--- a/documentation/projman/Project Management Plan V2_MLNSD.docx
+++ b/documentation/projman/Project Management Plan V2_MLNSD.docx
@@ -1862,71 +1862,85 @@
               <w14:ligatures w14:val="standardContextual"/>
             </w:rPr>
           </w:pPr>
-          <w:hyperlink w:anchor="_Toc137077411" w:history="1">
-            <w:r>
-              <w:rPr>
-                <w:rStyle w:val="Hyperlink"/>
-                <w:rFonts w:cs="Arial"/>
-                <w:noProof/>
-              </w:rPr>
-              <w:t>Risks</w:t>
-            </w:r>
-            <w:r>
-              <w:rPr>
-                <w:rFonts w:cs="Arial"/>
-                <w:noProof/>
-                <w:webHidden/>
-              </w:rPr>
-              <w:tab/>
-            </w:r>
-            <w:r>
-              <w:rPr>
-                <w:rFonts w:cs="Arial"/>
-                <w:noProof/>
-                <w:webHidden/>
-              </w:rPr>
-              <w:fldChar w:fldCharType="begin"/>
-            </w:r>
-            <w:r>
-              <w:rPr>
-                <w:rFonts w:cs="Arial"/>
-                <w:noProof/>
-                <w:webHidden/>
-              </w:rPr>
-              <w:instrText xml:space="preserve"> PAGEREF _Toc137077411 \h </w:instrText>
-            </w:r>
-            <w:r>
-              <w:rPr>
-                <w:rFonts w:cs="Arial"/>
-                <w:noProof/>
-                <w:webHidden/>
-              </w:rPr>
-            </w:r>
-            <w:r>
-              <w:rPr>
-                <w:rFonts w:cs="Arial"/>
-                <w:noProof/>
-                <w:webHidden/>
-              </w:rPr>
-              <w:fldChar w:fldCharType="separate"/>
-            </w:r>
-            <w:r>
-              <w:rPr>
-                <w:rFonts w:cs="Arial"/>
-                <w:noProof/>
-                <w:webHidden/>
-              </w:rPr>
-              <w:t>19</w:t>
-            </w:r>
-            <w:r>
-              <w:rPr>
-                <w:rFonts w:cs="Arial"/>
-                <w:noProof/>
-                <w:webHidden/>
-              </w:rPr>
-              <w:fldChar w:fldCharType="end"/>
-            </w:r>
-          </w:hyperlink>
+          <w:r>
+            <w:fldChar w:fldCharType="begin"/>
+          </w:r>
+          <w:r>
+            <w:instrText>HYPERLINK \l "_Toc137077411"</w:instrText>
+          </w:r>
+          <w:r>
+            <w:fldChar w:fldCharType="separate"/>
+          </w:r>
+          <w:r>
+            <w:rPr>
+              <w:rStyle w:val="Hyperlink"/>
+              <w:rFonts w:cs="Arial"/>
+              <w:noProof/>
+            </w:rPr>
+            <w:t>Risks</w:t>
+          </w:r>
+          <w:r>
+            <w:rPr>
+              <w:rFonts w:cs="Arial"/>
+              <w:noProof/>
+              <w:webHidden/>
+            </w:rPr>
+            <w:tab/>
+          </w:r>
+          <w:r>
+            <w:rPr>
+              <w:rFonts w:cs="Arial"/>
+              <w:noProof/>
+              <w:webHidden/>
+            </w:rPr>
+            <w:fldChar w:fldCharType="begin"/>
+          </w:r>
+          <w:r>
+            <w:rPr>
+              <w:rFonts w:cs="Arial"/>
+              <w:noProof/>
+              <w:webHidden/>
+            </w:rPr>
+            <w:instrText xml:space="preserve"> PAGEREF _Toc137077411 \h </w:instrText>
+          </w:r>
+          <w:r>
+            <w:rPr>
+              <w:rFonts w:cs="Arial"/>
+              <w:noProof/>
+              <w:webHidden/>
+            </w:rPr>
+          </w:r>
+          <w:r>
+            <w:rPr>
+              <w:rFonts w:cs="Arial"/>
+              <w:noProof/>
+              <w:webHidden/>
+            </w:rPr>
+            <w:fldChar w:fldCharType="separate"/>
+          </w:r>
+          <w:r>
+            <w:rPr>
+              <w:rFonts w:cs="Arial"/>
+              <w:noProof/>
+              <w:webHidden/>
+            </w:rPr>
+            <w:t>19</w:t>
+          </w:r>
+          <w:r>
+            <w:rPr>
+              <w:rFonts w:cs="Arial"/>
+              <w:noProof/>
+              <w:webHidden/>
+            </w:rPr>
+            <w:fldChar w:fldCharType="end"/>
+          </w:r>
+          <w:r>
+            <w:rPr>
+              <w:rFonts w:cs="Arial"/>
+              <w:noProof/>
+            </w:rPr>
+            <w:fldChar w:fldCharType="end"/>
+          </w:r>
         </w:p>
         <w:p>
           <w:pPr>
@@ -7220,7 +7234,23 @@
                 <w:rFonts w:cs="Arial"/>
                 <w:noProof/>
               </w:rPr>
-              <w:t>Risk Identification</w:t>
+              <w:t>Risk</w:t>
+            </w:r>
+            <w:r>
+              <w:rPr>
+                <w:rStyle w:val="Hyperlink"/>
+                <w:rFonts w:cs="Arial"/>
+                <w:noProof/>
+              </w:rPr>
+              <w:t xml:space="preserve"> </w:t>
+            </w:r>
+            <w:r>
+              <w:rPr>
+                <w:rStyle w:val="Hyperlink"/>
+                <w:rFonts w:cs="Arial"/>
+                <w:noProof/>
+              </w:rPr>
+              <w:t>Identification</w:t>
             </w:r>
             <w:r>
               <w:rPr>
@@ -14368,21 +14398,32 @@
       </w:r>
       <w:bookmarkEnd w:id="21"/>
     </w:p>
-    <w:p>
-      <w:pPr>
-        <w:spacing w:after="0" w:line="480" w:lineRule="auto"/>
-        <w:ind w:left="720" w:firstLine="720"/>
-        <w:rPr>
-          <w:sz w:val="28"/>
-          <w:szCs w:val="28"/>
-        </w:rPr>
-      </w:pPr>
-      <w:r>
-        <w:rPr>
-          <w:sz w:val="24"/>
-          <w:szCs w:val="24"/>
-        </w:rPr>
-        <w:t>The following risks are what the team has foreseen that could affect the performance output of the project proposed:</w:t>
+    <w:p/>
+    <w:p>
+      <w:pPr>
+        <w:tabs>
+          <w:tab w:val="left" w:pos="1352"/>
+        </w:tabs>
+        <w:spacing w:after="0" w:line="480" w:lineRule="auto"/>
+        <w:ind w:left="1349"/>
+        <w:rPr>
+          <w:sz w:val="24"/>
+          <w:szCs w:val="24"/>
+        </w:rPr>
+      </w:pPr>
+      <w:r>
+        <w:rPr>
+          <w:sz w:val="24"/>
+          <w:szCs w:val="24"/>
+        </w:rPr>
+        <w:t>The following risks are what the team has foreseen that could affect the</w:t>
+      </w:r>
+      <w:r>
+        <w:rPr>
+          <w:sz w:val="24"/>
+          <w:szCs w:val="24"/>
+        </w:rPr>
+        <w:t xml:space="preserve"> project’s development:</w:t>
       </w:r>
     </w:p>
     <w:p>
@@ -14390,125 +14431,23 @@
         <w:pStyle w:val="ListParagraph"/>
         <w:numPr>
           <w:ilvl w:val="0"/>
-          <w:numId w:val="46"/>
+          <w:numId w:val="87"/>
         </w:numPr>
-        <w:spacing w:after="0" w:line="480" w:lineRule="auto"/>
-        <w:rPr>
-          <w:rFonts w:eastAsia="Arial" w:cs="Arial"/>
-          <w:sz w:val="24"/>
-          <w:szCs w:val="24"/>
-        </w:rPr>
-      </w:pPr>
-      <w:r>
-        <w:rPr>
-          <w:rFonts w:eastAsia="Arial" w:cs="Arial"/>
-          <w:color w:val="000000" w:themeColor="text1"/>
-          <w:sz w:val="24"/>
-          <w:szCs w:val="24"/>
-          <w:lang w:val="en-US"/>
-        </w:rPr>
-        <w:t>Denial of service</w:t>
-      </w:r>
-    </w:p>
-    <w:p>
-      <w:pPr>
-        <w:pStyle w:val="ListParagraph"/>
-        <w:numPr>
-          <w:ilvl w:val="1"/>
-          <w:numId w:val="46"/>
-        </w:numPr>
-        <w:spacing w:after="0" w:line="480" w:lineRule="auto"/>
-        <w:rPr>
-          <w:rFonts w:eastAsia="Arial" w:cs="Arial"/>
-          <w:color w:val="000000" w:themeColor="text1"/>
-          <w:sz w:val="24"/>
-          <w:szCs w:val="24"/>
-        </w:rPr>
-      </w:pPr>
-      <w:r>
-        <w:rPr>
-          <w:rFonts w:eastAsia="Arial" w:cs="Arial"/>
-          <w:color w:val="000000" w:themeColor="text1"/>
-          <w:sz w:val="24"/>
-          <w:szCs w:val="24"/>
-        </w:rPr>
-        <w:t>Web Services that are not accessible to the users, render potential loss of profit.</w:t>
-      </w:r>
-    </w:p>
-    <w:p>
-      <w:pPr>
-        <w:pStyle w:val="ListParagraph"/>
-        <w:numPr>
-          <w:ilvl w:val="1"/>
-          <w:numId w:val="46"/>
-        </w:numPr>
-        <w:spacing w:after="0" w:line="480" w:lineRule="auto"/>
-        <w:rPr>
-          <w:rFonts w:eastAsia="Arial" w:cs="Arial"/>
-          <w:color w:val="000000" w:themeColor="text1"/>
-          <w:sz w:val="24"/>
-          <w:szCs w:val="24"/>
-        </w:rPr>
-      </w:pPr>
-      <w:r>
-        <w:rPr>
-          <w:rFonts w:eastAsia="Arial" w:cs="Arial"/>
-          <w:color w:val="000000" w:themeColor="text1"/>
-          <w:sz w:val="24"/>
-          <w:szCs w:val="24"/>
-        </w:rPr>
-        <w:lastRenderedPageBreak/>
-        <w:t>A factor that causes Denial of Service is web traffic entering the system. When the system has received user requests beyond its capacity, it may lead to a system crash.</w:t>
-      </w:r>
-    </w:p>
-    <w:p>
-      <w:pPr>
-        <w:pStyle w:val="ListParagraph"/>
-        <w:numPr>
-          <w:ilvl w:val="1"/>
-          <w:numId w:val="46"/>
-        </w:numPr>
-        <w:spacing w:after="0" w:line="480" w:lineRule="auto"/>
-        <w:rPr>
-          <w:rFonts w:eastAsia="Arial" w:cs="Arial"/>
-          <w:color w:val="000000" w:themeColor="text1"/>
-          <w:sz w:val="24"/>
-          <w:szCs w:val="24"/>
-        </w:rPr>
-      </w:pPr>
-      <w:r>
-        <w:rPr>
-          <w:rFonts w:eastAsia="Arial" w:cs="Arial"/>
-          <w:color w:val="000000" w:themeColor="text1"/>
-          <w:sz w:val="24"/>
-          <w:szCs w:val="24"/>
-        </w:rPr>
-        <w:t>Malicious attacks also play a role. In which hackers flood/overflow the request, impair the servers, and cause inoperability.</w:t>
-      </w:r>
-    </w:p>
-    <w:p>
-      <w:pPr>
-        <w:pStyle w:val="ListParagraph"/>
-        <w:numPr>
-          <w:ilvl w:val="1"/>
-          <w:numId w:val="46"/>
-        </w:numPr>
-        <w:spacing w:after="0" w:line="480" w:lineRule="auto"/>
-        <w:rPr>
-          <w:rFonts w:eastAsia="Arial" w:cs="Arial"/>
-          <w:color w:val="000000" w:themeColor="text1"/>
-          <w:sz w:val="24"/>
-          <w:szCs w:val="24"/>
-        </w:rPr>
-      </w:pPr>
-      <w:r>
-        <w:rPr>
-          <w:rFonts w:eastAsia="Arial" w:cs="Arial"/>
-          <w:color w:val="000000" w:themeColor="text1"/>
-          <w:sz w:val="24"/>
-          <w:szCs w:val="24"/>
-        </w:rPr>
-        <w:t>Not only will customers suffer from the system's malfunction caused by external factors, but the company's workforce will not be able to complete the tasks required to fulfill the needed output.</w:t>
+        <w:tabs>
+          <w:tab w:val="left" w:pos="1352"/>
+        </w:tabs>
+        <w:spacing w:after="0" w:line="480" w:lineRule="auto"/>
+        <w:rPr>
+          <w:sz w:val="24"/>
+          <w:szCs w:val="24"/>
+        </w:rPr>
+      </w:pPr>
+      <w:r>
+        <w:rPr>
+          <w:sz w:val="24"/>
+          <w:szCs w:val="24"/>
+        </w:rPr>
+        <w:t>Technical Risks – There is a risk that the project may be delayed due to technical reasons.</w:t>
       </w:r>
     </w:p>
     <w:p>
@@ -14516,45 +14455,24 @@
         <w:pStyle w:val="ListParagraph"/>
         <w:numPr>
           <w:ilvl w:val="0"/>
-          <w:numId w:val="44"/>
+          <w:numId w:val="87"/>
         </w:numPr>
-        <w:spacing w:after="0" w:line="480" w:lineRule="auto"/>
-        <w:rPr>
-          <w:sz w:val="24"/>
-          <w:szCs w:val="24"/>
-        </w:rPr>
-      </w:pPr>
-      <w:r>
-        <w:rPr>
-          <w:rFonts w:eastAsia="Arial" w:cs="Arial"/>
-          <w:color w:val="000000" w:themeColor="text1"/>
-          <w:sz w:val="24"/>
-          <w:szCs w:val="24"/>
-        </w:rPr>
-        <w:t>SQL injections</w:t>
-      </w:r>
-    </w:p>
-    <w:p>
-      <w:pPr>
-        <w:pStyle w:val="ListParagraph"/>
-        <w:numPr>
-          <w:ilvl w:val="1"/>
-          <w:numId w:val="44"/>
-        </w:numPr>
-        <w:spacing w:after="0" w:line="480" w:lineRule="auto"/>
-        <w:rPr>
-          <w:sz w:val="24"/>
-          <w:szCs w:val="24"/>
-        </w:rPr>
-      </w:pPr>
-      <w:r>
-        <w:rPr>
-          <w:rFonts w:eastAsia="Arial" w:cs="Arial"/>
-          <w:color w:val="000000" w:themeColor="text1"/>
-          <w:sz w:val="24"/>
-          <w:szCs w:val="24"/>
-        </w:rPr>
-        <w:t>Hackers use this technique to alter the desired algorithm (within the source code) by the developers. This in return gives more control to them. It also increases the company's system vulnerabilities.</w:t>
+        <w:tabs>
+          <w:tab w:val="left" w:pos="1352"/>
+        </w:tabs>
+        <w:spacing w:after="0" w:line="480" w:lineRule="auto"/>
+        <w:rPr>
+          <w:sz w:val="24"/>
+          <w:szCs w:val="24"/>
+        </w:rPr>
+      </w:pPr>
+      <w:r>
+        <w:rPr>
+          <w:sz w:val="24"/>
+          <w:szCs w:val="24"/>
+        </w:rPr>
+        <w:lastRenderedPageBreak/>
+        <w:t>Resource Risks – There is a risk that the project may not have access to enough resources causing a stop of work or adjustments in budget or other delays.</w:t>
       </w:r>
     </w:p>
     <w:p>
@@ -14562,72 +14480,23 @@
         <w:pStyle w:val="ListParagraph"/>
         <w:numPr>
           <w:ilvl w:val="0"/>
-          <w:numId w:val="43"/>
+          <w:numId w:val="87"/>
         </w:numPr>
-        <w:spacing w:after="0" w:line="480" w:lineRule="auto"/>
-        <w:rPr>
-          <w:sz w:val="24"/>
-          <w:szCs w:val="24"/>
-        </w:rPr>
-      </w:pPr>
-      <w:r>
-        <w:rPr>
-          <w:color w:val="000000" w:themeColor="text1"/>
-          <w:sz w:val="24"/>
-          <w:szCs w:val="24"/>
-          <w:lang w:val="en-US"/>
-        </w:rPr>
-        <w:t>Data breach</w:t>
-      </w:r>
-    </w:p>
-    <w:p>
-      <w:pPr>
-        <w:pStyle w:val="ListParagraph"/>
-        <w:numPr>
-          <w:ilvl w:val="1"/>
-          <w:numId w:val="43"/>
-        </w:numPr>
-        <w:spacing w:after="0" w:line="480" w:lineRule="auto"/>
-        <w:rPr>
-          <w:rFonts w:ascii="Calibri" w:eastAsia="Calibri" w:hAnsi="Calibri" w:cs="Calibri"/>
-          <w:color w:val="000000" w:themeColor="text1"/>
-          <w:sz w:val="24"/>
-          <w:szCs w:val="24"/>
-        </w:rPr>
-      </w:pPr>
-      <w:r>
-        <w:rPr>
-          <w:rFonts w:eastAsia="Arial" w:cs="Arial"/>
-          <w:color w:val="000000" w:themeColor="text1"/>
-          <w:sz w:val="24"/>
-          <w:szCs w:val="24"/>
-        </w:rPr>
-        <w:t>Data breach is a process of hackers collecting data without any form of authorization from the product owners. The data can be used to damage the company and its stakeholder's reputation for the benefit of the infiltrator.</w:t>
-      </w:r>
-    </w:p>
-    <w:p>
-      <w:pPr>
-        <w:pStyle w:val="ListParagraph"/>
-        <w:numPr>
-          <w:ilvl w:val="1"/>
-          <w:numId w:val="43"/>
-        </w:numPr>
-        <w:spacing w:after="0" w:line="480" w:lineRule="auto"/>
-        <w:rPr>
-          <w:rFonts w:ascii="Calibri" w:eastAsia="Calibri" w:hAnsi="Calibri" w:cs="Calibri"/>
-          <w:color w:val="000000" w:themeColor="text1"/>
-          <w:sz w:val="24"/>
-          <w:szCs w:val="24"/>
-        </w:rPr>
-      </w:pPr>
-      <w:r>
-        <w:rPr>
-          <w:rFonts w:eastAsia="Arial" w:cs="Arial"/>
-          <w:color w:val="000000" w:themeColor="text1"/>
-          <w:sz w:val="24"/>
-          <w:szCs w:val="24"/>
-        </w:rPr>
-        <w:t>Despite having numerous methods of attacks (such as, insider leak, loss or theft of information, and unintended disclosure), the prior risks may also be a factor that may contribute to this.</w:t>
+        <w:tabs>
+          <w:tab w:val="left" w:pos="1352"/>
+        </w:tabs>
+        <w:spacing w:after="0" w:line="480" w:lineRule="auto"/>
+        <w:rPr>
+          <w:sz w:val="24"/>
+          <w:szCs w:val="24"/>
+        </w:rPr>
+      </w:pPr>
+      <w:r>
+        <w:rPr>
+          <w:sz w:val="24"/>
+          <w:szCs w:val="24"/>
+        </w:rPr>
+        <w:t>Security Risks – There is a risk of being hacked and having a breach in the system.</w:t>
       </w:r>
     </w:p>
     <w:p>
@@ -14635,89 +14504,82 @@
         <w:pStyle w:val="ListParagraph"/>
         <w:numPr>
           <w:ilvl w:val="0"/>
-          <w:numId w:val="41"/>
+          <w:numId w:val="87"/>
         </w:numPr>
-        <w:spacing w:after="0" w:line="480" w:lineRule="auto"/>
-        <w:rPr>
-          <w:sz w:val="24"/>
-          <w:szCs w:val="24"/>
-        </w:rPr>
-      </w:pPr>
-      <w:r>
-        <w:rPr>
-          <w:color w:val="000000" w:themeColor="text1"/>
-          <w:sz w:val="24"/>
-          <w:szCs w:val="24"/>
-        </w:rPr>
-        <w:lastRenderedPageBreak/>
-        <w:t>Cybersquatting</w:t>
+        <w:tabs>
+          <w:tab w:val="left" w:pos="1352"/>
+        </w:tabs>
+        <w:spacing w:after="0" w:line="480" w:lineRule="auto"/>
+        <w:rPr>
+          <w:sz w:val="24"/>
+          <w:szCs w:val="24"/>
+        </w:rPr>
+      </w:pPr>
+      <w:r>
+        <w:rPr>
+          <w:sz w:val="24"/>
+          <w:szCs w:val="24"/>
+        </w:rPr>
+        <w:t>Changes in Technology – There is a risk that a change in the industry of technology occurs which may require additional work or resources to adapt.</w:t>
       </w:r>
     </w:p>
     <w:p>
       <w:pPr>
         <w:pStyle w:val="ListParagraph"/>
         <w:numPr>
-          <w:ilvl w:val="1"/>
-          <w:numId w:val="41"/>
+          <w:ilvl w:val="0"/>
+          <w:numId w:val="87"/>
         </w:numPr>
-        <w:spacing w:after="0" w:line="480" w:lineRule="auto"/>
-        <w:rPr>
-          <w:rFonts w:ascii="Calibri" w:eastAsia="Calibri" w:hAnsi="Calibri" w:cs="Calibri"/>
-          <w:color w:val="000000" w:themeColor="text1"/>
-          <w:sz w:val="24"/>
-          <w:szCs w:val="24"/>
-        </w:rPr>
-      </w:pPr>
-      <w:r>
-        <w:rPr>
-          <w:rFonts w:eastAsia="Arial" w:cs="Arial"/>
-          <w:color w:val="000000" w:themeColor="text1"/>
-          <w:sz w:val="24"/>
-          <w:szCs w:val="24"/>
-        </w:rPr>
-        <w:t>Cybersquatting is a way for external affairs to take advantage of the websites' domain.</w:t>
+        <w:tabs>
+          <w:tab w:val="left" w:pos="1352"/>
+        </w:tabs>
+        <w:spacing w:after="0" w:line="480" w:lineRule="auto"/>
+        <w:rPr>
+          <w:sz w:val="24"/>
+          <w:szCs w:val="24"/>
+        </w:rPr>
+      </w:pPr>
+      <w:r>
+        <w:rPr>
+          <w:sz w:val="24"/>
+          <w:szCs w:val="24"/>
+        </w:rPr>
+        <w:t>Human Error – There is risk that a person may commit a mistake or error that could negatively affect the project.</w:t>
       </w:r>
     </w:p>
     <w:p>
       <w:pPr>
         <w:pStyle w:val="ListParagraph"/>
         <w:numPr>
-          <w:ilvl w:val="1"/>
-          <w:numId w:val="41"/>
+          <w:ilvl w:val="0"/>
+          <w:numId w:val="87"/>
         </w:numPr>
-        <w:spacing w:after="0" w:line="480" w:lineRule="auto"/>
-        <w:rPr>
-          <w:rFonts w:eastAsia="Yu Mincho" w:cs="Arial"/>
-          <w:color w:val="000000" w:themeColor="text1"/>
-          <w:sz w:val="24"/>
-          <w:szCs w:val="24"/>
-        </w:rPr>
-      </w:pPr>
-      <w:proofErr w:type="spellStart"/>
-      <w:r>
-        <w:rPr>
-          <w:sz w:val="24"/>
-          <w:szCs w:val="24"/>
-        </w:rPr>
-        <w:t>Cybersquatters</w:t>
-      </w:r>
-      <w:proofErr w:type="spellEnd"/>
-      <w:r>
-        <w:rPr>
-          <w:sz w:val="24"/>
-          <w:szCs w:val="24"/>
-        </w:rPr>
-        <w:t xml:space="preserve"> manipulate the reputation and domain of the company and use it to redirect users to a different service and/or platform.</w:t>
+        <w:tabs>
+          <w:tab w:val="left" w:pos="1352"/>
+        </w:tabs>
+        <w:spacing w:after="0" w:line="480" w:lineRule="auto"/>
+        <w:rPr>
+          <w:sz w:val="24"/>
+          <w:szCs w:val="24"/>
+        </w:rPr>
+      </w:pPr>
+      <w:r>
+        <w:rPr>
+          <w:sz w:val="24"/>
+          <w:szCs w:val="24"/>
+        </w:rPr>
+        <w:t>Unforeseen Circumstances – There is a risk that circumstances such as natural disasters could cause disturbance and impact the project in an unexpected way.</w:t>
       </w:r>
     </w:p>
     <w:p>
       <w:pPr>
         <w:pStyle w:val="ListParagraph"/>
-        <w:spacing w:after="0" w:line="480" w:lineRule="auto"/>
-        <w:ind w:left="2520"/>
-        <w:rPr>
-          <w:rFonts w:eastAsia="Yu Mincho" w:cs="Arial"/>
-          <w:color w:val="000000" w:themeColor="text1"/>
+        <w:tabs>
+          <w:tab w:val="left" w:pos="1352"/>
+        </w:tabs>
+        <w:spacing w:after="0" w:line="480" w:lineRule="auto"/>
+        <w:ind w:left="2069"/>
+        <w:rPr>
           <w:sz w:val="24"/>
           <w:szCs w:val="24"/>
         </w:rPr>
@@ -14785,6 +14647,7 @@
         <w:rPr>
           <w:rFonts w:cs="Arial"/>
         </w:rPr>
+        <w:lastRenderedPageBreak/>
         <w:t xml:space="preserve">Project </w:t>
       </w:r>
       <w:r>
@@ -14919,7 +14782,6 @@
           <w:sz w:val="24"/>
           <w:szCs w:val="24"/>
         </w:rPr>
-        <w:lastRenderedPageBreak/>
         <w:tab/>
       </w:r>
       <w:r>
@@ -15418,6 +15280,7 @@
                 <w:sz w:val="24"/>
                 <w:szCs w:val="24"/>
               </w:rPr>
+              <w:lastRenderedPageBreak/>
               <w:t>Development, Testing, and Deployment</w:t>
             </w:r>
           </w:p>
@@ -15705,7 +15568,6 @@
         <w:rPr>
           <w:rFonts w:cs="Arial"/>
         </w:rPr>
-        <w:lastRenderedPageBreak/>
         <w:t>Budget Summary</w:t>
       </w:r>
       <w:bookmarkEnd w:id="25"/>
@@ -15821,6 +15683,7 @@
       </w:pPr>
       <w:bookmarkStart w:id="27" w:name="_Toc137077416"/>
       <w:r>
+        <w:lastRenderedPageBreak/>
         <w:t xml:space="preserve">Project </w:t>
       </w:r>
       <w:r>
@@ -15859,15 +15722,7 @@
           <w:sz w:val="24"/>
           <w:szCs w:val="24"/>
         </w:rPr>
-        <w:t xml:space="preserve">To complete project planning, the project manager will collaborate with all resources. The project sponsor will examine and approve all project and subsidiary management plans. The project sponsor will also make all financing decisions. Any </w:t>
-      </w:r>
-      <w:r>
-        <w:rPr>
-          <w:sz w:val="24"/>
-          <w:szCs w:val="24"/>
-        </w:rPr>
-        <w:lastRenderedPageBreak/>
-        <w:t>delegation of approval authority to the project manager should be documented and approved by both the project sponsor and the project manager.</w:t>
+        <w:t>To complete project planning, the project manager will collaborate with all resources. The project sponsor will examine and approve all project and subsidiary management plans. The project sponsor will also make all financing decisions. Any delegation of approval authority to the project manager should be documented and approved by both the project sponsor and the project manager.</w:t>
       </w:r>
     </w:p>
     <w:p>
@@ -16079,15 +15934,7 @@
           <w:sz w:val="24"/>
           <w:szCs w:val="24"/>
         </w:rPr>
-        <w:t xml:space="preserve">We will maintain ongoing communication with the client throughout the product development life cycle to ensure that the project stays on track and </w:t>
-      </w:r>
-      <w:r>
-        <w:rPr>
-          <w:sz w:val="24"/>
-          <w:szCs w:val="24"/>
-        </w:rPr>
-        <w:lastRenderedPageBreak/>
-        <w:t xml:space="preserve">satisfies their needs. We will also focus on user experience and design to ensure that the product is easy to use. </w:t>
+        <w:t xml:space="preserve">We will maintain ongoing communication with the client throughout the product development life cycle to ensure that the project stays on track and satisfies their needs. We will also focus on user experience and design to ensure that the product is easy to use. </w:t>
       </w:r>
     </w:p>
     <w:p>
@@ -16239,7 +16086,15 @@
           <w:sz w:val="24"/>
           <w:szCs w:val="24"/>
         </w:rPr>
-        <w:t>The objectives and guiding principles for Villamin Wood and Iron Works' participants, staff, and employees are outlined in this paper. It provides a strategic plan to guarantee Villamin Wood and Iron Works' recognition as well as its continued growth and expansion.</w:t>
+        <w:t xml:space="preserve">The objectives and guiding principles for Villamin Wood and Iron Works' participants, staff, and employees are outlined in this paper. It </w:t>
+      </w:r>
+      <w:r>
+        <w:rPr>
+          <w:sz w:val="24"/>
+          <w:szCs w:val="24"/>
+        </w:rPr>
+        <w:lastRenderedPageBreak/>
+        <w:t>provides a strategic plan to guarantee Villamin Wood and Iron Works' recognition as well as its continued growth and expansion.</w:t>
       </w:r>
     </w:p>
     <w:p>
@@ -16340,7 +16195,6 @@
           <w:sz w:val="24"/>
           <w:szCs w:val="24"/>
         </w:rPr>
-        <w:lastRenderedPageBreak/>
         <w:tab/>
       </w:r>
       <w:r>
@@ -16643,6 +16497,7 @@
                 <w:sz w:val="24"/>
                 <w:szCs w:val="24"/>
               </w:rPr>
+              <w:lastRenderedPageBreak/>
               <w:t>Manuel C. Villamin Jr.</w:t>
             </w:r>
           </w:p>
@@ -16967,7 +16822,6 @@
                 <w:sz w:val="24"/>
                 <w:szCs w:val="24"/>
               </w:rPr>
-              <w:lastRenderedPageBreak/>
               <w:t>Leigh Curtis Camara</w:t>
             </w:r>
           </w:p>
@@ -17325,6 +17179,7 @@
                 <w:sz w:val="24"/>
                 <w:szCs w:val="24"/>
               </w:rPr>
+              <w:lastRenderedPageBreak/>
               <w:t>Nathaniel Sison</w:t>
             </w:r>
           </w:p>
@@ -17902,7 +17757,6 @@
           <w:b/>
           <w:bCs/>
         </w:rPr>
-        <w:lastRenderedPageBreak/>
         <w:t>Key Stakeholders</w:t>
       </w:r>
       <w:bookmarkEnd w:id="37"/>
@@ -18048,6 +17902,7 @@
                 <w:sz w:val="24"/>
                 <w:szCs w:val="24"/>
               </w:rPr>
+              <w:lastRenderedPageBreak/>
               <w:t xml:space="preserve">Mabelle </w:t>
             </w:r>
             <w:proofErr w:type="spellStart"/>
@@ -23453,7 +23308,6 @@
                 <w:sz w:val="24"/>
                 <w:szCs w:val="24"/>
               </w:rPr>
-              <w:lastRenderedPageBreak/>
               <w:t>Project Stakeholder</w:t>
             </w:r>
           </w:p>
@@ -24293,7 +24147,6 @@
                 <w:sz w:val="24"/>
                 <w:szCs w:val="24"/>
               </w:rPr>
-              <w:lastRenderedPageBreak/>
               <w:t>Client</w:t>
             </w:r>
           </w:p>
@@ -32143,7 +31996,6 @@
       </w:pPr>
       <w:bookmarkStart w:id="93" w:name="_Toc137109478"/>
       <w:r>
-        <w:lastRenderedPageBreak/>
         <w:t xml:space="preserve">Table </w:t>
       </w:r>
       <w:fldSimple w:instr=" SEQ Table \* ARABIC ">
@@ -39253,7 +39105,7 @@
             <v:path o:extrusionok="f" gradientshapeok="t" o:connecttype="rect"/>
             <o:lock v:ext="edit" aspectratio="t"/>
           </v:shapetype>
-          <v:shape id="_x0000_i1025" type="#_x0000_t75" alt="Microsoft Office Signature Line..." style="width:194.4pt;height:93.6pt">
+          <v:shape id="_x0000_i1025" type="#_x0000_t75" alt="Microsoft Office Signature Line..." style="width:194.5pt;height:93.5pt">
             <v:imagedata r:id="rId17" o:title=""/>
             <o:lock v:ext="edit" ungrouping="t" rotation="t" cropping="t" verticies="t" text="t" grouping="t"/>
             <o:signatureline v:ext="edit" id="{FBAB6461-0CD7-41CD-BB52-FFE41218D581}" provid="{00000000-0000-0000-0000-000000000000}" o:suggestedsigner="Manuel Villamin Jr." o:suggestedsigner2="Owner of Villamin Wood and Iron Works" issignatureline="t"/>
@@ -54478,7 +54330,15 @@
 </file>
 
 <file path=customXml/item2.xml><?xml version="1.0" encoding="utf-8"?>
-<b:Sources xmlns:b="http://schemas.openxmlformats.org/officeDocument/2006/bibliography" xmlns="http://schemas.openxmlformats.org/officeDocument/2006/bibliography" SelectedStyle="\APASixthEditionOfficeOnline.xsl" StyleName="APA" Version="6"/>
+<p:properties xmlns:p="http://schemas.microsoft.com/office/2006/metadata/properties" xmlns:xsi="http://www.w3.org/2001/XMLSchema-instance" xmlns:pc="http://schemas.microsoft.com/office/infopath/2007/PartnerControls">
+  <documentManagement>
+    <MediaLengthInSeconds xmlns="31aac78f-6ed8-4134-ac7e-47c186d487c3" xsi:nil="true"/>
+    <TaxCatchAll xmlns="0d803109-e11b-45d4-a4e8-5bf0740163af" xsi:nil="true"/>
+    <lcf76f155ced4ddcb4097134ff3c332f xmlns="31aac78f-6ed8-4134-ac7e-47c186d487c3">
+      <Terms xmlns="http://schemas.microsoft.com/office/infopath/2007/PartnerControls"/>
+    </lcf76f155ced4ddcb4097134ff3c332f>
+  </documentManagement>
+</p:properties>
 </file>
 
 <file path=customXml/item3.xml><?xml version="1.0" encoding="utf-8"?>
@@ -54491,15 +54351,7 @@
 </file>
 
 <file path=customXml/item4.xml><?xml version="1.0" encoding="utf-8"?>
-<p:properties xmlns:p="http://schemas.microsoft.com/office/2006/metadata/properties" xmlns:xsi="http://www.w3.org/2001/XMLSchema-instance" xmlns:pc="http://schemas.microsoft.com/office/infopath/2007/PartnerControls">
-  <documentManagement>
-    <MediaLengthInSeconds xmlns="31aac78f-6ed8-4134-ac7e-47c186d487c3" xsi:nil="true"/>
-    <TaxCatchAll xmlns="0d803109-e11b-45d4-a4e8-5bf0740163af" xsi:nil="true"/>
-    <lcf76f155ced4ddcb4097134ff3c332f xmlns="31aac78f-6ed8-4134-ac7e-47c186d487c3">
-      <Terms xmlns="http://schemas.microsoft.com/office/infopath/2007/PartnerControls"/>
-    </lcf76f155ced4ddcb4097134ff3c332f>
-  </documentManagement>
-</p:properties>
+<b:Sources xmlns:b="http://schemas.openxmlformats.org/officeDocument/2006/bibliography" xmlns="http://schemas.openxmlformats.org/officeDocument/2006/bibliography" SelectedStyle="\APASixthEditionOfficeOnline.xsl" StyleName="APA" Version="6"/>
 </file>
 
 <file path=customXml/itemProps1.xml><?xml version="1.0" encoding="utf-8"?>
@@ -54522,9 +54374,12 @@
 </file>
 
 <file path=customXml/itemProps2.xml><?xml version="1.0" encoding="utf-8"?>
-<ds:datastoreItem xmlns:ds="http://schemas.openxmlformats.org/officeDocument/2006/customXml" ds:itemID="{CEF4D3DB-A315-4DC4-ABFF-B7436CE3FECB}">
+<ds:datastoreItem xmlns:ds="http://schemas.openxmlformats.org/officeDocument/2006/customXml" ds:itemID="{E3EB7B42-5740-4129-8D38-92BBA5D17541}">
   <ds:schemaRefs>
-    <ds:schemaRef ds:uri="http://schemas.openxmlformats.org/officeDocument/2006/bibliography"/>
+    <ds:schemaRef ds:uri="http://schemas.microsoft.com/office/2006/metadata/properties"/>
+    <ds:schemaRef ds:uri="http://schemas.microsoft.com/office/infopath/2007/PartnerControls"/>
+    <ds:schemaRef ds:uri="31aac78f-6ed8-4134-ac7e-47c186d487c3"/>
+    <ds:schemaRef ds:uri="0d803109-e11b-45d4-a4e8-5bf0740163af"/>
   </ds:schemaRefs>
 </ds:datastoreItem>
 </file>
@@ -54538,12 +54393,9 @@
 </file>
 
 <file path=customXml/itemProps4.xml><?xml version="1.0" encoding="utf-8"?>
-<ds:datastoreItem xmlns:ds="http://schemas.openxmlformats.org/officeDocument/2006/customXml" ds:itemID="{E3EB7B42-5740-4129-8D38-92BBA5D17541}">
+<ds:datastoreItem xmlns:ds="http://schemas.openxmlformats.org/officeDocument/2006/customXml" ds:itemID="{CEF4D3DB-A315-4DC4-ABFF-B7436CE3FECB}">
   <ds:schemaRefs>
-    <ds:schemaRef ds:uri="http://schemas.microsoft.com/office/2006/metadata/properties"/>
-    <ds:schemaRef ds:uri="http://schemas.microsoft.com/office/infopath/2007/PartnerControls"/>
-    <ds:schemaRef ds:uri="31aac78f-6ed8-4134-ac7e-47c186d487c3"/>
-    <ds:schemaRef ds:uri="0d803109-e11b-45d4-a4e8-5bf0740163af"/>
+    <ds:schemaRef ds:uri="http://schemas.openxmlformats.org/officeDocument/2006/bibliography"/>
   </ds:schemaRefs>
 </ds:datastoreItem>
 </file>
--- a/documentation/projman/Project Management Plan V2_MLNSD.docx
+++ b/documentation/projman/Project Management Plan V2_MLNSD.docx
@@ -1862,85 +1862,71 @@
               <w14:ligatures w14:val="standardContextual"/>
             </w:rPr>
           </w:pPr>
-          <w:r>
-            <w:fldChar w:fldCharType="begin"/>
-          </w:r>
-          <w:r>
-            <w:instrText>HYPERLINK \l "_Toc137077411"</w:instrText>
-          </w:r>
-          <w:r>
-            <w:fldChar w:fldCharType="separate"/>
-          </w:r>
-          <w:r>
-            <w:rPr>
-              <w:rStyle w:val="Hyperlink"/>
-              <w:rFonts w:cs="Arial"/>
-              <w:noProof/>
-            </w:rPr>
-            <w:t>Risks</w:t>
-          </w:r>
-          <w:r>
-            <w:rPr>
-              <w:rFonts w:cs="Arial"/>
-              <w:noProof/>
-              <w:webHidden/>
-            </w:rPr>
-            <w:tab/>
-          </w:r>
-          <w:r>
-            <w:rPr>
-              <w:rFonts w:cs="Arial"/>
-              <w:noProof/>
-              <w:webHidden/>
-            </w:rPr>
-            <w:fldChar w:fldCharType="begin"/>
-          </w:r>
-          <w:r>
-            <w:rPr>
-              <w:rFonts w:cs="Arial"/>
-              <w:noProof/>
-              <w:webHidden/>
-            </w:rPr>
-            <w:instrText xml:space="preserve"> PAGEREF _Toc137077411 \h </w:instrText>
-          </w:r>
-          <w:r>
-            <w:rPr>
-              <w:rFonts w:cs="Arial"/>
-              <w:noProof/>
-              <w:webHidden/>
-            </w:rPr>
-          </w:r>
-          <w:r>
-            <w:rPr>
-              <w:rFonts w:cs="Arial"/>
-              <w:noProof/>
-              <w:webHidden/>
-            </w:rPr>
-            <w:fldChar w:fldCharType="separate"/>
-          </w:r>
-          <w:r>
-            <w:rPr>
-              <w:rFonts w:cs="Arial"/>
-              <w:noProof/>
-              <w:webHidden/>
-            </w:rPr>
-            <w:t>19</w:t>
-          </w:r>
-          <w:r>
-            <w:rPr>
-              <w:rFonts w:cs="Arial"/>
-              <w:noProof/>
-              <w:webHidden/>
-            </w:rPr>
-            <w:fldChar w:fldCharType="end"/>
-          </w:r>
-          <w:r>
-            <w:rPr>
-              <w:rFonts w:cs="Arial"/>
-              <w:noProof/>
-            </w:rPr>
-            <w:fldChar w:fldCharType="end"/>
-          </w:r>
+          <w:hyperlink w:anchor="_Toc137077411" w:history="1">
+            <w:r>
+              <w:rPr>
+                <w:rStyle w:val="Hyperlink"/>
+                <w:rFonts w:cs="Arial"/>
+                <w:noProof/>
+              </w:rPr>
+              <w:t>Risks</w:t>
+            </w:r>
+            <w:r>
+              <w:rPr>
+                <w:rFonts w:cs="Arial"/>
+                <w:noProof/>
+                <w:webHidden/>
+              </w:rPr>
+              <w:tab/>
+            </w:r>
+            <w:r>
+              <w:rPr>
+                <w:rFonts w:cs="Arial"/>
+                <w:noProof/>
+                <w:webHidden/>
+              </w:rPr>
+              <w:fldChar w:fldCharType="begin"/>
+            </w:r>
+            <w:r>
+              <w:rPr>
+                <w:rFonts w:cs="Arial"/>
+                <w:noProof/>
+                <w:webHidden/>
+              </w:rPr>
+              <w:instrText xml:space="preserve"> PAGEREF _Toc137077411 \h </w:instrText>
+            </w:r>
+            <w:r>
+              <w:rPr>
+                <w:rFonts w:cs="Arial"/>
+                <w:noProof/>
+                <w:webHidden/>
+              </w:rPr>
+            </w:r>
+            <w:r>
+              <w:rPr>
+                <w:rFonts w:cs="Arial"/>
+                <w:noProof/>
+                <w:webHidden/>
+              </w:rPr>
+              <w:fldChar w:fldCharType="separate"/>
+            </w:r>
+            <w:r>
+              <w:rPr>
+                <w:rFonts w:cs="Arial"/>
+                <w:noProof/>
+                <w:webHidden/>
+              </w:rPr>
+              <w:t>19</w:t>
+            </w:r>
+            <w:r>
+              <w:rPr>
+                <w:rFonts w:cs="Arial"/>
+                <w:noProof/>
+                <w:webHidden/>
+              </w:rPr>
+              <w:fldChar w:fldCharType="end"/>
+            </w:r>
+          </w:hyperlink>
         </w:p>
         <w:p>
           <w:pPr>
@@ -7234,23 +7220,7 @@
                 <w:rFonts w:cs="Arial"/>
                 <w:noProof/>
               </w:rPr>
-              <w:t>Risk</w:t>
-            </w:r>
-            <w:r>
-              <w:rPr>
-                <w:rStyle w:val="Hyperlink"/>
-                <w:rFonts w:cs="Arial"/>
-                <w:noProof/>
-              </w:rPr>
-              <w:t xml:space="preserve"> </w:t>
-            </w:r>
-            <w:r>
-              <w:rPr>
-                <w:rStyle w:val="Hyperlink"/>
-                <w:rFonts w:cs="Arial"/>
-                <w:noProof/>
-              </w:rPr>
-              <w:t>Identification</w:t>
+              <w:t>Risk Identification</w:t>
             </w:r>
             <w:r>
               <w:rPr>
@@ -10397,14 +10367,27 @@
       <w:r>
         <w:t xml:space="preserve">Table </w:t>
       </w:r>
-      <w:fldSimple w:instr=" SEQ Table \* ARABIC ">
-        <w:r>
-          <w:rPr>
-            <w:noProof/>
-          </w:rPr>
-          <w:t>1</w:t>
-        </w:r>
-      </w:fldSimple>
+      <w:r>
+        <w:fldChar w:fldCharType="begin"/>
+      </w:r>
+      <w:r>
+        <w:instrText xml:space="preserve"> SEQ Table \* ARABIC </w:instrText>
+      </w:r>
+      <w:r>
+        <w:fldChar w:fldCharType="separate"/>
+      </w:r>
+      <w:r>
+        <w:rPr>
+          <w:noProof/>
+        </w:rPr>
+        <w:t>1</w:t>
+      </w:r>
+      <w:r>
+        <w:rPr>
+          <w:noProof/>
+        </w:rPr>
+        <w:fldChar w:fldCharType="end"/>
+      </w:r>
       <w:r>
         <w:t>. Company Profile of Villamin Wood and Iron Works</w:t>
       </w:r>
@@ -13195,14 +13178,27 @@
       <w:r>
         <w:t xml:space="preserve">Table </w:t>
       </w:r>
-      <w:fldSimple w:instr=" SEQ Table \* ARABIC ">
-        <w:r>
-          <w:rPr>
-            <w:noProof/>
-          </w:rPr>
-          <w:t>2</w:t>
-        </w:r>
-      </w:fldSimple>
+      <w:r>
+        <w:fldChar w:fldCharType="begin"/>
+      </w:r>
+      <w:r>
+        <w:instrText xml:space="preserve"> SEQ Table \* ARABIC </w:instrText>
+      </w:r>
+      <w:r>
+        <w:fldChar w:fldCharType="separate"/>
+      </w:r>
+      <w:r>
+        <w:rPr>
+          <w:noProof/>
+        </w:rPr>
+        <w:t>2</w:t>
+      </w:r>
+      <w:r>
+        <w:rPr>
+          <w:noProof/>
+        </w:rPr>
+        <w:fldChar w:fldCharType="end"/>
+      </w:r>
       <w:r>
         <w:t>. Major Project Milestones</w:t>
       </w:r>
@@ -15541,14 +15537,27 @@
       <w:r>
         <w:t xml:space="preserve">Table </w:t>
       </w:r>
-      <w:fldSimple w:instr=" SEQ Table \* ARABIC ">
-        <w:r>
-          <w:rPr>
-            <w:noProof/>
-          </w:rPr>
-          <w:t>3</w:t>
-        </w:r>
-      </w:fldSimple>
+      <w:r>
+        <w:fldChar w:fldCharType="begin"/>
+      </w:r>
+      <w:r>
+        <w:instrText xml:space="preserve"> SEQ Table \* ARABIC </w:instrText>
+      </w:r>
+      <w:r>
+        <w:fldChar w:fldCharType="separate"/>
+      </w:r>
+      <w:r>
+        <w:rPr>
+          <w:noProof/>
+        </w:rPr>
+        <w:t>3</w:t>
+      </w:r>
+      <w:r>
+        <w:rPr>
+          <w:noProof/>
+        </w:rPr>
+        <w:fldChar w:fldCharType="end"/>
+      </w:r>
       <w:r>
         <w:t>. Summary Milestone Schedule</w:t>
       </w:r>
@@ -17714,14 +17723,27 @@
       <w:r>
         <w:t xml:space="preserve">Table </w:t>
       </w:r>
-      <w:fldSimple w:instr=" SEQ Table \* ARABIC ">
-        <w:r>
-          <w:rPr>
-            <w:noProof/>
-          </w:rPr>
-          <w:t>4</w:t>
-        </w:r>
-      </w:fldSimple>
+      <w:r>
+        <w:fldChar w:fldCharType="begin"/>
+      </w:r>
+      <w:r>
+        <w:instrText xml:space="preserve"> SEQ Table \* ARABIC </w:instrText>
+      </w:r>
+      <w:r>
+        <w:fldChar w:fldCharType="separate"/>
+      </w:r>
+      <w:r>
+        <w:rPr>
+          <w:noProof/>
+        </w:rPr>
+        <w:t>4</w:t>
+      </w:r>
+      <w:r>
+        <w:rPr>
+          <w:noProof/>
+        </w:rPr>
+        <w:fldChar w:fldCharType="end"/>
+      </w:r>
       <w:r>
         <w:t>. Stakeholders</w:t>
       </w:r>
@@ -18510,14 +18532,27 @@
       <w:r>
         <w:t xml:space="preserve">Table </w:t>
       </w:r>
-      <w:fldSimple w:instr=" SEQ Table \* ARABIC ">
-        <w:r>
-          <w:rPr>
-            <w:noProof/>
-          </w:rPr>
-          <w:t>5</w:t>
-        </w:r>
-      </w:fldSimple>
+      <w:r>
+        <w:fldChar w:fldCharType="begin"/>
+      </w:r>
+      <w:r>
+        <w:instrText xml:space="preserve"> SEQ Table \* ARABIC </w:instrText>
+      </w:r>
+      <w:r>
+        <w:fldChar w:fldCharType="separate"/>
+      </w:r>
+      <w:r>
+        <w:rPr>
+          <w:noProof/>
+        </w:rPr>
+        <w:t>5</w:t>
+      </w:r>
+      <w:r>
+        <w:rPr>
+          <w:noProof/>
+        </w:rPr>
+        <w:fldChar w:fldCharType="end"/>
+      </w:r>
       <w:r>
         <w:t>. Key Stakeholders</w:t>
       </w:r>
@@ -19664,14 +19699,27 @@
       <w:r>
         <w:t xml:space="preserve">Table </w:t>
       </w:r>
-      <w:fldSimple w:instr=" SEQ Table \* ARABIC ">
-        <w:r>
-          <w:rPr>
-            <w:noProof/>
-          </w:rPr>
-          <w:t>6</w:t>
-        </w:r>
-      </w:fldSimple>
+      <w:r>
+        <w:fldChar w:fldCharType="begin"/>
+      </w:r>
+      <w:r>
+        <w:instrText xml:space="preserve"> SEQ Table \* ARABIC </w:instrText>
+      </w:r>
+      <w:r>
+        <w:fldChar w:fldCharType="separate"/>
+      </w:r>
+      <w:r>
+        <w:rPr>
+          <w:noProof/>
+        </w:rPr>
+        <w:t>6</w:t>
+      </w:r>
+      <w:r>
+        <w:rPr>
+          <w:noProof/>
+        </w:rPr>
+        <w:fldChar w:fldCharType="end"/>
+      </w:r>
       <w:r>
         <w:t>. Stakeholder Analysis</w:t>
       </w:r>
@@ -22886,7 +22934,7 @@
     </w:p>
     <w:tbl>
       <w:tblPr>
-        <w:tblStyle w:val="TableGrid"/>
+        <w:tblStyle w:val="GridTable4-Accent3"/>
         <w:tblW w:w="0" w:type="auto"/>
         <w:tblLook w:val="04A0" w:firstRow="1" w:lastRow="0" w:firstColumn="1" w:lastColumn="0" w:noHBand="0" w:noVBand="1"/>
       </w:tblPr>
@@ -22897,8 +22945,12 @@
         <w:gridCol w:w="2338"/>
       </w:tblGrid>
       <w:tr>
+        <w:trPr>
+          <w:cnfStyle w:val="100000000000" w:firstRow="1" w:lastRow="0" w:firstColumn="0" w:lastColumn="0" w:oddVBand="0" w:evenVBand="0" w:oddHBand="0" w:evenHBand="0" w:firstRowFirstColumn="0" w:firstRowLastColumn="0" w:lastRowFirstColumn="0" w:lastRowLastColumn="0"/>
+        </w:trPr>
         <w:tc>
           <w:tcPr>
+            <w:cnfStyle w:val="001000000000" w:firstRow="0" w:lastRow="0" w:firstColumn="1" w:lastColumn="0" w:oddVBand="0" w:evenVBand="0" w:oddHBand="0" w:evenHBand="0" w:firstRowFirstColumn="0" w:firstRowLastColumn="0" w:lastRowFirstColumn="0" w:lastRowLastColumn="0"/>
             <w:tcW w:w="1795" w:type="dxa"/>
             <w:vAlign w:val="center"/>
           </w:tcPr>
@@ -22907,16 +22959,18 @@
               <w:tabs>
                 <w:tab w:val="left" w:pos="1352"/>
               </w:tabs>
+              <w:spacing w:line="480" w:lineRule="auto"/>
               <w:jc w:val="center"/>
               <w:rPr>
-                <w:rFonts w:cs="Arial"/>
+                <w:color w:val="auto"/>
                 <w:sz w:val="24"/>
                 <w:szCs w:val="24"/>
               </w:rPr>
             </w:pPr>
-            <w:r>
-              <w:rPr>
-                <w:rFonts w:cs="Arial"/>
+            <w:bookmarkStart w:id="61" w:name="_Toc137109471"/>
+            <w:r>
+              <w:rPr>
+                <w:color w:val="auto"/>
                 <w:sz w:val="24"/>
                 <w:szCs w:val="24"/>
               </w:rPr>
@@ -22934,16 +22988,18 @@
               <w:tabs>
                 <w:tab w:val="left" w:pos="1352"/>
               </w:tabs>
+              <w:spacing w:line="480" w:lineRule="auto"/>
               <w:jc w:val="center"/>
-              <w:rPr>
-                <w:rFonts w:cs="Arial"/>
+              <w:cnfStyle w:val="100000000000" w:firstRow="1" w:lastRow="0" w:firstColumn="0" w:lastColumn="0" w:oddVBand="0" w:evenVBand="0" w:oddHBand="0" w:evenHBand="0" w:firstRowFirstColumn="0" w:firstRowLastColumn="0" w:lastRowFirstColumn="0" w:lastRowLastColumn="0"/>
+              <w:rPr>
+                <w:color w:val="auto"/>
                 <w:sz w:val="24"/>
                 <w:szCs w:val="24"/>
               </w:rPr>
             </w:pPr>
             <w:r>
               <w:rPr>
-                <w:rFonts w:cs="Arial"/>
+                <w:color w:val="auto"/>
                 <w:sz w:val="24"/>
                 <w:szCs w:val="24"/>
               </w:rPr>
@@ -22961,16 +23017,18 @@
               <w:tabs>
                 <w:tab w:val="left" w:pos="1352"/>
               </w:tabs>
+              <w:spacing w:line="480" w:lineRule="auto"/>
               <w:jc w:val="center"/>
-              <w:rPr>
-                <w:rFonts w:cs="Arial"/>
+              <w:cnfStyle w:val="100000000000" w:firstRow="1" w:lastRow="0" w:firstColumn="0" w:lastColumn="0" w:oddVBand="0" w:evenVBand="0" w:oddHBand="0" w:evenHBand="0" w:firstRowFirstColumn="0" w:firstRowLastColumn="0" w:lastRowFirstColumn="0" w:lastRowLastColumn="0"/>
+              <w:rPr>
+                <w:color w:val="auto"/>
                 <w:sz w:val="24"/>
                 <w:szCs w:val="24"/>
               </w:rPr>
             </w:pPr>
             <w:r>
               <w:rPr>
-                <w:rFonts w:cs="Arial"/>
+                <w:color w:val="auto"/>
                 <w:sz w:val="24"/>
                 <w:szCs w:val="24"/>
               </w:rPr>
@@ -22988,20 +23046,339 @@
               <w:tabs>
                 <w:tab w:val="left" w:pos="1352"/>
               </w:tabs>
+              <w:spacing w:line="480" w:lineRule="auto"/>
               <w:jc w:val="center"/>
-              <w:rPr>
-                <w:rFonts w:cs="Arial"/>
+              <w:cnfStyle w:val="100000000000" w:firstRow="1" w:lastRow="0" w:firstColumn="0" w:lastColumn="0" w:oddVBand="0" w:evenVBand="0" w:oddHBand="0" w:evenHBand="0" w:firstRowFirstColumn="0" w:firstRowLastColumn="0" w:lastRowFirstColumn="0" w:lastRowLastColumn="0"/>
+              <w:rPr>
+                <w:color w:val="auto"/>
                 <w:sz w:val="24"/>
                 <w:szCs w:val="24"/>
               </w:rPr>
             </w:pPr>
             <w:r>
               <w:rPr>
-                <w:rFonts w:cs="Arial"/>
+                <w:color w:val="auto"/>
                 <w:sz w:val="24"/>
                 <w:szCs w:val="24"/>
               </w:rPr>
               <w:t>Competency</w:t>
+            </w:r>
+          </w:p>
+        </w:tc>
+      </w:tr>
+      <w:tr>
+        <w:trPr>
+          <w:cnfStyle w:val="000000100000" w:firstRow="0" w:lastRow="0" w:firstColumn="0" w:lastColumn="0" w:oddVBand="0" w:evenVBand="0" w:oddHBand="1" w:evenHBand="0" w:firstRowFirstColumn="0" w:firstRowLastColumn="0" w:lastRowFirstColumn="0" w:lastRowLastColumn="0"/>
+        </w:trPr>
+        <w:tc>
+          <w:tcPr>
+            <w:cnfStyle w:val="001000000000" w:firstRow="0" w:lastRow="0" w:firstColumn="1" w:lastColumn="0" w:oddVBand="0" w:evenVBand="0" w:oddHBand="0" w:evenHBand="0" w:firstRowFirstColumn="0" w:firstRowLastColumn="0" w:lastRowFirstColumn="0" w:lastRowLastColumn="0"/>
+            <w:tcW w:w="1795" w:type="dxa"/>
+          </w:tcPr>
+          <w:p>
+            <w:pPr>
+              <w:tabs>
+                <w:tab w:val="left" w:pos="1352"/>
+              </w:tabs>
+              <w:spacing w:line="276" w:lineRule="auto"/>
+              <w:jc w:val="center"/>
+              <w:rPr>
+                <w:sz w:val="24"/>
+                <w:szCs w:val="24"/>
+              </w:rPr>
+            </w:pPr>
+            <w:r>
+              <w:rPr>
+                <w:sz w:val="24"/>
+                <w:szCs w:val="24"/>
+              </w:rPr>
+              <w:t>Project Sponsor</w:t>
+            </w:r>
+          </w:p>
+        </w:tc>
+        <w:tc>
+          <w:tcPr>
+            <w:tcW w:w="2340" w:type="dxa"/>
+          </w:tcPr>
+          <w:p>
+            <w:pPr>
+              <w:tabs>
+                <w:tab w:val="left" w:pos="1352"/>
+              </w:tabs>
+              <w:spacing w:line="276" w:lineRule="auto"/>
+              <w:jc w:val="both"/>
+              <w:cnfStyle w:val="000000100000" w:firstRow="0" w:lastRow="0" w:firstColumn="0" w:lastColumn="0" w:oddVBand="0" w:evenVBand="0" w:oddHBand="1" w:evenHBand="0" w:firstRowFirstColumn="0" w:firstRowLastColumn="0" w:lastRowFirstColumn="0" w:lastRowLastColumn="0"/>
+              <w:rPr>
+                <w:sz w:val="24"/>
+                <w:szCs w:val="24"/>
+              </w:rPr>
+            </w:pPr>
+            <w:r>
+              <w:rPr>
+                <w:sz w:val="24"/>
+                <w:szCs w:val="24"/>
+              </w:rPr>
+              <w:t>Approves the needed deliverables and budget of the project.</w:t>
+            </w:r>
+          </w:p>
+          <w:p>
+            <w:pPr>
+              <w:tabs>
+                <w:tab w:val="left" w:pos="1352"/>
+              </w:tabs>
+              <w:spacing w:line="276" w:lineRule="auto"/>
+              <w:jc w:val="both"/>
+              <w:cnfStyle w:val="000000100000" w:firstRow="0" w:lastRow="0" w:firstColumn="0" w:lastColumn="0" w:oddVBand="0" w:evenVBand="0" w:oddHBand="1" w:evenHBand="0" w:firstRowFirstColumn="0" w:firstRowLastColumn="0" w:lastRowFirstColumn="0" w:lastRowLastColumn="0"/>
+              <w:rPr>
+                <w:sz w:val="24"/>
+                <w:szCs w:val="24"/>
+              </w:rPr>
+            </w:pPr>
+            <w:r>
+              <w:rPr>
+                <w:sz w:val="24"/>
+                <w:szCs w:val="24"/>
+              </w:rPr>
+              <w:lastRenderedPageBreak/>
+              <w:t xml:space="preserve">Provides feedback and comments on what can be improved. </w:t>
+            </w:r>
+          </w:p>
+          <w:p>
+            <w:pPr>
+              <w:tabs>
+                <w:tab w:val="left" w:pos="1352"/>
+              </w:tabs>
+              <w:spacing w:line="276" w:lineRule="auto"/>
+              <w:jc w:val="both"/>
+              <w:cnfStyle w:val="000000100000" w:firstRow="0" w:lastRow="0" w:firstColumn="0" w:lastColumn="0" w:oddVBand="0" w:evenVBand="0" w:oddHBand="1" w:evenHBand="0" w:firstRowFirstColumn="0" w:firstRowLastColumn="0" w:lastRowFirstColumn="0" w:lastRowLastColumn="0"/>
+              <w:rPr>
+                <w:sz w:val="24"/>
+                <w:szCs w:val="24"/>
+              </w:rPr>
+            </w:pPr>
+            <w:r>
+              <w:rPr>
+                <w:sz w:val="24"/>
+                <w:szCs w:val="24"/>
+              </w:rPr>
+              <w:t>A</w:t>
+            </w:r>
+            <w:r>
+              <w:rPr>
+                <w:sz w:val="24"/>
+                <w:szCs w:val="24"/>
+              </w:rPr>
+              <w:t xml:space="preserve">ble to allot project resources and consent to project scope changes, </w:t>
+            </w:r>
+          </w:p>
+          <w:p>
+            <w:pPr>
+              <w:tabs>
+                <w:tab w:val="left" w:pos="1352"/>
+              </w:tabs>
+              <w:spacing w:line="276" w:lineRule="auto"/>
+              <w:jc w:val="both"/>
+              <w:cnfStyle w:val="000000100000" w:firstRow="0" w:lastRow="0" w:firstColumn="0" w:lastColumn="0" w:oddVBand="0" w:evenVBand="0" w:oddHBand="1" w:evenHBand="0" w:firstRowFirstColumn="0" w:firstRowLastColumn="0" w:lastRowFirstColumn="0" w:lastRowLastColumn="0"/>
+              <w:rPr>
+                <w:sz w:val="24"/>
+                <w:szCs w:val="24"/>
+              </w:rPr>
+            </w:pPr>
+            <w:r>
+              <w:rPr>
+                <w:sz w:val="24"/>
+                <w:szCs w:val="24"/>
+              </w:rPr>
+              <w:t xml:space="preserve">schedule and </w:t>
+            </w:r>
+            <w:r>
+              <w:rPr>
+                <w:sz w:val="24"/>
+                <w:szCs w:val="24"/>
+              </w:rPr>
+              <w:t>budgeting</w:t>
+            </w:r>
+            <w:r>
+              <w:rPr>
+                <w:sz w:val="24"/>
+                <w:szCs w:val="24"/>
+              </w:rPr>
+              <w:t xml:space="preserve"> plan with significant effects.</w:t>
+            </w:r>
+          </w:p>
+        </w:tc>
+        <w:tc>
+          <w:tcPr>
+            <w:tcW w:w="2877" w:type="dxa"/>
+          </w:tcPr>
+          <w:p>
+            <w:pPr>
+              <w:tabs>
+                <w:tab w:val="left" w:pos="1352"/>
+              </w:tabs>
+              <w:spacing w:line="276" w:lineRule="auto"/>
+              <w:jc w:val="both"/>
+              <w:cnfStyle w:val="000000100000" w:firstRow="0" w:lastRow="0" w:firstColumn="0" w:lastColumn="0" w:oddVBand="0" w:evenVBand="0" w:oddHBand="1" w:evenHBand="0" w:firstRowFirstColumn="0" w:firstRowLastColumn="0" w:lastRowFirstColumn="0" w:lastRowLastColumn="0"/>
+              <w:rPr>
+                <w:sz w:val="24"/>
+                <w:szCs w:val="24"/>
+              </w:rPr>
+            </w:pPr>
+            <w:r>
+              <w:rPr>
+                <w:sz w:val="24"/>
+                <w:szCs w:val="24"/>
+              </w:rPr>
+              <w:lastRenderedPageBreak/>
+              <w:t>E</w:t>
+            </w:r>
+            <w:r>
+              <w:rPr>
+                <w:sz w:val="24"/>
+                <w:szCs w:val="24"/>
+              </w:rPr>
+              <w:t xml:space="preserve">nsures that the project delivers the anticipated benefits and value and is in line with the </w:t>
+            </w:r>
+            <w:r>
+              <w:rPr>
+                <w:sz w:val="24"/>
+                <w:szCs w:val="24"/>
+              </w:rPr>
+              <w:lastRenderedPageBreak/>
+              <w:t>organization's strategic goals and objectives.</w:t>
+            </w:r>
+          </w:p>
+          <w:p>
+            <w:pPr>
+              <w:tabs>
+                <w:tab w:val="left" w:pos="1352"/>
+              </w:tabs>
+              <w:spacing w:line="276" w:lineRule="auto"/>
+              <w:jc w:val="both"/>
+              <w:cnfStyle w:val="000000100000" w:firstRow="0" w:lastRow="0" w:firstColumn="0" w:lastColumn="0" w:oddVBand="0" w:evenVBand="0" w:oddHBand="1" w:evenHBand="0" w:firstRowFirstColumn="0" w:firstRowLastColumn="0" w:lastRowFirstColumn="0" w:lastRowLastColumn="0"/>
+              <w:rPr>
+                <w:sz w:val="24"/>
+                <w:szCs w:val="24"/>
+              </w:rPr>
+            </w:pPr>
+            <w:r>
+              <w:rPr>
+                <w:sz w:val="24"/>
+                <w:szCs w:val="24"/>
+              </w:rPr>
+              <w:t>Provide guidance to the project and project manager.</w:t>
+            </w:r>
+          </w:p>
+          <w:p>
+            <w:pPr>
+              <w:tabs>
+                <w:tab w:val="left" w:pos="1352"/>
+              </w:tabs>
+              <w:spacing w:line="276" w:lineRule="auto"/>
+              <w:jc w:val="both"/>
+              <w:cnfStyle w:val="000000100000" w:firstRow="0" w:lastRow="0" w:firstColumn="0" w:lastColumn="0" w:oddVBand="0" w:evenVBand="0" w:oddHBand="1" w:evenHBand="0" w:firstRowFirstColumn="0" w:firstRowLastColumn="0" w:lastRowFirstColumn="0" w:lastRowLastColumn="0"/>
+              <w:rPr>
+                <w:sz w:val="24"/>
+                <w:szCs w:val="24"/>
+              </w:rPr>
+            </w:pPr>
+            <w:r>
+              <w:rPr>
+                <w:sz w:val="24"/>
+                <w:szCs w:val="24"/>
+              </w:rPr>
+              <w:t>Communicate with the stakeholder and project manager for the progress of the project and team.</w:t>
+            </w:r>
+          </w:p>
+        </w:tc>
+        <w:tc>
+          <w:tcPr>
+            <w:tcW w:w="2338" w:type="dxa"/>
+          </w:tcPr>
+          <w:p>
+            <w:pPr>
+              <w:tabs>
+                <w:tab w:val="left" w:pos="1352"/>
+              </w:tabs>
+              <w:spacing w:line="276" w:lineRule="auto"/>
+              <w:jc w:val="both"/>
+              <w:cnfStyle w:val="000000100000" w:firstRow="0" w:lastRow="0" w:firstColumn="0" w:lastColumn="0" w:oddVBand="0" w:evenVBand="0" w:oddHBand="1" w:evenHBand="0" w:firstRowFirstColumn="0" w:firstRowLastColumn="0" w:lastRowFirstColumn="0" w:lastRowLastColumn="0"/>
+              <w:rPr>
+                <w:sz w:val="24"/>
+                <w:szCs w:val="24"/>
+              </w:rPr>
+            </w:pPr>
+            <w:r>
+              <w:rPr>
+                <w:sz w:val="24"/>
+                <w:szCs w:val="24"/>
+              </w:rPr>
+              <w:lastRenderedPageBreak/>
+              <w:t xml:space="preserve">Communicating effectively with the team. </w:t>
+            </w:r>
+          </w:p>
+          <w:p>
+            <w:pPr>
+              <w:tabs>
+                <w:tab w:val="left" w:pos="1352"/>
+              </w:tabs>
+              <w:spacing w:line="276" w:lineRule="auto"/>
+              <w:jc w:val="both"/>
+              <w:cnfStyle w:val="000000100000" w:firstRow="0" w:lastRow="0" w:firstColumn="0" w:lastColumn="0" w:oddVBand="0" w:evenVBand="0" w:oddHBand="1" w:evenHBand="0" w:firstRowFirstColumn="0" w:firstRowLastColumn="0" w:lastRowFirstColumn="0" w:lastRowLastColumn="0"/>
+              <w:rPr>
+                <w:sz w:val="24"/>
+                <w:szCs w:val="24"/>
+              </w:rPr>
+            </w:pPr>
+            <w:r>
+              <w:rPr>
+                <w:sz w:val="24"/>
+                <w:szCs w:val="24"/>
+              </w:rPr>
+              <w:lastRenderedPageBreak/>
+              <w:t>Strong leadership and strategic thinking skills.</w:t>
+            </w:r>
+          </w:p>
+          <w:p>
+            <w:pPr>
+              <w:tabs>
+                <w:tab w:val="left" w:pos="1352"/>
+              </w:tabs>
+              <w:spacing w:line="276" w:lineRule="auto"/>
+              <w:jc w:val="both"/>
+              <w:cnfStyle w:val="000000100000" w:firstRow="0" w:lastRow="0" w:firstColumn="0" w:lastColumn="0" w:oddVBand="0" w:evenVBand="0" w:oddHBand="1" w:evenHBand="0" w:firstRowFirstColumn="0" w:firstRowLastColumn="0" w:lastRowFirstColumn="0" w:lastRowLastColumn="0"/>
+              <w:rPr>
+                <w:sz w:val="24"/>
+                <w:szCs w:val="24"/>
+              </w:rPr>
+            </w:pPr>
+            <w:r>
+              <w:rPr>
+                <w:sz w:val="24"/>
+                <w:szCs w:val="24"/>
+              </w:rPr>
+              <w:t xml:space="preserve"> Understands the team’s goal for the project. </w:t>
+            </w:r>
+          </w:p>
+          <w:p>
+            <w:pPr>
+              <w:tabs>
+                <w:tab w:val="left" w:pos="1352"/>
+              </w:tabs>
+              <w:spacing w:line="276" w:lineRule="auto"/>
+              <w:jc w:val="both"/>
+              <w:cnfStyle w:val="000000100000" w:firstRow="0" w:lastRow="0" w:firstColumn="0" w:lastColumn="0" w:oddVBand="0" w:evenVBand="0" w:oddHBand="1" w:evenHBand="0" w:firstRowFirstColumn="0" w:firstRowLastColumn="0" w:lastRowFirstColumn="0" w:lastRowLastColumn="0"/>
+              <w:rPr>
+                <w:sz w:val="24"/>
+                <w:szCs w:val="24"/>
+              </w:rPr>
+            </w:pPr>
+            <w:r>
+              <w:rPr>
+                <w:sz w:val="24"/>
+                <w:szCs w:val="24"/>
+              </w:rPr>
+              <w:t>Ability to support the project.</w:t>
             </w:r>
           </w:p>
         </w:tc>
@@ -23009,53 +23386,184 @@
       <w:tr>
         <w:tc>
           <w:tcPr>
+            <w:cnfStyle w:val="001000000000" w:firstRow="0" w:lastRow="0" w:firstColumn="1" w:lastColumn="0" w:oddVBand="0" w:evenVBand="0" w:oddHBand="0" w:evenHBand="0" w:firstRowFirstColumn="0" w:firstRowLastColumn="0" w:lastRowFirstColumn="0" w:lastRowLastColumn="0"/>
             <w:tcW w:w="1795" w:type="dxa"/>
-            <w:vAlign w:val="center"/>
           </w:tcPr>
           <w:p>
             <w:pPr>
               <w:tabs>
                 <w:tab w:val="left" w:pos="1352"/>
               </w:tabs>
-              <w:rPr>
-                <w:rFonts w:cs="Arial"/>
+              <w:spacing w:line="276" w:lineRule="auto"/>
+              <w:jc w:val="center"/>
+              <w:rPr>
                 <w:sz w:val="24"/>
                 <w:szCs w:val="24"/>
               </w:rPr>
             </w:pPr>
             <w:r>
               <w:rPr>
-                <w:rFonts w:cs="Arial"/>
-                <w:sz w:val="24"/>
-                <w:szCs w:val="24"/>
-              </w:rPr>
-              <w:t>Project Sponsor</w:t>
+                <w:sz w:val="24"/>
+                <w:szCs w:val="24"/>
+              </w:rPr>
+              <w:lastRenderedPageBreak/>
+              <w:t>Product Owner</w:t>
             </w:r>
           </w:p>
         </w:tc>
         <w:tc>
           <w:tcPr>
             <w:tcW w:w="2340" w:type="dxa"/>
-            <w:vAlign w:val="center"/>
           </w:tcPr>
           <w:p>
             <w:pPr>
               <w:tabs>
                 <w:tab w:val="left" w:pos="1352"/>
               </w:tabs>
-              <w:rPr>
-                <w:rFonts w:cs="Arial"/>
+              <w:spacing w:line="276" w:lineRule="auto"/>
+              <w:jc w:val="both"/>
+              <w:cnfStyle w:val="000000000000" w:firstRow="0" w:lastRow="0" w:firstColumn="0" w:lastColumn="0" w:oddVBand="0" w:evenVBand="0" w:oddHBand="0" w:evenHBand="0" w:firstRowFirstColumn="0" w:firstRowLastColumn="0" w:lastRowFirstColumn="0" w:lastRowLastColumn="0"/>
+              <w:rPr>
                 <w:sz w:val="24"/>
                 <w:szCs w:val="24"/>
               </w:rPr>
             </w:pPr>
             <w:r>
               <w:rPr>
-                <w:rFonts w:cs="Arial"/>
-                <w:sz w:val="24"/>
-                <w:szCs w:val="24"/>
-              </w:rPr>
-              <w:t>Approves the needed deliverables and budget of the project.</w:t>
+                <w:sz w:val="24"/>
+                <w:szCs w:val="24"/>
+              </w:rPr>
+              <w:t>Ma</w:t>
+            </w:r>
+            <w:r>
+              <w:rPr>
+                <w:sz w:val="24"/>
+                <w:szCs w:val="24"/>
+              </w:rPr>
+              <w:t>ke choices about the growth and direction of a product. They have the power to establish requirements, set priorities for the product backlog, and make critical decisions on the features, functionalities, and release timelines.</w:t>
+            </w:r>
+          </w:p>
+        </w:tc>
+        <w:tc>
+          <w:tcPr>
+            <w:tcW w:w="2877" w:type="dxa"/>
+          </w:tcPr>
+          <w:p>
+            <w:pPr>
+              <w:tabs>
+                <w:tab w:val="left" w:pos="1352"/>
+              </w:tabs>
+              <w:spacing w:line="276" w:lineRule="auto"/>
+              <w:jc w:val="both"/>
+              <w:cnfStyle w:val="000000000000" w:firstRow="0" w:lastRow="0" w:firstColumn="0" w:lastColumn="0" w:oddVBand="0" w:evenVBand="0" w:oddHBand="0" w:evenHBand="0" w:firstRowFirstColumn="0" w:firstRowLastColumn="0" w:lastRowFirstColumn="0" w:lastRowLastColumn="0"/>
+              <w:rPr>
+                <w:sz w:val="24"/>
+                <w:szCs w:val="24"/>
+              </w:rPr>
+            </w:pPr>
+            <w:r>
+              <w:rPr>
+                <w:sz w:val="24"/>
+                <w:szCs w:val="24"/>
+              </w:rPr>
+              <w:t xml:space="preserve">Responsible of </w:t>
+            </w:r>
+            <w:r>
+              <w:rPr>
+                <w:sz w:val="24"/>
+                <w:szCs w:val="24"/>
+              </w:rPr>
+              <w:t>representing the interests of the stakeholders, working with the development team, and making sure the product satisfies consumer needs and accomplishes business objectives. Throughout the course of the product's lifecycle, they are responsible for maximizing its value and making strategic decisions.</w:t>
+            </w:r>
+          </w:p>
+        </w:tc>
+        <w:tc>
+          <w:tcPr>
+            <w:tcW w:w="2338" w:type="dxa"/>
+          </w:tcPr>
+          <w:p>
+            <w:pPr>
+              <w:tabs>
+                <w:tab w:val="left" w:pos="1352"/>
+              </w:tabs>
+              <w:spacing w:line="276" w:lineRule="auto"/>
+              <w:jc w:val="both"/>
+              <w:cnfStyle w:val="000000000000" w:firstRow="0" w:lastRow="0" w:firstColumn="0" w:lastColumn="0" w:oddVBand="0" w:evenVBand="0" w:oddHBand="0" w:evenHBand="0" w:firstRowFirstColumn="0" w:firstRowLastColumn="0" w:lastRowFirstColumn="0" w:lastRowLastColumn="0"/>
+              <w:rPr>
+                <w:sz w:val="24"/>
+                <w:szCs w:val="24"/>
+              </w:rPr>
+            </w:pPr>
+            <w:r>
+              <w:rPr>
+                <w:sz w:val="24"/>
+                <w:szCs w:val="24"/>
+              </w:rPr>
+              <w:t>Stakeholder Management, Leadership and Collaboration Skills, Communication Skills, and Continuous Learning and Adaptability.</w:t>
+            </w:r>
+          </w:p>
+        </w:tc>
+      </w:tr>
+      <w:tr>
+        <w:trPr>
+          <w:cnfStyle w:val="000000100000" w:firstRow="0" w:lastRow="0" w:firstColumn="0" w:lastColumn="0" w:oddVBand="0" w:evenVBand="0" w:oddHBand="1" w:evenHBand="0" w:firstRowFirstColumn="0" w:firstRowLastColumn="0" w:lastRowFirstColumn="0" w:lastRowLastColumn="0"/>
+        </w:trPr>
+        <w:tc>
+          <w:tcPr>
+            <w:cnfStyle w:val="001000000000" w:firstRow="0" w:lastRow="0" w:firstColumn="1" w:lastColumn="0" w:oddVBand="0" w:evenVBand="0" w:oddHBand="0" w:evenHBand="0" w:firstRowFirstColumn="0" w:firstRowLastColumn="0" w:lastRowFirstColumn="0" w:lastRowLastColumn="0"/>
+            <w:tcW w:w="1795" w:type="dxa"/>
+          </w:tcPr>
+          <w:p>
+            <w:pPr>
+              <w:tabs>
+                <w:tab w:val="left" w:pos="1352"/>
+              </w:tabs>
+              <w:spacing w:line="276" w:lineRule="auto"/>
+              <w:jc w:val="center"/>
+              <w:rPr>
+                <w:sz w:val="24"/>
+                <w:szCs w:val="24"/>
+              </w:rPr>
+            </w:pPr>
+            <w:r>
+              <w:rPr>
+                <w:sz w:val="24"/>
+                <w:szCs w:val="24"/>
+              </w:rPr>
+              <w:t>Project Manager</w:t>
+            </w:r>
+          </w:p>
+        </w:tc>
+        <w:tc>
+          <w:tcPr>
+            <w:tcW w:w="2340" w:type="dxa"/>
+          </w:tcPr>
+          <w:p>
+            <w:pPr>
+              <w:tabs>
+                <w:tab w:val="left" w:pos="1352"/>
+              </w:tabs>
+              <w:spacing w:line="276" w:lineRule="auto"/>
+              <w:jc w:val="both"/>
+              <w:cnfStyle w:val="000000100000" w:firstRow="0" w:lastRow="0" w:firstColumn="0" w:lastColumn="0" w:oddVBand="0" w:evenVBand="0" w:oddHBand="1" w:evenHBand="0" w:firstRowFirstColumn="0" w:firstRowLastColumn="0" w:lastRowFirstColumn="0" w:lastRowLastColumn="0"/>
+              <w:rPr>
+                <w:sz w:val="24"/>
+                <w:szCs w:val="24"/>
+              </w:rPr>
+            </w:pPr>
+            <w:r>
+              <w:rPr>
+                <w:sz w:val="24"/>
+                <w:szCs w:val="24"/>
+              </w:rPr>
+              <w:t>Authority</w:t>
+            </w:r>
+            <w:r>
+              <w:rPr>
+                <w:sz w:val="24"/>
+                <w:szCs w:val="24"/>
+              </w:rPr>
+              <w:t xml:space="preserve"> to make decisions regarding the project.</w:t>
             </w:r>
           </w:p>
           <w:p>
@@ -23063,28 +23571,252 @@
               <w:tabs>
                 <w:tab w:val="left" w:pos="1352"/>
               </w:tabs>
-              <w:rPr>
-                <w:rFonts w:cs="Arial"/>
+              <w:spacing w:line="276" w:lineRule="auto"/>
+              <w:jc w:val="both"/>
+              <w:cnfStyle w:val="000000100000" w:firstRow="0" w:lastRow="0" w:firstColumn="0" w:lastColumn="0" w:oddVBand="0" w:evenVBand="0" w:oddHBand="1" w:evenHBand="0" w:firstRowFirstColumn="0" w:firstRowLastColumn="0" w:lastRowFirstColumn="0" w:lastRowLastColumn="0"/>
+              <w:rPr>
                 <w:sz w:val="24"/>
                 <w:szCs w:val="24"/>
               </w:rPr>
             </w:pPr>
             <w:r>
               <w:rPr>
-                <w:rFonts w:cs="Arial"/>
-                <w:sz w:val="24"/>
-                <w:szCs w:val="24"/>
-              </w:rPr>
-              <w:t xml:space="preserve">Provides feedback and comments on </w:t>
-            </w:r>
-            <w:r>
-              <w:rPr>
-                <w:rFonts w:cs="Arial"/>
+                <w:sz w:val="24"/>
+                <w:szCs w:val="24"/>
+              </w:rPr>
+              <w:t>Approve changes to project scope, schedule, and budget that has low change effect.</w:t>
+            </w:r>
+          </w:p>
+        </w:tc>
+        <w:tc>
+          <w:tcPr>
+            <w:tcW w:w="2877" w:type="dxa"/>
+          </w:tcPr>
+          <w:p>
+            <w:pPr>
+              <w:tabs>
+                <w:tab w:val="left" w:pos="1352"/>
+              </w:tabs>
+              <w:spacing w:line="276" w:lineRule="auto"/>
+              <w:jc w:val="both"/>
+              <w:cnfStyle w:val="000000100000" w:firstRow="0" w:lastRow="0" w:firstColumn="0" w:lastColumn="0" w:oddVBand="0" w:evenVBand="0" w:oddHBand="1" w:evenHBand="0" w:firstRowFirstColumn="0" w:firstRowLastColumn="0" w:lastRowFirstColumn="0" w:lastRowLastColumn="0"/>
+              <w:rPr>
+                <w:sz w:val="24"/>
+                <w:szCs w:val="24"/>
+              </w:rPr>
+            </w:pPr>
+            <w:r>
+              <w:rPr>
+                <w:sz w:val="24"/>
+                <w:szCs w:val="24"/>
+              </w:rPr>
+              <w:t>Control and help execute a solution to a problem in the project and monitors the work of the team members.</w:t>
+            </w:r>
+          </w:p>
+        </w:tc>
+        <w:tc>
+          <w:tcPr>
+            <w:tcW w:w="2338" w:type="dxa"/>
+          </w:tcPr>
+          <w:p>
+            <w:pPr>
+              <w:tabs>
+                <w:tab w:val="left" w:pos="1352"/>
+              </w:tabs>
+              <w:spacing w:line="276" w:lineRule="auto"/>
+              <w:jc w:val="both"/>
+              <w:cnfStyle w:val="000000100000" w:firstRow="0" w:lastRow="0" w:firstColumn="0" w:lastColumn="0" w:oddVBand="0" w:evenVBand="0" w:oddHBand="1" w:evenHBand="0" w:firstRowFirstColumn="0" w:firstRowLastColumn="0" w:lastRowFirstColumn="0" w:lastRowLastColumn="0"/>
+              <w:rPr>
+                <w:sz w:val="24"/>
+                <w:szCs w:val="24"/>
+              </w:rPr>
+            </w:pPr>
+            <w:r>
+              <w:rPr>
+                <w:sz w:val="24"/>
+                <w:szCs w:val="24"/>
+              </w:rPr>
+              <w:t>Strong leadership, communication skills, and project management skills. Knowledge of the company for precise information.</w:t>
+            </w:r>
+          </w:p>
+        </w:tc>
+      </w:tr>
+      <w:tr>
+        <w:tc>
+          <w:tcPr>
+            <w:cnfStyle w:val="001000000000" w:firstRow="0" w:lastRow="0" w:firstColumn="1" w:lastColumn="0" w:oddVBand="0" w:evenVBand="0" w:oddHBand="0" w:evenHBand="0" w:firstRowFirstColumn="0" w:firstRowLastColumn="0" w:lastRowFirstColumn="0" w:lastRowLastColumn="0"/>
+            <w:tcW w:w="1795" w:type="dxa"/>
+          </w:tcPr>
+          <w:p>
+            <w:pPr>
+              <w:tabs>
+                <w:tab w:val="left" w:pos="1352"/>
+              </w:tabs>
+              <w:spacing w:line="276" w:lineRule="auto"/>
+              <w:jc w:val="center"/>
+              <w:rPr>
+                <w:sz w:val="24"/>
+                <w:szCs w:val="24"/>
+              </w:rPr>
+            </w:pPr>
+            <w:r>
+              <w:rPr>
+                <w:sz w:val="24"/>
+                <w:szCs w:val="24"/>
+              </w:rPr>
+              <w:t>Developer</w:t>
+            </w:r>
+          </w:p>
+        </w:tc>
+        <w:tc>
+          <w:tcPr>
+            <w:tcW w:w="2340" w:type="dxa"/>
+          </w:tcPr>
+          <w:p>
+            <w:pPr>
+              <w:tabs>
+                <w:tab w:val="left" w:pos="1352"/>
+              </w:tabs>
+              <w:spacing w:line="276" w:lineRule="auto"/>
+              <w:jc w:val="both"/>
+              <w:cnfStyle w:val="000000000000" w:firstRow="0" w:lastRow="0" w:firstColumn="0" w:lastColumn="0" w:oddVBand="0" w:evenVBand="0" w:oddHBand="0" w:evenHBand="0" w:firstRowFirstColumn="0" w:firstRowLastColumn="0" w:lastRowFirstColumn="0" w:lastRowLastColumn="0"/>
+              <w:rPr>
+                <w:sz w:val="24"/>
+                <w:szCs w:val="24"/>
+              </w:rPr>
+            </w:pPr>
+            <w:r>
+              <w:rPr>
+                <w:sz w:val="24"/>
+                <w:szCs w:val="24"/>
+              </w:rPr>
+              <w:t xml:space="preserve">Designing, creating, and implementing software solutions in accordance with project needs and </w:t>
+            </w:r>
+            <w:r>
+              <w:rPr>
                 <w:sz w:val="24"/>
                 <w:szCs w:val="24"/>
               </w:rPr>
               <w:lastRenderedPageBreak/>
-              <w:t xml:space="preserve">what can be improved. </w:t>
+              <w:t>technical specifications are the domain of a developer. To guarantee the successful delivery of the software product, they have the authority to develop and edit code, create, and maintain software components, and work with team members.</w:t>
+            </w:r>
+          </w:p>
+        </w:tc>
+        <w:tc>
+          <w:tcPr>
+            <w:tcW w:w="2877" w:type="dxa"/>
+          </w:tcPr>
+          <w:p>
+            <w:pPr>
+              <w:tabs>
+                <w:tab w:val="left" w:pos="1352"/>
+              </w:tabs>
+              <w:spacing w:line="276" w:lineRule="auto"/>
+              <w:jc w:val="both"/>
+              <w:cnfStyle w:val="000000000000" w:firstRow="0" w:lastRow="0" w:firstColumn="0" w:lastColumn="0" w:oddVBand="0" w:evenVBand="0" w:oddHBand="0" w:evenHBand="0" w:firstRowFirstColumn="0" w:firstRowLastColumn="0" w:lastRowFirstColumn="0" w:lastRowLastColumn="0"/>
+              <w:rPr>
+                <w:sz w:val="24"/>
+                <w:szCs w:val="24"/>
+              </w:rPr>
+            </w:pPr>
+            <w:r>
+              <w:rPr>
+                <w:sz w:val="24"/>
+                <w:szCs w:val="24"/>
+              </w:rPr>
+              <w:lastRenderedPageBreak/>
+              <w:t xml:space="preserve">Responsible </w:t>
+            </w:r>
+            <w:r>
+              <w:rPr>
+                <w:sz w:val="24"/>
+                <w:szCs w:val="24"/>
+              </w:rPr>
+              <w:t xml:space="preserve">to convert conceptual designs and specifications into useful software programs. They must write clear, </w:t>
+            </w:r>
+            <w:r>
+              <w:rPr>
+                <w:sz w:val="24"/>
+                <w:szCs w:val="24"/>
+              </w:rPr>
+              <w:lastRenderedPageBreak/>
+              <w:t>effective, and well-documented code, perform unit tests to ensure functionality, and debug and fix software bugs.</w:t>
+            </w:r>
+            <w:r>
+              <w:rPr>
+                <w:sz w:val="24"/>
+                <w:szCs w:val="24"/>
+              </w:rPr>
+              <w:t xml:space="preserve"> Work closely with product owner and project manager.</w:t>
+            </w:r>
+          </w:p>
+        </w:tc>
+        <w:tc>
+          <w:tcPr>
+            <w:tcW w:w="2338" w:type="dxa"/>
+          </w:tcPr>
+          <w:p>
+            <w:pPr>
+              <w:tabs>
+                <w:tab w:val="left" w:pos="1352"/>
+              </w:tabs>
+              <w:spacing w:line="276" w:lineRule="auto"/>
+              <w:jc w:val="both"/>
+              <w:cnfStyle w:val="000000000000" w:firstRow="0" w:lastRow="0" w:firstColumn="0" w:lastColumn="0" w:oddVBand="0" w:evenVBand="0" w:oddHBand="0" w:evenHBand="0" w:firstRowFirstColumn="0" w:firstRowLastColumn="0" w:lastRowFirstColumn="0" w:lastRowLastColumn="0"/>
+              <w:rPr>
+                <w:sz w:val="24"/>
+                <w:szCs w:val="24"/>
+              </w:rPr>
+            </w:pPr>
+            <w:r>
+              <w:rPr>
+                <w:sz w:val="24"/>
+                <w:szCs w:val="24"/>
+              </w:rPr>
+              <w:lastRenderedPageBreak/>
+              <w:t xml:space="preserve">Programming Languages, Problem-Solving Skills, Technical Knowledge, Coding </w:t>
+            </w:r>
+            <w:r>
+              <w:rPr>
+                <w:sz w:val="24"/>
+                <w:szCs w:val="24"/>
+              </w:rPr>
+              <w:lastRenderedPageBreak/>
+              <w:t>and Debugging, Collaboration and Teamwork, Time Management, and Continuous Learning.</w:t>
+            </w:r>
+          </w:p>
+        </w:tc>
+      </w:tr>
+      <w:tr>
+        <w:trPr>
+          <w:cnfStyle w:val="000000100000" w:firstRow="0" w:lastRow="0" w:firstColumn="0" w:lastColumn="0" w:oddVBand="0" w:evenVBand="0" w:oddHBand="1" w:evenHBand="0" w:firstRowFirstColumn="0" w:firstRowLastColumn="0" w:lastRowFirstColumn="0" w:lastRowLastColumn="0"/>
+        </w:trPr>
+        <w:tc>
+          <w:tcPr>
+            <w:cnfStyle w:val="001000000000" w:firstRow="0" w:lastRow="0" w:firstColumn="1" w:lastColumn="0" w:oddVBand="0" w:evenVBand="0" w:oddHBand="0" w:evenHBand="0" w:firstRowFirstColumn="0" w:firstRowLastColumn="0" w:lastRowFirstColumn="0" w:lastRowLastColumn="0"/>
+            <w:tcW w:w="1795" w:type="dxa"/>
+          </w:tcPr>
+          <w:p>
+            <w:pPr>
+              <w:tabs>
+                <w:tab w:val="left" w:pos="1352"/>
+              </w:tabs>
+              <w:spacing w:line="276" w:lineRule="auto"/>
+              <w:jc w:val="center"/>
+              <w:rPr>
+                <w:b w:val="0"/>
+                <w:bCs w:val="0"/>
+                <w:sz w:val="24"/>
+                <w:szCs w:val="24"/>
+              </w:rPr>
+            </w:pPr>
+            <w:r>
+              <w:rPr>
+                <w:sz w:val="24"/>
+                <w:szCs w:val="24"/>
+              </w:rPr>
+              <w:lastRenderedPageBreak/>
+              <w:t>Quality Assurance</w:t>
             </w:r>
           </w:p>
           <w:p>
@@ -23092,19 +23824,71 @@
               <w:tabs>
                 <w:tab w:val="left" w:pos="1352"/>
               </w:tabs>
-              <w:rPr>
-                <w:rFonts w:cs="Arial"/>
+              <w:spacing w:line="276" w:lineRule="auto"/>
+              <w:jc w:val="center"/>
+              <w:rPr>
                 <w:sz w:val="24"/>
                 <w:szCs w:val="24"/>
               </w:rPr>
             </w:pPr>
             <w:r>
               <w:rPr>
-                <w:rFonts w:cs="Arial"/>
-                <w:sz w:val="24"/>
-                <w:szCs w:val="24"/>
-              </w:rPr>
-              <w:t xml:space="preserve">Able to allot project resources and consent to project scope changes, </w:t>
+                <w:sz w:val="24"/>
+                <w:szCs w:val="24"/>
+              </w:rPr>
+              <w:t>(Internal User)</w:t>
+            </w:r>
+          </w:p>
+        </w:tc>
+        <w:tc>
+          <w:tcPr>
+            <w:tcW w:w="2340" w:type="dxa"/>
+          </w:tcPr>
+          <w:p>
+            <w:pPr>
+              <w:tabs>
+                <w:tab w:val="left" w:pos="1352"/>
+              </w:tabs>
+              <w:spacing w:line="276" w:lineRule="auto"/>
+              <w:jc w:val="both"/>
+              <w:cnfStyle w:val="000000100000" w:firstRow="0" w:lastRow="0" w:firstColumn="0" w:lastColumn="0" w:oddVBand="0" w:evenVBand="0" w:oddHBand="1" w:evenHBand="0" w:firstRowFirstColumn="0" w:firstRowLastColumn="0" w:lastRowFirstColumn="0" w:lastRowLastColumn="0"/>
+              <w:rPr>
+                <w:sz w:val="24"/>
+                <w:szCs w:val="24"/>
+              </w:rPr>
+            </w:pPr>
+            <w:r>
+              <w:rPr>
+                <w:sz w:val="24"/>
+                <w:szCs w:val="24"/>
+              </w:rPr>
+              <w:t>Ensures that products and deliverables fulfill its quality standards. Develop and implement quality processes, conduct testing, and checks the quality of the system and deliverables.</w:t>
+            </w:r>
+          </w:p>
+        </w:tc>
+        <w:tc>
+          <w:tcPr>
+            <w:tcW w:w="2877" w:type="dxa"/>
+          </w:tcPr>
+          <w:p>
+            <w:pPr>
+              <w:tabs>
+                <w:tab w:val="left" w:pos="1352"/>
+              </w:tabs>
+              <w:spacing w:line="276" w:lineRule="auto"/>
+              <w:jc w:val="both"/>
+              <w:cnfStyle w:val="000000100000" w:firstRow="0" w:lastRow="0" w:firstColumn="0" w:lastColumn="0" w:oddVBand="0" w:evenVBand="0" w:oddHBand="1" w:evenHBand="0" w:firstRowFirstColumn="0" w:firstRowLastColumn="0" w:lastRowFirstColumn="0" w:lastRowLastColumn="0"/>
+              <w:rPr>
+                <w:sz w:val="24"/>
+                <w:szCs w:val="24"/>
+              </w:rPr>
+            </w:pPr>
+            <w:r>
+              <w:rPr>
+                <w:sz w:val="24"/>
+                <w:szCs w:val="24"/>
+              </w:rPr>
+              <w:t xml:space="preserve">Ensures that the entire project deliverables and product are consistently meeting its quality standards. Ensure that the overall quality of the product and deliverables are met by establishing quality criteria, development processes, and implements corrective actions. </w:t>
             </w:r>
           </w:p>
           <w:p>
@@ -23112,46 +23896,69 @@
               <w:tabs>
                 <w:tab w:val="left" w:pos="1352"/>
               </w:tabs>
-              <w:rPr>
-                <w:rFonts w:cs="Arial"/>
+              <w:spacing w:line="276" w:lineRule="auto"/>
+              <w:jc w:val="both"/>
+              <w:cnfStyle w:val="000000100000" w:firstRow="0" w:lastRow="0" w:firstColumn="0" w:lastColumn="0" w:oddVBand="0" w:evenVBand="0" w:oddHBand="1" w:evenHBand="0" w:firstRowFirstColumn="0" w:firstRowLastColumn="0" w:lastRowFirstColumn="0" w:lastRowLastColumn="0"/>
+              <w:rPr>
                 <w:sz w:val="24"/>
                 <w:szCs w:val="24"/>
               </w:rPr>
             </w:pPr>
-            <w:r>
-              <w:rPr>
-                <w:rFonts w:cs="Arial"/>
-                <w:sz w:val="24"/>
-                <w:szCs w:val="24"/>
-              </w:rPr>
-              <w:t>schedule and budgeting plan with significant effects.</w:t>
-            </w:r>
           </w:p>
         </w:tc>
         <w:tc>
           <w:tcPr>
-            <w:tcW w:w="2877" w:type="dxa"/>
-            <w:vAlign w:val="center"/>
+            <w:tcW w:w="2338" w:type="dxa"/>
           </w:tcPr>
           <w:p>
             <w:pPr>
               <w:tabs>
                 <w:tab w:val="left" w:pos="1352"/>
               </w:tabs>
-              <w:rPr>
-                <w:rFonts w:cs="Arial"/>
+              <w:spacing w:line="276" w:lineRule="auto"/>
+              <w:jc w:val="both"/>
+              <w:cnfStyle w:val="000000100000" w:firstRow="0" w:lastRow="0" w:firstColumn="0" w:lastColumn="0" w:oddVBand="0" w:evenVBand="0" w:oddHBand="1" w:evenHBand="0" w:firstRowFirstColumn="0" w:firstRowLastColumn="0" w:lastRowFirstColumn="0" w:lastRowLastColumn="0"/>
+              <w:rPr>
                 <w:sz w:val="24"/>
                 <w:szCs w:val="24"/>
               </w:rPr>
             </w:pPr>
             <w:r>
               <w:rPr>
-                <w:rFonts w:cs="Arial"/>
-                <w:sz w:val="24"/>
-                <w:szCs w:val="24"/>
-              </w:rPr>
-              <w:lastRenderedPageBreak/>
-              <w:t>Ensures that the project delivers the anticipated benefits and value and is in line with the organization's strategic goals and objectives.</w:t>
+                <w:sz w:val="24"/>
+                <w:szCs w:val="24"/>
+              </w:rPr>
+              <w:t>Technical Skills, Communication skills, Problem-solving skills, Collaboration, and Time Management.</w:t>
+            </w:r>
+          </w:p>
+        </w:tc>
+      </w:tr>
+      <w:tr>
+        <w:tc>
+          <w:tcPr>
+            <w:cnfStyle w:val="001000000000" w:firstRow="0" w:lastRow="0" w:firstColumn="1" w:lastColumn="0" w:oddVBand="0" w:evenVBand="0" w:oddHBand="0" w:evenHBand="0" w:firstRowFirstColumn="0" w:firstRowLastColumn="0" w:lastRowFirstColumn="0" w:lastRowLastColumn="0"/>
+            <w:tcW w:w="1795" w:type="dxa"/>
+          </w:tcPr>
+          <w:p>
+            <w:pPr>
+              <w:tabs>
+                <w:tab w:val="left" w:pos="1352"/>
+              </w:tabs>
+              <w:spacing w:line="276" w:lineRule="auto"/>
+              <w:jc w:val="center"/>
+              <w:rPr>
+                <w:b w:val="0"/>
+                <w:bCs w:val="0"/>
+                <w:sz w:val="24"/>
+                <w:szCs w:val="24"/>
+              </w:rPr>
+            </w:pPr>
+            <w:r>
+              <w:rPr>
+                <w:sz w:val="24"/>
+                <w:szCs w:val="24"/>
+              </w:rPr>
+              <w:t>System Tester</w:t>
             </w:r>
           </w:p>
           <w:p>
@@ -23159,20 +23966,21 @@
               <w:tabs>
                 <w:tab w:val="left" w:pos="1352"/>
               </w:tabs>
-              <w:rPr>
-                <w:rFonts w:cs="Arial"/>
+              <w:spacing w:line="276" w:lineRule="auto"/>
+              <w:jc w:val="center"/>
+              <w:rPr>
+                <w:b w:val="0"/>
+                <w:bCs w:val="0"/>
                 <w:sz w:val="24"/>
                 <w:szCs w:val="24"/>
               </w:rPr>
             </w:pPr>
             <w:r>
               <w:rPr>
-                <w:rFonts w:cs="Arial"/>
-                <w:sz w:val="24"/>
-                <w:szCs w:val="24"/>
-              </w:rPr>
-              <w:lastRenderedPageBreak/>
-              <w:t>Provide guidance to the project and project manager.</w:t>
+                <w:sz w:val="24"/>
+                <w:szCs w:val="24"/>
+              </w:rPr>
+              <w:t>(Internal Users)</w:t>
             </w:r>
           </w:p>
           <w:p>
@@ -23180,46 +23988,167 @@
               <w:tabs>
                 <w:tab w:val="left" w:pos="1352"/>
               </w:tabs>
-              <w:rPr>
-                <w:rFonts w:cs="Arial"/>
+              <w:spacing w:line="276" w:lineRule="auto"/>
+              <w:jc w:val="center"/>
+              <w:rPr>
                 <w:sz w:val="24"/>
                 <w:szCs w:val="24"/>
               </w:rPr>
             </w:pPr>
             <w:r>
               <w:rPr>
-                <w:rFonts w:cs="Arial"/>
-                <w:sz w:val="24"/>
-                <w:szCs w:val="24"/>
-              </w:rPr>
-              <w:t>Communicate with the stakeholder and project manager for the progress of the project and team.</w:t>
+                <w:sz w:val="24"/>
+                <w:szCs w:val="24"/>
+              </w:rPr>
+              <w:t xml:space="preserve"> </w:t>
             </w:r>
           </w:p>
         </w:tc>
         <w:tc>
           <w:tcPr>
-            <w:tcW w:w="2338" w:type="dxa"/>
-            <w:vAlign w:val="center"/>
+            <w:tcW w:w="2340" w:type="dxa"/>
           </w:tcPr>
           <w:p>
             <w:pPr>
               <w:tabs>
                 <w:tab w:val="left" w:pos="1352"/>
               </w:tabs>
-              <w:rPr>
-                <w:rFonts w:cs="Arial"/>
+              <w:spacing w:line="276" w:lineRule="auto"/>
+              <w:jc w:val="both"/>
+              <w:cnfStyle w:val="000000000000" w:firstRow="0" w:lastRow="0" w:firstColumn="0" w:lastColumn="0" w:oddVBand="0" w:evenVBand="0" w:oddHBand="0" w:evenHBand="0" w:firstRowFirstColumn="0" w:firstRowLastColumn="0" w:lastRowFirstColumn="0" w:lastRowLastColumn="0"/>
+              <w:rPr>
                 <w:sz w:val="24"/>
                 <w:szCs w:val="24"/>
               </w:rPr>
             </w:pPr>
             <w:r>
               <w:rPr>
-                <w:rFonts w:cs="Arial"/>
+                <w:sz w:val="24"/>
+                <w:szCs w:val="24"/>
+              </w:rPr>
+              <w:t xml:space="preserve">Evaluate and validates the </w:t>
+            </w:r>
+            <w:r>
+              <w:rPr>
+                <w:sz w:val="24"/>
+                <w:szCs w:val="24"/>
+              </w:rPr>
+              <w:t>performance and functioning of a system or software program.</w:t>
+            </w:r>
+            <w:r>
+              <w:rPr>
+                <w:sz w:val="24"/>
+                <w:szCs w:val="24"/>
+              </w:rPr>
+              <w:t xml:space="preserve"> Authority </w:t>
+            </w:r>
+            <w:r>
+              <w:rPr>
+                <w:sz w:val="24"/>
+                <w:szCs w:val="24"/>
+              </w:rPr>
+              <w:t xml:space="preserve">to find and report errors or problems, work with stakeholders and developers to fix them, and make </w:t>
+            </w:r>
+            <w:r>
+              <w:rPr>
                 <w:sz w:val="24"/>
                 <w:szCs w:val="24"/>
               </w:rPr>
               <w:lastRenderedPageBreak/>
-              <w:t xml:space="preserve">Communicating effectively with the team. </w:t>
+              <w:t>improved suggestions.</w:t>
+            </w:r>
+          </w:p>
+        </w:tc>
+        <w:tc>
+          <w:tcPr>
+            <w:tcW w:w="2877" w:type="dxa"/>
+          </w:tcPr>
+          <w:p>
+            <w:pPr>
+              <w:tabs>
+                <w:tab w:val="left" w:pos="1352"/>
+              </w:tabs>
+              <w:spacing w:line="276" w:lineRule="auto"/>
+              <w:jc w:val="both"/>
+              <w:cnfStyle w:val="000000000000" w:firstRow="0" w:lastRow="0" w:firstColumn="0" w:lastColumn="0" w:oddVBand="0" w:evenVBand="0" w:oddHBand="0" w:evenHBand="0" w:firstRowFirstColumn="0" w:firstRowLastColumn="0" w:lastRowFirstColumn="0" w:lastRowLastColumn="0"/>
+              <w:rPr>
+                <w:sz w:val="24"/>
+                <w:szCs w:val="24"/>
+              </w:rPr>
+            </w:pPr>
+            <w:r>
+              <w:rPr>
+                <w:sz w:val="24"/>
+                <w:szCs w:val="24"/>
+              </w:rPr>
+              <w:lastRenderedPageBreak/>
+              <w:t xml:space="preserve">Ensure that the system operates as intended and meets the quality standard set for it. Responsible for </w:t>
+            </w:r>
+            <w:r>
+              <w:rPr>
+                <w:sz w:val="24"/>
+                <w:szCs w:val="24"/>
+              </w:rPr>
+              <w:t>designing and executing test cases, identifying, and reporting defects, and verifying that the system meets the specified requirements.</w:t>
+            </w:r>
+          </w:p>
+        </w:tc>
+        <w:tc>
+          <w:tcPr>
+            <w:tcW w:w="2338" w:type="dxa"/>
+          </w:tcPr>
+          <w:p>
+            <w:pPr>
+              <w:tabs>
+                <w:tab w:val="left" w:pos="1352"/>
+              </w:tabs>
+              <w:spacing w:line="276" w:lineRule="auto"/>
+              <w:jc w:val="both"/>
+              <w:cnfStyle w:val="000000000000" w:firstRow="0" w:lastRow="0" w:firstColumn="0" w:lastColumn="0" w:oddVBand="0" w:evenVBand="0" w:oddHBand="0" w:evenHBand="0" w:firstRowFirstColumn="0" w:firstRowLastColumn="0" w:lastRowFirstColumn="0" w:lastRowLastColumn="0"/>
+              <w:rPr>
+                <w:sz w:val="24"/>
+                <w:szCs w:val="24"/>
+              </w:rPr>
+            </w:pPr>
+            <w:r>
+              <w:rPr>
+                <w:sz w:val="24"/>
+                <w:szCs w:val="24"/>
+              </w:rPr>
+              <w:t>Technical Skills, Communication Skills, Time Management, Analytic and Problem-Solving Abilities.</w:t>
+            </w:r>
+          </w:p>
+        </w:tc>
+      </w:tr>
+      <w:tr>
+        <w:trPr>
+          <w:cnfStyle w:val="000000100000" w:firstRow="0" w:lastRow="0" w:firstColumn="0" w:lastColumn="0" w:oddVBand="0" w:evenVBand="0" w:oddHBand="1" w:evenHBand="0" w:firstRowFirstColumn="0" w:firstRowLastColumn="0" w:lastRowFirstColumn="0" w:lastRowLastColumn="0"/>
+        </w:trPr>
+        <w:tc>
+          <w:tcPr>
+            <w:cnfStyle w:val="001000000000" w:firstRow="0" w:lastRow="0" w:firstColumn="1" w:lastColumn="0" w:oddVBand="0" w:evenVBand="0" w:oddHBand="0" w:evenHBand="0" w:firstRowFirstColumn="0" w:firstRowLastColumn="0" w:lastRowFirstColumn="0" w:lastRowLastColumn="0"/>
+            <w:tcW w:w="1795" w:type="dxa"/>
+          </w:tcPr>
+          <w:p>
+            <w:pPr>
+              <w:tabs>
+                <w:tab w:val="left" w:pos="1352"/>
+              </w:tabs>
+              <w:spacing w:line="276" w:lineRule="auto"/>
+              <w:jc w:val="center"/>
+              <w:rPr>
+                <w:b w:val="0"/>
+                <w:bCs w:val="0"/>
+                <w:sz w:val="24"/>
+                <w:szCs w:val="24"/>
+              </w:rPr>
+            </w:pPr>
+            <w:r>
+              <w:rPr>
+                <w:sz w:val="24"/>
+                <w:szCs w:val="24"/>
+              </w:rPr>
+              <w:t xml:space="preserve">Customers </w:t>
             </w:r>
           </w:p>
           <w:p>
@@ -23227,19 +24156,71 @@
               <w:tabs>
                 <w:tab w:val="left" w:pos="1352"/>
               </w:tabs>
-              <w:rPr>
-                <w:rFonts w:cs="Arial"/>
+              <w:spacing w:line="276" w:lineRule="auto"/>
+              <w:jc w:val="center"/>
+              <w:rPr>
                 <w:sz w:val="24"/>
                 <w:szCs w:val="24"/>
               </w:rPr>
             </w:pPr>
             <w:r>
               <w:rPr>
-                <w:rFonts w:cs="Arial"/>
-                <w:sz w:val="24"/>
-                <w:szCs w:val="24"/>
-              </w:rPr>
-              <w:t>Strong leadership and strategic thinking skills.</w:t>
+                <w:sz w:val="24"/>
+                <w:szCs w:val="24"/>
+              </w:rPr>
+              <w:t>(External Users)</w:t>
+            </w:r>
+          </w:p>
+        </w:tc>
+        <w:tc>
+          <w:tcPr>
+            <w:tcW w:w="2340" w:type="dxa"/>
+          </w:tcPr>
+          <w:p>
+            <w:pPr>
+              <w:tabs>
+                <w:tab w:val="left" w:pos="1352"/>
+              </w:tabs>
+              <w:spacing w:line="276" w:lineRule="auto"/>
+              <w:jc w:val="both"/>
+              <w:cnfStyle w:val="000000100000" w:firstRow="0" w:lastRow="0" w:firstColumn="0" w:lastColumn="0" w:oddVBand="0" w:evenVBand="0" w:oddHBand="1" w:evenHBand="0" w:firstRowFirstColumn="0" w:firstRowLastColumn="0" w:lastRowFirstColumn="0" w:lastRowLastColumn="0"/>
+              <w:rPr>
+                <w:sz w:val="24"/>
+                <w:szCs w:val="24"/>
+              </w:rPr>
+            </w:pPr>
+            <w:r>
+              <w:rPr>
+                <w:sz w:val="24"/>
+                <w:szCs w:val="24"/>
+              </w:rPr>
+              <w:t>Test the project’s system.</w:t>
+            </w:r>
+          </w:p>
+        </w:tc>
+        <w:tc>
+          <w:tcPr>
+            <w:tcW w:w="2877" w:type="dxa"/>
+          </w:tcPr>
+          <w:p>
+            <w:pPr>
+              <w:tabs>
+                <w:tab w:val="left" w:pos="1352"/>
+              </w:tabs>
+              <w:spacing w:line="276" w:lineRule="auto"/>
+              <w:jc w:val="both"/>
+              <w:cnfStyle w:val="000000100000" w:firstRow="0" w:lastRow="0" w:firstColumn="0" w:lastColumn="0" w:oddVBand="0" w:evenVBand="0" w:oddHBand="1" w:evenHBand="0" w:firstRowFirstColumn="0" w:firstRowLastColumn="0" w:lastRowFirstColumn="0" w:lastRowLastColumn="0"/>
+              <w:rPr>
+                <w:sz w:val="24"/>
+                <w:szCs w:val="24"/>
+              </w:rPr>
+            </w:pPr>
+            <w:r>
+              <w:rPr>
+                <w:sz w:val="24"/>
+                <w:szCs w:val="24"/>
+              </w:rPr>
+              <w:t>Provides feedback on the project’s system.</w:t>
             </w:r>
           </w:p>
           <w:p>
@@ -23247,20 +24228,20 @@
               <w:tabs>
                 <w:tab w:val="left" w:pos="1352"/>
               </w:tabs>
-              <w:rPr>
-                <w:rFonts w:cs="Arial"/>
+              <w:spacing w:line="276" w:lineRule="auto"/>
+              <w:jc w:val="both"/>
+              <w:cnfStyle w:val="000000100000" w:firstRow="0" w:lastRow="0" w:firstColumn="0" w:lastColumn="0" w:oddVBand="0" w:evenVBand="0" w:oddHBand="1" w:evenHBand="0" w:firstRowFirstColumn="0" w:firstRowLastColumn="0" w:lastRowFirstColumn="0" w:lastRowLastColumn="0"/>
+              <w:rPr>
                 <w:sz w:val="24"/>
                 <w:szCs w:val="24"/>
               </w:rPr>
             </w:pPr>
             <w:r>
               <w:rPr>
-                <w:rFonts w:cs="Arial"/>
-                <w:sz w:val="24"/>
-                <w:szCs w:val="24"/>
-              </w:rPr>
-              <w:lastRenderedPageBreak/>
-              <w:t xml:space="preserve"> Understands the team’s goal for the project. </w:t>
+                <w:sz w:val="24"/>
+                <w:szCs w:val="24"/>
+              </w:rPr>
+              <w:t>Communicates with the team to help improve the system.</w:t>
             </w:r>
           </w:p>
           <w:p>
@@ -23268,19 +24249,60 @@
               <w:tabs>
                 <w:tab w:val="left" w:pos="1352"/>
               </w:tabs>
-              <w:rPr>
-                <w:rFonts w:cs="Arial"/>
+              <w:spacing w:line="276" w:lineRule="auto"/>
+              <w:jc w:val="both"/>
+              <w:cnfStyle w:val="000000100000" w:firstRow="0" w:lastRow="0" w:firstColumn="0" w:lastColumn="0" w:oddVBand="0" w:evenVBand="0" w:oddHBand="1" w:evenHBand="0" w:firstRowFirstColumn="0" w:firstRowLastColumn="0" w:lastRowFirstColumn="0" w:lastRowLastColumn="0"/>
+              <w:rPr>
                 <w:sz w:val="24"/>
                 <w:szCs w:val="24"/>
               </w:rPr>
             </w:pPr>
-            <w:r>
-              <w:rPr>
-                <w:rFonts w:cs="Arial"/>
-                <w:sz w:val="24"/>
-                <w:szCs w:val="24"/>
-              </w:rPr>
-              <w:t>Ability to support the project.</w:t>
+          </w:p>
+        </w:tc>
+        <w:tc>
+          <w:tcPr>
+            <w:tcW w:w="2338" w:type="dxa"/>
+          </w:tcPr>
+          <w:p>
+            <w:pPr>
+              <w:tabs>
+                <w:tab w:val="left" w:pos="1352"/>
+              </w:tabs>
+              <w:spacing w:line="276" w:lineRule="auto"/>
+              <w:jc w:val="both"/>
+              <w:cnfStyle w:val="000000100000" w:firstRow="0" w:lastRow="0" w:firstColumn="0" w:lastColumn="0" w:oddVBand="0" w:evenVBand="0" w:oddHBand="1" w:evenHBand="0" w:firstRowFirstColumn="0" w:firstRowLastColumn="0" w:lastRowFirstColumn="0" w:lastRowLastColumn="0"/>
+              <w:rPr>
+                <w:sz w:val="24"/>
+                <w:szCs w:val="24"/>
+              </w:rPr>
+            </w:pPr>
+            <w:r>
+              <w:rPr>
+                <w:sz w:val="24"/>
+                <w:szCs w:val="24"/>
+              </w:rPr>
+              <w:t>Communication skills.</w:t>
+            </w:r>
+          </w:p>
+          <w:p>
+            <w:pPr>
+              <w:tabs>
+                <w:tab w:val="left" w:pos="1352"/>
+              </w:tabs>
+              <w:spacing w:line="276" w:lineRule="auto"/>
+              <w:jc w:val="both"/>
+              <w:cnfStyle w:val="000000100000" w:firstRow="0" w:lastRow="0" w:firstColumn="0" w:lastColumn="0" w:oddVBand="0" w:evenVBand="0" w:oddHBand="1" w:evenHBand="0" w:firstRowFirstColumn="0" w:firstRowLastColumn="0" w:lastRowFirstColumn="0" w:lastRowLastColumn="0"/>
+              <w:rPr>
+                <w:sz w:val="24"/>
+                <w:szCs w:val="24"/>
+              </w:rPr>
+            </w:pPr>
+            <w:r>
+              <w:rPr>
+                <w:sz w:val="24"/>
+                <w:szCs w:val="24"/>
+              </w:rPr>
+              <w:t>Knowledge in using an online system.</w:t>
             </w:r>
           </w:p>
         </w:tc>
@@ -23288,961 +24310,107 @@
       <w:tr>
         <w:tc>
           <w:tcPr>
+            <w:cnfStyle w:val="001000000000" w:firstRow="0" w:lastRow="0" w:firstColumn="1" w:lastColumn="0" w:oddVBand="0" w:evenVBand="0" w:oddHBand="0" w:evenHBand="0" w:firstRowFirstColumn="0" w:firstRowLastColumn="0" w:lastRowFirstColumn="0" w:lastRowLastColumn="0"/>
             <w:tcW w:w="1795" w:type="dxa"/>
-            <w:vAlign w:val="center"/>
           </w:tcPr>
           <w:p>
             <w:pPr>
               <w:tabs>
                 <w:tab w:val="left" w:pos="1352"/>
               </w:tabs>
-              <w:rPr>
-                <w:rFonts w:cs="Arial"/>
+              <w:spacing w:line="276" w:lineRule="auto"/>
+              <w:jc w:val="center"/>
+              <w:rPr>
+                <w:b w:val="0"/>
+                <w:bCs w:val="0"/>
                 <w:sz w:val="24"/>
                 <w:szCs w:val="24"/>
               </w:rPr>
             </w:pPr>
             <w:r>
               <w:rPr>
-                <w:rFonts w:cs="Arial"/>
-                <w:sz w:val="24"/>
-                <w:szCs w:val="24"/>
-              </w:rPr>
-              <w:t>Project Stakeholder</w:t>
+                <w:sz w:val="24"/>
+                <w:szCs w:val="24"/>
+              </w:rPr>
+              <w:t>Client</w:t>
+            </w:r>
+          </w:p>
+          <w:p>
+            <w:pPr>
+              <w:tabs>
+                <w:tab w:val="left" w:pos="1352"/>
+              </w:tabs>
+              <w:spacing w:line="276" w:lineRule="auto"/>
+              <w:jc w:val="center"/>
+              <w:rPr>
+                <w:sz w:val="24"/>
+                <w:szCs w:val="24"/>
+              </w:rPr>
+            </w:pPr>
+            <w:r>
+              <w:rPr>
+                <w:sz w:val="24"/>
+                <w:szCs w:val="24"/>
+              </w:rPr>
+              <w:t>(External User)</w:t>
             </w:r>
           </w:p>
         </w:tc>
         <w:tc>
           <w:tcPr>
             <w:tcW w:w="2340" w:type="dxa"/>
-            <w:vAlign w:val="center"/>
           </w:tcPr>
           <w:p>
             <w:pPr>
               <w:tabs>
                 <w:tab w:val="left" w:pos="1352"/>
               </w:tabs>
-              <w:rPr>
-                <w:rFonts w:cs="Arial"/>
+              <w:spacing w:line="276" w:lineRule="auto"/>
+              <w:jc w:val="both"/>
+              <w:cnfStyle w:val="000000000000" w:firstRow="0" w:lastRow="0" w:firstColumn="0" w:lastColumn="0" w:oddVBand="0" w:evenVBand="0" w:oddHBand="0" w:evenHBand="0" w:firstRowFirstColumn="0" w:firstRowLastColumn="0" w:lastRowFirstColumn="0" w:lastRowLastColumn="0"/>
+              <w:rPr>
                 <w:sz w:val="24"/>
                 <w:szCs w:val="24"/>
               </w:rPr>
             </w:pPr>
             <w:r>
               <w:rPr>
-                <w:rFonts w:cs="Arial"/>
-                <w:sz w:val="24"/>
-                <w:szCs w:val="24"/>
-              </w:rPr>
-              <w:t>Checks the approved changes in the deliverables. Authority to revise an information that will mislead the goals of the project</w:t>
-            </w:r>
-            <w:r>
-              <w:rPr>
-                <w:rFonts w:cs="Arial"/>
-                <w:sz w:val="24"/>
-                <w:szCs w:val="24"/>
-              </w:rPr>
-              <w:t xml:space="preserve">. </w:t>
+                <w:sz w:val="24"/>
+                <w:szCs w:val="24"/>
+              </w:rPr>
+              <w:t>Company Owner that introduced the project and will test the system.</w:t>
             </w:r>
           </w:p>
         </w:tc>
         <w:tc>
           <w:tcPr>
             <w:tcW w:w="2877" w:type="dxa"/>
-            <w:vAlign w:val="center"/>
           </w:tcPr>
           <w:p>
             <w:pPr>
               <w:tabs>
                 <w:tab w:val="left" w:pos="1352"/>
               </w:tabs>
-              <w:rPr>
-                <w:rFonts w:cs="Arial"/>
+              <w:spacing w:line="276" w:lineRule="auto"/>
+              <w:jc w:val="both"/>
+              <w:cnfStyle w:val="000000000000" w:firstRow="0" w:lastRow="0" w:firstColumn="0" w:lastColumn="0" w:oddVBand="0" w:evenVBand="0" w:oddHBand="0" w:evenHBand="0" w:firstRowFirstColumn="0" w:firstRowLastColumn="0" w:lastRowFirstColumn="0" w:lastRowLastColumn="0"/>
+              <w:rPr>
                 <w:sz w:val="24"/>
                 <w:szCs w:val="24"/>
               </w:rPr>
             </w:pPr>
             <w:r>
               <w:rPr>
-                <w:rFonts w:cs="Arial"/>
-                <w:sz w:val="24"/>
-                <w:szCs w:val="24"/>
-              </w:rPr>
-              <w:t>Ensures that the deliverables are complete before sending and having it checked by the project sponsor.</w:t>
-            </w:r>
-          </w:p>
-          <w:p>
-            <w:pPr>
-              <w:tabs>
-                <w:tab w:val="left" w:pos="1352"/>
-              </w:tabs>
-              <w:rPr>
-                <w:rFonts w:cs="Arial"/>
-                <w:sz w:val="24"/>
-                <w:szCs w:val="24"/>
-              </w:rPr>
-            </w:pPr>
-            <w:r>
-              <w:rPr>
-                <w:rFonts w:cs="Arial"/>
-                <w:sz w:val="24"/>
-                <w:szCs w:val="24"/>
-              </w:rPr>
-              <w:t>Organize meetings with the project manager and project team members for the feedbacks of the project sponsor.</w:t>
+                <w:sz w:val="24"/>
+                <w:szCs w:val="24"/>
+              </w:rPr>
+              <w:t xml:space="preserve">Provides feedback on the deliverables and system. Communicates with the project sponsor, project stakeholder, and project manager for updates and progress. </w:t>
             </w:r>
           </w:p>
         </w:tc>
         <w:tc>
           <w:tcPr>
             <w:tcW w:w="2338" w:type="dxa"/>
-            <w:vAlign w:val="center"/>
-          </w:tcPr>
-          <w:p>
-            <w:pPr>
-              <w:tabs>
-                <w:tab w:val="left" w:pos="1352"/>
-              </w:tabs>
-              <w:rPr>
-                <w:rFonts w:cs="Arial"/>
-                <w:sz w:val="24"/>
-                <w:szCs w:val="24"/>
-              </w:rPr>
-            </w:pPr>
-            <w:r>
-              <w:rPr>
-                <w:rFonts w:cs="Arial"/>
-                <w:sz w:val="24"/>
-                <w:szCs w:val="24"/>
-              </w:rPr>
-              <w:t>Strong leadership, communication skills, and project management skills.</w:t>
-            </w:r>
-          </w:p>
-          <w:p>
-            <w:pPr>
-              <w:tabs>
-                <w:tab w:val="left" w:pos="1352"/>
-              </w:tabs>
-              <w:rPr>
-                <w:rFonts w:cs="Arial"/>
-                <w:sz w:val="24"/>
-                <w:szCs w:val="24"/>
-              </w:rPr>
-            </w:pPr>
-            <w:r>
-              <w:rPr>
-                <w:rFonts w:cs="Arial"/>
-                <w:sz w:val="24"/>
-                <w:szCs w:val="24"/>
-              </w:rPr>
-              <w:t>Knowledge of the company for precise information.</w:t>
-            </w:r>
-          </w:p>
-        </w:tc>
-      </w:tr>
-      <w:tr>
-        <w:tc>
-          <w:tcPr>
-            <w:tcW w:w="1795" w:type="dxa"/>
-            <w:vAlign w:val="center"/>
-          </w:tcPr>
-          <w:p>
-            <w:pPr>
-              <w:tabs>
-                <w:tab w:val="left" w:pos="1352"/>
-              </w:tabs>
-              <w:rPr>
-                <w:rFonts w:cs="Arial"/>
-                <w:sz w:val="24"/>
-                <w:szCs w:val="24"/>
-              </w:rPr>
-            </w:pPr>
-            <w:r>
-              <w:rPr>
-                <w:rFonts w:cs="Arial"/>
-                <w:sz w:val="24"/>
-                <w:szCs w:val="24"/>
-              </w:rPr>
-              <w:t>Project Manager</w:t>
-            </w:r>
-          </w:p>
-        </w:tc>
-        <w:tc>
-          <w:tcPr>
-            <w:tcW w:w="2340" w:type="dxa"/>
-            <w:vAlign w:val="center"/>
-          </w:tcPr>
-          <w:p>
-            <w:pPr>
-              <w:tabs>
-                <w:tab w:val="left" w:pos="1352"/>
-              </w:tabs>
-              <w:rPr>
-                <w:rFonts w:cs="Arial"/>
-                <w:sz w:val="24"/>
-                <w:szCs w:val="24"/>
-              </w:rPr>
-            </w:pPr>
-            <w:r>
-              <w:rPr>
-                <w:rFonts w:cs="Arial"/>
-                <w:sz w:val="24"/>
-                <w:szCs w:val="24"/>
-              </w:rPr>
-              <w:t>Authority to make decisions regarding the project.</w:t>
-            </w:r>
-          </w:p>
-          <w:p>
-            <w:pPr>
-              <w:tabs>
-                <w:tab w:val="left" w:pos="1352"/>
-              </w:tabs>
-              <w:rPr>
-                <w:rFonts w:cs="Arial"/>
-                <w:sz w:val="24"/>
-                <w:szCs w:val="24"/>
-              </w:rPr>
-            </w:pPr>
-            <w:r>
-              <w:rPr>
-                <w:rFonts w:cs="Arial"/>
-                <w:sz w:val="24"/>
-                <w:szCs w:val="24"/>
-              </w:rPr>
-              <w:t>Approve changes to project scope, schedule, and budget that has low change effect.</w:t>
-            </w:r>
-          </w:p>
-        </w:tc>
-        <w:tc>
-          <w:tcPr>
-            <w:tcW w:w="2877" w:type="dxa"/>
-            <w:vAlign w:val="center"/>
-          </w:tcPr>
-          <w:p>
-            <w:pPr>
-              <w:tabs>
-                <w:tab w:val="left" w:pos="1352"/>
-              </w:tabs>
-              <w:rPr>
-                <w:rFonts w:cs="Arial"/>
-                <w:sz w:val="24"/>
-                <w:szCs w:val="24"/>
-              </w:rPr>
-            </w:pPr>
-            <w:r>
-              <w:rPr>
-                <w:rFonts w:cs="Arial"/>
-                <w:sz w:val="24"/>
-                <w:szCs w:val="24"/>
-              </w:rPr>
-              <w:t>Control and help execute a solution to a problem in the project and monitors the work of the team members.</w:t>
-            </w:r>
-          </w:p>
-        </w:tc>
-        <w:tc>
-          <w:tcPr>
-            <w:tcW w:w="2338" w:type="dxa"/>
-            <w:vAlign w:val="center"/>
-          </w:tcPr>
-          <w:p>
-            <w:pPr>
-              <w:tabs>
-                <w:tab w:val="left" w:pos="1352"/>
-              </w:tabs>
-              <w:rPr>
-                <w:rFonts w:cs="Arial"/>
-                <w:sz w:val="24"/>
-                <w:szCs w:val="24"/>
-              </w:rPr>
-            </w:pPr>
-            <w:r>
-              <w:rPr>
-                <w:rFonts w:cs="Arial"/>
-                <w:sz w:val="24"/>
-                <w:szCs w:val="24"/>
-              </w:rPr>
-              <w:t>Strong leadership, communication skills, and project management skills. Knowledge of the company for precise information.</w:t>
-            </w:r>
-          </w:p>
-        </w:tc>
-      </w:tr>
-      <w:tr>
-        <w:tc>
-          <w:tcPr>
-            <w:tcW w:w="1795" w:type="dxa"/>
-            <w:vAlign w:val="center"/>
-          </w:tcPr>
-          <w:p>
-            <w:pPr>
-              <w:tabs>
-                <w:tab w:val="left" w:pos="1352"/>
-              </w:tabs>
-              <w:rPr>
-                <w:rFonts w:cs="Arial"/>
-                <w:sz w:val="24"/>
-                <w:szCs w:val="24"/>
-              </w:rPr>
-            </w:pPr>
-            <w:r>
-              <w:rPr>
-                <w:rFonts w:cs="Arial"/>
-                <w:sz w:val="24"/>
-                <w:szCs w:val="24"/>
-              </w:rPr>
-              <w:t>Project Team Leader</w:t>
-            </w:r>
-          </w:p>
-          <w:p>
-            <w:pPr>
-              <w:tabs>
-                <w:tab w:val="left" w:pos="1352"/>
-              </w:tabs>
-              <w:rPr>
-                <w:rFonts w:cs="Arial"/>
-                <w:sz w:val="24"/>
-                <w:szCs w:val="24"/>
-              </w:rPr>
-            </w:pPr>
-            <w:r>
-              <w:rPr>
-                <w:rFonts w:cs="Arial"/>
-                <w:sz w:val="24"/>
-                <w:szCs w:val="24"/>
-              </w:rPr>
-              <w:t>(Internal User)</w:t>
-            </w:r>
-          </w:p>
-        </w:tc>
-        <w:tc>
-          <w:tcPr>
-            <w:tcW w:w="2340" w:type="dxa"/>
-            <w:vAlign w:val="center"/>
-          </w:tcPr>
-          <w:p>
-            <w:pPr>
-              <w:tabs>
-                <w:tab w:val="left" w:pos="1352"/>
-              </w:tabs>
-              <w:rPr>
-                <w:rFonts w:cs="Arial"/>
-                <w:sz w:val="24"/>
-                <w:szCs w:val="24"/>
-              </w:rPr>
-            </w:pPr>
-            <w:r>
-              <w:rPr>
-                <w:rFonts w:cs="Arial"/>
-                <w:sz w:val="24"/>
-                <w:szCs w:val="24"/>
-              </w:rPr>
-              <w:t xml:space="preserve">Leads the team members. </w:t>
-            </w:r>
-          </w:p>
-          <w:p>
-            <w:pPr>
-              <w:tabs>
-                <w:tab w:val="left" w:pos="1352"/>
-              </w:tabs>
-              <w:rPr>
-                <w:rFonts w:cs="Arial"/>
-                <w:sz w:val="24"/>
-                <w:szCs w:val="24"/>
-              </w:rPr>
-            </w:pPr>
-            <w:r>
-              <w:rPr>
-                <w:rFonts w:cs="Arial"/>
-                <w:sz w:val="24"/>
-                <w:szCs w:val="24"/>
-              </w:rPr>
-              <w:t>Authority to call a meeting with the project manager and team members about the project.</w:t>
-            </w:r>
-          </w:p>
-        </w:tc>
-        <w:tc>
-          <w:tcPr>
-            <w:tcW w:w="2877" w:type="dxa"/>
-            <w:vAlign w:val="center"/>
-          </w:tcPr>
-          <w:p>
-            <w:pPr>
-              <w:tabs>
-                <w:tab w:val="left" w:pos="1352"/>
-              </w:tabs>
-              <w:rPr>
-                <w:rFonts w:cs="Arial"/>
-                <w:sz w:val="24"/>
-                <w:szCs w:val="24"/>
-              </w:rPr>
-            </w:pPr>
-            <w:r>
-              <w:rPr>
-                <w:rFonts w:cs="Arial"/>
-                <w:sz w:val="24"/>
-                <w:szCs w:val="24"/>
-              </w:rPr>
-              <w:t xml:space="preserve">Ensures that the entire project deliverables are complete. </w:t>
-            </w:r>
-          </w:p>
-          <w:p>
-            <w:pPr>
-              <w:tabs>
-                <w:tab w:val="left" w:pos="1352"/>
-              </w:tabs>
-              <w:rPr>
-                <w:rFonts w:cs="Arial"/>
-                <w:sz w:val="24"/>
-                <w:szCs w:val="24"/>
-              </w:rPr>
-            </w:pPr>
-          </w:p>
-        </w:tc>
-        <w:tc>
-          <w:tcPr>
-            <w:tcW w:w="2338" w:type="dxa"/>
-            <w:vAlign w:val="center"/>
-          </w:tcPr>
-          <w:p>
-            <w:pPr>
-              <w:tabs>
-                <w:tab w:val="left" w:pos="1352"/>
-              </w:tabs>
-              <w:rPr>
-                <w:rFonts w:cs="Arial"/>
-                <w:sz w:val="24"/>
-                <w:szCs w:val="24"/>
-              </w:rPr>
-            </w:pPr>
-            <w:r>
-              <w:rPr>
-                <w:rFonts w:cs="Arial"/>
-                <w:sz w:val="24"/>
-                <w:szCs w:val="24"/>
-              </w:rPr>
-              <w:t>Strong leadership, communication skills, and project management skills. Knowledge of the company for precise information.</w:t>
-            </w:r>
-          </w:p>
-        </w:tc>
-      </w:tr>
-      <w:tr>
-        <w:tc>
-          <w:tcPr>
-            <w:tcW w:w="1795" w:type="dxa"/>
-            <w:vAlign w:val="center"/>
-          </w:tcPr>
-          <w:p>
-            <w:pPr>
-              <w:tabs>
-                <w:tab w:val="left" w:pos="1352"/>
-              </w:tabs>
-              <w:rPr>
-                <w:rFonts w:cs="Arial"/>
-                <w:sz w:val="24"/>
-                <w:szCs w:val="24"/>
-              </w:rPr>
-            </w:pPr>
-            <w:r>
-              <w:rPr>
-                <w:rFonts w:cs="Arial"/>
-                <w:sz w:val="24"/>
-                <w:szCs w:val="24"/>
-              </w:rPr>
-              <w:t>Project Team Members</w:t>
-            </w:r>
-          </w:p>
-          <w:p>
-            <w:pPr>
-              <w:tabs>
-                <w:tab w:val="left" w:pos="1352"/>
-              </w:tabs>
-              <w:rPr>
-                <w:rFonts w:cs="Arial"/>
-                <w:sz w:val="24"/>
-                <w:szCs w:val="24"/>
-              </w:rPr>
-            </w:pPr>
-            <w:r>
-              <w:rPr>
-                <w:rFonts w:cs="Arial"/>
-                <w:sz w:val="24"/>
-                <w:szCs w:val="24"/>
-              </w:rPr>
-              <w:t>(Internal Users)</w:t>
-            </w:r>
-          </w:p>
-          <w:p>
-            <w:pPr>
-              <w:tabs>
-                <w:tab w:val="left" w:pos="1352"/>
-              </w:tabs>
-              <w:rPr>
-                <w:rFonts w:cs="Arial"/>
-                <w:sz w:val="24"/>
-                <w:szCs w:val="24"/>
-              </w:rPr>
-            </w:pPr>
-            <w:r>
-              <w:rPr>
-                <w:rFonts w:cs="Arial"/>
-                <w:sz w:val="24"/>
-                <w:szCs w:val="24"/>
-              </w:rPr>
-              <w:t xml:space="preserve"> </w:t>
-            </w:r>
-          </w:p>
-        </w:tc>
-        <w:tc>
-          <w:tcPr>
-            <w:tcW w:w="2340" w:type="dxa"/>
-            <w:vAlign w:val="center"/>
-          </w:tcPr>
-          <w:p>
-            <w:pPr>
-              <w:tabs>
-                <w:tab w:val="left" w:pos="1352"/>
-              </w:tabs>
-              <w:rPr>
-                <w:rFonts w:cs="Arial"/>
-                <w:sz w:val="24"/>
-                <w:szCs w:val="24"/>
-              </w:rPr>
-            </w:pPr>
-            <w:r>
-              <w:rPr>
-                <w:rFonts w:cs="Arial"/>
-                <w:sz w:val="24"/>
-                <w:szCs w:val="24"/>
-              </w:rPr>
-              <w:t>Authority to help the project leader and project manager in deciding the plans on the project.</w:t>
-            </w:r>
-          </w:p>
-        </w:tc>
-        <w:tc>
-          <w:tcPr>
-            <w:tcW w:w="2877" w:type="dxa"/>
-            <w:vAlign w:val="center"/>
-          </w:tcPr>
-          <w:p>
-            <w:pPr>
-              <w:tabs>
-                <w:tab w:val="left" w:pos="1352"/>
-              </w:tabs>
-              <w:rPr>
-                <w:rFonts w:cs="Arial"/>
-                <w:sz w:val="24"/>
-                <w:szCs w:val="24"/>
-              </w:rPr>
-            </w:pPr>
-            <w:r>
-              <w:rPr>
-                <w:rFonts w:cs="Arial"/>
-                <w:sz w:val="24"/>
-                <w:szCs w:val="24"/>
-              </w:rPr>
-              <w:t>Ensures that the information in the deliverables is complete and connected to the objectives of the project.</w:t>
-            </w:r>
-          </w:p>
-          <w:p>
-            <w:pPr>
-              <w:tabs>
-                <w:tab w:val="left" w:pos="1352"/>
-              </w:tabs>
-              <w:rPr>
-                <w:rFonts w:cs="Arial"/>
-                <w:sz w:val="24"/>
-                <w:szCs w:val="24"/>
-              </w:rPr>
-            </w:pPr>
-            <w:r>
-              <w:rPr>
-                <w:rFonts w:cs="Arial"/>
-                <w:sz w:val="24"/>
-                <w:szCs w:val="24"/>
-              </w:rPr>
-              <w:t xml:space="preserve">Ensures that the deliverables are complete within the given </w:t>
-            </w:r>
-            <w:r>
-              <w:rPr>
-                <w:rFonts w:cs="Arial"/>
-                <w:sz w:val="24"/>
-                <w:szCs w:val="24"/>
-              </w:rPr>
-              <w:t>time limit</w:t>
-            </w:r>
-            <w:r>
-              <w:rPr>
-                <w:rFonts w:cs="Arial"/>
-                <w:sz w:val="24"/>
-                <w:szCs w:val="24"/>
-              </w:rPr>
-              <w:t>.</w:t>
-            </w:r>
-          </w:p>
-        </w:tc>
-        <w:tc>
-          <w:tcPr>
-            <w:tcW w:w="2338" w:type="dxa"/>
-            <w:vAlign w:val="center"/>
-          </w:tcPr>
-          <w:p>
-            <w:pPr>
-              <w:tabs>
-                <w:tab w:val="left" w:pos="1352"/>
-              </w:tabs>
-              <w:rPr>
-                <w:rFonts w:cs="Arial"/>
-                <w:sz w:val="24"/>
-                <w:szCs w:val="24"/>
-              </w:rPr>
-            </w:pPr>
-            <w:r>
-              <w:rPr>
-                <w:rFonts w:cs="Arial"/>
-                <w:sz w:val="24"/>
-                <w:szCs w:val="24"/>
-              </w:rPr>
-              <w:t>Effective communication</w:t>
-            </w:r>
-            <w:r>
-              <w:rPr>
-                <w:rFonts w:cs="Arial"/>
-                <w:sz w:val="24"/>
-                <w:szCs w:val="24"/>
-              </w:rPr>
-              <w:t xml:space="preserve"> skills, project management skills, and cooperation.</w:t>
-            </w:r>
-          </w:p>
-          <w:p>
-            <w:pPr>
-              <w:tabs>
-                <w:tab w:val="left" w:pos="1352"/>
-              </w:tabs>
-              <w:rPr>
-                <w:rFonts w:cs="Arial"/>
-                <w:sz w:val="24"/>
-                <w:szCs w:val="24"/>
-              </w:rPr>
-            </w:pPr>
-            <w:r>
-              <w:rPr>
-                <w:rFonts w:cs="Arial"/>
-                <w:sz w:val="24"/>
-                <w:szCs w:val="24"/>
-              </w:rPr>
-              <w:t>Knowledge of the company needs, and information to complete deliverables.</w:t>
-            </w:r>
-          </w:p>
-        </w:tc>
-      </w:tr>
-      <w:tr>
-        <w:tc>
-          <w:tcPr>
-            <w:tcW w:w="1795" w:type="dxa"/>
-            <w:vAlign w:val="center"/>
-          </w:tcPr>
-          <w:p>
-            <w:pPr>
-              <w:tabs>
-                <w:tab w:val="left" w:pos="1352"/>
-              </w:tabs>
-              <w:rPr>
-                <w:rFonts w:cs="Arial"/>
-                <w:sz w:val="24"/>
-                <w:szCs w:val="24"/>
-              </w:rPr>
-            </w:pPr>
-            <w:r>
-              <w:rPr>
-                <w:rFonts w:cs="Arial"/>
-                <w:sz w:val="24"/>
-                <w:szCs w:val="24"/>
-              </w:rPr>
-              <w:t xml:space="preserve">Customers </w:t>
-            </w:r>
-          </w:p>
-          <w:p>
-            <w:pPr>
-              <w:tabs>
-                <w:tab w:val="left" w:pos="1352"/>
-              </w:tabs>
-              <w:rPr>
-                <w:rFonts w:cs="Arial"/>
-                <w:sz w:val="24"/>
-                <w:szCs w:val="24"/>
-              </w:rPr>
-            </w:pPr>
-            <w:r>
-              <w:rPr>
-                <w:rFonts w:cs="Arial"/>
-                <w:sz w:val="24"/>
-                <w:szCs w:val="24"/>
-              </w:rPr>
-              <w:lastRenderedPageBreak/>
-              <w:t>(External Users)</w:t>
-            </w:r>
-          </w:p>
-        </w:tc>
-        <w:tc>
-          <w:tcPr>
-            <w:tcW w:w="2340" w:type="dxa"/>
-            <w:vAlign w:val="center"/>
-          </w:tcPr>
-          <w:p>
-            <w:pPr>
-              <w:tabs>
-                <w:tab w:val="left" w:pos="1352"/>
-              </w:tabs>
-              <w:rPr>
-                <w:rFonts w:cs="Arial"/>
-                <w:sz w:val="24"/>
-                <w:szCs w:val="24"/>
-              </w:rPr>
-            </w:pPr>
-            <w:r>
-              <w:rPr>
-                <w:rFonts w:cs="Arial"/>
-                <w:sz w:val="24"/>
-                <w:szCs w:val="24"/>
-              </w:rPr>
-              <w:lastRenderedPageBreak/>
-              <w:t>Evaluate</w:t>
-            </w:r>
-            <w:r>
-              <w:rPr>
-                <w:rFonts w:cs="Arial"/>
-                <w:sz w:val="24"/>
-                <w:szCs w:val="24"/>
-              </w:rPr>
-              <w:t xml:space="preserve"> the project’s system.</w:t>
-            </w:r>
-          </w:p>
-        </w:tc>
-        <w:tc>
-          <w:tcPr>
-            <w:tcW w:w="2877" w:type="dxa"/>
-            <w:vAlign w:val="center"/>
-          </w:tcPr>
-          <w:p>
-            <w:pPr>
-              <w:tabs>
-                <w:tab w:val="left" w:pos="1352"/>
-              </w:tabs>
-              <w:rPr>
-                <w:rFonts w:cs="Arial"/>
-                <w:sz w:val="24"/>
-                <w:szCs w:val="24"/>
-              </w:rPr>
-            </w:pPr>
-            <w:r>
-              <w:rPr>
-                <w:rFonts w:cs="Arial"/>
-                <w:sz w:val="24"/>
-                <w:szCs w:val="24"/>
-              </w:rPr>
-              <w:t>Provides feedback on the project’s system.</w:t>
-            </w:r>
-          </w:p>
-          <w:p>
-            <w:pPr>
-              <w:tabs>
-                <w:tab w:val="left" w:pos="1352"/>
-              </w:tabs>
-              <w:rPr>
-                <w:rFonts w:cs="Arial"/>
-                <w:sz w:val="24"/>
-                <w:szCs w:val="24"/>
-              </w:rPr>
-            </w:pPr>
-            <w:r>
-              <w:rPr>
-                <w:rFonts w:cs="Arial"/>
-                <w:sz w:val="24"/>
-                <w:szCs w:val="24"/>
-              </w:rPr>
-              <w:lastRenderedPageBreak/>
-              <w:t>Communicates with the team to help improve the system.</w:t>
-            </w:r>
-          </w:p>
-          <w:p>
-            <w:pPr>
-              <w:tabs>
-                <w:tab w:val="left" w:pos="1352"/>
-              </w:tabs>
-              <w:rPr>
-                <w:rFonts w:cs="Arial"/>
-                <w:sz w:val="24"/>
-                <w:szCs w:val="24"/>
-              </w:rPr>
-            </w:pPr>
-          </w:p>
-        </w:tc>
-        <w:tc>
-          <w:tcPr>
-            <w:tcW w:w="2338" w:type="dxa"/>
-            <w:vAlign w:val="center"/>
-          </w:tcPr>
-          <w:p>
-            <w:pPr>
-              <w:tabs>
-                <w:tab w:val="left" w:pos="1352"/>
-              </w:tabs>
-              <w:rPr>
-                <w:rFonts w:cs="Arial"/>
-                <w:sz w:val="24"/>
-                <w:szCs w:val="24"/>
-              </w:rPr>
-            </w:pPr>
-            <w:r>
-              <w:rPr>
-                <w:rFonts w:cs="Arial"/>
-                <w:sz w:val="24"/>
-                <w:szCs w:val="24"/>
-              </w:rPr>
-              <w:lastRenderedPageBreak/>
-              <w:t>Communication skills.</w:t>
-            </w:r>
-          </w:p>
-          <w:p>
-            <w:pPr>
-              <w:tabs>
-                <w:tab w:val="left" w:pos="1352"/>
-              </w:tabs>
-              <w:rPr>
-                <w:rFonts w:cs="Arial"/>
-                <w:sz w:val="24"/>
-                <w:szCs w:val="24"/>
-              </w:rPr>
-            </w:pPr>
-            <w:r>
-              <w:rPr>
-                <w:rFonts w:cs="Arial"/>
-                <w:sz w:val="24"/>
-                <w:szCs w:val="24"/>
-              </w:rPr>
-              <w:lastRenderedPageBreak/>
-              <w:t>Knowledge in using an online system.</w:t>
-            </w:r>
-          </w:p>
-        </w:tc>
-      </w:tr>
-      <w:tr>
-        <w:tc>
-          <w:tcPr>
-            <w:tcW w:w="1795" w:type="dxa"/>
-            <w:vAlign w:val="center"/>
-          </w:tcPr>
-          <w:p>
-            <w:pPr>
-              <w:tabs>
-                <w:tab w:val="left" w:pos="1352"/>
-              </w:tabs>
-              <w:rPr>
-                <w:rFonts w:cs="Arial"/>
-                <w:sz w:val="24"/>
-                <w:szCs w:val="24"/>
-              </w:rPr>
-            </w:pPr>
-            <w:r>
-              <w:rPr>
-                <w:rFonts w:cs="Arial"/>
-                <w:sz w:val="24"/>
-                <w:szCs w:val="24"/>
-              </w:rPr>
-              <w:t>Client</w:t>
-            </w:r>
-          </w:p>
-          <w:p>
-            <w:pPr>
-              <w:tabs>
-                <w:tab w:val="left" w:pos="1352"/>
-              </w:tabs>
-              <w:rPr>
-                <w:rFonts w:cs="Arial"/>
-                <w:sz w:val="24"/>
-                <w:szCs w:val="24"/>
-              </w:rPr>
-            </w:pPr>
-            <w:r>
-              <w:rPr>
-                <w:rFonts w:cs="Arial"/>
-                <w:sz w:val="24"/>
-                <w:szCs w:val="24"/>
-              </w:rPr>
-              <w:t>(External User)</w:t>
-            </w:r>
-          </w:p>
-        </w:tc>
-        <w:tc>
-          <w:tcPr>
-            <w:tcW w:w="2340" w:type="dxa"/>
-            <w:vAlign w:val="center"/>
-          </w:tcPr>
-          <w:p>
-            <w:pPr>
-              <w:tabs>
-                <w:tab w:val="left" w:pos="1352"/>
-              </w:tabs>
-              <w:rPr>
-                <w:rFonts w:cs="Arial"/>
-                <w:sz w:val="24"/>
-                <w:szCs w:val="24"/>
-              </w:rPr>
-            </w:pPr>
-            <w:r>
-              <w:rPr>
-                <w:rFonts w:cs="Arial"/>
-                <w:sz w:val="24"/>
-                <w:szCs w:val="24"/>
-              </w:rPr>
-              <w:t xml:space="preserve">Company Owner that introduced the project and will </w:t>
-            </w:r>
-            <w:r>
-              <w:rPr>
-                <w:rFonts w:cs="Arial"/>
-                <w:sz w:val="24"/>
-                <w:szCs w:val="24"/>
-              </w:rPr>
-              <w:t>evaluate</w:t>
-            </w:r>
-            <w:r>
-              <w:rPr>
-                <w:rFonts w:cs="Arial"/>
-                <w:sz w:val="24"/>
-                <w:szCs w:val="24"/>
-              </w:rPr>
-              <w:t xml:space="preserve"> the system.</w:t>
-            </w:r>
-          </w:p>
-        </w:tc>
-        <w:tc>
-          <w:tcPr>
-            <w:tcW w:w="2877" w:type="dxa"/>
-            <w:vAlign w:val="center"/>
-          </w:tcPr>
-          <w:p>
-            <w:pPr>
-              <w:tabs>
-                <w:tab w:val="left" w:pos="1352"/>
-              </w:tabs>
-              <w:rPr>
-                <w:rFonts w:cs="Arial"/>
-                <w:sz w:val="24"/>
-                <w:szCs w:val="24"/>
-              </w:rPr>
-            </w:pPr>
-            <w:r>
-              <w:rPr>
-                <w:rFonts w:cs="Arial"/>
-                <w:sz w:val="24"/>
-                <w:szCs w:val="24"/>
-              </w:rPr>
-              <w:t xml:space="preserve">Provides feedback on the deliverables and system. Communicates with the project sponsor, project stakeholder, and project manager for updates and progress. </w:t>
-            </w:r>
-          </w:p>
-        </w:tc>
-        <w:tc>
-          <w:tcPr>
-            <w:tcW w:w="2338" w:type="dxa"/>
-            <w:vAlign w:val="center"/>
           </w:tcPr>
           <w:p>
             <w:pPr>
@@ -24250,15 +24418,16 @@
               <w:tabs>
                 <w:tab w:val="left" w:pos="1352"/>
               </w:tabs>
-              <w:rPr>
-                <w:rFonts w:cs="Arial"/>
+              <w:spacing w:line="276" w:lineRule="auto"/>
+              <w:jc w:val="both"/>
+              <w:cnfStyle w:val="000000000000" w:firstRow="0" w:lastRow="0" w:firstColumn="0" w:lastColumn="0" w:oddVBand="0" w:evenVBand="0" w:oddHBand="0" w:evenHBand="0" w:firstRowFirstColumn="0" w:firstRowLastColumn="0" w:lastRowFirstColumn="0" w:lastRowLastColumn="0"/>
+              <w:rPr>
                 <w:sz w:val="24"/>
                 <w:szCs w:val="24"/>
               </w:rPr>
             </w:pPr>
             <w:r>
               <w:rPr>
-                <w:rFonts w:cs="Arial"/>
                 <w:sz w:val="24"/>
                 <w:szCs w:val="24"/>
               </w:rPr>
@@ -24273,18 +24442,30 @@
         <w:pStyle w:val="Caption"/>
         <w:jc w:val="center"/>
       </w:pPr>
-      <w:bookmarkStart w:id="61" w:name="_Toc137109471"/>
       <w:r>
         <w:t xml:space="preserve">Table </w:t>
       </w:r>
-      <w:fldSimple w:instr=" SEQ Table \* ARABIC ">
-        <w:r>
-          <w:rPr>
-            <w:noProof/>
-          </w:rPr>
-          <w:t>7</w:t>
-        </w:r>
-      </w:fldSimple>
+      <w:r>
+        <w:fldChar w:fldCharType="begin"/>
+      </w:r>
+      <w:r>
+        <w:instrText xml:space="preserve"> SEQ Table \* ARABIC </w:instrText>
+      </w:r>
+      <w:r>
+        <w:fldChar w:fldCharType="separate"/>
+      </w:r>
+      <w:r>
+        <w:rPr>
+          <w:noProof/>
+        </w:rPr>
+        <w:t>7</w:t>
+      </w:r>
+      <w:r>
+        <w:rPr>
+          <w:noProof/>
+        </w:rPr>
+        <w:fldChar w:fldCharType="end"/>
+      </w:r>
       <w:r>
         <w:t>: Staffing Management Plan Roles and Responsibility</w:t>
       </w:r>
@@ -24375,15 +24556,13 @@
       <w:r>
         <w:rPr>
           <w:noProof/>
-          <w:sz w:val="24"/>
-          <w:szCs w:val="24"/>
         </w:rPr>
         <w:lastRenderedPageBreak/>
         <w:drawing>
-          <wp:inline distT="0" distB="0" distL="0" distR="0" wp14:anchorId="5899D1EC" wp14:editId="57795B93">
-            <wp:extent cx="3764280" cy="2579803"/>
-            <wp:effectExtent l="0" t="0" r="7620" b="0"/>
-            <wp:docPr id="325052379" name="Picture 1"/>
+          <wp:inline distT="0" distB="0" distL="0" distR="0" wp14:anchorId="32B16F25" wp14:editId="07111F4C">
+            <wp:extent cx="4991100" cy="2709378"/>
+            <wp:effectExtent l="0" t="0" r="0" b="0"/>
+            <wp:docPr id="1519288815" name="Picture 1" descr="A picture containing text, diagram, line, screenshot&#10;&#10;Description automatically generated"/>
             <wp:cNvGraphicFramePr>
               <a:graphicFrameLocks xmlns:a="http://schemas.openxmlformats.org/drawingml/2006/main" noChangeAspect="1"/>
             </wp:cNvGraphicFramePr>
@@ -24391,36 +24570,23 @@
               <a:graphicData uri="http://schemas.openxmlformats.org/drawingml/2006/picture">
                 <pic:pic xmlns:pic="http://schemas.openxmlformats.org/drawingml/2006/picture">
                   <pic:nvPicPr>
-                    <pic:cNvPr id="0" name="Picture 2"/>
-                    <pic:cNvPicPr>
-                      <a:picLocks noChangeAspect="1" noChangeArrowheads="1"/>
-                    </pic:cNvPicPr>
+                    <pic:cNvPr id="1519288815" name="Picture 1" descr="A picture containing text, diagram, line, screenshot&#10;&#10;Description automatically generated"/>
+                    <pic:cNvPicPr/>
                   </pic:nvPicPr>
                   <pic:blipFill>
-                    <a:blip r:embed="rId15">
-                      <a:extLst>
-                        <a:ext uri="{28A0092B-C50C-407E-A947-70E740481C1C}">
-                          <a14:useLocalDpi xmlns:a14="http://schemas.microsoft.com/office/drawing/2010/main" val="0"/>
-                        </a:ext>
-                      </a:extLst>
-                    </a:blip>
-                    <a:srcRect/>
+                    <a:blip r:embed="rId15"/>
                     <a:stretch>
                       <a:fillRect/>
                     </a:stretch>
                   </pic:blipFill>
-                  <pic:spPr bwMode="auto">
+                  <pic:spPr>
                     <a:xfrm>
                       <a:off x="0" y="0"/>
-                      <a:ext cx="3770647" cy="2584167"/>
+                      <a:ext cx="5001998" cy="2715294"/>
                     </a:xfrm>
                     <a:prstGeom prst="rect">
                       <a:avLst/>
                     </a:prstGeom>
-                    <a:noFill/>
-                    <a:ln>
-                      <a:noFill/>
-                    </a:ln>
                   </pic:spPr>
                 </pic:pic>
               </a:graphicData>
@@ -24443,14 +24609,27 @@
       <w:r>
         <w:t xml:space="preserve">Figure </w:t>
       </w:r>
-      <w:fldSimple w:instr=" SEQ Figure \* ARABIC ">
-        <w:r>
-          <w:rPr>
-            <w:noProof/>
-          </w:rPr>
-          <w:t>1</w:t>
-        </w:r>
-      </w:fldSimple>
+      <w:r>
+        <w:fldChar w:fldCharType="begin"/>
+      </w:r>
+      <w:r>
+        <w:instrText xml:space="preserve"> SEQ Figure \* ARABIC </w:instrText>
+      </w:r>
+      <w:r>
+        <w:fldChar w:fldCharType="separate"/>
+      </w:r>
+      <w:r>
+        <w:rPr>
+          <w:noProof/>
+        </w:rPr>
+        <w:t>1</w:t>
+      </w:r>
+      <w:r>
+        <w:rPr>
+          <w:noProof/>
+        </w:rPr>
+        <w:fldChar w:fldCharType="end"/>
+      </w:r>
       <w:r>
         <w:t>: Project Organizational Chart</w:t>
       </w:r>
@@ -24563,38 +24742,40 @@
     </w:p>
     <w:tbl>
       <w:tblPr>
-        <w:tblStyle w:val="TableGrid"/>
-        <w:tblpPr w:leftFromText="180" w:rightFromText="180" w:vertAnchor="text" w:horzAnchor="margin" w:tblpX="-275" w:tblpY="223"/>
-        <w:tblW w:w="10201" w:type="dxa"/>
+        <w:tblStyle w:val="GridTable4-Accent3"/>
+        <w:tblpPr w:leftFromText="180" w:rightFromText="180" w:vertAnchor="text" w:horzAnchor="margin" w:tblpY="223"/>
+        <w:tblW w:w="0" w:type="auto"/>
         <w:tblLayout w:type="fixed"/>
         <w:tblLook w:val="04A0" w:firstRow="1" w:lastRow="0" w:firstColumn="1" w:lastColumn="0" w:noHBand="0" w:noVBand="1"/>
       </w:tblPr>
       <w:tblGrid>
-        <w:gridCol w:w="1413"/>
-        <w:gridCol w:w="2187"/>
+        <w:gridCol w:w="1525"/>
+        <w:gridCol w:w="1800"/>
         <w:gridCol w:w="1980"/>
         <w:gridCol w:w="1052"/>
-        <w:gridCol w:w="1868"/>
-        <w:gridCol w:w="1701"/>
+        <w:gridCol w:w="1533"/>
+        <w:gridCol w:w="1460"/>
       </w:tblGrid>
       <w:tr>
+        <w:trPr>
+          <w:cnfStyle w:val="100000000000" w:firstRow="1" w:lastRow="0" w:firstColumn="0" w:lastColumn="0" w:oddVBand="0" w:evenVBand="0" w:oddHBand="0" w:evenHBand="0" w:firstRowFirstColumn="0" w:firstRowLastColumn="0" w:lastRowFirstColumn="0" w:lastRowLastColumn="0"/>
+        </w:trPr>
         <w:tc>
           <w:tcPr>
-            <w:tcW w:w="1413" w:type="dxa"/>
-            <w:vAlign w:val="center"/>
+            <w:cnfStyle w:val="001000000000" w:firstRow="0" w:lastRow="0" w:firstColumn="1" w:lastColumn="0" w:oddVBand="0" w:evenVBand="0" w:oddHBand="0" w:evenHBand="0" w:firstRowFirstColumn="0" w:firstRowLastColumn="0" w:lastRowFirstColumn="0" w:lastRowLastColumn="0"/>
+            <w:tcW w:w="1525" w:type="dxa"/>
           </w:tcPr>
           <w:p>
             <w:pPr>
+              <w:spacing w:line="480" w:lineRule="auto"/>
               <w:jc w:val="center"/>
               <w:rPr>
-                <w:sz w:val="24"/>
-                <w:szCs w:val="24"/>
+                <w:color w:val="auto"/>
               </w:rPr>
             </w:pPr>
             <w:r>
               <w:rPr>
-                <w:sz w:val="24"/>
-                <w:szCs w:val="24"/>
+                <w:color w:val="auto"/>
               </w:rPr>
               <w:t>Role</w:t>
             </w:r>
@@ -24602,21 +24783,20 @@
         </w:tc>
         <w:tc>
           <w:tcPr>
-            <w:tcW w:w="2187" w:type="dxa"/>
-            <w:vAlign w:val="center"/>
+            <w:tcW w:w="1800" w:type="dxa"/>
           </w:tcPr>
           <w:p>
             <w:pPr>
+              <w:spacing w:line="480" w:lineRule="auto"/>
               <w:jc w:val="center"/>
-              <w:rPr>
-                <w:sz w:val="24"/>
-                <w:szCs w:val="24"/>
+              <w:cnfStyle w:val="100000000000" w:firstRow="1" w:lastRow="0" w:firstColumn="0" w:lastColumn="0" w:oddVBand="0" w:evenVBand="0" w:oddHBand="0" w:evenHBand="0" w:firstRowFirstColumn="0" w:firstRowLastColumn="0" w:lastRowFirstColumn="0" w:lastRowLastColumn="0"/>
+              <w:rPr>
+                <w:color w:val="auto"/>
               </w:rPr>
             </w:pPr>
             <w:r>
               <w:rPr>
-                <w:sz w:val="24"/>
-                <w:szCs w:val="24"/>
+                <w:color w:val="auto"/>
               </w:rPr>
               <w:t>Project Responsibility</w:t>
             </w:r>
@@ -24625,22 +24805,149 @@
         <w:tc>
           <w:tcPr>
             <w:tcW w:w="1980" w:type="dxa"/>
-            <w:vAlign w:val="center"/>
           </w:tcPr>
           <w:p>
             <w:pPr>
+              <w:spacing w:line="480" w:lineRule="auto"/>
               <w:jc w:val="center"/>
-              <w:rPr>
-                <w:sz w:val="24"/>
-                <w:szCs w:val="24"/>
+              <w:cnfStyle w:val="100000000000" w:firstRow="1" w:lastRow="0" w:firstColumn="0" w:lastColumn="0" w:oddVBand="0" w:evenVBand="0" w:oddHBand="0" w:evenHBand="0" w:firstRowFirstColumn="0" w:firstRowLastColumn="0" w:lastRowFirstColumn="0" w:lastRowLastColumn="0"/>
+              <w:rPr>
+                <w:color w:val="auto"/>
               </w:rPr>
             </w:pPr>
             <w:r>
               <w:rPr>
-                <w:sz w:val="24"/>
-                <w:szCs w:val="24"/>
+                <w:color w:val="auto"/>
               </w:rPr>
               <w:t>Skills Required</w:t>
+            </w:r>
+          </w:p>
+        </w:tc>
+        <w:tc>
+          <w:tcPr>
+            <w:tcW w:w="1052" w:type="dxa"/>
+          </w:tcPr>
+          <w:p>
+            <w:pPr>
+              <w:spacing w:line="480" w:lineRule="auto"/>
+              <w:jc w:val="center"/>
+              <w:cnfStyle w:val="100000000000" w:firstRow="1" w:lastRow="0" w:firstColumn="0" w:lastColumn="0" w:oddVBand="0" w:evenVBand="0" w:oddHBand="0" w:evenHBand="0" w:firstRowFirstColumn="0" w:firstRowLastColumn="0" w:lastRowFirstColumn="0" w:lastRowLastColumn="0"/>
+              <w:rPr>
+                <w:color w:val="auto"/>
+              </w:rPr>
+            </w:pPr>
+            <w:r>
+              <w:rPr>
+                <w:color w:val="auto"/>
+              </w:rPr>
+              <w:t>Number of Staff</w:t>
+            </w:r>
+          </w:p>
+        </w:tc>
+        <w:tc>
+          <w:tcPr>
+            <w:tcW w:w="1533" w:type="dxa"/>
+          </w:tcPr>
+          <w:p>
+            <w:pPr>
+              <w:spacing w:line="480" w:lineRule="auto"/>
+              <w:jc w:val="center"/>
+              <w:cnfStyle w:val="100000000000" w:firstRow="1" w:lastRow="0" w:firstColumn="0" w:lastColumn="0" w:oddVBand="0" w:evenVBand="0" w:oddHBand="0" w:evenHBand="0" w:firstRowFirstColumn="0" w:firstRowLastColumn="0" w:lastRowFirstColumn="0" w:lastRowLastColumn="0"/>
+              <w:rPr>
+                <w:color w:val="auto"/>
+              </w:rPr>
+            </w:pPr>
+            <w:r>
+              <w:rPr>
+                <w:color w:val="auto"/>
+              </w:rPr>
+              <w:t>Performance Review</w:t>
+            </w:r>
+          </w:p>
+        </w:tc>
+        <w:tc>
+          <w:tcPr>
+            <w:tcW w:w="1460" w:type="dxa"/>
+          </w:tcPr>
+          <w:p>
+            <w:pPr>
+              <w:spacing w:line="480" w:lineRule="auto"/>
+              <w:jc w:val="center"/>
+              <w:cnfStyle w:val="100000000000" w:firstRow="1" w:lastRow="0" w:firstColumn="0" w:lastColumn="0" w:oddVBand="0" w:evenVBand="0" w:oddHBand="0" w:evenHBand="0" w:firstRowFirstColumn="0" w:firstRowLastColumn="0" w:lastRowFirstColumn="0" w:lastRowLastColumn="0"/>
+              <w:rPr>
+                <w:color w:val="auto"/>
+              </w:rPr>
+            </w:pPr>
+            <w:r>
+              <w:rPr>
+                <w:color w:val="auto"/>
+              </w:rPr>
+              <w:t>Recognition and Rewards</w:t>
+            </w:r>
+          </w:p>
+        </w:tc>
+      </w:tr>
+      <w:tr>
+        <w:trPr>
+          <w:cnfStyle w:val="000000100000" w:firstRow="0" w:lastRow="0" w:firstColumn="0" w:lastColumn="0" w:oddVBand="0" w:evenVBand="0" w:oddHBand="1" w:evenHBand="0" w:firstRowFirstColumn="0" w:firstRowLastColumn="0" w:lastRowFirstColumn="0" w:lastRowLastColumn="0"/>
+        </w:trPr>
+        <w:tc>
+          <w:tcPr>
+            <w:cnfStyle w:val="001000000000" w:firstRow="0" w:lastRow="0" w:firstColumn="1" w:lastColumn="0" w:oddVBand="0" w:evenVBand="0" w:oddHBand="0" w:evenHBand="0" w:firstRowFirstColumn="0" w:firstRowLastColumn="0" w:lastRowFirstColumn="0" w:lastRowLastColumn="0"/>
+            <w:tcW w:w="1525" w:type="dxa"/>
+          </w:tcPr>
+          <w:p>
+            <w:pPr>
+              <w:spacing w:line="276" w:lineRule="auto"/>
+              <w:jc w:val="both"/>
+            </w:pPr>
+            <w:r>
+              <w:t>Project Sponsor</w:t>
+            </w:r>
+          </w:p>
+        </w:tc>
+        <w:tc>
+          <w:tcPr>
+            <w:tcW w:w="1800" w:type="dxa"/>
+          </w:tcPr>
+          <w:p>
+            <w:pPr>
+              <w:tabs>
+                <w:tab w:val="left" w:pos="1352"/>
+              </w:tabs>
+              <w:spacing w:line="276" w:lineRule="auto"/>
+              <w:jc w:val="both"/>
+              <w:cnfStyle w:val="000000100000" w:firstRow="0" w:lastRow="0" w:firstColumn="0" w:lastColumn="0" w:oddVBand="0" w:evenVBand="0" w:oddHBand="1" w:evenHBand="0" w:firstRowFirstColumn="0" w:firstRowLastColumn="0" w:lastRowFirstColumn="0" w:lastRowLastColumn="0"/>
+              <w:rPr>
+                <w:sz w:val="24"/>
+                <w:szCs w:val="24"/>
+              </w:rPr>
+            </w:pPr>
+            <w:r>
+              <w:rPr>
+                <w:sz w:val="24"/>
+                <w:szCs w:val="24"/>
+              </w:rPr>
+              <w:t>Approves the needed deliverables and budget of the project.</w:t>
+            </w:r>
+          </w:p>
+        </w:tc>
+        <w:tc>
+          <w:tcPr>
+            <w:tcW w:w="1980" w:type="dxa"/>
+          </w:tcPr>
+          <w:p>
+            <w:pPr>
+              <w:spacing w:line="276" w:lineRule="auto"/>
+              <w:jc w:val="both"/>
+              <w:cnfStyle w:val="000000100000" w:firstRow="0" w:lastRow="0" w:firstColumn="0" w:lastColumn="0" w:oddVBand="0" w:evenVBand="0" w:oddHBand="1" w:evenHBand="0" w:firstRowFirstColumn="0" w:firstRowLastColumn="0" w:lastRowFirstColumn="0" w:lastRowLastColumn="0"/>
+            </w:pPr>
+            <w:r>
+              <w:rPr>
+                <w:sz w:val="24"/>
+                <w:szCs w:val="24"/>
+              </w:rPr>
+              <w:t>Strong leadership and strategic thinking skills.</w:t>
             </w:r>
           </w:p>
         </w:tc>
@@ -24651,76 +24958,44 @@
           </w:tcPr>
           <w:p>
             <w:pPr>
+              <w:spacing w:line="276" w:lineRule="auto"/>
               <w:jc w:val="center"/>
-              <w:rPr>
-                <w:sz w:val="24"/>
-                <w:szCs w:val="24"/>
-              </w:rPr>
+              <w:cnfStyle w:val="000000100000" w:firstRow="0" w:lastRow="0" w:firstColumn="0" w:lastColumn="0" w:oddVBand="0" w:evenVBand="0" w:oddHBand="1" w:evenHBand="0" w:firstRowFirstColumn="0" w:firstRowLastColumn="0" w:lastRowFirstColumn="0" w:lastRowLastColumn="0"/>
             </w:pPr>
             <w:r>
-              <w:rPr>
-                <w:sz w:val="24"/>
-                <w:szCs w:val="24"/>
-              </w:rPr>
-              <w:t>Number of Staff</w:t>
+              <w:t>1</w:t>
             </w:r>
           </w:p>
         </w:tc>
         <w:tc>
           <w:tcPr>
-            <w:tcW w:w="1868" w:type="dxa"/>
+            <w:tcW w:w="1533" w:type="dxa"/>
             <w:vAlign w:val="center"/>
           </w:tcPr>
           <w:p>
             <w:pPr>
+              <w:spacing w:line="276" w:lineRule="auto"/>
               <w:jc w:val="center"/>
-              <w:rPr>
-                <w:sz w:val="24"/>
-                <w:szCs w:val="24"/>
-              </w:rPr>
+              <w:cnfStyle w:val="000000100000" w:firstRow="0" w:lastRow="0" w:firstColumn="0" w:lastColumn="0" w:oddVBand="0" w:evenVBand="0" w:oddHBand="1" w:evenHBand="0" w:firstRowFirstColumn="0" w:firstRowLastColumn="0" w:lastRowFirstColumn="0" w:lastRowLastColumn="0"/>
             </w:pPr>
             <w:r>
-              <w:rPr>
-                <w:sz w:val="24"/>
-                <w:szCs w:val="24"/>
-              </w:rPr>
-              <w:t>Performan</w:t>
-            </w:r>
-            <w:r>
-              <w:rPr>
-                <w:sz w:val="24"/>
-                <w:szCs w:val="24"/>
-              </w:rPr>
-              <w:t>c</w:t>
-            </w:r>
-            <w:r>
-              <w:rPr>
-                <w:sz w:val="24"/>
-                <w:szCs w:val="24"/>
-              </w:rPr>
-              <w:t>e Review</w:t>
+              <w:t>Quarterly or as needed</w:t>
             </w:r>
           </w:p>
         </w:tc>
         <w:tc>
           <w:tcPr>
-            <w:tcW w:w="1701" w:type="dxa"/>
+            <w:tcW w:w="1460" w:type="dxa"/>
             <w:vAlign w:val="center"/>
           </w:tcPr>
           <w:p>
             <w:pPr>
+              <w:spacing w:line="276" w:lineRule="auto"/>
               <w:jc w:val="center"/>
-              <w:rPr>
-                <w:sz w:val="24"/>
-                <w:szCs w:val="24"/>
-              </w:rPr>
+              <w:cnfStyle w:val="000000100000" w:firstRow="0" w:lastRow="0" w:firstColumn="0" w:lastColumn="0" w:oddVBand="0" w:evenVBand="0" w:oddHBand="1" w:evenHBand="0" w:firstRowFirstColumn="0" w:firstRowLastColumn="0" w:lastRowFirstColumn="0" w:lastRowLastColumn="0"/>
             </w:pPr>
             <w:r>
-              <w:rPr>
-                <w:sz w:val="24"/>
-                <w:szCs w:val="24"/>
-              </w:rPr>
-              <w:t>Recognition and Rewards</w:t>
+              <w:t>Promotion or Bonus</w:t>
             </w:r>
           </w:p>
         </w:tc>
@@ -24728,35 +25003,31 @@
       <w:tr>
         <w:tc>
           <w:tcPr>
-            <w:tcW w:w="1413" w:type="dxa"/>
-            <w:vAlign w:val="center"/>
+            <w:cnfStyle w:val="001000000000" w:firstRow="0" w:lastRow="0" w:firstColumn="1" w:lastColumn="0" w:oddVBand="0" w:evenVBand="0" w:oddHBand="0" w:evenHBand="0" w:firstRowFirstColumn="0" w:firstRowLastColumn="0" w:lastRowFirstColumn="0" w:lastRowLastColumn="0"/>
+            <w:tcW w:w="1525" w:type="dxa"/>
           </w:tcPr>
           <w:p>
             <w:pPr>
-              <w:rPr>
-                <w:sz w:val="24"/>
-                <w:szCs w:val="24"/>
-              </w:rPr>
+              <w:spacing w:line="276" w:lineRule="auto"/>
+              <w:jc w:val="both"/>
             </w:pPr>
             <w:r>
-              <w:rPr>
-                <w:sz w:val="24"/>
-                <w:szCs w:val="24"/>
-              </w:rPr>
-              <w:t>Project Sponsor</w:t>
+              <w:t>Product Owner</w:t>
             </w:r>
           </w:p>
         </w:tc>
         <w:tc>
           <w:tcPr>
-            <w:tcW w:w="2187" w:type="dxa"/>
-            <w:vAlign w:val="center"/>
+            <w:tcW w:w="1800" w:type="dxa"/>
           </w:tcPr>
           <w:p>
             <w:pPr>
               <w:tabs>
                 <w:tab w:val="left" w:pos="1352"/>
               </w:tabs>
+              <w:spacing w:line="276" w:lineRule="auto"/>
+              <w:jc w:val="both"/>
+              <w:cnfStyle w:val="000000000000" w:firstRow="0" w:lastRow="0" w:firstColumn="0" w:lastColumn="0" w:oddVBand="0" w:evenVBand="0" w:oddHBand="0" w:evenHBand="0" w:firstRowFirstColumn="0" w:firstRowLastColumn="0" w:lastRowFirstColumn="0" w:lastRowLastColumn="0"/>
               <w:rPr>
                 <w:sz w:val="24"/>
                 <w:szCs w:val="24"/>
@@ -24767,17 +25038,26 @@
                 <w:sz w:val="24"/>
                 <w:szCs w:val="24"/>
               </w:rPr>
-              <w:t>Approves the needed deliverables and budget of the project.</w:t>
+              <w:t>R</w:t>
+            </w:r>
+            <w:r>
+              <w:rPr>
+                <w:sz w:val="24"/>
+                <w:szCs w:val="24"/>
+              </w:rPr>
+              <w:t>esponsible for maximizing its value and making strategic decisions.</w:t>
             </w:r>
           </w:p>
         </w:tc>
         <w:tc>
           <w:tcPr>
             <w:tcW w:w="1980" w:type="dxa"/>
-            <w:vAlign w:val="center"/>
           </w:tcPr>
           <w:p>
             <w:pPr>
+              <w:spacing w:line="276" w:lineRule="auto"/>
+              <w:jc w:val="both"/>
+              <w:cnfStyle w:val="000000000000" w:firstRow="0" w:lastRow="0" w:firstColumn="0" w:lastColumn="0" w:oddVBand="0" w:evenVBand="0" w:oddHBand="0" w:evenHBand="0" w:firstRowFirstColumn="0" w:firstRowLastColumn="0" w:lastRowFirstColumn="0" w:lastRowLastColumn="0"/>
               <w:rPr>
                 <w:sz w:val="24"/>
                 <w:szCs w:val="24"/>
@@ -24788,7 +25068,7 @@
                 <w:sz w:val="24"/>
                 <w:szCs w:val="24"/>
               </w:rPr>
-              <w:t>Strong leadership and strategic thinking skills.</w:t>
+              <w:t>Stakeholder Management, Leadership and Collaboration Skills, Communication Skills, and Continuous Learning and Adaptability.</w:t>
             </w:r>
           </w:p>
         </w:tc>
@@ -24799,95 +25079,110 @@
           </w:tcPr>
           <w:p>
             <w:pPr>
-              <w:rPr>
-                <w:sz w:val="24"/>
-                <w:szCs w:val="24"/>
-              </w:rPr>
+              <w:spacing w:line="276" w:lineRule="auto"/>
+              <w:jc w:val="center"/>
+              <w:cnfStyle w:val="000000000000" w:firstRow="0" w:lastRow="0" w:firstColumn="0" w:lastColumn="0" w:oddVBand="0" w:evenVBand="0" w:oddHBand="0" w:evenHBand="0" w:firstRowFirstColumn="0" w:firstRowLastColumn="0" w:lastRowFirstColumn="0" w:lastRowLastColumn="0"/>
             </w:pPr>
             <w:r>
-              <w:rPr>
-                <w:sz w:val="24"/>
-                <w:szCs w:val="24"/>
-              </w:rPr>
               <w:t>1</w:t>
             </w:r>
           </w:p>
         </w:tc>
         <w:tc>
           <w:tcPr>
-            <w:tcW w:w="1868" w:type="dxa"/>
+            <w:tcW w:w="1533" w:type="dxa"/>
             <w:vAlign w:val="center"/>
           </w:tcPr>
           <w:p>
             <w:pPr>
-              <w:rPr>
-                <w:sz w:val="24"/>
-                <w:szCs w:val="24"/>
-              </w:rPr>
+              <w:spacing w:line="276" w:lineRule="auto"/>
+              <w:jc w:val="center"/>
+              <w:cnfStyle w:val="000000000000" w:firstRow="0" w:lastRow="0" w:firstColumn="0" w:lastColumn="0" w:oddVBand="0" w:evenVBand="0" w:oddHBand="0" w:evenHBand="0" w:firstRowFirstColumn="0" w:firstRowLastColumn="0" w:lastRowFirstColumn="0" w:lastRowLastColumn="0"/>
             </w:pPr>
             <w:r>
-              <w:rPr>
-                <w:sz w:val="24"/>
-                <w:szCs w:val="24"/>
-              </w:rPr>
-              <w:t>Quarterly or as needed</w:t>
+              <w:t>Monthly or as needed</w:t>
             </w:r>
           </w:p>
         </w:tc>
         <w:tc>
           <w:tcPr>
-            <w:tcW w:w="1701" w:type="dxa"/>
+            <w:tcW w:w="1460" w:type="dxa"/>
             <w:vAlign w:val="center"/>
           </w:tcPr>
           <w:p>
             <w:pPr>
-              <w:rPr>
-                <w:sz w:val="24"/>
-                <w:szCs w:val="24"/>
-              </w:rPr>
+              <w:spacing w:line="276" w:lineRule="auto"/>
+              <w:jc w:val="center"/>
+              <w:cnfStyle w:val="000000000000" w:firstRow="0" w:lastRow="0" w:firstColumn="0" w:lastColumn="0" w:oddVBand="0" w:evenVBand="0" w:oddHBand="0" w:evenHBand="0" w:firstRowFirstColumn="0" w:firstRowLastColumn="0" w:lastRowFirstColumn="0" w:lastRowLastColumn="0"/>
             </w:pPr>
             <w:r>
-              <w:rPr>
-                <w:sz w:val="24"/>
-                <w:szCs w:val="24"/>
-              </w:rPr>
               <w:t>Promotion or Bonus</w:t>
             </w:r>
           </w:p>
         </w:tc>
       </w:tr>
       <w:tr>
+        <w:trPr>
+          <w:cnfStyle w:val="000000100000" w:firstRow="0" w:lastRow="0" w:firstColumn="0" w:lastColumn="0" w:oddVBand="0" w:evenVBand="0" w:oddHBand="1" w:evenHBand="0" w:firstRowFirstColumn="0" w:firstRowLastColumn="0" w:lastRowFirstColumn="0" w:lastRowLastColumn="0"/>
+        </w:trPr>
         <w:tc>
           <w:tcPr>
-            <w:tcW w:w="1413" w:type="dxa"/>
-            <w:vAlign w:val="center"/>
+            <w:cnfStyle w:val="001000000000" w:firstRow="0" w:lastRow="0" w:firstColumn="1" w:lastColumn="0" w:oddVBand="0" w:evenVBand="0" w:oddHBand="0" w:evenHBand="0" w:firstRowFirstColumn="0" w:firstRowLastColumn="0" w:lastRowFirstColumn="0" w:lastRowLastColumn="0"/>
+            <w:tcW w:w="1525" w:type="dxa"/>
           </w:tcPr>
           <w:p>
             <w:pPr>
-              <w:rPr>
-                <w:sz w:val="24"/>
-                <w:szCs w:val="24"/>
-              </w:rPr>
+              <w:spacing w:line="276" w:lineRule="auto"/>
+              <w:jc w:val="both"/>
             </w:pPr>
             <w:r>
-              <w:rPr>
-                <w:sz w:val="24"/>
-                <w:szCs w:val="24"/>
-              </w:rPr>
-              <w:t>Project Stakeholder</w:t>
+              <w:t>Project Manager</w:t>
             </w:r>
           </w:p>
         </w:tc>
         <w:tc>
           <w:tcPr>
-            <w:tcW w:w="2187" w:type="dxa"/>
-            <w:vAlign w:val="center"/>
+            <w:tcW w:w="1800" w:type="dxa"/>
+          </w:tcPr>
+          <w:p>
+            <w:pPr>
+              <w:spacing w:line="276" w:lineRule="auto"/>
+              <w:jc w:val="both"/>
+              <w:cnfStyle w:val="000000100000" w:firstRow="0" w:lastRow="0" w:firstColumn="0" w:lastColumn="0" w:oddVBand="0" w:evenVBand="0" w:oddHBand="1" w:evenHBand="0" w:firstRowFirstColumn="0" w:firstRowLastColumn="0" w:lastRowFirstColumn="0" w:lastRowLastColumn="0"/>
+              <w:rPr>
+                <w:sz w:val="24"/>
+                <w:szCs w:val="24"/>
+              </w:rPr>
+            </w:pPr>
+            <w:r>
+              <w:rPr>
+                <w:sz w:val="24"/>
+                <w:szCs w:val="24"/>
+              </w:rPr>
+              <w:t xml:space="preserve">Control and help execute a solution to a problem in the project and monitors the </w:t>
+            </w:r>
+            <w:r>
+              <w:rPr>
+                <w:sz w:val="24"/>
+                <w:szCs w:val="24"/>
+              </w:rPr>
+              <w:lastRenderedPageBreak/>
+              <w:t>work of the team members.</w:t>
+            </w:r>
+          </w:p>
+        </w:tc>
+        <w:tc>
+          <w:tcPr>
+            <w:tcW w:w="1980" w:type="dxa"/>
           </w:tcPr>
           <w:p>
             <w:pPr>
               <w:tabs>
                 <w:tab w:val="left" w:pos="1352"/>
               </w:tabs>
+              <w:spacing w:line="276" w:lineRule="auto"/>
+              <w:jc w:val="both"/>
+              <w:cnfStyle w:val="000000100000" w:firstRow="0" w:lastRow="0" w:firstColumn="0" w:lastColumn="0" w:oddVBand="0" w:evenVBand="0" w:oddHBand="1" w:evenHBand="0" w:firstRowFirstColumn="0" w:firstRowLastColumn="0" w:lastRowFirstColumn="0" w:lastRowLastColumn="0"/>
               <w:rPr>
                 <w:sz w:val="24"/>
                 <w:szCs w:val="24"/>
@@ -24898,28 +25193,8 @@
                 <w:sz w:val="24"/>
                 <w:szCs w:val="24"/>
               </w:rPr>
-              <w:t>Organize meetings with the project manager and project team leader for the feedbacks of the project sponsor.</w:t>
-            </w:r>
-          </w:p>
-        </w:tc>
-        <w:tc>
-          <w:tcPr>
-            <w:tcW w:w="1980" w:type="dxa"/>
-            <w:vAlign w:val="center"/>
-          </w:tcPr>
-          <w:p>
-            <w:pPr>
-              <w:rPr>
-                <w:sz w:val="24"/>
-                <w:szCs w:val="24"/>
-              </w:rPr>
-            </w:pPr>
-            <w:r>
-              <w:rPr>
-                <w:sz w:val="24"/>
-                <w:szCs w:val="24"/>
-              </w:rPr>
-              <w:t>Strong leadership, communication skills, and project management skills.</w:t>
+              <w:lastRenderedPageBreak/>
+              <w:t>Strong leadership, communication skills.</w:t>
             </w:r>
           </w:p>
         </w:tc>
@@ -24930,59 +25205,44 @@
           </w:tcPr>
           <w:p>
             <w:pPr>
-              <w:rPr>
-                <w:sz w:val="24"/>
-                <w:szCs w:val="24"/>
-              </w:rPr>
+              <w:spacing w:line="276" w:lineRule="auto"/>
+              <w:jc w:val="center"/>
+              <w:cnfStyle w:val="000000100000" w:firstRow="0" w:lastRow="0" w:firstColumn="0" w:lastColumn="0" w:oddVBand="0" w:evenVBand="0" w:oddHBand="1" w:evenHBand="0" w:firstRowFirstColumn="0" w:firstRowLastColumn="0" w:lastRowFirstColumn="0" w:lastRowLastColumn="0"/>
             </w:pPr>
             <w:r>
-              <w:rPr>
-                <w:sz w:val="24"/>
-                <w:szCs w:val="24"/>
-              </w:rPr>
               <w:t>1</w:t>
             </w:r>
           </w:p>
         </w:tc>
         <w:tc>
           <w:tcPr>
-            <w:tcW w:w="1868" w:type="dxa"/>
+            <w:tcW w:w="1533" w:type="dxa"/>
             <w:vAlign w:val="center"/>
           </w:tcPr>
           <w:p>
             <w:pPr>
-              <w:rPr>
-                <w:sz w:val="24"/>
-                <w:szCs w:val="24"/>
-              </w:rPr>
+              <w:spacing w:line="276" w:lineRule="auto"/>
+              <w:jc w:val="center"/>
+              <w:cnfStyle w:val="000000100000" w:firstRow="0" w:lastRow="0" w:firstColumn="0" w:lastColumn="0" w:oddVBand="0" w:evenVBand="0" w:oddHBand="1" w:evenHBand="0" w:firstRowFirstColumn="0" w:firstRowLastColumn="0" w:lastRowFirstColumn="0" w:lastRowLastColumn="0"/>
             </w:pPr>
             <w:r>
-              <w:rPr>
-                <w:sz w:val="24"/>
-                <w:szCs w:val="24"/>
-              </w:rPr>
-              <w:t>Monthly or as needed</w:t>
+              <w:t>Weekly or as needed</w:t>
             </w:r>
           </w:p>
         </w:tc>
         <w:tc>
           <w:tcPr>
-            <w:tcW w:w="1701" w:type="dxa"/>
+            <w:tcW w:w="1460" w:type="dxa"/>
             <w:vAlign w:val="center"/>
           </w:tcPr>
           <w:p>
             <w:pPr>
-              <w:rPr>
-                <w:sz w:val="24"/>
-                <w:szCs w:val="24"/>
-              </w:rPr>
+              <w:spacing w:line="276" w:lineRule="auto"/>
+              <w:jc w:val="center"/>
+              <w:cnfStyle w:val="000000100000" w:firstRow="0" w:lastRow="0" w:firstColumn="0" w:lastColumn="0" w:oddVBand="0" w:evenVBand="0" w:oddHBand="1" w:evenHBand="0" w:firstRowFirstColumn="0" w:firstRowLastColumn="0" w:lastRowFirstColumn="0" w:lastRowLastColumn="0"/>
             </w:pPr>
             <w:r>
-              <w:rPr>
-                <w:sz w:val="24"/>
-                <w:szCs w:val="24"/>
-              </w:rPr>
-              <w:t>Promotion or Bonus</w:t>
+              <w:t>Salary Increase</w:t>
             </w:r>
           </w:p>
         </w:tc>
@@ -24990,32 +25250,28 @@
       <w:tr>
         <w:tc>
           <w:tcPr>
-            <w:tcW w:w="1413" w:type="dxa"/>
-            <w:vAlign w:val="center"/>
+            <w:cnfStyle w:val="001000000000" w:firstRow="0" w:lastRow="0" w:firstColumn="1" w:lastColumn="0" w:oddVBand="0" w:evenVBand="0" w:oddHBand="0" w:evenHBand="0" w:firstRowFirstColumn="0" w:firstRowLastColumn="0" w:lastRowFirstColumn="0" w:lastRowLastColumn="0"/>
+            <w:tcW w:w="1525" w:type="dxa"/>
           </w:tcPr>
           <w:p>
             <w:pPr>
-              <w:rPr>
-                <w:sz w:val="24"/>
-                <w:szCs w:val="24"/>
-              </w:rPr>
+              <w:spacing w:line="276" w:lineRule="auto"/>
+              <w:jc w:val="both"/>
             </w:pPr>
             <w:r>
-              <w:rPr>
-                <w:sz w:val="24"/>
-                <w:szCs w:val="24"/>
-              </w:rPr>
-              <w:t>Project Manager</w:t>
+              <w:t>Developer</w:t>
             </w:r>
           </w:p>
         </w:tc>
         <w:tc>
           <w:tcPr>
-            <w:tcW w:w="2187" w:type="dxa"/>
-            <w:vAlign w:val="center"/>
+            <w:tcW w:w="1800" w:type="dxa"/>
           </w:tcPr>
           <w:p>
             <w:pPr>
+              <w:spacing w:line="276" w:lineRule="auto"/>
+              <w:jc w:val="both"/>
+              <w:cnfStyle w:val="000000000000" w:firstRow="0" w:lastRow="0" w:firstColumn="0" w:lastColumn="0" w:oddVBand="0" w:evenVBand="0" w:oddHBand="0" w:evenHBand="0" w:firstRowFirstColumn="0" w:firstRowLastColumn="0" w:lastRowFirstColumn="0" w:lastRowLastColumn="0"/>
               <w:rPr>
                 <w:sz w:val="24"/>
                 <w:szCs w:val="24"/>
@@ -25026,20 +25282,36 @@
                 <w:sz w:val="24"/>
                 <w:szCs w:val="24"/>
               </w:rPr>
-              <w:t>Control and help execute a solution to a problem in the project and monitors the work of the team members.</w:t>
+              <w:t xml:space="preserve">Responsible </w:t>
+            </w:r>
+            <w:r>
+              <w:rPr>
+                <w:sz w:val="24"/>
+                <w:szCs w:val="24"/>
+              </w:rPr>
+              <w:t>to convert conceptual designs and specifications into useful software programs</w:t>
+            </w:r>
+            <w:r>
+              <w:rPr>
+                <w:sz w:val="24"/>
+                <w:szCs w:val="24"/>
+              </w:rPr>
+              <w:t>.  Work closely with product owner and project manager</w:t>
             </w:r>
           </w:p>
         </w:tc>
         <w:tc>
           <w:tcPr>
             <w:tcW w:w="1980" w:type="dxa"/>
-            <w:vAlign w:val="center"/>
           </w:tcPr>
           <w:p>
             <w:pPr>
               <w:tabs>
                 <w:tab w:val="left" w:pos="1352"/>
               </w:tabs>
+              <w:spacing w:line="276" w:lineRule="auto"/>
+              <w:jc w:val="both"/>
+              <w:cnfStyle w:val="000000000000" w:firstRow="0" w:lastRow="0" w:firstColumn="0" w:lastColumn="0" w:oddVBand="0" w:evenVBand="0" w:oddHBand="0" w:evenHBand="0" w:firstRowFirstColumn="0" w:firstRowLastColumn="0" w:lastRowFirstColumn="0" w:lastRowLastColumn="0"/>
               <w:rPr>
                 <w:sz w:val="24"/>
                 <w:szCs w:val="24"/>
@@ -25050,7 +25322,7 @@
                 <w:sz w:val="24"/>
                 <w:szCs w:val="24"/>
               </w:rPr>
-              <w:t>Strong leadership, communication skills.</w:t>
+              <w:t>Programming Languages, Problem-Solving Skills, Technical Knowledge, Coding and Debugging, Collaboration and Teamwork, Time Management, and Continuous Learning.</w:t>
             </w:r>
           </w:p>
         </w:tc>
@@ -25061,95 +25333,79 @@
           </w:tcPr>
           <w:p>
             <w:pPr>
-              <w:rPr>
-                <w:sz w:val="24"/>
-                <w:szCs w:val="24"/>
-              </w:rPr>
+              <w:spacing w:line="276" w:lineRule="auto"/>
+              <w:jc w:val="center"/>
+              <w:cnfStyle w:val="000000000000" w:firstRow="0" w:lastRow="0" w:firstColumn="0" w:lastColumn="0" w:oddVBand="0" w:evenVBand="0" w:oddHBand="0" w:evenHBand="0" w:firstRowFirstColumn="0" w:firstRowLastColumn="0" w:lastRowFirstColumn="0" w:lastRowLastColumn="0"/>
             </w:pPr>
             <w:r>
-              <w:rPr>
-                <w:sz w:val="24"/>
-                <w:szCs w:val="24"/>
-              </w:rPr>
-              <w:t>1</w:t>
+              <w:t>2</w:t>
             </w:r>
           </w:p>
         </w:tc>
         <w:tc>
           <w:tcPr>
-            <w:tcW w:w="1868" w:type="dxa"/>
+            <w:tcW w:w="1533" w:type="dxa"/>
             <w:vAlign w:val="center"/>
           </w:tcPr>
           <w:p>
             <w:pPr>
-              <w:rPr>
-                <w:sz w:val="24"/>
-                <w:szCs w:val="24"/>
-              </w:rPr>
+              <w:spacing w:line="276" w:lineRule="auto"/>
+              <w:jc w:val="center"/>
+              <w:cnfStyle w:val="000000000000" w:firstRow="0" w:lastRow="0" w:firstColumn="0" w:lastColumn="0" w:oddVBand="0" w:evenVBand="0" w:oddHBand="0" w:evenHBand="0" w:firstRowFirstColumn="0" w:firstRowLastColumn="0" w:lastRowFirstColumn="0" w:lastRowLastColumn="0"/>
             </w:pPr>
             <w:r>
-              <w:rPr>
-                <w:sz w:val="24"/>
-                <w:szCs w:val="24"/>
-              </w:rPr>
               <w:t>Weekly or as needed</w:t>
             </w:r>
           </w:p>
         </w:tc>
         <w:tc>
           <w:tcPr>
-            <w:tcW w:w="1701" w:type="dxa"/>
+            <w:tcW w:w="1460" w:type="dxa"/>
             <w:vAlign w:val="center"/>
           </w:tcPr>
           <w:p>
             <w:pPr>
-              <w:rPr>
-                <w:sz w:val="24"/>
-                <w:szCs w:val="24"/>
-              </w:rPr>
+              <w:spacing w:line="276" w:lineRule="auto"/>
+              <w:jc w:val="center"/>
+              <w:cnfStyle w:val="000000000000" w:firstRow="0" w:lastRow="0" w:firstColumn="0" w:lastColumn="0" w:oddVBand="0" w:evenVBand="0" w:oddHBand="0" w:evenHBand="0" w:firstRowFirstColumn="0" w:firstRowLastColumn="0" w:lastRowFirstColumn="0" w:lastRowLastColumn="0"/>
             </w:pPr>
             <w:r>
-              <w:rPr>
-                <w:sz w:val="24"/>
-                <w:szCs w:val="24"/>
-              </w:rPr>
               <w:t>Salary Increase</w:t>
             </w:r>
           </w:p>
         </w:tc>
       </w:tr>
       <w:tr>
+        <w:trPr>
+          <w:cnfStyle w:val="000000100000" w:firstRow="0" w:lastRow="0" w:firstColumn="0" w:lastColumn="0" w:oddVBand="0" w:evenVBand="0" w:oddHBand="1" w:evenHBand="0" w:firstRowFirstColumn="0" w:firstRowLastColumn="0" w:lastRowFirstColumn="0" w:lastRowLastColumn="0"/>
+        </w:trPr>
         <w:tc>
           <w:tcPr>
-            <w:tcW w:w="1413" w:type="dxa"/>
-            <w:vAlign w:val="center"/>
+            <w:cnfStyle w:val="001000000000" w:firstRow="0" w:lastRow="0" w:firstColumn="1" w:lastColumn="0" w:oddVBand="0" w:evenVBand="0" w:oddHBand="0" w:evenHBand="0" w:firstRowFirstColumn="0" w:firstRowLastColumn="0" w:lastRowFirstColumn="0" w:lastRowLastColumn="0"/>
+            <w:tcW w:w="1525" w:type="dxa"/>
           </w:tcPr>
           <w:p>
             <w:pPr>
-              <w:rPr>
-                <w:sz w:val="24"/>
-                <w:szCs w:val="24"/>
-              </w:rPr>
+              <w:spacing w:line="276" w:lineRule="auto"/>
+              <w:jc w:val="both"/>
             </w:pPr>
             <w:r>
-              <w:rPr>
-                <w:sz w:val="24"/>
-                <w:szCs w:val="24"/>
-              </w:rPr>
-              <w:t>Project Team Leader</w:t>
+              <w:t>Quality Assurance</w:t>
             </w:r>
           </w:p>
         </w:tc>
         <w:tc>
           <w:tcPr>
-            <w:tcW w:w="2187" w:type="dxa"/>
-            <w:vAlign w:val="center"/>
+            <w:tcW w:w="1800" w:type="dxa"/>
           </w:tcPr>
           <w:p>
             <w:pPr>
               <w:tabs>
                 <w:tab w:val="left" w:pos="1352"/>
               </w:tabs>
+              <w:spacing w:line="276" w:lineRule="auto"/>
+              <w:jc w:val="both"/>
+              <w:cnfStyle w:val="000000100000" w:firstRow="0" w:lastRow="0" w:firstColumn="0" w:lastColumn="0" w:oddVBand="0" w:evenVBand="0" w:oddHBand="1" w:evenHBand="0" w:firstRowFirstColumn="0" w:firstRowLastColumn="0" w:lastRowFirstColumn="0" w:lastRowLastColumn="0"/>
               <w:rPr>
                 <w:sz w:val="24"/>
                 <w:szCs w:val="24"/>
@@ -25160,46 +25416,26 @@
                 <w:sz w:val="24"/>
                 <w:szCs w:val="24"/>
               </w:rPr>
-              <w:t>Ensures that the entire project deliverables are complete.</w:t>
-            </w:r>
-          </w:p>
-          <w:p>
-            <w:pPr>
-              <w:tabs>
-                <w:tab w:val="left" w:pos="1352"/>
-              </w:tabs>
-              <w:rPr>
-                <w:sz w:val="24"/>
-                <w:szCs w:val="24"/>
-              </w:rPr>
-            </w:pPr>
-            <w:r>
-              <w:rPr>
-                <w:sz w:val="24"/>
-                <w:szCs w:val="24"/>
-              </w:rPr>
-              <w:t xml:space="preserve">Leads the Team members. </w:t>
+              <w:t>Ensures that the entire project deliverables and product are consistently meeting its quality standards.</w:t>
             </w:r>
           </w:p>
         </w:tc>
         <w:tc>
           <w:tcPr>
             <w:tcW w:w="1980" w:type="dxa"/>
-            <w:vAlign w:val="center"/>
           </w:tcPr>
           <w:p>
             <w:pPr>
-              <w:rPr>
-                <w:sz w:val="24"/>
-                <w:szCs w:val="24"/>
-              </w:rPr>
+              <w:spacing w:line="276" w:lineRule="auto"/>
+              <w:jc w:val="both"/>
+              <w:cnfStyle w:val="000000100000" w:firstRow="0" w:lastRow="0" w:firstColumn="0" w:lastColumn="0" w:oddVBand="0" w:evenVBand="0" w:oddHBand="1" w:evenHBand="0" w:firstRowFirstColumn="0" w:firstRowLastColumn="0" w:lastRowFirstColumn="0" w:lastRowLastColumn="0"/>
             </w:pPr>
             <w:r>
               <w:rPr>
                 <w:sz w:val="24"/>
                 <w:szCs w:val="24"/>
               </w:rPr>
-              <w:t xml:space="preserve">Strong leadership, communication skills. </w:t>
+              <w:t>Technical Skills, Communication skills, Problem-solving skills, Collaboration, and Time Management.</w:t>
             </w:r>
           </w:p>
         </w:tc>
@@ -25210,58 +25446,43 @@
           </w:tcPr>
           <w:p>
             <w:pPr>
-              <w:rPr>
-                <w:sz w:val="24"/>
-                <w:szCs w:val="24"/>
-              </w:rPr>
+              <w:spacing w:line="276" w:lineRule="auto"/>
+              <w:jc w:val="center"/>
+              <w:cnfStyle w:val="000000100000" w:firstRow="0" w:lastRow="0" w:firstColumn="0" w:lastColumn="0" w:oddVBand="0" w:evenVBand="0" w:oddHBand="1" w:evenHBand="0" w:firstRowFirstColumn="0" w:firstRowLastColumn="0" w:lastRowFirstColumn="0" w:lastRowLastColumn="0"/>
             </w:pPr>
             <w:r>
-              <w:rPr>
-                <w:sz w:val="24"/>
-                <w:szCs w:val="24"/>
-              </w:rPr>
               <w:t>1</w:t>
             </w:r>
           </w:p>
         </w:tc>
         <w:tc>
           <w:tcPr>
-            <w:tcW w:w="1868" w:type="dxa"/>
+            <w:tcW w:w="1533" w:type="dxa"/>
             <w:vAlign w:val="center"/>
           </w:tcPr>
           <w:p>
             <w:pPr>
-              <w:rPr>
-                <w:sz w:val="24"/>
-                <w:szCs w:val="24"/>
-              </w:rPr>
+              <w:spacing w:line="276" w:lineRule="auto"/>
+              <w:jc w:val="center"/>
+              <w:cnfStyle w:val="000000100000" w:firstRow="0" w:lastRow="0" w:firstColumn="0" w:lastColumn="0" w:oddVBand="0" w:evenVBand="0" w:oddHBand="1" w:evenHBand="0" w:firstRowFirstColumn="0" w:firstRowLastColumn="0" w:lastRowFirstColumn="0" w:lastRowLastColumn="0"/>
             </w:pPr>
             <w:r>
-              <w:rPr>
-                <w:sz w:val="24"/>
-                <w:szCs w:val="24"/>
-              </w:rPr>
               <w:t>Weekly or as needed</w:t>
             </w:r>
           </w:p>
         </w:tc>
         <w:tc>
           <w:tcPr>
-            <w:tcW w:w="1701" w:type="dxa"/>
+            <w:tcW w:w="1460" w:type="dxa"/>
             <w:vAlign w:val="center"/>
           </w:tcPr>
           <w:p>
             <w:pPr>
-              <w:rPr>
-                <w:sz w:val="24"/>
-                <w:szCs w:val="24"/>
-              </w:rPr>
+              <w:spacing w:line="276" w:lineRule="auto"/>
+              <w:jc w:val="center"/>
+              <w:cnfStyle w:val="000000100000" w:firstRow="0" w:lastRow="0" w:firstColumn="0" w:lastColumn="0" w:oddVBand="0" w:evenVBand="0" w:oddHBand="1" w:evenHBand="0" w:firstRowFirstColumn="0" w:firstRowLastColumn="0" w:lastRowFirstColumn="0" w:lastRowLastColumn="0"/>
             </w:pPr>
             <w:r>
-              <w:rPr>
-                <w:sz w:val="24"/>
-                <w:szCs w:val="24"/>
-              </w:rPr>
               <w:t>Salary Increase</w:t>
             </w:r>
           </w:p>
@@ -25270,35 +25491,31 @@
       <w:tr>
         <w:tc>
           <w:tcPr>
-            <w:tcW w:w="1413" w:type="dxa"/>
-            <w:vAlign w:val="center"/>
+            <w:cnfStyle w:val="001000000000" w:firstRow="0" w:lastRow="0" w:firstColumn="1" w:lastColumn="0" w:oddVBand="0" w:evenVBand="0" w:oddHBand="0" w:evenHBand="0" w:firstRowFirstColumn="0" w:firstRowLastColumn="0" w:lastRowFirstColumn="0" w:lastRowLastColumn="0"/>
+            <w:tcW w:w="1525" w:type="dxa"/>
           </w:tcPr>
           <w:p>
             <w:pPr>
-              <w:rPr>
-                <w:sz w:val="24"/>
-                <w:szCs w:val="24"/>
-              </w:rPr>
+              <w:spacing w:line="276" w:lineRule="auto"/>
+              <w:jc w:val="both"/>
             </w:pPr>
             <w:r>
-              <w:rPr>
-                <w:sz w:val="24"/>
-                <w:szCs w:val="24"/>
-              </w:rPr>
-              <w:t>Project Member</w:t>
+              <w:t>System Tester</w:t>
             </w:r>
           </w:p>
         </w:tc>
         <w:tc>
           <w:tcPr>
-            <w:tcW w:w="2187" w:type="dxa"/>
-            <w:vAlign w:val="center"/>
+            <w:tcW w:w="1800" w:type="dxa"/>
           </w:tcPr>
           <w:p>
             <w:pPr>
               <w:tabs>
                 <w:tab w:val="left" w:pos="1352"/>
               </w:tabs>
+              <w:spacing w:line="276" w:lineRule="auto"/>
+              <w:jc w:val="both"/>
+              <w:cnfStyle w:val="000000000000" w:firstRow="0" w:lastRow="0" w:firstColumn="0" w:lastColumn="0" w:oddVBand="0" w:evenVBand="0" w:oddHBand="0" w:evenHBand="0" w:firstRowFirstColumn="0" w:firstRowLastColumn="0" w:lastRowFirstColumn="0" w:lastRowLastColumn="0"/>
               <w:rPr>
                 <w:sz w:val="24"/>
                 <w:szCs w:val="24"/>
@@ -25309,64 +25526,27 @@
                 <w:sz w:val="24"/>
                 <w:szCs w:val="24"/>
               </w:rPr>
-              <w:t xml:space="preserve">Ensures that the information in the </w:t>
-            </w:r>
-            <w:r>
-              <w:rPr>
-                <w:sz w:val="24"/>
-                <w:szCs w:val="24"/>
-              </w:rPr>
-              <w:lastRenderedPageBreak/>
-              <w:t>deliverables is complete and connected to the objectives of the project.</w:t>
+              <w:t>Ensure that the system operates as intended and meets the quality standard set for it. Responsible for program.</w:t>
             </w:r>
           </w:p>
         </w:tc>
         <w:tc>
           <w:tcPr>
             <w:tcW w:w="1980" w:type="dxa"/>
-            <w:vAlign w:val="center"/>
           </w:tcPr>
           <w:p>
             <w:pPr>
-              <w:tabs>
-                <w:tab w:val="left" w:pos="1352"/>
-              </w:tabs>
-              <w:rPr>
-                <w:sz w:val="24"/>
-                <w:szCs w:val="24"/>
-              </w:rPr>
+              <w:spacing w:line="276" w:lineRule="auto"/>
+              <w:jc w:val="both"/>
+              <w:cnfStyle w:val="000000000000" w:firstRow="0" w:lastRow="0" w:firstColumn="0" w:lastColumn="0" w:oddVBand="0" w:evenVBand="0" w:oddHBand="0" w:evenHBand="0" w:firstRowFirstColumn="0" w:firstRowLastColumn="0" w:lastRowFirstColumn="0" w:lastRowLastColumn="0"/>
             </w:pPr>
             <w:r>
               <w:rPr>
                 <w:sz w:val="24"/>
                 <w:szCs w:val="24"/>
               </w:rPr>
-              <w:lastRenderedPageBreak/>
-              <w:t>Effective communication</w:t>
-            </w:r>
-            <w:r>
-              <w:rPr>
-                <w:sz w:val="24"/>
-                <w:szCs w:val="24"/>
-              </w:rPr>
-              <w:t xml:space="preserve"> </w:t>
-            </w:r>
-            <w:r>
-              <w:rPr>
-                <w:sz w:val="24"/>
-                <w:szCs w:val="24"/>
-              </w:rPr>
-              <w:lastRenderedPageBreak/>
-              <w:t>skills, technical skills, and cooperation.</w:t>
-            </w:r>
-          </w:p>
-          <w:p>
-            <w:pPr>
-              <w:rPr>
-                <w:sz w:val="24"/>
-                <w:szCs w:val="24"/>
-              </w:rPr>
-            </w:pPr>
+              <w:t>Technical Skills, Communication Skills, Time Management, Analytic and Problem-Solving Abilities.</w:t>
+            </w:r>
           </w:p>
         </w:tc>
         <w:tc>
@@ -25376,70 +25556,45 @@
           </w:tcPr>
           <w:p>
             <w:pPr>
-              <w:rPr>
-                <w:sz w:val="24"/>
-                <w:szCs w:val="24"/>
-              </w:rPr>
+              <w:spacing w:line="276" w:lineRule="auto"/>
+              <w:jc w:val="center"/>
+              <w:cnfStyle w:val="000000000000" w:firstRow="0" w:lastRow="0" w:firstColumn="0" w:lastColumn="0" w:oddVBand="0" w:evenVBand="0" w:oddHBand="0" w:evenHBand="0" w:firstRowFirstColumn="0" w:firstRowLastColumn="0" w:lastRowFirstColumn="0" w:lastRowLastColumn="0"/>
             </w:pPr>
             <w:r>
-              <w:rPr>
-                <w:sz w:val="24"/>
-                <w:szCs w:val="24"/>
-              </w:rPr>
-              <w:lastRenderedPageBreak/>
-              <w:t xml:space="preserve">Depend on </w:t>
-            </w:r>
-            <w:r>
-              <w:rPr>
-                <w:sz w:val="24"/>
-                <w:szCs w:val="24"/>
-              </w:rPr>
-              <w:lastRenderedPageBreak/>
-              <w:t>the project requirement.</w:t>
+              <w:t>1</w:t>
             </w:r>
           </w:p>
         </w:tc>
         <w:tc>
           <w:tcPr>
-            <w:tcW w:w="1868" w:type="dxa"/>
+            <w:tcW w:w="1533" w:type="dxa"/>
             <w:vAlign w:val="center"/>
           </w:tcPr>
           <w:p>
             <w:pPr>
-              <w:rPr>
-                <w:sz w:val="24"/>
-                <w:szCs w:val="24"/>
-              </w:rPr>
+              <w:spacing w:line="276" w:lineRule="auto"/>
+              <w:jc w:val="center"/>
+              <w:cnfStyle w:val="000000000000" w:firstRow="0" w:lastRow="0" w:firstColumn="0" w:lastColumn="0" w:oddVBand="0" w:evenVBand="0" w:oddHBand="0" w:evenHBand="0" w:firstRowFirstColumn="0" w:firstRowLastColumn="0" w:lastRowFirstColumn="0" w:lastRowLastColumn="0"/>
             </w:pPr>
             <w:r>
-              <w:rPr>
-                <w:sz w:val="24"/>
-                <w:szCs w:val="24"/>
-              </w:rPr>
-              <w:lastRenderedPageBreak/>
               <w:t>Weekly or as needed</w:t>
             </w:r>
           </w:p>
         </w:tc>
         <w:tc>
           <w:tcPr>
-            <w:tcW w:w="1701" w:type="dxa"/>
+            <w:tcW w:w="1460" w:type="dxa"/>
             <w:vAlign w:val="center"/>
           </w:tcPr>
           <w:p>
             <w:pPr>
               <w:keepNext/>
-              <w:rPr>
-                <w:sz w:val="24"/>
-                <w:szCs w:val="24"/>
-              </w:rPr>
+              <w:spacing w:line="276" w:lineRule="auto"/>
+              <w:jc w:val="center"/>
+              <w:cnfStyle w:val="000000000000" w:firstRow="0" w:lastRow="0" w:firstColumn="0" w:lastColumn="0" w:oddVBand="0" w:evenVBand="0" w:oddHBand="0" w:evenHBand="0" w:firstRowFirstColumn="0" w:firstRowLastColumn="0" w:lastRowFirstColumn="0" w:lastRowLastColumn="0"/>
             </w:pPr>
             <w:r>
-              <w:rPr>
-                <w:sz w:val="24"/>
-                <w:szCs w:val="24"/>
-              </w:rPr>
-              <w:t>Salara Increase</w:t>
+              <w:t>Salary Increase</w:t>
             </w:r>
           </w:p>
         </w:tc>
@@ -25448,7 +25603,7 @@
     <w:p>
       <w:pPr>
         <w:pStyle w:val="Caption"/>
-        <w:framePr w:hSpace="180" w:wrap="around" w:vAnchor="text" w:hAnchor="page" w:x="4966" w:y="1411"/>
+        <w:framePr w:hSpace="180" w:wrap="around" w:vAnchor="text" w:hAnchor="page" w:x="4501" w:y="11661"/>
       </w:pPr>
       <w:bookmarkStart w:id="65" w:name="_Toc137109472"/>
       <w:r>
@@ -25494,6 +25649,7 @@
         <w:rPr>
           <w:rFonts w:cs="Arial"/>
         </w:rPr>
+        <w:lastRenderedPageBreak/>
         <w:t>Change Management Plan</w:t>
       </w:r>
       <w:bookmarkEnd w:id="66"/>
@@ -25688,15 +25844,7 @@
           <w:sz w:val="24"/>
           <w:szCs w:val="24"/>
         </w:rPr>
-        <w:t xml:space="preserve">The Change Control Board consists of representatives that are responsible for evaluating and approving or rejecting changes within the Villamin Wood and Iron Works Ordering System. The table below shows </w:t>
-      </w:r>
-      <w:r>
-        <w:rPr>
-          <w:sz w:val="24"/>
-          <w:szCs w:val="24"/>
-        </w:rPr>
-        <w:lastRenderedPageBreak/>
-        <w:t>the roles and responsibilities of each representative for the modifications to the project plan:</w:t>
+        <w:t>The Change Control Board consists of representatives that are responsible for evaluating and approving or rejecting changes within the Villamin Wood and Iron Works Ordering System. The table below shows the roles and responsibilities of each representative for the modifications to the project plan:</w:t>
       </w:r>
     </w:p>
     <w:p>
@@ -25825,6 +25973,7 @@
                 <w:szCs w:val="24"/>
                 <w:lang w:val="en-US"/>
               </w:rPr>
+              <w:lastRenderedPageBreak/>
               <w:t>Project Sponsor/Business Owner</w:t>
             </w:r>
           </w:p>
@@ -26325,14 +26474,27 @@
       <w:r>
         <w:t xml:space="preserve">Table </w:t>
       </w:r>
-      <w:fldSimple w:instr=" SEQ Table \* ARABIC ">
-        <w:r>
-          <w:rPr>
-            <w:noProof/>
-          </w:rPr>
-          <w:t>9</w:t>
-        </w:r>
-      </w:fldSimple>
+      <w:r>
+        <w:fldChar w:fldCharType="begin"/>
+      </w:r>
+      <w:r>
+        <w:instrText xml:space="preserve"> SEQ Table \* ARABIC </w:instrText>
+      </w:r>
+      <w:r>
+        <w:fldChar w:fldCharType="separate"/>
+      </w:r>
+      <w:r>
+        <w:rPr>
+          <w:noProof/>
+        </w:rPr>
+        <w:t>9</w:t>
+      </w:r>
+      <w:r>
+        <w:rPr>
+          <w:noProof/>
+        </w:rPr>
+        <w:fldChar w:fldCharType="end"/>
+      </w:r>
       <w:r>
         <w:t>. Change Control Board</w:t>
       </w:r>
@@ -26411,15 +26573,7 @@
           <w:sz w:val="24"/>
           <w:szCs w:val="24"/>
         </w:rPr>
-        <w:t xml:space="preserve">The change management process involves various roles and responsibilities to ensure a smooth transition and successful </w:t>
-      </w:r>
-      <w:r>
-        <w:rPr>
-          <w:sz w:val="24"/>
-          <w:szCs w:val="24"/>
-        </w:rPr>
-        <w:lastRenderedPageBreak/>
-        <w:t>implementation of changes within the Villamin Wood and Iron Works Ordering System. The roles and responsibilities are shown below:</w:t>
+        <w:t>The change management process involves various roles and responsibilities to ensure a smooth transition and successful implementation of changes within the Villamin Wood and Iron Works Ordering System. The roles and responsibilities are shown below:</w:t>
       </w:r>
     </w:p>
     <w:p>
@@ -26472,6 +26626,7 @@
                 <w:szCs w:val="24"/>
                 <w:lang w:val="en-US"/>
               </w:rPr>
+              <w:lastRenderedPageBreak/>
               <w:t>Name</w:t>
             </w:r>
           </w:p>
@@ -27350,14 +27505,27 @@
       <w:r>
         <w:t xml:space="preserve">Table </w:t>
       </w:r>
-      <w:fldSimple w:instr=" SEQ Table \* ARABIC ">
-        <w:r>
-          <w:rPr>
-            <w:noProof/>
-          </w:rPr>
-          <w:t>10</w:t>
-        </w:r>
-      </w:fldSimple>
+      <w:r>
+        <w:fldChar w:fldCharType="begin"/>
+      </w:r>
+      <w:r>
+        <w:instrText xml:space="preserve"> SEQ Table \* ARABIC </w:instrText>
+      </w:r>
+      <w:r>
+        <w:fldChar w:fldCharType="separate"/>
+      </w:r>
+      <w:r>
+        <w:rPr>
+          <w:noProof/>
+        </w:rPr>
+        <w:t>10</w:t>
+      </w:r>
+      <w:r>
+        <w:rPr>
+          <w:noProof/>
+        </w:rPr>
+        <w:fldChar w:fldCharType="end"/>
+      </w:r>
       <w:r>
         <w:t>. Roles and Responsibilities</w:t>
       </w:r>
@@ -28361,14 +28529,27 @@
       <w:r>
         <w:t xml:space="preserve">Table </w:t>
       </w:r>
-      <w:fldSimple w:instr=" SEQ Table \* ARABIC ">
-        <w:r>
-          <w:rPr>
-            <w:noProof/>
-          </w:rPr>
-          <w:t>11</w:t>
-        </w:r>
-      </w:fldSimple>
+      <w:r>
+        <w:fldChar w:fldCharType="begin"/>
+      </w:r>
+      <w:r>
+        <w:instrText xml:space="preserve"> SEQ Table \* ARABIC </w:instrText>
+      </w:r>
+      <w:r>
+        <w:fldChar w:fldCharType="separate"/>
+      </w:r>
+      <w:r>
+        <w:rPr>
+          <w:noProof/>
+        </w:rPr>
+        <w:t>11</w:t>
+      </w:r>
+      <w:r>
+        <w:rPr>
+          <w:noProof/>
+        </w:rPr>
+        <w:fldChar w:fldCharType="end"/>
+      </w:r>
       <w:r>
         <w:t>. Change Control Process</w:t>
       </w:r>
@@ -29683,14 +29864,27 @@
       <w:r>
         <w:t xml:space="preserve">Table </w:t>
       </w:r>
-      <w:fldSimple w:instr=" SEQ Table \* ARABIC ">
-        <w:r>
-          <w:rPr>
-            <w:noProof/>
-          </w:rPr>
-          <w:t>12</w:t>
-        </w:r>
-      </w:fldSimple>
+      <w:r>
+        <w:fldChar w:fldCharType="begin"/>
+      </w:r>
+      <w:r>
+        <w:instrText xml:space="preserve"> SEQ Table \* ARABIC </w:instrText>
+      </w:r>
+      <w:r>
+        <w:fldChar w:fldCharType="separate"/>
+      </w:r>
+      <w:r>
+        <w:rPr>
+          <w:noProof/>
+        </w:rPr>
+        <w:t>12</w:t>
+      </w:r>
+      <w:r>
+        <w:rPr>
+          <w:noProof/>
+        </w:rPr>
+        <w:fldChar w:fldCharType="end"/>
+      </w:r>
       <w:r>
         <w:t>. Roles</w:t>
       </w:r>
@@ -30966,14 +31160,27 @@
       <w:r>
         <w:t xml:space="preserve">Table </w:t>
       </w:r>
-      <w:fldSimple w:instr=" SEQ Table \* ARABIC ">
-        <w:r>
-          <w:rPr>
-            <w:noProof/>
-          </w:rPr>
-          <w:t>13</w:t>
-        </w:r>
-      </w:fldSimple>
+      <w:r>
+        <w:fldChar w:fldCharType="begin"/>
+      </w:r>
+      <w:r>
+        <w:instrText xml:space="preserve"> SEQ Table \* ARABIC </w:instrText>
+      </w:r>
+      <w:r>
+        <w:fldChar w:fldCharType="separate"/>
+      </w:r>
+      <w:r>
+        <w:rPr>
+          <w:noProof/>
+        </w:rPr>
+        <w:t>13</w:t>
+      </w:r>
+      <w:r>
+        <w:rPr>
+          <w:noProof/>
+        </w:rPr>
+        <w:fldChar w:fldCharType="end"/>
+      </w:r>
       <w:r>
         <w:t>. Communication Matrix</w:t>
       </w:r>
@@ -31996,16 +32203,30 @@
       </w:pPr>
       <w:bookmarkStart w:id="93" w:name="_Toc137109478"/>
       <w:r>
+        <w:lastRenderedPageBreak/>
         <w:t xml:space="preserve">Table </w:t>
       </w:r>
-      <w:fldSimple w:instr=" SEQ Table \* ARABIC ">
-        <w:r>
-          <w:rPr>
-            <w:noProof/>
-          </w:rPr>
-          <w:t>14</w:t>
-        </w:r>
-      </w:fldSimple>
+      <w:r>
+        <w:fldChar w:fldCharType="begin"/>
+      </w:r>
+      <w:r>
+        <w:instrText xml:space="preserve"> SEQ Table \* ARABIC </w:instrText>
+      </w:r>
+      <w:r>
+        <w:fldChar w:fldCharType="separate"/>
+      </w:r>
+      <w:r>
+        <w:rPr>
+          <w:noProof/>
+        </w:rPr>
+        <w:t>14</w:t>
+      </w:r>
+      <w:r>
+        <w:rPr>
+          <w:noProof/>
+        </w:rPr>
+        <w:fldChar w:fldCharType="end"/>
+      </w:r>
       <w:r>
         <w:t>. Quality Management Approach</w:t>
       </w:r>
@@ -38930,14 +39151,27 @@
       <w:r>
         <w:t xml:space="preserve">Figure </w:t>
       </w:r>
-      <w:fldSimple w:instr=" SEQ Figure \* ARABIC ">
-        <w:r>
-          <w:rPr>
-            <w:noProof/>
-          </w:rPr>
-          <w:t>2</w:t>
-        </w:r>
-      </w:fldSimple>
+      <w:r>
+        <w:fldChar w:fldCharType="begin"/>
+      </w:r>
+      <w:r>
+        <w:instrText xml:space="preserve"> SEQ Figure \* ARABIC </w:instrText>
+      </w:r>
+      <w:r>
+        <w:fldChar w:fldCharType="separate"/>
+      </w:r>
+      <w:r>
+        <w:rPr>
+          <w:noProof/>
+        </w:rPr>
+        <w:t>2</w:t>
+      </w:r>
+      <w:r>
+        <w:rPr>
+          <w:noProof/>
+        </w:rPr>
+        <w:fldChar w:fldCharType="end"/>
+      </w:r>
       <w:r>
         <w:t>. Transition Out Schedule</w:t>
       </w:r>
@@ -39105,7 +39339,7 @@
             <v:path o:extrusionok="f" gradientshapeok="t" o:connecttype="rect"/>
             <o:lock v:ext="edit" aspectratio="t"/>
           </v:shapetype>
-          <v:shape id="_x0000_i1025" type="#_x0000_t75" alt="Microsoft Office Signature Line..." style="width:194.5pt;height:93.5pt">
+          <v:shape id="_x0000_i1025" type="#_x0000_t75" alt="Microsoft Office Signature Line..." style="width:194pt;height:93pt">
             <v:imagedata r:id="rId17" o:title=""/>
             <o:lock v:ext="edit" ungrouping="t" rotation="t" cropping="t" verticies="t" text="t" grouping="t"/>
             <o:signatureline v:ext="edit" id="{FBAB6461-0CD7-41CD-BB52-FFE41218D581}" provid="{00000000-0000-0000-0000-000000000000}" o:suggestedsigner="Manuel Villamin Jr." o:suggestedsigner2="Owner of Villamin Wood and Iron Works" issignatureline="t"/>
@@ -41512,14 +41746,27 @@
       <w:r>
         <w:t xml:space="preserve">Figure </w:t>
       </w:r>
-      <w:fldSimple w:instr=" SEQ Figure \* ARABIC ">
-        <w:r>
-          <w:rPr>
-            <w:noProof/>
-          </w:rPr>
-          <w:t>3</w:t>
-        </w:r>
-      </w:fldSimple>
+      <w:r>
+        <w:fldChar w:fldCharType="begin"/>
+      </w:r>
+      <w:r>
+        <w:instrText xml:space="preserve"> SEQ Figure \* ARABIC </w:instrText>
+      </w:r>
+      <w:r>
+        <w:fldChar w:fldCharType="separate"/>
+      </w:r>
+      <w:r>
+        <w:rPr>
+          <w:noProof/>
+        </w:rPr>
+        <w:t>3</w:t>
+      </w:r>
+      <w:r>
+        <w:rPr>
+          <w:noProof/>
+        </w:rPr>
+        <w:fldChar w:fldCharType="end"/>
+      </w:r>
       <w:r>
         <w:t>. WBS Dictionary Page 1</w:t>
       </w:r>
@@ -41596,14 +41843,27 @@
       <w:r>
         <w:t xml:space="preserve">Figure </w:t>
       </w:r>
-      <w:fldSimple w:instr=" SEQ Figure \* ARABIC ">
-        <w:r>
-          <w:rPr>
-            <w:noProof/>
-          </w:rPr>
-          <w:t>4</w:t>
-        </w:r>
-      </w:fldSimple>
+      <w:r>
+        <w:fldChar w:fldCharType="begin"/>
+      </w:r>
+      <w:r>
+        <w:instrText xml:space="preserve"> SEQ Figure \* ARABIC </w:instrText>
+      </w:r>
+      <w:r>
+        <w:fldChar w:fldCharType="separate"/>
+      </w:r>
+      <w:r>
+        <w:rPr>
+          <w:noProof/>
+        </w:rPr>
+        <w:t>4</w:t>
+      </w:r>
+      <w:r>
+        <w:rPr>
+          <w:noProof/>
+        </w:rPr>
+        <w:fldChar w:fldCharType="end"/>
+      </w:r>
       <w:r>
         <w:t>.</w:t>
       </w:r>
@@ -41685,14 +41945,27 @@
       <w:r>
         <w:t xml:space="preserve">Figure </w:t>
       </w:r>
-      <w:fldSimple w:instr=" SEQ Figure \* ARABIC ">
-        <w:r>
-          <w:rPr>
-            <w:noProof/>
-          </w:rPr>
-          <w:t>5</w:t>
-        </w:r>
-      </w:fldSimple>
+      <w:r>
+        <w:fldChar w:fldCharType="begin"/>
+      </w:r>
+      <w:r>
+        <w:instrText xml:space="preserve"> SEQ Figure \* ARABIC </w:instrText>
+      </w:r>
+      <w:r>
+        <w:fldChar w:fldCharType="separate"/>
+      </w:r>
+      <w:r>
+        <w:rPr>
+          <w:noProof/>
+        </w:rPr>
+        <w:t>5</w:t>
+      </w:r>
+      <w:r>
+        <w:rPr>
+          <w:noProof/>
+        </w:rPr>
+        <w:fldChar w:fldCharType="end"/>
+      </w:r>
       <w:r>
         <w:t xml:space="preserve">. WBS Dictionary Page </w:t>
       </w:r>
@@ -41772,14 +42045,27 @@
       <w:r>
         <w:t xml:space="preserve">Figure </w:t>
       </w:r>
-      <w:fldSimple w:instr=" SEQ Figure \* ARABIC ">
-        <w:r>
-          <w:rPr>
-            <w:noProof/>
-          </w:rPr>
-          <w:t>6</w:t>
-        </w:r>
-      </w:fldSimple>
+      <w:r>
+        <w:fldChar w:fldCharType="begin"/>
+      </w:r>
+      <w:r>
+        <w:instrText xml:space="preserve"> SEQ Figure \* ARABIC </w:instrText>
+      </w:r>
+      <w:r>
+        <w:fldChar w:fldCharType="separate"/>
+      </w:r>
+      <w:r>
+        <w:rPr>
+          <w:noProof/>
+        </w:rPr>
+        <w:t>6</w:t>
+      </w:r>
+      <w:r>
+        <w:rPr>
+          <w:noProof/>
+        </w:rPr>
+        <w:fldChar w:fldCharType="end"/>
+      </w:r>
       <w:r>
         <w:t xml:space="preserve">. WBS Dictionary Page </w:t>
       </w:r>
@@ -41868,14 +42154,27 @@
       <w:r>
         <w:t xml:space="preserve">Figure </w:t>
       </w:r>
-      <w:fldSimple w:instr=" SEQ Figure \* ARABIC ">
-        <w:r>
-          <w:rPr>
-            <w:noProof/>
-          </w:rPr>
-          <w:t>7</w:t>
-        </w:r>
-      </w:fldSimple>
+      <w:r>
+        <w:fldChar w:fldCharType="begin"/>
+      </w:r>
+      <w:r>
+        <w:instrText xml:space="preserve"> SEQ Figure \* ARABIC </w:instrText>
+      </w:r>
+      <w:r>
+        <w:fldChar w:fldCharType="separate"/>
+      </w:r>
+      <w:r>
+        <w:rPr>
+          <w:noProof/>
+        </w:rPr>
+        <w:t>7</w:t>
+      </w:r>
+      <w:r>
+        <w:rPr>
+          <w:noProof/>
+        </w:rPr>
+        <w:fldChar w:fldCharType="end"/>
+      </w:r>
       <w:r>
         <w:t xml:space="preserve">. WBS Dictionary Page </w:t>
       </w:r>
@@ -41955,14 +42254,27 @@
       <w:r>
         <w:t xml:space="preserve">Figure </w:t>
       </w:r>
-      <w:fldSimple w:instr=" SEQ Figure \* ARABIC ">
-        <w:r>
-          <w:rPr>
-            <w:noProof/>
-          </w:rPr>
-          <w:t>8</w:t>
-        </w:r>
-      </w:fldSimple>
+      <w:r>
+        <w:fldChar w:fldCharType="begin"/>
+      </w:r>
+      <w:r>
+        <w:instrText xml:space="preserve"> SEQ Figure \* ARABIC </w:instrText>
+      </w:r>
+      <w:r>
+        <w:fldChar w:fldCharType="separate"/>
+      </w:r>
+      <w:r>
+        <w:rPr>
+          <w:noProof/>
+        </w:rPr>
+        <w:t>8</w:t>
+      </w:r>
+      <w:r>
+        <w:rPr>
+          <w:noProof/>
+        </w:rPr>
+        <w:fldChar w:fldCharType="end"/>
+      </w:r>
       <w:r>
         <w:t xml:space="preserve">. WBS Dictionary Page </w:t>
       </w:r>
@@ -42042,14 +42354,27 @@
       <w:r>
         <w:t xml:space="preserve">Figure </w:t>
       </w:r>
-      <w:fldSimple w:instr=" SEQ Figure \* ARABIC ">
-        <w:r>
-          <w:rPr>
-            <w:noProof/>
-          </w:rPr>
-          <w:t>9</w:t>
-        </w:r>
-      </w:fldSimple>
+      <w:r>
+        <w:fldChar w:fldCharType="begin"/>
+      </w:r>
+      <w:r>
+        <w:instrText xml:space="preserve"> SEQ Figure \* ARABIC </w:instrText>
+      </w:r>
+      <w:r>
+        <w:fldChar w:fldCharType="separate"/>
+      </w:r>
+      <w:r>
+        <w:rPr>
+          <w:noProof/>
+        </w:rPr>
+        <w:t>9</w:t>
+      </w:r>
+      <w:r>
+        <w:rPr>
+          <w:noProof/>
+        </w:rPr>
+        <w:fldChar w:fldCharType="end"/>
+      </w:r>
       <w:r>
         <w:t xml:space="preserve">. WBS Dictionary Page </w:t>
       </w:r>
@@ -42154,14 +42479,27 @@
       <w:r>
         <w:t xml:space="preserve">Figure </w:t>
       </w:r>
-      <w:fldSimple w:instr=" SEQ Figure \* ARABIC ">
-        <w:r>
-          <w:rPr>
-            <w:noProof/>
-          </w:rPr>
-          <w:t>10</w:t>
-        </w:r>
-      </w:fldSimple>
+      <w:r>
+        <w:fldChar w:fldCharType="begin"/>
+      </w:r>
+      <w:r>
+        <w:instrText xml:space="preserve"> SEQ Figure \* ARABIC </w:instrText>
+      </w:r>
+      <w:r>
+        <w:fldChar w:fldCharType="separate"/>
+      </w:r>
+      <w:r>
+        <w:rPr>
+          <w:noProof/>
+        </w:rPr>
+        <w:t>10</w:t>
+      </w:r>
+      <w:r>
+        <w:rPr>
+          <w:noProof/>
+        </w:rPr>
+        <w:fldChar w:fldCharType="end"/>
+      </w:r>
       <w:r>
         <w:t xml:space="preserve">. </w:t>
       </w:r>
@@ -42247,14 +42585,27 @@
       <w:r>
         <w:t xml:space="preserve">Figure </w:t>
       </w:r>
-      <w:fldSimple w:instr=" SEQ Figure \* ARABIC ">
-        <w:r>
-          <w:rPr>
-            <w:noProof/>
-          </w:rPr>
-          <w:t>11</w:t>
-        </w:r>
-      </w:fldSimple>
+      <w:r>
+        <w:fldChar w:fldCharType="begin"/>
+      </w:r>
+      <w:r>
+        <w:instrText xml:space="preserve"> SEQ Figure \* ARABIC </w:instrText>
+      </w:r>
+      <w:r>
+        <w:fldChar w:fldCharType="separate"/>
+      </w:r>
+      <w:r>
+        <w:rPr>
+          <w:noProof/>
+        </w:rPr>
+        <w:t>11</w:t>
+      </w:r>
+      <w:r>
+        <w:rPr>
+          <w:noProof/>
+        </w:rPr>
+        <w:fldChar w:fldCharType="end"/>
+      </w:r>
       <w:r>
         <w:t xml:space="preserve">. WBS Detailed Schedule Page </w:t>
       </w:r>
@@ -42337,14 +42688,27 @@
       <w:r>
         <w:t xml:space="preserve">Figure </w:t>
       </w:r>
-      <w:fldSimple w:instr=" SEQ Figure \* ARABIC ">
-        <w:r>
-          <w:rPr>
-            <w:noProof/>
-          </w:rPr>
-          <w:t>12</w:t>
-        </w:r>
-      </w:fldSimple>
+      <w:r>
+        <w:fldChar w:fldCharType="begin"/>
+      </w:r>
+      <w:r>
+        <w:instrText xml:space="preserve"> SEQ Figure \* ARABIC </w:instrText>
+      </w:r>
+      <w:r>
+        <w:fldChar w:fldCharType="separate"/>
+      </w:r>
+      <w:r>
+        <w:rPr>
+          <w:noProof/>
+        </w:rPr>
+        <w:t>12</w:t>
+      </w:r>
+      <w:r>
+        <w:rPr>
+          <w:noProof/>
+        </w:rPr>
+        <w:fldChar w:fldCharType="end"/>
+      </w:r>
       <w:r>
         <w:t xml:space="preserve">. WBS Detailed Schedule Page </w:t>
       </w:r>
@@ -42426,14 +42790,27 @@
       <w:r>
         <w:t xml:space="preserve">Figure </w:t>
       </w:r>
-      <w:fldSimple w:instr=" SEQ Figure \* ARABIC ">
-        <w:r>
-          <w:rPr>
-            <w:noProof/>
-          </w:rPr>
-          <w:t>13</w:t>
-        </w:r>
-      </w:fldSimple>
+      <w:r>
+        <w:fldChar w:fldCharType="begin"/>
+      </w:r>
+      <w:r>
+        <w:instrText xml:space="preserve"> SEQ Figure \* ARABIC </w:instrText>
+      </w:r>
+      <w:r>
+        <w:fldChar w:fldCharType="separate"/>
+      </w:r>
+      <w:r>
+        <w:rPr>
+          <w:noProof/>
+        </w:rPr>
+        <w:t>13</w:t>
+      </w:r>
+      <w:r>
+        <w:rPr>
+          <w:noProof/>
+        </w:rPr>
+        <w:fldChar w:fldCharType="end"/>
+      </w:r>
       <w:r>
         <w:t xml:space="preserve">. WBS Detailed Schedule Page </w:t>
       </w:r>
@@ -42515,14 +42892,27 @@
       <w:r>
         <w:t xml:space="preserve">Figure </w:t>
       </w:r>
-      <w:fldSimple w:instr=" SEQ Figure \* ARABIC ">
-        <w:r>
-          <w:rPr>
-            <w:noProof/>
-          </w:rPr>
-          <w:t>14</w:t>
-        </w:r>
-      </w:fldSimple>
+      <w:r>
+        <w:fldChar w:fldCharType="begin"/>
+      </w:r>
+      <w:r>
+        <w:instrText xml:space="preserve"> SEQ Figure \* ARABIC </w:instrText>
+      </w:r>
+      <w:r>
+        <w:fldChar w:fldCharType="separate"/>
+      </w:r>
+      <w:r>
+        <w:rPr>
+          <w:noProof/>
+        </w:rPr>
+        <w:t>14</w:t>
+      </w:r>
+      <w:r>
+        <w:rPr>
+          <w:noProof/>
+        </w:rPr>
+        <w:fldChar w:fldCharType="end"/>
+      </w:r>
       <w:r>
         <w:t xml:space="preserve">. WBS Detailed Schedule Page </w:t>
       </w:r>
@@ -42604,14 +42994,27 @@
       <w:r>
         <w:t xml:space="preserve">Figure </w:t>
       </w:r>
-      <w:fldSimple w:instr=" SEQ Figure \* ARABIC ">
-        <w:r>
-          <w:rPr>
-            <w:noProof/>
-          </w:rPr>
-          <w:t>15</w:t>
-        </w:r>
-      </w:fldSimple>
+      <w:r>
+        <w:fldChar w:fldCharType="begin"/>
+      </w:r>
+      <w:r>
+        <w:instrText xml:space="preserve"> SEQ Figure \* ARABIC </w:instrText>
+      </w:r>
+      <w:r>
+        <w:fldChar w:fldCharType="separate"/>
+      </w:r>
+      <w:r>
+        <w:rPr>
+          <w:noProof/>
+        </w:rPr>
+        <w:t>15</w:t>
+      </w:r>
+      <w:r>
+        <w:rPr>
+          <w:noProof/>
+        </w:rPr>
+        <w:fldChar w:fldCharType="end"/>
+      </w:r>
       <w:r>
         <w:t xml:space="preserve">. WBS Detailed Schedule Page </w:t>
       </w:r>
@@ -42711,14 +43114,27 @@
       <w:r>
         <w:t xml:space="preserve">Figure </w:t>
       </w:r>
-      <w:fldSimple w:instr=" SEQ Figure \* ARABIC ">
-        <w:r>
-          <w:rPr>
-            <w:noProof/>
-          </w:rPr>
-          <w:t>16</w:t>
-        </w:r>
-      </w:fldSimple>
+      <w:r>
+        <w:fldChar w:fldCharType="begin"/>
+      </w:r>
+      <w:r>
+        <w:instrText xml:space="preserve"> SEQ Figure \* ARABIC </w:instrText>
+      </w:r>
+      <w:r>
+        <w:fldChar w:fldCharType="separate"/>
+      </w:r>
+      <w:r>
+        <w:rPr>
+          <w:noProof/>
+        </w:rPr>
+        <w:t>16</w:t>
+      </w:r>
+      <w:r>
+        <w:rPr>
+          <w:noProof/>
+        </w:rPr>
+        <w:fldChar w:fldCharType="end"/>
+      </w:r>
       <w:r>
         <w:t>. Detailed Cost Estimates</w:t>
       </w:r>
@@ -54113,6 +54529,18 @@
 </file>
 
 <file path=customXml/item1.xml><?xml version="1.0" encoding="utf-8"?>
+<p:properties xmlns:p="http://schemas.microsoft.com/office/2006/metadata/properties" xmlns:xsi="http://www.w3.org/2001/XMLSchema-instance" xmlns:pc="http://schemas.microsoft.com/office/infopath/2007/PartnerControls">
+  <documentManagement>
+    <MediaLengthInSeconds xmlns="31aac78f-6ed8-4134-ac7e-47c186d487c3" xsi:nil="true"/>
+    <TaxCatchAll xmlns="0d803109-e11b-45d4-a4e8-5bf0740163af" xsi:nil="true"/>
+    <lcf76f155ced4ddcb4097134ff3c332f xmlns="31aac78f-6ed8-4134-ac7e-47c186d487c3">
+      <Terms xmlns="http://schemas.microsoft.com/office/infopath/2007/PartnerControls"/>
+    </lcf76f155ced4ddcb4097134ff3c332f>
+  </documentManagement>
+</p:properties>
+</file>
+
+<file path=customXml/item2.xml><?xml version="1.0" encoding="utf-8"?>
 <ct:contentTypeSchema xmlns:ct="http://schemas.microsoft.com/office/2006/metadata/contentType" xmlns:ma="http://schemas.microsoft.com/office/2006/metadata/properties/metaAttributes" ct:_="" ma:_="" ma:contentTypeName="Document" ma:contentTypeID="0x01010078E5C03F786D684AB79627F2BAF5AB3A" ma:contentTypeVersion="12" ma:contentTypeDescription="Create a new document." ma:contentTypeScope="" ma:versionID="6753d19c26ced2570449d2cfe2fd38cd">
   <xsd:schema xmlns:xsd="http://www.w3.org/2001/XMLSchema" xmlns:xs="http://www.w3.org/2001/XMLSchema" xmlns:p="http://schemas.microsoft.com/office/2006/metadata/properties" xmlns:ns2="31aac78f-6ed8-4134-ac7e-47c186d487c3" xmlns:ns3="0d803109-e11b-45d4-a4e8-5bf0740163af" targetNamespace="http://schemas.microsoft.com/office/2006/metadata/properties" ma:root="true" ma:fieldsID="59531f12ec9f3761682ad3919ac9365f" ns2:_="" ns3:_="">
     <xsd:import namespace="31aac78f-6ed8-4134-ac7e-47c186d487c3"/>
@@ -54329,19 +54757,11 @@
 </ct:contentTypeSchema>
 </file>
 
-<file path=customXml/item2.xml><?xml version="1.0" encoding="utf-8"?>
-<p:properties xmlns:p="http://schemas.microsoft.com/office/2006/metadata/properties" xmlns:xsi="http://www.w3.org/2001/XMLSchema-instance" xmlns:pc="http://schemas.microsoft.com/office/infopath/2007/PartnerControls">
-  <documentManagement>
-    <MediaLengthInSeconds xmlns="31aac78f-6ed8-4134-ac7e-47c186d487c3" xsi:nil="true"/>
-    <TaxCatchAll xmlns="0d803109-e11b-45d4-a4e8-5bf0740163af" xsi:nil="true"/>
-    <lcf76f155ced4ddcb4097134ff3c332f xmlns="31aac78f-6ed8-4134-ac7e-47c186d487c3">
-      <Terms xmlns="http://schemas.microsoft.com/office/infopath/2007/PartnerControls"/>
-    </lcf76f155ced4ddcb4097134ff3c332f>
-  </documentManagement>
-</p:properties>
+<file path=customXml/item3.xml><?xml version="1.0" encoding="utf-8"?>
+<b:Sources xmlns:b="http://schemas.openxmlformats.org/officeDocument/2006/bibliography" xmlns="http://schemas.openxmlformats.org/officeDocument/2006/bibliography" SelectedStyle="\APASixthEditionOfficeOnline.xsl" StyleName="APA" Version="6"/>
 </file>
 
-<file path=customXml/item3.xml><?xml version="1.0" encoding="utf-8"?>
+<file path=customXml/item4.xml><?xml version="1.0" encoding="utf-8"?>
 <?mso-contentType ?>
 <FormTemplates xmlns="http://schemas.microsoft.com/sharepoint/v3/contenttype/forms">
   <Display>DocumentLibraryForm</Display>
@@ -54350,11 +54770,18 @@
 </FormTemplates>
 </file>
 
-<file path=customXml/item4.xml><?xml version="1.0" encoding="utf-8"?>
-<b:Sources xmlns:b="http://schemas.openxmlformats.org/officeDocument/2006/bibliography" xmlns="http://schemas.openxmlformats.org/officeDocument/2006/bibliography" SelectedStyle="\APASixthEditionOfficeOnline.xsl" StyleName="APA" Version="6"/>
+<file path=customXml/itemProps1.xml><?xml version="1.0" encoding="utf-8"?>
+<ds:datastoreItem xmlns:ds="http://schemas.openxmlformats.org/officeDocument/2006/customXml" ds:itemID="{E3EB7B42-5740-4129-8D38-92BBA5D17541}">
+  <ds:schemaRefs>
+    <ds:schemaRef ds:uri="http://schemas.microsoft.com/office/2006/metadata/properties"/>
+    <ds:schemaRef ds:uri="http://schemas.microsoft.com/office/infopath/2007/PartnerControls"/>
+    <ds:schemaRef ds:uri="31aac78f-6ed8-4134-ac7e-47c186d487c3"/>
+    <ds:schemaRef ds:uri="0d803109-e11b-45d4-a4e8-5bf0740163af"/>
+  </ds:schemaRefs>
+</ds:datastoreItem>
 </file>
 
-<file path=customXml/itemProps1.xml><?xml version="1.0" encoding="utf-8"?>
+<file path=customXml/itemProps2.xml><?xml version="1.0" encoding="utf-8"?>
 <ds:datastoreItem xmlns:ds="http://schemas.openxmlformats.org/officeDocument/2006/customXml" ds:itemID="{9810E267-C5E3-4558-AF7B-0057EBCD2571}">
   <ds:schemaRefs>
     <ds:schemaRef ds:uri="http://schemas.microsoft.com/office/2006/metadata/contentType"/>
@@ -54373,29 +54800,18 @@
 </ds:datastoreItem>
 </file>
 
-<file path=customXml/itemProps2.xml><?xml version="1.0" encoding="utf-8"?>
-<ds:datastoreItem xmlns:ds="http://schemas.openxmlformats.org/officeDocument/2006/customXml" ds:itemID="{E3EB7B42-5740-4129-8D38-92BBA5D17541}">
+<file path=customXml/itemProps3.xml><?xml version="1.0" encoding="utf-8"?>
+<ds:datastoreItem xmlns:ds="http://schemas.openxmlformats.org/officeDocument/2006/customXml" ds:itemID="{CEF4D3DB-A315-4DC4-ABFF-B7436CE3FECB}">
   <ds:schemaRefs>
-    <ds:schemaRef ds:uri="http://schemas.microsoft.com/office/2006/metadata/properties"/>
-    <ds:schemaRef ds:uri="http://schemas.microsoft.com/office/infopath/2007/PartnerControls"/>
-    <ds:schemaRef ds:uri="31aac78f-6ed8-4134-ac7e-47c186d487c3"/>
-    <ds:schemaRef ds:uri="0d803109-e11b-45d4-a4e8-5bf0740163af"/>
+    <ds:schemaRef ds:uri="http://schemas.openxmlformats.org/officeDocument/2006/bibliography"/>
   </ds:schemaRefs>
 </ds:datastoreItem>
 </file>
 
-<file path=customXml/itemProps3.xml><?xml version="1.0" encoding="utf-8"?>
+<file path=customXml/itemProps4.xml><?xml version="1.0" encoding="utf-8"?>
 <ds:datastoreItem xmlns:ds="http://schemas.openxmlformats.org/officeDocument/2006/customXml" ds:itemID="{A64095F2-78C1-44C0-A2A1-1816EE954539}">
   <ds:schemaRefs>
     <ds:schemaRef ds:uri="http://schemas.microsoft.com/sharepoint/v3/contenttype/forms"/>
   </ds:schemaRefs>
 </ds:datastoreItem>
-</file>
-
-<file path=customXml/itemProps4.xml><?xml version="1.0" encoding="utf-8"?>
-<ds:datastoreItem xmlns:ds="http://schemas.openxmlformats.org/officeDocument/2006/customXml" ds:itemID="{CEF4D3DB-A315-4DC4-ABFF-B7436CE3FECB}">
-  <ds:schemaRefs>
-    <ds:schemaRef ds:uri="http://schemas.openxmlformats.org/officeDocument/2006/bibliography"/>
-  </ds:schemaRefs>
-</ds:datastoreItem>
 </file>
--- a/documentation/projman/Project Management Plan V2_MLNSD.docx
+++ b/documentation/projman/Project Management Plan V2_MLNSD.docx
@@ -1862,85 +1862,71 @@
               <w14:ligatures w14:val="standardContextual"/>
             </w:rPr>
           </w:pPr>
-          <w:r>
-            <w:fldChar w:fldCharType="begin"/>
-          </w:r>
-          <w:r>
-            <w:instrText>HYPERLINK \l "_Toc137077411"</w:instrText>
-          </w:r>
-          <w:r>
-            <w:fldChar w:fldCharType="separate"/>
-          </w:r>
-          <w:r>
-            <w:rPr>
-              <w:rStyle w:val="Hyperlink"/>
-              <w:rFonts w:cs="Arial"/>
-              <w:noProof/>
-            </w:rPr>
-            <w:t>Risks</w:t>
-          </w:r>
-          <w:r>
-            <w:rPr>
-              <w:rFonts w:cs="Arial"/>
-              <w:noProof/>
-              <w:webHidden/>
-            </w:rPr>
-            <w:tab/>
-          </w:r>
-          <w:r>
-            <w:rPr>
-              <w:rFonts w:cs="Arial"/>
-              <w:noProof/>
-              <w:webHidden/>
-            </w:rPr>
-            <w:fldChar w:fldCharType="begin"/>
-          </w:r>
-          <w:r>
-            <w:rPr>
-              <w:rFonts w:cs="Arial"/>
-              <w:noProof/>
-              <w:webHidden/>
-            </w:rPr>
-            <w:instrText xml:space="preserve"> PAGEREF _Toc137077411 \h </w:instrText>
-          </w:r>
-          <w:r>
-            <w:rPr>
-              <w:rFonts w:cs="Arial"/>
-              <w:noProof/>
-              <w:webHidden/>
-            </w:rPr>
-          </w:r>
-          <w:r>
-            <w:rPr>
-              <w:rFonts w:cs="Arial"/>
-              <w:noProof/>
-              <w:webHidden/>
-            </w:rPr>
-            <w:fldChar w:fldCharType="separate"/>
-          </w:r>
-          <w:r>
-            <w:rPr>
-              <w:rFonts w:cs="Arial"/>
-              <w:noProof/>
-              <w:webHidden/>
-            </w:rPr>
-            <w:t>19</w:t>
-          </w:r>
-          <w:r>
-            <w:rPr>
-              <w:rFonts w:cs="Arial"/>
-              <w:noProof/>
-              <w:webHidden/>
-            </w:rPr>
-            <w:fldChar w:fldCharType="end"/>
-          </w:r>
-          <w:r>
-            <w:rPr>
-              <w:rFonts w:cs="Arial"/>
-              <w:noProof/>
-            </w:rPr>
-            <w:fldChar w:fldCharType="end"/>
-          </w:r>
+          <w:hyperlink w:anchor="_Toc137077411" w:history="1">
+            <w:r>
+              <w:rPr>
+                <w:rStyle w:val="Hyperlink"/>
+                <w:rFonts w:cs="Arial"/>
+                <w:noProof/>
+              </w:rPr>
+              <w:t>Risks</w:t>
+            </w:r>
+            <w:r>
+              <w:rPr>
+                <w:rFonts w:cs="Arial"/>
+                <w:noProof/>
+                <w:webHidden/>
+              </w:rPr>
+              <w:tab/>
+            </w:r>
+            <w:r>
+              <w:rPr>
+                <w:rFonts w:cs="Arial"/>
+                <w:noProof/>
+                <w:webHidden/>
+              </w:rPr>
+              <w:fldChar w:fldCharType="begin"/>
+            </w:r>
+            <w:r>
+              <w:rPr>
+                <w:rFonts w:cs="Arial"/>
+                <w:noProof/>
+                <w:webHidden/>
+              </w:rPr>
+              <w:instrText xml:space="preserve"> PAGEREF _Toc137077411 \h </w:instrText>
+            </w:r>
+            <w:r>
+              <w:rPr>
+                <w:rFonts w:cs="Arial"/>
+                <w:noProof/>
+                <w:webHidden/>
+              </w:rPr>
+            </w:r>
+            <w:r>
+              <w:rPr>
+                <w:rFonts w:cs="Arial"/>
+                <w:noProof/>
+                <w:webHidden/>
+              </w:rPr>
+              <w:fldChar w:fldCharType="separate"/>
+            </w:r>
+            <w:r>
+              <w:rPr>
+                <w:rFonts w:cs="Arial"/>
+                <w:noProof/>
+                <w:webHidden/>
+              </w:rPr>
+              <w:t>19</w:t>
+            </w:r>
+            <w:r>
+              <w:rPr>
+                <w:rFonts w:cs="Arial"/>
+                <w:noProof/>
+                <w:webHidden/>
+              </w:rPr>
+              <w:fldChar w:fldCharType="end"/>
+            </w:r>
+          </w:hyperlink>
         </w:p>
         <w:p>
           <w:pPr>
@@ -7234,23 +7220,7 @@
                 <w:rFonts w:cs="Arial"/>
                 <w:noProof/>
               </w:rPr>
-              <w:t>Risk</w:t>
-            </w:r>
-            <w:r>
-              <w:rPr>
-                <w:rStyle w:val="Hyperlink"/>
-                <w:rFonts w:cs="Arial"/>
-                <w:noProof/>
-              </w:rPr>
-              <w:t xml:space="preserve"> </w:t>
-            </w:r>
-            <w:r>
-              <w:rPr>
-                <w:rStyle w:val="Hyperlink"/>
-                <w:rFonts w:cs="Arial"/>
-                <w:noProof/>
-              </w:rPr>
-              <w:t>Identification</w:t>
+              <w:t>Risk Identification</w:t>
             </w:r>
             <w:r>
               <w:rPr>
@@ -13473,27 +13443,447 @@
     </w:p>
     <w:p>
       <w:pPr>
-        <w:spacing w:after="0" w:line="480" w:lineRule="auto"/>
-        <w:ind w:left="720" w:firstLine="720"/>
-        <w:rPr>
-          <w:sz w:val="24"/>
-          <w:szCs w:val="24"/>
-        </w:rPr>
-      </w:pPr>
-      <w:r>
-        <w:rPr>
-          <w:sz w:val="24"/>
-          <w:szCs w:val="24"/>
-        </w:rPr>
-        <w:t>As the objective implies, 50% of customer reach is targeted for this project's success, if most of those new customers purchased a product, we could put in. This table is not final, and this is introduced for the client’s approval:</w:t>
-      </w:r>
-    </w:p>
-    <w:p>
-      <w:pPr>
         <w:tabs>
           <w:tab w:val="left" w:pos="1352"/>
         </w:tabs>
         <w:spacing w:after="0" w:line="480" w:lineRule="auto"/>
+        <w:ind w:left="720"/>
+        <w:rPr>
+          <w:sz w:val="24"/>
+          <w:szCs w:val="24"/>
+        </w:rPr>
+      </w:pPr>
+      <w:r>
+        <w:rPr>
+          <w:sz w:val="24"/>
+          <w:szCs w:val="24"/>
+        </w:rPr>
+        <w:tab/>
+      </w:r>
+      <w:r>
+        <w:rPr>
+          <w:sz w:val="24"/>
+          <w:szCs w:val="24"/>
+        </w:rPr>
+        <w:tab/>
+      </w:r>
+      <w:r>
+        <w:rPr>
+          <w:sz w:val="24"/>
+          <w:szCs w:val="24"/>
+        </w:rPr>
+        <w:t>As the objective implies, 50% of customer reach is targeted for this</w:t>
+      </w:r>
+      <w:r>
+        <w:rPr>
+          <w:sz w:val="24"/>
+          <w:szCs w:val="24"/>
+        </w:rPr>
+        <w:t xml:space="preserve"> </w:t>
+      </w:r>
+      <w:r>
+        <w:rPr>
+          <w:sz w:val="24"/>
+          <w:szCs w:val="24"/>
+        </w:rPr>
+        <w:t xml:space="preserve">project's success, </w:t>
+      </w:r>
+      <w:proofErr w:type="gramStart"/>
+      <w:r>
+        <w:rPr>
+          <w:sz w:val="24"/>
+          <w:szCs w:val="24"/>
+        </w:rPr>
+        <w:t>assuming that</w:t>
+      </w:r>
+      <w:proofErr w:type="gramEnd"/>
+      <w:r>
+        <w:rPr>
+          <w:sz w:val="24"/>
+          <w:szCs w:val="24"/>
+        </w:rPr>
+        <w:t xml:space="preserve"> most of those customers purchased a product, we could safely say that there will be at least a 15% increase in sales. </w:t>
+      </w:r>
+      <w:proofErr w:type="spellStart"/>
+      <w:r>
+        <w:rPr>
+          <w:sz w:val="24"/>
+          <w:szCs w:val="24"/>
+        </w:rPr>
+        <w:t>Villamin</w:t>
+      </w:r>
+      <w:proofErr w:type="spellEnd"/>
+      <w:r>
+        <w:rPr>
+          <w:sz w:val="24"/>
+          <w:szCs w:val="24"/>
+        </w:rPr>
+        <w:t xml:space="preserve"> Wood and Iron Works’ income in the year of 2021 was </w:t>
+      </w:r>
+      <w:proofErr w:type="spellStart"/>
+      <w:r>
+        <w:rPr>
+          <w:sz w:val="24"/>
+          <w:szCs w:val="24"/>
+        </w:rPr>
+        <w:t>PhP</w:t>
+      </w:r>
+      <w:proofErr w:type="spellEnd"/>
+      <w:r>
+        <w:rPr>
+          <w:sz w:val="24"/>
+          <w:szCs w:val="24"/>
+        </w:rPr>
+        <w:t xml:space="preserve"> 300,000. If 15% was increased from the new customers, 45,000 will be added to their income. This table is not final, and this is introduced for the client’s approval:</w:t>
+      </w:r>
+    </w:p>
+    <w:tbl>
+      <w:tblPr>
+        <w:tblStyle w:val="TableGrid"/>
+        <w:tblW w:w="0" w:type="auto"/>
+        <w:tblInd w:w="360" w:type="dxa"/>
+        <w:tblLook w:val="04A0" w:firstRow="1" w:lastRow="0" w:firstColumn="1" w:lastColumn="0" w:noHBand="0" w:noVBand="1"/>
+      </w:tblPr>
+      <w:tblGrid>
+        <w:gridCol w:w="2785"/>
+        <w:gridCol w:w="1753"/>
+        <w:gridCol w:w="2138"/>
+        <w:gridCol w:w="2314"/>
+      </w:tblGrid>
+      <w:tr>
+        <w:tc>
+          <w:tcPr>
+            <w:tcW w:w="4538" w:type="dxa"/>
+            <w:gridSpan w:val="2"/>
+            <w:shd w:val="clear" w:color="auto" w:fill="5B9BD5" w:themeFill="accent5"/>
+          </w:tcPr>
+          <w:p>
+            <w:pPr>
+              <w:jc w:val="center"/>
+              <w:rPr>
+                <w:color w:val="FFFFFF" w:themeColor="background1"/>
+              </w:rPr>
+            </w:pPr>
+            <w:r>
+              <w:rPr>
+                <w:color w:val="FFFFFF" w:themeColor="background1"/>
+              </w:rPr>
+              <w:t>Benefit</w:t>
+            </w:r>
+          </w:p>
+        </w:tc>
+        <w:tc>
+          <w:tcPr>
+            <w:tcW w:w="4452" w:type="dxa"/>
+            <w:gridSpan w:val="2"/>
+            <w:shd w:val="clear" w:color="auto" w:fill="5B9BD5" w:themeFill="accent5"/>
+          </w:tcPr>
+          <w:p>
+            <w:pPr>
+              <w:jc w:val="center"/>
+              <w:rPr>
+                <w:color w:val="FFFFFF" w:themeColor="background1"/>
+              </w:rPr>
+            </w:pPr>
+            <w:r>
+              <w:rPr>
+                <w:color w:val="FFFFFF" w:themeColor="background1"/>
+              </w:rPr>
+              <w:t>Cost</w:t>
+            </w:r>
+          </w:p>
+        </w:tc>
+      </w:tr>
+      <w:tr>
+        <w:tc>
+          <w:tcPr>
+            <w:tcW w:w="2785" w:type="dxa"/>
+            <w:shd w:val="clear" w:color="auto" w:fill="D9E2F3" w:themeFill="accent1" w:themeFillTint="33"/>
+          </w:tcPr>
+          <w:p>
+            <w:pPr>
+              <w:jc w:val="center"/>
+            </w:pPr>
+            <w:r>
+              <w:t>Benefit</w:t>
+            </w:r>
+          </w:p>
+        </w:tc>
+        <w:tc>
+          <w:tcPr>
+            <w:tcW w:w="1753" w:type="dxa"/>
+            <w:shd w:val="clear" w:color="auto" w:fill="D9E2F3" w:themeFill="accent1" w:themeFillTint="33"/>
+          </w:tcPr>
+          <w:p>
+            <w:pPr>
+              <w:jc w:val="center"/>
+            </w:pPr>
+            <w:r>
+              <w:t>Income</w:t>
+            </w:r>
+          </w:p>
+        </w:tc>
+        <w:tc>
+          <w:tcPr>
+            <w:tcW w:w="2138" w:type="dxa"/>
+            <w:shd w:val="clear" w:color="auto" w:fill="D9E2F3" w:themeFill="accent1" w:themeFillTint="33"/>
+          </w:tcPr>
+          <w:p>
+            <w:pPr>
+              <w:jc w:val="center"/>
+            </w:pPr>
+            <w:r>
+              <w:t>Product</w:t>
+            </w:r>
+          </w:p>
+        </w:tc>
+        <w:tc>
+          <w:tcPr>
+            <w:tcW w:w="2314" w:type="dxa"/>
+            <w:shd w:val="clear" w:color="auto" w:fill="D9E2F3" w:themeFill="accent1" w:themeFillTint="33"/>
+          </w:tcPr>
+          <w:p>
+            <w:pPr>
+              <w:jc w:val="center"/>
+            </w:pPr>
+            <w:r>
+              <w:t>Cost</w:t>
+            </w:r>
+          </w:p>
+        </w:tc>
+      </w:tr>
+      <w:tr>
+        <w:tc>
+          <w:tcPr>
+            <w:tcW w:w="2785" w:type="dxa"/>
+          </w:tcPr>
+          <w:p>
+            <w:r>
+              <w:t>Increase in Sales</w:t>
+            </w:r>
+          </w:p>
+        </w:tc>
+        <w:tc>
+          <w:tcPr>
+            <w:tcW w:w="1753" w:type="dxa"/>
+          </w:tcPr>
+          <w:p>
+            <w:proofErr w:type="spellStart"/>
+            <w:r>
+              <w:t>PhP</w:t>
+            </w:r>
+            <w:proofErr w:type="spellEnd"/>
+            <w:r>
+              <w:t xml:space="preserve"> 45,000</w:t>
+            </w:r>
+          </w:p>
+        </w:tc>
+        <w:tc>
+          <w:tcPr>
+            <w:tcW w:w="2138" w:type="dxa"/>
+          </w:tcPr>
+          <w:p>
+            <w:proofErr w:type="spellStart"/>
+            <w:r>
+              <w:t>WebHosting</w:t>
+            </w:r>
+            <w:proofErr w:type="spellEnd"/>
+            <w:r>
+              <w:t xml:space="preserve"> (GoDaddy)</w:t>
+            </w:r>
+          </w:p>
+        </w:tc>
+        <w:tc>
+          <w:tcPr>
+            <w:tcW w:w="2314" w:type="dxa"/>
+          </w:tcPr>
+          <w:p>
+            <w:pPr>
+              <w:jc w:val="right"/>
+            </w:pPr>
+            <w:proofErr w:type="spellStart"/>
+            <w:r>
+              <w:t>PhP</w:t>
+            </w:r>
+            <w:proofErr w:type="spellEnd"/>
+            <w:r>
+              <w:t xml:space="preserve"> 5,988</w:t>
+            </w:r>
+          </w:p>
+        </w:tc>
+      </w:tr>
+      <w:tr>
+        <w:tc>
+          <w:tcPr>
+            <w:tcW w:w="2785" w:type="dxa"/>
+          </w:tcPr>
+          <w:p/>
+        </w:tc>
+        <w:tc>
+          <w:tcPr>
+            <w:tcW w:w="1753" w:type="dxa"/>
+          </w:tcPr>
+          <w:p/>
+        </w:tc>
+        <w:tc>
+          <w:tcPr>
+            <w:tcW w:w="2138" w:type="dxa"/>
+          </w:tcPr>
+          <w:p>
+            <w:r>
+              <w:t>SSL Security (GoDaddy)</w:t>
+            </w:r>
+          </w:p>
+        </w:tc>
+        <w:tc>
+          <w:tcPr>
+            <w:tcW w:w="2314" w:type="dxa"/>
+          </w:tcPr>
+          <w:p>
+            <w:pPr>
+              <w:jc w:val="right"/>
+            </w:pPr>
+            <w:proofErr w:type="spellStart"/>
+            <w:r>
+              <w:t>PhP</w:t>
+            </w:r>
+            <w:proofErr w:type="spellEnd"/>
+            <w:r>
+              <w:t xml:space="preserve"> 7,999</w:t>
+            </w:r>
+          </w:p>
+        </w:tc>
+      </w:tr>
+      <w:tr>
+        <w:tc>
+          <w:tcPr>
+            <w:tcW w:w="2785" w:type="dxa"/>
+          </w:tcPr>
+          <w:p/>
+        </w:tc>
+        <w:tc>
+          <w:tcPr>
+            <w:tcW w:w="1753" w:type="dxa"/>
+          </w:tcPr>
+          <w:p/>
+        </w:tc>
+        <w:tc>
+          <w:tcPr>
+            <w:tcW w:w="2138" w:type="dxa"/>
+          </w:tcPr>
+          <w:p>
+            <w:r>
+              <w:t>Domain Registration (GoDaddy)</w:t>
+            </w:r>
+          </w:p>
+        </w:tc>
+        <w:tc>
+          <w:tcPr>
+            <w:tcW w:w="2314" w:type="dxa"/>
+          </w:tcPr>
+          <w:p>
+            <w:pPr>
+              <w:jc w:val="right"/>
+            </w:pPr>
+            <w:proofErr w:type="spellStart"/>
+            <w:r>
+              <w:t>PhP</w:t>
+            </w:r>
+            <w:proofErr w:type="spellEnd"/>
+            <w:r>
+              <w:t xml:space="preserve"> 998.82</w:t>
+            </w:r>
+          </w:p>
+        </w:tc>
+      </w:tr>
+      <w:tr>
+        <w:tc>
+          <w:tcPr>
+            <w:tcW w:w="2785" w:type="dxa"/>
+          </w:tcPr>
+          <w:p/>
+        </w:tc>
+        <w:tc>
+          <w:tcPr>
+            <w:tcW w:w="1753" w:type="dxa"/>
+          </w:tcPr>
+          <w:p>
+            <w:pPr>
+              <w:rPr>
+                <w:b/>
+                <w:bCs/>
+              </w:rPr>
+            </w:pPr>
+            <w:proofErr w:type="spellStart"/>
+            <w:r>
+              <w:rPr>
+                <w:b/>
+                <w:bCs/>
+              </w:rPr>
+              <w:t>PhP</w:t>
+            </w:r>
+            <w:proofErr w:type="spellEnd"/>
+            <w:r>
+              <w:rPr>
+                <w:b/>
+                <w:bCs/>
+              </w:rPr>
+              <w:t xml:space="preserve"> 45,000</w:t>
+            </w:r>
+          </w:p>
+        </w:tc>
+        <w:tc>
+          <w:tcPr>
+            <w:tcW w:w="2138" w:type="dxa"/>
+          </w:tcPr>
+          <w:p/>
+        </w:tc>
+        <w:tc>
+          <w:tcPr>
+            <w:tcW w:w="2314" w:type="dxa"/>
+          </w:tcPr>
+          <w:p>
+            <w:pPr>
+              <w:jc w:val="right"/>
+              <w:rPr>
+                <w:b/>
+                <w:bCs/>
+              </w:rPr>
+            </w:pPr>
+            <w:proofErr w:type="spellStart"/>
+            <w:r>
+              <w:rPr>
+                <w:b/>
+                <w:bCs/>
+              </w:rPr>
+              <w:t>PhP</w:t>
+            </w:r>
+            <w:proofErr w:type="spellEnd"/>
+            <w:r>
+              <w:rPr>
+                <w:b/>
+                <w:bCs/>
+              </w:rPr>
+              <w:t xml:space="preserve"> </w:t>
+            </w:r>
+            <w:r>
+              <w:rPr>
+                <w:b/>
+                <w:bCs/>
+              </w:rPr>
+              <w:t>14,985.82</w:t>
+            </w:r>
+          </w:p>
+        </w:tc>
+      </w:tr>
+    </w:tbl>
+    <w:p>
+      <w:pPr>
+        <w:tabs>
+          <w:tab w:val="left" w:pos="1352"/>
+        </w:tabs>
+        <w:spacing w:after="0" w:line="480" w:lineRule="auto"/>
+        <w:ind w:left="720"/>
         <w:rPr>
           <w:sz w:val="24"/>
           <w:szCs w:val="24"/>
@@ -13589,15 +13979,7 @@
           <w:sz w:val="24"/>
           <w:szCs w:val="24"/>
         </w:rPr>
-        <w:t xml:space="preserve">The Villamin Wood &amp; Iron Works System has been created to help the company increase their sales and customer reach to take back the loss in income from the sudden temporary closing of shop due to the pandemic. </w:t>
-      </w:r>
-      <w:r>
-        <w:rPr>
-          <w:sz w:val="24"/>
-          <w:szCs w:val="24"/>
-        </w:rPr>
-        <w:lastRenderedPageBreak/>
-        <w:t>Also, to enhance the conveniency of their customers. In this approach, it will eliminate unnecessary expenses of the company. The cost to make the system successful will be covered by the company owner, recovered by the system's anticipated results.</w:t>
+        <w:t>The Villamin Wood &amp; Iron Works System has been created to help the company increase their sales and customer reach to take back the loss in income from the sudden temporary closing of shop due to the pandemic. Also, to enhance the conveniency of their customers. In this approach, it will eliminate unnecessary expenses of the company. The cost to make the system successful will be covered by the company owner, recovered by the system's anticipated results.</w:t>
       </w:r>
     </w:p>
     <w:p>
@@ -13733,6 +14115,7 @@
         <w:rPr>
           <w:rFonts w:cs="Arial"/>
         </w:rPr>
+        <w:lastRenderedPageBreak/>
         <w:t>Project Description</w:t>
       </w:r>
       <w:bookmarkEnd w:id="17"/>
@@ -13786,7 +14169,6 @@
           <w:b/>
           <w:bCs/>
         </w:rPr>
-        <w:lastRenderedPageBreak/>
         <w:t>Project Objectives</w:t>
       </w:r>
       <w:r>
@@ -14087,6 +14469,7 @@
           <w:b/>
           <w:bCs/>
         </w:rPr>
+        <w:lastRenderedPageBreak/>
         <w:t>Requirements</w:t>
       </w:r>
       <w:bookmarkEnd w:id="19"/>
@@ -14201,7 +14584,6 @@
           <w:sz w:val="24"/>
           <w:szCs w:val="24"/>
         </w:rPr>
-        <w:lastRenderedPageBreak/>
         <w:t>The software to be use</w:t>
       </w:r>
       <w:r>
@@ -14394,6 +14776,7 @@
         <w:rPr>
           <w:rFonts w:cs="Arial"/>
         </w:rPr>
+        <w:lastRenderedPageBreak/>
         <w:t>Risks</w:t>
       </w:r>
       <w:bookmarkEnd w:id="21"/>
@@ -14471,7 +14854,6 @@
           <w:sz w:val="24"/>
           <w:szCs w:val="24"/>
         </w:rPr>
-        <w:lastRenderedPageBreak/>
         <w:t>Resource Risks – There is a risk that the project may not have access to enough resources causing a stop of work or adjustments in budget or other delays.</w:t>
       </w:r>
     </w:p>
@@ -14603,7 +14985,17 @@
           <w:sz w:val="24"/>
           <w:szCs w:val="24"/>
         </w:rPr>
-        <w:t xml:space="preserve">With the listed risks, the team will collaborate with the stakeholders and ensure that the foreseen risks will be tended to. In preparation to reinforce the project based on the risks listed, the team will create solutions that are aligned with the project budget and constraints. If the risks were to affect the system, the team will ensure this is </w:t>
+        <w:t xml:space="preserve">With the listed risks, the team will collaborate with the stakeholders and ensure that the foreseen risks will be tended to. In preparation to reinforce the project based on the risks listed, the team will create solutions that are aligned </w:t>
+      </w:r>
+      <w:r>
+        <w:rPr>
+          <w:rFonts w:eastAsia="Yu Mincho" w:cs="Arial"/>
+          <w:color w:val="000000" w:themeColor="text1"/>
+          <w:sz w:val="24"/>
+          <w:szCs w:val="24"/>
+        </w:rPr>
+        <w:lastRenderedPageBreak/>
+        <w:t xml:space="preserve">with the project budget and constraints. If the risks were to affect the system, the team will ensure this is </w:t>
       </w:r>
       <w:r>
         <w:rPr>
@@ -14647,7 +15039,6 @@
         <w:rPr>
           <w:rFonts w:cs="Arial"/>
         </w:rPr>
-        <w:lastRenderedPageBreak/>
         <w:t xml:space="preserve">Project </w:t>
       </w:r>
       <w:r>
@@ -15136,6 +15527,7 @@
                 <w:sz w:val="24"/>
                 <w:szCs w:val="24"/>
               </w:rPr>
+              <w:lastRenderedPageBreak/>
               <w:t>Analysis and Design</w:t>
             </w:r>
           </w:p>
@@ -15280,7 +15672,6 @@
                 <w:sz w:val="24"/>
                 <w:szCs w:val="24"/>
               </w:rPr>
-              <w:lastRenderedPageBreak/>
               <w:t>Development, Testing, and Deployment</w:t>
             </w:r>
           </w:p>
@@ -15662,7 +16053,15 @@
           <w:sz w:val="24"/>
           <w:szCs w:val="24"/>
         </w:rPr>
-        <w:t>The project will be considered successful when everything is completely deployed during the project's life span within the time restrictions specified in this charter. Furthermore, as we fully anticipate the need for this solution to evolve to avert future threats, this measure of success must contain a list of recommendations for consideration. The Project Sponsor, Mr. Manuel Villamin Jr., who will also approve the project's conclusion, will determine its success.</w:t>
+        <w:t xml:space="preserve">The project will be considered successful when everything is completely deployed during the project's life span within the time restrictions specified in this charter. Furthermore, as we fully anticipate the need for this solution to evolve to avert future threats, this measure of success must contain a list of </w:t>
+      </w:r>
+      <w:r>
+        <w:rPr>
+          <w:sz w:val="24"/>
+          <w:szCs w:val="24"/>
+        </w:rPr>
+        <w:lastRenderedPageBreak/>
+        <w:t>recommendations for consideration. The Project Sponsor, Mr. Manuel Villamin Jr., who will also approve the project's conclusion, will determine its success.</w:t>
       </w:r>
     </w:p>
     <w:p>
@@ -15683,7 +16082,6 @@
       </w:pPr>
       <w:bookmarkStart w:id="27" w:name="_Toc137077416"/>
       <w:r>
-        <w:lastRenderedPageBreak/>
         <w:t xml:space="preserve">Project </w:t>
       </w:r>
       <w:r>
@@ -15790,6 +16188,7 @@
         <w:rPr>
           <w:rFonts w:cs="Arial"/>
         </w:rPr>
+        <w:lastRenderedPageBreak/>
         <w:t>Product Development Methodology</w:t>
       </w:r>
       <w:bookmarkEnd w:id="29"/>
@@ -16001,6 +16400,7 @@
       </w:pPr>
       <w:bookmarkStart w:id="31" w:name="_Toc137077420"/>
       <w:r>
+        <w:lastRenderedPageBreak/>
         <w:t>Project Management Plan</w:t>
       </w:r>
       <w:r>
@@ -16086,15 +16486,7 @@
           <w:sz w:val="24"/>
           <w:szCs w:val="24"/>
         </w:rPr>
-        <w:t xml:space="preserve">The objectives and guiding principles for Villamin Wood and Iron Works' participants, staff, and employees are outlined in this paper. It </w:t>
-      </w:r>
-      <w:r>
-        <w:rPr>
-          <w:sz w:val="24"/>
-          <w:szCs w:val="24"/>
-        </w:rPr>
-        <w:lastRenderedPageBreak/>
-        <w:t>provides a strategic plan to guarantee Villamin Wood and Iron Works' recognition as well as its continued growth and expansion.</w:t>
+        <w:t>The objectives and guiding principles for Villamin Wood and Iron Works' participants, staff, and employees are outlined in this paper. It provides a strategic plan to guarantee Villamin Wood and Iron Works' recognition as well as its continued growth and expansion.</w:t>
       </w:r>
     </w:p>
     <w:p>
@@ -16316,6 +16708,7 @@
                 <w:sz w:val="24"/>
                 <w:szCs w:val="24"/>
               </w:rPr>
+              <w:lastRenderedPageBreak/>
               <w:t>STAKEHOLDER</w:t>
             </w:r>
           </w:p>
@@ -16497,7 +16890,6 @@
                 <w:sz w:val="24"/>
                 <w:szCs w:val="24"/>
               </w:rPr>
-              <w:lastRenderedPageBreak/>
               <w:t>Manuel C. Villamin Jr.</w:t>
             </w:r>
           </w:p>
@@ -16656,17 +17048,8 @@
                 <w:sz w:val="24"/>
                 <w:szCs w:val="24"/>
               </w:rPr>
-              <w:t xml:space="preserve">Mabelle </w:t>
-            </w:r>
-            <w:proofErr w:type="spellStart"/>
-            <w:r>
-              <w:rPr>
-                <w:sz w:val="24"/>
-                <w:szCs w:val="24"/>
-              </w:rPr>
-              <w:t>Aspeli</w:t>
-            </w:r>
-            <w:proofErr w:type="spellEnd"/>
+              <w:t>Mabelle Aspeli</w:t>
+            </w:r>
           </w:p>
         </w:tc>
         <w:tc>
@@ -17903,17 +18286,8 @@
                 <w:szCs w:val="24"/>
               </w:rPr>
               <w:lastRenderedPageBreak/>
-              <w:t xml:space="preserve">Mabelle </w:t>
-            </w:r>
-            <w:proofErr w:type="spellStart"/>
-            <w:r>
-              <w:rPr>
-                <w:sz w:val="24"/>
-                <w:szCs w:val="24"/>
-              </w:rPr>
-              <w:t>Aspeli</w:t>
-            </w:r>
-            <w:proofErr w:type="spellEnd"/>
+              <w:t>Mabelle Aspeli</w:t>
+            </w:r>
           </w:p>
         </w:tc>
         <w:tc>
@@ -18913,17 +19287,8 @@
                 <w:sz w:val="24"/>
                 <w:szCs w:val="24"/>
               </w:rPr>
-              <w:t xml:space="preserve">Mabelle </w:t>
-            </w:r>
-            <w:proofErr w:type="spellStart"/>
-            <w:r>
-              <w:rPr>
-                <w:sz w:val="24"/>
-                <w:szCs w:val="24"/>
-              </w:rPr>
-              <w:t>Aspeli</w:t>
-            </w:r>
-            <w:proofErr w:type="spellEnd"/>
+              <w:t>Mabelle Aspeli</w:t>
+            </w:r>
           </w:p>
         </w:tc>
         <w:tc>
@@ -20005,39 +20370,7 @@
           <w:sz w:val="24"/>
           <w:szCs w:val="24"/>
         </w:rPr>
-        <w:t xml:space="preserve">The Project Manager, Mabelle </w:t>
-      </w:r>
-      <w:proofErr w:type="spellStart"/>
-      <w:r>
-        <w:rPr>
-          <w:sz w:val="24"/>
-          <w:szCs w:val="24"/>
-        </w:rPr>
-        <w:t>Aspeli</w:t>
-      </w:r>
-      <w:proofErr w:type="spellEnd"/>
-      <w:r>
-        <w:rPr>
-          <w:sz w:val="24"/>
-          <w:szCs w:val="24"/>
-        </w:rPr>
-        <w:t xml:space="preserve">, will have the authority and responsibility to manage scope management. Mabelle </w:t>
-      </w:r>
-      <w:proofErr w:type="spellStart"/>
-      <w:r>
-        <w:rPr>
-          <w:sz w:val="24"/>
-          <w:szCs w:val="24"/>
-        </w:rPr>
-        <w:t>Aspeli</w:t>
-      </w:r>
-      <w:proofErr w:type="spellEnd"/>
-      <w:r>
-        <w:rPr>
-          <w:sz w:val="24"/>
-          <w:szCs w:val="24"/>
-        </w:rPr>
-        <w:t xml:space="preserve"> will collaborate with the project sponsor, Mr. Manuel Villamin Jr, to establish and regulate the project's scope.</w:t>
+        <w:t>The Project Manager, Mabelle Aspeli, will have the authority and responsibility to manage scope management. Mabelle Aspeli will collaborate with the project sponsor, Mr. Manuel Villamin Jr, to establish and regulate the project's scope.</w:t>
       </w:r>
     </w:p>
     <w:p>
@@ -23308,6 +23641,7 @@
                 <w:sz w:val="24"/>
                 <w:szCs w:val="24"/>
               </w:rPr>
+              <w:lastRenderedPageBreak/>
               <w:t>Project Stakeholder</w:t>
             </w:r>
           </w:p>
@@ -24147,6 +24481,7 @@
                 <w:sz w:val="24"/>
                 <w:szCs w:val="24"/>
               </w:rPr>
+              <w:lastRenderedPageBreak/>
               <w:t>Client</w:t>
             </w:r>
           </w:p>
@@ -25968,19 +26303,8 @@
                 <w:szCs w:val="24"/>
                 <w:lang w:val="en-US"/>
               </w:rPr>
-              <w:t xml:space="preserve">Mabelle </w:t>
-            </w:r>
-            <w:proofErr w:type="spellStart"/>
-            <w:r>
-              <w:rPr>
-                <w:rFonts w:cs="Arial"/>
-                <w:sz w:val="24"/>
-                <w:szCs w:val="24"/>
-                <w:lang w:val="en-US"/>
-              </w:rPr>
-              <w:t>Aspeli</w:t>
-            </w:r>
-            <w:proofErr w:type="spellEnd"/>
+              <w:t>Mabelle Aspeli</w:t>
+            </w:r>
           </w:p>
         </w:tc>
         <w:tc>
@@ -26554,19 +26878,8 @@
                 <w:szCs w:val="24"/>
                 <w:lang w:val="en-US"/>
               </w:rPr>
-              <w:t xml:space="preserve">Mabelle </w:t>
-            </w:r>
-            <w:proofErr w:type="spellStart"/>
-            <w:r>
-              <w:rPr>
-                <w:rFonts w:cs="Arial"/>
-                <w:sz w:val="24"/>
-                <w:szCs w:val="24"/>
-                <w:lang w:val="en-US"/>
-              </w:rPr>
-              <w:t>Aspeli</w:t>
-            </w:r>
-            <w:proofErr w:type="spellEnd"/>
+              <w:t>Mabelle Aspeli</w:t>
+            </w:r>
           </w:p>
         </w:tc>
         <w:tc>
@@ -31996,6 +32309,7 @@
       </w:pPr>
       <w:bookmarkStart w:id="93" w:name="_Toc137109478"/>
       <w:r>
+        <w:lastRenderedPageBreak/>
         <w:t xml:space="preserve">Table </w:t>
       </w:r>
       <w:fldSimple w:instr=" SEQ Table \* ARABIC ">
@@ -54113,6 +54427,18 @@
 </file>
 
 <file path=customXml/item1.xml><?xml version="1.0" encoding="utf-8"?>
+<p:properties xmlns:p="http://schemas.microsoft.com/office/2006/metadata/properties" xmlns:xsi="http://www.w3.org/2001/XMLSchema-instance" xmlns:pc="http://schemas.microsoft.com/office/infopath/2007/PartnerControls">
+  <documentManagement>
+    <MediaLengthInSeconds xmlns="31aac78f-6ed8-4134-ac7e-47c186d487c3" xsi:nil="true"/>
+    <TaxCatchAll xmlns="0d803109-e11b-45d4-a4e8-5bf0740163af" xsi:nil="true"/>
+    <lcf76f155ced4ddcb4097134ff3c332f xmlns="31aac78f-6ed8-4134-ac7e-47c186d487c3">
+      <Terms xmlns="http://schemas.microsoft.com/office/infopath/2007/PartnerControls"/>
+    </lcf76f155ced4ddcb4097134ff3c332f>
+  </documentManagement>
+</p:properties>
+</file>
+
+<file path=customXml/item2.xml><?xml version="1.0" encoding="utf-8"?>
 <ct:contentTypeSchema xmlns:ct="http://schemas.microsoft.com/office/2006/metadata/contentType" xmlns:ma="http://schemas.microsoft.com/office/2006/metadata/properties/metaAttributes" ct:_="" ma:_="" ma:contentTypeName="Document" ma:contentTypeID="0x01010078E5C03F786D684AB79627F2BAF5AB3A" ma:contentTypeVersion="12" ma:contentTypeDescription="Create a new document." ma:contentTypeScope="" ma:versionID="6753d19c26ced2570449d2cfe2fd38cd">
   <xsd:schema xmlns:xsd="http://www.w3.org/2001/XMLSchema" xmlns:xs="http://www.w3.org/2001/XMLSchema" xmlns:p="http://schemas.microsoft.com/office/2006/metadata/properties" xmlns:ns2="31aac78f-6ed8-4134-ac7e-47c186d487c3" xmlns:ns3="0d803109-e11b-45d4-a4e8-5bf0740163af" targetNamespace="http://schemas.microsoft.com/office/2006/metadata/properties" ma:root="true" ma:fieldsID="59531f12ec9f3761682ad3919ac9365f" ns2:_="" ns3:_="">
     <xsd:import namespace="31aac78f-6ed8-4134-ac7e-47c186d487c3"/>
@@ -54329,19 +54655,11 @@
 </ct:contentTypeSchema>
 </file>
 
-<file path=customXml/item2.xml><?xml version="1.0" encoding="utf-8"?>
-<p:properties xmlns:p="http://schemas.microsoft.com/office/2006/metadata/properties" xmlns:xsi="http://www.w3.org/2001/XMLSchema-instance" xmlns:pc="http://schemas.microsoft.com/office/infopath/2007/PartnerControls">
-  <documentManagement>
-    <MediaLengthInSeconds xmlns="31aac78f-6ed8-4134-ac7e-47c186d487c3" xsi:nil="true"/>
-    <TaxCatchAll xmlns="0d803109-e11b-45d4-a4e8-5bf0740163af" xsi:nil="true"/>
-    <lcf76f155ced4ddcb4097134ff3c332f xmlns="31aac78f-6ed8-4134-ac7e-47c186d487c3">
-      <Terms xmlns="http://schemas.microsoft.com/office/infopath/2007/PartnerControls"/>
-    </lcf76f155ced4ddcb4097134ff3c332f>
-  </documentManagement>
-</p:properties>
+<file path=customXml/item3.xml><?xml version="1.0" encoding="utf-8"?>
+<b:Sources xmlns:b="http://schemas.openxmlformats.org/officeDocument/2006/bibliography" xmlns="http://schemas.openxmlformats.org/officeDocument/2006/bibliography" SelectedStyle="\APASixthEditionOfficeOnline.xsl" StyleName="APA" Version="6"/>
 </file>
 
-<file path=customXml/item3.xml><?xml version="1.0" encoding="utf-8"?>
+<file path=customXml/item4.xml><?xml version="1.0" encoding="utf-8"?>
 <?mso-contentType ?>
 <FormTemplates xmlns="http://schemas.microsoft.com/sharepoint/v3/contenttype/forms">
   <Display>DocumentLibraryForm</Display>
@@ -54350,11 +54668,18 @@
 </FormTemplates>
 </file>
 
-<file path=customXml/item4.xml><?xml version="1.0" encoding="utf-8"?>
-<b:Sources xmlns:b="http://schemas.openxmlformats.org/officeDocument/2006/bibliography" xmlns="http://schemas.openxmlformats.org/officeDocument/2006/bibliography" SelectedStyle="\APASixthEditionOfficeOnline.xsl" StyleName="APA" Version="6"/>
+<file path=customXml/itemProps1.xml><?xml version="1.0" encoding="utf-8"?>
+<ds:datastoreItem xmlns:ds="http://schemas.openxmlformats.org/officeDocument/2006/customXml" ds:itemID="{E3EB7B42-5740-4129-8D38-92BBA5D17541}">
+  <ds:schemaRefs>
+    <ds:schemaRef ds:uri="http://schemas.microsoft.com/office/2006/metadata/properties"/>
+    <ds:schemaRef ds:uri="http://schemas.microsoft.com/office/infopath/2007/PartnerControls"/>
+    <ds:schemaRef ds:uri="31aac78f-6ed8-4134-ac7e-47c186d487c3"/>
+    <ds:schemaRef ds:uri="0d803109-e11b-45d4-a4e8-5bf0740163af"/>
+  </ds:schemaRefs>
+</ds:datastoreItem>
 </file>
 
-<file path=customXml/itemProps1.xml><?xml version="1.0" encoding="utf-8"?>
+<file path=customXml/itemProps2.xml><?xml version="1.0" encoding="utf-8"?>
 <ds:datastoreItem xmlns:ds="http://schemas.openxmlformats.org/officeDocument/2006/customXml" ds:itemID="{9810E267-C5E3-4558-AF7B-0057EBCD2571}">
   <ds:schemaRefs>
     <ds:schemaRef ds:uri="http://schemas.microsoft.com/office/2006/metadata/contentType"/>
@@ -54373,29 +54698,18 @@
 </ds:datastoreItem>
 </file>
 
-<file path=customXml/itemProps2.xml><?xml version="1.0" encoding="utf-8"?>
-<ds:datastoreItem xmlns:ds="http://schemas.openxmlformats.org/officeDocument/2006/customXml" ds:itemID="{E3EB7B42-5740-4129-8D38-92BBA5D17541}">
+<file path=customXml/itemProps3.xml><?xml version="1.0" encoding="utf-8"?>
+<ds:datastoreItem xmlns:ds="http://schemas.openxmlformats.org/officeDocument/2006/customXml" ds:itemID="{CEF4D3DB-A315-4DC4-ABFF-B7436CE3FECB}">
   <ds:schemaRefs>
-    <ds:schemaRef ds:uri="http://schemas.microsoft.com/office/2006/metadata/properties"/>
-    <ds:schemaRef ds:uri="http://schemas.microsoft.com/office/infopath/2007/PartnerControls"/>
-    <ds:schemaRef ds:uri="31aac78f-6ed8-4134-ac7e-47c186d487c3"/>
-    <ds:schemaRef ds:uri="0d803109-e11b-45d4-a4e8-5bf0740163af"/>
+    <ds:schemaRef ds:uri="http://schemas.openxmlformats.org/officeDocument/2006/bibliography"/>
   </ds:schemaRefs>
 </ds:datastoreItem>
 </file>
 
-<file path=customXml/itemProps3.xml><?xml version="1.0" encoding="utf-8"?>
+<file path=customXml/itemProps4.xml><?xml version="1.0" encoding="utf-8"?>
 <ds:datastoreItem xmlns:ds="http://schemas.openxmlformats.org/officeDocument/2006/customXml" ds:itemID="{A64095F2-78C1-44C0-A2A1-1816EE954539}">
   <ds:schemaRefs>
     <ds:schemaRef ds:uri="http://schemas.microsoft.com/sharepoint/v3/contenttype/forms"/>
   </ds:schemaRefs>
 </ds:datastoreItem>
-</file>
-
-<file path=customXml/itemProps4.xml><?xml version="1.0" encoding="utf-8"?>
-<ds:datastoreItem xmlns:ds="http://schemas.openxmlformats.org/officeDocument/2006/customXml" ds:itemID="{CEF4D3DB-A315-4DC4-ABFF-B7436CE3FECB}">
-  <ds:schemaRefs>
-    <ds:schemaRef ds:uri="http://schemas.openxmlformats.org/officeDocument/2006/bibliography"/>
-  </ds:schemaRefs>
-</ds:datastoreItem>
 </file>
--- a/documentation/projman/Project Management Plan V2_MLNSD.docx
+++ b/documentation/projman/Project Management Plan V2_MLNSD.docx
@@ -13486,55 +13486,7 @@
           <w:sz w:val="24"/>
           <w:szCs w:val="24"/>
         </w:rPr>
-        <w:t xml:space="preserve">project's success, </w:t>
-      </w:r>
-      <w:proofErr w:type="gramStart"/>
-      <w:r>
-        <w:rPr>
-          <w:sz w:val="24"/>
-          <w:szCs w:val="24"/>
-        </w:rPr>
-        <w:t>assuming that</w:t>
-      </w:r>
-      <w:proofErr w:type="gramEnd"/>
-      <w:r>
-        <w:rPr>
-          <w:sz w:val="24"/>
-          <w:szCs w:val="24"/>
-        </w:rPr>
-        <w:t xml:space="preserve"> most of those customers purchased a product, we could safely say that there will be at least a 15% increase in sales. </w:t>
-      </w:r>
-      <w:proofErr w:type="spellStart"/>
-      <w:r>
-        <w:rPr>
-          <w:sz w:val="24"/>
-          <w:szCs w:val="24"/>
-        </w:rPr>
-        <w:t>Villamin</w:t>
-      </w:r>
-      <w:proofErr w:type="spellEnd"/>
-      <w:r>
-        <w:rPr>
-          <w:sz w:val="24"/>
-          <w:szCs w:val="24"/>
-        </w:rPr>
-        <w:t xml:space="preserve"> Wood and Iron Works’ income in the year of 2021 was </w:t>
-      </w:r>
-      <w:proofErr w:type="spellStart"/>
-      <w:r>
-        <w:rPr>
-          <w:sz w:val="24"/>
-          <w:szCs w:val="24"/>
-        </w:rPr>
-        <w:t>PhP</w:t>
-      </w:r>
-      <w:proofErr w:type="spellEnd"/>
-      <w:r>
-        <w:rPr>
-          <w:sz w:val="24"/>
-          <w:szCs w:val="24"/>
-        </w:rPr>
-        <w:t xml:space="preserve"> 300,000. If 15% was increased from the new customers, 45,000 will be added to their income. This table is not final, and this is introduced for the client’s approval:</w:t>
+        <w:t>project's success, assuming that most of those customers purchased a product, we could safely say that there will be at least a 15% increase in sales. Villamin Wood and Iron Works’ income in the year of 2021 was PhP 300,000. If 15% was increased from the new customers, 45,000 will be added to their income. This table is not final, and this is introduced for the client’s approval:</w:t>
       </w:r>
     </w:p>
     <w:tbl>
@@ -13668,13 +13620,8 @@
             <w:tcW w:w="1753" w:type="dxa"/>
           </w:tcPr>
           <w:p>
-            <w:proofErr w:type="spellStart"/>
-            <w:r>
-              <w:t>PhP</w:t>
-            </w:r>
-            <w:proofErr w:type="spellEnd"/>
-            <w:r>
-              <w:t xml:space="preserve"> 45,000</w:t>
+            <w:r>
+              <w:t>PhP 45,000</w:t>
             </w:r>
           </w:p>
         </w:tc>
@@ -13683,13 +13630,8 @@
             <w:tcW w:w="2138" w:type="dxa"/>
           </w:tcPr>
           <w:p>
-            <w:proofErr w:type="spellStart"/>
-            <w:r>
-              <w:t>WebHosting</w:t>
-            </w:r>
-            <w:proofErr w:type="spellEnd"/>
-            <w:r>
-              <w:t xml:space="preserve"> (GoDaddy)</w:t>
+            <w:r>
+              <w:t>WebHosting (GoDaddy)</w:t>
             </w:r>
           </w:p>
         </w:tc>
@@ -13701,13 +13643,8 @@
             <w:pPr>
               <w:jc w:val="right"/>
             </w:pPr>
-            <w:proofErr w:type="spellStart"/>
-            <w:r>
-              <w:t>PhP</w:t>
-            </w:r>
-            <w:proofErr w:type="spellEnd"/>
-            <w:r>
-              <w:t xml:space="preserve"> 5,988</w:t>
+            <w:r>
+              <w:t>PhP 5,988</w:t>
             </w:r>
           </w:p>
         </w:tc>
@@ -13743,13 +13680,8 @@
             <w:pPr>
               <w:jc w:val="right"/>
             </w:pPr>
-            <w:proofErr w:type="spellStart"/>
-            <w:r>
-              <w:t>PhP</w:t>
-            </w:r>
-            <w:proofErr w:type="spellEnd"/>
-            <w:r>
-              <w:t xml:space="preserve"> 7,999</w:t>
+            <w:r>
+              <w:t>PhP 7,999</w:t>
             </w:r>
           </w:p>
         </w:tc>
@@ -13785,13 +13717,8 @@
             <w:pPr>
               <w:jc w:val="right"/>
             </w:pPr>
-            <w:proofErr w:type="spellStart"/>
-            <w:r>
-              <w:t>PhP</w:t>
-            </w:r>
-            <w:proofErr w:type="spellEnd"/>
-            <w:r>
-              <w:t xml:space="preserve"> 998.82</w:t>
+            <w:r>
+              <w:t>PhP 998.82</w:t>
             </w:r>
           </w:p>
         </w:tc>
@@ -13814,21 +13741,12 @@
                 <w:bCs/>
               </w:rPr>
             </w:pPr>
-            <w:proofErr w:type="spellStart"/>
             <w:r>
               <w:rPr>
                 <w:b/>
                 <w:bCs/>
               </w:rPr>
-              <w:t>PhP</w:t>
-            </w:r>
-            <w:proofErr w:type="spellEnd"/>
-            <w:r>
-              <w:rPr>
-                <w:b/>
-                <w:bCs/>
-              </w:rPr>
-              <w:t xml:space="preserve"> 45,000</w:t>
+              <w:t>PhP 45,000</w:t>
             </w:r>
           </w:p>
         </w:tc>
@@ -13850,21 +13768,12 @@
                 <w:bCs/>
               </w:rPr>
             </w:pPr>
-            <w:proofErr w:type="spellStart"/>
             <w:r>
               <w:rPr>
                 <w:b/>
                 <w:bCs/>
               </w:rPr>
-              <w:t>PhP</w:t>
-            </w:r>
-            <w:proofErr w:type="spellEnd"/>
-            <w:r>
-              <w:rPr>
-                <w:b/>
-                <w:bCs/>
-              </w:rPr>
-              <w:t xml:space="preserve"> </w:t>
+              <w:t xml:space="preserve">PhP </w:t>
             </w:r>
             <w:r>
               <w:rPr>
@@ -15300,23 +15209,7 @@
                 <w:sz w:val="24"/>
                 <w:szCs w:val="24"/>
               </w:rPr>
-              <w:t>(mm/dd/</w:t>
-            </w:r>
-            <w:proofErr w:type="spellStart"/>
-            <w:r>
-              <w:rPr>
-                <w:sz w:val="24"/>
-                <w:szCs w:val="24"/>
-              </w:rPr>
-              <w:t>yy</w:t>
-            </w:r>
-            <w:proofErr w:type="spellEnd"/>
-            <w:r>
-              <w:rPr>
-                <w:sz w:val="24"/>
-                <w:szCs w:val="24"/>
-              </w:rPr>
-              <w:t>)</w:t>
+              <w:t>(mm/dd/yy)</w:t>
             </w:r>
           </w:p>
         </w:tc>
@@ -15985,23 +15878,7 @@
           <w:sz w:val="24"/>
           <w:szCs w:val="24"/>
         </w:rPr>
-        <w:t xml:space="preserve">The budget for the System project </w:t>
-      </w:r>
-      <w:proofErr w:type="gramStart"/>
-      <w:r>
-        <w:rPr>
-          <w:sz w:val="24"/>
-          <w:szCs w:val="24"/>
-        </w:rPr>
-        <w:t>is ?</w:t>
-      </w:r>
-      <w:proofErr w:type="gramEnd"/>
-      <w:r>
-        <w:rPr>
-          <w:sz w:val="24"/>
-          <w:szCs w:val="24"/>
-        </w:rPr>
-        <w:t xml:space="preserve"> It is to be funded through the Villamin Wood and Iron Works Budget.</w:t>
+        <w:t>The budget for the System project is ? It is to be funded through the Villamin Wood and Iron Works Budget.</w:t>
       </w:r>
     </w:p>
     <w:p>
@@ -17498,21 +17375,12 @@
                 <w:szCs w:val="24"/>
               </w:rPr>
             </w:pPr>
-            <w:proofErr w:type="spellStart"/>
-            <w:r>
-              <w:rPr>
-                <w:sz w:val="24"/>
-                <w:szCs w:val="24"/>
-              </w:rPr>
-              <w:t>srvillamin@student</w:t>
-            </w:r>
-            <w:proofErr w:type="spellEnd"/>
-            <w:r>
-              <w:rPr>
-                <w:sz w:val="24"/>
-                <w:szCs w:val="24"/>
-              </w:rPr>
-              <w:t>.</w:t>
+            <w:r>
+              <w:rPr>
+                <w:sz w:val="24"/>
+                <w:szCs w:val="24"/>
+              </w:rPr>
+              <w:t>srvillamin@student.</w:t>
             </w:r>
           </w:p>
           <w:p>
@@ -17685,21 +17553,12 @@
                 <w:szCs w:val="24"/>
               </w:rPr>
             </w:pPr>
-            <w:proofErr w:type="spellStart"/>
-            <w:r>
-              <w:rPr>
-                <w:sz w:val="24"/>
-                <w:szCs w:val="24"/>
-              </w:rPr>
-              <w:t>nmsison@student</w:t>
-            </w:r>
-            <w:proofErr w:type="spellEnd"/>
-            <w:r>
-              <w:rPr>
-                <w:sz w:val="24"/>
-                <w:szCs w:val="24"/>
-              </w:rPr>
-              <w:t>.</w:t>
+            <w:r>
+              <w:rPr>
+                <w:sz w:val="24"/>
+                <w:szCs w:val="24"/>
+              </w:rPr>
+              <w:t>nmsison@student.</w:t>
             </w:r>
           </w:p>
           <w:p>
@@ -17878,21 +17737,12 @@
                 <w:szCs w:val="24"/>
               </w:rPr>
             </w:pPr>
-            <w:proofErr w:type="spellStart"/>
-            <w:r>
-              <w:rPr>
-                <w:sz w:val="24"/>
-                <w:szCs w:val="24"/>
-              </w:rPr>
-              <w:t>dbdomingo@student</w:t>
-            </w:r>
-            <w:proofErr w:type="spellEnd"/>
-            <w:r>
-              <w:rPr>
-                <w:sz w:val="24"/>
-                <w:szCs w:val="24"/>
-              </w:rPr>
-              <w:t>.</w:t>
+            <w:r>
+              <w:rPr>
+                <w:sz w:val="24"/>
+                <w:szCs w:val="24"/>
+              </w:rPr>
+              <w:t>dbdomingo@student.</w:t>
             </w:r>
           </w:p>
           <w:p>
@@ -21127,17 +20977,8 @@
           <w:sz w:val="24"/>
           <w:szCs w:val="24"/>
         </w:rPr>
-        <w:t xml:space="preserve">b. Availability of tools to </w:t>
-      </w:r>
-      <w:proofErr w:type="gramStart"/>
-      <w:r>
-        <w:rPr>
-          <w:sz w:val="24"/>
-          <w:szCs w:val="24"/>
-        </w:rPr>
-        <w:t>use</w:t>
-      </w:r>
-      <w:proofErr w:type="gramEnd"/>
+        <w:t>b. Availability of tools to use</w:t>
+      </w:r>
     </w:p>
     <w:p>
       <w:pPr>
@@ -33922,23 +33763,7 @@
           <w:sz w:val="24"/>
           <w:szCs w:val="24"/>
         </w:rPr>
-        <w:t xml:space="preserve">In this project, the risk management plan aims to breakdown and identify the potential risks that might be there for the project. That is why the risk management plan is being developed to response to those potential risks </w:t>
-      </w:r>
-      <w:proofErr w:type="gramStart"/>
-      <w:r>
-        <w:rPr>
-          <w:sz w:val="24"/>
-          <w:szCs w:val="24"/>
-        </w:rPr>
-        <w:t>and also</w:t>
-      </w:r>
-      <w:proofErr w:type="gramEnd"/>
-      <w:r>
-        <w:rPr>
-          <w:sz w:val="24"/>
-          <w:szCs w:val="24"/>
-        </w:rPr>
-        <w:t xml:space="preserve"> manage those risks by ensuring that the project team can mitigate it as we achieve the project’s objectives.</w:t>
+        <w:t>In this project, the risk management plan aims to breakdown and identify the potential risks that might be there for the project. That is why the risk management plan is being developed to response to those potential risks and also manage those risks by ensuring that the project team can mitigate it as we achieve the project’s objectives.</w:t>
       </w:r>
     </w:p>
     <w:p>
@@ -34760,23 +34585,7 @@
           <w:sz w:val="24"/>
           <w:szCs w:val="24"/>
         </w:rPr>
-        <w:t xml:space="preserve">Furthermore, it should be noted that not only the risk manager should pay attention to any risks around the project, but the entire project team should also remain aware of the identified risks and the potential they </w:t>
-      </w:r>
-      <w:proofErr w:type="gramStart"/>
-      <w:r>
-        <w:rPr>
-          <w:sz w:val="24"/>
-          <w:szCs w:val="24"/>
-        </w:rPr>
-        <w:t>have to</w:t>
-      </w:r>
-      <w:proofErr w:type="gramEnd"/>
-      <w:r>
-        <w:rPr>
-          <w:sz w:val="24"/>
-          <w:szCs w:val="24"/>
-        </w:rPr>
-        <w:t xml:space="preserve"> impact the project which is why everyone is encouraged to help and notify the project manager or risk manager in case new risks occur.</w:t>
+        <w:t>Furthermore, it should be noted that not only the risk manager should pay attention to any risks around the project, but the entire project team should also remain aware of the identified risks and the potential they have to impact the project which is why everyone is encouraged to help and notify the project manager or risk manager in case new risks occur.</w:t>
       </w:r>
     </w:p>
     <w:p>
@@ -39041,15 +38850,7 @@
         <w:ind w:left="2160" w:firstLine="720"/>
       </w:pPr>
       <w:r>
-        <w:t xml:space="preserve">The company, Villamin </w:t>
-      </w:r>
-      <w:proofErr w:type="gramStart"/>
-      <w:r>
-        <w:t>Wood</w:t>
-      </w:r>
-      <w:proofErr w:type="gramEnd"/>
-      <w:r>
-        <w:t xml:space="preserve"> and Iron Works, pointed out that they do not directly collect or store usernames and passwords for customer accounts. Instead, they use a third-party platform, like Facebook page, to connect with customers and provide access to their services. Customers are urged to check in with their Facebook credentials already in place to avoid creating new accounts or passwords. This strategy guarantees a secure and seamless user experience while protecting client privacy. </w:t>
+        <w:t xml:space="preserve">The company, Villamin Wood and Iron Works, pointed out that they do not directly collect or store usernames and passwords for customer accounts. Instead, they use a third-party platform, like Facebook page, to connect with customers and provide access to their services. Customers are urged to check in with their Facebook credentials already in place to avoid creating new accounts or passwords. This strategy guarantees a secure and seamless user experience while protecting client privacy. </w:t>
       </w:r>
     </w:p>
     <w:p>
@@ -39457,7 +39258,7 @@
             <v:path o:extrusionok="f" gradientshapeok="t" o:connecttype="rect"/>
             <o:lock v:ext="edit" aspectratio="t"/>
           </v:shapetype>
-          <v:shape id="_x0000_i1025" type="#_x0000_t75" alt="Microsoft Office Signature Line..." style="width:194.35pt;height:93.65pt">
+          <v:shape id="_x0000_i1025" type="#_x0000_t75" alt="Microsoft Office Signature Line..." style="width:194.5pt;height:93.5pt">
             <v:imagedata r:id="rId21" o:title=""/>
             <o:lock v:ext="edit" ungrouping="t" rotation="t" cropping="t" verticies="t" text="t" grouping="t"/>
             <o:signatureline v:ext="edit" id="{FBAB6461-0CD7-41CD-BB52-FFE41218D581}" provid="{00000000-0000-0000-0000-000000000000}" o:suggestedsigner="Manuel Villamin Jr." o:suggestedsigner2="Owner of Villamin Wood and Iron Works" issignatureline="t"/>
@@ -50085,19 +49886,6 @@
 </file>
 
 <file path=customXml/item2.xml><?xml version="1.0" encoding="utf-8"?>
-<?mso-contentType ?>
-<FormTemplates xmlns="http://schemas.microsoft.com/sharepoint/v3/contenttype/forms">
-  <Display>DocumentLibraryForm</Display>
-  <Edit>DocumentLibraryForm</Edit>
-  <New>DocumentLibraryForm</New>
-</FormTemplates>
-</file>
-
-<file path=customXml/item3.xml><?xml version="1.0" encoding="utf-8"?>
-<b:Sources xmlns:b="http://schemas.openxmlformats.org/officeDocument/2006/bibliography" xmlns="http://schemas.openxmlformats.org/officeDocument/2006/bibliography" SelectedStyle="\APASixthEditionOfficeOnline.xsl" StyleName="APA" Version="6"/>
-</file>
-
-<file path=customXml/item4.xml><?xml version="1.0" encoding="utf-8"?>
 <ct:contentTypeSchema xmlns:ct="http://schemas.microsoft.com/office/2006/metadata/contentType" xmlns:ma="http://schemas.microsoft.com/office/2006/metadata/properties/metaAttributes" ct:_="" ma:_="" ma:contentTypeName="Document" ma:contentTypeID="0x01010078E5C03F786D684AB79627F2BAF5AB3A" ma:contentTypeVersion="12" ma:contentTypeDescription="Create a new document." ma:contentTypeScope="" ma:versionID="6753d19c26ced2570449d2cfe2fd38cd">
   <xsd:schema xmlns:xsd="http://www.w3.org/2001/XMLSchema" xmlns:xs="http://www.w3.org/2001/XMLSchema" xmlns:p="http://schemas.microsoft.com/office/2006/metadata/properties" xmlns:ns2="31aac78f-6ed8-4134-ac7e-47c186d487c3" xmlns:ns3="0d803109-e11b-45d4-a4e8-5bf0740163af" targetNamespace="http://schemas.microsoft.com/office/2006/metadata/properties" ma:root="true" ma:fieldsID="59531f12ec9f3761682ad3919ac9365f" ns2:_="" ns3:_="">
     <xsd:import namespace="31aac78f-6ed8-4134-ac7e-47c186d487c3"/>
@@ -50314,6 +50102,19 @@
 </ct:contentTypeSchema>
 </file>
 
+<file path=customXml/item3.xml><?xml version="1.0" encoding="utf-8"?>
+<b:Sources xmlns:b="http://schemas.openxmlformats.org/officeDocument/2006/bibliography" xmlns="http://schemas.openxmlformats.org/officeDocument/2006/bibliography" SelectedStyle="\APASixthEditionOfficeOnline.xsl" StyleName="APA" Version="6"/>
+</file>
+
+<file path=customXml/item4.xml><?xml version="1.0" encoding="utf-8"?>
+<?mso-contentType ?>
+<FormTemplates xmlns="http://schemas.microsoft.com/sharepoint/v3/contenttype/forms">
+  <Display>DocumentLibraryForm</Display>
+  <Edit>DocumentLibraryForm</Edit>
+  <New>DocumentLibraryForm</New>
+</FormTemplates>
+</file>
+
 <file path=customXml/itemProps1.xml><?xml version="1.0" encoding="utf-8"?>
 <ds:datastoreItem xmlns:ds="http://schemas.openxmlformats.org/officeDocument/2006/customXml" ds:itemID="{E3EB7B42-5740-4129-8D38-92BBA5D17541}">
   <ds:schemaRefs>
@@ -50326,22 +50127,6 @@
 </file>
 
 <file path=customXml/itemProps2.xml><?xml version="1.0" encoding="utf-8"?>
-<ds:datastoreItem xmlns:ds="http://schemas.openxmlformats.org/officeDocument/2006/customXml" ds:itemID="{A64095F2-78C1-44C0-A2A1-1816EE954539}">
-  <ds:schemaRefs>
-    <ds:schemaRef ds:uri="http://schemas.microsoft.com/sharepoint/v3/contenttype/forms"/>
-  </ds:schemaRefs>
-</ds:datastoreItem>
-</file>
-
-<file path=customXml/itemProps3.xml><?xml version="1.0" encoding="utf-8"?>
-<ds:datastoreItem xmlns:ds="http://schemas.openxmlformats.org/officeDocument/2006/customXml" ds:itemID="{CEF4D3DB-A315-4DC4-ABFF-B7436CE3FECB}">
-  <ds:schemaRefs>
-    <ds:schemaRef ds:uri="http://schemas.openxmlformats.org/officeDocument/2006/bibliography"/>
-  </ds:schemaRefs>
-</ds:datastoreItem>
-</file>
-
-<file path=customXml/itemProps4.xml><?xml version="1.0" encoding="utf-8"?>
 <ds:datastoreItem xmlns:ds="http://schemas.openxmlformats.org/officeDocument/2006/customXml" ds:itemID="{9810E267-C5E3-4558-AF7B-0057EBCD2571}">
   <ds:schemaRefs>
     <ds:schemaRef ds:uri="http://schemas.microsoft.com/office/2006/metadata/contentType"/>
@@ -50358,4 +50143,20 @@
     <ds:schemaRef ds:uri="http://schemas.microsoft.com/internal/obd"/>
   </ds:schemaRefs>
 </ds:datastoreItem>
+</file>
+
+<file path=customXml/itemProps3.xml><?xml version="1.0" encoding="utf-8"?>
+<ds:datastoreItem xmlns:ds="http://schemas.openxmlformats.org/officeDocument/2006/customXml" ds:itemID="{CEF4D3DB-A315-4DC4-ABFF-B7436CE3FECB}">
+  <ds:schemaRefs>
+    <ds:schemaRef ds:uri="http://schemas.openxmlformats.org/officeDocument/2006/bibliography"/>
+  </ds:schemaRefs>
+</ds:datastoreItem>
+</file>
+
+<file path=customXml/itemProps4.xml><?xml version="1.0" encoding="utf-8"?>
+<ds:datastoreItem xmlns:ds="http://schemas.openxmlformats.org/officeDocument/2006/customXml" ds:itemID="{A64095F2-78C1-44C0-A2A1-1816EE954539}">
+  <ds:schemaRefs>
+    <ds:schemaRef ds:uri="http://schemas.microsoft.com/sharepoint/v3/contenttype/forms"/>
+  </ds:schemaRefs>
+</ds:datastoreItem>
 </file>
--- a/documentation/projman/Project Management Plan V2_MLNSD.docx
+++ b/documentation/projman/Project Management Plan V2_MLNSD.docx
@@ -114,7 +114,6 @@
           <w:szCs w:val="32"/>
         </w:rPr>
       </w:pPr>
-      <w:proofErr w:type="spellStart"/>
       <w:r>
         <w:rPr>
           <w:i/>
@@ -122,9 +121,8 @@
           <w:sz w:val="32"/>
           <w:szCs w:val="32"/>
         </w:rPr>
-        <w:t>Villamin</w:t>
-      </w:r>
-      <w:proofErr w:type="spellEnd"/>
+        <w:t xml:space="preserve">Villamin Wood and Iron Works </w:t>
+      </w:r>
       <w:r>
         <w:rPr>
           <w:i/>
@@ -132,17 +130,17 @@
           <w:sz w:val="32"/>
           <w:szCs w:val="32"/>
         </w:rPr>
-        <w:t xml:space="preserve"> Wood and Iron Works </w:t>
-      </w:r>
-      <w:r>
-        <w:rPr>
-          <w:i/>
-          <w:iCs/>
+        <w:t>System</w:t>
+      </w:r>
+    </w:p>
+    <w:p>
+      <w:pPr>
+        <w:jc w:val="center"/>
+        <w:rPr>
           <w:sz w:val="32"/>
           <w:szCs w:val="32"/>
         </w:rPr>
-        <w:t>System</w:t>
-      </w:r>
+      </w:pPr>
     </w:p>
     <w:p>
       <w:pPr>
@@ -224,30 +222,12 @@
           <w:szCs w:val="32"/>
         </w:rPr>
       </w:pPr>
-    </w:p>
-    <w:p>
-      <w:pPr>
-        <w:jc w:val="center"/>
+      <w:r>
         <w:rPr>
           <w:sz w:val="32"/>
           <w:szCs w:val="32"/>
         </w:rPr>
-      </w:pPr>
-      <w:proofErr w:type="spellStart"/>
-      <w:r>
-        <w:rPr>
-          <w:sz w:val="32"/>
-          <w:szCs w:val="32"/>
-        </w:rPr>
-        <w:t>Villamin</w:t>
-      </w:r>
-      <w:proofErr w:type="spellEnd"/>
-      <w:r>
-        <w:rPr>
-          <w:sz w:val="32"/>
-          <w:szCs w:val="32"/>
-        </w:rPr>
-        <w:t xml:space="preserve"> Wood and Iron Works</w:t>
+        <w:t>Villamin Wood and Iron Works</w:t>
       </w:r>
     </w:p>
     <w:p>
@@ -9780,18 +9760,8 @@
                 <w:sz w:val="24"/>
                 <w:szCs w:val="24"/>
               </w:rPr>
-              <w:t xml:space="preserve">Manuel </w:t>
-            </w:r>
-            <w:proofErr w:type="spellStart"/>
-            <w:r>
-              <w:rPr>
-                <w:rFonts w:cs="Arial"/>
-                <w:sz w:val="24"/>
-                <w:szCs w:val="24"/>
-              </w:rPr>
-              <w:t>Villamin</w:t>
-            </w:r>
-            <w:proofErr w:type="spellEnd"/>
+              <w:t>Manuel Villamin</w:t>
+            </w:r>
           </w:p>
         </w:tc>
       </w:tr>
@@ -9872,15 +9842,7 @@
         </w:r>
       </w:fldSimple>
       <w:r>
-        <w:t xml:space="preserve">. Company Profile of </w:t>
-      </w:r>
-      <w:proofErr w:type="spellStart"/>
-      <w:r>
-        <w:t>Villamin</w:t>
-      </w:r>
-      <w:proofErr w:type="spellEnd"/>
-      <w:r>
-        <w:t xml:space="preserve"> Wood and Iron Works</w:t>
+        <w:t>. Company Profile of Villamin Wood and Iron Works</w:t>
       </w:r>
       <w:bookmarkEnd w:id="0"/>
     </w:p>
@@ -9912,21 +9874,12 @@
           <w:szCs w:val="24"/>
         </w:rPr>
       </w:pPr>
-      <w:proofErr w:type="spellStart"/>
-      <w:r>
-        <w:rPr>
-          <w:sz w:val="24"/>
-          <w:szCs w:val="24"/>
-        </w:rPr>
-        <w:t>Villamin</w:t>
-      </w:r>
-      <w:proofErr w:type="spellEnd"/>
-      <w:r>
-        <w:rPr>
-          <w:sz w:val="24"/>
-          <w:szCs w:val="24"/>
-        </w:rPr>
-        <w:t xml:space="preserve"> Wood &amp; Iron Works is a Company and a provider of high-quality customized solutions in the field of woodworking, ironworking, glass fabrication, and aluminum works. With a commitment to innovation, precision </w:t>
+      <w:r>
+        <w:rPr>
+          <w:sz w:val="24"/>
+          <w:szCs w:val="24"/>
+        </w:rPr>
+        <w:t xml:space="preserve">Villamin Wood &amp; Iron Works is a Company and a provider of high-quality customized solutions in the field of woodworking, ironworking, glass fabrication, and aluminum works. With a commitment to innovation, precision </w:t>
       </w:r>
       <w:r>
         <w:rPr>
@@ -10311,39 +10264,7 @@
           <w:sz w:val="24"/>
           <w:szCs w:val="24"/>
         </w:rPr>
-        <w:t xml:space="preserve">The project’s business client, </w:t>
-      </w:r>
-      <w:proofErr w:type="spellStart"/>
-      <w:r>
-        <w:rPr>
-          <w:sz w:val="24"/>
-          <w:szCs w:val="24"/>
-        </w:rPr>
-        <w:t>Villamin</w:t>
-      </w:r>
-      <w:proofErr w:type="spellEnd"/>
-      <w:r>
-        <w:rPr>
-          <w:sz w:val="24"/>
-          <w:szCs w:val="24"/>
-        </w:rPr>
-        <w:t xml:space="preserve"> Wood, and Iron Works, owned by Mr. Manuel </w:t>
-      </w:r>
-      <w:proofErr w:type="spellStart"/>
-      <w:r>
-        <w:rPr>
-          <w:sz w:val="24"/>
-          <w:szCs w:val="24"/>
-        </w:rPr>
-        <w:t>Villamin</w:t>
-      </w:r>
-      <w:proofErr w:type="spellEnd"/>
-      <w:r>
-        <w:rPr>
-          <w:sz w:val="24"/>
-          <w:szCs w:val="24"/>
-        </w:rPr>
-        <w:t xml:space="preserve"> Jr. is a manufacturing enterprise where products are made to order. The company has been operational since 1983, in its span, the company’s estimated profit is 600,000 per year. The problem started when the lockdown happened due to the pandemic,</w:t>
+        <w:t>The project’s business client, Villamin Wood, and Iron Works, owned by Mr. Manuel Villamin Jr. is a manufacturing enterprise where products are made to order. The company has been operational since 1983, in its span, the company’s estimated profit is 600,000 per year. The problem started when the lockdown happened due to the pandemic,</w:t>
       </w:r>
       <w:r>
         <w:rPr>
@@ -10414,23 +10335,7 @@
           <w:sz w:val="24"/>
           <w:szCs w:val="24"/>
         </w:rPr>
-        <w:t xml:space="preserve">However, </w:t>
-      </w:r>
-      <w:proofErr w:type="spellStart"/>
-      <w:r>
-        <w:rPr>
-          <w:sz w:val="24"/>
-          <w:szCs w:val="24"/>
-        </w:rPr>
-        <w:t>Villamin</w:t>
-      </w:r>
-      <w:proofErr w:type="spellEnd"/>
-      <w:r>
-        <w:rPr>
-          <w:sz w:val="24"/>
-          <w:szCs w:val="24"/>
-        </w:rPr>
-        <w:t xml:space="preserve"> Wood and Iron Works’ Facebook page became outdated, and not knowing how to create an advertisement and how to improve their page to help them market the company to customers, other competitors covered their page.</w:t>
+        <w:t>However, Villamin Wood and Iron Works’ Facebook page became outdated, and not knowing how to create an advertisement and how to improve their page to help them market the company to customers, other competitors covered their page.</w:t>
       </w:r>
     </w:p>
     <w:p>
@@ -10816,21 +10721,12 @@
         </w:rPr>
         <w:tab/>
       </w:r>
-      <w:proofErr w:type="spellStart"/>
-      <w:r>
-        <w:rPr>
-          <w:sz w:val="24"/>
-          <w:szCs w:val="24"/>
-        </w:rPr>
-        <w:t>Villamin</w:t>
-      </w:r>
-      <w:proofErr w:type="spellEnd"/>
-      <w:r>
-        <w:rPr>
-          <w:sz w:val="24"/>
-          <w:szCs w:val="24"/>
-        </w:rPr>
-        <w:t xml:space="preserve"> Wood and Iron Works operate in</w:t>
+      <w:r>
+        <w:rPr>
+          <w:sz w:val="24"/>
+          <w:szCs w:val="24"/>
+        </w:rPr>
+        <w:t>Villamin Wood and Iron Works operate in</w:t>
       </w:r>
       <w:r>
         <w:rPr>
@@ -10936,23 +10832,7 @@
           <w:sz w:val="24"/>
           <w:szCs w:val="24"/>
         </w:rPr>
-        <w:t xml:space="preserve">The project created for </w:t>
-      </w:r>
-      <w:proofErr w:type="spellStart"/>
-      <w:r>
-        <w:rPr>
-          <w:sz w:val="24"/>
-          <w:szCs w:val="24"/>
-        </w:rPr>
-        <w:t>Villamin</w:t>
-      </w:r>
-      <w:proofErr w:type="spellEnd"/>
-      <w:r>
-        <w:rPr>
-          <w:sz w:val="24"/>
-          <w:szCs w:val="24"/>
-        </w:rPr>
-        <w:t xml:space="preserve"> Wood and Iron </w:t>
+        <w:t xml:space="preserve">The project created for Villamin Wood and Iron </w:t>
       </w:r>
       <w:r>
         <w:rPr>
@@ -11307,23 +11187,7 @@
           <w:sz w:val="24"/>
           <w:szCs w:val="24"/>
         </w:rPr>
-        <w:t>The business goals and objectives supported by the project created by MLNSD are prominently observed as requested by the client (</w:t>
-      </w:r>
-      <w:proofErr w:type="spellStart"/>
-      <w:r>
-        <w:rPr>
-          <w:sz w:val="24"/>
-          <w:szCs w:val="24"/>
-        </w:rPr>
-        <w:t>Villamin</w:t>
-      </w:r>
-      <w:proofErr w:type="spellEnd"/>
-      <w:r>
-        <w:rPr>
-          <w:sz w:val="24"/>
-          <w:szCs w:val="24"/>
-        </w:rPr>
-        <w:t xml:space="preserve"> Wood and Iron Works) which is to boost the number of customers and to increase sales with the help of an online store. The project addresses those objectives by developing the online store with an ordering system and having the ability to manage stocks and view</w:t>
+        <w:t>The business goals and objectives supported by the project created by MLNSD are prominently observed as requested by the client (Villamin Wood and Iron Works) which is to boost the number of customers and to increase sales with the help of an online store. The project addresses those objectives by developing the online store with an ordering system and having the ability to manage stocks and view</w:t>
       </w:r>
       <w:r>
         <w:rPr>
@@ -11838,23 +11702,7 @@
           <w:sz w:val="24"/>
           <w:szCs w:val="24"/>
         </w:rPr>
-        <w:t xml:space="preserve">These are the following constraints pertain to </w:t>
-      </w:r>
-      <w:proofErr w:type="spellStart"/>
-      <w:r>
-        <w:rPr>
-          <w:sz w:val="24"/>
-          <w:szCs w:val="24"/>
-        </w:rPr>
-        <w:t>Villamin</w:t>
-      </w:r>
-      <w:proofErr w:type="spellEnd"/>
-      <w:r>
-        <w:rPr>
-          <w:sz w:val="24"/>
-          <w:szCs w:val="24"/>
-        </w:rPr>
-        <w:t xml:space="preserve"> Wood and Iron </w:t>
+        <w:t xml:space="preserve">These are the following constraints pertain to Villamin Wood and Iron </w:t>
       </w:r>
       <w:r>
         <w:rPr>
@@ -13135,23 +12983,7 @@
           <w:sz w:val="24"/>
           <w:szCs w:val="24"/>
         </w:rPr>
-        <w:t xml:space="preserve">By ensuring that the Ordering System is in line with </w:t>
-      </w:r>
-      <w:proofErr w:type="spellStart"/>
-      <w:r>
-        <w:rPr>
-          <w:sz w:val="24"/>
-          <w:szCs w:val="24"/>
-        </w:rPr>
-        <w:t>Villamin</w:t>
-      </w:r>
-      <w:proofErr w:type="spellEnd"/>
-      <w:r>
-        <w:rPr>
-          <w:sz w:val="24"/>
-          <w:szCs w:val="24"/>
-        </w:rPr>
-        <w:t xml:space="preserve"> Wood and Iron Work's</w:t>
+        <w:t>By ensuring that the Ordering System is in line with Villamin Wood and Iron Work's</w:t>
       </w:r>
       <w:r>
         <w:rPr>
@@ -13190,7 +13022,6 @@
           <w:szCs w:val="24"/>
         </w:rPr>
       </w:pPr>
-      <w:proofErr w:type="spellStart"/>
       <w:r>
         <w:rPr>
           <w:i/>
@@ -13198,17 +13029,7 @@
           <w:sz w:val="24"/>
           <w:szCs w:val="24"/>
         </w:rPr>
-        <w:t>Villamin</w:t>
-      </w:r>
-      <w:proofErr w:type="spellEnd"/>
-      <w:r>
-        <w:rPr>
-          <w:i/>
-          <w:iCs/>
-          <w:sz w:val="24"/>
-          <w:szCs w:val="24"/>
-        </w:rPr>
-        <w:t xml:space="preserve"> Wood and Iron Works aims to deliver superior </w:t>
+        <w:t xml:space="preserve">Villamin Wood and Iron Works aims to deliver superior </w:t>
       </w:r>
       <w:r>
         <w:rPr>
@@ -13307,7 +13128,6 @@
           <w:szCs w:val="24"/>
         </w:rPr>
       </w:pPr>
-      <w:proofErr w:type="spellStart"/>
       <w:r>
         <w:rPr>
           <w:i/>
@@ -13315,17 +13135,7 @@
           <w:sz w:val="24"/>
           <w:szCs w:val="24"/>
         </w:rPr>
-        <w:t>Villamin</w:t>
-      </w:r>
-      <w:proofErr w:type="spellEnd"/>
-      <w:r>
-        <w:rPr>
-          <w:i/>
-          <w:iCs/>
-          <w:sz w:val="24"/>
-          <w:szCs w:val="24"/>
-        </w:rPr>
-        <w:t xml:space="preserve"> Wood and Iron Works aim</w:t>
+        <w:t>Villamin Wood and Iron Works aim</w:t>
       </w:r>
       <w:r>
         <w:rPr>
@@ -13390,7 +13200,6 @@
           <w:szCs w:val="24"/>
         </w:rPr>
       </w:pPr>
-      <w:proofErr w:type="spellStart"/>
       <w:r>
         <w:rPr>
           <w:i/>
@@ -13398,17 +13207,7 @@
           <w:sz w:val="24"/>
           <w:szCs w:val="24"/>
         </w:rPr>
-        <w:t>Villamin</w:t>
-      </w:r>
-      <w:proofErr w:type="spellEnd"/>
-      <w:r>
-        <w:rPr>
-          <w:i/>
-          <w:iCs/>
-          <w:sz w:val="24"/>
-          <w:szCs w:val="24"/>
-        </w:rPr>
-        <w:t xml:space="preserve"> Wood and Iron Works strive</w:t>
+        <w:t>Villamin Wood and Iron Works strive</w:t>
       </w:r>
       <w:r>
         <w:rPr>
@@ -13566,39 +13365,7 @@
           <w:sz w:val="24"/>
           <w:szCs w:val="24"/>
         </w:rPr>
-        <w:t xml:space="preserve">Since 1983, our company, </w:t>
-      </w:r>
-      <w:proofErr w:type="spellStart"/>
-      <w:r>
-        <w:rPr>
-          <w:sz w:val="24"/>
-          <w:szCs w:val="24"/>
-        </w:rPr>
-        <w:t>Villamin</w:t>
-      </w:r>
-      <w:proofErr w:type="spellEnd"/>
-      <w:r>
-        <w:rPr>
-          <w:sz w:val="24"/>
-          <w:szCs w:val="24"/>
-        </w:rPr>
-        <w:t xml:space="preserve"> Wood &amp; Iron Works, has proven the durability of its products. But they lack customer reach and sales. Due to that problem, </w:t>
-      </w:r>
-      <w:proofErr w:type="spellStart"/>
-      <w:r>
-        <w:rPr>
-          <w:sz w:val="24"/>
-          <w:szCs w:val="24"/>
-        </w:rPr>
-        <w:t>Villamin</w:t>
-      </w:r>
-      <w:proofErr w:type="spellEnd"/>
-      <w:r>
-        <w:rPr>
-          <w:sz w:val="24"/>
-          <w:szCs w:val="24"/>
-        </w:rPr>
-        <w:t xml:space="preserve"> Wood &amp; Iron Works System has been created to help reach out to more customers, not only through on-shop but also online, which will also help </w:t>
+        <w:t xml:space="preserve">Since 1983, our company, Villamin Wood &amp; Iron Works, has proven the durability of its products. But they lack customer reach and sales. Due to that problem, Villamin Wood &amp; Iron Works System has been created to help reach out to more customers, not only through on-shop but also online, which will also help </w:t>
       </w:r>
       <w:r>
         <w:rPr>
@@ -13688,37 +13455,7 @@
           <w:sz w:val="24"/>
           <w:szCs w:val="24"/>
         </w:rPr>
-        <w:t xml:space="preserve">The </w:t>
-      </w:r>
-      <w:proofErr w:type="spellStart"/>
-      <w:r>
-        <w:rPr>
-          <w:sz w:val="24"/>
-          <w:szCs w:val="24"/>
-        </w:rPr>
-        <w:t>Villamin</w:t>
-      </w:r>
-      <w:proofErr w:type="spellEnd"/>
-      <w:r>
-        <w:rPr>
-          <w:sz w:val="24"/>
-          <w:szCs w:val="24"/>
-        </w:rPr>
-        <w:t xml:space="preserve"> Wood &amp; Iron Works System has been created to help the company increase its sales and customer reach to take back the loss in income from the sudden temporary closing of the shop due to the pandemic. Also, to enhance the convenience of their customers. In this approach, it will eliminate unnecessary expenses for the company. The cost to make the system successful will be covered by the company </w:t>
-      </w:r>
-      <w:r>
-        <w:rPr>
-          <w:sz w:val="24"/>
-          <w:szCs w:val="24"/>
-        </w:rPr>
-        <w:t>owner and</w:t>
-      </w:r>
-      <w:r>
-        <w:rPr>
-          <w:sz w:val="24"/>
-          <w:szCs w:val="24"/>
-        </w:rPr>
-        <w:t xml:space="preserve"> recovered by the system's anticipated results.</w:t>
+        <w:t>The Villamin Wood &amp; Iron Works System has been created to help the company increase its sales and customer reach to take back the loss in income from the sudden temporary closing of the shop due to the pandemic. Also, to enhance the convenience of their customers. In this approach, it will eliminate unnecessary expenses for the company. The cost to make the system successful will be covered by the company owner and recovered by the system's anticipated results.</w:t>
       </w:r>
     </w:p>
     <w:p>
@@ -13865,23 +13602,7 @@
           <w:sz w:val="24"/>
           <w:szCs w:val="24"/>
         </w:rPr>
-        <w:t xml:space="preserve">The </w:t>
-      </w:r>
-      <w:proofErr w:type="spellStart"/>
-      <w:r>
-        <w:rPr>
-          <w:sz w:val="24"/>
-          <w:szCs w:val="24"/>
-        </w:rPr>
-        <w:t>Villamin</w:t>
-      </w:r>
-      <w:proofErr w:type="spellEnd"/>
-      <w:r>
-        <w:rPr>
-          <w:sz w:val="24"/>
-          <w:szCs w:val="24"/>
-        </w:rPr>
-        <w:t xml:space="preserve"> Wood &amp; Iron Works System will support the increase in the company’s sales and customer reach. The system will provide easy navigation and transaction to avoid complications while </w:t>
+        <w:t xml:space="preserve">The Villamin Wood &amp; Iron Works System will support the increase in the company’s sales and customer reach. The system will provide easy navigation and transaction to avoid complications while </w:t>
       </w:r>
       <w:r>
         <w:rPr>
@@ -13990,23 +13711,7 @@
           <w:sz w:val="24"/>
           <w:szCs w:val="24"/>
         </w:rPr>
-        <w:t xml:space="preserve">These are the following constraints pertain to </w:t>
-      </w:r>
-      <w:proofErr w:type="spellStart"/>
-      <w:r>
-        <w:rPr>
-          <w:sz w:val="24"/>
-          <w:szCs w:val="24"/>
-        </w:rPr>
-        <w:t>Villamin</w:t>
-      </w:r>
-      <w:proofErr w:type="spellEnd"/>
-      <w:r>
-        <w:rPr>
-          <w:sz w:val="24"/>
-          <w:szCs w:val="24"/>
-        </w:rPr>
-        <w:t xml:space="preserve"> Wood and Iron works:</w:t>
+        <w:t>These are the following constraints pertain to Villamin Wood and Iron works:</w:t>
       </w:r>
     </w:p>
     <w:p>
@@ -14273,23 +13978,7 @@
           <w:sz w:val="24"/>
           <w:szCs w:val="24"/>
         </w:rPr>
-        <w:t xml:space="preserve">This project created by the MLNSD team will include designing, improving, testing and delivery of an improved online ordering system for the client, </w:t>
-      </w:r>
-      <w:proofErr w:type="spellStart"/>
-      <w:r>
-        <w:rPr>
-          <w:sz w:val="24"/>
-          <w:szCs w:val="24"/>
-        </w:rPr>
-        <w:t>Villamin</w:t>
-      </w:r>
-      <w:proofErr w:type="spellEnd"/>
-      <w:r>
-        <w:rPr>
-          <w:sz w:val="24"/>
-          <w:szCs w:val="24"/>
-        </w:rPr>
-        <w:t xml:space="preserve"> Wood &amp; Iron Works. The improved system will require internet use to capture the orders and training of the client's staff to manage and administer the website. The project will conclude once the system is ready for deployment.</w:t>
+        <w:t>This project created by the MLNSD team will include designing, improving, testing and delivery of an improved online ordering system for the client, Villamin Wood &amp; Iron Works. The improved system will require internet use to capture the orders and training of the client's staff to manage and administer the website. The project will conclude once the system is ready for deployment.</w:t>
       </w:r>
     </w:p>
     <w:p>
@@ -14911,23 +14600,7 @@
                 <w:sz w:val="24"/>
                 <w:szCs w:val="24"/>
               </w:rPr>
-              <w:t>(mm/dd/</w:t>
-            </w:r>
-            <w:proofErr w:type="spellStart"/>
-            <w:r>
-              <w:rPr>
-                <w:sz w:val="24"/>
-                <w:szCs w:val="24"/>
-              </w:rPr>
-              <w:t>yy</w:t>
-            </w:r>
-            <w:proofErr w:type="spellEnd"/>
-            <w:r>
-              <w:rPr>
-                <w:sz w:val="24"/>
-                <w:szCs w:val="24"/>
-              </w:rPr>
-              <w:t>)</w:t>
+              <w:t>(mm/dd/yy)</w:t>
             </w:r>
           </w:p>
         </w:tc>
@@ -15611,23 +15284,7 @@
           <w:sz w:val="24"/>
           <w:szCs w:val="24"/>
         </w:rPr>
-        <w:t xml:space="preserve">project </w:t>
-      </w:r>
-      <w:proofErr w:type="gramStart"/>
-      <w:r>
-        <w:rPr>
-          <w:sz w:val="24"/>
-          <w:szCs w:val="24"/>
-        </w:rPr>
-        <w:t>is ?</w:t>
-      </w:r>
-      <w:proofErr w:type="gramEnd"/>
-      <w:r>
-        <w:rPr>
-          <w:sz w:val="24"/>
-          <w:szCs w:val="24"/>
-        </w:rPr>
-        <w:t xml:space="preserve"> </w:t>
+        <w:t xml:space="preserve">project is ? </w:t>
       </w:r>
       <w:commentRangeEnd w:id="26"/>
       <w:r>
@@ -15641,23 +15298,7 @@
           <w:sz w:val="24"/>
           <w:szCs w:val="24"/>
         </w:rPr>
-        <w:t xml:space="preserve">It is to be funded through the </w:t>
-      </w:r>
-      <w:proofErr w:type="spellStart"/>
-      <w:r>
-        <w:rPr>
-          <w:sz w:val="24"/>
-          <w:szCs w:val="24"/>
-        </w:rPr>
-        <w:t>Villamin</w:t>
-      </w:r>
-      <w:proofErr w:type="spellEnd"/>
-      <w:r>
-        <w:rPr>
-          <w:sz w:val="24"/>
-          <w:szCs w:val="24"/>
-        </w:rPr>
-        <w:t xml:space="preserve"> Wood and Iron Works Budget.</w:t>
+        <w:t>It is to be funded through the Villamin Wood and Iron Works Budget.</w:t>
       </w:r>
     </w:p>
     <w:p>
@@ -15709,23 +15350,7 @@
           <w:sz w:val="24"/>
           <w:szCs w:val="24"/>
         </w:rPr>
-        <w:t xml:space="preserve">The project will be considered successful when everything is completely deployed during the project's life span within the time restrictions specified in this charter. Furthermore, as we fully anticipate the need for this solution to evolve to avert future threats, this measure of success must contain a list of recommendations for consideration. The Project Sponsor, Mr. Manuel </w:t>
-      </w:r>
-      <w:proofErr w:type="spellStart"/>
-      <w:r>
-        <w:rPr>
-          <w:sz w:val="24"/>
-          <w:szCs w:val="24"/>
-        </w:rPr>
-        <w:t>Villamin</w:t>
-      </w:r>
-      <w:proofErr w:type="spellEnd"/>
-      <w:r>
-        <w:rPr>
-          <w:sz w:val="24"/>
-          <w:szCs w:val="24"/>
-        </w:rPr>
-        <w:t xml:space="preserve"> Jr., who will also approve the project's conclusion, will determine its success.</w:t>
+        <w:t>The project will be considered successful when everything is completely deployed during the project's life span within the time restrictions specified in this charter. Furthermore, as we fully anticipate the need for this solution to evolve to avert future threats, this measure of success must contain a list of recommendations for consideration. The Project Sponsor, Mr. Manuel Villamin Jr., who will also approve the project's conclusion, will determine its success.</w:t>
       </w:r>
     </w:p>
     <w:p>
@@ -15829,23 +15454,7 @@
           <w:sz w:val="24"/>
           <w:szCs w:val="24"/>
         </w:rPr>
-        <w:t xml:space="preserve">Our technological approach for </w:t>
-      </w:r>
-      <w:proofErr w:type="spellStart"/>
-      <w:r>
-        <w:rPr>
-          <w:sz w:val="24"/>
-          <w:szCs w:val="24"/>
-        </w:rPr>
-        <w:t>Villamin</w:t>
-      </w:r>
-      <w:proofErr w:type="spellEnd"/>
-      <w:r>
-        <w:rPr>
-          <w:sz w:val="24"/>
-          <w:szCs w:val="24"/>
-        </w:rPr>
-        <w:t xml:space="preserve"> Wood and Iron Works System is based on a thorough understanding of the project requirements and constraints. Our team will use an agile product development methodology to assure </w:t>
+        <w:t xml:space="preserve">Our technological approach for Villamin Wood and Iron Works System is based on a thorough understanding of the project requirements and constraints. Our team will use an agile product development methodology to assure </w:t>
       </w:r>
       <w:r>
         <w:rPr>
@@ -16181,39 +15790,7 @@
           <w:sz w:val="24"/>
           <w:szCs w:val="24"/>
         </w:rPr>
-        <w:t xml:space="preserve">The objectives and guiding principles for </w:t>
-      </w:r>
-      <w:proofErr w:type="spellStart"/>
-      <w:r>
-        <w:rPr>
-          <w:sz w:val="24"/>
-          <w:szCs w:val="24"/>
-        </w:rPr>
-        <w:t>Villamin</w:t>
-      </w:r>
-      <w:proofErr w:type="spellEnd"/>
-      <w:r>
-        <w:rPr>
-          <w:sz w:val="24"/>
-          <w:szCs w:val="24"/>
-        </w:rPr>
-        <w:t xml:space="preserve"> Wood and Iron Works' participants, staff, and employees are outlined in this paper. It provides a strategic plan to guarantee </w:t>
-      </w:r>
-      <w:proofErr w:type="spellStart"/>
-      <w:r>
-        <w:rPr>
-          <w:sz w:val="24"/>
-          <w:szCs w:val="24"/>
-        </w:rPr>
-        <w:t>Villamin</w:t>
-      </w:r>
-      <w:proofErr w:type="spellEnd"/>
-      <w:r>
-        <w:rPr>
-          <w:sz w:val="24"/>
-          <w:szCs w:val="24"/>
-        </w:rPr>
-        <w:t xml:space="preserve"> Wood and Iron Works' recognition as well as its continued growth and expansion.</w:t>
+        <w:t>The objectives and guiding principles for Villamin Wood and Iron Works' participants, staff, and employees are outlined in this paper. It provides a strategic plan to guarantee Villamin Wood and Iron Works' recognition as well as its continued growth and expansion.</w:t>
       </w:r>
     </w:p>
     <w:p>
@@ -16274,23 +15851,7 @@
           <w:sz w:val="24"/>
           <w:szCs w:val="24"/>
         </w:rPr>
-        <w:t xml:space="preserve">The organization must contribute to defining and enabling modern technology in a world marked by risk and uncertainty as well as an enormous opportunity. We think </w:t>
-      </w:r>
-      <w:proofErr w:type="spellStart"/>
-      <w:r>
-        <w:rPr>
-          <w:sz w:val="24"/>
-          <w:szCs w:val="24"/>
-        </w:rPr>
-        <w:t>Villamin</w:t>
-      </w:r>
-      <w:proofErr w:type="spellEnd"/>
-      <w:r>
-        <w:rPr>
-          <w:sz w:val="24"/>
-          <w:szCs w:val="24"/>
-        </w:rPr>
-        <w:t xml:space="preserve"> Wood and Iron Works is in an outstanding position to acquire the necessary abilities in all project participants and to have a business strategy that will assist the company's growth. </w:t>
+        <w:t xml:space="preserve">The organization must contribute to defining and enabling modern technology in a world marked by risk and uncertainty as well as an enormous opportunity. We think Villamin Wood and Iron Works is in an outstanding position to acquire the necessary abilities in all project participants and to have a business strategy that will assist the company's growth. </w:t>
       </w:r>
     </w:p>
     <w:p>
@@ -16346,21 +15907,12 @@
         </w:rPr>
         <w:tab/>
       </w:r>
-      <w:proofErr w:type="spellStart"/>
-      <w:r>
-        <w:rPr>
-          <w:sz w:val="24"/>
-          <w:szCs w:val="24"/>
-        </w:rPr>
-        <w:t>Villamin</w:t>
-      </w:r>
-      <w:proofErr w:type="spellEnd"/>
-      <w:r>
-        <w:rPr>
-          <w:sz w:val="24"/>
-          <w:szCs w:val="24"/>
-        </w:rPr>
-        <w:t xml:space="preserve"> Wood and Iron Works affiliates directly contributed to the creation of our Strategic Plan for 2022–2023. Thus, the plan invites all </w:t>
+      <w:r>
+        <w:rPr>
+          <w:sz w:val="24"/>
+          <w:szCs w:val="24"/>
+        </w:rPr>
+        <w:t xml:space="preserve">Villamin Wood and Iron Works affiliates directly contributed to the creation of our Strategic Plan for 2022–2023. Thus, the plan invites all </w:t>
       </w:r>
       <w:r>
         <w:rPr>
@@ -16659,23 +16211,7 @@
                 <w:sz w:val="24"/>
                 <w:szCs w:val="24"/>
               </w:rPr>
-              <w:t xml:space="preserve">Manuel C. </w:t>
-            </w:r>
-            <w:proofErr w:type="spellStart"/>
-            <w:r>
-              <w:rPr>
-                <w:sz w:val="24"/>
-                <w:szCs w:val="24"/>
-              </w:rPr>
-              <w:t>Villamin</w:t>
-            </w:r>
-            <w:proofErr w:type="spellEnd"/>
-            <w:r>
-              <w:rPr>
-                <w:sz w:val="24"/>
-                <w:szCs w:val="24"/>
-              </w:rPr>
-              <w:t xml:space="preserve"> Jr.</w:t>
+              <w:t>Manuel C. Villamin Jr.</w:t>
             </w:r>
           </w:p>
         </w:tc>
@@ -16833,17 +16369,8 @@
                 <w:sz w:val="24"/>
                 <w:szCs w:val="24"/>
               </w:rPr>
-              <w:t xml:space="preserve">Mabelle </w:t>
-            </w:r>
-            <w:proofErr w:type="spellStart"/>
-            <w:r>
-              <w:rPr>
-                <w:sz w:val="24"/>
-                <w:szCs w:val="24"/>
-              </w:rPr>
-              <w:t>Aspeli</w:t>
-            </w:r>
-            <w:proofErr w:type="spellEnd"/>
+              <w:t>Mabelle Aspeli</w:t>
+            </w:r>
           </w:p>
         </w:tc>
         <w:tc>
@@ -17164,17 +16691,8 @@
                 <w:sz w:val="24"/>
                 <w:szCs w:val="24"/>
               </w:rPr>
-              <w:t xml:space="preserve">Sofia Emmanuelle </w:t>
-            </w:r>
-            <w:proofErr w:type="spellStart"/>
-            <w:r>
-              <w:rPr>
-                <w:sz w:val="24"/>
-                <w:szCs w:val="24"/>
-              </w:rPr>
-              <w:t>Villamin</w:t>
-            </w:r>
-            <w:proofErr w:type="spellEnd"/>
+              <w:t>Sofia Emmanuelle Villamin</w:t>
+            </w:r>
           </w:p>
         </w:tc>
         <w:tc>
@@ -17302,21 +16820,12 @@
                 <w:szCs w:val="24"/>
               </w:rPr>
             </w:pPr>
-            <w:proofErr w:type="spellStart"/>
-            <w:r>
-              <w:rPr>
-                <w:sz w:val="24"/>
-                <w:szCs w:val="24"/>
-              </w:rPr>
-              <w:t>srvillamin@student</w:t>
-            </w:r>
-            <w:proofErr w:type="spellEnd"/>
-            <w:r>
-              <w:rPr>
-                <w:sz w:val="24"/>
-                <w:szCs w:val="24"/>
-              </w:rPr>
-              <w:t>.</w:t>
+            <w:r>
+              <w:rPr>
+                <w:sz w:val="24"/>
+                <w:szCs w:val="24"/>
+              </w:rPr>
+              <w:t>srvillamin@student.</w:t>
             </w:r>
           </w:p>
           <w:p>
@@ -17488,21 +16997,12 @@
                 <w:szCs w:val="24"/>
               </w:rPr>
             </w:pPr>
-            <w:proofErr w:type="spellStart"/>
-            <w:r>
-              <w:rPr>
-                <w:sz w:val="24"/>
-                <w:szCs w:val="24"/>
-              </w:rPr>
-              <w:t>nmsison@student</w:t>
-            </w:r>
-            <w:proofErr w:type="spellEnd"/>
-            <w:r>
-              <w:rPr>
-                <w:sz w:val="24"/>
-                <w:szCs w:val="24"/>
-              </w:rPr>
-              <w:t>.</w:t>
+            <w:r>
+              <w:rPr>
+                <w:sz w:val="24"/>
+                <w:szCs w:val="24"/>
+              </w:rPr>
+              <w:t>nmsison@student.</w:t>
             </w:r>
           </w:p>
           <w:p>
@@ -17681,21 +17181,12 @@
                 <w:szCs w:val="24"/>
               </w:rPr>
             </w:pPr>
-            <w:proofErr w:type="spellStart"/>
-            <w:r>
-              <w:rPr>
-                <w:sz w:val="24"/>
-                <w:szCs w:val="24"/>
-              </w:rPr>
-              <w:t>dbdomingo@student</w:t>
-            </w:r>
-            <w:proofErr w:type="spellEnd"/>
-            <w:r>
-              <w:rPr>
-                <w:sz w:val="24"/>
-                <w:szCs w:val="24"/>
-              </w:rPr>
-              <w:t>.</w:t>
+            <w:r>
+              <w:rPr>
+                <w:sz w:val="24"/>
+                <w:szCs w:val="24"/>
+              </w:rPr>
+              <w:t>dbdomingo@student.</w:t>
             </w:r>
           </w:p>
           <w:p>
@@ -18098,17 +17589,8 @@
                 <w:sz w:val="24"/>
                 <w:szCs w:val="24"/>
               </w:rPr>
-              <w:t xml:space="preserve">Mabelle </w:t>
-            </w:r>
-            <w:proofErr w:type="spellStart"/>
-            <w:r>
-              <w:rPr>
-                <w:sz w:val="24"/>
-                <w:szCs w:val="24"/>
-              </w:rPr>
-              <w:t>Aspeli</w:t>
-            </w:r>
-            <w:proofErr w:type="spellEnd"/>
+              <w:t>Mabelle Aspeli</w:t>
+            </w:r>
           </w:p>
         </w:tc>
         <w:tc>
@@ -18309,17 +17791,8 @@
                 <w:sz w:val="24"/>
                 <w:szCs w:val="24"/>
               </w:rPr>
-              <w:t xml:space="preserve">Sofia Emmanuelle </w:t>
-            </w:r>
-            <w:proofErr w:type="spellStart"/>
-            <w:r>
-              <w:rPr>
-                <w:sz w:val="24"/>
-                <w:szCs w:val="24"/>
-              </w:rPr>
-              <w:t>Villamin</w:t>
-            </w:r>
-            <w:proofErr w:type="spellEnd"/>
+              <w:t>Sofia Emmanuelle Villamin</w:t>
+            </w:r>
           </w:p>
         </w:tc>
         <w:tc>
@@ -19001,23 +18474,7 @@
                 <w:sz w:val="24"/>
                 <w:szCs w:val="24"/>
               </w:rPr>
-              <w:t xml:space="preserve">Manuel C. </w:t>
-            </w:r>
-            <w:proofErr w:type="spellStart"/>
-            <w:r>
-              <w:rPr>
-                <w:sz w:val="24"/>
-                <w:szCs w:val="24"/>
-              </w:rPr>
-              <w:t>Villamin</w:t>
-            </w:r>
-            <w:proofErr w:type="spellEnd"/>
-            <w:r>
-              <w:rPr>
-                <w:sz w:val="24"/>
-                <w:szCs w:val="24"/>
-              </w:rPr>
-              <w:t xml:space="preserve"> Jr.</w:t>
+              <w:t>Manuel C. Villamin Jr.</w:t>
             </w:r>
           </w:p>
         </w:tc>
@@ -19142,17 +18599,8 @@
                 <w:sz w:val="24"/>
                 <w:szCs w:val="24"/>
               </w:rPr>
-              <w:t xml:space="preserve">Mabelle </w:t>
-            </w:r>
-            <w:proofErr w:type="spellStart"/>
-            <w:r>
-              <w:rPr>
-                <w:sz w:val="24"/>
-                <w:szCs w:val="24"/>
-              </w:rPr>
-              <w:t>Aspeli</w:t>
-            </w:r>
-            <w:proofErr w:type="spellEnd"/>
+              <w:t>Mabelle Aspeli</w:t>
+            </w:r>
           </w:p>
         </w:tc>
         <w:tc>
@@ -19402,17 +18850,8 @@
                 <w:sz w:val="24"/>
                 <w:szCs w:val="24"/>
               </w:rPr>
-              <w:t xml:space="preserve">Sofia Emmanuelle </w:t>
-            </w:r>
-            <w:proofErr w:type="spellStart"/>
-            <w:r>
-              <w:rPr>
-                <w:sz w:val="24"/>
-                <w:szCs w:val="24"/>
-              </w:rPr>
-              <w:t>Villamin</w:t>
-            </w:r>
-            <w:proofErr w:type="spellEnd"/>
+              <w:t>Sofia Emmanuelle Villamin</w:t>
+            </w:r>
           </w:p>
         </w:tc>
         <w:tc>
@@ -19979,23 +19418,7 @@
           <w:sz w:val="24"/>
           <w:szCs w:val="24"/>
         </w:rPr>
-        <w:t xml:space="preserve">The </w:t>
-      </w:r>
-      <w:proofErr w:type="spellStart"/>
-      <w:r>
-        <w:rPr>
-          <w:sz w:val="24"/>
-          <w:szCs w:val="24"/>
-        </w:rPr>
-        <w:t>Villamin</w:t>
-      </w:r>
-      <w:proofErr w:type="spellEnd"/>
-      <w:r>
-        <w:rPr>
-          <w:sz w:val="24"/>
-          <w:szCs w:val="24"/>
-        </w:rPr>
-        <w:t xml:space="preserve"> Wood and Iron Works System plan for scope management describes the technologies and resources that will be used to create, document, and handle the project's context. The team will utilize agile methodologies and collaborative tools to build an ordering system that meets the project's demands.</w:t>
+        <w:t>The Villamin Wood and Iron Works System plan for scope management describes the technologies and resources that will be used to create, document, and handle the project's context. The team will utilize agile methodologies and collaborative tools to build an ordering system that meets the project's demands.</w:t>
       </w:r>
     </w:p>
     <w:p>
@@ -20259,55 +19682,7 @@
           <w:sz w:val="24"/>
           <w:szCs w:val="24"/>
         </w:rPr>
-        <w:t xml:space="preserve">The Project Manager, Mabelle </w:t>
-      </w:r>
-      <w:proofErr w:type="spellStart"/>
-      <w:r>
-        <w:rPr>
-          <w:sz w:val="24"/>
-          <w:szCs w:val="24"/>
-        </w:rPr>
-        <w:t>Aspeli</w:t>
-      </w:r>
-      <w:proofErr w:type="spellEnd"/>
-      <w:r>
-        <w:rPr>
-          <w:sz w:val="24"/>
-          <w:szCs w:val="24"/>
-        </w:rPr>
-        <w:t xml:space="preserve">, have the authority and responsibility to manage scope management. Mabelle </w:t>
-      </w:r>
-      <w:proofErr w:type="spellStart"/>
-      <w:r>
-        <w:rPr>
-          <w:sz w:val="24"/>
-          <w:szCs w:val="24"/>
-        </w:rPr>
-        <w:t>Aspeli</w:t>
-      </w:r>
-      <w:proofErr w:type="spellEnd"/>
-      <w:r>
-        <w:rPr>
-          <w:sz w:val="24"/>
-          <w:szCs w:val="24"/>
-        </w:rPr>
-        <w:t xml:space="preserve"> will collaborate with the project sponsor, Mr. Manuel </w:t>
-      </w:r>
-      <w:proofErr w:type="spellStart"/>
-      <w:r>
-        <w:rPr>
-          <w:sz w:val="24"/>
-          <w:szCs w:val="24"/>
-        </w:rPr>
-        <w:t>Villamin</w:t>
-      </w:r>
-      <w:proofErr w:type="spellEnd"/>
-      <w:r>
-        <w:rPr>
-          <w:sz w:val="24"/>
-          <w:szCs w:val="24"/>
-        </w:rPr>
-        <w:t xml:space="preserve"> Jr, to establish and regulate the project's scope.</w:t>
+        <w:t>The Project Manager, Mabelle Aspeli, have the authority and responsibility to manage scope management. Mabelle Aspeli will collaborate with the project sponsor, Mr. Manuel Villamin Jr, to establish and regulate the project's scope.</w:t>
       </w:r>
     </w:p>
     <w:p>
@@ -20382,23 +19757,7 @@
           <w:sz w:val="24"/>
           <w:szCs w:val="24"/>
         </w:rPr>
-        <w:t xml:space="preserve">Throughout the </w:t>
-      </w:r>
-      <w:proofErr w:type="spellStart"/>
-      <w:r>
-        <w:rPr>
-          <w:sz w:val="24"/>
-          <w:szCs w:val="24"/>
-        </w:rPr>
-        <w:t>Villamin</w:t>
-      </w:r>
-      <w:proofErr w:type="spellEnd"/>
-      <w:r>
-        <w:rPr>
-          <w:sz w:val="24"/>
-          <w:szCs w:val="24"/>
-        </w:rPr>
-        <w:t xml:space="preserve"> Wood and Iron Works process, the scope of the project will change, the Project Manager will have to accommodate a change request, and the project sponsor will give the final approval. To ensure that they align with the project objective and do not adversely affect the schedule or budget, any changes to the project scope must be thoroughly evaluated.</w:t>
+        <w:t>Throughout the Villamin Wood and Iron Works process, the scope of the project will change, the Project Manager will have to accommodate a change request, and the project sponsor will give the final approval. To ensure that they align with the project objective and do not adversely affect the schedule or budget, any changes to the project scope must be thoroughly evaluated.</w:t>
       </w:r>
     </w:p>
     <w:p>
@@ -20691,23 +20050,7 @@
           <w:sz w:val="24"/>
           <w:szCs w:val="24"/>
         </w:rPr>
-        <w:t xml:space="preserve">The team developed the project </w:t>
-      </w:r>
-      <w:proofErr w:type="spellStart"/>
-      <w:r>
-        <w:rPr>
-          <w:sz w:val="24"/>
-          <w:szCs w:val="24"/>
-        </w:rPr>
-        <w:t>Villamin</w:t>
-      </w:r>
-      <w:proofErr w:type="spellEnd"/>
-      <w:r>
-        <w:rPr>
-          <w:sz w:val="24"/>
-          <w:szCs w:val="24"/>
-        </w:rPr>
-        <w:t xml:space="preserve"> Wood and Iron Works System to build a system that resolves all the issues presented by the client and to meet their demands which includes the following:</w:t>
+        <w:t>The team developed the project Villamin Wood and Iron Works System to build a system that resolves all the issues presented by the client and to meet their demands which includes the following:</w:t>
       </w:r>
     </w:p>
     <w:p>
@@ -21096,17 +20439,8 @@
           <w:sz w:val="24"/>
           <w:szCs w:val="24"/>
         </w:rPr>
-        <w:t xml:space="preserve">b. Availability of tools to </w:t>
-      </w:r>
-      <w:proofErr w:type="gramStart"/>
-      <w:r>
-        <w:rPr>
-          <w:sz w:val="24"/>
-          <w:szCs w:val="24"/>
-        </w:rPr>
-        <w:t>use</w:t>
-      </w:r>
-      <w:proofErr w:type="gramEnd"/>
+        <w:t>b. Availability of tools to use</w:t>
+      </w:r>
     </w:p>
     <w:p>
       <w:pPr>
@@ -21647,23 +20981,7 @@
           <w:sz w:val="24"/>
           <w:szCs w:val="24"/>
         </w:rPr>
-        <w:t xml:space="preserve">The following steps will be taken to modify the scope baseline during the scope control process for the </w:t>
-      </w:r>
-      <w:proofErr w:type="spellStart"/>
-      <w:r>
-        <w:rPr>
-          <w:sz w:val="24"/>
-          <w:szCs w:val="24"/>
-        </w:rPr>
-        <w:t>Villamin</w:t>
-      </w:r>
-      <w:proofErr w:type="spellEnd"/>
-      <w:r>
-        <w:rPr>
-          <w:sz w:val="24"/>
-          <w:szCs w:val="24"/>
-        </w:rPr>
-        <w:t xml:space="preserve"> Wood and Iron Works System project:</w:t>
+        <w:t>The following steps will be taken to modify the scope baseline during the scope control process for the Villamin Wood and Iron Works System project:</w:t>
       </w:r>
     </w:p>
     <w:p>
@@ -23745,6 +23063,7 @@
                 <w:sz w:val="24"/>
                 <w:szCs w:val="24"/>
               </w:rPr>
+              <w:lastRenderedPageBreak/>
               <w:t>Product Owner</w:t>
             </w:r>
           </w:p>
@@ -24153,6 +23472,7 @@
                 <w:sz w:val="24"/>
                 <w:szCs w:val="24"/>
               </w:rPr>
+              <w:lastRenderedPageBreak/>
               <w:t>Quality Assurance</w:t>
             </w:r>
           </w:p>
@@ -26155,23 +25475,7 @@
           <w:sz w:val="24"/>
           <w:szCs w:val="24"/>
         </w:rPr>
-        <w:t xml:space="preserve">The Change Control Board consists of representatives that are responsible for evaluating and approving or rejecting changes within the </w:t>
-      </w:r>
-      <w:proofErr w:type="spellStart"/>
-      <w:r>
-        <w:rPr>
-          <w:sz w:val="24"/>
-          <w:szCs w:val="24"/>
-        </w:rPr>
-        <w:t>Villamin</w:t>
-      </w:r>
-      <w:proofErr w:type="spellEnd"/>
-      <w:r>
-        <w:rPr>
-          <w:sz w:val="24"/>
-          <w:szCs w:val="24"/>
-        </w:rPr>
-        <w:t xml:space="preserve"> Wood and Iron Works Ordering System. The table below shows the roles and responsibilities of each representative for the modifications to the project plan:</w:t>
+        <w:t>The Change Control Board consists of representatives that are responsible for evaluating and approving or rejecting changes within the Villamin Wood and Iron Works Ordering System. The table below shows the roles and responsibilities of each representative for the modifications to the project plan:</w:t>
       </w:r>
     </w:p>
     <w:p>
@@ -26326,19 +25630,8 @@
                 <w:szCs w:val="24"/>
                 <w:lang w:val="en-US"/>
               </w:rPr>
-              <w:t xml:space="preserve">Manuel </w:t>
-            </w:r>
-            <w:proofErr w:type="spellStart"/>
-            <w:r>
-              <w:rPr>
-                <w:rFonts w:cs="Arial"/>
-                <w:sz w:val="24"/>
-                <w:szCs w:val="24"/>
-                <w:lang w:val="en-US"/>
-              </w:rPr>
-              <w:t>Villamin</w:t>
-            </w:r>
-            <w:proofErr w:type="spellEnd"/>
+              <w:t>Manuel Villamin</w:t>
+            </w:r>
           </w:p>
         </w:tc>
         <w:tc>
@@ -26455,19 +25748,8 @@
                 <w:szCs w:val="24"/>
                 <w:lang w:val="en-US"/>
               </w:rPr>
-              <w:t xml:space="preserve">Mabelle </w:t>
-            </w:r>
-            <w:proofErr w:type="spellStart"/>
-            <w:r>
-              <w:rPr>
-                <w:rFonts w:cs="Arial"/>
-                <w:sz w:val="24"/>
-                <w:szCs w:val="24"/>
-                <w:lang w:val="en-US"/>
-              </w:rPr>
-              <w:t>Aspeli</w:t>
-            </w:r>
-            <w:proofErr w:type="spellEnd"/>
+              <w:t>Mabelle Aspeli</w:t>
+            </w:r>
           </w:p>
         </w:tc>
         <w:tc>
@@ -26737,19 +26019,8 @@
                 <w:szCs w:val="24"/>
                 <w:lang w:val="en-US"/>
               </w:rPr>
-              <w:t xml:space="preserve">Sofia Emmanuelle </w:t>
-            </w:r>
-            <w:proofErr w:type="spellStart"/>
-            <w:r>
-              <w:rPr>
-                <w:rFonts w:cs="Arial"/>
-                <w:sz w:val="24"/>
-                <w:szCs w:val="24"/>
-                <w:lang w:val="en-US"/>
-              </w:rPr>
-              <w:t>Villamin</w:t>
-            </w:r>
-            <w:proofErr w:type="spellEnd"/>
+              <w:t>Sofia Emmanuelle Villamin</w:t>
+            </w:r>
           </w:p>
         </w:tc>
         <w:tc>
@@ -26917,23 +26188,7 @@
           <w:sz w:val="24"/>
           <w:szCs w:val="24"/>
         </w:rPr>
-        <w:t xml:space="preserve">The change management process involves various roles and responsibilities to ensure a smooth transition and successful implementation of changes within the </w:t>
-      </w:r>
-      <w:proofErr w:type="spellStart"/>
-      <w:r>
-        <w:rPr>
-          <w:sz w:val="24"/>
-          <w:szCs w:val="24"/>
-        </w:rPr>
-        <w:t>Villamin</w:t>
-      </w:r>
-      <w:proofErr w:type="spellEnd"/>
-      <w:r>
-        <w:rPr>
-          <w:sz w:val="24"/>
-          <w:szCs w:val="24"/>
-        </w:rPr>
-        <w:t xml:space="preserve"> Wood and Iron Works Ordering System. The roles and responsibilities are shown below:</w:t>
+        <w:t>The change management process involves various roles and responsibilities to ensure a smooth transition and successful implementation of changes within the Villamin Wood and Iron Works Ordering System. The roles and responsibilities are shown below:</w:t>
       </w:r>
     </w:p>
     <w:p>
@@ -27069,19 +26324,8 @@
                 <w:szCs w:val="24"/>
                 <w:lang w:val="en-US"/>
               </w:rPr>
-              <w:t xml:space="preserve">Mabelle </w:t>
-            </w:r>
-            <w:proofErr w:type="spellStart"/>
-            <w:r>
-              <w:rPr>
-                <w:rFonts w:cs="Arial"/>
-                <w:sz w:val="24"/>
-                <w:szCs w:val="24"/>
-                <w:lang w:val="en-US"/>
-              </w:rPr>
-              <w:t>Aspeli</w:t>
-            </w:r>
-            <w:proofErr w:type="spellEnd"/>
+              <w:t>Mabelle Aspeli</w:t>
+            </w:r>
           </w:p>
         </w:tc>
         <w:tc>
@@ -27351,19 +26595,8 @@
                 <w:szCs w:val="24"/>
                 <w:lang w:val="en-US"/>
               </w:rPr>
-              <w:t xml:space="preserve">Sofia Emmanuelle </w:t>
-            </w:r>
-            <w:proofErr w:type="spellStart"/>
-            <w:r>
-              <w:rPr>
-                <w:rFonts w:cs="Arial"/>
-                <w:sz w:val="24"/>
-                <w:szCs w:val="24"/>
-                <w:lang w:val="en-US"/>
-              </w:rPr>
-              <w:t>Villamin</w:t>
-            </w:r>
-            <w:proofErr w:type="spellEnd"/>
+              <w:t>Sofia Emmanuelle Villamin</w:t>
+            </w:r>
           </w:p>
         </w:tc>
         <w:tc>
@@ -27944,23 +27177,7 @@
           <w:sz w:val="24"/>
           <w:szCs w:val="24"/>
         </w:rPr>
-        <w:t xml:space="preserve">The change control process for the </w:t>
-      </w:r>
-      <w:proofErr w:type="spellStart"/>
-      <w:r>
-        <w:rPr>
-          <w:sz w:val="24"/>
-          <w:szCs w:val="24"/>
-        </w:rPr>
-        <w:t>Villamin</w:t>
-      </w:r>
-      <w:proofErr w:type="spellEnd"/>
-      <w:r>
-        <w:rPr>
-          <w:sz w:val="24"/>
-          <w:szCs w:val="24"/>
-        </w:rPr>
-        <w:t xml:space="preserve"> Wood and Iron Works Ordering System typically involves an organizational approach to managing any modifications, enhancements and implementing changes to the system.</w:t>
+        <w:t>The change control process for the Villamin Wood and Iron Works Ordering System typically involves an organizational approach to managing any modifications, enhancements and implementing changes to the system.</w:t>
       </w:r>
     </w:p>
     <w:p>
@@ -30405,23 +29622,7 @@
           <w:sz w:val="24"/>
           <w:szCs w:val="24"/>
         </w:rPr>
-        <w:t xml:space="preserve">The </w:t>
-      </w:r>
-      <w:proofErr w:type="spellStart"/>
-      <w:r>
-        <w:rPr>
-          <w:sz w:val="24"/>
-          <w:szCs w:val="24"/>
-        </w:rPr>
-        <w:t>Villamin</w:t>
-      </w:r>
-      <w:proofErr w:type="spellEnd"/>
-      <w:r>
-        <w:rPr>
-          <w:sz w:val="24"/>
-          <w:szCs w:val="24"/>
-        </w:rPr>
-        <w:t xml:space="preserve"> Wood and Ironworks System requires understanding from the team of the communication methods and technologies to effectively communicate with the stakeholders. It is essential to consider varied factors and limitations in ensuring that the stakeholders will receive the information they need at the right time and in an efficient manner. This includes delivering project updates, progress reports, and other relevant information. Some factors to consider are the location of the stakeholders, the level of technical expertise of the stakeholders which should be considered to factor in how the team should communicate. Also, the budget and resources available.</w:t>
+        <w:t>The Villamin Wood and Ironworks System requires understanding from the team of the communication methods and technologies to effectively communicate with the stakeholders. It is essential to consider varied factors and limitations in ensuring that the stakeholders will receive the information they need at the right time and in an efficient manner. This includes delivering project updates, progress reports, and other relevant information. Some factors to consider are the location of the stakeholders, the level of technical expertise of the stakeholders which should be considered to factor in how the team should communicate. Also, the budget and resources available.</w:t>
       </w:r>
     </w:p>
     <w:p>
@@ -31924,23 +31125,7 @@
           <w:sz w:val="24"/>
           <w:szCs w:val="24"/>
         </w:rPr>
-        <w:t xml:space="preserve">To ensure consistently high quality throughout the project, a quality management plan, and an agile methodology is needed to complete the requirements. The quality standards for evaluating the </w:t>
-      </w:r>
-      <w:proofErr w:type="spellStart"/>
-      <w:r>
-        <w:rPr>
-          <w:sz w:val="24"/>
-          <w:szCs w:val="24"/>
-        </w:rPr>
-        <w:t>Villamin</w:t>
-      </w:r>
-      <w:proofErr w:type="spellEnd"/>
-      <w:r>
-        <w:rPr>
-          <w:sz w:val="24"/>
-          <w:szCs w:val="24"/>
-        </w:rPr>
-        <w:t xml:space="preserve"> Wood and Iron Works project will be established by this plan. In addition, it offers a structure for resolving quality issues, illustrating the jobs and obligations of team members, and enumerating the standards and techniques connected with quality.</w:t>
+        <w:t>To ensure consistently high quality throughout the project, a quality management plan, and an agile methodology is needed to complete the requirements. The quality standards for evaluating the Villamin Wood and Iron Works project will be established by this plan. In addition, it offers a structure for resolving quality issues, illustrating the jobs and obligations of team members, and enumerating the standards and techniques connected with quality.</w:t>
       </w:r>
     </w:p>
     <w:p>
@@ -32204,23 +31389,7 @@
           <w:sz w:val="24"/>
           <w:szCs w:val="24"/>
         </w:rPr>
-        <w:t xml:space="preserve">The system implemented by </w:t>
-      </w:r>
-      <w:proofErr w:type="spellStart"/>
-      <w:r>
-        <w:rPr>
-          <w:sz w:val="24"/>
-          <w:szCs w:val="24"/>
-        </w:rPr>
-        <w:t>Villamin</w:t>
-      </w:r>
-      <w:proofErr w:type="spellEnd"/>
-      <w:r>
-        <w:rPr>
-          <w:sz w:val="24"/>
-          <w:szCs w:val="24"/>
-        </w:rPr>
-        <w:t xml:space="preserve"> Wood and Iron Works will prioritize user-friendliness and accommodation for the two clients and the actual business. It will seamlessly integrate with the organization's current </w:t>
+        <w:t xml:space="preserve">The system implemented by Villamin Wood and Iron Works will prioritize user-friendliness and accommodation for the two clients and the actual business. It will seamlessly integrate with the organization's current </w:t>
       </w:r>
       <w:r>
         <w:rPr>
@@ -32625,6 +31794,7 @@
       </w:pPr>
       <w:bookmarkStart w:id="101" w:name="_Toc137109478"/>
       <w:r>
+        <w:lastRenderedPageBreak/>
         <w:t xml:space="preserve">Table </w:t>
       </w:r>
       <w:fldSimple w:instr=" SEQ Table \* ARABIC ">
@@ -32984,23 +32154,7 @@
           <w:sz w:val="24"/>
           <w:szCs w:val="24"/>
         </w:rPr>
-        <w:t xml:space="preserve">In conclusion, the </w:t>
-      </w:r>
-      <w:proofErr w:type="spellStart"/>
-      <w:r>
-        <w:rPr>
-          <w:sz w:val="24"/>
-          <w:szCs w:val="24"/>
-        </w:rPr>
-        <w:t>Villamin</w:t>
-      </w:r>
-      <w:proofErr w:type="spellEnd"/>
-      <w:r>
-        <w:rPr>
-          <w:sz w:val="24"/>
-          <w:szCs w:val="24"/>
-        </w:rPr>
-        <w:t xml:space="preserve"> Wood and Iron Works system project's quality management strategy will prioritize the delivery of a high-quality product that meets customer requirements by employing an Agile methodology. To go beyond meeting quality expectations, the approach will remain adaptable and continuously improved, and the team ensures that it is in line with the organization's quality standards and that it fulfills the requirements of the project stakeholders.</w:t>
+        <w:t>In conclusion, the Villamin Wood and Iron Works system project's quality management strategy will prioritize the delivery of a high-quality product that meets customer requirements by employing an Agile methodology. To go beyond meeting quality expectations, the approach will remain adaptable and continuously improved, and the team ensures that it is in line with the organization's quality standards and that it fulfills the requirements of the project stakeholders.</w:t>
       </w:r>
     </w:p>
     <w:p>
@@ -33076,39 +32230,7 @@
           <w:sz w:val="24"/>
           <w:szCs w:val="24"/>
         </w:rPr>
-        <w:t xml:space="preserve">The team creates and archive quality rules and guidelines that focus on the quality of the </w:t>
-      </w:r>
-      <w:proofErr w:type="spellStart"/>
-      <w:r>
-        <w:rPr>
-          <w:sz w:val="24"/>
-          <w:szCs w:val="24"/>
-        </w:rPr>
-        <w:t>Villamin</w:t>
-      </w:r>
-      <w:proofErr w:type="spellEnd"/>
-      <w:r>
-        <w:rPr>
-          <w:sz w:val="24"/>
-          <w:szCs w:val="24"/>
-        </w:rPr>
-        <w:t xml:space="preserve"> Wood and Iron Works Framework. Testing and evaluation, in addition to input from the client and stakeholders' feedback, will be incorporated to achieve this goal and guarantee compliance with the following criteria. The </w:t>
-      </w:r>
-      <w:proofErr w:type="spellStart"/>
-      <w:r>
-        <w:rPr>
-          <w:sz w:val="24"/>
-          <w:szCs w:val="24"/>
-        </w:rPr>
-        <w:t>Villamin</w:t>
-      </w:r>
-      <w:proofErr w:type="spellEnd"/>
-      <w:r>
-        <w:rPr>
-          <w:sz w:val="24"/>
-          <w:szCs w:val="24"/>
-        </w:rPr>
-        <w:t xml:space="preserve"> Wood and Iron Works System will meet the following quality standards and requirements:</w:t>
+        <w:t>The team creates and archive quality rules and guidelines that focus on the quality of the Villamin Wood and Iron Works Framework. Testing and evaluation, in addition to input from the client and stakeholders' feedback, will be incorporated to achieve this goal and guarantee compliance with the following criteria. The Villamin Wood and Iron Works System will meet the following quality standards and requirements:</w:t>
       </w:r>
     </w:p>
     <w:p>
@@ -33399,23 +32521,7 @@
           <w:sz w:val="24"/>
           <w:szCs w:val="24"/>
         </w:rPr>
-        <w:t xml:space="preserve">Before deploying to the client, the group will evaluate and test the </w:t>
-      </w:r>
-      <w:proofErr w:type="spellStart"/>
-      <w:r>
-        <w:rPr>
-          <w:sz w:val="24"/>
-          <w:szCs w:val="24"/>
-        </w:rPr>
-        <w:t>Villamin</w:t>
-      </w:r>
-      <w:proofErr w:type="spellEnd"/>
-      <w:r>
-        <w:rPr>
-          <w:sz w:val="24"/>
-          <w:szCs w:val="24"/>
-        </w:rPr>
-        <w:t xml:space="preserve"> Wood and Iron Works system as per the characterized quality necessities and principles.</w:t>
+        <w:t>Before deploying to the client, the group will evaluate and test the Villamin Wood and Iron Works system as per the characterized quality necessities and principles.</w:t>
       </w:r>
     </w:p>
     <w:p>
@@ -33499,23 +32605,7 @@
           <w:sz w:val="24"/>
           <w:szCs w:val="24"/>
         </w:rPr>
-        <w:t xml:space="preserve">Continuous client feedback collection and analysis, system performance monitoring, and internal audits to find areas for improvement will all be part of the development team's continuous improvement process. This kind of setup will be incorporated into the venture to guarantee that the </w:t>
-      </w:r>
-      <w:proofErr w:type="spellStart"/>
-      <w:r>
-        <w:rPr>
-          <w:sz w:val="24"/>
-          <w:szCs w:val="24"/>
-        </w:rPr>
-        <w:t>Villamin</w:t>
-      </w:r>
-      <w:proofErr w:type="spellEnd"/>
-      <w:r>
-        <w:rPr>
-          <w:sz w:val="24"/>
-          <w:szCs w:val="24"/>
-        </w:rPr>
-        <w:t xml:space="preserve"> Wood and Iron Works </w:t>
+        <w:t xml:space="preserve">Continuous client feedback collection and analysis, system performance monitoring, and internal audits to find areas for improvement will all be part of the development team's continuous improvement process. This kind of setup will be incorporated into the venture to guarantee that the Villamin Wood and Iron Works </w:t>
       </w:r>
       <w:r>
         <w:rPr>
@@ -33605,23 +32695,7 @@
           <w:sz w:val="24"/>
           <w:szCs w:val="24"/>
         </w:rPr>
-        <w:t xml:space="preserve">The Agile approach will be used to conduct the quality assurance approach for the </w:t>
-      </w:r>
-      <w:proofErr w:type="spellStart"/>
-      <w:r>
-        <w:rPr>
-          <w:sz w:val="24"/>
-          <w:szCs w:val="24"/>
-        </w:rPr>
-        <w:t>Villamin</w:t>
-      </w:r>
-      <w:proofErr w:type="spellEnd"/>
-      <w:r>
-        <w:rPr>
-          <w:sz w:val="24"/>
-          <w:szCs w:val="24"/>
-        </w:rPr>
-        <w:t xml:space="preserve"> Wood and Iron Works System project. This strategy aims to achieve appropriate implementation through consistent enhancement and teamwork. The following actions will be taken:</w:t>
+        <w:t>The Agile approach will be used to conduct the quality assurance approach for the Villamin Wood and Iron Works System project. This strategy aims to achieve appropriate implementation through consistent enhancement and teamwork. The following actions will be taken:</w:t>
       </w:r>
     </w:p>
     <w:p>
@@ -33830,23 +32904,7 @@
           <w:sz w:val="24"/>
           <w:szCs w:val="24"/>
         </w:rPr>
-        <w:t xml:space="preserve">The process of quality control within the </w:t>
-      </w:r>
-      <w:proofErr w:type="spellStart"/>
-      <w:r>
-        <w:rPr>
-          <w:sz w:val="24"/>
-          <w:szCs w:val="24"/>
-        </w:rPr>
-        <w:t>Villamin</w:t>
-      </w:r>
-      <w:proofErr w:type="spellEnd"/>
-      <w:r>
-        <w:rPr>
-          <w:sz w:val="24"/>
-          <w:szCs w:val="24"/>
-        </w:rPr>
-        <w:t xml:space="preserve"> Wood and Iron Works System project will be established into the Agile approach with the goal of ensuring that quality meets expectations through teamwork and continuous development. These are the following steps that involve in the project:</w:t>
+        <w:t>The process of quality control within the Villamin Wood and Iron Works System project will be established into the Agile approach with the goal of ensuring that quality meets expectations through teamwork and continuous development. These are the following steps that involve in the project:</w:t>
       </w:r>
     </w:p>
     <w:p>
@@ -33953,23 +33011,7 @@
           <w:sz w:val="24"/>
           <w:szCs w:val="24"/>
         </w:rPr>
-        <w:t xml:space="preserve">Compatibility Testing: The </w:t>
-      </w:r>
-      <w:proofErr w:type="spellStart"/>
-      <w:r>
-        <w:rPr>
-          <w:sz w:val="24"/>
-          <w:szCs w:val="24"/>
-        </w:rPr>
-        <w:t>Villamin</w:t>
-      </w:r>
-      <w:proofErr w:type="spellEnd"/>
-      <w:r>
-        <w:rPr>
-          <w:sz w:val="24"/>
-          <w:szCs w:val="24"/>
-        </w:rPr>
-        <w:t xml:space="preserve"> Wood and Iron Works System will undergo testing across several phases, including mobile devices and any browser, to confirm consistency and manage any potential problems within the system.</w:t>
+        <w:t>Compatibility Testing: The Villamin Wood and Iron Works System will undergo testing across several phases, including mobile devices and any browser, to confirm consistency and manage any potential problems within the system.</w:t>
       </w:r>
     </w:p>
     <w:p>
@@ -33993,23 +33035,7 @@
           <w:sz w:val="24"/>
           <w:szCs w:val="24"/>
         </w:rPr>
-        <w:t xml:space="preserve">Continuous Monitoring: The project team will carefully monitor the performance and effectiveness of the </w:t>
-      </w:r>
-      <w:proofErr w:type="spellStart"/>
-      <w:r>
-        <w:rPr>
-          <w:sz w:val="24"/>
-          <w:szCs w:val="24"/>
-        </w:rPr>
-        <w:t>Villamin</w:t>
-      </w:r>
-      <w:proofErr w:type="spellEnd"/>
-      <w:r>
-        <w:rPr>
-          <w:sz w:val="24"/>
-          <w:szCs w:val="24"/>
-        </w:rPr>
-        <w:t xml:space="preserve"> Wood and Iron Works system following its installation. This requires constant performance and functioning system monitoring.</w:t>
+        <w:t>Continuous Monitoring: The project team will carefully monitor the performance and effectiveness of the Villamin Wood and Iron Works system following its installation. This requires constant performance and functioning system monitoring.</w:t>
       </w:r>
     </w:p>
     <w:p>
@@ -34111,23 +33137,7 @@
           <w:sz w:val="24"/>
           <w:szCs w:val="24"/>
         </w:rPr>
-        <w:t xml:space="preserve">In summary, the </w:t>
-      </w:r>
-      <w:proofErr w:type="spellStart"/>
-      <w:r>
-        <w:rPr>
-          <w:sz w:val="24"/>
-          <w:szCs w:val="24"/>
-        </w:rPr>
-        <w:t>Villamin</w:t>
-      </w:r>
-      <w:proofErr w:type="spellEnd"/>
-      <w:r>
-        <w:rPr>
-          <w:sz w:val="24"/>
-          <w:szCs w:val="24"/>
-        </w:rPr>
-        <w:t xml:space="preserve"> Wood and Iron Works System project's quality control system is going to be essential to the development process. It will emphasize monitoring the overall performance. As part of the quality control process, the project team will diligently monitor and assess the </w:t>
+        <w:t xml:space="preserve">In summary, the Villamin Wood and Iron Works System project's quality control system is going to be essential to the development process. It will emphasize monitoring the overall performance. As part of the quality control process, the project team will diligently monitor and assess the </w:t>
       </w:r>
       <w:r>
         <w:rPr>
@@ -34211,23 +33221,7 @@
           <w:sz w:val="24"/>
           <w:szCs w:val="24"/>
         </w:rPr>
-        <w:t xml:space="preserve">The </w:t>
-      </w:r>
-      <w:proofErr w:type="spellStart"/>
-      <w:r>
-        <w:rPr>
-          <w:sz w:val="24"/>
-          <w:szCs w:val="24"/>
-        </w:rPr>
-        <w:t>Villamin</w:t>
-      </w:r>
-      <w:proofErr w:type="spellEnd"/>
-      <w:r>
-        <w:rPr>
-          <w:sz w:val="24"/>
-          <w:szCs w:val="24"/>
-        </w:rPr>
-        <w:t xml:space="preserve"> Wood and Iron Works System project will employ the Agile Methodology throughout its life cycle to enable continuous review and improvement. To guarantee effective quality control, this plan will place a strong emphasis on transparency and cooperation.</w:t>
+        <w:t>The Villamin Wood and Iron Works System project will employ the Agile Methodology throughout its life cycle to enable continuous review and improvement. To guarantee effective quality control, this plan will place a strong emphasis on transparency and cooperation.</w:t>
       </w:r>
     </w:p>
     <w:p>
@@ -34375,23 +33369,7 @@
           <w:sz w:val="24"/>
           <w:szCs w:val="24"/>
         </w:rPr>
-        <w:t xml:space="preserve">In this project, the risk management plan aims to breakdown and identify the potential risks that might be there for the project. That is why the risk management plan is being developed to response to those potential risks </w:t>
-      </w:r>
-      <w:proofErr w:type="gramStart"/>
-      <w:r>
-        <w:rPr>
-          <w:sz w:val="24"/>
-          <w:szCs w:val="24"/>
-        </w:rPr>
-        <w:t>and also</w:t>
-      </w:r>
-      <w:proofErr w:type="gramEnd"/>
-      <w:r>
-        <w:rPr>
-          <w:sz w:val="24"/>
-          <w:szCs w:val="24"/>
-        </w:rPr>
-        <w:t xml:space="preserve"> manage those risks by ensuring that the project team can mitigate it as we achieve the project’s objectives.</w:t>
+        <w:t>In this project, the risk management plan aims to breakdown and identify the potential risks that might be there for the project. That is why the risk management plan is being developed to response to those potential risks and also manage those risks by ensuring that the project team can mitigate it as we achieve the project’s objectives.</w:t>
       </w:r>
     </w:p>
     <w:p>
@@ -35213,23 +34191,7 @@
           <w:sz w:val="24"/>
           <w:szCs w:val="24"/>
         </w:rPr>
-        <w:t xml:space="preserve">Furthermore, it should be noted that not only the risk manager should pay attention to any risks around the project, but the entire project team should also remain aware of the identified risks and the potential they </w:t>
-      </w:r>
-      <w:proofErr w:type="gramStart"/>
-      <w:r>
-        <w:rPr>
-          <w:sz w:val="24"/>
-          <w:szCs w:val="24"/>
-        </w:rPr>
-        <w:t>have to</w:t>
-      </w:r>
-      <w:proofErr w:type="gramEnd"/>
-      <w:r>
-        <w:rPr>
-          <w:sz w:val="24"/>
-          <w:szCs w:val="24"/>
-        </w:rPr>
-        <w:t xml:space="preserve"> impact the project which is why everyone is encouraged to help and notify the project manager or risk manager in case new risks occur.</w:t>
+        <w:t>Furthermore, it should be noted that not only the risk manager should pay attention to any risks around the project, but the entire project team should also remain aware of the identified risks and the potential they have to impact the project which is why everyone is encouraged to help and notify the project manager or risk manager in case new risks occur.</w:t>
       </w:r>
     </w:p>
     <w:p>
@@ -35866,25 +34828,7 @@
           <w:rFonts w:ascii="Arial" w:eastAsiaTheme="minorEastAsia" w:hAnsi="Arial" w:cs="Arial"/>
           <w:lang w:val="en-PH" w:eastAsia="ja-JP"/>
         </w:rPr>
-        <w:t xml:space="preserve">The </w:t>
-      </w:r>
-      <w:proofErr w:type="spellStart"/>
-      <w:r>
-        <w:rPr>
-          <w:rStyle w:val="normaltextrun"/>
-          <w:rFonts w:ascii="Arial" w:eastAsiaTheme="minorEastAsia" w:hAnsi="Arial" w:cs="Arial"/>
-          <w:lang w:val="en-PH" w:eastAsia="ja-JP"/>
-        </w:rPr>
-        <w:t>Villamin</w:t>
-      </w:r>
-      <w:proofErr w:type="spellEnd"/>
-      <w:r>
-        <w:rPr>
-          <w:rStyle w:val="normaltextrun"/>
-          <w:rFonts w:ascii="Arial" w:eastAsiaTheme="minorEastAsia" w:hAnsi="Arial" w:cs="Arial"/>
-          <w:lang w:val="en-PH" w:eastAsia="ja-JP"/>
-        </w:rPr>
-        <w:t xml:space="preserve"> Wood and Iron Works System project may contain procurement activities that carry risks which are included but not limited to the following:</w:t>
+        <w:t>The Villamin Wood and Iron Works System project may contain procurement activities that carry risks which are included but not limited to the following:</w:t>
       </w:r>
     </w:p>
     <w:p>
@@ -36405,21 +35349,12 @@
           <w:rFonts w:ascii="Arial" w:hAnsi="Arial"/>
         </w:rPr>
       </w:pPr>
-      <w:proofErr w:type="spellStart"/>
       <w:r>
         <w:rPr>
           <w:rStyle w:val="eop"/>
           <w:rFonts w:ascii="Arial" w:hAnsi="Arial"/>
         </w:rPr>
-        <w:t>Villamin</w:t>
-      </w:r>
-      <w:proofErr w:type="spellEnd"/>
-      <w:r>
-        <w:rPr>
-          <w:rStyle w:val="eop"/>
-          <w:rFonts w:ascii="Arial" w:hAnsi="Arial"/>
-        </w:rPr>
-        <w:t xml:space="preserve"> Wood and Iron Works System needs a clear roles and responsibilities to help ensure accountability, clarity, and effective </w:t>
+        <w:t xml:space="preserve">Villamin Wood and Iron Works System needs a clear roles and responsibilities to help ensure accountability, clarity, and effective </w:t>
       </w:r>
       <w:r>
         <w:rPr>
@@ -36624,21 +35559,12 @@
           <w:rFonts w:ascii="Arial" w:hAnsi="Arial"/>
         </w:rPr>
       </w:pPr>
-      <w:proofErr w:type="spellStart"/>
       <w:r>
         <w:rPr>
           <w:rStyle w:val="eop"/>
           <w:rFonts w:ascii="Arial" w:hAnsi="Arial"/>
         </w:rPr>
-        <w:t>Villamin</w:t>
-      </w:r>
-      <w:proofErr w:type="spellEnd"/>
-      <w:r>
-        <w:rPr>
-          <w:rStyle w:val="eop"/>
-          <w:rFonts w:ascii="Arial" w:hAnsi="Arial"/>
-        </w:rPr>
-        <w:t xml:space="preserve"> Wood and Iron Works System’s cost determination is a critical aspect of the procurement process, ensuring that the organization obtains goods or services at the most favorable price while maintaining quality and meeting requirements. When calculating the project's overall cost, it is important to take project management, development, integration, procurement, training, maintenance and support, contingency, and operating expenses into account.</w:t>
+        <w:t>Villamin Wood and Iron Works System’s cost determination is a critical aspect of the procurement process, ensuring that the organization obtains goods or services at the most favorable price while maintaining quality and meeting requirements. When calculating the project's overall cost, it is important to take project management, development, integration, procurement, training, maintenance and support, contingency, and operating expenses into account.</w:t>
       </w:r>
     </w:p>
     <w:p>
@@ -36740,29 +35666,7 @@
           <w:szCs w:val="24"/>
           <w:lang w:val="en-US" w:eastAsia="en-US"/>
         </w:rPr>
-        <w:t xml:space="preserve">Overall, the procurement management plan's cost determination section will have a crucial role in ensuring the completion success of </w:t>
-      </w:r>
-      <w:proofErr w:type="spellStart"/>
-      <w:r>
-        <w:rPr>
-          <w:rStyle w:val="eop"/>
-          <w:rFonts w:eastAsia="Times New Roman" w:cs="Times New Roman"/>
-          <w:sz w:val="24"/>
-          <w:szCs w:val="24"/>
-          <w:lang w:val="en-US" w:eastAsia="en-US"/>
-        </w:rPr>
-        <w:t>Villamin</w:t>
-      </w:r>
-      <w:proofErr w:type="spellEnd"/>
-      <w:r>
-        <w:rPr>
-          <w:rStyle w:val="eop"/>
-          <w:rFonts w:eastAsia="Times New Roman" w:cs="Times New Roman"/>
-          <w:sz w:val="24"/>
-          <w:szCs w:val="24"/>
-          <w:lang w:val="en-US" w:eastAsia="en-US"/>
-        </w:rPr>
-        <w:t xml:space="preserve"> Wood and Iron Works System project within the given budget constraints.</w:t>
+        <w:t>Overall, the procurement management plan's cost determination section will have a crucial role in ensuring the completion success of Villamin Wood and Iron Works System project within the given budget constraints.</w:t>
       </w:r>
     </w:p>
     <w:p>
@@ -36811,23 +35715,7 @@
           <w:rStyle w:val="eop"/>
           <w:rFonts w:ascii="Arial" w:hAnsi="Arial" w:cs="Arial"/>
         </w:rPr>
-        <w:t xml:space="preserve"> The following constraints are considered in </w:t>
-      </w:r>
-      <w:proofErr w:type="spellStart"/>
-      <w:r>
-        <w:rPr>
-          <w:rStyle w:val="eop"/>
-          <w:rFonts w:ascii="Arial" w:hAnsi="Arial" w:cs="Arial"/>
-        </w:rPr>
-        <w:t>Villamin</w:t>
-      </w:r>
-      <w:proofErr w:type="spellEnd"/>
-      <w:r>
-        <w:rPr>
-          <w:rStyle w:val="eop"/>
-          <w:rFonts w:ascii="Arial" w:hAnsi="Arial" w:cs="Arial"/>
-        </w:rPr>
-        <w:t xml:space="preserve"> Wood and Iron Works System project’s procurement process:</w:t>
+        <w:t xml:space="preserve"> The following constraints are considered in Villamin Wood and Iron Works System project’s procurement process:</w:t>
       </w:r>
     </w:p>
     <w:p>
@@ -36929,21 +35817,12 @@
         </w:rPr>
         <w:t xml:space="preserve">Technology constraints: </w:t>
       </w:r>
-      <w:proofErr w:type="spellStart"/>
       <w:r>
         <w:rPr>
           <w:rStyle w:val="eop"/>
           <w:rFonts w:ascii="Arial" w:hAnsi="Arial" w:cs="Arial"/>
         </w:rPr>
-        <w:t>Villamin</w:t>
-      </w:r>
-      <w:proofErr w:type="spellEnd"/>
-      <w:r>
-        <w:rPr>
-          <w:rStyle w:val="eop"/>
-          <w:rFonts w:ascii="Arial" w:hAnsi="Arial" w:cs="Arial"/>
-        </w:rPr>
-        <w:t xml:space="preserve"> Wood and Iron Works</w:t>
+        <w:t>Villamin Wood and Iron Works</w:t>
       </w:r>
       <w:r>
         <w:rPr>
@@ -37461,21 +36340,7 @@
         <w:rPr>
           <w:rFonts w:ascii="Arial" w:hAnsi="Arial" w:cs="Arial"/>
         </w:rPr>
-        <w:t xml:space="preserve"> The following are the criteria for the </w:t>
-      </w:r>
-      <w:proofErr w:type="spellStart"/>
-      <w:r>
-        <w:rPr>
-          <w:rFonts w:ascii="Arial" w:hAnsi="Arial" w:cs="Arial"/>
-        </w:rPr>
-        <w:t>Villamin</w:t>
-      </w:r>
-      <w:proofErr w:type="spellEnd"/>
-      <w:r>
-        <w:rPr>
-          <w:rFonts w:ascii="Arial" w:hAnsi="Arial" w:cs="Arial"/>
-        </w:rPr>
-        <w:t xml:space="preserve"> Wood and Iron Works System project that will be used by the contract review board: </w:t>
+        <w:t xml:space="preserve"> The following are the criteria for the Villamin Wood and Iron Works System project that will be used by the contract review board: </w:t>
       </w:r>
     </w:p>
     <w:p>
@@ -37740,23 +36605,7 @@
           <w:rStyle w:val="eop"/>
           <w:rFonts w:ascii="Arial" w:hAnsi="Arial" w:cs="Arial"/>
         </w:rPr>
-        <w:t xml:space="preserve">The following performance metrics will be used by </w:t>
-      </w:r>
-      <w:proofErr w:type="spellStart"/>
-      <w:r>
-        <w:rPr>
-          <w:rStyle w:val="eop"/>
-          <w:rFonts w:ascii="Arial" w:hAnsi="Arial" w:cs="Arial"/>
-        </w:rPr>
-        <w:t>Villamin</w:t>
-      </w:r>
-      <w:proofErr w:type="spellEnd"/>
-      <w:r>
-        <w:rPr>
-          <w:rStyle w:val="eop"/>
-          <w:rFonts w:ascii="Arial" w:hAnsi="Arial" w:cs="Arial"/>
-        </w:rPr>
-        <w:t xml:space="preserve"> Wood and Iron Works System project for procurement activities: </w:t>
+        <w:t xml:space="preserve">The following performance metrics will be used by Villamin Wood and Iron Works System project for procurement activities: </w:t>
       </w:r>
     </w:p>
     <w:p>
@@ -38174,23 +37023,7 @@
           <w:sz w:val="24"/>
           <w:szCs w:val="24"/>
         </w:rPr>
-        <w:t xml:space="preserve">The </w:t>
-      </w:r>
-      <w:proofErr w:type="spellStart"/>
-      <w:r>
-        <w:rPr>
-          <w:sz w:val="24"/>
-          <w:szCs w:val="24"/>
-        </w:rPr>
-        <w:t>Villamin</w:t>
-      </w:r>
-      <w:proofErr w:type="spellEnd"/>
-      <w:r>
-        <w:rPr>
-          <w:sz w:val="24"/>
-          <w:szCs w:val="24"/>
-        </w:rPr>
-        <w:t xml:space="preserve"> Wood and Iron Works System addressed the Transition Plan, in which there will be a phase or transition that should be followed for continuity and to reduce any operational challenges or interruptions that they encounter. This precise and systematic approach enables the transfer of knowledge, resources, and responsibility to the business company, thereby reducing all possible technical interruptions.</w:t>
+        <w:t>The Villamin Wood and Iron Works System addressed the Transition Plan, in which there will be a phase or transition that should be followed for continuity and to reduce any operational challenges or interruptions that they encounter. This precise and systematic approach enables the transfer of knowledge, resources, and responsibility to the business company, thereby reducing all possible technical interruptions.</w:t>
       </w:r>
     </w:p>
     <w:p>
@@ -38434,23 +37267,7 @@
           <w:sz w:val="24"/>
           <w:szCs w:val="24"/>
         </w:rPr>
-        <w:t xml:space="preserve">These initiatives seek to provide </w:t>
-      </w:r>
-      <w:proofErr w:type="spellStart"/>
-      <w:r>
-        <w:rPr>
-          <w:sz w:val="24"/>
-          <w:szCs w:val="24"/>
-        </w:rPr>
-        <w:t>Villamin</w:t>
-      </w:r>
-      <w:proofErr w:type="spellEnd"/>
-      <w:r>
-        <w:rPr>
-          <w:sz w:val="24"/>
-          <w:szCs w:val="24"/>
-        </w:rPr>
-        <w:t xml:space="preserve"> Wood and Iron Works with the skills and knowledge they need to provide effective system support.</w:t>
+        <w:t>These initiatives seek to provide Villamin Wood and Iron Works with the skills and knowledge they need to provide effective system support.</w:t>
       </w:r>
     </w:p>
     <w:p>
@@ -38976,23 +37793,7 @@
           <w:sz w:val="24"/>
           <w:szCs w:val="24"/>
         </w:rPr>
-        <w:t xml:space="preserve">The workforce transition is part of the transition plan for the </w:t>
-      </w:r>
-      <w:proofErr w:type="spellStart"/>
-      <w:r>
-        <w:rPr>
-          <w:sz w:val="24"/>
-          <w:szCs w:val="24"/>
-        </w:rPr>
-        <w:t>Villamin</w:t>
-      </w:r>
-      <w:proofErr w:type="spellEnd"/>
-      <w:r>
-        <w:rPr>
-          <w:sz w:val="24"/>
-          <w:szCs w:val="24"/>
-        </w:rPr>
-        <w:t xml:space="preserve"> Wood and Iron Works System. To establish the transition, and run efficiently, the team planned to evaluate to determine if there are issues that may arise.</w:t>
+        <w:t>The workforce transition is part of the transition plan for the Villamin Wood and Iron Works System. To establish the transition, and run efficiently, the team planned to evaluate to determine if there are issues that may arise.</w:t>
       </w:r>
     </w:p>
     <w:p>
@@ -39177,23 +37978,7 @@
           <w:sz w:val="24"/>
           <w:szCs w:val="24"/>
         </w:rPr>
-        <w:t xml:space="preserve">While the change time of the </w:t>
-      </w:r>
-      <w:proofErr w:type="spellStart"/>
-      <w:r>
-        <w:rPr>
-          <w:sz w:val="24"/>
-          <w:szCs w:val="24"/>
-        </w:rPr>
-        <w:t>Villamin</w:t>
-      </w:r>
-      <w:proofErr w:type="spellEnd"/>
-      <w:r>
-        <w:rPr>
-          <w:sz w:val="24"/>
-          <w:szCs w:val="24"/>
-        </w:rPr>
-        <w:t xml:space="preserve"> Wood and Iron Works system is in progress, certain undertakings will, in any case, should be completed, including the following:</w:t>
+        <w:t>While the change time of the Villamin Wood and Iron Works system is in progress, certain undertakings will, in any case, should be completed, including the following:</w:t>
       </w:r>
     </w:p>
     <w:p>
@@ -39531,23 +38316,7 @@
           <w:sz w:val="24"/>
           <w:szCs w:val="24"/>
         </w:rPr>
-        <w:t xml:space="preserve">This section of the transition plan is not applicable since Government Furnished Equipment (GFE) is not involved in the </w:t>
-      </w:r>
-      <w:proofErr w:type="spellStart"/>
-      <w:r>
-        <w:rPr>
-          <w:sz w:val="24"/>
-          <w:szCs w:val="24"/>
-        </w:rPr>
-        <w:t>Villamin</w:t>
-      </w:r>
-      <w:proofErr w:type="spellEnd"/>
-      <w:r>
-        <w:rPr>
-          <w:sz w:val="24"/>
-          <w:szCs w:val="24"/>
-        </w:rPr>
-        <w:t xml:space="preserve"> Wood and Iron Works Ordering System.</w:t>
+        <w:t>This section of the transition plan is not applicable since Government Furnished Equipment (GFE) is not involved in the Villamin Wood and Iron Works Ordering System.</w:t>
       </w:r>
     </w:p>
     <w:p>
@@ -39604,23 +38373,7 @@
           <w:sz w:val="24"/>
           <w:szCs w:val="24"/>
         </w:rPr>
-        <w:t xml:space="preserve">All equipment owned by the incumbent will remain upon completion and approval of the </w:t>
-      </w:r>
-      <w:proofErr w:type="spellStart"/>
-      <w:r>
-        <w:rPr>
-          <w:sz w:val="24"/>
-          <w:szCs w:val="24"/>
-        </w:rPr>
-        <w:t>Villamin</w:t>
-      </w:r>
-      <w:proofErr w:type="spellEnd"/>
-      <w:r>
-        <w:rPr>
-          <w:sz w:val="24"/>
-          <w:szCs w:val="24"/>
-        </w:rPr>
-        <w:t xml:space="preserve"> Wood and Iron Works Ordering System. Any equipment needed to support the client's applications and services should be specified in the plan, including whether the client or the new contractor will have the choice to purchase it. </w:t>
+        <w:t xml:space="preserve">All equipment owned by the incumbent will remain upon completion and approval of the Villamin Wood and Iron Works Ordering System. Any equipment needed to support the client's applications and services should be specified in the plan, including whether the client or the new contractor will have the choice to purchase it. </w:t>
       </w:r>
     </w:p>
     <w:p>
@@ -39729,23 +38482,7 @@
         <w:ind w:left="2160" w:firstLine="720"/>
       </w:pPr>
       <w:r>
-        <w:t xml:space="preserve">The company, </w:t>
-      </w:r>
-      <w:proofErr w:type="spellStart"/>
-      <w:r>
-        <w:t>Villamin</w:t>
-      </w:r>
-      <w:proofErr w:type="spellEnd"/>
-      <w:r>
-        <w:t xml:space="preserve"> </w:t>
-      </w:r>
-      <w:proofErr w:type="gramStart"/>
-      <w:r>
-        <w:t>Wood</w:t>
-      </w:r>
-      <w:proofErr w:type="gramEnd"/>
-      <w:r>
-        <w:t xml:space="preserve"> and Iron Works, pointed out that they do not directly collect or store usernames and passwords for customer accounts. Instead, they use a third-party platform, like Facebook page, to connect with customers and provide access to their services. Customers are urged to check in with their Facebook credentials already in place to avoid creating new accounts or passwords. This strategy guarantees a secure and seamless user experience while protecting client privacy. </w:t>
+        <w:t xml:space="preserve">The company, Villamin Wood and Iron Works, pointed out that they do not directly collect or store usernames and passwords for customer accounts. Instead, they use a third-party platform, like Facebook page, to connect with customers and provide access to their services. Customers are urged to check in with their Facebook credentials already in place to avoid creating new accounts or passwords. This strategy guarantees a secure and seamless user experience while protecting client privacy. </w:t>
       </w:r>
     </w:p>
     <w:p>
@@ -39775,15 +38512,7 @@
         <w:ind w:left="2160" w:firstLine="720"/>
       </w:pPr>
       <w:r>
-        <w:t xml:space="preserve">Although user accounts are present on Facebook, </w:t>
-      </w:r>
-      <w:proofErr w:type="spellStart"/>
-      <w:r>
-        <w:t>Villamin</w:t>
-      </w:r>
-      <w:proofErr w:type="spellEnd"/>
-      <w:r>
-        <w:t xml:space="preserve"> Wood and Iron Works do not collect details other than Usernames, and User Profiles. This means that the team will not be able to transfer Facebook </w:t>
+        <w:t xml:space="preserve">Although user accounts are present on Facebook, Villamin Wood and Iron Works do not collect details other than Usernames, and User Profiles. This means that the team will not be able to transfer Facebook </w:t>
       </w:r>
       <w:r>
         <w:lastRenderedPageBreak/>
@@ -39845,15 +38574,7 @@
         <w:spacing w:after="0" w:line="480" w:lineRule="auto"/>
       </w:pPr>
       <w:r>
-        <w:t xml:space="preserve">The project team will provide documentation and manuals for the </w:t>
-      </w:r>
-      <w:proofErr w:type="spellStart"/>
-      <w:r>
-        <w:t>Villamin</w:t>
-      </w:r>
-      <w:proofErr w:type="spellEnd"/>
-      <w:r>
-        <w:t xml:space="preserve"> Wood and Iron Works company for better understanding regarding the operation of the system.</w:t>
+        <w:t>The project team will provide documentation and manuals for the Villamin Wood and Iron Works company for better understanding regarding the operation of the system.</w:t>
       </w:r>
     </w:p>
     <w:p>
@@ -44202,13 +42923,8 @@
           <w:pStyle w:val="Header"/>
           <w:jc w:val="right"/>
         </w:pPr>
-        <w:proofErr w:type="spellStart"/>
         <w:r>
-          <w:t>Villamin</w:t>
-        </w:r>
-        <w:proofErr w:type="spellEnd"/>
-        <w:r>
-          <w:t xml:space="preserve"> Wood and Iron Works System</w:t>
+          <w:t>Villamin Wood and Iron Works System</w:t>
         </w:r>
       </w:p>
     </w:sdtContent>
@@ -50833,18 +49549,6 @@
 </file>
 
 <file path=customXml/item1.xml><?xml version="1.0" encoding="utf-8"?>
-<p:properties xmlns:p="http://schemas.microsoft.com/office/2006/metadata/properties" xmlns:xsi="http://www.w3.org/2001/XMLSchema-instance" xmlns:pc="http://schemas.microsoft.com/office/infopath/2007/PartnerControls">
-  <documentManagement>
-    <MediaLengthInSeconds xmlns="31aac78f-6ed8-4134-ac7e-47c186d487c3" xsi:nil="true"/>
-    <TaxCatchAll xmlns="0d803109-e11b-45d4-a4e8-5bf0740163af" xsi:nil="true"/>
-    <lcf76f155ced4ddcb4097134ff3c332f xmlns="31aac78f-6ed8-4134-ac7e-47c186d487c3">
-      <Terms xmlns="http://schemas.microsoft.com/office/infopath/2007/PartnerControls"/>
-    </lcf76f155ced4ddcb4097134ff3c332f>
-  </documentManagement>
-</p:properties>
-</file>
-
-<file path=customXml/item2.xml><?xml version="1.0" encoding="utf-8"?>
 <ct:contentTypeSchema xmlns:ct="http://schemas.microsoft.com/office/2006/metadata/contentType" xmlns:ma="http://schemas.microsoft.com/office/2006/metadata/properties/metaAttributes" ct:_="" ma:_="" ma:contentTypeName="Document" ma:contentTypeID="0x01010078E5C03F786D684AB79627F2BAF5AB3A" ma:contentTypeVersion="12" ma:contentTypeDescription="Create a new document." ma:contentTypeScope="" ma:versionID="6753d19c26ced2570449d2cfe2fd38cd">
   <xsd:schema xmlns:xsd="http://www.w3.org/2001/XMLSchema" xmlns:xs="http://www.w3.org/2001/XMLSchema" xmlns:p="http://schemas.microsoft.com/office/2006/metadata/properties" xmlns:ns2="31aac78f-6ed8-4134-ac7e-47c186d487c3" xmlns:ns3="0d803109-e11b-45d4-a4e8-5bf0740163af" targetNamespace="http://schemas.microsoft.com/office/2006/metadata/properties" ma:root="true" ma:fieldsID="59531f12ec9f3761682ad3919ac9365f" ns2:_="" ns3:_="">
     <xsd:import namespace="31aac78f-6ed8-4134-ac7e-47c186d487c3"/>
@@ -51061,11 +49765,19 @@
 </ct:contentTypeSchema>
 </file>
 
-<file path=customXml/item3.xml><?xml version="1.0" encoding="utf-8"?>
-<b:Sources xmlns:b="http://schemas.openxmlformats.org/officeDocument/2006/bibliography" xmlns="http://schemas.openxmlformats.org/officeDocument/2006/bibliography" SelectedStyle="\APASixthEditionOfficeOnline.xsl" StyleName="APA" Version="6"/>
+<file path=customXml/item2.xml><?xml version="1.0" encoding="utf-8"?>
+<p:properties xmlns:p="http://schemas.microsoft.com/office/2006/metadata/properties" xmlns:xsi="http://www.w3.org/2001/XMLSchema-instance" xmlns:pc="http://schemas.microsoft.com/office/infopath/2007/PartnerControls">
+  <documentManagement>
+    <MediaLengthInSeconds xmlns="31aac78f-6ed8-4134-ac7e-47c186d487c3" xsi:nil="true"/>
+    <TaxCatchAll xmlns="0d803109-e11b-45d4-a4e8-5bf0740163af" xsi:nil="true"/>
+    <lcf76f155ced4ddcb4097134ff3c332f xmlns="31aac78f-6ed8-4134-ac7e-47c186d487c3">
+      <Terms xmlns="http://schemas.microsoft.com/office/infopath/2007/PartnerControls"/>
+    </lcf76f155ced4ddcb4097134ff3c332f>
+  </documentManagement>
+</p:properties>
 </file>
 
-<file path=customXml/item4.xml><?xml version="1.0" encoding="utf-8"?>
+<file path=customXml/item3.xml><?xml version="1.0" encoding="utf-8"?>
 <?mso-contentType ?>
 <FormTemplates xmlns="http://schemas.microsoft.com/sharepoint/v3/contenttype/forms">
   <Display>DocumentLibraryForm</Display>
@@ -51074,18 +49786,11 @@
 </FormTemplates>
 </file>
 
-<file path=customXml/itemProps1.xml><?xml version="1.0" encoding="utf-8"?>
-<ds:datastoreItem xmlns:ds="http://schemas.openxmlformats.org/officeDocument/2006/customXml" ds:itemID="{E3EB7B42-5740-4129-8D38-92BBA5D17541}">
-  <ds:schemaRefs>
-    <ds:schemaRef ds:uri="http://schemas.microsoft.com/office/2006/metadata/properties"/>
-    <ds:schemaRef ds:uri="http://schemas.microsoft.com/office/infopath/2007/PartnerControls"/>
-    <ds:schemaRef ds:uri="31aac78f-6ed8-4134-ac7e-47c186d487c3"/>
-    <ds:schemaRef ds:uri="0d803109-e11b-45d4-a4e8-5bf0740163af"/>
-  </ds:schemaRefs>
-</ds:datastoreItem>
+<file path=customXml/item4.xml><?xml version="1.0" encoding="utf-8"?>
+<b:Sources xmlns:b="http://schemas.openxmlformats.org/officeDocument/2006/bibliography" xmlns="http://schemas.openxmlformats.org/officeDocument/2006/bibliography" SelectedStyle="\APASixthEditionOfficeOnline.xsl" StyleName="APA" Version="6"/>
 </file>
 
-<file path=customXml/itemProps2.xml><?xml version="1.0" encoding="utf-8"?>
+<file path=customXml/itemProps1.xml><?xml version="1.0" encoding="utf-8"?>
 <ds:datastoreItem xmlns:ds="http://schemas.openxmlformats.org/officeDocument/2006/customXml" ds:itemID="{9810E267-C5E3-4558-AF7B-0057EBCD2571}">
   <ds:schemaRefs>
     <ds:schemaRef ds:uri="http://schemas.microsoft.com/office/2006/metadata/contentType"/>
@@ -51104,18 +49809,29 @@
 </ds:datastoreItem>
 </file>
 
+<file path=customXml/itemProps2.xml><?xml version="1.0" encoding="utf-8"?>
+<ds:datastoreItem xmlns:ds="http://schemas.openxmlformats.org/officeDocument/2006/customXml" ds:itemID="{E3EB7B42-5740-4129-8D38-92BBA5D17541}">
+  <ds:schemaRefs>
+    <ds:schemaRef ds:uri="http://schemas.microsoft.com/office/2006/metadata/properties"/>
+    <ds:schemaRef ds:uri="http://schemas.microsoft.com/office/infopath/2007/PartnerControls"/>
+    <ds:schemaRef ds:uri="31aac78f-6ed8-4134-ac7e-47c186d487c3"/>
+    <ds:schemaRef ds:uri="0d803109-e11b-45d4-a4e8-5bf0740163af"/>
+  </ds:schemaRefs>
+</ds:datastoreItem>
+</file>
+
 <file path=customXml/itemProps3.xml><?xml version="1.0" encoding="utf-8"?>
+<ds:datastoreItem xmlns:ds="http://schemas.openxmlformats.org/officeDocument/2006/customXml" ds:itemID="{A64095F2-78C1-44C0-A2A1-1816EE954539}">
+  <ds:schemaRefs>
+    <ds:schemaRef ds:uri="http://schemas.microsoft.com/sharepoint/v3/contenttype/forms"/>
+  </ds:schemaRefs>
+</ds:datastoreItem>
+</file>
+
+<file path=customXml/itemProps4.xml><?xml version="1.0" encoding="utf-8"?>
 <ds:datastoreItem xmlns:ds="http://schemas.openxmlformats.org/officeDocument/2006/customXml" ds:itemID="{CEF4D3DB-A315-4DC4-ABFF-B7436CE3FECB}">
   <ds:schemaRefs>
     <ds:schemaRef ds:uri="http://schemas.openxmlformats.org/officeDocument/2006/bibliography"/>
   </ds:schemaRefs>
 </ds:datastoreItem>
-</file>
-
-<file path=customXml/itemProps4.xml><?xml version="1.0" encoding="utf-8"?>
-<ds:datastoreItem xmlns:ds="http://schemas.openxmlformats.org/officeDocument/2006/customXml" ds:itemID="{A64095F2-78C1-44C0-A2A1-1816EE954539}">
-  <ds:schemaRefs>
-    <ds:schemaRef ds:uri="http://schemas.microsoft.com/sharepoint/v3/contenttype/forms"/>
-  </ds:schemaRefs>
-</ds:datastoreItem>
 </file>
--- a/documentation/projman/Project Management Plan V2_MLNSD.docx
+++ b/documentation/projman/Project Management Plan V2_MLNSD.docx
@@ -15759,6 +15759,7 @@
         </w:tabs>
         <w:spacing w:after="0" w:line="480" w:lineRule="auto"/>
         <w:ind w:left="1349"/>
+        <w:jc w:val="both"/>
         <w:rPr>
           <w:sz w:val="24"/>
           <w:szCs w:val="24"/>
@@ -15800,6 +15801,7 @@
         </w:tabs>
         <w:spacing w:after="0" w:line="480" w:lineRule="auto"/>
         <w:ind w:left="1349"/>
+        <w:jc w:val="both"/>
         <w:rPr>
           <w:sz w:val="24"/>
           <w:szCs w:val="24"/>
@@ -15820,6 +15822,7 @@
         </w:tabs>
         <w:spacing w:after="0" w:line="480" w:lineRule="auto"/>
         <w:ind w:left="1349"/>
+        <w:jc w:val="both"/>
         <w:rPr>
           <w:sz w:val="24"/>
           <w:szCs w:val="24"/>
@@ -15861,6 +15864,7 @@
         </w:tabs>
         <w:spacing w:after="0" w:line="480" w:lineRule="auto"/>
         <w:ind w:left="1349"/>
+        <w:jc w:val="both"/>
         <w:rPr>
           <w:sz w:val="24"/>
           <w:szCs w:val="24"/>
@@ -15881,6 +15885,7 @@
         </w:tabs>
         <w:spacing w:after="0" w:line="480" w:lineRule="auto"/>
         <w:ind w:left="1349"/>
+        <w:jc w:val="both"/>
         <w:rPr>
           <w:sz w:val="24"/>
           <w:szCs w:val="24"/>
@@ -15912,15 +15917,7 @@
           <w:sz w:val="24"/>
           <w:szCs w:val="24"/>
         </w:rPr>
-        <w:t xml:space="preserve">Villamin Wood and Iron Works affiliates directly contributed to the creation of our Strategic Plan for 2022–2023. Thus, the plan invites all </w:t>
-      </w:r>
-      <w:r>
-        <w:rPr>
-          <w:sz w:val="24"/>
-          <w:szCs w:val="24"/>
-        </w:rPr>
-        <w:lastRenderedPageBreak/>
-        <w:t>stakeholders to actively participate as we build on our strengths, fix our flaws, and strive to reach our potential.</w:t>
+        <w:t>Villamin Wood and Iron Works affiliates directly contributed to the creation of our Strategic Plan for 2022–2023. Thus, the plan invites all stakeholders to actively participate as we build on our strengths, fix our flaws, and strive to reach our potential.</w:t>
       </w:r>
     </w:p>
     <w:p>
@@ -16526,7 +16523,6 @@
                 <w:sz w:val="24"/>
                 <w:szCs w:val="24"/>
               </w:rPr>
-              <w:lastRenderedPageBreak/>
               <w:t>Leigh Curtis Camara</w:t>
             </w:r>
           </w:p>
@@ -16691,6 +16687,7 @@
                 <w:sz w:val="24"/>
                 <w:szCs w:val="24"/>
               </w:rPr>
+              <w:lastRenderedPageBreak/>
               <w:t>Sofia Emmanuelle Villamin</w:t>
             </w:r>
           </w:p>
@@ -17435,7 +17432,6 @@
           <w:b/>
           <w:bCs/>
         </w:rPr>
-        <w:lastRenderedPageBreak/>
         <w:t>Key Stakeholders</w:t>
       </w:r>
       <w:commentRangeEnd w:id="40"/>
@@ -17589,6 +17585,7 @@
                 <w:sz w:val="24"/>
                 <w:szCs w:val="24"/>
               </w:rPr>
+              <w:lastRenderedPageBreak/>
               <w:t>Mabelle Aspeli</w:t>
             </w:r>
           </w:p>
@@ -19401,6 +19398,7 @@
         </w:tabs>
         <w:spacing w:after="0" w:line="480" w:lineRule="auto"/>
         <w:ind w:left="1349"/>
+        <w:jc w:val="both"/>
         <w:rPr>
           <w:sz w:val="24"/>
           <w:szCs w:val="24"/>
@@ -19441,6 +19439,7 @@
         </w:tabs>
         <w:spacing w:after="0" w:line="480" w:lineRule="auto"/>
         <w:ind w:left="1349"/>
+        <w:jc w:val="both"/>
         <w:rPr>
           <w:sz w:val="24"/>
           <w:szCs w:val="24"/>
@@ -19456,10 +19455,19 @@
       </w:r>
       <w:r>
         <w:rPr>
-          <w:sz w:val="24"/>
-          <w:szCs w:val="24"/>
-        </w:rPr>
-        <w:t>Collect Requirements – To gather and record the system's requirements, the project team will employ a variety of methods, including client interviews and discussions.</w:t>
+          <w:b/>
+          <w:bCs/>
+          <w:sz w:val="24"/>
+          <w:szCs w:val="24"/>
+        </w:rPr>
+        <w:t>Collect Requirements</w:t>
+      </w:r>
+      <w:r>
+        <w:rPr>
+          <w:sz w:val="24"/>
+          <w:szCs w:val="24"/>
+        </w:rPr>
+        <w:t xml:space="preserve"> – To gather and record the system's requirements, the project team will employ a variety of methods, including client interviews and discussions.</w:t>
       </w:r>
     </w:p>
     <w:p>
@@ -19469,6 +19477,7 @@
         </w:tabs>
         <w:spacing w:after="0" w:line="480" w:lineRule="auto"/>
         <w:ind w:left="1349"/>
+        <w:jc w:val="both"/>
         <w:rPr>
           <w:sz w:val="24"/>
           <w:szCs w:val="24"/>
@@ -19486,17 +19495,27 @@
           <w:tab w:val="left" w:pos="1352"/>
         </w:tabs>
         <w:spacing w:after="0" w:line="480" w:lineRule="auto"/>
-        <w:rPr>
-          <w:sz w:val="24"/>
-          <w:szCs w:val="24"/>
-        </w:rPr>
-      </w:pPr>
-      <w:r>
-        <w:rPr>
-          <w:sz w:val="24"/>
-          <w:szCs w:val="24"/>
-        </w:rPr>
-        <w:t>Define Scope – To establish the scope, the user stories and scope statement will be integrated into a project management plan. The plan will be revised periodically to accommodate any modifications in the project's scope during its advancement.</w:t>
+        <w:jc w:val="both"/>
+        <w:rPr>
+          <w:sz w:val="24"/>
+          <w:szCs w:val="24"/>
+        </w:rPr>
+      </w:pPr>
+      <w:r>
+        <w:rPr>
+          <w:b/>
+          <w:bCs/>
+          <w:sz w:val="24"/>
+          <w:szCs w:val="24"/>
+        </w:rPr>
+        <w:t xml:space="preserve">Define Scope </w:t>
+      </w:r>
+      <w:r>
+        <w:rPr>
+          <w:sz w:val="24"/>
+          <w:szCs w:val="24"/>
+        </w:rPr>
+        <w:t>– To establish the scope, the user stories and scope statement will be integrated into a project management plan. The plan will be revised periodically to accommodate any modifications in the project's scope during its advancement.</w:t>
       </w:r>
     </w:p>
     <w:p>
@@ -19505,6 +19524,7 @@
           <w:tab w:val="left" w:pos="1352"/>
         </w:tabs>
         <w:spacing w:after="0" w:line="480" w:lineRule="auto"/>
+        <w:jc w:val="both"/>
         <w:rPr>
           <w:sz w:val="24"/>
           <w:szCs w:val="24"/>
@@ -19522,22 +19542,33 @@
           <w:tab w:val="left" w:pos="1352"/>
         </w:tabs>
         <w:spacing w:after="0" w:line="480" w:lineRule="auto"/>
-        <w:rPr>
-          <w:sz w:val="24"/>
-          <w:szCs w:val="24"/>
-        </w:rPr>
-      </w:pPr>
-      <w:r>
-        <w:rPr>
-          <w:sz w:val="24"/>
-          <w:szCs w:val="24"/>
-        </w:rPr>
-        <w:t>Verify Scope – The project group will utilize an agile methodology to test and confirm that the expectations of the undertaking meet the necessities and line up with the scope statement.</w:t>
+        <w:jc w:val="both"/>
+        <w:rPr>
+          <w:sz w:val="24"/>
+          <w:szCs w:val="24"/>
+        </w:rPr>
+      </w:pPr>
+      <w:r>
+        <w:rPr>
+          <w:b/>
+          <w:bCs/>
+          <w:sz w:val="24"/>
+          <w:szCs w:val="24"/>
+        </w:rPr>
+        <w:t>Verify Scope</w:t>
+      </w:r>
+      <w:r>
+        <w:rPr>
+          <w:sz w:val="24"/>
+          <w:szCs w:val="24"/>
+        </w:rPr>
+        <w:t xml:space="preserve"> – The project group will utilize an agile methodology to test and confirm that the expectations of the undertaking meet the necessities and line up with the scope statement.</w:t>
       </w:r>
     </w:p>
     <w:p>
       <w:pPr>
         <w:pStyle w:val="ListParagraph"/>
+        <w:jc w:val="both"/>
         <w:rPr>
           <w:sz w:val="24"/>
           <w:szCs w:val="24"/>
@@ -19555,22 +19586,33 @@
           <w:tab w:val="left" w:pos="1352"/>
         </w:tabs>
         <w:spacing w:after="0" w:line="480" w:lineRule="auto"/>
-        <w:rPr>
-          <w:sz w:val="24"/>
-          <w:szCs w:val="24"/>
-        </w:rPr>
-      </w:pPr>
-      <w:r>
-        <w:rPr>
-          <w:sz w:val="24"/>
-          <w:szCs w:val="24"/>
-        </w:rPr>
-        <w:t>Control Scope – A formal change control process will be used to manage any changes to the project's scope. This process will look at how these changes will affect the project's schedule, budget, and quality. Additionally, each change solicitation guarantees that the change is fundamental, practical, and lined up with the project objectives.</w:t>
+        <w:jc w:val="both"/>
+        <w:rPr>
+          <w:sz w:val="24"/>
+          <w:szCs w:val="24"/>
+        </w:rPr>
+      </w:pPr>
+      <w:r>
+        <w:rPr>
+          <w:b/>
+          <w:bCs/>
+          <w:sz w:val="24"/>
+          <w:szCs w:val="24"/>
+        </w:rPr>
+        <w:t>Control Scope</w:t>
+      </w:r>
+      <w:r>
+        <w:rPr>
+          <w:sz w:val="24"/>
+          <w:szCs w:val="24"/>
+        </w:rPr>
+        <w:t xml:space="preserve"> – A formal change control process will be used to manage any changes to the project's scope. This process will look at how these changes will affect the project's schedule, budget, and quality. Additionally, each change solicitation guarantees that the change is fundamental, practical, and lined up with the project objectives.</w:t>
       </w:r>
     </w:p>
     <w:p>
       <w:pPr>
         <w:pStyle w:val="ListParagraph"/>
+        <w:jc w:val="both"/>
         <w:rPr>
           <w:sz w:val="24"/>
           <w:szCs w:val="24"/>
@@ -19588,25 +19630,27 @@
           <w:tab w:val="left" w:pos="1352"/>
         </w:tabs>
         <w:spacing w:after="0" w:line="480" w:lineRule="auto"/>
-        <w:rPr>
-          <w:sz w:val="24"/>
-          <w:szCs w:val="24"/>
-        </w:rPr>
-      </w:pPr>
-      <w:r>
-        <w:rPr>
-          <w:sz w:val="24"/>
-          <w:szCs w:val="24"/>
-        </w:rPr>
-        <w:t xml:space="preserve">Create WBS – this process breaks project deliverables down into progressively smaller and more manageable components which, at the lowest level, are called work packages. This hierarchical structure </w:t>
-      </w:r>
-      <w:r>
-        <w:rPr>
-          <w:sz w:val="24"/>
-          <w:szCs w:val="24"/>
-        </w:rPr>
-        <w:lastRenderedPageBreak/>
-        <w:t>allows for more simplicity in scheduling, costing, monitoring, and controlling the project.</w:t>
+        <w:jc w:val="both"/>
+        <w:rPr>
+          <w:sz w:val="24"/>
+          <w:szCs w:val="24"/>
+        </w:rPr>
+      </w:pPr>
+      <w:r>
+        <w:rPr>
+          <w:b/>
+          <w:bCs/>
+          <w:sz w:val="24"/>
+          <w:szCs w:val="24"/>
+        </w:rPr>
+        <w:t>Create WBS</w:t>
+      </w:r>
+      <w:r>
+        <w:rPr>
+          <w:sz w:val="24"/>
+          <w:szCs w:val="24"/>
+        </w:rPr>
+        <w:t xml:space="preserve"> – this process breaks project deliverables down into progressively smaller and more manageable components which, at the lowest level, are called work packages. This hierarchical structure allows for more simplicity in scheduling, costing, monitoring, and controlling the project.</w:t>
       </w:r>
     </w:p>
     <w:p>
@@ -19616,6 +19660,7 @@
         </w:tabs>
         <w:spacing w:after="0" w:line="480" w:lineRule="auto"/>
         <w:ind w:left="1349"/>
+        <w:jc w:val="both"/>
         <w:rPr>
           <w:sz w:val="24"/>
           <w:szCs w:val="24"/>
@@ -19651,6 +19696,7 @@
         </w:tabs>
         <w:spacing w:after="0" w:line="480" w:lineRule="auto"/>
         <w:ind w:left="1349"/>
+        <w:jc w:val="both"/>
         <w:rPr>
           <w:sz w:val="24"/>
           <w:szCs w:val="24"/>
@@ -19692,6 +19738,7 @@
         </w:tabs>
         <w:spacing w:after="0" w:line="480" w:lineRule="auto"/>
         <w:ind w:left="1349"/>
+        <w:jc w:val="both"/>
         <w:rPr>
           <w:sz w:val="24"/>
           <w:szCs w:val="24"/>
@@ -19709,6 +19756,7 @@
           <w:tab w:val="left" w:pos="1352"/>
         </w:tabs>
         <w:spacing w:after="0" w:line="480" w:lineRule="auto"/>
+        <w:jc w:val="both"/>
         <w:rPr>
           <w:sz w:val="24"/>
           <w:szCs w:val="24"/>
@@ -19730,6 +19778,7 @@
         </w:tabs>
         <w:spacing w:after="0" w:line="480" w:lineRule="auto"/>
         <w:ind w:left="2069"/>
+        <w:jc w:val="both"/>
         <w:rPr>
           <w:sz w:val="24"/>
           <w:szCs w:val="24"/>
@@ -19747,6 +19796,7 @@
           <w:tab w:val="left" w:pos="1352"/>
         </w:tabs>
         <w:spacing w:after="0" w:line="480" w:lineRule="auto"/>
+        <w:jc w:val="both"/>
         <w:rPr>
           <w:sz w:val="24"/>
           <w:szCs w:val="24"/>
@@ -19763,6 +19813,7 @@
     <w:p>
       <w:pPr>
         <w:pStyle w:val="ListParagraph"/>
+        <w:jc w:val="both"/>
         <w:rPr>
           <w:sz w:val="24"/>
           <w:szCs w:val="24"/>
@@ -19780,17 +19831,18 @@
           <w:tab w:val="left" w:pos="1352"/>
         </w:tabs>
         <w:spacing w:after="0" w:line="480" w:lineRule="auto"/>
-        <w:rPr>
-          <w:sz w:val="24"/>
-          <w:szCs w:val="24"/>
-        </w:rPr>
-      </w:pPr>
-      <w:r>
-        <w:rPr>
-          <w:sz w:val="24"/>
-          <w:szCs w:val="24"/>
-        </w:rPr>
-        <w:t xml:space="preserve">It is the duty of the Project Manager to make sure that all project requirements have been met so that the final deliverables are </w:t>
+        <w:jc w:val="both"/>
+        <w:rPr>
+          <w:sz w:val="24"/>
+          <w:szCs w:val="24"/>
+        </w:rPr>
+      </w:pPr>
+      <w:r>
+        <w:rPr>
+          <w:sz w:val="24"/>
+          <w:szCs w:val="24"/>
+        </w:rPr>
+        <w:t xml:space="preserve">It is the duty of the Project Manager to make sure that all project requirements have been met so that the final deliverables are accepted and approved by the stakeholder and the project sponsor. </w:t>
       </w:r>
       <w:r>
         <w:rPr>
@@ -19798,7 +19850,7 @@
           <w:szCs w:val="24"/>
         </w:rPr>
         <w:lastRenderedPageBreak/>
-        <w:t>accepted and approved by the stakeholder and the project sponsor. Once all the deliverables are accepted and any remaining issues are resolved, the successful completion of the project will be confirmed.</w:t>
+        <w:t>Once all the deliverables are accepted and any remaining issues are resolved, the successful completion of the project will be confirmed.</w:t>
       </w:r>
     </w:p>
     <w:p>
@@ -19838,29 +19890,62 @@
     </w:p>
     <w:p>
       <w:pPr>
+        <w:spacing w:line="480" w:lineRule="auto"/>
+        <w:ind w:left="1800"/>
+        <w:jc w:val="both"/>
+      </w:pPr>
+      <w:r>
+        <w:rPr>
+          <w:b/>
+          <w:bCs/>
+          <w:sz w:val="24"/>
+          <w:szCs w:val="24"/>
+        </w:rPr>
+        <w:t>Quality Assurance (QA)</w:t>
+      </w:r>
+      <w:r>
+        <w:rPr>
+          <w:sz w:val="24"/>
+          <w:szCs w:val="24"/>
+        </w:rPr>
+        <w:t xml:space="preserve"> - </w:t>
+      </w:r>
+      <w:r>
+        <w:rPr>
+          <w:sz w:val="24"/>
+          <w:szCs w:val="24"/>
+        </w:rPr>
+        <w:t>responsible for ensuring the project outcome meets all the requirements consistently. It also visualizes the development process that needs to be improved to ensure deliverables are completed accordingly.</w:t>
+      </w:r>
+    </w:p>
+    <w:p>
+      <w:pPr>
         <w:tabs>
           <w:tab w:val="left" w:pos="1352"/>
         </w:tabs>
         <w:spacing w:after="0" w:line="480" w:lineRule="auto"/>
-        <w:ind w:left="1349"/>
-        <w:rPr>
-          <w:sz w:val="24"/>
-          <w:szCs w:val="24"/>
-        </w:rPr>
-      </w:pPr>
-      <w:r>
-        <w:rPr>
-          <w:sz w:val="24"/>
-          <w:szCs w:val="24"/>
-        </w:rPr>
-        <w:tab/>
-      </w:r>
-      <w:r>
-        <w:rPr>
-          <w:sz w:val="24"/>
-          <w:szCs w:val="24"/>
-        </w:rPr>
-        <w:t>Project Manager – It is the responsibility of the Project Manager to manage and authorize modifications to the project's scope, as well as to establish and record the project's scope.</w:t>
+        <w:ind w:left="1800"/>
+        <w:jc w:val="both"/>
+        <w:rPr>
+          <w:sz w:val="24"/>
+          <w:szCs w:val="24"/>
+        </w:rPr>
+      </w:pPr>
+      <w:r>
+        <w:rPr>
+          <w:b/>
+          <w:bCs/>
+          <w:sz w:val="24"/>
+          <w:szCs w:val="24"/>
+        </w:rPr>
+        <w:t>Project Manager</w:t>
+      </w:r>
+      <w:r>
+        <w:rPr>
+          <w:sz w:val="24"/>
+          <w:szCs w:val="24"/>
+        </w:rPr>
+        <w:t xml:space="preserve"> – It is the responsibility of the Project Manager to manage and authorize modifications to the project's scope, as well as to establish and record the project's scope.</w:t>
       </w:r>
     </w:p>
     <w:p>
@@ -19869,12 +19954,83 @@
           <w:tab w:val="left" w:pos="1352"/>
         </w:tabs>
         <w:spacing w:after="0" w:line="480" w:lineRule="auto"/>
-        <w:ind w:left="1349"/>
-        <w:rPr>
-          <w:sz w:val="24"/>
-          <w:szCs w:val="24"/>
-        </w:rPr>
-      </w:pPr>
+        <w:ind w:left="1800"/>
+        <w:jc w:val="both"/>
+        <w:rPr>
+          <w:sz w:val="24"/>
+          <w:szCs w:val="24"/>
+        </w:rPr>
+      </w:pPr>
+      <w:r>
+        <w:rPr>
+          <w:b/>
+          <w:bCs/>
+          <w:sz w:val="24"/>
+          <w:szCs w:val="24"/>
+        </w:rPr>
+        <w:t>Project Team -</w:t>
+      </w:r>
+      <w:r>
+        <w:rPr>
+          <w:sz w:val="24"/>
+          <w:szCs w:val="24"/>
+        </w:rPr>
+        <w:t xml:space="preserve"> The project team’s responsibility is to verify the scope of the project and to ask any relevant questions regarding modifications that have been submitted.</w:t>
+      </w:r>
+    </w:p>
+    <w:p>
+      <w:pPr>
+        <w:spacing w:line="480" w:lineRule="auto"/>
+        <w:ind w:left="1800"/>
+        <w:jc w:val="both"/>
+        <w:rPr>
+          <w:sz w:val="24"/>
+          <w:szCs w:val="24"/>
+        </w:rPr>
+      </w:pPr>
+      <w:r>
+        <w:rPr>
+          <w:b/>
+          <w:bCs/>
+          <w:sz w:val="24"/>
+          <w:szCs w:val="24"/>
+        </w:rPr>
+        <w:t xml:space="preserve">Product Owner - </w:t>
+      </w:r>
+      <w:r>
+        <w:rPr>
+          <w:sz w:val="24"/>
+          <w:szCs w:val="24"/>
+        </w:rPr>
+        <w:t>This person is responsible for making strategic decisions and collaborating with the development team and ensuring that the business objectives are achieved.</w:t>
+      </w:r>
+    </w:p>
+    <w:p>
+      <w:pPr>
+        <w:spacing w:line="480" w:lineRule="auto"/>
+        <w:ind w:left="1800"/>
+        <w:jc w:val="both"/>
+        <w:rPr>
+          <w:sz w:val="24"/>
+          <w:szCs w:val="24"/>
+        </w:rPr>
+      </w:pPr>
+      <w:r>
+        <w:rPr>
+          <w:b/>
+          <w:bCs/>
+          <w:sz w:val="24"/>
+          <w:szCs w:val="24"/>
+        </w:rPr>
+        <w:t>Project Sponsor –</w:t>
+      </w:r>
+      <w:r>
+        <w:rPr>
+          <w:sz w:val="24"/>
+          <w:szCs w:val="24"/>
+        </w:rPr>
+        <w:t xml:space="preserve"> Project Sponsor will have the authority to approve all changes, particularly in the project, schedule and project scope.</w:t>
+      </w:r>
     </w:p>
     <w:p>
       <w:pPr>
@@ -19883,6 +20039,7 @@
         </w:tabs>
         <w:spacing w:after="0" w:line="480" w:lineRule="auto"/>
         <w:ind w:left="1349"/>
+        <w:jc w:val="both"/>
         <w:rPr>
           <w:sz w:val="24"/>
           <w:szCs w:val="24"/>
@@ -19900,7 +20057,8 @@
           <w:sz w:val="24"/>
           <w:szCs w:val="24"/>
         </w:rPr>
-        <w:t>Project Sponsor – Project Sponsor will have the authority to approve all changes, particularly in project budget, schedule, and project scope.</w:t>
+        <w:tab/>
+        <w:t xml:space="preserve">   </w:t>
       </w:r>
     </w:p>
     <w:p>
@@ -19909,7 +20067,8 @@
           <w:tab w:val="left" w:pos="1352"/>
         </w:tabs>
         <w:spacing w:after="0" w:line="480" w:lineRule="auto"/>
-        <w:ind w:left="1349"/>
+        <w:ind w:left="1361"/>
+        <w:jc w:val="both"/>
         <w:rPr>
           <w:sz w:val="24"/>
           <w:szCs w:val="24"/>
@@ -19928,13 +20087,29 @@
           <w:szCs w:val="24"/>
         </w:rPr>
       </w:pPr>
-      <w:r>
-        <w:rPr>
-          <w:sz w:val="24"/>
-          <w:szCs w:val="24"/>
-        </w:rPr>
-        <w:t>Project Team - The project team’s responsibility is to verify the scope of the project and to ask any relevant questions regarding modifications that have been submitted.</w:t>
-      </w:r>
+    </w:p>
+    <w:p>
+      <w:pPr>
+        <w:pStyle w:val="Heading3"/>
+        <w:spacing w:before="0" w:line="480" w:lineRule="auto"/>
+        <w:ind w:left="629" w:firstLine="720"/>
+        <w:rPr>
+          <w:rFonts w:cs="Arial"/>
+          <w:b/>
+          <w:bCs/>
+        </w:rPr>
+      </w:pPr>
+      <w:bookmarkStart w:id="49" w:name="_Toc137680119"/>
+      <w:r>
+        <w:rPr>
+          <w:rFonts w:cs="Arial"/>
+          <w:b/>
+          <w:bCs/>
+        </w:rPr>
+        <w:lastRenderedPageBreak/>
+        <w:t>Scope Definition</w:t>
+      </w:r>
+      <w:bookmarkEnd w:id="49"/>
     </w:p>
     <w:p>
       <w:pPr>
@@ -19943,11 +20118,40 @@
         </w:tabs>
         <w:spacing w:after="0" w:line="480" w:lineRule="auto"/>
         <w:ind w:left="1349"/>
-        <w:rPr>
-          <w:sz w:val="24"/>
-          <w:szCs w:val="24"/>
-        </w:rPr>
-      </w:pPr>
+        <w:jc w:val="both"/>
+        <w:rPr>
+          <w:sz w:val="24"/>
+          <w:szCs w:val="24"/>
+        </w:rPr>
+      </w:pPr>
+      <w:r>
+        <w:rPr>
+          <w:sz w:val="24"/>
+          <w:szCs w:val="24"/>
+        </w:rPr>
+        <w:tab/>
+      </w:r>
+      <w:r>
+        <w:rPr>
+          <w:sz w:val="24"/>
+          <w:szCs w:val="24"/>
+        </w:rPr>
+        <w:tab/>
+      </w:r>
+      <w:r>
+        <w:rPr>
+          <w:sz w:val="24"/>
+          <w:szCs w:val="24"/>
+        </w:rPr>
+        <w:tab/>
+      </w:r>
+      <w:r>
+        <w:rPr>
+          <w:sz w:val="24"/>
+          <w:szCs w:val="24"/>
+        </w:rPr>
+        <w:t>The team developed the project Villamin Wood and Iron Works System to build a system that resolves all the issues presented by the client and to meet their demands which include the following:</w:t>
+      </w:r>
     </w:p>
     <w:p>
       <w:pPr>
@@ -19956,25 +20160,12 @@
         </w:tabs>
         <w:spacing w:after="0" w:line="480" w:lineRule="auto"/>
         <w:ind w:left="1349"/>
-        <w:rPr>
-          <w:sz w:val="24"/>
-          <w:szCs w:val="24"/>
-        </w:rPr>
-      </w:pPr>
-      <w:r>
-        <w:rPr>
-          <w:sz w:val="24"/>
-          <w:szCs w:val="24"/>
-        </w:rPr>
-        <w:t>Stakeholder - Stakeholders are responsible for providing their insights into the project's requirements and scope as well as authorizing any necessary changes to the scope.</w:t>
-      </w:r>
-      <w:r>
-        <w:rPr>
-          <w:sz w:val="24"/>
-          <w:szCs w:val="24"/>
-        </w:rPr>
-        <w:tab/>
-      </w:r>
+        <w:jc w:val="both"/>
+        <w:rPr>
+          <w:sz w:val="24"/>
+          <w:szCs w:val="24"/>
+        </w:rPr>
+      </w:pPr>
     </w:p>
     <w:p>
       <w:pPr>
@@ -19983,6 +20174,146 @@
         </w:tabs>
         <w:spacing w:after="0" w:line="480" w:lineRule="auto"/>
         <w:ind w:left="1349"/>
+        <w:jc w:val="both"/>
+        <w:rPr>
+          <w:sz w:val="24"/>
+          <w:szCs w:val="24"/>
+        </w:rPr>
+      </w:pPr>
+      <w:r>
+        <w:rPr>
+          <w:sz w:val="24"/>
+          <w:szCs w:val="24"/>
+        </w:rPr>
+        <w:t>1. Creating an Ordering System in the online store to address the conflicts with their manual ordering process.</w:t>
+      </w:r>
+    </w:p>
+    <w:p>
+      <w:pPr>
+        <w:tabs>
+          <w:tab w:val="left" w:pos="1352"/>
+        </w:tabs>
+        <w:spacing w:after="0" w:line="480" w:lineRule="auto"/>
+        <w:ind w:left="1349"/>
+        <w:jc w:val="both"/>
+        <w:rPr>
+          <w:sz w:val="24"/>
+          <w:szCs w:val="24"/>
+        </w:rPr>
+      </w:pPr>
+      <w:r>
+        <w:rPr>
+          <w:sz w:val="24"/>
+          <w:szCs w:val="24"/>
+        </w:rPr>
+        <w:t xml:space="preserve">2. </w:t>
+      </w:r>
+      <w:r>
+        <w:rPr>
+          <w:sz w:val="24"/>
+          <w:szCs w:val="24"/>
+        </w:rPr>
+        <w:t>Increasing the customer reach.</w:t>
+      </w:r>
+    </w:p>
+    <w:p>
+      <w:pPr>
+        <w:tabs>
+          <w:tab w:val="left" w:pos="1352"/>
+        </w:tabs>
+        <w:spacing w:after="0" w:line="480" w:lineRule="auto"/>
+        <w:ind w:left="1349"/>
+        <w:jc w:val="both"/>
+        <w:rPr>
+          <w:sz w:val="24"/>
+          <w:szCs w:val="24"/>
+        </w:rPr>
+      </w:pPr>
+      <w:r>
+        <w:rPr>
+          <w:sz w:val="24"/>
+          <w:szCs w:val="24"/>
+        </w:rPr>
+        <w:t>3. Monitor the inventory of stocks and orders.</w:t>
+      </w:r>
+    </w:p>
+    <w:p>
+      <w:pPr>
+        <w:tabs>
+          <w:tab w:val="left" w:pos="1352"/>
+        </w:tabs>
+        <w:spacing w:after="0" w:line="480" w:lineRule="auto"/>
+        <w:ind w:left="1349"/>
+        <w:jc w:val="both"/>
+        <w:rPr>
+          <w:sz w:val="24"/>
+          <w:szCs w:val="24"/>
+        </w:rPr>
+      </w:pPr>
+    </w:p>
+    <w:p>
+      <w:pPr>
+        <w:tabs>
+          <w:tab w:val="left" w:pos="1352"/>
+        </w:tabs>
+        <w:spacing w:after="0" w:line="480" w:lineRule="auto"/>
+        <w:ind w:left="1349"/>
+        <w:jc w:val="both"/>
+        <w:rPr>
+          <w:sz w:val="24"/>
+          <w:szCs w:val="24"/>
+        </w:rPr>
+      </w:pPr>
+      <w:r>
+        <w:rPr>
+          <w:sz w:val="24"/>
+          <w:szCs w:val="24"/>
+        </w:rPr>
+        <w:tab/>
+      </w:r>
+      <w:r>
+        <w:rPr>
+          <w:sz w:val="24"/>
+          <w:szCs w:val="24"/>
+        </w:rPr>
+        <w:tab/>
+      </w:r>
+      <w:r>
+        <w:rPr>
+          <w:sz w:val="24"/>
+          <w:szCs w:val="24"/>
+        </w:rPr>
+        <w:tab/>
+      </w:r>
+      <w:r>
+        <w:rPr>
+          <w:sz w:val="24"/>
+          <w:szCs w:val="24"/>
+        </w:rPr>
+        <w:t>The process of developing the detailed description of this project and its deliverables occurred through interviewing with the client and learning about their business process and understanding their struggles and how we can contribute to their business by providing the project. Team meetings discussing and developing a plan is an important process in the development of the project as we identified all requirements,</w:t>
+      </w:r>
+      <w:r>
+        <w:rPr>
+          <w:sz w:val="24"/>
+          <w:szCs w:val="24"/>
+        </w:rPr>
+        <w:t xml:space="preserve"> th</w:t>
+      </w:r>
+      <w:r>
+        <w:rPr>
+          <w:sz w:val="24"/>
+          <w:szCs w:val="24"/>
+        </w:rPr>
+        <w:t xml:space="preserve"> scope of the project, and how we can incorporate our ideas into the system.</w:t>
+      </w:r>
+    </w:p>
+    <w:p>
+      <w:pPr>
+        <w:tabs>
+          <w:tab w:val="left" w:pos="1352"/>
+        </w:tabs>
+        <w:spacing w:after="0" w:line="480" w:lineRule="auto"/>
+        <w:ind w:left="1349"/>
         <w:rPr>
           <w:sz w:val="24"/>
           <w:szCs w:val="24"/>
@@ -20000,17 +20331,16 @@
           <w:bCs/>
         </w:rPr>
       </w:pPr>
-      <w:bookmarkStart w:id="49" w:name="_Toc137680119"/>
+      <w:bookmarkStart w:id="50" w:name="_Toc137680120"/>
       <w:r>
         <w:rPr>
           <w:rFonts w:cs="Arial"/>
           <w:b/>
           <w:bCs/>
         </w:rPr>
-        <w:lastRenderedPageBreak/>
-        <w:t>Scope Definition</w:t>
-      </w:r>
-      <w:bookmarkEnd w:id="49"/>
+        <w:t>Project Scope Statement</w:t>
+      </w:r>
+      <w:bookmarkEnd w:id="50"/>
     </w:p>
     <w:p>
       <w:pPr>
@@ -20026,6 +20356,8 @@
       </w:pPr>
       <w:r>
         <w:rPr>
+          <w:b/>
+          <w:bCs/>
           <w:sz w:val="24"/>
           <w:szCs w:val="24"/>
         </w:rPr>
@@ -20033,24 +20365,19 @@
       </w:r>
       <w:r>
         <w:rPr>
-          <w:sz w:val="24"/>
-          <w:szCs w:val="24"/>
-        </w:rPr>
-        <w:tab/>
-      </w:r>
-      <w:r>
-        <w:rPr>
-          <w:sz w:val="24"/>
-          <w:szCs w:val="24"/>
-        </w:rPr>
-        <w:tab/>
-      </w:r>
-      <w:r>
-        <w:rPr>
-          <w:sz w:val="24"/>
-          <w:szCs w:val="24"/>
-        </w:rPr>
-        <w:t>The team developed the project Villamin Wood and Iron Works System to build a system that resolves all the issues presented by the client and to meet their demands which includes the following:</w:t>
+          <w:b/>
+          <w:bCs/>
+          <w:sz w:val="24"/>
+          <w:szCs w:val="24"/>
+        </w:rPr>
+        <w:t>Product Scope Description</w:t>
+      </w:r>
+      <w:r>
+        <w:rPr>
+          <w:sz w:val="24"/>
+          <w:szCs w:val="24"/>
+        </w:rPr>
+        <w:t xml:space="preserve"> – The project will accomplish all requests made by the client based on the business problems they have provided which should be solved by the project.</w:t>
       </w:r>
     </w:p>
     <w:p>
@@ -20073,17 +20400,28 @@
         </w:tabs>
         <w:spacing w:after="0" w:line="480" w:lineRule="auto"/>
         <w:ind w:left="1349"/>
-        <w:rPr>
-          <w:sz w:val="24"/>
-          <w:szCs w:val="24"/>
-        </w:rPr>
-      </w:pPr>
-      <w:r>
-        <w:rPr>
-          <w:sz w:val="24"/>
-          <w:szCs w:val="24"/>
-        </w:rPr>
-        <w:t>1. Creating an Ordering System in the online store to address the conflicts with their manual ordering process.</w:t>
+        <w:jc w:val="both"/>
+        <w:rPr>
+          <w:sz w:val="24"/>
+          <w:szCs w:val="24"/>
+        </w:rPr>
+      </w:pPr>
+      <w:r>
+        <w:rPr>
+          <w:b/>
+          <w:bCs/>
+          <w:sz w:val="24"/>
+          <w:szCs w:val="24"/>
+        </w:rPr>
+        <w:lastRenderedPageBreak/>
+        <w:t>Product Acceptance Criteria –</w:t>
+      </w:r>
+      <w:r>
+        <w:rPr>
+          <w:sz w:val="24"/>
+          <w:szCs w:val="24"/>
+        </w:rPr>
+        <w:t xml:space="preserve"> Part of the acceptance criteria will be based on the overall satisfaction of the client. This can be broken down into specific parts which include the deployment of a fully functioning online store, solving all the presented business problems, and catering to the needs of the customers through the online store.</w:t>
       </w:r>
     </w:p>
     <w:p>
@@ -20093,24 +20431,27 @@
         </w:tabs>
         <w:spacing w:after="0" w:line="480" w:lineRule="auto"/>
         <w:ind w:left="1349"/>
-        <w:rPr>
-          <w:sz w:val="24"/>
-          <w:szCs w:val="24"/>
-        </w:rPr>
-      </w:pPr>
-      <w:r>
-        <w:rPr>
-          <w:sz w:val="24"/>
-          <w:szCs w:val="24"/>
-        </w:rPr>
-        <w:t xml:space="preserve">2. </w:t>
-      </w:r>
-      <w:r>
-        <w:rPr>
-          <w:sz w:val="24"/>
-          <w:szCs w:val="24"/>
-        </w:rPr>
-        <w:t>Increasing the customer reach.</w:t>
+        <w:jc w:val="both"/>
+        <w:rPr>
+          <w:sz w:val="24"/>
+          <w:szCs w:val="24"/>
+        </w:rPr>
+      </w:pPr>
+      <w:r>
+        <w:rPr>
+          <w:b/>
+          <w:bCs/>
+          <w:sz w:val="24"/>
+          <w:szCs w:val="24"/>
+        </w:rPr>
+        <w:t>Project Exclusions -</w:t>
+      </w:r>
+      <w:r>
+        <w:rPr>
+          <w:sz w:val="24"/>
+          <w:szCs w:val="24"/>
+        </w:rPr>
+        <w:t xml:space="preserve"> The following is out of the scope of the project and will not be included:</w:t>
       </w:r>
     </w:p>
     <w:p>
@@ -20120,18 +20461,12 @@
         </w:tabs>
         <w:spacing w:after="0" w:line="480" w:lineRule="auto"/>
         <w:ind w:left="1349"/>
-        <w:rPr>
-          <w:sz w:val="24"/>
-          <w:szCs w:val="24"/>
-        </w:rPr>
-      </w:pPr>
-      <w:r>
-        <w:rPr>
-          <w:sz w:val="24"/>
-          <w:szCs w:val="24"/>
-        </w:rPr>
-        <w:t>3. Monitor the inventory of stocks and orders.</w:t>
-      </w:r>
+        <w:jc w:val="both"/>
+        <w:rPr>
+          <w:sz w:val="24"/>
+          <w:szCs w:val="24"/>
+        </w:rPr>
+      </w:pPr>
     </w:p>
     <w:p>
       <w:pPr>
@@ -20140,11 +20475,19 @@
         </w:tabs>
         <w:spacing w:after="0" w:line="480" w:lineRule="auto"/>
         <w:ind w:left="1349"/>
-        <w:rPr>
-          <w:sz w:val="24"/>
-          <w:szCs w:val="24"/>
-        </w:rPr>
-      </w:pPr>
+        <w:jc w:val="both"/>
+        <w:rPr>
+          <w:sz w:val="24"/>
+          <w:szCs w:val="24"/>
+        </w:rPr>
+      </w:pPr>
+      <w:r>
+        <w:rPr>
+          <w:sz w:val="24"/>
+          <w:szCs w:val="24"/>
+        </w:rPr>
+        <w:t>a. Modification of the system beyond what was discussed in the project scope statement.</w:t>
+      </w:r>
     </w:p>
     <w:p>
       <w:pPr>
@@ -20153,38 +20496,18 @@
         </w:tabs>
         <w:spacing w:after="0" w:line="480" w:lineRule="auto"/>
         <w:ind w:left="1349"/>
-        <w:rPr>
-          <w:sz w:val="24"/>
-          <w:szCs w:val="24"/>
-        </w:rPr>
-      </w:pPr>
-      <w:r>
-        <w:rPr>
-          <w:sz w:val="24"/>
-          <w:szCs w:val="24"/>
-        </w:rPr>
-        <w:tab/>
-      </w:r>
-      <w:r>
-        <w:rPr>
-          <w:sz w:val="24"/>
-          <w:szCs w:val="24"/>
-        </w:rPr>
-        <w:tab/>
-      </w:r>
-      <w:r>
-        <w:rPr>
-          <w:sz w:val="24"/>
-          <w:szCs w:val="24"/>
-        </w:rPr>
-        <w:tab/>
-      </w:r>
-      <w:r>
-        <w:rPr>
-          <w:sz w:val="24"/>
-          <w:szCs w:val="24"/>
-        </w:rPr>
-        <w:t>The process of developing the detailed description of this project and its deliverables occurred through interviewing with the client and learning about their business process and understanding their struggles and how we can contribute to their business by providing the project. Team meetings discussing and developing a plan is an important process in the development of the project as we identified all requirements, scope of the project, and how we can incorporate our ideas into the system.</w:t>
+        <w:jc w:val="both"/>
+        <w:rPr>
+          <w:sz w:val="24"/>
+          <w:szCs w:val="24"/>
+        </w:rPr>
+      </w:pPr>
+      <w:r>
+        <w:rPr>
+          <w:sz w:val="24"/>
+          <w:szCs w:val="24"/>
+        </w:rPr>
+        <w:t>b. Collaborations with other system/company outside of the scope of the project.</w:t>
       </w:r>
     </w:p>
     <w:p>
@@ -20194,6 +20517,227 @@
         </w:tabs>
         <w:spacing w:after="0" w:line="480" w:lineRule="auto"/>
         <w:ind w:left="1349"/>
+        <w:jc w:val="both"/>
+        <w:rPr>
+          <w:sz w:val="24"/>
+          <w:szCs w:val="24"/>
+        </w:rPr>
+      </w:pPr>
+    </w:p>
+    <w:p>
+      <w:pPr>
+        <w:tabs>
+          <w:tab w:val="left" w:pos="1352"/>
+        </w:tabs>
+        <w:spacing w:after="0" w:line="480" w:lineRule="auto"/>
+        <w:ind w:left="1349"/>
+        <w:jc w:val="both"/>
+        <w:rPr>
+          <w:sz w:val="24"/>
+          <w:szCs w:val="24"/>
+        </w:rPr>
+      </w:pPr>
+      <w:r>
+        <w:rPr>
+          <w:b/>
+          <w:bCs/>
+          <w:sz w:val="24"/>
+          <w:szCs w:val="24"/>
+        </w:rPr>
+        <w:t>Project Constraints -</w:t>
+      </w:r>
+      <w:r>
+        <w:rPr>
+          <w:sz w:val="24"/>
+          <w:szCs w:val="24"/>
+        </w:rPr>
+        <w:t xml:space="preserve"> The following limits the project:</w:t>
+      </w:r>
+    </w:p>
+    <w:p>
+      <w:pPr>
+        <w:tabs>
+          <w:tab w:val="left" w:pos="1352"/>
+        </w:tabs>
+        <w:spacing w:after="0" w:line="480" w:lineRule="auto"/>
+        <w:ind w:left="1349"/>
+        <w:jc w:val="both"/>
+        <w:rPr>
+          <w:sz w:val="24"/>
+          <w:szCs w:val="24"/>
+        </w:rPr>
+      </w:pPr>
+      <w:r>
+        <w:rPr>
+          <w:sz w:val="24"/>
+          <w:szCs w:val="24"/>
+        </w:rPr>
+        <w:t>a. Limited budget</w:t>
+      </w:r>
+    </w:p>
+    <w:p>
+      <w:pPr>
+        <w:tabs>
+          <w:tab w:val="left" w:pos="1352"/>
+        </w:tabs>
+        <w:spacing w:after="0" w:line="480" w:lineRule="auto"/>
+        <w:ind w:left="1349"/>
+        <w:jc w:val="both"/>
+        <w:rPr>
+          <w:sz w:val="24"/>
+          <w:szCs w:val="24"/>
+        </w:rPr>
+      </w:pPr>
+      <w:r>
+        <w:rPr>
+          <w:sz w:val="24"/>
+          <w:szCs w:val="24"/>
+        </w:rPr>
+        <w:t xml:space="preserve">b. Availability of tools to </w:t>
+      </w:r>
+      <w:r>
+        <w:rPr>
+          <w:sz w:val="24"/>
+          <w:szCs w:val="24"/>
+        </w:rPr>
+        <w:t>use.</w:t>
+      </w:r>
+    </w:p>
+    <w:p>
+      <w:pPr>
+        <w:tabs>
+          <w:tab w:val="left" w:pos="1352"/>
+        </w:tabs>
+        <w:spacing w:after="0" w:line="480" w:lineRule="auto"/>
+        <w:ind w:left="1349"/>
+        <w:jc w:val="both"/>
+        <w:rPr>
+          <w:sz w:val="24"/>
+          <w:szCs w:val="24"/>
+        </w:rPr>
+      </w:pPr>
+      <w:r>
+        <w:rPr>
+          <w:sz w:val="24"/>
+          <w:szCs w:val="24"/>
+        </w:rPr>
+        <w:t>c. Manpower</w:t>
+      </w:r>
+    </w:p>
+    <w:p>
+      <w:pPr>
+        <w:tabs>
+          <w:tab w:val="left" w:pos="1352"/>
+        </w:tabs>
+        <w:spacing w:after="0" w:line="480" w:lineRule="auto"/>
+        <w:ind w:left="1349"/>
+        <w:jc w:val="both"/>
+        <w:rPr>
+          <w:sz w:val="24"/>
+          <w:szCs w:val="24"/>
+        </w:rPr>
+      </w:pPr>
+    </w:p>
+    <w:p>
+      <w:pPr>
+        <w:tabs>
+          <w:tab w:val="left" w:pos="1352"/>
+        </w:tabs>
+        <w:spacing w:after="0" w:line="480" w:lineRule="auto"/>
+        <w:ind w:left="1349"/>
+        <w:jc w:val="both"/>
+        <w:rPr>
+          <w:sz w:val="24"/>
+          <w:szCs w:val="24"/>
+        </w:rPr>
+      </w:pPr>
+      <w:r>
+        <w:rPr>
+          <w:b/>
+          <w:bCs/>
+          <w:sz w:val="24"/>
+          <w:szCs w:val="24"/>
+        </w:rPr>
+        <w:t>Project Assumptions -</w:t>
+      </w:r>
+      <w:r>
+        <w:rPr>
+          <w:sz w:val="24"/>
+          <w:szCs w:val="24"/>
+        </w:rPr>
+        <w:t xml:space="preserve"> The following assumptions have been made about the project:</w:t>
+      </w:r>
+    </w:p>
+    <w:p>
+      <w:pPr>
+        <w:tabs>
+          <w:tab w:val="left" w:pos="1352"/>
+        </w:tabs>
+        <w:spacing w:after="0" w:line="480" w:lineRule="auto"/>
+        <w:ind w:left="1349"/>
+        <w:jc w:val="both"/>
+        <w:rPr>
+          <w:sz w:val="24"/>
+          <w:szCs w:val="24"/>
+        </w:rPr>
+      </w:pPr>
+      <w:r>
+        <w:rPr>
+          <w:sz w:val="24"/>
+          <w:szCs w:val="24"/>
+        </w:rPr>
+        <w:t>a. The project timeline will be followed.</w:t>
+      </w:r>
+    </w:p>
+    <w:p>
+      <w:pPr>
+        <w:tabs>
+          <w:tab w:val="left" w:pos="1352"/>
+        </w:tabs>
+        <w:spacing w:after="0" w:line="480" w:lineRule="auto"/>
+        <w:ind w:left="1349"/>
+        <w:jc w:val="both"/>
+        <w:rPr>
+          <w:sz w:val="24"/>
+          <w:szCs w:val="24"/>
+        </w:rPr>
+      </w:pPr>
+      <w:r>
+        <w:rPr>
+          <w:sz w:val="24"/>
+          <w:szCs w:val="24"/>
+        </w:rPr>
+        <w:t>b. The project will stick to the discussed budget.</w:t>
+      </w:r>
+    </w:p>
+    <w:p>
+      <w:pPr>
+        <w:tabs>
+          <w:tab w:val="left" w:pos="1352"/>
+        </w:tabs>
+        <w:spacing w:after="0" w:line="480" w:lineRule="auto"/>
+        <w:ind w:left="1349"/>
+        <w:jc w:val="both"/>
+        <w:rPr>
+          <w:sz w:val="24"/>
+          <w:szCs w:val="24"/>
+        </w:rPr>
+      </w:pPr>
+      <w:r>
+        <w:rPr>
+          <w:sz w:val="24"/>
+          <w:szCs w:val="24"/>
+        </w:rPr>
+        <w:t>c. The system will be fully functional and accessible to the client.</w:t>
+      </w:r>
+    </w:p>
+    <w:p>
+      <w:pPr>
+        <w:tabs>
+          <w:tab w:val="left" w:pos="1352"/>
+        </w:tabs>
+        <w:spacing w:after="0" w:line="480" w:lineRule="auto"/>
+        <w:ind w:left="1349"/>
         <w:rPr>
           <w:sz w:val="24"/>
           <w:szCs w:val="24"/>
@@ -20211,16 +20755,16 @@
           <w:bCs/>
         </w:rPr>
       </w:pPr>
-      <w:bookmarkStart w:id="50" w:name="_Toc137680120"/>
+      <w:bookmarkStart w:id="51" w:name="_Toc137680121"/>
       <w:r>
         <w:rPr>
           <w:rFonts w:cs="Arial"/>
           <w:b/>
           <w:bCs/>
         </w:rPr>
-        <w:t>Project Scope Statement</w:t>
-      </w:r>
-      <w:bookmarkEnd w:id="50"/>
+        <w:t>Work Breakdown Structure</w:t>
+      </w:r>
+      <w:bookmarkEnd w:id="51"/>
     </w:p>
     <w:p>
       <w:pPr>
@@ -20229,6 +20773,7 @@
         </w:tabs>
         <w:spacing w:after="0" w:line="480" w:lineRule="auto"/>
         <w:ind w:left="1349"/>
+        <w:jc w:val="both"/>
         <w:rPr>
           <w:sz w:val="24"/>
           <w:szCs w:val="24"/>
@@ -20246,7 +20791,21 @@
           <w:sz w:val="24"/>
           <w:szCs w:val="24"/>
         </w:rPr>
-        <w:t>Product Scope Description – The project will accomplish all requests made by the client based on the business problems they have provided which should be solved by the project.</w:t>
+        <w:tab/>
+      </w:r>
+      <w:r>
+        <w:rPr>
+          <w:sz w:val="24"/>
+          <w:szCs w:val="24"/>
+        </w:rPr>
+        <w:tab/>
+      </w:r>
+      <w:r>
+        <w:rPr>
+          <w:sz w:val="24"/>
+          <w:szCs w:val="24"/>
+        </w:rPr>
+        <w:t>The Work Breakdown Structure (WBS) is a hierarchical representation of the project scope that breaks it down into smaller, more manageable pieces. Starting with the highest level and working down, each level in the WBS represents a progressively more thorough view of the project. The WBS Dictionary is a companion document to the WBS that contains specific information about each component in the WBS, such as the scope of work, deliverables, responsibilities, and any other pertinent information.</w:t>
       </w:r>
     </w:p>
     <w:p>
@@ -20256,6 +20815,7 @@
         </w:tabs>
         <w:spacing w:after="0" w:line="480" w:lineRule="auto"/>
         <w:ind w:left="1349"/>
+        <w:jc w:val="both"/>
         <w:rPr>
           <w:sz w:val="24"/>
           <w:szCs w:val="24"/>
@@ -20269,18 +20829,39 @@
         </w:tabs>
         <w:spacing w:after="0" w:line="480" w:lineRule="auto"/>
         <w:ind w:left="1349"/>
-        <w:rPr>
-          <w:sz w:val="24"/>
-          <w:szCs w:val="24"/>
-        </w:rPr>
-      </w:pPr>
-      <w:r>
-        <w:rPr>
-          <w:sz w:val="24"/>
-          <w:szCs w:val="24"/>
-        </w:rPr>
-        <w:lastRenderedPageBreak/>
-        <w:t>Product Acceptance Criteria – Part of the acceptance criteria will be based on the overall satisfaction of the client. This can be broken down into specific parts which includes the deployment of a fully functioning online store, solving all the presented business problems, and catering to the needs of the customers through the online store.</w:t>
+        <w:jc w:val="both"/>
+        <w:rPr>
+          <w:sz w:val="24"/>
+          <w:szCs w:val="24"/>
+        </w:rPr>
+      </w:pPr>
+      <w:r>
+        <w:rPr>
+          <w:sz w:val="24"/>
+          <w:szCs w:val="24"/>
+        </w:rPr>
+        <w:tab/>
+      </w:r>
+      <w:r>
+        <w:rPr>
+          <w:sz w:val="24"/>
+          <w:szCs w:val="24"/>
+        </w:rPr>
+        <w:tab/>
+      </w:r>
+      <w:r>
+        <w:rPr>
+          <w:sz w:val="24"/>
+          <w:szCs w:val="24"/>
+        </w:rPr>
+        <w:tab/>
+      </w:r>
+      <w:r>
+        <w:rPr>
+          <w:sz w:val="24"/>
+          <w:szCs w:val="24"/>
+        </w:rPr>
+        <w:t>The project team will split the project scope using the WBS and WBS Dictionary. Smaller, more manageable components, as well as assigning responsibilities to each component. This will help to guarantee that all areas of the project are considered and addressed and that everyone in the team understands their role in the project's completion. The schedule and The WBS Dictionary will also be used to track progress, detect, and address issues, and ensure quality that the project remains on track and within its budget. Overall, the WBS and WBS Dictionary are effective. Tools for managing project scope and guaranteeing project success are required.</w:t>
       </w:r>
     </w:p>
     <w:p>
@@ -20298,6 +20879,29 @@
     </w:p>
     <w:p>
       <w:pPr>
+        <w:pStyle w:val="Heading3"/>
+        <w:spacing w:before="0" w:line="480" w:lineRule="auto"/>
+        <w:ind w:left="629" w:firstLine="720"/>
+        <w:rPr>
+          <w:rFonts w:cs="Arial"/>
+          <w:b/>
+          <w:bCs/>
+        </w:rPr>
+      </w:pPr>
+      <w:bookmarkStart w:id="52" w:name="_Toc137680122"/>
+      <w:r>
+        <w:rPr>
+          <w:rFonts w:cs="Arial"/>
+          <w:b/>
+          <w:bCs/>
+        </w:rPr>
+        <w:lastRenderedPageBreak/>
+        <w:t>Scope Verification</w:t>
+      </w:r>
+      <w:bookmarkEnd w:id="52"/>
+    </w:p>
+    <w:p>
+      <w:pPr>
         <w:tabs>
           <w:tab w:val="left" w:pos="1352"/>
         </w:tabs>
@@ -20313,7 +20917,28 @@
           <w:sz w:val="24"/>
           <w:szCs w:val="24"/>
         </w:rPr>
-        <w:t>Project Exclusions - The following is out of the scope of the project and will not be included:</w:t>
+        <w:tab/>
+      </w:r>
+      <w:r>
+        <w:rPr>
+          <w:sz w:val="24"/>
+          <w:szCs w:val="24"/>
+        </w:rPr>
+        <w:tab/>
+      </w:r>
+      <w:r>
+        <w:rPr>
+          <w:sz w:val="24"/>
+          <w:szCs w:val="24"/>
+        </w:rPr>
+        <w:tab/>
+      </w:r>
+      <w:r>
+        <w:rPr>
+          <w:sz w:val="24"/>
+          <w:szCs w:val="24"/>
+        </w:rPr>
+        <w:t>In ensuring that the deliverables are verified leading to the formal acceptance of the project, the team will use the following methods for scope verification:</w:t>
       </w:r>
     </w:p>
     <w:p>
@@ -20343,10 +20968,19 @@
       </w:pPr>
       <w:r>
         <w:rPr>
-          <w:sz w:val="24"/>
-          <w:szCs w:val="24"/>
-        </w:rPr>
-        <w:t>a. Modification of the system beyond what was discussed in the project scope statement.</w:t>
+          <w:b/>
+          <w:bCs/>
+          <w:sz w:val="24"/>
+          <w:szCs w:val="24"/>
+        </w:rPr>
+        <w:t>Quality checklists –</w:t>
+      </w:r>
+      <w:r>
+        <w:rPr>
+          <w:sz w:val="24"/>
+          <w:szCs w:val="24"/>
+        </w:rPr>
+        <w:t xml:space="preserve"> This list will check that the requirements are being fulfilled and verify that they pass the standards to advance to the next deliverable.</w:t>
       </w:r>
     </w:p>
     <w:p>
@@ -20356,18 +20990,12 @@
         </w:tabs>
         <w:spacing w:after="0" w:line="480" w:lineRule="auto"/>
         <w:ind w:left="1349"/>
-        <w:rPr>
-          <w:sz w:val="24"/>
-          <w:szCs w:val="24"/>
-        </w:rPr>
-      </w:pPr>
-      <w:r>
-        <w:rPr>
-          <w:sz w:val="24"/>
-          <w:szCs w:val="24"/>
-        </w:rPr>
-        <w:t>b. Collaborations with other system/company outside of the scope of the project.</w:t>
-      </w:r>
+        <w:jc w:val="both"/>
+        <w:rPr>
+          <w:sz w:val="24"/>
+          <w:szCs w:val="24"/>
+        </w:rPr>
+      </w:pPr>
     </w:p>
     <w:p>
       <w:pPr>
@@ -20376,11 +21004,28 @@
         </w:tabs>
         <w:spacing w:after="0" w:line="480" w:lineRule="auto"/>
         <w:ind w:left="1349"/>
-        <w:rPr>
-          <w:sz w:val="24"/>
-          <w:szCs w:val="24"/>
-        </w:rPr>
-      </w:pPr>
+        <w:jc w:val="both"/>
+        <w:rPr>
+          <w:sz w:val="24"/>
+          <w:szCs w:val="24"/>
+        </w:rPr>
+      </w:pPr>
+      <w:r>
+        <w:rPr>
+          <w:b/>
+          <w:bCs/>
+          <w:sz w:val="24"/>
+          <w:szCs w:val="24"/>
+        </w:rPr>
+        <w:t>Work performance measurements –</w:t>
+      </w:r>
+      <w:r>
+        <w:rPr>
+          <w:sz w:val="24"/>
+          <w:szCs w:val="24"/>
+        </w:rPr>
+        <w:t xml:space="preserve"> The team will keep track of the progress of every deliverable, assuring that every member is contributing and fulfilling their roles in the development of the project.</w:t>
+      </w:r>
     </w:p>
     <w:p>
       <w:pPr>
@@ -20389,18 +21034,12 @@
         </w:tabs>
         <w:spacing w:after="0" w:line="480" w:lineRule="auto"/>
         <w:ind w:left="1349"/>
-        <w:rPr>
-          <w:sz w:val="24"/>
-          <w:szCs w:val="24"/>
-        </w:rPr>
-      </w:pPr>
-      <w:r>
-        <w:rPr>
-          <w:sz w:val="24"/>
-          <w:szCs w:val="24"/>
-        </w:rPr>
-        <w:t>Project Constraints - The following limits the project:</w:t>
-      </w:r>
+        <w:jc w:val="both"/>
+        <w:rPr>
+          <w:sz w:val="24"/>
+          <w:szCs w:val="24"/>
+        </w:rPr>
+      </w:pPr>
     </w:p>
     <w:p>
       <w:pPr>
@@ -20409,17 +21048,27 @@
         </w:tabs>
         <w:spacing w:after="0" w:line="480" w:lineRule="auto"/>
         <w:ind w:left="1349"/>
-        <w:rPr>
-          <w:sz w:val="24"/>
-          <w:szCs w:val="24"/>
-        </w:rPr>
-      </w:pPr>
-      <w:r>
-        <w:rPr>
-          <w:sz w:val="24"/>
-          <w:szCs w:val="24"/>
-        </w:rPr>
-        <w:t>a. Limited budget</w:t>
+        <w:jc w:val="both"/>
+        <w:rPr>
+          <w:sz w:val="24"/>
+          <w:szCs w:val="24"/>
+        </w:rPr>
+      </w:pPr>
+      <w:r>
+        <w:rPr>
+          <w:b/>
+          <w:bCs/>
+          <w:sz w:val="24"/>
+          <w:szCs w:val="24"/>
+        </w:rPr>
+        <w:t>Scope baseline</w:t>
+      </w:r>
+      <w:r>
+        <w:rPr>
+          <w:sz w:val="24"/>
+          <w:szCs w:val="24"/>
+        </w:rPr>
+        <w:t xml:space="preserve"> – This is used to ensure that the deliverables will meet the scope and make sure that it maintains the original project scope despite changes being implemented.</w:t>
       </w:r>
     </w:p>
     <w:p>
@@ -20434,13 +21083,6 @@
           <w:szCs w:val="24"/>
         </w:rPr>
       </w:pPr>
-      <w:r>
-        <w:rPr>
-          <w:sz w:val="24"/>
-          <w:szCs w:val="24"/>
-        </w:rPr>
-        <w:t>b. Availability of tools to use</w:t>
-      </w:r>
     </w:p>
     <w:p>
       <w:pPr>
@@ -20449,17 +21091,41 @@
         </w:tabs>
         <w:spacing w:after="0" w:line="480" w:lineRule="auto"/>
         <w:ind w:left="1349"/>
-        <w:rPr>
-          <w:sz w:val="24"/>
-          <w:szCs w:val="24"/>
-        </w:rPr>
-      </w:pPr>
-      <w:r>
-        <w:rPr>
-          <w:sz w:val="24"/>
-          <w:szCs w:val="24"/>
-        </w:rPr>
-        <w:t>c. Manpower</w:t>
+        <w:jc w:val="both"/>
+        <w:rPr>
+          <w:sz w:val="24"/>
+          <w:szCs w:val="24"/>
+        </w:rPr>
+      </w:pPr>
+      <w:r>
+        <w:rPr>
+          <w:b/>
+          <w:bCs/>
+          <w:sz w:val="24"/>
+          <w:szCs w:val="24"/>
+        </w:rPr>
+        <w:t>Formal Acceptance –</w:t>
+      </w:r>
+      <w:r>
+        <w:rPr>
+          <w:sz w:val="24"/>
+          <w:szCs w:val="24"/>
+        </w:rPr>
+        <w:t xml:space="preserve"> The acceptance of</w:t>
+      </w:r>
+      <w:r>
+        <w:rPr>
+          <w:sz w:val="24"/>
+          <w:szCs w:val="24"/>
+        </w:rPr>
+        <w:t xml:space="preserve"> </w:t>
+      </w:r>
+      <w:r>
+        <w:rPr>
+          <w:sz w:val="24"/>
+          <w:szCs w:val="24"/>
+        </w:rPr>
+        <w:t>the project sponsor, other stakeholders and the team is needed for the completion. This ensures that the team has met the demands and expectations of the client. That is why it is essential that there are consistent meetings and communications to ensure that the project and deliverables go as planned.</w:t>
       </w:r>
     </w:p>
     <w:p>
@@ -20477,22 +21143,67 @@
     </w:p>
     <w:p>
       <w:pPr>
+        <w:pStyle w:val="Heading3"/>
+        <w:spacing w:before="0" w:line="480" w:lineRule="auto"/>
+        <w:ind w:left="629" w:firstLine="720"/>
+        <w:rPr>
+          <w:rFonts w:cs="Arial"/>
+          <w:b/>
+          <w:bCs/>
+        </w:rPr>
+      </w:pPr>
+      <w:bookmarkStart w:id="53" w:name="_Toc137680123"/>
+      <w:r>
+        <w:rPr>
+          <w:rFonts w:cs="Arial"/>
+          <w:b/>
+          <w:bCs/>
+        </w:rPr>
+        <w:lastRenderedPageBreak/>
+        <w:t>Scope Control</w:t>
+      </w:r>
+      <w:bookmarkEnd w:id="53"/>
+    </w:p>
+    <w:p>
+      <w:pPr>
         <w:tabs>
           <w:tab w:val="left" w:pos="1352"/>
         </w:tabs>
         <w:spacing w:after="0" w:line="480" w:lineRule="auto"/>
         <w:ind w:left="1349"/>
-        <w:rPr>
-          <w:sz w:val="24"/>
-          <w:szCs w:val="24"/>
-        </w:rPr>
-      </w:pPr>
-      <w:r>
-        <w:rPr>
-          <w:sz w:val="24"/>
-          <w:szCs w:val="24"/>
-        </w:rPr>
-        <w:t>Project Assumptions - The following assumptions have been made about the project:</w:t>
+        <w:jc w:val="both"/>
+        <w:rPr>
+          <w:sz w:val="24"/>
+          <w:szCs w:val="24"/>
+        </w:rPr>
+      </w:pPr>
+      <w:r>
+        <w:rPr>
+          <w:sz w:val="24"/>
+          <w:szCs w:val="24"/>
+        </w:rPr>
+        <w:tab/>
+      </w:r>
+      <w:r>
+        <w:rPr>
+          <w:sz w:val="24"/>
+          <w:szCs w:val="24"/>
+        </w:rPr>
+        <w:tab/>
+      </w:r>
+      <w:r>
+        <w:rPr>
+          <w:sz w:val="24"/>
+          <w:szCs w:val="24"/>
+        </w:rPr>
+        <w:tab/>
+      </w:r>
+      <w:r>
+        <w:rPr>
+          <w:sz w:val="24"/>
+          <w:szCs w:val="24"/>
+        </w:rPr>
+        <w:t>As part of the scope control process, the project's progress and outcomes will be evaluated on a regular basis to make sure they still adhere to the project scope that is stated in the Project Scope Statement. Any deviations from the scope will be assessed, and if fundamental, the changes in the scope will be documented and still follow the procedure in the existing scope. Monitoring and managing will be the responsibility of the project manager alongside the team and stakeholders. The project manager will be reviewed on a regular basis to make sure that the project progress is still being followed.</w:t>
       </w:r>
     </w:p>
     <w:p>
@@ -20507,13 +21218,6 @@
           <w:szCs w:val="24"/>
         </w:rPr>
       </w:pPr>
-      <w:r>
-        <w:rPr>
-          <w:sz w:val="24"/>
-          <w:szCs w:val="24"/>
-        </w:rPr>
-        <w:t>a. The project timeline will be followed.</w:t>
-      </w:r>
     </w:p>
     <w:p>
       <w:pPr>
@@ -20532,7 +21236,7 @@
           <w:sz w:val="24"/>
           <w:szCs w:val="24"/>
         </w:rPr>
-        <w:t>b. The project will stick to the discussed budget.</w:t>
+        <w:t>The following steps will be taken to modify the scope baseline during the scope control process for the Villamin Wood and Iron Works System project:</w:t>
       </w:r>
     </w:p>
     <w:p>
@@ -20547,14 +21251,6 @@
           <w:szCs w:val="24"/>
         </w:rPr>
       </w:pPr>
-      <w:r>
-        <w:rPr>
-          <w:sz w:val="24"/>
-          <w:szCs w:val="24"/>
-        </w:rPr>
-        <w:lastRenderedPageBreak/>
-        <w:t>c. The system will be fully functional and accessible to the client.</w:t>
-      </w:r>
     </w:p>
     <w:p>
       <w:pPr>
@@ -20568,6 +21264,180 @@
           <w:szCs w:val="24"/>
         </w:rPr>
       </w:pPr>
+      <w:r>
+        <w:rPr>
+          <w:sz w:val="24"/>
+          <w:szCs w:val="24"/>
+        </w:rPr>
+        <w:t>1. The request for a change in scope will be evaluated by the Project Manager and the Project Sponsor to assess its potential impact on the project schedule, financial plan, and available resources.</w:t>
+      </w:r>
+    </w:p>
+    <w:p>
+      <w:pPr>
+        <w:tabs>
+          <w:tab w:val="left" w:pos="1352"/>
+        </w:tabs>
+        <w:spacing w:after="0" w:line="480" w:lineRule="auto"/>
+        <w:ind w:left="1349"/>
+        <w:rPr>
+          <w:sz w:val="24"/>
+          <w:szCs w:val="24"/>
+        </w:rPr>
+      </w:pPr>
+    </w:p>
+    <w:p>
+      <w:pPr>
+        <w:tabs>
+          <w:tab w:val="left" w:pos="1352"/>
+        </w:tabs>
+        <w:spacing w:after="0" w:line="480" w:lineRule="auto"/>
+        <w:ind w:left="1349"/>
+        <w:rPr>
+          <w:sz w:val="24"/>
+          <w:szCs w:val="24"/>
+        </w:rPr>
+      </w:pPr>
+      <w:r>
+        <w:rPr>
+          <w:sz w:val="24"/>
+          <w:szCs w:val="24"/>
+        </w:rPr>
+        <w:t>2. Any stakeholder or team member who identifies a requirement for a change to the scope will initiate a scope change request.</w:t>
+      </w:r>
+    </w:p>
+    <w:p>
+      <w:pPr>
+        <w:tabs>
+          <w:tab w:val="left" w:pos="1352"/>
+        </w:tabs>
+        <w:spacing w:after="0" w:line="480" w:lineRule="auto"/>
+        <w:ind w:left="1349"/>
+        <w:rPr>
+          <w:sz w:val="24"/>
+          <w:szCs w:val="24"/>
+        </w:rPr>
+      </w:pPr>
+      <w:r>
+        <w:rPr>
+          <w:sz w:val="24"/>
+          <w:szCs w:val="24"/>
+        </w:rPr>
+        <w:lastRenderedPageBreak/>
+        <w:t>3. If the request is approved, the Project Manager will create a plan of action to implement the change, revise the initial project scope, and communicate the change to all relevant stakeholders.</w:t>
+      </w:r>
+    </w:p>
+    <w:p>
+      <w:pPr>
+        <w:tabs>
+          <w:tab w:val="left" w:pos="1352"/>
+        </w:tabs>
+        <w:spacing w:after="0" w:line="480" w:lineRule="auto"/>
+        <w:ind w:left="1349"/>
+        <w:rPr>
+          <w:sz w:val="24"/>
+          <w:szCs w:val="24"/>
+        </w:rPr>
+      </w:pPr>
+    </w:p>
+    <w:p>
+      <w:pPr>
+        <w:tabs>
+          <w:tab w:val="left" w:pos="1352"/>
+        </w:tabs>
+        <w:spacing w:after="0" w:line="480" w:lineRule="auto"/>
+        <w:ind w:left="1349"/>
+        <w:rPr>
+          <w:sz w:val="24"/>
+          <w:szCs w:val="24"/>
+        </w:rPr>
+      </w:pPr>
+      <w:r>
+        <w:rPr>
+          <w:sz w:val="24"/>
+          <w:szCs w:val="24"/>
+        </w:rPr>
+        <w:t>4. The project team will continue with the original scope if the request is rejected.</w:t>
+      </w:r>
+    </w:p>
+    <w:p>
+      <w:pPr>
+        <w:tabs>
+          <w:tab w:val="left" w:pos="1352"/>
+        </w:tabs>
+        <w:spacing w:after="0" w:line="480" w:lineRule="auto"/>
+        <w:ind w:left="1349"/>
+        <w:rPr>
+          <w:sz w:val="24"/>
+          <w:szCs w:val="24"/>
+        </w:rPr>
+      </w:pPr>
+    </w:p>
+    <w:p>
+      <w:pPr>
+        <w:pStyle w:val="Heading2"/>
+        <w:spacing w:before="0" w:line="480" w:lineRule="auto"/>
+        <w:ind w:firstLine="720"/>
+        <w:rPr>
+          <w:rFonts w:cs="Arial"/>
+        </w:rPr>
+      </w:pPr>
+      <w:bookmarkStart w:id="54" w:name="_Toc137680124"/>
+      <w:r>
+        <w:rPr>
+          <w:rFonts w:cs="Arial"/>
+        </w:rPr>
+        <w:t>Cost Management Plan</w:t>
+      </w:r>
+      <w:bookmarkEnd w:id="54"/>
+    </w:p>
+    <w:p>
+      <w:pPr>
+        <w:rPr>
+          <w:b/>
+          <w:bCs/>
+          <w:sz w:val="24"/>
+          <w:szCs w:val="24"/>
+        </w:rPr>
+      </w:pPr>
+      <w:r>
+        <w:tab/>
+      </w:r>
+      <w:r>
+        <w:rPr>
+          <w:b/>
+          <w:bCs/>
+          <w:sz w:val="24"/>
+          <w:szCs w:val="24"/>
+        </w:rPr>
+        <w:tab/>
+      </w:r>
+      <w:r>
+        <w:rPr>
+          <w:b/>
+          <w:bCs/>
+          <w:sz w:val="24"/>
+          <w:szCs w:val="24"/>
+        </w:rPr>
+        <w:t>Introduction</w:t>
+      </w:r>
+    </w:p>
+    <w:p>
+      <w:pPr>
+        <w:spacing w:line="480" w:lineRule="auto"/>
+        <w:ind w:left="1349" w:firstLine="811"/>
+        <w:jc w:val="both"/>
+        <w:rPr>
+          <w:sz w:val="24"/>
+          <w:szCs w:val="24"/>
+        </w:rPr>
+      </w:pPr>
+      <w:r>
+        <w:rPr>
+          <w:sz w:val="24"/>
+          <w:szCs w:val="24"/>
+        </w:rPr>
+        <w:t>The Cost Management Plan will include the required resources and process of estimating and tracking the cost to keep expenses within the planned budget. Mabelle Aspeli, our Project Manager, will be responsible for managing and reporting on the project expenses throughout the project duration. She will also have the authority to make and approve changes to the project to bring it back within the budget. The Project Cost Performance will be measured using a set of formulas that integrate schedule, scope, and costs to measure project success. The Project Manager will review cost deviations she will be presenting to the project sponsor, and she will also provide options for the project back on budget.</w:t>
+      </w:r>
     </w:p>
     <w:p>
       <w:pPr>
@@ -20580,16 +21450,16 @@
           <w:bCs/>
         </w:rPr>
       </w:pPr>
-      <w:bookmarkStart w:id="51" w:name="_Toc137680121"/>
+      <w:bookmarkStart w:id="55" w:name="_Toc137680125"/>
       <w:r>
         <w:rPr>
           <w:rFonts w:cs="Arial"/>
           <w:b/>
           <w:bCs/>
         </w:rPr>
-        <w:t>Work Breakdown Structure</w:t>
-      </w:r>
-      <w:bookmarkEnd w:id="51"/>
+        <w:t>Cost Management Approach</w:t>
+      </w:r>
+      <w:bookmarkEnd w:id="55"/>
     </w:p>
     <w:p>
       <w:pPr>
@@ -20598,6 +21468,7 @@
         </w:tabs>
         <w:spacing w:after="0" w:line="480" w:lineRule="auto"/>
         <w:ind w:left="1349"/>
+        <w:jc w:val="both"/>
         <w:rPr>
           <w:sz w:val="24"/>
           <w:szCs w:val="24"/>
@@ -20629,7 +21500,7 @@
           <w:sz w:val="24"/>
           <w:szCs w:val="24"/>
         </w:rPr>
-        <w:t>The Work Breakdown Structure (WBS) is a hierarchical representation of the project scope that breaks it down into smaller, more manageable pieces. Starting with the highest level and working down, each level in the WBS represents a progressively more thorough view of the project. The WBS Dictionary is a companion document to the WBS that contains specific information about each component in the WBS, such as the scope of work, deliverables, responsibilities, and any other pertinent information.</w:t>
+        <w:t>To facilitate a cost management plan, the team will imitate the key components of the management approach, and these are:</w:t>
       </w:r>
     </w:p>
     <w:p>
@@ -20639,6 +21510,7 @@
         </w:tabs>
         <w:spacing w:after="0" w:line="480" w:lineRule="auto"/>
         <w:ind w:left="1349"/>
+        <w:jc w:val="both"/>
         <w:rPr>
           <w:sz w:val="24"/>
           <w:szCs w:val="24"/>
@@ -20652,17 +21524,28 @@
         </w:tabs>
         <w:spacing w:after="0" w:line="480" w:lineRule="auto"/>
         <w:ind w:left="1349"/>
-        <w:rPr>
-          <w:sz w:val="24"/>
-          <w:szCs w:val="24"/>
-        </w:rPr>
-      </w:pPr>
-      <w:r>
-        <w:rPr>
-          <w:sz w:val="24"/>
-          <w:szCs w:val="24"/>
-        </w:rPr>
-        <w:t>The project team will split the project scope using the WBS and WBS Dictionary. Smaller, more manageable components, as well as assigning responsibilities to each component. This will help to guarantee that all areas of the project are considered and addressed and that everyone in the team understands their role in the project's completion. The schedule and The WBS Dictionary will also be used to track progress, detect, and address issues, and ensure quality that the project remains on track and within its budget. Overall, the WBS and WBS Dictionary are effective. Tools for managing project scope and guaranteeing project success are required.</w:t>
+        <w:jc w:val="both"/>
+        <w:rPr>
+          <w:sz w:val="24"/>
+          <w:szCs w:val="24"/>
+        </w:rPr>
+      </w:pPr>
+      <w:r>
+        <w:rPr>
+          <w:b/>
+          <w:bCs/>
+          <w:sz w:val="24"/>
+          <w:szCs w:val="24"/>
+        </w:rPr>
+        <w:lastRenderedPageBreak/>
+        <w:t>Cost Planning -</w:t>
+      </w:r>
+      <w:r>
+        <w:rPr>
+          <w:sz w:val="24"/>
+          <w:szCs w:val="24"/>
+        </w:rPr>
+        <w:t xml:space="preserve"> The team will develop a comprehensive cost plan that includes budgeting, estimating costs for resources, and establishing cost baselines.</w:t>
       </w:r>
     </w:p>
     <w:p>
@@ -20672,6 +21555,200 @@
         </w:tabs>
         <w:spacing w:after="0" w:line="480" w:lineRule="auto"/>
         <w:ind w:left="1349"/>
+        <w:jc w:val="both"/>
+        <w:rPr>
+          <w:sz w:val="24"/>
+          <w:szCs w:val="24"/>
+        </w:rPr>
+      </w:pPr>
+      <w:r>
+        <w:rPr>
+          <w:b/>
+          <w:bCs/>
+          <w:sz w:val="24"/>
+          <w:szCs w:val="24"/>
+        </w:rPr>
+        <w:t>Cost Estimation -</w:t>
+      </w:r>
+      <w:r>
+        <w:rPr>
+          <w:sz w:val="24"/>
+          <w:szCs w:val="24"/>
+        </w:rPr>
+        <w:t xml:space="preserve"> The team will determine the expected costs of project activities, tasks, or resources using various techniques such as data analysis, expert judgment, and parametric estimation.</w:t>
+      </w:r>
+    </w:p>
+    <w:p>
+      <w:pPr>
+        <w:tabs>
+          <w:tab w:val="left" w:pos="1352"/>
+        </w:tabs>
+        <w:spacing w:after="0" w:line="480" w:lineRule="auto"/>
+        <w:ind w:left="1349"/>
+        <w:jc w:val="both"/>
+        <w:rPr>
+          <w:sz w:val="24"/>
+          <w:szCs w:val="24"/>
+        </w:rPr>
+      </w:pPr>
+      <w:r>
+        <w:rPr>
+          <w:b/>
+          <w:bCs/>
+          <w:sz w:val="24"/>
+          <w:szCs w:val="24"/>
+        </w:rPr>
+        <w:t>Cost Control -</w:t>
+      </w:r>
+      <w:r>
+        <w:rPr>
+          <w:sz w:val="24"/>
+          <w:szCs w:val="24"/>
+        </w:rPr>
+        <w:t xml:space="preserve"> The team will monitor and track costs against established baselines, identifying deviations and taking correctives within the planned limits.</w:t>
+      </w:r>
+    </w:p>
+    <w:p>
+      <w:pPr>
+        <w:tabs>
+          <w:tab w:val="left" w:pos="1352"/>
+        </w:tabs>
+        <w:spacing w:after="0" w:line="480" w:lineRule="auto"/>
+        <w:ind w:left="1349"/>
+        <w:jc w:val="both"/>
+        <w:rPr>
+          <w:sz w:val="24"/>
+          <w:szCs w:val="24"/>
+        </w:rPr>
+      </w:pPr>
+      <w:r>
+        <w:rPr>
+          <w:b/>
+          <w:bCs/>
+          <w:sz w:val="24"/>
+          <w:szCs w:val="24"/>
+        </w:rPr>
+        <w:t>Cost Analysis -</w:t>
+      </w:r>
+      <w:r>
+        <w:rPr>
+          <w:sz w:val="24"/>
+          <w:szCs w:val="24"/>
+        </w:rPr>
+        <w:t xml:space="preserve"> The team will analyze cost data to identify trends, patterns, and opportunities for cost reduction or optimization. This may involve conducting a cost-benefit analysis, or variance analysis.</w:t>
+      </w:r>
+    </w:p>
+    <w:p>
+      <w:pPr>
+        <w:tabs>
+          <w:tab w:val="left" w:pos="1352"/>
+        </w:tabs>
+        <w:spacing w:after="0" w:line="480" w:lineRule="auto"/>
+        <w:ind w:left="1349"/>
+        <w:jc w:val="both"/>
+        <w:rPr>
+          <w:sz w:val="24"/>
+          <w:szCs w:val="24"/>
+        </w:rPr>
+      </w:pPr>
+      <w:r>
+        <w:rPr>
+          <w:b/>
+          <w:bCs/>
+          <w:sz w:val="24"/>
+          <w:szCs w:val="24"/>
+        </w:rPr>
+        <w:t>Cost Optimization -</w:t>
+      </w:r>
+      <w:r>
+        <w:rPr>
+          <w:sz w:val="24"/>
+          <w:szCs w:val="24"/>
+        </w:rPr>
+        <w:t xml:space="preserve"> The team will seek ways to optimize costs by identifying cost-saving opportunities, improving efficiency, and exploring alternatives while considering the desired quality and performance.</w:t>
+      </w:r>
+    </w:p>
+    <w:p>
+      <w:pPr>
+        <w:tabs>
+          <w:tab w:val="left" w:pos="1352"/>
+        </w:tabs>
+        <w:spacing w:after="0" w:line="480" w:lineRule="auto"/>
+        <w:ind w:left="1349"/>
+        <w:jc w:val="both"/>
+        <w:rPr>
+          <w:sz w:val="24"/>
+          <w:szCs w:val="24"/>
+        </w:rPr>
+      </w:pPr>
+      <w:r>
+        <w:rPr>
+          <w:b/>
+          <w:bCs/>
+          <w:sz w:val="24"/>
+          <w:szCs w:val="24"/>
+        </w:rPr>
+        <w:t>Cost Reporting -</w:t>
+      </w:r>
+      <w:r>
+        <w:rPr>
+          <w:sz w:val="24"/>
+          <w:szCs w:val="24"/>
+        </w:rPr>
+        <w:t xml:space="preserve"> The team will generate regular reports and updates on cost performance, including actual costs incurred, forecasted costs, and variance analysis, to keep stakeholders informed and facilitate decision</w:t>
+      </w:r>
+      <w:r>
+        <w:rPr>
+          <w:sz w:val="24"/>
+          <w:szCs w:val="24"/>
+        </w:rPr>
+        <w:t>-</w:t>
+      </w:r>
+      <w:r>
+        <w:rPr>
+          <w:sz w:val="24"/>
+          <w:szCs w:val="24"/>
+        </w:rPr>
+        <w:t xml:space="preserve"> making.</w:t>
+      </w:r>
+    </w:p>
+    <w:p>
+      <w:pPr>
+        <w:tabs>
+          <w:tab w:val="left" w:pos="1352"/>
+        </w:tabs>
+        <w:spacing w:after="0" w:line="480" w:lineRule="auto"/>
+        <w:ind w:left="1349"/>
+        <w:jc w:val="both"/>
+        <w:rPr>
+          <w:sz w:val="24"/>
+          <w:szCs w:val="24"/>
+        </w:rPr>
+      </w:pPr>
+      <w:r>
+        <w:rPr>
+          <w:b/>
+          <w:bCs/>
+          <w:sz w:val="24"/>
+          <w:szCs w:val="24"/>
+        </w:rPr>
+        <w:t>Risk Management -</w:t>
+      </w:r>
+      <w:r>
+        <w:rPr>
+          <w:sz w:val="24"/>
+          <w:szCs w:val="24"/>
+        </w:rPr>
+        <w:t xml:space="preserve"> The team will assess and manage potential risks that could impact costs, such as cost overruns, schedule delays, or changes in scope. Mitigation strategies are developed to minimize the impact of risks on project costs.</w:t>
+      </w:r>
+    </w:p>
+    <w:p>
+      <w:pPr>
+        <w:tabs>
+          <w:tab w:val="left" w:pos="1352"/>
+        </w:tabs>
+        <w:spacing w:after="0" w:line="480" w:lineRule="auto"/>
+        <w:ind w:left="1349"/>
         <w:rPr>
           <w:sz w:val="24"/>
           <w:szCs w:val="24"/>
@@ -20689,17 +21766,16 @@
           <w:bCs/>
         </w:rPr>
       </w:pPr>
-      <w:bookmarkStart w:id="52" w:name="_Toc137680122"/>
+      <w:bookmarkStart w:id="56" w:name="_Toc137680126"/>
       <w:r>
         <w:rPr>
           <w:rFonts w:cs="Arial"/>
           <w:b/>
           <w:bCs/>
         </w:rPr>
-        <w:lastRenderedPageBreak/>
-        <w:t>Scope Verification</w:t>
-      </w:r>
-      <w:bookmarkEnd w:id="52"/>
+        <w:t>Measuring Project Costs</w:t>
+      </w:r>
+      <w:bookmarkEnd w:id="56"/>
     </w:p>
     <w:p>
       <w:pPr>
@@ -20739,7 +21815,1027 @@
           <w:sz w:val="24"/>
           <w:szCs w:val="24"/>
         </w:rPr>
-        <w:t>In ensuring that the deliverables are verified leading to the formal acceptance of the project, the team will use the following methods for scope verification:</w:t>
+        <w:t>The cost change control process will follow the established project change request process. Approvals for project budget/cost changes must be approved by the project sponsor.</w:t>
+      </w:r>
+    </w:p>
+    <w:p>
+      <w:pPr>
+        <w:spacing w:line="480" w:lineRule="auto"/>
+        <w:ind w:left="629" w:firstLine="720"/>
+        <w:jc w:val="both"/>
+        <w:rPr>
+          <w:rFonts w:cs="Arial"/>
+          <w:b/>
+          <w:bCs/>
+          <w:sz w:val="24"/>
+          <w:szCs w:val="24"/>
+        </w:rPr>
+      </w:pPr>
+      <w:r>
+        <w:rPr>
+          <w:rFonts w:cs="Arial"/>
+          <w:b/>
+          <w:bCs/>
+          <w:sz w:val="24"/>
+          <w:szCs w:val="24"/>
+        </w:rPr>
+        <w:t>Depreciated Value:</w:t>
+      </w:r>
+    </w:p>
+    <w:p>
+      <w:pPr>
+        <w:spacing w:line="480" w:lineRule="auto"/>
+        <w:ind w:left="1349" w:firstLine="720"/>
+        <w:jc w:val="both"/>
+        <w:rPr>
+          <w:rFonts w:cs="Arial"/>
+          <w:sz w:val="24"/>
+          <w:szCs w:val="24"/>
+        </w:rPr>
+      </w:pPr>
+      <w:r>
+        <w:rPr>
+          <w:rFonts w:cs="Arial"/>
+          <w:sz w:val="24"/>
+          <w:szCs w:val="24"/>
+        </w:rPr>
+        <w:t>Assuming that the Useful Life in Years is 5 years until the equipment will not operate optimally, the Depreciation Rate of the item will be deducted 20% per year.</w:t>
+      </w:r>
+    </w:p>
+    <w:p>
+      <w:pPr>
+        <w:spacing w:line="480" w:lineRule="auto"/>
+        <w:jc w:val="both"/>
+        <w:rPr>
+          <w:rFonts w:cs="Arial"/>
+          <w:sz w:val="24"/>
+          <w:szCs w:val="24"/>
+        </w:rPr>
+      </w:pPr>
+      <m:oMathPara>
+        <m:oMath>
+          <m:r>
+            <w:rPr>
+              <w:rFonts w:ascii="Cambria Math" w:hAnsi="Cambria Math" w:cs="Arial"/>
+              <w:sz w:val="24"/>
+              <w:szCs w:val="24"/>
+            </w:rPr>
+            <m:t xml:space="preserve">Depreciation Value </m:t>
+          </m:r>
+          <m:d>
+            <m:dPr>
+              <m:ctrlPr>
+                <w:rPr>
+                  <w:rFonts w:ascii="Cambria Math" w:hAnsi="Cambria Math" w:cs="Arial"/>
+                  <w:sz w:val="24"/>
+                  <w:szCs w:val="24"/>
+                </w:rPr>
+              </m:ctrlPr>
+            </m:dPr>
+            <m:e>
+              <m:r>
+                <w:rPr>
+                  <w:rFonts w:ascii="Cambria Math" w:hAnsi="Cambria Math" w:cs="Arial"/>
+                  <w:sz w:val="24"/>
+                  <w:szCs w:val="24"/>
+                </w:rPr>
+                <m:t>DV</m:t>
+              </m:r>
+            </m:e>
+          </m:d>
+          <m:r>
+            <w:rPr>
+              <w:rFonts w:ascii="Cambria Math" w:hAnsi="Cambria Math" w:cs="Arial"/>
+              <w:sz w:val="24"/>
+              <w:szCs w:val="24"/>
+            </w:rPr>
+            <m:t>=SRP-</m:t>
+          </m:r>
+          <m:d>
+            <m:dPr>
+              <m:ctrlPr>
+                <w:rPr>
+                  <w:rFonts w:ascii="Cambria Math" w:hAnsi="Cambria Math" w:cs="Arial"/>
+                  <w:sz w:val="24"/>
+                  <w:szCs w:val="24"/>
+                </w:rPr>
+              </m:ctrlPr>
+            </m:dPr>
+            <m:e>
+              <m:r>
+                <w:rPr>
+                  <w:rFonts w:ascii="Cambria Math" w:hAnsi="Cambria Math" w:cs="Arial"/>
+                  <w:sz w:val="24"/>
+                  <w:szCs w:val="24"/>
+                </w:rPr>
+                <m:t>SRP*</m:t>
+              </m:r>
+              <m:d>
+                <m:dPr>
+                  <m:ctrlPr>
+                    <w:rPr>
+                      <w:rFonts w:ascii="Cambria Math" w:hAnsi="Cambria Math" w:cs="Arial"/>
+                      <w:sz w:val="24"/>
+                      <w:szCs w:val="24"/>
+                    </w:rPr>
+                  </m:ctrlPr>
+                </m:dPr>
+                <m:e>
+                  <m:r>
+                    <w:rPr>
+                      <w:rFonts w:ascii="Cambria Math" w:hAnsi="Cambria Math" w:cs="Arial"/>
+                      <w:sz w:val="24"/>
+                      <w:szCs w:val="24"/>
+                    </w:rPr>
+                    <m:t>Years x Depreciation Rate</m:t>
+                  </m:r>
+                </m:e>
+              </m:d>
+            </m:e>
+          </m:d>
+        </m:oMath>
+      </m:oMathPara>
+    </w:p>
+    <w:p>
+      <w:pPr>
+        <w:spacing w:line="480" w:lineRule="auto"/>
+        <w:jc w:val="both"/>
+        <w:rPr>
+          <w:rFonts w:cs="Arial"/>
+          <w:sz w:val="24"/>
+          <w:szCs w:val="24"/>
+        </w:rPr>
+      </w:pPr>
+      <w:r>
+        <w:rPr>
+          <w:rFonts w:cs="Arial"/>
+          <w:sz w:val="24"/>
+          <w:szCs w:val="24"/>
+        </w:rPr>
+        <w:t>Example:</w:t>
+      </w:r>
+    </w:p>
+    <w:p>
+      <w:pPr>
+        <w:spacing w:line="480" w:lineRule="auto"/>
+        <w:jc w:val="both"/>
+        <w:rPr>
+          <w:rFonts w:cs="Arial"/>
+          <w:sz w:val="24"/>
+          <w:szCs w:val="24"/>
+        </w:rPr>
+      </w:pPr>
+      <m:oMathPara>
+        <m:oMath>
+          <m:r>
+            <w:rPr>
+              <w:rFonts w:ascii="Cambria Math" w:hAnsi="Cambria Math" w:cs="Arial"/>
+              <w:sz w:val="24"/>
+              <w:szCs w:val="24"/>
+            </w:rPr>
+            <m:t>PhP50,000-(PhP50000 * (3 years * 20%)) = PhP20,000</m:t>
+          </m:r>
+        </m:oMath>
+      </m:oMathPara>
+    </w:p>
+    <w:p>
+      <w:pPr>
+        <w:spacing w:line="480" w:lineRule="auto"/>
+        <w:jc w:val="both"/>
+        <w:rPr>
+          <w:rFonts w:cs="Arial"/>
+          <w:sz w:val="24"/>
+          <w:szCs w:val="24"/>
+        </w:rPr>
+      </w:pPr>
+      <w:r>
+        <w:rPr>
+          <w:rFonts w:cs="Arial"/>
+          <w:sz w:val="24"/>
+          <w:szCs w:val="24"/>
+        </w:rPr>
+        <w:t>Equipment Usage</w:t>
+      </w:r>
+    </w:p>
+    <w:p>
+      <w:pPr>
+        <w:spacing w:line="480" w:lineRule="auto"/>
+        <w:jc w:val="both"/>
+        <w:rPr>
+          <w:rFonts w:cs="Arial"/>
+          <w:sz w:val="24"/>
+          <w:szCs w:val="24"/>
+        </w:rPr>
+      </w:pPr>
+      <w:r>
+        <w:rPr>
+          <w:rFonts w:cs="Arial"/>
+          <w:sz w:val="24"/>
+          <w:szCs w:val="24"/>
+        </w:rPr>
+        <w:t>Equipment usage is calculated similarly to renting the equipment used to accomplish the project. This is equated based on Depreciated Value, and Rental Rate. The Rental Rate is 10%, following the rate that the team has come up with to be received for rent.</w:t>
+      </w:r>
+    </w:p>
+    <w:p>
+      <w:pPr>
+        <w:spacing w:line="480" w:lineRule="auto"/>
+        <w:jc w:val="both"/>
+        <w:rPr>
+          <w:rFonts w:cs="Arial"/>
+          <w:sz w:val="24"/>
+          <w:szCs w:val="24"/>
+        </w:rPr>
+      </w:pPr>
+      <m:oMathPara>
+        <m:oMath>
+          <m:r>
+            <w:rPr>
+              <w:rFonts w:ascii="Cambria Math" w:hAnsi="Cambria Math" w:cs="Arial"/>
+              <w:sz w:val="24"/>
+              <w:szCs w:val="24"/>
+            </w:rPr>
+            <m:t>Rental=Depricated Value x Rental Rate</m:t>
+          </m:r>
+        </m:oMath>
+      </m:oMathPara>
+    </w:p>
+    <w:p>
+      <w:pPr>
+        <w:spacing w:line="480" w:lineRule="auto"/>
+        <w:jc w:val="both"/>
+        <w:rPr>
+          <w:rFonts w:cs="Arial"/>
+          <w:sz w:val="24"/>
+          <w:szCs w:val="24"/>
+        </w:rPr>
+      </w:pPr>
+      <w:r>
+        <w:rPr>
+          <w:rFonts w:cs="Arial"/>
+          <w:sz w:val="24"/>
+          <w:szCs w:val="24"/>
+        </w:rPr>
+        <w:t>Example:</w:t>
+      </w:r>
+    </w:p>
+    <w:p>
+      <w:pPr>
+        <w:spacing w:line="480" w:lineRule="auto"/>
+        <w:jc w:val="both"/>
+        <w:rPr>
+          <w:rFonts w:cs="Arial"/>
+          <w:sz w:val="24"/>
+          <w:szCs w:val="24"/>
+        </w:rPr>
+      </w:pPr>
+      <m:oMathPara>
+        <m:oMath>
+          <m:r>
+            <w:rPr>
+              <w:rFonts w:ascii="Cambria Math" w:hAnsi="Cambria Math" w:cs="Arial"/>
+              <w:sz w:val="24"/>
+              <w:szCs w:val="24"/>
+            </w:rPr>
+            <m:t>PhP20,000 * 10% = PhP2,000</m:t>
+          </m:r>
+        </m:oMath>
+      </m:oMathPara>
+    </w:p>
+    <w:p>
+      <w:pPr>
+        <w:spacing w:line="480" w:lineRule="auto"/>
+        <w:jc w:val="both"/>
+        <w:rPr>
+          <w:rFonts w:cs="Arial"/>
+          <w:sz w:val="24"/>
+          <w:szCs w:val="24"/>
+        </w:rPr>
+      </w:pPr>
+      <w:r>
+        <w:rPr>
+          <w:rFonts w:cs="Arial"/>
+          <w:sz w:val="24"/>
+          <w:szCs w:val="24"/>
+        </w:rPr>
+        <w:t>Labor</w:t>
+      </w:r>
+    </w:p>
+    <w:p>
+      <w:pPr>
+        <w:spacing w:line="480" w:lineRule="auto"/>
+        <w:jc w:val="both"/>
+        <w:rPr>
+          <w:rFonts w:cs="Arial"/>
+          <w:sz w:val="24"/>
+          <w:szCs w:val="24"/>
+        </w:rPr>
+      </w:pPr>
+      <w:r>
+        <w:rPr>
+          <w:rFonts w:cs="Arial"/>
+          <w:sz w:val="24"/>
+          <w:szCs w:val="24"/>
+        </w:rPr>
+        <w:lastRenderedPageBreak/>
+        <w:t>Labor is the measurement of how the team exerted its efforts on finishing the project. This is also known as Cost of Work Performed.</w:t>
+      </w:r>
+    </w:p>
+    <w:p>
+      <w:pPr>
+        <w:spacing w:line="480" w:lineRule="auto"/>
+        <w:jc w:val="both"/>
+        <w:rPr>
+          <w:rFonts w:cs="Arial"/>
+          <w:sz w:val="24"/>
+          <w:szCs w:val="24"/>
+        </w:rPr>
+      </w:pPr>
+      <m:oMathPara>
+        <m:oMath>
+          <m:r>
+            <w:rPr>
+              <w:rFonts w:ascii="Cambria Math" w:hAnsi="Cambria Math" w:cs="Arial"/>
+              <w:sz w:val="24"/>
+              <w:szCs w:val="24"/>
+            </w:rPr>
+            <m:t>Labor=(hourly rate x Time Spent) Manpower</m:t>
+          </m:r>
+        </m:oMath>
+      </m:oMathPara>
+    </w:p>
+    <w:p>
+      <w:pPr>
+        <w:spacing w:line="480" w:lineRule="auto"/>
+        <w:jc w:val="both"/>
+        <w:rPr>
+          <w:rFonts w:cs="Arial"/>
+          <w:sz w:val="24"/>
+          <w:szCs w:val="24"/>
+        </w:rPr>
+      </w:pPr>
+      <w:r>
+        <w:rPr>
+          <w:rFonts w:cs="Arial"/>
+          <w:sz w:val="24"/>
+          <w:szCs w:val="24"/>
+        </w:rPr>
+        <w:t>Example:</w:t>
+      </w:r>
+    </w:p>
+    <w:p>
+      <w:pPr>
+        <w:spacing w:line="480" w:lineRule="auto"/>
+        <w:jc w:val="both"/>
+        <w:rPr>
+          <w:rFonts w:cs="Arial"/>
+          <w:sz w:val="24"/>
+          <w:szCs w:val="24"/>
+        </w:rPr>
+      </w:pPr>
+      <m:oMathPara>
+        <m:oMath>
+          <m:r>
+            <w:rPr>
+              <w:rFonts w:ascii="Cambria Math" w:hAnsi="Cambria Math" w:cs="Arial"/>
+              <w:sz w:val="24"/>
+              <w:szCs w:val="24"/>
+            </w:rPr>
+            <m:t>(PhP100 * 1629</m:t>
+          </m:r>
+          <m:r>
+            <w:rPr>
+              <w:rFonts w:ascii="Cambria Math" w:hAnsi="Cambria Math" w:cs="Arial"/>
+              <w:sz w:val="24"/>
+              <w:szCs w:val="24"/>
+            </w:rPr>
+            <m:t>hours) 6 Members = PhP977,400</m:t>
+          </m:r>
+        </m:oMath>
+      </m:oMathPara>
+    </w:p>
+    <w:p>
+      <w:pPr>
+        <w:spacing w:line="480" w:lineRule="auto"/>
+        <w:jc w:val="both"/>
+        <w:rPr>
+          <w:rFonts w:cs="Arial"/>
+          <w:sz w:val="24"/>
+          <w:szCs w:val="24"/>
+        </w:rPr>
+      </w:pPr>
+    </w:p>
+    <w:p>
+      <w:pPr>
+        <w:spacing w:line="480" w:lineRule="auto"/>
+        <w:jc w:val="both"/>
+        <w:rPr>
+          <w:rFonts w:cs="Arial"/>
+          <w:sz w:val="24"/>
+          <w:szCs w:val="24"/>
+        </w:rPr>
+      </w:pPr>
+      <w:r>
+        <w:rPr>
+          <w:rFonts w:cs="Arial"/>
+          <w:sz w:val="24"/>
+          <w:szCs w:val="24"/>
+        </w:rPr>
+        <w:t>Actual Cost</w:t>
+      </w:r>
+    </w:p>
+    <w:p>
+      <w:pPr>
+        <w:spacing w:line="480" w:lineRule="auto"/>
+        <w:jc w:val="both"/>
+        <w:rPr>
+          <w:rFonts w:cs="Arial"/>
+          <w:sz w:val="24"/>
+          <w:szCs w:val="24"/>
+        </w:rPr>
+      </w:pPr>
+      <w:r>
+        <w:rPr>
+          <w:rFonts w:cs="Arial"/>
+          <w:sz w:val="24"/>
+          <w:szCs w:val="24"/>
+        </w:rPr>
+        <w:t>Actual Cost is how much the Service Provider is charging.</w:t>
+      </w:r>
+    </w:p>
+    <w:p>
+      <w:pPr>
+        <w:spacing w:line="480" w:lineRule="auto"/>
+        <w:jc w:val="both"/>
+        <w:rPr>
+          <w:rFonts w:cs="Arial"/>
+          <w:sz w:val="24"/>
+          <w:szCs w:val="24"/>
+        </w:rPr>
+      </w:pPr>
+      <w:r>
+        <w:rPr>
+          <w:rFonts w:cs="Arial"/>
+          <w:sz w:val="24"/>
+          <w:szCs w:val="24"/>
+        </w:rPr>
+        <w:t>Example:</w:t>
+      </w:r>
+    </w:p>
+    <w:p>
+      <w:pPr>
+        <w:spacing w:line="480" w:lineRule="auto"/>
+        <w:jc w:val="both"/>
+        <w:rPr>
+          <w:rFonts w:cs="Arial"/>
+          <w:sz w:val="24"/>
+          <w:szCs w:val="24"/>
+        </w:rPr>
+      </w:pPr>
+      <w:r>
+        <w:rPr>
+          <w:rFonts w:cs="Arial"/>
+          <w:sz w:val="24"/>
+          <w:szCs w:val="24"/>
+        </w:rPr>
+        <w:t>GoDaddy Web Hosting Economy = PhP5,988</w:t>
+      </w:r>
+    </w:p>
+    <w:p>
+      <w:pPr>
+        <w:spacing w:line="480" w:lineRule="auto"/>
+        <w:jc w:val="both"/>
+        <w:rPr>
+          <w:rFonts w:cs="Arial"/>
+          <w:sz w:val="24"/>
+          <w:szCs w:val="24"/>
+        </w:rPr>
+      </w:pPr>
+      <m:oMathPara>
+        <m:oMath>
+          <m:r>
+            <w:rPr>
+              <w:rFonts w:ascii="Cambria Math" w:hAnsi="Cambria Math" w:cs="Arial"/>
+              <w:sz w:val="24"/>
+              <w:szCs w:val="24"/>
+            </w:rPr>
+            <m:t>Actual Cost = PhP5,988</m:t>
+          </m:r>
+        </m:oMath>
+      </m:oMathPara>
+    </w:p>
+    <w:p>
+      <w:pPr>
+        <w:spacing w:line="480" w:lineRule="auto"/>
+        <w:jc w:val="both"/>
+        <w:rPr>
+          <w:rFonts w:cs="Arial"/>
+          <w:sz w:val="24"/>
+          <w:szCs w:val="24"/>
+        </w:rPr>
+      </w:pPr>
+      <w:bookmarkStart w:id="57" w:name="_Toc132618961"/>
+      <w:r>
+        <w:rPr>
+          <w:rFonts w:cs="Arial"/>
+          <w:sz w:val="24"/>
+          <w:szCs w:val="24"/>
+        </w:rPr>
+        <w:t>Reporting Format</w:t>
+      </w:r>
+      <w:bookmarkEnd w:id="57"/>
+    </w:p>
+    <w:p>
+      <w:pPr>
+        <w:spacing w:line="480" w:lineRule="auto"/>
+        <w:jc w:val="both"/>
+        <w:rPr>
+          <w:rFonts w:cs="Arial"/>
+          <w:sz w:val="24"/>
+          <w:szCs w:val="24"/>
+        </w:rPr>
+      </w:pPr>
+      <w:r>
+        <w:rPr>
+          <w:rFonts w:cs="Arial"/>
+          <w:sz w:val="24"/>
+          <w:szCs w:val="24"/>
+        </w:rPr>
+        <w:t>Executive Summary - The Team will discuss the reason for creating the project and its objectives.</w:t>
+      </w:r>
+    </w:p>
+    <w:p>
+      <w:pPr>
+        <w:spacing w:line="480" w:lineRule="auto"/>
+        <w:jc w:val="both"/>
+        <w:rPr>
+          <w:rFonts w:cs="Arial"/>
+          <w:sz w:val="24"/>
+          <w:szCs w:val="24"/>
+        </w:rPr>
+      </w:pPr>
+      <w:r>
+        <w:rPr>
+          <w:rFonts w:cs="Arial"/>
+          <w:sz w:val="24"/>
+          <w:szCs w:val="24"/>
+        </w:rPr>
+        <w:t>Project Budget - Acknowledging the costs expected and their limitations will determine how the project will perform, this will also set expectations.</w:t>
+      </w:r>
+    </w:p>
+    <w:p>
+      <w:pPr>
+        <w:spacing w:line="480" w:lineRule="auto"/>
+        <w:jc w:val="both"/>
+        <w:rPr>
+          <w:rFonts w:cs="Arial"/>
+          <w:sz w:val="24"/>
+          <w:szCs w:val="24"/>
+        </w:rPr>
+      </w:pPr>
+      <w:r>
+        <w:rPr>
+          <w:rFonts w:cs="Arial"/>
+          <w:sz w:val="24"/>
+          <w:szCs w:val="24"/>
+        </w:rPr>
+        <w:t>Project Status - Determining if there are bottlenecks, seeing if the project is accomplishing its objectives, and what can be done for improvements.</w:t>
+      </w:r>
+    </w:p>
+    <w:p>
+      <w:pPr>
+        <w:spacing w:line="480" w:lineRule="auto"/>
+        <w:jc w:val="both"/>
+        <w:rPr>
+          <w:rFonts w:cs="Arial"/>
+          <w:sz w:val="24"/>
+          <w:szCs w:val="24"/>
+        </w:rPr>
+      </w:pPr>
+      <w:r>
+        <w:rPr>
+          <w:rFonts w:cs="Arial"/>
+          <w:sz w:val="24"/>
+          <w:szCs w:val="24"/>
+        </w:rPr>
+        <w:lastRenderedPageBreak/>
+        <w:t>Milestones Achieved - Keeping in record what the set milestones in the project will see its effectiveness.</w:t>
+      </w:r>
+    </w:p>
+    <w:p>
+      <w:pPr>
+        <w:spacing w:line="480" w:lineRule="auto"/>
+        <w:jc w:val="both"/>
+        <w:rPr>
+          <w:rFonts w:cs="Arial"/>
+          <w:sz w:val="24"/>
+          <w:szCs w:val="24"/>
+        </w:rPr>
+      </w:pPr>
+      <w:r>
+        <w:rPr>
+          <w:rFonts w:cs="Arial"/>
+          <w:sz w:val="24"/>
+          <w:szCs w:val="24"/>
+        </w:rPr>
+        <w:t>Project Variance - This will discuss what other variables are affecting the project’s budget and the project itself.</w:t>
+      </w:r>
+    </w:p>
+    <w:p>
+      <w:pPr>
+        <w:spacing w:line="480" w:lineRule="auto"/>
+        <w:jc w:val="both"/>
+        <w:rPr>
+          <w:rFonts w:cs="Arial"/>
+          <w:sz w:val="24"/>
+          <w:szCs w:val="24"/>
+        </w:rPr>
+      </w:pPr>
+      <w:r>
+        <w:rPr>
+          <w:rFonts w:cs="Arial"/>
+          <w:sz w:val="24"/>
+          <w:szCs w:val="24"/>
+        </w:rPr>
+        <w:t>Setting New Milestones - Creating new milestones for the project will predict its success and see what are other factors that control the project’s performance beyond what is documented.</w:t>
+      </w:r>
+    </w:p>
+    <w:p>
+      <w:pPr>
+        <w:spacing w:line="480" w:lineRule="auto"/>
+        <w:jc w:val="both"/>
+        <w:rPr>
+          <w:rFonts w:cs="Arial"/>
+          <w:sz w:val="24"/>
+          <w:szCs w:val="24"/>
+        </w:rPr>
+      </w:pPr>
+      <w:r>
+        <w:rPr>
+          <w:rFonts w:cs="Arial"/>
+          <w:sz w:val="24"/>
+          <w:szCs w:val="24"/>
+        </w:rPr>
+        <w:t>Approval - After the success of the meeting, the team will determine what to pursue based on what was the outcome of the meeting. This will then help the team to accomplish the necessary steps based on what the client has provided and is expecting.</w:t>
+      </w:r>
+    </w:p>
+    <w:p>
+      <w:pPr>
+        <w:spacing w:line="480" w:lineRule="auto"/>
+        <w:jc w:val="both"/>
+        <w:rPr>
+          <w:rFonts w:cs="Arial"/>
+          <w:sz w:val="24"/>
+          <w:szCs w:val="24"/>
+        </w:rPr>
+      </w:pPr>
+    </w:p>
+    <w:p>
+      <w:pPr>
+        <w:spacing w:line="480" w:lineRule="auto"/>
+        <w:jc w:val="both"/>
+        <w:rPr>
+          <w:rFonts w:cs="Arial"/>
+          <w:sz w:val="24"/>
+          <w:szCs w:val="24"/>
+        </w:rPr>
+      </w:pPr>
+      <w:bookmarkStart w:id="58" w:name="_Toc132618962"/>
+      <w:r>
+        <w:rPr>
+          <w:rFonts w:cs="Arial"/>
+          <w:sz w:val="24"/>
+          <w:szCs w:val="24"/>
+        </w:rPr>
+        <w:t>Cost Variance Response Process</w:t>
+      </w:r>
+      <w:bookmarkEnd w:id="58"/>
+    </w:p>
+    <w:p>
+      <w:pPr>
+        <w:spacing w:line="480" w:lineRule="auto"/>
+        <w:jc w:val="both"/>
+        <w:rPr>
+          <w:rFonts w:cs="Arial"/>
+          <w:sz w:val="24"/>
+          <w:szCs w:val="24"/>
+        </w:rPr>
+      </w:pPr>
+      <w:r>
+        <w:rPr>
+          <w:rFonts w:cs="Arial"/>
+          <w:sz w:val="24"/>
+          <w:szCs w:val="24"/>
+        </w:rPr>
+        <w:t>The team, alongside the Project Sponsor, has allowed a leeway of 20% of the total budget in preparation for unidentified costs. This is then subjected to approval before allocating the cost. Variables such us Service Down Time, Change of Platform, Change of Service Charge, and New Feature Implementations are some of the costs that can be overlooked. If the threshold set has been exceeded, the Team will conduct a corrective action to minimize overbudgeting. All of these will then be presented to the Project Sponsor and Product Owner during the Monthly Project Meeting. If the new budget has been approved, the team will implement the necessary steps for the Project best interest, but if not, the team will create new alternatives to meet the client’s expectations.</w:t>
+      </w:r>
+    </w:p>
+    <w:p>
+      <w:pPr>
+        <w:spacing w:line="480" w:lineRule="auto"/>
+        <w:jc w:val="both"/>
+        <w:rPr>
+          <w:rFonts w:cs="Arial"/>
+          <w:sz w:val="24"/>
+          <w:szCs w:val="24"/>
+        </w:rPr>
+      </w:pPr>
+    </w:p>
+    <w:p>
+      <w:pPr>
+        <w:spacing w:line="480" w:lineRule="auto"/>
+        <w:jc w:val="both"/>
+        <w:rPr>
+          <w:rFonts w:cs="Arial"/>
+          <w:sz w:val="24"/>
+          <w:szCs w:val="24"/>
+        </w:rPr>
+      </w:pPr>
+      <w:bookmarkStart w:id="59" w:name="_Toc132618963"/>
+      <w:r>
+        <w:rPr>
+          <w:rFonts w:cs="Arial"/>
+          <w:sz w:val="24"/>
+          <w:szCs w:val="24"/>
+        </w:rPr>
+        <w:t>6.3.6 Cost Change Control Process</w:t>
+      </w:r>
+      <w:bookmarkEnd w:id="59"/>
+    </w:p>
+    <w:p>
+      <w:pPr>
+        <w:spacing w:line="480" w:lineRule="auto"/>
+        <w:jc w:val="both"/>
+        <w:rPr>
+          <w:rFonts w:cs="Arial"/>
+          <w:sz w:val="24"/>
+          <w:szCs w:val="24"/>
+        </w:rPr>
+      </w:pPr>
+      <w:r>
+        <w:rPr>
+          <w:rFonts w:cs="Arial"/>
+          <w:sz w:val="24"/>
+          <w:szCs w:val="24"/>
+        </w:rPr>
+        <w:t>****</w:t>
+      </w:r>
+    </w:p>
+    <w:p>
+      <w:pPr>
+        <w:spacing w:line="480" w:lineRule="auto"/>
+        <w:jc w:val="both"/>
+        <w:rPr>
+          <w:rFonts w:cs="Arial"/>
+          <w:sz w:val="24"/>
+          <w:szCs w:val="24"/>
+        </w:rPr>
+      </w:pPr>
+    </w:p>
+    <w:p>
+      <w:pPr>
+        <w:spacing w:line="480" w:lineRule="auto"/>
+        <w:jc w:val="both"/>
+        <w:rPr>
+          <w:rFonts w:cs="Arial"/>
+          <w:sz w:val="24"/>
+          <w:szCs w:val="24"/>
+        </w:rPr>
+      </w:pPr>
+    </w:p>
+    <w:p>
+      <w:pPr>
+        <w:spacing w:line="480" w:lineRule="auto"/>
+        <w:jc w:val="both"/>
+        <w:rPr>
+          <w:rFonts w:cs="Arial"/>
+          <w:sz w:val="24"/>
+          <w:szCs w:val="24"/>
+        </w:rPr>
+      </w:pPr>
+    </w:p>
+    <w:p>
+      <w:pPr>
+        <w:spacing w:line="480" w:lineRule="auto"/>
+        <w:jc w:val="both"/>
+        <w:rPr>
+          <w:rFonts w:cs="Arial"/>
+          <w:sz w:val="24"/>
+          <w:szCs w:val="24"/>
+        </w:rPr>
+      </w:pPr>
+    </w:p>
+    <w:p>
+      <w:pPr>
+        <w:spacing w:line="480" w:lineRule="auto"/>
+        <w:jc w:val="both"/>
+        <w:rPr>
+          <w:rFonts w:cs="Arial"/>
+          <w:sz w:val="24"/>
+          <w:szCs w:val="24"/>
+        </w:rPr>
+      </w:pPr>
+      <w:bookmarkStart w:id="60" w:name="_Toc132618964"/>
+      <w:r>
+        <w:rPr>
+          <w:rFonts w:cs="Arial"/>
+          <w:sz w:val="24"/>
+          <w:szCs w:val="24"/>
+        </w:rPr>
+        <w:t>Project Budget</w:t>
+      </w:r>
+      <w:bookmarkEnd w:id="60"/>
+    </w:p>
+    <w:p>
+      <w:pPr>
+        <w:spacing w:line="480" w:lineRule="auto"/>
+        <w:jc w:val="both"/>
+        <w:rPr>
+          <w:rFonts w:cs="Arial"/>
+          <w:sz w:val="24"/>
+          <w:szCs w:val="24"/>
+        </w:rPr>
+      </w:pPr>
+      <w:r>
+        <w:rPr>
+          <w:rFonts w:cs="Arial"/>
+          <w:sz w:val="24"/>
+          <w:szCs w:val="24"/>
+        </w:rPr>
+        <w:t>Listed Below are the Project Budget and the detailed Computation:</w:t>
+      </w:r>
+    </w:p>
+    <w:p>
+      <w:pPr>
+        <w:rPr>
+          <w:rFonts w:cs="Arial"/>
+          <w:sz w:val="24"/>
+          <w:szCs w:val="24"/>
+        </w:rPr>
+      </w:pPr>
+      <w:r>
+        <w:rPr>
+          <w:rFonts w:cs="Arial"/>
+          <w:noProof/>
+          <w:sz w:val="24"/>
+          <w:szCs w:val="24"/>
+        </w:rPr>
+        <w:drawing>
+          <wp:inline distT="0" distB="0" distL="0" distR="0" wp14:anchorId="58DA36C1" wp14:editId="46737C14">
+            <wp:extent cx="5943600" cy="2429510"/>
+            <wp:effectExtent l="0" t="0" r="0" b="8890"/>
+            <wp:docPr id="1603125350" name="Picture 1" descr="A screenshot of a project&#10;&#10;Description automatically generated with medium confidence"/>
+            <wp:cNvGraphicFramePr>
+              <a:graphicFrameLocks xmlns:a="http://schemas.openxmlformats.org/drawingml/2006/main" noChangeAspect="1"/>
+            </wp:cNvGraphicFramePr>
+            <a:graphic xmlns:a="http://schemas.openxmlformats.org/drawingml/2006/main">
+              <a:graphicData uri="http://schemas.openxmlformats.org/drawingml/2006/picture">
+                <pic:pic xmlns:pic="http://schemas.openxmlformats.org/drawingml/2006/picture">
+                  <pic:nvPicPr>
+                    <pic:cNvPr id="1603125350" name="Picture 1" descr="A screenshot of a project&#10;&#10;Description automatically generated with medium confidence"/>
+                    <pic:cNvPicPr/>
+                  </pic:nvPicPr>
+                  <pic:blipFill>
+                    <a:blip r:embed="rId19"/>
+                    <a:stretch>
+                      <a:fillRect/>
+                    </a:stretch>
+                  </pic:blipFill>
+                  <pic:spPr>
+                    <a:xfrm>
+                      <a:off x="0" y="0"/>
+                      <a:ext cx="5943600" cy="2429510"/>
+                    </a:xfrm>
+                    <a:prstGeom prst="rect">
+                      <a:avLst/>
+                    </a:prstGeom>
+                  </pic:spPr>
+                </pic:pic>
+              </a:graphicData>
+            </a:graphic>
+          </wp:inline>
+        </w:drawing>
+      </w:r>
+    </w:p>
+    <w:p>
+      <w:pPr>
+        <w:rPr>
+          <w:rFonts w:cs="Arial"/>
+          <w:sz w:val="24"/>
+          <w:szCs w:val="24"/>
+        </w:rPr>
+      </w:pPr>
+      <w:r>
+        <w:rPr>
+          <w:rFonts w:cs="Arial"/>
+          <w:noProof/>
+          <w:sz w:val="24"/>
+          <w:szCs w:val="24"/>
+        </w:rPr>
+        <w:drawing>
+          <wp:inline distT="0" distB="0" distL="0" distR="0" wp14:anchorId="576BEFAB" wp14:editId="62D65C3E">
+            <wp:extent cx="5706271" cy="1105054"/>
+            <wp:effectExtent l="0" t="0" r="8890" b="0"/>
+            <wp:docPr id="434738427" name="Picture 1" descr="A picture containing text, screenshot, font, number&#10;&#10;Description automatically generated"/>
+            <wp:cNvGraphicFramePr>
+              <a:graphicFrameLocks xmlns:a="http://schemas.openxmlformats.org/drawingml/2006/main" noChangeAspect="1"/>
+            </wp:cNvGraphicFramePr>
+            <a:graphic xmlns:a="http://schemas.openxmlformats.org/drawingml/2006/main">
+              <a:graphicData uri="http://schemas.openxmlformats.org/drawingml/2006/picture">
+                <pic:pic xmlns:pic="http://schemas.openxmlformats.org/drawingml/2006/picture">
+                  <pic:nvPicPr>
+                    <pic:cNvPr id="434738427" name="Picture 1" descr="A picture containing text, screenshot, font, number&#10;&#10;Description automatically generated"/>
+                    <pic:cNvPicPr/>
+                  </pic:nvPicPr>
+                  <pic:blipFill>
+                    <a:blip r:embed="rId20"/>
+                    <a:stretch>
+                      <a:fillRect/>
+                    </a:stretch>
+                  </pic:blipFill>
+                  <pic:spPr>
+                    <a:xfrm>
+                      <a:off x="0" y="0"/>
+                      <a:ext cx="5706271" cy="1105054"/>
+                    </a:xfrm>
+                    <a:prstGeom prst="rect">
+                      <a:avLst/>
+                    </a:prstGeom>
+                  </pic:spPr>
+                </pic:pic>
+              </a:graphicData>
+            </a:graphic>
+          </wp:inline>
+        </w:drawing>
+      </w:r>
+    </w:p>
+    <w:p>
+      <w:pPr>
+        <w:rPr>
+          <w:rFonts w:cs="Arial"/>
+          <w:sz w:val="24"/>
+          <w:szCs w:val="24"/>
+        </w:rPr>
+      </w:pPr>
+    </w:p>
+    <w:p>
+      <w:pPr>
+        <w:rPr>
+          <w:rFonts w:cs="Arial"/>
+          <w:sz w:val="24"/>
+          <w:szCs w:val="24"/>
+        </w:rPr>
+      </w:pPr>
+    </w:p>
+    <w:p>
+      <w:pPr>
+        <w:rPr>
+          <w:rFonts w:cs="Arial"/>
+          <w:sz w:val="24"/>
+          <w:szCs w:val="24"/>
+        </w:rPr>
+      </w:pPr>
+      <w:r>
+        <w:rPr>
+          <w:rFonts w:cs="Arial"/>
+          <w:noProof/>
+          <w:sz w:val="24"/>
+          <w:szCs w:val="24"/>
+        </w:rPr>
+        <w:drawing>
+          <wp:inline distT="0" distB="0" distL="0" distR="0" wp14:anchorId="549DB0A8" wp14:editId="408EF9B8">
+            <wp:extent cx="6099973" cy="1325245"/>
+            <wp:effectExtent l="0" t="0" r="0" b="8255"/>
+            <wp:docPr id="380654922" name="Picture 1" descr="A picture containing text, screenshot, font&#10;&#10;Description automatically generated"/>
+            <wp:cNvGraphicFramePr>
+              <a:graphicFrameLocks xmlns:a="http://schemas.openxmlformats.org/drawingml/2006/main" noChangeAspect="1"/>
+            </wp:cNvGraphicFramePr>
+            <a:graphic xmlns:a="http://schemas.openxmlformats.org/drawingml/2006/main">
+              <a:graphicData uri="http://schemas.openxmlformats.org/drawingml/2006/picture">
+                <pic:pic xmlns:pic="http://schemas.openxmlformats.org/drawingml/2006/picture">
+                  <pic:nvPicPr>
+                    <pic:cNvPr id="380654922" name="Picture 1" descr="A picture containing text, screenshot, font&#10;&#10;Description automatically generated"/>
+                    <pic:cNvPicPr/>
+                  </pic:nvPicPr>
+                  <pic:blipFill>
+                    <a:blip r:embed="rId21"/>
+                    <a:stretch>
+                      <a:fillRect/>
+                    </a:stretch>
+                  </pic:blipFill>
+                  <pic:spPr>
+                    <a:xfrm>
+                      <a:off x="0" y="0"/>
+                      <a:ext cx="6141353" cy="1334235"/>
+                    </a:xfrm>
+                    <a:prstGeom prst="rect">
+                      <a:avLst/>
+                    </a:prstGeom>
+                  </pic:spPr>
+                </pic:pic>
+              </a:graphicData>
+            </a:graphic>
+          </wp:inline>
+        </w:drawing>
       </w:r>
     </w:p>
     <w:p>
@@ -20748,7 +22844,6 @@
           <w:tab w:val="left" w:pos="1352"/>
         </w:tabs>
         <w:spacing w:after="0" w:line="480" w:lineRule="auto"/>
-        <w:ind w:left="1349"/>
         <w:rPr>
           <w:sz w:val="24"/>
           <w:szCs w:val="24"/>
@@ -20767,13 +22862,52 @@
           <w:szCs w:val="24"/>
         </w:rPr>
       </w:pPr>
-      <w:r>
-        <w:rPr>
-          <w:sz w:val="24"/>
-          <w:szCs w:val="24"/>
-        </w:rPr>
-        <w:t>Quality checklists – This list will check that the requirements are being fulfilled and verify that they pass the standards to advance to the next deliverable.</w:t>
-      </w:r>
+    </w:p>
+    <w:p>
+      <w:pPr>
+        <w:pStyle w:val="Heading2"/>
+        <w:spacing w:before="0" w:line="480" w:lineRule="auto"/>
+        <w:ind w:firstLine="720"/>
+        <w:rPr>
+          <w:rFonts w:cs="Arial"/>
+        </w:rPr>
+      </w:pPr>
+      <w:bookmarkStart w:id="61" w:name="_Toc137680127"/>
+      <w:r>
+        <w:rPr>
+          <w:rFonts w:cs="Arial"/>
+        </w:rPr>
+        <w:t>Schedule</w:t>
+      </w:r>
+      <w:r>
+        <w:rPr>
+          <w:rFonts w:cs="Arial"/>
+        </w:rPr>
+        <w:t xml:space="preserve"> Management Plan</w:t>
+      </w:r>
+      <w:bookmarkEnd w:id="61"/>
+    </w:p>
+    <w:p>
+      <w:pPr>
+        <w:pStyle w:val="Heading3"/>
+        <w:spacing w:before="0" w:line="480" w:lineRule="auto"/>
+        <w:ind w:left="629" w:firstLine="720"/>
+        <w:rPr>
+          <w:rFonts w:cs="Arial"/>
+          <w:b/>
+          <w:bCs/>
+        </w:rPr>
+      </w:pPr>
+      <w:bookmarkStart w:id="62" w:name="_Toc137680128"/>
+      <w:r>
+        <w:rPr>
+          <w:rFonts w:cs="Arial"/>
+          <w:b/>
+          <w:bCs/>
+        </w:rPr>
+        <w:t>Introduction</w:t>
+      </w:r>
+      <w:bookmarkEnd w:id="62"/>
     </w:p>
     <w:p>
       <w:pPr>
@@ -20782,11 +22916,41 @@
         </w:tabs>
         <w:spacing w:after="0" w:line="480" w:lineRule="auto"/>
         <w:ind w:left="1349"/>
-        <w:rPr>
-          <w:sz w:val="24"/>
-          <w:szCs w:val="24"/>
-        </w:rPr>
-      </w:pPr>
+        <w:jc w:val="both"/>
+        <w:rPr>
+          <w:rFonts w:cs="Arial"/>
+          <w:sz w:val="24"/>
+          <w:szCs w:val="24"/>
+        </w:rPr>
+      </w:pPr>
+      <w:r>
+        <w:rPr>
+          <w:sz w:val="24"/>
+          <w:szCs w:val="24"/>
+        </w:rPr>
+        <w:tab/>
+      </w:r>
+      <w:r>
+        <w:rPr>
+          <w:sz w:val="24"/>
+          <w:szCs w:val="24"/>
+        </w:rPr>
+        <w:tab/>
+      </w:r>
+      <w:r>
+        <w:rPr>
+          <w:sz w:val="24"/>
+          <w:szCs w:val="24"/>
+        </w:rPr>
+        <w:tab/>
+      </w:r>
+      <w:r>
+        <w:rPr>
+          <w:sz w:val="24"/>
+          <w:szCs w:val="24"/>
+        </w:rPr>
+        <w:t>The schedule management plan is a roadmap for the process of executing the project. This is important as they provide the status of the project to the project team, sponsor, and stakeholders. The purpose of the schedule management plan is to specify the methodology the project team will employ in putting together the project schedule. The schedule management plan must be identified, analyzed, documented, prioritized, approved, or rejected, and published. This plan will help the team to monitor the progress of the project and manage the changes to the project schedule after being approved.</w:t>
+      </w:r>
     </w:p>
     <w:p>
       <w:pPr>
@@ -20795,18 +22959,13 @@
         </w:tabs>
         <w:spacing w:after="0" w:line="480" w:lineRule="auto"/>
         <w:ind w:left="1349"/>
-        <w:rPr>
-          <w:sz w:val="24"/>
-          <w:szCs w:val="24"/>
-        </w:rPr>
-      </w:pPr>
-      <w:r>
-        <w:rPr>
-          <w:sz w:val="24"/>
-          <w:szCs w:val="24"/>
-        </w:rPr>
-        <w:t>Work performance measurements – The team will keep track of the progress of every deliverable, assuring that every member is contributing and fulfilling their roles in the development of the project.</w:t>
-      </w:r>
+        <w:jc w:val="both"/>
+        <w:rPr>
+          <w:rFonts w:cs="Arial"/>
+          <w:sz w:val="24"/>
+          <w:szCs w:val="24"/>
+        </w:rPr>
+      </w:pPr>
     </w:p>
     <w:p>
       <w:pPr>
@@ -20816,831 +22975,17 @@
         <w:spacing w:after="0" w:line="480" w:lineRule="auto"/>
         <w:ind w:left="1349"/>
         <w:rPr>
-          <w:sz w:val="24"/>
-          <w:szCs w:val="24"/>
-        </w:rPr>
-      </w:pPr>
-    </w:p>
-    <w:p>
-      <w:pPr>
-        <w:tabs>
-          <w:tab w:val="left" w:pos="1352"/>
-        </w:tabs>
-        <w:spacing w:after="0" w:line="480" w:lineRule="auto"/>
-        <w:ind w:left="1349"/>
-        <w:rPr>
-          <w:sz w:val="24"/>
-          <w:szCs w:val="24"/>
-        </w:rPr>
-      </w:pPr>
-      <w:r>
-        <w:rPr>
-          <w:sz w:val="24"/>
-          <w:szCs w:val="24"/>
-        </w:rPr>
-        <w:t>Scope baseline – This is used to ensure that the deliverables will meet the scope and make sure that it maintains the original project scope despite changes being implemented.</w:t>
-      </w:r>
-    </w:p>
-    <w:p>
-      <w:pPr>
-        <w:tabs>
-          <w:tab w:val="left" w:pos="1352"/>
-        </w:tabs>
-        <w:spacing w:after="0" w:line="480" w:lineRule="auto"/>
-        <w:ind w:left="1349"/>
-        <w:rPr>
-          <w:sz w:val="24"/>
-          <w:szCs w:val="24"/>
-        </w:rPr>
-      </w:pPr>
-    </w:p>
-    <w:p>
-      <w:pPr>
-        <w:tabs>
-          <w:tab w:val="left" w:pos="1352"/>
-        </w:tabs>
-        <w:spacing w:after="0" w:line="480" w:lineRule="auto"/>
-        <w:ind w:left="1349"/>
-        <w:rPr>
-          <w:sz w:val="24"/>
-          <w:szCs w:val="24"/>
-        </w:rPr>
-      </w:pPr>
-      <w:r>
-        <w:rPr>
-          <w:sz w:val="24"/>
-          <w:szCs w:val="24"/>
-        </w:rPr>
-        <w:t>Formal Acceptance – The acceptance of both the project sponsor, other stakeholders and the team is needed for the completion. This ensures that the team has met the demands and expectations of the client. That is why it is essential that there are consistent meetings and communications to ensure that the project and deliverables go as planned.</w:t>
-      </w:r>
-    </w:p>
-    <w:p>
-      <w:pPr>
-        <w:tabs>
-          <w:tab w:val="left" w:pos="1352"/>
-        </w:tabs>
-        <w:spacing w:after="0" w:line="480" w:lineRule="auto"/>
-        <w:ind w:left="1349"/>
-        <w:rPr>
-          <w:sz w:val="24"/>
-          <w:szCs w:val="24"/>
-        </w:rPr>
-      </w:pPr>
-    </w:p>
-    <w:p>
-      <w:pPr>
-        <w:pStyle w:val="Heading3"/>
-        <w:spacing w:before="0" w:line="480" w:lineRule="auto"/>
-        <w:ind w:left="629" w:firstLine="720"/>
-        <w:rPr>
           <w:rFonts w:cs="Arial"/>
           <w:b/>
           <w:bCs/>
         </w:rPr>
       </w:pPr>
-      <w:bookmarkStart w:id="53" w:name="_Toc137680123"/>
       <w:r>
         <w:rPr>
           <w:rFonts w:cs="Arial"/>
           <w:b/>
           <w:bCs/>
         </w:rPr>
-        <w:lastRenderedPageBreak/>
-        <w:t>Scope Control</w:t>
-      </w:r>
-      <w:bookmarkEnd w:id="53"/>
-    </w:p>
-    <w:p>
-      <w:pPr>
-        <w:tabs>
-          <w:tab w:val="left" w:pos="1352"/>
-        </w:tabs>
-        <w:spacing w:after="0" w:line="480" w:lineRule="auto"/>
-        <w:ind w:left="1349"/>
-        <w:rPr>
-          <w:sz w:val="24"/>
-          <w:szCs w:val="24"/>
-        </w:rPr>
-      </w:pPr>
-      <w:r>
-        <w:rPr>
-          <w:sz w:val="24"/>
-          <w:szCs w:val="24"/>
-        </w:rPr>
-        <w:tab/>
-      </w:r>
-      <w:r>
-        <w:rPr>
-          <w:sz w:val="24"/>
-          <w:szCs w:val="24"/>
-        </w:rPr>
-        <w:tab/>
-      </w:r>
-      <w:r>
-        <w:rPr>
-          <w:sz w:val="24"/>
-          <w:szCs w:val="24"/>
-        </w:rPr>
-        <w:tab/>
-      </w:r>
-      <w:r>
-        <w:rPr>
-          <w:sz w:val="24"/>
-          <w:szCs w:val="24"/>
-        </w:rPr>
-        <w:t>As part of the scope control process, the project's progress and outcomes will be evaluated on a regular basis to make sure they still adhere to the project scope that is stated in the Project Scope Statement. Any deviations from the scope will be assessed, and if fundamental, the changes in the scope will be documented and still follow the procedure in the existing scope. Monitoring and managing will be the responsibility of the project manager alongside the team and stakeholders. The project manager will be reviewed on a regular basis to make sure that the project progress is still being followed.</w:t>
-      </w:r>
-    </w:p>
-    <w:p>
-      <w:pPr>
-        <w:tabs>
-          <w:tab w:val="left" w:pos="1352"/>
-        </w:tabs>
-        <w:spacing w:after="0" w:line="480" w:lineRule="auto"/>
-        <w:ind w:left="1349"/>
-        <w:rPr>
-          <w:sz w:val="24"/>
-          <w:szCs w:val="24"/>
-        </w:rPr>
-      </w:pPr>
-    </w:p>
-    <w:p>
-      <w:pPr>
-        <w:tabs>
-          <w:tab w:val="left" w:pos="1352"/>
-        </w:tabs>
-        <w:spacing w:after="0" w:line="480" w:lineRule="auto"/>
-        <w:ind w:left="1349"/>
-        <w:rPr>
-          <w:sz w:val="24"/>
-          <w:szCs w:val="24"/>
-        </w:rPr>
-      </w:pPr>
-      <w:r>
-        <w:rPr>
-          <w:sz w:val="24"/>
-          <w:szCs w:val="24"/>
-        </w:rPr>
-        <w:t>The following steps will be taken to modify the scope baseline during the scope control process for the Villamin Wood and Iron Works System project:</w:t>
-      </w:r>
-    </w:p>
-    <w:p>
-      <w:pPr>
-        <w:tabs>
-          <w:tab w:val="left" w:pos="1352"/>
-        </w:tabs>
-        <w:spacing w:after="0" w:line="480" w:lineRule="auto"/>
-        <w:ind w:left="1349"/>
-        <w:rPr>
-          <w:sz w:val="24"/>
-          <w:szCs w:val="24"/>
-        </w:rPr>
-      </w:pPr>
-    </w:p>
-    <w:p>
-      <w:pPr>
-        <w:tabs>
-          <w:tab w:val="left" w:pos="1352"/>
-        </w:tabs>
-        <w:spacing w:after="0" w:line="480" w:lineRule="auto"/>
-        <w:ind w:left="1349"/>
-        <w:rPr>
-          <w:sz w:val="24"/>
-          <w:szCs w:val="24"/>
-        </w:rPr>
-      </w:pPr>
-      <w:r>
-        <w:rPr>
-          <w:sz w:val="24"/>
-          <w:szCs w:val="24"/>
-        </w:rPr>
-        <w:t>1. The request for a change in scope will be evaluated by the Project Manager and the Project Sponsor to assess its potential impact on the project schedule, financial plan, and available resources.</w:t>
-      </w:r>
-    </w:p>
-    <w:p>
-      <w:pPr>
-        <w:tabs>
-          <w:tab w:val="left" w:pos="1352"/>
-        </w:tabs>
-        <w:spacing w:after="0" w:line="480" w:lineRule="auto"/>
-        <w:ind w:left="1349"/>
-        <w:rPr>
-          <w:sz w:val="24"/>
-          <w:szCs w:val="24"/>
-        </w:rPr>
-      </w:pPr>
-    </w:p>
-    <w:p>
-      <w:pPr>
-        <w:tabs>
-          <w:tab w:val="left" w:pos="1352"/>
-        </w:tabs>
-        <w:spacing w:after="0" w:line="480" w:lineRule="auto"/>
-        <w:ind w:left="1349"/>
-        <w:rPr>
-          <w:sz w:val="24"/>
-          <w:szCs w:val="24"/>
-        </w:rPr>
-      </w:pPr>
-      <w:r>
-        <w:rPr>
-          <w:sz w:val="24"/>
-          <w:szCs w:val="24"/>
-        </w:rPr>
-        <w:t>2. Any stakeholder or team member who identifies a requirement for a change to the scope will initiate a scope change request.</w:t>
-      </w:r>
-    </w:p>
-    <w:p>
-      <w:pPr>
-        <w:tabs>
-          <w:tab w:val="left" w:pos="1352"/>
-        </w:tabs>
-        <w:spacing w:after="0" w:line="480" w:lineRule="auto"/>
-        <w:ind w:left="1349"/>
-        <w:rPr>
-          <w:sz w:val="24"/>
-          <w:szCs w:val="24"/>
-        </w:rPr>
-      </w:pPr>
-      <w:r>
-        <w:rPr>
-          <w:sz w:val="24"/>
-          <w:szCs w:val="24"/>
-        </w:rPr>
-        <w:lastRenderedPageBreak/>
-        <w:t>3. If the request is approved, the Project Manager will create a plan of action to implement the change, revise the initial project scope, and communicate the change to all relevant stakeholders.</w:t>
-      </w:r>
-    </w:p>
-    <w:p>
-      <w:pPr>
-        <w:tabs>
-          <w:tab w:val="left" w:pos="1352"/>
-        </w:tabs>
-        <w:spacing w:after="0" w:line="480" w:lineRule="auto"/>
-        <w:ind w:left="1349"/>
-        <w:rPr>
-          <w:sz w:val="24"/>
-          <w:szCs w:val="24"/>
-        </w:rPr>
-      </w:pPr>
-    </w:p>
-    <w:p>
-      <w:pPr>
-        <w:tabs>
-          <w:tab w:val="left" w:pos="1352"/>
-        </w:tabs>
-        <w:spacing w:after="0" w:line="480" w:lineRule="auto"/>
-        <w:ind w:left="1349"/>
-        <w:rPr>
-          <w:sz w:val="24"/>
-          <w:szCs w:val="24"/>
-        </w:rPr>
-      </w:pPr>
-      <w:r>
-        <w:rPr>
-          <w:sz w:val="24"/>
-          <w:szCs w:val="24"/>
-        </w:rPr>
-        <w:t>4. The project team will continue with the original scope if the request is rejected.</w:t>
-      </w:r>
-    </w:p>
-    <w:p>
-      <w:pPr>
-        <w:tabs>
-          <w:tab w:val="left" w:pos="1352"/>
-        </w:tabs>
-        <w:spacing w:after="0" w:line="480" w:lineRule="auto"/>
-        <w:ind w:left="1349"/>
-        <w:rPr>
-          <w:sz w:val="24"/>
-          <w:szCs w:val="24"/>
-        </w:rPr>
-      </w:pPr>
-    </w:p>
-    <w:p>
-      <w:pPr>
-        <w:pStyle w:val="Heading2"/>
-        <w:spacing w:before="0" w:line="480" w:lineRule="auto"/>
-        <w:ind w:firstLine="720"/>
-        <w:rPr>
-          <w:rFonts w:cs="Arial"/>
-        </w:rPr>
-      </w:pPr>
-      <w:bookmarkStart w:id="54" w:name="_Toc137680124"/>
-      <w:r>
-        <w:rPr>
-          <w:rFonts w:cs="Arial"/>
-        </w:rPr>
-        <w:t>Cost Management Plan</w:t>
-      </w:r>
-      <w:bookmarkEnd w:id="54"/>
-    </w:p>
-    <w:p>
-      <w:pPr>
-        <w:pStyle w:val="Heading3"/>
-        <w:spacing w:before="0" w:line="480" w:lineRule="auto"/>
-        <w:ind w:left="629" w:firstLine="720"/>
-        <w:rPr>
-          <w:rFonts w:cs="Arial"/>
-          <w:b/>
-          <w:bCs/>
-        </w:rPr>
-      </w:pPr>
-      <w:bookmarkStart w:id="55" w:name="_Toc137680125"/>
-      <w:r>
-        <w:rPr>
-          <w:rFonts w:cs="Arial"/>
-          <w:b/>
-          <w:bCs/>
-        </w:rPr>
-        <w:t>Cost Management Approach</w:t>
-      </w:r>
-      <w:bookmarkEnd w:id="55"/>
-    </w:p>
-    <w:p>
-      <w:pPr>
-        <w:tabs>
-          <w:tab w:val="left" w:pos="1352"/>
-        </w:tabs>
-        <w:spacing w:after="0" w:line="480" w:lineRule="auto"/>
-        <w:ind w:left="1349"/>
-        <w:rPr>
-          <w:sz w:val="24"/>
-          <w:szCs w:val="24"/>
-        </w:rPr>
-      </w:pPr>
-      <w:r>
-        <w:rPr>
-          <w:sz w:val="24"/>
-          <w:szCs w:val="24"/>
-        </w:rPr>
-        <w:tab/>
-      </w:r>
-      <w:r>
-        <w:rPr>
-          <w:sz w:val="24"/>
-          <w:szCs w:val="24"/>
-        </w:rPr>
-        <w:tab/>
-      </w:r>
-      <w:r>
-        <w:rPr>
-          <w:sz w:val="24"/>
-          <w:szCs w:val="24"/>
-        </w:rPr>
-        <w:tab/>
-      </w:r>
-      <w:r>
-        <w:rPr>
-          <w:sz w:val="24"/>
-          <w:szCs w:val="24"/>
-        </w:rPr>
-        <w:t>To facilitate a cost management plan, the team will imitate the key components of the management approach, and these are:</w:t>
-      </w:r>
-    </w:p>
-    <w:p>
-      <w:pPr>
-        <w:tabs>
-          <w:tab w:val="left" w:pos="1352"/>
-        </w:tabs>
-        <w:spacing w:after="0" w:line="480" w:lineRule="auto"/>
-        <w:ind w:left="1349"/>
-        <w:rPr>
-          <w:sz w:val="24"/>
-          <w:szCs w:val="24"/>
-        </w:rPr>
-      </w:pPr>
-    </w:p>
-    <w:p>
-      <w:pPr>
-        <w:tabs>
-          <w:tab w:val="left" w:pos="1352"/>
-        </w:tabs>
-        <w:spacing w:after="0" w:line="480" w:lineRule="auto"/>
-        <w:ind w:left="1349"/>
-        <w:rPr>
-          <w:sz w:val="24"/>
-          <w:szCs w:val="24"/>
-        </w:rPr>
-      </w:pPr>
-      <w:r>
-        <w:rPr>
-          <w:sz w:val="24"/>
-          <w:szCs w:val="24"/>
-        </w:rPr>
-        <w:t>Cost Planning - The team will develop a comprehensive cost plan that includes budgeting, estimating costs for resources, and establishing cost baselines.</w:t>
-      </w:r>
-    </w:p>
-    <w:p>
-      <w:pPr>
-        <w:tabs>
-          <w:tab w:val="left" w:pos="1352"/>
-        </w:tabs>
-        <w:spacing w:after="0" w:line="480" w:lineRule="auto"/>
-        <w:ind w:left="1349"/>
-        <w:rPr>
-          <w:sz w:val="24"/>
-          <w:szCs w:val="24"/>
-        </w:rPr>
-      </w:pPr>
-    </w:p>
-    <w:p>
-      <w:pPr>
-        <w:tabs>
-          <w:tab w:val="left" w:pos="1352"/>
-        </w:tabs>
-        <w:spacing w:after="0" w:line="480" w:lineRule="auto"/>
-        <w:ind w:left="1349"/>
-        <w:rPr>
-          <w:sz w:val="24"/>
-          <w:szCs w:val="24"/>
-        </w:rPr>
-      </w:pPr>
-      <w:r>
-        <w:rPr>
-          <w:sz w:val="24"/>
-          <w:szCs w:val="24"/>
-        </w:rPr>
-        <w:t>Cost Estimation - The team will determine the expected costs of project activities, tasks, or resources using various techniques such as data analysis, expert judgment, and parametric estimation.</w:t>
-      </w:r>
-    </w:p>
-    <w:p>
-      <w:pPr>
-        <w:tabs>
-          <w:tab w:val="left" w:pos="1352"/>
-        </w:tabs>
-        <w:spacing w:after="0" w:line="480" w:lineRule="auto"/>
-        <w:ind w:left="1349"/>
-        <w:rPr>
-          <w:sz w:val="24"/>
-          <w:szCs w:val="24"/>
-        </w:rPr>
-      </w:pPr>
-    </w:p>
-    <w:p>
-      <w:pPr>
-        <w:tabs>
-          <w:tab w:val="left" w:pos="1352"/>
-        </w:tabs>
-        <w:spacing w:after="0" w:line="480" w:lineRule="auto"/>
-        <w:ind w:left="1349"/>
-        <w:rPr>
-          <w:sz w:val="24"/>
-          <w:szCs w:val="24"/>
-        </w:rPr>
-      </w:pPr>
-      <w:r>
-        <w:rPr>
-          <w:sz w:val="24"/>
-          <w:szCs w:val="24"/>
-        </w:rPr>
-        <w:t>Cost Control - The team will monitor and track costs against established baselines, identifying deviations and taking correctives within the planned limits.</w:t>
-      </w:r>
-    </w:p>
-    <w:p>
-      <w:pPr>
-        <w:tabs>
-          <w:tab w:val="left" w:pos="1352"/>
-        </w:tabs>
-        <w:spacing w:after="0" w:line="480" w:lineRule="auto"/>
-        <w:ind w:left="1349"/>
-        <w:rPr>
-          <w:sz w:val="24"/>
-          <w:szCs w:val="24"/>
-        </w:rPr>
-      </w:pPr>
-    </w:p>
-    <w:p>
-      <w:pPr>
-        <w:tabs>
-          <w:tab w:val="left" w:pos="1352"/>
-        </w:tabs>
-        <w:spacing w:after="0" w:line="480" w:lineRule="auto"/>
-        <w:ind w:left="1349"/>
-        <w:rPr>
-          <w:sz w:val="24"/>
-          <w:szCs w:val="24"/>
-        </w:rPr>
-      </w:pPr>
-      <w:r>
-        <w:rPr>
-          <w:sz w:val="24"/>
-          <w:szCs w:val="24"/>
-        </w:rPr>
-        <w:t>Cost Analysis - The team will analyze cost data to identify trends, patterns, and opportunities for cost reduction or optimization. This may involve conducting a cost-benefit analysis, or variance analysis.</w:t>
-      </w:r>
-    </w:p>
-    <w:p>
-      <w:pPr>
-        <w:tabs>
-          <w:tab w:val="left" w:pos="1352"/>
-        </w:tabs>
-        <w:spacing w:after="0" w:line="480" w:lineRule="auto"/>
-        <w:ind w:left="1349"/>
-        <w:rPr>
-          <w:sz w:val="24"/>
-          <w:szCs w:val="24"/>
-        </w:rPr>
-      </w:pPr>
-    </w:p>
-    <w:p>
-      <w:pPr>
-        <w:tabs>
-          <w:tab w:val="left" w:pos="1352"/>
-        </w:tabs>
-        <w:spacing w:after="0" w:line="480" w:lineRule="auto"/>
-        <w:ind w:left="1349"/>
-        <w:rPr>
-          <w:sz w:val="24"/>
-          <w:szCs w:val="24"/>
-        </w:rPr>
-      </w:pPr>
-      <w:r>
-        <w:rPr>
-          <w:sz w:val="24"/>
-          <w:szCs w:val="24"/>
-        </w:rPr>
-        <w:t>Cost Optimization - The team will seek ways to optimize costs by identifying cost-saving opportunities, improving efficiency, and exploring alternatives while considering the desired quality and performance.</w:t>
-      </w:r>
-    </w:p>
-    <w:p>
-      <w:pPr>
-        <w:tabs>
-          <w:tab w:val="left" w:pos="1352"/>
-        </w:tabs>
-        <w:spacing w:after="0" w:line="480" w:lineRule="auto"/>
-        <w:ind w:left="1349"/>
-        <w:rPr>
-          <w:sz w:val="24"/>
-          <w:szCs w:val="24"/>
-        </w:rPr>
-      </w:pPr>
-    </w:p>
-    <w:p>
-      <w:pPr>
-        <w:tabs>
-          <w:tab w:val="left" w:pos="1352"/>
-        </w:tabs>
-        <w:spacing w:after="0" w:line="480" w:lineRule="auto"/>
-        <w:ind w:left="1349"/>
-        <w:rPr>
-          <w:sz w:val="24"/>
-          <w:szCs w:val="24"/>
-        </w:rPr>
-      </w:pPr>
-      <w:r>
-        <w:rPr>
-          <w:sz w:val="24"/>
-          <w:szCs w:val="24"/>
-        </w:rPr>
-        <w:t>Cost Reporting - The team will generate regular reports and updates on cost performance, including actual costs incurred, forecasted costs, and variance analysis, to keep stakeholders informed and facilitate decision making.</w:t>
-      </w:r>
-    </w:p>
-    <w:p>
-      <w:pPr>
-        <w:tabs>
-          <w:tab w:val="left" w:pos="1352"/>
-        </w:tabs>
-        <w:spacing w:after="0" w:line="480" w:lineRule="auto"/>
-        <w:ind w:left="1349"/>
-        <w:rPr>
-          <w:sz w:val="24"/>
-          <w:szCs w:val="24"/>
-        </w:rPr>
-      </w:pPr>
-    </w:p>
-    <w:p>
-      <w:pPr>
-        <w:tabs>
-          <w:tab w:val="left" w:pos="1352"/>
-        </w:tabs>
-        <w:spacing w:after="0" w:line="480" w:lineRule="auto"/>
-        <w:ind w:left="1349"/>
-        <w:rPr>
-          <w:sz w:val="24"/>
-          <w:szCs w:val="24"/>
-        </w:rPr>
-      </w:pPr>
-      <w:r>
-        <w:rPr>
-          <w:sz w:val="24"/>
-          <w:szCs w:val="24"/>
-        </w:rPr>
-        <w:t>Risk Management - The team will assess and manage potential risks that could impact costs, such as cost overruns, schedule delays, or changes in scope. Mitigation strategies are developed to minimize the impact of risks on project costs.</w:t>
-      </w:r>
-    </w:p>
-    <w:p>
-      <w:pPr>
-        <w:tabs>
-          <w:tab w:val="left" w:pos="1352"/>
-        </w:tabs>
-        <w:spacing w:after="0" w:line="480" w:lineRule="auto"/>
-        <w:ind w:left="1349"/>
-        <w:rPr>
-          <w:sz w:val="24"/>
-          <w:szCs w:val="24"/>
-        </w:rPr>
-      </w:pPr>
-    </w:p>
-    <w:p>
-      <w:pPr>
-        <w:pStyle w:val="Heading3"/>
-        <w:spacing w:before="0" w:line="480" w:lineRule="auto"/>
-        <w:ind w:left="629" w:firstLine="720"/>
-        <w:rPr>
-          <w:rFonts w:cs="Arial"/>
-          <w:b/>
-          <w:bCs/>
-        </w:rPr>
-      </w:pPr>
-      <w:bookmarkStart w:id="56" w:name="_Toc137680126"/>
-      <w:r>
-        <w:rPr>
-          <w:rFonts w:cs="Arial"/>
-          <w:b/>
-          <w:bCs/>
-        </w:rPr>
-        <w:t>Measuring Project Costs</w:t>
-      </w:r>
-      <w:bookmarkEnd w:id="56"/>
-    </w:p>
-    <w:p>
-      <w:pPr>
-        <w:tabs>
-          <w:tab w:val="left" w:pos="1352"/>
-        </w:tabs>
-        <w:spacing w:after="0" w:line="480" w:lineRule="auto"/>
-        <w:ind w:left="1349"/>
-        <w:rPr>
-          <w:sz w:val="24"/>
-          <w:szCs w:val="24"/>
-        </w:rPr>
-      </w:pPr>
-      <w:r>
-        <w:rPr>
-          <w:sz w:val="24"/>
-          <w:szCs w:val="24"/>
-        </w:rPr>
-        <w:tab/>
-      </w:r>
-      <w:r>
-        <w:rPr>
-          <w:sz w:val="24"/>
-          <w:szCs w:val="24"/>
-        </w:rPr>
-        <w:tab/>
-      </w:r>
-      <w:r>
-        <w:rPr>
-          <w:sz w:val="24"/>
-          <w:szCs w:val="24"/>
-        </w:rPr>
-        <w:tab/>
-      </w:r>
-      <w:r>
-        <w:rPr>
-          <w:sz w:val="24"/>
-          <w:szCs w:val="24"/>
-        </w:rPr>
-        <w:t>The cost change control process will follow the established project change request process. Approvals for project budget/cost changes must be approved by the project sponsor.</w:t>
-      </w:r>
-    </w:p>
-    <w:p>
-      <w:pPr>
-        <w:tabs>
-          <w:tab w:val="left" w:pos="1352"/>
-        </w:tabs>
-        <w:spacing w:after="0" w:line="480" w:lineRule="auto"/>
-        <w:ind w:left="1349"/>
-        <w:rPr>
-          <w:sz w:val="24"/>
-          <w:szCs w:val="24"/>
-        </w:rPr>
-      </w:pPr>
-    </w:p>
-    <w:p>
-      <w:pPr>
-        <w:pStyle w:val="Heading2"/>
-        <w:spacing w:before="0" w:line="480" w:lineRule="auto"/>
-        <w:ind w:firstLine="720"/>
-        <w:rPr>
-          <w:rFonts w:cs="Arial"/>
-        </w:rPr>
-      </w:pPr>
-      <w:bookmarkStart w:id="57" w:name="_Toc137680127"/>
-      <w:r>
-        <w:rPr>
-          <w:rFonts w:cs="Arial"/>
-        </w:rPr>
-        <w:t>Schedule</w:t>
-      </w:r>
-      <w:r>
-        <w:rPr>
-          <w:rFonts w:cs="Arial"/>
-        </w:rPr>
-        <w:t xml:space="preserve"> Management Plan</w:t>
-      </w:r>
-      <w:bookmarkEnd w:id="57"/>
-    </w:p>
-    <w:p>
-      <w:pPr>
-        <w:pStyle w:val="Heading3"/>
-        <w:spacing w:before="0" w:line="480" w:lineRule="auto"/>
-        <w:ind w:left="629" w:firstLine="720"/>
-        <w:rPr>
-          <w:rFonts w:cs="Arial"/>
-          <w:b/>
-          <w:bCs/>
-        </w:rPr>
-      </w:pPr>
-      <w:bookmarkStart w:id="58" w:name="_Toc137680128"/>
-      <w:r>
-        <w:rPr>
-          <w:rFonts w:cs="Arial"/>
-          <w:b/>
-          <w:bCs/>
-        </w:rPr>
-        <w:t>Introduction</w:t>
-      </w:r>
-      <w:bookmarkEnd w:id="58"/>
-    </w:p>
-    <w:p>
-      <w:pPr>
-        <w:tabs>
-          <w:tab w:val="left" w:pos="1352"/>
-        </w:tabs>
-        <w:spacing w:after="0" w:line="480" w:lineRule="auto"/>
-        <w:ind w:left="1349"/>
-        <w:jc w:val="both"/>
-        <w:rPr>
-          <w:rFonts w:cs="Arial"/>
-          <w:sz w:val="24"/>
-          <w:szCs w:val="24"/>
-        </w:rPr>
-      </w:pPr>
-      <w:r>
-        <w:rPr>
-          <w:sz w:val="24"/>
-          <w:szCs w:val="24"/>
-        </w:rPr>
-        <w:tab/>
-      </w:r>
-      <w:r>
-        <w:rPr>
-          <w:sz w:val="24"/>
-          <w:szCs w:val="24"/>
-        </w:rPr>
-        <w:tab/>
-      </w:r>
-      <w:r>
-        <w:rPr>
-          <w:sz w:val="24"/>
-          <w:szCs w:val="24"/>
-        </w:rPr>
-        <w:tab/>
-      </w:r>
-      <w:r>
-        <w:rPr>
-          <w:sz w:val="24"/>
-          <w:szCs w:val="24"/>
-        </w:rPr>
-        <w:t>The schedule management plan is a roadmap for the process of executing the project. This is important as they provide the status of the project to the project team, sponsor, and stakeholders. The purpose of the schedule management plan is to specify the methodology the project team will employ in putting together the project schedule. The schedule management plan must be identified, analyzed, documented, prioritized, approved, or rejected, and published. This plan will help the team to monitor the progress of the project and manage the changes to the project schedule after being approved.</w:t>
-      </w:r>
-    </w:p>
-    <w:p>
-      <w:pPr>
-        <w:tabs>
-          <w:tab w:val="left" w:pos="1352"/>
-        </w:tabs>
-        <w:spacing w:after="0" w:line="480" w:lineRule="auto"/>
-        <w:ind w:left="1349"/>
-        <w:jc w:val="both"/>
-        <w:rPr>
-          <w:rFonts w:cs="Arial"/>
-          <w:sz w:val="24"/>
-          <w:szCs w:val="24"/>
-        </w:rPr>
-      </w:pPr>
-    </w:p>
-    <w:p>
-      <w:pPr>
-        <w:tabs>
-          <w:tab w:val="left" w:pos="1352"/>
-        </w:tabs>
-        <w:spacing w:after="0" w:line="480" w:lineRule="auto"/>
-        <w:ind w:left="1349"/>
-        <w:rPr>
-          <w:rFonts w:cs="Arial"/>
-          <w:b/>
-          <w:bCs/>
-        </w:rPr>
-      </w:pPr>
-      <w:r>
-        <w:rPr>
-          <w:rFonts w:cs="Arial"/>
-          <w:b/>
-          <w:bCs/>
-        </w:rPr>
         <w:t>Schedule Management Approach</w:t>
       </w:r>
     </w:p>
@@ -21659,7 +23004,15 @@
           <w:rFonts w:cs="Arial"/>
           <w:sz w:val="24"/>
         </w:rPr>
-        <w:t>The schedule management plan will be created with the help of the deliverables in the Work Breakdown Structure (WBS). The specific work packages that must be carried out to complete each deliverable will be identified by the activity definition. To determine the order of work packages, an activity sequencing will be used and assigned between project activities. The number of work periods necessary to finish work packages will be determined using activity duration estimation. To finish schedule development, resource estimating will be used to allocate resources to work packages</w:t>
+        <w:t xml:space="preserve">The schedule management plan will be created with the help of the deliverables in the Work Breakdown Structure (WBS). The specific work packages that must be carried out to complete each deliverable will be identified by the activity definition. To determine the order of work packages, </w:t>
+      </w:r>
+      <w:r>
+        <w:rPr>
+          <w:rFonts w:cs="Arial"/>
+          <w:sz w:val="24"/>
+        </w:rPr>
+        <w:lastRenderedPageBreak/>
+        <w:t>an activity sequencing will be used and assigned between project activities. The number of work periods necessary to finish work packages will be determined using activity duration estimation. To finish schedule development, resource estimating will be used to allocate resources to work packages</w:t>
       </w:r>
       <w:r>
         <w:rPr>
@@ -21684,7 +23037,6 @@
           <w:rFonts w:cs="Arial"/>
           <w:sz w:val="24"/>
         </w:rPr>
-        <w:lastRenderedPageBreak/>
         <w:t xml:space="preserve">Once an initial schedule has been done, the project team and stakeholders will review the task and must agree on the proposed work package assignments, duration, and schedule. Afterwards, the project team will have it reviewed by the project sponsor for the approval and have the schedule baselined. </w:t>
       </w:r>
     </w:p>
@@ -21896,6 +23248,7 @@
           <w:bCs/>
           <w:sz w:val="24"/>
         </w:rPr>
+        <w:lastRenderedPageBreak/>
         <w:t xml:space="preserve">Project Manager – </w:t>
       </w:r>
       <w:r>
@@ -22016,7 +23369,6 @@
           <w:bCs/>
           <w:sz w:val="24"/>
         </w:rPr>
-        <w:lastRenderedPageBreak/>
         <w:t xml:space="preserve">Project </w:t>
       </w:r>
       <w:r>
@@ -22086,7 +23438,7 @@
           <w:bCs/>
         </w:rPr>
       </w:pPr>
-      <w:bookmarkStart w:id="59" w:name="_Toc137680129"/>
+      <w:bookmarkStart w:id="63" w:name="_Toc137680129"/>
       <w:r>
         <w:rPr>
           <w:rFonts w:cs="Arial"/>
@@ -22095,7 +23447,7 @@
         </w:rPr>
         <w:t>Schedule Control</w:t>
       </w:r>
-      <w:bookmarkEnd w:id="59"/>
+      <w:bookmarkEnd w:id="63"/>
     </w:p>
     <w:p>
       <w:pPr>
@@ -22158,6 +23510,7 @@
           <w:rFonts w:cs="Arial"/>
           <w:sz w:val="24"/>
         </w:rPr>
+        <w:lastRenderedPageBreak/>
         <w:tab/>
       </w:r>
       <w:r>
@@ -22213,7 +23566,7 @@
           <w:bCs/>
         </w:rPr>
       </w:pPr>
-      <w:bookmarkStart w:id="60" w:name="_Toc137680130"/>
+      <w:bookmarkStart w:id="64" w:name="_Toc137680130"/>
       <w:r>
         <w:rPr>
           <w:rFonts w:cs="Arial"/>
@@ -22222,7 +23575,7 @@
         </w:rPr>
         <w:t>Schedule Changes and Thresholds</w:t>
       </w:r>
-      <w:bookmarkEnd w:id="60"/>
+      <w:bookmarkEnd w:id="64"/>
     </w:p>
     <w:p>
       <w:pPr>
@@ -22277,15 +23630,7 @@
           <w:rFonts w:cs="Arial"/>
           <w:sz w:val="24"/>
         </w:rPr>
-        <w:t xml:space="preserve"> a need for a change in the schedule, the team must hold a meeting with the project manager and identify the proposed changes as they will affect the tasks in progress. While holding the meeting, the team must identify the cause of change and other changes and find a way of taking an </w:t>
-      </w:r>
-      <w:r>
-        <w:rPr>
-          <w:rFonts w:cs="Arial"/>
-          <w:sz w:val="24"/>
-        </w:rPr>
-        <w:lastRenderedPageBreak/>
-        <w:t>alternative action to use for the success of the proposed scheduled plan. Afterwards, the project manager may review the proposed changes and submit the schedule change request form to the project stakeholders and project sponsor.</w:t>
+        <w:t xml:space="preserve"> a need for a change in the schedule, the team must hold a meeting with the project manager and identify the proposed changes as they will affect the tasks in progress. While holding the meeting, the team must identify the cause of change and other changes and find a way of taking an alternative action to use for the success of the proposed scheduled plan. Afterwards, the project manager may review the proposed changes and submit the schedule change request form to the project stakeholders and project sponsor.</w:t>
       </w:r>
     </w:p>
     <w:p>
@@ -22313,7 +23658,7 @@
           <w:bCs/>
         </w:rPr>
       </w:pPr>
-      <w:bookmarkStart w:id="61" w:name="_Toc137680131"/>
+      <w:bookmarkStart w:id="65" w:name="_Toc137680131"/>
       <w:r>
         <w:rPr>
           <w:rFonts w:cs="Arial"/>
@@ -22322,7 +23667,7 @@
         </w:rPr>
         <w:t>Scope Change</w:t>
       </w:r>
-      <w:bookmarkEnd w:id="61"/>
+      <w:bookmarkEnd w:id="65"/>
     </w:p>
     <w:p>
       <w:pPr>
@@ -22387,14 +23732,15 @@
           <w:rFonts w:cs="Arial"/>
         </w:rPr>
       </w:pPr>
-      <w:bookmarkStart w:id="62" w:name="_Toc137680132"/>
+      <w:bookmarkStart w:id="66" w:name="_Toc137680132"/>
       <w:r>
         <w:rPr>
           <w:rFonts w:cs="Arial"/>
         </w:rPr>
+        <w:lastRenderedPageBreak/>
         <w:t>Staffing Management Plan</w:t>
       </w:r>
-      <w:bookmarkEnd w:id="62"/>
+      <w:bookmarkEnd w:id="66"/>
     </w:p>
     <w:p>
       <w:pPr>
@@ -22407,7 +23753,7 @@
           <w:bCs/>
         </w:rPr>
       </w:pPr>
-      <w:bookmarkStart w:id="63" w:name="_Toc137680133"/>
+      <w:bookmarkStart w:id="67" w:name="_Toc137680133"/>
       <w:r>
         <w:rPr>
           <w:rFonts w:cs="Arial"/>
@@ -22416,7 +23762,7 @@
         </w:rPr>
         <w:t>Introduction</w:t>
       </w:r>
-      <w:bookmarkEnd w:id="63"/>
+      <w:bookmarkEnd w:id="67"/>
     </w:p>
     <w:p>
       <w:pPr>
@@ -22456,7 +23802,6 @@
           <w:sz w:val="24"/>
           <w:szCs w:val="24"/>
         </w:rPr>
-        <w:lastRenderedPageBreak/>
         <w:tab/>
       </w:r>
       <w:r>
@@ -22486,7 +23831,7 @@
           <w:bCs/>
         </w:rPr>
       </w:pPr>
-      <w:bookmarkStart w:id="64" w:name="_Toc137680134"/>
+      <w:bookmarkStart w:id="68" w:name="_Toc137680134"/>
       <w:r>
         <w:rPr>
           <w:rFonts w:cs="Arial"/>
@@ -22495,7 +23840,7 @@
         </w:rPr>
         <w:t>Roles and Responsibilities</w:t>
       </w:r>
-      <w:bookmarkEnd w:id="64"/>
+      <w:bookmarkEnd w:id="68"/>
     </w:p>
     <w:p>
       <w:pPr>
@@ -22531,7 +23876,15 @@
           <w:sz w:val="24"/>
           <w:szCs w:val="24"/>
         </w:rPr>
-        <w:t>The strategy also specifies the degree of authority and decision-making held by each team member, making sure that resources are distributed and used efficiently. By distinctly defining the strategy will ensure that the appropriate individuals are in the right positions based on their competencies and skill requirements to the appropriate roles to ensure project success.</w:t>
+        <w:t xml:space="preserve">The strategy also specifies the degree of authority and decision-making held by each team member, making sure that resources are distributed and used efficiently. By distinctly defining the strategy will ensure that the appropriate individuals are in the right positions based on </w:t>
+      </w:r>
+      <w:r>
+        <w:rPr>
+          <w:sz w:val="24"/>
+          <w:szCs w:val="24"/>
+        </w:rPr>
+        <w:lastRenderedPageBreak/>
+        <w:t>their competencies and skill requirements to the appropriate roles to ensure project success.</w:t>
       </w:r>
     </w:p>
     <w:p>
@@ -22624,7 +23977,7 @@
                 <w:szCs w:val="24"/>
               </w:rPr>
             </w:pPr>
-            <w:bookmarkStart w:id="65" w:name="_Toc137109471"/>
+            <w:bookmarkStart w:id="69" w:name="_Toc137109471"/>
             <w:r>
               <w:rPr>
                 <w:color w:val="auto"/>
@@ -22796,7 +24149,6 @@
                 <w:sz w:val="24"/>
                 <w:szCs w:val="24"/>
               </w:rPr>
-              <w:lastRenderedPageBreak/>
               <w:t xml:space="preserve">Provides feedback and comments on what can be improved. </w:t>
             </w:r>
           </w:p>
@@ -22886,7 +24238,6 @@
                 <w:sz w:val="24"/>
                 <w:szCs w:val="24"/>
               </w:rPr>
-              <w:lastRenderedPageBreak/>
               <w:t>E</w:t>
             </w:r>
             <w:r>
@@ -22894,15 +24245,7 @@
                 <w:sz w:val="24"/>
                 <w:szCs w:val="24"/>
               </w:rPr>
-              <w:t xml:space="preserve">nsures that the project delivers the anticipated benefits and value and is in line with the </w:t>
-            </w:r>
-            <w:r>
-              <w:rPr>
-                <w:sz w:val="24"/>
-                <w:szCs w:val="24"/>
-              </w:rPr>
-              <w:lastRenderedPageBreak/>
-              <w:t>organization's strategic goals and objectives.</w:t>
+              <w:t>nsures that the project delivers the anticipated benefits and value and is in line with the organization's strategic goals and objectives.</w:t>
             </w:r>
           </w:p>
           <w:p>
@@ -22970,7 +24313,6 @@
                 <w:sz w:val="24"/>
                 <w:szCs w:val="24"/>
               </w:rPr>
-              <w:lastRenderedPageBreak/>
               <w:t xml:space="preserve">Communicating effectively with the team. </w:t>
             </w:r>
           </w:p>
@@ -22992,7 +24334,6 @@
                 <w:sz w:val="24"/>
                 <w:szCs w:val="24"/>
               </w:rPr>
-              <w:lastRenderedPageBreak/>
               <w:t>Strong leadership and strategic thinking skills.</w:t>
             </w:r>
           </w:p>
@@ -23063,7 +24404,6 @@
                 <w:sz w:val="24"/>
                 <w:szCs w:val="24"/>
               </w:rPr>
-              <w:lastRenderedPageBreak/>
               <w:t>Product Owner</w:t>
             </w:r>
           </w:p>
@@ -23187,6 +24527,7 @@
                 <w:sz w:val="24"/>
                 <w:szCs w:val="24"/>
               </w:rPr>
+              <w:lastRenderedPageBreak/>
               <w:t>Project Manager</w:t>
             </w:r>
           </w:p>
@@ -23347,15 +24688,7 @@
                 <w:sz w:val="24"/>
                 <w:szCs w:val="24"/>
               </w:rPr>
-              <w:t xml:space="preserve">Designing, creating, and implementing software solutions in accordance with project needs and </w:t>
-            </w:r>
-            <w:r>
-              <w:rPr>
-                <w:sz w:val="24"/>
-                <w:szCs w:val="24"/>
-              </w:rPr>
-              <w:lastRenderedPageBreak/>
-              <w:t>technical specifications are the domain of a developer. To guarantee the successful delivery of the software product, they have the authority to develop and edit code, create, and maintain software components, and work with team members.</w:t>
+              <w:t>Designing, creating, and implementing software solutions in accordance with project needs and technical specifications are the domain of a developer. To guarantee the successful delivery of the software product, they have the authority to develop and edit code, create, and maintain software components, and work with team members.</w:t>
             </w:r>
           </w:p>
         </w:tc>
@@ -23381,7 +24714,6 @@
                 <w:sz w:val="24"/>
                 <w:szCs w:val="24"/>
               </w:rPr>
-              <w:lastRenderedPageBreak/>
               <w:t xml:space="preserve">Responsible </w:t>
             </w:r>
             <w:r>
@@ -23389,15 +24721,7 @@
                 <w:sz w:val="24"/>
                 <w:szCs w:val="24"/>
               </w:rPr>
-              <w:t xml:space="preserve">to convert conceptual designs and specifications into useful software programs. They must write clear, </w:t>
-            </w:r>
-            <w:r>
-              <w:rPr>
-                <w:sz w:val="24"/>
-                <w:szCs w:val="24"/>
-              </w:rPr>
-              <w:lastRenderedPageBreak/>
-              <w:t>effective, and well-documented code, perform unit tests to ensure functionality, and debug and fix software bugs.</w:t>
+              <w:t>to convert conceptual designs and specifications into useful software programs. They must write clear, effective, and well-documented code, perform unit tests to ensure functionality, and debug and fix software bugs.</w:t>
             </w:r>
             <w:r>
               <w:rPr>
@@ -23430,16 +24754,7 @@
                 <w:sz w:val="24"/>
                 <w:szCs w:val="24"/>
               </w:rPr>
-              <w:lastRenderedPageBreak/>
-              <w:t xml:space="preserve">Programming Languages, Problem-Solving Skills, Technical Knowledge, Coding </w:t>
-            </w:r>
-            <w:r>
-              <w:rPr>
-                <w:sz w:val="24"/>
-                <w:szCs w:val="24"/>
-              </w:rPr>
-              <w:lastRenderedPageBreak/>
-              <w:t>and Debugging, Collaboration and Teamwork, Time Management, and Continuous Learning.</w:t>
+              <w:t>Programming Languages, Problem-Solving Skills, Technical Knowledge, Coding and Debugging, Collaboration and Teamwork, Time Management, and Continuous Learning.</w:t>
             </w:r>
           </w:p>
         </w:tc>
@@ -23472,7 +24787,6 @@
                 <w:sz w:val="24"/>
                 <w:szCs w:val="24"/>
               </w:rPr>
-              <w:lastRenderedPageBreak/>
               <w:t>Quality Assurance</w:t>
             </w:r>
           </w:p>
@@ -23585,6 +24899,7 @@
                 <w:sz w:val="24"/>
                 <w:szCs w:val="24"/>
               </w:rPr>
+              <w:lastRenderedPageBreak/>
               <w:t>Technical Skills, Communication skills, Problem-solving skills, Collaboration, and Time Management.</w:t>
             </w:r>
           </w:p>
@@ -23704,15 +25019,7 @@
                 <w:sz w:val="24"/>
                 <w:szCs w:val="24"/>
               </w:rPr>
-              <w:t xml:space="preserve">to find and report errors or problems, work with stakeholders and developers to fix them, and make </w:t>
-            </w:r>
-            <w:r>
-              <w:rPr>
-                <w:sz w:val="24"/>
-                <w:szCs w:val="24"/>
-              </w:rPr>
-              <w:lastRenderedPageBreak/>
-              <w:t>improved suggestions.</w:t>
+              <w:t>to find and report errors or problems, work with stakeholders and developers to fix them, and make improved suggestions.</w:t>
             </w:r>
           </w:p>
         </w:tc>
@@ -23738,7 +25045,6 @@
                 <w:sz w:val="24"/>
                 <w:szCs w:val="24"/>
               </w:rPr>
-              <w:lastRenderedPageBreak/>
               <w:t xml:space="preserve">Ensure that the system operates as intended and meets the quality standard set for it. Responsible for </w:t>
             </w:r>
             <w:r>
@@ -24113,7 +25419,7 @@
       <w:r>
         <w:t>: Staffing Management Plan Roles and Responsibility</w:t>
       </w:r>
-      <w:bookmarkEnd w:id="65"/>
+      <w:bookmarkEnd w:id="69"/>
     </w:p>
     <w:p/>
     <w:p>
@@ -24127,7 +25433,7 @@
           <w:bCs/>
         </w:rPr>
       </w:pPr>
-      <w:bookmarkStart w:id="66" w:name="_Toc137680135"/>
+      <w:bookmarkStart w:id="70" w:name="_Toc137680135"/>
       <w:r>
         <w:rPr>
           <w:rFonts w:cs="Arial"/>
@@ -24136,7 +25442,7 @@
         </w:rPr>
         <w:t>Project Organizational Charts</w:t>
       </w:r>
-      <w:bookmarkEnd w:id="66"/>
+      <w:bookmarkEnd w:id="70"/>
     </w:p>
     <w:p>
       <w:pPr>
@@ -24177,7 +25483,15 @@
           <w:sz w:val="24"/>
           <w:szCs w:val="24"/>
         </w:rPr>
-        <w:t>Project organizational chart is a visual representation of the relationship between the team and the key stakeholders. At the top of the chart comes the project sponsor, followed by the project stakeholder as they are responsible for communicating between the project sponsor and the rest of the team, and then followed by the project manager which is responsible for managing the project team, send approval requests for the deliverables, and schedules. The project team members are responsible for completing the deliverables and make sure that there’s progress on the tasks at hand</w:t>
+        <w:t xml:space="preserve">Project organizational chart is a visual representation of the relationship between the team and the key stakeholders. At the top of the chart comes the project sponsor, followed by the project stakeholder as they are responsible for communicating between the project sponsor and the rest of the team, and then followed by the project manager which is responsible </w:t>
+      </w:r>
+      <w:r>
+        <w:rPr>
+          <w:sz w:val="24"/>
+          <w:szCs w:val="24"/>
+        </w:rPr>
+        <w:lastRenderedPageBreak/>
+        <w:t>for managing the project team, send approval requests for the deliverables, and schedules. The project team members are responsible for completing the deliverables and make sure that there’s progress on the tasks at hand</w:t>
       </w:r>
       <w:r>
         <w:rPr>
@@ -24201,7 +25515,6 @@
         <w:rPr>
           <w:noProof/>
         </w:rPr>
-        <w:lastRenderedPageBreak/>
         <w:drawing>
           <wp:inline distT="0" distB="0" distL="0" distR="0" wp14:anchorId="32B16F25" wp14:editId="07111F4C">
             <wp:extent cx="4991100" cy="2709378"/>
@@ -24218,7 +25531,7 @@
                     <pic:cNvPicPr/>
                   </pic:nvPicPr>
                   <pic:blipFill>
-                    <a:blip r:embed="rId19"/>
+                    <a:blip r:embed="rId22"/>
                     <a:stretch>
                       <a:fillRect/>
                     </a:stretch>
@@ -24249,7 +25562,7 @@
           <w:szCs w:val="24"/>
         </w:rPr>
       </w:pPr>
-      <w:bookmarkStart w:id="67" w:name="_Toc137109484"/>
+      <w:bookmarkStart w:id="71" w:name="_Toc137109484"/>
       <w:r>
         <w:t xml:space="preserve">Figure </w:t>
       </w:r>
@@ -24264,7 +25577,7 @@
       <w:r>
         <w:t>: Project Organizational Chart</w:t>
       </w:r>
-      <w:bookmarkEnd w:id="67"/>
+      <w:bookmarkEnd w:id="71"/>
     </w:p>
     <w:p>
       <w:pPr>
@@ -24277,7 +25590,7 @@
           <w:bCs/>
         </w:rPr>
       </w:pPr>
-      <w:bookmarkStart w:id="68" w:name="_Toc137680136"/>
+      <w:bookmarkStart w:id="72" w:name="_Toc137680136"/>
       <w:r>
         <w:rPr>
           <w:rFonts w:cs="Arial"/>
@@ -24286,7 +25599,7 @@
         </w:rPr>
         <w:t>Staffing Management</w:t>
       </w:r>
-      <w:bookmarkEnd w:id="68"/>
+      <w:bookmarkEnd w:id="72"/>
     </w:p>
     <w:p>
       <w:pPr>
@@ -24337,7 +25650,11 @@
         <w:jc w:val="both"/>
       </w:pPr>
       <w:r>
-        <w:t>Regular performance evaluations will be done to evaluate the performance of team members and pinpoint potential improvement areas. These evaluations also comment on the team members' performance in achieving the project's goals objectives and expectations.</w:t>
+        <w:t xml:space="preserve">Regular performance evaluations will be done to evaluate the performance of team members and pinpoint potential improvement areas. These evaluations also </w:t>
+      </w:r>
+      <w:r>
+        <w:lastRenderedPageBreak/>
+        <w:t>comment on the team members' performance in achieving the project's goals objectives and expectations.</w:t>
       </w:r>
     </w:p>
     <w:p>
@@ -24351,7 +25668,6 @@
         <w:jc w:val="both"/>
       </w:pPr>
       <w:r>
-        <w:lastRenderedPageBreak/>
         <w:t>A recognition and incentive program will be put in place to reward and encourage exceptional performance. This could apply to rewards, promotions, and other advantages.</w:t>
       </w:r>
     </w:p>
@@ -24790,7 +26106,7 @@
                 <w:sz w:val="24"/>
                 <w:szCs w:val="24"/>
               </w:rPr>
-              <w:t xml:space="preserve">Control and help execute a solution to a problem in the project and monitors the </w:t>
+              <w:t xml:space="preserve">Control and help execute a solution to a </w:t>
             </w:r>
             <w:r>
               <w:rPr>
@@ -24798,7 +26114,7 @@
                 <w:szCs w:val="24"/>
               </w:rPr>
               <w:lastRenderedPageBreak/>
-              <w:t>work of the team members.</w:t>
+              <w:t>problem in the project and monitors the work of the team members.</w:t>
             </w:r>
           </w:p>
         </w:tc>
@@ -24825,7 +26141,15 @@
                 <w:szCs w:val="24"/>
               </w:rPr>
               <w:lastRenderedPageBreak/>
-              <w:t>Strong leadership, communication skills.</w:t>
+              <w:t xml:space="preserve">Strong leadership, </w:t>
+            </w:r>
+            <w:r>
+              <w:rPr>
+                <w:sz w:val="24"/>
+                <w:szCs w:val="24"/>
+              </w:rPr>
+              <w:lastRenderedPageBreak/>
+              <w:t>communication skills.</w:t>
             </w:r>
           </w:p>
         </w:tc>
@@ -24841,6 +26165,7 @@
               <w:cnfStyle w:val="000000100000" w:firstRow="0" w:lastRow="0" w:firstColumn="0" w:lastColumn="0" w:oddVBand="0" w:evenVBand="0" w:oddHBand="1" w:evenHBand="0" w:firstRowFirstColumn="0" w:firstRowLastColumn="0" w:lastRowFirstColumn="0" w:lastRowLastColumn="0"/>
             </w:pPr>
             <w:r>
+              <w:lastRenderedPageBreak/>
               <w:t>1</w:t>
             </w:r>
           </w:p>
@@ -25236,7 +26561,7 @@
         <w:pStyle w:val="Caption"/>
         <w:framePr w:hSpace="180" w:wrap="around" w:vAnchor="text" w:hAnchor="page" w:x="4501" w:y="11661"/>
       </w:pPr>
-      <w:bookmarkStart w:id="69" w:name="_Toc137109472"/>
+      <w:bookmarkStart w:id="73" w:name="_Toc137109472"/>
       <w:r>
         <w:t xml:space="preserve">Table </w:t>
       </w:r>
@@ -25251,7 +26576,7 @@
       <w:r>
         <w:t>. Staffing Management</w:t>
       </w:r>
-      <w:bookmarkEnd w:id="69"/>
+      <w:bookmarkEnd w:id="73"/>
     </w:p>
     <w:p>
       <w:pPr>
@@ -25275,7 +26600,7 @@
           <w:rFonts w:cs="Arial"/>
         </w:rPr>
       </w:pPr>
-      <w:bookmarkStart w:id="70" w:name="_Toc137680137"/>
+      <w:bookmarkStart w:id="74" w:name="_Toc137680137"/>
       <w:r>
         <w:rPr>
           <w:rFonts w:cs="Arial"/>
@@ -25283,7 +26608,7 @@
         <w:lastRenderedPageBreak/>
         <w:t>Change Management Plan</w:t>
       </w:r>
-      <w:bookmarkEnd w:id="70"/>
+      <w:bookmarkEnd w:id="74"/>
     </w:p>
     <w:p>
       <w:pPr>
@@ -25296,7 +26621,7 @@
           <w:bCs/>
         </w:rPr>
       </w:pPr>
-      <w:bookmarkStart w:id="71" w:name="_Toc137680138"/>
+      <w:bookmarkStart w:id="75" w:name="_Toc137680138"/>
       <w:r>
         <w:rPr>
           <w:rFonts w:cs="Arial"/>
@@ -25305,7 +26630,7 @@
         </w:rPr>
         <w:t>Introduction</w:t>
       </w:r>
-      <w:bookmarkEnd w:id="71"/>
+      <w:bookmarkEnd w:id="75"/>
     </w:p>
     <w:p>
       <w:pPr>
@@ -25372,7 +26697,7 @@
           <w:bCs/>
         </w:rPr>
       </w:pPr>
-      <w:bookmarkStart w:id="72" w:name="_Toc137680139"/>
+      <w:bookmarkStart w:id="76" w:name="_Toc137680139"/>
       <w:r>
         <w:rPr>
           <w:rFonts w:cs="Arial"/>
@@ -25381,7 +26706,7 @@
         </w:rPr>
         <w:t>Change Control Board</w:t>
       </w:r>
-      <w:bookmarkEnd w:id="72"/>
+      <w:bookmarkEnd w:id="76"/>
     </w:p>
     <w:p>
       <w:pPr>
@@ -25852,7 +27177,7 @@
                 <w:lang w:val="en-US"/>
               </w:rPr>
             </w:pPr>
-            <w:commentRangeStart w:id="73"/>
+            <w:commentRangeStart w:id="77"/>
             <w:r>
               <w:rPr>
                 <w:rFonts w:cs="Arial"/>
@@ -25862,12 +27187,12 @@
               </w:rPr>
               <w:t>Team Leader</w:t>
             </w:r>
-            <w:commentRangeEnd w:id="73"/>
+            <w:commentRangeEnd w:id="77"/>
             <w:r>
               <w:rPr>
                 <w:rStyle w:val="CommentReference"/>
               </w:rPr>
-              <w:commentReference w:id="73"/>
+              <w:commentReference w:id="77"/>
             </w:r>
           </w:p>
         </w:tc>
@@ -26098,7 +27423,7 @@
           <w:szCs w:val="24"/>
         </w:rPr>
       </w:pPr>
-      <w:bookmarkStart w:id="74" w:name="_Toc137109473"/>
+      <w:bookmarkStart w:id="78" w:name="_Toc137109473"/>
       <w:r>
         <w:t xml:space="preserve">Table </w:t>
       </w:r>
@@ -26113,7 +27438,7 @@
       <w:r>
         <w:t>. Change Control Board</w:t>
       </w:r>
-      <w:bookmarkEnd w:id="74"/>
+      <w:bookmarkEnd w:id="78"/>
     </w:p>
     <w:p>
       <w:pPr>
@@ -26139,7 +27464,7 @@
           <w:bCs/>
         </w:rPr>
       </w:pPr>
-      <w:bookmarkStart w:id="75" w:name="_Toc137680140"/>
+      <w:bookmarkStart w:id="79" w:name="_Toc137680140"/>
       <w:r>
         <w:rPr>
           <w:rFonts w:cs="Arial"/>
@@ -26148,7 +27473,7 @@
         </w:rPr>
         <w:t>Roles and Responsibilities</w:t>
       </w:r>
-      <w:bookmarkEnd w:id="75"/>
+      <w:bookmarkEnd w:id="79"/>
     </w:p>
     <w:p>
       <w:pPr>
@@ -26460,7 +27785,7 @@
                 <w:lang w:val="en-US"/>
               </w:rPr>
             </w:pPr>
-            <w:commentRangeStart w:id="76"/>
+            <w:commentRangeStart w:id="80"/>
             <w:r>
               <w:rPr>
                 <w:rFonts w:cs="Arial"/>
@@ -26470,12 +27795,12 @@
               </w:rPr>
               <w:t>Team Leader</w:t>
             </w:r>
-            <w:commentRangeEnd w:id="76"/>
+            <w:commentRangeEnd w:id="80"/>
             <w:r>
               <w:rPr>
                 <w:rStyle w:val="CommentReference"/>
               </w:rPr>
-              <w:commentReference w:id="76"/>
+              <w:commentReference w:id="80"/>
             </w:r>
           </w:p>
         </w:tc>
@@ -27113,7 +28438,7 @@
           <w:szCs w:val="24"/>
         </w:rPr>
       </w:pPr>
-      <w:bookmarkStart w:id="77" w:name="_Toc137109474"/>
+      <w:bookmarkStart w:id="81" w:name="_Toc137109474"/>
       <w:r>
         <w:t xml:space="preserve">Table </w:t>
       </w:r>
@@ -27128,7 +28453,7 @@
       <w:r>
         <w:t>. Roles and Responsibilities</w:t>
       </w:r>
-      <w:bookmarkEnd w:id="77"/>
+      <w:bookmarkEnd w:id="81"/>
     </w:p>
     <w:p>
       <w:pPr>
@@ -27141,7 +28466,7 @@
           <w:bCs/>
         </w:rPr>
       </w:pPr>
-      <w:bookmarkStart w:id="78" w:name="_Toc137680141"/>
+      <w:bookmarkStart w:id="82" w:name="_Toc137680141"/>
       <w:r>
         <w:rPr>
           <w:rFonts w:cs="Arial"/>
@@ -27151,7 +28476,7 @@
         <w:lastRenderedPageBreak/>
         <w:t>Change Control Process</w:t>
       </w:r>
-      <w:bookmarkEnd w:id="78"/>
+      <w:bookmarkEnd w:id="82"/>
     </w:p>
     <w:p>
       <w:pPr>
@@ -28124,7 +29449,7 @@
           <w:szCs w:val="24"/>
         </w:rPr>
       </w:pPr>
-      <w:bookmarkStart w:id="79" w:name="_Toc137109475"/>
+      <w:bookmarkStart w:id="83" w:name="_Toc137109475"/>
       <w:r>
         <w:t xml:space="preserve">Table </w:t>
       </w:r>
@@ -28139,7 +29464,7 @@
       <w:r>
         <w:t>. Change Control Process</w:t>
       </w:r>
-      <w:bookmarkEnd w:id="79"/>
+      <w:bookmarkEnd w:id="83"/>
     </w:p>
     <w:p>
       <w:pPr>
@@ -28150,7 +29475,7 @@
           <w:rFonts w:cs="Arial"/>
         </w:rPr>
       </w:pPr>
-      <w:bookmarkStart w:id="80" w:name="_Toc137680142"/>
+      <w:bookmarkStart w:id="84" w:name="_Toc137680142"/>
       <w:r>
         <w:rPr>
           <w:rFonts w:cs="Arial"/>
@@ -28169,7 +29494,7 @@
         </w:rPr>
         <w:t xml:space="preserve"> Management Plan</w:t>
       </w:r>
-      <w:bookmarkEnd w:id="80"/>
+      <w:bookmarkEnd w:id="84"/>
     </w:p>
     <w:p>
       <w:pPr>
@@ -28182,7 +29507,7 @@
           <w:bCs/>
         </w:rPr>
       </w:pPr>
-      <w:bookmarkStart w:id="81" w:name="_Toc137680143"/>
+      <w:bookmarkStart w:id="85" w:name="_Toc137680143"/>
       <w:r>
         <w:rPr>
           <w:rFonts w:cs="Arial"/>
@@ -28191,7 +29516,7 @@
         </w:rPr>
         <w:t>Introduction</w:t>
       </w:r>
-      <w:bookmarkEnd w:id="81"/>
+      <w:bookmarkEnd w:id="85"/>
     </w:p>
     <w:p>
       <w:pPr>
@@ -28299,7 +29624,7 @@
           <w:bCs/>
         </w:rPr>
       </w:pPr>
-      <w:bookmarkStart w:id="82" w:name="_Toc137680144"/>
+      <w:bookmarkStart w:id="86" w:name="_Toc137680144"/>
       <w:r>
         <w:rPr>
           <w:rFonts w:cs="Arial"/>
@@ -28308,7 +29633,7 @@
         </w:rPr>
         <w:t>Communications Management Approach</w:t>
       </w:r>
-      <w:bookmarkEnd w:id="82"/>
+      <w:bookmarkEnd w:id="86"/>
     </w:p>
     <w:p>
       <w:pPr>
@@ -28383,7 +29708,7 @@
           <w:bCs/>
         </w:rPr>
       </w:pPr>
-      <w:bookmarkStart w:id="83" w:name="_Toc137680145"/>
+      <w:bookmarkStart w:id="87" w:name="_Toc137680145"/>
       <w:r>
         <w:rPr>
           <w:rFonts w:cs="Arial"/>
@@ -28392,7 +29717,7 @@
         </w:rPr>
         <w:t>Communications Management Constraints</w:t>
       </w:r>
-      <w:bookmarkEnd w:id="83"/>
+      <w:bookmarkEnd w:id="87"/>
     </w:p>
     <w:p>
       <w:pPr>
@@ -28594,7 +29919,7 @@
           <w:bCs/>
         </w:rPr>
       </w:pPr>
-      <w:bookmarkStart w:id="84" w:name="_Toc137680146"/>
+      <w:bookmarkStart w:id="88" w:name="_Toc137680146"/>
       <w:r>
         <w:rPr>
           <w:rFonts w:cs="Arial"/>
@@ -28603,7 +29928,7 @@
         </w:rPr>
         <w:t>Stakeholder Communication Requirements</w:t>
       </w:r>
-      <w:bookmarkEnd w:id="84"/>
+      <w:bookmarkEnd w:id="88"/>
     </w:p>
     <w:p>
       <w:pPr>
@@ -28664,7 +29989,7 @@
           <w:bCs/>
         </w:rPr>
       </w:pPr>
-      <w:bookmarkStart w:id="85" w:name="_Toc137680147"/>
+      <w:bookmarkStart w:id="89" w:name="_Toc137680147"/>
       <w:r>
         <w:rPr>
           <w:rFonts w:cs="Arial"/>
@@ -28673,7 +29998,7 @@
         </w:rPr>
         <w:t>Roles</w:t>
       </w:r>
-      <w:bookmarkEnd w:id="85"/>
+      <w:bookmarkEnd w:id="89"/>
     </w:p>
     <w:p>
       <w:pPr>
@@ -29143,7 +30468,7 @@
                 <w:szCs w:val="24"/>
               </w:rPr>
             </w:pPr>
-            <w:commentRangeStart w:id="86"/>
+            <w:commentRangeStart w:id="90"/>
             <w:r>
               <w:rPr>
                 <w:sz w:val="24"/>
@@ -29151,12 +30476,12 @@
               </w:rPr>
               <w:t xml:space="preserve">Project Team </w:t>
             </w:r>
-            <w:commentRangeEnd w:id="86"/>
+            <w:commentRangeEnd w:id="90"/>
             <w:r>
               <w:rPr>
                 <w:rStyle w:val="CommentReference"/>
               </w:rPr>
-              <w:commentReference w:id="86"/>
+              <w:commentReference w:id="90"/>
             </w:r>
             <w:r>
               <w:rPr>
@@ -29461,7 +30786,7 @@
           <w:szCs w:val="24"/>
         </w:rPr>
       </w:pPr>
-      <w:bookmarkStart w:id="87" w:name="_Toc137109476"/>
+      <w:bookmarkStart w:id="91" w:name="_Toc137109476"/>
       <w:r>
         <w:t xml:space="preserve">Table </w:t>
       </w:r>
@@ -29476,7 +30801,7 @@
       <w:r>
         <w:t>. Roles</w:t>
       </w:r>
-      <w:bookmarkEnd w:id="87"/>
+      <w:bookmarkEnd w:id="91"/>
     </w:p>
     <w:p>
       <w:pPr>
@@ -29502,7 +30827,7 @@
           <w:bCs/>
         </w:rPr>
       </w:pPr>
-      <w:bookmarkStart w:id="88" w:name="_Toc137680148"/>
+      <w:bookmarkStart w:id="92" w:name="_Toc137680148"/>
       <w:r>
         <w:rPr>
           <w:rFonts w:cs="Arial"/>
@@ -29511,7 +30836,7 @@
         </w:rPr>
         <w:t>Project Team Directory</w:t>
       </w:r>
-      <w:bookmarkEnd w:id="88"/>
+      <w:bookmarkEnd w:id="92"/>
     </w:p>
     <w:p>
       <w:pPr>
@@ -29572,7 +30897,7 @@
           <w:bCs/>
         </w:rPr>
       </w:pPr>
-      <w:bookmarkStart w:id="89" w:name="_Toc137680149"/>
+      <w:bookmarkStart w:id="93" w:name="_Toc137680149"/>
       <w:r>
         <w:rPr>
           <w:rFonts w:cs="Arial"/>
@@ -29582,7 +30907,7 @@
         <w:lastRenderedPageBreak/>
         <w:t>Communication Methods and Technologies</w:t>
       </w:r>
-      <w:bookmarkEnd w:id="89"/>
+      <w:bookmarkEnd w:id="93"/>
     </w:p>
     <w:p>
       <w:pPr>
@@ -29703,7 +31028,7 @@
           <w:bCs/>
         </w:rPr>
       </w:pPr>
-      <w:bookmarkStart w:id="90" w:name="_Toc137680150"/>
+      <w:bookmarkStart w:id="94" w:name="_Toc137680150"/>
       <w:r>
         <w:rPr>
           <w:rFonts w:cs="Arial"/>
@@ -29712,7 +31037,7 @@
         </w:rPr>
         <w:t>Communications Matrix</w:t>
       </w:r>
-      <w:bookmarkEnd w:id="90"/>
+      <w:bookmarkEnd w:id="94"/>
     </w:p>
     <w:p>
       <w:pPr>
@@ -30744,7 +32069,7 @@
           <w:szCs w:val="24"/>
         </w:rPr>
       </w:pPr>
-      <w:bookmarkStart w:id="91" w:name="_Toc137109477"/>
+      <w:bookmarkStart w:id="95" w:name="_Toc137109477"/>
       <w:r>
         <w:t xml:space="preserve">Table </w:t>
       </w:r>
@@ -30759,7 +32084,7 @@
       <w:r>
         <w:t>. Communication Matrix</w:t>
       </w:r>
-      <w:bookmarkEnd w:id="91"/>
+      <w:bookmarkEnd w:id="95"/>
     </w:p>
     <w:p>
       <w:pPr>
@@ -30772,7 +32097,7 @@
           <w:bCs/>
         </w:rPr>
       </w:pPr>
-      <w:bookmarkStart w:id="92" w:name="_Toc137680151"/>
+      <w:bookmarkStart w:id="96" w:name="_Toc137680151"/>
       <w:r>
         <w:rPr>
           <w:rFonts w:cs="Arial"/>
@@ -30781,7 +32106,7 @@
         </w:rPr>
         <w:t>Communication Flowchart</w:t>
       </w:r>
-      <w:bookmarkEnd w:id="92"/>
+      <w:bookmarkEnd w:id="96"/>
     </w:p>
     <w:p>
       <w:pPr>
@@ -30829,7 +32154,7 @@
           <w:bCs/>
         </w:rPr>
       </w:pPr>
-      <w:bookmarkStart w:id="93" w:name="_Toc137680152"/>
+      <w:bookmarkStart w:id="97" w:name="_Toc137680152"/>
       <w:r>
         <w:rPr>
           <w:rFonts w:cs="Arial"/>
@@ -30839,7 +32164,7 @@
         <w:lastRenderedPageBreak/>
         <w:t>Guidelines for Meetings</w:t>
       </w:r>
-      <w:bookmarkEnd w:id="93"/>
+      <w:bookmarkEnd w:id="97"/>
     </w:p>
     <w:p>
       <w:pPr>
@@ -30887,7 +32212,7 @@
           <w:bCs/>
         </w:rPr>
       </w:pPr>
-      <w:bookmarkStart w:id="94" w:name="_Toc137680153"/>
+      <w:bookmarkStart w:id="98" w:name="_Toc137680153"/>
       <w:r>
         <w:rPr>
           <w:rFonts w:cs="Arial"/>
@@ -30896,7 +32221,7 @@
         </w:rPr>
         <w:t>Communication Standards</w:t>
       </w:r>
-      <w:bookmarkEnd w:id="94"/>
+      <w:bookmarkEnd w:id="98"/>
     </w:p>
     <w:p>
       <w:pPr>
@@ -30944,7 +32269,7 @@
           <w:bCs/>
         </w:rPr>
       </w:pPr>
-      <w:bookmarkStart w:id="95" w:name="_Toc137680154"/>
+      <w:bookmarkStart w:id="99" w:name="_Toc137680154"/>
       <w:r>
         <w:rPr>
           <w:rFonts w:cs="Arial"/>
@@ -30953,7 +32278,7 @@
         </w:rPr>
         <w:t>Communication Escalation Process</w:t>
       </w:r>
-      <w:bookmarkEnd w:id="95"/>
+      <w:bookmarkEnd w:id="99"/>
     </w:p>
     <w:p>
       <w:pPr>
@@ -31001,7 +32326,7 @@
           <w:bCs/>
         </w:rPr>
       </w:pPr>
-      <w:bookmarkStart w:id="96" w:name="_Toc137680155"/>
+      <w:bookmarkStart w:id="100" w:name="_Toc137680155"/>
       <w:r>
         <w:rPr>
           <w:rFonts w:cs="Arial"/>
@@ -31010,7 +32335,7 @@
         </w:rPr>
         <w:t>Glossary of Communication Terminology</w:t>
       </w:r>
-      <w:bookmarkEnd w:id="96"/>
+      <w:bookmarkEnd w:id="100"/>
     </w:p>
     <w:p>
       <w:pPr>
@@ -31069,7 +32394,7 @@
           <w:rFonts w:cs="Arial"/>
         </w:rPr>
       </w:pPr>
-      <w:bookmarkStart w:id="97" w:name="_Toc137680156"/>
+      <w:bookmarkStart w:id="101" w:name="_Toc137680156"/>
       <w:r>
         <w:rPr>
           <w:rFonts w:cs="Arial"/>
@@ -31077,7 +32402,7 @@
         <w:lastRenderedPageBreak/>
         <w:t>Quality Management Plan</w:t>
       </w:r>
-      <w:bookmarkEnd w:id="97"/>
+      <w:bookmarkEnd w:id="101"/>
     </w:p>
     <w:p>
       <w:pPr>
@@ -31090,7 +32415,7 @@
           <w:bCs/>
         </w:rPr>
       </w:pPr>
-      <w:bookmarkStart w:id="98" w:name="_Toc137680157"/>
+      <w:bookmarkStart w:id="102" w:name="_Toc137680157"/>
       <w:r>
         <w:rPr>
           <w:rFonts w:cs="Arial"/>
@@ -31099,7 +32424,7 @@
         </w:rPr>
         <w:t>Introduction</w:t>
       </w:r>
-      <w:bookmarkEnd w:id="98"/>
+      <w:bookmarkEnd w:id="102"/>
     </w:p>
     <w:p>
       <w:pPr>
@@ -31423,7 +32748,7 @@
           <w:bCs/>
         </w:rPr>
       </w:pPr>
-      <w:bookmarkStart w:id="99" w:name="_Toc137680158"/>
+      <w:bookmarkStart w:id="103" w:name="_Toc137680158"/>
       <w:r>
         <w:rPr>
           <w:rFonts w:cs="Arial"/>
@@ -31432,7 +32757,7 @@
         </w:rPr>
         <w:t>Quality Management Approach</w:t>
       </w:r>
-      <w:bookmarkEnd w:id="99"/>
+      <w:bookmarkEnd w:id="103"/>
     </w:p>
     <w:p>
       <w:pPr>
@@ -31629,7 +32954,7 @@
               </w:rPr>
               <w:t xml:space="preserve">Project </w:t>
             </w:r>
-            <w:commentRangeStart w:id="100"/>
+            <w:commentRangeStart w:id="104"/>
             <w:r>
               <w:rPr>
                 <w:rFonts w:cs="Arial"/>
@@ -31638,12 +32963,12 @@
               </w:rPr>
               <w:t xml:space="preserve">Team Leader </w:t>
             </w:r>
-            <w:commentRangeEnd w:id="100"/>
+            <w:commentRangeEnd w:id="104"/>
             <w:r>
               <w:rPr>
                 <w:rStyle w:val="CommentReference"/>
               </w:rPr>
-              <w:commentReference w:id="100"/>
+              <w:commentReference w:id="104"/>
             </w:r>
           </w:p>
         </w:tc>
@@ -31792,7 +33117,7 @@
           <w:szCs w:val="24"/>
         </w:rPr>
       </w:pPr>
-      <w:bookmarkStart w:id="101" w:name="_Toc137109478"/>
+      <w:bookmarkStart w:id="105" w:name="_Toc137109478"/>
       <w:r>
         <w:lastRenderedPageBreak/>
         <w:t xml:space="preserve">Table </w:t>
@@ -31808,7 +33133,7 @@
       <w:r>
         <w:t>. Quality Management Approach</w:t>
       </w:r>
-      <w:bookmarkEnd w:id="101"/>
+      <w:bookmarkEnd w:id="105"/>
     </w:p>
     <w:p>
       <w:pPr>
@@ -32180,7 +33505,7 @@
           <w:bCs/>
         </w:rPr>
       </w:pPr>
-      <w:bookmarkStart w:id="102" w:name="_Toc137680159"/>
+      <w:bookmarkStart w:id="106" w:name="_Toc137680159"/>
       <w:r>
         <w:rPr>
           <w:rFonts w:cs="Arial"/>
@@ -32190,7 +33515,7 @@
         <w:lastRenderedPageBreak/>
         <w:t>Quality Requirements/Standards</w:t>
       </w:r>
-      <w:bookmarkEnd w:id="102"/>
+      <w:bookmarkEnd w:id="106"/>
     </w:p>
     <w:p>
       <w:pPr>
@@ -32646,7 +33971,7 @@
           <w:bCs/>
         </w:rPr>
       </w:pPr>
-      <w:bookmarkStart w:id="103" w:name="_Toc137680160"/>
+      <w:bookmarkStart w:id="107" w:name="_Toc137680160"/>
       <w:r>
         <w:rPr>
           <w:rFonts w:cs="Arial"/>
@@ -32655,7 +33980,7 @@
         </w:rPr>
         <w:t>Quality Assurance</w:t>
       </w:r>
-      <w:bookmarkEnd w:id="103"/>
+      <w:bookmarkEnd w:id="107"/>
     </w:p>
     <w:p>
       <w:pPr>
@@ -32855,7 +34180,7 @@
           <w:bCs/>
         </w:rPr>
       </w:pPr>
-      <w:bookmarkStart w:id="104" w:name="_Toc137680161"/>
+      <w:bookmarkStart w:id="108" w:name="_Toc137680161"/>
       <w:r>
         <w:rPr>
           <w:rFonts w:cs="Arial"/>
@@ -32864,7 +34189,7 @@
         </w:rPr>
         <w:t>Quality Control</w:t>
       </w:r>
-      <w:bookmarkEnd w:id="104"/>
+      <w:bookmarkEnd w:id="108"/>
     </w:p>
     <w:p>
       <w:pPr>
@@ -33172,7 +34497,7 @@
           <w:bCs/>
         </w:rPr>
       </w:pPr>
-      <w:bookmarkStart w:id="105" w:name="_Toc137680162"/>
+      <w:bookmarkStart w:id="109" w:name="_Toc137680162"/>
       <w:r>
         <w:rPr>
           <w:rFonts w:cs="Arial"/>
@@ -33181,7 +34506,7 @@
         </w:rPr>
         <w:t>Quality Control Measurements</w:t>
       </w:r>
-      <w:bookmarkEnd w:id="105"/>
+      <w:bookmarkEnd w:id="109"/>
     </w:p>
     <w:p>
       <w:pPr>
@@ -33300,14 +34625,14 @@
           <w:rFonts w:cs="Arial"/>
         </w:rPr>
       </w:pPr>
-      <w:bookmarkStart w:id="106" w:name="_Toc137680163"/>
+      <w:bookmarkStart w:id="110" w:name="_Toc137680163"/>
       <w:r>
         <w:rPr>
           <w:rFonts w:cs="Arial"/>
         </w:rPr>
         <w:t>Risk Management Plan</w:t>
       </w:r>
-      <w:bookmarkEnd w:id="106"/>
+      <w:bookmarkEnd w:id="110"/>
     </w:p>
     <w:p>
       <w:pPr>
@@ -33320,7 +34645,7 @@
           <w:bCs/>
         </w:rPr>
       </w:pPr>
-      <w:bookmarkStart w:id="107" w:name="_Toc137680164"/>
+      <w:bookmarkStart w:id="111" w:name="_Toc137680164"/>
       <w:r>
         <w:rPr>
           <w:rFonts w:cs="Arial"/>
@@ -33329,7 +34654,7 @@
         </w:rPr>
         <w:t>Introduction</w:t>
       </w:r>
-      <w:bookmarkEnd w:id="107"/>
+      <w:bookmarkEnd w:id="111"/>
     </w:p>
     <w:p>
       <w:pPr>
@@ -33430,7 +34755,7 @@
           <w:bCs/>
         </w:rPr>
       </w:pPr>
-      <w:bookmarkStart w:id="108" w:name="_Toc137680165"/>
+      <w:bookmarkStart w:id="112" w:name="_Toc137680165"/>
       <w:r>
         <w:rPr>
           <w:rFonts w:cs="Arial"/>
@@ -33439,7 +34764,7 @@
         </w:rPr>
         <w:t>Top 3 Risks</w:t>
       </w:r>
-      <w:bookmarkEnd w:id="108"/>
+      <w:bookmarkEnd w:id="112"/>
     </w:p>
     <w:p>
       <w:pPr>
@@ -33600,7 +34925,7 @@
           <w:bCs/>
         </w:rPr>
       </w:pPr>
-      <w:bookmarkStart w:id="109" w:name="_Toc137680166"/>
+      <w:bookmarkStart w:id="113" w:name="_Toc137680166"/>
       <w:r>
         <w:rPr>
           <w:rFonts w:cs="Arial"/>
@@ -33609,7 +34934,7 @@
         </w:rPr>
         <w:t>Risk Management Approach</w:t>
       </w:r>
-      <w:bookmarkEnd w:id="109"/>
+      <w:bookmarkEnd w:id="113"/>
     </w:p>
     <w:p>
       <w:pPr>
@@ -33676,7 +35001,7 @@
           <w:bCs/>
         </w:rPr>
       </w:pPr>
-      <w:bookmarkStart w:id="110" w:name="_Toc137680167"/>
+      <w:bookmarkStart w:id="114" w:name="_Toc137680167"/>
       <w:r>
         <w:rPr>
           <w:rFonts w:cs="Arial"/>
@@ -33686,7 +35011,7 @@
         <w:lastRenderedPageBreak/>
         <w:t>Risk Identification</w:t>
       </w:r>
-      <w:bookmarkEnd w:id="110"/>
+      <w:bookmarkEnd w:id="114"/>
     </w:p>
     <w:p>
       <w:pPr>
@@ -33963,7 +35288,7 @@
           <w:bCs/>
         </w:rPr>
       </w:pPr>
-      <w:bookmarkStart w:id="111" w:name="_Toc137680168"/>
+      <w:bookmarkStart w:id="115" w:name="_Toc137680168"/>
       <w:r>
         <w:rPr>
           <w:rFonts w:cs="Arial"/>
@@ -33972,7 +35297,7 @@
         </w:rPr>
         <w:t>Risk Qualification and Prioritization</w:t>
       </w:r>
-      <w:bookmarkEnd w:id="111"/>
+      <w:bookmarkEnd w:id="115"/>
     </w:p>
     <w:p>
       <w:pPr>
@@ -34033,7 +35358,7 @@
           <w:bCs/>
         </w:rPr>
       </w:pPr>
-      <w:bookmarkStart w:id="112" w:name="_Toc137680169"/>
+      <w:bookmarkStart w:id="116" w:name="_Toc137680169"/>
       <w:r>
         <w:rPr>
           <w:rFonts w:cs="Arial"/>
@@ -34042,7 +35367,7 @@
         </w:rPr>
         <w:t>Risk Monitoring</w:t>
       </w:r>
-      <w:bookmarkEnd w:id="112"/>
+      <w:bookmarkEnd w:id="116"/>
     </w:p>
     <w:p>
       <w:pPr>
@@ -34218,7 +35543,7 @@
           <w:bCs/>
         </w:rPr>
       </w:pPr>
-      <w:bookmarkStart w:id="113" w:name="_Toc137680170"/>
+      <w:bookmarkStart w:id="117" w:name="_Toc137680170"/>
       <w:r>
         <w:rPr>
           <w:rFonts w:cs="Arial"/>
@@ -34227,7 +35552,7 @@
         </w:rPr>
         <w:t>Risk Mitigation and Avoidance</w:t>
       </w:r>
-      <w:bookmarkEnd w:id="113"/>
+      <w:bookmarkEnd w:id="117"/>
     </w:p>
     <w:p>
       <w:pPr>
@@ -34486,7 +35811,7 @@
           <w:bCs/>
         </w:rPr>
       </w:pPr>
-      <w:bookmarkStart w:id="114" w:name="_Toc137680171"/>
+      <w:bookmarkStart w:id="118" w:name="_Toc137680171"/>
       <w:r>
         <w:rPr>
           <w:rFonts w:cs="Arial"/>
@@ -34495,7 +35820,7 @@
         </w:rPr>
         <w:t>Risk Register</w:t>
       </w:r>
-      <w:bookmarkEnd w:id="114"/>
+      <w:bookmarkEnd w:id="118"/>
     </w:p>
     <w:p>
       <w:pPr>
@@ -34560,14 +35885,14 @@
           <w:rFonts w:cs="Arial"/>
         </w:rPr>
       </w:pPr>
-      <w:bookmarkStart w:id="115" w:name="_Toc137680172"/>
+      <w:bookmarkStart w:id="119" w:name="_Toc137680172"/>
       <w:r>
         <w:rPr>
           <w:rFonts w:cs="Arial"/>
         </w:rPr>
         <w:t>Procurement Plan</w:t>
       </w:r>
-      <w:bookmarkEnd w:id="115"/>
+      <w:bookmarkEnd w:id="119"/>
     </w:p>
     <w:p>
       <w:pPr>
@@ -34580,7 +35905,7 @@
           <w:bCs/>
         </w:rPr>
       </w:pPr>
-      <w:bookmarkStart w:id="116" w:name="_Toc137680173"/>
+      <w:bookmarkStart w:id="120" w:name="_Toc137680173"/>
       <w:r>
         <w:rPr>
           <w:rFonts w:cs="Arial"/>
@@ -34589,7 +35914,7 @@
         </w:rPr>
         <w:t>Introduction</w:t>
       </w:r>
-      <w:bookmarkEnd w:id="116"/>
+      <w:bookmarkEnd w:id="120"/>
     </w:p>
     <w:p>
       <w:pPr>
@@ -34759,7 +36084,7 @@
           <w:bCs/>
         </w:rPr>
       </w:pPr>
-      <w:bookmarkStart w:id="117" w:name="_Toc137680174"/>
+      <w:bookmarkStart w:id="121" w:name="_Toc137680174"/>
       <w:r>
         <w:rPr>
           <w:rFonts w:cs="Arial"/>
@@ -34769,7 +36094,7 @@
         <w:lastRenderedPageBreak/>
         <w:t>Procurement Risks</w:t>
       </w:r>
-      <w:bookmarkEnd w:id="117"/>
+      <w:bookmarkEnd w:id="121"/>
     </w:p>
     <w:p>
       <w:pPr>
@@ -35039,7 +36364,7 @@
           <w:bCs/>
         </w:rPr>
       </w:pPr>
-      <w:bookmarkStart w:id="118" w:name="_Toc137680175"/>
+      <w:bookmarkStart w:id="122" w:name="_Toc137680175"/>
       <w:r>
         <w:rPr>
           <w:rFonts w:cs="Arial"/>
@@ -35048,7 +36373,7 @@
         </w:rPr>
         <w:t>Procurement Risk Management</w:t>
       </w:r>
-      <w:bookmarkEnd w:id="118"/>
+      <w:bookmarkEnd w:id="122"/>
     </w:p>
     <w:p>
       <w:pPr>
@@ -35536,7 +36861,7 @@
           <w:bCs/>
         </w:rPr>
       </w:pPr>
-      <w:bookmarkStart w:id="119" w:name="_Toc137680176"/>
+      <w:bookmarkStart w:id="123" w:name="_Toc137680176"/>
       <w:r>
         <w:rPr>
           <w:rFonts w:cs="Arial"/>
@@ -35545,7 +36870,7 @@
         </w:rPr>
         <w:t>Cost Determination</w:t>
       </w:r>
-      <w:bookmarkEnd w:id="119"/>
+      <w:bookmarkEnd w:id="123"/>
     </w:p>
     <w:p>
       <w:pPr>
@@ -35680,7 +37005,7 @@
           <w:bCs/>
         </w:rPr>
       </w:pPr>
-      <w:bookmarkStart w:id="120" w:name="_Toc137680177"/>
+      <w:bookmarkStart w:id="124" w:name="_Toc137680177"/>
       <w:r>
         <w:rPr>
           <w:rFonts w:cs="Arial"/>
@@ -35689,7 +37014,7 @@
         </w:rPr>
         <w:t>Procurement Constraints</w:t>
       </w:r>
-      <w:bookmarkEnd w:id="120"/>
+      <w:bookmarkEnd w:id="124"/>
     </w:p>
     <w:p>
       <w:pPr>
@@ -35916,7 +37241,7 @@
           <w:bCs/>
         </w:rPr>
       </w:pPr>
-      <w:bookmarkStart w:id="121" w:name="_Toc137680178"/>
+      <w:bookmarkStart w:id="125" w:name="_Toc137680178"/>
       <w:r>
         <w:rPr>
           <w:rFonts w:cs="Arial"/>
@@ -35925,7 +37250,7 @@
         </w:rPr>
         <w:t>Contract Approval Process</w:t>
       </w:r>
-      <w:bookmarkEnd w:id="121"/>
+      <w:bookmarkEnd w:id="125"/>
     </w:p>
     <w:p>
       <w:pPr>
@@ -36307,7 +37632,7 @@
           <w:bCs/>
         </w:rPr>
       </w:pPr>
-      <w:bookmarkStart w:id="122" w:name="_Toc137680179"/>
+      <w:bookmarkStart w:id="126" w:name="_Toc137680179"/>
       <w:r>
         <w:rPr>
           <w:rFonts w:cs="Arial"/>
@@ -36317,7 +37642,7 @@
         <w:lastRenderedPageBreak/>
         <w:t>Decision Criteria</w:t>
       </w:r>
-      <w:bookmarkEnd w:id="122"/>
+      <w:bookmarkEnd w:id="126"/>
     </w:p>
     <w:p>
       <w:pPr>
@@ -36577,7 +37902,7 @@
           <w:bCs/>
         </w:rPr>
       </w:pPr>
-      <w:bookmarkStart w:id="123" w:name="_Toc137680180"/>
+      <w:bookmarkStart w:id="127" w:name="_Toc137680180"/>
       <w:r>
         <w:rPr>
           <w:rFonts w:cs="Arial"/>
@@ -36586,7 +37911,7 @@
         </w:rPr>
         <w:t>Performance Metrics for Procurement Activities</w:t>
       </w:r>
-      <w:bookmarkEnd w:id="123"/>
+      <w:bookmarkEnd w:id="127"/>
     </w:p>
     <w:p>
       <w:pPr>
@@ -36896,14 +38221,14 @@
           <w:rFonts w:cs="Arial"/>
         </w:rPr>
       </w:pPr>
-      <w:bookmarkStart w:id="124" w:name="_Toc137680181"/>
+      <w:bookmarkStart w:id="128" w:name="_Toc137680181"/>
       <w:r>
         <w:rPr>
           <w:rFonts w:cs="Arial"/>
         </w:rPr>
         <w:t>Implementation Plan</w:t>
       </w:r>
-      <w:bookmarkEnd w:id="124"/>
+      <w:bookmarkEnd w:id="128"/>
     </w:p>
     <w:p>
       <w:pPr>
@@ -36916,7 +38241,7 @@
           <w:bCs/>
         </w:rPr>
       </w:pPr>
-      <w:bookmarkStart w:id="125" w:name="_Toc137680182"/>
+      <w:bookmarkStart w:id="129" w:name="_Toc137680182"/>
       <w:r>
         <w:rPr>
           <w:rFonts w:cs="Arial"/>
@@ -36925,7 +38250,7 @@
         </w:rPr>
         <w:t>Executive Summary</w:t>
       </w:r>
-      <w:bookmarkEnd w:id="125"/>
+      <w:bookmarkEnd w:id="129"/>
     </w:p>
     <w:p>
       <w:pPr>
@@ -36973,7 +38298,7 @@
           <w:bCs/>
         </w:rPr>
       </w:pPr>
-      <w:bookmarkStart w:id="126" w:name="_Toc137680183"/>
+      <w:bookmarkStart w:id="130" w:name="_Toc137680183"/>
       <w:r>
         <w:rPr>
           <w:rFonts w:cs="Arial"/>
@@ -36983,7 +38308,7 @@
         <w:lastRenderedPageBreak/>
         <w:t>Transition Approach</w:t>
       </w:r>
-      <w:bookmarkEnd w:id="126"/>
+      <w:bookmarkEnd w:id="130"/>
     </w:p>
     <w:p>
       <w:pPr>
@@ -37466,7 +38791,7 @@
           <w:bCs/>
         </w:rPr>
       </w:pPr>
-      <w:bookmarkStart w:id="127" w:name="_Toc137680184"/>
+      <w:bookmarkStart w:id="131" w:name="_Toc137680184"/>
       <w:r>
         <w:rPr>
           <w:rFonts w:cs="Arial"/>
@@ -37475,7 +38800,7 @@
         </w:rPr>
         <w:t>Transition Team Organization</w:t>
       </w:r>
-      <w:bookmarkEnd w:id="127"/>
+      <w:bookmarkEnd w:id="131"/>
     </w:p>
     <w:p>
       <w:pPr>
@@ -37507,7 +38832,7 @@
         </w:rPr>
         <w:t xml:space="preserve">Roles and </w:t>
       </w:r>
-      <w:commentRangeStart w:id="128"/>
+      <w:commentRangeStart w:id="132"/>
       <w:r>
         <w:rPr>
           <w:i/>
@@ -37517,12 +38842,12 @@
         </w:rPr>
         <w:t>Responsibilities</w:t>
       </w:r>
-      <w:commentRangeEnd w:id="128"/>
+      <w:commentRangeEnd w:id="132"/>
       <w:r>
         <w:rPr>
           <w:rStyle w:val="CommentReference"/>
         </w:rPr>
-        <w:commentReference w:id="128"/>
+        <w:commentReference w:id="132"/>
       </w:r>
       <w:r>
         <w:rPr>
@@ -37744,7 +39069,7 @@
           <w:bCs/>
         </w:rPr>
       </w:pPr>
-      <w:bookmarkStart w:id="129" w:name="_Toc137680185"/>
+      <w:bookmarkStart w:id="133" w:name="_Toc137680185"/>
       <w:r>
         <w:rPr>
           <w:rFonts w:cs="Arial"/>
@@ -37753,7 +39078,7 @@
         </w:rPr>
         <w:t>Workforce Transition</w:t>
       </w:r>
-      <w:bookmarkEnd w:id="129"/>
+      <w:bookmarkEnd w:id="133"/>
     </w:p>
     <w:p>
       <w:pPr>
@@ -37929,7 +39254,7 @@
           <w:bCs/>
         </w:rPr>
       </w:pPr>
-      <w:bookmarkStart w:id="130" w:name="_Toc137680186"/>
+      <w:bookmarkStart w:id="134" w:name="_Toc137680186"/>
       <w:r>
         <w:rPr>
           <w:rFonts w:cs="Arial"/>
@@ -37938,7 +39263,7 @@
         </w:rPr>
         <w:t>Workforce Execution During Transition</w:t>
       </w:r>
-      <w:bookmarkEnd w:id="130"/>
+      <w:bookmarkEnd w:id="134"/>
     </w:p>
     <w:p>
       <w:pPr>
@@ -38176,7 +39501,7 @@
           <w:bCs/>
         </w:rPr>
       </w:pPr>
-      <w:bookmarkStart w:id="131" w:name="_Toc137680187"/>
+      <w:bookmarkStart w:id="135" w:name="_Toc137680187"/>
       <w:r>
         <w:rPr>
           <w:rFonts w:cs="Arial"/>
@@ -38194,7 +39519,7 @@
         </w:rPr>
         <w:t>racts</w:t>
       </w:r>
-      <w:bookmarkEnd w:id="131"/>
+      <w:bookmarkEnd w:id="135"/>
     </w:p>
     <w:p>
       <w:pPr>
@@ -38261,7 +39586,7 @@
           <w:bCs/>
         </w:rPr>
       </w:pPr>
-      <w:bookmarkStart w:id="132" w:name="_Toc137680188"/>
+      <w:bookmarkStart w:id="136" w:name="_Toc137680188"/>
       <w:r>
         <w:rPr>
           <w:rFonts w:cs="Arial"/>
@@ -38270,7 +39595,7 @@
         </w:rPr>
         <w:t>Property Transition</w:t>
       </w:r>
-      <w:bookmarkEnd w:id="132"/>
+      <w:bookmarkEnd w:id="136"/>
     </w:p>
     <w:p>
       <w:pPr>
@@ -38685,7 +40010,7 @@
                     <pic:cNvPicPr/>
                   </pic:nvPicPr>
                   <pic:blipFill>
-                    <a:blip r:embed="rId20"/>
+                    <a:blip r:embed="rId23"/>
                     <a:stretch>
                       <a:fillRect/>
                     </a:stretch>
@@ -38711,7 +40036,7 @@
         <w:pStyle w:val="Caption"/>
         <w:jc w:val="center"/>
       </w:pPr>
-      <w:bookmarkStart w:id="133" w:name="_Toc137109485"/>
+      <w:bookmarkStart w:id="137" w:name="_Toc137109485"/>
       <w:r>
         <w:t xml:space="preserve">Figure </w:t>
       </w:r>
@@ -38726,7 +40051,7 @@
       <w:r>
         <w:t>. Transition Out Schedule</w:t>
       </w:r>
-      <w:bookmarkEnd w:id="133"/>
+      <w:bookmarkEnd w:id="137"/>
     </w:p>
     <w:p>
       <w:pPr>
@@ -38843,11 +40168,11 @@
         <w:pStyle w:val="Heading1"/>
         <w:spacing w:before="0" w:line="480" w:lineRule="auto"/>
       </w:pPr>
-      <w:bookmarkStart w:id="134" w:name="_Toc137680189"/>
+      <w:bookmarkStart w:id="138" w:name="_Toc137680189"/>
       <w:r>
         <w:t>Sponsor Acceptance</w:t>
       </w:r>
-      <w:bookmarkEnd w:id="134"/>
+      <w:bookmarkEnd w:id="138"/>
     </w:p>
     <w:p>
       <w:r>
@@ -38891,7 +40216,7 @@
             <o:lock v:ext="edit" aspectratio="t"/>
           </v:shapetype>
           <v:shape id="_x0000_i1025" type="#_x0000_t75" alt="Microsoft Office Signature Line..." style="width:194pt;height:93.35pt">
-            <v:imagedata r:id="rId21" o:title=""/>
+            <v:imagedata r:id="rId24" o:title=""/>
             <o:lock v:ext="edit" ungrouping="t" rotation="t" cropping="t" verticies="t" text="t" grouping="t"/>
             <o:signatureline v:ext="edit" id="{FBAB6461-0CD7-41CD-BB52-FFE41218D581}" provid="{00000000-0000-0000-0000-000000000000}" o:suggestedsigner="Manuel Villamin Jr." o:suggestedsigner2="Owner of Villamin Wood and Iron Works" issignatureline="t"/>
           </v:shape>
@@ -38909,11 +40234,11 @@
       <w:pPr>
         <w:pStyle w:val="Heading1"/>
       </w:pPr>
-      <w:bookmarkStart w:id="135" w:name="_Toc137680190"/>
+      <w:bookmarkStart w:id="139" w:name="_Toc137680190"/>
       <w:r>
         <w:t>List of Tables</w:t>
       </w:r>
-      <w:bookmarkEnd w:id="135"/>
+      <w:bookmarkEnd w:id="139"/>
     </w:p>
     <w:p>
       <w:pPr>
@@ -39885,11 +41210,11 @@
       <w:pPr>
         <w:pStyle w:val="Heading1"/>
       </w:pPr>
-      <w:bookmarkStart w:id="136" w:name="_Toc137680191"/>
+      <w:bookmarkStart w:id="140" w:name="_Toc137680191"/>
       <w:r>
         <w:t>List of Figures</w:t>
       </w:r>
-      <w:bookmarkEnd w:id="136"/>
+      <w:bookmarkEnd w:id="140"/>
     </w:p>
     <w:p>
       <w:pPr>
@@ -41062,11 +42387,11 @@
         <w:pStyle w:val="Heading1"/>
         <w:spacing w:before="0" w:line="480" w:lineRule="auto"/>
       </w:pPr>
-      <w:bookmarkStart w:id="137" w:name="_Toc137680192"/>
+      <w:bookmarkStart w:id="141" w:name="_Toc137680192"/>
       <w:r>
         <w:t>Appendices</w:t>
       </w:r>
-      <w:bookmarkEnd w:id="137"/>
+      <w:bookmarkEnd w:id="141"/>
     </w:p>
     <w:p>
       <w:pPr>
@@ -41077,14 +42402,14 @@
           <w:rFonts w:cs="Arial"/>
         </w:rPr>
       </w:pPr>
-      <w:bookmarkStart w:id="138" w:name="_Toc137680193"/>
+      <w:bookmarkStart w:id="142" w:name="_Toc137680193"/>
       <w:r>
         <w:rPr>
           <w:rFonts w:cs="Arial"/>
         </w:rPr>
         <w:t>Project Cost and Benefit Analysis</w:t>
       </w:r>
-      <w:bookmarkEnd w:id="138"/>
+      <w:bookmarkEnd w:id="142"/>
     </w:p>
     <w:p>
       <w:pPr>
@@ -41113,14 +42438,14 @@
           <w:rFonts w:cs="Arial"/>
         </w:rPr>
       </w:pPr>
-      <w:bookmarkStart w:id="139" w:name="_Toc137680194"/>
+      <w:bookmarkStart w:id="143" w:name="_Toc137680194"/>
       <w:r>
         <w:rPr>
           <w:rFonts w:cs="Arial"/>
         </w:rPr>
         <w:t>Project Methodology</w:t>
       </w:r>
-      <w:bookmarkEnd w:id="139"/>
+      <w:bookmarkEnd w:id="143"/>
     </w:p>
     <w:p>
       <w:pPr>
@@ -41149,14 +42474,14 @@
           <w:rFonts w:cs="Arial"/>
         </w:rPr>
       </w:pPr>
-      <w:bookmarkStart w:id="140" w:name="_Toc137680195"/>
+      <w:bookmarkStart w:id="144" w:name="_Toc137680195"/>
       <w:r>
         <w:rPr>
           <w:rFonts w:cs="Arial"/>
         </w:rPr>
         <w:t>System Requirement Specifications</w:t>
       </w:r>
-      <w:bookmarkEnd w:id="140"/>
+      <w:bookmarkEnd w:id="144"/>
     </w:p>
     <w:p>
       <w:pPr>
@@ -41185,14 +42510,14 @@
           <w:rFonts w:cs="Arial"/>
         </w:rPr>
       </w:pPr>
-      <w:bookmarkStart w:id="141" w:name="_Toc137680196"/>
+      <w:bookmarkStart w:id="145" w:name="_Toc137680196"/>
       <w:r>
         <w:rPr>
           <w:rFonts w:cs="Arial"/>
         </w:rPr>
         <w:t>Development Tools Specifications</w:t>
       </w:r>
-      <w:bookmarkEnd w:id="141"/>
+      <w:bookmarkEnd w:id="145"/>
     </w:p>
     <w:p>
       <w:pPr>
@@ -41232,14 +42557,14 @@
           <w:rFonts w:cs="Arial"/>
         </w:rPr>
       </w:pPr>
-      <w:bookmarkStart w:id="142" w:name="_Toc137680197"/>
+      <w:bookmarkStart w:id="146" w:name="_Toc137680197"/>
       <w:r>
         <w:rPr>
           <w:rFonts w:cs="Arial"/>
         </w:rPr>
         <w:t>WBS Dictionary</w:t>
       </w:r>
-      <w:bookmarkEnd w:id="142"/>
+      <w:bookmarkEnd w:id="146"/>
     </w:p>
     <w:p>
       <w:pPr>
@@ -41267,7 +42592,7 @@
                     <pic:cNvPicPr/>
                   </pic:nvPicPr>
                   <pic:blipFill>
-                    <a:blip r:embed="rId22"/>
+                    <a:blip r:embed="rId25"/>
                     <a:stretch>
                       <a:fillRect/>
                     </a:stretch>
@@ -41297,7 +42622,7 @@
           <w:szCs w:val="24"/>
         </w:rPr>
       </w:pPr>
-      <w:bookmarkStart w:id="143" w:name="_Toc137109486"/>
+      <w:bookmarkStart w:id="147" w:name="_Toc137109486"/>
       <w:r>
         <w:t xml:space="preserve">Figure </w:t>
       </w:r>
@@ -41312,7 +42637,7 @@
       <w:r>
         <w:t>. WBS Dictionary Page 1</w:t>
       </w:r>
-      <w:bookmarkEnd w:id="143"/>
+      <w:bookmarkEnd w:id="147"/>
     </w:p>
     <w:p>
       <w:pPr>
@@ -41351,7 +42676,7 @@
                     <pic:cNvPicPr/>
                   </pic:nvPicPr>
                   <pic:blipFill>
-                    <a:blip r:embed="rId23"/>
+                    <a:blip r:embed="rId26"/>
                     <a:stretch>
                       <a:fillRect/>
                     </a:stretch>
@@ -41381,7 +42706,7 @@
           <w:szCs w:val="24"/>
         </w:rPr>
       </w:pPr>
-      <w:bookmarkStart w:id="144" w:name="_Toc137109487"/>
+      <w:bookmarkStart w:id="148" w:name="_Toc137109487"/>
       <w:r>
         <w:t xml:space="preserve">Figure </w:t>
       </w:r>
@@ -41402,7 +42727,7 @@
       <w:r>
         <w:t>2</w:t>
       </w:r>
-      <w:bookmarkEnd w:id="144"/>
+      <w:bookmarkEnd w:id="148"/>
     </w:p>
     <w:p>
       <w:pPr>
@@ -41440,7 +42765,7 @@
                     <pic:cNvPicPr/>
                   </pic:nvPicPr>
                   <pic:blipFill>
-                    <a:blip r:embed="rId24"/>
+                    <a:blip r:embed="rId27"/>
                     <a:stretch>
                       <a:fillRect/>
                     </a:stretch>
@@ -41470,7 +42795,7 @@
           <w:szCs w:val="24"/>
         </w:rPr>
       </w:pPr>
-      <w:bookmarkStart w:id="145" w:name="_Toc137109488"/>
+      <w:bookmarkStart w:id="149" w:name="_Toc137109488"/>
       <w:r>
         <w:t xml:space="preserve">Figure </w:t>
       </w:r>
@@ -41488,7 +42813,7 @@
       <w:r>
         <w:t>3</w:t>
       </w:r>
-      <w:bookmarkEnd w:id="145"/>
+      <w:bookmarkEnd w:id="149"/>
     </w:p>
     <w:p>
       <w:pPr>
@@ -41527,7 +42852,7 @@
                     <pic:cNvPicPr/>
                   </pic:nvPicPr>
                   <pic:blipFill>
-                    <a:blip r:embed="rId25"/>
+                    <a:blip r:embed="rId28"/>
                     <a:stretch>
                       <a:fillRect/>
                     </a:stretch>
@@ -41557,7 +42882,7 @@
           <w:szCs w:val="24"/>
         </w:rPr>
       </w:pPr>
-      <w:bookmarkStart w:id="146" w:name="_Toc137109489"/>
+      <w:bookmarkStart w:id="150" w:name="_Toc137109489"/>
       <w:r>
         <w:t xml:space="preserve">Figure </w:t>
       </w:r>
@@ -41575,7 +42900,7 @@
       <w:r>
         <w:t>4</w:t>
       </w:r>
-      <w:bookmarkEnd w:id="146"/>
+      <w:bookmarkEnd w:id="150"/>
     </w:p>
     <w:p>
       <w:pPr>
@@ -41623,7 +42948,7 @@
                     <pic:cNvPicPr/>
                   </pic:nvPicPr>
                   <pic:blipFill>
-                    <a:blip r:embed="rId26"/>
+                    <a:blip r:embed="rId29"/>
                     <a:stretch>
                       <a:fillRect/>
                     </a:stretch>
@@ -41653,7 +42978,7 @@
           <w:szCs w:val="24"/>
         </w:rPr>
       </w:pPr>
-      <w:bookmarkStart w:id="147" w:name="_Toc137109490"/>
+      <w:bookmarkStart w:id="151" w:name="_Toc137109490"/>
       <w:r>
         <w:t xml:space="preserve">Figure </w:t>
       </w:r>
@@ -41671,7 +42996,7 @@
       <w:r>
         <w:t>5</w:t>
       </w:r>
-      <w:bookmarkEnd w:id="147"/>
+      <w:bookmarkEnd w:id="151"/>
     </w:p>
     <w:p>
       <w:pPr>
@@ -41710,7 +43035,7 @@
                     <pic:cNvPicPr/>
                   </pic:nvPicPr>
                   <pic:blipFill>
-                    <a:blip r:embed="rId27"/>
+                    <a:blip r:embed="rId30"/>
                     <a:stretch>
                       <a:fillRect/>
                     </a:stretch>
@@ -41740,7 +43065,7 @@
           <w:szCs w:val="24"/>
         </w:rPr>
       </w:pPr>
-      <w:bookmarkStart w:id="148" w:name="_Toc137109491"/>
+      <w:bookmarkStart w:id="152" w:name="_Toc137109491"/>
       <w:r>
         <w:t xml:space="preserve">Figure </w:t>
       </w:r>
@@ -41758,7 +43083,7 @@
       <w:r>
         <w:t>6</w:t>
       </w:r>
-      <w:bookmarkEnd w:id="148"/>
+      <w:bookmarkEnd w:id="152"/>
     </w:p>
     <w:p>
       <w:pPr>
@@ -41797,7 +43122,7 @@
                     <pic:cNvPicPr/>
                   </pic:nvPicPr>
                   <pic:blipFill>
-                    <a:blip r:embed="rId28"/>
+                    <a:blip r:embed="rId31"/>
                     <a:stretch>
                       <a:fillRect/>
                     </a:stretch>
@@ -41827,7 +43152,7 @@
           <w:szCs w:val="24"/>
         </w:rPr>
       </w:pPr>
-      <w:bookmarkStart w:id="149" w:name="_Toc137109492"/>
+      <w:bookmarkStart w:id="153" w:name="_Toc137109492"/>
       <w:r>
         <w:t xml:space="preserve">Figure </w:t>
       </w:r>
@@ -41845,7 +43170,7 @@
       <w:r>
         <w:t>7</w:t>
       </w:r>
-      <w:bookmarkEnd w:id="149"/>
+      <w:bookmarkEnd w:id="153"/>
     </w:p>
     <w:p>
       <w:pPr>
@@ -41866,14 +43191,14 @@
           <w:rFonts w:cs="Arial"/>
         </w:rPr>
       </w:pPr>
-      <w:bookmarkStart w:id="150" w:name="_Toc137680198"/>
+      <w:bookmarkStart w:id="154" w:name="_Toc137680198"/>
       <w:r>
         <w:rPr>
           <w:rFonts w:cs="Arial"/>
         </w:rPr>
         <w:t>WBS Detailed Schedule</w:t>
       </w:r>
-      <w:bookmarkEnd w:id="150"/>
+      <w:bookmarkEnd w:id="154"/>
     </w:p>
     <w:p>
       <w:pPr>
@@ -41902,7 +43227,7 @@
                     </pic:cNvPicPr>
                   </pic:nvPicPr>
                   <pic:blipFill>
-                    <a:blip r:embed="rId29">
+                    <a:blip r:embed="rId32">
                       <a:extLst>
                         <a:ext uri="{28A0092B-C50C-407E-A947-70E740481C1C}">
                           <a14:useLocalDpi xmlns:a14="http://schemas.microsoft.com/office/drawing/2010/main" val="0"/>
@@ -41939,7 +43264,7 @@
         <w:pStyle w:val="Caption"/>
         <w:jc w:val="center"/>
       </w:pPr>
-      <w:bookmarkStart w:id="151" w:name="_Toc137109493"/>
+      <w:bookmarkStart w:id="155" w:name="_Toc137109493"/>
       <w:r>
         <w:t xml:space="preserve">Figure </w:t>
       </w:r>
@@ -41960,7 +43285,7 @@
       <w:r>
         <w:t xml:space="preserve"> Page 1</w:t>
       </w:r>
-      <w:bookmarkEnd w:id="151"/>
+      <w:bookmarkEnd w:id="155"/>
     </w:p>
     <w:p>
       <w:pPr>
@@ -41995,7 +43320,7 @@
                     </pic:cNvPicPr>
                   </pic:nvPicPr>
                   <pic:blipFill>
-                    <a:blip r:embed="rId30">
+                    <a:blip r:embed="rId33">
                       <a:extLst>
                         <a:ext uri="{28A0092B-C50C-407E-A947-70E740481C1C}">
                           <a14:useLocalDpi xmlns:a14="http://schemas.microsoft.com/office/drawing/2010/main" val="0"/>
@@ -42032,7 +43357,7 @@
         <w:pStyle w:val="Caption"/>
         <w:jc w:val="center"/>
       </w:pPr>
-      <w:bookmarkStart w:id="152" w:name="_Toc137109494"/>
+      <w:bookmarkStart w:id="156" w:name="_Toc137109494"/>
       <w:r>
         <w:t xml:space="preserve">Figure </w:t>
       </w:r>
@@ -42050,7 +43375,7 @@
       <w:r>
         <w:t>2</w:t>
       </w:r>
-      <w:bookmarkEnd w:id="152"/>
+      <w:bookmarkEnd w:id="156"/>
     </w:p>
     <w:p>
       <w:pPr>
@@ -42085,7 +43410,7 @@
                     </pic:cNvPicPr>
                   </pic:nvPicPr>
                   <pic:blipFill>
-                    <a:blip r:embed="rId31">
+                    <a:blip r:embed="rId34">
                       <a:extLst>
                         <a:ext uri="{28A0092B-C50C-407E-A947-70E740481C1C}">
                           <a14:useLocalDpi xmlns:a14="http://schemas.microsoft.com/office/drawing/2010/main" val="0"/>
@@ -42122,7 +43447,7 @@
         <w:pStyle w:val="Caption"/>
         <w:jc w:val="center"/>
       </w:pPr>
-      <w:bookmarkStart w:id="153" w:name="_Toc137109495"/>
+      <w:bookmarkStart w:id="157" w:name="_Toc137109495"/>
       <w:r>
         <w:t xml:space="preserve">Figure </w:t>
       </w:r>
@@ -42140,7 +43465,7 @@
       <w:r>
         <w:t>3</w:t>
       </w:r>
-      <w:bookmarkEnd w:id="153"/>
+      <w:bookmarkEnd w:id="157"/>
     </w:p>
     <w:p>
       <w:pPr>
@@ -42174,7 +43499,7 @@
                     </pic:cNvPicPr>
                   </pic:nvPicPr>
                   <pic:blipFill>
-                    <a:blip r:embed="rId32">
+                    <a:blip r:embed="rId35">
                       <a:extLst>
                         <a:ext uri="{28A0092B-C50C-407E-A947-70E740481C1C}">
                           <a14:useLocalDpi xmlns:a14="http://schemas.microsoft.com/office/drawing/2010/main" val="0"/>
@@ -42211,7 +43536,7 @@
         <w:pStyle w:val="Caption"/>
         <w:jc w:val="center"/>
       </w:pPr>
-      <w:bookmarkStart w:id="154" w:name="_Toc137109496"/>
+      <w:bookmarkStart w:id="158" w:name="_Toc137109496"/>
       <w:r>
         <w:t xml:space="preserve">Figure </w:t>
       </w:r>
@@ -42229,7 +43554,7 @@
       <w:r>
         <w:t>4</w:t>
       </w:r>
-      <w:bookmarkEnd w:id="154"/>
+      <w:bookmarkEnd w:id="158"/>
     </w:p>
     <w:p>
       <w:pPr>
@@ -42263,7 +43588,7 @@
                     </pic:cNvPicPr>
                   </pic:nvPicPr>
                   <pic:blipFill>
-                    <a:blip r:embed="rId33">
+                    <a:blip r:embed="rId36">
                       <a:extLst>
                         <a:ext uri="{28A0092B-C50C-407E-A947-70E740481C1C}">
                           <a14:useLocalDpi xmlns:a14="http://schemas.microsoft.com/office/drawing/2010/main" val="0"/>
@@ -42300,7 +43625,7 @@
         <w:pStyle w:val="Caption"/>
         <w:jc w:val="center"/>
       </w:pPr>
-      <w:bookmarkStart w:id="155" w:name="_Toc137109497"/>
+      <w:bookmarkStart w:id="159" w:name="_Toc137109497"/>
       <w:r>
         <w:t xml:space="preserve">Figure </w:t>
       </w:r>
@@ -42318,7 +43643,7 @@
       <w:r>
         <w:t>5</w:t>
       </w:r>
-      <w:bookmarkEnd w:id="155"/>
+      <w:bookmarkEnd w:id="159"/>
     </w:p>
     <w:p>
       <w:pPr>
@@ -42352,7 +43677,7 @@
                     </pic:cNvPicPr>
                   </pic:nvPicPr>
                   <pic:blipFill>
-                    <a:blip r:embed="rId34">
+                    <a:blip r:embed="rId37">
                       <a:extLst>
                         <a:ext uri="{28A0092B-C50C-407E-A947-70E740481C1C}">
                           <a14:useLocalDpi xmlns:a14="http://schemas.microsoft.com/office/drawing/2010/main" val="0"/>
@@ -42389,7 +43714,7 @@
         <w:pStyle w:val="Caption"/>
         <w:jc w:val="center"/>
       </w:pPr>
-      <w:bookmarkStart w:id="156" w:name="_Toc137109498"/>
+      <w:bookmarkStart w:id="160" w:name="_Toc137109498"/>
       <w:r>
         <w:t xml:space="preserve">Figure </w:t>
       </w:r>
@@ -42407,7 +43732,7 @@
       <w:r>
         <w:t>6</w:t>
       </w:r>
-      <w:bookmarkEnd w:id="156"/>
+      <w:bookmarkEnd w:id="160"/>
     </w:p>
     <w:p>
       <w:pPr>
@@ -42423,14 +43748,14 @@
           <w:rFonts w:cs="Arial"/>
         </w:rPr>
       </w:pPr>
-      <w:bookmarkStart w:id="157" w:name="_Toc137680199"/>
+      <w:bookmarkStart w:id="161" w:name="_Toc137680199"/>
       <w:r>
         <w:rPr>
           <w:rFonts w:cs="Arial"/>
         </w:rPr>
         <w:t>Detailed Cost Estimates</w:t>
       </w:r>
-      <w:bookmarkEnd w:id="157"/>
+      <w:bookmarkEnd w:id="161"/>
     </w:p>
     <w:p>
       <w:pPr>
@@ -42460,7 +43785,7 @@
                     <pic:cNvPicPr/>
                   </pic:nvPicPr>
                   <pic:blipFill>
-                    <a:blip r:embed="rId35">
+                    <a:blip r:embed="rId38">
                       <a:extLst>
                         <a:ext uri="{28A0092B-C50C-407E-A947-70E740481C1C}">
                           <a14:useLocalDpi xmlns:a14="http://schemas.microsoft.com/office/drawing/2010/main" val="0"/>
@@ -42496,7 +43821,7 @@
           <w:szCs w:val="24"/>
         </w:rPr>
       </w:pPr>
-      <w:bookmarkStart w:id="158" w:name="_Toc137109499"/>
+      <w:bookmarkStart w:id="162" w:name="_Toc137109499"/>
       <w:r>
         <w:t xml:space="preserve">Figure </w:t>
       </w:r>
@@ -42511,10 +43836,10 @@
       <w:r>
         <w:t>. Detailed Cost Estimates</w:t>
       </w:r>
-      <w:bookmarkEnd w:id="158"/>
+      <w:bookmarkEnd w:id="162"/>
     </w:p>
     <w:sectPr>
-      <w:headerReference w:type="default" r:id="rId36"/>
+      <w:headerReference w:type="default" r:id="rId39"/>
       <w:pgSz w:w="12240" w:h="15840"/>
       <w:pgMar w:top="1440" w:right="1440" w:bottom="1440" w:left="1440" w:header="708" w:footer="708" w:gutter="0"/>
       <w:cols w:space="708"/>
@@ -42622,7 +43947,7 @@
       </w:r>
     </w:p>
   </w:comment>
-  <w:comment w:id="73" w:author="Leigh Curtis Buenaflor" w:date="2023-06-15T00:03:00Z" w:initials="LCB">
+  <w:comment w:id="77" w:author="Leigh Curtis Buenaflor" w:date="2023-06-15T00:03:00Z" w:initials="LCB">
     <w:p>
       <w:pPr>
         <w:pStyle w:val="CommentText"/>
@@ -42638,7 +43963,7 @@
       </w:r>
     </w:p>
   </w:comment>
-  <w:comment w:id="76" w:author="Leigh Curtis Buenaflor" w:date="2023-06-15T00:04:00Z" w:initials="LCB">
+  <w:comment w:id="80" w:author="Leigh Curtis Buenaflor" w:date="2023-06-15T00:04:00Z" w:initials="LCB">
     <w:p>
       <w:pPr>
         <w:pStyle w:val="CommentText"/>
@@ -42654,7 +43979,7 @@
       </w:r>
     </w:p>
   </w:comment>
-  <w:comment w:id="86" w:author="Leigh Curtis Buenaflor" w:date="2023-06-15T00:05:00Z" w:initials="LCB">
+  <w:comment w:id="90" w:author="Leigh Curtis Buenaflor" w:date="2023-06-15T00:05:00Z" w:initials="LCB">
     <w:p>
       <w:pPr>
         <w:pStyle w:val="CommentText"/>
@@ -42670,7 +43995,7 @@
       </w:r>
     </w:p>
   </w:comment>
-  <w:comment w:id="100" w:author="Leigh Curtis Buenaflor" w:date="2023-06-15T00:05:00Z" w:initials="LCB">
+  <w:comment w:id="104" w:author="Leigh Curtis Buenaflor" w:date="2023-06-15T00:05:00Z" w:initials="LCB">
     <w:p>
       <w:pPr>
         <w:pStyle w:val="CommentText"/>
@@ -42686,7 +44011,7 @@
       </w:r>
     </w:p>
   </w:comment>
-  <w:comment w:id="128" w:author="Leigh Curtis Buenaflor" w:date="2023-06-15T00:07:00Z" w:initials="LCB">
+  <w:comment w:id="132" w:author="Leigh Curtis Buenaflor" w:date="2023-06-15T00:07:00Z" w:initials="LCB">
     <w:p>
       <w:pPr>
         <w:pStyle w:val="CommentText"/>
@@ -44409,6 +45734,208 @@
     </w:lvl>
   </w:abstractNum>
   <w:abstractNum w:abstractNumId="13" w15:restartNumberingAfterBreak="0">
+    <w:nsid w:val="1B391D7A"/>
+    <w:multiLevelType w:val="hybridMultilevel"/>
+    <w:tmpl w:val="3A6CB194"/>
+    <w:lvl w:ilvl="0" w:tplc="3409000F">
+      <w:start w:val="1"/>
+      <w:numFmt w:val="decimal"/>
+      <w:lvlText w:val="%1."/>
+      <w:lvlJc w:val="left"/>
+      <w:pPr>
+        <w:ind w:left="720" w:hanging="360"/>
+      </w:pPr>
+      <w:rPr>
+        <w:rFonts w:hint="default"/>
+      </w:rPr>
+    </w:lvl>
+    <w:lvl w:ilvl="1" w:tplc="34090019">
+      <w:start w:val="1"/>
+      <w:numFmt w:val="lowerLetter"/>
+      <w:lvlText w:val="%2."/>
+      <w:lvlJc w:val="left"/>
+      <w:pPr>
+        <w:ind w:left="1440" w:hanging="360"/>
+      </w:pPr>
+    </w:lvl>
+    <w:lvl w:ilvl="2" w:tplc="3409001B">
+      <w:start w:val="1"/>
+      <w:numFmt w:val="lowerRoman"/>
+      <w:lvlText w:val="%3."/>
+      <w:lvlJc w:val="right"/>
+      <w:pPr>
+        <w:ind w:left="2160" w:hanging="180"/>
+      </w:pPr>
+    </w:lvl>
+    <w:lvl w:ilvl="3" w:tplc="3409000F" w:tentative="1">
+      <w:start w:val="1"/>
+      <w:numFmt w:val="decimal"/>
+      <w:lvlText w:val="%4."/>
+      <w:lvlJc w:val="left"/>
+      <w:pPr>
+        <w:ind w:left="2880" w:hanging="360"/>
+      </w:pPr>
+    </w:lvl>
+    <w:lvl w:ilvl="4" w:tplc="34090019" w:tentative="1">
+      <w:start w:val="1"/>
+      <w:numFmt w:val="lowerLetter"/>
+      <w:lvlText w:val="%5."/>
+      <w:lvlJc w:val="left"/>
+      <w:pPr>
+        <w:ind w:left="3600" w:hanging="360"/>
+      </w:pPr>
+    </w:lvl>
+    <w:lvl w:ilvl="5" w:tplc="3409001B" w:tentative="1">
+      <w:start w:val="1"/>
+      <w:numFmt w:val="lowerRoman"/>
+      <w:lvlText w:val="%6."/>
+      <w:lvlJc w:val="right"/>
+      <w:pPr>
+        <w:ind w:left="4320" w:hanging="180"/>
+      </w:pPr>
+    </w:lvl>
+    <w:lvl w:ilvl="6" w:tplc="3409000F" w:tentative="1">
+      <w:start w:val="1"/>
+      <w:numFmt w:val="decimal"/>
+      <w:lvlText w:val="%7."/>
+      <w:lvlJc w:val="left"/>
+      <w:pPr>
+        <w:ind w:left="5040" w:hanging="360"/>
+      </w:pPr>
+    </w:lvl>
+    <w:lvl w:ilvl="7" w:tplc="34090019" w:tentative="1">
+      <w:start w:val="1"/>
+      <w:numFmt w:val="lowerLetter"/>
+      <w:lvlText w:val="%8."/>
+      <w:lvlJc w:val="left"/>
+      <w:pPr>
+        <w:ind w:left="5760" w:hanging="360"/>
+      </w:pPr>
+    </w:lvl>
+    <w:lvl w:ilvl="8" w:tplc="3409001B" w:tentative="1">
+      <w:start w:val="1"/>
+      <w:numFmt w:val="lowerRoman"/>
+      <w:lvlText w:val="%9."/>
+      <w:lvlJc w:val="right"/>
+      <w:pPr>
+        <w:ind w:left="6480" w:hanging="180"/>
+      </w:pPr>
+    </w:lvl>
+  </w:abstractNum>
+  <w:abstractNum w:abstractNumId="14" w15:restartNumberingAfterBreak="0">
+    <w:nsid w:val="21242622"/>
+    <w:multiLevelType w:val="hybridMultilevel"/>
+    <w:tmpl w:val="24146D26"/>
+    <w:lvl w:ilvl="0" w:tplc="34090001">
+      <w:start w:val="1"/>
+      <w:numFmt w:val="bullet"/>
+      <w:lvlText w:val=""/>
+      <w:lvlJc w:val="left"/>
+      <w:pPr>
+        <w:ind w:left="720" w:hanging="360"/>
+      </w:pPr>
+      <w:rPr>
+        <w:rFonts w:ascii="Symbol" w:hAnsi="Symbol" w:hint="default"/>
+      </w:rPr>
+    </w:lvl>
+    <w:lvl w:ilvl="1" w:tplc="34090003" w:tentative="1">
+      <w:start w:val="1"/>
+      <w:numFmt w:val="bullet"/>
+      <w:lvlText w:val="o"/>
+      <w:lvlJc w:val="left"/>
+      <w:pPr>
+        <w:ind w:left="1440" w:hanging="360"/>
+      </w:pPr>
+      <w:rPr>
+        <w:rFonts w:ascii="Courier New" w:hAnsi="Courier New" w:cs="Courier New" w:hint="default"/>
+      </w:rPr>
+    </w:lvl>
+    <w:lvl w:ilvl="2" w:tplc="34090005">
+      <w:start w:val="1"/>
+      <w:numFmt w:val="bullet"/>
+      <w:lvlText w:val=""/>
+      <w:lvlJc w:val="left"/>
+      <w:pPr>
+        <w:ind w:left="2160" w:hanging="360"/>
+      </w:pPr>
+      <w:rPr>
+        <w:rFonts w:ascii="Wingdings" w:hAnsi="Wingdings" w:hint="default"/>
+      </w:rPr>
+    </w:lvl>
+    <w:lvl w:ilvl="3" w:tplc="34090001" w:tentative="1">
+      <w:start w:val="1"/>
+      <w:numFmt w:val="bullet"/>
+      <w:lvlText w:val=""/>
+      <w:lvlJc w:val="left"/>
+      <w:pPr>
+        <w:ind w:left="2880" w:hanging="360"/>
+      </w:pPr>
+      <w:rPr>
+        <w:rFonts w:ascii="Symbol" w:hAnsi="Symbol" w:hint="default"/>
+      </w:rPr>
+    </w:lvl>
+    <w:lvl w:ilvl="4" w:tplc="34090003" w:tentative="1">
+      <w:start w:val="1"/>
+      <w:numFmt w:val="bullet"/>
+      <w:lvlText w:val="o"/>
+      <w:lvlJc w:val="left"/>
+      <w:pPr>
+        <w:ind w:left="3600" w:hanging="360"/>
+      </w:pPr>
+      <w:rPr>
+        <w:rFonts w:ascii="Courier New" w:hAnsi="Courier New" w:cs="Courier New" w:hint="default"/>
+      </w:rPr>
+    </w:lvl>
+    <w:lvl w:ilvl="5" w:tplc="34090005" w:tentative="1">
+      <w:start w:val="1"/>
+      <w:numFmt w:val="bullet"/>
+      <w:lvlText w:val=""/>
+      <w:lvlJc w:val="left"/>
+      <w:pPr>
+        <w:ind w:left="4320" w:hanging="360"/>
+      </w:pPr>
+      <w:rPr>
+        <w:rFonts w:ascii="Wingdings" w:hAnsi="Wingdings" w:hint="default"/>
+      </w:rPr>
+    </w:lvl>
+    <w:lvl w:ilvl="6" w:tplc="34090001" w:tentative="1">
+      <w:start w:val="1"/>
+      <w:numFmt w:val="bullet"/>
+      <w:lvlText w:val=""/>
+      <w:lvlJc w:val="left"/>
+      <w:pPr>
+        <w:ind w:left="5040" w:hanging="360"/>
+      </w:pPr>
+      <w:rPr>
+        <w:rFonts w:ascii="Symbol" w:hAnsi="Symbol" w:hint="default"/>
+      </w:rPr>
+    </w:lvl>
+    <w:lvl w:ilvl="7" w:tplc="34090003" w:tentative="1">
+      <w:start w:val="1"/>
+      <w:numFmt w:val="bullet"/>
+      <w:lvlText w:val="o"/>
+      <w:lvlJc w:val="left"/>
+      <w:pPr>
+        <w:ind w:left="5760" w:hanging="360"/>
+      </w:pPr>
+      <w:rPr>
+        <w:rFonts w:ascii="Courier New" w:hAnsi="Courier New" w:cs="Courier New" w:hint="default"/>
+      </w:rPr>
+    </w:lvl>
+    <w:lvl w:ilvl="8" w:tplc="34090005" w:tentative="1">
+      <w:start w:val="1"/>
+      <w:numFmt w:val="bullet"/>
+      <w:lvlText w:val=""/>
+      <w:lvlJc w:val="left"/>
+      <w:pPr>
+        <w:ind w:left="6480" w:hanging="360"/>
+      </w:pPr>
+      <w:rPr>
+        <w:rFonts w:ascii="Wingdings" w:hAnsi="Wingdings" w:hint="default"/>
+      </w:rPr>
+    </w:lvl>
+  </w:abstractNum>
+  <w:abstractNum w:abstractNumId="15" w15:restartNumberingAfterBreak="0">
     <w:nsid w:val="280BE863"/>
     <w:multiLevelType w:val="hybridMultilevel"/>
     <w:tmpl w:val="FFFFFFFF"/>
@@ -44521,7 +46048,120 @@
       </w:rPr>
     </w:lvl>
   </w:abstractNum>
-  <w:abstractNum w:abstractNumId="14" w15:restartNumberingAfterBreak="0">
+  <w:abstractNum w:abstractNumId="16" w15:restartNumberingAfterBreak="0">
+    <w:nsid w:val="296373CC"/>
+    <w:multiLevelType w:val="multilevel"/>
+    <w:tmpl w:val="4CD87C60"/>
+    <w:lvl w:ilvl="0">
+      <w:start w:val="6"/>
+      <w:numFmt w:val="decimal"/>
+      <w:lvlText w:val="%1"/>
+      <w:lvlJc w:val="left"/>
+      <w:pPr>
+        <w:ind w:left="612" w:hanging="612"/>
+      </w:pPr>
+      <w:rPr>
+        <w:rFonts w:hint="default"/>
+      </w:rPr>
+    </w:lvl>
+    <w:lvl w:ilvl="1">
+      <w:start w:val="3"/>
+      <w:numFmt w:val="decimal"/>
+      <w:lvlText w:val="%1.%2"/>
+      <w:lvlJc w:val="left"/>
+      <w:pPr>
+        <w:ind w:left="612" w:hanging="612"/>
+      </w:pPr>
+      <w:rPr>
+        <w:rFonts w:hint="default"/>
+      </w:rPr>
+    </w:lvl>
+    <w:lvl w:ilvl="2">
+      <w:start w:val="4"/>
+      <w:numFmt w:val="decimal"/>
+      <w:lvlText w:val="%1.%2.%3"/>
+      <w:lvlJc w:val="left"/>
+      <w:pPr>
+        <w:ind w:left="720" w:hanging="720"/>
+      </w:pPr>
+      <w:rPr>
+        <w:rFonts w:hint="default"/>
+      </w:rPr>
+    </w:lvl>
+    <w:lvl w:ilvl="3">
+      <w:start w:val="1"/>
+      <w:numFmt w:val="decimal"/>
+      <w:lvlText w:val="%1.%2.%3.%4"/>
+      <w:lvlJc w:val="left"/>
+      <w:pPr>
+        <w:ind w:left="720" w:hanging="720"/>
+      </w:pPr>
+      <w:rPr>
+        <w:rFonts w:hint="default"/>
+      </w:rPr>
+    </w:lvl>
+    <w:lvl w:ilvl="4">
+      <w:start w:val="1"/>
+      <w:numFmt w:val="decimal"/>
+      <w:lvlText w:val="%1.%2.%3.%4.%5"/>
+      <w:lvlJc w:val="left"/>
+      <w:pPr>
+        <w:ind w:left="1080" w:hanging="1080"/>
+      </w:pPr>
+      <w:rPr>
+        <w:rFonts w:hint="default"/>
+      </w:rPr>
+    </w:lvl>
+    <w:lvl w:ilvl="5">
+      <w:start w:val="1"/>
+      <w:numFmt w:val="decimal"/>
+      <w:lvlText w:val="%1.%2.%3.%4.%5.%6"/>
+      <w:lvlJc w:val="left"/>
+      <w:pPr>
+        <w:ind w:left="1080" w:hanging="1080"/>
+      </w:pPr>
+      <w:rPr>
+        <w:rFonts w:hint="default"/>
+      </w:rPr>
+    </w:lvl>
+    <w:lvl w:ilvl="6">
+      <w:start w:val="1"/>
+      <w:numFmt w:val="decimal"/>
+      <w:lvlText w:val="%1.%2.%3.%4.%5.%6.%7"/>
+      <w:lvlJc w:val="left"/>
+      <w:pPr>
+        <w:ind w:left="1440" w:hanging="1440"/>
+      </w:pPr>
+      <w:rPr>
+        <w:rFonts w:hint="default"/>
+      </w:rPr>
+    </w:lvl>
+    <w:lvl w:ilvl="7">
+      <w:start w:val="1"/>
+      <w:numFmt w:val="decimal"/>
+      <w:lvlText w:val="%1.%2.%3.%4.%5.%6.%7.%8"/>
+      <w:lvlJc w:val="left"/>
+      <w:pPr>
+        <w:ind w:left="1440" w:hanging="1440"/>
+      </w:pPr>
+      <w:rPr>
+        <w:rFonts w:hint="default"/>
+      </w:rPr>
+    </w:lvl>
+    <w:lvl w:ilvl="8">
+      <w:start w:val="1"/>
+      <w:numFmt w:val="decimal"/>
+      <w:lvlText w:val="%1.%2.%3.%4.%5.%6.%7.%8.%9"/>
+      <w:lvlJc w:val="left"/>
+      <w:pPr>
+        <w:ind w:left="1800" w:hanging="1800"/>
+      </w:pPr>
+      <w:rPr>
+        <w:rFonts w:hint="default"/>
+      </w:rPr>
+    </w:lvl>
+  </w:abstractNum>
+  <w:abstractNum w:abstractNumId="17" w15:restartNumberingAfterBreak="0">
     <w:nsid w:val="2D4565B6"/>
     <w:multiLevelType w:val="hybridMultilevel"/>
     <w:tmpl w:val="97E223F0"/>
@@ -44634,7 +46274,7 @@
       </w:rPr>
     </w:lvl>
   </w:abstractNum>
-  <w:abstractNum w:abstractNumId="15" w15:restartNumberingAfterBreak="0">
+  <w:abstractNum w:abstractNumId="18" w15:restartNumberingAfterBreak="0">
     <w:nsid w:val="38AF5DE8"/>
     <w:multiLevelType w:val="hybridMultilevel"/>
     <w:tmpl w:val="9A542240"/>
@@ -44747,7 +46387,7 @@
       </w:rPr>
     </w:lvl>
   </w:abstractNum>
-  <w:abstractNum w:abstractNumId="16" w15:restartNumberingAfterBreak="0">
+  <w:abstractNum w:abstractNumId="19" w15:restartNumberingAfterBreak="0">
     <w:nsid w:val="39622D57"/>
     <w:multiLevelType w:val="hybridMultilevel"/>
     <w:tmpl w:val="195C6644"/>
@@ -44836,7 +46476,7 @@
       </w:pPr>
     </w:lvl>
   </w:abstractNum>
-  <w:abstractNum w:abstractNumId="17" w15:restartNumberingAfterBreak="0">
+  <w:abstractNum w:abstractNumId="20" w15:restartNumberingAfterBreak="0">
     <w:nsid w:val="3A1E55AB"/>
     <w:multiLevelType w:val="hybridMultilevel"/>
     <w:tmpl w:val="845AF546"/>
@@ -44922,7 +46562,7 @@
       </w:pPr>
     </w:lvl>
   </w:abstractNum>
-  <w:abstractNum w:abstractNumId="18" w15:restartNumberingAfterBreak="0">
+  <w:abstractNum w:abstractNumId="21" w15:restartNumberingAfterBreak="0">
     <w:nsid w:val="3C3F0DBB"/>
     <w:multiLevelType w:val="hybridMultilevel"/>
     <w:tmpl w:val="FB8E2ECA"/>
@@ -45035,7 +46675,7 @@
       </w:rPr>
     </w:lvl>
   </w:abstractNum>
-  <w:abstractNum w:abstractNumId="19" w15:restartNumberingAfterBreak="0">
+  <w:abstractNum w:abstractNumId="22" w15:restartNumberingAfterBreak="0">
     <w:nsid w:val="3EC0139A"/>
     <w:multiLevelType w:val="hybridMultilevel"/>
     <w:tmpl w:val="53009A16"/>
@@ -45148,7 +46788,7 @@
       </w:rPr>
     </w:lvl>
   </w:abstractNum>
-  <w:abstractNum w:abstractNumId="20" w15:restartNumberingAfterBreak="0">
+  <w:abstractNum w:abstractNumId="23" w15:restartNumberingAfterBreak="0">
     <w:nsid w:val="43A66F1D"/>
     <w:multiLevelType w:val="hybridMultilevel"/>
     <w:tmpl w:val="044876A0"/>
@@ -45261,7 +46901,7 @@
       </w:rPr>
     </w:lvl>
   </w:abstractNum>
-  <w:abstractNum w:abstractNumId="21" w15:restartNumberingAfterBreak="0">
+  <w:abstractNum w:abstractNumId="24" w15:restartNumberingAfterBreak="0">
     <w:nsid w:val="488551FE"/>
     <w:multiLevelType w:val="hybridMultilevel"/>
     <w:tmpl w:val="52D666AC"/>
@@ -45374,7 +47014,7 @@
       </w:rPr>
     </w:lvl>
   </w:abstractNum>
-  <w:abstractNum w:abstractNumId="22" w15:restartNumberingAfterBreak="0">
+  <w:abstractNum w:abstractNumId="25" w15:restartNumberingAfterBreak="0">
     <w:nsid w:val="48DB46BB"/>
     <w:multiLevelType w:val="hybridMultilevel"/>
     <w:tmpl w:val="4A4E26FE"/>
@@ -45463,7 +47103,7 @@
       </w:pPr>
     </w:lvl>
   </w:abstractNum>
-  <w:abstractNum w:abstractNumId="23" w15:restartNumberingAfterBreak="0">
+  <w:abstractNum w:abstractNumId="26" w15:restartNumberingAfterBreak="0">
     <w:nsid w:val="4DCD679A"/>
     <w:multiLevelType w:val="hybridMultilevel"/>
     <w:tmpl w:val="917A5E14"/>
@@ -45576,7 +47216,7 @@
       </w:rPr>
     </w:lvl>
   </w:abstractNum>
-  <w:abstractNum w:abstractNumId="24" w15:restartNumberingAfterBreak="0">
+  <w:abstractNum w:abstractNumId="27" w15:restartNumberingAfterBreak="0">
     <w:nsid w:val="4E1A0FD8"/>
     <w:multiLevelType w:val="hybridMultilevel"/>
     <w:tmpl w:val="25E2A592"/>
@@ -45689,7 +47329,7 @@
       </w:rPr>
     </w:lvl>
   </w:abstractNum>
-  <w:abstractNum w:abstractNumId="25" w15:restartNumberingAfterBreak="0">
+  <w:abstractNum w:abstractNumId="28" w15:restartNumberingAfterBreak="0">
     <w:nsid w:val="51A8650A"/>
     <w:multiLevelType w:val="hybridMultilevel"/>
     <w:tmpl w:val="27761C06"/>
@@ -45778,7 +47418,7 @@
       </w:pPr>
     </w:lvl>
   </w:abstractNum>
-  <w:abstractNum w:abstractNumId="26" w15:restartNumberingAfterBreak="0">
+  <w:abstractNum w:abstractNumId="29" w15:restartNumberingAfterBreak="0">
     <w:nsid w:val="54CE2233"/>
     <w:multiLevelType w:val="hybridMultilevel"/>
     <w:tmpl w:val="8CC01100"/>
@@ -45891,7 +47531,7 @@
       </w:rPr>
     </w:lvl>
   </w:abstractNum>
-  <w:abstractNum w:abstractNumId="27" w15:restartNumberingAfterBreak="0">
+  <w:abstractNum w:abstractNumId="30" w15:restartNumberingAfterBreak="0">
     <w:nsid w:val="571E62F1"/>
     <w:multiLevelType w:val="hybridMultilevel"/>
     <w:tmpl w:val="E5C8D5FC"/>
@@ -46004,7 +47644,120 @@
       </w:rPr>
     </w:lvl>
   </w:abstractNum>
-  <w:abstractNum w:abstractNumId="28" w15:restartNumberingAfterBreak="0">
+  <w:abstractNum w:abstractNumId="31" w15:restartNumberingAfterBreak="0">
+    <w:nsid w:val="574F4850"/>
+    <w:multiLevelType w:val="hybridMultilevel"/>
+    <w:tmpl w:val="ADEE38F0"/>
+    <w:lvl w:ilvl="0" w:tplc="A7CA700E">
+      <w:start w:val="1"/>
+      <w:numFmt w:val="bullet"/>
+      <w:lvlText w:val=""/>
+      <w:lvlJc w:val="left"/>
+      <w:pPr>
+        <w:ind w:left="720" w:hanging="360"/>
+      </w:pPr>
+      <w:rPr>
+        <w:rFonts w:ascii="Symbol" w:hAnsi="Symbol" w:hint="default"/>
+      </w:rPr>
+    </w:lvl>
+    <w:lvl w:ilvl="1" w:tplc="65CA8164">
+      <w:start w:val="1"/>
+      <w:numFmt w:val="bullet"/>
+      <w:lvlText w:val="o"/>
+      <w:lvlJc w:val="left"/>
+      <w:pPr>
+        <w:ind w:left="1440" w:hanging="360"/>
+      </w:pPr>
+      <w:rPr>
+        <w:rFonts w:ascii="Courier New" w:hAnsi="Courier New" w:hint="default"/>
+      </w:rPr>
+    </w:lvl>
+    <w:lvl w:ilvl="2" w:tplc="758E6DCC">
+      <w:start w:val="1"/>
+      <w:numFmt w:val="bullet"/>
+      <w:lvlText w:val=""/>
+      <w:lvlJc w:val="left"/>
+      <w:pPr>
+        <w:ind w:left="2160" w:hanging="360"/>
+      </w:pPr>
+      <w:rPr>
+        <w:rFonts w:ascii="Wingdings" w:hAnsi="Wingdings" w:hint="default"/>
+      </w:rPr>
+    </w:lvl>
+    <w:lvl w:ilvl="3" w:tplc="9CDC3372">
+      <w:start w:val="1"/>
+      <w:numFmt w:val="bullet"/>
+      <w:lvlText w:val=""/>
+      <w:lvlJc w:val="left"/>
+      <w:pPr>
+        <w:ind w:left="2880" w:hanging="360"/>
+      </w:pPr>
+      <w:rPr>
+        <w:rFonts w:ascii="Symbol" w:hAnsi="Symbol" w:hint="default"/>
+      </w:rPr>
+    </w:lvl>
+    <w:lvl w:ilvl="4" w:tplc="E5D82086">
+      <w:start w:val="1"/>
+      <w:numFmt w:val="bullet"/>
+      <w:lvlText w:val="o"/>
+      <w:lvlJc w:val="left"/>
+      <w:pPr>
+        <w:ind w:left="3600" w:hanging="360"/>
+      </w:pPr>
+      <w:rPr>
+        <w:rFonts w:ascii="Courier New" w:hAnsi="Courier New" w:hint="default"/>
+      </w:rPr>
+    </w:lvl>
+    <w:lvl w:ilvl="5" w:tplc="2A683F50">
+      <w:start w:val="1"/>
+      <w:numFmt w:val="bullet"/>
+      <w:lvlText w:val=""/>
+      <w:lvlJc w:val="left"/>
+      <w:pPr>
+        <w:ind w:left="4320" w:hanging="360"/>
+      </w:pPr>
+      <w:rPr>
+        <w:rFonts w:ascii="Wingdings" w:hAnsi="Wingdings" w:hint="default"/>
+      </w:rPr>
+    </w:lvl>
+    <w:lvl w:ilvl="6" w:tplc="627E09FA">
+      <w:start w:val="1"/>
+      <w:numFmt w:val="bullet"/>
+      <w:lvlText w:val=""/>
+      <w:lvlJc w:val="left"/>
+      <w:pPr>
+        <w:ind w:left="5040" w:hanging="360"/>
+      </w:pPr>
+      <w:rPr>
+        <w:rFonts w:ascii="Symbol" w:hAnsi="Symbol" w:hint="default"/>
+      </w:rPr>
+    </w:lvl>
+    <w:lvl w:ilvl="7" w:tplc="112040E2">
+      <w:start w:val="1"/>
+      <w:numFmt w:val="bullet"/>
+      <w:lvlText w:val="o"/>
+      <w:lvlJc w:val="left"/>
+      <w:pPr>
+        <w:ind w:left="5760" w:hanging="360"/>
+      </w:pPr>
+      <w:rPr>
+        <w:rFonts w:ascii="Courier New" w:hAnsi="Courier New" w:hint="default"/>
+      </w:rPr>
+    </w:lvl>
+    <w:lvl w:ilvl="8" w:tplc="A6FC7A78">
+      <w:start w:val="1"/>
+      <w:numFmt w:val="bullet"/>
+      <w:lvlText w:val=""/>
+      <w:lvlJc w:val="left"/>
+      <w:pPr>
+        <w:ind w:left="6480" w:hanging="360"/>
+      </w:pPr>
+      <w:rPr>
+        <w:rFonts w:ascii="Wingdings" w:hAnsi="Wingdings" w:hint="default"/>
+      </w:rPr>
+    </w:lvl>
+  </w:abstractNum>
+  <w:abstractNum w:abstractNumId="32" w15:restartNumberingAfterBreak="0">
     <w:nsid w:val="57650454"/>
     <w:multiLevelType w:val="hybridMultilevel"/>
     <w:tmpl w:val="D2966954"/>
@@ -46093,7 +47846,7 @@
       </w:pPr>
     </w:lvl>
   </w:abstractNum>
-  <w:abstractNum w:abstractNumId="29" w15:restartNumberingAfterBreak="0">
+  <w:abstractNum w:abstractNumId="33" w15:restartNumberingAfterBreak="0">
     <w:nsid w:val="5B7A1995"/>
     <w:multiLevelType w:val="hybridMultilevel"/>
     <w:tmpl w:val="2F2613C8"/>
@@ -46206,7 +47959,7 @@
       </w:rPr>
     </w:lvl>
   </w:abstractNum>
-  <w:abstractNum w:abstractNumId="30" w15:restartNumberingAfterBreak="0">
+  <w:abstractNum w:abstractNumId="34" w15:restartNumberingAfterBreak="0">
     <w:nsid w:val="5DFD026D"/>
     <w:multiLevelType w:val="hybridMultilevel"/>
     <w:tmpl w:val="6DBC59C6"/>
@@ -46319,7 +48072,7 @@
       </w:rPr>
     </w:lvl>
   </w:abstractNum>
-  <w:abstractNum w:abstractNumId="31" w15:restartNumberingAfterBreak="0">
+  <w:abstractNum w:abstractNumId="35" w15:restartNumberingAfterBreak="0">
     <w:nsid w:val="5F648453"/>
     <w:multiLevelType w:val="hybridMultilevel"/>
     <w:tmpl w:val="FFFFFFFF"/>
@@ -46432,7 +48185,7 @@
       </w:rPr>
     </w:lvl>
   </w:abstractNum>
-  <w:abstractNum w:abstractNumId="32" w15:restartNumberingAfterBreak="0">
+  <w:abstractNum w:abstractNumId="36" w15:restartNumberingAfterBreak="0">
     <w:nsid w:val="620B11E6"/>
     <w:multiLevelType w:val="hybridMultilevel"/>
     <w:tmpl w:val="2FC64086"/>
@@ -46545,7 +48298,7 @@
       </w:rPr>
     </w:lvl>
   </w:abstractNum>
-  <w:abstractNum w:abstractNumId="33" w15:restartNumberingAfterBreak="0">
+  <w:abstractNum w:abstractNumId="37" w15:restartNumberingAfterBreak="0">
     <w:nsid w:val="62AE769E"/>
     <w:multiLevelType w:val="hybridMultilevel"/>
     <w:tmpl w:val="970406CC"/>
@@ -46634,7 +48387,7 @@
       </w:pPr>
     </w:lvl>
   </w:abstractNum>
-  <w:abstractNum w:abstractNumId="34" w15:restartNumberingAfterBreak="0">
+  <w:abstractNum w:abstractNumId="38" w15:restartNumberingAfterBreak="0">
     <w:nsid w:val="63C30125"/>
     <w:multiLevelType w:val="hybridMultilevel"/>
     <w:tmpl w:val="273CAE8E"/>
@@ -46747,7 +48500,7 @@
       </w:rPr>
     </w:lvl>
   </w:abstractNum>
-  <w:abstractNum w:abstractNumId="35" w15:restartNumberingAfterBreak="0">
+  <w:abstractNum w:abstractNumId="39" w15:restartNumberingAfterBreak="0">
     <w:nsid w:val="68960352"/>
     <w:multiLevelType w:val="hybridMultilevel"/>
     <w:tmpl w:val="1C1E02F2"/>
@@ -46860,7 +48613,7 @@
       </w:rPr>
     </w:lvl>
   </w:abstractNum>
-  <w:abstractNum w:abstractNumId="36" w15:restartNumberingAfterBreak="0">
+  <w:abstractNum w:abstractNumId="40" w15:restartNumberingAfterBreak="0">
     <w:nsid w:val="69693A0E"/>
     <w:multiLevelType w:val="hybridMultilevel"/>
     <w:tmpl w:val="E4C641E0"/>
@@ -46949,7 +48702,7 @@
       </w:pPr>
     </w:lvl>
   </w:abstractNum>
-  <w:abstractNum w:abstractNumId="37" w15:restartNumberingAfterBreak="0">
+  <w:abstractNum w:abstractNumId="41" w15:restartNumberingAfterBreak="0">
     <w:nsid w:val="69ED7A7F"/>
     <w:multiLevelType w:val="hybridMultilevel"/>
     <w:tmpl w:val="4A04DCC8"/>
@@ -47035,7 +48788,7 @@
       </w:pPr>
     </w:lvl>
   </w:abstractNum>
-  <w:abstractNum w:abstractNumId="38" w15:restartNumberingAfterBreak="0">
+  <w:abstractNum w:abstractNumId="42" w15:restartNumberingAfterBreak="0">
     <w:nsid w:val="6AE658BD"/>
     <w:multiLevelType w:val="hybridMultilevel"/>
     <w:tmpl w:val="81A89B42"/>
@@ -47124,7 +48877,7 @@
       </w:pPr>
     </w:lvl>
   </w:abstractNum>
-  <w:abstractNum w:abstractNumId="39" w15:restartNumberingAfterBreak="0">
+  <w:abstractNum w:abstractNumId="43" w15:restartNumberingAfterBreak="0">
     <w:nsid w:val="6CA729EC"/>
     <w:multiLevelType w:val="hybridMultilevel"/>
     <w:tmpl w:val="FFFFFFFF"/>
@@ -47237,7 +48990,7 @@
       </w:rPr>
     </w:lvl>
   </w:abstractNum>
-  <w:abstractNum w:abstractNumId="40" w15:restartNumberingAfterBreak="0">
+  <w:abstractNum w:abstractNumId="44" w15:restartNumberingAfterBreak="0">
     <w:nsid w:val="6D8016B1"/>
     <w:multiLevelType w:val="hybridMultilevel"/>
     <w:tmpl w:val="9EBCF80E"/>
@@ -47326,7 +49079,7 @@
       </w:pPr>
     </w:lvl>
   </w:abstractNum>
-  <w:abstractNum w:abstractNumId="41" w15:restartNumberingAfterBreak="0">
+  <w:abstractNum w:abstractNumId="45" w15:restartNumberingAfterBreak="0">
     <w:nsid w:val="772D5357"/>
     <w:multiLevelType w:val="multilevel"/>
     <w:tmpl w:val="DE4C908C"/>
@@ -47439,7 +49192,7 @@
       </w:pPr>
     </w:lvl>
   </w:abstractNum>
-  <w:abstractNum w:abstractNumId="42" w15:restartNumberingAfterBreak="0">
+  <w:abstractNum w:abstractNumId="46" w15:restartNumberingAfterBreak="0">
     <w:nsid w:val="773216AB"/>
     <w:multiLevelType w:val="hybridMultilevel"/>
     <w:tmpl w:val="18224694"/>
@@ -47552,7 +49305,7 @@
       </w:rPr>
     </w:lvl>
   </w:abstractNum>
-  <w:abstractNum w:abstractNumId="43" w15:restartNumberingAfterBreak="0">
+  <w:abstractNum w:abstractNumId="47" w15:restartNumberingAfterBreak="0">
     <w:nsid w:val="7A2B1F76"/>
     <w:multiLevelType w:val="hybridMultilevel"/>
     <w:tmpl w:val="2FC855CA"/>
@@ -47665,7 +49418,7 @@
       </w:rPr>
     </w:lvl>
   </w:abstractNum>
-  <w:abstractNum w:abstractNumId="44" w15:restartNumberingAfterBreak="0">
+  <w:abstractNum w:abstractNumId="48" w15:restartNumberingAfterBreak="0">
     <w:nsid w:val="7FC04008"/>
     <w:multiLevelType w:val="hybridMultilevel"/>
     <w:tmpl w:val="7C56646C"/>
@@ -47779,7 +49532,7 @@
     </w:lvl>
   </w:abstractNum>
   <w:num w:numId="1" w16cid:durableId="413598724">
-    <w:abstractNumId w:val="39"/>
+    <w:abstractNumId w:val="43"/>
   </w:num>
   <w:num w:numId="2" w16cid:durableId="390202833">
     <w:abstractNumId w:val="0"/>
@@ -47788,85 +49541,85 @@
     <w:abstractNumId w:val="5"/>
   </w:num>
   <w:num w:numId="4" w16cid:durableId="1622765638">
-    <w:abstractNumId w:val="31"/>
+    <w:abstractNumId w:val="35"/>
   </w:num>
   <w:num w:numId="5" w16cid:durableId="1666669342">
-    <w:abstractNumId w:val="13"/>
+    <w:abstractNumId w:val="15"/>
   </w:num>
   <w:num w:numId="6" w16cid:durableId="975378970">
-    <w:abstractNumId w:val="35"/>
+    <w:abstractNumId w:val="39"/>
   </w:num>
   <w:num w:numId="7" w16cid:durableId="1320230525">
-    <w:abstractNumId w:val="26"/>
+    <w:abstractNumId w:val="29"/>
   </w:num>
   <w:num w:numId="8" w16cid:durableId="683480773">
     <w:abstractNumId w:val="12"/>
   </w:num>
   <w:num w:numId="9" w16cid:durableId="1831100064">
-    <w:abstractNumId w:val="20"/>
+    <w:abstractNumId w:val="23"/>
   </w:num>
   <w:num w:numId="10" w16cid:durableId="1897667967">
-    <w:abstractNumId w:val="38"/>
+    <w:abstractNumId w:val="42"/>
   </w:num>
   <w:num w:numId="11" w16cid:durableId="1396902717">
-    <w:abstractNumId w:val="43"/>
+    <w:abstractNumId w:val="47"/>
   </w:num>
   <w:num w:numId="12" w16cid:durableId="1038512930">
-    <w:abstractNumId w:val="33"/>
+    <w:abstractNumId w:val="37"/>
   </w:num>
   <w:num w:numId="13" w16cid:durableId="2088261114">
-    <w:abstractNumId w:val="14"/>
+    <w:abstractNumId w:val="17"/>
   </w:num>
   <w:num w:numId="14" w16cid:durableId="1633095076">
+    <w:abstractNumId w:val="48"/>
+  </w:num>
+  <w:num w:numId="15" w16cid:durableId="225994954">
+    <w:abstractNumId w:val="19"/>
+  </w:num>
+  <w:num w:numId="16" w16cid:durableId="440298803">
+    <w:abstractNumId w:val="45"/>
+  </w:num>
+  <w:num w:numId="17" w16cid:durableId="1255936422">
     <w:abstractNumId w:val="44"/>
   </w:num>
-  <w:num w:numId="15" w16cid:durableId="225994954">
-    <w:abstractNumId w:val="16"/>
-  </w:num>
-  <w:num w:numId="16" w16cid:durableId="440298803">
-    <w:abstractNumId w:val="41"/>
-  </w:num>
-  <w:num w:numId="17" w16cid:durableId="1255936422">
-    <w:abstractNumId w:val="40"/>
-  </w:num>
   <w:num w:numId="18" w16cid:durableId="1582524212">
-    <w:abstractNumId w:val="42"/>
+    <w:abstractNumId w:val="46"/>
   </w:num>
   <w:num w:numId="19" w16cid:durableId="148835257">
-    <w:abstractNumId w:val="32"/>
+    <w:abstractNumId w:val="36"/>
   </w:num>
   <w:num w:numId="20" w16cid:durableId="1331450756">
-    <w:abstractNumId w:val="22"/>
+    <w:abstractNumId w:val="25"/>
   </w:num>
   <w:num w:numId="21" w16cid:durableId="346255266">
-    <w:abstractNumId w:val="36"/>
+    <w:abstractNumId w:val="40"/>
   </w:num>
   <w:num w:numId="22" w16cid:durableId="1614708688">
     <w:abstractNumId w:val="7"/>
   </w:num>
   <w:num w:numId="23" w16cid:durableId="795180791">
-    <w:abstractNumId w:val="25"/>
+    <w:abstractNumId w:val="28"/>
   </w:num>
   <w:num w:numId="24" w16cid:durableId="2003502183">
-    <w:abstractNumId w:val="28"/>
+    <w:abstractNumId w:val="32"/>
   </w:num>
   <w:num w:numId="25" w16cid:durableId="2077438842">
     <w:abstractNumId w:val="9"/>
   </w:num>
   <w:num w:numId="26" w16cid:durableId="1535774508">
-    <w:abstractNumId w:val="18"/>
+    <w:abstractNumId w:val="21"/>
   </w:num>
   <w:num w:numId="27" w16cid:durableId="763769580">
-    <w:abstractNumId w:val="17"/>
+    <w:abstractNumId w:val="20"/>
   </w:num>
   <w:num w:numId="28" w16cid:durableId="1439638706">
-    <w:abstractNumId w:val="37"/>
+    <w:abstractNumId w:val="41"/>
   </w:num>
   <w:num w:numId="29" w16cid:durableId="1986733716">
     <w:abstractNumId w:val="1"/>
   </w:num>
   <w:num w:numId="30" w16cid:durableId="1170946492">
-    <w:abstractNumId w:val="23"/>
+    <w:abstractNumId w:val="26"/>
   </w:num>
   <w:num w:numId="31" w16cid:durableId="577593223">
     <w:abstractNumId w:val="3"/>
@@ -47875,7 +49628,7 @@
     <w:abstractNumId w:val="2"/>
   </w:num>
   <w:num w:numId="33" w16cid:durableId="474951116">
-    <w:abstractNumId w:val="29"/>
+    <w:abstractNumId w:val="33"/>
   </w:num>
   <w:num w:numId="34" w16cid:durableId="816192947">
     <w:abstractNumId w:val="8"/>
@@ -47884,7 +49637,7 @@
     <w:abstractNumId w:val="11"/>
   </w:num>
   <w:num w:numId="36" w16cid:durableId="847209985">
-    <w:abstractNumId w:val="30"/>
+    <w:abstractNumId w:val="34"/>
   </w:num>
   <w:num w:numId="37" w16cid:durableId="572274571">
     <w:abstractNumId w:val="6"/>
@@ -47893,25 +49646,37 @@
     <w:abstractNumId w:val="4"/>
   </w:num>
   <w:num w:numId="39" w16cid:durableId="1291009839">
-    <w:abstractNumId w:val="19"/>
+    <w:abstractNumId w:val="22"/>
   </w:num>
   <w:num w:numId="40" w16cid:durableId="572666748">
-    <w:abstractNumId w:val="21"/>
+    <w:abstractNumId w:val="24"/>
   </w:num>
   <w:num w:numId="41" w16cid:durableId="1821846535">
-    <w:abstractNumId w:val="24"/>
+    <w:abstractNumId w:val="27"/>
   </w:num>
   <w:num w:numId="42" w16cid:durableId="1258560390">
     <w:abstractNumId w:val="10"/>
   </w:num>
   <w:num w:numId="43" w16cid:durableId="1450011726">
-    <w:abstractNumId w:val="15"/>
+    <w:abstractNumId w:val="18"/>
   </w:num>
   <w:num w:numId="44" w16cid:durableId="1049458811">
-    <w:abstractNumId w:val="27"/>
+    <w:abstractNumId w:val="30"/>
   </w:num>
   <w:num w:numId="45" w16cid:durableId="1660884238">
-    <w:abstractNumId w:val="34"/>
+    <w:abstractNumId w:val="38"/>
+  </w:num>
+  <w:num w:numId="46" w16cid:durableId="1182281861">
+    <w:abstractNumId w:val="14"/>
+  </w:num>
+  <w:num w:numId="47" w16cid:durableId="1880628653">
+    <w:abstractNumId w:val="31"/>
+  </w:num>
+  <w:num w:numId="48" w16cid:durableId="896283686">
+    <w:abstractNumId w:val="13"/>
+  </w:num>
+  <w:num w:numId="49" w16cid:durableId="1120949616">
+    <w:abstractNumId w:val="16"/>
   </w:num>
   <w:numIdMacAtCleanup w:val="45"/>
 </w:numbering>
@@ -49549,6 +51314,18 @@
 </file>
 
 <file path=customXml/item1.xml><?xml version="1.0" encoding="utf-8"?>
+<p:properties xmlns:p="http://schemas.microsoft.com/office/2006/metadata/properties" xmlns:xsi="http://www.w3.org/2001/XMLSchema-instance" xmlns:pc="http://schemas.microsoft.com/office/infopath/2007/PartnerControls">
+  <documentManagement>
+    <MediaLengthInSeconds xmlns="31aac78f-6ed8-4134-ac7e-47c186d487c3" xsi:nil="true"/>
+    <TaxCatchAll xmlns="0d803109-e11b-45d4-a4e8-5bf0740163af" xsi:nil="true"/>
+    <lcf76f155ced4ddcb4097134ff3c332f xmlns="31aac78f-6ed8-4134-ac7e-47c186d487c3">
+      <Terms xmlns="http://schemas.microsoft.com/office/infopath/2007/PartnerControls"/>
+    </lcf76f155ced4ddcb4097134ff3c332f>
+  </documentManagement>
+</p:properties>
+</file>
+
+<file path=customXml/item2.xml><?xml version="1.0" encoding="utf-8"?>
 <ct:contentTypeSchema xmlns:ct="http://schemas.microsoft.com/office/2006/metadata/contentType" xmlns:ma="http://schemas.microsoft.com/office/2006/metadata/properties/metaAttributes" ct:_="" ma:_="" ma:contentTypeName="Document" ma:contentTypeID="0x01010078E5C03F786D684AB79627F2BAF5AB3A" ma:contentTypeVersion="12" ma:contentTypeDescription="Create a new document." ma:contentTypeScope="" ma:versionID="6753d19c26ced2570449d2cfe2fd38cd">
   <xsd:schema xmlns:xsd="http://www.w3.org/2001/XMLSchema" xmlns:xs="http://www.w3.org/2001/XMLSchema" xmlns:p="http://schemas.microsoft.com/office/2006/metadata/properties" xmlns:ns2="31aac78f-6ed8-4134-ac7e-47c186d487c3" xmlns:ns3="0d803109-e11b-45d4-a4e8-5bf0740163af" targetNamespace="http://schemas.microsoft.com/office/2006/metadata/properties" ma:root="true" ma:fieldsID="59531f12ec9f3761682ad3919ac9365f" ns2:_="" ns3:_="">
     <xsd:import namespace="31aac78f-6ed8-4134-ac7e-47c186d487c3"/>
@@ -49765,19 +51542,11 @@
 </ct:contentTypeSchema>
 </file>
 
-<file path=customXml/item2.xml><?xml version="1.0" encoding="utf-8"?>
-<p:properties xmlns:p="http://schemas.microsoft.com/office/2006/metadata/properties" xmlns:xsi="http://www.w3.org/2001/XMLSchema-instance" xmlns:pc="http://schemas.microsoft.com/office/infopath/2007/PartnerControls">
-  <documentManagement>
-    <MediaLengthInSeconds xmlns="31aac78f-6ed8-4134-ac7e-47c186d487c3" xsi:nil="true"/>
-    <TaxCatchAll xmlns="0d803109-e11b-45d4-a4e8-5bf0740163af" xsi:nil="true"/>
-    <lcf76f155ced4ddcb4097134ff3c332f xmlns="31aac78f-6ed8-4134-ac7e-47c186d487c3">
-      <Terms xmlns="http://schemas.microsoft.com/office/infopath/2007/PartnerControls"/>
-    </lcf76f155ced4ddcb4097134ff3c332f>
-  </documentManagement>
-</p:properties>
+<file path=customXml/item3.xml><?xml version="1.0" encoding="utf-8"?>
+<b:Sources xmlns:b="http://schemas.openxmlformats.org/officeDocument/2006/bibliography" xmlns="http://schemas.openxmlformats.org/officeDocument/2006/bibliography" SelectedStyle="\APASixthEditionOfficeOnline.xsl" StyleName="APA" Version="6"/>
 </file>
 
-<file path=customXml/item3.xml><?xml version="1.0" encoding="utf-8"?>
+<file path=customXml/item4.xml><?xml version="1.0" encoding="utf-8"?>
 <?mso-contentType ?>
 <FormTemplates xmlns="http://schemas.microsoft.com/sharepoint/v3/contenttype/forms">
   <Display>DocumentLibraryForm</Display>
@@ -49786,11 +51555,18 @@
 </FormTemplates>
 </file>
 
-<file path=customXml/item4.xml><?xml version="1.0" encoding="utf-8"?>
-<b:Sources xmlns:b="http://schemas.openxmlformats.org/officeDocument/2006/bibliography" xmlns="http://schemas.openxmlformats.org/officeDocument/2006/bibliography" SelectedStyle="\APASixthEditionOfficeOnline.xsl" StyleName="APA" Version="6"/>
+<file path=customXml/itemProps1.xml><?xml version="1.0" encoding="utf-8"?>
+<ds:datastoreItem xmlns:ds="http://schemas.openxmlformats.org/officeDocument/2006/customXml" ds:itemID="{E3EB7B42-5740-4129-8D38-92BBA5D17541}">
+  <ds:schemaRefs>
+    <ds:schemaRef ds:uri="http://schemas.microsoft.com/office/2006/metadata/properties"/>
+    <ds:schemaRef ds:uri="http://schemas.microsoft.com/office/infopath/2007/PartnerControls"/>
+    <ds:schemaRef ds:uri="31aac78f-6ed8-4134-ac7e-47c186d487c3"/>
+    <ds:schemaRef ds:uri="0d803109-e11b-45d4-a4e8-5bf0740163af"/>
+  </ds:schemaRefs>
+</ds:datastoreItem>
 </file>
 
-<file path=customXml/itemProps1.xml><?xml version="1.0" encoding="utf-8"?>
+<file path=customXml/itemProps2.xml><?xml version="1.0" encoding="utf-8"?>
 <ds:datastoreItem xmlns:ds="http://schemas.openxmlformats.org/officeDocument/2006/customXml" ds:itemID="{9810E267-C5E3-4558-AF7B-0057EBCD2571}">
   <ds:schemaRefs>
     <ds:schemaRef ds:uri="http://schemas.microsoft.com/office/2006/metadata/contentType"/>
@@ -49809,29 +51585,18 @@
 </ds:datastoreItem>
 </file>
 
-<file path=customXml/itemProps2.xml><?xml version="1.0" encoding="utf-8"?>
-<ds:datastoreItem xmlns:ds="http://schemas.openxmlformats.org/officeDocument/2006/customXml" ds:itemID="{E3EB7B42-5740-4129-8D38-92BBA5D17541}">
+<file path=customXml/itemProps3.xml><?xml version="1.0" encoding="utf-8"?>
+<ds:datastoreItem xmlns:ds="http://schemas.openxmlformats.org/officeDocument/2006/customXml" ds:itemID="{CEF4D3DB-A315-4DC4-ABFF-B7436CE3FECB}">
   <ds:schemaRefs>
-    <ds:schemaRef ds:uri="http://schemas.microsoft.com/office/2006/metadata/properties"/>
-    <ds:schemaRef ds:uri="http://schemas.microsoft.com/office/infopath/2007/PartnerControls"/>
-    <ds:schemaRef ds:uri="31aac78f-6ed8-4134-ac7e-47c186d487c3"/>
-    <ds:schemaRef ds:uri="0d803109-e11b-45d4-a4e8-5bf0740163af"/>
+    <ds:schemaRef ds:uri="http://schemas.openxmlformats.org/officeDocument/2006/bibliography"/>
   </ds:schemaRefs>
 </ds:datastoreItem>
 </file>
 
-<file path=customXml/itemProps3.xml><?xml version="1.0" encoding="utf-8"?>
+<file path=customXml/itemProps4.xml><?xml version="1.0" encoding="utf-8"?>
 <ds:datastoreItem xmlns:ds="http://schemas.openxmlformats.org/officeDocument/2006/customXml" ds:itemID="{A64095F2-78C1-44C0-A2A1-1816EE954539}">
   <ds:schemaRefs>
     <ds:schemaRef ds:uri="http://schemas.microsoft.com/sharepoint/v3/contenttype/forms"/>
   </ds:schemaRefs>
 </ds:datastoreItem>
-</file>
-
-<file path=customXml/itemProps4.xml><?xml version="1.0" encoding="utf-8"?>
-<ds:datastoreItem xmlns:ds="http://schemas.openxmlformats.org/officeDocument/2006/customXml" ds:itemID="{CEF4D3DB-A315-4DC4-ABFF-B7436CE3FECB}">
-  <ds:schemaRefs>
-    <ds:schemaRef ds:uri="http://schemas.openxmlformats.org/officeDocument/2006/bibliography"/>
-  </ds:schemaRefs>
-</ds:datastoreItem>
 </file>
--- a/documentation/projman/Project Management Plan V2_MLNSD.docx
+++ b/documentation/projman/Project Management Plan V2_MLNSD.docx
@@ -114,6 +114,7 @@
           <w:szCs w:val="32"/>
         </w:rPr>
       </w:pPr>
+      <w:proofErr w:type="spellStart"/>
       <w:r>
         <w:rPr>
           <w:i/>
@@ -121,8 +122,9 @@
           <w:sz w:val="32"/>
           <w:szCs w:val="32"/>
         </w:rPr>
-        <w:t xml:space="preserve">Villamin Wood and Iron Works </w:t>
-      </w:r>
+        <w:t>Villamin</w:t>
+      </w:r>
+      <w:proofErr w:type="spellEnd"/>
       <w:r>
         <w:rPr>
           <w:i/>
@@ -130,17 +132,17 @@
           <w:sz w:val="32"/>
           <w:szCs w:val="32"/>
         </w:rPr>
-        <w:t>System</w:t>
-      </w:r>
-    </w:p>
-    <w:p>
-      <w:pPr>
-        <w:jc w:val="center"/>
-        <w:rPr>
+        <w:t xml:space="preserve"> Wood and Iron Works </w:t>
+      </w:r>
+      <w:r>
+        <w:rPr>
+          <w:i/>
+          <w:iCs/>
           <w:sz w:val="32"/>
           <w:szCs w:val="32"/>
         </w:rPr>
-      </w:pPr>
+        <w:t>System</w:t>
+      </w:r>
     </w:p>
     <w:p>
       <w:pPr>
@@ -222,12 +224,30 @@
           <w:szCs w:val="32"/>
         </w:rPr>
       </w:pPr>
-      <w:r>
+    </w:p>
+    <w:p>
+      <w:pPr>
+        <w:jc w:val="center"/>
         <w:rPr>
           <w:sz w:val="32"/>
           <w:szCs w:val="32"/>
         </w:rPr>
-        <w:t>Villamin Wood and Iron Works</w:t>
+      </w:pPr>
+      <w:proofErr w:type="spellStart"/>
+      <w:r>
+        <w:rPr>
+          <w:sz w:val="32"/>
+          <w:szCs w:val="32"/>
+        </w:rPr>
+        <w:t>Villamin</w:t>
+      </w:r>
+      <w:proofErr w:type="spellEnd"/>
+      <w:r>
+        <w:rPr>
+          <w:sz w:val="32"/>
+          <w:szCs w:val="32"/>
+        </w:rPr>
+        <w:t xml:space="preserve"> Wood and Iron Works</w:t>
       </w:r>
     </w:p>
     <w:p>
@@ -9760,8 +9780,18 @@
                 <w:sz w:val="24"/>
                 <w:szCs w:val="24"/>
               </w:rPr>
-              <w:t>Manuel Villamin</w:t>
-            </w:r>
+              <w:t xml:space="preserve">Manuel </w:t>
+            </w:r>
+            <w:proofErr w:type="spellStart"/>
+            <w:r>
+              <w:rPr>
+                <w:rFonts w:cs="Arial"/>
+                <w:sz w:val="24"/>
+                <w:szCs w:val="24"/>
+              </w:rPr>
+              <w:t>Villamin</w:t>
+            </w:r>
+            <w:proofErr w:type="spellEnd"/>
           </w:p>
         </w:tc>
       </w:tr>
@@ -9833,16 +9863,37 @@
       <w:r>
         <w:t xml:space="preserve">Table </w:t>
       </w:r>
-      <w:fldSimple w:instr=" SEQ Table \* ARABIC ">
-        <w:r>
-          <w:rPr>
-            <w:noProof/>
-          </w:rPr>
-          <w:t>1</w:t>
-        </w:r>
-      </w:fldSimple>
-      <w:r>
-        <w:t>. Company Profile of Villamin Wood and Iron Works</w:t>
+      <w:r>
+        <w:fldChar w:fldCharType="begin"/>
+      </w:r>
+      <w:r>
+        <w:instrText xml:space="preserve"> SEQ Table \* ARABIC </w:instrText>
+      </w:r>
+      <w:r>
+        <w:fldChar w:fldCharType="separate"/>
+      </w:r>
+      <w:r>
+        <w:rPr>
+          <w:noProof/>
+        </w:rPr>
+        <w:t>1</w:t>
+      </w:r>
+      <w:r>
+        <w:rPr>
+          <w:noProof/>
+        </w:rPr>
+        <w:fldChar w:fldCharType="end"/>
+      </w:r>
+      <w:r>
+        <w:t xml:space="preserve">. Company Profile of </w:t>
+      </w:r>
+      <w:proofErr w:type="spellStart"/>
+      <w:r>
+        <w:t>Villamin</w:t>
+      </w:r>
+      <w:proofErr w:type="spellEnd"/>
+      <w:r>
+        <w:t xml:space="preserve"> Wood and Iron Works</w:t>
       </w:r>
       <w:bookmarkEnd w:id="0"/>
     </w:p>
@@ -9874,12 +9925,21 @@
           <w:szCs w:val="24"/>
         </w:rPr>
       </w:pPr>
-      <w:r>
-        <w:rPr>
-          <w:sz w:val="24"/>
-          <w:szCs w:val="24"/>
-        </w:rPr>
-        <w:t xml:space="preserve">Villamin Wood &amp; Iron Works is a Company and a provider of high-quality customized solutions in the field of woodworking, ironworking, glass fabrication, and aluminum works. With a commitment to innovation, precision </w:t>
+      <w:proofErr w:type="spellStart"/>
+      <w:r>
+        <w:rPr>
+          <w:sz w:val="24"/>
+          <w:szCs w:val="24"/>
+        </w:rPr>
+        <w:t>Villamin</w:t>
+      </w:r>
+      <w:proofErr w:type="spellEnd"/>
+      <w:r>
+        <w:rPr>
+          <w:sz w:val="24"/>
+          <w:szCs w:val="24"/>
+        </w:rPr>
+        <w:t xml:space="preserve"> Wood &amp; Iron Works is a Company and a provider of high-quality customized solutions in the field of woodworking, ironworking, glass fabrication, and aluminum works. With a commitment to innovation, precision </w:t>
       </w:r>
       <w:r>
         <w:rPr>
@@ -10264,7 +10324,39 @@
           <w:sz w:val="24"/>
           <w:szCs w:val="24"/>
         </w:rPr>
-        <w:t>The project’s business client, Villamin Wood, and Iron Works, owned by Mr. Manuel Villamin Jr. is a manufacturing enterprise where products are made to order. The company has been operational since 1983, in its span, the company’s estimated profit is 600,000 per year. The problem started when the lockdown happened due to the pandemic,</w:t>
+        <w:t xml:space="preserve">The project’s business client, </w:t>
+      </w:r>
+      <w:proofErr w:type="spellStart"/>
+      <w:r>
+        <w:rPr>
+          <w:sz w:val="24"/>
+          <w:szCs w:val="24"/>
+        </w:rPr>
+        <w:t>Villamin</w:t>
+      </w:r>
+      <w:proofErr w:type="spellEnd"/>
+      <w:r>
+        <w:rPr>
+          <w:sz w:val="24"/>
+          <w:szCs w:val="24"/>
+        </w:rPr>
+        <w:t xml:space="preserve"> Wood, and Iron Works, owned by Mr. Manuel </w:t>
+      </w:r>
+      <w:proofErr w:type="spellStart"/>
+      <w:r>
+        <w:rPr>
+          <w:sz w:val="24"/>
+          <w:szCs w:val="24"/>
+        </w:rPr>
+        <w:t>Villamin</w:t>
+      </w:r>
+      <w:proofErr w:type="spellEnd"/>
+      <w:r>
+        <w:rPr>
+          <w:sz w:val="24"/>
+          <w:szCs w:val="24"/>
+        </w:rPr>
+        <w:t xml:space="preserve"> Jr. is a manufacturing enterprise where products are made to order. The company has been operational since 1983, in its span, the company’s estimated profit is 600,000 per year. The problem started when the lockdown happened due to the pandemic,</w:t>
       </w:r>
       <w:r>
         <w:rPr>
@@ -10335,7 +10427,23 @@
           <w:sz w:val="24"/>
           <w:szCs w:val="24"/>
         </w:rPr>
-        <w:t>However, Villamin Wood and Iron Works’ Facebook page became outdated, and not knowing how to create an advertisement and how to improve their page to help them market the company to customers, other competitors covered their page.</w:t>
+        <w:t xml:space="preserve">However, </w:t>
+      </w:r>
+      <w:proofErr w:type="spellStart"/>
+      <w:r>
+        <w:rPr>
+          <w:sz w:val="24"/>
+          <w:szCs w:val="24"/>
+        </w:rPr>
+        <w:t>Villamin</w:t>
+      </w:r>
+      <w:proofErr w:type="spellEnd"/>
+      <w:r>
+        <w:rPr>
+          <w:sz w:val="24"/>
+          <w:szCs w:val="24"/>
+        </w:rPr>
+        <w:t xml:space="preserve"> Wood and Iron Works’ Facebook page became outdated, and not knowing how to create an advertisement and how to improve their page to help them market the company to customers, other competitors covered their page.</w:t>
       </w:r>
     </w:p>
     <w:p>
@@ -10721,12 +10829,21 @@
         </w:rPr>
         <w:tab/>
       </w:r>
-      <w:r>
-        <w:rPr>
-          <w:sz w:val="24"/>
-          <w:szCs w:val="24"/>
-        </w:rPr>
-        <w:t>Villamin Wood and Iron Works operate in</w:t>
+      <w:proofErr w:type="spellStart"/>
+      <w:r>
+        <w:rPr>
+          <w:sz w:val="24"/>
+          <w:szCs w:val="24"/>
+        </w:rPr>
+        <w:t>Villamin</w:t>
+      </w:r>
+      <w:proofErr w:type="spellEnd"/>
+      <w:r>
+        <w:rPr>
+          <w:sz w:val="24"/>
+          <w:szCs w:val="24"/>
+        </w:rPr>
+        <w:t xml:space="preserve"> Wood and Iron Works operate in</w:t>
       </w:r>
       <w:r>
         <w:rPr>
@@ -10832,7 +10949,23 @@
           <w:sz w:val="24"/>
           <w:szCs w:val="24"/>
         </w:rPr>
-        <w:t xml:space="preserve">The project created for Villamin Wood and Iron </w:t>
+        <w:t xml:space="preserve">The project created for </w:t>
+      </w:r>
+      <w:proofErr w:type="spellStart"/>
+      <w:r>
+        <w:rPr>
+          <w:sz w:val="24"/>
+          <w:szCs w:val="24"/>
+        </w:rPr>
+        <w:t>Villamin</w:t>
+      </w:r>
+      <w:proofErr w:type="spellEnd"/>
+      <w:r>
+        <w:rPr>
+          <w:sz w:val="24"/>
+          <w:szCs w:val="24"/>
+        </w:rPr>
+        <w:t xml:space="preserve"> Wood and Iron </w:t>
       </w:r>
       <w:r>
         <w:rPr>
@@ -11187,7 +11320,23 @@
           <w:sz w:val="24"/>
           <w:szCs w:val="24"/>
         </w:rPr>
-        <w:t>The business goals and objectives supported by the project created by MLNSD are prominently observed as requested by the client (Villamin Wood and Iron Works) which is to boost the number of customers and to increase sales with the help of an online store. The project addresses those objectives by developing the online store with an ordering system and having the ability to manage stocks and view</w:t>
+        <w:t>The business goals and objectives supported by the project created by MLNSD are prominently observed as requested by the client (</w:t>
+      </w:r>
+      <w:proofErr w:type="spellStart"/>
+      <w:r>
+        <w:rPr>
+          <w:sz w:val="24"/>
+          <w:szCs w:val="24"/>
+        </w:rPr>
+        <w:t>Villamin</w:t>
+      </w:r>
+      <w:proofErr w:type="spellEnd"/>
+      <w:r>
+        <w:rPr>
+          <w:sz w:val="24"/>
+          <w:szCs w:val="24"/>
+        </w:rPr>
+        <w:t xml:space="preserve"> Wood and Iron Works) which is to boost the number of customers and to increase sales with the help of an online store. The project addresses those objectives by developing the online store with an ordering system and having the ability to manage stocks and view</w:t>
       </w:r>
       <w:r>
         <w:rPr>
@@ -11702,7 +11851,23 @@
           <w:sz w:val="24"/>
           <w:szCs w:val="24"/>
         </w:rPr>
-        <w:t xml:space="preserve">These are the following constraints pertain to Villamin Wood and Iron </w:t>
+        <w:t xml:space="preserve">These are the following constraints pertain to </w:t>
+      </w:r>
+      <w:proofErr w:type="spellStart"/>
+      <w:r>
+        <w:rPr>
+          <w:sz w:val="24"/>
+          <w:szCs w:val="24"/>
+        </w:rPr>
+        <w:t>Villamin</w:t>
+      </w:r>
+      <w:proofErr w:type="spellEnd"/>
+      <w:r>
+        <w:rPr>
+          <w:sz w:val="24"/>
+          <w:szCs w:val="24"/>
+        </w:rPr>
+        <w:t xml:space="preserve"> Wood and Iron </w:t>
       </w:r>
       <w:r>
         <w:rPr>
@@ -12942,14 +13107,27 @@
       <w:r>
         <w:t xml:space="preserve">Table </w:t>
       </w:r>
-      <w:fldSimple w:instr=" SEQ Table \* ARABIC ">
-        <w:r>
-          <w:rPr>
-            <w:noProof/>
-          </w:rPr>
-          <w:t>2</w:t>
-        </w:r>
-      </w:fldSimple>
+      <w:r>
+        <w:fldChar w:fldCharType="begin"/>
+      </w:r>
+      <w:r>
+        <w:instrText xml:space="preserve"> SEQ Table \* ARABIC </w:instrText>
+      </w:r>
+      <w:r>
+        <w:fldChar w:fldCharType="separate"/>
+      </w:r>
+      <w:r>
+        <w:rPr>
+          <w:noProof/>
+        </w:rPr>
+        <w:t>2</w:t>
+      </w:r>
+      <w:r>
+        <w:rPr>
+          <w:noProof/>
+        </w:rPr>
+        <w:fldChar w:fldCharType="end"/>
+      </w:r>
       <w:r>
         <w:t>. Major Project Milestones</w:t>
       </w:r>
@@ -12983,7 +13161,23 @@
           <w:sz w:val="24"/>
           <w:szCs w:val="24"/>
         </w:rPr>
-        <w:t>By ensuring that the Ordering System is in line with Villamin Wood and Iron Work's</w:t>
+        <w:t xml:space="preserve">By ensuring that the Ordering System is in line with </w:t>
+      </w:r>
+      <w:proofErr w:type="spellStart"/>
+      <w:r>
+        <w:rPr>
+          <w:sz w:val="24"/>
+          <w:szCs w:val="24"/>
+        </w:rPr>
+        <w:t>Villamin</w:t>
+      </w:r>
+      <w:proofErr w:type="spellEnd"/>
+      <w:r>
+        <w:rPr>
+          <w:sz w:val="24"/>
+          <w:szCs w:val="24"/>
+        </w:rPr>
+        <w:t xml:space="preserve"> Wood and Iron Work's</w:t>
       </w:r>
       <w:r>
         <w:rPr>
@@ -13022,6 +13216,7 @@
           <w:szCs w:val="24"/>
         </w:rPr>
       </w:pPr>
+      <w:proofErr w:type="spellStart"/>
       <w:r>
         <w:rPr>
           <w:i/>
@@ -13029,7 +13224,17 @@
           <w:sz w:val="24"/>
           <w:szCs w:val="24"/>
         </w:rPr>
-        <w:t xml:space="preserve">Villamin Wood and Iron Works aims to deliver superior </w:t>
+        <w:t>Villamin</w:t>
+      </w:r>
+      <w:proofErr w:type="spellEnd"/>
+      <w:r>
+        <w:rPr>
+          <w:i/>
+          <w:iCs/>
+          <w:sz w:val="24"/>
+          <w:szCs w:val="24"/>
+        </w:rPr>
+        <w:t xml:space="preserve"> Wood and Iron Works aims to deliver superior </w:t>
       </w:r>
       <w:r>
         <w:rPr>
@@ -13128,6 +13333,7 @@
           <w:szCs w:val="24"/>
         </w:rPr>
       </w:pPr>
+      <w:proofErr w:type="spellStart"/>
       <w:r>
         <w:rPr>
           <w:i/>
@@ -13135,7 +13341,17 @@
           <w:sz w:val="24"/>
           <w:szCs w:val="24"/>
         </w:rPr>
-        <w:t>Villamin Wood and Iron Works aim</w:t>
+        <w:t>Villamin</w:t>
+      </w:r>
+      <w:proofErr w:type="spellEnd"/>
+      <w:r>
+        <w:rPr>
+          <w:i/>
+          <w:iCs/>
+          <w:sz w:val="24"/>
+          <w:szCs w:val="24"/>
+        </w:rPr>
+        <w:t xml:space="preserve"> Wood and Iron Works aim</w:t>
       </w:r>
       <w:r>
         <w:rPr>
@@ -13200,6 +13416,7 @@
           <w:szCs w:val="24"/>
         </w:rPr>
       </w:pPr>
+      <w:proofErr w:type="spellStart"/>
       <w:r>
         <w:rPr>
           <w:i/>
@@ -13207,7 +13424,17 @@
           <w:sz w:val="24"/>
           <w:szCs w:val="24"/>
         </w:rPr>
-        <w:t>Villamin Wood and Iron Works strive</w:t>
+        <w:t>Villamin</w:t>
+      </w:r>
+      <w:proofErr w:type="spellEnd"/>
+      <w:r>
+        <w:rPr>
+          <w:i/>
+          <w:iCs/>
+          <w:sz w:val="24"/>
+          <w:szCs w:val="24"/>
+        </w:rPr>
+        <w:t xml:space="preserve"> Wood and Iron Works strive</w:t>
       </w:r>
       <w:r>
         <w:rPr>
@@ -13365,7 +13592,39 @@
           <w:sz w:val="24"/>
           <w:szCs w:val="24"/>
         </w:rPr>
-        <w:t xml:space="preserve">Since 1983, our company, Villamin Wood &amp; Iron Works, has proven the durability of its products. But they lack customer reach and sales. Due to that problem, Villamin Wood &amp; Iron Works System has been created to help reach out to more customers, not only through on-shop but also online, which will also help </w:t>
+        <w:t xml:space="preserve">Since 1983, our company, </w:t>
+      </w:r>
+      <w:proofErr w:type="spellStart"/>
+      <w:r>
+        <w:rPr>
+          <w:sz w:val="24"/>
+          <w:szCs w:val="24"/>
+        </w:rPr>
+        <w:t>Villamin</w:t>
+      </w:r>
+      <w:proofErr w:type="spellEnd"/>
+      <w:r>
+        <w:rPr>
+          <w:sz w:val="24"/>
+          <w:szCs w:val="24"/>
+        </w:rPr>
+        <w:t xml:space="preserve"> Wood &amp; Iron Works, has proven the durability of its products. But they lack customer reach and sales. Due to that problem, </w:t>
+      </w:r>
+      <w:proofErr w:type="spellStart"/>
+      <w:r>
+        <w:rPr>
+          <w:sz w:val="24"/>
+          <w:szCs w:val="24"/>
+        </w:rPr>
+        <w:t>Villamin</w:t>
+      </w:r>
+      <w:proofErr w:type="spellEnd"/>
+      <w:r>
+        <w:rPr>
+          <w:sz w:val="24"/>
+          <w:szCs w:val="24"/>
+        </w:rPr>
+        <w:t xml:space="preserve"> Wood &amp; Iron Works System has been created to help reach out to more customers, not only through on-shop but also online, which will also help </w:t>
       </w:r>
       <w:r>
         <w:rPr>
@@ -13455,7 +13714,23 @@
           <w:sz w:val="24"/>
           <w:szCs w:val="24"/>
         </w:rPr>
-        <w:t>The Villamin Wood &amp; Iron Works System has been created to help the company increase its sales and customer reach to take back the loss in income from the sudden temporary closing of the shop due to the pandemic. Also, to enhance the convenience of their customers. In this approach, it will eliminate unnecessary expenses for the company. The cost to make the system successful will be covered by the company owner and recovered by the system's anticipated results.</w:t>
+        <w:t xml:space="preserve">The </w:t>
+      </w:r>
+      <w:proofErr w:type="spellStart"/>
+      <w:r>
+        <w:rPr>
+          <w:sz w:val="24"/>
+          <w:szCs w:val="24"/>
+        </w:rPr>
+        <w:t>Villamin</w:t>
+      </w:r>
+      <w:proofErr w:type="spellEnd"/>
+      <w:r>
+        <w:rPr>
+          <w:sz w:val="24"/>
+          <w:szCs w:val="24"/>
+        </w:rPr>
+        <w:t xml:space="preserve"> Wood &amp; Iron Works System has been created to help the company increase its sales and customer reach to take back the loss in income from the sudden temporary closing of the shop due to the pandemic. Also, to enhance the convenience of their customers. In this approach, it will eliminate unnecessary expenses for the company. The cost to make the system successful will be covered by the company owner and recovered by the system's anticipated results.</w:t>
       </w:r>
     </w:p>
     <w:p>
@@ -13602,7 +13877,23 @@
           <w:sz w:val="24"/>
           <w:szCs w:val="24"/>
         </w:rPr>
-        <w:t xml:space="preserve">The Villamin Wood &amp; Iron Works System will support the increase in the company’s sales and customer reach. The system will provide easy navigation and transaction to avoid complications while </w:t>
+        <w:t xml:space="preserve">The </w:t>
+      </w:r>
+      <w:proofErr w:type="spellStart"/>
+      <w:r>
+        <w:rPr>
+          <w:sz w:val="24"/>
+          <w:szCs w:val="24"/>
+        </w:rPr>
+        <w:t>Villamin</w:t>
+      </w:r>
+      <w:proofErr w:type="spellEnd"/>
+      <w:r>
+        <w:rPr>
+          <w:sz w:val="24"/>
+          <w:szCs w:val="24"/>
+        </w:rPr>
+        <w:t xml:space="preserve"> Wood &amp; Iron Works System will support the increase in the company’s sales and customer reach. The system will provide easy navigation and transaction to avoid complications while </w:t>
       </w:r>
       <w:r>
         <w:rPr>
@@ -13711,7 +14002,23 @@
           <w:sz w:val="24"/>
           <w:szCs w:val="24"/>
         </w:rPr>
-        <w:t>These are the following constraints pertain to Villamin Wood and Iron works:</w:t>
+        <w:t xml:space="preserve">These are the following constraints pertain to </w:t>
+      </w:r>
+      <w:proofErr w:type="spellStart"/>
+      <w:r>
+        <w:rPr>
+          <w:sz w:val="24"/>
+          <w:szCs w:val="24"/>
+        </w:rPr>
+        <w:t>Villamin</w:t>
+      </w:r>
+      <w:proofErr w:type="spellEnd"/>
+      <w:r>
+        <w:rPr>
+          <w:sz w:val="24"/>
+          <w:szCs w:val="24"/>
+        </w:rPr>
+        <w:t xml:space="preserve"> Wood and Iron works:</w:t>
       </w:r>
     </w:p>
     <w:p>
@@ -13978,7 +14285,23 @@
           <w:sz w:val="24"/>
           <w:szCs w:val="24"/>
         </w:rPr>
-        <w:t>This project created by the MLNSD team will include designing, improving, testing and delivery of an improved online ordering system for the client, Villamin Wood &amp; Iron Works. The improved system will require internet use to capture the orders and training of the client's staff to manage and administer the website. The project will conclude once the system is ready for deployment.</w:t>
+        <w:t xml:space="preserve">This project created by the MLNSD team will include designing, improving, testing and delivery of an improved online ordering system for the client, </w:t>
+      </w:r>
+      <w:proofErr w:type="spellStart"/>
+      <w:r>
+        <w:rPr>
+          <w:sz w:val="24"/>
+          <w:szCs w:val="24"/>
+        </w:rPr>
+        <w:t>Villamin</w:t>
+      </w:r>
+      <w:proofErr w:type="spellEnd"/>
+      <w:r>
+        <w:rPr>
+          <w:sz w:val="24"/>
+          <w:szCs w:val="24"/>
+        </w:rPr>
+        <w:t xml:space="preserve"> Wood &amp; Iron Works. The improved system will require internet use to capture the orders and training of the client's staff to manage and administer the website. The project will conclude once the system is ready for deployment.</w:t>
       </w:r>
     </w:p>
     <w:p>
@@ -14600,7 +14923,23 @@
                 <w:sz w:val="24"/>
                 <w:szCs w:val="24"/>
               </w:rPr>
-              <w:t>(mm/dd/yy)</w:t>
+              <w:t>(mm/dd/</w:t>
+            </w:r>
+            <w:proofErr w:type="spellStart"/>
+            <w:r>
+              <w:rPr>
+                <w:sz w:val="24"/>
+                <w:szCs w:val="24"/>
+              </w:rPr>
+              <w:t>yy</w:t>
+            </w:r>
+            <w:proofErr w:type="spellEnd"/>
+            <w:r>
+              <w:rPr>
+                <w:sz w:val="24"/>
+                <w:szCs w:val="24"/>
+              </w:rPr>
+              <w:t>)</w:t>
             </w:r>
           </w:p>
         </w:tc>
@@ -15215,14 +15554,27 @@
       <w:r>
         <w:t xml:space="preserve">Table </w:t>
       </w:r>
-      <w:fldSimple w:instr=" SEQ Table \* ARABIC ">
-        <w:r>
-          <w:rPr>
-            <w:noProof/>
-          </w:rPr>
-          <w:t>3</w:t>
-        </w:r>
-      </w:fldSimple>
+      <w:r>
+        <w:fldChar w:fldCharType="begin"/>
+      </w:r>
+      <w:r>
+        <w:instrText xml:space="preserve"> SEQ Table \* ARABIC </w:instrText>
+      </w:r>
+      <w:r>
+        <w:fldChar w:fldCharType="separate"/>
+      </w:r>
+      <w:r>
+        <w:rPr>
+          <w:noProof/>
+        </w:rPr>
+        <w:t>3</w:t>
+      </w:r>
+      <w:r>
+        <w:rPr>
+          <w:noProof/>
+        </w:rPr>
+        <w:fldChar w:fldCharType="end"/>
+      </w:r>
       <w:r>
         <w:t>. Summary Milestone Schedule</w:t>
       </w:r>
@@ -15298,7 +15650,23 @@
           <w:sz w:val="24"/>
           <w:szCs w:val="24"/>
         </w:rPr>
-        <w:t>It is to be funded through the Villamin Wood and Iron Works Budget.</w:t>
+        <w:t xml:space="preserve">It is to be funded through the </w:t>
+      </w:r>
+      <w:proofErr w:type="spellStart"/>
+      <w:r>
+        <w:rPr>
+          <w:sz w:val="24"/>
+          <w:szCs w:val="24"/>
+        </w:rPr>
+        <w:t>Villamin</w:t>
+      </w:r>
+      <w:proofErr w:type="spellEnd"/>
+      <w:r>
+        <w:rPr>
+          <w:sz w:val="24"/>
+          <w:szCs w:val="24"/>
+        </w:rPr>
+        <w:t xml:space="preserve"> Wood and Iron Works Budget.</w:t>
       </w:r>
     </w:p>
     <w:p>
@@ -15350,7 +15718,23 @@
           <w:sz w:val="24"/>
           <w:szCs w:val="24"/>
         </w:rPr>
-        <w:t>The project will be considered successful when everything is completely deployed during the project's life span within the time restrictions specified in this charter. Furthermore, as we fully anticipate the need for this solution to evolve to avert future threats, this measure of success must contain a list of recommendations for consideration. The Project Sponsor, Mr. Manuel Villamin Jr., who will also approve the project's conclusion, will determine its success.</w:t>
+        <w:t xml:space="preserve">The project will be considered successful when everything is completely deployed during the project's life span within the time restrictions specified in this charter. Furthermore, as we fully anticipate the need for this solution to evolve to avert future threats, this measure of success must contain a list of recommendations for consideration. The Project Sponsor, Mr. Manuel </w:t>
+      </w:r>
+      <w:proofErr w:type="spellStart"/>
+      <w:r>
+        <w:rPr>
+          <w:sz w:val="24"/>
+          <w:szCs w:val="24"/>
+        </w:rPr>
+        <w:t>Villamin</w:t>
+      </w:r>
+      <w:proofErr w:type="spellEnd"/>
+      <w:r>
+        <w:rPr>
+          <w:sz w:val="24"/>
+          <w:szCs w:val="24"/>
+        </w:rPr>
+        <w:t xml:space="preserve"> Jr., who will also approve the project's conclusion, will determine its success.</w:t>
       </w:r>
     </w:p>
     <w:p>
@@ -15454,7 +15838,23 @@
           <w:sz w:val="24"/>
           <w:szCs w:val="24"/>
         </w:rPr>
-        <w:t xml:space="preserve">Our technological approach for Villamin Wood and Iron Works System is based on a thorough understanding of the project requirements and constraints. Our team will use an agile product development methodology to assure </w:t>
+        <w:t xml:space="preserve">Our technological approach for </w:t>
+      </w:r>
+      <w:proofErr w:type="spellStart"/>
+      <w:r>
+        <w:rPr>
+          <w:sz w:val="24"/>
+          <w:szCs w:val="24"/>
+        </w:rPr>
+        <w:t>Villamin</w:t>
+      </w:r>
+      <w:proofErr w:type="spellEnd"/>
+      <w:r>
+        <w:rPr>
+          <w:sz w:val="24"/>
+          <w:szCs w:val="24"/>
+        </w:rPr>
+        <w:t xml:space="preserve"> Wood and Iron Works System is based on a thorough understanding of the project requirements and constraints. Our team will use an agile product development methodology to assure </w:t>
       </w:r>
       <w:r>
         <w:rPr>
@@ -15790,7 +16190,39 @@
           <w:sz w:val="24"/>
           <w:szCs w:val="24"/>
         </w:rPr>
-        <w:t>The objectives and guiding principles for Villamin Wood and Iron Works' participants, staff, and employees are outlined in this paper. It provides a strategic plan to guarantee Villamin Wood and Iron Works' recognition as well as its continued growth and expansion.</w:t>
+        <w:t xml:space="preserve">The objectives and guiding principles for </w:t>
+      </w:r>
+      <w:proofErr w:type="spellStart"/>
+      <w:r>
+        <w:rPr>
+          <w:sz w:val="24"/>
+          <w:szCs w:val="24"/>
+        </w:rPr>
+        <w:t>Villamin</w:t>
+      </w:r>
+      <w:proofErr w:type="spellEnd"/>
+      <w:r>
+        <w:rPr>
+          <w:sz w:val="24"/>
+          <w:szCs w:val="24"/>
+        </w:rPr>
+        <w:t xml:space="preserve"> Wood and Iron Works' participants, staff, and employees are outlined in this paper. It provides a strategic plan to guarantee </w:t>
+      </w:r>
+      <w:proofErr w:type="spellStart"/>
+      <w:r>
+        <w:rPr>
+          <w:sz w:val="24"/>
+          <w:szCs w:val="24"/>
+        </w:rPr>
+        <w:t>Villamin</w:t>
+      </w:r>
+      <w:proofErr w:type="spellEnd"/>
+      <w:r>
+        <w:rPr>
+          <w:sz w:val="24"/>
+          <w:szCs w:val="24"/>
+        </w:rPr>
+        <w:t xml:space="preserve"> Wood and Iron Works' recognition as well as its continued growth and expansion.</w:t>
       </w:r>
     </w:p>
     <w:p>
@@ -15851,7 +16283,23 @@
           <w:sz w:val="24"/>
           <w:szCs w:val="24"/>
         </w:rPr>
-        <w:t xml:space="preserve">The organization must contribute to defining and enabling modern technology in a world marked by risk and uncertainty as well as an enormous opportunity. We think Villamin Wood and Iron Works is in an outstanding position to acquire the necessary abilities in all project participants and to have a business strategy that will assist the company's growth. </w:t>
+        <w:t xml:space="preserve">The organization must contribute to defining and enabling modern technology in a world marked by risk and uncertainty as well as an enormous opportunity. We think </w:t>
+      </w:r>
+      <w:proofErr w:type="spellStart"/>
+      <w:r>
+        <w:rPr>
+          <w:sz w:val="24"/>
+          <w:szCs w:val="24"/>
+        </w:rPr>
+        <w:t>Villamin</w:t>
+      </w:r>
+      <w:proofErr w:type="spellEnd"/>
+      <w:r>
+        <w:rPr>
+          <w:sz w:val="24"/>
+          <w:szCs w:val="24"/>
+        </w:rPr>
+        <w:t xml:space="preserve"> Wood and Iron Works is in an outstanding position to acquire the necessary abilities in all project participants and to have a business strategy that will assist the company's growth. </w:t>
       </w:r>
     </w:p>
     <w:p>
@@ -15907,12 +16355,21 @@
         </w:rPr>
         <w:tab/>
       </w:r>
-      <w:r>
-        <w:rPr>
-          <w:sz w:val="24"/>
-          <w:szCs w:val="24"/>
-        </w:rPr>
-        <w:t xml:space="preserve">Villamin Wood and Iron Works affiliates directly contributed to the creation of our Strategic Plan for 2022–2023. Thus, the plan invites all </w:t>
+      <w:proofErr w:type="spellStart"/>
+      <w:r>
+        <w:rPr>
+          <w:sz w:val="24"/>
+          <w:szCs w:val="24"/>
+        </w:rPr>
+        <w:t>Villamin</w:t>
+      </w:r>
+      <w:proofErr w:type="spellEnd"/>
+      <w:r>
+        <w:rPr>
+          <w:sz w:val="24"/>
+          <w:szCs w:val="24"/>
+        </w:rPr>
+        <w:t xml:space="preserve"> Wood and Iron Works affiliates directly contributed to the creation of our Strategic Plan for 2022–2023. Thus, the plan invites all </w:t>
       </w:r>
       <w:r>
         <w:rPr>
@@ -16211,7 +16668,23 @@
                 <w:sz w:val="24"/>
                 <w:szCs w:val="24"/>
               </w:rPr>
-              <w:t>Manuel C. Villamin Jr.</w:t>
+              <w:t xml:space="preserve">Manuel C. </w:t>
+            </w:r>
+            <w:proofErr w:type="spellStart"/>
+            <w:r>
+              <w:rPr>
+                <w:sz w:val="24"/>
+                <w:szCs w:val="24"/>
+              </w:rPr>
+              <w:t>Villamin</w:t>
+            </w:r>
+            <w:proofErr w:type="spellEnd"/>
+            <w:r>
+              <w:rPr>
+                <w:sz w:val="24"/>
+                <w:szCs w:val="24"/>
+              </w:rPr>
+              <w:t xml:space="preserve"> Jr.</w:t>
             </w:r>
           </w:p>
         </w:tc>
@@ -16369,8 +16842,17 @@
                 <w:sz w:val="24"/>
                 <w:szCs w:val="24"/>
               </w:rPr>
-              <w:t>Mabelle Aspeli</w:t>
-            </w:r>
+              <w:t xml:space="preserve">Mabelle </w:t>
+            </w:r>
+            <w:proofErr w:type="spellStart"/>
+            <w:r>
+              <w:rPr>
+                <w:sz w:val="24"/>
+                <w:szCs w:val="24"/>
+              </w:rPr>
+              <w:t>Aspeli</w:t>
+            </w:r>
+            <w:proofErr w:type="spellEnd"/>
           </w:p>
         </w:tc>
         <w:tc>
@@ -16691,8 +17173,17 @@
                 <w:sz w:val="24"/>
                 <w:szCs w:val="24"/>
               </w:rPr>
-              <w:t>Sofia Emmanuelle Villamin</w:t>
-            </w:r>
+              <w:t xml:space="preserve">Sofia Emmanuelle </w:t>
+            </w:r>
+            <w:proofErr w:type="spellStart"/>
+            <w:r>
+              <w:rPr>
+                <w:sz w:val="24"/>
+                <w:szCs w:val="24"/>
+              </w:rPr>
+              <w:t>Villamin</w:t>
+            </w:r>
+            <w:proofErr w:type="spellEnd"/>
           </w:p>
         </w:tc>
         <w:tc>
@@ -16820,12 +17311,21 @@
                 <w:szCs w:val="24"/>
               </w:rPr>
             </w:pPr>
-            <w:r>
-              <w:rPr>
-                <w:sz w:val="24"/>
-                <w:szCs w:val="24"/>
-              </w:rPr>
-              <w:t>srvillamin@student.</w:t>
+            <w:proofErr w:type="spellStart"/>
+            <w:r>
+              <w:rPr>
+                <w:sz w:val="24"/>
+                <w:szCs w:val="24"/>
+              </w:rPr>
+              <w:t>srvillamin@student</w:t>
+            </w:r>
+            <w:proofErr w:type="spellEnd"/>
+            <w:r>
+              <w:rPr>
+                <w:sz w:val="24"/>
+                <w:szCs w:val="24"/>
+              </w:rPr>
+              <w:t>.</w:t>
             </w:r>
           </w:p>
           <w:p>
@@ -16997,12 +17497,21 @@
                 <w:szCs w:val="24"/>
               </w:rPr>
             </w:pPr>
-            <w:r>
-              <w:rPr>
-                <w:sz w:val="24"/>
-                <w:szCs w:val="24"/>
-              </w:rPr>
-              <w:t>nmsison@student.</w:t>
+            <w:proofErr w:type="spellStart"/>
+            <w:r>
+              <w:rPr>
+                <w:sz w:val="24"/>
+                <w:szCs w:val="24"/>
+              </w:rPr>
+              <w:t>nmsison@student</w:t>
+            </w:r>
+            <w:proofErr w:type="spellEnd"/>
+            <w:r>
+              <w:rPr>
+                <w:sz w:val="24"/>
+                <w:szCs w:val="24"/>
+              </w:rPr>
+              <w:t>.</w:t>
             </w:r>
           </w:p>
           <w:p>
@@ -17181,12 +17690,21 @@
                 <w:szCs w:val="24"/>
               </w:rPr>
             </w:pPr>
-            <w:r>
-              <w:rPr>
-                <w:sz w:val="24"/>
-                <w:szCs w:val="24"/>
-              </w:rPr>
-              <w:t>dbdomingo@student.</w:t>
+            <w:proofErr w:type="spellStart"/>
+            <w:r>
+              <w:rPr>
+                <w:sz w:val="24"/>
+                <w:szCs w:val="24"/>
+              </w:rPr>
+              <w:t>dbdomingo@student</w:t>
+            </w:r>
+            <w:proofErr w:type="spellEnd"/>
+            <w:r>
+              <w:rPr>
+                <w:sz w:val="24"/>
+                <w:szCs w:val="24"/>
+              </w:rPr>
+              <w:t>.</w:t>
             </w:r>
           </w:p>
           <w:p>
@@ -17391,14 +17909,27 @@
       <w:r>
         <w:t xml:space="preserve">Table </w:t>
       </w:r>
-      <w:fldSimple w:instr=" SEQ Table \* ARABIC ">
-        <w:r>
-          <w:rPr>
-            <w:noProof/>
-          </w:rPr>
-          <w:t>4</w:t>
-        </w:r>
-      </w:fldSimple>
+      <w:r>
+        <w:fldChar w:fldCharType="begin"/>
+      </w:r>
+      <w:r>
+        <w:instrText xml:space="preserve"> SEQ Table \* ARABIC </w:instrText>
+      </w:r>
+      <w:r>
+        <w:fldChar w:fldCharType="separate"/>
+      </w:r>
+      <w:r>
+        <w:rPr>
+          <w:noProof/>
+        </w:rPr>
+        <w:t>4</w:t>
+      </w:r>
+      <w:r>
+        <w:rPr>
+          <w:noProof/>
+        </w:rPr>
+        <w:fldChar w:fldCharType="end"/>
+      </w:r>
       <w:r>
         <w:t>. Stakeholders</w:t>
       </w:r>
@@ -17589,8 +18120,17 @@
                 <w:sz w:val="24"/>
                 <w:szCs w:val="24"/>
               </w:rPr>
-              <w:t>Mabelle Aspeli</w:t>
-            </w:r>
+              <w:t xml:space="preserve">Mabelle </w:t>
+            </w:r>
+            <w:proofErr w:type="spellStart"/>
+            <w:r>
+              <w:rPr>
+                <w:sz w:val="24"/>
+                <w:szCs w:val="24"/>
+              </w:rPr>
+              <w:t>Aspeli</w:t>
+            </w:r>
+            <w:proofErr w:type="spellEnd"/>
           </w:p>
         </w:tc>
         <w:tc>
@@ -17791,8 +18331,17 @@
                 <w:sz w:val="24"/>
                 <w:szCs w:val="24"/>
               </w:rPr>
-              <w:t>Sofia Emmanuelle Villamin</w:t>
-            </w:r>
+              <w:t xml:space="preserve">Sofia Emmanuelle </w:t>
+            </w:r>
+            <w:proofErr w:type="spellStart"/>
+            <w:r>
+              <w:rPr>
+                <w:sz w:val="24"/>
+                <w:szCs w:val="24"/>
+              </w:rPr>
+              <w:t>Villamin</w:t>
+            </w:r>
+            <w:proofErr w:type="spellEnd"/>
           </w:p>
         </w:tc>
         <w:tc>
@@ -18187,14 +18736,27 @@
       <w:r>
         <w:t xml:space="preserve">Table </w:t>
       </w:r>
-      <w:fldSimple w:instr=" SEQ Table \* ARABIC ">
-        <w:r>
-          <w:rPr>
-            <w:noProof/>
-          </w:rPr>
-          <w:t>5</w:t>
-        </w:r>
-      </w:fldSimple>
+      <w:r>
+        <w:fldChar w:fldCharType="begin"/>
+      </w:r>
+      <w:r>
+        <w:instrText xml:space="preserve"> SEQ Table \* ARABIC </w:instrText>
+      </w:r>
+      <w:r>
+        <w:fldChar w:fldCharType="separate"/>
+      </w:r>
+      <w:r>
+        <w:rPr>
+          <w:noProof/>
+        </w:rPr>
+        <w:t>5</w:t>
+      </w:r>
+      <w:r>
+        <w:rPr>
+          <w:noProof/>
+        </w:rPr>
+        <w:fldChar w:fldCharType="end"/>
+      </w:r>
       <w:r>
         <w:t>. Key Stakeholders</w:t>
       </w:r>
@@ -18474,7 +19036,23 @@
                 <w:sz w:val="24"/>
                 <w:szCs w:val="24"/>
               </w:rPr>
-              <w:t>Manuel C. Villamin Jr.</w:t>
+              <w:t xml:space="preserve">Manuel C. </w:t>
+            </w:r>
+            <w:proofErr w:type="spellStart"/>
+            <w:r>
+              <w:rPr>
+                <w:sz w:val="24"/>
+                <w:szCs w:val="24"/>
+              </w:rPr>
+              <w:t>Villamin</w:t>
+            </w:r>
+            <w:proofErr w:type="spellEnd"/>
+            <w:r>
+              <w:rPr>
+                <w:sz w:val="24"/>
+                <w:szCs w:val="24"/>
+              </w:rPr>
+              <w:t xml:space="preserve"> Jr.</w:t>
             </w:r>
           </w:p>
         </w:tc>
@@ -18599,8 +19177,17 @@
                 <w:sz w:val="24"/>
                 <w:szCs w:val="24"/>
               </w:rPr>
-              <w:t>Mabelle Aspeli</w:t>
-            </w:r>
+              <w:t xml:space="preserve">Mabelle </w:t>
+            </w:r>
+            <w:proofErr w:type="spellStart"/>
+            <w:r>
+              <w:rPr>
+                <w:sz w:val="24"/>
+                <w:szCs w:val="24"/>
+              </w:rPr>
+              <w:t>Aspeli</w:t>
+            </w:r>
+            <w:proofErr w:type="spellEnd"/>
           </w:p>
         </w:tc>
         <w:tc>
@@ -18850,8 +19437,17 @@
                 <w:sz w:val="24"/>
                 <w:szCs w:val="24"/>
               </w:rPr>
-              <w:t>Sofia Emmanuelle Villamin</w:t>
-            </w:r>
+              <w:t xml:space="preserve">Sofia Emmanuelle </w:t>
+            </w:r>
+            <w:proofErr w:type="spellStart"/>
+            <w:r>
+              <w:rPr>
+                <w:sz w:val="24"/>
+                <w:szCs w:val="24"/>
+              </w:rPr>
+              <w:t>Villamin</w:t>
+            </w:r>
+            <w:proofErr w:type="spellEnd"/>
           </w:p>
         </w:tc>
         <w:tc>
@@ -19341,14 +19937,27 @@
       <w:r>
         <w:t xml:space="preserve">Table </w:t>
       </w:r>
-      <w:fldSimple w:instr=" SEQ Table \* ARABIC ">
-        <w:r>
-          <w:rPr>
-            <w:noProof/>
-          </w:rPr>
-          <w:t>6</w:t>
-        </w:r>
-      </w:fldSimple>
+      <w:r>
+        <w:fldChar w:fldCharType="begin"/>
+      </w:r>
+      <w:r>
+        <w:instrText xml:space="preserve"> SEQ Table \* ARABIC </w:instrText>
+      </w:r>
+      <w:r>
+        <w:fldChar w:fldCharType="separate"/>
+      </w:r>
+      <w:r>
+        <w:rPr>
+          <w:noProof/>
+        </w:rPr>
+        <w:t>6</w:t>
+      </w:r>
+      <w:r>
+        <w:rPr>
+          <w:noProof/>
+        </w:rPr>
+        <w:fldChar w:fldCharType="end"/>
+      </w:r>
       <w:r>
         <w:t>. Stakeholder Analysis</w:t>
       </w:r>
@@ -19418,7 +20027,23 @@
           <w:sz w:val="24"/>
           <w:szCs w:val="24"/>
         </w:rPr>
-        <w:t>The Villamin Wood and Iron Works System plan for scope management describes the technologies and resources that will be used to create, document, and handle the project's context. The team will utilize agile methodologies and collaborative tools to build an ordering system that meets the project's demands.</w:t>
+        <w:t xml:space="preserve">The </w:t>
+      </w:r>
+      <w:proofErr w:type="spellStart"/>
+      <w:r>
+        <w:rPr>
+          <w:sz w:val="24"/>
+          <w:szCs w:val="24"/>
+        </w:rPr>
+        <w:t>Villamin</w:t>
+      </w:r>
+      <w:proofErr w:type="spellEnd"/>
+      <w:r>
+        <w:rPr>
+          <w:sz w:val="24"/>
+          <w:szCs w:val="24"/>
+        </w:rPr>
+        <w:t xml:space="preserve"> Wood and Iron Works System plan for scope management describes the technologies and resources that will be used to create, document, and handle the project's context. The team will utilize agile methodologies and collaborative tools to build an ordering system that meets the project's demands.</w:t>
       </w:r>
     </w:p>
     <w:p>
@@ -19682,7 +20307,55 @@
           <w:sz w:val="24"/>
           <w:szCs w:val="24"/>
         </w:rPr>
-        <w:t>The Project Manager, Mabelle Aspeli, have the authority and responsibility to manage scope management. Mabelle Aspeli will collaborate with the project sponsor, Mr. Manuel Villamin Jr, to establish and regulate the project's scope.</w:t>
+        <w:t xml:space="preserve">The Project Manager, Mabelle </w:t>
+      </w:r>
+      <w:proofErr w:type="spellStart"/>
+      <w:r>
+        <w:rPr>
+          <w:sz w:val="24"/>
+          <w:szCs w:val="24"/>
+        </w:rPr>
+        <w:t>Aspeli</w:t>
+      </w:r>
+      <w:proofErr w:type="spellEnd"/>
+      <w:r>
+        <w:rPr>
+          <w:sz w:val="24"/>
+          <w:szCs w:val="24"/>
+        </w:rPr>
+        <w:t xml:space="preserve">, have the authority and responsibility to manage scope management. Mabelle </w:t>
+      </w:r>
+      <w:proofErr w:type="spellStart"/>
+      <w:r>
+        <w:rPr>
+          <w:sz w:val="24"/>
+          <w:szCs w:val="24"/>
+        </w:rPr>
+        <w:t>Aspeli</w:t>
+      </w:r>
+      <w:proofErr w:type="spellEnd"/>
+      <w:r>
+        <w:rPr>
+          <w:sz w:val="24"/>
+          <w:szCs w:val="24"/>
+        </w:rPr>
+        <w:t xml:space="preserve"> will collaborate with the project sponsor, Mr. Manuel </w:t>
+      </w:r>
+      <w:proofErr w:type="spellStart"/>
+      <w:r>
+        <w:rPr>
+          <w:sz w:val="24"/>
+          <w:szCs w:val="24"/>
+        </w:rPr>
+        <w:t>Villamin</w:t>
+      </w:r>
+      <w:proofErr w:type="spellEnd"/>
+      <w:r>
+        <w:rPr>
+          <w:sz w:val="24"/>
+          <w:szCs w:val="24"/>
+        </w:rPr>
+        <w:t xml:space="preserve"> Jr, to establish and regulate the project's scope.</w:t>
       </w:r>
     </w:p>
     <w:p>
@@ -19757,7 +20430,23 @@
           <w:sz w:val="24"/>
           <w:szCs w:val="24"/>
         </w:rPr>
-        <w:t>Throughout the Villamin Wood and Iron Works process, the scope of the project will change, the Project Manager will have to accommodate a change request, and the project sponsor will give the final approval. To ensure that they align with the project objective and do not adversely affect the schedule or budget, any changes to the project scope must be thoroughly evaluated.</w:t>
+        <w:t xml:space="preserve">Throughout the </w:t>
+      </w:r>
+      <w:proofErr w:type="spellStart"/>
+      <w:r>
+        <w:rPr>
+          <w:sz w:val="24"/>
+          <w:szCs w:val="24"/>
+        </w:rPr>
+        <w:t>Villamin</w:t>
+      </w:r>
+      <w:proofErr w:type="spellEnd"/>
+      <w:r>
+        <w:rPr>
+          <w:sz w:val="24"/>
+          <w:szCs w:val="24"/>
+        </w:rPr>
+        <w:t xml:space="preserve"> Wood and Iron Works process, the scope of the project will change, the Project Manager will have to accommodate a change request, and the project sponsor will give the final approval. To ensure that they align with the project objective and do not adversely affect the schedule or budget, any changes to the project scope must be thoroughly evaluated.</w:t>
       </w:r>
     </w:p>
     <w:p>
@@ -20050,7 +20739,23 @@
           <w:sz w:val="24"/>
           <w:szCs w:val="24"/>
         </w:rPr>
-        <w:t>The team developed the project Villamin Wood and Iron Works System to build a system that resolves all the issues presented by the client and to meet their demands which includes the following:</w:t>
+        <w:t xml:space="preserve">The team developed the project </w:t>
+      </w:r>
+      <w:proofErr w:type="spellStart"/>
+      <w:r>
+        <w:rPr>
+          <w:sz w:val="24"/>
+          <w:szCs w:val="24"/>
+        </w:rPr>
+        <w:t>Villamin</w:t>
+      </w:r>
+      <w:proofErr w:type="spellEnd"/>
+      <w:r>
+        <w:rPr>
+          <w:sz w:val="24"/>
+          <w:szCs w:val="24"/>
+        </w:rPr>
+        <w:t xml:space="preserve"> Wood and Iron Works System to build a system that resolves all the issues presented by the client and to meet their demands which includes the following:</w:t>
       </w:r>
     </w:p>
     <w:p>
@@ -20981,7 +21686,23 @@
           <w:sz w:val="24"/>
           <w:szCs w:val="24"/>
         </w:rPr>
-        <w:t>The following steps will be taken to modify the scope baseline during the scope control process for the Villamin Wood and Iron Works System project:</w:t>
+        <w:t xml:space="preserve">The following steps will be taken to modify the scope baseline during the scope control process for the </w:t>
+      </w:r>
+      <w:proofErr w:type="spellStart"/>
+      <w:r>
+        <w:rPr>
+          <w:sz w:val="24"/>
+          <w:szCs w:val="24"/>
+        </w:rPr>
+        <w:t>Villamin</w:t>
+      </w:r>
+      <w:proofErr w:type="spellEnd"/>
+      <w:r>
+        <w:rPr>
+          <w:sz w:val="24"/>
+          <w:szCs w:val="24"/>
+        </w:rPr>
+        <w:t xml:space="preserve"> Wood and Iron Works System project:</w:t>
       </w:r>
     </w:p>
     <w:p>
@@ -24102,14 +24823,27 @@
       <w:r>
         <w:t xml:space="preserve">Table </w:t>
       </w:r>
-      <w:fldSimple w:instr=" SEQ Table \* ARABIC ">
-        <w:r>
-          <w:rPr>
-            <w:noProof/>
-          </w:rPr>
-          <w:t>7</w:t>
-        </w:r>
-      </w:fldSimple>
+      <w:r>
+        <w:fldChar w:fldCharType="begin"/>
+      </w:r>
+      <w:r>
+        <w:instrText xml:space="preserve"> SEQ Table \* ARABIC </w:instrText>
+      </w:r>
+      <w:r>
+        <w:fldChar w:fldCharType="separate"/>
+      </w:r>
+      <w:r>
+        <w:rPr>
+          <w:noProof/>
+        </w:rPr>
+        <w:t>7</w:t>
+      </w:r>
+      <w:r>
+        <w:rPr>
+          <w:noProof/>
+        </w:rPr>
+        <w:fldChar w:fldCharType="end"/>
+      </w:r>
       <w:r>
         <w:t>: Staffing Management Plan Roles and Responsibility</w:t>
       </w:r>
@@ -24253,14 +24987,27 @@
       <w:r>
         <w:t xml:space="preserve">Figure </w:t>
       </w:r>
-      <w:fldSimple w:instr=" SEQ Figure \* ARABIC ">
-        <w:r>
-          <w:rPr>
-            <w:noProof/>
-          </w:rPr>
-          <w:t>1</w:t>
-        </w:r>
-      </w:fldSimple>
+      <w:r>
+        <w:fldChar w:fldCharType="begin"/>
+      </w:r>
+      <w:r>
+        <w:instrText xml:space="preserve"> SEQ Figure \* ARABIC </w:instrText>
+      </w:r>
+      <w:r>
+        <w:fldChar w:fldCharType="separate"/>
+      </w:r>
+      <w:r>
+        <w:rPr>
+          <w:noProof/>
+        </w:rPr>
+        <w:t>1</w:t>
+      </w:r>
+      <w:r>
+        <w:rPr>
+          <w:noProof/>
+        </w:rPr>
+        <w:fldChar w:fldCharType="end"/>
+      </w:r>
       <w:r>
         <w:t>: Project Organizational Chart</w:t>
       </w:r>
@@ -25240,14 +25987,27 @@
       <w:r>
         <w:t xml:space="preserve">Table </w:t>
       </w:r>
-      <w:fldSimple w:instr=" SEQ Table \* ARABIC ">
-        <w:r>
-          <w:rPr>
-            <w:noProof/>
-          </w:rPr>
-          <w:t>8</w:t>
-        </w:r>
-      </w:fldSimple>
+      <w:r>
+        <w:fldChar w:fldCharType="begin"/>
+      </w:r>
+      <w:r>
+        <w:instrText xml:space="preserve"> SEQ Table \* ARABIC </w:instrText>
+      </w:r>
+      <w:r>
+        <w:fldChar w:fldCharType="separate"/>
+      </w:r>
+      <w:r>
+        <w:rPr>
+          <w:noProof/>
+        </w:rPr>
+        <w:t>8</w:t>
+      </w:r>
+      <w:r>
+        <w:rPr>
+          <w:noProof/>
+        </w:rPr>
+        <w:fldChar w:fldCharType="end"/>
+      </w:r>
       <w:r>
         <w:t>. Staffing Management</w:t>
       </w:r>
@@ -25475,7 +26235,23 @@
           <w:sz w:val="24"/>
           <w:szCs w:val="24"/>
         </w:rPr>
-        <w:t>The Change Control Board consists of representatives that are responsible for evaluating and approving or rejecting changes within the Villamin Wood and Iron Works Ordering System. The table below shows the roles and responsibilities of each representative for the modifications to the project plan:</w:t>
+        <w:t xml:space="preserve">The Change Control Board consists of representatives that are responsible for evaluating and approving or rejecting changes within the </w:t>
+      </w:r>
+      <w:proofErr w:type="spellStart"/>
+      <w:r>
+        <w:rPr>
+          <w:sz w:val="24"/>
+          <w:szCs w:val="24"/>
+        </w:rPr>
+        <w:t>Villamin</w:t>
+      </w:r>
+      <w:proofErr w:type="spellEnd"/>
+      <w:r>
+        <w:rPr>
+          <w:sz w:val="24"/>
+          <w:szCs w:val="24"/>
+        </w:rPr>
+        <w:t xml:space="preserve"> Wood and Iron Works Ordering System. The table below shows the roles and responsibilities of each representative for the modifications to the project plan:</w:t>
       </w:r>
     </w:p>
     <w:p>
@@ -25630,8 +26406,19 @@
                 <w:szCs w:val="24"/>
                 <w:lang w:val="en-US"/>
               </w:rPr>
-              <w:t>Manuel Villamin</w:t>
-            </w:r>
+              <w:t xml:space="preserve">Manuel </w:t>
+            </w:r>
+            <w:proofErr w:type="spellStart"/>
+            <w:r>
+              <w:rPr>
+                <w:rFonts w:cs="Arial"/>
+                <w:sz w:val="24"/>
+                <w:szCs w:val="24"/>
+                <w:lang w:val="en-US"/>
+              </w:rPr>
+              <w:t>Villamin</w:t>
+            </w:r>
+            <w:proofErr w:type="spellEnd"/>
           </w:p>
         </w:tc>
         <w:tc>
@@ -25748,8 +26535,19 @@
                 <w:szCs w:val="24"/>
                 <w:lang w:val="en-US"/>
               </w:rPr>
-              <w:t>Mabelle Aspeli</w:t>
-            </w:r>
+              <w:t xml:space="preserve">Mabelle </w:t>
+            </w:r>
+            <w:proofErr w:type="spellStart"/>
+            <w:r>
+              <w:rPr>
+                <w:rFonts w:cs="Arial"/>
+                <w:sz w:val="24"/>
+                <w:szCs w:val="24"/>
+                <w:lang w:val="en-US"/>
+              </w:rPr>
+              <w:t>Aspeli</w:t>
+            </w:r>
+            <w:proofErr w:type="spellEnd"/>
           </w:p>
         </w:tc>
         <w:tc>
@@ -26019,8 +26817,19 @@
                 <w:szCs w:val="24"/>
                 <w:lang w:val="en-US"/>
               </w:rPr>
-              <w:t>Sofia Emmanuelle Villamin</w:t>
-            </w:r>
+              <w:t xml:space="preserve">Sofia Emmanuelle </w:t>
+            </w:r>
+            <w:proofErr w:type="spellStart"/>
+            <w:r>
+              <w:rPr>
+                <w:rFonts w:cs="Arial"/>
+                <w:sz w:val="24"/>
+                <w:szCs w:val="24"/>
+                <w:lang w:val="en-US"/>
+              </w:rPr>
+              <w:t>Villamin</w:t>
+            </w:r>
+            <w:proofErr w:type="spellEnd"/>
           </w:p>
         </w:tc>
         <w:tc>
@@ -26102,14 +26911,27 @@
       <w:r>
         <w:t xml:space="preserve">Table </w:t>
       </w:r>
-      <w:fldSimple w:instr=" SEQ Table \* ARABIC ">
-        <w:r>
-          <w:rPr>
-            <w:noProof/>
-          </w:rPr>
-          <w:t>9</w:t>
-        </w:r>
-      </w:fldSimple>
+      <w:r>
+        <w:fldChar w:fldCharType="begin"/>
+      </w:r>
+      <w:r>
+        <w:instrText xml:space="preserve"> SEQ Table \* ARABIC </w:instrText>
+      </w:r>
+      <w:r>
+        <w:fldChar w:fldCharType="separate"/>
+      </w:r>
+      <w:r>
+        <w:rPr>
+          <w:noProof/>
+        </w:rPr>
+        <w:t>9</w:t>
+      </w:r>
+      <w:r>
+        <w:rPr>
+          <w:noProof/>
+        </w:rPr>
+        <w:fldChar w:fldCharType="end"/>
+      </w:r>
       <w:r>
         <w:t>. Change Control Board</w:t>
       </w:r>
@@ -26188,7 +27010,23 @@
           <w:sz w:val="24"/>
           <w:szCs w:val="24"/>
         </w:rPr>
-        <w:t>The change management process involves various roles and responsibilities to ensure a smooth transition and successful implementation of changes within the Villamin Wood and Iron Works Ordering System. The roles and responsibilities are shown below:</w:t>
+        <w:t xml:space="preserve">The change management process involves various roles and responsibilities to ensure a smooth transition and successful implementation of changes within the </w:t>
+      </w:r>
+      <w:proofErr w:type="spellStart"/>
+      <w:r>
+        <w:rPr>
+          <w:sz w:val="24"/>
+          <w:szCs w:val="24"/>
+        </w:rPr>
+        <w:t>Villamin</w:t>
+      </w:r>
+      <w:proofErr w:type="spellEnd"/>
+      <w:r>
+        <w:rPr>
+          <w:sz w:val="24"/>
+          <w:szCs w:val="24"/>
+        </w:rPr>
+        <w:t xml:space="preserve"> Wood and Iron Works Ordering System. The roles and responsibilities are shown below:</w:t>
       </w:r>
     </w:p>
     <w:p>
@@ -26324,8 +27162,19 @@
                 <w:szCs w:val="24"/>
                 <w:lang w:val="en-US"/>
               </w:rPr>
-              <w:t>Mabelle Aspeli</w:t>
-            </w:r>
+              <w:t xml:space="preserve">Mabelle </w:t>
+            </w:r>
+            <w:proofErr w:type="spellStart"/>
+            <w:r>
+              <w:rPr>
+                <w:rFonts w:cs="Arial"/>
+                <w:sz w:val="24"/>
+                <w:szCs w:val="24"/>
+                <w:lang w:val="en-US"/>
+              </w:rPr>
+              <w:t>Aspeli</w:t>
+            </w:r>
+            <w:proofErr w:type="spellEnd"/>
           </w:p>
         </w:tc>
         <w:tc>
@@ -26595,8 +27444,19 @@
                 <w:szCs w:val="24"/>
                 <w:lang w:val="en-US"/>
               </w:rPr>
-              <w:t>Sofia Emmanuelle Villamin</w:t>
-            </w:r>
+              <w:t xml:space="preserve">Sofia Emmanuelle </w:t>
+            </w:r>
+            <w:proofErr w:type="spellStart"/>
+            <w:r>
+              <w:rPr>
+                <w:rFonts w:cs="Arial"/>
+                <w:sz w:val="24"/>
+                <w:szCs w:val="24"/>
+                <w:lang w:val="en-US"/>
+              </w:rPr>
+              <w:t>Villamin</w:t>
+            </w:r>
+            <w:proofErr w:type="spellEnd"/>
           </w:p>
         </w:tc>
         <w:tc>
@@ -27117,14 +27977,27 @@
       <w:r>
         <w:t xml:space="preserve">Table </w:t>
       </w:r>
-      <w:fldSimple w:instr=" SEQ Table \* ARABIC ">
-        <w:r>
-          <w:rPr>
-            <w:noProof/>
-          </w:rPr>
-          <w:t>10</w:t>
-        </w:r>
-      </w:fldSimple>
+      <w:r>
+        <w:fldChar w:fldCharType="begin"/>
+      </w:r>
+      <w:r>
+        <w:instrText xml:space="preserve"> SEQ Table \* ARABIC </w:instrText>
+      </w:r>
+      <w:r>
+        <w:fldChar w:fldCharType="separate"/>
+      </w:r>
+      <w:r>
+        <w:rPr>
+          <w:noProof/>
+        </w:rPr>
+        <w:t>10</w:t>
+      </w:r>
+      <w:r>
+        <w:rPr>
+          <w:noProof/>
+        </w:rPr>
+        <w:fldChar w:fldCharType="end"/>
+      </w:r>
       <w:r>
         <w:t>. Roles and Responsibilities</w:t>
       </w:r>
@@ -27177,7 +28050,23 @@
           <w:sz w:val="24"/>
           <w:szCs w:val="24"/>
         </w:rPr>
-        <w:t>The change control process for the Villamin Wood and Iron Works Ordering System typically involves an organizational approach to managing any modifications, enhancements and implementing changes to the system.</w:t>
+        <w:t xml:space="preserve">The change control process for the </w:t>
+      </w:r>
+      <w:proofErr w:type="spellStart"/>
+      <w:r>
+        <w:rPr>
+          <w:sz w:val="24"/>
+          <w:szCs w:val="24"/>
+        </w:rPr>
+        <w:t>Villamin</w:t>
+      </w:r>
+      <w:proofErr w:type="spellEnd"/>
+      <w:r>
+        <w:rPr>
+          <w:sz w:val="24"/>
+          <w:szCs w:val="24"/>
+        </w:rPr>
+        <w:t xml:space="preserve"> Wood and Iron Works Ordering System typically involves an organizational approach to managing any modifications, enhancements and implementing changes to the system.</w:t>
       </w:r>
     </w:p>
     <w:p>
@@ -28128,14 +29017,27 @@
       <w:r>
         <w:t xml:space="preserve">Table </w:t>
       </w:r>
-      <w:fldSimple w:instr=" SEQ Table \* ARABIC ">
-        <w:r>
-          <w:rPr>
-            <w:noProof/>
-          </w:rPr>
-          <w:t>11</w:t>
-        </w:r>
-      </w:fldSimple>
+      <w:r>
+        <w:fldChar w:fldCharType="begin"/>
+      </w:r>
+      <w:r>
+        <w:instrText xml:space="preserve"> SEQ Table \* ARABIC </w:instrText>
+      </w:r>
+      <w:r>
+        <w:fldChar w:fldCharType="separate"/>
+      </w:r>
+      <w:r>
+        <w:rPr>
+          <w:noProof/>
+        </w:rPr>
+        <w:t>11</w:t>
+      </w:r>
+      <w:r>
+        <w:rPr>
+          <w:noProof/>
+        </w:rPr>
+        <w:fldChar w:fldCharType="end"/>
+      </w:r>
       <w:r>
         <w:t>. Change Control Process</w:t>
       </w:r>
@@ -28637,7 +29539,13 @@
           <w:szCs w:val="24"/>
         </w:rPr>
         <w:tab/>
-        <w:t>Video provides a powerful way to help you prove your point. When you click Online Video, you can paste in the embed code for the video you want to add. You can also type a keyword to search online for the video that best fits your document.</w:t>
+      </w:r>
+      <w:r>
+        <w:rPr>
+          <w:sz w:val="24"/>
+          <w:szCs w:val="24"/>
+        </w:rPr>
+        <w:t>The Stakeholder Communication Requirements is vital for the project as it defines the communication needs of both the stakeholders and the project team. This also ensures that the information regarding the project will be delivered properly and efficiently.</w:t>
       </w:r>
     </w:p>
     <w:p>
@@ -28652,6 +29560,125 @@
           <w:szCs w:val="24"/>
         </w:rPr>
       </w:pPr>
+    </w:p>
+    <w:p>
+      <w:pPr>
+        <w:tabs>
+          <w:tab w:val="left" w:pos="1352"/>
+        </w:tabs>
+        <w:spacing w:after="0" w:line="480" w:lineRule="auto"/>
+        <w:ind w:left="1349"/>
+        <w:rPr>
+          <w:sz w:val="24"/>
+          <w:szCs w:val="24"/>
+        </w:rPr>
+      </w:pPr>
+      <w:r>
+        <w:rPr>
+          <w:sz w:val="24"/>
+          <w:szCs w:val="24"/>
+        </w:rPr>
+        <w:t>The Stakeholder Communication Requirements includes the following:</w:t>
+      </w:r>
+    </w:p>
+    <w:p>
+      <w:pPr>
+        <w:tabs>
+          <w:tab w:val="left" w:pos="1352"/>
+        </w:tabs>
+        <w:spacing w:after="0" w:line="480" w:lineRule="auto"/>
+        <w:ind w:left="1349"/>
+        <w:rPr>
+          <w:sz w:val="24"/>
+          <w:szCs w:val="24"/>
+        </w:rPr>
+      </w:pPr>
+    </w:p>
+    <w:p>
+      <w:pPr>
+        <w:tabs>
+          <w:tab w:val="left" w:pos="1352"/>
+        </w:tabs>
+        <w:spacing w:after="0" w:line="480" w:lineRule="auto"/>
+        <w:ind w:left="1349"/>
+        <w:rPr>
+          <w:sz w:val="24"/>
+          <w:szCs w:val="24"/>
+        </w:rPr>
+      </w:pPr>
+      <w:r>
+        <w:rPr>
+          <w:sz w:val="24"/>
+          <w:szCs w:val="24"/>
+        </w:rPr>
+        <w:t>1. Consistent updates - It is important that all stakeholders are informed of the updates regarding the project regularly to keep them in the loop of what is happening during the development.</w:t>
+      </w:r>
+    </w:p>
+    <w:p>
+      <w:pPr>
+        <w:tabs>
+          <w:tab w:val="left" w:pos="1352"/>
+        </w:tabs>
+        <w:spacing w:after="0" w:line="480" w:lineRule="auto"/>
+        <w:ind w:left="1349"/>
+        <w:rPr>
+          <w:sz w:val="24"/>
+          <w:szCs w:val="24"/>
+        </w:rPr>
+      </w:pPr>
+    </w:p>
+    <w:p>
+      <w:pPr>
+        <w:tabs>
+          <w:tab w:val="left" w:pos="1352"/>
+        </w:tabs>
+        <w:spacing w:after="0" w:line="480" w:lineRule="auto"/>
+        <w:ind w:left="1349"/>
+        <w:rPr>
+          <w:sz w:val="24"/>
+          <w:szCs w:val="24"/>
+        </w:rPr>
+      </w:pPr>
+      <w:r>
+        <w:rPr>
+          <w:sz w:val="24"/>
+          <w:szCs w:val="24"/>
+        </w:rPr>
+        <w:t>2. Effective Communication - This is crucial for conveying project-related information to stakeholders in a matter that is clear and shows that they can comprehend the messages and vice versa.</w:t>
+      </w:r>
+    </w:p>
+    <w:p>
+      <w:pPr>
+        <w:tabs>
+          <w:tab w:val="left" w:pos="1352"/>
+        </w:tabs>
+        <w:spacing w:after="0" w:line="480" w:lineRule="auto"/>
+        <w:ind w:left="1349"/>
+        <w:rPr>
+          <w:sz w:val="24"/>
+          <w:szCs w:val="24"/>
+        </w:rPr>
+      </w:pPr>
+    </w:p>
+    <w:p>
+      <w:pPr>
+        <w:tabs>
+          <w:tab w:val="left" w:pos="1352"/>
+        </w:tabs>
+        <w:spacing w:after="0" w:line="480" w:lineRule="auto"/>
+        <w:ind w:left="1349"/>
+        <w:rPr>
+          <w:sz w:val="24"/>
+          <w:szCs w:val="24"/>
+        </w:rPr>
+      </w:pPr>
+      <w:r>
+        <w:rPr>
+          <w:sz w:val="24"/>
+          <w:szCs w:val="24"/>
+        </w:rPr>
+        <w:t>3. Transparency - It is important to establish transparency to gain the trust of the stakeholders. This involves openly discussing everything with the stakeholders including issues and risks.</w:t>
+      </w:r>
     </w:p>
     <w:p>
       <w:pPr>
@@ -28844,6 +29871,7 @@
                 <w:sz w:val="24"/>
                 <w:szCs w:val="24"/>
               </w:rPr>
+              <w:lastRenderedPageBreak/>
               <w:t>Project Sponsor</w:t>
             </w:r>
           </w:p>
@@ -28945,7 +29973,6 @@
                 <w:sz w:val="24"/>
                 <w:szCs w:val="24"/>
               </w:rPr>
-              <w:lastRenderedPageBreak/>
               <w:t>Project Stakeholder</w:t>
             </w:r>
           </w:p>
@@ -29047,6 +30074,7 @@
                 <w:sz w:val="24"/>
                 <w:szCs w:val="24"/>
               </w:rPr>
+              <w:lastRenderedPageBreak/>
               <w:t>Project Manager</w:t>
             </w:r>
           </w:p>
@@ -29264,7 +30292,6 @@
                 <w:sz w:val="24"/>
                 <w:szCs w:val="24"/>
               </w:rPr>
-              <w:lastRenderedPageBreak/>
               <w:t>Project Team Members (Internal Users)</w:t>
             </w:r>
           </w:p>
@@ -29366,6 +30393,7 @@
                 <w:sz w:val="24"/>
                 <w:szCs w:val="24"/>
               </w:rPr>
+              <w:lastRenderedPageBreak/>
               <w:t>Customers (External Users)</w:t>
             </w:r>
           </w:p>
@@ -29465,14 +30493,27 @@
       <w:r>
         <w:t xml:space="preserve">Table </w:t>
       </w:r>
-      <w:fldSimple w:instr=" SEQ Table \* ARABIC ">
-        <w:r>
-          <w:rPr>
-            <w:noProof/>
-          </w:rPr>
-          <w:t>12</w:t>
-        </w:r>
-      </w:fldSimple>
+      <w:r>
+        <w:fldChar w:fldCharType="begin"/>
+      </w:r>
+      <w:r>
+        <w:instrText xml:space="preserve"> SEQ Table \* ARABIC </w:instrText>
+      </w:r>
+      <w:r>
+        <w:fldChar w:fldCharType="separate"/>
+      </w:r>
+      <w:r>
+        <w:rPr>
+          <w:noProof/>
+        </w:rPr>
+        <w:t>12</w:t>
+      </w:r>
+      <w:r>
+        <w:rPr>
+          <w:noProof/>
+        </w:rPr>
+        <w:fldChar w:fldCharType="end"/>
+      </w:r>
       <w:r>
         <w:t>. Roles</w:t>
       </w:r>
@@ -29493,6 +30534,19 @@
     </w:p>
     <w:p>
       <w:pPr>
+        <w:tabs>
+          <w:tab w:val="left" w:pos="1352"/>
+        </w:tabs>
+        <w:spacing w:after="0" w:line="480" w:lineRule="auto"/>
+        <w:ind w:left="1349"/>
+        <w:rPr>
+          <w:sz w:val="24"/>
+          <w:szCs w:val="24"/>
+        </w:rPr>
+      </w:pPr>
+    </w:p>
+    <w:p>
+      <w:pPr>
         <w:pStyle w:val="Heading3"/>
         <w:spacing w:before="0" w:line="480" w:lineRule="auto"/>
         <w:ind w:left="629" w:firstLine="720"/>
@@ -29502,14 +30556,14 @@
           <w:bCs/>
         </w:rPr>
       </w:pPr>
-      <w:bookmarkStart w:id="88" w:name="_Toc137680148"/>
+      <w:bookmarkStart w:id="88" w:name="_Toc137680149"/>
       <w:r>
         <w:rPr>
           <w:rFonts w:cs="Arial"/>
           <w:b/>
           <w:bCs/>
         </w:rPr>
-        <w:t>Project Team Directory</w:t>
+        <w:t>Communication Methods and Technologies</w:t>
       </w:r>
       <w:bookmarkEnd w:id="88"/>
     </w:p>
@@ -29545,7 +30599,29 @@
           <w:szCs w:val="24"/>
         </w:rPr>
         <w:tab/>
-        <w:t>Video provides a powerful way to help you prove your point. When you click Online Video, you can paste in the embed code for the video you want to add. You can also type a keyword to search online for the video that best fits your document.</w:t>
+      </w:r>
+      <w:r>
+        <w:rPr>
+          <w:sz w:val="24"/>
+          <w:szCs w:val="24"/>
+        </w:rPr>
+        <w:t xml:space="preserve">The </w:t>
+      </w:r>
+      <w:proofErr w:type="spellStart"/>
+      <w:r>
+        <w:rPr>
+          <w:sz w:val="24"/>
+          <w:szCs w:val="24"/>
+        </w:rPr>
+        <w:t>Villamin</w:t>
+      </w:r>
+      <w:proofErr w:type="spellEnd"/>
+      <w:r>
+        <w:rPr>
+          <w:sz w:val="24"/>
+          <w:szCs w:val="24"/>
+        </w:rPr>
+        <w:t xml:space="preserve"> Wood and Ironworks System requires understanding from the team of the communication methods and technologies to effectively communicate with the stakeholders. It is essential to consider varied factors and limitations in ensuring that the stakeholders will receive the information they need at the right time and in an efficient manner. This includes delivering project updates, progress reports, and other relevant information. Some factors to consider are the location of the stakeholders, the level of technical expertise of the stakeholders which should be considered to factor in how the team should communicate. Also, the budget and resources available.</w:t>
       </w:r>
     </w:p>
     <w:p>
@@ -29563,6 +30639,61 @@
     </w:p>
     <w:p>
       <w:pPr>
+        <w:tabs>
+          <w:tab w:val="left" w:pos="1352"/>
+        </w:tabs>
+        <w:spacing w:after="0" w:line="480" w:lineRule="auto"/>
+        <w:ind w:left="1349"/>
+        <w:rPr>
+          <w:sz w:val="24"/>
+          <w:szCs w:val="24"/>
+        </w:rPr>
+      </w:pPr>
+      <w:r>
+        <w:rPr>
+          <w:sz w:val="24"/>
+          <w:szCs w:val="24"/>
+        </w:rPr>
+        <w:lastRenderedPageBreak/>
+        <w:tab/>
+      </w:r>
+      <w:r>
+        <w:rPr>
+          <w:sz w:val="24"/>
+          <w:szCs w:val="24"/>
+        </w:rPr>
+        <w:tab/>
+      </w:r>
+      <w:r>
+        <w:rPr>
+          <w:sz w:val="24"/>
+          <w:szCs w:val="24"/>
+        </w:rPr>
+        <w:tab/>
+      </w:r>
+      <w:r>
+        <w:rPr>
+          <w:sz w:val="24"/>
+          <w:szCs w:val="24"/>
+        </w:rPr>
+        <w:t>Based on the stated factors, it is important for the team to utilize the use of technologies such as project management software, email, telephone, and video conferencing for meetings.</w:t>
+      </w:r>
+    </w:p>
+    <w:p>
+      <w:pPr>
+        <w:tabs>
+          <w:tab w:val="left" w:pos="1352"/>
+        </w:tabs>
+        <w:spacing w:after="0" w:line="480" w:lineRule="auto"/>
+        <w:ind w:left="1349"/>
+        <w:rPr>
+          <w:sz w:val="24"/>
+          <w:szCs w:val="24"/>
+        </w:rPr>
+      </w:pPr>
+    </w:p>
+    <w:p>
+      <w:pPr>
         <w:pStyle w:val="Heading3"/>
         <w:spacing w:before="0" w:line="480" w:lineRule="auto"/>
         <w:ind w:left="629" w:firstLine="720"/>
@@ -29572,147 +30703,16 @@
           <w:bCs/>
         </w:rPr>
       </w:pPr>
-      <w:bookmarkStart w:id="89" w:name="_Toc137680149"/>
+      <w:bookmarkStart w:id="89" w:name="_Toc137680150"/>
       <w:r>
         <w:rPr>
           <w:rFonts w:cs="Arial"/>
           <w:b/>
           <w:bCs/>
         </w:rPr>
-        <w:lastRenderedPageBreak/>
-        <w:t>Communication Methods and Technologies</w:t>
+        <w:t>Communications Matrix</w:t>
       </w:r>
       <w:bookmarkEnd w:id="89"/>
-    </w:p>
-    <w:p>
-      <w:pPr>
-        <w:tabs>
-          <w:tab w:val="left" w:pos="1352"/>
-        </w:tabs>
-        <w:spacing w:after="0" w:line="480" w:lineRule="auto"/>
-        <w:ind w:left="1349"/>
-        <w:rPr>
-          <w:sz w:val="24"/>
-          <w:szCs w:val="24"/>
-        </w:rPr>
-      </w:pPr>
-      <w:r>
-        <w:rPr>
-          <w:sz w:val="24"/>
-          <w:szCs w:val="24"/>
-        </w:rPr>
-        <w:tab/>
-      </w:r>
-      <w:r>
-        <w:rPr>
-          <w:sz w:val="24"/>
-          <w:szCs w:val="24"/>
-        </w:rPr>
-        <w:tab/>
-      </w:r>
-      <w:r>
-        <w:rPr>
-          <w:sz w:val="24"/>
-          <w:szCs w:val="24"/>
-        </w:rPr>
-        <w:tab/>
-      </w:r>
-      <w:r>
-        <w:rPr>
-          <w:sz w:val="24"/>
-          <w:szCs w:val="24"/>
-        </w:rPr>
-        <w:t>The Villamin Wood and Ironworks System requires understanding from the team of the communication methods and technologies to effectively communicate with the stakeholders. It is essential to consider varied factors and limitations in ensuring that the stakeholders will receive the information they need at the right time and in an efficient manner. This includes delivering project updates, progress reports, and other relevant information. Some factors to consider are the location of the stakeholders, the level of technical expertise of the stakeholders which should be considered to factor in how the team should communicate. Also, the budget and resources available.</w:t>
-      </w:r>
-    </w:p>
-    <w:p>
-      <w:pPr>
-        <w:tabs>
-          <w:tab w:val="left" w:pos="1352"/>
-        </w:tabs>
-        <w:spacing w:after="0" w:line="480" w:lineRule="auto"/>
-        <w:ind w:left="1349"/>
-        <w:rPr>
-          <w:sz w:val="24"/>
-          <w:szCs w:val="24"/>
-        </w:rPr>
-      </w:pPr>
-    </w:p>
-    <w:p>
-      <w:pPr>
-        <w:tabs>
-          <w:tab w:val="left" w:pos="1352"/>
-        </w:tabs>
-        <w:spacing w:after="0" w:line="480" w:lineRule="auto"/>
-        <w:ind w:left="1349"/>
-        <w:rPr>
-          <w:sz w:val="24"/>
-          <w:szCs w:val="24"/>
-        </w:rPr>
-      </w:pPr>
-      <w:r>
-        <w:rPr>
-          <w:sz w:val="24"/>
-          <w:szCs w:val="24"/>
-        </w:rPr>
-        <w:tab/>
-      </w:r>
-      <w:r>
-        <w:rPr>
-          <w:sz w:val="24"/>
-          <w:szCs w:val="24"/>
-        </w:rPr>
-        <w:tab/>
-      </w:r>
-      <w:r>
-        <w:rPr>
-          <w:sz w:val="24"/>
-          <w:szCs w:val="24"/>
-        </w:rPr>
-        <w:tab/>
-      </w:r>
-      <w:r>
-        <w:rPr>
-          <w:sz w:val="24"/>
-          <w:szCs w:val="24"/>
-        </w:rPr>
-        <w:t>Based on the stated factors, it is important for the team to utilize the use of technologies such as project management software, email, telephone, and video conferencing for meetings.</w:t>
-      </w:r>
-    </w:p>
-    <w:p>
-      <w:pPr>
-        <w:tabs>
-          <w:tab w:val="left" w:pos="1352"/>
-        </w:tabs>
-        <w:spacing w:after="0" w:line="480" w:lineRule="auto"/>
-        <w:ind w:left="1349"/>
-        <w:rPr>
-          <w:sz w:val="24"/>
-          <w:szCs w:val="24"/>
-        </w:rPr>
-      </w:pPr>
-    </w:p>
-    <w:p>
-      <w:pPr>
-        <w:pStyle w:val="Heading3"/>
-        <w:spacing w:before="0" w:line="480" w:lineRule="auto"/>
-        <w:ind w:left="629" w:firstLine="720"/>
-        <w:rPr>
-          <w:rFonts w:cs="Arial"/>
-          <w:b/>
-          <w:bCs/>
-        </w:rPr>
-      </w:pPr>
-      <w:bookmarkStart w:id="90" w:name="_Toc137680150"/>
-      <w:r>
-        <w:rPr>
-          <w:rFonts w:cs="Arial"/>
-          <w:b/>
-          <w:bCs/>
-        </w:rPr>
-        <w:t>Communications Matrix</w:t>
-      </w:r>
-      <w:bookmarkEnd w:id="90"/>
     </w:p>
     <w:p>
       <w:pPr>
@@ -29925,16 +30925,7 @@
                 <w:sz w:val="24"/>
                 <w:szCs w:val="24"/>
               </w:rPr>
-              <w:t xml:space="preserve">Introduction of the project team and the proposed project, presenting the objectives and </w:t>
-            </w:r>
-            <w:r>
-              <w:rPr>
-                <w:rFonts w:cs="Arial"/>
-                <w:sz w:val="24"/>
-                <w:szCs w:val="24"/>
-              </w:rPr>
-              <w:lastRenderedPageBreak/>
-              <w:t>the entire project plan.</w:t>
+              <w:t>Introduction of the project team and the proposed project, presenting the objectives and the entire project plan.</w:t>
             </w:r>
           </w:p>
         </w:tc>
@@ -29957,7 +30948,6 @@
                 <w:sz w:val="24"/>
                 <w:szCs w:val="24"/>
               </w:rPr>
-              <w:lastRenderedPageBreak/>
               <w:t>Microsoft Teams</w:t>
             </w:r>
           </w:p>
@@ -30592,6 +31582,7 @@
                 <w:sz w:val="24"/>
                 <w:szCs w:val="24"/>
               </w:rPr>
+              <w:lastRenderedPageBreak/>
               <w:t xml:space="preserve">Technical Meetings </w:t>
             </w:r>
           </w:p>
@@ -30744,22 +31735,35 @@
           <w:szCs w:val="24"/>
         </w:rPr>
       </w:pPr>
-      <w:bookmarkStart w:id="91" w:name="_Toc137109477"/>
+      <w:bookmarkStart w:id="90" w:name="_Toc137109477"/>
       <w:r>
         <w:t xml:space="preserve">Table </w:t>
       </w:r>
-      <w:fldSimple w:instr=" SEQ Table \* ARABIC ">
-        <w:r>
-          <w:rPr>
-            <w:noProof/>
-          </w:rPr>
-          <w:t>13</w:t>
-        </w:r>
-      </w:fldSimple>
+      <w:r>
+        <w:fldChar w:fldCharType="begin"/>
+      </w:r>
+      <w:r>
+        <w:instrText xml:space="preserve"> SEQ Table \* ARABIC </w:instrText>
+      </w:r>
+      <w:r>
+        <w:fldChar w:fldCharType="separate"/>
+      </w:r>
+      <w:r>
+        <w:rPr>
+          <w:noProof/>
+        </w:rPr>
+        <w:t>13</w:t>
+      </w:r>
+      <w:r>
+        <w:rPr>
+          <w:noProof/>
+        </w:rPr>
+        <w:fldChar w:fldCharType="end"/>
+      </w:r>
       <w:r>
         <w:t>. Communication Matrix</w:t>
       </w:r>
-      <w:bookmarkEnd w:id="91"/>
+      <w:bookmarkEnd w:id="90"/>
     </w:p>
     <w:p>
       <w:pPr>
@@ -30772,7 +31776,67 @@
           <w:bCs/>
         </w:rPr>
       </w:pPr>
-      <w:bookmarkStart w:id="92" w:name="_Toc137680151"/>
+      <w:bookmarkStart w:id="91" w:name="_Toc137680151"/>
+      <w:r>
+        <w:rPr>
+          <w:noProof/>
+        </w:rPr>
+        <w:drawing>
+          <wp:anchor distT="0" distB="0" distL="114300" distR="114300" simplePos="0" relativeHeight="251658240" behindDoc="0" locked="0" layoutInCell="1" allowOverlap="1" wp14:anchorId="56DCB21A" wp14:editId="233C7CDF">
+            <wp:simplePos x="0" y="0"/>
+            <wp:positionH relativeFrom="margin">
+              <wp:align>left</wp:align>
+            </wp:positionH>
+            <wp:positionV relativeFrom="paragraph">
+              <wp:posOffset>246380</wp:posOffset>
+            </wp:positionV>
+            <wp:extent cx="6165850" cy="4624070"/>
+            <wp:effectExtent l="0" t="0" r="6350" b="5080"/>
+            <wp:wrapSquare wrapText="bothSides"/>
+            <wp:docPr id="1798917615" name="Picture 1"/>
+            <wp:cNvGraphicFramePr>
+              <a:graphicFrameLocks xmlns:a="http://schemas.openxmlformats.org/drawingml/2006/main" noChangeAspect="1"/>
+            </wp:cNvGraphicFramePr>
+            <a:graphic xmlns:a="http://schemas.openxmlformats.org/drawingml/2006/main">
+              <a:graphicData uri="http://schemas.openxmlformats.org/drawingml/2006/picture">
+                <pic:pic xmlns:pic="http://schemas.openxmlformats.org/drawingml/2006/picture">
+                  <pic:nvPicPr>
+                    <pic:cNvPr id="1798917615" name="Picture 1798917615"/>
+                    <pic:cNvPicPr/>
+                  </pic:nvPicPr>
+                  <pic:blipFill>
+                    <a:blip r:embed="rId20">
+                      <a:extLst>
+                        <a:ext uri="{28A0092B-C50C-407E-A947-70E740481C1C}">
+                          <a14:useLocalDpi xmlns:a14="http://schemas.microsoft.com/office/drawing/2010/main" val="0"/>
+                        </a:ext>
+                      </a:extLst>
+                    </a:blip>
+                    <a:stretch>
+                      <a:fillRect/>
+                    </a:stretch>
+                  </pic:blipFill>
+                  <pic:spPr>
+                    <a:xfrm>
+                      <a:off x="0" y="0"/>
+                      <a:ext cx="6165850" cy="4624070"/>
+                    </a:xfrm>
+                    <a:prstGeom prst="rect">
+                      <a:avLst/>
+                    </a:prstGeom>
+                  </pic:spPr>
+                </pic:pic>
+              </a:graphicData>
+            </a:graphic>
+            <wp14:sizeRelH relativeFrom="margin">
+              <wp14:pctWidth>0</wp14:pctWidth>
+            </wp14:sizeRelH>
+            <wp14:sizeRelV relativeFrom="margin">
+              <wp14:pctHeight>0</wp14:pctHeight>
+            </wp14:sizeRelV>
+          </wp:anchor>
+        </w:drawing>
+      </w:r>
       <w:r>
         <w:rPr>
           <w:rFonts w:cs="Arial"/>
@@ -30781,7 +31845,7 @@
         </w:rPr>
         <w:t>Communication Flowchart</w:t>
       </w:r>
-      <w:bookmarkEnd w:id="92"/>
+      <w:bookmarkEnd w:id="91"/>
     </w:p>
     <w:p>
       <w:pPr>
@@ -30815,7 +31879,6 @@
           <w:szCs w:val="24"/>
         </w:rPr>
         <w:tab/>
-        <w:t>Video provides a powerful way to help you prove your point. When you click Online Video, you can paste in the embed code for the video you want to add. You can also type a keyword to search online for the video that best fits your document.</w:t>
       </w:r>
     </w:p>
     <w:p>
@@ -30829,17 +31892,16 @@
           <w:bCs/>
         </w:rPr>
       </w:pPr>
-      <w:bookmarkStart w:id="93" w:name="_Toc137680152"/>
+      <w:bookmarkStart w:id="92" w:name="_Toc137680152"/>
       <w:r>
         <w:rPr>
           <w:rFonts w:cs="Arial"/>
           <w:b/>
           <w:bCs/>
         </w:rPr>
-        <w:lastRenderedPageBreak/>
         <w:t>Guidelines for Meetings</w:t>
       </w:r>
-      <w:bookmarkEnd w:id="93"/>
+      <w:bookmarkEnd w:id="92"/>
     </w:p>
     <w:p>
       <w:pPr>
@@ -30873,7 +31935,186 @@
           <w:szCs w:val="24"/>
         </w:rPr>
         <w:tab/>
-        <w:t>Video provides a powerful way to help you prove your point. When you click Online Video, you can paste in the embed code for the video you want to add. You can also type a keyword to search online for the video that best fits your document.</w:t>
+      </w:r>
+      <w:r>
+        <w:rPr>
+          <w:sz w:val="24"/>
+          <w:szCs w:val="24"/>
+        </w:rPr>
+        <w:t xml:space="preserve">Meetings play an important role in facilitating effective communication. To guarantee productive, efficient and successful </w:t>
+      </w:r>
+      <w:r>
+        <w:rPr>
+          <w:sz w:val="24"/>
+          <w:szCs w:val="24"/>
+        </w:rPr>
+        <w:lastRenderedPageBreak/>
+        <w:t>meetings, it is essential to set up meeting guidelines. These guidelines should elaborate on the details about the meeting’s purpose and the procedures to be followed in the meetings.</w:t>
+      </w:r>
+    </w:p>
+    <w:p>
+      <w:pPr>
+        <w:tabs>
+          <w:tab w:val="left" w:pos="1352"/>
+        </w:tabs>
+        <w:spacing w:after="0" w:line="480" w:lineRule="auto"/>
+        <w:ind w:left="1349"/>
+        <w:rPr>
+          <w:sz w:val="24"/>
+          <w:szCs w:val="24"/>
+        </w:rPr>
+      </w:pPr>
+    </w:p>
+    <w:p>
+      <w:pPr>
+        <w:tabs>
+          <w:tab w:val="left" w:pos="1352"/>
+        </w:tabs>
+        <w:spacing w:after="0" w:line="480" w:lineRule="auto"/>
+        <w:ind w:left="1349"/>
+        <w:rPr>
+          <w:sz w:val="24"/>
+          <w:szCs w:val="24"/>
+        </w:rPr>
+      </w:pPr>
+      <w:r>
+        <w:rPr>
+          <w:sz w:val="24"/>
+          <w:szCs w:val="24"/>
+        </w:rPr>
+        <w:t>Below are the meeting guidelines to help in conducting effective meetings:</w:t>
+      </w:r>
+    </w:p>
+    <w:p>
+      <w:pPr>
+        <w:tabs>
+          <w:tab w:val="left" w:pos="1352"/>
+        </w:tabs>
+        <w:spacing w:after="0" w:line="480" w:lineRule="auto"/>
+        <w:ind w:left="1349"/>
+        <w:rPr>
+          <w:sz w:val="24"/>
+          <w:szCs w:val="24"/>
+        </w:rPr>
+      </w:pPr>
+    </w:p>
+    <w:p>
+      <w:pPr>
+        <w:tabs>
+          <w:tab w:val="left" w:pos="1352"/>
+        </w:tabs>
+        <w:spacing w:after="0" w:line="480" w:lineRule="auto"/>
+        <w:ind w:left="1349"/>
+        <w:rPr>
+          <w:sz w:val="24"/>
+          <w:szCs w:val="24"/>
+        </w:rPr>
+      </w:pPr>
+      <w:r>
+        <w:rPr>
+          <w:sz w:val="24"/>
+          <w:szCs w:val="24"/>
+        </w:rPr>
+        <w:t>1. Purpose of the Meeting - All meetings should define its purpose so that everyone understands what it is for and how important it is.</w:t>
+      </w:r>
+    </w:p>
+    <w:p>
+      <w:pPr>
+        <w:tabs>
+          <w:tab w:val="left" w:pos="1352"/>
+        </w:tabs>
+        <w:spacing w:after="0" w:line="480" w:lineRule="auto"/>
+        <w:ind w:left="1349"/>
+        <w:rPr>
+          <w:sz w:val="24"/>
+          <w:szCs w:val="24"/>
+        </w:rPr>
+      </w:pPr>
+    </w:p>
+    <w:p>
+      <w:pPr>
+        <w:tabs>
+          <w:tab w:val="left" w:pos="1352"/>
+        </w:tabs>
+        <w:spacing w:after="0" w:line="480" w:lineRule="auto"/>
+        <w:ind w:left="1349"/>
+        <w:rPr>
+          <w:sz w:val="24"/>
+          <w:szCs w:val="24"/>
+        </w:rPr>
+      </w:pPr>
+      <w:r>
+        <w:rPr>
+          <w:sz w:val="24"/>
+          <w:szCs w:val="24"/>
+        </w:rPr>
+        <w:t>2. Goal of the Meeting - The goal should be defined in a way that it is clear for everyone to know what should be accomplished during the meeting.</w:t>
+      </w:r>
+    </w:p>
+    <w:p>
+      <w:pPr>
+        <w:tabs>
+          <w:tab w:val="left" w:pos="1352"/>
+        </w:tabs>
+        <w:spacing w:after="0" w:line="480" w:lineRule="auto"/>
+        <w:ind w:left="1349"/>
+        <w:rPr>
+          <w:sz w:val="24"/>
+          <w:szCs w:val="24"/>
+        </w:rPr>
+      </w:pPr>
+    </w:p>
+    <w:p>
+      <w:pPr>
+        <w:tabs>
+          <w:tab w:val="left" w:pos="1352"/>
+        </w:tabs>
+        <w:spacing w:after="0" w:line="480" w:lineRule="auto"/>
+        <w:ind w:left="1349"/>
+        <w:rPr>
+          <w:sz w:val="24"/>
+          <w:szCs w:val="24"/>
+        </w:rPr>
+      </w:pPr>
+      <w:r>
+        <w:rPr>
+          <w:sz w:val="24"/>
+          <w:szCs w:val="24"/>
+        </w:rPr>
+        <w:t>3. Minutes - Minutes of the meeting is essential and should be taken during the meeting and provided to all involved parties as it entails the summary of everything that occurred in the meeting.</w:t>
+      </w:r>
+    </w:p>
+    <w:p>
+      <w:pPr>
+        <w:tabs>
+          <w:tab w:val="left" w:pos="1352"/>
+        </w:tabs>
+        <w:spacing w:after="0" w:line="480" w:lineRule="auto"/>
+        <w:ind w:left="1349"/>
+        <w:rPr>
+          <w:sz w:val="24"/>
+          <w:szCs w:val="24"/>
+        </w:rPr>
+      </w:pPr>
+    </w:p>
+    <w:p>
+      <w:pPr>
+        <w:tabs>
+          <w:tab w:val="left" w:pos="1352"/>
+        </w:tabs>
+        <w:spacing w:after="0" w:line="480" w:lineRule="auto"/>
+        <w:ind w:left="1349"/>
+        <w:rPr>
+          <w:sz w:val="24"/>
+          <w:szCs w:val="24"/>
+        </w:rPr>
+      </w:pPr>
+      <w:r>
+        <w:rPr>
+          <w:sz w:val="24"/>
+          <w:szCs w:val="24"/>
+        </w:rPr>
+        <w:t>3. Attendance - The people to attend the meeting should only include those who should be there, meaning only the people who can contribute in the discussions and the stakeholders who need to be informed.</w:t>
       </w:r>
     </w:p>
     <w:p>
@@ -30887,7 +32128,7 @@
           <w:bCs/>
         </w:rPr>
       </w:pPr>
-      <w:bookmarkStart w:id="94" w:name="_Toc137680153"/>
+      <w:bookmarkStart w:id="93" w:name="_Toc137680153"/>
       <w:r>
         <w:rPr>
           <w:rFonts w:cs="Arial"/>
@@ -30896,7 +32137,7 @@
         </w:rPr>
         <w:t>Communication Standards</w:t>
       </w:r>
-      <w:bookmarkEnd w:id="94"/>
+      <w:bookmarkEnd w:id="93"/>
     </w:p>
     <w:p>
       <w:pPr>
@@ -30930,8 +32171,436 @@
           <w:szCs w:val="24"/>
         </w:rPr>
         <w:tab/>
-        <w:t>Video provides a powerful way to help you prove your point. When you click Online Video, you can paste in the embed code for the video you want to add. You can also type a keyword to search online for the video that best fits your document.</w:t>
-      </w:r>
+      </w:r>
+      <w:bookmarkStart w:id="94" w:name="_Toc137680154"/>
+      <w:r>
+        <w:rPr>
+          <w:sz w:val="24"/>
+          <w:szCs w:val="24"/>
+        </w:rPr>
+        <w:t xml:space="preserve">Communication standards for the </w:t>
+      </w:r>
+      <w:proofErr w:type="spellStart"/>
+      <w:r>
+        <w:rPr>
+          <w:sz w:val="24"/>
+          <w:szCs w:val="24"/>
+        </w:rPr>
+        <w:t>Villamin</w:t>
+      </w:r>
+      <w:proofErr w:type="spellEnd"/>
+      <w:r>
+        <w:rPr>
+          <w:sz w:val="24"/>
+          <w:szCs w:val="24"/>
+        </w:rPr>
+        <w:t xml:space="preserve"> Wood and Ironworks System are the following:</w:t>
+      </w:r>
+    </w:p>
+    <w:p>
+      <w:pPr>
+        <w:tabs>
+          <w:tab w:val="left" w:pos="1352"/>
+        </w:tabs>
+        <w:spacing w:after="0" w:line="480" w:lineRule="auto"/>
+        <w:ind w:left="1349"/>
+        <w:rPr>
+          <w:sz w:val="24"/>
+          <w:szCs w:val="24"/>
+        </w:rPr>
+      </w:pPr>
+    </w:p>
+    <w:p>
+      <w:pPr>
+        <w:tabs>
+          <w:tab w:val="left" w:pos="1352"/>
+        </w:tabs>
+        <w:spacing w:after="0" w:line="480" w:lineRule="auto"/>
+        <w:ind w:left="1349"/>
+        <w:rPr>
+          <w:sz w:val="24"/>
+          <w:szCs w:val="24"/>
+        </w:rPr>
+      </w:pPr>
+      <w:r>
+        <w:rPr>
+          <w:sz w:val="24"/>
+          <w:szCs w:val="24"/>
+        </w:rPr>
+        <w:lastRenderedPageBreak/>
+        <w:t>1. Timely Response - Respond to messages and emails efficiently to ensure that delays can be avoided.</w:t>
+      </w:r>
+    </w:p>
+    <w:p>
+      <w:pPr>
+        <w:tabs>
+          <w:tab w:val="left" w:pos="1352"/>
+        </w:tabs>
+        <w:spacing w:after="0" w:line="480" w:lineRule="auto"/>
+        <w:ind w:left="1349"/>
+        <w:rPr>
+          <w:sz w:val="24"/>
+          <w:szCs w:val="24"/>
+        </w:rPr>
+      </w:pPr>
+    </w:p>
+    <w:p>
+      <w:pPr>
+        <w:tabs>
+          <w:tab w:val="left" w:pos="1352"/>
+        </w:tabs>
+        <w:spacing w:after="0" w:line="480" w:lineRule="auto"/>
+        <w:ind w:left="1349"/>
+        <w:rPr>
+          <w:sz w:val="24"/>
+          <w:szCs w:val="24"/>
+        </w:rPr>
+      </w:pPr>
+      <w:r>
+        <w:rPr>
+          <w:sz w:val="24"/>
+          <w:szCs w:val="24"/>
+        </w:rPr>
+        <w:t>2. Clear and Concise Messages - Communicate information in this manner to ensure that the recipient of the message understands clearly without any confusion to avoid issues.</w:t>
+      </w:r>
+    </w:p>
+    <w:p>
+      <w:pPr>
+        <w:tabs>
+          <w:tab w:val="left" w:pos="1352"/>
+        </w:tabs>
+        <w:spacing w:after="0" w:line="480" w:lineRule="auto"/>
+        <w:ind w:left="1349"/>
+        <w:rPr>
+          <w:sz w:val="24"/>
+          <w:szCs w:val="24"/>
+        </w:rPr>
+      </w:pPr>
+    </w:p>
+    <w:p>
+      <w:pPr>
+        <w:pStyle w:val="ListParagraph"/>
+        <w:numPr>
+          <w:ilvl w:val="0"/>
+          <w:numId w:val="28"/>
+        </w:numPr>
+        <w:tabs>
+          <w:tab w:val="left" w:pos="1352"/>
+        </w:tabs>
+        <w:spacing w:after="0" w:line="480" w:lineRule="auto"/>
+        <w:rPr>
+          <w:sz w:val="24"/>
+          <w:szCs w:val="24"/>
+        </w:rPr>
+      </w:pPr>
+      <w:r>
+        <w:rPr>
+          <w:sz w:val="24"/>
+          <w:szCs w:val="24"/>
+        </w:rPr>
+        <w:t>Use of Appropriate Communication Channels - Select the appropriate communication channel or platform for each situation may it be an email, online meeting, or face to face meeting.</w:t>
+      </w:r>
+    </w:p>
+    <w:p>
+      <w:pPr>
+        <w:pStyle w:val="ListParagraph"/>
+        <w:numPr>
+          <w:ilvl w:val="0"/>
+          <w:numId w:val="28"/>
+        </w:numPr>
+        <w:tabs>
+          <w:tab w:val="left" w:pos="1352"/>
+        </w:tabs>
+        <w:spacing w:after="0" w:line="480" w:lineRule="auto"/>
+        <w:rPr>
+          <w:sz w:val="24"/>
+          <w:szCs w:val="24"/>
+        </w:rPr>
+      </w:pPr>
+      <w:r>
+        <w:rPr>
+          <w:sz w:val="24"/>
+          <w:szCs w:val="24"/>
+        </w:rPr>
+        <w:t>Regular Updates - Keep the stakeholders informed about the project progress and other information which may require their attention.</w:t>
+      </w:r>
+    </w:p>
+    <w:p>
+      <w:pPr>
+        <w:pStyle w:val="ListParagraph"/>
+        <w:tabs>
+          <w:tab w:val="left" w:pos="1352"/>
+        </w:tabs>
+        <w:spacing w:after="0" w:line="480" w:lineRule="auto"/>
+        <w:ind w:left="2069"/>
+        <w:rPr>
+          <w:rFonts w:cs="Arial"/>
+          <w:b/>
+          <w:bCs/>
+        </w:rPr>
+      </w:pPr>
+    </w:p>
+    <w:p>
+      <w:pPr>
+        <w:pStyle w:val="ListParagraph"/>
+        <w:tabs>
+          <w:tab w:val="left" w:pos="1352"/>
+        </w:tabs>
+        <w:spacing w:after="0" w:line="480" w:lineRule="auto"/>
+        <w:ind w:left="2069"/>
+        <w:rPr>
+          <w:rFonts w:cs="Arial"/>
+          <w:b/>
+          <w:bCs/>
+        </w:rPr>
+      </w:pPr>
+      <w:r>
+        <w:rPr>
+          <w:rFonts w:cs="Arial"/>
+          <w:b/>
+          <w:bCs/>
+        </w:rPr>
+        <w:t>Communication Escalation Process</w:t>
+      </w:r>
+      <w:bookmarkEnd w:id="94"/>
+    </w:p>
+    <w:p>
+      <w:pPr>
+        <w:tabs>
+          <w:tab w:val="left" w:pos="1352"/>
+        </w:tabs>
+        <w:spacing w:after="0" w:line="480" w:lineRule="auto"/>
+        <w:ind w:left="1349"/>
+        <w:rPr>
+          <w:sz w:val="24"/>
+          <w:szCs w:val="24"/>
+        </w:rPr>
+      </w:pPr>
+      <w:r>
+        <w:rPr>
+          <w:sz w:val="24"/>
+          <w:szCs w:val="24"/>
+        </w:rPr>
+        <w:tab/>
+      </w:r>
+      <w:r>
+        <w:rPr>
+          <w:sz w:val="24"/>
+          <w:szCs w:val="24"/>
+        </w:rPr>
+        <w:tab/>
+      </w:r>
+      <w:r>
+        <w:rPr>
+          <w:sz w:val="24"/>
+          <w:szCs w:val="24"/>
+        </w:rPr>
+        <w:tab/>
+      </w:r>
+      <w:r>
+        <w:rPr>
+          <w:sz w:val="24"/>
+          <w:szCs w:val="24"/>
+        </w:rPr>
+        <w:t>The ideal Communication Escalation Process includes the following:</w:t>
+      </w:r>
+    </w:p>
+    <w:p>
+      <w:pPr>
+        <w:tabs>
+          <w:tab w:val="left" w:pos="1352"/>
+        </w:tabs>
+        <w:spacing w:after="0" w:line="480" w:lineRule="auto"/>
+        <w:ind w:left="1349"/>
+        <w:rPr>
+          <w:sz w:val="24"/>
+          <w:szCs w:val="24"/>
+        </w:rPr>
+      </w:pPr>
+    </w:p>
+    <w:p>
+      <w:pPr>
+        <w:tabs>
+          <w:tab w:val="left" w:pos="1352"/>
+        </w:tabs>
+        <w:spacing w:after="0" w:line="480" w:lineRule="auto"/>
+        <w:ind w:left="1349"/>
+        <w:rPr>
+          <w:sz w:val="24"/>
+          <w:szCs w:val="24"/>
+        </w:rPr>
+      </w:pPr>
+      <w:r>
+        <w:rPr>
+          <w:sz w:val="24"/>
+          <w:szCs w:val="24"/>
+        </w:rPr>
+        <w:t>1. Identify the Problem - This is the first step as the problem should be broken down an identified before we proceed to any escalation or resolution.</w:t>
+      </w:r>
+    </w:p>
+    <w:p>
+      <w:pPr>
+        <w:tabs>
+          <w:tab w:val="left" w:pos="1352"/>
+        </w:tabs>
+        <w:spacing w:after="0" w:line="480" w:lineRule="auto"/>
+        <w:ind w:left="1349"/>
+        <w:rPr>
+          <w:sz w:val="24"/>
+          <w:szCs w:val="24"/>
+        </w:rPr>
+      </w:pPr>
+    </w:p>
+    <w:p>
+      <w:pPr>
+        <w:tabs>
+          <w:tab w:val="left" w:pos="1352"/>
+        </w:tabs>
+        <w:spacing w:after="0" w:line="480" w:lineRule="auto"/>
+        <w:ind w:left="1349"/>
+        <w:rPr>
+          <w:sz w:val="24"/>
+          <w:szCs w:val="24"/>
+        </w:rPr>
+      </w:pPr>
+      <w:r>
+        <w:rPr>
+          <w:sz w:val="24"/>
+          <w:szCs w:val="24"/>
+        </w:rPr>
+        <w:t>2. Look for a Resolution - This can be done with the team to understand what caused the issues and look for the right ways to resolve it.</w:t>
+      </w:r>
+    </w:p>
+    <w:p>
+      <w:pPr>
+        <w:tabs>
+          <w:tab w:val="left" w:pos="1352"/>
+        </w:tabs>
+        <w:spacing w:after="0" w:line="480" w:lineRule="auto"/>
+        <w:ind w:left="1349"/>
+        <w:rPr>
+          <w:sz w:val="24"/>
+          <w:szCs w:val="24"/>
+        </w:rPr>
+      </w:pPr>
+    </w:p>
+    <w:p>
+      <w:pPr>
+        <w:tabs>
+          <w:tab w:val="left" w:pos="1352"/>
+        </w:tabs>
+        <w:spacing w:after="0" w:line="480" w:lineRule="auto"/>
+        <w:ind w:left="1349"/>
+        <w:rPr>
+          <w:sz w:val="24"/>
+          <w:szCs w:val="24"/>
+        </w:rPr>
+      </w:pPr>
+      <w:r>
+        <w:rPr>
+          <w:sz w:val="24"/>
+          <w:szCs w:val="24"/>
+        </w:rPr>
+        <w:lastRenderedPageBreak/>
+        <w:t>3. Escalate to Higher Management - This only occurs when the issue cannot be resolved and requires further review from higher management.</w:t>
+      </w:r>
+    </w:p>
+    <w:p>
+      <w:pPr>
+        <w:tabs>
+          <w:tab w:val="left" w:pos="1352"/>
+        </w:tabs>
+        <w:spacing w:after="0" w:line="480" w:lineRule="auto"/>
+        <w:ind w:left="1349"/>
+        <w:rPr>
+          <w:sz w:val="24"/>
+          <w:szCs w:val="24"/>
+        </w:rPr>
+      </w:pPr>
+    </w:p>
+    <w:p>
+      <w:pPr>
+        <w:tabs>
+          <w:tab w:val="left" w:pos="1352"/>
+        </w:tabs>
+        <w:spacing w:after="0" w:line="480" w:lineRule="auto"/>
+        <w:ind w:left="1349"/>
+        <w:rPr>
+          <w:sz w:val="24"/>
+          <w:szCs w:val="24"/>
+        </w:rPr>
+      </w:pPr>
+      <w:r>
+        <w:rPr>
+          <w:sz w:val="24"/>
+          <w:szCs w:val="24"/>
+        </w:rPr>
+        <w:t>4. Documentation - It is important to document the entire escalation process from identifying the problem to its resolution.</w:t>
+      </w:r>
+    </w:p>
+    <w:p>
+      <w:pPr>
+        <w:tabs>
+          <w:tab w:val="left" w:pos="1352"/>
+        </w:tabs>
+        <w:spacing w:after="0" w:line="480" w:lineRule="auto"/>
+        <w:ind w:left="1349"/>
+        <w:rPr>
+          <w:sz w:val="24"/>
+          <w:szCs w:val="24"/>
+        </w:rPr>
+      </w:pPr>
+    </w:p>
+    <w:p>
+      <w:pPr>
+        <w:tabs>
+          <w:tab w:val="left" w:pos="1352"/>
+        </w:tabs>
+        <w:spacing w:after="0" w:line="480" w:lineRule="auto"/>
+        <w:ind w:left="1349"/>
+        <w:rPr>
+          <w:sz w:val="24"/>
+          <w:szCs w:val="24"/>
+        </w:rPr>
+      </w:pPr>
+      <w:r>
+        <w:rPr>
+          <w:sz w:val="24"/>
+          <w:szCs w:val="24"/>
+        </w:rPr>
+        <w:t>5. Review Escalation Process - This can be reviewed in order to learn from the previous issues and find ways to further improve and avoid those circumstances.</w:t>
+      </w:r>
+    </w:p>
+    <w:p>
+      <w:pPr>
+        <w:tabs>
+          <w:tab w:val="left" w:pos="1352"/>
+        </w:tabs>
+        <w:spacing w:after="0" w:line="480" w:lineRule="auto"/>
+        <w:ind w:left="1349"/>
+        <w:rPr>
+          <w:sz w:val="24"/>
+          <w:szCs w:val="24"/>
+        </w:rPr>
+      </w:pPr>
+    </w:p>
+    <w:p>
+      <w:pPr>
+        <w:pStyle w:val="Heading2"/>
+        <w:spacing w:before="0" w:line="480" w:lineRule="auto"/>
+        <w:ind w:firstLine="720"/>
+        <w:rPr>
+          <w:rFonts w:cs="Arial"/>
+        </w:rPr>
+      </w:pPr>
+      <w:bookmarkStart w:id="95" w:name="_Toc137680156"/>
+      <w:r>
+        <w:rPr>
+          <w:rFonts w:cs="Arial"/>
+        </w:rPr>
+        <w:t>Quality Management Plan</w:t>
+      </w:r>
+      <w:bookmarkEnd w:id="95"/>
     </w:p>
     <w:p>
       <w:pPr>
@@ -30944,16 +32613,16 @@
           <w:bCs/>
         </w:rPr>
       </w:pPr>
-      <w:bookmarkStart w:id="95" w:name="_Toc137680154"/>
+      <w:bookmarkStart w:id="96" w:name="_Toc137680157"/>
       <w:r>
         <w:rPr>
           <w:rFonts w:cs="Arial"/>
           <w:b/>
           <w:bCs/>
         </w:rPr>
-        <w:t>Communication Escalation Process</w:t>
-      </w:r>
-      <w:bookmarkEnd w:id="95"/>
+        <w:t>Introduction</w:t>
+      </w:r>
+      <w:bookmarkEnd w:id="96"/>
     </w:p>
     <w:p>
       <w:pPr>
@@ -30979,6 +32648,75 @@
           <w:sz w:val="24"/>
           <w:szCs w:val="24"/>
         </w:rPr>
+        <w:t xml:space="preserve">To ensure consistently high quality throughout the project, a quality management plan, and an agile methodology is needed to complete the requirements. The quality standards for evaluating the </w:t>
+      </w:r>
+      <w:proofErr w:type="spellStart"/>
+      <w:r>
+        <w:rPr>
+          <w:sz w:val="24"/>
+          <w:szCs w:val="24"/>
+        </w:rPr>
+        <w:t>Villamin</w:t>
+      </w:r>
+      <w:proofErr w:type="spellEnd"/>
+      <w:r>
+        <w:rPr>
+          <w:sz w:val="24"/>
+          <w:szCs w:val="24"/>
+        </w:rPr>
+        <w:t xml:space="preserve"> Wood and Iron Works project will be established by this plan. In addition, it offers a structure for resolving quality issues, illustrating the jobs and obligations of team members, and enumerating the standards and techniques connected with quality.</w:t>
+      </w:r>
+    </w:p>
+    <w:p>
+      <w:pPr>
+        <w:tabs>
+          <w:tab w:val="left" w:pos="1352"/>
+        </w:tabs>
+        <w:spacing w:after="0" w:line="480" w:lineRule="auto"/>
+        <w:ind w:left="1349"/>
+        <w:rPr>
+          <w:sz w:val="24"/>
+          <w:szCs w:val="24"/>
+        </w:rPr>
+      </w:pPr>
+      <w:r>
+        <w:rPr>
+          <w:sz w:val="24"/>
+          <w:szCs w:val="24"/>
+        </w:rPr>
+        <w:t>These are the goals of the quality of the management plan:</w:t>
+      </w:r>
+    </w:p>
+    <w:p>
+      <w:pPr>
+        <w:tabs>
+          <w:tab w:val="left" w:pos="1352"/>
+        </w:tabs>
+        <w:spacing w:after="0" w:line="480" w:lineRule="auto"/>
+        <w:ind w:left="1349"/>
+        <w:rPr>
+          <w:sz w:val="24"/>
+          <w:szCs w:val="24"/>
+        </w:rPr>
+      </w:pPr>
+    </w:p>
+    <w:p>
+      <w:pPr>
+        <w:tabs>
+          <w:tab w:val="left" w:pos="1352"/>
+        </w:tabs>
+        <w:spacing w:after="0" w:line="480" w:lineRule="auto"/>
+        <w:ind w:left="1349"/>
+        <w:rPr>
+          <w:sz w:val="24"/>
+          <w:szCs w:val="24"/>
+        </w:rPr>
+      </w:pPr>
+      <w:r>
+        <w:rPr>
+          <w:sz w:val="24"/>
+          <w:szCs w:val="24"/>
+        </w:rPr>
         <w:tab/>
       </w:r>
       <w:r>
@@ -30986,9 +32724,241 @@
           <w:sz w:val="24"/>
           <w:szCs w:val="24"/>
         </w:rPr>
+        <w:t>1.</w:t>
+      </w:r>
+      <w:r>
+        <w:rPr>
+          <w:sz w:val="24"/>
+          <w:szCs w:val="24"/>
+        </w:rPr>
+        <w:t xml:space="preserve"> </w:t>
+      </w:r>
+      <w:r>
+        <w:rPr>
+          <w:sz w:val="24"/>
+          <w:szCs w:val="24"/>
+        </w:rPr>
+        <w:t>Ensure that the project meets or surpasses the expectations of stakeholders.</w:t>
+      </w:r>
+    </w:p>
+    <w:p>
+      <w:pPr>
+        <w:tabs>
+          <w:tab w:val="left" w:pos="1352"/>
+        </w:tabs>
+        <w:spacing w:after="0" w:line="480" w:lineRule="auto"/>
+        <w:ind w:left="1349"/>
+        <w:rPr>
+          <w:sz w:val="24"/>
+          <w:szCs w:val="24"/>
+        </w:rPr>
+      </w:pPr>
+      <w:r>
+        <w:rPr>
+          <w:sz w:val="24"/>
+          <w:szCs w:val="24"/>
+        </w:rPr>
+        <w:lastRenderedPageBreak/>
+        <w:t>2.</w:t>
+      </w:r>
+      <w:r>
+        <w:rPr>
+          <w:sz w:val="24"/>
+          <w:szCs w:val="24"/>
+        </w:rPr>
+        <w:t xml:space="preserve"> </w:t>
+      </w:r>
+      <w:r>
+        <w:rPr>
+          <w:sz w:val="24"/>
+          <w:szCs w:val="24"/>
+        </w:rPr>
+        <w:t>Determine the quality standards that will be used to evaluate the project.</w:t>
+      </w:r>
+    </w:p>
+    <w:p>
+      <w:pPr>
+        <w:tabs>
+          <w:tab w:val="left" w:pos="1352"/>
+        </w:tabs>
+        <w:spacing w:after="0" w:line="480" w:lineRule="auto"/>
+        <w:ind w:left="1349"/>
+        <w:rPr>
+          <w:sz w:val="24"/>
+          <w:szCs w:val="24"/>
+        </w:rPr>
+      </w:pPr>
+      <w:r>
+        <w:rPr>
+          <w:sz w:val="24"/>
+          <w:szCs w:val="24"/>
+        </w:rPr>
+        <w:t>3.</w:t>
+      </w:r>
+      <w:r>
+        <w:rPr>
+          <w:sz w:val="24"/>
+          <w:szCs w:val="24"/>
+        </w:rPr>
+        <w:t xml:space="preserve"> </w:t>
+      </w:r>
+      <w:r>
+        <w:rPr>
+          <w:sz w:val="24"/>
+          <w:szCs w:val="24"/>
+        </w:rPr>
+        <w:t>Set up a system for managing and consistently maintaining the project's quality throughout its duration.</w:t>
+      </w:r>
+    </w:p>
+    <w:p>
+      <w:pPr>
+        <w:tabs>
+          <w:tab w:val="left" w:pos="1352"/>
+        </w:tabs>
+        <w:spacing w:after="0" w:line="480" w:lineRule="auto"/>
+        <w:ind w:left="1349"/>
+        <w:rPr>
+          <w:sz w:val="24"/>
+          <w:szCs w:val="24"/>
+        </w:rPr>
+      </w:pPr>
+      <w:r>
+        <w:rPr>
+          <w:sz w:val="24"/>
+          <w:szCs w:val="24"/>
+        </w:rPr>
+        <w:t>4</w:t>
+      </w:r>
+      <w:r>
+        <w:rPr>
+          <w:sz w:val="24"/>
+          <w:szCs w:val="24"/>
+        </w:rPr>
+        <w:t xml:space="preserve">. </w:t>
+      </w:r>
+      <w:r>
+        <w:rPr>
+          <w:sz w:val="24"/>
+          <w:szCs w:val="24"/>
+        </w:rPr>
+        <w:t>Identify and resolve any potential quality issues.</w:t>
+      </w:r>
+    </w:p>
+    <w:p>
+      <w:pPr>
+        <w:tabs>
+          <w:tab w:val="left" w:pos="1352"/>
+        </w:tabs>
+        <w:spacing w:after="0" w:line="480" w:lineRule="auto"/>
+        <w:ind w:left="1349"/>
+        <w:rPr>
+          <w:sz w:val="24"/>
+          <w:szCs w:val="24"/>
+        </w:rPr>
+      </w:pPr>
+      <w:r>
+        <w:rPr>
+          <w:sz w:val="24"/>
+          <w:szCs w:val="24"/>
+        </w:rPr>
+        <w:t>5.</w:t>
+      </w:r>
+      <w:r>
+        <w:rPr>
+          <w:sz w:val="24"/>
+          <w:szCs w:val="24"/>
+        </w:rPr>
+        <w:t xml:space="preserve"> </w:t>
+      </w:r>
+      <w:r>
+        <w:rPr>
+          <w:sz w:val="24"/>
+          <w:szCs w:val="24"/>
+        </w:rPr>
+        <w:t>Make sure to define the roles and responsibilities of team members to attain quality standards.</w:t>
+      </w:r>
+    </w:p>
+    <w:p>
+      <w:pPr>
+        <w:tabs>
+          <w:tab w:val="left" w:pos="1352"/>
+        </w:tabs>
+        <w:spacing w:after="0" w:line="480" w:lineRule="auto"/>
+        <w:ind w:left="1349"/>
+        <w:rPr>
+          <w:sz w:val="24"/>
+          <w:szCs w:val="24"/>
+        </w:rPr>
+      </w:pPr>
+    </w:p>
+    <w:p>
+      <w:pPr>
+        <w:tabs>
+          <w:tab w:val="left" w:pos="1352"/>
+        </w:tabs>
+        <w:spacing w:after="0" w:line="480" w:lineRule="auto"/>
+        <w:ind w:left="1349"/>
+        <w:rPr>
+          <w:sz w:val="24"/>
+          <w:szCs w:val="24"/>
+        </w:rPr>
+      </w:pPr>
+      <w:r>
+        <w:rPr>
+          <w:sz w:val="24"/>
+          <w:szCs w:val="24"/>
+        </w:rPr>
         <w:tab/>
-        <w:t>Video provides a powerful way to help you prove your point. When you click Online Video, you can paste in the embed code for the video you want to add. You can also type a keyword to search online for the video that best fits your document.</w:t>
-      </w:r>
+      </w:r>
+      <w:r>
+        <w:rPr>
+          <w:sz w:val="24"/>
+          <w:szCs w:val="24"/>
+        </w:rPr>
+        <w:tab/>
+      </w:r>
+      <w:r>
+        <w:rPr>
+          <w:sz w:val="24"/>
+          <w:szCs w:val="24"/>
+        </w:rPr>
+        <w:tab/>
+      </w:r>
+      <w:r>
+        <w:rPr>
+          <w:sz w:val="24"/>
+          <w:szCs w:val="24"/>
+        </w:rPr>
+        <w:t xml:space="preserve">The system implemented by </w:t>
+      </w:r>
+      <w:proofErr w:type="spellStart"/>
+      <w:r>
+        <w:rPr>
+          <w:sz w:val="24"/>
+          <w:szCs w:val="24"/>
+        </w:rPr>
+        <w:t>Villamin</w:t>
+      </w:r>
+      <w:proofErr w:type="spellEnd"/>
+      <w:r>
+        <w:rPr>
+          <w:sz w:val="24"/>
+          <w:szCs w:val="24"/>
+        </w:rPr>
+        <w:t xml:space="preserve"> Wood and Iron Works will prioritize user-friendliness and accommodation for the two clients and the actual business. It will seamlessly integrate with the organization's current technology, ensuring adaptability. The Quality Management Plan will encompass both product and process quality standards. It will include a comprehensive strategy with specific procedures and reporting for the overall overview of quality performance.</w:t>
+      </w:r>
+    </w:p>
+    <w:p>
+      <w:pPr>
+        <w:tabs>
+          <w:tab w:val="left" w:pos="1352"/>
+        </w:tabs>
+        <w:spacing w:after="0" w:line="480" w:lineRule="auto"/>
+        <w:rPr>
+          <w:sz w:val="24"/>
+          <w:szCs w:val="24"/>
+        </w:rPr>
+      </w:pPr>
     </w:p>
     <w:p>
       <w:pPr>
@@ -31001,438 +32971,16 @@
           <w:bCs/>
         </w:rPr>
       </w:pPr>
-      <w:bookmarkStart w:id="96" w:name="_Toc137680155"/>
+      <w:bookmarkStart w:id="97" w:name="_Toc137680158"/>
       <w:r>
         <w:rPr>
           <w:rFonts w:cs="Arial"/>
           <w:b/>
           <w:bCs/>
         </w:rPr>
-        <w:t>Glossary of Communication Terminology</w:t>
-      </w:r>
-      <w:bookmarkEnd w:id="96"/>
-    </w:p>
-    <w:p>
-      <w:pPr>
-        <w:tabs>
-          <w:tab w:val="left" w:pos="1352"/>
-        </w:tabs>
-        <w:spacing w:after="0" w:line="480" w:lineRule="auto"/>
-        <w:ind w:left="1349"/>
-        <w:rPr>
-          <w:sz w:val="24"/>
-          <w:szCs w:val="24"/>
-        </w:rPr>
-      </w:pPr>
-      <w:r>
-        <w:rPr>
-          <w:sz w:val="24"/>
-          <w:szCs w:val="24"/>
-        </w:rPr>
-        <w:tab/>
-      </w:r>
-      <w:r>
-        <w:rPr>
-          <w:sz w:val="24"/>
-          <w:szCs w:val="24"/>
-        </w:rPr>
-        <w:tab/>
-      </w:r>
-      <w:r>
-        <w:rPr>
-          <w:sz w:val="24"/>
-          <w:szCs w:val="24"/>
-        </w:rPr>
-        <w:tab/>
-        <w:t>Video provides a powerful way to help you prove your point. When you click Online Video, you can paste in the embed code for the video you want to add. You can also type a keyword to search online for the video that best fits your document.</w:t>
-      </w:r>
-    </w:p>
-    <w:p>
-      <w:pPr>
-        <w:tabs>
-          <w:tab w:val="left" w:pos="1352"/>
-        </w:tabs>
-        <w:spacing w:after="0" w:line="480" w:lineRule="auto"/>
-        <w:ind w:left="1349"/>
-        <w:rPr>
-          <w:sz w:val="24"/>
-          <w:szCs w:val="24"/>
-        </w:rPr>
-      </w:pPr>
-    </w:p>
-    <w:p>
-      <w:pPr>
-        <w:pStyle w:val="Heading2"/>
-        <w:spacing w:before="0" w:line="480" w:lineRule="auto"/>
-        <w:ind w:firstLine="720"/>
-        <w:rPr>
-          <w:rFonts w:cs="Arial"/>
-        </w:rPr>
-      </w:pPr>
-      <w:bookmarkStart w:id="97" w:name="_Toc137680156"/>
-      <w:r>
-        <w:rPr>
-          <w:rFonts w:cs="Arial"/>
-        </w:rPr>
-        <w:lastRenderedPageBreak/>
-        <w:t>Quality Management Plan</w:t>
+        <w:t>Quality Management Approach</w:t>
       </w:r>
       <w:bookmarkEnd w:id="97"/>
-    </w:p>
-    <w:p>
-      <w:pPr>
-        <w:pStyle w:val="Heading3"/>
-        <w:spacing w:before="0" w:line="480" w:lineRule="auto"/>
-        <w:ind w:left="629" w:firstLine="720"/>
-        <w:rPr>
-          <w:rFonts w:cs="Arial"/>
-          <w:b/>
-          <w:bCs/>
-        </w:rPr>
-      </w:pPr>
-      <w:bookmarkStart w:id="98" w:name="_Toc137680157"/>
-      <w:r>
-        <w:rPr>
-          <w:rFonts w:cs="Arial"/>
-          <w:b/>
-          <w:bCs/>
-        </w:rPr>
-        <w:t>Introduction</w:t>
-      </w:r>
-      <w:bookmarkEnd w:id="98"/>
-    </w:p>
-    <w:p>
-      <w:pPr>
-        <w:tabs>
-          <w:tab w:val="left" w:pos="1352"/>
-        </w:tabs>
-        <w:spacing w:after="0" w:line="480" w:lineRule="auto"/>
-        <w:ind w:left="1349"/>
-        <w:rPr>
-          <w:sz w:val="24"/>
-          <w:szCs w:val="24"/>
-        </w:rPr>
-      </w:pPr>
-      <w:r>
-        <w:rPr>
-          <w:sz w:val="24"/>
-          <w:szCs w:val="24"/>
-        </w:rPr>
-        <w:tab/>
-      </w:r>
-      <w:r>
-        <w:rPr>
-          <w:sz w:val="24"/>
-          <w:szCs w:val="24"/>
-        </w:rPr>
-        <w:t>To ensure consistently high quality throughout the project, a quality management plan, and an agile methodology is needed to complete the requirements. The quality standards for evaluating the Villamin Wood and Iron Works project will be established by this plan. In addition, it offers a structure for resolving quality issues, illustrating the jobs and obligations of team members, and enumerating the standards and techniques connected with quality.</w:t>
-      </w:r>
-    </w:p>
-    <w:p>
-      <w:pPr>
-        <w:tabs>
-          <w:tab w:val="left" w:pos="1352"/>
-        </w:tabs>
-        <w:spacing w:after="0" w:line="480" w:lineRule="auto"/>
-        <w:ind w:left="1349"/>
-        <w:rPr>
-          <w:sz w:val="24"/>
-          <w:szCs w:val="24"/>
-        </w:rPr>
-      </w:pPr>
-      <w:r>
-        <w:rPr>
-          <w:sz w:val="24"/>
-          <w:szCs w:val="24"/>
-        </w:rPr>
-        <w:t>These are the goals of the quality of the management plan:</w:t>
-      </w:r>
-    </w:p>
-    <w:p>
-      <w:pPr>
-        <w:tabs>
-          <w:tab w:val="left" w:pos="1352"/>
-        </w:tabs>
-        <w:spacing w:after="0" w:line="480" w:lineRule="auto"/>
-        <w:ind w:left="1349"/>
-        <w:rPr>
-          <w:sz w:val="24"/>
-          <w:szCs w:val="24"/>
-        </w:rPr>
-      </w:pPr>
-    </w:p>
-    <w:p>
-      <w:pPr>
-        <w:tabs>
-          <w:tab w:val="left" w:pos="1352"/>
-        </w:tabs>
-        <w:spacing w:after="0" w:line="480" w:lineRule="auto"/>
-        <w:ind w:left="1349"/>
-        <w:rPr>
-          <w:sz w:val="24"/>
-          <w:szCs w:val="24"/>
-        </w:rPr>
-      </w:pPr>
-      <w:r>
-        <w:rPr>
-          <w:sz w:val="24"/>
-          <w:szCs w:val="24"/>
-        </w:rPr>
-        <w:tab/>
-      </w:r>
-      <w:r>
-        <w:rPr>
-          <w:sz w:val="24"/>
-          <w:szCs w:val="24"/>
-        </w:rPr>
-        <w:t>1.</w:t>
-      </w:r>
-      <w:r>
-        <w:rPr>
-          <w:sz w:val="24"/>
-          <w:szCs w:val="24"/>
-        </w:rPr>
-        <w:t xml:space="preserve"> </w:t>
-      </w:r>
-      <w:r>
-        <w:rPr>
-          <w:sz w:val="24"/>
-          <w:szCs w:val="24"/>
-        </w:rPr>
-        <w:t>Ensure that the project meets or surpasses the expectations of stakeholders.</w:t>
-      </w:r>
-    </w:p>
-    <w:p>
-      <w:pPr>
-        <w:tabs>
-          <w:tab w:val="left" w:pos="1352"/>
-        </w:tabs>
-        <w:spacing w:after="0" w:line="480" w:lineRule="auto"/>
-        <w:ind w:left="1349"/>
-        <w:rPr>
-          <w:sz w:val="24"/>
-          <w:szCs w:val="24"/>
-        </w:rPr>
-      </w:pPr>
-      <w:r>
-        <w:rPr>
-          <w:sz w:val="24"/>
-          <w:szCs w:val="24"/>
-        </w:rPr>
-        <w:t>2.</w:t>
-      </w:r>
-      <w:r>
-        <w:rPr>
-          <w:sz w:val="24"/>
-          <w:szCs w:val="24"/>
-        </w:rPr>
-        <w:t xml:space="preserve"> </w:t>
-      </w:r>
-      <w:r>
-        <w:rPr>
-          <w:sz w:val="24"/>
-          <w:szCs w:val="24"/>
-        </w:rPr>
-        <w:t>Determine the quality standards that will be used to evaluate the project.</w:t>
-      </w:r>
-    </w:p>
-    <w:p>
-      <w:pPr>
-        <w:tabs>
-          <w:tab w:val="left" w:pos="1352"/>
-        </w:tabs>
-        <w:spacing w:after="0" w:line="480" w:lineRule="auto"/>
-        <w:ind w:left="1349"/>
-        <w:rPr>
-          <w:sz w:val="24"/>
-          <w:szCs w:val="24"/>
-        </w:rPr>
-      </w:pPr>
-      <w:r>
-        <w:rPr>
-          <w:sz w:val="24"/>
-          <w:szCs w:val="24"/>
-        </w:rPr>
-        <w:t>3.</w:t>
-      </w:r>
-      <w:r>
-        <w:rPr>
-          <w:sz w:val="24"/>
-          <w:szCs w:val="24"/>
-        </w:rPr>
-        <w:t xml:space="preserve"> </w:t>
-      </w:r>
-      <w:r>
-        <w:rPr>
-          <w:sz w:val="24"/>
-          <w:szCs w:val="24"/>
-        </w:rPr>
-        <w:t>Set up a system for managing and consistently maintaining the project's quality throughout its duration.</w:t>
-      </w:r>
-    </w:p>
-    <w:p>
-      <w:pPr>
-        <w:tabs>
-          <w:tab w:val="left" w:pos="1352"/>
-        </w:tabs>
-        <w:spacing w:after="0" w:line="480" w:lineRule="auto"/>
-        <w:ind w:left="1349"/>
-        <w:rPr>
-          <w:sz w:val="24"/>
-          <w:szCs w:val="24"/>
-        </w:rPr>
-      </w:pPr>
-      <w:r>
-        <w:rPr>
-          <w:sz w:val="24"/>
-          <w:szCs w:val="24"/>
-        </w:rPr>
-        <w:t>4</w:t>
-      </w:r>
-      <w:r>
-        <w:rPr>
-          <w:sz w:val="24"/>
-          <w:szCs w:val="24"/>
-        </w:rPr>
-        <w:t xml:space="preserve">. </w:t>
-      </w:r>
-      <w:r>
-        <w:rPr>
-          <w:sz w:val="24"/>
-          <w:szCs w:val="24"/>
-        </w:rPr>
-        <w:t>Identify and resolve any potential quality issues.</w:t>
-      </w:r>
-    </w:p>
-    <w:p>
-      <w:pPr>
-        <w:tabs>
-          <w:tab w:val="left" w:pos="1352"/>
-        </w:tabs>
-        <w:spacing w:after="0" w:line="480" w:lineRule="auto"/>
-        <w:ind w:left="1349"/>
-        <w:rPr>
-          <w:sz w:val="24"/>
-          <w:szCs w:val="24"/>
-        </w:rPr>
-      </w:pPr>
-      <w:r>
-        <w:rPr>
-          <w:sz w:val="24"/>
-          <w:szCs w:val="24"/>
-        </w:rPr>
-        <w:t>5.</w:t>
-      </w:r>
-      <w:r>
-        <w:rPr>
-          <w:sz w:val="24"/>
-          <w:szCs w:val="24"/>
-        </w:rPr>
-        <w:t xml:space="preserve"> </w:t>
-      </w:r>
-      <w:r>
-        <w:rPr>
-          <w:sz w:val="24"/>
-          <w:szCs w:val="24"/>
-        </w:rPr>
-        <w:t>Make sure to define the roles and responsibilities of team members to attain quality standards.</w:t>
-      </w:r>
-    </w:p>
-    <w:p>
-      <w:pPr>
-        <w:tabs>
-          <w:tab w:val="left" w:pos="1352"/>
-        </w:tabs>
-        <w:spacing w:after="0" w:line="480" w:lineRule="auto"/>
-        <w:ind w:left="1349"/>
-        <w:rPr>
-          <w:sz w:val="24"/>
-          <w:szCs w:val="24"/>
-        </w:rPr>
-      </w:pPr>
-    </w:p>
-    <w:p>
-      <w:pPr>
-        <w:tabs>
-          <w:tab w:val="left" w:pos="1352"/>
-        </w:tabs>
-        <w:spacing w:after="0" w:line="480" w:lineRule="auto"/>
-        <w:ind w:left="1349"/>
-        <w:rPr>
-          <w:sz w:val="24"/>
-          <w:szCs w:val="24"/>
-        </w:rPr>
-      </w:pPr>
-      <w:r>
-        <w:rPr>
-          <w:sz w:val="24"/>
-          <w:szCs w:val="24"/>
-        </w:rPr>
-        <w:tab/>
-      </w:r>
-      <w:r>
-        <w:rPr>
-          <w:sz w:val="24"/>
-          <w:szCs w:val="24"/>
-        </w:rPr>
-        <w:tab/>
-      </w:r>
-      <w:r>
-        <w:rPr>
-          <w:sz w:val="24"/>
-          <w:szCs w:val="24"/>
-        </w:rPr>
-        <w:tab/>
-      </w:r>
-      <w:r>
-        <w:rPr>
-          <w:sz w:val="24"/>
-          <w:szCs w:val="24"/>
-        </w:rPr>
-        <w:t xml:space="preserve">The system implemented by Villamin Wood and Iron Works will prioritize user-friendliness and accommodation for the two clients and the actual business. It will seamlessly integrate with the organization's current </w:t>
-      </w:r>
-      <w:r>
-        <w:rPr>
-          <w:sz w:val="24"/>
-          <w:szCs w:val="24"/>
-        </w:rPr>
-        <w:lastRenderedPageBreak/>
-        <w:t>technology, ensuring adaptability. The Quality Management Plan will encompass both product and process quality standards. It will include a comprehensive strategy with specific procedures and reporting for the overall overview of quality performance.</w:t>
-      </w:r>
-    </w:p>
-    <w:p>
-      <w:pPr>
-        <w:tabs>
-          <w:tab w:val="left" w:pos="1352"/>
-        </w:tabs>
-        <w:spacing w:after="0" w:line="480" w:lineRule="auto"/>
-        <w:rPr>
-          <w:sz w:val="24"/>
-          <w:szCs w:val="24"/>
-        </w:rPr>
-      </w:pPr>
-    </w:p>
-    <w:p>
-      <w:pPr>
-        <w:pStyle w:val="Heading3"/>
-        <w:spacing w:before="0" w:line="480" w:lineRule="auto"/>
-        <w:ind w:left="629" w:firstLine="720"/>
-        <w:rPr>
-          <w:rFonts w:cs="Arial"/>
-          <w:b/>
-          <w:bCs/>
-        </w:rPr>
-      </w:pPr>
-      <w:bookmarkStart w:id="99" w:name="_Toc137680158"/>
-      <w:r>
-        <w:rPr>
-          <w:rFonts w:cs="Arial"/>
-          <w:b/>
-          <w:bCs/>
-        </w:rPr>
-        <w:t>Quality Management Approach</w:t>
-      </w:r>
-      <w:bookmarkEnd w:id="99"/>
     </w:p>
     <w:p>
       <w:pPr>
@@ -31575,6 +33123,7 @@
                 <w:sz w:val="24"/>
                 <w:szCs w:val="24"/>
               </w:rPr>
+              <w:lastRenderedPageBreak/>
               <w:t>Project Manager</w:t>
             </w:r>
           </w:p>
@@ -31629,7 +33178,7 @@
               </w:rPr>
               <w:t xml:space="preserve">Project </w:t>
             </w:r>
-            <w:commentRangeStart w:id="100"/>
+            <w:commentRangeStart w:id="98"/>
             <w:r>
               <w:rPr>
                 <w:rFonts w:cs="Arial"/>
@@ -31638,12 +33187,12 @@
               </w:rPr>
               <w:t xml:space="preserve">Team Leader </w:t>
             </w:r>
-            <w:commentRangeEnd w:id="100"/>
+            <w:commentRangeEnd w:id="98"/>
             <w:r>
               <w:rPr>
                 <w:rStyle w:val="CommentReference"/>
               </w:rPr>
-              <w:commentReference w:id="100"/>
+              <w:commentReference w:id="98"/>
             </w:r>
           </w:p>
         </w:tc>
@@ -31792,23 +33341,35 @@
           <w:szCs w:val="24"/>
         </w:rPr>
       </w:pPr>
-      <w:bookmarkStart w:id="101" w:name="_Toc137109478"/>
-      <w:r>
-        <w:lastRenderedPageBreak/>
+      <w:bookmarkStart w:id="99" w:name="_Toc137109478"/>
+      <w:r>
         <w:t xml:space="preserve">Table </w:t>
       </w:r>
-      <w:fldSimple w:instr=" SEQ Table \* ARABIC ">
-        <w:r>
-          <w:rPr>
-            <w:noProof/>
-          </w:rPr>
-          <w:t>14</w:t>
-        </w:r>
-      </w:fldSimple>
+      <w:r>
+        <w:fldChar w:fldCharType="begin"/>
+      </w:r>
+      <w:r>
+        <w:instrText xml:space="preserve"> SEQ Table \* ARABIC </w:instrText>
+      </w:r>
+      <w:r>
+        <w:fldChar w:fldCharType="separate"/>
+      </w:r>
+      <w:r>
+        <w:rPr>
+          <w:noProof/>
+        </w:rPr>
+        <w:t>14</w:t>
+      </w:r>
+      <w:r>
+        <w:rPr>
+          <w:noProof/>
+        </w:rPr>
+        <w:fldChar w:fldCharType="end"/>
+      </w:r>
       <w:r>
         <w:t>. Quality Management Approach</w:t>
       </w:r>
-      <w:bookmarkEnd w:id="101"/>
+      <w:bookmarkEnd w:id="99"/>
     </w:p>
     <w:p>
       <w:pPr>
@@ -31947,7 +33508,15 @@
           <w:sz w:val="24"/>
           <w:szCs w:val="24"/>
         </w:rPr>
-        <w:t>Quality Planning: To determine the project's requirements and prioritize the best features, the team will maintain regular collaboration and schedule a meeting with stakeholders. This procedure includes creating the Product Backlog and establishing quality objectives to guarantee that the project transition produces value and abides by quality standards.</w:t>
+        <w:t xml:space="preserve">Quality Planning: To determine the project's requirements and prioritize the best features, the team will maintain regular collaboration and schedule a meeting with </w:t>
+      </w:r>
+      <w:r>
+        <w:rPr>
+          <w:sz w:val="24"/>
+          <w:szCs w:val="24"/>
+        </w:rPr>
+        <w:lastRenderedPageBreak/>
+        <w:t>stakeholders. This procedure includes creating the Product Backlog and establishing quality objectives to guarantee that the project transition produces value and abides by quality standards.</w:t>
       </w:r>
     </w:p>
     <w:p>
@@ -32023,7 +33592,6 @@
           <w:sz w:val="24"/>
           <w:szCs w:val="24"/>
         </w:rPr>
-        <w:lastRenderedPageBreak/>
         <w:t>4.</w:t>
       </w:r>
       <w:r>
@@ -32154,7 +33722,23 @@
           <w:sz w:val="24"/>
           <w:szCs w:val="24"/>
         </w:rPr>
-        <w:t>In conclusion, the Villamin Wood and Iron Works system project's quality management strategy will prioritize the delivery of a high-quality product that meets customer requirements by employing an Agile methodology. To go beyond meeting quality expectations, the approach will remain adaptable and continuously improved, and the team ensures that it is in line with the organization's quality standards and that it fulfills the requirements of the project stakeholders.</w:t>
+        <w:t xml:space="preserve">In conclusion, the </w:t>
+      </w:r>
+      <w:proofErr w:type="spellStart"/>
+      <w:r>
+        <w:rPr>
+          <w:sz w:val="24"/>
+          <w:szCs w:val="24"/>
+        </w:rPr>
+        <w:t>Villamin</w:t>
+      </w:r>
+      <w:proofErr w:type="spellEnd"/>
+      <w:r>
+        <w:rPr>
+          <w:sz w:val="24"/>
+          <w:szCs w:val="24"/>
+        </w:rPr>
+        <w:t xml:space="preserve"> Wood and Iron Works system project's quality management strategy will prioritize the delivery of a high-quality product that meets customer requirements by employing an Agile methodology. To go beyond meeting quality expectations, the approach will remain adaptable and continuously improved, and the team ensures that it is in line with the organization's quality standards and that it fulfills the requirements of the project stakeholders.</w:t>
       </w:r>
     </w:p>
     <w:p>
@@ -32180,17 +33764,16 @@
           <w:bCs/>
         </w:rPr>
       </w:pPr>
-      <w:bookmarkStart w:id="102" w:name="_Toc137680159"/>
+      <w:bookmarkStart w:id="100" w:name="_Toc137680159"/>
       <w:r>
         <w:rPr>
           <w:rFonts w:cs="Arial"/>
           <w:b/>
           <w:bCs/>
         </w:rPr>
-        <w:lastRenderedPageBreak/>
         <w:t>Quality Requirements/Standards</w:t>
       </w:r>
-      <w:bookmarkEnd w:id="102"/>
+      <w:bookmarkEnd w:id="100"/>
     </w:p>
     <w:p>
       <w:pPr>
@@ -32230,7 +33813,39 @@
           <w:sz w:val="24"/>
           <w:szCs w:val="24"/>
         </w:rPr>
-        <w:t>The team creates and archive quality rules and guidelines that focus on the quality of the Villamin Wood and Iron Works Framework. Testing and evaluation, in addition to input from the client and stakeholders' feedback, will be incorporated to achieve this goal and guarantee compliance with the following criteria. The Villamin Wood and Iron Works System will meet the following quality standards and requirements:</w:t>
+        <w:t xml:space="preserve">The team creates and archive quality rules and guidelines that focus on the quality of the </w:t>
+      </w:r>
+      <w:proofErr w:type="spellStart"/>
+      <w:r>
+        <w:rPr>
+          <w:sz w:val="24"/>
+          <w:szCs w:val="24"/>
+        </w:rPr>
+        <w:t>Villamin</w:t>
+      </w:r>
+      <w:proofErr w:type="spellEnd"/>
+      <w:r>
+        <w:rPr>
+          <w:sz w:val="24"/>
+          <w:szCs w:val="24"/>
+        </w:rPr>
+        <w:t xml:space="preserve"> Wood and Iron Works Framework. Testing and evaluation, in addition to input from the client and stakeholders' feedback, will be incorporated to achieve this goal and guarantee compliance with the following criteria. The </w:t>
+      </w:r>
+      <w:proofErr w:type="spellStart"/>
+      <w:r>
+        <w:rPr>
+          <w:sz w:val="24"/>
+          <w:szCs w:val="24"/>
+        </w:rPr>
+        <w:t>Villamin</w:t>
+      </w:r>
+      <w:proofErr w:type="spellEnd"/>
+      <w:r>
+        <w:rPr>
+          <w:sz w:val="24"/>
+          <w:szCs w:val="24"/>
+        </w:rPr>
+        <w:t xml:space="preserve"> Wood and Iron Works System will meet the following quality standards and requirements:</w:t>
       </w:r>
     </w:p>
     <w:p>
@@ -32351,6 +33966,7 @@
           <w:sz w:val="24"/>
           <w:szCs w:val="24"/>
         </w:rPr>
+        <w:lastRenderedPageBreak/>
         <w:t>Requirements for Ensuring Quality of Processes:</w:t>
       </w:r>
     </w:p>
@@ -32436,7 +34052,6 @@
           <w:sz w:val="24"/>
           <w:szCs w:val="24"/>
         </w:rPr>
-        <w:lastRenderedPageBreak/>
         <w:t>To guarantee consistent system development, testing, and deployment, the development team will adhere to a specified configuration management procedure.</w:t>
       </w:r>
     </w:p>
@@ -32521,7 +34136,23 @@
           <w:sz w:val="24"/>
           <w:szCs w:val="24"/>
         </w:rPr>
-        <w:t>Before deploying to the client, the group will evaluate and test the Villamin Wood and Iron Works system as per the characterized quality necessities and principles.</w:t>
+        <w:t xml:space="preserve">Before deploying to the client, the group will evaluate and test the </w:t>
+      </w:r>
+      <w:proofErr w:type="spellStart"/>
+      <w:r>
+        <w:rPr>
+          <w:sz w:val="24"/>
+          <w:szCs w:val="24"/>
+        </w:rPr>
+        <w:t>Villamin</w:t>
+      </w:r>
+      <w:proofErr w:type="spellEnd"/>
+      <w:r>
+        <w:rPr>
+          <w:sz w:val="24"/>
+          <w:szCs w:val="24"/>
+        </w:rPr>
+        <w:t xml:space="preserve"> Wood and Iron Works system as per the characterized quality necessities and principles.</w:t>
       </w:r>
     </w:p>
     <w:p>
@@ -32581,6 +34212,7 @@
           <w:sz w:val="24"/>
           <w:szCs w:val="24"/>
         </w:rPr>
+        <w:lastRenderedPageBreak/>
         <w:t>Continual Improvement:</w:t>
       </w:r>
     </w:p>
@@ -32605,15 +34237,23 @@
           <w:sz w:val="24"/>
           <w:szCs w:val="24"/>
         </w:rPr>
-        <w:t xml:space="preserve">Continuous client feedback collection and analysis, system performance monitoring, and internal audits to find areas for improvement will all be part of the development team's continuous improvement process. This kind of setup will be incorporated into the venture to guarantee that the Villamin Wood and Iron Works </w:t>
-      </w:r>
-      <w:r>
-        <w:rPr>
-          <w:sz w:val="24"/>
-          <w:szCs w:val="24"/>
-        </w:rPr>
-        <w:lastRenderedPageBreak/>
-        <w:t>System ensures quality standards are met as well as proactively adjusts to developing client needs.</w:t>
+        <w:t xml:space="preserve">Continuous client feedback collection and analysis, system performance monitoring, and internal audits to find areas for improvement will all be part of the development team's continuous improvement process. This kind of setup will be incorporated into the venture to guarantee that the </w:t>
+      </w:r>
+      <w:proofErr w:type="spellStart"/>
+      <w:r>
+        <w:rPr>
+          <w:sz w:val="24"/>
+          <w:szCs w:val="24"/>
+        </w:rPr>
+        <w:t>Villamin</w:t>
+      </w:r>
+      <w:proofErr w:type="spellEnd"/>
+      <w:r>
+        <w:rPr>
+          <w:sz w:val="24"/>
+          <w:szCs w:val="24"/>
+        </w:rPr>
+        <w:t xml:space="preserve"> Wood and Iron Works System ensures quality standards are met as well as proactively adjusts to developing client needs.</w:t>
       </w:r>
       <w:r>
         <w:rPr>
@@ -32646,7 +34286,7 @@
           <w:bCs/>
         </w:rPr>
       </w:pPr>
-      <w:bookmarkStart w:id="103" w:name="_Toc137680160"/>
+      <w:bookmarkStart w:id="101" w:name="_Toc137680160"/>
       <w:r>
         <w:rPr>
           <w:rFonts w:cs="Arial"/>
@@ -32655,7 +34295,7 @@
         </w:rPr>
         <w:t>Quality Assurance</w:t>
       </w:r>
-      <w:bookmarkEnd w:id="103"/>
+      <w:bookmarkEnd w:id="101"/>
     </w:p>
     <w:p>
       <w:pPr>
@@ -32695,7 +34335,23 @@
           <w:sz w:val="24"/>
           <w:szCs w:val="24"/>
         </w:rPr>
-        <w:t>The Agile approach will be used to conduct the quality assurance approach for the Villamin Wood and Iron Works System project. This strategy aims to achieve appropriate implementation through consistent enhancement and teamwork. The following actions will be taken:</w:t>
+        <w:t xml:space="preserve">The Agile approach will be used to conduct the quality assurance approach for the </w:t>
+      </w:r>
+      <w:proofErr w:type="spellStart"/>
+      <w:r>
+        <w:rPr>
+          <w:sz w:val="24"/>
+          <w:szCs w:val="24"/>
+        </w:rPr>
+        <w:t>Villamin</w:t>
+      </w:r>
+      <w:proofErr w:type="spellEnd"/>
+      <w:r>
+        <w:rPr>
+          <w:sz w:val="24"/>
+          <w:szCs w:val="24"/>
+        </w:rPr>
+        <w:t xml:space="preserve"> Wood and Iron Works System project. This strategy aims to achieve appropriate implementation through consistent enhancement and teamwork. The following actions will be taken:</w:t>
       </w:r>
     </w:p>
     <w:p>
@@ -32756,7 +34412,15 @@
           <w:sz w:val="24"/>
           <w:szCs w:val="24"/>
         </w:rPr>
-        <w:t xml:space="preserve">Quality Auditing – The team, with the collaboration of the stakeholder, will monitor and evaluate the quality of the project deliverables, ensuring adherence to established standards and specifications. The team will report and document findings to maintain records and communication with the stakeholders, Scheduling that will outline the initial plan and meet the deadlines, and continuous improvement to emphasize importance and better output of the project. </w:t>
+        <w:t xml:space="preserve">Quality Auditing – The team, with the collaboration of the stakeholder, will monitor and evaluate the quality of the project deliverables, ensuring adherence to established standards and specifications. The team will report and document findings to maintain records and communication with the stakeholders, </w:t>
+      </w:r>
+      <w:r>
+        <w:rPr>
+          <w:sz w:val="24"/>
+          <w:szCs w:val="24"/>
+        </w:rPr>
+        <w:lastRenderedPageBreak/>
+        <w:t xml:space="preserve">Scheduling that will outline the initial plan and meet the deadlines, and continuous improvement to emphasize importance and better output of the project. </w:t>
       </w:r>
     </w:p>
     <w:p>
@@ -32804,7 +34468,6 @@
           <w:sz w:val="24"/>
           <w:szCs w:val="24"/>
         </w:rPr>
-        <w:lastRenderedPageBreak/>
         <w:t>Continuous Improvement – With collaboration with stakeholders, the team will be able to identify areas for improvement and make significant changes. The project team will use the feedback from quality audits and quality metrics to continually enhance the product and the quality processes.</w:t>
       </w:r>
     </w:p>
@@ -32855,7 +34518,7 @@
           <w:bCs/>
         </w:rPr>
       </w:pPr>
-      <w:bookmarkStart w:id="104" w:name="_Toc137680161"/>
+      <w:bookmarkStart w:id="102" w:name="_Toc137680161"/>
       <w:r>
         <w:rPr>
           <w:rFonts w:cs="Arial"/>
@@ -32864,7 +34527,7 @@
         </w:rPr>
         <w:t>Quality Control</w:t>
       </w:r>
-      <w:bookmarkEnd w:id="104"/>
+      <w:bookmarkEnd w:id="102"/>
     </w:p>
     <w:p>
       <w:pPr>
@@ -32904,7 +34567,23 @@
           <w:sz w:val="24"/>
           <w:szCs w:val="24"/>
         </w:rPr>
-        <w:t>The process of quality control within the Villamin Wood and Iron Works System project will be established into the Agile approach with the goal of ensuring that quality meets expectations through teamwork and continuous development. These are the following steps that involve in the project:</w:t>
+        <w:t xml:space="preserve">The process of quality control within the </w:t>
+      </w:r>
+      <w:proofErr w:type="spellStart"/>
+      <w:r>
+        <w:rPr>
+          <w:sz w:val="24"/>
+          <w:szCs w:val="24"/>
+        </w:rPr>
+        <w:t>Villamin</w:t>
+      </w:r>
+      <w:proofErr w:type="spellEnd"/>
+      <w:r>
+        <w:rPr>
+          <w:sz w:val="24"/>
+          <w:szCs w:val="24"/>
+        </w:rPr>
+        <w:t xml:space="preserve"> Wood and Iron Works System project will be established into the Agile approach with the goal of ensuring that quality meets expectations through teamwork and continuous development. These are the following steps that involve in the project:</w:t>
       </w:r>
     </w:p>
     <w:p>
@@ -32979,15 +34658,7 @@
           <w:sz w:val="24"/>
           <w:szCs w:val="24"/>
         </w:rPr>
-        <w:t xml:space="preserve">User Acceptance Testing: To ensure that it aligns with client requirements and demands, the project manager or developer will </w:t>
-      </w:r>
-      <w:r>
-        <w:rPr>
-          <w:sz w:val="24"/>
-          <w:szCs w:val="24"/>
-        </w:rPr>
-        <w:lastRenderedPageBreak/>
-        <w:t>monitor the system’s functionality. This phase will be finished at the end of each sprint, and user feedback will be used to make any necessary improvements.</w:t>
+        <w:t>User Acceptance Testing: To ensure that it aligns with client requirements and demands, the project manager or developer will monitor the system’s functionality. This phase will be finished at the end of each sprint, and user feedback will be used to make any necessary improvements.</w:t>
       </w:r>
     </w:p>
     <w:p>
@@ -33011,7 +34682,23 @@
           <w:sz w:val="24"/>
           <w:szCs w:val="24"/>
         </w:rPr>
-        <w:t>Compatibility Testing: The Villamin Wood and Iron Works System will undergo testing across several phases, including mobile devices and any browser, to confirm consistency and manage any potential problems within the system.</w:t>
+        <w:t xml:space="preserve">Compatibility Testing: The </w:t>
+      </w:r>
+      <w:proofErr w:type="spellStart"/>
+      <w:r>
+        <w:rPr>
+          <w:sz w:val="24"/>
+          <w:szCs w:val="24"/>
+        </w:rPr>
+        <w:t>Villamin</w:t>
+      </w:r>
+      <w:proofErr w:type="spellEnd"/>
+      <w:r>
+        <w:rPr>
+          <w:sz w:val="24"/>
+          <w:szCs w:val="24"/>
+        </w:rPr>
+        <w:t xml:space="preserve"> Wood and Iron Works System will undergo testing across several phases, including mobile devices and any browser, to confirm consistency and manage any potential problems within the system.</w:t>
       </w:r>
     </w:p>
     <w:p>
@@ -33035,7 +34722,23 @@
           <w:sz w:val="24"/>
           <w:szCs w:val="24"/>
         </w:rPr>
-        <w:t>Continuous Monitoring: The project team will carefully monitor the performance and effectiveness of the Villamin Wood and Iron Works system following its installation. This requires constant performance and functioning system monitoring.</w:t>
+        <w:t xml:space="preserve">Continuous Monitoring: The project team will carefully monitor the performance and effectiveness of the </w:t>
+      </w:r>
+      <w:proofErr w:type="spellStart"/>
+      <w:r>
+        <w:rPr>
+          <w:sz w:val="24"/>
+          <w:szCs w:val="24"/>
+        </w:rPr>
+        <w:t>Villamin</w:t>
+      </w:r>
+      <w:proofErr w:type="spellEnd"/>
+      <w:r>
+        <w:rPr>
+          <w:sz w:val="24"/>
+          <w:szCs w:val="24"/>
+        </w:rPr>
+        <w:t xml:space="preserve"> Wood and Iron Works system following its installation. This requires constant performance and functioning system monitoring.</w:t>
       </w:r>
     </w:p>
     <w:p>
@@ -33083,6 +34786,7 @@
           <w:sz w:val="24"/>
           <w:szCs w:val="24"/>
         </w:rPr>
+        <w:lastRenderedPageBreak/>
         <w:t>Continuous Improvement: The Quality Control procedure aims to identify opportunities for development and make any required adjustments.</w:t>
       </w:r>
     </w:p>
@@ -33137,15 +34841,23 @@
           <w:sz w:val="24"/>
           <w:szCs w:val="24"/>
         </w:rPr>
-        <w:t xml:space="preserve">In summary, the Villamin Wood and Iron Works System project's quality control system is going to be essential to the development process. It will emphasize monitoring the overall performance. As part of the quality control process, the project team will diligently monitor and assess the </w:t>
-      </w:r>
-      <w:r>
-        <w:rPr>
-          <w:sz w:val="24"/>
-          <w:szCs w:val="24"/>
-        </w:rPr>
-        <w:lastRenderedPageBreak/>
-        <w:t>product's quality, ensuring the required quality standards and customer requirements.</w:t>
+        <w:t xml:space="preserve">In summary, the </w:t>
+      </w:r>
+      <w:proofErr w:type="spellStart"/>
+      <w:r>
+        <w:rPr>
+          <w:sz w:val="24"/>
+          <w:szCs w:val="24"/>
+        </w:rPr>
+        <w:t>Villamin</w:t>
+      </w:r>
+      <w:proofErr w:type="spellEnd"/>
+      <w:r>
+        <w:rPr>
+          <w:sz w:val="24"/>
+          <w:szCs w:val="24"/>
+        </w:rPr>
+        <w:t xml:space="preserve"> Wood and Iron Works System project's quality control system is going to be essential to the development process. It will emphasize monitoring the overall performance. As part of the quality control process, the project team will diligently monitor and assess the product's quality, ensuring the required quality standards and customer requirements.</w:t>
       </w:r>
     </w:p>
     <w:p>
@@ -33172,7 +34884,7 @@
           <w:bCs/>
         </w:rPr>
       </w:pPr>
-      <w:bookmarkStart w:id="105" w:name="_Toc137680162"/>
+      <w:bookmarkStart w:id="103" w:name="_Toc137680162"/>
       <w:r>
         <w:rPr>
           <w:rFonts w:cs="Arial"/>
@@ -33181,7 +34893,7 @@
         </w:rPr>
         <w:t>Quality Control Measurements</w:t>
       </w:r>
-      <w:bookmarkEnd w:id="105"/>
+      <w:bookmarkEnd w:id="103"/>
     </w:p>
     <w:p>
       <w:pPr>
@@ -33221,7 +34933,23 @@
           <w:sz w:val="24"/>
           <w:szCs w:val="24"/>
         </w:rPr>
-        <w:t>The Villamin Wood and Iron Works System project will employ the Agile Methodology throughout its life cycle to enable continuous review and improvement. To guarantee effective quality control, this plan will place a strong emphasis on transparency and cooperation.</w:t>
+        <w:t xml:space="preserve">The </w:t>
+      </w:r>
+      <w:proofErr w:type="spellStart"/>
+      <w:r>
+        <w:rPr>
+          <w:sz w:val="24"/>
+          <w:szCs w:val="24"/>
+        </w:rPr>
+        <w:t>Villamin</w:t>
+      </w:r>
+      <w:proofErr w:type="spellEnd"/>
+      <w:r>
+        <w:rPr>
+          <w:sz w:val="24"/>
+          <w:szCs w:val="24"/>
+        </w:rPr>
+        <w:t xml:space="preserve"> Wood and Iron Works System project will employ the Agile Methodology throughout its life cycle to enable continuous review and improvement. To guarantee effective quality control, this plan will place a strong emphasis on transparency and cooperation.</w:t>
       </w:r>
     </w:p>
     <w:p>
@@ -33300,14 +35028,15 @@
           <w:rFonts w:cs="Arial"/>
         </w:rPr>
       </w:pPr>
-      <w:bookmarkStart w:id="106" w:name="_Toc137680163"/>
+      <w:bookmarkStart w:id="104" w:name="_Toc137680163"/>
       <w:r>
         <w:rPr>
           <w:rFonts w:cs="Arial"/>
         </w:rPr>
+        <w:lastRenderedPageBreak/>
         <w:t>Risk Management Plan</w:t>
       </w:r>
-      <w:bookmarkEnd w:id="106"/>
+      <w:bookmarkEnd w:id="104"/>
     </w:p>
     <w:p>
       <w:pPr>
@@ -33320,7 +35049,7 @@
           <w:bCs/>
         </w:rPr>
       </w:pPr>
-      <w:bookmarkStart w:id="107" w:name="_Toc137680164"/>
+      <w:bookmarkStart w:id="105" w:name="_Toc137680164"/>
       <w:r>
         <w:rPr>
           <w:rFonts w:cs="Arial"/>
@@ -33329,7 +35058,7 @@
         </w:rPr>
         <w:t>Introduction</w:t>
       </w:r>
-      <w:bookmarkEnd w:id="107"/>
+      <w:bookmarkEnd w:id="105"/>
     </w:p>
     <w:p>
       <w:pPr>
@@ -33402,7 +35131,6 @@
           <w:sz w:val="24"/>
           <w:szCs w:val="24"/>
         </w:rPr>
-        <w:lastRenderedPageBreak/>
         <w:t>The risk management plan includes an overview of the risk management process, showing the roles and responsibilities of the project team and the risk assessment approach. It is key to be able to identify all the potential risks and as a team be able to develop resolutions for it.</w:t>
       </w:r>
     </w:p>
@@ -33430,7 +35158,7 @@
           <w:bCs/>
         </w:rPr>
       </w:pPr>
-      <w:bookmarkStart w:id="108" w:name="_Toc137680165"/>
+      <w:bookmarkStart w:id="106" w:name="_Toc137680165"/>
       <w:r>
         <w:rPr>
           <w:rFonts w:cs="Arial"/>
@@ -33439,7 +35167,7 @@
         </w:rPr>
         <w:t>Top 3 Risks</w:t>
       </w:r>
-      <w:bookmarkEnd w:id="108"/>
+      <w:bookmarkEnd w:id="106"/>
     </w:p>
     <w:p>
       <w:pPr>
@@ -33600,7 +35328,7 @@
           <w:bCs/>
         </w:rPr>
       </w:pPr>
-      <w:bookmarkStart w:id="109" w:name="_Toc137680166"/>
+      <w:bookmarkStart w:id="107" w:name="_Toc137680166"/>
       <w:r>
         <w:rPr>
           <w:rFonts w:cs="Arial"/>
@@ -33609,7 +35337,7 @@
         </w:rPr>
         <w:t>Risk Management Approach</w:t>
       </w:r>
-      <w:bookmarkEnd w:id="109"/>
+      <w:bookmarkEnd w:id="107"/>
     </w:p>
     <w:p>
       <w:pPr>
@@ -33676,17 +35404,16 @@
           <w:bCs/>
         </w:rPr>
       </w:pPr>
-      <w:bookmarkStart w:id="110" w:name="_Toc137680167"/>
+      <w:bookmarkStart w:id="108" w:name="_Toc137680167"/>
       <w:r>
         <w:rPr>
           <w:rFonts w:cs="Arial"/>
           <w:b/>
           <w:bCs/>
         </w:rPr>
-        <w:lastRenderedPageBreak/>
         <w:t>Risk Identification</w:t>
       </w:r>
-      <w:bookmarkEnd w:id="110"/>
+      <w:bookmarkEnd w:id="108"/>
     </w:p>
     <w:p>
       <w:pPr>
@@ -33854,6 +35581,7 @@
           <w:sz w:val="24"/>
           <w:szCs w:val="24"/>
         </w:rPr>
+        <w:lastRenderedPageBreak/>
         <w:t>Changes in Technology – There is a risk that a change in the industry of technology occurs which may require additional work or resources to adapt.</w:t>
       </w:r>
     </w:p>
@@ -33935,7 +35663,6 @@
           <w:sz w:val="24"/>
           <w:szCs w:val="24"/>
         </w:rPr>
-        <w:lastRenderedPageBreak/>
         <w:t>To mitigate these risks, the team has developed a plan which will mitigate all risks and monitor them all in the process as to protect the project avoid all risks.</w:t>
       </w:r>
     </w:p>
@@ -33963,7 +35690,7 @@
           <w:bCs/>
         </w:rPr>
       </w:pPr>
-      <w:bookmarkStart w:id="111" w:name="_Toc137680168"/>
+      <w:bookmarkStart w:id="109" w:name="_Toc137680168"/>
       <w:r>
         <w:rPr>
           <w:rFonts w:cs="Arial"/>
@@ -33972,7 +35699,7 @@
         </w:rPr>
         <w:t>Risk Qualification and Prioritization</w:t>
       </w:r>
-      <w:bookmarkEnd w:id="111"/>
+      <w:bookmarkEnd w:id="109"/>
     </w:p>
     <w:p>
       <w:pPr>
@@ -34033,7 +35760,7 @@
           <w:bCs/>
         </w:rPr>
       </w:pPr>
-      <w:bookmarkStart w:id="112" w:name="_Toc137680169"/>
+      <w:bookmarkStart w:id="110" w:name="_Toc137680169"/>
       <w:r>
         <w:rPr>
           <w:rFonts w:cs="Arial"/>
@@ -34042,7 +35769,7 @@
         </w:rPr>
         <w:t>Risk Monitoring</w:t>
       </w:r>
-      <w:bookmarkEnd w:id="112"/>
+      <w:bookmarkEnd w:id="110"/>
     </w:p>
     <w:p>
       <w:pPr>
@@ -34082,7 +35809,15 @@
           <w:sz w:val="24"/>
           <w:szCs w:val="24"/>
         </w:rPr>
-        <w:t>Risks will always be present especially during the project’s life cycle which is why it is important to continuously monitor those risks and document the entire process which includes identifying the conditions which may trigger certain risks.</w:t>
+        <w:t xml:space="preserve">Risks will always be present especially during the project’s life cycle which is why it is important to continuously monitor those risks and </w:t>
+      </w:r>
+      <w:r>
+        <w:rPr>
+          <w:sz w:val="24"/>
+          <w:szCs w:val="24"/>
+        </w:rPr>
+        <w:lastRenderedPageBreak/>
+        <w:t>document the entire process which includes identifying the conditions which may trigger certain risks.</w:t>
       </w:r>
     </w:p>
     <w:p>
@@ -34169,7 +35904,6 @@
           <w:sz w:val="24"/>
           <w:szCs w:val="24"/>
         </w:rPr>
-        <w:lastRenderedPageBreak/>
         <w:tab/>
       </w:r>
       <w:r>
@@ -34218,7 +35952,7 @@
           <w:bCs/>
         </w:rPr>
       </w:pPr>
-      <w:bookmarkStart w:id="113" w:name="_Toc137680170"/>
+      <w:bookmarkStart w:id="111" w:name="_Toc137680170"/>
       <w:r>
         <w:rPr>
           <w:rFonts w:cs="Arial"/>
@@ -34227,7 +35961,7 @@
         </w:rPr>
         <w:t>Risk Mitigation and Avoidance</w:t>
       </w:r>
-      <w:bookmarkEnd w:id="113"/>
+      <w:bookmarkEnd w:id="111"/>
     </w:p>
     <w:p>
       <w:pPr>
@@ -34321,7 +36055,15 @@
           <w:sz w:val="24"/>
           <w:szCs w:val="24"/>
         </w:rPr>
-        <w:t>To accomplish risk mitigation and avoidance the team should identify the potential risks and prioritize what to manage first based on the severity of its impact. Provided below are considerations or options available for the project manager to avoid and mitigate the risks:</w:t>
+        <w:t xml:space="preserve">To accomplish risk mitigation and avoidance the team should identify the potential risks and prioritize what to manage first based on the </w:t>
+      </w:r>
+      <w:r>
+        <w:rPr>
+          <w:sz w:val="24"/>
+          <w:szCs w:val="24"/>
+        </w:rPr>
+        <w:lastRenderedPageBreak/>
+        <w:t>severity of its impact. Provided below are considerations or options available for the project manager to avoid and mitigate the risks:</w:t>
       </w:r>
     </w:p>
     <w:p>
@@ -34434,7 +36176,6 @@
           <w:sz w:val="24"/>
           <w:szCs w:val="24"/>
         </w:rPr>
-        <w:lastRenderedPageBreak/>
         <w:t xml:space="preserve">Contingency Planning: To be prepared for potential risks, the team needs to produce multiple backup plans in case some may not work due to some reason in each scenario. </w:t>
       </w:r>
     </w:p>
@@ -34486,7 +36227,7 @@
           <w:bCs/>
         </w:rPr>
       </w:pPr>
-      <w:bookmarkStart w:id="114" w:name="_Toc137680171"/>
+      <w:bookmarkStart w:id="112" w:name="_Toc137680171"/>
       <w:r>
         <w:rPr>
           <w:rFonts w:cs="Arial"/>
@@ -34495,7 +36236,7 @@
         </w:rPr>
         <w:t>Risk Register</w:t>
       </w:r>
-      <w:bookmarkEnd w:id="114"/>
+      <w:bookmarkEnd w:id="112"/>
     </w:p>
     <w:p>
       <w:pPr>
@@ -34560,14 +36301,14 @@
           <w:rFonts w:cs="Arial"/>
         </w:rPr>
       </w:pPr>
-      <w:bookmarkStart w:id="115" w:name="_Toc137680172"/>
+      <w:bookmarkStart w:id="113" w:name="_Toc137680172"/>
       <w:r>
         <w:rPr>
           <w:rFonts w:cs="Arial"/>
         </w:rPr>
         <w:t>Procurement Plan</w:t>
       </w:r>
-      <w:bookmarkEnd w:id="115"/>
+      <w:bookmarkEnd w:id="113"/>
     </w:p>
     <w:p>
       <w:pPr>
@@ -34580,7 +36321,7 @@
           <w:bCs/>
         </w:rPr>
       </w:pPr>
-      <w:bookmarkStart w:id="116" w:name="_Toc137680173"/>
+      <w:bookmarkStart w:id="114" w:name="_Toc137680173"/>
       <w:r>
         <w:rPr>
           <w:rFonts w:cs="Arial"/>
@@ -34589,7 +36330,7 @@
         </w:rPr>
         <w:t>Introduction</w:t>
       </w:r>
-      <w:bookmarkEnd w:id="116"/>
+      <w:bookmarkEnd w:id="114"/>
     </w:p>
     <w:p>
       <w:pPr>
@@ -34632,7 +36373,6 @@
           <w:rFonts w:ascii="Arial" w:eastAsiaTheme="minorEastAsia" w:hAnsi="Arial" w:cs="Arial"/>
           <w:lang w:val="en-PH" w:eastAsia="ja-JP"/>
         </w:rPr>
-        <w:lastRenderedPageBreak/>
         <w:t>It considers the organization's overall objectives, budgetary constraints, and specific project requirements. The plan outlines the procurement methods, timelines, and responsibilities for each procurement activity. The primary purpose of a procurement plan is to ensure transparency, fairness, and value for money in the procurement process. By having a well-defined plan in place, organizations can mitigate risks, avoid unnecessary delays, and maximize the benefits of their procurement activities.</w:t>
       </w:r>
     </w:p>
@@ -34694,6 +36434,7 @@
           <w:sz w:val="24"/>
           <w:szCs w:val="24"/>
         </w:rPr>
+        <w:lastRenderedPageBreak/>
         <w:tab/>
       </w:r>
       <w:r>
@@ -34759,17 +36500,16 @@
           <w:bCs/>
         </w:rPr>
       </w:pPr>
-      <w:bookmarkStart w:id="117" w:name="_Toc137680174"/>
+      <w:bookmarkStart w:id="115" w:name="_Toc137680174"/>
       <w:r>
         <w:rPr>
           <w:rFonts w:cs="Arial"/>
           <w:b/>
           <w:bCs/>
         </w:rPr>
-        <w:lastRenderedPageBreak/>
         <w:t>Procurement Risks</w:t>
       </w:r>
-      <w:bookmarkEnd w:id="117"/>
+      <w:bookmarkEnd w:id="115"/>
     </w:p>
     <w:p>
       <w:pPr>
@@ -34828,7 +36568,25 @@
           <w:rFonts w:ascii="Arial" w:eastAsiaTheme="minorEastAsia" w:hAnsi="Arial" w:cs="Arial"/>
           <w:lang w:val="en-PH" w:eastAsia="ja-JP"/>
         </w:rPr>
-        <w:t>The Villamin Wood and Iron Works System project may contain procurement activities that carry risks which are included but not limited to the following:</w:t>
+        <w:t xml:space="preserve">The </w:t>
+      </w:r>
+      <w:proofErr w:type="spellStart"/>
+      <w:r>
+        <w:rPr>
+          <w:rStyle w:val="normaltextrun"/>
+          <w:rFonts w:ascii="Arial" w:eastAsiaTheme="minorEastAsia" w:hAnsi="Arial" w:cs="Arial"/>
+          <w:lang w:val="en-PH" w:eastAsia="ja-JP"/>
+        </w:rPr>
+        <w:t>Villamin</w:t>
+      </w:r>
+      <w:proofErr w:type="spellEnd"/>
+      <w:r>
+        <w:rPr>
+          <w:rStyle w:val="normaltextrun"/>
+          <w:rFonts w:ascii="Arial" w:eastAsiaTheme="minorEastAsia" w:hAnsi="Arial" w:cs="Arial"/>
+          <w:lang w:val="en-PH" w:eastAsia="ja-JP"/>
+        </w:rPr>
+        <w:t xml:space="preserve"> Wood and Iron Works System project may contain procurement activities that carry risks which are included but not limited to the following:</w:t>
       </w:r>
     </w:p>
     <w:p>
@@ -34903,6 +36661,7 @@
           <w:rFonts w:ascii="Arial" w:eastAsiaTheme="minorEastAsia" w:hAnsi="Arial" w:cs="Arial"/>
           <w:lang w:val="en-PH" w:eastAsia="ja-JP"/>
         </w:rPr>
+        <w:lastRenderedPageBreak/>
         <w:t>Incomplete contract terms or legal issues that will affect the project’s reputations and legal rights.</w:t>
       </w:r>
     </w:p>
@@ -34990,17 +36749,7 @@
           <w:sz w:val="24"/>
           <w:szCs w:val="24"/>
         </w:rPr>
-        <w:t xml:space="preserve"> put </w:t>
-      </w:r>
-      <w:r>
-        <w:rPr>
-          <w:rStyle w:val="normaltextrun"/>
-          <w:rFonts w:cs="Arial"/>
-          <w:sz w:val="24"/>
-          <w:szCs w:val="24"/>
-        </w:rPr>
-        <w:lastRenderedPageBreak/>
-        <w:t>into practice strict processes and procedures for reducing the risks involved in procurement management</w:t>
+        <w:t xml:space="preserve"> put into practice strict processes and procedures for reducing the risks involved in procurement management</w:t>
       </w:r>
       <w:r>
         <w:rPr>
@@ -35039,7 +36788,7 @@
           <w:bCs/>
         </w:rPr>
       </w:pPr>
-      <w:bookmarkStart w:id="118" w:name="_Toc137680175"/>
+      <w:bookmarkStart w:id="116" w:name="_Toc137680175"/>
       <w:r>
         <w:rPr>
           <w:rFonts w:cs="Arial"/>
@@ -35048,7 +36797,7 @@
         </w:rPr>
         <w:t>Procurement Risk Management</w:t>
       </w:r>
-      <w:bookmarkEnd w:id="118"/>
+      <w:bookmarkEnd w:id="116"/>
     </w:p>
     <w:p>
       <w:pPr>
@@ -35253,6 +37002,7 @@
           <w:rStyle w:val="eop"/>
           <w:rFonts w:ascii="Arial" w:hAnsi="Arial"/>
         </w:rPr>
+        <w:lastRenderedPageBreak/>
         <w:t>Conduct meetings as much as possible for communicating reports to clear confusion about the project.</w:t>
       </w:r>
     </w:p>
@@ -35349,20 +37099,21 @@
           <w:rFonts w:ascii="Arial" w:hAnsi="Arial"/>
         </w:rPr>
       </w:pPr>
+      <w:proofErr w:type="spellStart"/>
       <w:r>
         <w:rPr>
           <w:rStyle w:val="eop"/>
           <w:rFonts w:ascii="Arial" w:hAnsi="Arial"/>
         </w:rPr>
-        <w:t xml:space="preserve">Villamin Wood and Iron Works System needs a clear roles and responsibilities to help ensure accountability, clarity, and effective </w:t>
-      </w:r>
+        <w:t>Villamin</w:t>
+      </w:r>
+      <w:proofErr w:type="spellEnd"/>
       <w:r>
         <w:rPr>
           <w:rStyle w:val="eop"/>
           <w:rFonts w:ascii="Arial" w:hAnsi="Arial"/>
         </w:rPr>
-        <w:lastRenderedPageBreak/>
-        <w:t>coordination. It is essential to clearly communicate the assigned responsibilities to all parties involved and ensure that everyone understands their roles and obligations. Regular communication, coordination, and collaboration among the responsible parties contribute to the smooth execution of the procurement plan and successful procurement outcomes.</w:t>
+        <w:t xml:space="preserve"> Wood and Iron Works System needs a clear roles and responsibilities to help ensure accountability, clarity, and effective coordination. It is essential to clearly communicate the assigned responsibilities to all parties involved and ensure that everyone understands their roles and obligations. Regular communication, coordination, and collaboration among the responsible parties contribute to the smooth execution of the procurement plan and successful procurement outcomes.</w:t>
       </w:r>
     </w:p>
     <w:p>
@@ -35439,7 +37190,15 @@
           <w:rStyle w:val="eop"/>
           <w:rFonts w:ascii="Arial" w:hAnsi="Arial"/>
         </w:rPr>
-        <w:t xml:space="preserve"> that relevant stakeholders are kept informed about procurement activities, supplier selection processes, contract status, and any potential risks or issues. It will promote collaboration, enable timely decision-making, and provide a platform for addressing concerns, feedback, and suggestions. </w:t>
+        <w:t xml:space="preserve"> that relevant stakeholders are kept informed about procurement activities, supplier selection processes, contract status, and any potential risks or issues. It will promote collaboration, enable timely </w:t>
+      </w:r>
+      <w:r>
+        <w:rPr>
+          <w:rStyle w:val="eop"/>
+          <w:rFonts w:ascii="Arial" w:hAnsi="Arial"/>
+        </w:rPr>
+        <w:lastRenderedPageBreak/>
+        <w:t xml:space="preserve">decision-making, and provide a platform for addressing concerns, feedback, and suggestions. </w:t>
       </w:r>
     </w:p>
     <w:p>
@@ -35502,15 +37261,7 @@
           <w:rStyle w:val="eop"/>
           <w:rFonts w:ascii="Arial" w:hAnsi="Arial"/>
         </w:rPr>
-        <w:t xml:space="preserve">The procurement plan will emphasize the commitment to continuous improvement as an integral part of the procurement lifecycle, ensuring that </w:t>
-      </w:r>
-      <w:r>
-        <w:rPr>
-          <w:rStyle w:val="eop"/>
-          <w:rFonts w:ascii="Arial" w:hAnsi="Arial"/>
-        </w:rPr>
-        <w:lastRenderedPageBreak/>
-        <w:t>the organization remains adaptive, responsive, and proactive in meeting evolving needs and achieving excellence.</w:t>
+        <w:t>The procurement plan will emphasize the commitment to continuous improvement as an integral part of the procurement lifecycle, ensuring that the organization remains adaptive, responsive, and proactive in meeting evolving needs and achieving excellence.</w:t>
       </w:r>
     </w:p>
     <w:p>
@@ -35536,7 +37287,7 @@
           <w:bCs/>
         </w:rPr>
       </w:pPr>
-      <w:bookmarkStart w:id="119" w:name="_Toc137680176"/>
+      <w:bookmarkStart w:id="117" w:name="_Toc137680176"/>
       <w:r>
         <w:rPr>
           <w:rFonts w:cs="Arial"/>
@@ -35545,7 +37296,7 @@
         </w:rPr>
         <w:t>Cost Determination</w:t>
       </w:r>
-      <w:bookmarkEnd w:id="119"/>
+      <w:bookmarkEnd w:id="117"/>
     </w:p>
     <w:p>
       <w:pPr>
@@ -35559,12 +37310,21 @@
           <w:rFonts w:ascii="Arial" w:hAnsi="Arial"/>
         </w:rPr>
       </w:pPr>
+      <w:proofErr w:type="spellStart"/>
       <w:r>
         <w:rPr>
           <w:rStyle w:val="eop"/>
           <w:rFonts w:ascii="Arial" w:hAnsi="Arial"/>
         </w:rPr>
-        <w:t>Villamin Wood and Iron Works System’s cost determination is a critical aspect of the procurement process, ensuring that the organization obtains goods or services at the most favorable price while maintaining quality and meeting requirements. When calculating the project's overall cost, it is important to take project management, development, integration, procurement, training, maintenance and support, contingency, and operating expenses into account.</w:t>
+        <w:t>Villamin</w:t>
+      </w:r>
+      <w:proofErr w:type="spellEnd"/>
+      <w:r>
+        <w:rPr>
+          <w:rStyle w:val="eop"/>
+          <w:rFonts w:ascii="Arial" w:hAnsi="Arial"/>
+        </w:rPr>
+        <w:t xml:space="preserve"> Wood and Iron Works System’s cost determination is a critical aspect of the procurement process, ensuring that the organization obtains goods or services at the most favorable price while maintaining quality and meeting requirements. When calculating the project's overall cost, it is important to take project management, development, integration, procurement, training, maintenance and support, contingency, and operating expenses into account.</w:t>
       </w:r>
     </w:p>
     <w:p>
@@ -35584,7 +37344,15 @@
           <w:rStyle w:val="eop"/>
           <w:rFonts w:ascii="Arial" w:hAnsi="Arial"/>
         </w:rPr>
-        <w:t>Project management-related expenses for personnel, hardware, and software are all included. While integration costs cover the price of integrating the system with other programs or third-party applications, development costs cover the cost of creating software, hardware, testing, and quality assurance. The price of purchasing the necessary tools, software, and services to design and put the system into use is included in the procurement costs. The costs associated with training personnel to use the system effectively are also covered.</w:t>
+        <w:t xml:space="preserve">Project management-related expenses for personnel, hardware, and software are all included. While integration costs cover the price of integrating the system with other programs or third-party applications, </w:t>
+      </w:r>
+      <w:r>
+        <w:rPr>
+          <w:rStyle w:val="eop"/>
+          <w:rFonts w:ascii="Arial" w:hAnsi="Arial"/>
+        </w:rPr>
+        <w:lastRenderedPageBreak/>
+        <w:t>development costs cover the cost of creating software, hardware, testing, and quality assurance. The price of purchasing the necessary tools, software, and services to design and put the system into use is included in the procurement costs. The costs associated with training personnel to use the system effectively are also covered.</w:t>
       </w:r>
     </w:p>
     <w:p>
@@ -35604,15 +37372,7 @@
           <w:rStyle w:val="eop"/>
           <w:rFonts w:ascii="Arial" w:hAnsi="Arial"/>
         </w:rPr>
-        <w:t xml:space="preserve">This includes conducting thorough cost analysis, considering the total cost of ownership, conducting market research and benchmarking, engaging in effective cost negotiation, and maintaining cost transparency and documentation. By employing these strategies, the procurement team can </w:t>
-      </w:r>
-      <w:r>
-        <w:rPr>
-          <w:rStyle w:val="eop"/>
-          <w:rFonts w:ascii="Arial" w:hAnsi="Arial"/>
-        </w:rPr>
-        <w:lastRenderedPageBreak/>
-        <w:t>make informed decisions, optimize cost savings, and achieve value for money while procuring goods and services that meet the organization's needs and quality standards.</w:t>
+        <w:t>This includes conducting thorough cost analysis, considering the total cost of ownership, conducting market research and benchmarking, engaging in effective cost negotiation, and maintaining cost transparency and documentation. By employing these strategies, the procurement team can make informed decisions, optimize cost savings, and achieve value for money while procuring goods and services that meet the organization's needs and quality standards.</w:t>
       </w:r>
     </w:p>
     <w:p>
@@ -35666,7 +37426,29 @@
           <w:szCs w:val="24"/>
           <w:lang w:val="en-US" w:eastAsia="en-US"/>
         </w:rPr>
-        <w:t>Overall, the procurement management plan's cost determination section will have a crucial role in ensuring the completion success of Villamin Wood and Iron Works System project within the given budget constraints.</w:t>
+        <w:t xml:space="preserve">Overall, the procurement management plan's cost determination section will have a crucial role in ensuring the completion success of </w:t>
+      </w:r>
+      <w:proofErr w:type="spellStart"/>
+      <w:r>
+        <w:rPr>
+          <w:rStyle w:val="eop"/>
+          <w:rFonts w:eastAsia="Times New Roman" w:cs="Times New Roman"/>
+          <w:sz w:val="24"/>
+          <w:szCs w:val="24"/>
+          <w:lang w:val="en-US" w:eastAsia="en-US"/>
+        </w:rPr>
+        <w:t>Villamin</w:t>
+      </w:r>
+      <w:proofErr w:type="spellEnd"/>
+      <w:r>
+        <w:rPr>
+          <w:rStyle w:val="eop"/>
+          <w:rFonts w:eastAsia="Times New Roman" w:cs="Times New Roman"/>
+          <w:sz w:val="24"/>
+          <w:szCs w:val="24"/>
+          <w:lang w:val="en-US" w:eastAsia="en-US"/>
+        </w:rPr>
+        <w:t xml:space="preserve"> Wood and Iron Works System project within the given budget constraints.</w:t>
       </w:r>
     </w:p>
     <w:p>
@@ -35680,7 +37462,7 @@
           <w:bCs/>
         </w:rPr>
       </w:pPr>
-      <w:bookmarkStart w:id="120" w:name="_Toc137680177"/>
+      <w:bookmarkStart w:id="118" w:name="_Toc137680177"/>
       <w:r>
         <w:rPr>
           <w:rFonts w:cs="Arial"/>
@@ -35689,7 +37471,7 @@
         </w:rPr>
         <w:t>Procurement Constraints</w:t>
       </w:r>
-      <w:bookmarkEnd w:id="120"/>
+      <w:bookmarkEnd w:id="118"/>
     </w:p>
     <w:p>
       <w:pPr>
@@ -35715,7 +37497,23 @@
           <w:rStyle w:val="eop"/>
           <w:rFonts w:ascii="Arial" w:hAnsi="Arial" w:cs="Arial"/>
         </w:rPr>
-        <w:t xml:space="preserve"> The following constraints are considered in Villamin Wood and Iron Works System project’s procurement process:</w:t>
+        <w:t xml:space="preserve"> The following constraints are considered in </w:t>
+      </w:r>
+      <w:proofErr w:type="spellStart"/>
+      <w:r>
+        <w:rPr>
+          <w:rStyle w:val="eop"/>
+          <w:rFonts w:ascii="Arial" w:hAnsi="Arial" w:cs="Arial"/>
+        </w:rPr>
+        <w:t>Villamin</w:t>
+      </w:r>
+      <w:proofErr w:type="spellEnd"/>
+      <w:r>
+        <w:rPr>
+          <w:rStyle w:val="eop"/>
+          <w:rFonts w:ascii="Arial" w:hAnsi="Arial" w:cs="Arial"/>
+        </w:rPr>
+        <w:t xml:space="preserve"> Wood and Iron Works System project’s procurement process:</w:t>
       </w:r>
     </w:p>
     <w:p>
@@ -35754,7 +37552,15 @@
           <w:rStyle w:val="eop"/>
           <w:rFonts w:ascii="Arial" w:hAnsi="Arial" w:cs="Arial"/>
         </w:rPr>
-        <w:t>careful budget planning and cost optimization strategies to ensure procurement objectives are met within the allocated budget.</w:t>
+        <w:t xml:space="preserve">careful budget planning and cost </w:t>
+      </w:r>
+      <w:r>
+        <w:rPr>
+          <w:rStyle w:val="eop"/>
+          <w:rFonts w:ascii="Arial" w:hAnsi="Arial" w:cs="Arial"/>
+        </w:rPr>
+        <w:lastRenderedPageBreak/>
+        <w:t>optimization strategies to ensure procurement objectives are met within the allocated budget.</w:t>
       </w:r>
     </w:p>
     <w:p>
@@ -35817,41 +37623,42 @@
         </w:rPr>
         <w:t xml:space="preserve">Technology constraints: </w:t>
       </w:r>
+      <w:proofErr w:type="spellStart"/>
       <w:r>
         <w:rPr>
           <w:rStyle w:val="eop"/>
           <w:rFonts w:ascii="Arial" w:hAnsi="Arial" w:cs="Arial"/>
         </w:rPr>
-        <w:t>Villamin Wood and Iron Works</w:t>
-      </w:r>
+        <w:t>Villamin</w:t>
+      </w:r>
+      <w:proofErr w:type="spellEnd"/>
       <w:r>
         <w:rPr>
           <w:rStyle w:val="eop"/>
           <w:rFonts w:ascii="Arial" w:hAnsi="Arial" w:cs="Arial"/>
         </w:rPr>
-        <w:t xml:space="preserve"> System requires technical needs and features that will allow customers to view products and services, to be able to order and </w:t>
+        <w:t xml:space="preserve"> Wood and Iron Works</w:t>
       </w:r>
       <w:r>
         <w:rPr>
           <w:rStyle w:val="eop"/>
           <w:rFonts w:ascii="Arial" w:hAnsi="Arial" w:cs="Arial"/>
         </w:rPr>
-        <w:t>pay for</w:t>
+        <w:t xml:space="preserve"> System requires technical needs and features that will allow customers to view products and services, to be able to order and </w:t>
       </w:r>
       <w:r>
         <w:rPr>
           <w:rStyle w:val="eop"/>
           <w:rFonts w:ascii="Arial" w:hAnsi="Arial" w:cs="Arial"/>
         </w:rPr>
-        <w:t xml:space="preserve"> their products. </w:t>
+        <w:t>pay for</w:t>
       </w:r>
       <w:r>
         <w:rPr>
           <w:rStyle w:val="eop"/>
           <w:rFonts w:ascii="Arial" w:hAnsi="Arial" w:cs="Arial"/>
         </w:rPr>
-        <w:lastRenderedPageBreak/>
-        <w:t>Additionally, it must have a user-friendly interface that is simple to navigate and open to users with different levels of technical proficiency.</w:t>
+        <w:t xml:space="preserve"> their products. Additionally, it must have a user-friendly interface that is simple to navigate and open to users with different levels of technical proficiency.</w:t>
       </w:r>
     </w:p>
     <w:p>
@@ -35916,7 +37723,7 @@
           <w:bCs/>
         </w:rPr>
       </w:pPr>
-      <w:bookmarkStart w:id="121" w:name="_Toc137680178"/>
+      <w:bookmarkStart w:id="119" w:name="_Toc137680178"/>
       <w:r>
         <w:rPr>
           <w:rFonts w:cs="Arial"/>
@@ -35925,7 +37732,7 @@
         </w:rPr>
         <w:t>Contract Approval Process</w:t>
       </w:r>
-      <w:bookmarkEnd w:id="121"/>
+      <w:bookmarkEnd w:id="119"/>
     </w:p>
     <w:p>
       <w:pPr>
@@ -35944,7 +37751,15 @@
           <w:rStyle w:val="eop"/>
           <w:rFonts w:ascii="Arial" w:hAnsi="Arial" w:cs="Arial"/>
         </w:rPr>
-        <w:t>The contract approval process is a critical step in the procurement lifecycle, ensuring that contracts are reviewed, authorized, and executed in accordance with established policies and procedures.</w:t>
+        <w:t xml:space="preserve">The contract approval process is a critical step in the procurement lifecycle, ensuring that contracts are reviewed, authorized, and executed in </w:t>
+      </w:r>
+      <w:r>
+        <w:rPr>
+          <w:rStyle w:val="eop"/>
+          <w:rFonts w:ascii="Arial" w:hAnsi="Arial" w:cs="Arial"/>
+        </w:rPr>
+        <w:lastRenderedPageBreak/>
+        <w:t>accordance with established policies and procedures.</w:t>
       </w:r>
       <w:r>
         <w:rPr>
@@ -36082,15 +37897,7 @@
           <w:rStyle w:val="eop"/>
           <w:rFonts w:ascii="Arial" w:hAnsi="Arial" w:cs="Arial"/>
         </w:rPr>
-        <w:t xml:space="preserve">The procurement officer will create the contract documents, such as the Terms and conditions, a pricing </w:t>
-      </w:r>
-      <w:r>
-        <w:rPr>
-          <w:rStyle w:val="eop"/>
-          <w:rFonts w:ascii="Arial" w:hAnsi="Arial" w:cs="Arial"/>
-        </w:rPr>
-        <w:lastRenderedPageBreak/>
-        <w:t xml:space="preserve">schedule, and a Statement of Work (SOW) after the procurement plan has been approved. </w:t>
+        <w:t xml:space="preserve">The procurement officer will create the contract documents, such as the Terms and conditions, a pricing schedule, and a Statement of Work (SOW) after the procurement plan has been approved. </w:t>
       </w:r>
     </w:p>
     <w:p>
@@ -36274,7 +38081,15 @@
           <w:rStyle w:val="eop"/>
           <w:rFonts w:ascii="Arial" w:hAnsi="Arial" w:cs="Arial"/>
         </w:rPr>
-        <w:t xml:space="preserve"> their performance. Additionally, the procurement officer will keep an eye on the agreement to make sure that all deliverables are fulfilled, and payments are made in accordance with the contract's terms. </w:t>
+        <w:t xml:space="preserve"> their performance. </w:t>
+      </w:r>
+      <w:r>
+        <w:rPr>
+          <w:rStyle w:val="eop"/>
+          <w:rFonts w:ascii="Arial" w:hAnsi="Arial" w:cs="Arial"/>
+        </w:rPr>
+        <w:lastRenderedPageBreak/>
+        <w:t xml:space="preserve">Additionally, the procurement officer will keep an eye on the agreement to make sure that all deliverables are fulfilled, and payments are made in accordance with the contract's terms. </w:t>
       </w:r>
     </w:p>
     <w:p>
@@ -36307,17 +38122,16 @@
           <w:bCs/>
         </w:rPr>
       </w:pPr>
-      <w:bookmarkStart w:id="122" w:name="_Toc137680179"/>
+      <w:bookmarkStart w:id="120" w:name="_Toc137680179"/>
       <w:r>
         <w:rPr>
           <w:rFonts w:cs="Arial"/>
           <w:b/>
           <w:bCs/>
         </w:rPr>
-        <w:lastRenderedPageBreak/>
         <w:t>Decision Criteria</w:t>
       </w:r>
-      <w:bookmarkEnd w:id="122"/>
+      <w:bookmarkEnd w:id="120"/>
     </w:p>
     <w:p>
       <w:pPr>
@@ -36340,7 +38154,21 @@
         <w:rPr>
           <w:rFonts w:ascii="Arial" w:hAnsi="Arial" w:cs="Arial"/>
         </w:rPr>
-        <w:t xml:space="preserve"> The following are the criteria for the Villamin Wood and Iron Works System project that will be used by the contract review board: </w:t>
+        <w:t xml:space="preserve"> The following are the criteria for the </w:t>
+      </w:r>
+      <w:proofErr w:type="spellStart"/>
+      <w:r>
+        <w:rPr>
+          <w:rFonts w:ascii="Arial" w:hAnsi="Arial" w:cs="Arial"/>
+        </w:rPr>
+        <w:t>Villamin</w:t>
+      </w:r>
+      <w:proofErr w:type="spellEnd"/>
+      <w:r>
+        <w:rPr>
+          <w:rFonts w:ascii="Arial" w:hAnsi="Arial" w:cs="Arial"/>
+        </w:rPr>
+        <w:t xml:space="preserve"> Wood and Iron Works System project that will be used by the contract review board: </w:t>
       </w:r>
     </w:p>
     <w:p>
@@ -36427,7 +38255,14 @@
         <w:rPr>
           <w:rFonts w:ascii="Arial" w:hAnsi="Arial" w:cs="Arial"/>
         </w:rPr>
-        <w:t xml:space="preserve">During the decision-making process, the cost of the vendor's suggested solution will be considered. The vendor's pricing should be competitive and reasonable </w:t>
+        <w:t xml:space="preserve">During the decision-making process, the cost of the vendor's suggested solution will be considered. The vendor's pricing should be </w:t>
+      </w:r>
+      <w:r>
+        <w:rPr>
+          <w:rFonts w:ascii="Arial" w:hAnsi="Arial" w:cs="Arial"/>
+        </w:rPr>
+        <w:lastRenderedPageBreak/>
+        <w:t xml:space="preserve">competitive and reasonable </w:t>
       </w:r>
       <w:r>
         <w:rPr>
@@ -36532,7 +38367,6 @@
           <w:b/>
           <w:bCs/>
         </w:rPr>
-        <w:lastRenderedPageBreak/>
         <w:t xml:space="preserve">Compliance: </w:t>
       </w:r>
       <w:r>
@@ -36577,7 +38411,7 @@
           <w:bCs/>
         </w:rPr>
       </w:pPr>
-      <w:bookmarkStart w:id="123" w:name="_Toc137680180"/>
+      <w:bookmarkStart w:id="121" w:name="_Toc137680180"/>
       <w:r>
         <w:rPr>
           <w:rFonts w:cs="Arial"/>
@@ -36586,7 +38420,7 @@
         </w:rPr>
         <w:t>Performance Metrics for Procurement Activities</w:t>
       </w:r>
-      <w:bookmarkEnd w:id="123"/>
+      <w:bookmarkEnd w:id="121"/>
     </w:p>
     <w:p>
       <w:pPr>
@@ -36605,7 +38439,23 @@
           <w:rStyle w:val="eop"/>
           <w:rFonts w:ascii="Arial" w:hAnsi="Arial" w:cs="Arial"/>
         </w:rPr>
-        <w:t xml:space="preserve">The following performance metrics will be used by Villamin Wood and Iron Works System project for procurement activities: </w:t>
+        <w:t xml:space="preserve">The following performance metrics will be used by </w:t>
+      </w:r>
+      <w:proofErr w:type="spellStart"/>
+      <w:r>
+        <w:rPr>
+          <w:rStyle w:val="eop"/>
+          <w:rFonts w:ascii="Arial" w:hAnsi="Arial" w:cs="Arial"/>
+        </w:rPr>
+        <w:t>Villamin</w:t>
+      </w:r>
+      <w:proofErr w:type="spellEnd"/>
+      <w:r>
+        <w:rPr>
+          <w:rStyle w:val="eop"/>
+          <w:rFonts w:ascii="Arial" w:hAnsi="Arial" w:cs="Arial"/>
+        </w:rPr>
+        <w:t xml:space="preserve"> Wood and Iron Works System project for procurement activities: </w:t>
       </w:r>
     </w:p>
     <w:p>
@@ -36648,7 +38498,15 @@
           <w:rStyle w:val="eop"/>
           <w:rFonts w:ascii="Arial" w:hAnsi="Arial" w:cs="Arial"/>
         </w:rPr>
-        <w:t>The rating is calculated by giving points to various factors, including the caliber of the good or service, responsiveness, and communication. A rating scale of 1 to 5, with 5 being the best, can be created by averaging the total score.</w:t>
+        <w:t xml:space="preserve">The rating is calculated by giving points to various factors, including the caliber of the good or service, responsiveness, and </w:t>
+      </w:r>
+      <w:r>
+        <w:rPr>
+          <w:rStyle w:val="eop"/>
+          <w:rFonts w:ascii="Arial" w:hAnsi="Arial" w:cs="Arial"/>
+        </w:rPr>
+        <w:lastRenderedPageBreak/>
+        <w:t>communication. A rating scale of 1 to 5, with 5 being the best, can be created by averaging the total score.</w:t>
       </w:r>
     </w:p>
     <w:p>
@@ -36777,7 +38635,6 @@
           <w:rStyle w:val="eop"/>
           <w:rFonts w:ascii="Arial" w:hAnsi="Arial" w:cs="Arial"/>
         </w:rPr>
-        <w:lastRenderedPageBreak/>
         <w:t>This metric contrasts actual and anticipated costs associated with procurement. To calculate, divide the result by the planned costs after deducting the actual costs.</w:t>
       </w:r>
     </w:p>
@@ -36896,14 +38753,14 @@
           <w:rFonts w:cs="Arial"/>
         </w:rPr>
       </w:pPr>
-      <w:bookmarkStart w:id="124" w:name="_Toc137680181"/>
+      <w:bookmarkStart w:id="122" w:name="_Toc137680181"/>
       <w:r>
         <w:rPr>
           <w:rFonts w:cs="Arial"/>
         </w:rPr>
         <w:t>Implementation Plan</w:t>
       </w:r>
-      <w:bookmarkEnd w:id="124"/>
+      <w:bookmarkEnd w:id="122"/>
     </w:p>
     <w:p>
       <w:pPr>
@@ -36916,7 +38773,7 @@
           <w:bCs/>
         </w:rPr>
       </w:pPr>
-      <w:bookmarkStart w:id="125" w:name="_Toc137680182"/>
+      <w:bookmarkStart w:id="123" w:name="_Toc137680182"/>
       <w:r>
         <w:rPr>
           <w:rFonts w:cs="Arial"/>
@@ -36925,7 +38782,7 @@
         </w:rPr>
         <w:t>Executive Summary</w:t>
       </w:r>
-      <w:bookmarkEnd w:id="125"/>
+      <w:bookmarkEnd w:id="123"/>
     </w:p>
     <w:p>
       <w:pPr>
@@ -36973,17 +38830,16 @@
           <w:bCs/>
         </w:rPr>
       </w:pPr>
-      <w:bookmarkStart w:id="126" w:name="_Toc137680183"/>
+      <w:bookmarkStart w:id="124" w:name="_Toc137680183"/>
       <w:r>
         <w:rPr>
           <w:rFonts w:cs="Arial"/>
           <w:b/>
           <w:bCs/>
         </w:rPr>
-        <w:lastRenderedPageBreak/>
         <w:t>Transition Approach</w:t>
       </w:r>
-      <w:bookmarkEnd w:id="126"/>
+      <w:bookmarkEnd w:id="124"/>
     </w:p>
     <w:p>
       <w:pPr>
@@ -37023,7 +38879,23 @@
           <w:sz w:val="24"/>
           <w:szCs w:val="24"/>
         </w:rPr>
-        <w:t>The Villamin Wood and Iron Works System addressed the Transition Plan, in which there will be a phase or transition that should be followed for continuity and to reduce any operational challenges or interruptions that they encounter. This precise and systematic approach enables the transfer of knowledge, resources, and responsibility to the business company, thereby reducing all possible technical interruptions.</w:t>
+        <w:t xml:space="preserve">The </w:t>
+      </w:r>
+      <w:proofErr w:type="spellStart"/>
+      <w:r>
+        <w:rPr>
+          <w:sz w:val="24"/>
+          <w:szCs w:val="24"/>
+        </w:rPr>
+        <w:t>Villamin</w:t>
+      </w:r>
+      <w:proofErr w:type="spellEnd"/>
+      <w:r>
+        <w:rPr>
+          <w:sz w:val="24"/>
+          <w:szCs w:val="24"/>
+        </w:rPr>
+        <w:t xml:space="preserve"> Wood and Iron Works System addressed the Transition Plan, in which there will be a phase or transition that should be followed for continuity and to reduce any operational challenges or interruptions that they encounter. This precise and systematic approach enables the transfer of knowledge, resources, and responsibility to the business company, thereby reducing all possible technical interruptions.</w:t>
       </w:r>
     </w:p>
     <w:p>
@@ -37164,6 +39036,7 @@
           <w:sz w:val="24"/>
           <w:szCs w:val="24"/>
         </w:rPr>
+        <w:lastRenderedPageBreak/>
         <w:t>3.</w:t>
       </w:r>
       <w:r>
@@ -37245,7 +39118,6 @@
           <w:sz w:val="24"/>
           <w:szCs w:val="24"/>
         </w:rPr>
-        <w:lastRenderedPageBreak/>
         <w:tab/>
       </w:r>
       <w:r>
@@ -37267,7 +39139,23 @@
           <w:sz w:val="24"/>
           <w:szCs w:val="24"/>
         </w:rPr>
-        <w:t>These initiatives seek to provide Villamin Wood and Iron Works with the skills and knowledge they need to provide effective system support.</w:t>
+        <w:t xml:space="preserve">These initiatives seek to provide </w:t>
+      </w:r>
+      <w:proofErr w:type="spellStart"/>
+      <w:r>
+        <w:rPr>
+          <w:sz w:val="24"/>
+          <w:szCs w:val="24"/>
+        </w:rPr>
+        <w:t>Villamin</w:t>
+      </w:r>
+      <w:proofErr w:type="spellEnd"/>
+      <w:r>
+        <w:rPr>
+          <w:sz w:val="24"/>
+          <w:szCs w:val="24"/>
+        </w:rPr>
+        <w:t xml:space="preserve"> Wood and Iron Works with the skills and knowledge they need to provide effective system support.</w:t>
       </w:r>
     </w:p>
     <w:p>
@@ -37466,16 +39354,17 @@
           <w:bCs/>
         </w:rPr>
       </w:pPr>
-      <w:bookmarkStart w:id="127" w:name="_Toc137680184"/>
+      <w:bookmarkStart w:id="125" w:name="_Toc137680184"/>
       <w:r>
         <w:rPr>
           <w:rFonts w:cs="Arial"/>
           <w:b/>
           <w:bCs/>
         </w:rPr>
+        <w:lastRenderedPageBreak/>
         <w:t>Transition Team Organization</w:t>
       </w:r>
-      <w:bookmarkEnd w:id="127"/>
+      <w:bookmarkEnd w:id="125"/>
     </w:p>
     <w:p>
       <w:pPr>
@@ -37507,7 +39396,7 @@
         </w:rPr>
         <w:t xml:space="preserve">Roles and </w:t>
       </w:r>
-      <w:commentRangeStart w:id="128"/>
+      <w:commentRangeStart w:id="126"/>
       <w:r>
         <w:rPr>
           <w:i/>
@@ -37517,12 +39406,12 @@
         </w:rPr>
         <w:t>Responsibilities</w:t>
       </w:r>
-      <w:commentRangeEnd w:id="128"/>
+      <w:commentRangeEnd w:id="126"/>
       <w:r>
         <w:rPr>
           <w:rStyle w:val="CommentReference"/>
         </w:rPr>
-        <w:commentReference w:id="128"/>
+        <w:commentReference w:id="126"/>
       </w:r>
       <w:r>
         <w:rPr>
@@ -37600,7 +39489,6 @@
           <w:sz w:val="24"/>
           <w:szCs w:val="24"/>
         </w:rPr>
-        <w:lastRenderedPageBreak/>
         <w:t>2.</w:t>
       </w:r>
       <w:r>
@@ -37744,16 +39632,17 @@
           <w:bCs/>
         </w:rPr>
       </w:pPr>
-      <w:bookmarkStart w:id="129" w:name="_Toc137680185"/>
+      <w:bookmarkStart w:id="127" w:name="_Toc137680185"/>
       <w:r>
         <w:rPr>
           <w:rFonts w:cs="Arial"/>
           <w:b/>
           <w:bCs/>
         </w:rPr>
+        <w:lastRenderedPageBreak/>
         <w:t>Workforce Transition</w:t>
       </w:r>
-      <w:bookmarkEnd w:id="129"/>
+      <w:bookmarkEnd w:id="127"/>
     </w:p>
     <w:p>
       <w:pPr>
@@ -37793,7 +39682,23 @@
           <w:sz w:val="24"/>
           <w:szCs w:val="24"/>
         </w:rPr>
-        <w:t>The workforce transition is part of the transition plan for the Villamin Wood and Iron Works System. To establish the transition, and run efficiently, the team planned to evaluate to determine if there are issues that may arise.</w:t>
+        <w:t xml:space="preserve">The workforce transition is part of the transition plan for the </w:t>
+      </w:r>
+      <w:proofErr w:type="spellStart"/>
+      <w:r>
+        <w:rPr>
+          <w:sz w:val="24"/>
+          <w:szCs w:val="24"/>
+        </w:rPr>
+        <w:t>Villamin</w:t>
+      </w:r>
+      <w:proofErr w:type="spellEnd"/>
+      <w:r>
+        <w:rPr>
+          <w:sz w:val="24"/>
+          <w:szCs w:val="24"/>
+        </w:rPr>
+        <w:t xml:space="preserve"> Wood and Iron Works System. To establish the transition, and run efficiently, the team planned to evaluate to determine if there are issues that may arise.</w:t>
       </w:r>
     </w:p>
     <w:p>
@@ -37826,7 +39731,6 @@
           <w:sz w:val="24"/>
           <w:szCs w:val="24"/>
         </w:rPr>
-        <w:lastRenderedPageBreak/>
         <w:tab/>
       </w:r>
       <w:r>
@@ -37929,7 +39833,7 @@
           <w:bCs/>
         </w:rPr>
       </w:pPr>
-      <w:bookmarkStart w:id="130" w:name="_Toc137680186"/>
+      <w:bookmarkStart w:id="128" w:name="_Toc137680186"/>
       <w:r>
         <w:rPr>
           <w:rFonts w:cs="Arial"/>
@@ -37938,7 +39842,7 @@
         </w:rPr>
         <w:t>Workforce Execution During Transition</w:t>
       </w:r>
-      <w:bookmarkEnd w:id="130"/>
+      <w:bookmarkEnd w:id="128"/>
     </w:p>
     <w:p>
       <w:pPr>
@@ -37978,7 +39882,23 @@
           <w:sz w:val="24"/>
           <w:szCs w:val="24"/>
         </w:rPr>
-        <w:t>While the change time of the Villamin Wood and Iron Works system is in progress, certain undertakings will, in any case, should be completed, including the following:</w:t>
+        <w:t xml:space="preserve">While the change time of the </w:t>
+      </w:r>
+      <w:proofErr w:type="spellStart"/>
+      <w:r>
+        <w:rPr>
+          <w:sz w:val="24"/>
+          <w:szCs w:val="24"/>
+        </w:rPr>
+        <w:t>Villamin</w:t>
+      </w:r>
+      <w:proofErr w:type="spellEnd"/>
+      <w:r>
+        <w:rPr>
+          <w:sz w:val="24"/>
+          <w:szCs w:val="24"/>
+        </w:rPr>
+        <w:t xml:space="preserve"> Wood and Iron Works system is in progress, certain undertakings will, in any case, should be completed, including the following:</w:t>
       </w:r>
     </w:p>
     <w:p>
@@ -38015,6 +39935,7 @@
           <w:sz w:val="24"/>
           <w:szCs w:val="24"/>
         </w:rPr>
+        <w:lastRenderedPageBreak/>
         <w:t>User Training - The team will provide instructions or materials to follow to make sure the customer understands how the system works. The training environment can include online and face-to-face interactions to achieve a more comprehensive comprehension.</w:t>
       </w:r>
     </w:p>
@@ -38039,15 +39960,7 @@
           <w:sz w:val="24"/>
           <w:szCs w:val="24"/>
         </w:rPr>
-        <w:t xml:space="preserve">Minutes of the Meeting - During this phase, online meetings will be held to discuss any remaining project concerns. All team recordings </w:t>
-      </w:r>
-      <w:r>
-        <w:rPr>
-          <w:sz w:val="24"/>
-          <w:szCs w:val="24"/>
-        </w:rPr>
-        <w:lastRenderedPageBreak/>
-        <w:t>will be included in the transition, and prior to the actual meeting, meetings between the team and the company will be scheduled.</w:t>
+        <w:t>Minutes of the Meeting - During this phase, online meetings will be held to discuss any remaining project concerns. All team recordings will be included in the transition, and prior to the actual meeting, meetings between the team and the company will be scheduled.</w:t>
       </w:r>
     </w:p>
     <w:p>
@@ -38150,7 +40063,15 @@
           <w:sz w:val="24"/>
           <w:szCs w:val="24"/>
         </w:rPr>
-        <w:t>Project Close-Out Meeting - The last phase of the change will involve directing an undertaking conclusion meeting with all participants. This gathering will be an opportunity to talk about the project, look at its overall presentation, highlight its successes, point out areas that need improvement, and confirm the purpose of any work that has not been completed.</w:t>
+        <w:t xml:space="preserve">Project Close-Out Meeting - The last phase of the change will involve directing an undertaking conclusion meeting with all participants. This gathering will be an opportunity to talk about the </w:t>
+      </w:r>
+      <w:r>
+        <w:rPr>
+          <w:sz w:val="24"/>
+          <w:szCs w:val="24"/>
+        </w:rPr>
+        <w:lastRenderedPageBreak/>
+        <w:t>project, look at its overall presentation, highlight its successes, point out areas that need improvement, and confirm the purpose of any work that has not been completed.</w:t>
       </w:r>
     </w:p>
     <w:p>
@@ -38176,14 +40097,13 @@
           <w:bCs/>
         </w:rPr>
       </w:pPr>
-      <w:bookmarkStart w:id="131" w:name="_Toc137680187"/>
+      <w:bookmarkStart w:id="129" w:name="_Toc137680187"/>
       <w:r>
         <w:rPr>
           <w:rFonts w:cs="Arial"/>
           <w:b/>
           <w:bCs/>
         </w:rPr>
-        <w:lastRenderedPageBreak/>
         <w:t>Subcont</w:t>
       </w:r>
       <w:r>
@@ -38194,7 +40114,7 @@
         </w:rPr>
         <w:t>racts</w:t>
       </w:r>
-      <w:bookmarkEnd w:id="131"/>
+      <w:bookmarkEnd w:id="129"/>
     </w:p>
     <w:p>
       <w:pPr>
@@ -38261,7 +40181,7 @@
           <w:bCs/>
         </w:rPr>
       </w:pPr>
-      <w:bookmarkStart w:id="132" w:name="_Toc137680188"/>
+      <w:bookmarkStart w:id="130" w:name="_Toc137680188"/>
       <w:r>
         <w:rPr>
           <w:rFonts w:cs="Arial"/>
@@ -38270,7 +40190,7 @@
         </w:rPr>
         <w:t>Property Transition</w:t>
       </w:r>
-      <w:bookmarkEnd w:id="132"/>
+      <w:bookmarkEnd w:id="130"/>
     </w:p>
     <w:p>
       <w:pPr>
@@ -38316,7 +40236,23 @@
           <w:sz w:val="24"/>
           <w:szCs w:val="24"/>
         </w:rPr>
-        <w:t>This section of the transition plan is not applicable since Government Furnished Equipment (GFE) is not involved in the Villamin Wood and Iron Works Ordering System.</w:t>
+        <w:t xml:space="preserve">This section of the transition plan is not applicable since Government Furnished Equipment (GFE) is not involved in the </w:t>
+      </w:r>
+      <w:proofErr w:type="spellStart"/>
+      <w:r>
+        <w:rPr>
+          <w:sz w:val="24"/>
+          <w:szCs w:val="24"/>
+        </w:rPr>
+        <w:t>Villamin</w:t>
+      </w:r>
+      <w:proofErr w:type="spellEnd"/>
+      <w:r>
+        <w:rPr>
+          <w:sz w:val="24"/>
+          <w:szCs w:val="24"/>
+        </w:rPr>
+        <w:t xml:space="preserve"> Wood and Iron Works Ordering System.</w:t>
       </w:r>
     </w:p>
     <w:p>
@@ -38373,7 +40309,23 @@
           <w:sz w:val="24"/>
           <w:szCs w:val="24"/>
         </w:rPr>
-        <w:t xml:space="preserve">All equipment owned by the incumbent will remain upon completion and approval of the Villamin Wood and Iron Works Ordering System. Any equipment needed to support the client's applications and services should be specified in the plan, including whether the client or the new contractor will have the choice to purchase it. </w:t>
+        <w:t xml:space="preserve">All equipment owned by the incumbent will remain upon completion and approval of the </w:t>
+      </w:r>
+      <w:proofErr w:type="spellStart"/>
+      <w:r>
+        <w:rPr>
+          <w:sz w:val="24"/>
+          <w:szCs w:val="24"/>
+        </w:rPr>
+        <w:t>Villamin</w:t>
+      </w:r>
+      <w:proofErr w:type="spellEnd"/>
+      <w:r>
+        <w:rPr>
+          <w:sz w:val="24"/>
+          <w:szCs w:val="24"/>
+        </w:rPr>
+        <w:t xml:space="preserve"> Wood and Iron Works Ordering System. Any equipment needed to support the client's applications and services should be specified in the plan, including whether the client or the new contractor will have the choice to purchase it. </w:t>
       </w:r>
     </w:p>
     <w:p>
@@ -38400,6 +40352,7 @@
           <w:sz w:val="24"/>
           <w:szCs w:val="24"/>
         </w:rPr>
+        <w:lastRenderedPageBreak/>
         <w:t>The plan must include all necessary documentation, such as purchase agreement, bill of sale, financial statements, permits, licenses, registrations, and all necessary documents and procedures must be followed accurately and in compliance with local laws and regulations.</w:t>
       </w:r>
     </w:p>
@@ -38436,7 +40389,6 @@
           <w:sz w:val="24"/>
           <w:szCs w:val="24"/>
         </w:rPr>
-        <w:lastRenderedPageBreak/>
         <w:t>Intellectual Property</w:t>
       </w:r>
     </w:p>
@@ -38482,7 +40434,15 @@
         <w:ind w:left="2160" w:firstLine="720"/>
       </w:pPr>
       <w:r>
-        <w:t xml:space="preserve">The company, Villamin Wood and Iron Works, pointed out that they do not directly collect or store usernames and passwords for customer accounts. Instead, they use a third-party platform, like Facebook page, to connect with customers and provide access to their services. Customers are urged to check in with their Facebook credentials already in place to avoid creating new accounts or passwords. This strategy guarantees a secure and seamless user experience while protecting client privacy. </w:t>
+        <w:t xml:space="preserve">The company, </w:t>
+      </w:r>
+      <w:proofErr w:type="spellStart"/>
+      <w:r>
+        <w:t>Villamin</w:t>
+      </w:r>
+      <w:proofErr w:type="spellEnd"/>
+      <w:r>
+        <w:t xml:space="preserve"> Wood and Iron Works, pointed out that they do not directly collect or store usernames and passwords for customer accounts. Instead, they use a third-party platform, like Facebook page, to connect with customers and provide access to their services. Customers are urged to check in with their Facebook credentials already in place to avoid creating new accounts or passwords. This strategy guarantees a secure and seamless user experience while protecting client privacy. </w:t>
       </w:r>
     </w:p>
     <w:p>
@@ -38497,7 +40457,11 @@
         <w:ind w:left="2160" w:firstLine="720"/>
       </w:pPr>
       <w:r>
-        <w:t xml:space="preserve">The integration of the system with the Facebook platform, as well as proper configuration and adherence to their rules, will be the primary focus during the implementation phase. Customers will be given detailed instructions on how to log in using their Facebook accounts, emphasizing the significance of protecting their login information. The company prioritizes the integrity and security of client accounts while boosting convenience and user happiness by utilizing Facebook's well-established security procedures. </w:t>
+        <w:t xml:space="preserve">The integration of the system with the Facebook platform, as well as proper configuration and adherence to their rules, will be the primary focus during the implementation phase. Customers will be given detailed instructions on how to log in using their Facebook accounts, emphasizing the significance of protecting their login information. The company prioritizes the integrity and security of client accounts while boosting </w:t>
+      </w:r>
+      <w:r>
+        <w:lastRenderedPageBreak/>
+        <w:t xml:space="preserve">convenience and user happiness by utilizing Facebook's well-established security procedures. </w:t>
       </w:r>
     </w:p>
     <w:p>
@@ -38512,11 +40476,15 @@
         <w:ind w:left="2160" w:firstLine="720"/>
       </w:pPr>
       <w:r>
-        <w:t xml:space="preserve">Although user accounts are present on Facebook, Villamin Wood and Iron Works do not collect details other than Usernames, and User Profiles. This means that the team will not be able to transfer Facebook </w:t>
-      </w:r>
-      <w:r>
-        <w:lastRenderedPageBreak/>
-        <w:t>credentials such us User Accounts and Passwords to the proposed system.</w:t>
+        <w:t xml:space="preserve">Although user accounts are present on Facebook, </w:t>
+      </w:r>
+      <w:proofErr w:type="spellStart"/>
+      <w:r>
+        <w:t>Villamin</w:t>
+      </w:r>
+      <w:proofErr w:type="spellEnd"/>
+      <w:r>
+        <w:t xml:space="preserve"> Wood and Iron Works do not collect details other than Usernames, and User Profiles. This means that the team will not be able to transfer Facebook credentials such us User Accounts and Passwords to the proposed system.</w:t>
       </w:r>
     </w:p>
     <w:p>
@@ -38574,7 +40542,15 @@
         <w:spacing w:after="0" w:line="480" w:lineRule="auto"/>
       </w:pPr>
       <w:r>
-        <w:t>The project team will provide documentation and manuals for the Villamin Wood and Iron Works company for better understanding regarding the operation of the system.</w:t>
+        <w:t xml:space="preserve">The project team will provide documentation and manuals for the </w:t>
+      </w:r>
+      <w:proofErr w:type="spellStart"/>
+      <w:r>
+        <w:t>Villamin</w:t>
+      </w:r>
+      <w:proofErr w:type="spellEnd"/>
+      <w:r>
+        <w:t xml:space="preserve"> Wood and Iron Works company for better understanding regarding the operation of the system.</w:t>
       </w:r>
     </w:p>
     <w:p>
@@ -38619,7 +40595,11 @@
         <w:ind w:left="2160" w:firstLine="720"/>
       </w:pPr>
       <w:r>
-        <w:t>As part of the Knowledge Transfer Plan, the project team and the store owner/manager will be scheduling for a meeting to ensure that knowledge transfer is successful, and any questions or concerns will be address urgently. Any changes regard to the system, the company will inform to ensure that they are updated.</w:t>
+        <w:t xml:space="preserve">As part of the Knowledge Transfer Plan, the project team and the store owner/manager will be scheduling for a meeting to ensure that knowledge transfer is successful, and any questions or concerns will be </w:t>
+      </w:r>
+      <w:r>
+        <w:lastRenderedPageBreak/>
+        <w:t>address urgently. Any changes regard to the system, the company will inform to ensure that they are updated.</w:t>
       </w:r>
     </w:p>
     <w:p>
@@ -38655,7 +40635,6 @@
           <w:sz w:val="24"/>
           <w:szCs w:val="24"/>
         </w:rPr>
-        <w:lastRenderedPageBreak/>
         <w:t>Schedule</w:t>
       </w:r>
     </w:p>
@@ -38685,7 +40664,7 @@
                     <pic:cNvPicPr/>
                   </pic:nvPicPr>
                   <pic:blipFill>
-                    <a:blip r:embed="rId20"/>
+                    <a:blip r:embed="rId21"/>
                     <a:stretch>
                       <a:fillRect/>
                     </a:stretch>
@@ -38711,22 +40690,35 @@
         <w:pStyle w:val="Caption"/>
         <w:jc w:val="center"/>
       </w:pPr>
-      <w:bookmarkStart w:id="133" w:name="_Toc137109485"/>
+      <w:bookmarkStart w:id="131" w:name="_Toc137109485"/>
       <w:r>
         <w:t xml:space="preserve">Figure </w:t>
       </w:r>
-      <w:fldSimple w:instr=" SEQ Figure \* ARABIC ">
-        <w:r>
-          <w:rPr>
-            <w:noProof/>
-          </w:rPr>
-          <w:t>2</w:t>
-        </w:r>
-      </w:fldSimple>
+      <w:r>
+        <w:fldChar w:fldCharType="begin"/>
+      </w:r>
+      <w:r>
+        <w:instrText xml:space="preserve"> SEQ Figure \* ARABIC </w:instrText>
+      </w:r>
+      <w:r>
+        <w:fldChar w:fldCharType="separate"/>
+      </w:r>
+      <w:r>
+        <w:rPr>
+          <w:noProof/>
+        </w:rPr>
+        <w:t>2</w:t>
+      </w:r>
+      <w:r>
+        <w:rPr>
+          <w:noProof/>
+        </w:rPr>
+        <w:fldChar w:fldCharType="end"/>
+      </w:r>
       <w:r>
         <w:t>. Transition Out Schedule</w:t>
       </w:r>
-      <w:bookmarkEnd w:id="133"/>
+      <w:bookmarkEnd w:id="131"/>
     </w:p>
     <w:p>
       <w:pPr>
@@ -38817,12 +40809,9 @@
         <w:ind w:left="2160"/>
       </w:pPr>
       <w:r>
+        <w:lastRenderedPageBreak/>
         <w:tab/>
-        <w:t xml:space="preserve">Overall, the handover and acceptance of section of the contract transition out plan contains detailed roadmap for the successful handover </w:t>
-      </w:r>
-      <w:r>
-        <w:lastRenderedPageBreak/>
-        <w:t>and ensure that all the stakeholders contented to the process or the outcome of the project.</w:t>
+        <w:t>Overall, the handover and acceptance of section of the contract transition out plan contains detailed roadmap for the successful handover and ensure that all the stakeholders contented to the process or the outcome of the project.</w:t>
       </w:r>
     </w:p>
     <w:p>
@@ -38843,11 +40832,11 @@
         <w:pStyle w:val="Heading1"/>
         <w:spacing w:before="0" w:line="480" w:lineRule="auto"/>
       </w:pPr>
-      <w:bookmarkStart w:id="134" w:name="_Toc137680189"/>
+      <w:bookmarkStart w:id="132" w:name="_Toc137680189"/>
       <w:r>
         <w:t>Sponsor Acceptance</w:t>
       </w:r>
-      <w:bookmarkEnd w:id="134"/>
+      <w:bookmarkEnd w:id="132"/>
     </w:p>
     <w:p>
       <w:r>
@@ -38890,8 +40879,8 @@
             <v:path o:extrusionok="f" gradientshapeok="t" o:connecttype="rect"/>
             <o:lock v:ext="edit" aspectratio="t"/>
           </v:shapetype>
-          <v:shape id="_x0000_i1025" type="#_x0000_t75" alt="Microsoft Office Signature Line..." style="width:194pt;height:93.35pt">
-            <v:imagedata r:id="rId21" o:title=""/>
+          <v:shape id="_x0000_i1025" type="#_x0000_t75" alt="Microsoft Office Signature Line..." style="width:194pt;height:93.5pt">
+            <v:imagedata r:id="rId22" o:title=""/>
             <o:lock v:ext="edit" ungrouping="t" rotation="t" cropping="t" verticies="t" text="t" grouping="t"/>
             <o:signatureline v:ext="edit" id="{FBAB6461-0CD7-41CD-BB52-FFE41218D581}" provid="{00000000-0000-0000-0000-000000000000}" o:suggestedsigner="Manuel Villamin Jr." o:suggestedsigner2="Owner of Villamin Wood and Iron Works" issignatureline="t"/>
           </v:shape>
@@ -38909,11 +40898,11 @@
       <w:pPr>
         <w:pStyle w:val="Heading1"/>
       </w:pPr>
-      <w:bookmarkStart w:id="135" w:name="_Toc137680190"/>
+      <w:bookmarkStart w:id="133" w:name="_Toc137680190"/>
       <w:r>
         <w:t>List of Tables</w:t>
       </w:r>
-      <w:bookmarkEnd w:id="135"/>
+      <w:bookmarkEnd w:id="133"/>
     </w:p>
     <w:p>
       <w:pPr>
@@ -39885,11 +41874,12 @@
       <w:pPr>
         <w:pStyle w:val="Heading1"/>
       </w:pPr>
-      <w:bookmarkStart w:id="136" w:name="_Toc137680191"/>
-      <w:r>
+      <w:bookmarkStart w:id="134" w:name="_Toc137680191"/>
+      <w:r>
+        <w:lastRenderedPageBreak/>
         <w:t>List of Figures</w:t>
       </w:r>
-      <w:bookmarkEnd w:id="136"/>
+      <w:bookmarkEnd w:id="134"/>
     </w:p>
     <w:p>
       <w:pPr>
@@ -41062,11 +43052,11 @@
         <w:pStyle w:val="Heading1"/>
         <w:spacing w:before="0" w:line="480" w:lineRule="auto"/>
       </w:pPr>
-      <w:bookmarkStart w:id="137" w:name="_Toc137680192"/>
+      <w:bookmarkStart w:id="135" w:name="_Toc137680192"/>
       <w:r>
         <w:t>Appendices</w:t>
       </w:r>
-      <w:bookmarkEnd w:id="137"/>
+      <w:bookmarkEnd w:id="135"/>
     </w:p>
     <w:p>
       <w:pPr>
@@ -41077,14 +43067,14 @@
           <w:rFonts w:cs="Arial"/>
         </w:rPr>
       </w:pPr>
-      <w:bookmarkStart w:id="138" w:name="_Toc137680193"/>
+      <w:bookmarkStart w:id="136" w:name="_Toc137680193"/>
       <w:r>
         <w:rPr>
           <w:rFonts w:cs="Arial"/>
         </w:rPr>
         <w:t>Project Cost and Benefit Analysis</w:t>
       </w:r>
-      <w:bookmarkEnd w:id="138"/>
+      <w:bookmarkEnd w:id="136"/>
     </w:p>
     <w:p>
       <w:pPr>
@@ -41113,14 +43103,14 @@
           <w:rFonts w:cs="Arial"/>
         </w:rPr>
       </w:pPr>
-      <w:bookmarkStart w:id="139" w:name="_Toc137680194"/>
+      <w:bookmarkStart w:id="137" w:name="_Toc137680194"/>
       <w:r>
         <w:rPr>
           <w:rFonts w:cs="Arial"/>
         </w:rPr>
         <w:t>Project Methodology</w:t>
       </w:r>
-      <w:bookmarkEnd w:id="139"/>
+      <w:bookmarkEnd w:id="137"/>
     </w:p>
     <w:p>
       <w:pPr>
@@ -41149,14 +43139,14 @@
           <w:rFonts w:cs="Arial"/>
         </w:rPr>
       </w:pPr>
-      <w:bookmarkStart w:id="140" w:name="_Toc137680195"/>
+      <w:bookmarkStart w:id="138" w:name="_Toc137680195"/>
       <w:r>
         <w:rPr>
           <w:rFonts w:cs="Arial"/>
         </w:rPr>
         <w:t>System Requirement Specifications</w:t>
       </w:r>
-      <w:bookmarkEnd w:id="140"/>
+      <w:bookmarkEnd w:id="138"/>
     </w:p>
     <w:p>
       <w:pPr>
@@ -41185,14 +43175,15 @@
           <w:rFonts w:cs="Arial"/>
         </w:rPr>
       </w:pPr>
-      <w:bookmarkStart w:id="141" w:name="_Toc137680196"/>
+      <w:bookmarkStart w:id="139" w:name="_Toc137680196"/>
       <w:r>
         <w:rPr>
           <w:rFonts w:cs="Arial"/>
         </w:rPr>
+        <w:lastRenderedPageBreak/>
         <w:t>Development Tools Specifications</w:t>
       </w:r>
-      <w:bookmarkEnd w:id="141"/>
+      <w:bookmarkEnd w:id="139"/>
     </w:p>
     <w:p>
       <w:pPr>
@@ -41232,14 +43223,15 @@
           <w:rFonts w:cs="Arial"/>
         </w:rPr>
       </w:pPr>
-      <w:bookmarkStart w:id="142" w:name="_Toc137680197"/>
+      <w:bookmarkStart w:id="140" w:name="_Toc137680197"/>
       <w:r>
         <w:rPr>
           <w:rFonts w:cs="Arial"/>
         </w:rPr>
+        <w:lastRenderedPageBreak/>
         <w:t>WBS Dictionary</w:t>
       </w:r>
-      <w:bookmarkEnd w:id="142"/>
+      <w:bookmarkEnd w:id="140"/>
     </w:p>
     <w:p>
       <w:pPr>
@@ -41267,7 +43259,7 @@
                     <pic:cNvPicPr/>
                   </pic:nvPicPr>
                   <pic:blipFill>
-                    <a:blip r:embed="rId22"/>
+                    <a:blip r:embed="rId23"/>
                     <a:stretch>
                       <a:fillRect/>
                     </a:stretch>
@@ -41297,22 +43289,35 @@
           <w:szCs w:val="24"/>
         </w:rPr>
       </w:pPr>
-      <w:bookmarkStart w:id="143" w:name="_Toc137109486"/>
+      <w:bookmarkStart w:id="141" w:name="_Toc137109486"/>
       <w:r>
         <w:t xml:space="preserve">Figure </w:t>
       </w:r>
-      <w:fldSimple w:instr=" SEQ Figure \* ARABIC ">
-        <w:r>
-          <w:rPr>
-            <w:noProof/>
-          </w:rPr>
-          <w:t>3</w:t>
-        </w:r>
-      </w:fldSimple>
+      <w:r>
+        <w:fldChar w:fldCharType="begin"/>
+      </w:r>
+      <w:r>
+        <w:instrText xml:space="preserve"> SEQ Figure \* ARABIC </w:instrText>
+      </w:r>
+      <w:r>
+        <w:fldChar w:fldCharType="separate"/>
+      </w:r>
+      <w:r>
+        <w:rPr>
+          <w:noProof/>
+        </w:rPr>
+        <w:t>3</w:t>
+      </w:r>
+      <w:r>
+        <w:rPr>
+          <w:noProof/>
+        </w:rPr>
+        <w:fldChar w:fldCharType="end"/>
+      </w:r>
       <w:r>
         <w:t>. WBS Dictionary Page 1</w:t>
       </w:r>
-      <w:bookmarkEnd w:id="143"/>
+      <w:bookmarkEnd w:id="141"/>
     </w:p>
     <w:p>
       <w:pPr>
@@ -41351,7 +43356,7 @@
                     <pic:cNvPicPr/>
                   </pic:nvPicPr>
                   <pic:blipFill>
-                    <a:blip r:embed="rId23"/>
+                    <a:blip r:embed="rId24"/>
                     <a:stretch>
                       <a:fillRect/>
                     </a:stretch>
@@ -41381,18 +43386,31 @@
           <w:szCs w:val="24"/>
         </w:rPr>
       </w:pPr>
-      <w:bookmarkStart w:id="144" w:name="_Toc137109487"/>
+      <w:bookmarkStart w:id="142" w:name="_Toc137109487"/>
       <w:r>
         <w:t xml:space="preserve">Figure </w:t>
       </w:r>
-      <w:fldSimple w:instr=" SEQ Figure \* ARABIC ">
-        <w:r>
-          <w:rPr>
-            <w:noProof/>
-          </w:rPr>
-          <w:t>4</w:t>
-        </w:r>
-      </w:fldSimple>
+      <w:r>
+        <w:fldChar w:fldCharType="begin"/>
+      </w:r>
+      <w:r>
+        <w:instrText xml:space="preserve"> SEQ Figure \* ARABIC </w:instrText>
+      </w:r>
+      <w:r>
+        <w:fldChar w:fldCharType="separate"/>
+      </w:r>
+      <w:r>
+        <w:rPr>
+          <w:noProof/>
+        </w:rPr>
+        <w:t>4</w:t>
+      </w:r>
+      <w:r>
+        <w:rPr>
+          <w:noProof/>
+        </w:rPr>
+        <w:fldChar w:fldCharType="end"/>
+      </w:r>
       <w:r>
         <w:t>.</w:t>
       </w:r>
@@ -41402,7 +43420,7 @@
       <w:r>
         <w:t>2</w:t>
       </w:r>
-      <w:bookmarkEnd w:id="144"/>
+      <w:bookmarkEnd w:id="142"/>
     </w:p>
     <w:p>
       <w:pPr>
@@ -41440,7 +43458,7 @@
                     <pic:cNvPicPr/>
                   </pic:nvPicPr>
                   <pic:blipFill>
-                    <a:blip r:embed="rId24"/>
+                    <a:blip r:embed="rId25"/>
                     <a:stretch>
                       <a:fillRect/>
                     </a:stretch>
@@ -41470,25 +43488,38 @@
           <w:szCs w:val="24"/>
         </w:rPr>
       </w:pPr>
-      <w:bookmarkStart w:id="145" w:name="_Toc137109488"/>
+      <w:bookmarkStart w:id="143" w:name="_Toc137109488"/>
       <w:r>
         <w:t xml:space="preserve">Figure </w:t>
       </w:r>
-      <w:fldSimple w:instr=" SEQ Figure \* ARABIC ">
-        <w:r>
-          <w:rPr>
-            <w:noProof/>
-          </w:rPr>
-          <w:t>5</w:t>
-        </w:r>
-      </w:fldSimple>
+      <w:r>
+        <w:fldChar w:fldCharType="begin"/>
+      </w:r>
+      <w:r>
+        <w:instrText xml:space="preserve"> SEQ Figure \* ARABIC </w:instrText>
+      </w:r>
+      <w:r>
+        <w:fldChar w:fldCharType="separate"/>
+      </w:r>
+      <w:r>
+        <w:rPr>
+          <w:noProof/>
+        </w:rPr>
+        <w:t>5</w:t>
+      </w:r>
+      <w:r>
+        <w:rPr>
+          <w:noProof/>
+        </w:rPr>
+        <w:fldChar w:fldCharType="end"/>
+      </w:r>
       <w:r>
         <w:t xml:space="preserve">. WBS Dictionary Page </w:t>
       </w:r>
       <w:r>
         <w:t>3</w:t>
       </w:r>
-      <w:bookmarkEnd w:id="145"/>
+      <w:bookmarkEnd w:id="143"/>
     </w:p>
     <w:p>
       <w:pPr>
@@ -41527,7 +43558,7 @@
                     <pic:cNvPicPr/>
                   </pic:nvPicPr>
                   <pic:blipFill>
-                    <a:blip r:embed="rId25"/>
+                    <a:blip r:embed="rId26"/>
                     <a:stretch>
                       <a:fillRect/>
                     </a:stretch>
@@ -41557,25 +43588,38 @@
           <w:szCs w:val="24"/>
         </w:rPr>
       </w:pPr>
-      <w:bookmarkStart w:id="146" w:name="_Toc137109489"/>
+      <w:bookmarkStart w:id="144" w:name="_Toc137109489"/>
       <w:r>
         <w:t xml:space="preserve">Figure </w:t>
       </w:r>
-      <w:fldSimple w:instr=" SEQ Figure \* ARABIC ">
-        <w:r>
-          <w:rPr>
-            <w:noProof/>
-          </w:rPr>
-          <w:t>6</w:t>
-        </w:r>
-      </w:fldSimple>
+      <w:r>
+        <w:fldChar w:fldCharType="begin"/>
+      </w:r>
+      <w:r>
+        <w:instrText xml:space="preserve"> SEQ Figure \* ARABIC </w:instrText>
+      </w:r>
+      <w:r>
+        <w:fldChar w:fldCharType="separate"/>
+      </w:r>
+      <w:r>
+        <w:rPr>
+          <w:noProof/>
+        </w:rPr>
+        <w:t>6</w:t>
+      </w:r>
+      <w:r>
+        <w:rPr>
+          <w:noProof/>
+        </w:rPr>
+        <w:fldChar w:fldCharType="end"/>
+      </w:r>
       <w:r>
         <w:t xml:space="preserve">. WBS Dictionary Page </w:t>
       </w:r>
       <w:r>
         <w:t>4</w:t>
       </w:r>
-      <w:bookmarkEnd w:id="146"/>
+      <w:bookmarkEnd w:id="144"/>
     </w:p>
     <w:p>
       <w:pPr>
@@ -41623,7 +43667,7 @@
                     <pic:cNvPicPr/>
                   </pic:nvPicPr>
                   <pic:blipFill>
-                    <a:blip r:embed="rId26"/>
+                    <a:blip r:embed="rId27"/>
                     <a:stretch>
                       <a:fillRect/>
                     </a:stretch>
@@ -41653,25 +43697,38 @@
           <w:szCs w:val="24"/>
         </w:rPr>
       </w:pPr>
-      <w:bookmarkStart w:id="147" w:name="_Toc137109490"/>
+      <w:bookmarkStart w:id="145" w:name="_Toc137109490"/>
       <w:r>
         <w:t xml:space="preserve">Figure </w:t>
       </w:r>
-      <w:fldSimple w:instr=" SEQ Figure \* ARABIC ">
-        <w:r>
-          <w:rPr>
-            <w:noProof/>
-          </w:rPr>
-          <w:t>7</w:t>
-        </w:r>
-      </w:fldSimple>
+      <w:r>
+        <w:fldChar w:fldCharType="begin"/>
+      </w:r>
+      <w:r>
+        <w:instrText xml:space="preserve"> SEQ Figure \* ARABIC </w:instrText>
+      </w:r>
+      <w:r>
+        <w:fldChar w:fldCharType="separate"/>
+      </w:r>
+      <w:r>
+        <w:rPr>
+          <w:noProof/>
+        </w:rPr>
+        <w:t>7</w:t>
+      </w:r>
+      <w:r>
+        <w:rPr>
+          <w:noProof/>
+        </w:rPr>
+        <w:fldChar w:fldCharType="end"/>
+      </w:r>
       <w:r>
         <w:t xml:space="preserve">. WBS Dictionary Page </w:t>
       </w:r>
       <w:r>
         <w:t>5</w:t>
       </w:r>
-      <w:bookmarkEnd w:id="147"/>
+      <w:bookmarkEnd w:id="145"/>
     </w:p>
     <w:p>
       <w:pPr>
@@ -41710,7 +43767,7 @@
                     <pic:cNvPicPr/>
                   </pic:nvPicPr>
                   <pic:blipFill>
-                    <a:blip r:embed="rId27"/>
+                    <a:blip r:embed="rId28"/>
                     <a:stretch>
                       <a:fillRect/>
                     </a:stretch>
@@ -41740,25 +43797,38 @@
           <w:szCs w:val="24"/>
         </w:rPr>
       </w:pPr>
-      <w:bookmarkStart w:id="148" w:name="_Toc137109491"/>
+      <w:bookmarkStart w:id="146" w:name="_Toc137109491"/>
       <w:r>
         <w:t xml:space="preserve">Figure </w:t>
       </w:r>
-      <w:fldSimple w:instr=" SEQ Figure \* ARABIC ">
-        <w:r>
-          <w:rPr>
-            <w:noProof/>
-          </w:rPr>
-          <w:t>8</w:t>
-        </w:r>
-      </w:fldSimple>
+      <w:r>
+        <w:fldChar w:fldCharType="begin"/>
+      </w:r>
+      <w:r>
+        <w:instrText xml:space="preserve"> SEQ Figure \* ARABIC </w:instrText>
+      </w:r>
+      <w:r>
+        <w:fldChar w:fldCharType="separate"/>
+      </w:r>
+      <w:r>
+        <w:rPr>
+          <w:noProof/>
+        </w:rPr>
+        <w:t>8</w:t>
+      </w:r>
+      <w:r>
+        <w:rPr>
+          <w:noProof/>
+        </w:rPr>
+        <w:fldChar w:fldCharType="end"/>
+      </w:r>
       <w:r>
         <w:t xml:space="preserve">. WBS Dictionary Page </w:t>
       </w:r>
       <w:r>
         <w:t>6</w:t>
       </w:r>
-      <w:bookmarkEnd w:id="148"/>
+      <w:bookmarkEnd w:id="146"/>
     </w:p>
     <w:p>
       <w:pPr>
@@ -41797,7 +43867,7 @@
                     <pic:cNvPicPr/>
                   </pic:nvPicPr>
                   <pic:blipFill>
-                    <a:blip r:embed="rId28"/>
+                    <a:blip r:embed="rId29"/>
                     <a:stretch>
                       <a:fillRect/>
                     </a:stretch>
@@ -41827,25 +43897,38 @@
           <w:szCs w:val="24"/>
         </w:rPr>
       </w:pPr>
-      <w:bookmarkStart w:id="149" w:name="_Toc137109492"/>
+      <w:bookmarkStart w:id="147" w:name="_Toc137109492"/>
       <w:r>
         <w:t xml:space="preserve">Figure </w:t>
       </w:r>
-      <w:fldSimple w:instr=" SEQ Figure \* ARABIC ">
-        <w:r>
-          <w:rPr>
-            <w:noProof/>
-          </w:rPr>
-          <w:t>9</w:t>
-        </w:r>
-      </w:fldSimple>
+      <w:r>
+        <w:fldChar w:fldCharType="begin"/>
+      </w:r>
+      <w:r>
+        <w:instrText xml:space="preserve"> SEQ Figure \* ARABIC </w:instrText>
+      </w:r>
+      <w:r>
+        <w:fldChar w:fldCharType="separate"/>
+      </w:r>
+      <w:r>
+        <w:rPr>
+          <w:noProof/>
+        </w:rPr>
+        <w:t>9</w:t>
+      </w:r>
+      <w:r>
+        <w:rPr>
+          <w:noProof/>
+        </w:rPr>
+        <w:fldChar w:fldCharType="end"/>
+      </w:r>
       <w:r>
         <w:t xml:space="preserve">. WBS Dictionary Page </w:t>
       </w:r>
       <w:r>
         <w:t>7</w:t>
       </w:r>
-      <w:bookmarkEnd w:id="149"/>
+      <w:bookmarkEnd w:id="147"/>
     </w:p>
     <w:p>
       <w:pPr>
@@ -41866,14 +43949,14 @@
           <w:rFonts w:cs="Arial"/>
         </w:rPr>
       </w:pPr>
-      <w:bookmarkStart w:id="150" w:name="_Toc137680198"/>
+      <w:bookmarkStart w:id="148" w:name="_Toc137680198"/>
       <w:r>
         <w:rPr>
           <w:rFonts w:cs="Arial"/>
         </w:rPr>
         <w:t>WBS Detailed Schedule</w:t>
       </w:r>
-      <w:bookmarkEnd w:id="150"/>
+      <w:bookmarkEnd w:id="148"/>
     </w:p>
     <w:p>
       <w:pPr>
@@ -41902,7 +43985,7 @@
                     </pic:cNvPicPr>
                   </pic:nvPicPr>
                   <pic:blipFill>
-                    <a:blip r:embed="rId29">
+                    <a:blip r:embed="rId30">
                       <a:extLst>
                         <a:ext uri="{28A0092B-C50C-407E-A947-70E740481C1C}">
                           <a14:useLocalDpi xmlns:a14="http://schemas.microsoft.com/office/drawing/2010/main" val="0"/>
@@ -41939,18 +44022,31 @@
         <w:pStyle w:val="Caption"/>
         <w:jc w:val="center"/>
       </w:pPr>
-      <w:bookmarkStart w:id="151" w:name="_Toc137109493"/>
+      <w:bookmarkStart w:id="149" w:name="_Toc137109493"/>
       <w:r>
         <w:t xml:space="preserve">Figure </w:t>
       </w:r>
-      <w:fldSimple w:instr=" SEQ Figure \* ARABIC ">
-        <w:r>
-          <w:rPr>
-            <w:noProof/>
-          </w:rPr>
-          <w:t>10</w:t>
-        </w:r>
-      </w:fldSimple>
+      <w:r>
+        <w:fldChar w:fldCharType="begin"/>
+      </w:r>
+      <w:r>
+        <w:instrText xml:space="preserve"> SEQ Figure \* ARABIC </w:instrText>
+      </w:r>
+      <w:r>
+        <w:fldChar w:fldCharType="separate"/>
+      </w:r>
+      <w:r>
+        <w:rPr>
+          <w:noProof/>
+        </w:rPr>
+        <w:t>10</w:t>
+      </w:r>
+      <w:r>
+        <w:rPr>
+          <w:noProof/>
+        </w:rPr>
+        <w:fldChar w:fldCharType="end"/>
+      </w:r>
       <w:r>
         <w:t xml:space="preserve">. </w:t>
       </w:r>
@@ -41960,7 +44056,7 @@
       <w:r>
         <w:t xml:space="preserve"> Page 1</w:t>
       </w:r>
-      <w:bookmarkEnd w:id="151"/>
+      <w:bookmarkEnd w:id="149"/>
     </w:p>
     <w:p>
       <w:pPr>
@@ -41995,7 +44091,7 @@
                     </pic:cNvPicPr>
                   </pic:nvPicPr>
                   <pic:blipFill>
-                    <a:blip r:embed="rId30">
+                    <a:blip r:embed="rId31">
                       <a:extLst>
                         <a:ext uri="{28A0092B-C50C-407E-A947-70E740481C1C}">
                           <a14:useLocalDpi xmlns:a14="http://schemas.microsoft.com/office/drawing/2010/main" val="0"/>
@@ -42032,25 +44128,38 @@
         <w:pStyle w:val="Caption"/>
         <w:jc w:val="center"/>
       </w:pPr>
-      <w:bookmarkStart w:id="152" w:name="_Toc137109494"/>
+      <w:bookmarkStart w:id="150" w:name="_Toc137109494"/>
       <w:r>
         <w:t xml:space="preserve">Figure </w:t>
       </w:r>
-      <w:fldSimple w:instr=" SEQ Figure \* ARABIC ">
-        <w:r>
-          <w:rPr>
-            <w:noProof/>
-          </w:rPr>
-          <w:t>11</w:t>
-        </w:r>
-      </w:fldSimple>
+      <w:r>
+        <w:fldChar w:fldCharType="begin"/>
+      </w:r>
+      <w:r>
+        <w:instrText xml:space="preserve"> SEQ Figure \* ARABIC </w:instrText>
+      </w:r>
+      <w:r>
+        <w:fldChar w:fldCharType="separate"/>
+      </w:r>
+      <w:r>
+        <w:rPr>
+          <w:noProof/>
+        </w:rPr>
+        <w:t>11</w:t>
+      </w:r>
+      <w:r>
+        <w:rPr>
+          <w:noProof/>
+        </w:rPr>
+        <w:fldChar w:fldCharType="end"/>
+      </w:r>
       <w:r>
         <w:t xml:space="preserve">. WBS Detailed Schedule Page </w:t>
       </w:r>
       <w:r>
         <w:t>2</w:t>
       </w:r>
-      <w:bookmarkEnd w:id="152"/>
+      <w:bookmarkEnd w:id="150"/>
     </w:p>
     <w:p>
       <w:pPr>
@@ -42085,7 +44194,7 @@
                     </pic:cNvPicPr>
                   </pic:nvPicPr>
                   <pic:blipFill>
-                    <a:blip r:embed="rId31">
+                    <a:blip r:embed="rId32">
                       <a:extLst>
                         <a:ext uri="{28A0092B-C50C-407E-A947-70E740481C1C}">
                           <a14:useLocalDpi xmlns:a14="http://schemas.microsoft.com/office/drawing/2010/main" val="0"/>
@@ -42122,25 +44231,38 @@
         <w:pStyle w:val="Caption"/>
         <w:jc w:val="center"/>
       </w:pPr>
-      <w:bookmarkStart w:id="153" w:name="_Toc137109495"/>
+      <w:bookmarkStart w:id="151" w:name="_Toc137109495"/>
       <w:r>
         <w:t xml:space="preserve">Figure </w:t>
       </w:r>
-      <w:fldSimple w:instr=" SEQ Figure \* ARABIC ">
-        <w:r>
-          <w:rPr>
-            <w:noProof/>
-          </w:rPr>
-          <w:t>12</w:t>
-        </w:r>
-      </w:fldSimple>
+      <w:r>
+        <w:fldChar w:fldCharType="begin"/>
+      </w:r>
+      <w:r>
+        <w:instrText xml:space="preserve"> SEQ Figure \* ARABIC </w:instrText>
+      </w:r>
+      <w:r>
+        <w:fldChar w:fldCharType="separate"/>
+      </w:r>
+      <w:r>
+        <w:rPr>
+          <w:noProof/>
+        </w:rPr>
+        <w:t>12</w:t>
+      </w:r>
+      <w:r>
+        <w:rPr>
+          <w:noProof/>
+        </w:rPr>
+        <w:fldChar w:fldCharType="end"/>
+      </w:r>
       <w:r>
         <w:t xml:space="preserve">. WBS Detailed Schedule Page </w:t>
       </w:r>
       <w:r>
         <w:t>3</w:t>
       </w:r>
-      <w:bookmarkEnd w:id="153"/>
+      <w:bookmarkEnd w:id="151"/>
     </w:p>
     <w:p>
       <w:pPr>
@@ -42174,7 +44296,7 @@
                     </pic:cNvPicPr>
                   </pic:nvPicPr>
                   <pic:blipFill>
-                    <a:blip r:embed="rId32">
+                    <a:blip r:embed="rId33">
                       <a:extLst>
                         <a:ext uri="{28A0092B-C50C-407E-A947-70E740481C1C}">
                           <a14:useLocalDpi xmlns:a14="http://schemas.microsoft.com/office/drawing/2010/main" val="0"/>
@@ -42211,25 +44333,38 @@
         <w:pStyle w:val="Caption"/>
         <w:jc w:val="center"/>
       </w:pPr>
-      <w:bookmarkStart w:id="154" w:name="_Toc137109496"/>
+      <w:bookmarkStart w:id="152" w:name="_Toc137109496"/>
       <w:r>
         <w:t xml:space="preserve">Figure </w:t>
       </w:r>
-      <w:fldSimple w:instr=" SEQ Figure \* ARABIC ">
-        <w:r>
-          <w:rPr>
-            <w:noProof/>
-          </w:rPr>
-          <w:t>13</w:t>
-        </w:r>
-      </w:fldSimple>
+      <w:r>
+        <w:fldChar w:fldCharType="begin"/>
+      </w:r>
+      <w:r>
+        <w:instrText xml:space="preserve"> SEQ Figure \* ARABIC </w:instrText>
+      </w:r>
+      <w:r>
+        <w:fldChar w:fldCharType="separate"/>
+      </w:r>
+      <w:r>
+        <w:rPr>
+          <w:noProof/>
+        </w:rPr>
+        <w:t>13</w:t>
+      </w:r>
+      <w:r>
+        <w:rPr>
+          <w:noProof/>
+        </w:rPr>
+        <w:fldChar w:fldCharType="end"/>
+      </w:r>
       <w:r>
         <w:t xml:space="preserve">. WBS Detailed Schedule Page </w:t>
       </w:r>
       <w:r>
         <w:t>4</w:t>
       </w:r>
-      <w:bookmarkEnd w:id="154"/>
+      <w:bookmarkEnd w:id="152"/>
     </w:p>
     <w:p>
       <w:pPr>
@@ -42263,7 +44398,7 @@
                     </pic:cNvPicPr>
                   </pic:nvPicPr>
                   <pic:blipFill>
-                    <a:blip r:embed="rId33">
+                    <a:blip r:embed="rId34">
                       <a:extLst>
                         <a:ext uri="{28A0092B-C50C-407E-A947-70E740481C1C}">
                           <a14:useLocalDpi xmlns:a14="http://schemas.microsoft.com/office/drawing/2010/main" val="0"/>
@@ -42300,25 +44435,38 @@
         <w:pStyle w:val="Caption"/>
         <w:jc w:val="center"/>
       </w:pPr>
-      <w:bookmarkStart w:id="155" w:name="_Toc137109497"/>
+      <w:bookmarkStart w:id="153" w:name="_Toc137109497"/>
       <w:r>
         <w:t xml:space="preserve">Figure </w:t>
       </w:r>
-      <w:fldSimple w:instr=" SEQ Figure \* ARABIC ">
-        <w:r>
-          <w:rPr>
-            <w:noProof/>
-          </w:rPr>
-          <w:t>14</w:t>
-        </w:r>
-      </w:fldSimple>
+      <w:r>
+        <w:fldChar w:fldCharType="begin"/>
+      </w:r>
+      <w:r>
+        <w:instrText xml:space="preserve"> SEQ Figure \* ARABIC </w:instrText>
+      </w:r>
+      <w:r>
+        <w:fldChar w:fldCharType="separate"/>
+      </w:r>
+      <w:r>
+        <w:rPr>
+          <w:noProof/>
+        </w:rPr>
+        <w:t>14</w:t>
+      </w:r>
+      <w:r>
+        <w:rPr>
+          <w:noProof/>
+        </w:rPr>
+        <w:fldChar w:fldCharType="end"/>
+      </w:r>
       <w:r>
         <w:t xml:space="preserve">. WBS Detailed Schedule Page </w:t>
       </w:r>
       <w:r>
         <w:t>5</w:t>
       </w:r>
-      <w:bookmarkEnd w:id="155"/>
+      <w:bookmarkEnd w:id="153"/>
     </w:p>
     <w:p>
       <w:pPr>
@@ -42352,7 +44500,7 @@
                     </pic:cNvPicPr>
                   </pic:nvPicPr>
                   <pic:blipFill>
-                    <a:blip r:embed="rId34">
+                    <a:blip r:embed="rId35">
                       <a:extLst>
                         <a:ext uri="{28A0092B-C50C-407E-A947-70E740481C1C}">
                           <a14:useLocalDpi xmlns:a14="http://schemas.microsoft.com/office/drawing/2010/main" val="0"/>
@@ -42389,25 +44537,38 @@
         <w:pStyle w:val="Caption"/>
         <w:jc w:val="center"/>
       </w:pPr>
-      <w:bookmarkStart w:id="156" w:name="_Toc137109498"/>
+      <w:bookmarkStart w:id="154" w:name="_Toc137109498"/>
       <w:r>
         <w:t xml:space="preserve">Figure </w:t>
       </w:r>
-      <w:fldSimple w:instr=" SEQ Figure \* ARABIC ">
-        <w:r>
-          <w:rPr>
-            <w:noProof/>
-          </w:rPr>
-          <w:t>15</w:t>
-        </w:r>
-      </w:fldSimple>
+      <w:r>
+        <w:fldChar w:fldCharType="begin"/>
+      </w:r>
+      <w:r>
+        <w:instrText xml:space="preserve"> SEQ Figure \* ARABIC </w:instrText>
+      </w:r>
+      <w:r>
+        <w:fldChar w:fldCharType="separate"/>
+      </w:r>
+      <w:r>
+        <w:rPr>
+          <w:noProof/>
+        </w:rPr>
+        <w:t>15</w:t>
+      </w:r>
+      <w:r>
+        <w:rPr>
+          <w:noProof/>
+        </w:rPr>
+        <w:fldChar w:fldCharType="end"/>
+      </w:r>
       <w:r>
         <w:t xml:space="preserve">. WBS Detailed Schedule Page </w:t>
       </w:r>
       <w:r>
         <w:t>6</w:t>
       </w:r>
-      <w:bookmarkEnd w:id="156"/>
+      <w:bookmarkEnd w:id="154"/>
     </w:p>
     <w:p>
       <w:pPr>
@@ -42423,14 +44584,14 @@
           <w:rFonts w:cs="Arial"/>
         </w:rPr>
       </w:pPr>
-      <w:bookmarkStart w:id="157" w:name="_Toc137680199"/>
+      <w:bookmarkStart w:id="155" w:name="_Toc137680199"/>
       <w:r>
         <w:rPr>
           <w:rFonts w:cs="Arial"/>
         </w:rPr>
         <w:t>Detailed Cost Estimates</w:t>
       </w:r>
-      <w:bookmarkEnd w:id="157"/>
+      <w:bookmarkEnd w:id="155"/>
     </w:p>
     <w:p>
       <w:pPr>
@@ -42460,7 +44621,7 @@
                     <pic:cNvPicPr/>
                   </pic:nvPicPr>
                   <pic:blipFill>
-                    <a:blip r:embed="rId35">
+                    <a:blip r:embed="rId36">
                       <a:extLst>
                         <a:ext uri="{28A0092B-C50C-407E-A947-70E740481C1C}">
                           <a14:useLocalDpi xmlns:a14="http://schemas.microsoft.com/office/drawing/2010/main" val="0"/>
@@ -42496,25 +44657,38 @@
           <w:szCs w:val="24"/>
         </w:rPr>
       </w:pPr>
-      <w:bookmarkStart w:id="158" w:name="_Toc137109499"/>
+      <w:bookmarkStart w:id="156" w:name="_Toc137109499"/>
       <w:r>
         <w:t xml:space="preserve">Figure </w:t>
       </w:r>
-      <w:fldSimple w:instr=" SEQ Figure \* ARABIC ">
-        <w:r>
-          <w:rPr>
-            <w:noProof/>
-          </w:rPr>
-          <w:t>16</w:t>
-        </w:r>
-      </w:fldSimple>
+      <w:r>
+        <w:fldChar w:fldCharType="begin"/>
+      </w:r>
+      <w:r>
+        <w:instrText xml:space="preserve"> SEQ Figure \* ARABIC </w:instrText>
+      </w:r>
+      <w:r>
+        <w:fldChar w:fldCharType="separate"/>
+      </w:r>
+      <w:r>
+        <w:rPr>
+          <w:noProof/>
+        </w:rPr>
+        <w:t>16</w:t>
+      </w:r>
+      <w:r>
+        <w:rPr>
+          <w:noProof/>
+        </w:rPr>
+        <w:fldChar w:fldCharType="end"/>
+      </w:r>
       <w:r>
         <w:t>. Detailed Cost Estimates</w:t>
       </w:r>
-      <w:bookmarkEnd w:id="158"/>
+      <w:bookmarkEnd w:id="156"/>
     </w:p>
     <w:sectPr>
-      <w:headerReference w:type="default" r:id="rId36"/>
+      <w:headerReference w:type="default" r:id="rId37"/>
       <w:pgSz w:w="12240" w:h="15840"/>
       <w:pgMar w:top="1440" w:right="1440" w:bottom="1440" w:left="1440" w:header="708" w:footer="708" w:gutter="0"/>
       <w:cols w:space="708"/>
@@ -42670,7 +44844,7 @@
       </w:r>
     </w:p>
   </w:comment>
-  <w:comment w:id="100" w:author="Leigh Curtis Buenaflor" w:date="2023-06-15T00:05:00Z" w:initials="LCB">
+  <w:comment w:id="98" w:author="Leigh Curtis Buenaflor" w:date="2023-06-15T00:05:00Z" w:initials="LCB">
     <w:p>
       <w:pPr>
         <w:pStyle w:val="CommentText"/>
@@ -42686,7 +44860,7 @@
       </w:r>
     </w:p>
   </w:comment>
-  <w:comment w:id="128" w:author="Leigh Curtis Buenaflor" w:date="2023-06-15T00:07:00Z" w:initials="LCB">
+  <w:comment w:id="126" w:author="Leigh Curtis Buenaflor" w:date="2023-06-15T00:07:00Z" w:initials="LCB">
     <w:p>
       <w:pPr>
         <w:pStyle w:val="CommentText"/>
@@ -42923,8 +45097,13 @@
           <w:pStyle w:val="Header"/>
           <w:jc w:val="right"/>
         </w:pPr>
+        <w:proofErr w:type="spellStart"/>
         <w:r>
-          <w:t>Villamin Wood and Iron Works System</w:t>
+          <w:t>Villamin</w:t>
+        </w:r>
+        <w:proofErr w:type="spellEnd"/>
+        <w:r>
+          <w:t xml:space="preserve"> Wood and Iron Works System</w:t>
         </w:r>
       </w:p>
     </w:sdtContent>
@@ -49549,6 +51728,18 @@
 </file>
 
 <file path=customXml/item1.xml><?xml version="1.0" encoding="utf-8"?>
+<p:properties xmlns:p="http://schemas.microsoft.com/office/2006/metadata/properties" xmlns:xsi="http://www.w3.org/2001/XMLSchema-instance" xmlns:pc="http://schemas.microsoft.com/office/infopath/2007/PartnerControls">
+  <documentManagement>
+    <MediaLengthInSeconds xmlns="31aac78f-6ed8-4134-ac7e-47c186d487c3" xsi:nil="true"/>
+    <TaxCatchAll xmlns="0d803109-e11b-45d4-a4e8-5bf0740163af" xsi:nil="true"/>
+    <lcf76f155ced4ddcb4097134ff3c332f xmlns="31aac78f-6ed8-4134-ac7e-47c186d487c3">
+      <Terms xmlns="http://schemas.microsoft.com/office/infopath/2007/PartnerControls"/>
+    </lcf76f155ced4ddcb4097134ff3c332f>
+  </documentManagement>
+</p:properties>
+</file>
+
+<file path=customXml/item2.xml><?xml version="1.0" encoding="utf-8"?>
 <ct:contentTypeSchema xmlns:ct="http://schemas.microsoft.com/office/2006/metadata/contentType" xmlns:ma="http://schemas.microsoft.com/office/2006/metadata/properties/metaAttributes" ct:_="" ma:_="" ma:contentTypeName="Document" ma:contentTypeID="0x01010078E5C03F786D684AB79627F2BAF5AB3A" ma:contentTypeVersion="12" ma:contentTypeDescription="Create a new document." ma:contentTypeScope="" ma:versionID="6753d19c26ced2570449d2cfe2fd38cd">
   <xsd:schema xmlns:xsd="http://www.w3.org/2001/XMLSchema" xmlns:xs="http://www.w3.org/2001/XMLSchema" xmlns:p="http://schemas.microsoft.com/office/2006/metadata/properties" xmlns:ns2="31aac78f-6ed8-4134-ac7e-47c186d487c3" xmlns:ns3="0d803109-e11b-45d4-a4e8-5bf0740163af" targetNamespace="http://schemas.microsoft.com/office/2006/metadata/properties" ma:root="true" ma:fieldsID="59531f12ec9f3761682ad3919ac9365f" ns2:_="" ns3:_="">
     <xsd:import namespace="31aac78f-6ed8-4134-ac7e-47c186d487c3"/>
@@ -49765,19 +51956,11 @@
 </ct:contentTypeSchema>
 </file>
 
-<file path=customXml/item2.xml><?xml version="1.0" encoding="utf-8"?>
-<p:properties xmlns:p="http://schemas.microsoft.com/office/2006/metadata/properties" xmlns:xsi="http://www.w3.org/2001/XMLSchema-instance" xmlns:pc="http://schemas.microsoft.com/office/infopath/2007/PartnerControls">
-  <documentManagement>
-    <MediaLengthInSeconds xmlns="31aac78f-6ed8-4134-ac7e-47c186d487c3" xsi:nil="true"/>
-    <TaxCatchAll xmlns="0d803109-e11b-45d4-a4e8-5bf0740163af" xsi:nil="true"/>
-    <lcf76f155ced4ddcb4097134ff3c332f xmlns="31aac78f-6ed8-4134-ac7e-47c186d487c3">
-      <Terms xmlns="http://schemas.microsoft.com/office/infopath/2007/PartnerControls"/>
-    </lcf76f155ced4ddcb4097134ff3c332f>
-  </documentManagement>
-</p:properties>
+<file path=customXml/item3.xml><?xml version="1.0" encoding="utf-8"?>
+<b:Sources xmlns:b="http://schemas.openxmlformats.org/officeDocument/2006/bibliography" xmlns="http://schemas.openxmlformats.org/officeDocument/2006/bibliography" SelectedStyle="\APASixthEditionOfficeOnline.xsl" StyleName="APA" Version="6"/>
 </file>
 
-<file path=customXml/item3.xml><?xml version="1.0" encoding="utf-8"?>
+<file path=customXml/item4.xml><?xml version="1.0" encoding="utf-8"?>
 <?mso-contentType ?>
 <FormTemplates xmlns="http://schemas.microsoft.com/sharepoint/v3/contenttype/forms">
   <Display>DocumentLibraryForm</Display>
@@ -49786,11 +51969,18 @@
 </FormTemplates>
 </file>
 
-<file path=customXml/item4.xml><?xml version="1.0" encoding="utf-8"?>
-<b:Sources xmlns:b="http://schemas.openxmlformats.org/officeDocument/2006/bibliography" xmlns="http://schemas.openxmlformats.org/officeDocument/2006/bibliography" SelectedStyle="\APASixthEditionOfficeOnline.xsl" StyleName="APA" Version="6"/>
+<file path=customXml/itemProps1.xml><?xml version="1.0" encoding="utf-8"?>
+<ds:datastoreItem xmlns:ds="http://schemas.openxmlformats.org/officeDocument/2006/customXml" ds:itemID="{E3EB7B42-5740-4129-8D38-92BBA5D17541}">
+  <ds:schemaRefs>
+    <ds:schemaRef ds:uri="http://schemas.microsoft.com/office/2006/metadata/properties"/>
+    <ds:schemaRef ds:uri="http://schemas.microsoft.com/office/infopath/2007/PartnerControls"/>
+    <ds:schemaRef ds:uri="31aac78f-6ed8-4134-ac7e-47c186d487c3"/>
+    <ds:schemaRef ds:uri="0d803109-e11b-45d4-a4e8-5bf0740163af"/>
+  </ds:schemaRefs>
+</ds:datastoreItem>
 </file>
 
-<file path=customXml/itemProps1.xml><?xml version="1.0" encoding="utf-8"?>
+<file path=customXml/itemProps2.xml><?xml version="1.0" encoding="utf-8"?>
 <ds:datastoreItem xmlns:ds="http://schemas.openxmlformats.org/officeDocument/2006/customXml" ds:itemID="{9810E267-C5E3-4558-AF7B-0057EBCD2571}">
   <ds:schemaRefs>
     <ds:schemaRef ds:uri="http://schemas.microsoft.com/office/2006/metadata/contentType"/>
@@ -49809,29 +51999,18 @@
 </ds:datastoreItem>
 </file>
 
-<file path=customXml/itemProps2.xml><?xml version="1.0" encoding="utf-8"?>
-<ds:datastoreItem xmlns:ds="http://schemas.openxmlformats.org/officeDocument/2006/customXml" ds:itemID="{E3EB7B42-5740-4129-8D38-92BBA5D17541}">
+<file path=customXml/itemProps3.xml><?xml version="1.0" encoding="utf-8"?>
+<ds:datastoreItem xmlns:ds="http://schemas.openxmlformats.org/officeDocument/2006/customXml" ds:itemID="{CEF4D3DB-A315-4DC4-ABFF-B7436CE3FECB}">
   <ds:schemaRefs>
-    <ds:schemaRef ds:uri="http://schemas.microsoft.com/office/2006/metadata/properties"/>
-    <ds:schemaRef ds:uri="http://schemas.microsoft.com/office/infopath/2007/PartnerControls"/>
-    <ds:schemaRef ds:uri="31aac78f-6ed8-4134-ac7e-47c186d487c3"/>
-    <ds:schemaRef ds:uri="0d803109-e11b-45d4-a4e8-5bf0740163af"/>
+    <ds:schemaRef ds:uri="http://schemas.openxmlformats.org/officeDocument/2006/bibliography"/>
   </ds:schemaRefs>
 </ds:datastoreItem>
 </file>
 
-<file path=customXml/itemProps3.xml><?xml version="1.0" encoding="utf-8"?>
+<file path=customXml/itemProps4.xml><?xml version="1.0" encoding="utf-8"?>
 <ds:datastoreItem xmlns:ds="http://schemas.openxmlformats.org/officeDocument/2006/customXml" ds:itemID="{A64095F2-78C1-44C0-A2A1-1816EE954539}">
   <ds:schemaRefs>
     <ds:schemaRef ds:uri="http://schemas.microsoft.com/sharepoint/v3/contenttype/forms"/>
   </ds:schemaRefs>
 </ds:datastoreItem>
-</file>
-
-<file path=customXml/itemProps4.xml><?xml version="1.0" encoding="utf-8"?>
-<ds:datastoreItem xmlns:ds="http://schemas.openxmlformats.org/officeDocument/2006/customXml" ds:itemID="{CEF4D3DB-A315-4DC4-ABFF-B7436CE3FECB}">
-  <ds:schemaRefs>
-    <ds:schemaRef ds:uri="http://schemas.openxmlformats.org/officeDocument/2006/bibliography"/>
-  </ds:schemaRefs>
-</ds:datastoreItem>
 </file>
--- a/documentation/projman/Project Management Plan V2_MLNSD.docx
+++ b/documentation/projman/Project Management Plan V2_MLNSD.docx
@@ -9863,27 +9863,14 @@
       <w:r>
         <w:t xml:space="preserve">Table </w:t>
       </w:r>
-      <w:r>
-        <w:fldChar w:fldCharType="begin"/>
-      </w:r>
-      <w:r>
-        <w:instrText xml:space="preserve"> SEQ Table \* ARABIC </w:instrText>
-      </w:r>
-      <w:r>
-        <w:fldChar w:fldCharType="separate"/>
-      </w:r>
-      <w:r>
-        <w:rPr>
-          <w:noProof/>
-        </w:rPr>
-        <w:t>1</w:t>
-      </w:r>
-      <w:r>
-        <w:rPr>
-          <w:noProof/>
-        </w:rPr>
-        <w:fldChar w:fldCharType="end"/>
-      </w:r>
+      <w:fldSimple w:instr=" SEQ Table \* ARABIC ">
+        <w:r>
+          <w:rPr>
+            <w:noProof/>
+          </w:rPr>
+          <w:t>1</w:t>
+        </w:r>
+      </w:fldSimple>
       <w:r>
         <w:t xml:space="preserve">. Company Profile of </w:t>
       </w:r>
@@ -13107,27 +13094,14 @@
       <w:r>
         <w:t xml:space="preserve">Table </w:t>
       </w:r>
-      <w:r>
-        <w:fldChar w:fldCharType="begin"/>
-      </w:r>
-      <w:r>
-        <w:instrText xml:space="preserve"> SEQ Table \* ARABIC </w:instrText>
-      </w:r>
-      <w:r>
-        <w:fldChar w:fldCharType="separate"/>
-      </w:r>
-      <w:r>
-        <w:rPr>
-          <w:noProof/>
-        </w:rPr>
-        <w:t>2</w:t>
-      </w:r>
-      <w:r>
-        <w:rPr>
-          <w:noProof/>
-        </w:rPr>
-        <w:fldChar w:fldCharType="end"/>
-      </w:r>
+      <w:fldSimple w:instr=" SEQ Table \* ARABIC ">
+        <w:r>
+          <w:rPr>
+            <w:noProof/>
+          </w:rPr>
+          <w:t>2</w:t>
+        </w:r>
+      </w:fldSimple>
       <w:r>
         <w:t>. Major Project Milestones</w:t>
       </w:r>
@@ -15554,27 +15528,14 @@
       <w:r>
         <w:t xml:space="preserve">Table </w:t>
       </w:r>
-      <w:r>
-        <w:fldChar w:fldCharType="begin"/>
-      </w:r>
-      <w:r>
-        <w:instrText xml:space="preserve"> SEQ Table \* ARABIC </w:instrText>
-      </w:r>
-      <w:r>
-        <w:fldChar w:fldCharType="separate"/>
-      </w:r>
-      <w:r>
-        <w:rPr>
-          <w:noProof/>
-        </w:rPr>
-        <w:t>3</w:t>
-      </w:r>
-      <w:r>
-        <w:rPr>
-          <w:noProof/>
-        </w:rPr>
-        <w:fldChar w:fldCharType="end"/>
-      </w:r>
+      <w:fldSimple w:instr=" SEQ Table \* ARABIC ">
+        <w:r>
+          <w:rPr>
+            <w:noProof/>
+          </w:rPr>
+          <w:t>3</w:t>
+        </w:r>
+      </w:fldSimple>
       <w:r>
         <w:t>. Summary Milestone Schedule</w:t>
       </w:r>
@@ -17909,27 +17870,14 @@
       <w:r>
         <w:t xml:space="preserve">Table </w:t>
       </w:r>
-      <w:r>
-        <w:fldChar w:fldCharType="begin"/>
-      </w:r>
-      <w:r>
-        <w:instrText xml:space="preserve"> SEQ Table \* ARABIC </w:instrText>
-      </w:r>
-      <w:r>
-        <w:fldChar w:fldCharType="separate"/>
-      </w:r>
-      <w:r>
-        <w:rPr>
-          <w:noProof/>
-        </w:rPr>
-        <w:t>4</w:t>
-      </w:r>
-      <w:r>
-        <w:rPr>
-          <w:noProof/>
-        </w:rPr>
-        <w:fldChar w:fldCharType="end"/>
-      </w:r>
+      <w:fldSimple w:instr=" SEQ Table \* ARABIC ">
+        <w:r>
+          <w:rPr>
+            <w:noProof/>
+          </w:rPr>
+          <w:t>4</w:t>
+        </w:r>
+      </w:fldSimple>
       <w:r>
         <w:t>. Stakeholders</w:t>
       </w:r>
@@ -18736,27 +18684,14 @@
       <w:r>
         <w:t xml:space="preserve">Table </w:t>
       </w:r>
-      <w:r>
-        <w:fldChar w:fldCharType="begin"/>
-      </w:r>
-      <w:r>
-        <w:instrText xml:space="preserve"> SEQ Table \* ARABIC </w:instrText>
-      </w:r>
-      <w:r>
-        <w:fldChar w:fldCharType="separate"/>
-      </w:r>
-      <w:r>
-        <w:rPr>
-          <w:noProof/>
-        </w:rPr>
-        <w:t>5</w:t>
-      </w:r>
-      <w:r>
-        <w:rPr>
-          <w:noProof/>
-        </w:rPr>
-        <w:fldChar w:fldCharType="end"/>
-      </w:r>
+      <w:fldSimple w:instr=" SEQ Table \* ARABIC ">
+        <w:r>
+          <w:rPr>
+            <w:noProof/>
+          </w:rPr>
+          <w:t>5</w:t>
+        </w:r>
+      </w:fldSimple>
       <w:r>
         <w:t>. Key Stakeholders</w:t>
       </w:r>
@@ -19937,27 +19872,14 @@
       <w:r>
         <w:t xml:space="preserve">Table </w:t>
       </w:r>
-      <w:r>
-        <w:fldChar w:fldCharType="begin"/>
-      </w:r>
-      <w:r>
-        <w:instrText xml:space="preserve"> SEQ Table \* ARABIC </w:instrText>
-      </w:r>
-      <w:r>
-        <w:fldChar w:fldCharType="separate"/>
-      </w:r>
-      <w:r>
-        <w:rPr>
-          <w:noProof/>
-        </w:rPr>
-        <w:t>6</w:t>
-      </w:r>
-      <w:r>
-        <w:rPr>
-          <w:noProof/>
-        </w:rPr>
-        <w:fldChar w:fldCharType="end"/>
-      </w:r>
+      <w:fldSimple w:instr=" SEQ Table \* ARABIC ">
+        <w:r>
+          <w:rPr>
+            <w:noProof/>
+          </w:rPr>
+          <w:t>6</w:t>
+        </w:r>
+      </w:fldSimple>
       <w:r>
         <w:t>. Stakeholder Analysis</w:t>
       </w:r>
@@ -23143,6 +23065,7 @@
       <w:pPr>
         <w:spacing w:after="0" w:line="480" w:lineRule="auto"/>
         <w:ind w:left="1349" w:firstLine="720"/>
+        <w:jc w:val="both"/>
         <w:rPr>
           <w:rFonts w:cs="Arial"/>
           <w:b/>
@@ -23222,6 +23145,7 @@
       <w:pPr>
         <w:spacing w:after="0" w:line="480" w:lineRule="auto"/>
         <w:ind w:left="1349" w:firstLine="720"/>
+        <w:jc w:val="both"/>
         <w:rPr>
           <w:sz w:val="24"/>
           <w:szCs w:val="24"/>
@@ -23239,6 +23163,7 @@
       <w:pPr>
         <w:spacing w:after="0" w:line="480" w:lineRule="auto"/>
         <w:ind w:left="1349" w:firstLine="720"/>
+        <w:jc w:val="both"/>
         <w:rPr>
           <w:rFonts w:cs="Arial"/>
           <w:b/>
@@ -23262,6 +23187,7 @@
         </w:tabs>
         <w:spacing w:after="0" w:line="480" w:lineRule="auto"/>
         <w:ind w:left="1349"/>
+        <w:jc w:val="both"/>
         <w:rPr>
           <w:sz w:val="24"/>
           <w:szCs w:val="24"/>
@@ -24823,27 +24749,14 @@
       <w:r>
         <w:t xml:space="preserve">Table </w:t>
       </w:r>
-      <w:r>
-        <w:fldChar w:fldCharType="begin"/>
-      </w:r>
-      <w:r>
-        <w:instrText xml:space="preserve"> SEQ Table \* ARABIC </w:instrText>
-      </w:r>
-      <w:r>
-        <w:fldChar w:fldCharType="separate"/>
-      </w:r>
-      <w:r>
-        <w:rPr>
-          <w:noProof/>
-        </w:rPr>
-        <w:t>7</w:t>
-      </w:r>
-      <w:r>
-        <w:rPr>
-          <w:noProof/>
-        </w:rPr>
-        <w:fldChar w:fldCharType="end"/>
-      </w:r>
+      <w:fldSimple w:instr=" SEQ Table \* ARABIC ">
+        <w:r>
+          <w:rPr>
+            <w:noProof/>
+          </w:rPr>
+          <w:t>7</w:t>
+        </w:r>
+      </w:fldSimple>
       <w:r>
         <w:t>: Staffing Management Plan Roles and Responsibility</w:t>
       </w:r>
@@ -24987,27 +24900,14 @@
       <w:r>
         <w:t xml:space="preserve">Figure </w:t>
       </w:r>
-      <w:r>
-        <w:fldChar w:fldCharType="begin"/>
-      </w:r>
-      <w:r>
-        <w:instrText xml:space="preserve"> SEQ Figure \* ARABIC </w:instrText>
-      </w:r>
-      <w:r>
-        <w:fldChar w:fldCharType="separate"/>
-      </w:r>
-      <w:r>
-        <w:rPr>
-          <w:noProof/>
-        </w:rPr>
-        <w:t>1</w:t>
-      </w:r>
-      <w:r>
-        <w:rPr>
-          <w:noProof/>
-        </w:rPr>
-        <w:fldChar w:fldCharType="end"/>
-      </w:r>
+      <w:fldSimple w:instr=" SEQ Figure \* ARABIC ">
+        <w:r>
+          <w:rPr>
+            <w:noProof/>
+          </w:rPr>
+          <w:t>1</w:t>
+        </w:r>
+      </w:fldSimple>
       <w:r>
         <w:t>: Project Organizational Chart</w:t>
       </w:r>
@@ -25115,7 +25015,13 @@
         </w:rPr>
       </w:pPr>
       <w:r>
-        <w:t>Regular reviews and updates to the Staffing Management Plan will be made as necessary to Ensure that it continues to be in line with the project's requirements and objectives. It is crucial that the project manager perform a thorough analysis of the project's particular requirements and laws to ascertain whether any extra items need to be added to the management of staffing.</w:t>
+        <w:t xml:space="preserve">Regular reviews and updates to the Staffing Management Plan will be made as necessary to </w:t>
+      </w:r>
+      <w:r>
+        <w:t>e</w:t>
+      </w:r>
+      <w:r>
+        <w:t>nsure that it continues to be in line with the project's requirements and objectives. It is crucial that the project manager perform a thorough analysis of the project's particular requirements and laws to ascertain whether any extra items need to be added to the management of staffing.</w:t>
       </w:r>
     </w:p>
     <w:tbl>
@@ -25878,7 +25784,10 @@
               <w:jc w:val="both"/>
             </w:pPr>
             <w:r>
-              <w:t>System Tester</w:t>
+              <w:t xml:space="preserve">Project </w:t>
+            </w:r>
+            <w:r>
+              <w:t>Tester</w:t>
             </w:r>
           </w:p>
         </w:tc>
@@ -25987,27 +25896,14 @@
       <w:r>
         <w:t xml:space="preserve">Table </w:t>
       </w:r>
-      <w:r>
-        <w:fldChar w:fldCharType="begin"/>
-      </w:r>
-      <w:r>
-        <w:instrText xml:space="preserve"> SEQ Table \* ARABIC </w:instrText>
-      </w:r>
-      <w:r>
-        <w:fldChar w:fldCharType="separate"/>
-      </w:r>
-      <w:r>
-        <w:rPr>
-          <w:noProof/>
-        </w:rPr>
-        <w:t>8</w:t>
-      </w:r>
-      <w:r>
-        <w:rPr>
-          <w:noProof/>
-        </w:rPr>
-        <w:fldChar w:fldCharType="end"/>
-      </w:r>
+      <w:fldSimple w:instr=" SEQ Table \* ARABIC ">
+        <w:r>
+          <w:rPr>
+            <w:noProof/>
+          </w:rPr>
+          <w:t>8</w:t>
+        </w:r>
+      </w:fldSimple>
       <w:r>
         <w:t>. Staffing Management</w:t>
       </w:r>
@@ -26041,7 +25937,39 @@
           <w:rFonts w:cs="Arial"/>
         </w:rPr>
         <w:lastRenderedPageBreak/>
-        <w:t>Change Management Plan</w:t>
+        <w:t>Work Breakdown Structure?</w:t>
+      </w:r>
+    </w:p>
+    <w:p>
+      <w:pPr>
+        <w:pStyle w:val="Heading2"/>
+        <w:spacing w:before="0" w:line="480" w:lineRule="auto"/>
+        <w:ind w:firstLine="720"/>
+        <w:rPr>
+          <w:rFonts w:cs="Arial"/>
+        </w:rPr>
+      </w:pPr>
+    </w:p>
+    <w:p>
+      <w:pPr>
+        <w:pStyle w:val="Heading2"/>
+        <w:spacing w:before="0" w:line="480" w:lineRule="auto"/>
+        <w:ind w:firstLine="720"/>
+        <w:rPr>
+          <w:rFonts w:cs="Arial"/>
+        </w:rPr>
+      </w:pPr>
+      <w:r>
+        <w:rPr>
+          <w:rFonts w:cs="Arial"/>
+        </w:rPr>
+        <w:t>C</w:t>
+      </w:r>
+      <w:r>
+        <w:rPr>
+          <w:rFonts w:cs="Arial"/>
+        </w:rPr>
+        <w:t>hange Management Plan</w:t>
       </w:r>
       <w:bookmarkEnd w:id="70"/>
     </w:p>
@@ -26074,6 +26002,7 @@
         </w:tabs>
         <w:spacing w:after="0" w:line="480" w:lineRule="auto"/>
         <w:ind w:left="1349"/>
+        <w:jc w:val="both"/>
         <w:rPr>
           <w:sz w:val="24"/>
           <w:szCs w:val="24"/>
@@ -26380,7 +26309,6 @@
                 <w:szCs w:val="24"/>
                 <w:lang w:val="en-US"/>
               </w:rPr>
-              <w:lastRenderedPageBreak/>
               <w:t>Project Sponsor/Business Owner</w:t>
             </w:r>
           </w:p>
@@ -26911,27 +26839,14 @@
       <w:r>
         <w:t xml:space="preserve">Table </w:t>
       </w:r>
-      <w:r>
-        <w:fldChar w:fldCharType="begin"/>
-      </w:r>
-      <w:r>
-        <w:instrText xml:space="preserve"> SEQ Table \* ARABIC </w:instrText>
-      </w:r>
-      <w:r>
-        <w:fldChar w:fldCharType="separate"/>
-      </w:r>
-      <w:r>
-        <w:rPr>
-          <w:noProof/>
-        </w:rPr>
-        <w:t>9</w:t>
-      </w:r>
-      <w:r>
-        <w:rPr>
-          <w:noProof/>
-        </w:rPr>
-        <w:fldChar w:fldCharType="end"/>
-      </w:r>
+      <w:fldSimple w:instr=" SEQ Table \* ARABIC ">
+        <w:r>
+          <w:rPr>
+            <w:noProof/>
+          </w:rPr>
+          <w:t>9</w:t>
+        </w:r>
+      </w:fldSimple>
       <w:r>
         <w:t>. Change Control Board</w:t>
       </w:r>
@@ -27079,7 +26994,6 @@
                 <w:szCs w:val="24"/>
                 <w:lang w:val="en-US"/>
               </w:rPr>
-              <w:lastRenderedPageBreak/>
               <w:t>Name</w:t>
             </w:r>
           </w:p>
@@ -27977,27 +27891,14 @@
       <w:r>
         <w:t xml:space="preserve">Table </w:t>
       </w:r>
-      <w:r>
-        <w:fldChar w:fldCharType="begin"/>
-      </w:r>
-      <w:r>
-        <w:instrText xml:space="preserve"> SEQ Table \* ARABIC </w:instrText>
-      </w:r>
-      <w:r>
-        <w:fldChar w:fldCharType="separate"/>
-      </w:r>
-      <w:r>
-        <w:rPr>
-          <w:noProof/>
-        </w:rPr>
-        <w:t>10</w:t>
-      </w:r>
-      <w:r>
-        <w:rPr>
-          <w:noProof/>
-        </w:rPr>
-        <w:fldChar w:fldCharType="end"/>
-      </w:r>
+      <w:fldSimple w:instr=" SEQ Table \* ARABIC ">
+        <w:r>
+          <w:rPr>
+            <w:noProof/>
+          </w:rPr>
+          <w:t>10</w:t>
+        </w:r>
+      </w:fldSimple>
       <w:r>
         <w:t>. Roles and Responsibilities</w:t>
       </w:r>
@@ -29017,27 +28918,14 @@
       <w:r>
         <w:t xml:space="preserve">Table </w:t>
       </w:r>
-      <w:r>
-        <w:fldChar w:fldCharType="begin"/>
-      </w:r>
-      <w:r>
-        <w:instrText xml:space="preserve"> SEQ Table \* ARABIC </w:instrText>
-      </w:r>
-      <w:r>
-        <w:fldChar w:fldCharType="separate"/>
-      </w:r>
-      <w:r>
-        <w:rPr>
-          <w:noProof/>
-        </w:rPr>
-        <w:t>11</w:t>
-      </w:r>
-      <w:r>
-        <w:rPr>
-          <w:noProof/>
-        </w:rPr>
-        <w:fldChar w:fldCharType="end"/>
-      </w:r>
+      <w:fldSimple w:instr=" SEQ Table \* ARABIC ">
+        <w:r>
+          <w:rPr>
+            <w:noProof/>
+          </w:rPr>
+          <w:t>11</w:t>
+        </w:r>
+      </w:fldSimple>
       <w:r>
         <w:t>. Change Control Process</w:t>
       </w:r>
@@ -30493,27 +30381,14 @@
       <w:r>
         <w:t xml:space="preserve">Table </w:t>
       </w:r>
-      <w:r>
-        <w:fldChar w:fldCharType="begin"/>
-      </w:r>
-      <w:r>
-        <w:instrText xml:space="preserve"> SEQ Table \* ARABIC </w:instrText>
-      </w:r>
-      <w:r>
-        <w:fldChar w:fldCharType="separate"/>
-      </w:r>
-      <w:r>
-        <w:rPr>
-          <w:noProof/>
-        </w:rPr>
-        <w:t>12</w:t>
-      </w:r>
-      <w:r>
-        <w:rPr>
-          <w:noProof/>
-        </w:rPr>
-        <w:fldChar w:fldCharType="end"/>
-      </w:r>
+      <w:fldSimple w:instr=" SEQ Table \* ARABIC ">
+        <w:r>
+          <w:rPr>
+            <w:noProof/>
+          </w:rPr>
+          <w:t>12</w:t>
+        </w:r>
+      </w:fldSimple>
       <w:r>
         <w:t>. Roles</w:t>
       </w:r>
@@ -31739,27 +31614,14 @@
       <w:r>
         <w:t xml:space="preserve">Table </w:t>
       </w:r>
-      <w:r>
-        <w:fldChar w:fldCharType="begin"/>
-      </w:r>
-      <w:r>
-        <w:instrText xml:space="preserve"> SEQ Table \* ARABIC </w:instrText>
-      </w:r>
-      <w:r>
-        <w:fldChar w:fldCharType="separate"/>
-      </w:r>
-      <w:r>
-        <w:rPr>
-          <w:noProof/>
-        </w:rPr>
-        <w:t>13</w:t>
-      </w:r>
-      <w:r>
-        <w:rPr>
-          <w:noProof/>
-        </w:rPr>
-        <w:fldChar w:fldCharType="end"/>
-      </w:r>
+      <w:fldSimple w:instr=" SEQ Table \* ARABIC ">
+        <w:r>
+          <w:rPr>
+            <w:noProof/>
+          </w:rPr>
+          <w:t>13</w:t>
+        </w:r>
+      </w:fldSimple>
       <w:r>
         <w:t>. Communication Matrix</w:t>
       </w:r>
@@ -33053,6 +32915,7 @@
         <w:tc>
           <w:tcPr>
             <w:tcW w:w="4675" w:type="dxa"/>
+            <w:shd w:val="clear" w:color="auto" w:fill="4472C4" w:themeFill="accent1"/>
             <w:vAlign w:val="center"/>
           </w:tcPr>
           <w:p>
@@ -33077,6 +32940,7 @@
         <w:tc>
           <w:tcPr>
             <w:tcW w:w="4675" w:type="dxa"/>
+            <w:shd w:val="clear" w:color="auto" w:fill="4472C4" w:themeFill="accent1"/>
             <w:vAlign w:val="center"/>
           </w:tcPr>
           <w:p>
@@ -33124,7 +32988,7 @@
                 <w:szCs w:val="24"/>
               </w:rPr>
               <w:lastRenderedPageBreak/>
-              <w:t>Project Manager</w:t>
+              <w:t>Quality Assurance</w:t>
             </w:r>
           </w:p>
         </w:tc>
@@ -33135,6 +32999,7 @@
           </w:tcPr>
           <w:p>
             <w:pPr>
+              <w:jc w:val="both"/>
               <w:rPr>
                 <w:rFonts w:cs="Arial"/>
                 <w:sz w:val="24"/>
@@ -33147,7 +33012,166 @@
                 <w:sz w:val="24"/>
                 <w:szCs w:val="24"/>
               </w:rPr>
+              <w:t>accountable for ensuring that the deliverables and products meet its quality standards. Conduct testing, develop and implement quality processes, and evaluate the system's and deliverables' quality.</w:t>
+            </w:r>
+          </w:p>
+        </w:tc>
+      </w:tr>
+      <w:tr>
+        <w:trPr>
+          <w:trHeight w:val="1435"/>
+        </w:trPr>
+        <w:tc>
+          <w:tcPr>
+            <w:tcW w:w="4675" w:type="dxa"/>
+            <w:vAlign w:val="center"/>
+          </w:tcPr>
+          <w:p>
+            <w:pPr>
+              <w:shd w:val="clear" w:color="auto" w:fill="FFFFFF" w:themeFill="background1"/>
+              <w:rPr>
+                <w:rFonts w:cs="Arial"/>
+                <w:sz w:val="24"/>
+                <w:szCs w:val="24"/>
+              </w:rPr>
+            </w:pPr>
+            <w:r>
+              <w:rPr>
+                <w:rFonts w:cs="Arial"/>
+                <w:sz w:val="24"/>
+                <w:szCs w:val="24"/>
+              </w:rPr>
+              <w:t>Project Tester</w:t>
+            </w:r>
+          </w:p>
+        </w:tc>
+        <w:tc>
+          <w:tcPr>
+            <w:tcW w:w="4675" w:type="dxa"/>
+            <w:vAlign w:val="center"/>
+          </w:tcPr>
+          <w:p>
+            <w:pPr>
+              <w:jc w:val="both"/>
+              <w:rPr>
+                <w:rFonts w:cs="Arial"/>
+                <w:sz w:val="24"/>
+                <w:szCs w:val="24"/>
+              </w:rPr>
+            </w:pPr>
+            <w:r>
+              <w:rPr>
+                <w:rFonts w:cs="Arial"/>
+                <w:sz w:val="24"/>
+                <w:szCs w:val="24"/>
+              </w:rPr>
+              <w:t>specializes in reporting defects and issues during a project's testing phase and ensures the quality and functionality of a project or software application.</w:t>
+            </w:r>
+          </w:p>
+        </w:tc>
+      </w:tr>
+      <w:tr>
+        <w:trPr>
+          <w:trHeight w:val="1435"/>
+        </w:trPr>
+        <w:tc>
+          <w:tcPr>
+            <w:tcW w:w="4675" w:type="dxa"/>
+            <w:vAlign w:val="center"/>
+          </w:tcPr>
+          <w:p>
+            <w:pPr>
+              <w:shd w:val="clear" w:color="auto" w:fill="FFFFFF" w:themeFill="background1"/>
+              <w:rPr>
+                <w:rFonts w:cs="Arial"/>
+                <w:sz w:val="24"/>
+                <w:szCs w:val="24"/>
+              </w:rPr>
+            </w:pPr>
+            <w:r>
+              <w:rPr>
+                <w:rFonts w:cs="Arial"/>
+                <w:sz w:val="24"/>
+                <w:szCs w:val="24"/>
+              </w:rPr>
+              <w:t>Project Manager</w:t>
+            </w:r>
+          </w:p>
+        </w:tc>
+        <w:tc>
+          <w:tcPr>
+            <w:tcW w:w="4675" w:type="dxa"/>
+            <w:vAlign w:val="center"/>
+          </w:tcPr>
+          <w:p>
+            <w:pPr>
+              <w:jc w:val="both"/>
+              <w:rPr>
+                <w:rFonts w:cs="Arial"/>
+                <w:sz w:val="24"/>
+                <w:szCs w:val="24"/>
+              </w:rPr>
+            </w:pPr>
+            <w:r>
+              <w:rPr>
+                <w:rFonts w:cs="Arial"/>
+                <w:sz w:val="24"/>
+                <w:szCs w:val="24"/>
+              </w:rPr>
               <w:t>accountable for ensuring that all deliverables are completed on time and that all stakeholders are pleased with the product.</w:t>
+            </w:r>
+          </w:p>
+        </w:tc>
+      </w:tr>
+      <w:tr>
+        <w:trPr>
+          <w:trHeight w:val="1435"/>
+        </w:trPr>
+        <w:tc>
+          <w:tcPr>
+            <w:tcW w:w="4675" w:type="dxa"/>
+            <w:vAlign w:val="center"/>
+          </w:tcPr>
+          <w:p>
+            <w:pPr>
+              <w:shd w:val="clear" w:color="auto" w:fill="FFFFFF" w:themeFill="background1"/>
+              <w:rPr>
+                <w:rFonts w:cs="Arial"/>
+                <w:sz w:val="24"/>
+                <w:szCs w:val="24"/>
+              </w:rPr>
+            </w:pPr>
+            <w:r>
+              <w:rPr>
+                <w:rFonts w:cs="Arial"/>
+                <w:sz w:val="24"/>
+                <w:szCs w:val="24"/>
+              </w:rPr>
+              <w:t>Project Owner</w:t>
+            </w:r>
+          </w:p>
+        </w:tc>
+        <w:tc>
+          <w:tcPr>
+            <w:tcW w:w="4675" w:type="dxa"/>
+            <w:vAlign w:val="center"/>
+          </w:tcPr>
+          <w:p>
+            <w:pPr>
+              <w:jc w:val="both"/>
+              <w:rPr>
+                <w:rFonts w:cs="Arial"/>
+                <w:sz w:val="24"/>
+                <w:szCs w:val="24"/>
+              </w:rPr>
+            </w:pPr>
+            <w:r>
+              <w:rPr>
+                <w:rFonts w:cs="Arial"/>
+                <w:sz w:val="24"/>
+                <w:szCs w:val="24"/>
+              </w:rPr>
+              <w:t>involved in representing the interests of stakeholders, collaborating with the development team, and ensuring that the product meets consumer requirements and achieves business goals.</w:t>
             </w:r>
           </w:p>
         </w:tc>
@@ -33176,23 +33200,7 @@
                 <w:sz w:val="24"/>
                 <w:szCs w:val="24"/>
               </w:rPr>
-              <w:t xml:space="preserve">Project </w:t>
-            </w:r>
-            <w:commentRangeStart w:id="98"/>
-            <w:r>
-              <w:rPr>
-                <w:rFonts w:cs="Arial"/>
-                <w:sz w:val="24"/>
-                <w:szCs w:val="24"/>
-              </w:rPr>
-              <w:t xml:space="preserve">Team Leader </w:t>
-            </w:r>
-            <w:commentRangeEnd w:id="98"/>
-            <w:r>
-              <w:rPr>
-                <w:rStyle w:val="CommentReference"/>
-              </w:rPr>
-              <w:commentReference w:id="98"/>
+              <w:t>Project Developer</w:t>
             </w:r>
           </w:p>
         </w:tc>
@@ -33203,6 +33211,7 @@
           </w:tcPr>
           <w:p>
             <w:pPr>
+              <w:jc w:val="both"/>
               <w:rPr>
                 <w:rFonts w:cs="Arial"/>
                 <w:sz w:val="24"/>
@@ -33215,7 +33224,7 @@
                 <w:sz w:val="24"/>
                 <w:szCs w:val="24"/>
               </w:rPr>
-              <w:t>responsible for ensuring that the team adheres to the Scrum principles and cooperates with Product Owner and Development Team to enhance the final product.</w:t>
+              <w:t>responsible for ensuring that the project is complete and meets the requirements of the client, is finished on time, within budget, and satisfies the desired goals.</w:t>
             </w:r>
           </w:p>
         </w:tc>
@@ -33255,6 +33264,7 @@
           </w:tcPr>
           <w:p>
             <w:pPr>
+              <w:jc w:val="both"/>
               <w:rPr>
                 <w:rFonts w:cs="Arial"/>
                 <w:sz w:val="24"/>
@@ -33267,7 +33277,15 @@
                 <w:sz w:val="24"/>
                 <w:szCs w:val="24"/>
               </w:rPr>
-              <w:t>Made contributions to accomplish the project objectives. ensuring that each deliverable is completed. Providing expertise and collaboration to define and satisfy business requirements to ensure the project's success.</w:t>
+              <w:t>m</w:t>
+            </w:r>
+            <w:r>
+              <w:rPr>
+                <w:rFonts w:cs="Arial"/>
+                <w:sz w:val="24"/>
+                <w:szCs w:val="24"/>
+              </w:rPr>
+              <w:t>ade contributions to accomplish the project objectives. ensuring that each deliverable is completed. Providing expertise and collaboration to define and satisfy business requirements to ensure the project's success.</w:t>
             </w:r>
           </w:p>
         </w:tc>
@@ -33341,35 +33359,22 @@
           <w:szCs w:val="24"/>
         </w:rPr>
       </w:pPr>
-      <w:bookmarkStart w:id="99" w:name="_Toc137109478"/>
+      <w:bookmarkStart w:id="98" w:name="_Toc137109478"/>
       <w:r>
         <w:t xml:space="preserve">Table </w:t>
       </w:r>
-      <w:r>
-        <w:fldChar w:fldCharType="begin"/>
-      </w:r>
-      <w:r>
-        <w:instrText xml:space="preserve"> SEQ Table \* ARABIC </w:instrText>
-      </w:r>
-      <w:r>
-        <w:fldChar w:fldCharType="separate"/>
-      </w:r>
-      <w:r>
-        <w:rPr>
-          <w:noProof/>
-        </w:rPr>
-        <w:t>14</w:t>
-      </w:r>
-      <w:r>
-        <w:rPr>
-          <w:noProof/>
-        </w:rPr>
-        <w:fldChar w:fldCharType="end"/>
-      </w:r>
+      <w:fldSimple w:instr=" SEQ Table \* ARABIC ">
+        <w:r>
+          <w:rPr>
+            <w:noProof/>
+          </w:rPr>
+          <w:t>14</w:t>
+        </w:r>
+      </w:fldSimple>
       <w:r>
         <w:t>. Quality Management Approach</w:t>
       </w:r>
-      <w:bookmarkEnd w:id="99"/>
+      <w:bookmarkEnd w:id="98"/>
     </w:p>
     <w:p>
       <w:pPr>
@@ -33418,6 +33423,7 @@
           <w:sz w:val="24"/>
           <w:szCs w:val="24"/>
         </w:rPr>
+        <w:lastRenderedPageBreak/>
         <w:t>These are the following steps that include:</w:t>
       </w:r>
     </w:p>
@@ -33427,6 +33433,7 @@
           <w:tab w:val="left" w:pos="1352"/>
         </w:tabs>
         <w:spacing w:after="0" w:line="480" w:lineRule="auto"/>
+        <w:jc w:val="both"/>
         <w:rPr>
           <w:sz w:val="24"/>
           <w:szCs w:val="24"/>
@@ -33439,6 +33446,7 @@
           <w:tab w:val="left" w:pos="1352"/>
         </w:tabs>
         <w:spacing w:after="0" w:line="480" w:lineRule="auto"/>
+        <w:jc w:val="both"/>
         <w:rPr>
           <w:sz w:val="24"/>
           <w:szCs w:val="24"/>
@@ -33460,10 +33468,19 @@
       </w:r>
       <w:r>
         <w:rPr>
-          <w:sz w:val="24"/>
-          <w:szCs w:val="24"/>
-        </w:rPr>
-        <w:t>Define Quality Standards: The project team will prioritize delivering value to the customer by establishing quality standards that are in line with the principles of Agile Methodology.</w:t>
+          <w:b/>
+          <w:bCs/>
+          <w:sz w:val="24"/>
+          <w:szCs w:val="24"/>
+        </w:rPr>
+        <w:t>Define Quality Standards:</w:t>
+      </w:r>
+      <w:r>
+        <w:rPr>
+          <w:sz w:val="24"/>
+          <w:szCs w:val="24"/>
+        </w:rPr>
+        <w:t xml:space="preserve"> The project team will prioritize delivering value to the customer by establishing quality standards that are in line with the principles of Agile Methodology.</w:t>
       </w:r>
     </w:p>
     <w:p>
@@ -33472,6 +33489,7 @@
           <w:tab w:val="left" w:pos="1352"/>
         </w:tabs>
         <w:spacing w:after="0" w:line="480" w:lineRule="auto"/>
+        <w:jc w:val="both"/>
         <w:rPr>
           <w:sz w:val="24"/>
           <w:szCs w:val="24"/>
@@ -33484,6 +33502,7 @@
           <w:tab w:val="left" w:pos="1352"/>
         </w:tabs>
         <w:spacing w:after="0" w:line="480" w:lineRule="auto"/>
+        <w:jc w:val="both"/>
         <w:rPr>
           <w:sz w:val="24"/>
           <w:szCs w:val="24"/>
@@ -33505,18 +33524,19 @@
       </w:r>
       <w:r>
         <w:rPr>
-          <w:sz w:val="24"/>
-          <w:szCs w:val="24"/>
-        </w:rPr>
-        <w:t xml:space="preserve">Quality Planning: To determine the project's requirements and prioritize the best features, the team will maintain regular collaboration and schedule a meeting with </w:t>
-      </w:r>
-      <w:r>
-        <w:rPr>
-          <w:sz w:val="24"/>
-          <w:szCs w:val="24"/>
-        </w:rPr>
-        <w:lastRenderedPageBreak/>
-        <w:t>stakeholders. This procedure includes creating the Product Backlog and establishing quality objectives to guarantee that the project transition produces value and abides by quality standards.</w:t>
+          <w:b/>
+          <w:bCs/>
+          <w:sz w:val="24"/>
+          <w:szCs w:val="24"/>
+        </w:rPr>
+        <w:t>Quality Planning:</w:t>
+      </w:r>
+      <w:r>
+        <w:rPr>
+          <w:sz w:val="24"/>
+          <w:szCs w:val="24"/>
+        </w:rPr>
+        <w:t xml:space="preserve"> To determine the project's requirements and prioritize the best features, the team will maintain regular collaboration and schedule a meeting with stakeholders. This procedure includes creating the Product Backlog and establishing quality objectives to guarantee that the project transition produces value and abides by quality standards.</w:t>
       </w:r>
     </w:p>
     <w:p>
@@ -33525,6 +33545,7 @@
           <w:tab w:val="left" w:pos="1352"/>
         </w:tabs>
         <w:spacing w:after="0" w:line="480" w:lineRule="auto"/>
+        <w:jc w:val="both"/>
         <w:rPr>
           <w:sz w:val="24"/>
           <w:szCs w:val="24"/>
@@ -33537,6 +33558,7 @@
           <w:tab w:val="left" w:pos="1352"/>
         </w:tabs>
         <w:spacing w:after="0" w:line="480" w:lineRule="auto"/>
+        <w:jc w:val="both"/>
         <w:rPr>
           <w:sz w:val="24"/>
           <w:szCs w:val="24"/>
@@ -33558,10 +33580,19 @@
       </w:r>
       <w:r>
         <w:rPr>
-          <w:sz w:val="24"/>
-          <w:szCs w:val="24"/>
-        </w:rPr>
-        <w:t>Quality Control: Quality control incorporates the most common way of looking into and testing to distinguish any potential issues that emerge at various stages. This system is done throughout the run to ensure that the established requirements and project goals are fulfilled.</w:t>
+          <w:b/>
+          <w:bCs/>
+          <w:sz w:val="24"/>
+          <w:szCs w:val="24"/>
+        </w:rPr>
+        <w:t>Quality Control:</w:t>
+      </w:r>
+      <w:r>
+        <w:rPr>
+          <w:sz w:val="24"/>
+          <w:szCs w:val="24"/>
+        </w:rPr>
+        <w:t xml:space="preserve"> Quality control incorporates the most common way of looking into and testing to distinguish any potential issues that emerge at various stages. This system is done throughout the run to ensure that the established requirements and project goals are fulfilled.</w:t>
       </w:r>
     </w:p>
     <w:p>
@@ -33570,6 +33601,7 @@
           <w:tab w:val="left" w:pos="1352"/>
         </w:tabs>
         <w:spacing w:after="0" w:line="480" w:lineRule="auto"/>
+        <w:jc w:val="both"/>
         <w:rPr>
           <w:sz w:val="24"/>
           <w:szCs w:val="24"/>
@@ -33582,6 +33614,7 @@
           <w:tab w:val="left" w:pos="1352"/>
         </w:tabs>
         <w:spacing w:after="0" w:line="480" w:lineRule="auto"/>
+        <w:jc w:val="both"/>
         <w:rPr>
           <w:sz w:val="24"/>
           <w:szCs w:val="24"/>
@@ -33603,10 +33636,19 @@
       </w:r>
       <w:r>
         <w:rPr>
-          <w:sz w:val="24"/>
-          <w:szCs w:val="24"/>
-        </w:rPr>
-        <w:t>Quality Assurance: The team will employ efficient methods and procedures to ensure that the project adheres to established standards and guidelines. To actively prevent issues and defects from occurring, they will implement quality assurance measures.</w:t>
+          <w:b/>
+          <w:bCs/>
+          <w:sz w:val="24"/>
+          <w:szCs w:val="24"/>
+        </w:rPr>
+        <w:t>Quality Assurance:</w:t>
+      </w:r>
+      <w:r>
+        <w:rPr>
+          <w:sz w:val="24"/>
+          <w:szCs w:val="24"/>
+        </w:rPr>
+        <w:t xml:space="preserve"> The team will employ efficient methods and procedures to ensure that the project adheres to established standards and guidelines. To actively prevent issues and defects from occurring, they will implement quality assurance measures.</w:t>
       </w:r>
     </w:p>
     <w:p>
@@ -33615,6 +33657,7 @@
           <w:tab w:val="left" w:pos="1352"/>
         </w:tabs>
         <w:spacing w:after="0" w:line="480" w:lineRule="auto"/>
+        <w:jc w:val="both"/>
         <w:rPr>
           <w:sz w:val="24"/>
           <w:szCs w:val="24"/>
@@ -33636,10 +33679,27 @@
       </w:r>
       <w:r>
         <w:rPr>
-          <w:sz w:val="24"/>
-          <w:szCs w:val="24"/>
-        </w:rPr>
-        <w:t>Continuous Improvement: The team consistently monitors its performance throughout the project's development to identify areas for improvement and make necessary adjustments. In this process, feedback plays a crucial role in involving stakeholders and fostering team collaboration. The team can identify areas that need improvement and improve the project's overall quality by actively seeking feedback.</w:t>
+          <w:b/>
+          <w:bCs/>
+          <w:sz w:val="24"/>
+          <w:szCs w:val="24"/>
+        </w:rPr>
+        <w:t>Continuous Improvement:</w:t>
+      </w:r>
+      <w:r>
+        <w:rPr>
+          <w:sz w:val="24"/>
+          <w:szCs w:val="24"/>
+        </w:rPr>
+        <w:t xml:space="preserve"> The team consistently monitors its performance throughout the project's development to identify areas for improvement and make necessary adjustments. In this process, feedback plays a crucial role in involving </w:t>
+      </w:r>
+      <w:r>
+        <w:rPr>
+          <w:sz w:val="24"/>
+          <w:szCs w:val="24"/>
+        </w:rPr>
+        <w:lastRenderedPageBreak/>
+        <w:t>stakeholders and fostering team collaboration. The team can identify areas that need improvement and improve the project's overall quality by actively seeking feedback.</w:t>
       </w:r>
     </w:p>
     <w:p>
@@ -33648,6 +33708,7 @@
           <w:tab w:val="left" w:pos="1352"/>
         </w:tabs>
         <w:spacing w:after="0" w:line="480" w:lineRule="auto"/>
+        <w:jc w:val="both"/>
         <w:rPr>
           <w:sz w:val="24"/>
           <w:szCs w:val="24"/>
@@ -33660,6 +33721,7 @@
           <w:tab w:val="left" w:pos="1352"/>
         </w:tabs>
         <w:spacing w:after="0" w:line="480" w:lineRule="auto"/>
+        <w:jc w:val="both"/>
         <w:rPr>
           <w:sz w:val="24"/>
           <w:szCs w:val="24"/>
@@ -33681,10 +33743,19 @@
       </w:r>
       <w:r>
         <w:rPr>
-          <w:sz w:val="24"/>
-          <w:szCs w:val="24"/>
-        </w:rPr>
-        <w:t>Communication: Effective communication between the development team and stakeholders holds significant importance in this process. It serves multiple purposes, including updating stakeholders on the current quality status of the product, demonstrating alignment between the system's processes and the product's goals, and providing stakeholders with an opportunity to provide valuable feedback.</w:t>
+          <w:b/>
+          <w:bCs/>
+          <w:sz w:val="24"/>
+          <w:szCs w:val="24"/>
+        </w:rPr>
+        <w:t>Communication:</w:t>
+      </w:r>
+      <w:r>
+        <w:rPr>
+          <w:sz w:val="24"/>
+          <w:szCs w:val="24"/>
+        </w:rPr>
+        <w:t xml:space="preserve"> Effective communication between the development team and stakeholders holds significant importance in this process. It serves multiple purposes, including updating stakeholders on the current quality status of the product, demonstrating alignment between the system's processes and the product's goals, and providing stakeholders with an opportunity to provide valuable feedback.</w:t>
       </w:r>
     </w:p>
     <w:p>
@@ -33693,6 +33764,7 @@
           <w:tab w:val="left" w:pos="1352"/>
         </w:tabs>
         <w:spacing w:after="0" w:line="480" w:lineRule="auto"/>
+        <w:jc w:val="both"/>
         <w:rPr>
           <w:sz w:val="24"/>
           <w:szCs w:val="24"/>
@@ -33705,6 +33777,7 @@
           <w:tab w:val="left" w:pos="1352"/>
         </w:tabs>
         <w:spacing w:after="0" w:line="480" w:lineRule="auto"/>
+        <w:jc w:val="both"/>
         <w:rPr>
           <w:sz w:val="24"/>
           <w:szCs w:val="24"/>
@@ -33764,7 +33837,7 @@
           <w:bCs/>
         </w:rPr>
       </w:pPr>
-      <w:bookmarkStart w:id="100" w:name="_Toc137680159"/>
+      <w:bookmarkStart w:id="99" w:name="_Toc137680159"/>
       <w:r>
         <w:rPr>
           <w:rFonts w:cs="Arial"/>
@@ -33773,7 +33846,7 @@
         </w:rPr>
         <w:t>Quality Requirements/Standards</w:t>
       </w:r>
-      <w:bookmarkEnd w:id="100"/>
+      <w:bookmarkEnd w:id="99"/>
     </w:p>
     <w:p>
       <w:pPr>
@@ -33782,6 +33855,7 @@
         </w:tabs>
         <w:spacing w:after="0" w:line="480" w:lineRule="auto"/>
         <w:ind w:left="1349"/>
+        <w:jc w:val="both"/>
         <w:rPr>
           <w:sz w:val="24"/>
           <w:szCs w:val="24"/>
@@ -33896,6 +33970,7 @@
           <w:tab w:val="left" w:pos="1352"/>
         </w:tabs>
         <w:spacing w:after="0" w:line="480" w:lineRule="auto"/>
+        <w:jc w:val="both"/>
         <w:rPr>
           <w:sz w:val="24"/>
           <w:szCs w:val="24"/>
@@ -33920,6 +33995,7 @@
           <w:tab w:val="left" w:pos="1352"/>
         </w:tabs>
         <w:spacing w:after="0" w:line="480" w:lineRule="auto"/>
+        <w:jc w:val="both"/>
         <w:rPr>
           <w:sz w:val="24"/>
           <w:szCs w:val="24"/>
@@ -33939,6 +34015,7 @@
           <w:tab w:val="left" w:pos="1352"/>
         </w:tabs>
         <w:spacing w:after="0" w:line="480" w:lineRule="auto"/>
+        <w:jc w:val="both"/>
         <w:rPr>
           <w:sz w:val="24"/>
           <w:szCs w:val="24"/>
@@ -33952,6 +34029,7 @@
         </w:tabs>
         <w:spacing w:after="0" w:line="480" w:lineRule="auto"/>
         <w:ind w:left="1349"/>
+        <w:jc w:val="both"/>
         <w:rPr>
           <w:i/>
           <w:iCs/>
@@ -33966,7 +34044,6 @@
           <w:sz w:val="24"/>
           <w:szCs w:val="24"/>
         </w:rPr>
-        <w:lastRenderedPageBreak/>
         <w:t>Requirements for Ensuring Quality of Processes:</w:t>
       </w:r>
     </w:p>
@@ -33977,6 +34054,7 @@
         </w:tabs>
         <w:spacing w:after="0" w:line="480" w:lineRule="auto"/>
         <w:ind w:left="1349"/>
+        <w:jc w:val="both"/>
         <w:rPr>
           <w:sz w:val="24"/>
           <w:szCs w:val="24"/>
@@ -33994,6 +34072,7 @@
           <w:tab w:val="left" w:pos="1352"/>
         </w:tabs>
         <w:spacing w:after="0" w:line="480" w:lineRule="auto"/>
+        <w:jc w:val="both"/>
         <w:rPr>
           <w:sz w:val="24"/>
           <w:szCs w:val="24"/>
@@ -34018,6 +34097,7 @@
           <w:tab w:val="left" w:pos="1352"/>
         </w:tabs>
         <w:spacing w:after="0" w:line="480" w:lineRule="auto"/>
+        <w:jc w:val="both"/>
         <w:rPr>
           <w:sz w:val="24"/>
           <w:szCs w:val="24"/>
@@ -34042,6 +34122,7 @@
           <w:tab w:val="left" w:pos="1352"/>
         </w:tabs>
         <w:spacing w:after="0" w:line="480" w:lineRule="auto"/>
+        <w:jc w:val="both"/>
         <w:rPr>
           <w:sz w:val="24"/>
           <w:szCs w:val="24"/>
@@ -34066,6 +34147,7 @@
           <w:tab w:val="left" w:pos="1352"/>
         </w:tabs>
         <w:spacing w:after="0" w:line="480" w:lineRule="auto"/>
+        <w:jc w:val="both"/>
         <w:rPr>
           <w:sz w:val="24"/>
           <w:szCs w:val="24"/>
@@ -34085,6 +34167,7 @@
           <w:tab w:val="left" w:pos="1352"/>
         </w:tabs>
         <w:spacing w:after="0" w:line="480" w:lineRule="auto"/>
+        <w:jc w:val="both"/>
         <w:rPr>
           <w:sz w:val="24"/>
           <w:szCs w:val="24"/>
@@ -34098,6 +34181,7 @@
         </w:tabs>
         <w:spacing w:after="0" w:line="480" w:lineRule="auto"/>
         <w:ind w:left="1349"/>
+        <w:jc w:val="both"/>
         <w:rPr>
           <w:i/>
           <w:iCs/>
@@ -34126,16 +34210,18 @@
           <w:tab w:val="left" w:pos="1352"/>
         </w:tabs>
         <w:spacing w:after="0" w:line="480" w:lineRule="auto"/>
-        <w:rPr>
-          <w:sz w:val="24"/>
-          <w:szCs w:val="24"/>
-        </w:rPr>
-      </w:pPr>
-      <w:r>
-        <w:rPr>
-          <w:sz w:val="24"/>
-          <w:szCs w:val="24"/>
-        </w:rPr>
+        <w:jc w:val="both"/>
+        <w:rPr>
+          <w:sz w:val="24"/>
+          <w:szCs w:val="24"/>
+        </w:rPr>
+      </w:pPr>
+      <w:r>
+        <w:rPr>
+          <w:sz w:val="24"/>
+          <w:szCs w:val="24"/>
+        </w:rPr>
+        <w:lastRenderedPageBreak/>
         <w:t xml:space="preserve">Before deploying to the client, the group will evaluate and test the </w:t>
       </w:r>
       <w:proofErr w:type="spellStart"/>
@@ -34166,6 +34252,7 @@
           <w:tab w:val="left" w:pos="1352"/>
         </w:tabs>
         <w:spacing w:after="0" w:line="480" w:lineRule="auto"/>
+        <w:jc w:val="both"/>
         <w:rPr>
           <w:sz w:val="24"/>
           <w:szCs w:val="24"/>
@@ -34185,6 +34272,7 @@
           <w:tab w:val="left" w:pos="1352"/>
         </w:tabs>
         <w:spacing w:after="0" w:line="480" w:lineRule="auto"/>
+        <w:jc w:val="both"/>
         <w:rPr>
           <w:sz w:val="24"/>
           <w:szCs w:val="24"/>
@@ -34198,6 +34286,7 @@
         </w:tabs>
         <w:spacing w:after="0" w:line="480" w:lineRule="auto"/>
         <w:ind w:left="1349"/>
+        <w:jc w:val="both"/>
         <w:rPr>
           <w:i/>
           <w:iCs/>
@@ -34212,7 +34301,6 @@
           <w:sz w:val="24"/>
           <w:szCs w:val="24"/>
         </w:rPr>
-        <w:lastRenderedPageBreak/>
         <w:t>Continual Improvement:</w:t>
       </w:r>
     </w:p>
@@ -34227,6 +34315,7 @@
           <w:tab w:val="left" w:pos="1352"/>
         </w:tabs>
         <w:spacing w:after="0" w:line="480" w:lineRule="auto"/>
+        <w:jc w:val="both"/>
         <w:rPr>
           <w:sz w:val="24"/>
           <w:szCs w:val="24"/>
@@ -34269,6 +34358,7 @@
           <w:tab w:val="left" w:pos="1352"/>
         </w:tabs>
         <w:spacing w:after="0" w:line="480" w:lineRule="auto"/>
+        <w:jc w:val="both"/>
         <w:rPr>
           <w:sz w:val="24"/>
           <w:szCs w:val="24"/>
@@ -34280,13 +34370,14 @@
         <w:pStyle w:val="Heading3"/>
         <w:spacing w:before="0" w:line="480" w:lineRule="auto"/>
         <w:ind w:left="629" w:firstLine="720"/>
+        <w:jc w:val="both"/>
         <w:rPr>
           <w:rFonts w:cs="Arial"/>
           <w:b/>
           <w:bCs/>
         </w:rPr>
       </w:pPr>
-      <w:bookmarkStart w:id="101" w:name="_Toc137680160"/>
+      <w:bookmarkStart w:id="100" w:name="_Toc137680160"/>
       <w:r>
         <w:rPr>
           <w:rFonts w:cs="Arial"/>
@@ -34295,7 +34386,7 @@
         </w:rPr>
         <w:t>Quality Assurance</w:t>
       </w:r>
-      <w:bookmarkEnd w:id="101"/>
+      <w:bookmarkEnd w:id="100"/>
     </w:p>
     <w:p>
       <w:pPr>
@@ -34304,6 +34395,7 @@
         </w:tabs>
         <w:spacing w:after="0" w:line="480" w:lineRule="auto"/>
         <w:ind w:left="1349"/>
+        <w:jc w:val="both"/>
         <w:rPr>
           <w:sz w:val="24"/>
           <w:szCs w:val="24"/>
@@ -34361,6 +34453,7 @@
         </w:tabs>
         <w:spacing w:after="0" w:line="480" w:lineRule="auto"/>
         <w:ind w:left="1349"/>
+        <w:jc w:val="both"/>
         <w:rPr>
           <w:sz w:val="24"/>
           <w:szCs w:val="24"/>
@@ -34378,17 +34471,28 @@
           <w:tab w:val="left" w:pos="1352"/>
         </w:tabs>
         <w:spacing w:after="0" w:line="480" w:lineRule="auto"/>
-        <w:rPr>
-          <w:sz w:val="24"/>
-          <w:szCs w:val="24"/>
-        </w:rPr>
-      </w:pPr>
-      <w:r>
-        <w:rPr>
-          <w:sz w:val="24"/>
-          <w:szCs w:val="24"/>
-        </w:rPr>
-        <w:t>Defining Quality Standards - To make sure that the deliverables meet the project's quality standards, the project team and stakeholders collaborated effectively.</w:t>
+        <w:jc w:val="both"/>
+        <w:rPr>
+          <w:sz w:val="24"/>
+          <w:szCs w:val="24"/>
+        </w:rPr>
+      </w:pPr>
+      <w:r>
+        <w:rPr>
+          <w:b/>
+          <w:bCs/>
+          <w:sz w:val="24"/>
+          <w:szCs w:val="24"/>
+        </w:rPr>
+        <w:lastRenderedPageBreak/>
+        <w:t>Defining Quality Standards -</w:t>
+      </w:r>
+      <w:r>
+        <w:rPr>
+          <w:sz w:val="24"/>
+          <w:szCs w:val="24"/>
+        </w:rPr>
+        <w:t xml:space="preserve"> To make sure that the deliverables meet the project's quality standards, the project team and stakeholders collaborated effectively.</w:t>
       </w:r>
     </w:p>
     <w:p>
@@ -34402,25 +34506,27 @@
           <w:tab w:val="left" w:pos="1352"/>
         </w:tabs>
         <w:spacing w:after="0" w:line="480" w:lineRule="auto"/>
-        <w:rPr>
-          <w:sz w:val="24"/>
-          <w:szCs w:val="24"/>
-        </w:rPr>
-      </w:pPr>
-      <w:r>
-        <w:rPr>
-          <w:sz w:val="24"/>
-          <w:szCs w:val="24"/>
-        </w:rPr>
-        <w:t xml:space="preserve">Quality Auditing – The team, with the collaboration of the stakeholder, will monitor and evaluate the quality of the project deliverables, ensuring adherence to established standards and specifications. The team will report and document findings to maintain records and communication with the stakeholders, </w:t>
-      </w:r>
-      <w:r>
-        <w:rPr>
-          <w:sz w:val="24"/>
-          <w:szCs w:val="24"/>
-        </w:rPr>
-        <w:lastRenderedPageBreak/>
-        <w:t xml:space="preserve">Scheduling that will outline the initial plan and meet the deadlines, and continuous improvement to emphasize importance and better output of the project. </w:t>
+        <w:jc w:val="both"/>
+        <w:rPr>
+          <w:sz w:val="24"/>
+          <w:szCs w:val="24"/>
+        </w:rPr>
+      </w:pPr>
+      <w:r>
+        <w:rPr>
+          <w:b/>
+          <w:bCs/>
+          <w:sz w:val="24"/>
+          <w:szCs w:val="24"/>
+        </w:rPr>
+        <w:t>Quality Auditing –</w:t>
+      </w:r>
+      <w:r>
+        <w:rPr>
+          <w:sz w:val="24"/>
+          <w:szCs w:val="24"/>
+        </w:rPr>
+        <w:t xml:space="preserve"> The team, with the collaboration of the stakeholder, will monitor and evaluate the quality of the project deliverables, ensuring adherence to established standards and specifications. The team will report and document findings to maintain records and communication with the stakeholders, Scheduling that will outline the initial plan and meet the deadlines, and continuous improvement to emphasize importance and better output of the project. </w:t>
       </w:r>
     </w:p>
     <w:p>
@@ -34434,17 +34540,27 @@
           <w:tab w:val="left" w:pos="1352"/>
         </w:tabs>
         <w:spacing w:after="0" w:line="480" w:lineRule="auto"/>
-        <w:rPr>
-          <w:sz w:val="24"/>
-          <w:szCs w:val="24"/>
-        </w:rPr>
-      </w:pPr>
-      <w:r>
-        <w:rPr>
-          <w:sz w:val="24"/>
-          <w:szCs w:val="24"/>
-        </w:rPr>
-        <w:t>Quality Metrics - The project team will monitor and report on how the project performed regarding the quality criteria, utilizing quality metrics.</w:t>
+        <w:jc w:val="both"/>
+        <w:rPr>
+          <w:sz w:val="24"/>
+          <w:szCs w:val="24"/>
+        </w:rPr>
+      </w:pPr>
+      <w:r>
+        <w:rPr>
+          <w:b/>
+          <w:bCs/>
+          <w:sz w:val="24"/>
+          <w:szCs w:val="24"/>
+        </w:rPr>
+        <w:t>Quality Metrics -</w:t>
+      </w:r>
+      <w:r>
+        <w:rPr>
+          <w:sz w:val="24"/>
+          <w:szCs w:val="24"/>
+        </w:rPr>
+        <w:t xml:space="preserve"> The project team will monitor and report on how the project performed regarding the quality criteria, utilizing quality metrics.</w:t>
       </w:r>
     </w:p>
     <w:p>
@@ -34458,17 +34574,27 @@
           <w:tab w:val="left" w:pos="1352"/>
         </w:tabs>
         <w:spacing w:after="0" w:line="480" w:lineRule="auto"/>
-        <w:rPr>
-          <w:sz w:val="24"/>
-          <w:szCs w:val="24"/>
-        </w:rPr>
-      </w:pPr>
-      <w:r>
-        <w:rPr>
-          <w:sz w:val="24"/>
-          <w:szCs w:val="24"/>
-        </w:rPr>
-        <w:t>Continuous Improvement – With collaboration with stakeholders, the team will be able to identify areas for improvement and make significant changes. The project team will use the feedback from quality audits and quality metrics to continually enhance the product and the quality processes.</w:t>
+        <w:jc w:val="both"/>
+        <w:rPr>
+          <w:sz w:val="24"/>
+          <w:szCs w:val="24"/>
+        </w:rPr>
+      </w:pPr>
+      <w:r>
+        <w:rPr>
+          <w:b/>
+          <w:bCs/>
+          <w:sz w:val="24"/>
+          <w:szCs w:val="24"/>
+        </w:rPr>
+        <w:t>Continuous Improvement –</w:t>
+      </w:r>
+      <w:r>
+        <w:rPr>
+          <w:sz w:val="24"/>
+          <w:szCs w:val="24"/>
+        </w:rPr>
+        <w:t xml:space="preserve"> With collaboration with stakeholders, the team will be able to identify areas for improvement and make significant changes. The project team will use the feedback from quality audits and quality metrics to continually enhance the product and the quality processes.</w:t>
       </w:r>
     </w:p>
     <w:p>
@@ -34482,17 +34608,35 @@
           <w:tab w:val="left" w:pos="1352"/>
         </w:tabs>
         <w:spacing w:after="0" w:line="480" w:lineRule="auto"/>
-        <w:rPr>
-          <w:sz w:val="24"/>
-          <w:szCs w:val="24"/>
-        </w:rPr>
-      </w:pPr>
-      <w:r>
-        <w:rPr>
-          <w:sz w:val="24"/>
-          <w:szCs w:val="24"/>
-        </w:rPr>
-        <w:t>Reviewing Customer Feedback - Customer feedback will be evaluated on a regular basis by the project team to find any issues or opportunities for improvement. To make sure that the product meets and exceeds customer expectations, this feedback will be used to guide ongoing improvement efforts.</w:t>
+        <w:jc w:val="both"/>
+        <w:rPr>
+          <w:sz w:val="24"/>
+          <w:szCs w:val="24"/>
+        </w:rPr>
+      </w:pPr>
+      <w:r>
+        <w:rPr>
+          <w:b/>
+          <w:bCs/>
+          <w:sz w:val="24"/>
+          <w:szCs w:val="24"/>
+        </w:rPr>
+        <w:t>Reviewing Customer Feedback -</w:t>
+      </w:r>
+      <w:r>
+        <w:rPr>
+          <w:sz w:val="24"/>
+          <w:szCs w:val="24"/>
+        </w:rPr>
+        <w:t xml:space="preserve"> Customer feedback will be evaluated on a regular basis by the project team to find any issues or opportunities for improvement. To make sure that the product meets </w:t>
+      </w:r>
+      <w:r>
+        <w:rPr>
+          <w:sz w:val="24"/>
+          <w:szCs w:val="24"/>
+        </w:rPr>
+        <w:lastRenderedPageBreak/>
+        <w:t>and exceeds customer expectations, this feedback will be used to guide ongoing improvement efforts.</w:t>
       </w:r>
     </w:p>
     <w:p>
@@ -34501,6 +34645,7 @@
           <w:tab w:val="left" w:pos="1352"/>
         </w:tabs>
         <w:spacing w:after="0" w:line="480" w:lineRule="auto"/>
+        <w:jc w:val="both"/>
         <w:rPr>
           <w:sz w:val="24"/>
           <w:szCs w:val="24"/>
@@ -34518,7 +34663,7 @@
           <w:bCs/>
         </w:rPr>
       </w:pPr>
-      <w:bookmarkStart w:id="102" w:name="_Toc137680161"/>
+      <w:bookmarkStart w:id="101" w:name="_Toc137680161"/>
       <w:r>
         <w:rPr>
           <w:rFonts w:cs="Arial"/>
@@ -34527,7 +34672,7 @@
         </w:rPr>
         <w:t>Quality Control</w:t>
       </w:r>
-      <w:bookmarkEnd w:id="102"/>
+      <w:bookmarkEnd w:id="101"/>
     </w:p>
     <w:p>
       <w:pPr>
@@ -34601,22 +34746,30 @@
     </w:p>
     <w:p>
       <w:pPr>
-        <w:pStyle w:val="ListParagraph"/>
-        <w:numPr>
-          <w:ilvl w:val="0"/>
-          <w:numId w:val="41"/>
-        </w:numPr>
         <w:tabs>
           <w:tab w:val="left" w:pos="1352"/>
         </w:tabs>
         <w:spacing w:after="0" w:line="480" w:lineRule="auto"/>
-        <w:rPr>
-          <w:sz w:val="24"/>
-          <w:szCs w:val="24"/>
-        </w:rPr>
-      </w:pPr>
-      <w:r>
-        <w:rPr>
+        <w:ind w:left="1349"/>
+        <w:jc w:val="both"/>
+        <w:rPr>
+          <w:sz w:val="24"/>
+          <w:szCs w:val="24"/>
+        </w:rPr>
+      </w:pPr>
+      <w:r>
+        <w:rPr>
+          <w:b/>
+          <w:bCs/>
+          <w:sz w:val="24"/>
+          <w:szCs w:val="24"/>
+        </w:rPr>
+        <w:tab/>
+      </w:r>
+      <w:r>
+        <w:rPr>
+          <w:b/>
+          <w:bCs/>
           <w:sz w:val="24"/>
           <w:szCs w:val="24"/>
         </w:rPr>
@@ -34624,10 +34777,12 @@
       </w:r>
       <w:r>
         <w:rPr>
-          <w:sz w:val="24"/>
-          <w:szCs w:val="24"/>
-        </w:rPr>
-        <w:t xml:space="preserve"> -</w:t>
+          <w:b/>
+          <w:bCs/>
+          <w:sz w:val="24"/>
+          <w:szCs w:val="24"/>
+        </w:rPr>
+        <w:t>:</w:t>
       </w:r>
       <w:r>
         <w:rPr>
@@ -34639,50 +34794,78 @@
     </w:p>
     <w:p>
       <w:pPr>
-        <w:pStyle w:val="ListParagraph"/>
-        <w:numPr>
-          <w:ilvl w:val="0"/>
-          <w:numId w:val="41"/>
-        </w:numPr>
         <w:tabs>
           <w:tab w:val="left" w:pos="1352"/>
         </w:tabs>
         <w:spacing w:after="0" w:line="480" w:lineRule="auto"/>
-        <w:rPr>
-          <w:sz w:val="24"/>
-          <w:szCs w:val="24"/>
-        </w:rPr>
-      </w:pPr>
-      <w:r>
-        <w:rPr>
-          <w:sz w:val="24"/>
-          <w:szCs w:val="24"/>
-        </w:rPr>
-        <w:t>User Acceptance Testing: To ensure that it aligns with client requirements and demands, the project manager or developer will monitor the system’s functionality. This phase will be finished at the end of each sprint, and user feedback will be used to make any necessary improvements.</w:t>
-      </w:r>
-    </w:p>
-    <w:p>
-      <w:pPr>
-        <w:pStyle w:val="ListParagraph"/>
-        <w:numPr>
-          <w:ilvl w:val="0"/>
-          <w:numId w:val="41"/>
-        </w:numPr>
+        <w:ind w:left="1349"/>
+        <w:jc w:val="both"/>
+        <w:rPr>
+          <w:sz w:val="24"/>
+          <w:szCs w:val="24"/>
+        </w:rPr>
+      </w:pPr>
+      <w:r>
+        <w:rPr>
+          <w:sz w:val="24"/>
+          <w:szCs w:val="24"/>
+        </w:rPr>
+        <w:tab/>
+      </w:r>
+      <w:r>
+        <w:rPr>
+          <w:b/>
+          <w:bCs/>
+          <w:sz w:val="24"/>
+          <w:szCs w:val="24"/>
+        </w:rPr>
+        <w:t>User Acceptance Testing:</w:t>
+      </w:r>
+      <w:r>
+        <w:rPr>
+          <w:sz w:val="24"/>
+          <w:szCs w:val="24"/>
+        </w:rPr>
+        <w:t xml:space="preserve"> To ensure that it aligns with client requirements and demands, the project manager or developer will monitor the system’s functionality. This phase will be finished at the end of each sprint, and user feedback will be used to make any necessary improvements.</w:t>
+      </w:r>
+    </w:p>
+    <w:p>
+      <w:pPr>
         <w:tabs>
           <w:tab w:val="left" w:pos="1352"/>
         </w:tabs>
         <w:spacing w:after="0" w:line="480" w:lineRule="auto"/>
-        <w:rPr>
-          <w:sz w:val="24"/>
-          <w:szCs w:val="24"/>
-        </w:rPr>
-      </w:pPr>
-      <w:r>
-        <w:rPr>
-          <w:sz w:val="24"/>
-          <w:szCs w:val="24"/>
-        </w:rPr>
-        <w:t xml:space="preserve">Compatibility Testing: The </w:t>
+        <w:ind w:left="1349"/>
+        <w:jc w:val="both"/>
+        <w:rPr>
+          <w:sz w:val="24"/>
+          <w:szCs w:val="24"/>
+        </w:rPr>
+      </w:pPr>
+      <w:r>
+        <w:rPr>
+          <w:b/>
+          <w:bCs/>
+          <w:sz w:val="24"/>
+          <w:szCs w:val="24"/>
+        </w:rPr>
+        <w:tab/>
+      </w:r>
+      <w:r>
+        <w:rPr>
+          <w:b/>
+          <w:bCs/>
+          <w:sz w:val="24"/>
+          <w:szCs w:val="24"/>
+        </w:rPr>
+        <w:t>Compatibility Testing:</w:t>
+      </w:r>
+      <w:r>
+        <w:rPr>
+          <w:sz w:val="24"/>
+          <w:szCs w:val="24"/>
+        </w:rPr>
+        <w:t xml:space="preserve"> The </w:t>
       </w:r>
       <w:proofErr w:type="spellStart"/>
       <w:r>
@@ -34703,26 +34886,46 @@
     </w:p>
     <w:p>
       <w:pPr>
-        <w:pStyle w:val="ListParagraph"/>
-        <w:numPr>
-          <w:ilvl w:val="0"/>
-          <w:numId w:val="41"/>
-        </w:numPr>
         <w:tabs>
           <w:tab w:val="left" w:pos="1352"/>
         </w:tabs>
         <w:spacing w:after="0" w:line="480" w:lineRule="auto"/>
-        <w:rPr>
-          <w:sz w:val="24"/>
-          <w:szCs w:val="24"/>
-        </w:rPr>
-      </w:pPr>
-      <w:r>
-        <w:rPr>
-          <w:sz w:val="24"/>
-          <w:szCs w:val="24"/>
-        </w:rPr>
-        <w:t xml:space="preserve">Continuous Monitoring: The project team will carefully monitor the performance and effectiveness of the </w:t>
+        <w:ind w:left="1349"/>
+        <w:jc w:val="both"/>
+        <w:rPr>
+          <w:sz w:val="24"/>
+          <w:szCs w:val="24"/>
+        </w:rPr>
+      </w:pPr>
+      <w:r>
+        <w:rPr>
+          <w:sz w:val="24"/>
+          <w:szCs w:val="24"/>
+        </w:rPr>
+        <w:tab/>
+      </w:r>
+      <w:r>
+        <w:rPr>
+          <w:b/>
+          <w:bCs/>
+          <w:sz w:val="24"/>
+          <w:szCs w:val="24"/>
+        </w:rPr>
+        <w:t>Continuous Monitoring:</w:t>
+      </w:r>
+      <w:r>
+        <w:rPr>
+          <w:sz w:val="24"/>
+          <w:szCs w:val="24"/>
+        </w:rPr>
+        <w:t xml:space="preserve"> </w:t>
+      </w:r>
+      <w:r>
+        <w:rPr>
+          <w:sz w:val="24"/>
+          <w:szCs w:val="24"/>
+        </w:rPr>
+        <w:t xml:space="preserve">The project team will carefully monitor the performance and effectiveness of the </w:t>
       </w:r>
       <w:proofErr w:type="spellStart"/>
       <w:r>
@@ -34738,56 +34941,89 @@
           <w:sz w:val="24"/>
           <w:szCs w:val="24"/>
         </w:rPr>
-        <w:t xml:space="preserve"> Wood and Iron Works system following its installation. This requires constant performance and functioning system monitoring.</w:t>
-      </w:r>
-    </w:p>
-    <w:p>
-      <w:pPr>
-        <w:pStyle w:val="ListParagraph"/>
-        <w:numPr>
-          <w:ilvl w:val="0"/>
-          <w:numId w:val="41"/>
-        </w:numPr>
+        <w:t xml:space="preserve"> Wood and Iron Works system </w:t>
+      </w:r>
+      <w:r>
+        <w:rPr>
+          <w:sz w:val="24"/>
+          <w:szCs w:val="24"/>
+        </w:rPr>
+        <w:lastRenderedPageBreak/>
+        <w:t>following its installation. This requires constant performance and functioning system monitoring.</w:t>
+      </w:r>
+    </w:p>
+    <w:p>
+      <w:pPr>
         <w:tabs>
           <w:tab w:val="left" w:pos="1352"/>
         </w:tabs>
         <w:spacing w:after="0" w:line="480" w:lineRule="auto"/>
-        <w:rPr>
-          <w:sz w:val="24"/>
-          <w:szCs w:val="24"/>
-        </w:rPr>
-      </w:pPr>
-      <w:r>
-        <w:rPr>
-          <w:sz w:val="24"/>
-          <w:szCs w:val="24"/>
-        </w:rPr>
-        <w:t xml:space="preserve">Tracking and Documenting Quality Evaluations: The project team will adhere to, and the outcomes of the Quality Control procedure will be preserved and used to monitor the activities or progress of the system. </w:t>
-      </w:r>
-    </w:p>
-    <w:p>
-      <w:pPr>
-        <w:pStyle w:val="ListParagraph"/>
-        <w:numPr>
-          <w:ilvl w:val="0"/>
-          <w:numId w:val="41"/>
-        </w:numPr>
+        <w:ind w:left="1349"/>
+        <w:jc w:val="both"/>
+        <w:rPr>
+          <w:sz w:val="24"/>
+          <w:szCs w:val="24"/>
+        </w:rPr>
+      </w:pPr>
+      <w:r>
+        <w:rPr>
+          <w:sz w:val="24"/>
+          <w:szCs w:val="24"/>
+        </w:rPr>
+        <w:tab/>
+      </w:r>
+      <w:r>
+        <w:rPr>
+          <w:b/>
+          <w:bCs/>
+          <w:sz w:val="24"/>
+          <w:szCs w:val="24"/>
+        </w:rPr>
+        <w:t>Tracking and Documenting Quality Evaluations:</w:t>
+      </w:r>
+      <w:r>
+        <w:rPr>
+          <w:sz w:val="24"/>
+          <w:szCs w:val="24"/>
+        </w:rPr>
+        <w:t xml:space="preserve"> The project team will adhere to, and the outcomes of the Quality Control procedure will be preserved and used to monitor the activities or progress of the system. </w:t>
+      </w:r>
+    </w:p>
+    <w:p>
+      <w:pPr>
         <w:tabs>
           <w:tab w:val="left" w:pos="1352"/>
         </w:tabs>
         <w:spacing w:after="0" w:line="480" w:lineRule="auto"/>
-        <w:rPr>
-          <w:sz w:val="24"/>
-          <w:szCs w:val="24"/>
-        </w:rPr>
-      </w:pPr>
-      <w:r>
-        <w:rPr>
-          <w:sz w:val="24"/>
-          <w:szCs w:val="24"/>
-        </w:rPr>
-        <w:lastRenderedPageBreak/>
-        <w:t>Continuous Improvement: The Quality Control procedure aims to identify opportunities for development and make any required adjustments.</w:t>
+        <w:ind w:left="1349"/>
+        <w:jc w:val="both"/>
+        <w:rPr>
+          <w:sz w:val="24"/>
+          <w:szCs w:val="24"/>
+        </w:rPr>
+      </w:pPr>
+      <w:r>
+        <w:rPr>
+          <w:sz w:val="24"/>
+          <w:szCs w:val="24"/>
+        </w:rPr>
+        <w:tab/>
+      </w:r>
+      <w:r>
+        <w:rPr>
+          <w:b/>
+          <w:bCs/>
+          <w:sz w:val="24"/>
+          <w:szCs w:val="24"/>
+        </w:rPr>
+        <w:t>Continuous Improvement:</w:t>
+      </w:r>
+      <w:r>
+        <w:rPr>
+          <w:sz w:val="24"/>
+          <w:szCs w:val="24"/>
+        </w:rPr>
+        <w:t xml:space="preserve"> The Quality Control procedure aims to identify opportunities for development and make any required adjustments.</w:t>
       </w:r>
     </w:p>
     <w:p>
@@ -34797,6 +35033,7 @@
         </w:tabs>
         <w:spacing w:after="0" w:line="480" w:lineRule="auto"/>
         <w:ind w:left="1349"/>
+        <w:jc w:val="both"/>
         <w:rPr>
           <w:sz w:val="24"/>
           <w:szCs w:val="24"/>
@@ -34810,6 +35047,7 @@
         </w:tabs>
         <w:spacing w:after="0" w:line="480" w:lineRule="auto"/>
         <w:ind w:left="1349"/>
+        <w:jc w:val="both"/>
         <w:rPr>
           <w:sz w:val="24"/>
           <w:szCs w:val="24"/>
@@ -34884,7 +35122,7 @@
           <w:bCs/>
         </w:rPr>
       </w:pPr>
-      <w:bookmarkStart w:id="103" w:name="_Toc137680162"/>
+      <w:bookmarkStart w:id="102" w:name="_Toc137680162"/>
       <w:r>
         <w:rPr>
           <w:rFonts w:cs="Arial"/>
@@ -34893,7 +35131,7 @@
         </w:rPr>
         <w:t>Quality Control Measurements</w:t>
       </w:r>
-      <w:bookmarkEnd w:id="103"/>
+      <w:bookmarkEnd w:id="102"/>
     </w:p>
     <w:p>
       <w:pPr>
@@ -35003,7 +35241,15 @@
           <w:sz w:val="24"/>
           <w:szCs w:val="24"/>
         </w:rPr>
-        <w:t>The Quality control procedures will be applied at every phase of the development process to ensure compliance with standards and requirements. These measures will be documented and available on a platform for collaboration and documentation, like an application for project management.</w:t>
+        <w:t xml:space="preserve">The Quality control procedures will be applied at every phase of the development process to ensure compliance with standards and </w:t>
+      </w:r>
+      <w:r>
+        <w:rPr>
+          <w:sz w:val="24"/>
+          <w:szCs w:val="24"/>
+        </w:rPr>
+        <w:lastRenderedPageBreak/>
+        <w:t>requirements. These measures will be documented and available on a platform for collaboration and documentation, like an application for project management.</w:t>
       </w:r>
     </w:p>
     <w:p>
@@ -35028,15 +35274,14 @@
           <w:rFonts w:cs="Arial"/>
         </w:rPr>
       </w:pPr>
-      <w:bookmarkStart w:id="104" w:name="_Toc137680163"/>
+      <w:bookmarkStart w:id="103" w:name="_Toc137680163"/>
       <w:r>
         <w:rPr>
           <w:rFonts w:cs="Arial"/>
         </w:rPr>
-        <w:lastRenderedPageBreak/>
         <w:t>Risk Management Plan</w:t>
       </w:r>
-      <w:bookmarkEnd w:id="104"/>
+      <w:bookmarkEnd w:id="103"/>
     </w:p>
     <w:p>
       <w:pPr>
@@ -35049,7 +35294,7 @@
           <w:bCs/>
         </w:rPr>
       </w:pPr>
-      <w:bookmarkStart w:id="105" w:name="_Toc137680164"/>
+      <w:bookmarkStart w:id="104" w:name="_Toc137680164"/>
       <w:r>
         <w:rPr>
           <w:rFonts w:cs="Arial"/>
@@ -35058,7 +35303,7 @@
         </w:rPr>
         <w:t>Introduction</w:t>
       </w:r>
-      <w:bookmarkEnd w:id="105"/>
+      <w:bookmarkEnd w:id="104"/>
     </w:p>
     <w:p>
       <w:pPr>
@@ -35067,6 +35312,7 @@
         </w:tabs>
         <w:spacing w:after="0" w:line="480" w:lineRule="auto"/>
         <w:ind w:left="1349"/>
+        <w:jc w:val="both"/>
         <w:rPr>
           <w:sz w:val="24"/>
           <w:szCs w:val="24"/>
@@ -35098,7 +35344,7 @@
           <w:sz w:val="24"/>
           <w:szCs w:val="24"/>
         </w:rPr>
-        <w:t>In this project, the risk management plan aims to breakdown and identify the potential risks that might be there for the project. That is why the risk management plan is being developed to response to those potential risks and also manage those risks by ensuring that the project team can mitigate it as we achieve the project’s objectives.</w:t>
+        <w:t>In this project, the risk management plan aims to breakdown and identify the potential risks that might be there for the project. That is why the risk management plan is being developed to response to those potential risks and manage those risks by ensuring that the project team can mitigate them as we achieve the project’s objectives.</w:t>
       </w:r>
     </w:p>
     <w:p>
@@ -35108,11 +35354,40 @@
         </w:tabs>
         <w:spacing w:after="0" w:line="480" w:lineRule="auto"/>
         <w:ind w:left="1349"/>
-        <w:rPr>
-          <w:sz w:val="24"/>
-          <w:szCs w:val="24"/>
-        </w:rPr>
-      </w:pPr>
+        <w:jc w:val="both"/>
+        <w:rPr>
+          <w:sz w:val="24"/>
+          <w:szCs w:val="24"/>
+        </w:rPr>
+      </w:pPr>
+      <w:r>
+        <w:rPr>
+          <w:sz w:val="24"/>
+          <w:szCs w:val="24"/>
+        </w:rPr>
+        <w:tab/>
+      </w:r>
+      <w:r>
+        <w:rPr>
+          <w:sz w:val="24"/>
+          <w:szCs w:val="24"/>
+        </w:rPr>
+        <w:tab/>
+      </w:r>
+      <w:r>
+        <w:rPr>
+          <w:sz w:val="24"/>
+          <w:szCs w:val="24"/>
+        </w:rPr>
+        <w:tab/>
+      </w:r>
+      <w:r>
+        <w:rPr>
+          <w:sz w:val="24"/>
+          <w:szCs w:val="24"/>
+        </w:rPr>
+        <w:t>The risk management plan includes an overview of the risk management process, showing the roles and responsibilities of the project team and the risk assessment approach. It is key to be able to identify all the potential risks and as a team be able to develop resolutions for it.</w:t>
+      </w:r>
     </w:p>
     <w:p>
       <w:pPr>
@@ -35126,13 +35401,28 @@
           <w:szCs w:val="24"/>
         </w:rPr>
       </w:pPr>
-      <w:r>
-        <w:rPr>
-          <w:sz w:val="24"/>
-          <w:szCs w:val="24"/>
-        </w:rPr>
-        <w:t>The risk management plan includes an overview of the risk management process, showing the roles and responsibilities of the project team and the risk assessment approach. It is key to be able to identify all the potential risks and as a team be able to develop resolutions for it.</w:t>
-      </w:r>
+    </w:p>
+    <w:p>
+      <w:pPr>
+        <w:pStyle w:val="Heading3"/>
+        <w:spacing w:before="0" w:line="480" w:lineRule="auto"/>
+        <w:ind w:left="629" w:firstLine="720"/>
+        <w:rPr>
+          <w:rFonts w:cs="Arial"/>
+          <w:b/>
+          <w:bCs/>
+        </w:rPr>
+      </w:pPr>
+      <w:bookmarkStart w:id="105" w:name="_Toc137680165"/>
+      <w:r>
+        <w:rPr>
+          <w:rFonts w:cs="Arial"/>
+          <w:b/>
+          <w:bCs/>
+        </w:rPr>
+        <w:t>Top 3 Risks</w:t>
+      </w:r>
+      <w:bookmarkEnd w:id="105"/>
     </w:p>
     <w:p>
       <w:pPr>
@@ -35141,6 +35431,133 @@
         </w:tabs>
         <w:spacing w:after="0" w:line="480" w:lineRule="auto"/>
         <w:ind w:left="1349"/>
+        <w:jc w:val="both"/>
+        <w:rPr>
+          <w:sz w:val="24"/>
+          <w:szCs w:val="24"/>
+        </w:rPr>
+      </w:pPr>
+      <w:r>
+        <w:rPr>
+          <w:sz w:val="24"/>
+          <w:szCs w:val="24"/>
+        </w:rPr>
+        <w:t>The project’s top three risks are:</w:t>
+      </w:r>
+    </w:p>
+    <w:p>
+      <w:pPr>
+        <w:tabs>
+          <w:tab w:val="left" w:pos="1352"/>
+        </w:tabs>
+        <w:spacing w:after="0" w:line="480" w:lineRule="auto"/>
+        <w:ind w:left="1349"/>
+        <w:jc w:val="both"/>
+        <w:rPr>
+          <w:sz w:val="24"/>
+          <w:szCs w:val="24"/>
+        </w:rPr>
+      </w:pPr>
+      <w:r>
+        <w:rPr>
+          <w:sz w:val="24"/>
+          <w:szCs w:val="24"/>
+        </w:rPr>
+        <w:t>1.</w:t>
+      </w:r>
+      <w:r>
+        <w:rPr>
+          <w:sz w:val="24"/>
+          <w:szCs w:val="24"/>
+        </w:rPr>
+        <w:t xml:space="preserve"> </w:t>
+      </w:r>
+      <w:r>
+        <w:rPr>
+          <w:sz w:val="24"/>
+          <w:szCs w:val="24"/>
+        </w:rPr>
+        <w:t>Technical risks may occur due to delays in development of the project or technical issues. This may result in issues with the budget and delays in the project timeline as well.</w:t>
+      </w:r>
+    </w:p>
+    <w:p>
+      <w:pPr>
+        <w:tabs>
+          <w:tab w:val="left" w:pos="1352"/>
+        </w:tabs>
+        <w:spacing w:after="0" w:line="480" w:lineRule="auto"/>
+        <w:ind w:left="1349"/>
+        <w:jc w:val="both"/>
+        <w:rPr>
+          <w:sz w:val="24"/>
+          <w:szCs w:val="24"/>
+        </w:rPr>
+      </w:pPr>
+      <w:r>
+        <w:rPr>
+          <w:sz w:val="24"/>
+          <w:szCs w:val="24"/>
+        </w:rPr>
+        <w:t>2.</w:t>
+      </w:r>
+      <w:r>
+        <w:rPr>
+          <w:sz w:val="24"/>
+          <w:szCs w:val="24"/>
+        </w:rPr>
+        <w:t xml:space="preserve"> </w:t>
+      </w:r>
+      <w:r>
+        <w:rPr>
+          <w:sz w:val="24"/>
+          <w:szCs w:val="24"/>
+        </w:rPr>
+        <w:t>Resource risks may occur when there are insufficient resources that may be needed for further development.</w:t>
+      </w:r>
+    </w:p>
+    <w:p>
+      <w:pPr>
+        <w:tabs>
+          <w:tab w:val="left" w:pos="1352"/>
+        </w:tabs>
+        <w:spacing w:after="0" w:line="480" w:lineRule="auto"/>
+        <w:ind w:left="1349"/>
+        <w:jc w:val="both"/>
+        <w:rPr>
+          <w:sz w:val="24"/>
+          <w:szCs w:val="24"/>
+        </w:rPr>
+      </w:pPr>
+      <w:r>
+        <w:rPr>
+          <w:sz w:val="24"/>
+          <w:szCs w:val="24"/>
+        </w:rPr>
+        <w:lastRenderedPageBreak/>
+        <w:t>3.</w:t>
+      </w:r>
+      <w:r>
+        <w:rPr>
+          <w:sz w:val="24"/>
+          <w:szCs w:val="24"/>
+        </w:rPr>
+        <w:t xml:space="preserve"> </w:t>
+      </w:r>
+      <w:r>
+        <w:rPr>
+          <w:sz w:val="24"/>
+          <w:szCs w:val="24"/>
+        </w:rPr>
+        <w:t>Security Risks may occur when there is a data breach or any other form of hacking of the system.</w:t>
+      </w:r>
+    </w:p>
+    <w:p>
+      <w:pPr>
+        <w:tabs>
+          <w:tab w:val="left" w:pos="1352"/>
+        </w:tabs>
+        <w:spacing w:after="0" w:line="480" w:lineRule="auto"/>
+        <w:ind w:left="1349"/>
         <w:rPr>
           <w:sz w:val="24"/>
           <w:szCs w:val="24"/>
@@ -35158,14 +35575,14 @@
           <w:bCs/>
         </w:rPr>
       </w:pPr>
-      <w:bookmarkStart w:id="106" w:name="_Toc137680165"/>
+      <w:bookmarkStart w:id="106" w:name="_Toc137680166"/>
       <w:r>
         <w:rPr>
           <w:rFonts w:cs="Arial"/>
           <w:b/>
           <w:bCs/>
         </w:rPr>
-        <w:t>Top 3 Risks</w:t>
+        <w:t>Risk Management Approach</w:t>
       </w:r>
       <w:bookmarkEnd w:id="106"/>
     </w:p>
@@ -35176,17 +35593,39 @@
         </w:tabs>
         <w:spacing w:after="0" w:line="480" w:lineRule="auto"/>
         <w:ind w:left="1349"/>
-        <w:rPr>
-          <w:sz w:val="24"/>
-          <w:szCs w:val="24"/>
-        </w:rPr>
-      </w:pPr>
-      <w:r>
-        <w:rPr>
-          <w:sz w:val="24"/>
-          <w:szCs w:val="24"/>
-        </w:rPr>
-        <w:t>The project’s top three risks are:</w:t>
+        <w:jc w:val="both"/>
+        <w:rPr>
+          <w:sz w:val="24"/>
+          <w:szCs w:val="24"/>
+        </w:rPr>
+      </w:pPr>
+      <w:r>
+        <w:rPr>
+          <w:sz w:val="24"/>
+          <w:szCs w:val="24"/>
+        </w:rPr>
+        <w:tab/>
+      </w:r>
+      <w:r>
+        <w:rPr>
+          <w:sz w:val="24"/>
+          <w:szCs w:val="24"/>
+        </w:rPr>
+        <w:tab/>
+      </w:r>
+      <w:r>
+        <w:rPr>
+          <w:sz w:val="24"/>
+          <w:szCs w:val="24"/>
+        </w:rPr>
+        <w:tab/>
+      </w:r>
+      <w:r>
+        <w:rPr>
+          <w:sz w:val="24"/>
+          <w:szCs w:val="24"/>
+        </w:rPr>
+        <w:t>The risk management approach focuses on quickly identifying the potential risks and composing mitigation plans that are capable of handling and resolving the risks that may occur. All stakeholders will be included in this risk management process as it requires a cooperative approach and contribution from everyone involved.</w:t>
       </w:r>
     </w:p>
     <w:p>
@@ -35204,22 +35643,52 @@
     </w:p>
     <w:p>
       <w:pPr>
+        <w:pStyle w:val="Heading3"/>
+        <w:spacing w:before="0" w:line="480" w:lineRule="auto"/>
+        <w:ind w:left="629" w:firstLine="720"/>
+        <w:rPr>
+          <w:rFonts w:cs="Arial"/>
+          <w:b/>
+          <w:bCs/>
+        </w:rPr>
+      </w:pPr>
+      <w:bookmarkStart w:id="107" w:name="_Toc137680167"/>
+      <w:r>
+        <w:rPr>
+          <w:rFonts w:cs="Arial"/>
+          <w:b/>
+          <w:bCs/>
+        </w:rPr>
+        <w:t>Risk Identification</w:t>
+      </w:r>
+      <w:bookmarkEnd w:id="107"/>
+    </w:p>
+    <w:p>
+      <w:pPr>
         <w:tabs>
           <w:tab w:val="left" w:pos="1352"/>
         </w:tabs>
         <w:spacing w:after="0" w:line="480" w:lineRule="auto"/>
         <w:ind w:left="1349"/>
-        <w:rPr>
-          <w:sz w:val="24"/>
-          <w:szCs w:val="24"/>
-        </w:rPr>
-      </w:pPr>
-      <w:r>
-        <w:rPr>
-          <w:sz w:val="24"/>
-          <w:szCs w:val="24"/>
-        </w:rPr>
-        <w:t>1.</w:t>
+        <w:jc w:val="both"/>
+        <w:rPr>
+          <w:sz w:val="24"/>
+          <w:szCs w:val="24"/>
+        </w:rPr>
+      </w:pPr>
+      <w:r>
+        <w:rPr>
+          <w:sz w:val="24"/>
+          <w:szCs w:val="24"/>
+        </w:rPr>
+        <w:tab/>
+      </w:r>
+      <w:r>
+        <w:rPr>
+          <w:sz w:val="24"/>
+          <w:szCs w:val="24"/>
+        </w:rPr>
+        <w:t>The risks identified in the risk assessment were updated and regularly monitored to ensure that they are being managed effectively.</w:t>
       </w:r>
       <w:r>
         <w:rPr>
@@ -35233,7 +35702,7 @@
           <w:sz w:val="24"/>
           <w:szCs w:val="24"/>
         </w:rPr>
-        <w:t xml:space="preserve">Technical risks which may occur due to delays in development of the project or technical issues. This may result in issues with the budget and delay in the project timeline as well. </w:t>
+        <w:t>Some of the potential risks identified in the risk assessment are listed below:</w:t>
       </w:r>
     </w:p>
     <w:p>
@@ -35243,245 +35712,7 @@
         </w:tabs>
         <w:spacing w:after="0" w:line="480" w:lineRule="auto"/>
         <w:ind w:left="1349"/>
-        <w:rPr>
-          <w:sz w:val="24"/>
-          <w:szCs w:val="24"/>
-        </w:rPr>
-      </w:pPr>
-      <w:r>
-        <w:rPr>
-          <w:sz w:val="24"/>
-          <w:szCs w:val="24"/>
-        </w:rPr>
-        <w:t>2.</w:t>
-      </w:r>
-      <w:r>
-        <w:rPr>
-          <w:sz w:val="24"/>
-          <w:szCs w:val="24"/>
-        </w:rPr>
-        <w:t xml:space="preserve"> </w:t>
-      </w:r>
-      <w:r>
-        <w:rPr>
-          <w:sz w:val="24"/>
-          <w:szCs w:val="24"/>
-        </w:rPr>
-        <w:t xml:space="preserve">Resource risks which may occur when there are insufficient resources which may be needed for further development. </w:t>
-      </w:r>
-    </w:p>
-    <w:p>
-      <w:pPr>
-        <w:tabs>
-          <w:tab w:val="left" w:pos="1352"/>
-        </w:tabs>
-        <w:spacing w:after="0" w:line="480" w:lineRule="auto"/>
-        <w:ind w:left="1349"/>
-        <w:rPr>
-          <w:sz w:val="24"/>
-          <w:szCs w:val="24"/>
-        </w:rPr>
-      </w:pPr>
-      <w:r>
-        <w:rPr>
-          <w:sz w:val="24"/>
-          <w:szCs w:val="24"/>
-        </w:rPr>
-        <w:t>3.</w:t>
-      </w:r>
-      <w:r>
-        <w:rPr>
-          <w:sz w:val="24"/>
-          <w:szCs w:val="24"/>
-        </w:rPr>
-        <w:t xml:space="preserve"> </w:t>
-      </w:r>
-      <w:r>
-        <w:rPr>
-          <w:sz w:val="24"/>
-          <w:szCs w:val="24"/>
-        </w:rPr>
-        <w:t>Security Risks which may occur when there is a data breach or any other form of hacking of the system.</w:t>
-      </w:r>
-    </w:p>
-    <w:p>
-      <w:pPr>
-        <w:tabs>
-          <w:tab w:val="left" w:pos="1352"/>
-        </w:tabs>
-        <w:spacing w:after="0" w:line="480" w:lineRule="auto"/>
-        <w:ind w:left="1349"/>
-        <w:rPr>
-          <w:sz w:val="24"/>
-          <w:szCs w:val="24"/>
-        </w:rPr>
-      </w:pPr>
-    </w:p>
-    <w:p>
-      <w:pPr>
-        <w:pStyle w:val="Heading3"/>
-        <w:spacing w:before="0" w:line="480" w:lineRule="auto"/>
-        <w:ind w:left="629" w:firstLine="720"/>
-        <w:rPr>
-          <w:rFonts w:cs="Arial"/>
-          <w:b/>
-          <w:bCs/>
-        </w:rPr>
-      </w:pPr>
-      <w:bookmarkStart w:id="107" w:name="_Toc137680166"/>
-      <w:r>
-        <w:rPr>
-          <w:rFonts w:cs="Arial"/>
-          <w:b/>
-          <w:bCs/>
-        </w:rPr>
-        <w:t>Risk Management Approach</w:t>
-      </w:r>
-      <w:bookmarkEnd w:id="107"/>
-    </w:p>
-    <w:p>
-      <w:pPr>
-        <w:tabs>
-          <w:tab w:val="left" w:pos="1352"/>
-        </w:tabs>
-        <w:spacing w:after="0" w:line="480" w:lineRule="auto"/>
-        <w:ind w:left="1349"/>
-        <w:rPr>
-          <w:sz w:val="24"/>
-          <w:szCs w:val="24"/>
-        </w:rPr>
-      </w:pPr>
-      <w:r>
-        <w:rPr>
-          <w:sz w:val="24"/>
-          <w:szCs w:val="24"/>
-        </w:rPr>
-        <w:tab/>
-      </w:r>
-      <w:r>
-        <w:rPr>
-          <w:sz w:val="24"/>
-          <w:szCs w:val="24"/>
-        </w:rPr>
-        <w:tab/>
-      </w:r>
-      <w:r>
-        <w:rPr>
-          <w:sz w:val="24"/>
-          <w:szCs w:val="24"/>
-        </w:rPr>
-        <w:tab/>
-      </w:r>
-      <w:r>
-        <w:rPr>
-          <w:sz w:val="24"/>
-          <w:szCs w:val="24"/>
-        </w:rPr>
-        <w:t>The risk management approach focuses on quickly identifying the potential risks and composing mitigation plans that are capable of handling and resolving the risks that may occur. All stakeholders will be included in this risk management process as it requires a cooperative approach and contribution from everyone involved.</w:t>
-      </w:r>
-    </w:p>
-    <w:p>
-      <w:pPr>
-        <w:tabs>
-          <w:tab w:val="left" w:pos="1352"/>
-        </w:tabs>
-        <w:spacing w:after="0" w:line="480" w:lineRule="auto"/>
-        <w:ind w:left="1349"/>
-        <w:rPr>
-          <w:sz w:val="24"/>
-          <w:szCs w:val="24"/>
-        </w:rPr>
-      </w:pPr>
-    </w:p>
-    <w:p>
-      <w:pPr>
-        <w:pStyle w:val="Heading3"/>
-        <w:spacing w:before="0" w:line="480" w:lineRule="auto"/>
-        <w:ind w:left="629" w:firstLine="720"/>
-        <w:rPr>
-          <w:rFonts w:cs="Arial"/>
-          <w:b/>
-          <w:bCs/>
-        </w:rPr>
-      </w:pPr>
-      <w:bookmarkStart w:id="108" w:name="_Toc137680167"/>
-      <w:r>
-        <w:rPr>
-          <w:rFonts w:cs="Arial"/>
-          <w:b/>
-          <w:bCs/>
-        </w:rPr>
-        <w:t>Risk Identification</w:t>
-      </w:r>
-      <w:bookmarkEnd w:id="108"/>
-    </w:p>
-    <w:p>
-      <w:pPr>
-        <w:tabs>
-          <w:tab w:val="left" w:pos="1352"/>
-        </w:tabs>
-        <w:spacing w:after="0" w:line="480" w:lineRule="auto"/>
-        <w:ind w:left="1349"/>
-        <w:rPr>
-          <w:sz w:val="24"/>
-          <w:szCs w:val="24"/>
-        </w:rPr>
-      </w:pPr>
-      <w:r>
-        <w:rPr>
-          <w:sz w:val="24"/>
-          <w:szCs w:val="24"/>
-        </w:rPr>
-        <w:tab/>
-      </w:r>
-      <w:r>
-        <w:rPr>
-          <w:sz w:val="24"/>
-          <w:szCs w:val="24"/>
-        </w:rPr>
-        <w:t>The risks identified in the risk assessment were updated and regularly monitored to ensure that they are being managed effectively.</w:t>
-      </w:r>
-    </w:p>
-    <w:p>
-      <w:pPr>
-        <w:tabs>
-          <w:tab w:val="left" w:pos="1352"/>
-        </w:tabs>
-        <w:spacing w:after="0" w:line="480" w:lineRule="auto"/>
-        <w:ind w:left="1349"/>
-        <w:rPr>
-          <w:sz w:val="24"/>
-          <w:szCs w:val="24"/>
-        </w:rPr>
-      </w:pPr>
-    </w:p>
-    <w:p>
-      <w:pPr>
-        <w:tabs>
-          <w:tab w:val="left" w:pos="1352"/>
-        </w:tabs>
-        <w:spacing w:after="0" w:line="480" w:lineRule="auto"/>
-        <w:ind w:left="1349"/>
-        <w:rPr>
-          <w:sz w:val="24"/>
-          <w:szCs w:val="24"/>
-        </w:rPr>
-      </w:pPr>
-      <w:r>
-        <w:rPr>
-          <w:sz w:val="24"/>
-          <w:szCs w:val="24"/>
-        </w:rPr>
-        <w:t>Some of the potential risks identified in the risk assessment are listed below:</w:t>
-      </w:r>
-    </w:p>
-    <w:p>
-      <w:pPr>
-        <w:tabs>
-          <w:tab w:val="left" w:pos="1352"/>
-        </w:tabs>
-        <w:spacing w:after="0" w:line="480" w:lineRule="auto"/>
-        <w:ind w:left="1349"/>
+        <w:jc w:val="both"/>
         <w:rPr>
           <w:sz w:val="24"/>
           <w:szCs w:val="24"/>
@@ -35499,17 +35730,27 @@
           <w:tab w:val="left" w:pos="1352"/>
         </w:tabs>
         <w:spacing w:after="0" w:line="480" w:lineRule="auto"/>
-        <w:rPr>
-          <w:sz w:val="24"/>
-          <w:szCs w:val="24"/>
-        </w:rPr>
-      </w:pPr>
-      <w:r>
-        <w:rPr>
-          <w:sz w:val="24"/>
-          <w:szCs w:val="24"/>
-        </w:rPr>
-        <w:t>Technical Risks – There is a risk that the project may be delayed due to technical reasons.</w:t>
+        <w:jc w:val="both"/>
+        <w:rPr>
+          <w:sz w:val="24"/>
+          <w:szCs w:val="24"/>
+        </w:rPr>
+      </w:pPr>
+      <w:r>
+        <w:rPr>
+          <w:b/>
+          <w:bCs/>
+          <w:sz w:val="24"/>
+          <w:szCs w:val="24"/>
+        </w:rPr>
+        <w:t>Technical Risks –</w:t>
+      </w:r>
+      <w:r>
+        <w:rPr>
+          <w:sz w:val="24"/>
+          <w:szCs w:val="24"/>
+        </w:rPr>
+        <w:t xml:space="preserve"> There is a risk that the project may be delayed due to technical reasons.</w:t>
       </w:r>
     </w:p>
     <w:p>
@@ -35523,17 +35764,27 @@
           <w:tab w:val="left" w:pos="1352"/>
         </w:tabs>
         <w:spacing w:after="0" w:line="480" w:lineRule="auto"/>
-        <w:rPr>
-          <w:sz w:val="24"/>
-          <w:szCs w:val="24"/>
-        </w:rPr>
-      </w:pPr>
-      <w:r>
-        <w:rPr>
-          <w:sz w:val="24"/>
-          <w:szCs w:val="24"/>
-        </w:rPr>
-        <w:t>Resource Risks – There is a risk that the project may not have access to enough resources causing a stop of work or adjustments in budget or other delays.</w:t>
+        <w:jc w:val="both"/>
+        <w:rPr>
+          <w:sz w:val="24"/>
+          <w:szCs w:val="24"/>
+        </w:rPr>
+      </w:pPr>
+      <w:r>
+        <w:rPr>
+          <w:b/>
+          <w:bCs/>
+          <w:sz w:val="24"/>
+          <w:szCs w:val="24"/>
+        </w:rPr>
+        <w:t>Resource Risks –</w:t>
+      </w:r>
+      <w:r>
+        <w:rPr>
+          <w:sz w:val="24"/>
+          <w:szCs w:val="24"/>
+        </w:rPr>
+        <w:t xml:space="preserve"> There is a risk that the project may not have access to enough resources causing a stop of work or adjustments in budget or other delays.</w:t>
       </w:r>
     </w:p>
     <w:p>
@@ -35547,17 +35798,27 @@
           <w:tab w:val="left" w:pos="1352"/>
         </w:tabs>
         <w:spacing w:after="0" w:line="480" w:lineRule="auto"/>
-        <w:rPr>
-          <w:sz w:val="24"/>
-          <w:szCs w:val="24"/>
-        </w:rPr>
-      </w:pPr>
-      <w:r>
-        <w:rPr>
-          <w:sz w:val="24"/>
-          <w:szCs w:val="24"/>
-        </w:rPr>
-        <w:t>Security Risks – There is a risk of being hacked and having a breach in the system.</w:t>
+        <w:jc w:val="both"/>
+        <w:rPr>
+          <w:sz w:val="24"/>
+          <w:szCs w:val="24"/>
+        </w:rPr>
+      </w:pPr>
+      <w:r>
+        <w:rPr>
+          <w:b/>
+          <w:bCs/>
+          <w:sz w:val="24"/>
+          <w:szCs w:val="24"/>
+        </w:rPr>
+        <w:t>Security Risks –</w:t>
+      </w:r>
+      <w:r>
+        <w:rPr>
+          <w:sz w:val="24"/>
+          <w:szCs w:val="24"/>
+        </w:rPr>
+        <w:t xml:space="preserve"> There is a risk of being hacked and having a breach in the system.</w:t>
       </w:r>
     </w:p>
     <w:p>
@@ -35571,18 +35832,28 @@
           <w:tab w:val="left" w:pos="1352"/>
         </w:tabs>
         <w:spacing w:after="0" w:line="480" w:lineRule="auto"/>
-        <w:rPr>
-          <w:sz w:val="24"/>
-          <w:szCs w:val="24"/>
-        </w:rPr>
-      </w:pPr>
-      <w:r>
-        <w:rPr>
+        <w:jc w:val="both"/>
+        <w:rPr>
+          <w:sz w:val="24"/>
+          <w:szCs w:val="24"/>
+        </w:rPr>
+      </w:pPr>
+      <w:r>
+        <w:rPr>
+          <w:b/>
+          <w:bCs/>
           <w:sz w:val="24"/>
           <w:szCs w:val="24"/>
         </w:rPr>
         <w:lastRenderedPageBreak/>
-        <w:t>Changes in Technology – There is a risk that a change in the industry of technology occurs which may require additional work or resources to adapt.</w:t>
+        <w:t>Changes in Technology –</w:t>
+      </w:r>
+      <w:r>
+        <w:rPr>
+          <w:sz w:val="24"/>
+          <w:szCs w:val="24"/>
+        </w:rPr>
+        <w:t xml:space="preserve"> There is a risk that a change in the industry of technology occurs which may require additional work or resources to adapt.</w:t>
       </w:r>
     </w:p>
     <w:p>
@@ -35596,17 +35867,27 @@
           <w:tab w:val="left" w:pos="1352"/>
         </w:tabs>
         <w:spacing w:after="0" w:line="480" w:lineRule="auto"/>
-        <w:rPr>
-          <w:sz w:val="24"/>
-          <w:szCs w:val="24"/>
-        </w:rPr>
-      </w:pPr>
-      <w:r>
-        <w:rPr>
-          <w:sz w:val="24"/>
-          <w:szCs w:val="24"/>
-        </w:rPr>
-        <w:t>Human Error – There is risk that a person may commit a mistake or error that could negatively affect the project.</w:t>
+        <w:jc w:val="both"/>
+        <w:rPr>
+          <w:sz w:val="24"/>
+          <w:szCs w:val="24"/>
+        </w:rPr>
+      </w:pPr>
+      <w:r>
+        <w:rPr>
+          <w:b/>
+          <w:bCs/>
+          <w:sz w:val="24"/>
+          <w:szCs w:val="24"/>
+        </w:rPr>
+        <w:t>Human Error –</w:t>
+      </w:r>
+      <w:r>
+        <w:rPr>
+          <w:sz w:val="24"/>
+          <w:szCs w:val="24"/>
+        </w:rPr>
+        <w:t xml:space="preserve"> There is risk that a person may commit a mistake or error that could negatively affect the project.</w:t>
       </w:r>
     </w:p>
     <w:p>
@@ -35620,17 +35901,27 @@
           <w:tab w:val="left" w:pos="1352"/>
         </w:tabs>
         <w:spacing w:after="0" w:line="480" w:lineRule="auto"/>
-        <w:rPr>
-          <w:sz w:val="24"/>
-          <w:szCs w:val="24"/>
-        </w:rPr>
-      </w:pPr>
-      <w:r>
-        <w:rPr>
-          <w:sz w:val="24"/>
-          <w:szCs w:val="24"/>
-        </w:rPr>
-        <w:t>Unforeseen Circumstances – There is a risk that circumstances such as natural disasters could cause disturbance and impact the project in an unexpected way.</w:t>
+        <w:jc w:val="both"/>
+        <w:rPr>
+          <w:sz w:val="24"/>
+          <w:szCs w:val="24"/>
+        </w:rPr>
+      </w:pPr>
+      <w:r>
+        <w:rPr>
+          <w:b/>
+          <w:bCs/>
+          <w:sz w:val="24"/>
+          <w:szCs w:val="24"/>
+        </w:rPr>
+        <w:t>Unforeseen Circumstances –</w:t>
+      </w:r>
+      <w:r>
+        <w:rPr>
+          <w:sz w:val="24"/>
+          <w:szCs w:val="24"/>
+        </w:rPr>
+        <w:t xml:space="preserve"> There is a risk that circumstances such as natural disasters could cause disturbance and impact the project in an unexpected way.</w:t>
       </w:r>
     </w:p>
     <w:p>
@@ -35640,6 +35931,7 @@
         </w:tabs>
         <w:spacing w:after="0" w:line="480" w:lineRule="auto"/>
         <w:ind w:left="1349"/>
+        <w:jc w:val="both"/>
         <w:rPr>
           <w:sz w:val="24"/>
           <w:szCs w:val="24"/>
@@ -35653,6 +35945,7 @@
         </w:tabs>
         <w:spacing w:after="0" w:line="480" w:lineRule="auto"/>
         <w:ind w:left="1349"/>
+        <w:jc w:val="both"/>
         <w:rPr>
           <w:sz w:val="24"/>
           <w:szCs w:val="24"/>
@@ -35690,7 +35983,7 @@
           <w:bCs/>
         </w:rPr>
       </w:pPr>
-      <w:bookmarkStart w:id="109" w:name="_Toc137680168"/>
+      <w:bookmarkStart w:id="108" w:name="_Toc137680168"/>
       <w:r>
         <w:rPr>
           <w:rFonts w:cs="Arial"/>
@@ -35699,7 +35992,7 @@
         </w:rPr>
         <w:t>Risk Qualification and Prioritization</w:t>
       </w:r>
-      <w:bookmarkEnd w:id="109"/>
+      <w:bookmarkEnd w:id="108"/>
     </w:p>
     <w:p>
       <w:pPr>
@@ -35708,6 +36001,7 @@
         </w:tabs>
         <w:spacing w:after="0" w:line="480" w:lineRule="auto"/>
         <w:ind w:left="1349"/>
+        <w:jc w:val="both"/>
         <w:rPr>
           <w:sz w:val="24"/>
           <w:szCs w:val="24"/>
@@ -35760,7 +36054,7 @@
           <w:bCs/>
         </w:rPr>
       </w:pPr>
-      <w:bookmarkStart w:id="110" w:name="_Toc137680169"/>
+      <w:bookmarkStart w:id="109" w:name="_Toc137680169"/>
       <w:r>
         <w:rPr>
           <w:rFonts w:cs="Arial"/>
@@ -35769,7 +36063,7 @@
         </w:rPr>
         <w:t>Risk Monitoring</w:t>
       </w:r>
-      <w:bookmarkEnd w:id="110"/>
+      <w:bookmarkEnd w:id="109"/>
     </w:p>
     <w:p>
       <w:pPr>
@@ -35778,6 +36072,7 @@
         </w:tabs>
         <w:spacing w:after="0" w:line="480" w:lineRule="auto"/>
         <w:ind w:left="1349"/>
+        <w:jc w:val="both"/>
         <w:rPr>
           <w:sz w:val="24"/>
           <w:szCs w:val="24"/>
@@ -35809,7 +36104,7 @@
           <w:sz w:val="24"/>
           <w:szCs w:val="24"/>
         </w:rPr>
-        <w:t xml:space="preserve">Risks will always be present especially during the project’s life cycle which is why it is important to continuously monitor those risks and </w:t>
+        <w:t xml:space="preserve">Risks will always be present especially during the project’s life cycle which is why it is important to continuously monitor those risks and document </w:t>
       </w:r>
       <w:r>
         <w:rPr>
@@ -35817,7 +36112,7 @@
           <w:szCs w:val="24"/>
         </w:rPr>
         <w:lastRenderedPageBreak/>
-        <w:t>document the entire process which includes identifying the conditions which may trigger certain risks.</w:t>
+        <w:t>the entire process which includes identifying the conditions which may trigger certain risks.</w:t>
       </w:r>
     </w:p>
     <w:p>
@@ -35827,6 +36122,7 @@
         </w:tabs>
         <w:spacing w:after="0" w:line="480" w:lineRule="auto"/>
         <w:ind w:left="1349"/>
+        <w:jc w:val="both"/>
         <w:rPr>
           <w:sz w:val="24"/>
           <w:szCs w:val="24"/>
@@ -35840,6 +36136,7 @@
         </w:tabs>
         <w:spacing w:after="0" w:line="480" w:lineRule="auto"/>
         <w:ind w:left="1349"/>
+        <w:jc w:val="both"/>
         <w:rPr>
           <w:sz w:val="24"/>
           <w:szCs w:val="24"/>
@@ -35881,6 +36178,7 @@
         </w:tabs>
         <w:spacing w:after="0" w:line="480" w:lineRule="auto"/>
         <w:ind w:left="1349"/>
+        <w:jc w:val="both"/>
         <w:rPr>
           <w:sz w:val="24"/>
           <w:szCs w:val="24"/>
@@ -35894,6 +36192,7 @@
         </w:tabs>
         <w:spacing w:after="0" w:line="480" w:lineRule="auto"/>
         <w:ind w:left="1349"/>
+        <w:jc w:val="both"/>
         <w:rPr>
           <w:sz w:val="24"/>
           <w:szCs w:val="24"/>
@@ -35952,7 +36251,7 @@
           <w:bCs/>
         </w:rPr>
       </w:pPr>
-      <w:bookmarkStart w:id="111" w:name="_Toc137680170"/>
+      <w:bookmarkStart w:id="110" w:name="_Toc137680170"/>
       <w:r>
         <w:rPr>
           <w:rFonts w:cs="Arial"/>
@@ -35961,7 +36260,7 @@
         </w:rPr>
         <w:t>Risk Mitigation and Avoidance</w:t>
       </w:r>
-      <w:bookmarkEnd w:id="111"/>
+      <w:bookmarkEnd w:id="110"/>
     </w:p>
     <w:p>
       <w:pPr>
@@ -35970,6 +36269,7 @@
         </w:tabs>
         <w:spacing w:after="0" w:line="480" w:lineRule="auto"/>
         <w:ind w:left="1349"/>
+        <w:jc w:val="both"/>
         <w:rPr>
           <w:sz w:val="24"/>
           <w:szCs w:val="24"/>
@@ -36011,6 +36311,7 @@
         </w:tabs>
         <w:spacing w:after="0" w:line="480" w:lineRule="auto"/>
         <w:ind w:left="1349"/>
+        <w:jc w:val="both"/>
         <w:rPr>
           <w:sz w:val="24"/>
           <w:szCs w:val="24"/>
@@ -36024,6 +36325,7 @@
         </w:tabs>
         <w:spacing w:after="0" w:line="480" w:lineRule="auto"/>
         <w:ind w:left="1349"/>
+        <w:jc w:val="both"/>
         <w:rPr>
           <w:sz w:val="24"/>
           <w:szCs w:val="24"/>
@@ -36055,7 +36357,7 @@
           <w:sz w:val="24"/>
           <w:szCs w:val="24"/>
         </w:rPr>
-        <w:t xml:space="preserve">To accomplish risk mitigation and avoidance the team should identify the potential risks and prioritize what to manage first based on the </w:t>
+        <w:t xml:space="preserve">To accomplish risk mitigation and avoidance the team should identify the potential risks and prioritize what to manage first based on the severity </w:t>
       </w:r>
       <w:r>
         <w:rPr>
@@ -36063,7 +36365,7 @@
           <w:szCs w:val="24"/>
         </w:rPr>
         <w:lastRenderedPageBreak/>
-        <w:t>severity of its impact. Provided below are considerations or options available for the project manager to avoid and mitigate the risks:</w:t>
+        <w:t>of its impact. Provided below are considerations or options available for the project manager to avoid and mitigate the risks:</w:t>
       </w:r>
     </w:p>
     <w:p>
@@ -36081,126 +36383,166 @@
     </w:p>
     <w:p>
       <w:pPr>
-        <w:pStyle w:val="ListParagraph"/>
-        <w:numPr>
-          <w:ilvl w:val="0"/>
-          <w:numId w:val="43"/>
-        </w:numPr>
         <w:tabs>
           <w:tab w:val="left" w:pos="1352"/>
         </w:tabs>
         <w:spacing w:after="0" w:line="480" w:lineRule="auto"/>
-        <w:rPr>
-          <w:sz w:val="24"/>
-          <w:szCs w:val="24"/>
-        </w:rPr>
-      </w:pPr>
-      <w:r>
-        <w:rPr>
-          <w:sz w:val="24"/>
-          <w:szCs w:val="24"/>
-        </w:rPr>
-        <w:t>Resource Allocation</w:t>
-      </w:r>
-      <w:r>
-        <w:rPr>
-          <w:sz w:val="24"/>
-          <w:szCs w:val="24"/>
-        </w:rPr>
-        <w:t xml:space="preserve"> - </w:t>
-      </w:r>
-      <w:r>
-        <w:rPr>
-          <w:sz w:val="24"/>
-          <w:szCs w:val="24"/>
-        </w:rPr>
-        <w:t xml:space="preserve">Guaranteeing that the project has all the required resources is crucial for the project to be successful and efficient which is why resource allocation is important to ensure that the resources are available to the team to finish the project. </w:t>
+        <w:ind w:left="2069"/>
+        <w:jc w:val="both"/>
+        <w:rPr>
+          <w:sz w:val="24"/>
+          <w:szCs w:val="24"/>
+        </w:rPr>
+      </w:pPr>
+      <w:r>
+        <w:rPr>
+          <w:b/>
+          <w:bCs/>
+          <w:sz w:val="24"/>
+          <w:szCs w:val="24"/>
+        </w:rPr>
+        <w:tab/>
+      </w:r>
+      <w:r>
+        <w:rPr>
+          <w:b/>
+          <w:bCs/>
+          <w:sz w:val="24"/>
+          <w:szCs w:val="24"/>
+        </w:rPr>
+        <w:t>Resource Allocation -</w:t>
+      </w:r>
+      <w:r>
+        <w:rPr>
+          <w:sz w:val="24"/>
+          <w:szCs w:val="24"/>
+        </w:rPr>
+        <w:t xml:space="preserve"> Guaranteeing that the project has all the required resources is crucial for the project to be successful and efficient which is why resource allocation is important to ensure that the resources are available to the team to finish the project. </w:t>
       </w:r>
     </w:p>
     <w:p>
       <w:pPr>
         <w:pStyle w:val="ListParagraph"/>
-        <w:numPr>
-          <w:ilvl w:val="0"/>
-          <w:numId w:val="43"/>
-        </w:numPr>
         <w:tabs>
           <w:tab w:val="left" w:pos="1352"/>
         </w:tabs>
         <w:spacing w:after="0" w:line="480" w:lineRule="auto"/>
-        <w:rPr>
-          <w:sz w:val="24"/>
-          <w:szCs w:val="24"/>
-        </w:rPr>
-      </w:pPr>
-      <w:r>
-        <w:rPr>
-          <w:sz w:val="24"/>
-          <w:szCs w:val="24"/>
-        </w:rPr>
-        <w:t>Risk Assessment</w:t>
-      </w:r>
-      <w:r>
-        <w:rPr>
-          <w:sz w:val="24"/>
-          <w:szCs w:val="24"/>
-        </w:rPr>
-        <w:t xml:space="preserve"> -</w:t>
-      </w:r>
-      <w:r>
-        <w:rPr>
-          <w:sz w:val="24"/>
-          <w:szCs w:val="24"/>
-        </w:rPr>
-        <w:t xml:space="preserve"> The team needs to analyze potential risks effectively to anticipate it and immediately apply resolutions.</w:t>
+        <w:ind w:left="2069"/>
+        <w:jc w:val="both"/>
+        <w:rPr>
+          <w:sz w:val="24"/>
+          <w:szCs w:val="24"/>
+        </w:rPr>
+      </w:pPr>
+      <w:r>
+        <w:rPr>
+          <w:b/>
+          <w:bCs/>
+          <w:sz w:val="24"/>
+          <w:szCs w:val="24"/>
+        </w:rPr>
+        <w:t>Risk Assessment -</w:t>
+      </w:r>
+      <w:r>
+        <w:rPr>
+          <w:sz w:val="24"/>
+          <w:szCs w:val="24"/>
+        </w:rPr>
+        <w:t xml:space="preserve"> The team needs to analyze potential risks effectively to anticipate </w:t>
+      </w:r>
+      <w:r>
+        <w:rPr>
+          <w:sz w:val="24"/>
+          <w:szCs w:val="24"/>
+        </w:rPr>
+        <w:t>them</w:t>
+      </w:r>
+      <w:r>
+        <w:rPr>
+          <w:sz w:val="24"/>
+          <w:szCs w:val="24"/>
+        </w:rPr>
+        <w:t xml:space="preserve"> and immediately apply resolutions.</w:t>
       </w:r>
     </w:p>
     <w:p>
       <w:pPr>
         <w:pStyle w:val="ListParagraph"/>
-        <w:numPr>
-          <w:ilvl w:val="0"/>
-          <w:numId w:val="43"/>
-        </w:numPr>
         <w:tabs>
           <w:tab w:val="left" w:pos="1352"/>
         </w:tabs>
         <w:spacing w:after="0" w:line="480" w:lineRule="auto"/>
-        <w:rPr>
-          <w:sz w:val="24"/>
-          <w:szCs w:val="24"/>
-        </w:rPr>
-      </w:pPr>
-      <w:r>
-        <w:rPr>
-          <w:sz w:val="24"/>
-          <w:szCs w:val="24"/>
-        </w:rPr>
-        <w:t xml:space="preserve">Contingency Planning: To be prepared for potential risks, the team needs to produce multiple backup plans in case some may not work due to some reason in each scenario. </w:t>
+        <w:ind w:left="2069"/>
+        <w:jc w:val="both"/>
+        <w:rPr>
+          <w:sz w:val="24"/>
+          <w:szCs w:val="24"/>
+        </w:rPr>
+      </w:pPr>
+      <w:r>
+        <w:rPr>
+          <w:b/>
+          <w:bCs/>
+          <w:sz w:val="24"/>
+          <w:szCs w:val="24"/>
+        </w:rPr>
+        <w:t>Contingency Planning</w:t>
+      </w:r>
+      <w:r>
+        <w:rPr>
+          <w:b/>
+          <w:bCs/>
+          <w:sz w:val="24"/>
+          <w:szCs w:val="24"/>
+        </w:rPr>
+        <w:t xml:space="preserve"> -</w:t>
+      </w:r>
+      <w:r>
+        <w:rPr>
+          <w:sz w:val="24"/>
+          <w:szCs w:val="24"/>
+        </w:rPr>
+        <w:t xml:space="preserve"> To be prepared for potential risks, the team needs to produce multiple backup plans in case some may not work due to some reason in each scenario. </w:t>
       </w:r>
     </w:p>
     <w:p>
       <w:pPr>
         <w:pStyle w:val="ListParagraph"/>
-        <w:numPr>
-          <w:ilvl w:val="0"/>
-          <w:numId w:val="43"/>
-        </w:numPr>
         <w:tabs>
           <w:tab w:val="left" w:pos="1352"/>
         </w:tabs>
         <w:spacing w:after="0" w:line="480" w:lineRule="auto"/>
-        <w:rPr>
-          <w:sz w:val="24"/>
-          <w:szCs w:val="24"/>
-        </w:rPr>
-      </w:pPr>
-      <w:r>
-        <w:rPr>
-          <w:sz w:val="24"/>
-          <w:szCs w:val="24"/>
-        </w:rPr>
-        <w:t>Communication: It is important for the entire team to be able to communicate clearly and prevent misunderstandings as it has the potential to create risks. Having clear communication between the project team, clients, and stakeholders can help minimize these risks.</w:t>
+        <w:ind w:left="2069"/>
+        <w:jc w:val="both"/>
+        <w:rPr>
+          <w:sz w:val="24"/>
+          <w:szCs w:val="24"/>
+        </w:rPr>
+      </w:pPr>
+      <w:r>
+        <w:rPr>
+          <w:b/>
+          <w:bCs/>
+          <w:sz w:val="24"/>
+          <w:szCs w:val="24"/>
+        </w:rPr>
+        <w:t>Communication</w:t>
+      </w:r>
+      <w:r>
+        <w:rPr>
+          <w:b/>
+          <w:bCs/>
+          <w:sz w:val="24"/>
+          <w:szCs w:val="24"/>
+        </w:rPr>
+        <w:t xml:space="preserve"> -</w:t>
+      </w:r>
+      <w:r>
+        <w:rPr>
+          <w:sz w:val="24"/>
+          <w:szCs w:val="24"/>
+        </w:rPr>
+        <w:t xml:space="preserve"> It is important for the entire team to be able to communicate clearly and prevent misunderstandings as it has the potential to create risks. Having clear communication between the project team, clients, and stakeholders can help minimize these risks.</w:t>
       </w:r>
     </w:p>
     <w:p>
@@ -36227,7 +36569,7 @@
           <w:bCs/>
         </w:rPr>
       </w:pPr>
-      <w:bookmarkStart w:id="112" w:name="_Toc137680171"/>
+      <w:bookmarkStart w:id="111" w:name="_Toc137680171"/>
       <w:r>
         <w:rPr>
           <w:rFonts w:cs="Arial"/>
@@ -36236,7 +36578,7 @@
         </w:rPr>
         <w:t>Risk Register</w:t>
       </w:r>
-      <w:bookmarkEnd w:id="112"/>
+      <w:bookmarkEnd w:id="111"/>
     </w:p>
     <w:p>
       <w:pPr>
@@ -36301,14 +36643,15 @@
           <w:rFonts w:cs="Arial"/>
         </w:rPr>
       </w:pPr>
-      <w:bookmarkStart w:id="113" w:name="_Toc137680172"/>
+      <w:bookmarkStart w:id="112" w:name="_Toc137680172"/>
       <w:r>
         <w:rPr>
           <w:rFonts w:cs="Arial"/>
         </w:rPr>
+        <w:lastRenderedPageBreak/>
         <w:t>Procurement Plan</w:t>
       </w:r>
-      <w:bookmarkEnd w:id="113"/>
+      <w:bookmarkEnd w:id="112"/>
     </w:p>
     <w:p>
       <w:pPr>
@@ -36321,7 +36664,7 @@
           <w:bCs/>
         </w:rPr>
       </w:pPr>
-      <w:bookmarkStart w:id="114" w:name="_Toc137680173"/>
+      <w:bookmarkStart w:id="113" w:name="_Toc137680173"/>
       <w:r>
         <w:rPr>
           <w:rFonts w:cs="Arial"/>
@@ -36330,7 +36673,7 @@
         </w:rPr>
         <w:t>Introduction</w:t>
       </w:r>
-      <w:bookmarkEnd w:id="114"/>
+      <w:bookmarkEnd w:id="113"/>
     </w:p>
     <w:p>
       <w:pPr>
@@ -36500,7 +36843,7 @@
           <w:bCs/>
         </w:rPr>
       </w:pPr>
-      <w:bookmarkStart w:id="115" w:name="_Toc137680174"/>
+      <w:bookmarkStart w:id="114" w:name="_Toc137680174"/>
       <w:r>
         <w:rPr>
           <w:rFonts w:cs="Arial"/>
@@ -36509,7 +36852,7 @@
         </w:rPr>
         <w:t>Procurement Risks</w:t>
       </w:r>
-      <w:bookmarkEnd w:id="115"/>
+      <w:bookmarkEnd w:id="114"/>
     </w:p>
     <w:p>
       <w:pPr>
@@ -36788,7 +37131,7 @@
           <w:bCs/>
         </w:rPr>
       </w:pPr>
-      <w:bookmarkStart w:id="116" w:name="_Toc137680175"/>
+      <w:bookmarkStart w:id="115" w:name="_Toc137680175"/>
       <w:r>
         <w:rPr>
           <w:rFonts w:cs="Arial"/>
@@ -36797,7 +37140,7 @@
         </w:rPr>
         <w:t>Procurement Risk Management</w:t>
       </w:r>
-      <w:bookmarkEnd w:id="116"/>
+      <w:bookmarkEnd w:id="115"/>
     </w:p>
     <w:p>
       <w:pPr>
@@ -37287,7 +37630,7 @@
           <w:bCs/>
         </w:rPr>
       </w:pPr>
-      <w:bookmarkStart w:id="117" w:name="_Toc137680176"/>
+      <w:bookmarkStart w:id="116" w:name="_Toc137680176"/>
       <w:r>
         <w:rPr>
           <w:rFonts w:cs="Arial"/>
@@ -37296,7 +37639,7 @@
         </w:rPr>
         <w:t>Cost Determination</w:t>
       </w:r>
-      <w:bookmarkEnd w:id="117"/>
+      <w:bookmarkEnd w:id="116"/>
     </w:p>
     <w:p>
       <w:pPr>
@@ -37462,7 +37805,7 @@
           <w:bCs/>
         </w:rPr>
       </w:pPr>
-      <w:bookmarkStart w:id="118" w:name="_Toc137680177"/>
+      <w:bookmarkStart w:id="117" w:name="_Toc137680177"/>
       <w:r>
         <w:rPr>
           <w:rFonts w:cs="Arial"/>
@@ -37471,7 +37814,7 @@
         </w:rPr>
         <w:t>Procurement Constraints</w:t>
       </w:r>
-      <w:bookmarkEnd w:id="118"/>
+      <w:bookmarkEnd w:id="117"/>
     </w:p>
     <w:p>
       <w:pPr>
@@ -37723,7 +38066,7 @@
           <w:bCs/>
         </w:rPr>
       </w:pPr>
-      <w:bookmarkStart w:id="119" w:name="_Toc137680178"/>
+      <w:bookmarkStart w:id="118" w:name="_Toc137680178"/>
       <w:r>
         <w:rPr>
           <w:rFonts w:cs="Arial"/>
@@ -37732,7 +38075,7 @@
         </w:rPr>
         <w:t>Contract Approval Process</w:t>
       </w:r>
-      <w:bookmarkEnd w:id="119"/>
+      <w:bookmarkEnd w:id="118"/>
     </w:p>
     <w:p>
       <w:pPr>
@@ -38122,7 +38465,7 @@
           <w:bCs/>
         </w:rPr>
       </w:pPr>
-      <w:bookmarkStart w:id="120" w:name="_Toc137680179"/>
+      <w:bookmarkStart w:id="119" w:name="_Toc137680179"/>
       <w:r>
         <w:rPr>
           <w:rFonts w:cs="Arial"/>
@@ -38131,7 +38474,7 @@
         </w:rPr>
         <w:t>Decision Criteria</w:t>
       </w:r>
-      <w:bookmarkEnd w:id="120"/>
+      <w:bookmarkEnd w:id="119"/>
     </w:p>
     <w:p>
       <w:pPr>
@@ -38411,7 +38754,7 @@
           <w:bCs/>
         </w:rPr>
       </w:pPr>
-      <w:bookmarkStart w:id="121" w:name="_Toc137680180"/>
+      <w:bookmarkStart w:id="120" w:name="_Toc137680180"/>
       <w:r>
         <w:rPr>
           <w:rFonts w:cs="Arial"/>
@@ -38420,7 +38763,7 @@
         </w:rPr>
         <w:t>Performance Metrics for Procurement Activities</w:t>
       </w:r>
-      <w:bookmarkEnd w:id="121"/>
+      <w:bookmarkEnd w:id="120"/>
     </w:p>
     <w:p>
       <w:pPr>
@@ -38753,14 +39096,14 @@
           <w:rFonts w:cs="Arial"/>
         </w:rPr>
       </w:pPr>
-      <w:bookmarkStart w:id="122" w:name="_Toc137680181"/>
+      <w:bookmarkStart w:id="121" w:name="_Toc137680181"/>
       <w:r>
         <w:rPr>
           <w:rFonts w:cs="Arial"/>
         </w:rPr>
         <w:t>Implementation Plan</w:t>
       </w:r>
-      <w:bookmarkEnd w:id="122"/>
+      <w:bookmarkEnd w:id="121"/>
     </w:p>
     <w:p>
       <w:pPr>
@@ -38773,7 +39116,7 @@
           <w:bCs/>
         </w:rPr>
       </w:pPr>
-      <w:bookmarkStart w:id="123" w:name="_Toc137680182"/>
+      <w:bookmarkStart w:id="122" w:name="_Toc137680182"/>
       <w:r>
         <w:rPr>
           <w:rFonts w:cs="Arial"/>
@@ -38782,7 +39125,7 @@
         </w:rPr>
         <w:t>Executive Summary</w:t>
       </w:r>
-      <w:bookmarkEnd w:id="123"/>
+      <w:bookmarkEnd w:id="122"/>
     </w:p>
     <w:p>
       <w:pPr>
@@ -38830,7 +39173,7 @@
           <w:bCs/>
         </w:rPr>
       </w:pPr>
-      <w:bookmarkStart w:id="124" w:name="_Toc137680183"/>
+      <w:bookmarkStart w:id="123" w:name="_Toc137680183"/>
       <w:r>
         <w:rPr>
           <w:rFonts w:cs="Arial"/>
@@ -38839,7 +39182,7 @@
         </w:rPr>
         <w:t>Transition Approach</w:t>
       </w:r>
-      <w:bookmarkEnd w:id="124"/>
+      <w:bookmarkEnd w:id="123"/>
     </w:p>
     <w:p>
       <w:pPr>
@@ -39354,7 +39697,7 @@
           <w:bCs/>
         </w:rPr>
       </w:pPr>
-      <w:bookmarkStart w:id="125" w:name="_Toc137680184"/>
+      <w:bookmarkStart w:id="124" w:name="_Toc137680184"/>
       <w:r>
         <w:rPr>
           <w:rFonts w:cs="Arial"/>
@@ -39364,7 +39707,7 @@
         <w:lastRenderedPageBreak/>
         <w:t>Transition Team Organization</w:t>
       </w:r>
-      <w:bookmarkEnd w:id="125"/>
+      <w:bookmarkEnd w:id="124"/>
     </w:p>
     <w:p>
       <w:pPr>
@@ -39396,7 +39739,7 @@
         </w:rPr>
         <w:t xml:space="preserve">Roles and </w:t>
       </w:r>
-      <w:commentRangeStart w:id="126"/>
+      <w:commentRangeStart w:id="125"/>
       <w:r>
         <w:rPr>
           <w:i/>
@@ -39406,12 +39749,12 @@
         </w:rPr>
         <w:t>Responsibilities</w:t>
       </w:r>
-      <w:commentRangeEnd w:id="126"/>
+      <w:commentRangeEnd w:id="125"/>
       <w:r>
         <w:rPr>
           <w:rStyle w:val="CommentReference"/>
         </w:rPr>
-        <w:commentReference w:id="126"/>
+        <w:commentReference w:id="125"/>
       </w:r>
       <w:r>
         <w:rPr>
@@ -39632,7 +39975,7 @@
           <w:bCs/>
         </w:rPr>
       </w:pPr>
-      <w:bookmarkStart w:id="127" w:name="_Toc137680185"/>
+      <w:bookmarkStart w:id="126" w:name="_Toc137680185"/>
       <w:r>
         <w:rPr>
           <w:rFonts w:cs="Arial"/>
@@ -39642,7 +39985,7 @@
         <w:lastRenderedPageBreak/>
         <w:t>Workforce Transition</w:t>
       </w:r>
-      <w:bookmarkEnd w:id="127"/>
+      <w:bookmarkEnd w:id="126"/>
     </w:p>
     <w:p>
       <w:pPr>
@@ -39833,7 +40176,7 @@
           <w:bCs/>
         </w:rPr>
       </w:pPr>
-      <w:bookmarkStart w:id="128" w:name="_Toc137680186"/>
+      <w:bookmarkStart w:id="127" w:name="_Toc137680186"/>
       <w:r>
         <w:rPr>
           <w:rFonts w:cs="Arial"/>
@@ -39842,7 +40185,7 @@
         </w:rPr>
         <w:t>Workforce Execution During Transition</w:t>
       </w:r>
-      <w:bookmarkEnd w:id="128"/>
+      <w:bookmarkEnd w:id="127"/>
     </w:p>
     <w:p>
       <w:pPr>
@@ -40097,7 +40440,7 @@
           <w:bCs/>
         </w:rPr>
       </w:pPr>
-      <w:bookmarkStart w:id="129" w:name="_Toc137680187"/>
+      <w:bookmarkStart w:id="128" w:name="_Toc137680187"/>
       <w:r>
         <w:rPr>
           <w:rFonts w:cs="Arial"/>
@@ -40114,7 +40457,7 @@
         </w:rPr>
         <w:t>racts</w:t>
       </w:r>
-      <w:bookmarkEnd w:id="129"/>
+      <w:bookmarkEnd w:id="128"/>
     </w:p>
     <w:p>
       <w:pPr>
@@ -40181,7 +40524,7 @@
           <w:bCs/>
         </w:rPr>
       </w:pPr>
-      <w:bookmarkStart w:id="130" w:name="_Toc137680188"/>
+      <w:bookmarkStart w:id="129" w:name="_Toc137680188"/>
       <w:r>
         <w:rPr>
           <w:rFonts w:cs="Arial"/>
@@ -40190,7 +40533,7 @@
         </w:rPr>
         <w:t>Property Transition</w:t>
       </w:r>
-      <w:bookmarkEnd w:id="130"/>
+      <w:bookmarkEnd w:id="129"/>
     </w:p>
     <w:p>
       <w:pPr>
@@ -40690,35 +41033,22 @@
         <w:pStyle w:val="Caption"/>
         <w:jc w:val="center"/>
       </w:pPr>
-      <w:bookmarkStart w:id="131" w:name="_Toc137109485"/>
+      <w:bookmarkStart w:id="130" w:name="_Toc137109485"/>
       <w:r>
         <w:t xml:space="preserve">Figure </w:t>
       </w:r>
-      <w:r>
-        <w:fldChar w:fldCharType="begin"/>
-      </w:r>
-      <w:r>
-        <w:instrText xml:space="preserve"> SEQ Figure \* ARABIC </w:instrText>
-      </w:r>
-      <w:r>
-        <w:fldChar w:fldCharType="separate"/>
-      </w:r>
-      <w:r>
-        <w:rPr>
-          <w:noProof/>
-        </w:rPr>
-        <w:t>2</w:t>
-      </w:r>
-      <w:r>
-        <w:rPr>
-          <w:noProof/>
-        </w:rPr>
-        <w:fldChar w:fldCharType="end"/>
-      </w:r>
+      <w:fldSimple w:instr=" SEQ Figure \* ARABIC ">
+        <w:r>
+          <w:rPr>
+            <w:noProof/>
+          </w:rPr>
+          <w:t>2</w:t>
+        </w:r>
+      </w:fldSimple>
       <w:r>
         <w:t>. Transition Out Schedule</w:t>
       </w:r>
-      <w:bookmarkEnd w:id="131"/>
+      <w:bookmarkEnd w:id="130"/>
     </w:p>
     <w:p>
       <w:pPr>
@@ -40832,11 +41162,11 @@
         <w:pStyle w:val="Heading1"/>
         <w:spacing w:before="0" w:line="480" w:lineRule="auto"/>
       </w:pPr>
-      <w:bookmarkStart w:id="132" w:name="_Toc137680189"/>
+      <w:bookmarkStart w:id="131" w:name="_Toc137680189"/>
       <w:r>
         <w:t>Sponsor Acceptance</w:t>
       </w:r>
-      <w:bookmarkEnd w:id="132"/>
+      <w:bookmarkEnd w:id="131"/>
     </w:p>
     <w:p>
       <w:r>
@@ -40879,7 +41209,7 @@
             <v:path o:extrusionok="f" gradientshapeok="t" o:connecttype="rect"/>
             <o:lock v:ext="edit" aspectratio="t"/>
           </v:shapetype>
-          <v:shape id="_x0000_i1025" type="#_x0000_t75" alt="Microsoft Office Signature Line..." style="width:194pt;height:93.5pt">
+          <v:shape id="_x0000_i1025" type="#_x0000_t75" alt="Microsoft Office Signature Line..." style="width:194pt;height:93.35pt">
             <v:imagedata r:id="rId22" o:title=""/>
             <o:lock v:ext="edit" ungrouping="t" rotation="t" cropping="t" verticies="t" text="t" grouping="t"/>
             <o:signatureline v:ext="edit" id="{FBAB6461-0CD7-41CD-BB52-FFE41218D581}" provid="{00000000-0000-0000-0000-000000000000}" o:suggestedsigner="Manuel Villamin Jr." o:suggestedsigner2="Owner of Villamin Wood and Iron Works" issignatureline="t"/>
@@ -40898,11 +41228,11 @@
       <w:pPr>
         <w:pStyle w:val="Heading1"/>
       </w:pPr>
-      <w:bookmarkStart w:id="133" w:name="_Toc137680190"/>
+      <w:bookmarkStart w:id="132" w:name="_Toc137680190"/>
       <w:r>
         <w:t>List of Tables</w:t>
       </w:r>
-      <w:bookmarkEnd w:id="133"/>
+      <w:bookmarkEnd w:id="132"/>
     </w:p>
     <w:p>
       <w:pPr>
@@ -41874,12 +42204,12 @@
       <w:pPr>
         <w:pStyle w:val="Heading1"/>
       </w:pPr>
-      <w:bookmarkStart w:id="134" w:name="_Toc137680191"/>
+      <w:bookmarkStart w:id="133" w:name="_Toc137680191"/>
       <w:r>
         <w:lastRenderedPageBreak/>
         <w:t>List of Figures</w:t>
       </w:r>
-      <w:bookmarkEnd w:id="134"/>
+      <w:bookmarkEnd w:id="133"/>
     </w:p>
     <w:p>
       <w:pPr>
@@ -43052,11 +43382,11 @@
         <w:pStyle w:val="Heading1"/>
         <w:spacing w:before="0" w:line="480" w:lineRule="auto"/>
       </w:pPr>
-      <w:bookmarkStart w:id="135" w:name="_Toc137680192"/>
+      <w:bookmarkStart w:id="134" w:name="_Toc137680192"/>
       <w:r>
         <w:t>Appendices</w:t>
       </w:r>
-      <w:bookmarkEnd w:id="135"/>
+      <w:bookmarkEnd w:id="134"/>
     </w:p>
     <w:p>
       <w:pPr>
@@ -43067,14 +43397,14 @@
           <w:rFonts w:cs="Arial"/>
         </w:rPr>
       </w:pPr>
-      <w:bookmarkStart w:id="136" w:name="_Toc137680193"/>
+      <w:bookmarkStart w:id="135" w:name="_Toc137680193"/>
       <w:r>
         <w:rPr>
           <w:rFonts w:cs="Arial"/>
         </w:rPr>
         <w:t>Project Cost and Benefit Analysis</w:t>
       </w:r>
-      <w:bookmarkEnd w:id="136"/>
+      <w:bookmarkEnd w:id="135"/>
     </w:p>
     <w:p>
       <w:pPr>
@@ -43103,14 +43433,14 @@
           <w:rFonts w:cs="Arial"/>
         </w:rPr>
       </w:pPr>
-      <w:bookmarkStart w:id="137" w:name="_Toc137680194"/>
+      <w:bookmarkStart w:id="136" w:name="_Toc137680194"/>
       <w:r>
         <w:rPr>
           <w:rFonts w:cs="Arial"/>
         </w:rPr>
         <w:t>Project Methodology</w:t>
       </w:r>
-      <w:bookmarkEnd w:id="137"/>
+      <w:bookmarkEnd w:id="136"/>
     </w:p>
     <w:p>
       <w:pPr>
@@ -43139,14 +43469,14 @@
           <w:rFonts w:cs="Arial"/>
         </w:rPr>
       </w:pPr>
-      <w:bookmarkStart w:id="138" w:name="_Toc137680195"/>
+      <w:bookmarkStart w:id="137" w:name="_Toc137680195"/>
       <w:r>
         <w:rPr>
           <w:rFonts w:cs="Arial"/>
         </w:rPr>
         <w:t>System Requirement Specifications</w:t>
       </w:r>
-      <w:bookmarkEnd w:id="138"/>
+      <w:bookmarkEnd w:id="137"/>
     </w:p>
     <w:p>
       <w:pPr>
@@ -43175,7 +43505,7 @@
           <w:rFonts w:cs="Arial"/>
         </w:rPr>
       </w:pPr>
-      <w:bookmarkStart w:id="139" w:name="_Toc137680196"/>
+      <w:bookmarkStart w:id="138" w:name="_Toc137680196"/>
       <w:r>
         <w:rPr>
           <w:rFonts w:cs="Arial"/>
@@ -43183,7 +43513,7 @@
         <w:lastRenderedPageBreak/>
         <w:t>Development Tools Specifications</w:t>
       </w:r>
-      <w:bookmarkEnd w:id="139"/>
+      <w:bookmarkEnd w:id="138"/>
     </w:p>
     <w:p>
       <w:pPr>
@@ -43223,7 +43553,7 @@
           <w:rFonts w:cs="Arial"/>
         </w:rPr>
       </w:pPr>
-      <w:bookmarkStart w:id="140" w:name="_Toc137680197"/>
+      <w:bookmarkStart w:id="139" w:name="_Toc137680197"/>
       <w:r>
         <w:rPr>
           <w:rFonts w:cs="Arial"/>
@@ -43231,7 +43561,7 @@
         <w:lastRenderedPageBreak/>
         <w:t>WBS Dictionary</w:t>
       </w:r>
-      <w:bookmarkEnd w:id="140"/>
+      <w:bookmarkEnd w:id="139"/>
     </w:p>
     <w:p>
       <w:pPr>
@@ -43289,35 +43619,22 @@
           <w:szCs w:val="24"/>
         </w:rPr>
       </w:pPr>
-      <w:bookmarkStart w:id="141" w:name="_Toc137109486"/>
+      <w:bookmarkStart w:id="140" w:name="_Toc137109486"/>
       <w:r>
         <w:t xml:space="preserve">Figure </w:t>
       </w:r>
-      <w:r>
-        <w:fldChar w:fldCharType="begin"/>
-      </w:r>
-      <w:r>
-        <w:instrText xml:space="preserve"> SEQ Figure \* ARABIC </w:instrText>
-      </w:r>
-      <w:r>
-        <w:fldChar w:fldCharType="separate"/>
-      </w:r>
-      <w:r>
-        <w:rPr>
-          <w:noProof/>
-        </w:rPr>
-        <w:t>3</w:t>
-      </w:r>
-      <w:r>
-        <w:rPr>
-          <w:noProof/>
-        </w:rPr>
-        <w:fldChar w:fldCharType="end"/>
-      </w:r>
+      <w:fldSimple w:instr=" SEQ Figure \* ARABIC ">
+        <w:r>
+          <w:rPr>
+            <w:noProof/>
+          </w:rPr>
+          <w:t>3</w:t>
+        </w:r>
+      </w:fldSimple>
       <w:r>
         <w:t>. WBS Dictionary Page 1</w:t>
       </w:r>
-      <w:bookmarkEnd w:id="141"/>
+      <w:bookmarkEnd w:id="140"/>
     </w:p>
     <w:p>
       <w:pPr>
@@ -43386,31 +43703,18 @@
           <w:szCs w:val="24"/>
         </w:rPr>
       </w:pPr>
-      <w:bookmarkStart w:id="142" w:name="_Toc137109487"/>
+      <w:bookmarkStart w:id="141" w:name="_Toc137109487"/>
       <w:r>
         <w:t xml:space="preserve">Figure </w:t>
       </w:r>
-      <w:r>
-        <w:fldChar w:fldCharType="begin"/>
-      </w:r>
-      <w:r>
-        <w:instrText xml:space="preserve"> SEQ Figure \* ARABIC </w:instrText>
-      </w:r>
-      <w:r>
-        <w:fldChar w:fldCharType="separate"/>
-      </w:r>
-      <w:r>
-        <w:rPr>
-          <w:noProof/>
-        </w:rPr>
-        <w:t>4</w:t>
-      </w:r>
-      <w:r>
-        <w:rPr>
-          <w:noProof/>
-        </w:rPr>
-        <w:fldChar w:fldCharType="end"/>
-      </w:r>
+      <w:fldSimple w:instr=" SEQ Figure \* ARABIC ">
+        <w:r>
+          <w:rPr>
+            <w:noProof/>
+          </w:rPr>
+          <w:t>4</w:t>
+        </w:r>
+      </w:fldSimple>
       <w:r>
         <w:t>.</w:t>
       </w:r>
@@ -43420,7 +43724,7 @@
       <w:r>
         <w:t>2</w:t>
       </w:r>
-      <w:bookmarkEnd w:id="142"/>
+      <w:bookmarkEnd w:id="141"/>
     </w:p>
     <w:p>
       <w:pPr>
@@ -43488,38 +43792,25 @@
           <w:szCs w:val="24"/>
         </w:rPr>
       </w:pPr>
-      <w:bookmarkStart w:id="143" w:name="_Toc137109488"/>
+      <w:bookmarkStart w:id="142" w:name="_Toc137109488"/>
       <w:r>
         <w:t xml:space="preserve">Figure </w:t>
       </w:r>
-      <w:r>
-        <w:fldChar w:fldCharType="begin"/>
-      </w:r>
-      <w:r>
-        <w:instrText xml:space="preserve"> SEQ Figure \* ARABIC </w:instrText>
-      </w:r>
-      <w:r>
-        <w:fldChar w:fldCharType="separate"/>
-      </w:r>
-      <w:r>
-        <w:rPr>
-          <w:noProof/>
-        </w:rPr>
-        <w:t>5</w:t>
-      </w:r>
-      <w:r>
-        <w:rPr>
-          <w:noProof/>
-        </w:rPr>
-        <w:fldChar w:fldCharType="end"/>
-      </w:r>
+      <w:fldSimple w:instr=" SEQ Figure \* ARABIC ">
+        <w:r>
+          <w:rPr>
+            <w:noProof/>
+          </w:rPr>
+          <w:t>5</w:t>
+        </w:r>
+      </w:fldSimple>
       <w:r>
         <w:t xml:space="preserve">. WBS Dictionary Page </w:t>
       </w:r>
       <w:r>
         <w:t>3</w:t>
       </w:r>
-      <w:bookmarkEnd w:id="143"/>
+      <w:bookmarkEnd w:id="142"/>
     </w:p>
     <w:p>
       <w:pPr>
@@ -43588,38 +43879,25 @@
           <w:szCs w:val="24"/>
         </w:rPr>
       </w:pPr>
-      <w:bookmarkStart w:id="144" w:name="_Toc137109489"/>
+      <w:bookmarkStart w:id="143" w:name="_Toc137109489"/>
       <w:r>
         <w:t xml:space="preserve">Figure </w:t>
       </w:r>
-      <w:r>
-        <w:fldChar w:fldCharType="begin"/>
-      </w:r>
-      <w:r>
-        <w:instrText xml:space="preserve"> SEQ Figure \* ARABIC </w:instrText>
-      </w:r>
-      <w:r>
-        <w:fldChar w:fldCharType="separate"/>
-      </w:r>
-      <w:r>
-        <w:rPr>
-          <w:noProof/>
-        </w:rPr>
-        <w:t>6</w:t>
-      </w:r>
-      <w:r>
-        <w:rPr>
-          <w:noProof/>
-        </w:rPr>
-        <w:fldChar w:fldCharType="end"/>
-      </w:r>
+      <w:fldSimple w:instr=" SEQ Figure \* ARABIC ">
+        <w:r>
+          <w:rPr>
+            <w:noProof/>
+          </w:rPr>
+          <w:t>6</w:t>
+        </w:r>
+      </w:fldSimple>
       <w:r>
         <w:t xml:space="preserve">. WBS Dictionary Page </w:t>
       </w:r>
       <w:r>
         <w:t>4</w:t>
       </w:r>
-      <w:bookmarkEnd w:id="144"/>
+      <w:bookmarkEnd w:id="143"/>
     </w:p>
     <w:p>
       <w:pPr>
@@ -43697,38 +43975,25 @@
           <w:szCs w:val="24"/>
         </w:rPr>
       </w:pPr>
-      <w:bookmarkStart w:id="145" w:name="_Toc137109490"/>
+      <w:bookmarkStart w:id="144" w:name="_Toc137109490"/>
       <w:r>
         <w:t xml:space="preserve">Figure </w:t>
       </w:r>
-      <w:r>
-        <w:fldChar w:fldCharType="begin"/>
-      </w:r>
-      <w:r>
-        <w:instrText xml:space="preserve"> SEQ Figure \* ARABIC </w:instrText>
-      </w:r>
-      <w:r>
-        <w:fldChar w:fldCharType="separate"/>
-      </w:r>
-      <w:r>
-        <w:rPr>
-          <w:noProof/>
-        </w:rPr>
-        <w:t>7</w:t>
-      </w:r>
-      <w:r>
-        <w:rPr>
-          <w:noProof/>
-        </w:rPr>
-        <w:fldChar w:fldCharType="end"/>
-      </w:r>
+      <w:fldSimple w:instr=" SEQ Figure \* ARABIC ">
+        <w:r>
+          <w:rPr>
+            <w:noProof/>
+          </w:rPr>
+          <w:t>7</w:t>
+        </w:r>
+      </w:fldSimple>
       <w:r>
         <w:t xml:space="preserve">. WBS Dictionary Page </w:t>
       </w:r>
       <w:r>
         <w:t>5</w:t>
       </w:r>
-      <w:bookmarkEnd w:id="145"/>
+      <w:bookmarkEnd w:id="144"/>
     </w:p>
     <w:p>
       <w:pPr>
@@ -43797,38 +44062,25 @@
           <w:szCs w:val="24"/>
         </w:rPr>
       </w:pPr>
-      <w:bookmarkStart w:id="146" w:name="_Toc137109491"/>
+      <w:bookmarkStart w:id="145" w:name="_Toc137109491"/>
       <w:r>
         <w:t xml:space="preserve">Figure </w:t>
       </w:r>
-      <w:r>
-        <w:fldChar w:fldCharType="begin"/>
-      </w:r>
-      <w:r>
-        <w:instrText xml:space="preserve"> SEQ Figure \* ARABIC </w:instrText>
-      </w:r>
-      <w:r>
-        <w:fldChar w:fldCharType="separate"/>
-      </w:r>
-      <w:r>
-        <w:rPr>
-          <w:noProof/>
-        </w:rPr>
-        <w:t>8</w:t>
-      </w:r>
-      <w:r>
-        <w:rPr>
-          <w:noProof/>
-        </w:rPr>
-        <w:fldChar w:fldCharType="end"/>
-      </w:r>
+      <w:fldSimple w:instr=" SEQ Figure \* ARABIC ">
+        <w:r>
+          <w:rPr>
+            <w:noProof/>
+          </w:rPr>
+          <w:t>8</w:t>
+        </w:r>
+      </w:fldSimple>
       <w:r>
         <w:t xml:space="preserve">. WBS Dictionary Page </w:t>
       </w:r>
       <w:r>
         <w:t>6</w:t>
       </w:r>
-      <w:bookmarkEnd w:id="146"/>
+      <w:bookmarkEnd w:id="145"/>
     </w:p>
     <w:p>
       <w:pPr>
@@ -43897,38 +44149,25 @@
           <w:szCs w:val="24"/>
         </w:rPr>
       </w:pPr>
-      <w:bookmarkStart w:id="147" w:name="_Toc137109492"/>
+      <w:bookmarkStart w:id="146" w:name="_Toc137109492"/>
       <w:r>
         <w:t xml:space="preserve">Figure </w:t>
       </w:r>
-      <w:r>
-        <w:fldChar w:fldCharType="begin"/>
-      </w:r>
-      <w:r>
-        <w:instrText xml:space="preserve"> SEQ Figure \* ARABIC </w:instrText>
-      </w:r>
-      <w:r>
-        <w:fldChar w:fldCharType="separate"/>
-      </w:r>
-      <w:r>
-        <w:rPr>
-          <w:noProof/>
-        </w:rPr>
-        <w:t>9</w:t>
-      </w:r>
-      <w:r>
-        <w:rPr>
-          <w:noProof/>
-        </w:rPr>
-        <w:fldChar w:fldCharType="end"/>
-      </w:r>
+      <w:fldSimple w:instr=" SEQ Figure \* ARABIC ">
+        <w:r>
+          <w:rPr>
+            <w:noProof/>
+          </w:rPr>
+          <w:t>9</w:t>
+        </w:r>
+      </w:fldSimple>
       <w:r>
         <w:t xml:space="preserve">. WBS Dictionary Page </w:t>
       </w:r>
       <w:r>
         <w:t>7</w:t>
       </w:r>
-      <w:bookmarkEnd w:id="147"/>
+      <w:bookmarkEnd w:id="146"/>
     </w:p>
     <w:p>
       <w:pPr>
@@ -43949,14 +44188,14 @@
           <w:rFonts w:cs="Arial"/>
         </w:rPr>
       </w:pPr>
-      <w:bookmarkStart w:id="148" w:name="_Toc137680198"/>
+      <w:bookmarkStart w:id="147" w:name="_Toc137680198"/>
       <w:r>
         <w:rPr>
           <w:rFonts w:cs="Arial"/>
         </w:rPr>
         <w:t>WBS Detailed Schedule</w:t>
       </w:r>
-      <w:bookmarkEnd w:id="148"/>
+      <w:bookmarkEnd w:id="147"/>
     </w:p>
     <w:p>
       <w:pPr>
@@ -44022,31 +44261,18 @@
         <w:pStyle w:val="Caption"/>
         <w:jc w:val="center"/>
       </w:pPr>
-      <w:bookmarkStart w:id="149" w:name="_Toc137109493"/>
+      <w:bookmarkStart w:id="148" w:name="_Toc137109493"/>
       <w:r>
         <w:t xml:space="preserve">Figure </w:t>
       </w:r>
-      <w:r>
-        <w:fldChar w:fldCharType="begin"/>
-      </w:r>
-      <w:r>
-        <w:instrText xml:space="preserve"> SEQ Figure \* ARABIC </w:instrText>
-      </w:r>
-      <w:r>
-        <w:fldChar w:fldCharType="separate"/>
-      </w:r>
-      <w:r>
-        <w:rPr>
-          <w:noProof/>
-        </w:rPr>
-        <w:t>10</w:t>
-      </w:r>
-      <w:r>
-        <w:rPr>
-          <w:noProof/>
-        </w:rPr>
-        <w:fldChar w:fldCharType="end"/>
-      </w:r>
+      <w:fldSimple w:instr=" SEQ Figure \* ARABIC ">
+        <w:r>
+          <w:rPr>
+            <w:noProof/>
+          </w:rPr>
+          <w:t>10</w:t>
+        </w:r>
+      </w:fldSimple>
       <w:r>
         <w:t xml:space="preserve">. </w:t>
       </w:r>
@@ -44056,7 +44282,7 @@
       <w:r>
         <w:t xml:space="preserve"> Page 1</w:t>
       </w:r>
-      <w:bookmarkEnd w:id="149"/>
+      <w:bookmarkEnd w:id="148"/>
     </w:p>
     <w:p>
       <w:pPr>
@@ -44128,38 +44354,25 @@
         <w:pStyle w:val="Caption"/>
         <w:jc w:val="center"/>
       </w:pPr>
-      <w:bookmarkStart w:id="150" w:name="_Toc137109494"/>
+      <w:bookmarkStart w:id="149" w:name="_Toc137109494"/>
       <w:r>
         <w:t xml:space="preserve">Figure </w:t>
       </w:r>
-      <w:r>
-        <w:fldChar w:fldCharType="begin"/>
-      </w:r>
-      <w:r>
-        <w:instrText xml:space="preserve"> SEQ Figure \* ARABIC </w:instrText>
-      </w:r>
-      <w:r>
-        <w:fldChar w:fldCharType="separate"/>
-      </w:r>
-      <w:r>
-        <w:rPr>
-          <w:noProof/>
-        </w:rPr>
-        <w:t>11</w:t>
-      </w:r>
-      <w:r>
-        <w:rPr>
-          <w:noProof/>
-        </w:rPr>
-        <w:fldChar w:fldCharType="end"/>
-      </w:r>
+      <w:fldSimple w:instr=" SEQ Figure \* ARABIC ">
+        <w:r>
+          <w:rPr>
+            <w:noProof/>
+          </w:rPr>
+          <w:t>11</w:t>
+        </w:r>
+      </w:fldSimple>
       <w:r>
         <w:t xml:space="preserve">. WBS Detailed Schedule Page </w:t>
       </w:r>
       <w:r>
         <w:t>2</w:t>
       </w:r>
-      <w:bookmarkEnd w:id="150"/>
+      <w:bookmarkEnd w:id="149"/>
     </w:p>
     <w:p>
       <w:pPr>
@@ -44231,38 +44444,25 @@
         <w:pStyle w:val="Caption"/>
         <w:jc w:val="center"/>
       </w:pPr>
-      <w:bookmarkStart w:id="151" w:name="_Toc137109495"/>
+      <w:bookmarkStart w:id="150" w:name="_Toc137109495"/>
       <w:r>
         <w:t xml:space="preserve">Figure </w:t>
       </w:r>
-      <w:r>
-        <w:fldChar w:fldCharType="begin"/>
-      </w:r>
-      <w:r>
-        <w:instrText xml:space="preserve"> SEQ Figure \* ARABIC </w:instrText>
-      </w:r>
-      <w:r>
-        <w:fldChar w:fldCharType="separate"/>
-      </w:r>
-      <w:r>
-        <w:rPr>
-          <w:noProof/>
-        </w:rPr>
-        <w:t>12</w:t>
-      </w:r>
-      <w:r>
-        <w:rPr>
-          <w:noProof/>
-        </w:rPr>
-        <w:fldChar w:fldCharType="end"/>
-      </w:r>
+      <w:fldSimple w:instr=" SEQ Figure \* ARABIC ">
+        <w:r>
+          <w:rPr>
+            <w:noProof/>
+          </w:rPr>
+          <w:t>12</w:t>
+        </w:r>
+      </w:fldSimple>
       <w:r>
         <w:t xml:space="preserve">. WBS Detailed Schedule Page </w:t>
       </w:r>
       <w:r>
         <w:t>3</w:t>
       </w:r>
-      <w:bookmarkEnd w:id="151"/>
+      <w:bookmarkEnd w:id="150"/>
     </w:p>
     <w:p>
       <w:pPr>
@@ -44333,38 +44533,25 @@
         <w:pStyle w:val="Caption"/>
         <w:jc w:val="center"/>
       </w:pPr>
-      <w:bookmarkStart w:id="152" w:name="_Toc137109496"/>
+      <w:bookmarkStart w:id="151" w:name="_Toc137109496"/>
       <w:r>
         <w:t xml:space="preserve">Figure </w:t>
       </w:r>
-      <w:r>
-        <w:fldChar w:fldCharType="begin"/>
-      </w:r>
-      <w:r>
-        <w:instrText xml:space="preserve"> SEQ Figure \* ARABIC </w:instrText>
-      </w:r>
-      <w:r>
-        <w:fldChar w:fldCharType="separate"/>
-      </w:r>
-      <w:r>
-        <w:rPr>
-          <w:noProof/>
-        </w:rPr>
-        <w:t>13</w:t>
-      </w:r>
-      <w:r>
-        <w:rPr>
-          <w:noProof/>
-        </w:rPr>
-        <w:fldChar w:fldCharType="end"/>
-      </w:r>
+      <w:fldSimple w:instr=" SEQ Figure \* ARABIC ">
+        <w:r>
+          <w:rPr>
+            <w:noProof/>
+          </w:rPr>
+          <w:t>13</w:t>
+        </w:r>
+      </w:fldSimple>
       <w:r>
         <w:t xml:space="preserve">. WBS Detailed Schedule Page </w:t>
       </w:r>
       <w:r>
         <w:t>4</w:t>
       </w:r>
-      <w:bookmarkEnd w:id="152"/>
+      <w:bookmarkEnd w:id="151"/>
     </w:p>
     <w:p>
       <w:pPr>
@@ -44435,38 +44622,25 @@
         <w:pStyle w:val="Caption"/>
         <w:jc w:val="center"/>
       </w:pPr>
-      <w:bookmarkStart w:id="153" w:name="_Toc137109497"/>
+      <w:bookmarkStart w:id="152" w:name="_Toc137109497"/>
       <w:r>
         <w:t xml:space="preserve">Figure </w:t>
       </w:r>
-      <w:r>
-        <w:fldChar w:fldCharType="begin"/>
-      </w:r>
-      <w:r>
-        <w:instrText xml:space="preserve"> SEQ Figure \* ARABIC </w:instrText>
-      </w:r>
-      <w:r>
-        <w:fldChar w:fldCharType="separate"/>
-      </w:r>
-      <w:r>
-        <w:rPr>
-          <w:noProof/>
-        </w:rPr>
-        <w:t>14</w:t>
-      </w:r>
-      <w:r>
-        <w:rPr>
-          <w:noProof/>
-        </w:rPr>
-        <w:fldChar w:fldCharType="end"/>
-      </w:r>
+      <w:fldSimple w:instr=" SEQ Figure \* ARABIC ">
+        <w:r>
+          <w:rPr>
+            <w:noProof/>
+          </w:rPr>
+          <w:t>14</w:t>
+        </w:r>
+      </w:fldSimple>
       <w:r>
         <w:t xml:space="preserve">. WBS Detailed Schedule Page </w:t>
       </w:r>
       <w:r>
         <w:t>5</w:t>
       </w:r>
-      <w:bookmarkEnd w:id="153"/>
+      <w:bookmarkEnd w:id="152"/>
     </w:p>
     <w:p>
       <w:pPr>
@@ -44537,38 +44711,25 @@
         <w:pStyle w:val="Caption"/>
         <w:jc w:val="center"/>
       </w:pPr>
-      <w:bookmarkStart w:id="154" w:name="_Toc137109498"/>
+      <w:bookmarkStart w:id="153" w:name="_Toc137109498"/>
       <w:r>
         <w:t xml:space="preserve">Figure </w:t>
       </w:r>
-      <w:r>
-        <w:fldChar w:fldCharType="begin"/>
-      </w:r>
-      <w:r>
-        <w:instrText xml:space="preserve"> SEQ Figure \* ARABIC </w:instrText>
-      </w:r>
-      <w:r>
-        <w:fldChar w:fldCharType="separate"/>
-      </w:r>
-      <w:r>
-        <w:rPr>
-          <w:noProof/>
-        </w:rPr>
-        <w:t>15</w:t>
-      </w:r>
-      <w:r>
-        <w:rPr>
-          <w:noProof/>
-        </w:rPr>
-        <w:fldChar w:fldCharType="end"/>
-      </w:r>
+      <w:fldSimple w:instr=" SEQ Figure \* ARABIC ">
+        <w:r>
+          <w:rPr>
+            <w:noProof/>
+          </w:rPr>
+          <w:t>15</w:t>
+        </w:r>
+      </w:fldSimple>
       <w:r>
         <w:t xml:space="preserve">. WBS Detailed Schedule Page </w:t>
       </w:r>
       <w:r>
         <w:t>6</w:t>
       </w:r>
-      <w:bookmarkEnd w:id="154"/>
+      <w:bookmarkEnd w:id="153"/>
     </w:p>
     <w:p>
       <w:pPr>
@@ -44584,14 +44745,14 @@
           <w:rFonts w:cs="Arial"/>
         </w:rPr>
       </w:pPr>
-      <w:bookmarkStart w:id="155" w:name="_Toc137680199"/>
+      <w:bookmarkStart w:id="154" w:name="_Toc137680199"/>
       <w:r>
         <w:rPr>
           <w:rFonts w:cs="Arial"/>
         </w:rPr>
         <w:t>Detailed Cost Estimates</w:t>
       </w:r>
-      <w:bookmarkEnd w:id="155"/>
+      <w:bookmarkEnd w:id="154"/>
     </w:p>
     <w:p>
       <w:pPr>
@@ -44657,35 +44818,22 @@
           <w:szCs w:val="24"/>
         </w:rPr>
       </w:pPr>
-      <w:bookmarkStart w:id="156" w:name="_Toc137109499"/>
+      <w:bookmarkStart w:id="155" w:name="_Toc137109499"/>
       <w:r>
         <w:t xml:space="preserve">Figure </w:t>
       </w:r>
-      <w:r>
-        <w:fldChar w:fldCharType="begin"/>
-      </w:r>
-      <w:r>
-        <w:instrText xml:space="preserve"> SEQ Figure \* ARABIC </w:instrText>
-      </w:r>
-      <w:r>
-        <w:fldChar w:fldCharType="separate"/>
-      </w:r>
-      <w:r>
-        <w:rPr>
-          <w:noProof/>
-        </w:rPr>
-        <w:t>16</w:t>
-      </w:r>
-      <w:r>
-        <w:rPr>
-          <w:noProof/>
-        </w:rPr>
-        <w:fldChar w:fldCharType="end"/>
-      </w:r>
+      <w:fldSimple w:instr=" SEQ Figure \* ARABIC ">
+        <w:r>
+          <w:rPr>
+            <w:noProof/>
+          </w:rPr>
+          <w:t>16</w:t>
+        </w:r>
+      </w:fldSimple>
       <w:r>
         <w:t>. Detailed Cost Estimates</w:t>
       </w:r>
-      <w:bookmarkEnd w:id="156"/>
+      <w:bookmarkEnd w:id="155"/>
     </w:p>
     <w:sectPr>
       <w:headerReference w:type="default" r:id="rId37"/>
@@ -44844,23 +44992,7 @@
       </w:r>
     </w:p>
   </w:comment>
-  <w:comment w:id="98" w:author="Leigh Curtis Buenaflor" w:date="2023-06-15T00:05:00Z" w:initials="LCB">
-    <w:p>
-      <w:pPr>
-        <w:pStyle w:val="CommentText"/>
-      </w:pPr>
-      <w:r>
-        <w:rPr>
-          <w:rStyle w:val="CommentReference"/>
-        </w:rPr>
-        <w:annotationRef/>
-      </w:r>
-      <w:r>
-        <w:t>NOT UPDATED</w:t>
-      </w:r>
-    </w:p>
-  </w:comment>
-  <w:comment w:id="126" w:author="Leigh Curtis Buenaflor" w:date="2023-06-15T00:07:00Z" w:initials="LCB">
+  <w:comment w:id="125" w:author="Leigh Curtis Buenaflor" w:date="2023-06-15T00:07:00Z" w:initials="LCB">
     <w:p>
       <w:pPr>
         <w:pStyle w:val="CommentText"/>
@@ -44890,7 +45022,6 @@
   <w15:commentEx w15:paraId="6D5CA7BF" w15:done="0"/>
   <w15:commentEx w15:paraId="312F4A59" w15:done="0"/>
   <w15:commentEx w15:paraId="7989D4EC" w15:done="0"/>
-  <w15:commentEx w15:paraId="1E2A63FE" w15:done="0"/>
   <w15:commentEx w15:paraId="137337F4" w15:done="0"/>
 </w15:commentsEx>
 </file>
@@ -44906,7 +45037,6 @@
   <w16cex:commentExtensible w16cex:durableId="2834D3C6" w16cex:dateUtc="2023-06-14T16:03:00Z"/>
   <w16cex:commentExtensible w16cex:durableId="2834D3F3" w16cex:dateUtc="2023-06-14T16:04:00Z"/>
   <w16cex:commentExtensible w16cex:durableId="2834D431" w16cex:dateUtc="2023-06-14T16:05:00Z"/>
-  <w16cex:commentExtensible w16cex:durableId="2834D455" w16cex:dateUtc="2023-06-14T16:05:00Z"/>
   <w16cex:commentExtensible w16cex:durableId="2834D4BA" w16cex:dateUtc="2023-06-14T16:07:00Z"/>
 </w16cex:commentsExtensible>
 </file>
@@ -44922,7 +45052,6 @@
   <w16cid:commentId w16cid:paraId="6D5CA7BF" w16cid:durableId="2834D3C6"/>
   <w16cid:commentId w16cid:paraId="312F4A59" w16cid:durableId="2834D3F3"/>
   <w16cid:commentId w16cid:paraId="7989D4EC" w16cid:durableId="2834D431"/>
-  <w16cid:commentId w16cid:paraId="1E2A63FE" w16cid:durableId="2834D455"/>
   <w16cid:commentId w16cid:paraId="137337F4" w16cid:durableId="2834D4BA"/>
 </w16cid:commentsIds>
 </file>
@@ -51740,6 +51869,19 @@
 </file>
 
 <file path=customXml/item2.xml><?xml version="1.0" encoding="utf-8"?>
+<?mso-contentType ?>
+<FormTemplates xmlns="http://schemas.microsoft.com/sharepoint/v3/contenttype/forms">
+  <Display>DocumentLibraryForm</Display>
+  <Edit>DocumentLibraryForm</Edit>
+  <New>DocumentLibraryForm</New>
+</FormTemplates>
+</file>
+
+<file path=customXml/item3.xml><?xml version="1.0" encoding="utf-8"?>
+<b:Sources xmlns:b="http://schemas.openxmlformats.org/officeDocument/2006/bibliography" xmlns="http://schemas.openxmlformats.org/officeDocument/2006/bibliography" SelectedStyle="\APASixthEditionOfficeOnline.xsl" StyleName="APA" Version="6"/>
+</file>
+
+<file path=customXml/item4.xml><?xml version="1.0" encoding="utf-8"?>
 <ct:contentTypeSchema xmlns:ct="http://schemas.microsoft.com/office/2006/metadata/contentType" xmlns:ma="http://schemas.microsoft.com/office/2006/metadata/properties/metaAttributes" ct:_="" ma:_="" ma:contentTypeName="Document" ma:contentTypeID="0x01010078E5C03F786D684AB79627F2BAF5AB3A" ma:contentTypeVersion="12" ma:contentTypeDescription="Create a new document." ma:contentTypeScope="" ma:versionID="6753d19c26ced2570449d2cfe2fd38cd">
   <xsd:schema xmlns:xsd="http://www.w3.org/2001/XMLSchema" xmlns:xs="http://www.w3.org/2001/XMLSchema" xmlns:p="http://schemas.microsoft.com/office/2006/metadata/properties" xmlns:ns2="31aac78f-6ed8-4134-ac7e-47c186d487c3" xmlns:ns3="0d803109-e11b-45d4-a4e8-5bf0740163af" targetNamespace="http://schemas.microsoft.com/office/2006/metadata/properties" ma:root="true" ma:fieldsID="59531f12ec9f3761682ad3919ac9365f" ns2:_="" ns3:_="">
     <xsd:import namespace="31aac78f-6ed8-4134-ac7e-47c186d487c3"/>
@@ -51956,19 +52098,6 @@
 </ct:contentTypeSchema>
 </file>
 
-<file path=customXml/item3.xml><?xml version="1.0" encoding="utf-8"?>
-<b:Sources xmlns:b="http://schemas.openxmlformats.org/officeDocument/2006/bibliography" xmlns="http://schemas.openxmlformats.org/officeDocument/2006/bibliography" SelectedStyle="\APASixthEditionOfficeOnline.xsl" StyleName="APA" Version="6"/>
-</file>
-
-<file path=customXml/item4.xml><?xml version="1.0" encoding="utf-8"?>
-<?mso-contentType ?>
-<FormTemplates xmlns="http://schemas.microsoft.com/sharepoint/v3/contenttype/forms">
-  <Display>DocumentLibraryForm</Display>
-  <Edit>DocumentLibraryForm</Edit>
-  <New>DocumentLibraryForm</New>
-</FormTemplates>
-</file>
-
 <file path=customXml/itemProps1.xml><?xml version="1.0" encoding="utf-8"?>
 <ds:datastoreItem xmlns:ds="http://schemas.openxmlformats.org/officeDocument/2006/customXml" ds:itemID="{E3EB7B42-5740-4129-8D38-92BBA5D17541}">
   <ds:schemaRefs>
@@ -51981,6 +52110,22 @@
 </file>
 
 <file path=customXml/itemProps2.xml><?xml version="1.0" encoding="utf-8"?>
+<ds:datastoreItem xmlns:ds="http://schemas.openxmlformats.org/officeDocument/2006/customXml" ds:itemID="{A64095F2-78C1-44C0-A2A1-1816EE954539}">
+  <ds:schemaRefs>
+    <ds:schemaRef ds:uri="http://schemas.microsoft.com/sharepoint/v3/contenttype/forms"/>
+  </ds:schemaRefs>
+</ds:datastoreItem>
+</file>
+
+<file path=customXml/itemProps3.xml><?xml version="1.0" encoding="utf-8"?>
+<ds:datastoreItem xmlns:ds="http://schemas.openxmlformats.org/officeDocument/2006/customXml" ds:itemID="{CEF4D3DB-A315-4DC4-ABFF-B7436CE3FECB}">
+  <ds:schemaRefs>
+    <ds:schemaRef ds:uri="http://schemas.openxmlformats.org/officeDocument/2006/bibliography"/>
+  </ds:schemaRefs>
+</ds:datastoreItem>
+</file>
+
+<file path=customXml/itemProps4.xml><?xml version="1.0" encoding="utf-8"?>
 <ds:datastoreItem xmlns:ds="http://schemas.openxmlformats.org/officeDocument/2006/customXml" ds:itemID="{9810E267-C5E3-4558-AF7B-0057EBCD2571}">
   <ds:schemaRefs>
     <ds:schemaRef ds:uri="http://schemas.microsoft.com/office/2006/metadata/contentType"/>
@@ -51997,20 +52142,4 @@
     <ds:schemaRef ds:uri="http://schemas.microsoft.com/internal/obd"/>
   </ds:schemaRefs>
 </ds:datastoreItem>
-</file>
-
-<file path=customXml/itemProps3.xml><?xml version="1.0" encoding="utf-8"?>
-<ds:datastoreItem xmlns:ds="http://schemas.openxmlformats.org/officeDocument/2006/customXml" ds:itemID="{CEF4D3DB-A315-4DC4-ABFF-B7436CE3FECB}">
-  <ds:schemaRefs>
-    <ds:schemaRef ds:uri="http://schemas.openxmlformats.org/officeDocument/2006/bibliography"/>
-  </ds:schemaRefs>
-</ds:datastoreItem>
-</file>
-
-<file path=customXml/itemProps4.xml><?xml version="1.0" encoding="utf-8"?>
-<ds:datastoreItem xmlns:ds="http://schemas.openxmlformats.org/officeDocument/2006/customXml" ds:itemID="{A64095F2-78C1-44C0-A2A1-1816EE954539}">
-  <ds:schemaRefs>
-    <ds:schemaRef ds:uri="http://schemas.microsoft.com/sharepoint/v3/contenttype/forms"/>
-  </ds:schemaRefs>
-</ds:datastoreItem>
 </file>
--- a/documentation/projman/Project Management Plan V2_MLNSD.docx
+++ b/documentation/projman/Project Management Plan V2_MLNSD.docx
@@ -28990,6 +28990,7 @@
         </w:tabs>
         <w:spacing w:after="0" w:line="480" w:lineRule="auto"/>
         <w:ind w:left="1349"/>
+        <w:jc w:val="both"/>
         <w:rPr>
           <w:sz w:val="24"/>
           <w:szCs w:val="24"/>
@@ -29031,6 +29032,7 @@
         </w:tabs>
         <w:spacing w:after="0" w:line="480" w:lineRule="auto"/>
         <w:ind w:left="1349"/>
+        <w:jc w:val="both"/>
         <w:rPr>
           <w:sz w:val="24"/>
           <w:szCs w:val="24"/>
@@ -29044,6 +29046,7 @@
         </w:tabs>
         <w:spacing w:after="0" w:line="480" w:lineRule="auto"/>
         <w:ind w:left="1349"/>
+        <w:jc w:val="both"/>
         <w:rPr>
           <w:sz w:val="24"/>
           <w:szCs w:val="24"/>
@@ -29075,7 +29078,21 @@
           <w:sz w:val="24"/>
           <w:szCs w:val="24"/>
         </w:rPr>
-        <w:t>The plan will discuss the type of information which will be communicated throughout the development which includes project updates, discussing progress report, risks, and issues with the project. The plan also specifies the communication needs of all parties involved and what the approach will be for the communication process to go accordingly.</w:t>
+        <w:t>The plan will discuss the type of information which will be communicated throughout the development which includes project updates, discussing progress report</w:t>
+      </w:r>
+      <w:r>
+        <w:rPr>
+          <w:sz w:val="24"/>
+          <w:szCs w:val="24"/>
+        </w:rPr>
+        <w:t>s</w:t>
+      </w:r>
+      <w:r>
+        <w:rPr>
+          <w:sz w:val="24"/>
+          <w:szCs w:val="24"/>
+        </w:rPr>
+        <w:t>, risks, and issues with the project. The plan also specifies the communication needs of all parties involved and what the approach will be for the communication process to go accordingly.</w:t>
       </w:r>
     </w:p>
     <w:p>
@@ -29083,6 +29100,7 @@
         <w:pStyle w:val="Heading3"/>
         <w:spacing w:before="0" w:line="480" w:lineRule="auto"/>
         <w:ind w:left="629" w:firstLine="720"/>
+        <w:jc w:val="both"/>
         <w:rPr>
           <w:rFonts w:cs="Arial"/>
           <w:b/>
@@ -29107,6 +29125,7 @@
         </w:tabs>
         <w:spacing w:after="0" w:line="480" w:lineRule="auto"/>
         <w:ind w:left="1349"/>
+        <w:jc w:val="both"/>
         <w:rPr>
           <w:sz w:val="24"/>
           <w:szCs w:val="24"/>
@@ -29138,7 +29157,7 @@
           <w:sz w:val="24"/>
           <w:szCs w:val="24"/>
         </w:rPr>
-        <w:t xml:space="preserve">The project manager is the one responsible for holding regular meetings with the project team and discussing the updates being made. These meetings will be held to ensure that everyone is aware of the </w:t>
+        <w:t xml:space="preserve">The project manager is the one responsible for holding regular meetings with the project team and discussing the updates being made. These meetings will be held to ensure that everyone is aware of the progress </w:t>
       </w:r>
       <w:r>
         <w:rPr>
@@ -29146,7 +29165,7 @@
           <w:szCs w:val="24"/>
         </w:rPr>
         <w:lastRenderedPageBreak/>
-        <w:t>progress of the project. The team should also establish a way to address any conflicts or issues that arise by communicating clearly.</w:t>
+        <w:t>of the project. The team should also establish a way to address any conflicts or issues that arise by communicating clearly.</w:t>
       </w:r>
     </w:p>
     <w:p>
@@ -29255,14 +29274,16 @@
           <w:sz w:val="24"/>
           <w:szCs w:val="24"/>
         </w:rPr>
-        <w:t>Availability of team members</w:t>
-      </w:r>
-      <w:r>
-        <w:rPr>
-          <w:sz w:val="24"/>
-          <w:szCs w:val="24"/>
-        </w:rPr>
-        <w:t xml:space="preserve"> -</w:t>
+        <w:t xml:space="preserve">1. </w:t>
+      </w:r>
+      <w:r>
+        <w:rPr>
+          <w:b/>
+          <w:bCs/>
+          <w:sz w:val="24"/>
+          <w:szCs w:val="24"/>
+        </w:rPr>
+        <w:t>Availability of team members -</w:t>
       </w:r>
       <w:r>
         <w:rPr>
@@ -29289,7 +29310,44 @@
           <w:sz w:val="24"/>
           <w:szCs w:val="24"/>
         </w:rPr>
-        <w:t>Limited budget for resources and tools used for communication: The budget may not be sufficient to fund communication tools which can be used to improve the communication management plan.</w:t>
+        <w:t xml:space="preserve">2. </w:t>
+      </w:r>
+      <w:r>
+        <w:rPr>
+          <w:b/>
+          <w:bCs/>
+          <w:sz w:val="24"/>
+          <w:szCs w:val="24"/>
+        </w:rPr>
+        <w:t>Limited budget for resources and tools used for communication</w:t>
+      </w:r>
+      <w:r>
+        <w:rPr>
+          <w:sz w:val="24"/>
+          <w:szCs w:val="24"/>
+        </w:rPr>
+        <w:t xml:space="preserve"> -</w:t>
+      </w:r>
+      <w:r>
+        <w:rPr>
+          <w:sz w:val="24"/>
+          <w:szCs w:val="24"/>
+        </w:rPr>
+        <w:t xml:space="preserve"> The budget may not be sufficient to fund communication tools </w:t>
+      </w:r>
+      <w:r>
+        <w:rPr>
+          <w:sz w:val="24"/>
+          <w:szCs w:val="24"/>
+        </w:rPr>
+        <w:t>that</w:t>
+      </w:r>
+      <w:r>
+        <w:rPr>
+          <w:sz w:val="24"/>
+          <w:szCs w:val="24"/>
+        </w:rPr>
+        <w:t xml:space="preserve"> can be used to improve the communication management plan.</w:t>
       </w:r>
     </w:p>
     <w:p>
@@ -29309,14 +29367,23 @@
           <w:sz w:val="24"/>
           <w:szCs w:val="24"/>
         </w:rPr>
-        <w:t>Time conflicts</w:t>
-      </w:r>
-      <w:r>
-        <w:rPr>
-          <w:sz w:val="24"/>
-          <w:szCs w:val="24"/>
-        </w:rPr>
-        <w:t xml:space="preserve"> - </w:t>
+        <w:t xml:space="preserve">3. </w:t>
+      </w:r>
+      <w:r>
+        <w:rPr>
+          <w:b/>
+          <w:bCs/>
+          <w:sz w:val="24"/>
+          <w:szCs w:val="24"/>
+        </w:rPr>
+        <w:t>Time conflicts -</w:t>
+      </w:r>
+      <w:r>
+        <w:rPr>
+          <w:sz w:val="24"/>
+          <w:szCs w:val="24"/>
+        </w:rPr>
+        <w:t xml:space="preserve"> </w:t>
       </w:r>
       <w:r>
         <w:rPr>
@@ -29343,14 +29410,16 @@
           <w:sz w:val="24"/>
           <w:szCs w:val="24"/>
         </w:rPr>
-        <w:t>Technical difficulties</w:t>
-      </w:r>
-      <w:r>
-        <w:rPr>
-          <w:sz w:val="24"/>
-          <w:szCs w:val="24"/>
-        </w:rPr>
-        <w:t xml:space="preserve"> -</w:t>
+        <w:t xml:space="preserve">4. </w:t>
+      </w:r>
+      <w:r>
+        <w:rPr>
+          <w:b/>
+          <w:bCs/>
+          <w:sz w:val="24"/>
+          <w:szCs w:val="24"/>
+        </w:rPr>
+        <w:t>Technical difficulties -</w:t>
       </w:r>
       <w:r>
         <w:rPr>
@@ -29402,6 +29471,7 @@
         </w:tabs>
         <w:spacing w:after="0" w:line="480" w:lineRule="auto"/>
         <w:ind w:left="1349"/>
+        <w:jc w:val="both"/>
         <w:rPr>
           <w:sz w:val="24"/>
           <w:szCs w:val="24"/>
@@ -29443,11 +29513,40 @@
         </w:tabs>
         <w:spacing w:after="0" w:line="480" w:lineRule="auto"/>
         <w:ind w:left="1349"/>
-        <w:rPr>
-          <w:sz w:val="24"/>
-          <w:szCs w:val="24"/>
-        </w:rPr>
-      </w:pPr>
+        <w:jc w:val="both"/>
+        <w:rPr>
+          <w:sz w:val="24"/>
+          <w:szCs w:val="24"/>
+        </w:rPr>
+      </w:pPr>
+      <w:r>
+        <w:rPr>
+          <w:sz w:val="24"/>
+          <w:szCs w:val="24"/>
+        </w:rPr>
+        <w:tab/>
+      </w:r>
+      <w:r>
+        <w:rPr>
+          <w:sz w:val="24"/>
+          <w:szCs w:val="24"/>
+        </w:rPr>
+        <w:tab/>
+      </w:r>
+      <w:r>
+        <w:rPr>
+          <w:sz w:val="24"/>
+          <w:szCs w:val="24"/>
+        </w:rPr>
+        <w:tab/>
+      </w:r>
+      <w:r>
+        <w:rPr>
+          <w:sz w:val="24"/>
+          <w:szCs w:val="24"/>
+        </w:rPr>
+        <w:t>The Stakeholder Communication Requirements include the following:</w:t>
+      </w:r>
     </w:p>
     <w:p>
       <w:pPr>
@@ -29456,17 +29555,27 @@
         </w:tabs>
         <w:spacing w:after="0" w:line="480" w:lineRule="auto"/>
         <w:ind w:left="1349"/>
-        <w:rPr>
-          <w:sz w:val="24"/>
-          <w:szCs w:val="24"/>
-        </w:rPr>
-      </w:pPr>
-      <w:r>
-        <w:rPr>
-          <w:sz w:val="24"/>
-          <w:szCs w:val="24"/>
-        </w:rPr>
-        <w:t>The Stakeholder Communication Requirements includes the following:</w:t>
+        <w:jc w:val="both"/>
+        <w:rPr>
+          <w:sz w:val="24"/>
+          <w:szCs w:val="24"/>
+        </w:rPr>
+      </w:pPr>
+      <w:r>
+        <w:rPr>
+          <w:b/>
+          <w:bCs/>
+          <w:sz w:val="24"/>
+          <w:szCs w:val="24"/>
+        </w:rPr>
+        <w:t>1. Consistent updates -</w:t>
+      </w:r>
+      <w:r>
+        <w:rPr>
+          <w:sz w:val="24"/>
+          <w:szCs w:val="24"/>
+        </w:rPr>
+        <w:t xml:space="preserve"> It is important that all stakeholders are informed of the updates regarding the project regularly to keep them in the loop of what is happening during the development.</w:t>
       </w:r>
     </w:p>
     <w:p>
@@ -29476,11 +29585,28 @@
         </w:tabs>
         <w:spacing w:after="0" w:line="480" w:lineRule="auto"/>
         <w:ind w:left="1349"/>
-        <w:rPr>
-          <w:sz w:val="24"/>
-          <w:szCs w:val="24"/>
-        </w:rPr>
-      </w:pPr>
+        <w:jc w:val="both"/>
+        <w:rPr>
+          <w:sz w:val="24"/>
+          <w:szCs w:val="24"/>
+        </w:rPr>
+      </w:pPr>
+      <w:r>
+        <w:rPr>
+          <w:b/>
+          <w:bCs/>
+          <w:sz w:val="24"/>
+          <w:szCs w:val="24"/>
+        </w:rPr>
+        <w:t>2. Effective Communication -</w:t>
+      </w:r>
+      <w:r>
+        <w:rPr>
+          <w:sz w:val="24"/>
+          <w:szCs w:val="24"/>
+        </w:rPr>
+        <w:t xml:space="preserve"> This is crucial for conveying project-related information to stakeholders in a matter that is clear and shows that they can comprehend the messages and vice versa.</w:t>
+      </w:r>
     </w:p>
     <w:p>
       <w:pPr>
@@ -29489,83 +29615,27 @@
         </w:tabs>
         <w:spacing w:after="0" w:line="480" w:lineRule="auto"/>
         <w:ind w:left="1349"/>
-        <w:rPr>
-          <w:sz w:val="24"/>
-          <w:szCs w:val="24"/>
-        </w:rPr>
-      </w:pPr>
-      <w:r>
-        <w:rPr>
-          <w:sz w:val="24"/>
-          <w:szCs w:val="24"/>
-        </w:rPr>
-        <w:t>1. Consistent updates - It is important that all stakeholders are informed of the updates regarding the project regularly to keep them in the loop of what is happening during the development.</w:t>
-      </w:r>
-    </w:p>
-    <w:p>
-      <w:pPr>
-        <w:tabs>
-          <w:tab w:val="left" w:pos="1352"/>
-        </w:tabs>
-        <w:spacing w:after="0" w:line="480" w:lineRule="auto"/>
-        <w:ind w:left="1349"/>
-        <w:rPr>
-          <w:sz w:val="24"/>
-          <w:szCs w:val="24"/>
-        </w:rPr>
-      </w:pPr>
-    </w:p>
-    <w:p>
-      <w:pPr>
-        <w:tabs>
-          <w:tab w:val="left" w:pos="1352"/>
-        </w:tabs>
-        <w:spacing w:after="0" w:line="480" w:lineRule="auto"/>
-        <w:ind w:left="1349"/>
-        <w:rPr>
-          <w:sz w:val="24"/>
-          <w:szCs w:val="24"/>
-        </w:rPr>
-      </w:pPr>
-      <w:r>
-        <w:rPr>
-          <w:sz w:val="24"/>
-          <w:szCs w:val="24"/>
-        </w:rPr>
-        <w:t>2. Effective Communication - This is crucial for conveying project-related information to stakeholders in a matter that is clear and shows that they can comprehend the messages and vice versa.</w:t>
-      </w:r>
-    </w:p>
-    <w:p>
-      <w:pPr>
-        <w:tabs>
-          <w:tab w:val="left" w:pos="1352"/>
-        </w:tabs>
-        <w:spacing w:after="0" w:line="480" w:lineRule="auto"/>
-        <w:ind w:left="1349"/>
-        <w:rPr>
-          <w:sz w:val="24"/>
-          <w:szCs w:val="24"/>
-        </w:rPr>
-      </w:pPr>
-    </w:p>
-    <w:p>
-      <w:pPr>
-        <w:tabs>
-          <w:tab w:val="left" w:pos="1352"/>
-        </w:tabs>
-        <w:spacing w:after="0" w:line="480" w:lineRule="auto"/>
-        <w:ind w:left="1349"/>
-        <w:rPr>
-          <w:sz w:val="24"/>
-          <w:szCs w:val="24"/>
-        </w:rPr>
-      </w:pPr>
-      <w:r>
-        <w:rPr>
-          <w:sz w:val="24"/>
-          <w:szCs w:val="24"/>
-        </w:rPr>
-        <w:t>3. Transparency - It is important to establish transparency to gain the trust of the stakeholders. This involves openly discussing everything with the stakeholders including issues and risks.</w:t>
+        <w:jc w:val="both"/>
+        <w:rPr>
+          <w:sz w:val="24"/>
+          <w:szCs w:val="24"/>
+        </w:rPr>
+      </w:pPr>
+      <w:r>
+        <w:rPr>
+          <w:b/>
+          <w:bCs/>
+          <w:sz w:val="24"/>
+          <w:szCs w:val="24"/>
+        </w:rPr>
+        <w:t>3. Transparency -</w:t>
+      </w:r>
+      <w:r>
+        <w:rPr>
+          <w:sz w:val="24"/>
+          <w:szCs w:val="24"/>
+        </w:rPr>
+        <w:t xml:space="preserve"> It is important to establish transparency to gain the trust of the stakeholders. This involves openly discussing everything with the stakeholders including issues and risks.</w:t>
       </w:r>
     </w:p>
     <w:p>
@@ -29759,7 +29829,6 @@
                 <w:sz w:val="24"/>
                 <w:szCs w:val="24"/>
               </w:rPr>
-              <w:lastRenderedPageBreak/>
               <w:t>Project Sponsor</w:t>
             </w:r>
           </w:p>
@@ -29784,7 +29853,15 @@
                 <w:sz w:val="24"/>
                 <w:szCs w:val="24"/>
               </w:rPr>
-              <w:t>Approves the needed deliverables and budget of the project. Provides feedback and comments on what can be improved. Able to allot project resources and consent to project scope changes, schedule, and budgeting plan with significant effects.</w:t>
+              <w:t xml:space="preserve">Approves the needed deliverables and budget of the project. Provides </w:t>
+            </w:r>
+            <w:r>
+              <w:rPr>
+                <w:sz w:val="24"/>
+                <w:szCs w:val="24"/>
+              </w:rPr>
+              <w:lastRenderedPageBreak/>
+              <w:t>feedback and comments on what can be improved. Able to allot project resources and consent to project scope changes, schedule, and budgeting plan with significant effects.</w:t>
             </w:r>
           </w:p>
         </w:tc>
@@ -29808,7 +29885,16 @@
                 <w:sz w:val="24"/>
                 <w:szCs w:val="24"/>
               </w:rPr>
-              <w:t>Ensures that the project delivers the anticipated benefits and value and is in line with the organization's strategic goals and objectives. Provide guidance to the project and project manager. Communicate with the stakeholder and project manager for the progress of the project and team.</w:t>
+              <w:lastRenderedPageBreak/>
+              <w:t xml:space="preserve">Ensures that the project delivers the anticipated benefits and value and is in line with the organization's </w:t>
+            </w:r>
+            <w:r>
+              <w:rPr>
+                <w:sz w:val="24"/>
+                <w:szCs w:val="24"/>
+              </w:rPr>
+              <w:lastRenderedPageBreak/>
+              <w:t>strategic goals and objectives. Provide guidance to the project and project manager. Communicate with the stakeholder and project manager for the progress of the project and team.</w:t>
             </w:r>
           </w:p>
         </w:tc>
@@ -29832,7 +29918,16 @@
                 <w:sz w:val="24"/>
                 <w:szCs w:val="24"/>
               </w:rPr>
-              <w:t>Communicating effectively with the team. Strong leadership and strategic thinking skills. Understands the team’s goal for the project. Ability to support the project.</w:t>
+              <w:lastRenderedPageBreak/>
+              <w:t xml:space="preserve">Communicating effectively with the team. Strong leadership and strategic thinking skills. </w:t>
+            </w:r>
+            <w:r>
+              <w:rPr>
+                <w:sz w:val="24"/>
+                <w:szCs w:val="24"/>
+              </w:rPr>
+              <w:lastRenderedPageBreak/>
+              <w:t>Understands the team’s goal for the project. Ability to support the project.</w:t>
             </w:r>
           </w:p>
         </w:tc>
@@ -29861,6 +29956,7 @@
                 <w:sz w:val="24"/>
                 <w:szCs w:val="24"/>
               </w:rPr>
+              <w:lastRenderedPageBreak/>
               <w:t>Project Stakeholder</w:t>
             </w:r>
           </w:p>
@@ -29962,7 +30058,6 @@
                 <w:sz w:val="24"/>
                 <w:szCs w:val="24"/>
               </w:rPr>
-              <w:lastRenderedPageBreak/>
               <w:t>Project Manager</w:t>
             </w:r>
           </w:p>
@@ -30065,6 +30160,7 @@
                 <w:sz w:val="24"/>
                 <w:szCs w:val="24"/>
               </w:rPr>
+              <w:lastRenderedPageBreak/>
               <w:t xml:space="preserve">Project Team </w:t>
             </w:r>
             <w:commentRangeEnd w:id="86"/>
@@ -30281,7 +30377,6 @@
                 <w:sz w:val="24"/>
                 <w:szCs w:val="24"/>
               </w:rPr>
-              <w:lastRenderedPageBreak/>
               <w:t>Customers (External Users)</w:t>
             </w:r>
           </w:p>
@@ -30438,6 +30533,7 @@
           <w:b/>
           <w:bCs/>
         </w:rPr>
+        <w:lastRenderedPageBreak/>
         <w:t>Communication Methods and Technologies</w:t>
       </w:r>
       <w:bookmarkEnd w:id="88"/>
@@ -30449,6 +30545,7 @@
         </w:tabs>
         <w:spacing w:after="0" w:line="480" w:lineRule="auto"/>
         <w:ind w:left="1349"/>
+        <w:jc w:val="both"/>
         <w:rPr>
           <w:sz w:val="24"/>
           <w:szCs w:val="24"/>
@@ -30506,6 +30603,7 @@
         </w:tabs>
         <w:spacing w:after="0" w:line="480" w:lineRule="auto"/>
         <w:ind w:left="1349"/>
+        <w:jc w:val="both"/>
         <w:rPr>
           <w:sz w:val="24"/>
           <w:szCs w:val="24"/>
@@ -30519,17 +30617,17 @@
         </w:tabs>
         <w:spacing w:after="0" w:line="480" w:lineRule="auto"/>
         <w:ind w:left="1349"/>
-        <w:rPr>
-          <w:sz w:val="24"/>
-          <w:szCs w:val="24"/>
-        </w:rPr>
-      </w:pPr>
-      <w:r>
-        <w:rPr>
-          <w:sz w:val="24"/>
-          <w:szCs w:val="24"/>
-        </w:rPr>
-        <w:lastRenderedPageBreak/>
+        <w:jc w:val="both"/>
+        <w:rPr>
+          <w:sz w:val="24"/>
+          <w:szCs w:val="24"/>
+        </w:rPr>
+      </w:pPr>
+      <w:r>
+        <w:rPr>
+          <w:sz w:val="24"/>
+          <w:szCs w:val="24"/>
+        </w:rPr>
         <w:tab/>
       </w:r>
       <w:r>
@@ -30800,7 +30898,16 @@
                 <w:sz w:val="24"/>
                 <w:szCs w:val="24"/>
               </w:rPr>
-              <w:t>Introduction of the project team and the proposed project, presenting the objectives and the entire project plan.</w:t>
+              <w:t xml:space="preserve">Introduction of the project team and the proposed project, presenting the objectives and </w:t>
+            </w:r>
+            <w:r>
+              <w:rPr>
+                <w:rFonts w:cs="Arial"/>
+                <w:sz w:val="24"/>
+                <w:szCs w:val="24"/>
+              </w:rPr>
+              <w:lastRenderedPageBreak/>
+              <w:t>the entire project plan.</w:t>
             </w:r>
           </w:p>
         </w:tc>
@@ -30823,6 +30930,7 @@
                 <w:sz w:val="24"/>
                 <w:szCs w:val="24"/>
               </w:rPr>
+              <w:lastRenderedPageBreak/>
               <w:t>Microsoft Teams</w:t>
             </w:r>
           </w:p>
@@ -31457,7 +31565,6 @@
                 <w:sz w:val="24"/>
                 <w:szCs w:val="24"/>
               </w:rPr>
-              <w:lastRenderedPageBreak/>
               <w:t xml:space="preserve">Technical Meetings </w:t>
             </w:r>
           </w:p>
@@ -31643,6 +31750,7 @@
         <w:rPr>
           <w:noProof/>
         </w:rPr>
+        <w:lastRenderedPageBreak/>
         <w:drawing>
           <wp:anchor distT="0" distB="0" distL="114300" distR="114300" simplePos="0" relativeHeight="251658240" behindDoc="0" locked="0" layoutInCell="1" allowOverlap="1" wp14:anchorId="56DCB21A" wp14:editId="233C7CDF">
             <wp:simplePos x="0" y="0"/>
@@ -31772,6 +31880,7 @@
         </w:tabs>
         <w:spacing w:after="0" w:line="480" w:lineRule="auto"/>
         <w:ind w:left="1349"/>
+        <w:jc w:val="both"/>
         <w:rPr>
           <w:sz w:val="24"/>
           <w:szCs w:val="24"/>
@@ -31803,15 +31912,35 @@
           <w:sz w:val="24"/>
           <w:szCs w:val="24"/>
         </w:rPr>
-        <w:t xml:space="preserve">Meetings play an important role in facilitating effective communication. To guarantee productive, efficient and successful </w:t>
-      </w:r>
-      <w:r>
-        <w:rPr>
-          <w:sz w:val="24"/>
-          <w:szCs w:val="24"/>
-        </w:rPr>
-        <w:lastRenderedPageBreak/>
-        <w:t>meetings, it is essential to set up meeting guidelines. These guidelines should elaborate on the details about the meeting’s purpose and the procedures to be followed in the meetings.</w:t>
+        <w:t xml:space="preserve">Meetings play an important role in facilitating effective communication. To guarantee productive, </w:t>
+      </w:r>
+      <w:r>
+        <w:rPr>
+          <w:sz w:val="24"/>
+          <w:szCs w:val="24"/>
+        </w:rPr>
+        <w:t>efficient,</w:t>
+      </w:r>
+      <w:r>
+        <w:rPr>
+          <w:sz w:val="24"/>
+          <w:szCs w:val="24"/>
+        </w:rPr>
+        <w:t xml:space="preserve"> and successful meetings, it is essential to set up meeting guidelines. These guidelines should elaborate on the details </w:t>
+      </w:r>
+      <w:r>
+        <w:rPr>
+          <w:sz w:val="24"/>
+          <w:szCs w:val="24"/>
+        </w:rPr>
+        <w:t>of</w:t>
+      </w:r>
+      <w:r>
+        <w:rPr>
+          <w:sz w:val="24"/>
+          <w:szCs w:val="24"/>
+        </w:rPr>
+        <w:t xml:space="preserve"> the meeting’s purpose and the procedures to be followed in the meetings.</w:t>
       </w:r>
     </w:p>
     <w:p>
@@ -31826,6 +31955,34 @@
           <w:szCs w:val="24"/>
         </w:rPr>
       </w:pPr>
+      <w:r>
+        <w:rPr>
+          <w:sz w:val="24"/>
+          <w:szCs w:val="24"/>
+        </w:rPr>
+        <w:tab/>
+      </w:r>
+      <w:r>
+        <w:rPr>
+          <w:sz w:val="24"/>
+          <w:szCs w:val="24"/>
+        </w:rPr>
+        <w:tab/>
+      </w:r>
+      <w:r>
+        <w:rPr>
+          <w:sz w:val="24"/>
+          <w:szCs w:val="24"/>
+        </w:rPr>
+        <w:tab/>
+      </w:r>
+      <w:r>
+        <w:rPr>
+          <w:sz w:val="24"/>
+          <w:szCs w:val="24"/>
+        </w:rPr>
+        <w:t>Below are the meeting guidelines to help in conducting effective meetings:</w:t>
+      </w:r>
     </w:p>
     <w:p>
       <w:pPr>
@@ -31839,13 +31996,6 @@
           <w:szCs w:val="24"/>
         </w:rPr>
       </w:pPr>
-      <w:r>
-        <w:rPr>
-          <w:sz w:val="24"/>
-          <w:szCs w:val="24"/>
-        </w:rPr>
-        <w:t>Below are the meeting guidelines to help in conducting effective meetings:</w:t>
-      </w:r>
     </w:p>
     <w:p>
       <w:pPr>
@@ -31854,11 +32004,50 @@
         </w:tabs>
         <w:spacing w:after="0" w:line="480" w:lineRule="auto"/>
         <w:ind w:left="1349"/>
-        <w:rPr>
-          <w:sz w:val="24"/>
-          <w:szCs w:val="24"/>
-        </w:rPr>
-      </w:pPr>
+        <w:jc w:val="both"/>
+        <w:rPr>
+          <w:sz w:val="24"/>
+          <w:szCs w:val="24"/>
+        </w:rPr>
+      </w:pPr>
+      <w:r>
+        <w:rPr>
+          <w:sz w:val="24"/>
+          <w:szCs w:val="24"/>
+        </w:rPr>
+        <w:lastRenderedPageBreak/>
+        <w:t xml:space="preserve">1. </w:t>
+      </w:r>
+      <w:r>
+        <w:rPr>
+          <w:b/>
+          <w:bCs/>
+          <w:sz w:val="24"/>
+          <w:szCs w:val="24"/>
+        </w:rPr>
+        <w:t>Purpose of the Meeting -</w:t>
+      </w:r>
+      <w:r>
+        <w:rPr>
+          <w:sz w:val="24"/>
+          <w:szCs w:val="24"/>
+        </w:rPr>
+        <w:t xml:space="preserve"> All meetings should define </w:t>
+      </w:r>
+      <w:r>
+        <w:rPr>
+          <w:sz w:val="24"/>
+          <w:szCs w:val="24"/>
+        </w:rPr>
+        <w:t>their</w:t>
+      </w:r>
+      <w:r>
+        <w:rPr>
+          <w:sz w:val="24"/>
+          <w:szCs w:val="24"/>
+        </w:rPr>
+        <w:t xml:space="preserve"> purpose so that everyone understands what it is for and how important it is.</w:t>
+      </w:r>
     </w:p>
     <w:p>
       <w:pPr>
@@ -31867,17 +32056,41 @@
         </w:tabs>
         <w:spacing w:after="0" w:line="480" w:lineRule="auto"/>
         <w:ind w:left="1349"/>
-        <w:rPr>
-          <w:sz w:val="24"/>
-          <w:szCs w:val="24"/>
-        </w:rPr>
-      </w:pPr>
-      <w:r>
-        <w:rPr>
-          <w:sz w:val="24"/>
-          <w:szCs w:val="24"/>
-        </w:rPr>
-        <w:t>1. Purpose of the Meeting - All meetings should define its purpose so that everyone understands what it is for and how important it is.</w:t>
+        <w:jc w:val="both"/>
+        <w:rPr>
+          <w:sz w:val="24"/>
+          <w:szCs w:val="24"/>
+        </w:rPr>
+      </w:pPr>
+      <w:r>
+        <w:rPr>
+          <w:b/>
+          <w:bCs/>
+          <w:sz w:val="24"/>
+          <w:szCs w:val="24"/>
+        </w:rPr>
+        <w:t>2. Goal of the Meeting -</w:t>
+      </w:r>
+      <w:r>
+        <w:rPr>
+          <w:sz w:val="24"/>
+          <w:szCs w:val="24"/>
+        </w:rPr>
+        <w:t xml:space="preserve"> The goal should be defined </w:t>
+      </w:r>
+      <w:r>
+        <w:rPr>
+          <w:sz w:val="24"/>
+          <w:szCs w:val="24"/>
+        </w:rPr>
+        <w:t>clearly</w:t>
+      </w:r>
+      <w:r>
+        <w:rPr>
+          <w:sz w:val="24"/>
+          <w:szCs w:val="24"/>
+        </w:rPr>
+        <w:t xml:space="preserve"> for everyone to know what should be accomplished during the meeting.</w:t>
       </w:r>
     </w:p>
     <w:p>
@@ -31887,11 +32100,42 @@
         </w:tabs>
         <w:spacing w:after="0" w:line="480" w:lineRule="auto"/>
         <w:ind w:left="1349"/>
-        <w:rPr>
-          <w:sz w:val="24"/>
-          <w:szCs w:val="24"/>
-        </w:rPr>
-      </w:pPr>
+        <w:jc w:val="both"/>
+        <w:rPr>
+          <w:sz w:val="24"/>
+          <w:szCs w:val="24"/>
+        </w:rPr>
+      </w:pPr>
+      <w:r>
+        <w:rPr>
+          <w:b/>
+          <w:bCs/>
+          <w:sz w:val="24"/>
+          <w:szCs w:val="24"/>
+        </w:rPr>
+        <w:t>3. Minutes -</w:t>
+      </w:r>
+      <w:r>
+        <w:rPr>
+          <w:sz w:val="24"/>
+          <w:szCs w:val="24"/>
+        </w:rPr>
+        <w:t xml:space="preserve"> Minutes of the meeting </w:t>
+      </w:r>
+      <w:r>
+        <w:rPr>
+          <w:sz w:val="24"/>
+          <w:szCs w:val="24"/>
+        </w:rPr>
+        <w:t>are</w:t>
+      </w:r>
+      <w:r>
+        <w:rPr>
+          <w:sz w:val="24"/>
+          <w:szCs w:val="24"/>
+        </w:rPr>
+        <w:t xml:space="preserve"> essential and should be taken during the meeting and provided to all involved parties as it entails the summary of everything that occurred in the meeting.</w:t>
+      </w:r>
     </w:p>
     <w:p>
       <w:pPr>
@@ -31900,18 +32144,73 @@
         </w:tabs>
         <w:spacing w:after="0" w:line="480" w:lineRule="auto"/>
         <w:ind w:left="1349"/>
-        <w:rPr>
-          <w:sz w:val="24"/>
-          <w:szCs w:val="24"/>
-        </w:rPr>
-      </w:pPr>
-      <w:r>
-        <w:rPr>
-          <w:sz w:val="24"/>
-          <w:szCs w:val="24"/>
-        </w:rPr>
-        <w:t>2. Goal of the Meeting - The goal should be defined in a way that it is clear for everyone to know what should be accomplished during the meeting.</w:t>
-      </w:r>
+        <w:jc w:val="both"/>
+        <w:rPr>
+          <w:sz w:val="24"/>
+          <w:szCs w:val="24"/>
+        </w:rPr>
+      </w:pPr>
+      <w:r>
+        <w:rPr>
+          <w:b/>
+          <w:bCs/>
+          <w:sz w:val="24"/>
+          <w:szCs w:val="24"/>
+        </w:rPr>
+        <w:t xml:space="preserve">4. </w:t>
+      </w:r>
+      <w:r>
+        <w:rPr>
+          <w:b/>
+          <w:bCs/>
+          <w:sz w:val="24"/>
+          <w:szCs w:val="24"/>
+        </w:rPr>
+        <w:t>Attendance -</w:t>
+      </w:r>
+      <w:r>
+        <w:rPr>
+          <w:sz w:val="24"/>
+          <w:szCs w:val="24"/>
+        </w:rPr>
+        <w:t xml:space="preserve"> The people to attend the meeting should only include those who should be there, meaning only the people who can contribute </w:t>
+      </w:r>
+      <w:r>
+        <w:rPr>
+          <w:sz w:val="24"/>
+          <w:szCs w:val="24"/>
+        </w:rPr>
+        <w:t>to</w:t>
+      </w:r>
+      <w:r>
+        <w:rPr>
+          <w:sz w:val="24"/>
+          <w:szCs w:val="24"/>
+        </w:rPr>
+        <w:t xml:space="preserve"> the discussions and the stakeholders who need to be informed.</w:t>
+      </w:r>
+    </w:p>
+    <w:p>
+      <w:pPr>
+        <w:pStyle w:val="Heading3"/>
+        <w:spacing w:before="0" w:line="480" w:lineRule="auto"/>
+        <w:ind w:left="629" w:firstLine="720"/>
+        <w:rPr>
+          <w:rFonts w:cs="Arial"/>
+          <w:b/>
+          <w:bCs/>
+        </w:rPr>
+      </w:pPr>
+      <w:bookmarkStart w:id="93" w:name="_Toc137680153"/>
+      <w:r>
+        <w:rPr>
+          <w:rFonts w:cs="Arial"/>
+          <w:b/>
+          <w:bCs/>
+        </w:rPr>
+        <w:t>Communication Standards</w:t>
+      </w:r>
+      <w:bookmarkEnd w:id="93"/>
     </w:p>
     <w:p>
       <w:pPr>
@@ -31920,11 +32219,57 @@
         </w:tabs>
         <w:spacing w:after="0" w:line="480" w:lineRule="auto"/>
         <w:ind w:left="1349"/>
-        <w:rPr>
-          <w:sz w:val="24"/>
-          <w:szCs w:val="24"/>
-        </w:rPr>
-      </w:pPr>
+        <w:jc w:val="both"/>
+        <w:rPr>
+          <w:sz w:val="24"/>
+          <w:szCs w:val="24"/>
+        </w:rPr>
+      </w:pPr>
+      <w:r>
+        <w:rPr>
+          <w:sz w:val="24"/>
+          <w:szCs w:val="24"/>
+        </w:rPr>
+        <w:tab/>
+      </w:r>
+      <w:r>
+        <w:rPr>
+          <w:sz w:val="24"/>
+          <w:szCs w:val="24"/>
+        </w:rPr>
+        <w:tab/>
+      </w:r>
+      <w:r>
+        <w:rPr>
+          <w:sz w:val="24"/>
+          <w:szCs w:val="24"/>
+        </w:rPr>
+        <w:tab/>
+      </w:r>
+      <w:bookmarkStart w:id="94" w:name="_Toc137680154"/>
+      <w:r>
+        <w:rPr>
+          <w:sz w:val="24"/>
+          <w:szCs w:val="24"/>
+        </w:rPr>
+        <w:t xml:space="preserve">Communication standards for the </w:t>
+      </w:r>
+      <w:proofErr w:type="spellStart"/>
+      <w:r>
+        <w:rPr>
+          <w:sz w:val="24"/>
+          <w:szCs w:val="24"/>
+        </w:rPr>
+        <w:t>Villamin</w:t>
+      </w:r>
+      <w:proofErr w:type="spellEnd"/>
+      <w:r>
+        <w:rPr>
+          <w:sz w:val="24"/>
+          <w:szCs w:val="24"/>
+        </w:rPr>
+        <w:t xml:space="preserve"> Wood and Ironworks System are the following:</w:t>
+      </w:r>
     </w:p>
     <w:p>
       <w:pPr>
@@ -31933,17 +32278,27 @@
         </w:tabs>
         <w:spacing w:after="0" w:line="480" w:lineRule="auto"/>
         <w:ind w:left="1349"/>
-        <w:rPr>
-          <w:sz w:val="24"/>
-          <w:szCs w:val="24"/>
-        </w:rPr>
-      </w:pPr>
-      <w:r>
-        <w:rPr>
-          <w:sz w:val="24"/>
-          <w:szCs w:val="24"/>
-        </w:rPr>
-        <w:t>3. Minutes - Minutes of the meeting is essential and should be taken during the meeting and provided to all involved parties as it entails the summary of everything that occurred in the meeting.</w:t>
+        <w:jc w:val="both"/>
+        <w:rPr>
+          <w:sz w:val="24"/>
+          <w:szCs w:val="24"/>
+        </w:rPr>
+      </w:pPr>
+      <w:r>
+        <w:rPr>
+          <w:b/>
+          <w:bCs/>
+          <w:sz w:val="24"/>
+          <w:szCs w:val="24"/>
+        </w:rPr>
+        <w:t>1. Timely Response -</w:t>
+      </w:r>
+      <w:r>
+        <w:rPr>
+          <w:sz w:val="24"/>
+          <w:szCs w:val="24"/>
+        </w:rPr>
+        <w:t xml:space="preserve"> Respond to messages and emails efficiently to ensure that delays can be avoided.</w:t>
       </w:r>
     </w:p>
     <w:p>
@@ -31953,11 +32308,28 @@
         </w:tabs>
         <w:spacing w:after="0" w:line="480" w:lineRule="auto"/>
         <w:ind w:left="1349"/>
-        <w:rPr>
-          <w:sz w:val="24"/>
-          <w:szCs w:val="24"/>
-        </w:rPr>
-      </w:pPr>
+        <w:jc w:val="both"/>
+        <w:rPr>
+          <w:sz w:val="24"/>
+          <w:szCs w:val="24"/>
+        </w:rPr>
+      </w:pPr>
+      <w:r>
+        <w:rPr>
+          <w:b/>
+          <w:bCs/>
+          <w:sz w:val="24"/>
+          <w:szCs w:val="24"/>
+        </w:rPr>
+        <w:t>2. Clear and Concise Messages</w:t>
+      </w:r>
+      <w:r>
+        <w:rPr>
+          <w:sz w:val="24"/>
+          <w:szCs w:val="24"/>
+        </w:rPr>
+        <w:t xml:space="preserve"> - Communicate information in this manner to ensure that the recipient of the message understands clearly without any confusion to avoid issues.</w:t>
+      </w:r>
     </w:p>
     <w:p>
       <w:pPr>
@@ -31966,40 +32338,81 @@
         </w:tabs>
         <w:spacing w:after="0" w:line="480" w:lineRule="auto"/>
         <w:ind w:left="1349"/>
-        <w:rPr>
-          <w:sz w:val="24"/>
-          <w:szCs w:val="24"/>
-        </w:rPr>
-      </w:pPr>
-      <w:r>
-        <w:rPr>
-          <w:sz w:val="24"/>
-          <w:szCs w:val="24"/>
-        </w:rPr>
-        <w:t>3. Attendance - The people to attend the meeting should only include those who should be there, meaning only the people who can contribute in the discussions and the stakeholders who need to be informed.</w:t>
-      </w:r>
-    </w:p>
-    <w:p>
-      <w:pPr>
-        <w:pStyle w:val="Heading3"/>
-        <w:spacing w:before="0" w:line="480" w:lineRule="auto"/>
-        <w:ind w:left="629" w:firstLine="720"/>
-        <w:rPr>
-          <w:rFonts w:cs="Arial"/>
+        <w:jc w:val="both"/>
+        <w:rPr>
+          <w:sz w:val="24"/>
+          <w:szCs w:val="24"/>
+        </w:rPr>
+      </w:pPr>
+      <w:r>
+        <w:rPr>
           <w:b/>
           <w:bCs/>
-        </w:rPr>
-      </w:pPr>
-      <w:bookmarkStart w:id="93" w:name="_Toc137680153"/>
-      <w:r>
-        <w:rPr>
-          <w:rFonts w:cs="Arial"/>
+          <w:sz w:val="24"/>
+          <w:szCs w:val="24"/>
+        </w:rPr>
+        <w:t xml:space="preserve">3. </w:t>
+      </w:r>
+      <w:r>
+        <w:rPr>
           <w:b/>
           <w:bCs/>
-        </w:rPr>
-        <w:t>Communication Standards</w:t>
-      </w:r>
-      <w:bookmarkEnd w:id="93"/>
+          <w:sz w:val="24"/>
+          <w:szCs w:val="24"/>
+        </w:rPr>
+        <w:t>Use of Appropriate Communication Channels</w:t>
+      </w:r>
+      <w:r>
+        <w:rPr>
+          <w:b/>
+          <w:bCs/>
+          <w:sz w:val="24"/>
+          <w:szCs w:val="24"/>
+        </w:rPr>
+        <w:t xml:space="preserve"> -</w:t>
+      </w:r>
+      <w:r>
+        <w:rPr>
+          <w:sz w:val="24"/>
+          <w:szCs w:val="24"/>
+        </w:rPr>
+        <w:t xml:space="preserve"> </w:t>
+      </w:r>
+      <w:r>
+        <w:rPr>
+          <w:sz w:val="24"/>
+          <w:szCs w:val="24"/>
+        </w:rPr>
+        <w:t>Select the appropriate communication channel or platform for each situation may it be an email, online meeting, or face</w:t>
+      </w:r>
+      <w:r>
+        <w:rPr>
+          <w:sz w:val="24"/>
+          <w:szCs w:val="24"/>
+        </w:rPr>
+        <w:t>-</w:t>
+      </w:r>
+      <w:r>
+        <w:rPr>
+          <w:sz w:val="24"/>
+          <w:szCs w:val="24"/>
+        </w:rPr>
+        <w:t xml:space="preserve"> to</w:t>
+      </w:r>
+      <w:r>
+        <w:rPr>
+          <w:sz w:val="24"/>
+          <w:szCs w:val="24"/>
+        </w:rPr>
+        <w:t>-</w:t>
+      </w:r>
+      <w:r>
+        <w:rPr>
+          <w:sz w:val="24"/>
+          <w:szCs w:val="24"/>
+        </w:rPr>
+        <w:t xml:space="preserve"> face meeting.</w:t>
+      </w:r>
     </w:p>
     <w:p>
       <w:pPr>
@@ -32008,183 +32421,50 @@
         </w:tabs>
         <w:spacing w:after="0" w:line="480" w:lineRule="auto"/>
         <w:ind w:left="1349"/>
-        <w:rPr>
-          <w:sz w:val="24"/>
-          <w:szCs w:val="24"/>
-        </w:rPr>
-      </w:pPr>
-      <w:r>
-        <w:rPr>
-          <w:sz w:val="24"/>
-          <w:szCs w:val="24"/>
-        </w:rPr>
-        <w:tab/>
-      </w:r>
-      <w:r>
-        <w:rPr>
-          <w:sz w:val="24"/>
-          <w:szCs w:val="24"/>
-        </w:rPr>
-        <w:tab/>
-      </w:r>
-      <w:r>
-        <w:rPr>
-          <w:sz w:val="24"/>
-          <w:szCs w:val="24"/>
-        </w:rPr>
-        <w:tab/>
-      </w:r>
-      <w:bookmarkStart w:id="94" w:name="_Toc137680154"/>
-      <w:r>
-        <w:rPr>
-          <w:sz w:val="24"/>
-          <w:szCs w:val="24"/>
-        </w:rPr>
-        <w:t xml:space="preserve">Communication standards for the </w:t>
-      </w:r>
-      <w:proofErr w:type="spellStart"/>
-      <w:r>
-        <w:rPr>
-          <w:sz w:val="24"/>
-          <w:szCs w:val="24"/>
-        </w:rPr>
-        <w:t>Villamin</w:t>
-      </w:r>
-      <w:proofErr w:type="spellEnd"/>
-      <w:r>
-        <w:rPr>
-          <w:sz w:val="24"/>
-          <w:szCs w:val="24"/>
-        </w:rPr>
-        <w:t xml:space="preserve"> Wood and Ironworks System are the following:</w:t>
-      </w:r>
-    </w:p>
-    <w:p>
-      <w:pPr>
-        <w:tabs>
-          <w:tab w:val="left" w:pos="1352"/>
-        </w:tabs>
-        <w:spacing w:after="0" w:line="480" w:lineRule="auto"/>
-        <w:ind w:left="1349"/>
-        <w:rPr>
-          <w:sz w:val="24"/>
-          <w:szCs w:val="24"/>
-        </w:rPr>
-      </w:pPr>
-    </w:p>
-    <w:p>
-      <w:pPr>
-        <w:tabs>
-          <w:tab w:val="left" w:pos="1352"/>
-        </w:tabs>
-        <w:spacing w:after="0" w:line="480" w:lineRule="auto"/>
-        <w:ind w:left="1349"/>
-        <w:rPr>
-          <w:sz w:val="24"/>
-          <w:szCs w:val="24"/>
-        </w:rPr>
-      </w:pPr>
-      <w:r>
-        <w:rPr>
-          <w:sz w:val="24"/>
-          <w:szCs w:val="24"/>
-        </w:rPr>
-        <w:lastRenderedPageBreak/>
-        <w:t>1. Timely Response - Respond to messages and emails efficiently to ensure that delays can be avoided.</w:t>
-      </w:r>
-    </w:p>
-    <w:p>
-      <w:pPr>
-        <w:tabs>
-          <w:tab w:val="left" w:pos="1352"/>
-        </w:tabs>
-        <w:spacing w:after="0" w:line="480" w:lineRule="auto"/>
-        <w:ind w:left="1349"/>
-        <w:rPr>
-          <w:sz w:val="24"/>
-          <w:szCs w:val="24"/>
-        </w:rPr>
-      </w:pPr>
-    </w:p>
-    <w:p>
-      <w:pPr>
-        <w:tabs>
-          <w:tab w:val="left" w:pos="1352"/>
-        </w:tabs>
-        <w:spacing w:after="0" w:line="480" w:lineRule="auto"/>
-        <w:ind w:left="1349"/>
-        <w:rPr>
-          <w:sz w:val="24"/>
-          <w:szCs w:val="24"/>
-        </w:rPr>
-      </w:pPr>
-      <w:r>
-        <w:rPr>
-          <w:sz w:val="24"/>
-          <w:szCs w:val="24"/>
-        </w:rPr>
-        <w:t>2. Clear and Concise Messages - Communicate information in this manner to ensure that the recipient of the message understands clearly without any confusion to avoid issues.</w:t>
-      </w:r>
-    </w:p>
-    <w:p>
-      <w:pPr>
-        <w:tabs>
-          <w:tab w:val="left" w:pos="1352"/>
-        </w:tabs>
-        <w:spacing w:after="0" w:line="480" w:lineRule="auto"/>
-        <w:ind w:left="1349"/>
-        <w:rPr>
-          <w:sz w:val="24"/>
-          <w:szCs w:val="24"/>
-        </w:rPr>
-      </w:pPr>
-    </w:p>
-    <w:p>
-      <w:pPr>
-        <w:pStyle w:val="ListParagraph"/>
-        <w:numPr>
-          <w:ilvl w:val="0"/>
-          <w:numId w:val="28"/>
-        </w:numPr>
-        <w:tabs>
-          <w:tab w:val="left" w:pos="1352"/>
-        </w:tabs>
-        <w:spacing w:after="0" w:line="480" w:lineRule="auto"/>
-        <w:rPr>
-          <w:sz w:val="24"/>
-          <w:szCs w:val="24"/>
-        </w:rPr>
-      </w:pPr>
-      <w:r>
-        <w:rPr>
-          <w:sz w:val="24"/>
-          <w:szCs w:val="24"/>
-        </w:rPr>
-        <w:t>Use of Appropriate Communication Channels - Select the appropriate communication channel or platform for each situation may it be an email, online meeting, or face to face meeting.</w:t>
-      </w:r>
-    </w:p>
-    <w:p>
-      <w:pPr>
-        <w:pStyle w:val="ListParagraph"/>
-        <w:numPr>
-          <w:ilvl w:val="0"/>
-          <w:numId w:val="28"/>
-        </w:numPr>
-        <w:tabs>
-          <w:tab w:val="left" w:pos="1352"/>
-        </w:tabs>
-        <w:spacing w:after="0" w:line="480" w:lineRule="auto"/>
-        <w:rPr>
-          <w:sz w:val="24"/>
-          <w:szCs w:val="24"/>
-        </w:rPr>
-      </w:pPr>
-      <w:r>
-        <w:rPr>
-          <w:sz w:val="24"/>
-          <w:szCs w:val="24"/>
-        </w:rPr>
-        <w:t>Regular Updates - Keep the stakeholders informed about the project progress and other information which may require their attention.</w:t>
+        <w:jc w:val="both"/>
+        <w:rPr>
+          <w:sz w:val="24"/>
+          <w:szCs w:val="24"/>
+        </w:rPr>
+      </w:pPr>
+      <w:r>
+        <w:rPr>
+          <w:b/>
+          <w:bCs/>
+          <w:sz w:val="24"/>
+          <w:szCs w:val="24"/>
+        </w:rPr>
+        <w:t>4.</w:t>
+      </w:r>
+      <w:r>
+        <w:rPr>
+          <w:sz w:val="24"/>
+          <w:szCs w:val="24"/>
+        </w:rPr>
+        <w:t xml:space="preserve"> </w:t>
+      </w:r>
+      <w:r>
+        <w:rPr>
+          <w:b/>
+          <w:bCs/>
+          <w:sz w:val="24"/>
+          <w:szCs w:val="24"/>
+        </w:rPr>
+        <w:t>Regular Updates -</w:t>
+      </w:r>
+      <w:r>
+        <w:rPr>
+          <w:sz w:val="24"/>
+          <w:szCs w:val="24"/>
+        </w:rPr>
+        <w:t xml:space="preserve"> </w:t>
+      </w:r>
+      <w:r>
+        <w:rPr>
+          <w:sz w:val="24"/>
+          <w:szCs w:val="24"/>
+        </w:rPr>
+        <w:t>Keep the stakeholders informed about the project progress and other information which may require their attention</w:t>
       </w:r>
     </w:p>
     <w:p>
@@ -32222,6 +32502,7 @@
           <w:b/>
           <w:bCs/>
         </w:rPr>
+        <w:lastRenderedPageBreak/>
         <w:t>Communication Escalation Process</w:t>
       </w:r>
       <w:bookmarkEnd w:id="94"/>
@@ -32274,11 +32555,42 @@
         </w:tabs>
         <w:spacing w:after="0" w:line="480" w:lineRule="auto"/>
         <w:ind w:left="1349"/>
-        <w:rPr>
-          <w:sz w:val="24"/>
-          <w:szCs w:val="24"/>
-        </w:rPr>
-      </w:pPr>
+        <w:jc w:val="both"/>
+        <w:rPr>
+          <w:sz w:val="24"/>
+          <w:szCs w:val="24"/>
+        </w:rPr>
+      </w:pPr>
+      <w:r>
+        <w:rPr>
+          <w:b/>
+          <w:bCs/>
+          <w:sz w:val="24"/>
+          <w:szCs w:val="24"/>
+        </w:rPr>
+        <w:t>1. Identify the Problem -</w:t>
+      </w:r>
+      <w:r>
+        <w:rPr>
+          <w:sz w:val="24"/>
+          <w:szCs w:val="24"/>
+        </w:rPr>
+        <w:t xml:space="preserve"> This is the first step as the problem should be broken down an</w:t>
+      </w:r>
+      <w:r>
+        <w:rPr>
+          <w:sz w:val="24"/>
+          <w:szCs w:val="24"/>
+        </w:rPr>
+        <w:t>d</w:t>
+      </w:r>
+      <w:r>
+        <w:rPr>
+          <w:sz w:val="24"/>
+          <w:szCs w:val="24"/>
+        </w:rPr>
+        <w:t xml:space="preserve"> identified before we proceed to any escalation or resolution.</w:t>
+      </w:r>
     </w:p>
     <w:p>
       <w:pPr>
@@ -32287,17 +32599,41 @@
         </w:tabs>
         <w:spacing w:after="0" w:line="480" w:lineRule="auto"/>
         <w:ind w:left="1349"/>
-        <w:rPr>
-          <w:sz w:val="24"/>
-          <w:szCs w:val="24"/>
-        </w:rPr>
-      </w:pPr>
-      <w:r>
-        <w:rPr>
-          <w:sz w:val="24"/>
-          <w:szCs w:val="24"/>
-        </w:rPr>
-        <w:t>1. Identify the Problem - This is the first step as the problem should be broken down an identified before we proceed to any escalation or resolution.</w:t>
+        <w:jc w:val="both"/>
+        <w:rPr>
+          <w:sz w:val="24"/>
+          <w:szCs w:val="24"/>
+        </w:rPr>
+      </w:pPr>
+      <w:r>
+        <w:rPr>
+          <w:b/>
+          <w:bCs/>
+          <w:sz w:val="24"/>
+          <w:szCs w:val="24"/>
+        </w:rPr>
+        <w:t>2. Look for a Resolution -</w:t>
+      </w:r>
+      <w:r>
+        <w:rPr>
+          <w:sz w:val="24"/>
+          <w:szCs w:val="24"/>
+        </w:rPr>
+        <w:t xml:space="preserve"> This can be done with the team to understand what caused the issues and look for the right ways to resolve </w:t>
+      </w:r>
+      <w:r>
+        <w:rPr>
+          <w:sz w:val="24"/>
+          <w:szCs w:val="24"/>
+        </w:rPr>
+        <w:t>them.</w:t>
+      </w:r>
+      <w:r>
+        <w:rPr>
+          <w:sz w:val="24"/>
+          <w:szCs w:val="24"/>
+        </w:rPr>
+        <w:t>.</w:t>
       </w:r>
     </w:p>
     <w:p>
@@ -32307,11 +32643,28 @@
         </w:tabs>
         <w:spacing w:after="0" w:line="480" w:lineRule="auto"/>
         <w:ind w:left="1349"/>
-        <w:rPr>
-          <w:sz w:val="24"/>
-          <w:szCs w:val="24"/>
-        </w:rPr>
-      </w:pPr>
+        <w:jc w:val="both"/>
+        <w:rPr>
+          <w:sz w:val="24"/>
+          <w:szCs w:val="24"/>
+        </w:rPr>
+      </w:pPr>
+      <w:r>
+        <w:rPr>
+          <w:b/>
+          <w:bCs/>
+          <w:sz w:val="24"/>
+          <w:szCs w:val="24"/>
+        </w:rPr>
+        <w:t>3. Escalate to Higher Management -</w:t>
+      </w:r>
+      <w:r>
+        <w:rPr>
+          <w:sz w:val="24"/>
+          <w:szCs w:val="24"/>
+        </w:rPr>
+        <w:t xml:space="preserve"> This only occurs when the issue cannot be resolved and requires further review from higher management.</w:t>
+      </w:r>
     </w:p>
     <w:p>
       <w:pPr>
@@ -32320,17 +32673,27 @@
         </w:tabs>
         <w:spacing w:after="0" w:line="480" w:lineRule="auto"/>
         <w:ind w:left="1349"/>
-        <w:rPr>
-          <w:sz w:val="24"/>
-          <w:szCs w:val="24"/>
-        </w:rPr>
-      </w:pPr>
-      <w:r>
-        <w:rPr>
-          <w:sz w:val="24"/>
-          <w:szCs w:val="24"/>
-        </w:rPr>
-        <w:t>2. Look for a Resolution - This can be done with the team to understand what caused the issues and look for the right ways to resolve it.</w:t>
+        <w:jc w:val="both"/>
+        <w:rPr>
+          <w:sz w:val="24"/>
+          <w:szCs w:val="24"/>
+        </w:rPr>
+      </w:pPr>
+      <w:r>
+        <w:rPr>
+          <w:b/>
+          <w:bCs/>
+          <w:sz w:val="24"/>
+          <w:szCs w:val="24"/>
+        </w:rPr>
+        <w:t>4. Documentation - It</w:t>
+      </w:r>
+      <w:r>
+        <w:rPr>
+          <w:sz w:val="24"/>
+          <w:szCs w:val="24"/>
+        </w:rPr>
+        <w:t xml:space="preserve"> is important to document the entire escalation process from identifying the problem to its resolution.</w:t>
       </w:r>
     </w:p>
     <w:p>
@@ -32340,11 +32703,42 @@
         </w:tabs>
         <w:spacing w:after="0" w:line="480" w:lineRule="auto"/>
         <w:ind w:left="1349"/>
-        <w:rPr>
-          <w:sz w:val="24"/>
-          <w:szCs w:val="24"/>
-        </w:rPr>
-      </w:pPr>
+        <w:jc w:val="both"/>
+        <w:rPr>
+          <w:sz w:val="24"/>
+          <w:szCs w:val="24"/>
+        </w:rPr>
+      </w:pPr>
+      <w:r>
+        <w:rPr>
+          <w:b/>
+          <w:bCs/>
+          <w:sz w:val="24"/>
+          <w:szCs w:val="24"/>
+        </w:rPr>
+        <w:t>5. Review Escalation Process -</w:t>
+      </w:r>
+      <w:r>
+        <w:rPr>
+          <w:sz w:val="24"/>
+          <w:szCs w:val="24"/>
+        </w:rPr>
+        <w:t xml:space="preserve"> This can be reviewed </w:t>
+      </w:r>
+      <w:r>
+        <w:rPr>
+          <w:sz w:val="24"/>
+          <w:szCs w:val="24"/>
+        </w:rPr>
+        <w:t>to</w:t>
+      </w:r>
+      <w:r>
+        <w:rPr>
+          <w:sz w:val="24"/>
+          <w:szCs w:val="24"/>
+        </w:rPr>
+        <w:t xml:space="preserve"> learn from the previous issues and find ways to further improve and avoid those circumstances.</w:t>
+      </w:r>
     </w:p>
     <w:p>
       <w:pPr>
@@ -32358,14 +32752,46 @@
           <w:szCs w:val="24"/>
         </w:rPr>
       </w:pPr>
-      <w:r>
-        <w:rPr>
-          <w:sz w:val="24"/>
-          <w:szCs w:val="24"/>
-        </w:rPr>
-        <w:lastRenderedPageBreak/>
-        <w:t>3. Escalate to Higher Management - This only occurs when the issue cannot be resolved and requires further review from higher management.</w:t>
-      </w:r>
+    </w:p>
+    <w:p>
+      <w:pPr>
+        <w:pStyle w:val="Heading2"/>
+        <w:spacing w:before="0" w:line="480" w:lineRule="auto"/>
+        <w:ind w:firstLine="720"/>
+        <w:rPr>
+          <w:rFonts w:cs="Arial"/>
+        </w:rPr>
+      </w:pPr>
+      <w:bookmarkStart w:id="95" w:name="_Toc137680156"/>
+      <w:r>
+        <w:rPr>
+          <w:rFonts w:cs="Arial"/>
+        </w:rPr>
+        <w:t>Quality Management Plan</w:t>
+      </w:r>
+      <w:bookmarkEnd w:id="95"/>
+    </w:p>
+    <w:p>
+      <w:pPr>
+        <w:pStyle w:val="Heading3"/>
+        <w:spacing w:before="0" w:line="480" w:lineRule="auto"/>
+        <w:ind w:left="629" w:firstLine="720"/>
+        <w:rPr>
+          <w:rFonts w:cs="Arial"/>
+          <w:b/>
+          <w:bCs/>
+        </w:rPr>
+      </w:pPr>
+      <w:bookmarkStart w:id="96" w:name="_Toc137680157"/>
+      <w:r>
+        <w:rPr>
+          <w:rFonts w:cs="Arial"/>
+          <w:b/>
+          <w:bCs/>
+        </w:rPr>
+        <w:t>Introduction</w:t>
+      </w:r>
+      <w:bookmarkEnd w:id="96"/>
     </w:p>
     <w:p>
       <w:pPr>
@@ -32379,6 +32805,36 @@
           <w:szCs w:val="24"/>
         </w:rPr>
       </w:pPr>
+      <w:r>
+        <w:rPr>
+          <w:sz w:val="24"/>
+          <w:szCs w:val="24"/>
+        </w:rPr>
+        <w:tab/>
+      </w:r>
+      <w:r>
+        <w:rPr>
+          <w:sz w:val="24"/>
+          <w:szCs w:val="24"/>
+        </w:rPr>
+        <w:t xml:space="preserve">To ensure consistently high quality throughout the project, a quality management plan, and an agile methodology is needed to complete the requirements. The quality standards for evaluating the </w:t>
+      </w:r>
+      <w:proofErr w:type="spellStart"/>
+      <w:r>
+        <w:rPr>
+          <w:sz w:val="24"/>
+          <w:szCs w:val="24"/>
+        </w:rPr>
+        <w:t>Villamin</w:t>
+      </w:r>
+      <w:proofErr w:type="spellEnd"/>
+      <w:r>
+        <w:rPr>
+          <w:sz w:val="24"/>
+          <w:szCs w:val="24"/>
+        </w:rPr>
+        <w:t xml:space="preserve"> Wood and Iron Works project will be established by this plan. In addition, it offers a structure for resolving quality issues, illustrating the jobs and obligations of team members, and enumerating the standards and techniques connected with quality.</w:t>
+      </w:r>
     </w:p>
     <w:p>
       <w:pPr>
@@ -32397,7 +32853,8 @@
           <w:sz w:val="24"/>
           <w:szCs w:val="24"/>
         </w:rPr>
-        <w:t>4. Documentation - It is important to document the entire escalation process from identifying the problem to its resolution.</w:t>
+        <w:lastRenderedPageBreak/>
+        <w:t>These are the goals of the quality of the management plan:</w:t>
       </w:r>
     </w:p>
     <w:p>
@@ -32430,7 +32887,28 @@
           <w:sz w:val="24"/>
           <w:szCs w:val="24"/>
         </w:rPr>
-        <w:t>5. Review Escalation Process - This can be reviewed in order to learn from the previous issues and find ways to further improve and avoid those circumstances.</w:t>
+        <w:tab/>
+      </w:r>
+      <w:r>
+        <w:rPr>
+          <w:sz w:val="24"/>
+          <w:szCs w:val="24"/>
+        </w:rPr>
+        <w:t>1.</w:t>
+      </w:r>
+      <w:r>
+        <w:rPr>
+          <w:sz w:val="24"/>
+          <w:szCs w:val="24"/>
+        </w:rPr>
+        <w:t xml:space="preserve"> </w:t>
+      </w:r>
+      <w:r>
+        <w:rPr>
+          <w:sz w:val="24"/>
+          <w:szCs w:val="24"/>
+        </w:rPr>
+        <w:t>Ensure that the project meets or surpasses the expectations of stakeholders.</w:t>
       </w:r>
     </w:p>
     <w:p>
@@ -32445,24 +32923,211 @@
           <w:szCs w:val="24"/>
         </w:rPr>
       </w:pPr>
-    </w:p>
-    <w:p>
-      <w:pPr>
-        <w:pStyle w:val="Heading2"/>
-        <w:spacing w:before="0" w:line="480" w:lineRule="auto"/>
-        <w:ind w:firstLine="720"/>
-        <w:rPr>
-          <w:rFonts w:cs="Arial"/>
-        </w:rPr>
-      </w:pPr>
-      <w:bookmarkStart w:id="95" w:name="_Toc137680156"/>
-      <w:r>
-        <w:rPr>
-          <w:rFonts w:cs="Arial"/>
-        </w:rPr>
-        <w:t>Quality Management Plan</w:t>
-      </w:r>
-      <w:bookmarkEnd w:id="95"/>
+      <w:r>
+        <w:rPr>
+          <w:sz w:val="24"/>
+          <w:szCs w:val="24"/>
+        </w:rPr>
+        <w:t>2.</w:t>
+      </w:r>
+      <w:r>
+        <w:rPr>
+          <w:sz w:val="24"/>
+          <w:szCs w:val="24"/>
+        </w:rPr>
+        <w:t xml:space="preserve"> </w:t>
+      </w:r>
+      <w:r>
+        <w:rPr>
+          <w:sz w:val="24"/>
+          <w:szCs w:val="24"/>
+        </w:rPr>
+        <w:t>Determine the quality standards that will be used to evaluate the project.</w:t>
+      </w:r>
+    </w:p>
+    <w:p>
+      <w:pPr>
+        <w:tabs>
+          <w:tab w:val="left" w:pos="1352"/>
+        </w:tabs>
+        <w:spacing w:after="0" w:line="480" w:lineRule="auto"/>
+        <w:ind w:left="1349"/>
+        <w:rPr>
+          <w:sz w:val="24"/>
+          <w:szCs w:val="24"/>
+        </w:rPr>
+      </w:pPr>
+      <w:r>
+        <w:rPr>
+          <w:sz w:val="24"/>
+          <w:szCs w:val="24"/>
+        </w:rPr>
+        <w:t>3.</w:t>
+      </w:r>
+      <w:r>
+        <w:rPr>
+          <w:sz w:val="24"/>
+          <w:szCs w:val="24"/>
+        </w:rPr>
+        <w:t xml:space="preserve"> </w:t>
+      </w:r>
+      <w:r>
+        <w:rPr>
+          <w:sz w:val="24"/>
+          <w:szCs w:val="24"/>
+        </w:rPr>
+        <w:t>Set up a system for managing and consistently maintaining the project's quality throughout its duration.</w:t>
+      </w:r>
+    </w:p>
+    <w:p>
+      <w:pPr>
+        <w:tabs>
+          <w:tab w:val="left" w:pos="1352"/>
+        </w:tabs>
+        <w:spacing w:after="0" w:line="480" w:lineRule="auto"/>
+        <w:ind w:left="1349"/>
+        <w:rPr>
+          <w:sz w:val="24"/>
+          <w:szCs w:val="24"/>
+        </w:rPr>
+      </w:pPr>
+      <w:r>
+        <w:rPr>
+          <w:sz w:val="24"/>
+          <w:szCs w:val="24"/>
+        </w:rPr>
+        <w:t>4</w:t>
+      </w:r>
+      <w:r>
+        <w:rPr>
+          <w:sz w:val="24"/>
+          <w:szCs w:val="24"/>
+        </w:rPr>
+        <w:t xml:space="preserve">. </w:t>
+      </w:r>
+      <w:r>
+        <w:rPr>
+          <w:sz w:val="24"/>
+          <w:szCs w:val="24"/>
+        </w:rPr>
+        <w:t>Identify and resolve any potential quality issues.</w:t>
+      </w:r>
+    </w:p>
+    <w:p>
+      <w:pPr>
+        <w:tabs>
+          <w:tab w:val="left" w:pos="1352"/>
+        </w:tabs>
+        <w:spacing w:after="0" w:line="480" w:lineRule="auto"/>
+        <w:ind w:left="1349"/>
+        <w:rPr>
+          <w:sz w:val="24"/>
+          <w:szCs w:val="24"/>
+        </w:rPr>
+      </w:pPr>
+      <w:r>
+        <w:rPr>
+          <w:sz w:val="24"/>
+          <w:szCs w:val="24"/>
+        </w:rPr>
+        <w:t>5.</w:t>
+      </w:r>
+      <w:r>
+        <w:rPr>
+          <w:sz w:val="24"/>
+          <w:szCs w:val="24"/>
+        </w:rPr>
+        <w:t xml:space="preserve"> </w:t>
+      </w:r>
+      <w:r>
+        <w:rPr>
+          <w:sz w:val="24"/>
+          <w:szCs w:val="24"/>
+        </w:rPr>
+        <w:t>Make sure to define the roles and responsibilities of team members to attain quality standards.</w:t>
+      </w:r>
+    </w:p>
+    <w:p>
+      <w:pPr>
+        <w:tabs>
+          <w:tab w:val="left" w:pos="1352"/>
+        </w:tabs>
+        <w:spacing w:after="0" w:line="480" w:lineRule="auto"/>
+        <w:ind w:left="1349"/>
+        <w:rPr>
+          <w:sz w:val="24"/>
+          <w:szCs w:val="24"/>
+        </w:rPr>
+      </w:pPr>
+    </w:p>
+    <w:p>
+      <w:pPr>
+        <w:tabs>
+          <w:tab w:val="left" w:pos="1352"/>
+        </w:tabs>
+        <w:spacing w:after="0" w:line="480" w:lineRule="auto"/>
+        <w:ind w:left="1349"/>
+        <w:rPr>
+          <w:sz w:val="24"/>
+          <w:szCs w:val="24"/>
+        </w:rPr>
+      </w:pPr>
+      <w:r>
+        <w:rPr>
+          <w:sz w:val="24"/>
+          <w:szCs w:val="24"/>
+        </w:rPr>
+        <w:tab/>
+      </w:r>
+      <w:r>
+        <w:rPr>
+          <w:sz w:val="24"/>
+          <w:szCs w:val="24"/>
+        </w:rPr>
+        <w:tab/>
+      </w:r>
+      <w:r>
+        <w:rPr>
+          <w:sz w:val="24"/>
+          <w:szCs w:val="24"/>
+        </w:rPr>
+        <w:tab/>
+      </w:r>
+      <w:r>
+        <w:rPr>
+          <w:sz w:val="24"/>
+          <w:szCs w:val="24"/>
+        </w:rPr>
+        <w:t xml:space="preserve">The system implemented by </w:t>
+      </w:r>
+      <w:proofErr w:type="spellStart"/>
+      <w:r>
+        <w:rPr>
+          <w:sz w:val="24"/>
+          <w:szCs w:val="24"/>
+        </w:rPr>
+        <w:t>Villamin</w:t>
+      </w:r>
+      <w:proofErr w:type="spellEnd"/>
+      <w:r>
+        <w:rPr>
+          <w:sz w:val="24"/>
+          <w:szCs w:val="24"/>
+        </w:rPr>
+        <w:t xml:space="preserve"> Wood and Iron Works will prioritize user-friendliness and accommodation for the two clients and the actual business. It will seamlessly integrate with the organization's current technology, ensuring adaptability. The Quality Management Plan will encompass both product and process quality standards. It will include a comprehensive strategy with specific procedures and reporting for the overall overview of quality performance.</w:t>
+      </w:r>
+    </w:p>
+    <w:p>
+      <w:pPr>
+        <w:tabs>
+          <w:tab w:val="left" w:pos="1352"/>
+        </w:tabs>
+        <w:spacing w:after="0" w:line="480" w:lineRule="auto"/>
+        <w:rPr>
+          <w:sz w:val="24"/>
+          <w:szCs w:val="24"/>
+        </w:rPr>
+      </w:pPr>
     </w:p>
     <w:p>
       <w:pPr>
@@ -32475,16 +33140,16 @@
           <w:bCs/>
         </w:rPr>
       </w:pPr>
-      <w:bookmarkStart w:id="96" w:name="_Toc137680157"/>
+      <w:bookmarkStart w:id="97" w:name="_Toc137680158"/>
       <w:r>
         <w:rPr>
           <w:rFonts w:cs="Arial"/>
           <w:b/>
           <w:bCs/>
         </w:rPr>
-        <w:t>Introduction</w:t>
-      </w:r>
-      <w:bookmarkEnd w:id="96"/>
+        <w:t>Quality Management Approach</w:t>
+      </w:r>
+      <w:bookmarkEnd w:id="97"/>
     </w:p>
     <w:p>
       <w:pPr>
@@ -32510,75 +33175,6 @@
           <w:sz w:val="24"/>
           <w:szCs w:val="24"/>
         </w:rPr>
-        <w:t xml:space="preserve">To ensure consistently high quality throughout the project, a quality management plan, and an agile methodology is needed to complete the requirements. The quality standards for evaluating the </w:t>
-      </w:r>
-      <w:proofErr w:type="spellStart"/>
-      <w:r>
-        <w:rPr>
-          <w:sz w:val="24"/>
-          <w:szCs w:val="24"/>
-        </w:rPr>
-        <w:t>Villamin</w:t>
-      </w:r>
-      <w:proofErr w:type="spellEnd"/>
-      <w:r>
-        <w:rPr>
-          <w:sz w:val="24"/>
-          <w:szCs w:val="24"/>
-        </w:rPr>
-        <w:t xml:space="preserve"> Wood and Iron Works project will be established by this plan. In addition, it offers a structure for resolving quality issues, illustrating the jobs and obligations of team members, and enumerating the standards and techniques connected with quality.</w:t>
-      </w:r>
-    </w:p>
-    <w:p>
-      <w:pPr>
-        <w:tabs>
-          <w:tab w:val="left" w:pos="1352"/>
-        </w:tabs>
-        <w:spacing w:after="0" w:line="480" w:lineRule="auto"/>
-        <w:ind w:left="1349"/>
-        <w:rPr>
-          <w:sz w:val="24"/>
-          <w:szCs w:val="24"/>
-        </w:rPr>
-      </w:pPr>
-      <w:r>
-        <w:rPr>
-          <w:sz w:val="24"/>
-          <w:szCs w:val="24"/>
-        </w:rPr>
-        <w:t>These are the goals of the quality of the management plan:</w:t>
-      </w:r>
-    </w:p>
-    <w:p>
-      <w:pPr>
-        <w:tabs>
-          <w:tab w:val="left" w:pos="1352"/>
-        </w:tabs>
-        <w:spacing w:after="0" w:line="480" w:lineRule="auto"/>
-        <w:ind w:left="1349"/>
-        <w:rPr>
-          <w:sz w:val="24"/>
-          <w:szCs w:val="24"/>
-        </w:rPr>
-      </w:pPr>
-    </w:p>
-    <w:p>
-      <w:pPr>
-        <w:tabs>
-          <w:tab w:val="left" w:pos="1352"/>
-        </w:tabs>
-        <w:spacing w:after="0" w:line="480" w:lineRule="auto"/>
-        <w:ind w:left="1349"/>
-        <w:rPr>
-          <w:sz w:val="24"/>
-          <w:szCs w:val="24"/>
-        </w:rPr>
-      </w:pPr>
-      <w:r>
-        <w:rPr>
-          <w:sz w:val="24"/>
-          <w:szCs w:val="24"/>
-        </w:rPr>
         <w:tab/>
       </w:r>
       <w:r>
@@ -32586,303 +33182,22 @@
           <w:sz w:val="24"/>
           <w:szCs w:val="24"/>
         </w:rPr>
-        <w:t>1.</w:t>
-      </w:r>
-      <w:r>
-        <w:rPr>
-          <w:sz w:val="24"/>
-          <w:szCs w:val="24"/>
-        </w:rPr>
-        <w:t xml:space="preserve"> </w:t>
-      </w:r>
-      <w:r>
-        <w:rPr>
-          <w:sz w:val="24"/>
-          <w:szCs w:val="24"/>
-        </w:rPr>
-        <w:t>Ensure that the project meets or surpasses the expectations of stakeholders.</w:t>
-      </w:r>
-    </w:p>
-    <w:p>
-      <w:pPr>
-        <w:tabs>
-          <w:tab w:val="left" w:pos="1352"/>
-        </w:tabs>
-        <w:spacing w:after="0" w:line="480" w:lineRule="auto"/>
-        <w:ind w:left="1349"/>
-        <w:rPr>
-          <w:sz w:val="24"/>
-          <w:szCs w:val="24"/>
-        </w:rPr>
-      </w:pPr>
+        <w:tab/>
+      </w:r>
+      <w:r>
+        <w:rPr>
+          <w:sz w:val="24"/>
+          <w:szCs w:val="24"/>
+        </w:rPr>
+        <w:t xml:space="preserve">To guarantee that the project meets all following requirements and expectations of all stakeholders, the Quality Management Plan will provide a comprehensive system for effectively managing and maintaining the </w:t>
+      </w:r>
       <w:r>
         <w:rPr>
           <w:sz w:val="24"/>
           <w:szCs w:val="24"/>
         </w:rPr>
         <w:lastRenderedPageBreak/>
-        <w:t>2.</w:t>
-      </w:r>
-      <w:r>
-        <w:rPr>
-          <w:sz w:val="24"/>
-          <w:szCs w:val="24"/>
-        </w:rPr>
-        <w:t xml:space="preserve"> </w:t>
-      </w:r>
-      <w:r>
-        <w:rPr>
-          <w:sz w:val="24"/>
-          <w:szCs w:val="24"/>
-        </w:rPr>
-        <w:t>Determine the quality standards that will be used to evaluate the project.</w:t>
-      </w:r>
-    </w:p>
-    <w:p>
-      <w:pPr>
-        <w:tabs>
-          <w:tab w:val="left" w:pos="1352"/>
-        </w:tabs>
-        <w:spacing w:after="0" w:line="480" w:lineRule="auto"/>
-        <w:ind w:left="1349"/>
-        <w:rPr>
-          <w:sz w:val="24"/>
-          <w:szCs w:val="24"/>
-        </w:rPr>
-      </w:pPr>
-      <w:r>
-        <w:rPr>
-          <w:sz w:val="24"/>
-          <w:szCs w:val="24"/>
-        </w:rPr>
-        <w:t>3.</w:t>
-      </w:r>
-      <w:r>
-        <w:rPr>
-          <w:sz w:val="24"/>
-          <w:szCs w:val="24"/>
-        </w:rPr>
-        <w:t xml:space="preserve"> </w:t>
-      </w:r>
-      <w:r>
-        <w:rPr>
-          <w:sz w:val="24"/>
-          <w:szCs w:val="24"/>
-        </w:rPr>
-        <w:t>Set up a system for managing and consistently maintaining the project's quality throughout its duration.</w:t>
-      </w:r>
-    </w:p>
-    <w:p>
-      <w:pPr>
-        <w:tabs>
-          <w:tab w:val="left" w:pos="1352"/>
-        </w:tabs>
-        <w:spacing w:after="0" w:line="480" w:lineRule="auto"/>
-        <w:ind w:left="1349"/>
-        <w:rPr>
-          <w:sz w:val="24"/>
-          <w:szCs w:val="24"/>
-        </w:rPr>
-      </w:pPr>
-      <w:r>
-        <w:rPr>
-          <w:sz w:val="24"/>
-          <w:szCs w:val="24"/>
-        </w:rPr>
-        <w:t>4</w:t>
-      </w:r>
-      <w:r>
-        <w:rPr>
-          <w:sz w:val="24"/>
-          <w:szCs w:val="24"/>
-        </w:rPr>
-        <w:t xml:space="preserve">. </w:t>
-      </w:r>
-      <w:r>
-        <w:rPr>
-          <w:sz w:val="24"/>
-          <w:szCs w:val="24"/>
-        </w:rPr>
-        <w:t>Identify and resolve any potential quality issues.</w:t>
-      </w:r>
-    </w:p>
-    <w:p>
-      <w:pPr>
-        <w:tabs>
-          <w:tab w:val="left" w:pos="1352"/>
-        </w:tabs>
-        <w:spacing w:after="0" w:line="480" w:lineRule="auto"/>
-        <w:ind w:left="1349"/>
-        <w:rPr>
-          <w:sz w:val="24"/>
-          <w:szCs w:val="24"/>
-        </w:rPr>
-      </w:pPr>
-      <w:r>
-        <w:rPr>
-          <w:sz w:val="24"/>
-          <w:szCs w:val="24"/>
-        </w:rPr>
-        <w:t>5.</w:t>
-      </w:r>
-      <w:r>
-        <w:rPr>
-          <w:sz w:val="24"/>
-          <w:szCs w:val="24"/>
-        </w:rPr>
-        <w:t xml:space="preserve"> </w:t>
-      </w:r>
-      <w:r>
-        <w:rPr>
-          <w:sz w:val="24"/>
-          <w:szCs w:val="24"/>
-        </w:rPr>
-        <w:t>Make sure to define the roles and responsibilities of team members to attain quality standards.</w:t>
-      </w:r>
-    </w:p>
-    <w:p>
-      <w:pPr>
-        <w:tabs>
-          <w:tab w:val="left" w:pos="1352"/>
-        </w:tabs>
-        <w:spacing w:after="0" w:line="480" w:lineRule="auto"/>
-        <w:ind w:left="1349"/>
-        <w:rPr>
-          <w:sz w:val="24"/>
-          <w:szCs w:val="24"/>
-        </w:rPr>
-      </w:pPr>
-    </w:p>
-    <w:p>
-      <w:pPr>
-        <w:tabs>
-          <w:tab w:val="left" w:pos="1352"/>
-        </w:tabs>
-        <w:spacing w:after="0" w:line="480" w:lineRule="auto"/>
-        <w:ind w:left="1349"/>
-        <w:rPr>
-          <w:sz w:val="24"/>
-          <w:szCs w:val="24"/>
-        </w:rPr>
-      </w:pPr>
-      <w:r>
-        <w:rPr>
-          <w:sz w:val="24"/>
-          <w:szCs w:val="24"/>
-        </w:rPr>
-        <w:tab/>
-      </w:r>
-      <w:r>
-        <w:rPr>
-          <w:sz w:val="24"/>
-          <w:szCs w:val="24"/>
-        </w:rPr>
-        <w:tab/>
-      </w:r>
-      <w:r>
-        <w:rPr>
-          <w:sz w:val="24"/>
-          <w:szCs w:val="24"/>
-        </w:rPr>
-        <w:tab/>
-      </w:r>
-      <w:r>
-        <w:rPr>
-          <w:sz w:val="24"/>
-          <w:szCs w:val="24"/>
-        </w:rPr>
-        <w:t xml:space="preserve">The system implemented by </w:t>
-      </w:r>
-      <w:proofErr w:type="spellStart"/>
-      <w:r>
-        <w:rPr>
-          <w:sz w:val="24"/>
-          <w:szCs w:val="24"/>
-        </w:rPr>
-        <w:t>Villamin</w:t>
-      </w:r>
-      <w:proofErr w:type="spellEnd"/>
-      <w:r>
-        <w:rPr>
-          <w:sz w:val="24"/>
-          <w:szCs w:val="24"/>
-        </w:rPr>
-        <w:t xml:space="preserve"> Wood and Iron Works will prioritize user-friendliness and accommodation for the two clients and the actual business. It will seamlessly integrate with the organization's current technology, ensuring adaptability. The Quality Management Plan will encompass both product and process quality standards. It will include a comprehensive strategy with specific procedures and reporting for the overall overview of quality performance.</w:t>
-      </w:r>
-    </w:p>
-    <w:p>
-      <w:pPr>
-        <w:tabs>
-          <w:tab w:val="left" w:pos="1352"/>
-        </w:tabs>
-        <w:spacing w:after="0" w:line="480" w:lineRule="auto"/>
-        <w:rPr>
-          <w:sz w:val="24"/>
-          <w:szCs w:val="24"/>
-        </w:rPr>
-      </w:pPr>
-    </w:p>
-    <w:p>
-      <w:pPr>
-        <w:pStyle w:val="Heading3"/>
-        <w:spacing w:before="0" w:line="480" w:lineRule="auto"/>
-        <w:ind w:left="629" w:firstLine="720"/>
-        <w:rPr>
-          <w:rFonts w:cs="Arial"/>
-          <w:b/>
-          <w:bCs/>
-        </w:rPr>
-      </w:pPr>
-      <w:bookmarkStart w:id="97" w:name="_Toc137680158"/>
-      <w:r>
-        <w:rPr>
-          <w:rFonts w:cs="Arial"/>
-          <w:b/>
-          <w:bCs/>
-        </w:rPr>
-        <w:t>Quality Management Approach</w:t>
-      </w:r>
-      <w:bookmarkEnd w:id="97"/>
-    </w:p>
-    <w:p>
-      <w:pPr>
-        <w:tabs>
-          <w:tab w:val="left" w:pos="1352"/>
-        </w:tabs>
-        <w:spacing w:after="0" w:line="480" w:lineRule="auto"/>
-        <w:ind w:left="1349"/>
-        <w:rPr>
-          <w:sz w:val="24"/>
-          <w:szCs w:val="24"/>
-        </w:rPr>
-      </w:pPr>
-      <w:r>
-        <w:rPr>
-          <w:sz w:val="24"/>
-          <w:szCs w:val="24"/>
-        </w:rPr>
-        <w:tab/>
-      </w:r>
-      <w:r>
-        <w:rPr>
-          <w:sz w:val="24"/>
-          <w:szCs w:val="24"/>
-        </w:rPr>
-        <w:tab/>
-      </w:r>
-      <w:r>
-        <w:rPr>
-          <w:sz w:val="24"/>
-          <w:szCs w:val="24"/>
-        </w:rPr>
-        <w:tab/>
-      </w:r>
-      <w:r>
-        <w:rPr>
-          <w:sz w:val="24"/>
-          <w:szCs w:val="24"/>
-        </w:rPr>
-        <w:t>To guarantee that the project meets all following requirements and expectations of all stakeholders, the Quality Management Plan will provide a comprehensive system for effectively managing and maintaining the project's quality. To determine and address any quality issues which may arise, the plan will lay down a detailed set of procedures.</w:t>
+        <w:t>project's quality. To determine and address any quality issues which may arise, the plan will lay down a detailed set of procedures.</w:t>
       </w:r>
     </w:p>
     <w:p>
@@ -32987,7 +33302,6 @@
                 <w:sz w:val="24"/>
                 <w:szCs w:val="24"/>
               </w:rPr>
-              <w:lastRenderedPageBreak/>
               <w:t>Quality Assurance</w:t>
             </w:r>
           </w:p>
@@ -33361,6 +33675,7 @@
       </w:pPr>
       <w:bookmarkStart w:id="98" w:name="_Toc137109478"/>
       <w:r>
+        <w:lastRenderedPageBreak/>
         <w:t xml:space="preserve">Table </w:t>
       </w:r>
       <w:fldSimple w:instr=" SEQ Table \* ARABIC ">
@@ -33423,7 +33738,6 @@
           <w:sz w:val="24"/>
           <w:szCs w:val="24"/>
         </w:rPr>
-        <w:lastRenderedPageBreak/>
         <w:t>These are the following steps that include:</w:t>
       </w:r>
     </w:p>
@@ -33625,6 +33939,7 @@
           <w:sz w:val="24"/>
           <w:szCs w:val="24"/>
         </w:rPr>
+        <w:lastRenderedPageBreak/>
         <w:t>4.</w:t>
       </w:r>
       <w:r>
@@ -33691,15 +34006,7 @@
           <w:sz w:val="24"/>
           <w:szCs w:val="24"/>
         </w:rPr>
-        <w:t xml:space="preserve"> The team consistently monitors its performance throughout the project's development to identify areas for improvement and make necessary adjustments. In this process, feedback plays a crucial role in involving </w:t>
-      </w:r>
-      <w:r>
-        <w:rPr>
-          <w:sz w:val="24"/>
-          <w:szCs w:val="24"/>
-        </w:rPr>
-        <w:lastRenderedPageBreak/>
-        <w:t>stakeholders and fostering team collaboration. The team can identify areas that need improvement and improve the project's overall quality by actively seeking feedback.</w:t>
+        <w:t xml:space="preserve"> The team consistently monitors its performance throughout the project's development to identify areas for improvement and make necessary adjustments. In this process, feedback plays a crucial role in involving stakeholders and fostering team collaboration. The team can identify areas that need improvement and improve the project's overall quality by actively seeking feedback.</w:t>
       </w:r>
     </w:p>
     <w:p>
@@ -33844,6 +34151,7 @@
           <w:b/>
           <w:bCs/>
         </w:rPr>
+        <w:lastRenderedPageBreak/>
         <w:t>Quality Requirements/Standards</w:t>
       </w:r>
       <w:bookmarkEnd w:id="99"/>
@@ -34133,6 +34441,7 @@
           <w:sz w:val="24"/>
           <w:szCs w:val="24"/>
         </w:rPr>
+        <w:lastRenderedPageBreak/>
         <w:t>To guarantee consistent system development, testing, and deployment, the development team will adhere to a specified configuration management procedure.</w:t>
       </w:r>
     </w:p>
@@ -34221,7 +34530,6 @@
           <w:sz w:val="24"/>
           <w:szCs w:val="24"/>
         </w:rPr>
-        <w:lastRenderedPageBreak/>
         <w:t xml:space="preserve">Before deploying to the client, the group will evaluate and test the </w:t>
       </w:r>
       <w:proofErr w:type="spellStart"/>
@@ -34342,7 +34650,15 @@
           <w:sz w:val="24"/>
           <w:szCs w:val="24"/>
         </w:rPr>
-        <w:t xml:space="preserve"> Wood and Iron Works System ensures quality standards are met as well as proactively adjusts to developing client needs.</w:t>
+        <w:t xml:space="preserve"> Wood and Iron Works System </w:t>
+      </w:r>
+      <w:r>
+        <w:rPr>
+          <w:sz w:val="24"/>
+          <w:szCs w:val="24"/>
+        </w:rPr>
+        <w:lastRenderedPageBreak/>
+        <w:t>ensures quality standards are met as well as proactively adjusts to developing client needs.</w:t>
       </w:r>
       <w:r>
         <w:rPr>
@@ -34484,7 +34800,6 @@
           <w:sz w:val="24"/>
           <w:szCs w:val="24"/>
         </w:rPr>
-        <w:lastRenderedPageBreak/>
         <w:t>Defining Quality Standards -</w:t>
       </w:r>
       <w:r>
@@ -34587,6 +34902,7 @@
           <w:sz w:val="24"/>
           <w:szCs w:val="24"/>
         </w:rPr>
+        <w:lastRenderedPageBreak/>
         <w:t>Continuous Improvement –</w:t>
       </w:r>
       <w:r>
@@ -34628,15 +34944,7 @@
           <w:sz w:val="24"/>
           <w:szCs w:val="24"/>
         </w:rPr>
-        <w:t xml:space="preserve"> Customer feedback will be evaluated on a regular basis by the project team to find any issues or opportunities for improvement. To make sure that the product meets </w:t>
-      </w:r>
-      <w:r>
-        <w:rPr>
-          <w:sz w:val="24"/>
-          <w:szCs w:val="24"/>
-        </w:rPr>
-        <w:lastRenderedPageBreak/>
-        <w:t>and exceeds customer expectations, this feedback will be used to guide ongoing improvement efforts.</w:t>
+        <w:t xml:space="preserve"> Customer feedback will be evaluated on a regular basis by the project team to find any issues or opportunities for improvement. To make sure that the product meets and exceeds customer expectations, this feedback will be used to guide ongoing improvement efforts.</w:t>
       </w:r>
     </w:p>
     <w:p>
@@ -34826,7 +35134,15 @@
           <w:sz w:val="24"/>
           <w:szCs w:val="24"/>
         </w:rPr>
-        <w:t xml:space="preserve"> To ensure that it aligns with client requirements and demands, the project manager or developer will monitor the system’s functionality. This phase will be finished at the end of each sprint, and user feedback will be used to make any necessary improvements.</w:t>
+        <w:t xml:space="preserve"> To ensure that it aligns with client requirements and demands, the project manager or developer will monitor the system’s </w:t>
+      </w:r>
+      <w:r>
+        <w:rPr>
+          <w:sz w:val="24"/>
+          <w:szCs w:val="24"/>
+        </w:rPr>
+        <w:lastRenderedPageBreak/>
+        <w:t>functionality. This phase will be finished at the end of each sprint, and user feedback will be used to make any necessary improvements.</w:t>
       </w:r>
     </w:p>
     <w:p>
@@ -34941,15 +35257,7 @@
           <w:sz w:val="24"/>
           <w:szCs w:val="24"/>
         </w:rPr>
-        <w:t xml:space="preserve"> Wood and Iron Works system </w:t>
-      </w:r>
-      <w:r>
-        <w:rPr>
-          <w:sz w:val="24"/>
-          <w:szCs w:val="24"/>
-        </w:rPr>
-        <w:lastRenderedPageBreak/>
-        <w:t>following its installation. This requires constant performance and functioning system monitoring.</w:t>
+        <w:t xml:space="preserve"> Wood and Iron Works system following its installation. This requires constant performance and functioning system monitoring.</w:t>
       </w:r>
     </w:p>
     <w:p>
@@ -35129,6 +35437,7 @@
           <w:b/>
           <w:bCs/>
         </w:rPr>
+        <w:lastRenderedPageBreak/>
         <w:t>Quality Control Measurements</w:t>
       </w:r>
       <w:bookmarkEnd w:id="102"/>
@@ -35241,15 +35550,7 @@
           <w:sz w:val="24"/>
           <w:szCs w:val="24"/>
         </w:rPr>
-        <w:t xml:space="preserve">The Quality control procedures will be applied at every phase of the development process to ensure compliance with standards and </w:t>
-      </w:r>
-      <w:r>
-        <w:rPr>
-          <w:sz w:val="24"/>
-          <w:szCs w:val="24"/>
-        </w:rPr>
-        <w:lastRenderedPageBreak/>
-        <w:t>requirements. These measures will be documented and available on a platform for collaboration and documentation, like an application for project management.</w:t>
+        <w:t>The Quality control procedures will be applied at every phase of the development process to ensure compliance with standards and requirements. These measures will be documented and available on a platform for collaboration and documentation, like an application for project management.</w:t>
       </w:r>
     </w:p>
     <w:p>
@@ -35533,7 +35834,6 @@
           <w:sz w:val="24"/>
           <w:szCs w:val="24"/>
         </w:rPr>
-        <w:lastRenderedPageBreak/>
         <w:t>3.</w:t>
       </w:r>
       <w:r>
@@ -35743,6 +36043,7 @@
           <w:sz w:val="24"/>
           <w:szCs w:val="24"/>
         </w:rPr>
+        <w:lastRenderedPageBreak/>
         <w:t>Technical Risks –</w:t>
       </w:r>
       <w:r>
@@ -35845,7 +36146,6 @@
           <w:sz w:val="24"/>
           <w:szCs w:val="24"/>
         </w:rPr>
-        <w:lastRenderedPageBreak/>
         <w:t>Changes in Technology –</w:t>
       </w:r>
       <w:r>
@@ -36027,7 +36327,15 @@
           <w:szCs w:val="24"/>
         </w:rPr>
         <w:tab/>
-        <w:t>Video provides a powerful way to help you prove your point. When you click Online Video, you can paste in the embed code for the video you want to add. You can also type a keyword to search online for the video that best fits your document.</w:t>
+        <w:t xml:space="preserve">Video provides a powerful way to help you prove your point. When you click Online Video, you can paste in the embed code for the video you </w:t>
+      </w:r>
+      <w:r>
+        <w:rPr>
+          <w:sz w:val="24"/>
+          <w:szCs w:val="24"/>
+        </w:rPr>
+        <w:lastRenderedPageBreak/>
+        <w:t>want to add. You can also type a keyword to search online for the video that best fits your document.</w:t>
       </w:r>
     </w:p>
     <w:p>
@@ -36104,15 +36412,7 @@
           <w:sz w:val="24"/>
           <w:szCs w:val="24"/>
         </w:rPr>
-        <w:t xml:space="preserve">Risks will always be present especially during the project’s life cycle which is why it is important to continuously monitor those risks and document </w:t>
-      </w:r>
-      <w:r>
-        <w:rPr>
-          <w:sz w:val="24"/>
-          <w:szCs w:val="24"/>
-        </w:rPr>
-        <w:lastRenderedPageBreak/>
-        <w:t>the entire process which includes identifying the conditions which may trigger certain risks.</w:t>
+        <w:t>Risks will always be present especially during the project’s life cycle which is why it is important to continuously monitor those risks and document the entire process which includes identifying the conditions which may trigger certain risks.</w:t>
       </w:r>
     </w:p>
     <w:p>
@@ -36258,6 +36558,7 @@
           <w:b/>
           <w:bCs/>
         </w:rPr>
+        <w:lastRenderedPageBreak/>
         <w:t>Risk Mitigation and Avoidance</w:t>
       </w:r>
       <w:bookmarkEnd w:id="110"/>
@@ -36357,15 +36658,7 @@
           <w:sz w:val="24"/>
           <w:szCs w:val="24"/>
         </w:rPr>
-        <w:t xml:space="preserve">To accomplish risk mitigation and avoidance the team should identify the potential risks and prioritize what to manage first based on the severity </w:t>
-      </w:r>
-      <w:r>
-        <w:rPr>
-          <w:sz w:val="24"/>
-          <w:szCs w:val="24"/>
-        </w:rPr>
-        <w:lastRenderedPageBreak/>
-        <w:t>of its impact. Provided below are considerations or options available for the project manager to avoid and mitigate the risks:</w:t>
+        <w:t>To accomplish risk mitigation and avoidance the team should identify the potential risks and prioritize what to manage first based on the severity of its impact. Provided below are considerations or options available for the project manager to avoid and mitigate the risks:</w:t>
       </w:r>
     </w:p>
     <w:p>
@@ -36542,7 +36835,15 @@
           <w:sz w:val="24"/>
           <w:szCs w:val="24"/>
         </w:rPr>
-        <w:t xml:space="preserve"> It is important for the entire team to be able to communicate clearly and prevent misunderstandings as it has the potential to create risks. Having clear communication between the project team, clients, and stakeholders can help minimize these risks.</w:t>
+        <w:t xml:space="preserve"> It is important for the entire team to be able to communicate clearly and prevent misunderstandings as it has the </w:t>
+      </w:r>
+      <w:r>
+        <w:rPr>
+          <w:sz w:val="24"/>
+          <w:szCs w:val="24"/>
+        </w:rPr>
+        <w:lastRenderedPageBreak/>
+        <w:t>potential to create risks. Having clear communication between the project team, clients, and stakeholders can help minimize these risks.</w:t>
       </w:r>
     </w:p>
     <w:p>
@@ -36648,7 +36949,6 @@
         <w:rPr>
           <w:rFonts w:cs="Arial"/>
         </w:rPr>
-        <w:lastRenderedPageBreak/>
         <w:t>Procurement Plan</w:t>
       </w:r>
       <w:bookmarkEnd w:id="112"/>
@@ -36694,7 +36994,23 @@
           <w:rFonts w:ascii="Arial" w:eastAsiaTheme="minorEastAsia" w:hAnsi="Arial" w:cs="Arial"/>
           <w:lang w:val="en-PH" w:eastAsia="ja-JP"/>
         </w:rPr>
-        <w:t>A procurement plan is a vital component of any organization's strategic planning process, as it outlines the approach and strategy for acquiring goods, services, or works from external sources. It serves as a roadmap that guides the procurement activities, ensuring that the organization obtains the necessary resources efficiently, effectively, and in compliance with relevant regulations and policies.</w:t>
+        <w:t>A procurement plan is a vital component of any organization's strategic planning process, as it outlines the approach and strategy for acquiring goods, services, or works from external sources. It serves as a roadmap that guides</w:t>
+      </w:r>
+      <w:r>
+        <w:rPr>
+          <w:rStyle w:val="normaltextrun"/>
+          <w:rFonts w:ascii="Arial" w:eastAsiaTheme="minorEastAsia" w:hAnsi="Arial" w:cs="Arial"/>
+          <w:lang w:val="en-PH" w:eastAsia="ja-JP"/>
+        </w:rPr>
+        <w:t xml:space="preserve"> </w:t>
+      </w:r>
+      <w:r>
+        <w:rPr>
+          <w:rStyle w:val="normaltextrun"/>
+          <w:rFonts w:ascii="Arial" w:eastAsiaTheme="minorEastAsia" w:hAnsi="Arial" w:cs="Arial"/>
+          <w:lang w:val="en-PH" w:eastAsia="ja-JP"/>
+        </w:rPr>
+        <w:t>procurement activities, ensuring that the organization obtains the necessary resources efficiently, effectively, and in compliance with relevant regulations and policies.</w:t>
       </w:r>
     </w:p>
     <w:p>
@@ -36716,7 +37032,16 @@
           <w:rFonts w:ascii="Arial" w:eastAsiaTheme="minorEastAsia" w:hAnsi="Arial" w:cs="Arial"/>
           <w:lang w:val="en-PH" w:eastAsia="ja-JP"/>
         </w:rPr>
-        <w:t>It considers the organization's overall objectives, budgetary constraints, and specific project requirements. The plan outlines the procurement methods, timelines, and responsibilities for each procurement activity. The primary purpose of a procurement plan is to ensure transparency, fairness, and value for money in the procurement process. By having a well-defined plan in place, organizations can mitigate risks, avoid unnecessary delays, and maximize the benefits of their procurement activities.</w:t>
+        <w:t xml:space="preserve">It considers the organization's overall objectives, budgetary constraints, and specific project requirements. The plan outlines the procurement methods, timelines, and responsibilities for each procurement activity. The primary purpose of a procurement plan is to ensure transparency, fairness, and value for money in the procurement process. By having a well-defined plan in place, organizations can mitigate risks, avoid </w:t>
+      </w:r>
+      <w:r>
+        <w:rPr>
+          <w:rStyle w:val="normaltextrun"/>
+          <w:rFonts w:ascii="Arial" w:eastAsiaTheme="minorEastAsia" w:hAnsi="Arial" w:cs="Arial"/>
+          <w:lang w:val="en-PH" w:eastAsia="ja-JP"/>
+        </w:rPr>
+        <w:lastRenderedPageBreak/>
+        <w:t>unnecessary delays, and maximize the benefits of their procurement activities.</w:t>
       </w:r>
     </w:p>
     <w:p>
@@ -36738,13 +37063,129 @@
           <w:rFonts w:ascii="Arial" w:eastAsiaTheme="minorEastAsia" w:hAnsi="Arial" w:cs="Arial"/>
           <w:lang w:val="en-PH" w:eastAsia="ja-JP"/>
         </w:rPr>
-        <w:t xml:space="preserve">The procurement plan shows the details of multiple suppliers that can be managed by the company, and the approval process in the contract. The plan also includes the decision criteria, establishment of contract deliverables and schedule of deadlines, which explains the contracts that are coordinated with the project scope, budget, and schedule. </w:t>
-      </w:r>
+        <w:t>The procurement plan shows the details of multiple suppliers that can be managed by the company and the approval process in the contract. The plan also includes the decision criteria, establishment of contract deliverables, and schedule of deadlines, which explains the contracts that are coordinated with the project scope, budget, and schedule.</w:t>
+      </w:r>
+    </w:p>
+    <w:p>
+      <w:pPr>
+        <w:tabs>
+          <w:tab w:val="left" w:pos="1352"/>
+        </w:tabs>
+        <w:spacing w:after="0" w:line="480" w:lineRule="auto"/>
+        <w:ind w:left="1349"/>
+        <w:jc w:val="both"/>
+        <w:rPr>
+          <w:rStyle w:val="normaltextrun"/>
+          <w:rFonts w:cs="Arial"/>
+          <w:sz w:val="24"/>
+          <w:szCs w:val="24"/>
+        </w:rPr>
+      </w:pPr>
+      <w:r>
+        <w:rPr>
+          <w:rStyle w:val="normaltextrun"/>
+          <w:rFonts w:cs="Arial"/>
+          <w:sz w:val="24"/>
+          <w:szCs w:val="24"/>
+        </w:rPr>
+        <w:tab/>
+      </w:r>
+      <w:r>
+        <w:rPr>
+          <w:rStyle w:val="normaltextrun"/>
+          <w:rFonts w:cs="Arial"/>
+          <w:sz w:val="24"/>
+          <w:szCs w:val="24"/>
+        </w:rPr>
+        <w:tab/>
+      </w:r>
+      <w:r>
+        <w:rPr>
+          <w:rStyle w:val="normaltextrun"/>
+          <w:rFonts w:cs="Arial"/>
+          <w:sz w:val="24"/>
+          <w:szCs w:val="24"/>
+        </w:rPr>
+        <w:tab/>
+        <w:t xml:space="preserve">Overall, </w:t>
+      </w:r>
+      <w:r>
+        <w:rPr>
+          <w:rStyle w:val="normaltextrun"/>
+          <w:rFonts w:cs="Arial"/>
+          <w:sz w:val="24"/>
+          <w:szCs w:val="24"/>
+        </w:rPr>
+        <w:t>o</w:t>
+      </w:r>
+      <w:r>
+        <w:rPr>
+          <w:rStyle w:val="normaltextrun"/>
+          <w:rFonts w:cs="Arial"/>
+          <w:sz w:val="24"/>
+          <w:szCs w:val="24"/>
+        </w:rPr>
+        <w:t xml:space="preserve">rganizations must have a well-developed procurement strategy in place if they want to accomplish their goals methodically and affordably. Transparency, fairness, and value for money are ensured by the structured framework it provides for the procurement of goods, services, or works. Organizations can streamline their procurement processes, lower risks, and guarantee that the acquisition of goods and services is </w:t>
+      </w:r>
+      <w:r>
+        <w:rPr>
+          <w:rStyle w:val="normaltextrun"/>
+          <w:rFonts w:cs="Arial"/>
+          <w:sz w:val="24"/>
+          <w:szCs w:val="24"/>
+        </w:rPr>
+        <w:t>conducted</w:t>
+      </w:r>
+      <w:r>
+        <w:rPr>
+          <w:rStyle w:val="normaltextrun"/>
+          <w:rFonts w:cs="Arial"/>
+          <w:sz w:val="24"/>
+          <w:szCs w:val="24"/>
+        </w:rPr>
+        <w:t xml:space="preserve"> in a transparent and effective manner by creating a thorough procurement plan.</w:t>
+      </w:r>
+    </w:p>
+    <w:p>
+      <w:pPr>
+        <w:tabs>
+          <w:tab w:val="left" w:pos="1352"/>
+        </w:tabs>
+        <w:spacing w:after="0" w:line="480" w:lineRule="auto"/>
+        <w:ind w:left="1349"/>
+        <w:jc w:val="both"/>
+        <w:rPr>
+          <w:sz w:val="24"/>
+          <w:szCs w:val="24"/>
+        </w:rPr>
+      </w:pPr>
+    </w:p>
+    <w:p>
+      <w:pPr>
+        <w:pStyle w:val="Heading3"/>
+        <w:spacing w:before="0" w:line="480" w:lineRule="auto"/>
+        <w:ind w:left="629" w:firstLine="720"/>
+        <w:rPr>
+          <w:rFonts w:cs="Arial"/>
+          <w:b/>
+          <w:bCs/>
+        </w:rPr>
+      </w:pPr>
+      <w:bookmarkStart w:id="114" w:name="_Toc137680174"/>
+      <w:r>
+        <w:rPr>
+          <w:rFonts w:cs="Arial"/>
+          <w:b/>
+          <w:bCs/>
+        </w:rPr>
+        <w:t>Procurement Risks</w:t>
+      </w:r>
+      <w:bookmarkEnd w:id="114"/>
     </w:p>
     <w:p>
       <w:pPr>
         <w:pStyle w:val="paragraph"/>
-        <w:spacing w:before="0" w:beforeAutospacing="0" w:after="0" w:afterAutospacing="0" w:line="480" w:lineRule="auto"/>
+        <w:spacing w:after="0" w:line="480" w:lineRule="auto"/>
         <w:ind w:left="1349" w:firstLine="720"/>
         <w:jc w:val="both"/>
         <w:textAlignment w:val="baseline"/>
@@ -36754,105 +37195,14 @@
           <w:lang w:val="en-PH" w:eastAsia="ja-JP"/>
         </w:rPr>
       </w:pPr>
-    </w:p>
-    <w:p>
-      <w:pPr>
-        <w:tabs>
-          <w:tab w:val="left" w:pos="1352"/>
-        </w:tabs>
-        <w:spacing w:after="0" w:line="480" w:lineRule="auto"/>
-        <w:ind w:left="1349"/>
-        <w:jc w:val="both"/>
+      <w:r>
         <w:rPr>
           <w:rStyle w:val="normaltextrun"/>
-          <w:rFonts w:cs="Arial"/>
-          <w:sz w:val="24"/>
-          <w:szCs w:val="24"/>
-        </w:rPr>
-      </w:pPr>
-      <w:r>
-        <w:rPr>
-          <w:rStyle w:val="normaltextrun"/>
-          <w:rFonts w:cs="Arial"/>
-          <w:sz w:val="24"/>
-          <w:szCs w:val="24"/>
-        </w:rPr>
-        <w:lastRenderedPageBreak/>
-        <w:tab/>
-      </w:r>
-      <w:r>
-        <w:rPr>
-          <w:rStyle w:val="normaltextrun"/>
-          <w:rFonts w:cs="Arial"/>
-          <w:sz w:val="24"/>
-          <w:szCs w:val="24"/>
-        </w:rPr>
-        <w:tab/>
-      </w:r>
-      <w:r>
-        <w:rPr>
-          <w:rStyle w:val="normaltextrun"/>
-          <w:rFonts w:cs="Arial"/>
-          <w:sz w:val="24"/>
-          <w:szCs w:val="24"/>
-        </w:rPr>
-        <w:tab/>
-        <w:t xml:space="preserve">Overall, Organizations must have a well-developed procurement strategy in place if they want to accomplish their goals methodically and affordably. Transparency, fairness, and value for money are ensured by the structured framework it provides for the procurement of goods, services, or works. Organizations can streamline their procurement processes, lower risks, and guarantee that the acquisition of goods and services is </w:t>
-      </w:r>
-      <w:r>
-        <w:rPr>
-          <w:rStyle w:val="normaltextrun"/>
-          <w:rFonts w:cs="Arial"/>
-          <w:sz w:val="24"/>
-          <w:szCs w:val="24"/>
-        </w:rPr>
-        <w:t>conducted</w:t>
-      </w:r>
-      <w:r>
-        <w:rPr>
-          <w:rStyle w:val="normaltextrun"/>
-          <w:rFonts w:cs="Arial"/>
-          <w:sz w:val="24"/>
-          <w:szCs w:val="24"/>
-        </w:rPr>
-        <w:t xml:space="preserve"> in a transparent and effective manner by creating a thorough procurement plan.</w:t>
-      </w:r>
-    </w:p>
-    <w:p>
-      <w:pPr>
-        <w:tabs>
-          <w:tab w:val="left" w:pos="1352"/>
-        </w:tabs>
-        <w:spacing w:after="0" w:line="480" w:lineRule="auto"/>
-        <w:ind w:left="1349"/>
-        <w:jc w:val="both"/>
-        <w:rPr>
-          <w:sz w:val="24"/>
-          <w:szCs w:val="24"/>
-        </w:rPr>
-      </w:pPr>
-    </w:p>
-    <w:p>
-      <w:pPr>
-        <w:pStyle w:val="Heading3"/>
-        <w:spacing w:before="0" w:line="480" w:lineRule="auto"/>
-        <w:ind w:left="629" w:firstLine="720"/>
-        <w:rPr>
-          <w:rFonts w:cs="Arial"/>
-          <w:b/>
-          <w:bCs/>
-        </w:rPr>
-      </w:pPr>
-      <w:bookmarkStart w:id="114" w:name="_Toc137680174"/>
-      <w:r>
-        <w:rPr>
-          <w:rFonts w:cs="Arial"/>
-          <w:b/>
-          <w:bCs/>
-        </w:rPr>
-        <w:t>Procurement Risks</w:t>
-      </w:r>
-      <w:bookmarkEnd w:id="114"/>
+          <w:rFonts w:ascii="Arial" w:eastAsiaTheme="minorEastAsia" w:hAnsi="Arial" w:cs="Arial"/>
+          <w:lang w:val="en-PH" w:eastAsia="ja-JP"/>
+        </w:rPr>
+        <w:t>Procurement risks are potential problems that could potentially harm the project's success come up during the procurement process. To reduce these risks, it is crucial to recognize them and take proactive measures to address their influence over the project.</w:t>
+      </w:r>
     </w:p>
     <w:p>
       <w:pPr>
@@ -36873,44 +37223,7 @@
           <w:rFonts w:ascii="Arial" w:eastAsiaTheme="minorEastAsia" w:hAnsi="Arial" w:cs="Arial"/>
           <w:lang w:val="en-PH" w:eastAsia="ja-JP"/>
         </w:rPr>
-        <w:t xml:space="preserve">Procurement risk are potential problems that could issues that could potentially harm the project's success come up during the procurement process. To reduce these risks, it is crucial to recognize them and take </w:t>
-      </w:r>
-      <w:r>
-        <w:rPr>
-          <w:rStyle w:val="normaltextrun"/>
-          <w:rFonts w:ascii="Arial" w:eastAsiaTheme="minorEastAsia" w:hAnsi="Arial" w:cs="Arial"/>
-          <w:lang w:val="en-PH" w:eastAsia="ja-JP"/>
-        </w:rPr>
-        <w:t>initiative-taking</w:t>
-      </w:r>
-      <w:r>
-        <w:rPr>
-          <w:rStyle w:val="normaltextrun"/>
-          <w:rFonts w:ascii="Arial" w:eastAsiaTheme="minorEastAsia" w:hAnsi="Arial" w:cs="Arial"/>
-          <w:lang w:val="en-PH" w:eastAsia="ja-JP"/>
-        </w:rPr>
-        <w:t xml:space="preserve"> measures to address the influence over the project. </w:t>
-      </w:r>
-    </w:p>
-    <w:p>
-      <w:pPr>
-        <w:pStyle w:val="paragraph"/>
-        <w:spacing w:after="0" w:line="480" w:lineRule="auto"/>
-        <w:ind w:left="1349" w:firstLine="720"/>
-        <w:jc w:val="both"/>
-        <w:textAlignment w:val="baseline"/>
-        <w:rPr>
-          <w:rStyle w:val="normaltextrun"/>
-          <w:rFonts w:ascii="Arial" w:eastAsiaTheme="minorEastAsia" w:hAnsi="Arial" w:cs="Arial"/>
-          <w:lang w:val="en-PH" w:eastAsia="ja-JP"/>
-        </w:rPr>
-      </w:pPr>
-      <w:r>
-        <w:rPr>
-          <w:rStyle w:val="normaltextrun"/>
-          <w:rFonts w:ascii="Arial" w:eastAsiaTheme="minorEastAsia" w:hAnsi="Arial" w:cs="Arial"/>
-          <w:lang w:val="en-PH" w:eastAsia="ja-JP"/>
-        </w:rPr>
+        <w:lastRenderedPageBreak/>
         <w:t xml:space="preserve">The </w:t>
       </w:r>
       <w:proofErr w:type="spellStart"/>
@@ -36954,7 +37267,31 @@
           <w:rFonts w:ascii="Arial" w:eastAsiaTheme="minorEastAsia" w:hAnsi="Arial" w:cs="Arial"/>
           <w:lang w:val="en-PH" w:eastAsia="ja-JP"/>
         </w:rPr>
-        <w:t>Changes to the project's scope, schedule, or budget, which may have an impact on vendor commitments and procurement activities.</w:t>
+        <w:t xml:space="preserve">Changes to the project's scope, schedule, or budget, may have an impact on vendor commitments and procurement </w:t>
+      </w:r>
+      <w:r>
+        <w:rPr>
+          <w:rStyle w:val="normaltextrun"/>
+          <w:rFonts w:ascii="Arial" w:eastAsiaTheme="minorEastAsia" w:hAnsi="Arial" w:cs="Arial"/>
+          <w:lang w:val="en-PH" w:eastAsia="ja-JP"/>
+        </w:rPr>
+        <w:t>activities.</w:t>
+      </w:r>
+      <w:r>
+        <w:rPr>
+          <w:rStyle w:val="normaltextrun"/>
+          <w:rFonts w:ascii="Arial" w:eastAsiaTheme="minorEastAsia" w:hAnsi="Arial" w:cs="Arial"/>
+          <w:lang w:val="en-PH" w:eastAsia="ja-JP"/>
+        </w:rPr>
+        <w:t xml:space="preserve"> Unclear</w:t>
+      </w:r>
+      <w:r>
+        <w:rPr>
+          <w:rStyle w:val="normaltextrun"/>
+          <w:rFonts w:ascii="Arial" w:eastAsiaTheme="minorEastAsia" w:hAnsi="Arial" w:cs="Arial"/>
+          <w:lang w:val="en-PH" w:eastAsia="ja-JP"/>
+        </w:rPr>
+        <w:t xml:space="preserve"> and insufficient information in the documentation that may leads in misunderstanding between the team and the client.</w:t>
       </w:r>
     </w:p>
     <w:p>
@@ -36979,7 +37316,47 @@
           <w:rFonts w:ascii="Arial" w:eastAsiaTheme="minorEastAsia" w:hAnsi="Arial" w:cs="Arial"/>
           <w:lang w:val="en-PH" w:eastAsia="ja-JP"/>
         </w:rPr>
-        <w:t>Unclear and insufficient information in the documentation that may leads in misunderstanding between the team and the client.</w:t>
+        <w:t xml:space="preserve">Unclear and insufficient information in the documentation may lead to </w:t>
+      </w:r>
+      <w:r>
+        <w:rPr>
+          <w:rStyle w:val="normaltextrun"/>
+          <w:rFonts w:ascii="Arial" w:eastAsiaTheme="minorEastAsia" w:hAnsi="Arial" w:cs="Arial"/>
+          <w:lang w:val="en-PH" w:eastAsia="ja-JP"/>
+        </w:rPr>
+        <w:t>conflict</w:t>
+      </w:r>
+      <w:r>
+        <w:rPr>
+          <w:rStyle w:val="normaltextrun"/>
+          <w:rFonts w:ascii="Arial" w:eastAsiaTheme="minorEastAsia" w:hAnsi="Arial" w:cs="Arial"/>
+          <w:lang w:val="en-PH" w:eastAsia="ja-JP"/>
+        </w:rPr>
+        <w:t xml:space="preserve"> between the team and the </w:t>
+      </w:r>
+      <w:r>
+        <w:rPr>
+          <w:rStyle w:val="normaltextrun"/>
+          <w:rFonts w:ascii="Arial" w:eastAsiaTheme="minorEastAsia" w:hAnsi="Arial" w:cs="Arial"/>
+          <w:lang w:val="en-PH" w:eastAsia="ja-JP"/>
+        </w:rPr>
+        <w:t>client.</w:t>
+      </w:r>
+      <w:r>
+        <w:rPr>
+          <w:rStyle w:val="normaltextrun"/>
+          <w:rFonts w:ascii="Arial" w:eastAsiaTheme="minorEastAsia" w:hAnsi="Arial" w:cs="Arial"/>
+          <w:lang w:val="en-PH" w:eastAsia="ja-JP"/>
+        </w:rPr>
+        <w:t xml:space="preserve"> Lack</w:t>
+      </w:r>
+      <w:r>
+        <w:rPr>
+          <w:rStyle w:val="normaltextrun"/>
+          <w:rFonts w:ascii="Arial" w:eastAsiaTheme="minorEastAsia" w:hAnsi="Arial" w:cs="Arial"/>
+          <w:lang w:val="en-PH" w:eastAsia="ja-JP"/>
+        </w:rPr>
+        <w:t xml:space="preserve"> of communication and transparency between the team and the vendors, which may lead to misunderstanding.</w:t>
       </w:r>
     </w:p>
     <w:p>
@@ -37004,8 +37381,7 @@
           <w:rFonts w:ascii="Arial" w:eastAsiaTheme="minorEastAsia" w:hAnsi="Arial" w:cs="Arial"/>
           <w:lang w:val="en-PH" w:eastAsia="ja-JP"/>
         </w:rPr>
-        <w:lastRenderedPageBreak/>
-        <w:t>Incomplete contract terms or legal issues that will affect the project’s reputations and legal rights.</w:t>
+        <w:t>Incomplete contract terms or legal issues that will affect the project’s reputation and legal rights.</w:t>
       </w:r>
     </w:p>
     <w:p>
@@ -37138,274 +37514,10 @@
           <w:b/>
           <w:bCs/>
         </w:rPr>
+        <w:lastRenderedPageBreak/>
         <w:t>Procurement Risk Management</w:t>
       </w:r>
       <w:bookmarkEnd w:id="115"/>
-    </w:p>
-    <w:p>
-      <w:pPr>
-        <w:pStyle w:val="paragraph"/>
-        <w:numPr>
-          <w:ilvl w:val="0"/>
-          <w:numId w:val="10"/>
-        </w:numPr>
-        <w:spacing w:before="0" w:beforeAutospacing="0" w:after="0" w:afterAutospacing="0" w:line="480" w:lineRule="auto"/>
-        <w:textAlignment w:val="baseline"/>
-        <w:rPr>
-          <w:rStyle w:val="eop"/>
-          <w:rFonts w:ascii="Arial" w:hAnsi="Arial" w:cs="Arial"/>
-        </w:rPr>
-      </w:pPr>
-      <w:r>
-        <w:rPr>
-          <w:rStyle w:val="eop"/>
-          <w:rFonts w:ascii="Arial" w:hAnsi="Arial" w:cs="Arial"/>
-        </w:rPr>
-        <w:t xml:space="preserve">Identification of Procurement Risks </w:t>
-      </w:r>
-    </w:p>
-    <w:p>
-      <w:pPr>
-        <w:pStyle w:val="paragraph"/>
-        <w:spacing w:before="0" w:beforeAutospacing="0" w:after="0" w:afterAutospacing="0" w:line="480" w:lineRule="auto"/>
-        <w:ind w:left="1230" w:firstLine="465"/>
-        <w:textAlignment w:val="baseline"/>
-        <w:rPr>
-          <w:rStyle w:val="eop"/>
-          <w:rFonts w:ascii="Arial" w:hAnsi="Arial" w:cs="Arial"/>
-        </w:rPr>
-      </w:pPr>
-      <w:r>
-        <w:rPr>
-          <w:rStyle w:val="eop"/>
-          <w:rFonts w:ascii="Arial" w:hAnsi="Arial" w:cs="Arial"/>
-        </w:rPr>
-        <w:t>The following are the potential risks of the project:</w:t>
-      </w:r>
-    </w:p>
-    <w:p>
-      <w:pPr>
-        <w:pStyle w:val="paragraph"/>
-        <w:numPr>
-          <w:ilvl w:val="0"/>
-          <w:numId w:val="9"/>
-        </w:numPr>
-        <w:spacing w:before="0" w:beforeAutospacing="0" w:after="0" w:afterAutospacing="0" w:line="480" w:lineRule="auto"/>
-        <w:textAlignment w:val="baseline"/>
-        <w:rPr>
-          <w:rStyle w:val="eop"/>
-          <w:rFonts w:ascii="Arial" w:hAnsi="Arial" w:cs="Arial"/>
-        </w:rPr>
-      </w:pPr>
-      <w:r>
-        <w:rPr>
-          <w:rStyle w:val="eop"/>
-          <w:rFonts w:ascii="Arial" w:hAnsi="Arial" w:cs="Arial"/>
-        </w:rPr>
-        <w:t>Sudden change in cost of goods and services</w:t>
-      </w:r>
-    </w:p>
-    <w:p>
-      <w:pPr>
-        <w:pStyle w:val="paragraph"/>
-        <w:numPr>
-          <w:ilvl w:val="0"/>
-          <w:numId w:val="9"/>
-        </w:numPr>
-        <w:spacing w:before="0" w:beforeAutospacing="0" w:after="0" w:afterAutospacing="0" w:line="480" w:lineRule="auto"/>
-        <w:textAlignment w:val="baseline"/>
-        <w:rPr>
-          <w:rStyle w:val="eop"/>
-          <w:rFonts w:ascii="Arial" w:hAnsi="Arial" w:cs="Arial"/>
-        </w:rPr>
-      </w:pPr>
-      <w:r>
-        <w:rPr>
-          <w:rStyle w:val="eop"/>
-          <w:rFonts w:ascii="Arial" w:hAnsi="Arial" w:cs="Arial"/>
-        </w:rPr>
-        <w:t>Lacking information of contract’s terms and conditions</w:t>
-      </w:r>
-    </w:p>
-    <w:p>
-      <w:pPr>
-        <w:pStyle w:val="paragraph"/>
-        <w:numPr>
-          <w:ilvl w:val="0"/>
-          <w:numId w:val="9"/>
-        </w:numPr>
-        <w:spacing w:before="0" w:beforeAutospacing="0" w:after="0" w:afterAutospacing="0" w:line="480" w:lineRule="auto"/>
-        <w:textAlignment w:val="baseline"/>
-        <w:rPr>
-          <w:rStyle w:val="eop"/>
-          <w:rFonts w:ascii="Arial" w:hAnsi="Arial" w:cs="Arial"/>
-        </w:rPr>
-      </w:pPr>
-      <w:r>
-        <w:rPr>
-          <w:rStyle w:val="eop"/>
-          <w:rFonts w:ascii="Arial" w:hAnsi="Arial" w:cs="Arial"/>
-        </w:rPr>
-        <w:t>Misunderstanding due to misinformation from the team to the vendor about the project</w:t>
-      </w:r>
-    </w:p>
-    <w:p>
-      <w:pPr>
-        <w:pStyle w:val="paragraph"/>
-        <w:numPr>
-          <w:ilvl w:val="0"/>
-          <w:numId w:val="10"/>
-        </w:numPr>
-        <w:spacing w:before="0" w:beforeAutospacing="0" w:after="0" w:afterAutospacing="0" w:line="480" w:lineRule="auto"/>
-        <w:textAlignment w:val="baseline"/>
-        <w:rPr>
-          <w:rStyle w:val="eop"/>
-          <w:rFonts w:ascii="Arial" w:hAnsi="Arial"/>
-        </w:rPr>
-      </w:pPr>
-      <w:r>
-        <w:rPr>
-          <w:rStyle w:val="eop"/>
-          <w:rFonts w:ascii="Arial" w:hAnsi="Arial"/>
-        </w:rPr>
-        <w:t xml:space="preserve">Risk Mitigation Strategies  </w:t>
-      </w:r>
-    </w:p>
-    <w:p>
-      <w:pPr>
-        <w:pStyle w:val="paragraph"/>
-        <w:spacing w:before="0" w:beforeAutospacing="0" w:after="0" w:afterAutospacing="0" w:line="480" w:lineRule="auto"/>
-        <w:ind w:left="1230" w:firstLine="465"/>
-        <w:textAlignment w:val="baseline"/>
-        <w:rPr>
-          <w:rStyle w:val="eop"/>
-          <w:rFonts w:ascii="Arial" w:hAnsi="Arial"/>
-        </w:rPr>
-      </w:pPr>
-      <w:r>
-        <w:rPr>
-          <w:rStyle w:val="eop"/>
-          <w:rFonts w:ascii="Arial" w:hAnsi="Arial"/>
-        </w:rPr>
-        <w:t>The following are the strategies that will be implemented:</w:t>
-      </w:r>
-    </w:p>
-    <w:p>
-      <w:pPr>
-        <w:pStyle w:val="paragraph"/>
-        <w:numPr>
-          <w:ilvl w:val="0"/>
-          <w:numId w:val="11"/>
-        </w:numPr>
-        <w:spacing w:before="0" w:beforeAutospacing="0" w:after="0" w:afterAutospacing="0" w:line="480" w:lineRule="auto"/>
-        <w:textAlignment w:val="baseline"/>
-        <w:rPr>
-          <w:rStyle w:val="eop"/>
-          <w:rFonts w:ascii="Arial" w:hAnsi="Arial"/>
-        </w:rPr>
-      </w:pPr>
-      <w:r>
-        <w:rPr>
-          <w:rStyle w:val="eop"/>
-          <w:rFonts w:ascii="Arial" w:hAnsi="Arial"/>
-        </w:rPr>
-        <w:t xml:space="preserve">Thoroughly </w:t>
-      </w:r>
-      <w:r>
-        <w:rPr>
-          <w:rStyle w:val="eop"/>
-          <w:rFonts w:ascii="Arial" w:hAnsi="Arial"/>
-        </w:rPr>
-        <w:t>research</w:t>
-      </w:r>
-      <w:r>
-        <w:rPr>
-          <w:rStyle w:val="eop"/>
-          <w:rFonts w:ascii="Arial" w:hAnsi="Arial"/>
-        </w:rPr>
-        <w:t xml:space="preserve"> the identity of the company supplier and their goods and services.</w:t>
-      </w:r>
-    </w:p>
-    <w:p>
-      <w:pPr>
-        <w:pStyle w:val="paragraph"/>
-        <w:numPr>
-          <w:ilvl w:val="0"/>
-          <w:numId w:val="11"/>
-        </w:numPr>
-        <w:spacing w:before="0" w:beforeAutospacing="0" w:after="0" w:afterAutospacing="0" w:line="480" w:lineRule="auto"/>
-        <w:textAlignment w:val="baseline"/>
-        <w:rPr>
-          <w:rStyle w:val="eop"/>
-          <w:rFonts w:ascii="Arial" w:hAnsi="Arial"/>
-        </w:rPr>
-      </w:pPr>
-      <w:r>
-        <w:rPr>
-          <w:rStyle w:val="eop"/>
-          <w:rFonts w:ascii="Arial" w:hAnsi="Arial"/>
-        </w:rPr>
-        <w:lastRenderedPageBreak/>
-        <w:t>Conduct meetings as much as possible for communicating reports to clear confusion about the project.</w:t>
-      </w:r>
-    </w:p>
-    <w:p>
-      <w:pPr>
-        <w:pStyle w:val="paragraph"/>
-        <w:numPr>
-          <w:ilvl w:val="0"/>
-          <w:numId w:val="11"/>
-        </w:numPr>
-        <w:spacing w:before="0" w:beforeAutospacing="0" w:after="0" w:afterAutospacing="0" w:line="480" w:lineRule="auto"/>
-        <w:textAlignment w:val="baseline"/>
-        <w:rPr>
-          <w:rStyle w:val="eop"/>
-          <w:rFonts w:ascii="Arial" w:hAnsi="Arial"/>
-        </w:rPr>
-      </w:pPr>
-      <w:r>
-        <w:rPr>
-          <w:rStyle w:val="eop"/>
-          <w:rFonts w:ascii="Arial" w:hAnsi="Arial"/>
-        </w:rPr>
-        <w:t xml:space="preserve">Establish </w:t>
-      </w:r>
-      <w:r>
-        <w:rPr>
-          <w:rStyle w:val="eop"/>
-          <w:rFonts w:ascii="Arial" w:hAnsi="Arial"/>
-        </w:rPr>
-        <w:t>clear</w:t>
-      </w:r>
-      <w:r>
-        <w:rPr>
-          <w:rStyle w:val="eop"/>
-          <w:rFonts w:ascii="Arial" w:hAnsi="Arial"/>
-        </w:rPr>
-        <w:t xml:space="preserve"> and fair contract terms and conditions that will protect the company and the project.</w:t>
-      </w:r>
-    </w:p>
-    <w:p>
-      <w:pPr>
-        <w:pStyle w:val="paragraph"/>
-        <w:numPr>
-          <w:ilvl w:val="0"/>
-          <w:numId w:val="11"/>
-        </w:numPr>
-        <w:spacing w:before="0" w:beforeAutospacing="0" w:after="0" w:afterAutospacing="0" w:line="480" w:lineRule="auto"/>
-        <w:textAlignment w:val="baseline"/>
-        <w:rPr>
-          <w:rStyle w:val="eop"/>
-          <w:rFonts w:ascii="Arial" w:hAnsi="Arial"/>
-        </w:rPr>
-      </w:pPr>
-      <w:r>
-        <w:rPr>
-          <w:rStyle w:val="eop"/>
-          <w:rFonts w:ascii="Arial" w:hAnsi="Arial"/>
-        </w:rPr>
-        <w:t>Regular monitoring throughout the procurement process to ensure that the team will be ready for any emerging risks.</w:t>
-      </w:r>
     </w:p>
     <w:p>
       <w:pPr>
@@ -37419,44 +37531,275 @@
         <w:textAlignment w:val="baseline"/>
         <w:rPr>
           <w:rStyle w:val="eop"/>
-          <w:rFonts w:ascii="Arial" w:hAnsi="Arial"/>
-        </w:rPr>
-      </w:pPr>
-      <w:r>
+          <w:rFonts w:ascii="Arial" w:hAnsi="Arial" w:cs="Arial"/>
+        </w:rPr>
+      </w:pPr>
+      <w:r>
+        <w:rPr>
+          <w:rStyle w:val="eop"/>
+          <w:rFonts w:ascii="Arial" w:hAnsi="Arial" w:cs="Arial"/>
+        </w:rPr>
+        <w:t xml:space="preserve">Identification of Procurement Risks </w:t>
+      </w:r>
+    </w:p>
+    <w:p>
+      <w:pPr>
+        <w:pStyle w:val="paragraph"/>
+        <w:spacing w:before="0" w:beforeAutospacing="0" w:after="0" w:afterAutospacing="0" w:line="480" w:lineRule="auto"/>
+        <w:ind w:left="1230" w:firstLine="465"/>
+        <w:jc w:val="both"/>
+        <w:textAlignment w:val="baseline"/>
+        <w:rPr>
+          <w:rStyle w:val="eop"/>
+          <w:rFonts w:ascii="Arial" w:hAnsi="Arial" w:cs="Arial"/>
+        </w:rPr>
+      </w:pPr>
+      <w:r>
+        <w:rPr>
+          <w:rStyle w:val="eop"/>
+          <w:rFonts w:ascii="Arial" w:hAnsi="Arial" w:cs="Arial"/>
+        </w:rPr>
+        <w:t>The following are the potential risks of the project:</w:t>
+      </w:r>
+    </w:p>
+    <w:p>
+      <w:pPr>
+        <w:pStyle w:val="paragraph"/>
+        <w:numPr>
+          <w:ilvl w:val="0"/>
+          <w:numId w:val="9"/>
+        </w:numPr>
+        <w:spacing w:before="0" w:beforeAutospacing="0" w:after="0" w:afterAutospacing="0" w:line="480" w:lineRule="auto"/>
+        <w:jc w:val="both"/>
+        <w:textAlignment w:val="baseline"/>
+        <w:rPr>
+          <w:rStyle w:val="eop"/>
+          <w:rFonts w:ascii="Arial" w:hAnsi="Arial" w:cs="Arial"/>
+        </w:rPr>
+      </w:pPr>
+      <w:r>
+        <w:rPr>
+          <w:rStyle w:val="eop"/>
+          <w:rFonts w:ascii="Arial" w:hAnsi="Arial" w:cs="Arial"/>
+        </w:rPr>
+        <w:t>Sudden change in the cost of goods and services.</w:t>
+      </w:r>
+    </w:p>
+    <w:p>
+      <w:pPr>
+        <w:pStyle w:val="paragraph"/>
+        <w:numPr>
+          <w:ilvl w:val="0"/>
+          <w:numId w:val="9"/>
+        </w:numPr>
+        <w:spacing w:before="0" w:beforeAutospacing="0" w:after="0" w:afterAutospacing="0" w:line="480" w:lineRule="auto"/>
+        <w:jc w:val="both"/>
+        <w:textAlignment w:val="baseline"/>
+        <w:rPr>
+          <w:rStyle w:val="eop"/>
+          <w:rFonts w:ascii="Arial" w:hAnsi="Arial" w:cs="Arial"/>
+        </w:rPr>
+      </w:pPr>
+      <w:r>
+        <w:rPr>
+          <w:rStyle w:val="eop"/>
+          <w:rFonts w:ascii="Arial" w:hAnsi="Arial" w:cs="Arial"/>
+        </w:rPr>
+        <w:t>Lacking information on the contract’s terms and conditions.</w:t>
+      </w:r>
+    </w:p>
+    <w:p>
+      <w:pPr>
+        <w:pStyle w:val="paragraph"/>
+        <w:numPr>
+          <w:ilvl w:val="0"/>
+          <w:numId w:val="9"/>
+        </w:numPr>
+        <w:spacing w:before="0" w:beforeAutospacing="0" w:after="0" w:afterAutospacing="0" w:line="480" w:lineRule="auto"/>
+        <w:jc w:val="both"/>
+        <w:textAlignment w:val="baseline"/>
+        <w:rPr>
+          <w:rStyle w:val="eop"/>
+          <w:rFonts w:ascii="Arial" w:hAnsi="Arial" w:cs="Arial"/>
+        </w:rPr>
+      </w:pPr>
+      <w:r>
+        <w:rPr>
+          <w:rStyle w:val="eop"/>
+          <w:rFonts w:ascii="Arial" w:hAnsi="Arial" w:cs="Arial"/>
+        </w:rPr>
+        <w:t>Conflict</w:t>
+      </w:r>
+      <w:r>
+        <w:rPr>
+          <w:rStyle w:val="eop"/>
+          <w:rFonts w:ascii="Arial" w:hAnsi="Arial" w:cs="Arial"/>
+        </w:rPr>
+        <w:t xml:space="preserve"> due to misinformation from the team to the vendor about the project</w:t>
+      </w:r>
+      <w:r>
+        <w:rPr>
+          <w:rStyle w:val="eop"/>
+          <w:rFonts w:ascii="Arial" w:hAnsi="Arial" w:cs="Arial"/>
+        </w:rPr>
+        <w:t>.</w:t>
+      </w:r>
+    </w:p>
+    <w:p>
+      <w:pPr>
+        <w:pStyle w:val="paragraph"/>
+        <w:numPr>
+          <w:ilvl w:val="0"/>
+          <w:numId w:val="10"/>
+        </w:numPr>
+        <w:spacing w:before="0" w:beforeAutospacing="0" w:after="0" w:afterAutospacing="0" w:line="480" w:lineRule="auto"/>
+        <w:textAlignment w:val="baseline"/>
         <w:rPr>
           <w:rStyle w:val="eop"/>
           <w:rFonts w:ascii="Arial" w:hAnsi="Arial"/>
         </w:rPr>
-        <w:t xml:space="preserve">Assignment of Responsibilities </w:t>
+      </w:pPr>
+      <w:r>
+        <w:rPr>
+          <w:rStyle w:val="eop"/>
+          <w:rFonts w:ascii="Arial" w:hAnsi="Arial"/>
+        </w:rPr>
+        <w:t xml:space="preserve">Risk Mitigation Strategies  </w:t>
       </w:r>
     </w:p>
     <w:p>
       <w:pPr>
         <w:pStyle w:val="paragraph"/>
         <w:spacing w:before="0" w:beforeAutospacing="0" w:after="0" w:afterAutospacing="0" w:line="480" w:lineRule="auto"/>
-        <w:ind w:left="1349" w:firstLine="465"/>
-        <w:jc w:val="both"/>
+        <w:ind w:left="1230" w:firstLine="465"/>
         <w:textAlignment w:val="baseline"/>
         <w:rPr>
           <w:rStyle w:val="eop"/>
           <w:rFonts w:ascii="Arial" w:hAnsi="Arial"/>
         </w:rPr>
       </w:pPr>
-      <w:proofErr w:type="spellStart"/>
       <w:r>
         <w:rPr>
           <w:rStyle w:val="eop"/>
           <w:rFonts w:ascii="Arial" w:hAnsi="Arial"/>
         </w:rPr>
-        <w:t>Villamin</w:t>
-      </w:r>
-      <w:proofErr w:type="spellEnd"/>
-      <w:r>
+        <w:t>The following are the strategies that will be implemented:</w:t>
+      </w:r>
+    </w:p>
+    <w:p>
+      <w:pPr>
+        <w:pStyle w:val="paragraph"/>
+        <w:numPr>
+          <w:ilvl w:val="0"/>
+          <w:numId w:val="11"/>
+        </w:numPr>
+        <w:spacing w:before="0" w:beforeAutospacing="0" w:after="0" w:afterAutospacing="0" w:line="480" w:lineRule="auto"/>
+        <w:textAlignment w:val="baseline"/>
         <w:rPr>
           <w:rStyle w:val="eop"/>
           <w:rFonts w:ascii="Arial" w:hAnsi="Arial"/>
         </w:rPr>
-        <w:t xml:space="preserve"> Wood and Iron Works System needs a clear roles and responsibilities to help ensure accountability, clarity, and effective coordination. It is essential to clearly communicate the assigned responsibilities to all parties involved and ensure that everyone understands their roles and obligations. Regular communication, coordination, and collaboration among the responsible parties contribute to the smooth execution of the procurement plan and successful procurement outcomes.</w:t>
+      </w:pPr>
+      <w:r>
+        <w:rPr>
+          <w:rStyle w:val="eop"/>
+          <w:rFonts w:ascii="Arial" w:hAnsi="Arial"/>
+        </w:rPr>
+        <w:t xml:space="preserve">Thoroughly </w:t>
+      </w:r>
+      <w:r>
+        <w:rPr>
+          <w:rStyle w:val="eop"/>
+          <w:rFonts w:ascii="Arial" w:hAnsi="Arial"/>
+        </w:rPr>
+        <w:t>research</w:t>
+      </w:r>
+      <w:r>
+        <w:rPr>
+          <w:rStyle w:val="eop"/>
+          <w:rFonts w:ascii="Arial" w:hAnsi="Arial"/>
+        </w:rPr>
+        <w:t xml:space="preserve"> the identity of the company supplier and their goods and services.</w:t>
+      </w:r>
+    </w:p>
+    <w:p>
+      <w:pPr>
+        <w:pStyle w:val="paragraph"/>
+        <w:numPr>
+          <w:ilvl w:val="0"/>
+          <w:numId w:val="11"/>
+        </w:numPr>
+        <w:spacing w:before="0" w:beforeAutospacing="0" w:after="0" w:afterAutospacing="0" w:line="480" w:lineRule="auto"/>
+        <w:textAlignment w:val="baseline"/>
+        <w:rPr>
+          <w:rStyle w:val="eop"/>
+          <w:rFonts w:ascii="Arial" w:hAnsi="Arial"/>
+        </w:rPr>
+      </w:pPr>
+      <w:r>
+        <w:rPr>
+          <w:rStyle w:val="eop"/>
+          <w:rFonts w:ascii="Arial" w:hAnsi="Arial"/>
+        </w:rPr>
+        <w:t>Conduct meetings as much as possible for communicating reports to clear confusion about the project.</w:t>
+      </w:r>
+    </w:p>
+    <w:p>
+      <w:pPr>
+        <w:pStyle w:val="paragraph"/>
+        <w:numPr>
+          <w:ilvl w:val="0"/>
+          <w:numId w:val="11"/>
+        </w:numPr>
+        <w:spacing w:before="0" w:beforeAutospacing="0" w:after="0" w:afterAutospacing="0" w:line="480" w:lineRule="auto"/>
+        <w:textAlignment w:val="baseline"/>
+        <w:rPr>
+          <w:rStyle w:val="eop"/>
+          <w:rFonts w:ascii="Arial" w:hAnsi="Arial"/>
+        </w:rPr>
+      </w:pPr>
+      <w:r>
+        <w:rPr>
+          <w:rStyle w:val="eop"/>
+          <w:rFonts w:ascii="Arial" w:hAnsi="Arial"/>
+        </w:rPr>
+        <w:t xml:space="preserve">Establish </w:t>
+      </w:r>
+      <w:r>
+        <w:rPr>
+          <w:rStyle w:val="eop"/>
+          <w:rFonts w:ascii="Arial" w:hAnsi="Arial"/>
+        </w:rPr>
+        <w:t>clear</w:t>
+      </w:r>
+      <w:r>
+        <w:rPr>
+          <w:rStyle w:val="eop"/>
+          <w:rFonts w:ascii="Arial" w:hAnsi="Arial"/>
+        </w:rPr>
+        <w:t xml:space="preserve"> and fair contract terms and conditions that will protect the company and the project.</w:t>
+      </w:r>
+    </w:p>
+    <w:p>
+      <w:pPr>
+        <w:pStyle w:val="paragraph"/>
+        <w:numPr>
+          <w:ilvl w:val="0"/>
+          <w:numId w:val="11"/>
+        </w:numPr>
+        <w:spacing w:before="0" w:beforeAutospacing="0" w:after="0" w:afterAutospacing="0" w:line="480" w:lineRule="auto"/>
+        <w:textAlignment w:val="baseline"/>
+        <w:rPr>
+          <w:rStyle w:val="eop"/>
+          <w:rFonts w:ascii="Arial" w:hAnsi="Arial"/>
+        </w:rPr>
+      </w:pPr>
+      <w:r>
+        <w:rPr>
+          <w:rStyle w:val="eop"/>
+          <w:rFonts w:ascii="Arial" w:hAnsi="Arial"/>
+        </w:rPr>
+        <w:t>Regular monitoring throughout the procurement process to ensure that the team will be ready for any emerging risks.</w:t>
       </w:r>
     </w:p>
     <w:p>
@@ -37479,7 +37822,7 @@
           <w:rStyle w:val="eop"/>
           <w:rFonts w:ascii="Arial" w:hAnsi="Arial"/>
         </w:rPr>
-        <w:t>Communication and Reporting</w:t>
+        <w:t xml:space="preserve">Assignment of Responsibilities </w:t>
       </w:r>
     </w:p>
     <w:p>
@@ -37494,54 +37837,43 @@
           <w:rFonts w:ascii="Arial" w:hAnsi="Arial"/>
         </w:rPr>
       </w:pPr>
+      <w:proofErr w:type="spellStart"/>
       <w:r>
         <w:rPr>
           <w:rStyle w:val="eop"/>
           <w:rFonts w:ascii="Arial" w:hAnsi="Arial"/>
         </w:rPr>
-        <w:t xml:space="preserve">Effective communication and reporting play a crucial role in ensuring transparency, coordination, and accountability throughout the procurement process. Regular and clear communication helps stakeholders stay informed, aligned, and engaged. It enables the exchange of critical information, progress updates, and timely resolution of issues. </w:t>
-      </w:r>
-    </w:p>
-    <w:p>
-      <w:pPr>
-        <w:pStyle w:val="paragraph"/>
-        <w:spacing w:before="0" w:beforeAutospacing="0" w:after="0" w:afterAutospacing="0" w:line="480" w:lineRule="auto"/>
-        <w:ind w:left="1349" w:firstLine="465"/>
-        <w:jc w:val="both"/>
-        <w:textAlignment w:val="baseline"/>
+        <w:t>Villamin</w:t>
+      </w:r>
+      <w:proofErr w:type="spellEnd"/>
+      <w:r>
         <w:rPr>
           <w:rStyle w:val="eop"/>
           <w:rFonts w:ascii="Arial" w:hAnsi="Arial"/>
         </w:rPr>
-      </w:pPr>
+        <w:t xml:space="preserve"> Wood and Iron Works System need</w:t>
+      </w:r>
       <w:r>
         <w:rPr>
           <w:rStyle w:val="eop"/>
           <w:rFonts w:ascii="Arial" w:hAnsi="Arial"/>
         </w:rPr>
-        <w:t xml:space="preserve">This </w:t>
+        <w:t xml:space="preserve"> </w:t>
       </w:r>
       <w:r>
         <w:rPr>
           <w:rStyle w:val="eop"/>
           <w:rFonts w:ascii="Arial" w:hAnsi="Arial"/>
         </w:rPr>
-        <w:t>ensures</w:t>
+        <w:t xml:space="preserve">clear roles and responsibilities to help ensure accountability, clarity, and effective coordination. It is essential to clearly communicate the assigned responsibilities to all parties involved and ensure that everyone understands their roles and obligations. Regular communication, coordination, and </w:t>
       </w:r>
       <w:r>
         <w:rPr>
           <w:rStyle w:val="eop"/>
           <w:rFonts w:ascii="Arial" w:hAnsi="Arial"/>
         </w:rPr>
-        <w:t xml:space="preserve"> that relevant stakeholders are kept informed about procurement activities, supplier selection processes, contract status, and any potential risks or issues. It will promote collaboration, enable timely </w:t>
-      </w:r>
-      <w:r>
-        <w:rPr>
-          <w:rStyle w:val="eop"/>
-          <w:rFonts w:ascii="Arial" w:hAnsi="Arial"/>
-        </w:rPr>
         <w:lastRenderedPageBreak/>
-        <w:t xml:space="preserve">decision-making, and provide a platform for addressing concerns, feedback, and suggestions. </w:t>
+        <w:t>collaboration among the responsible parties contribute to the smooth execution of the procurement plan and successful procurement outcomes.</w:t>
       </w:r>
     </w:p>
     <w:p>
@@ -37564,6 +37896,83 @@
           <w:rStyle w:val="eop"/>
           <w:rFonts w:ascii="Arial" w:hAnsi="Arial"/>
         </w:rPr>
+        <w:t>Communication and Reporting</w:t>
+      </w:r>
+    </w:p>
+    <w:p>
+      <w:pPr>
+        <w:pStyle w:val="paragraph"/>
+        <w:spacing w:before="0" w:beforeAutospacing="0" w:after="0" w:afterAutospacing="0" w:line="480" w:lineRule="auto"/>
+        <w:ind w:left="1349" w:firstLine="465"/>
+        <w:jc w:val="both"/>
+        <w:textAlignment w:val="baseline"/>
+        <w:rPr>
+          <w:rStyle w:val="eop"/>
+          <w:rFonts w:ascii="Arial" w:hAnsi="Arial"/>
+        </w:rPr>
+      </w:pPr>
+      <w:r>
+        <w:rPr>
+          <w:rStyle w:val="eop"/>
+          <w:rFonts w:ascii="Arial" w:hAnsi="Arial"/>
+        </w:rPr>
+        <w:t xml:space="preserve">Effective communication and reporting play a crucial role in ensuring transparency, coordination, and accountability throughout the procurement process. Regular and clear communication helps stakeholders stay informed, aligned, and engaged. It enables the exchange of critical information, progress updates, and timely resolution of issues. </w:t>
+      </w:r>
+    </w:p>
+    <w:p>
+      <w:pPr>
+        <w:pStyle w:val="paragraph"/>
+        <w:spacing w:before="0" w:beforeAutospacing="0" w:after="0" w:afterAutospacing="0" w:line="480" w:lineRule="auto"/>
+        <w:ind w:left="1349" w:firstLine="465"/>
+        <w:jc w:val="both"/>
+        <w:textAlignment w:val="baseline"/>
+        <w:rPr>
+          <w:rStyle w:val="eop"/>
+          <w:rFonts w:ascii="Arial" w:hAnsi="Arial"/>
+        </w:rPr>
+      </w:pPr>
+      <w:r>
+        <w:rPr>
+          <w:rStyle w:val="eop"/>
+          <w:rFonts w:ascii="Arial" w:hAnsi="Arial"/>
+        </w:rPr>
+        <w:t xml:space="preserve">This </w:t>
+      </w:r>
+      <w:r>
+        <w:rPr>
+          <w:rStyle w:val="eop"/>
+          <w:rFonts w:ascii="Arial" w:hAnsi="Arial"/>
+        </w:rPr>
+        <w:t>ensures</w:t>
+      </w:r>
+      <w:r>
+        <w:rPr>
+          <w:rStyle w:val="eop"/>
+          <w:rFonts w:ascii="Arial" w:hAnsi="Arial"/>
+        </w:rPr>
+        <w:t xml:space="preserve"> that relevant stakeholders are kept informed about procurement activities, supplier selection processes, contract status, and any potential risks or issues. It will promote collaboration, enable timely decision-making, and provide a platform for addressing concerns, feedback, and suggestions. </w:t>
+      </w:r>
+    </w:p>
+    <w:p>
+      <w:pPr>
+        <w:pStyle w:val="paragraph"/>
+        <w:numPr>
+          <w:ilvl w:val="0"/>
+          <w:numId w:val="10"/>
+        </w:numPr>
+        <w:spacing w:before="0" w:beforeAutospacing="0" w:after="0" w:afterAutospacing="0" w:line="480" w:lineRule="auto"/>
+        <w:jc w:val="both"/>
+        <w:textAlignment w:val="baseline"/>
+        <w:rPr>
+          <w:rStyle w:val="eop"/>
+          <w:rFonts w:ascii="Arial" w:hAnsi="Arial"/>
+        </w:rPr>
+      </w:pPr>
+      <w:r>
+        <w:rPr>
+          <w:rStyle w:val="eop"/>
+          <w:rFonts w:ascii="Arial" w:hAnsi="Arial"/>
+        </w:rPr>
         <w:t>Continuous Improvement</w:t>
       </w:r>
     </w:p>
@@ -37637,6 +38046,7 @@
           <w:b/>
           <w:bCs/>
         </w:rPr>
+        <w:lastRenderedPageBreak/>
         <w:t>Cost Determination</w:t>
       </w:r>
       <w:bookmarkEnd w:id="116"/>
@@ -37687,15 +38097,7 @@
           <w:rStyle w:val="eop"/>
           <w:rFonts w:ascii="Arial" w:hAnsi="Arial"/>
         </w:rPr>
-        <w:t xml:space="preserve">Project management-related expenses for personnel, hardware, and software are all included. While integration costs cover the price of integrating the system with other programs or third-party applications, </w:t>
-      </w:r>
-      <w:r>
-        <w:rPr>
-          <w:rStyle w:val="eop"/>
-          <w:rFonts w:ascii="Arial" w:hAnsi="Arial"/>
-        </w:rPr>
-        <w:lastRenderedPageBreak/>
-        <w:t>development costs cover the cost of creating software, hardware, testing, and quality assurance. The price of purchasing the necessary tools, software, and services to design and put the system into use is included in the procurement costs. The costs associated with training personnel to use the system effectively are also covered.</w:t>
+        <w:t>Project management-related expenses for personnel, hardware, and software are all included. While integration costs cover the price of integrating the system with other programs or third-party applications, development costs cover the cost of creating software, hardware, testing, and quality assurance. The price of purchasing the necessary tools, software, and services to design and put the system into use is included in the procurement costs. The costs associated with training personnel to use the system effectively are also covered.</w:t>
       </w:r>
     </w:p>
     <w:p>
@@ -37739,6 +38141,7 @@
           <w:szCs w:val="24"/>
           <w:lang w:val="en-US" w:eastAsia="en-US"/>
         </w:rPr>
+        <w:lastRenderedPageBreak/>
         <w:tab/>
       </w:r>
       <w:r>
@@ -37769,7 +38172,27 @@
           <w:szCs w:val="24"/>
           <w:lang w:val="en-US" w:eastAsia="en-US"/>
         </w:rPr>
-        <w:t xml:space="preserve">Overall, the procurement management plan's cost determination section will have a crucial role in ensuring the completion success of </w:t>
+        <w:t>Overall, the procurement management plan's cost determination section will have a crucial role in ensuring the comple</w:t>
+      </w:r>
+      <w:r>
+        <w:rPr>
+          <w:rStyle w:val="eop"/>
+          <w:rFonts w:eastAsia="Times New Roman" w:cs="Times New Roman"/>
+          <w:sz w:val="24"/>
+          <w:szCs w:val="24"/>
+          <w:lang w:val="en-US" w:eastAsia="en-US"/>
+        </w:rPr>
+        <w:t>te</w:t>
+      </w:r>
+      <w:r>
+        <w:rPr>
+          <w:rStyle w:val="eop"/>
+          <w:rFonts w:eastAsia="Times New Roman" w:cs="Times New Roman"/>
+          <w:sz w:val="24"/>
+          <w:szCs w:val="24"/>
+          <w:lang w:val="en-US" w:eastAsia="en-US"/>
+        </w:rPr>
+        <w:t xml:space="preserve"> success of </w:t>
       </w:r>
       <w:proofErr w:type="spellStart"/>
       <w:r>
@@ -37888,22 +38311,28 @@
           <w:rStyle w:val="eop"/>
           <w:rFonts w:ascii="Arial" w:hAnsi="Arial" w:cs="Arial"/>
         </w:rPr>
-        <w:t xml:space="preserve">The project was given with a limited financial resource by the client. This requires </w:t>
+        <w:t xml:space="preserve">The project was given with a </w:t>
       </w:r>
       <w:r>
         <w:rPr>
           <w:rStyle w:val="eop"/>
           <w:rFonts w:ascii="Arial" w:hAnsi="Arial" w:cs="Arial"/>
         </w:rPr>
-        <w:t xml:space="preserve">careful budget planning and cost </w:t>
+        <w:t>limited financial resource</w:t>
       </w:r>
       <w:r>
         <w:rPr>
           <w:rStyle w:val="eop"/>
           <w:rFonts w:ascii="Arial" w:hAnsi="Arial" w:cs="Arial"/>
         </w:rPr>
-        <w:lastRenderedPageBreak/>
-        <w:t>optimization strategies to ensure procurement objectives are met within the allocated budget.</w:t>
+        <w:t xml:space="preserve"> by the client. This requires </w:t>
+      </w:r>
+      <w:r>
+        <w:rPr>
+          <w:rStyle w:val="eop"/>
+          <w:rFonts w:ascii="Arial" w:hAnsi="Arial" w:cs="Arial"/>
+        </w:rPr>
+        <w:t>careful budget planning and cost optimization strategies to ensure procurement objectives are met within the allocated budget.</w:t>
       </w:r>
     </w:p>
     <w:p>
@@ -38026,6 +38455,7 @@
           <w:b/>
           <w:bCs/>
         </w:rPr>
+        <w:lastRenderedPageBreak/>
         <w:t xml:space="preserve">Resource constraints: </w:t>
       </w:r>
       <w:r>
@@ -38094,15 +38524,7 @@
           <w:rStyle w:val="eop"/>
           <w:rFonts w:ascii="Arial" w:hAnsi="Arial" w:cs="Arial"/>
         </w:rPr>
-        <w:t xml:space="preserve">The contract approval process is a critical step in the procurement lifecycle, ensuring that contracts are reviewed, authorized, and executed in </w:t>
-      </w:r>
-      <w:r>
-        <w:rPr>
-          <w:rStyle w:val="eop"/>
-          <w:rFonts w:ascii="Arial" w:hAnsi="Arial" w:cs="Arial"/>
-        </w:rPr>
-        <w:lastRenderedPageBreak/>
-        <w:t>accordance with established policies and procedures.</w:t>
+        <w:t>The contract approval process is a critical step in the procurement lifecycle, ensuring that contracts are reviewed, authorized, and executed in accordance with established policies and procedures.</w:t>
       </w:r>
       <w:r>
         <w:rPr>
@@ -38265,6 +38687,7 @@
           <w:b/>
           <w:bCs/>
         </w:rPr>
+        <w:lastRenderedPageBreak/>
         <w:t>Contract Review:</w:t>
       </w:r>
       <w:r>
@@ -38424,15 +38847,7 @@
           <w:rStyle w:val="eop"/>
           <w:rFonts w:ascii="Arial" w:hAnsi="Arial" w:cs="Arial"/>
         </w:rPr>
-        <w:t xml:space="preserve"> their performance. </w:t>
-      </w:r>
-      <w:r>
-        <w:rPr>
-          <w:rStyle w:val="eop"/>
-          <w:rFonts w:ascii="Arial" w:hAnsi="Arial" w:cs="Arial"/>
-        </w:rPr>
-        <w:lastRenderedPageBreak/>
-        <w:t xml:space="preserve">Additionally, the procurement officer will keep an eye on the agreement to make sure that all deliverables are fulfilled, and payments are made in accordance with the contract's terms. </w:t>
+        <w:t xml:space="preserve"> their performance. Additionally, the procurement officer will keep an eye on the agreement to make sure that all deliverables are fulfilled, and payments are made in accordance with the contract's terms. </w:t>
       </w:r>
     </w:p>
     <w:p>
@@ -38497,7 +38912,14 @@
         <w:rPr>
           <w:rFonts w:ascii="Arial" w:hAnsi="Arial" w:cs="Arial"/>
         </w:rPr>
-        <w:t xml:space="preserve"> The following are the criteria for the </w:t>
+        <w:t xml:space="preserve"> </w:t>
+      </w:r>
+      <w:r>
+        <w:rPr>
+          <w:rFonts w:ascii="Arial" w:hAnsi="Arial" w:cs="Arial"/>
+        </w:rPr>
+        <w:lastRenderedPageBreak/>
+        <w:t xml:space="preserve">The following are the criteria for the </w:t>
       </w:r>
       <w:proofErr w:type="spellStart"/>
       <w:r>
@@ -38598,14 +39020,7 @@
         <w:rPr>
           <w:rFonts w:ascii="Arial" w:hAnsi="Arial" w:cs="Arial"/>
         </w:rPr>
-        <w:t xml:space="preserve">During the decision-making process, the cost of the vendor's suggested solution will be considered. The vendor's pricing should be </w:t>
-      </w:r>
-      <w:r>
-        <w:rPr>
-          <w:rFonts w:ascii="Arial" w:hAnsi="Arial" w:cs="Arial"/>
-        </w:rPr>
-        <w:lastRenderedPageBreak/>
-        <w:t xml:space="preserve">competitive and reasonable </w:t>
+        <w:t xml:space="preserve">During the decision-making process, the cost of the vendor's suggested solution will be considered. The vendor's pricing should be competitive and reasonable </w:t>
       </w:r>
       <w:r>
         <w:rPr>
@@ -38723,7 +39138,7 @@
       <w:pPr>
         <w:pStyle w:val="paragraph"/>
         <w:spacing w:after="0" w:line="480" w:lineRule="auto"/>
-        <w:ind w:left="1709"/>
+        <w:ind w:left="1709" w:firstLine="360"/>
         <w:jc w:val="both"/>
         <w:textAlignment w:val="baseline"/>
         <w:rPr>
@@ -38734,6 +39149,7 @@
         <w:rPr>
           <w:rFonts w:ascii="Arial" w:hAnsi="Arial" w:cs="Arial"/>
         </w:rPr>
+        <w:lastRenderedPageBreak/>
         <w:t>The use of clear and well-defined decision criteria promotes consistency, transparency, and accountability in the procurement decision-making process, enabling organizations to make informed choices that yield favorable outcomes</w:t>
       </w:r>
       <w:r>
@@ -38841,15 +39257,7 @@
           <w:rStyle w:val="eop"/>
           <w:rFonts w:ascii="Arial" w:hAnsi="Arial" w:cs="Arial"/>
         </w:rPr>
-        <w:t xml:space="preserve">The rating is calculated by giving points to various factors, including the caliber of the good or service, responsiveness, and </w:t>
-      </w:r>
-      <w:r>
-        <w:rPr>
-          <w:rStyle w:val="eop"/>
-          <w:rFonts w:ascii="Arial" w:hAnsi="Arial" w:cs="Arial"/>
-        </w:rPr>
-        <w:lastRenderedPageBreak/>
-        <w:t>communication. A rating scale of 1 to 5, with 5 being the best, can be created by averaging the total score.</w:t>
+        <w:t>The rating is calculated by giving points to various factors, including the caliber of the good or service, responsiveness, and communication. A rating scale of 1 to 5, with 5 being the best, can be created by averaging the total score.</w:t>
       </w:r>
     </w:p>
     <w:p>
@@ -39019,6 +39427,7 @@
         <w:rPr>
           <w:rFonts w:ascii="Arial" w:hAnsi="Arial" w:cs="Arial"/>
         </w:rPr>
+        <w:lastRenderedPageBreak/>
         <w:t>T</w:t>
       </w:r>
       <w:r>
@@ -39045,6 +39454,7 @@
         <w:pStyle w:val="paragraph"/>
         <w:spacing w:before="0" w:beforeAutospacing="0" w:after="0" w:afterAutospacing="0" w:line="480" w:lineRule="auto"/>
         <w:ind w:left="1800" w:firstLine="720"/>
+        <w:jc w:val="both"/>
         <w:textAlignment w:val="baseline"/>
         <w:rPr>
           <w:rFonts w:ascii="Arial" w:hAnsi="Arial" w:cs="Arial"/>
@@ -39238,7 +39648,15 @@
           <w:sz w:val="24"/>
           <w:szCs w:val="24"/>
         </w:rPr>
-        <w:t xml:space="preserve"> Wood and Iron Works System addressed the Transition Plan, in which there will be a phase or transition that should be followed for continuity and to reduce any operational challenges or interruptions that they encounter. This precise and systematic approach enables the transfer of knowledge, resources, and responsibility to the business company, thereby reducing all possible technical interruptions.</w:t>
+        <w:t xml:space="preserve"> Wood and Iron Works System addressed the Transition Plan, in which there will be a phase or transition that should be followed for continuity and to reduce any operational challenges or interruptions that they encounter. This precise and systematic approach </w:t>
+      </w:r>
+      <w:r>
+        <w:rPr>
+          <w:sz w:val="24"/>
+          <w:szCs w:val="24"/>
+        </w:rPr>
+        <w:lastRenderedPageBreak/>
+        <w:t>enables the transfer of knowledge, resources, and responsibility to the business company, thereby reducing all possible technical interruptions.</w:t>
       </w:r>
     </w:p>
     <w:p>
@@ -39379,7 +39797,6 @@
           <w:sz w:val="24"/>
           <w:szCs w:val="24"/>
         </w:rPr>
-        <w:lastRenderedPageBreak/>
         <w:t>3.</w:t>
       </w:r>
       <w:r>
@@ -39704,7 +40121,6 @@
           <w:b/>
           <w:bCs/>
         </w:rPr>
-        <w:lastRenderedPageBreak/>
         <w:t>Transition Team Organization</w:t>
       </w:r>
       <w:bookmarkEnd w:id="124"/>
@@ -39866,6 +40282,7 @@
           <w:sz w:val="24"/>
           <w:szCs w:val="24"/>
         </w:rPr>
+        <w:lastRenderedPageBreak/>
         <w:t>3.</w:t>
       </w:r>
       <w:r>
@@ -39982,7 +40399,6 @@
           <w:b/>
           <w:bCs/>
         </w:rPr>
-        <w:lastRenderedPageBreak/>
         <w:t>Workforce Transition</w:t>
       </w:r>
       <w:bookmarkEnd w:id="126"/>
@@ -40149,7 +40565,15 @@
           <w:sz w:val="24"/>
           <w:szCs w:val="24"/>
         </w:rPr>
-        <w:t>In general, effective communication is essential for fostering teamwork and informing the client of any changes. The group will provide user-manual and conduct demonstrations to ensure smooth operation and highlight how this system will be beneficial to the company. The workforce transition will be evaluated on a regular basis to guarantee that the project is moving forward in a timely and cost-effective manner.</w:t>
+        <w:t xml:space="preserve">In general, effective communication is essential for fostering teamwork and informing the client of any changes. The group will provide user-manual and conduct demonstrations to ensure smooth operation and </w:t>
+      </w:r>
+      <w:r>
+        <w:rPr>
+          <w:sz w:val="24"/>
+          <w:szCs w:val="24"/>
+        </w:rPr>
+        <w:lastRenderedPageBreak/>
+        <w:t>highlight how this system will be beneficial to the company. The workforce transition will be evaluated on a regular basis to guarantee that the project is moving forward in a timely and cost-effective manner.</w:t>
       </w:r>
     </w:p>
     <w:p>
@@ -40278,7 +40702,6 @@
           <w:sz w:val="24"/>
           <w:szCs w:val="24"/>
         </w:rPr>
-        <w:lastRenderedPageBreak/>
         <w:t>User Training - The team will provide instructions or materials to follow to make sure the customer understands how the system works. The training environment can include online and face-to-face interactions to achieve a more comprehensive comprehension.</w:t>
       </w:r>
     </w:p>
@@ -40351,7 +40774,15 @@
           <w:sz w:val="24"/>
           <w:szCs w:val="24"/>
         </w:rPr>
-        <w:t>Gain Formal Acceptance - In this phase, the team is responsible for ensuring all requirements have been fulfilled with the newly implemented system. Also, the objective of this phase is to get the client to officially acknowledge that the transition went well</w:t>
+        <w:t xml:space="preserve">Gain Formal Acceptance - In this phase, the team is responsible for ensuring all requirements have been fulfilled with the newly </w:t>
+      </w:r>
+      <w:r>
+        <w:rPr>
+          <w:sz w:val="24"/>
+          <w:szCs w:val="24"/>
+        </w:rPr>
+        <w:lastRenderedPageBreak/>
+        <w:t>implemented system. Also, the objective of this phase is to get the client to officially acknowledge that the transition went well</w:t>
       </w:r>
       <w:r>
         <w:rPr>
@@ -40406,15 +40837,7 @@
           <w:sz w:val="24"/>
           <w:szCs w:val="24"/>
         </w:rPr>
-        <w:t xml:space="preserve">Project Close-Out Meeting - The last phase of the change will involve directing an undertaking conclusion meeting with all participants. This gathering will be an opportunity to talk about the </w:t>
-      </w:r>
-      <w:r>
-        <w:rPr>
-          <w:sz w:val="24"/>
-          <w:szCs w:val="24"/>
-        </w:rPr>
-        <w:lastRenderedPageBreak/>
-        <w:t>project, look at its overall presentation, highlight its successes, point out areas that need improvement, and confirm the purpose of any work that has not been completed.</w:t>
+        <w:t>Project Close-Out Meeting - The last phase of the change will involve directing an undertaking conclusion meeting with all participants. This gathering will be an opportunity to talk about the project, look at its overall presentation, highlight its successes, point out areas that need improvement, and confirm the purpose of any work that has not been completed.</w:t>
       </w:r>
     </w:p>
     <w:p>
@@ -40635,6 +41058,7 @@
           <w:sz w:val="24"/>
           <w:szCs w:val="24"/>
         </w:rPr>
+        <w:lastRenderedPageBreak/>
         <w:t>Incumbent Owned Equipment</w:t>
       </w:r>
     </w:p>
@@ -40695,7 +41119,6 @@
           <w:sz w:val="24"/>
           <w:szCs w:val="24"/>
         </w:rPr>
-        <w:lastRenderedPageBreak/>
         <w:t>The plan must include all necessary documentation, such as purchase agreement, bill of sale, financial statements, permits, licenses, registrations, and all necessary documents and procedures must be followed accurately and in compliance with local laws and regulations.</w:t>
       </w:r>
     </w:p>
@@ -40785,7 +41208,11 @@
       </w:r>
       <w:proofErr w:type="spellEnd"/>
       <w:r>
-        <w:t xml:space="preserve"> Wood and Iron Works, pointed out that they do not directly collect or store usernames and passwords for customer accounts. Instead, they use a third-party platform, like Facebook page, to connect with customers and provide access to their services. Customers are urged to check in with their Facebook credentials already in place to avoid creating new accounts or passwords. This strategy guarantees a secure and seamless user experience while protecting client privacy. </w:t>
+        <w:t xml:space="preserve"> Wood and Iron Works, pointed out that they do not directly collect or store usernames and passwords for customer accounts. Instead, they use a third-party platform, like Facebook page, to connect with customers and provide access to their services. Customers are urged to check in with their Facebook credentials already in place to avoid creating new accounts or passwords. </w:t>
+      </w:r>
+      <w:r>
+        <w:lastRenderedPageBreak/>
+        <w:t xml:space="preserve">This strategy guarantees a secure and seamless user experience while protecting client privacy. </w:t>
       </w:r>
     </w:p>
     <w:p>
@@ -40800,11 +41227,7 @@
         <w:ind w:left="2160" w:firstLine="720"/>
       </w:pPr>
       <w:r>
-        <w:t xml:space="preserve">The integration of the system with the Facebook platform, as well as proper configuration and adherence to their rules, will be the primary focus during the implementation phase. Customers will be given detailed instructions on how to log in using their Facebook accounts, emphasizing the significance of protecting their login information. The company prioritizes the integrity and security of client accounts while boosting </w:t>
-      </w:r>
-      <w:r>
-        <w:lastRenderedPageBreak/>
-        <w:t xml:space="preserve">convenience and user happiness by utilizing Facebook's well-established security procedures. </w:t>
+        <w:t xml:space="preserve">The integration of the system with the Facebook platform, as well as proper configuration and adherence to their rules, will be the primary focus during the implementation phase. Customers will be given detailed instructions on how to log in using their Facebook accounts, emphasizing the significance of protecting their login information. The company prioritizes the integrity and security of client accounts while boosting convenience and user happiness by utilizing Facebook's well-established security procedures. </w:t>
       </w:r>
     </w:p>
     <w:p>
@@ -40906,7 +41329,11 @@
         <w:spacing w:after="0" w:line="480" w:lineRule="auto"/>
       </w:pPr>
       <w:r>
-        <w:t>The team will provide manual that contains step-by-step instructions on how to perform operation regards to the system. This will allow the store owner or manager easy to operate the system.</w:t>
+        <w:t xml:space="preserve">The team will provide manual that contains step-by-step instructions on how to perform operation regards to the </w:t>
+      </w:r>
+      <w:r>
+        <w:lastRenderedPageBreak/>
+        <w:t>system. This will allow the store owner or manager easy to operate the system.</w:t>
       </w:r>
     </w:p>
     <w:p>
@@ -40938,11 +41365,7 @@
         <w:ind w:left="2160" w:firstLine="720"/>
       </w:pPr>
       <w:r>
-        <w:t xml:space="preserve">As part of the Knowledge Transfer Plan, the project team and the store owner/manager will be scheduling for a meeting to ensure that knowledge transfer is successful, and any questions or concerns will be </w:t>
-      </w:r>
-      <w:r>
-        <w:lastRenderedPageBreak/>
-        <w:t>address urgently. Any changes regard to the system, the company will inform to ensure that they are updated.</w:t>
+        <w:t>As part of the Knowledge Transfer Plan, the project team and the store owner/manager will be scheduling for a meeting to ensure that knowledge transfer is successful, and any questions or concerns will be address urgently. Any changes regard to the system, the company will inform to ensure that they are updated.</w:t>
       </w:r>
     </w:p>
     <w:p>
@@ -41139,7 +41562,6 @@
         <w:ind w:left="2160"/>
       </w:pPr>
       <w:r>
-        <w:lastRenderedPageBreak/>
         <w:tab/>
         <w:t>Overall, the handover and acceptance of section of the contract transition out plan contains detailed roadmap for the successful handover and ensure that all the stakeholders contented to the process or the outcome of the project.</w:t>
       </w:r>
@@ -41209,7 +41631,7 @@
             <v:path o:extrusionok="f" gradientshapeok="t" o:connecttype="rect"/>
             <o:lock v:ext="edit" aspectratio="t"/>
           </v:shapetype>
-          <v:shape id="_x0000_i1025" type="#_x0000_t75" alt="Microsoft Office Signature Line..." style="width:194pt;height:93.35pt">
+          <v:shape id="_x0000_i1025" type="#_x0000_t75" alt="Microsoft Office Signature Line..." style="width:193.7pt;height:93.45pt">
             <v:imagedata r:id="rId22" o:title=""/>
             <o:lock v:ext="edit" ungrouping="t" rotation="t" cropping="t" verticies="t" text="t" grouping="t"/>
             <o:signatureline v:ext="edit" id="{FBAB6461-0CD7-41CD-BB52-FFE41218D581}" provid="{00000000-0000-0000-0000-000000000000}" o:suggestedsigner="Manuel Villamin Jr." o:suggestedsigner2="Owner of Villamin Wood and Iron Works" issignatureline="t"/>
@@ -41230,6 +41652,7 @@
       </w:pPr>
       <w:bookmarkStart w:id="132" w:name="_Toc137680190"/>
       <w:r>
+        <w:lastRenderedPageBreak/>
         <w:t>List of Tables</w:t>
       </w:r>
       <w:bookmarkEnd w:id="132"/>
@@ -42206,7 +42629,6 @@
       </w:pPr>
       <w:bookmarkStart w:id="133" w:name="_Toc137680191"/>
       <w:r>
-        <w:lastRenderedPageBreak/>
         <w:t>List of Figures</w:t>
       </w:r>
       <w:bookmarkEnd w:id="133"/>
@@ -43438,6 +43860,7 @@
         <w:rPr>
           <w:rFonts w:cs="Arial"/>
         </w:rPr>
+        <w:lastRenderedPageBreak/>
         <w:t>Project Methodology</w:t>
       </w:r>
       <w:bookmarkEnd w:id="136"/>
@@ -43510,7 +43933,6 @@
         <w:rPr>
           <w:rFonts w:cs="Arial"/>
         </w:rPr>
-        <w:lastRenderedPageBreak/>
         <w:t>Development Tools Specifications</w:t>
       </w:r>
       <w:bookmarkEnd w:id="138"/>
@@ -46845,7 +47267,7 @@
         <w:rFonts w:ascii="Symbol" w:hAnsi="Symbol" w:hint="default"/>
       </w:rPr>
     </w:lvl>
-    <w:lvl w:ilvl="1" w:tplc="04090003" w:tentative="1">
+    <w:lvl w:ilvl="1" w:tplc="04090003">
       <w:start w:val="1"/>
       <w:numFmt w:val="bullet"/>
       <w:lvlText w:val="o"/>
@@ -46857,7 +47279,7 @@
         <w:rFonts w:ascii="Courier New" w:hAnsi="Courier New" w:cs="Courier New" w:hint="default"/>
       </w:rPr>
     </w:lvl>
-    <w:lvl w:ilvl="2" w:tplc="04090005" w:tentative="1">
+    <w:lvl w:ilvl="2" w:tplc="04090005">
       <w:start w:val="1"/>
       <w:numFmt w:val="bullet"/>
       <w:lvlText w:val=""/>
@@ -51857,6 +52279,15 @@
 </file>
 
 <file path=customXml/item1.xml><?xml version="1.0" encoding="utf-8"?>
+<?mso-contentType ?>
+<FormTemplates xmlns="http://schemas.microsoft.com/sharepoint/v3/contenttype/forms">
+  <Display>DocumentLibraryForm</Display>
+  <Edit>DocumentLibraryForm</Edit>
+  <New>DocumentLibraryForm</New>
+</FormTemplates>
+</file>
+
+<file path=customXml/item2.xml><?xml version="1.0" encoding="utf-8"?>
 <p:properties xmlns:p="http://schemas.microsoft.com/office/2006/metadata/properties" xmlns:xsi="http://www.w3.org/2001/XMLSchema-instance" xmlns:pc="http://schemas.microsoft.com/office/infopath/2007/PartnerControls">
   <documentManagement>
     <MediaLengthInSeconds xmlns="31aac78f-6ed8-4134-ac7e-47c186d487c3" xsi:nil="true"/>
@@ -51868,20 +52299,7 @@
 </p:properties>
 </file>
 
-<file path=customXml/item2.xml><?xml version="1.0" encoding="utf-8"?>
-<?mso-contentType ?>
-<FormTemplates xmlns="http://schemas.microsoft.com/sharepoint/v3/contenttype/forms">
-  <Display>DocumentLibraryForm</Display>
-  <Edit>DocumentLibraryForm</Edit>
-  <New>DocumentLibraryForm</New>
-</FormTemplates>
-</file>
-
 <file path=customXml/item3.xml><?xml version="1.0" encoding="utf-8"?>
-<b:Sources xmlns:b="http://schemas.openxmlformats.org/officeDocument/2006/bibliography" xmlns="http://schemas.openxmlformats.org/officeDocument/2006/bibliography" SelectedStyle="\APASixthEditionOfficeOnline.xsl" StyleName="APA" Version="6"/>
-</file>
-
-<file path=customXml/item4.xml><?xml version="1.0" encoding="utf-8"?>
 <ct:contentTypeSchema xmlns:ct="http://schemas.microsoft.com/office/2006/metadata/contentType" xmlns:ma="http://schemas.microsoft.com/office/2006/metadata/properties/metaAttributes" ct:_="" ma:_="" ma:contentTypeName="Document" ma:contentTypeID="0x01010078E5C03F786D684AB79627F2BAF5AB3A" ma:contentTypeVersion="12" ma:contentTypeDescription="Create a new document." ma:contentTypeScope="" ma:versionID="6753d19c26ced2570449d2cfe2fd38cd">
   <xsd:schema xmlns:xsd="http://www.w3.org/2001/XMLSchema" xmlns:xs="http://www.w3.org/2001/XMLSchema" xmlns:p="http://schemas.microsoft.com/office/2006/metadata/properties" xmlns:ns2="31aac78f-6ed8-4134-ac7e-47c186d487c3" xmlns:ns3="0d803109-e11b-45d4-a4e8-5bf0740163af" targetNamespace="http://schemas.microsoft.com/office/2006/metadata/properties" ma:root="true" ma:fieldsID="59531f12ec9f3761682ad3919ac9365f" ns2:_="" ns3:_="">
     <xsd:import namespace="31aac78f-6ed8-4134-ac7e-47c186d487c3"/>
@@ -52098,7 +52516,19 @@
 </ct:contentTypeSchema>
 </file>
 
+<file path=customXml/item4.xml><?xml version="1.0" encoding="utf-8"?>
+<b:Sources xmlns:b="http://schemas.openxmlformats.org/officeDocument/2006/bibliography" xmlns="http://schemas.openxmlformats.org/officeDocument/2006/bibliography" SelectedStyle="\APASixthEditionOfficeOnline.xsl" StyleName="APA" Version="6"/>
+</file>
+
 <file path=customXml/itemProps1.xml><?xml version="1.0" encoding="utf-8"?>
+<ds:datastoreItem xmlns:ds="http://schemas.openxmlformats.org/officeDocument/2006/customXml" ds:itemID="{A64095F2-78C1-44C0-A2A1-1816EE954539}">
+  <ds:schemaRefs>
+    <ds:schemaRef ds:uri="http://schemas.microsoft.com/sharepoint/v3/contenttype/forms"/>
+  </ds:schemaRefs>
+</ds:datastoreItem>
+</file>
+
+<file path=customXml/itemProps2.xml><?xml version="1.0" encoding="utf-8"?>
 <ds:datastoreItem xmlns:ds="http://schemas.openxmlformats.org/officeDocument/2006/customXml" ds:itemID="{E3EB7B42-5740-4129-8D38-92BBA5D17541}">
   <ds:schemaRefs>
     <ds:schemaRef ds:uri="http://schemas.microsoft.com/office/2006/metadata/properties"/>
@@ -52109,23 +52539,7 @@
 </ds:datastoreItem>
 </file>
 
-<file path=customXml/itemProps2.xml><?xml version="1.0" encoding="utf-8"?>
-<ds:datastoreItem xmlns:ds="http://schemas.openxmlformats.org/officeDocument/2006/customXml" ds:itemID="{A64095F2-78C1-44C0-A2A1-1816EE954539}">
-  <ds:schemaRefs>
-    <ds:schemaRef ds:uri="http://schemas.microsoft.com/sharepoint/v3/contenttype/forms"/>
-  </ds:schemaRefs>
-</ds:datastoreItem>
-</file>
-
 <file path=customXml/itemProps3.xml><?xml version="1.0" encoding="utf-8"?>
-<ds:datastoreItem xmlns:ds="http://schemas.openxmlformats.org/officeDocument/2006/customXml" ds:itemID="{CEF4D3DB-A315-4DC4-ABFF-B7436CE3FECB}">
-  <ds:schemaRefs>
-    <ds:schemaRef ds:uri="http://schemas.openxmlformats.org/officeDocument/2006/bibliography"/>
-  </ds:schemaRefs>
-</ds:datastoreItem>
-</file>
-
-<file path=customXml/itemProps4.xml><?xml version="1.0" encoding="utf-8"?>
 <ds:datastoreItem xmlns:ds="http://schemas.openxmlformats.org/officeDocument/2006/customXml" ds:itemID="{9810E267-C5E3-4558-AF7B-0057EBCD2571}">
   <ds:schemaRefs>
     <ds:schemaRef ds:uri="http://schemas.microsoft.com/office/2006/metadata/contentType"/>
@@ -52142,4 +52556,12 @@
     <ds:schemaRef ds:uri="http://schemas.microsoft.com/internal/obd"/>
   </ds:schemaRefs>
 </ds:datastoreItem>
+</file>
+
+<file path=customXml/itemProps4.xml><?xml version="1.0" encoding="utf-8"?>
+<ds:datastoreItem xmlns:ds="http://schemas.openxmlformats.org/officeDocument/2006/customXml" ds:itemID="{CEF4D3DB-A315-4DC4-ABFF-B7436CE3FECB}">
+  <ds:schemaRefs>
+    <ds:schemaRef ds:uri="http://schemas.openxmlformats.org/officeDocument/2006/bibliography"/>
+  </ds:schemaRefs>
+</ds:datastoreItem>
 </file>
--- a/documentation/projman/Project Management Plan V2_MLNSD.docx
+++ b/documentation/projman/Project Management Plan V2_MLNSD.docx
@@ -114,7 +114,6 @@
           <w:szCs w:val="32"/>
         </w:rPr>
       </w:pPr>
-      <w:proofErr w:type="spellStart"/>
       <w:r>
         <w:rPr>
           <w:i/>
@@ -122,9 +121,8 @@
           <w:sz w:val="32"/>
           <w:szCs w:val="32"/>
         </w:rPr>
-        <w:t>Villamin</w:t>
-      </w:r>
-      <w:proofErr w:type="spellEnd"/>
+        <w:t xml:space="preserve">Villamin Wood and Iron Works </w:t>
+      </w:r>
       <w:r>
         <w:rPr>
           <w:i/>
@@ -132,17 +130,17 @@
           <w:sz w:val="32"/>
           <w:szCs w:val="32"/>
         </w:rPr>
-        <w:t xml:space="preserve"> Wood and Iron Works </w:t>
-      </w:r>
-      <w:r>
-        <w:rPr>
-          <w:i/>
-          <w:iCs/>
+        <w:t>System</w:t>
+      </w:r>
+    </w:p>
+    <w:p>
+      <w:pPr>
+        <w:jc w:val="center"/>
+        <w:rPr>
           <w:sz w:val="32"/>
           <w:szCs w:val="32"/>
         </w:rPr>
-        <w:t>System</w:t>
-      </w:r>
+      </w:pPr>
     </w:p>
     <w:p>
       <w:pPr>
@@ -224,30 +222,12 @@
           <w:szCs w:val="32"/>
         </w:rPr>
       </w:pPr>
-    </w:p>
-    <w:p>
-      <w:pPr>
-        <w:jc w:val="center"/>
+      <w:r>
         <w:rPr>
           <w:sz w:val="32"/>
           <w:szCs w:val="32"/>
         </w:rPr>
-      </w:pPr>
-      <w:proofErr w:type="spellStart"/>
-      <w:r>
-        <w:rPr>
-          <w:sz w:val="32"/>
-          <w:szCs w:val="32"/>
-        </w:rPr>
-        <w:t>Villamin</w:t>
-      </w:r>
-      <w:proofErr w:type="spellEnd"/>
-      <w:r>
-        <w:rPr>
-          <w:sz w:val="32"/>
-          <w:szCs w:val="32"/>
-        </w:rPr>
-        <w:t xml:space="preserve"> Wood and Iron Works</w:t>
+        <w:t>Villamin Wood and Iron Works</w:t>
       </w:r>
     </w:p>
     <w:p>
@@ -9780,18 +9760,8 @@
                 <w:sz w:val="24"/>
                 <w:szCs w:val="24"/>
               </w:rPr>
-              <w:t xml:space="preserve">Manuel </w:t>
-            </w:r>
-            <w:proofErr w:type="spellStart"/>
-            <w:r>
-              <w:rPr>
-                <w:rFonts w:cs="Arial"/>
-                <w:sz w:val="24"/>
-                <w:szCs w:val="24"/>
-              </w:rPr>
-              <w:t>Villamin</w:t>
-            </w:r>
-            <w:proofErr w:type="spellEnd"/>
+              <w:t>Manuel Villamin</w:t>
+            </w:r>
           </w:p>
         </w:tc>
       </w:tr>
@@ -9863,24 +9833,29 @@
       <w:r>
         <w:t xml:space="preserve">Table </w:t>
       </w:r>
-      <w:fldSimple w:instr=" SEQ Table \* ARABIC ">
-        <w:r>
-          <w:rPr>
-            <w:noProof/>
-          </w:rPr>
-          <w:t>1</w:t>
-        </w:r>
-      </w:fldSimple>
-      <w:r>
-        <w:t xml:space="preserve">. Company Profile of </w:t>
-      </w:r>
-      <w:proofErr w:type="spellStart"/>
-      <w:r>
-        <w:t>Villamin</w:t>
-      </w:r>
-      <w:proofErr w:type="spellEnd"/>
-      <w:r>
-        <w:t xml:space="preserve"> Wood and Iron Works</w:t>
+      <w:r>
+        <w:fldChar w:fldCharType="begin"/>
+      </w:r>
+      <w:r>
+        <w:instrText xml:space="preserve"> SEQ Table \* ARABIC </w:instrText>
+      </w:r>
+      <w:r>
+        <w:fldChar w:fldCharType="separate"/>
+      </w:r>
+      <w:r>
+        <w:rPr>
+          <w:noProof/>
+        </w:rPr>
+        <w:t>1</w:t>
+      </w:r>
+      <w:r>
+        <w:rPr>
+          <w:noProof/>
+        </w:rPr>
+        <w:fldChar w:fldCharType="end"/>
+      </w:r>
+      <w:r>
+        <w:t>. Company Profile of Villamin Wood and Iron Works</w:t>
       </w:r>
       <w:bookmarkEnd w:id="0"/>
     </w:p>
@@ -9912,21 +9887,12 @@
           <w:szCs w:val="24"/>
         </w:rPr>
       </w:pPr>
-      <w:proofErr w:type="spellStart"/>
-      <w:r>
-        <w:rPr>
-          <w:sz w:val="24"/>
-          <w:szCs w:val="24"/>
-        </w:rPr>
-        <w:t>Villamin</w:t>
-      </w:r>
-      <w:proofErr w:type="spellEnd"/>
-      <w:r>
-        <w:rPr>
-          <w:sz w:val="24"/>
-          <w:szCs w:val="24"/>
-        </w:rPr>
-        <w:t xml:space="preserve"> Wood &amp; Iron Works is a Company and a provider of high-quality customized solutions in the field of woodworking, ironworking, glass fabrication, and aluminum works. With a commitment to innovation, precision </w:t>
+      <w:r>
+        <w:rPr>
+          <w:sz w:val="24"/>
+          <w:szCs w:val="24"/>
+        </w:rPr>
+        <w:t xml:space="preserve">Villamin Wood &amp; Iron Works is a Company and a provider of high-quality customized solutions in the field of woodworking, ironworking, glass fabrication, and aluminum works. With a commitment to innovation, precision </w:t>
       </w:r>
       <w:r>
         <w:rPr>
@@ -10311,39 +10277,7 @@
           <w:sz w:val="24"/>
           <w:szCs w:val="24"/>
         </w:rPr>
-        <w:t xml:space="preserve">The project’s business client, </w:t>
-      </w:r>
-      <w:proofErr w:type="spellStart"/>
-      <w:r>
-        <w:rPr>
-          <w:sz w:val="24"/>
-          <w:szCs w:val="24"/>
-        </w:rPr>
-        <w:t>Villamin</w:t>
-      </w:r>
-      <w:proofErr w:type="spellEnd"/>
-      <w:r>
-        <w:rPr>
-          <w:sz w:val="24"/>
-          <w:szCs w:val="24"/>
-        </w:rPr>
-        <w:t xml:space="preserve"> Wood, and Iron Works, owned by Mr. Manuel </w:t>
-      </w:r>
-      <w:proofErr w:type="spellStart"/>
-      <w:r>
-        <w:rPr>
-          <w:sz w:val="24"/>
-          <w:szCs w:val="24"/>
-        </w:rPr>
-        <w:t>Villamin</w:t>
-      </w:r>
-      <w:proofErr w:type="spellEnd"/>
-      <w:r>
-        <w:rPr>
-          <w:sz w:val="24"/>
-          <w:szCs w:val="24"/>
-        </w:rPr>
-        <w:t xml:space="preserve"> Jr. is a manufacturing enterprise where products are made to order. The company has been operational since 1983, in its span, the company’s estimated profit is 600,000 per year. The problem started when the lockdown happened due to the pandemic,</w:t>
+        <w:t>The project’s business client, Villamin Wood, and Iron Works, owned by Mr. Manuel Villamin Jr. is a manufacturing enterprise where products are made to order. The company has been operational since 1983, in its span, the company’s estimated profit is 600,000 per year. The problem started when the lockdown happened due to the pandemic,</w:t>
       </w:r>
       <w:r>
         <w:rPr>
@@ -10414,23 +10348,7 @@
           <w:sz w:val="24"/>
           <w:szCs w:val="24"/>
         </w:rPr>
-        <w:t xml:space="preserve">However, </w:t>
-      </w:r>
-      <w:proofErr w:type="spellStart"/>
-      <w:r>
-        <w:rPr>
-          <w:sz w:val="24"/>
-          <w:szCs w:val="24"/>
-        </w:rPr>
-        <w:t>Villamin</w:t>
-      </w:r>
-      <w:proofErr w:type="spellEnd"/>
-      <w:r>
-        <w:rPr>
-          <w:sz w:val="24"/>
-          <w:szCs w:val="24"/>
-        </w:rPr>
-        <w:t xml:space="preserve"> Wood and Iron Works’ Facebook page became outdated, and not knowing how to create an advertisement and how to improve their page to help them market the company to customers, other competitors covered their page.</w:t>
+        <w:t>However, Villamin Wood and Iron Works’ Facebook page became outdated, and not knowing how to create an advertisement and how to improve their page to help them market the company to customers, other competitors covered their page.</w:t>
       </w:r>
     </w:p>
     <w:p>
@@ -10816,21 +10734,12 @@
         </w:rPr>
         <w:tab/>
       </w:r>
-      <w:proofErr w:type="spellStart"/>
-      <w:r>
-        <w:rPr>
-          <w:sz w:val="24"/>
-          <w:szCs w:val="24"/>
-        </w:rPr>
-        <w:t>Villamin</w:t>
-      </w:r>
-      <w:proofErr w:type="spellEnd"/>
-      <w:r>
-        <w:rPr>
-          <w:sz w:val="24"/>
-          <w:szCs w:val="24"/>
-        </w:rPr>
-        <w:t xml:space="preserve"> Wood and Iron Works operate in</w:t>
+      <w:r>
+        <w:rPr>
+          <w:sz w:val="24"/>
+          <w:szCs w:val="24"/>
+        </w:rPr>
+        <w:t>Villamin Wood and Iron Works operate in</w:t>
       </w:r>
       <w:r>
         <w:rPr>
@@ -10936,23 +10845,7 @@
           <w:sz w:val="24"/>
           <w:szCs w:val="24"/>
         </w:rPr>
-        <w:t xml:space="preserve">The project created for </w:t>
-      </w:r>
-      <w:proofErr w:type="spellStart"/>
-      <w:r>
-        <w:rPr>
-          <w:sz w:val="24"/>
-          <w:szCs w:val="24"/>
-        </w:rPr>
-        <w:t>Villamin</w:t>
-      </w:r>
-      <w:proofErr w:type="spellEnd"/>
-      <w:r>
-        <w:rPr>
-          <w:sz w:val="24"/>
-          <w:szCs w:val="24"/>
-        </w:rPr>
-        <w:t xml:space="preserve"> Wood and Iron </w:t>
+        <w:t xml:space="preserve">The project created for Villamin Wood and Iron </w:t>
       </w:r>
       <w:r>
         <w:rPr>
@@ -11307,23 +11200,7 @@
           <w:sz w:val="24"/>
           <w:szCs w:val="24"/>
         </w:rPr>
-        <w:t>The business goals and objectives supported by the project created by MLNSD are prominently observed as requested by the client (</w:t>
-      </w:r>
-      <w:proofErr w:type="spellStart"/>
-      <w:r>
-        <w:rPr>
-          <w:sz w:val="24"/>
-          <w:szCs w:val="24"/>
-        </w:rPr>
-        <w:t>Villamin</w:t>
-      </w:r>
-      <w:proofErr w:type="spellEnd"/>
-      <w:r>
-        <w:rPr>
-          <w:sz w:val="24"/>
-          <w:szCs w:val="24"/>
-        </w:rPr>
-        <w:t xml:space="preserve"> Wood and Iron Works) which is to boost the number of customers and to increase sales with the help of an online store. The project addresses those objectives by developing the online store with an ordering system and having the ability to manage stocks and view</w:t>
+        <w:t>The business goals and objectives supported by the project created by MLNSD are prominently observed as requested by the client (Villamin Wood and Iron Works) which is to boost the number of customers and to increase sales with the help of an online store. The project addresses those objectives by developing the online store with an ordering system and having the ability to manage stocks and view</w:t>
       </w:r>
       <w:r>
         <w:rPr>
@@ -11838,23 +11715,7 @@
           <w:sz w:val="24"/>
           <w:szCs w:val="24"/>
         </w:rPr>
-        <w:t xml:space="preserve">These are the following constraints pertain to </w:t>
-      </w:r>
-      <w:proofErr w:type="spellStart"/>
-      <w:r>
-        <w:rPr>
-          <w:sz w:val="24"/>
-          <w:szCs w:val="24"/>
-        </w:rPr>
-        <w:t>Villamin</w:t>
-      </w:r>
-      <w:proofErr w:type="spellEnd"/>
-      <w:r>
-        <w:rPr>
-          <w:sz w:val="24"/>
-          <w:szCs w:val="24"/>
-        </w:rPr>
-        <w:t xml:space="preserve"> Wood and Iron </w:t>
+        <w:t xml:space="preserve">These are the following constraints pertain to Villamin Wood and Iron </w:t>
       </w:r>
       <w:r>
         <w:rPr>
@@ -13094,14 +12955,27 @@
       <w:r>
         <w:t xml:space="preserve">Table </w:t>
       </w:r>
-      <w:fldSimple w:instr=" SEQ Table \* ARABIC ">
-        <w:r>
-          <w:rPr>
-            <w:noProof/>
-          </w:rPr>
-          <w:t>2</w:t>
-        </w:r>
-      </w:fldSimple>
+      <w:r>
+        <w:fldChar w:fldCharType="begin"/>
+      </w:r>
+      <w:r>
+        <w:instrText xml:space="preserve"> SEQ Table \* ARABIC </w:instrText>
+      </w:r>
+      <w:r>
+        <w:fldChar w:fldCharType="separate"/>
+      </w:r>
+      <w:r>
+        <w:rPr>
+          <w:noProof/>
+        </w:rPr>
+        <w:t>2</w:t>
+      </w:r>
+      <w:r>
+        <w:rPr>
+          <w:noProof/>
+        </w:rPr>
+        <w:fldChar w:fldCharType="end"/>
+      </w:r>
       <w:r>
         <w:t>. Major Project Milestones</w:t>
       </w:r>
@@ -13135,23 +13009,7 @@
           <w:sz w:val="24"/>
           <w:szCs w:val="24"/>
         </w:rPr>
-        <w:t xml:space="preserve">By ensuring that the Ordering System is in line with </w:t>
-      </w:r>
-      <w:proofErr w:type="spellStart"/>
-      <w:r>
-        <w:rPr>
-          <w:sz w:val="24"/>
-          <w:szCs w:val="24"/>
-        </w:rPr>
-        <w:t>Villamin</w:t>
-      </w:r>
-      <w:proofErr w:type="spellEnd"/>
-      <w:r>
-        <w:rPr>
-          <w:sz w:val="24"/>
-          <w:szCs w:val="24"/>
-        </w:rPr>
-        <w:t xml:space="preserve"> Wood and Iron Work's</w:t>
+        <w:t>By ensuring that the Ordering System is in line with Villamin Wood and Iron Work's</w:t>
       </w:r>
       <w:r>
         <w:rPr>
@@ -13190,7 +13048,6 @@
           <w:szCs w:val="24"/>
         </w:rPr>
       </w:pPr>
-      <w:proofErr w:type="spellStart"/>
       <w:r>
         <w:rPr>
           <w:i/>
@@ -13198,17 +13055,7 @@
           <w:sz w:val="24"/>
           <w:szCs w:val="24"/>
         </w:rPr>
-        <w:t>Villamin</w:t>
-      </w:r>
-      <w:proofErr w:type="spellEnd"/>
-      <w:r>
-        <w:rPr>
-          <w:i/>
-          <w:iCs/>
-          <w:sz w:val="24"/>
-          <w:szCs w:val="24"/>
-        </w:rPr>
-        <w:t xml:space="preserve"> Wood and Iron Works aims to deliver superior </w:t>
+        <w:t xml:space="preserve">Villamin Wood and Iron Works aims to deliver superior </w:t>
       </w:r>
       <w:r>
         <w:rPr>
@@ -13307,7 +13154,6 @@
           <w:szCs w:val="24"/>
         </w:rPr>
       </w:pPr>
-      <w:proofErr w:type="spellStart"/>
       <w:r>
         <w:rPr>
           <w:i/>
@@ -13315,17 +13161,7 @@
           <w:sz w:val="24"/>
           <w:szCs w:val="24"/>
         </w:rPr>
-        <w:t>Villamin</w:t>
-      </w:r>
-      <w:proofErr w:type="spellEnd"/>
-      <w:r>
-        <w:rPr>
-          <w:i/>
-          <w:iCs/>
-          <w:sz w:val="24"/>
-          <w:szCs w:val="24"/>
-        </w:rPr>
-        <w:t xml:space="preserve"> Wood and Iron Works aim</w:t>
+        <w:t>Villamin Wood and Iron Works aim</w:t>
       </w:r>
       <w:r>
         <w:rPr>
@@ -13390,7 +13226,6 @@
           <w:szCs w:val="24"/>
         </w:rPr>
       </w:pPr>
-      <w:proofErr w:type="spellStart"/>
       <w:r>
         <w:rPr>
           <w:i/>
@@ -13398,17 +13233,7 @@
           <w:sz w:val="24"/>
           <w:szCs w:val="24"/>
         </w:rPr>
-        <w:t>Villamin</w:t>
-      </w:r>
-      <w:proofErr w:type="spellEnd"/>
-      <w:r>
-        <w:rPr>
-          <w:i/>
-          <w:iCs/>
-          <w:sz w:val="24"/>
-          <w:szCs w:val="24"/>
-        </w:rPr>
-        <w:t xml:space="preserve"> Wood and Iron Works strive</w:t>
+        <w:t>Villamin Wood and Iron Works strive</w:t>
       </w:r>
       <w:r>
         <w:rPr>
@@ -13566,39 +13391,7 @@
           <w:sz w:val="24"/>
           <w:szCs w:val="24"/>
         </w:rPr>
-        <w:t xml:space="preserve">Since 1983, our company, </w:t>
-      </w:r>
-      <w:proofErr w:type="spellStart"/>
-      <w:r>
-        <w:rPr>
-          <w:sz w:val="24"/>
-          <w:szCs w:val="24"/>
-        </w:rPr>
-        <w:t>Villamin</w:t>
-      </w:r>
-      <w:proofErr w:type="spellEnd"/>
-      <w:r>
-        <w:rPr>
-          <w:sz w:val="24"/>
-          <w:szCs w:val="24"/>
-        </w:rPr>
-        <w:t xml:space="preserve"> Wood &amp; Iron Works, has proven the durability of its products. But they lack customer reach and sales. Due to that problem, </w:t>
-      </w:r>
-      <w:proofErr w:type="spellStart"/>
-      <w:r>
-        <w:rPr>
-          <w:sz w:val="24"/>
-          <w:szCs w:val="24"/>
-        </w:rPr>
-        <w:t>Villamin</w:t>
-      </w:r>
-      <w:proofErr w:type="spellEnd"/>
-      <w:r>
-        <w:rPr>
-          <w:sz w:val="24"/>
-          <w:szCs w:val="24"/>
-        </w:rPr>
-        <w:t xml:space="preserve"> Wood &amp; Iron Works System has been created to help reach out to more customers, not only through on-shop but also online, which will also help </w:t>
+        <w:t xml:space="preserve">Since 1983, our company, Villamin Wood &amp; Iron Works, has proven the durability of its products. But they lack customer reach and sales. Due to that problem, Villamin Wood &amp; Iron Works System has been created to help reach out to more customers, not only through on-shop but also online, which will also help </w:t>
       </w:r>
       <w:r>
         <w:rPr>
@@ -13688,23 +13481,7 @@
           <w:sz w:val="24"/>
           <w:szCs w:val="24"/>
         </w:rPr>
-        <w:t xml:space="preserve">The </w:t>
-      </w:r>
-      <w:proofErr w:type="spellStart"/>
-      <w:r>
-        <w:rPr>
-          <w:sz w:val="24"/>
-          <w:szCs w:val="24"/>
-        </w:rPr>
-        <w:t>Villamin</w:t>
-      </w:r>
-      <w:proofErr w:type="spellEnd"/>
-      <w:r>
-        <w:rPr>
-          <w:sz w:val="24"/>
-          <w:szCs w:val="24"/>
-        </w:rPr>
-        <w:t xml:space="preserve"> Wood &amp; Iron Works System has been created to help the company increase its sales and customer reach to take back the loss in income from the sudden temporary closing of the shop due to the pandemic. Also, to enhance the convenience of their customers. In this approach, it will eliminate unnecessary expenses for the company. The cost to make the system successful will be covered by the company owner and recovered by the system's anticipated results.</w:t>
+        <w:t>The Villamin Wood &amp; Iron Works System has been created to help the company increase its sales and customer reach to take back the loss in income from the sudden temporary closing of the shop due to the pandemic. Also, to enhance the convenience of their customers. In this approach, it will eliminate unnecessary expenses for the company. The cost to make the system successful will be covered by the company owner and recovered by the system's anticipated results.</w:t>
       </w:r>
     </w:p>
     <w:p>
@@ -13851,23 +13628,7 @@
           <w:sz w:val="24"/>
           <w:szCs w:val="24"/>
         </w:rPr>
-        <w:t xml:space="preserve">The </w:t>
-      </w:r>
-      <w:proofErr w:type="spellStart"/>
-      <w:r>
-        <w:rPr>
-          <w:sz w:val="24"/>
-          <w:szCs w:val="24"/>
-        </w:rPr>
-        <w:t>Villamin</w:t>
-      </w:r>
-      <w:proofErr w:type="spellEnd"/>
-      <w:r>
-        <w:rPr>
-          <w:sz w:val="24"/>
-          <w:szCs w:val="24"/>
-        </w:rPr>
-        <w:t xml:space="preserve"> Wood &amp; Iron Works System will support the increase in the company’s sales and customer reach. The system will provide easy navigation and transaction to avoid complications while </w:t>
+        <w:t xml:space="preserve">The Villamin Wood &amp; Iron Works System will support the increase in the company’s sales and customer reach. The system will provide easy navigation and transaction to avoid complications while </w:t>
       </w:r>
       <w:r>
         <w:rPr>
@@ -13976,23 +13737,7 @@
           <w:sz w:val="24"/>
           <w:szCs w:val="24"/>
         </w:rPr>
-        <w:t xml:space="preserve">These are the following constraints pertain to </w:t>
-      </w:r>
-      <w:proofErr w:type="spellStart"/>
-      <w:r>
-        <w:rPr>
-          <w:sz w:val="24"/>
-          <w:szCs w:val="24"/>
-        </w:rPr>
-        <w:t>Villamin</w:t>
-      </w:r>
-      <w:proofErr w:type="spellEnd"/>
-      <w:r>
-        <w:rPr>
-          <w:sz w:val="24"/>
-          <w:szCs w:val="24"/>
-        </w:rPr>
-        <w:t xml:space="preserve"> Wood and Iron works:</w:t>
+        <w:t>These are the following constraints pertain to Villamin Wood and Iron works:</w:t>
       </w:r>
     </w:p>
     <w:p>
@@ -14259,23 +14004,7 @@
           <w:sz w:val="24"/>
           <w:szCs w:val="24"/>
         </w:rPr>
-        <w:t xml:space="preserve">This project created by the MLNSD team will include designing, improving, testing and delivery of an improved online ordering system for the client, </w:t>
-      </w:r>
-      <w:proofErr w:type="spellStart"/>
-      <w:r>
-        <w:rPr>
-          <w:sz w:val="24"/>
-          <w:szCs w:val="24"/>
-        </w:rPr>
-        <w:t>Villamin</w:t>
-      </w:r>
-      <w:proofErr w:type="spellEnd"/>
-      <w:r>
-        <w:rPr>
-          <w:sz w:val="24"/>
-          <w:szCs w:val="24"/>
-        </w:rPr>
-        <w:t xml:space="preserve"> Wood &amp; Iron Works. The improved system will require internet use to capture the orders and training of the client's staff to manage and administer the website. The project will conclude once the system is ready for deployment.</w:t>
+        <w:t>This project created by the MLNSD team will include designing, improving, testing and delivery of an improved online ordering system for the client, Villamin Wood &amp; Iron Works. The improved system will require internet use to capture the orders and training of the client's staff to manage and administer the website. The project will conclude once the system is ready for deployment.</w:t>
       </w:r>
     </w:p>
     <w:p>
@@ -15528,14 +15257,27 @@
       <w:r>
         <w:t xml:space="preserve">Table </w:t>
       </w:r>
-      <w:fldSimple w:instr=" SEQ Table \* ARABIC ">
-        <w:r>
-          <w:rPr>
-            <w:noProof/>
-          </w:rPr>
-          <w:t>3</w:t>
-        </w:r>
-      </w:fldSimple>
+      <w:r>
+        <w:fldChar w:fldCharType="begin"/>
+      </w:r>
+      <w:r>
+        <w:instrText xml:space="preserve"> SEQ Table \* ARABIC </w:instrText>
+      </w:r>
+      <w:r>
+        <w:fldChar w:fldCharType="separate"/>
+      </w:r>
+      <w:r>
+        <w:rPr>
+          <w:noProof/>
+        </w:rPr>
+        <w:t>3</w:t>
+      </w:r>
+      <w:r>
+        <w:rPr>
+          <w:noProof/>
+        </w:rPr>
+        <w:fldChar w:fldCharType="end"/>
+      </w:r>
       <w:r>
         <w:t>. Summary Milestone Schedule</w:t>
       </w:r>
@@ -15597,7 +15339,23 @@
           <w:sz w:val="24"/>
           <w:szCs w:val="24"/>
         </w:rPr>
-        <w:t xml:space="preserve">project is ? </w:t>
+        <w:t xml:space="preserve">project </w:t>
+      </w:r>
+      <w:proofErr w:type="gramStart"/>
+      <w:r>
+        <w:rPr>
+          <w:sz w:val="24"/>
+          <w:szCs w:val="24"/>
+        </w:rPr>
+        <w:t>is ?</w:t>
+      </w:r>
+      <w:proofErr w:type="gramEnd"/>
+      <w:r>
+        <w:rPr>
+          <w:sz w:val="24"/>
+          <w:szCs w:val="24"/>
+        </w:rPr>
+        <w:t xml:space="preserve"> </w:t>
       </w:r>
       <w:commentRangeEnd w:id="26"/>
       <w:r>
@@ -15611,23 +15369,7 @@
           <w:sz w:val="24"/>
           <w:szCs w:val="24"/>
         </w:rPr>
-        <w:t xml:space="preserve">It is to be funded through the </w:t>
-      </w:r>
-      <w:proofErr w:type="spellStart"/>
-      <w:r>
-        <w:rPr>
-          <w:sz w:val="24"/>
-          <w:szCs w:val="24"/>
-        </w:rPr>
-        <w:t>Villamin</w:t>
-      </w:r>
-      <w:proofErr w:type="spellEnd"/>
-      <w:r>
-        <w:rPr>
-          <w:sz w:val="24"/>
-          <w:szCs w:val="24"/>
-        </w:rPr>
-        <w:t xml:space="preserve"> Wood and Iron Works Budget.</w:t>
+        <w:t>It is to be funded through the Villamin Wood and Iron Works Budget.</w:t>
       </w:r>
     </w:p>
     <w:p>
@@ -15679,23 +15421,7 @@
           <w:sz w:val="24"/>
           <w:szCs w:val="24"/>
         </w:rPr>
-        <w:t xml:space="preserve">The project will be considered successful when everything is completely deployed during the project's life span within the time restrictions specified in this charter. Furthermore, as we fully anticipate the need for this solution to evolve to avert future threats, this measure of success must contain a list of recommendations for consideration. The Project Sponsor, Mr. Manuel </w:t>
-      </w:r>
-      <w:proofErr w:type="spellStart"/>
-      <w:r>
-        <w:rPr>
-          <w:sz w:val="24"/>
-          <w:szCs w:val="24"/>
-        </w:rPr>
-        <w:t>Villamin</w:t>
-      </w:r>
-      <w:proofErr w:type="spellEnd"/>
-      <w:r>
-        <w:rPr>
-          <w:sz w:val="24"/>
-          <w:szCs w:val="24"/>
-        </w:rPr>
-        <w:t xml:space="preserve"> Jr., who will also approve the project's conclusion, will determine its success.</w:t>
+        <w:t>The project will be considered successful when everything is completely deployed during the project's life span within the time restrictions specified in this charter. Furthermore, as we fully anticipate the need for this solution to evolve to avert future threats, this measure of success must contain a list of recommendations for consideration. The Project Sponsor, Mr. Manuel Villamin Jr., who will also approve the project's conclusion, will determine its success.</w:t>
       </w:r>
     </w:p>
     <w:p>
@@ -15799,23 +15525,7 @@
           <w:sz w:val="24"/>
           <w:szCs w:val="24"/>
         </w:rPr>
-        <w:t xml:space="preserve">Our technological approach for </w:t>
-      </w:r>
-      <w:proofErr w:type="spellStart"/>
-      <w:r>
-        <w:rPr>
-          <w:sz w:val="24"/>
-          <w:szCs w:val="24"/>
-        </w:rPr>
-        <w:t>Villamin</w:t>
-      </w:r>
-      <w:proofErr w:type="spellEnd"/>
-      <w:r>
-        <w:rPr>
-          <w:sz w:val="24"/>
-          <w:szCs w:val="24"/>
-        </w:rPr>
-        <w:t xml:space="preserve"> Wood and Iron Works System is based on a thorough understanding of the project requirements and constraints. Our team will use an agile product development methodology to assure </w:t>
+        <w:t xml:space="preserve">Our technological approach for Villamin Wood and Iron Works System is based on a thorough understanding of the project requirements and constraints. Our team will use an agile product development methodology to assure </w:t>
       </w:r>
       <w:r>
         <w:rPr>
@@ -16151,39 +15861,7 @@
           <w:sz w:val="24"/>
           <w:szCs w:val="24"/>
         </w:rPr>
-        <w:t xml:space="preserve">The objectives and guiding principles for </w:t>
-      </w:r>
-      <w:proofErr w:type="spellStart"/>
-      <w:r>
-        <w:rPr>
-          <w:sz w:val="24"/>
-          <w:szCs w:val="24"/>
-        </w:rPr>
-        <w:t>Villamin</w:t>
-      </w:r>
-      <w:proofErr w:type="spellEnd"/>
-      <w:r>
-        <w:rPr>
-          <w:sz w:val="24"/>
-          <w:szCs w:val="24"/>
-        </w:rPr>
-        <w:t xml:space="preserve"> Wood and Iron Works' participants, staff, and employees are outlined in this paper. It provides a strategic plan to guarantee </w:t>
-      </w:r>
-      <w:proofErr w:type="spellStart"/>
-      <w:r>
-        <w:rPr>
-          <w:sz w:val="24"/>
-          <w:szCs w:val="24"/>
-        </w:rPr>
-        <w:t>Villamin</w:t>
-      </w:r>
-      <w:proofErr w:type="spellEnd"/>
-      <w:r>
-        <w:rPr>
-          <w:sz w:val="24"/>
-          <w:szCs w:val="24"/>
-        </w:rPr>
-        <w:t xml:space="preserve"> Wood and Iron Works' recognition as well as its continued growth and expansion.</w:t>
+        <w:t>The objectives and guiding principles for Villamin Wood and Iron Works' participants, staff, and employees are outlined in this paper. It provides a strategic plan to guarantee Villamin Wood and Iron Works' recognition as well as its continued growth and expansion.</w:t>
       </w:r>
     </w:p>
     <w:p>
@@ -16244,23 +15922,7 @@
           <w:sz w:val="24"/>
           <w:szCs w:val="24"/>
         </w:rPr>
-        <w:t xml:space="preserve">The organization must contribute to defining and enabling modern technology in a world marked by risk and uncertainty as well as an enormous opportunity. We think </w:t>
-      </w:r>
-      <w:proofErr w:type="spellStart"/>
-      <w:r>
-        <w:rPr>
-          <w:sz w:val="24"/>
-          <w:szCs w:val="24"/>
-        </w:rPr>
-        <w:t>Villamin</w:t>
-      </w:r>
-      <w:proofErr w:type="spellEnd"/>
-      <w:r>
-        <w:rPr>
-          <w:sz w:val="24"/>
-          <w:szCs w:val="24"/>
-        </w:rPr>
-        <w:t xml:space="preserve"> Wood and Iron Works is in an outstanding position to acquire the necessary abilities in all project participants and to have a business strategy that will assist the company's growth. </w:t>
+        <w:t xml:space="preserve">The organization must contribute to defining and enabling modern technology in a world marked by risk and uncertainty as well as an enormous opportunity. We think Villamin Wood and Iron Works is in an outstanding position to acquire the necessary abilities in all project participants and to have a business strategy that will assist the company's growth. </w:t>
       </w:r>
     </w:p>
     <w:p>
@@ -16316,21 +15978,12 @@
         </w:rPr>
         <w:tab/>
       </w:r>
-      <w:proofErr w:type="spellStart"/>
-      <w:r>
-        <w:rPr>
-          <w:sz w:val="24"/>
-          <w:szCs w:val="24"/>
-        </w:rPr>
-        <w:t>Villamin</w:t>
-      </w:r>
-      <w:proofErr w:type="spellEnd"/>
-      <w:r>
-        <w:rPr>
-          <w:sz w:val="24"/>
-          <w:szCs w:val="24"/>
-        </w:rPr>
-        <w:t xml:space="preserve"> Wood and Iron Works affiliates directly contributed to the creation of our Strategic Plan for 2022–2023. Thus, the plan invites all </w:t>
+      <w:r>
+        <w:rPr>
+          <w:sz w:val="24"/>
+          <w:szCs w:val="24"/>
+        </w:rPr>
+        <w:t xml:space="preserve">Villamin Wood and Iron Works affiliates directly contributed to the creation of our Strategic Plan for 2022–2023. Thus, the plan invites all </w:t>
       </w:r>
       <w:r>
         <w:rPr>
@@ -16367,6 +16020,7 @@
       </w:pPr>
       <w:bookmarkStart w:id="35" w:name="_Toc137680112"/>
       <w:commentRangeStart w:id="36"/>
+      <w:commentRangeStart w:id="37"/>
       <w:r>
         <w:rPr>
           <w:rFonts w:cs="Arial"/>
@@ -16384,6 +16038,14 @@
         <w:commentReference w:id="36"/>
       </w:r>
       <w:bookmarkEnd w:id="35"/>
+      <w:commentRangeEnd w:id="37"/>
+      <w:r>
+        <w:rPr>
+          <w:rStyle w:val="CommentReference"/>
+          <w:rFonts w:eastAsiaTheme="minorEastAsia" w:cstheme="minorBidi"/>
+        </w:rPr>
+        <w:commentReference w:id="37"/>
+      </w:r>
     </w:p>
     <w:p>
       <w:pPr>
@@ -16414,11 +16076,11 @@
         <w:tblLook w:val="04A0" w:firstRow="1" w:lastRow="0" w:firstColumn="1" w:lastColumn="0" w:noHBand="0" w:noVBand="1"/>
       </w:tblPr>
       <w:tblGrid>
-        <w:gridCol w:w="2160"/>
-        <w:gridCol w:w="1170"/>
+        <w:gridCol w:w="1980"/>
+        <w:gridCol w:w="1350"/>
         <w:gridCol w:w="1440"/>
-        <w:gridCol w:w="1980"/>
-        <w:gridCol w:w="1620"/>
+        <w:gridCol w:w="2070"/>
+        <w:gridCol w:w="1530"/>
         <w:gridCol w:w="2790"/>
       </w:tblGrid>
       <w:tr>
@@ -16427,7 +16089,7 @@
         </w:trPr>
         <w:tc>
           <w:tcPr>
-            <w:tcW w:w="2160" w:type="dxa"/>
+            <w:tcW w:w="1980" w:type="dxa"/>
             <w:vAlign w:val="center"/>
           </w:tcPr>
           <w:p>
@@ -16442,7 +16104,7 @@
                 <w:szCs w:val="24"/>
               </w:rPr>
             </w:pPr>
-            <w:bookmarkStart w:id="37" w:name="_Hlk137071662"/>
+            <w:bookmarkStart w:id="38" w:name="_Hlk137071662"/>
             <w:r>
               <w:rPr>
                 <w:sz w:val="24"/>
@@ -16454,7 +16116,7 @@
         </w:tc>
         <w:tc>
           <w:tcPr>
-            <w:tcW w:w="1170" w:type="dxa"/>
+            <w:tcW w:w="1350" w:type="dxa"/>
             <w:vAlign w:val="center"/>
           </w:tcPr>
           <w:p>
@@ -16526,7 +16188,7 @@
         </w:tc>
         <w:tc>
           <w:tcPr>
-            <w:tcW w:w="1980" w:type="dxa"/>
+            <w:tcW w:w="2070" w:type="dxa"/>
             <w:vAlign w:val="center"/>
           </w:tcPr>
           <w:p>
@@ -16552,7 +16214,7 @@
         </w:tc>
         <w:tc>
           <w:tcPr>
-            <w:tcW w:w="1620" w:type="dxa"/>
+            <w:tcW w:w="1530" w:type="dxa"/>
             <w:vAlign w:val="center"/>
           </w:tcPr>
           <w:p>
@@ -16609,7 +16271,7 @@
         </w:trPr>
         <w:tc>
           <w:tcPr>
-            <w:tcW w:w="2160" w:type="dxa"/>
+            <w:tcW w:w="1980" w:type="dxa"/>
             <w:vAlign w:val="center"/>
           </w:tcPr>
           <w:p>
@@ -16629,29 +16291,13 @@
                 <w:sz w:val="24"/>
                 <w:szCs w:val="24"/>
               </w:rPr>
-              <w:t xml:space="preserve">Manuel C. </w:t>
-            </w:r>
-            <w:proofErr w:type="spellStart"/>
-            <w:r>
-              <w:rPr>
-                <w:sz w:val="24"/>
-                <w:szCs w:val="24"/>
-              </w:rPr>
-              <w:t>Villamin</w:t>
-            </w:r>
-            <w:proofErr w:type="spellEnd"/>
-            <w:r>
-              <w:rPr>
-                <w:sz w:val="24"/>
-                <w:szCs w:val="24"/>
-              </w:rPr>
-              <w:t xml:space="preserve"> Jr.</w:t>
+              <w:t>Manuel C. Villamin Jr.</w:t>
             </w:r>
           </w:p>
         </w:tc>
         <w:tc>
           <w:tcPr>
-            <w:tcW w:w="1170" w:type="dxa"/>
+            <w:tcW w:w="1350" w:type="dxa"/>
             <w:vAlign w:val="center"/>
           </w:tcPr>
           <w:p>
@@ -16671,7 +16317,7 @@
                 <w:sz w:val="24"/>
                 <w:szCs w:val="24"/>
               </w:rPr>
-              <w:t>Business Owner</w:t>
+              <w:t>Project Sponsor</w:t>
             </w:r>
           </w:p>
         </w:tc>
@@ -16703,7 +16349,7 @@
         </w:tc>
         <w:tc>
           <w:tcPr>
-            <w:tcW w:w="1980" w:type="dxa"/>
+            <w:tcW w:w="2070" w:type="dxa"/>
             <w:vAlign w:val="center"/>
           </w:tcPr>
           <w:p>
@@ -16722,13 +16368,34 @@
                 <w:sz w:val="24"/>
                 <w:szCs w:val="24"/>
               </w:rPr>
-              <w:t>Detailed efficient plans and strategies for business operations</w:t>
+              <w:t>C</w:t>
+            </w:r>
+            <w:r>
+              <w:rPr>
+                <w:sz w:val="24"/>
+                <w:szCs w:val="24"/>
+              </w:rPr>
+              <w:t xml:space="preserve">omprehend stakeholders' strategic objectives and requirements, effectively communicate the project's aims and expectations, provide the appropriate </w:t>
+            </w:r>
+            <w:r>
+              <w:rPr>
+                <w:sz w:val="24"/>
+                <w:szCs w:val="24"/>
+              </w:rPr>
+              <w:t>resources,</w:t>
+            </w:r>
+            <w:r>
+              <w:rPr>
+                <w:sz w:val="24"/>
+                <w:szCs w:val="24"/>
+              </w:rPr>
+              <w:t xml:space="preserve"> and support, and ensure that the project's interests coincide with those of the stakeholders.</w:t>
             </w:r>
           </w:p>
         </w:tc>
         <w:tc>
           <w:tcPr>
-            <w:tcW w:w="1620" w:type="dxa"/>
+            <w:tcW w:w="1530" w:type="dxa"/>
             <w:vAlign w:val="center"/>
           </w:tcPr>
           <w:p>
@@ -16784,7 +16451,7 @@
         </w:trPr>
         <w:tc>
           <w:tcPr>
-            <w:tcW w:w="2160" w:type="dxa"/>
+            <w:tcW w:w="1980" w:type="dxa"/>
             <w:vAlign w:val="center"/>
           </w:tcPr>
           <w:p>
@@ -16803,6 +16470,7 @@
                 <w:sz w:val="24"/>
                 <w:szCs w:val="24"/>
               </w:rPr>
+              <w:lastRenderedPageBreak/>
               <w:t xml:space="preserve">Mabelle </w:t>
             </w:r>
             <w:proofErr w:type="spellStart"/>
@@ -16818,7 +16486,7 @@
         </w:tc>
         <w:tc>
           <w:tcPr>
-            <w:tcW w:w="1170" w:type="dxa"/>
+            <w:tcW w:w="1350" w:type="dxa"/>
             <w:vAlign w:val="center"/>
           </w:tcPr>
           <w:p>
@@ -16869,7 +16537,7 @@
         </w:tc>
         <w:tc>
           <w:tcPr>
-            <w:tcW w:w="1980" w:type="dxa"/>
+            <w:tcW w:w="2070" w:type="dxa"/>
             <w:vAlign w:val="center"/>
           </w:tcPr>
           <w:p>
@@ -16894,7 +16562,7 @@
         </w:tc>
         <w:tc>
           <w:tcPr>
-            <w:tcW w:w="1620" w:type="dxa"/>
+            <w:tcW w:w="1530" w:type="dxa"/>
             <w:vAlign w:val="center"/>
           </w:tcPr>
           <w:p>
@@ -16946,11 +16614,11 @@
       </w:tr>
       <w:tr>
         <w:trPr>
-          <w:trHeight w:val="1647"/>
+          <w:trHeight w:val="2258"/>
         </w:trPr>
         <w:tc>
           <w:tcPr>
-            <w:tcW w:w="2160" w:type="dxa"/>
+            <w:tcW w:w="1980" w:type="dxa"/>
             <w:vAlign w:val="center"/>
           </w:tcPr>
           <w:p>
@@ -16969,14 +16637,13 @@
                 <w:sz w:val="24"/>
                 <w:szCs w:val="24"/>
               </w:rPr>
-              <w:lastRenderedPageBreak/>
-              <w:t>Leigh Curtis Camara</w:t>
+              <w:t>Sofia Emmanuelle Villamin</w:t>
             </w:r>
           </w:p>
         </w:tc>
         <w:tc>
           <w:tcPr>
-            <w:tcW w:w="1170" w:type="dxa"/>
+            <w:tcW w:w="1350" w:type="dxa"/>
             <w:vAlign w:val="center"/>
           </w:tcPr>
           <w:p>
@@ -16995,7 +16662,14 @@
                 <w:sz w:val="24"/>
                 <w:szCs w:val="24"/>
               </w:rPr>
-              <w:t>Team Leader</w:t>
+              <w:t>Pro</w:t>
+            </w:r>
+            <w:r>
+              <w:rPr>
+                <w:sz w:val="24"/>
+                <w:szCs w:val="24"/>
+              </w:rPr>
+              <w:t>duct Owner</w:t>
             </w:r>
           </w:p>
         </w:tc>
@@ -17027,7 +16701,7 @@
         </w:tc>
         <w:tc>
           <w:tcPr>
-            <w:tcW w:w="1980" w:type="dxa"/>
+            <w:tcW w:w="2070" w:type="dxa"/>
             <w:vAlign w:val="center"/>
           </w:tcPr>
           <w:p>
@@ -17046,20 +16720,34 @@
                 <w:sz w:val="24"/>
                 <w:szCs w:val="24"/>
               </w:rPr>
-              <w:t>Timely updates on project progress</w:t>
-            </w:r>
-            <w:r>
-              <w:rPr>
-                <w:sz w:val="24"/>
-                <w:szCs w:val="24"/>
-              </w:rPr>
-              <w:t>.</w:t>
+              <w:t>A</w:t>
+            </w:r>
+            <w:r>
+              <w:rPr>
+                <w:sz w:val="24"/>
+                <w:szCs w:val="24"/>
+              </w:rPr>
+              <w:t xml:space="preserve">chieve a successful product delivery, it's important to comprehend the needs and preferences of the team, communicate clearly with them, manage their expectations, and </w:t>
+            </w:r>
+            <w:r>
+              <w:rPr>
+                <w:sz w:val="24"/>
+                <w:szCs w:val="24"/>
+              </w:rPr>
+              <w:t>consider</w:t>
+            </w:r>
+            <w:r>
+              <w:rPr>
+                <w:sz w:val="24"/>
+                <w:szCs w:val="24"/>
+              </w:rPr>
+              <w:t xml:space="preserve"> their comments.</w:t>
             </w:r>
           </w:p>
         </w:tc>
         <w:tc>
           <w:tcPr>
-            <w:tcW w:w="1620" w:type="dxa"/>
+            <w:tcW w:w="1530" w:type="dxa"/>
             <w:vAlign w:val="center"/>
           </w:tcPr>
           <w:p>
@@ -17078,7 +16766,7 @@
                 <w:sz w:val="24"/>
                 <w:szCs w:val="24"/>
               </w:rPr>
-              <w:t>Delegate tasks and set deadlines</w:t>
+              <w:t>Provides resources and support for the project</w:t>
             </w:r>
           </w:p>
         </w:tc>
@@ -17099,23 +16787,52 @@
                 <w:szCs w:val="24"/>
               </w:rPr>
             </w:pPr>
-            <w:r>
-              <w:rPr>
-                <w:sz w:val="24"/>
-                <w:szCs w:val="24"/>
-              </w:rPr>
-              <w:t>lbcamara2@student.apc.edu.ph</w:t>
+            <w:proofErr w:type="spellStart"/>
+            <w:r>
+              <w:rPr>
+                <w:sz w:val="24"/>
+                <w:szCs w:val="24"/>
+              </w:rPr>
+              <w:t>srvillamin@student</w:t>
+            </w:r>
+            <w:proofErr w:type="spellEnd"/>
+            <w:r>
+              <w:rPr>
+                <w:sz w:val="24"/>
+                <w:szCs w:val="24"/>
+              </w:rPr>
+              <w:t>.</w:t>
+            </w:r>
+          </w:p>
+          <w:p>
+            <w:pPr>
+              <w:tabs>
+                <w:tab w:val="left" w:pos="1352"/>
+              </w:tabs>
+              <w:spacing w:line="360" w:lineRule="auto"/>
+              <w:jc w:val="center"/>
+              <w:rPr>
+                <w:sz w:val="24"/>
+                <w:szCs w:val="24"/>
+              </w:rPr>
+            </w:pPr>
+            <w:r>
+              <w:rPr>
+                <w:sz w:val="24"/>
+                <w:szCs w:val="24"/>
+              </w:rPr>
+              <w:t>apc.edu.ph</w:t>
             </w:r>
           </w:p>
         </w:tc>
       </w:tr>
       <w:tr>
         <w:trPr>
-          <w:trHeight w:val="2258"/>
+          <w:trHeight w:val="3112"/>
         </w:trPr>
         <w:tc>
           <w:tcPr>
-            <w:tcW w:w="2160" w:type="dxa"/>
+            <w:tcW w:w="1980" w:type="dxa"/>
             <w:vAlign w:val="center"/>
           </w:tcPr>
           <w:p>
@@ -17134,22 +16851,14 @@
                 <w:sz w:val="24"/>
                 <w:szCs w:val="24"/>
               </w:rPr>
-              <w:t xml:space="preserve">Sofia Emmanuelle </w:t>
-            </w:r>
-            <w:proofErr w:type="spellStart"/>
-            <w:r>
-              <w:rPr>
-                <w:sz w:val="24"/>
-                <w:szCs w:val="24"/>
-              </w:rPr>
-              <w:t>Villamin</w:t>
-            </w:r>
-            <w:proofErr w:type="spellEnd"/>
+              <w:lastRenderedPageBreak/>
+              <w:t>Nathaniel Sison</w:t>
+            </w:r>
           </w:p>
         </w:tc>
         <w:tc>
           <w:tcPr>
-            <w:tcW w:w="1170" w:type="dxa"/>
+            <w:tcW w:w="1350" w:type="dxa"/>
             <w:vAlign w:val="center"/>
           </w:tcPr>
           <w:p>
@@ -17168,7 +16877,7 @@
                 <w:sz w:val="24"/>
                 <w:szCs w:val="24"/>
               </w:rPr>
-              <w:t>Project Stakeholder</w:t>
+              <w:t>Team Developer</w:t>
             </w:r>
           </w:p>
         </w:tc>
@@ -17200,7 +16909,7 @@
         </w:tc>
         <w:tc>
           <w:tcPr>
-            <w:tcW w:w="1980" w:type="dxa"/>
+            <w:tcW w:w="2070" w:type="dxa"/>
             <w:vAlign w:val="center"/>
           </w:tcPr>
           <w:p>
@@ -17219,20 +16928,55 @@
                 <w:sz w:val="24"/>
                 <w:szCs w:val="24"/>
               </w:rPr>
-              <w:t>Reports and details of client’s demand</w:t>
-            </w:r>
-            <w:r>
-              <w:rPr>
-                <w:sz w:val="24"/>
-                <w:szCs w:val="24"/>
-              </w:rPr>
-              <w:t>.</w:t>
+              <w:t>C</w:t>
+            </w:r>
+            <w:r>
+              <w:rPr>
+                <w:sz w:val="24"/>
+                <w:szCs w:val="24"/>
+              </w:rPr>
+              <w:t>omprehending the roles and responsibilities, actively seeking out the</w:t>
+            </w:r>
+            <w:r>
+              <w:rPr>
+                <w:sz w:val="24"/>
+                <w:szCs w:val="24"/>
+              </w:rPr>
+              <w:t xml:space="preserve"> team</w:t>
+            </w:r>
+            <w:r>
+              <w:rPr>
+                <w:sz w:val="24"/>
+                <w:szCs w:val="24"/>
+              </w:rPr>
+              <w:t xml:space="preserve"> and the client’s</w:t>
+            </w:r>
+            <w:r>
+              <w:rPr>
+                <w:sz w:val="24"/>
+                <w:szCs w:val="24"/>
+              </w:rPr>
+              <w:t xml:space="preserve"> opinions and </w:t>
+            </w:r>
+            <w:r>
+              <w:rPr>
+                <w:sz w:val="24"/>
+                <w:szCs w:val="24"/>
+              </w:rPr>
+              <w:t>suggestions and</w:t>
+            </w:r>
+            <w:r>
+              <w:rPr>
+                <w:sz w:val="24"/>
+                <w:szCs w:val="24"/>
+              </w:rPr>
+              <w:t xml:space="preserve"> working together with them to make sure the project is developed and delivered successfully.</w:t>
             </w:r>
           </w:p>
         </w:tc>
         <w:tc>
           <w:tcPr>
-            <w:tcW w:w="1620" w:type="dxa"/>
+            <w:tcW w:w="1530" w:type="dxa"/>
             <w:vAlign w:val="center"/>
           </w:tcPr>
           <w:p>
@@ -17251,7 +16995,21 @@
                 <w:sz w:val="24"/>
                 <w:szCs w:val="24"/>
               </w:rPr>
-              <w:t>Provides resources and support for the project</w:t>
+              <w:t xml:space="preserve">Consult with </w:t>
+            </w:r>
+            <w:r>
+              <w:rPr>
+                <w:sz w:val="24"/>
+                <w:szCs w:val="24"/>
+              </w:rPr>
+              <w:t>the team</w:t>
+            </w:r>
+            <w:r>
+              <w:rPr>
+                <w:sz w:val="24"/>
+                <w:szCs w:val="24"/>
+              </w:rPr>
+              <w:t xml:space="preserve"> and stakeholder to execute suitable requisite.</w:t>
             </w:r>
           </w:p>
         </w:tc>
@@ -17278,7 +17036,7 @@
                 <w:sz w:val="24"/>
                 <w:szCs w:val="24"/>
               </w:rPr>
-              <w:t>srvillamin@student</w:t>
+              <w:t>nmsison@student</w:t>
             </w:r>
             <w:proofErr w:type="spellEnd"/>
             <w:r>
@@ -17313,11 +17071,11 @@
       </w:tr>
       <w:tr>
         <w:trPr>
-          <w:trHeight w:val="3112"/>
+          <w:trHeight w:val="890"/>
         </w:trPr>
         <w:tc>
           <w:tcPr>
-            <w:tcW w:w="2160" w:type="dxa"/>
+            <w:tcW w:w="1980" w:type="dxa"/>
             <w:vAlign w:val="center"/>
           </w:tcPr>
           <w:p>
@@ -17336,13 +17094,13 @@
                 <w:sz w:val="24"/>
                 <w:szCs w:val="24"/>
               </w:rPr>
-              <w:t>Nathaniel Sison</w:t>
+              <w:t>Dale Joshua Domingo</w:t>
             </w:r>
           </w:p>
         </w:tc>
         <w:tc>
           <w:tcPr>
-            <w:tcW w:w="1170" w:type="dxa"/>
+            <w:tcW w:w="1350" w:type="dxa"/>
             <w:vAlign w:val="center"/>
           </w:tcPr>
           <w:p>
@@ -17361,7 +17119,7 @@
                 <w:sz w:val="24"/>
                 <w:szCs w:val="24"/>
               </w:rPr>
-              <w:t>Team Developer</w:t>
+              <w:t>Product Tester</w:t>
             </w:r>
           </w:p>
         </w:tc>
@@ -17387,13 +17145,13 @@
                 <w:sz w:val="24"/>
                 <w:szCs w:val="24"/>
               </w:rPr>
-              <w:t>H</w:t>
+              <w:t>L</w:t>
             </w:r>
           </w:p>
         </w:tc>
         <w:tc>
           <w:tcPr>
-            <w:tcW w:w="1980" w:type="dxa"/>
+            <w:tcW w:w="2070" w:type="dxa"/>
             <w:vAlign w:val="center"/>
           </w:tcPr>
           <w:p>
@@ -17412,13 +17170,35 @@
                 <w:sz w:val="24"/>
                 <w:szCs w:val="24"/>
               </w:rPr>
-              <w:t>Obtain project requirement and client’s demand</w:t>
+              <w:t>To ensure a high-quality product that fulfills the</w:t>
+            </w:r>
+            <w:r>
+              <w:rPr>
+                <w:sz w:val="24"/>
+                <w:szCs w:val="24"/>
+              </w:rPr>
+              <w:t xml:space="preserve"> client’s</w:t>
+            </w:r>
+            <w:r>
+              <w:rPr>
+                <w:sz w:val="24"/>
+                <w:szCs w:val="24"/>
+              </w:rPr>
+              <w:t xml:space="preserve"> expectations, stakeholders must work together to understand their requirements, collect feedback, effectively communicate problems and improvements, and understand </w:t>
+            </w:r>
+            <w:r>
+              <w:rPr>
+                <w:sz w:val="24"/>
+                <w:szCs w:val="24"/>
+              </w:rPr>
+              <w:lastRenderedPageBreak/>
+              <w:t>the stakeholders' needs.</w:t>
             </w:r>
           </w:p>
         </w:tc>
         <w:tc>
           <w:tcPr>
-            <w:tcW w:w="1620" w:type="dxa"/>
+            <w:tcW w:w="1530" w:type="dxa"/>
             <w:vAlign w:val="center"/>
           </w:tcPr>
           <w:p>
@@ -17437,7 +17217,15 @@
                 <w:sz w:val="24"/>
                 <w:szCs w:val="24"/>
               </w:rPr>
-              <w:t>Consult with team leader and stakeholder to execute suitable requisite.</w:t>
+              <w:lastRenderedPageBreak/>
+              <w:t xml:space="preserve">Provide feedbacks and insights </w:t>
+            </w:r>
+            <w:r>
+              <w:rPr>
+                <w:sz w:val="24"/>
+                <w:szCs w:val="24"/>
+              </w:rPr>
+              <w:t>about the product, and report errors that may occur while testing.</w:t>
             </w:r>
           </w:p>
         </w:tc>
@@ -17464,7 +17252,7 @@
                 <w:sz w:val="24"/>
                 <w:szCs w:val="24"/>
               </w:rPr>
-              <w:t>nmsison@student</w:t>
+              <w:t>dbdomingo@student</w:t>
             </w:r>
             <w:proofErr w:type="spellEnd"/>
             <w:r>
@@ -17501,82 +17289,6 @@
         <w:trPr>
           <w:trHeight w:val="1980"/>
         </w:trPr>
-        <w:tc>
-          <w:tcPr>
-            <w:tcW w:w="2160" w:type="dxa"/>
-            <w:vAlign w:val="center"/>
-          </w:tcPr>
-          <w:p>
-            <w:pPr>
-              <w:tabs>
-                <w:tab w:val="left" w:pos="1352"/>
-              </w:tabs>
-              <w:spacing w:line="360" w:lineRule="auto"/>
-              <w:rPr>
-                <w:sz w:val="24"/>
-                <w:szCs w:val="24"/>
-              </w:rPr>
-            </w:pPr>
-            <w:r>
-              <w:rPr>
-                <w:sz w:val="24"/>
-                <w:szCs w:val="24"/>
-              </w:rPr>
-              <w:t>Dale Joshua Domingo</w:t>
-            </w:r>
-          </w:p>
-        </w:tc>
-        <w:tc>
-          <w:tcPr>
-            <w:tcW w:w="1170" w:type="dxa"/>
-            <w:vAlign w:val="center"/>
-          </w:tcPr>
-          <w:p>
-            <w:pPr>
-              <w:tabs>
-                <w:tab w:val="left" w:pos="1352"/>
-              </w:tabs>
-              <w:spacing w:line="360" w:lineRule="auto"/>
-              <w:rPr>
-                <w:sz w:val="24"/>
-                <w:szCs w:val="24"/>
-              </w:rPr>
-            </w:pPr>
-            <w:r>
-              <w:rPr>
-                <w:sz w:val="24"/>
-                <w:szCs w:val="24"/>
-              </w:rPr>
-              <w:t>Team Secretary</w:t>
-            </w:r>
-          </w:p>
-        </w:tc>
-        <w:tc>
-          <w:tcPr>
-            <w:tcW w:w="1440" w:type="dxa"/>
-            <w:vAlign w:val="center"/>
-          </w:tcPr>
-          <w:p>
-            <w:pPr>
-              <w:tabs>
-                <w:tab w:val="left" w:pos="1352"/>
-              </w:tabs>
-              <w:spacing w:line="360" w:lineRule="auto"/>
-              <w:jc w:val="center"/>
-              <w:rPr>
-                <w:sz w:val="24"/>
-                <w:szCs w:val="24"/>
-              </w:rPr>
-            </w:pPr>
-            <w:r>
-              <w:rPr>
-                <w:sz w:val="24"/>
-                <w:szCs w:val="24"/>
-              </w:rPr>
-              <w:t>L</w:t>
-            </w:r>
-          </w:p>
-        </w:tc>
         <w:tc>
           <w:tcPr>
             <w:tcW w:w="1980" w:type="dxa"/>
@@ -17598,13 +17310,14 @@
                 <w:sz w:val="24"/>
                 <w:szCs w:val="24"/>
               </w:rPr>
-              <w:t>Detailed records of problems that appear during testing</w:t>
+              <w:t>Leigh Curtis Camara</w:t>
             </w:r>
           </w:p>
         </w:tc>
         <w:tc>
           <w:tcPr>
-            <w:tcW w:w="1620" w:type="dxa"/>
+            <w:tcW w:w="1350" w:type="dxa"/>
+            <w:vMerge w:val="restart"/>
             <w:vAlign w:val="center"/>
           </w:tcPr>
           <w:p>
@@ -17623,7 +17336,154 @@
                 <w:sz w:val="24"/>
                 <w:szCs w:val="24"/>
               </w:rPr>
-              <w:t>Facilitate and schedule team meetings</w:t>
+              <w:t>Quality Assurance</w:t>
+            </w:r>
+          </w:p>
+        </w:tc>
+        <w:tc>
+          <w:tcPr>
+            <w:tcW w:w="1440" w:type="dxa"/>
+            <w:vMerge w:val="restart"/>
+            <w:vAlign w:val="center"/>
+          </w:tcPr>
+          <w:p>
+            <w:pPr>
+              <w:tabs>
+                <w:tab w:val="left" w:pos="1352"/>
+              </w:tabs>
+              <w:spacing w:line="360" w:lineRule="auto"/>
+              <w:jc w:val="center"/>
+              <w:rPr>
+                <w:sz w:val="24"/>
+                <w:szCs w:val="24"/>
+              </w:rPr>
+            </w:pPr>
+            <w:r>
+              <w:rPr>
+                <w:sz w:val="24"/>
+                <w:szCs w:val="24"/>
+              </w:rPr>
+              <w:t>H</w:t>
+            </w:r>
+          </w:p>
+        </w:tc>
+        <w:tc>
+          <w:tcPr>
+            <w:tcW w:w="2070" w:type="dxa"/>
+            <w:vMerge w:val="restart"/>
+            <w:vAlign w:val="center"/>
+          </w:tcPr>
+          <w:p>
+            <w:pPr>
+              <w:tabs>
+                <w:tab w:val="left" w:pos="1352"/>
+              </w:tabs>
+              <w:spacing w:line="360" w:lineRule="auto"/>
+              <w:rPr>
+                <w:sz w:val="24"/>
+                <w:szCs w:val="24"/>
+              </w:rPr>
+            </w:pPr>
+            <w:r>
+              <w:rPr>
+                <w:sz w:val="24"/>
+                <w:szCs w:val="24"/>
+              </w:rPr>
+              <w:t>C</w:t>
+            </w:r>
+            <w:r>
+              <w:rPr>
+                <w:sz w:val="24"/>
+                <w:szCs w:val="24"/>
+              </w:rPr>
+              <w:t xml:space="preserve">reate a high-quality product that fulfills expectations, actively working </w:t>
+            </w:r>
+            <w:r>
+              <w:rPr>
+                <w:sz w:val="24"/>
+                <w:szCs w:val="24"/>
+              </w:rPr>
+              <w:t xml:space="preserve">to </w:t>
+            </w:r>
+            <w:r>
+              <w:rPr>
+                <w:sz w:val="24"/>
+                <w:szCs w:val="24"/>
+              </w:rPr>
+              <w:t xml:space="preserve">develop quality standards and criteria, and </w:t>
+            </w:r>
+            <w:r>
+              <w:rPr>
+                <w:sz w:val="24"/>
+                <w:szCs w:val="24"/>
+              </w:rPr>
+              <w:t>ensuring</w:t>
+            </w:r>
+            <w:r>
+              <w:rPr>
+                <w:sz w:val="24"/>
+                <w:szCs w:val="24"/>
+              </w:rPr>
+              <w:t xml:space="preserve"> good communication and coordination throughout the project.</w:t>
+            </w:r>
+          </w:p>
+        </w:tc>
+        <w:tc>
+          <w:tcPr>
+            <w:tcW w:w="1530" w:type="dxa"/>
+            <w:vMerge w:val="restart"/>
+            <w:vAlign w:val="center"/>
+          </w:tcPr>
+          <w:p>
+            <w:pPr>
+              <w:tabs>
+                <w:tab w:val="left" w:pos="1352"/>
+              </w:tabs>
+              <w:spacing w:line="360" w:lineRule="auto"/>
+              <w:rPr>
+                <w:sz w:val="24"/>
+                <w:szCs w:val="24"/>
+              </w:rPr>
+            </w:pPr>
+            <w:r>
+              <w:rPr>
+                <w:sz w:val="24"/>
+                <w:szCs w:val="24"/>
+              </w:rPr>
+              <w:t>Delegate tasks and set deadlines</w:t>
+            </w:r>
+            <w:r>
+              <w:rPr>
+                <w:sz w:val="24"/>
+                <w:szCs w:val="24"/>
+              </w:rPr>
+              <w:t>,</w:t>
+            </w:r>
+          </w:p>
+          <w:p>
+            <w:pPr>
+              <w:tabs>
+                <w:tab w:val="left" w:pos="1352"/>
+              </w:tabs>
+              <w:spacing w:line="360" w:lineRule="auto"/>
+              <w:rPr>
+                <w:sz w:val="24"/>
+                <w:szCs w:val="24"/>
+              </w:rPr>
+            </w:pPr>
+            <w:r>
+              <w:rPr>
+                <w:sz w:val="24"/>
+                <w:szCs w:val="24"/>
+              </w:rPr>
+              <w:t>w</w:t>
+            </w:r>
+            <w:r>
+              <w:rPr>
+                <w:sz w:val="24"/>
+                <w:szCs w:val="24"/>
+              </w:rPr>
+              <w:t>rite and provide observation on product testing</w:t>
             </w:r>
             <w:r>
               <w:rPr>
@@ -17651,41 +17511,12 @@
                 <w:szCs w:val="24"/>
               </w:rPr>
             </w:pPr>
-            <w:proofErr w:type="spellStart"/>
-            <w:r>
-              <w:rPr>
-                <w:sz w:val="24"/>
-                <w:szCs w:val="24"/>
-              </w:rPr>
-              <w:t>dbdomingo@student</w:t>
-            </w:r>
-            <w:proofErr w:type="spellEnd"/>
-            <w:r>
-              <w:rPr>
-                <w:sz w:val="24"/>
-                <w:szCs w:val="24"/>
-              </w:rPr>
-              <w:t>.</w:t>
-            </w:r>
-          </w:p>
-          <w:p>
-            <w:pPr>
-              <w:tabs>
-                <w:tab w:val="left" w:pos="1352"/>
-              </w:tabs>
-              <w:spacing w:line="360" w:lineRule="auto"/>
-              <w:jc w:val="center"/>
-              <w:rPr>
-                <w:sz w:val="24"/>
-                <w:szCs w:val="24"/>
-              </w:rPr>
-            </w:pPr>
-            <w:r>
-              <w:rPr>
-                <w:sz w:val="24"/>
-                <w:szCs w:val="24"/>
-              </w:rPr>
-              <w:t>apc.edu.ph</w:t>
+            <w:r>
+              <w:rPr>
+                <w:sz w:val="24"/>
+                <w:szCs w:val="24"/>
+              </w:rPr>
+              <w:t>lbcamara2@student.apc.edu.ph</w:t>
             </w:r>
           </w:p>
         </w:tc>
@@ -17694,82 +17525,6 @@
         <w:trPr>
           <w:trHeight w:val="2391"/>
         </w:trPr>
-        <w:tc>
-          <w:tcPr>
-            <w:tcW w:w="2160" w:type="dxa"/>
-            <w:vAlign w:val="center"/>
-          </w:tcPr>
-          <w:p>
-            <w:pPr>
-              <w:tabs>
-                <w:tab w:val="left" w:pos="1352"/>
-              </w:tabs>
-              <w:spacing w:line="360" w:lineRule="auto"/>
-              <w:rPr>
-                <w:sz w:val="24"/>
-                <w:szCs w:val="24"/>
-              </w:rPr>
-            </w:pPr>
-            <w:r>
-              <w:rPr>
-                <w:sz w:val="24"/>
-                <w:szCs w:val="24"/>
-              </w:rPr>
-              <w:t>Ludwig Marco Angeles</w:t>
-            </w:r>
-          </w:p>
-        </w:tc>
-        <w:tc>
-          <w:tcPr>
-            <w:tcW w:w="1170" w:type="dxa"/>
-            <w:vAlign w:val="center"/>
-          </w:tcPr>
-          <w:p>
-            <w:pPr>
-              <w:tabs>
-                <w:tab w:val="left" w:pos="1352"/>
-              </w:tabs>
-              <w:spacing w:line="360" w:lineRule="auto"/>
-              <w:rPr>
-                <w:sz w:val="24"/>
-                <w:szCs w:val="24"/>
-              </w:rPr>
-            </w:pPr>
-            <w:r>
-              <w:rPr>
-                <w:sz w:val="24"/>
-                <w:szCs w:val="24"/>
-              </w:rPr>
-              <w:t>Team Secretary Support</w:t>
-            </w:r>
-          </w:p>
-        </w:tc>
-        <w:tc>
-          <w:tcPr>
-            <w:tcW w:w="1440" w:type="dxa"/>
-            <w:vAlign w:val="center"/>
-          </w:tcPr>
-          <w:p>
-            <w:pPr>
-              <w:tabs>
-                <w:tab w:val="left" w:pos="1352"/>
-              </w:tabs>
-              <w:spacing w:line="360" w:lineRule="auto"/>
-              <w:jc w:val="center"/>
-              <w:rPr>
-                <w:sz w:val="24"/>
-                <w:szCs w:val="24"/>
-              </w:rPr>
-            </w:pPr>
-            <w:r>
-              <w:rPr>
-                <w:sz w:val="24"/>
-                <w:szCs w:val="24"/>
-              </w:rPr>
-              <w:t>L</w:t>
-            </w:r>
-          </w:p>
-        </w:tc>
         <w:tc>
           <w:tcPr>
             <w:tcW w:w="1980" w:type="dxa"/>
@@ -17791,13 +17546,14 @@
                 <w:sz w:val="24"/>
                 <w:szCs w:val="24"/>
               </w:rPr>
-              <w:t>Observe or participate in product testing</w:t>
+              <w:t>Ludwig Marco Angeles</w:t>
             </w:r>
           </w:p>
         </w:tc>
         <w:tc>
           <w:tcPr>
-            <w:tcW w:w="1620" w:type="dxa"/>
+            <w:tcW w:w="1350" w:type="dxa"/>
+            <w:vMerge/>
             <w:vAlign w:val="center"/>
           </w:tcPr>
           <w:p>
@@ -17811,20 +17567,64 @@
                 <w:szCs w:val="24"/>
               </w:rPr>
             </w:pPr>
-            <w:r>
-              <w:rPr>
-                <w:sz w:val="24"/>
-                <w:szCs w:val="24"/>
-              </w:rPr>
-              <w:t>Write and provide observation on product testing</w:t>
-            </w:r>
-            <w:r>
-              <w:rPr>
-                <w:sz w:val="24"/>
-                <w:szCs w:val="24"/>
-              </w:rPr>
-              <w:t>.</w:t>
-            </w:r>
+          </w:p>
+        </w:tc>
+        <w:tc>
+          <w:tcPr>
+            <w:tcW w:w="1440" w:type="dxa"/>
+            <w:vMerge/>
+            <w:vAlign w:val="center"/>
+          </w:tcPr>
+          <w:p>
+            <w:pPr>
+              <w:tabs>
+                <w:tab w:val="left" w:pos="1352"/>
+              </w:tabs>
+              <w:spacing w:line="360" w:lineRule="auto"/>
+              <w:jc w:val="center"/>
+              <w:rPr>
+                <w:sz w:val="24"/>
+                <w:szCs w:val="24"/>
+              </w:rPr>
+            </w:pPr>
+          </w:p>
+        </w:tc>
+        <w:tc>
+          <w:tcPr>
+            <w:tcW w:w="2070" w:type="dxa"/>
+            <w:vMerge/>
+            <w:vAlign w:val="center"/>
+          </w:tcPr>
+          <w:p>
+            <w:pPr>
+              <w:tabs>
+                <w:tab w:val="left" w:pos="1352"/>
+              </w:tabs>
+              <w:spacing w:line="360" w:lineRule="auto"/>
+              <w:rPr>
+                <w:sz w:val="24"/>
+                <w:szCs w:val="24"/>
+              </w:rPr>
+            </w:pPr>
+          </w:p>
+        </w:tc>
+        <w:tc>
+          <w:tcPr>
+            <w:tcW w:w="1530" w:type="dxa"/>
+            <w:vMerge/>
+            <w:vAlign w:val="center"/>
+          </w:tcPr>
+          <w:p>
+            <w:pPr>
+              <w:tabs>
+                <w:tab w:val="left" w:pos="1352"/>
+              </w:tabs>
+              <w:spacing w:line="360" w:lineRule="auto"/>
+              <w:rPr>
+                <w:sz w:val="24"/>
+                <w:szCs w:val="24"/>
+              </w:rPr>
+            </w:pPr>
           </w:p>
         </w:tc>
         <w:tc>
@@ -17865,23 +17665,36 @@
           <w:szCs w:val="24"/>
         </w:rPr>
       </w:pPr>
-      <w:bookmarkStart w:id="38" w:name="_Toc137109468"/>
-      <w:bookmarkEnd w:id="37"/>
+      <w:bookmarkStart w:id="39" w:name="_Toc137109468"/>
+      <w:bookmarkEnd w:id="38"/>
       <w:r>
         <w:t xml:space="preserve">Table </w:t>
       </w:r>
-      <w:fldSimple w:instr=" SEQ Table \* ARABIC ">
-        <w:r>
-          <w:rPr>
-            <w:noProof/>
-          </w:rPr>
-          <w:t>4</w:t>
-        </w:r>
-      </w:fldSimple>
+      <w:r>
+        <w:fldChar w:fldCharType="begin"/>
+      </w:r>
+      <w:r>
+        <w:instrText xml:space="preserve"> SEQ Table \* ARABIC </w:instrText>
+      </w:r>
+      <w:r>
+        <w:fldChar w:fldCharType="separate"/>
+      </w:r>
+      <w:r>
+        <w:rPr>
+          <w:noProof/>
+        </w:rPr>
+        <w:t>4</w:t>
+      </w:r>
+      <w:r>
+        <w:rPr>
+          <w:noProof/>
+        </w:rPr>
+        <w:fldChar w:fldCharType="end"/>
+      </w:r>
       <w:r>
         <w:t>. Stakeholders</w:t>
       </w:r>
-      <w:bookmarkEnd w:id="38"/>
+      <w:bookmarkEnd w:id="39"/>
     </w:p>
     <w:p>
       <w:pPr>
@@ -17906,26 +17719,34 @@
           <w:bCs/>
         </w:rPr>
       </w:pPr>
-      <w:bookmarkStart w:id="39" w:name="_Toc137680113"/>
-      <w:commentRangeStart w:id="40"/>
+      <w:bookmarkStart w:id="40" w:name="_Toc137680113"/>
+      <w:commentRangeStart w:id="41"/>
+      <w:commentRangeStart w:id="42"/>
       <w:r>
         <w:rPr>
           <w:rFonts w:cs="Arial"/>
           <w:b/>
           <w:bCs/>
         </w:rPr>
-        <w:lastRenderedPageBreak/>
         <w:t>Key Stakeholders</w:t>
       </w:r>
-      <w:commentRangeEnd w:id="40"/>
+      <w:commentRangeEnd w:id="41"/>
       <w:r>
         <w:rPr>
           <w:rStyle w:val="CommentReference"/>
           <w:rFonts w:eastAsiaTheme="minorEastAsia" w:cstheme="minorBidi"/>
         </w:rPr>
-        <w:commentReference w:id="40"/>
-      </w:r>
-      <w:bookmarkEnd w:id="39"/>
+        <w:commentReference w:id="41"/>
+      </w:r>
+      <w:bookmarkEnd w:id="40"/>
+      <w:commentRangeEnd w:id="42"/>
+      <w:r>
+        <w:rPr>
+          <w:rStyle w:val="CommentReference"/>
+          <w:rFonts w:eastAsiaTheme="minorEastAsia" w:cstheme="minorBidi"/>
+        </w:rPr>
+        <w:commentReference w:id="42"/>
+      </w:r>
     </w:p>
     <w:tbl>
       <w:tblPr>
@@ -17934,10 +17755,10 @@
         <w:tblLook w:val="04A0" w:firstRow="1" w:lastRow="0" w:firstColumn="1" w:lastColumn="0" w:noHBand="0" w:noVBand="1"/>
       </w:tblPr>
       <w:tblGrid>
-        <w:gridCol w:w="2323"/>
-        <w:gridCol w:w="2302"/>
+        <w:gridCol w:w="2324"/>
+        <w:gridCol w:w="2299"/>
         <w:gridCol w:w="2417"/>
-        <w:gridCol w:w="2308"/>
+        <w:gridCol w:w="2310"/>
       </w:tblGrid>
       <w:tr>
         <w:trPr>
@@ -17945,7 +17766,7 @@
         </w:trPr>
         <w:tc>
           <w:tcPr>
-            <w:tcW w:w="2337" w:type="dxa"/>
+            <w:tcW w:w="2324" w:type="dxa"/>
             <w:vAlign w:val="center"/>
           </w:tcPr>
           <w:p>
@@ -17970,7 +17791,7 @@
         </w:tc>
         <w:tc>
           <w:tcPr>
-            <w:tcW w:w="2337" w:type="dxa"/>
+            <w:tcW w:w="2299" w:type="dxa"/>
             <w:vAlign w:val="center"/>
           </w:tcPr>
           <w:p>
@@ -17995,7 +17816,7 @@
         </w:tc>
         <w:tc>
           <w:tcPr>
-            <w:tcW w:w="2338" w:type="dxa"/>
+            <w:tcW w:w="2417" w:type="dxa"/>
             <w:vAlign w:val="center"/>
           </w:tcPr>
           <w:p>
@@ -18020,7 +17841,7 @@
         </w:tc>
         <w:tc>
           <w:tcPr>
-            <w:tcW w:w="2338" w:type="dxa"/>
+            <w:tcW w:w="2310" w:type="dxa"/>
             <w:vAlign w:val="center"/>
           </w:tcPr>
           <w:p>
@@ -18050,7 +17871,7 @@
         </w:trPr>
         <w:tc>
           <w:tcPr>
-            <w:tcW w:w="2337" w:type="dxa"/>
+            <w:tcW w:w="2324" w:type="dxa"/>
             <w:vAlign w:val="center"/>
           </w:tcPr>
           <w:p>
@@ -18083,7 +17904,7 @@
         </w:tc>
         <w:tc>
           <w:tcPr>
-            <w:tcW w:w="2337" w:type="dxa"/>
+            <w:tcW w:w="2299" w:type="dxa"/>
             <w:vAlign w:val="center"/>
           </w:tcPr>
           <w:p>
@@ -18107,7 +17928,7 @@
         </w:tc>
         <w:tc>
           <w:tcPr>
-            <w:tcW w:w="2338" w:type="dxa"/>
+            <w:tcW w:w="2417" w:type="dxa"/>
             <w:vAlign w:val="center"/>
           </w:tcPr>
           <w:p>
@@ -18125,13 +17946,13 @@
                 <w:sz w:val="24"/>
                 <w:szCs w:val="24"/>
               </w:rPr>
-              <w:t>Principal responsible party for the project's accomplishment. Work plan, resource allocation, risk management, scope change management, milestones monitoring, and project status communication with all stakeholders.</w:t>
+              <w:t>Control and help execute a solution to a problem in the project and monitors the work of the team members.</w:t>
             </w:r>
           </w:p>
         </w:tc>
         <w:tc>
           <w:tcPr>
-            <w:tcW w:w="2338" w:type="dxa"/>
+            <w:tcW w:w="2310" w:type="dxa"/>
             <w:vAlign w:val="center"/>
           </w:tcPr>
           <w:p>
@@ -18149,7 +17970,123 @@
                 <w:sz w:val="24"/>
                 <w:szCs w:val="24"/>
               </w:rPr>
-              <w:t>Notifies the Team Leader of any escalating risks, problems, or personnel difficulties.</w:t>
+              <w:t>Notifies the Team of any escalating risks, problems, or personnel difficulties.</w:t>
+            </w:r>
+          </w:p>
+        </w:tc>
+      </w:tr>
+      <w:tr>
+        <w:trPr>
+          <w:trHeight w:val="980"/>
+        </w:trPr>
+        <w:tc>
+          <w:tcPr>
+            <w:tcW w:w="2324" w:type="dxa"/>
+            <w:vAlign w:val="center"/>
+          </w:tcPr>
+          <w:p>
+            <w:pPr>
+              <w:tabs>
+                <w:tab w:val="left" w:pos="1352"/>
+              </w:tabs>
+              <w:rPr>
+                <w:sz w:val="24"/>
+                <w:szCs w:val="24"/>
+              </w:rPr>
+            </w:pPr>
+            <w:r>
+              <w:rPr>
+                <w:sz w:val="24"/>
+                <w:szCs w:val="24"/>
+              </w:rPr>
+              <w:lastRenderedPageBreak/>
+              <w:t>Sofia Emmanuelle Villamin</w:t>
+            </w:r>
+          </w:p>
+        </w:tc>
+        <w:tc>
+          <w:tcPr>
+            <w:tcW w:w="2299" w:type="dxa"/>
+            <w:vAlign w:val="center"/>
+          </w:tcPr>
+          <w:p>
+            <w:pPr>
+              <w:tabs>
+                <w:tab w:val="left" w:pos="1352"/>
+              </w:tabs>
+              <w:rPr>
+                <w:sz w:val="24"/>
+                <w:szCs w:val="24"/>
+              </w:rPr>
+            </w:pPr>
+            <w:r>
+              <w:rPr>
+                <w:sz w:val="24"/>
+                <w:szCs w:val="24"/>
+              </w:rPr>
+              <w:t>Pro</w:t>
+            </w:r>
+            <w:r>
+              <w:rPr>
+                <w:sz w:val="24"/>
+                <w:szCs w:val="24"/>
+              </w:rPr>
+              <w:t>duct Owner</w:t>
+            </w:r>
+          </w:p>
+        </w:tc>
+        <w:tc>
+          <w:tcPr>
+            <w:tcW w:w="2417" w:type="dxa"/>
+            <w:vAlign w:val="center"/>
+          </w:tcPr>
+          <w:p>
+            <w:pPr>
+              <w:tabs>
+                <w:tab w:val="left" w:pos="1352"/>
+              </w:tabs>
+              <w:rPr>
+                <w:sz w:val="24"/>
+                <w:szCs w:val="24"/>
+              </w:rPr>
+            </w:pPr>
+            <w:r>
+              <w:rPr>
+                <w:sz w:val="24"/>
+                <w:szCs w:val="24"/>
+              </w:rPr>
+              <w:t xml:space="preserve">Responsible of </w:t>
+            </w:r>
+            <w:r>
+              <w:rPr>
+                <w:sz w:val="24"/>
+                <w:szCs w:val="24"/>
+              </w:rPr>
+              <w:t>representing the interests of the stakeholders, working with the development team, and making sure the product satisfies consumer needs and accomplishes business objectives.</w:t>
+            </w:r>
+          </w:p>
+        </w:tc>
+        <w:tc>
+          <w:tcPr>
+            <w:tcW w:w="2310" w:type="dxa"/>
+            <w:vAlign w:val="center"/>
+          </w:tcPr>
+          <w:p>
+            <w:pPr>
+              <w:tabs>
+                <w:tab w:val="left" w:pos="1352"/>
+              </w:tabs>
+              <w:rPr>
+                <w:sz w:val="24"/>
+                <w:szCs w:val="24"/>
+              </w:rPr>
+            </w:pPr>
+            <w:r>
+              <w:rPr>
+                <w:sz w:val="24"/>
+                <w:szCs w:val="24"/>
+              </w:rPr>
+              <w:t>Aim to remove eliminate barriers and approves the final plan.</w:t>
             </w:r>
           </w:p>
         </w:tc>
@@ -18160,7 +18097,7 @@
         </w:trPr>
         <w:tc>
           <w:tcPr>
-            <w:tcW w:w="2337" w:type="dxa"/>
+            <w:tcW w:w="2324" w:type="dxa"/>
             <w:vAlign w:val="center"/>
           </w:tcPr>
           <w:p>
@@ -18178,13 +18115,13 @@
                 <w:sz w:val="24"/>
                 <w:szCs w:val="24"/>
               </w:rPr>
-              <w:t>Leigh Curtis Camara</w:t>
+              <w:t>Nathaniel Sison</w:t>
             </w:r>
           </w:p>
         </w:tc>
         <w:tc>
           <w:tcPr>
-            <w:tcW w:w="2337" w:type="dxa"/>
+            <w:tcW w:w="2299" w:type="dxa"/>
             <w:vAlign w:val="center"/>
           </w:tcPr>
           <w:p>
@@ -18202,13 +18139,13 @@
                 <w:sz w:val="24"/>
                 <w:szCs w:val="24"/>
               </w:rPr>
-              <w:t>Team Leader</w:t>
+              <w:t>Team Developer</w:t>
             </w:r>
           </w:p>
         </w:tc>
         <w:tc>
           <w:tcPr>
-            <w:tcW w:w="2338" w:type="dxa"/>
+            <w:tcW w:w="2417" w:type="dxa"/>
             <w:vAlign w:val="center"/>
           </w:tcPr>
           <w:p>
@@ -18226,13 +18163,27 @@
                 <w:sz w:val="24"/>
                 <w:szCs w:val="24"/>
               </w:rPr>
-              <w:t>A person who leads, oversees, and manages a team of workers to accomplish objectives that advance the organization.</w:t>
+              <w:t xml:space="preserve">Responsible </w:t>
+            </w:r>
+            <w:r>
+              <w:rPr>
+                <w:sz w:val="24"/>
+                <w:szCs w:val="24"/>
+              </w:rPr>
+              <w:t>to convert conceptual designs and specifications into useful software programs. They must write clear, effective, and well-documented code, perform unit tests to ensure functionality, and debug and fix software bugs</w:t>
+            </w:r>
+            <w:r>
+              <w:rPr>
+                <w:sz w:val="24"/>
+                <w:szCs w:val="24"/>
+              </w:rPr>
+              <w:t>.</w:t>
             </w:r>
           </w:p>
         </w:tc>
         <w:tc>
           <w:tcPr>
-            <w:tcW w:w="2338" w:type="dxa"/>
+            <w:tcW w:w="2310" w:type="dxa"/>
             <w:vAlign w:val="center"/>
           </w:tcPr>
           <w:p>
@@ -18250,117 +18201,21 @@
                 <w:sz w:val="24"/>
                 <w:szCs w:val="24"/>
               </w:rPr>
-              <w:t>Authority to handle challenges, risk, and conflicts.</w:t>
-            </w:r>
-          </w:p>
-        </w:tc>
-      </w:tr>
-      <w:tr>
-        <w:trPr>
-          <w:trHeight w:val="2128"/>
-        </w:trPr>
-        <w:tc>
-          <w:tcPr>
-            <w:tcW w:w="2337" w:type="dxa"/>
-            <w:vAlign w:val="center"/>
-          </w:tcPr>
-          <w:p>
-            <w:pPr>
-              <w:tabs>
-                <w:tab w:val="left" w:pos="1352"/>
-              </w:tabs>
-              <w:rPr>
-                <w:sz w:val="24"/>
-                <w:szCs w:val="24"/>
-              </w:rPr>
-            </w:pPr>
-            <w:r>
-              <w:rPr>
-                <w:sz w:val="24"/>
-                <w:szCs w:val="24"/>
-              </w:rPr>
-              <w:t xml:space="preserve">Sofia Emmanuelle </w:t>
-            </w:r>
-            <w:proofErr w:type="spellStart"/>
-            <w:r>
-              <w:rPr>
-                <w:sz w:val="24"/>
-                <w:szCs w:val="24"/>
-              </w:rPr>
-              <w:t>Villamin</w:t>
-            </w:r>
-            <w:proofErr w:type="spellEnd"/>
-          </w:p>
-        </w:tc>
-        <w:tc>
-          <w:tcPr>
-            <w:tcW w:w="2337" w:type="dxa"/>
-            <w:vAlign w:val="center"/>
-          </w:tcPr>
-          <w:p>
-            <w:pPr>
-              <w:tabs>
-                <w:tab w:val="left" w:pos="1352"/>
-              </w:tabs>
-              <w:rPr>
-                <w:sz w:val="24"/>
-                <w:szCs w:val="24"/>
-              </w:rPr>
-            </w:pPr>
-            <w:r>
-              <w:rPr>
-                <w:sz w:val="24"/>
-                <w:szCs w:val="24"/>
-              </w:rPr>
-              <w:t>Project Stakeholder</w:t>
-            </w:r>
-          </w:p>
-        </w:tc>
-        <w:tc>
-          <w:tcPr>
-            <w:tcW w:w="2338" w:type="dxa"/>
-            <w:vAlign w:val="center"/>
-          </w:tcPr>
-          <w:p>
-            <w:pPr>
-              <w:tabs>
-                <w:tab w:val="left" w:pos="1352"/>
-              </w:tabs>
-              <w:rPr>
-                <w:sz w:val="24"/>
-                <w:szCs w:val="24"/>
-              </w:rPr>
-            </w:pPr>
-            <w:r>
-              <w:rPr>
-                <w:sz w:val="24"/>
-                <w:szCs w:val="24"/>
-              </w:rPr>
-              <w:t>A person who is responsible for facilitating the project's success and provides resources and support.</w:t>
-            </w:r>
-          </w:p>
-        </w:tc>
-        <w:tc>
-          <w:tcPr>
-            <w:tcW w:w="2338" w:type="dxa"/>
-            <w:vAlign w:val="center"/>
-          </w:tcPr>
-          <w:p>
-            <w:pPr>
-              <w:tabs>
-                <w:tab w:val="left" w:pos="1352"/>
-              </w:tabs>
-              <w:rPr>
-                <w:sz w:val="24"/>
-                <w:szCs w:val="24"/>
-              </w:rPr>
-            </w:pPr>
-            <w:r>
-              <w:rPr>
-                <w:sz w:val="24"/>
-                <w:szCs w:val="24"/>
-              </w:rPr>
-              <w:t>Aim to remove eliminate barriers and approves the final plan.</w:t>
+              <w:t>Emulate client's demand and develops the project.</w:t>
+            </w:r>
+            <w:r>
+              <w:rPr>
+                <w:sz w:val="24"/>
+                <w:szCs w:val="24"/>
+              </w:rPr>
+              <w:t xml:space="preserve"> </w:t>
+            </w:r>
+            <w:r>
+              <w:rPr>
+                <w:sz w:val="24"/>
+                <w:szCs w:val="24"/>
+              </w:rPr>
+              <w:t>Work closely with product owner and project manager.</w:t>
             </w:r>
           </w:p>
         </w:tc>
@@ -18371,7 +18226,7 @@
         </w:trPr>
         <w:tc>
           <w:tcPr>
-            <w:tcW w:w="2337" w:type="dxa"/>
+            <w:tcW w:w="2324" w:type="dxa"/>
             <w:vAlign w:val="center"/>
           </w:tcPr>
           <w:p>
@@ -18389,13 +18244,13 @@
                 <w:sz w:val="24"/>
                 <w:szCs w:val="24"/>
               </w:rPr>
-              <w:t>Nathaniel Sison</w:t>
+              <w:t>Dale Joshua Domingo</w:t>
             </w:r>
           </w:p>
         </w:tc>
         <w:tc>
           <w:tcPr>
-            <w:tcW w:w="2337" w:type="dxa"/>
+            <w:tcW w:w="2299" w:type="dxa"/>
             <w:vAlign w:val="center"/>
           </w:tcPr>
           <w:p>
@@ -18413,13 +18268,27 @@
                 <w:sz w:val="24"/>
                 <w:szCs w:val="24"/>
               </w:rPr>
-              <w:t>Team Developer</w:t>
+              <w:t>Product</w:t>
+            </w:r>
+            <w:r>
+              <w:rPr>
+                <w:sz w:val="24"/>
+                <w:szCs w:val="24"/>
+              </w:rPr>
+              <w:t>/System</w:t>
+            </w:r>
+            <w:r>
+              <w:rPr>
+                <w:sz w:val="24"/>
+                <w:szCs w:val="24"/>
+              </w:rPr>
+              <w:t xml:space="preserve"> Tester</w:t>
             </w:r>
           </w:p>
         </w:tc>
         <w:tc>
           <w:tcPr>
-            <w:tcW w:w="2338" w:type="dxa"/>
+            <w:tcW w:w="2417" w:type="dxa"/>
             <w:vAlign w:val="center"/>
           </w:tcPr>
           <w:p>
@@ -18437,13 +18306,27 @@
                 <w:sz w:val="24"/>
                 <w:szCs w:val="24"/>
               </w:rPr>
-              <w:t>A person in charge of organizing a functional or technical area's work.</w:t>
+              <w:t xml:space="preserve">Ensure that the system operates as intended and meets the quality standard set for it. Responsible for </w:t>
+            </w:r>
+            <w:r>
+              <w:rPr>
+                <w:sz w:val="24"/>
+                <w:szCs w:val="24"/>
+              </w:rPr>
+              <w:t>designing and executing test cases, identifying, and reporting defects, and verifying that the system meets the specified requirements</w:t>
+            </w:r>
+            <w:r>
+              <w:rPr>
+                <w:sz w:val="24"/>
+                <w:szCs w:val="24"/>
+              </w:rPr>
+              <w:t>.</w:t>
             </w:r>
           </w:p>
         </w:tc>
         <w:tc>
           <w:tcPr>
-            <w:tcW w:w="2338" w:type="dxa"/>
+            <w:tcW w:w="2310" w:type="dxa"/>
             <w:vAlign w:val="center"/>
           </w:tcPr>
           <w:p>
@@ -18461,7 +18344,21 @@
                 <w:sz w:val="24"/>
                 <w:szCs w:val="24"/>
               </w:rPr>
-              <w:t>Emulate client's demand and develops the project.</w:t>
+              <w:t xml:space="preserve">Maintains the </w:t>
+            </w:r>
+            <w:r>
+              <w:rPr>
+                <w:sz w:val="24"/>
+                <w:szCs w:val="24"/>
+              </w:rPr>
+              <w:t xml:space="preserve">product’s </w:t>
+            </w:r>
+            <w:r>
+              <w:rPr>
+                <w:sz w:val="24"/>
+                <w:szCs w:val="24"/>
+              </w:rPr>
+              <w:t>efficiency and organization.</w:t>
             </w:r>
           </w:p>
         </w:tc>
@@ -18472,7 +18369,7 @@
         </w:trPr>
         <w:tc>
           <w:tcPr>
-            <w:tcW w:w="2337" w:type="dxa"/>
+            <w:tcW w:w="2324" w:type="dxa"/>
             <w:vAlign w:val="center"/>
           </w:tcPr>
           <w:p>
@@ -18491,13 +18388,14 @@
                 <w:szCs w:val="24"/>
               </w:rPr>
               <w:lastRenderedPageBreak/>
-              <w:t>Dale Joshua Domingo</w:t>
+              <w:t>Leigh Curtis Camara</w:t>
             </w:r>
           </w:p>
         </w:tc>
         <w:tc>
           <w:tcPr>
-            <w:tcW w:w="2337" w:type="dxa"/>
+            <w:tcW w:w="2299" w:type="dxa"/>
+            <w:vMerge w:val="restart"/>
             <w:vAlign w:val="center"/>
           </w:tcPr>
           <w:p>
@@ -18515,13 +18413,14 @@
                 <w:sz w:val="24"/>
                 <w:szCs w:val="24"/>
               </w:rPr>
-              <w:t>Team Secretary</w:t>
+              <w:t>Quality Assurance</w:t>
             </w:r>
           </w:p>
         </w:tc>
         <w:tc>
           <w:tcPr>
-            <w:tcW w:w="2338" w:type="dxa"/>
+            <w:tcW w:w="2417" w:type="dxa"/>
+            <w:vMerge w:val="restart"/>
             <w:vAlign w:val="center"/>
           </w:tcPr>
           <w:p>
@@ -18529,6 +18428,8 @@
               <w:tabs>
                 <w:tab w:val="left" w:pos="1352"/>
               </w:tabs>
+              <w:spacing w:line="276" w:lineRule="auto"/>
+              <w:jc w:val="both"/>
               <w:rPr>
                 <w:sz w:val="24"/>
                 <w:szCs w:val="24"/>
@@ -18539,13 +18440,25 @@
                 <w:sz w:val="24"/>
                 <w:szCs w:val="24"/>
               </w:rPr>
-              <w:t>A person in the position of setting up meetings, managing paperwork, and replying to communications.</w:t>
-            </w:r>
+              <w:t xml:space="preserve">Ensures that the entire project deliverables and product are consistently meeting its quality standards. Ensure that the overall quality of the product and deliverables are met by establishing quality criteria, development processes, and implements corrective actions. </w:t>
+            </w:r>
+          </w:p>
+          <w:p>
+            <w:pPr>
+              <w:tabs>
+                <w:tab w:val="left" w:pos="1352"/>
+              </w:tabs>
+              <w:rPr>
+                <w:sz w:val="24"/>
+                <w:szCs w:val="24"/>
+              </w:rPr>
+            </w:pPr>
           </w:p>
         </w:tc>
         <w:tc>
           <w:tcPr>
-            <w:tcW w:w="2338" w:type="dxa"/>
+            <w:tcW w:w="2310" w:type="dxa"/>
+            <w:vMerge w:val="restart"/>
             <w:vAlign w:val="center"/>
           </w:tcPr>
           <w:p>
@@ -18563,8 +18476,41 @@
                 <w:sz w:val="24"/>
                 <w:szCs w:val="24"/>
               </w:rPr>
-              <w:t>Maintains the team's efficiency and organization.</w:t>
-            </w:r>
+              <w:t>Authority to handle challenges, risk, and conflicts.</w:t>
+            </w:r>
+            <w:r>
+              <w:rPr>
+                <w:sz w:val="24"/>
+                <w:szCs w:val="24"/>
+              </w:rPr>
+              <w:t xml:space="preserve"> </w:t>
+            </w:r>
+            <w:r>
+              <w:rPr>
+                <w:sz w:val="24"/>
+                <w:szCs w:val="24"/>
+              </w:rPr>
+              <w:t>Ensures that products and deliverables fulfill its quality standards</w:t>
+            </w:r>
+            <w:r>
+              <w:rPr>
+                <w:sz w:val="24"/>
+                <w:szCs w:val="24"/>
+              </w:rPr>
+              <w:t>.</w:t>
+            </w:r>
+          </w:p>
+          <w:p>
+            <w:pPr>
+              <w:keepNext/>
+              <w:tabs>
+                <w:tab w:val="left" w:pos="1352"/>
+              </w:tabs>
+              <w:rPr>
+                <w:sz w:val="24"/>
+                <w:szCs w:val="24"/>
+              </w:rPr>
+            </w:pPr>
           </w:p>
         </w:tc>
       </w:tr>
@@ -18574,7 +18520,7 @@
         </w:trPr>
         <w:tc>
           <w:tcPr>
-            <w:tcW w:w="2337" w:type="dxa"/>
+            <w:tcW w:w="2324" w:type="dxa"/>
             <w:vAlign w:val="center"/>
           </w:tcPr>
           <w:p>
@@ -18598,7 +18544,8 @@
         </w:tc>
         <w:tc>
           <w:tcPr>
-            <w:tcW w:w="2337" w:type="dxa"/>
+            <w:tcW w:w="2299" w:type="dxa"/>
+            <w:vMerge/>
             <w:vAlign w:val="center"/>
           </w:tcPr>
           <w:p>
@@ -18611,18 +18558,12 @@
                 <w:szCs w:val="24"/>
               </w:rPr>
             </w:pPr>
-            <w:r>
-              <w:rPr>
-                <w:sz w:val="24"/>
-                <w:szCs w:val="24"/>
-              </w:rPr>
-              <w:t>Team Secretary Support</w:t>
-            </w:r>
           </w:p>
         </w:tc>
         <w:tc>
           <w:tcPr>
-            <w:tcW w:w="2338" w:type="dxa"/>
+            <w:tcW w:w="2417" w:type="dxa"/>
+            <w:vMerge/>
             <w:vAlign w:val="center"/>
           </w:tcPr>
           <w:p>
@@ -18635,18 +18576,12 @@
                 <w:szCs w:val="24"/>
               </w:rPr>
             </w:pPr>
-            <w:r>
-              <w:rPr>
-                <w:sz w:val="24"/>
-                <w:szCs w:val="24"/>
-              </w:rPr>
-              <w:t>A person who is in control of performing project duties to meet its goals.</w:t>
-            </w:r>
           </w:p>
         </w:tc>
         <w:tc>
           <w:tcPr>
-            <w:tcW w:w="2338" w:type="dxa"/>
+            <w:tcW w:w="2310" w:type="dxa"/>
+            <w:vMerge/>
             <w:vAlign w:val="center"/>
           </w:tcPr>
           <w:p>
@@ -18660,13 +18595,6 @@
                 <w:szCs w:val="24"/>
               </w:rPr>
             </w:pPr>
-            <w:r>
-              <w:rPr>
-                <w:sz w:val="24"/>
-                <w:szCs w:val="24"/>
-              </w:rPr>
-              <w:t>Updates the Team Leader and Project Manager on their work's progress as well as any relevant risks or difficulties.</w:t>
-            </w:r>
           </w:p>
         </w:tc>
       </w:tr>
@@ -18680,22 +18608,35 @@
           <w:szCs w:val="24"/>
         </w:rPr>
       </w:pPr>
-      <w:bookmarkStart w:id="41" w:name="_Toc137109469"/>
+      <w:bookmarkStart w:id="43" w:name="_Toc137109469"/>
       <w:r>
         <w:t xml:space="preserve">Table </w:t>
       </w:r>
-      <w:fldSimple w:instr=" SEQ Table \* ARABIC ">
-        <w:r>
-          <w:rPr>
-            <w:noProof/>
-          </w:rPr>
-          <w:t>5</w:t>
-        </w:r>
-      </w:fldSimple>
+      <w:r>
+        <w:fldChar w:fldCharType="begin"/>
+      </w:r>
+      <w:r>
+        <w:instrText xml:space="preserve"> SEQ Table \* ARABIC </w:instrText>
+      </w:r>
+      <w:r>
+        <w:fldChar w:fldCharType="separate"/>
+      </w:r>
+      <w:r>
+        <w:rPr>
+          <w:noProof/>
+        </w:rPr>
+        <w:t>5</w:t>
+      </w:r>
+      <w:r>
+        <w:rPr>
+          <w:noProof/>
+        </w:rPr>
+        <w:fldChar w:fldCharType="end"/>
+      </w:r>
       <w:r>
         <w:t>. Key Stakeholders</w:t>
       </w:r>
-      <w:bookmarkEnd w:id="41"/>
+      <w:bookmarkEnd w:id="43"/>
     </w:p>
     <w:p>
       <w:pPr>
@@ -18708,8 +18649,8 @@
           <w:bCs/>
         </w:rPr>
       </w:pPr>
-      <w:bookmarkStart w:id="42" w:name="_Toc137680114"/>
-      <w:commentRangeStart w:id="43"/>
+      <w:bookmarkStart w:id="44" w:name="_Toc137680114"/>
+      <w:commentRangeStart w:id="45"/>
       <w:r>
         <w:rPr>
           <w:rFonts w:cs="Arial"/>
@@ -18718,15 +18659,15 @@
         </w:rPr>
         <w:t>Stakeholder Analysis</w:t>
       </w:r>
-      <w:commentRangeEnd w:id="43"/>
+      <w:commentRangeEnd w:id="45"/>
       <w:r>
         <w:rPr>
           <w:rStyle w:val="CommentReference"/>
           <w:rFonts w:eastAsiaTheme="minorEastAsia" w:cstheme="minorBidi"/>
         </w:rPr>
-        <w:commentReference w:id="43"/>
-      </w:r>
-      <w:bookmarkEnd w:id="42"/>
+        <w:commentReference w:id="45"/>
+      </w:r>
+      <w:bookmarkEnd w:id="44"/>
     </w:p>
     <w:tbl>
       <w:tblPr>
@@ -18747,7 +18688,7 @@
         </w:trPr>
         <w:tc>
           <w:tcPr>
-            <w:tcW w:w="1870" w:type="dxa"/>
+            <w:tcW w:w="2004" w:type="dxa"/>
             <w:vAlign w:val="center"/>
           </w:tcPr>
           <w:p>
@@ -18772,7 +18713,7 @@
         </w:tc>
         <w:tc>
           <w:tcPr>
-            <w:tcW w:w="1870" w:type="dxa"/>
+            <w:tcW w:w="1763" w:type="dxa"/>
             <w:vAlign w:val="center"/>
           </w:tcPr>
           <w:p>
@@ -18797,7 +18738,7 @@
         </w:tc>
         <w:tc>
           <w:tcPr>
-            <w:tcW w:w="1870" w:type="dxa"/>
+            <w:tcW w:w="1660" w:type="dxa"/>
             <w:vAlign w:val="center"/>
           </w:tcPr>
           <w:p>
@@ -18860,7 +18801,7 @@
         </w:tc>
         <w:tc>
           <w:tcPr>
-            <w:tcW w:w="1870" w:type="dxa"/>
+            <w:tcW w:w="1786" w:type="dxa"/>
             <w:vAlign w:val="center"/>
           </w:tcPr>
           <w:p>
@@ -18923,7 +18864,7 @@
         </w:tc>
         <w:tc>
           <w:tcPr>
-            <w:tcW w:w="1870" w:type="dxa"/>
+            <w:tcW w:w="2137" w:type="dxa"/>
             <w:vAlign w:val="center"/>
           </w:tcPr>
           <w:p>
@@ -18953,7 +18894,7 @@
         </w:trPr>
         <w:tc>
           <w:tcPr>
-            <w:tcW w:w="1870" w:type="dxa"/>
+            <w:tcW w:w="2004" w:type="dxa"/>
             <w:vAlign w:val="center"/>
           </w:tcPr>
           <w:p>
@@ -18971,29 +18912,13 @@
                 <w:sz w:val="24"/>
                 <w:szCs w:val="24"/>
               </w:rPr>
-              <w:t xml:space="preserve">Manuel C. </w:t>
-            </w:r>
-            <w:proofErr w:type="spellStart"/>
-            <w:r>
-              <w:rPr>
-                <w:sz w:val="24"/>
-                <w:szCs w:val="24"/>
-              </w:rPr>
-              <w:t>Villamin</w:t>
-            </w:r>
-            <w:proofErr w:type="spellEnd"/>
-            <w:r>
-              <w:rPr>
-                <w:sz w:val="24"/>
-                <w:szCs w:val="24"/>
-              </w:rPr>
-              <w:t xml:space="preserve"> Jr.</w:t>
+              <w:t>Manuel C. Villamin Jr.</w:t>
             </w:r>
           </w:p>
         </w:tc>
         <w:tc>
           <w:tcPr>
-            <w:tcW w:w="1870" w:type="dxa"/>
+            <w:tcW w:w="1763" w:type="dxa"/>
             <w:vAlign w:val="center"/>
           </w:tcPr>
           <w:p>
@@ -19017,7 +18942,7 @@
         </w:tc>
         <w:tc>
           <w:tcPr>
-            <w:tcW w:w="1870" w:type="dxa"/>
+            <w:tcW w:w="1660" w:type="dxa"/>
             <w:vAlign w:val="center"/>
           </w:tcPr>
           <w:p>
@@ -19041,7 +18966,7 @@
         </w:tc>
         <w:tc>
           <w:tcPr>
-            <w:tcW w:w="1870" w:type="dxa"/>
+            <w:tcW w:w="1786" w:type="dxa"/>
             <w:vAlign w:val="center"/>
           </w:tcPr>
           <w:p>
@@ -19065,7 +18990,7 @@
         </w:tc>
         <w:tc>
           <w:tcPr>
-            <w:tcW w:w="1870" w:type="dxa"/>
+            <w:tcW w:w="2137" w:type="dxa"/>
             <w:vAlign w:val="center"/>
           </w:tcPr>
           <w:p>
@@ -19094,7 +19019,7 @@
         </w:trPr>
         <w:tc>
           <w:tcPr>
-            <w:tcW w:w="1870" w:type="dxa"/>
+            <w:tcW w:w="2004" w:type="dxa"/>
             <w:vAlign w:val="center"/>
           </w:tcPr>
           <w:p>
@@ -19127,7 +19052,7 @@
         </w:tc>
         <w:tc>
           <w:tcPr>
-            <w:tcW w:w="1870" w:type="dxa"/>
+            <w:tcW w:w="1763" w:type="dxa"/>
             <w:vAlign w:val="center"/>
           </w:tcPr>
           <w:p>
@@ -19151,7 +19076,7 @@
         </w:tc>
         <w:tc>
           <w:tcPr>
-            <w:tcW w:w="1870" w:type="dxa"/>
+            <w:tcW w:w="1660" w:type="dxa"/>
             <w:vAlign w:val="center"/>
           </w:tcPr>
           <w:p>
@@ -19175,7 +19100,7 @@
         </w:tc>
         <w:tc>
           <w:tcPr>
-            <w:tcW w:w="1870" w:type="dxa"/>
+            <w:tcW w:w="1786" w:type="dxa"/>
             <w:vAlign w:val="center"/>
           </w:tcPr>
           <w:p>
@@ -19199,7 +19124,7 @@
         </w:tc>
         <w:tc>
           <w:tcPr>
-            <w:tcW w:w="1870" w:type="dxa"/>
+            <w:tcW w:w="2137" w:type="dxa"/>
             <w:vAlign w:val="center"/>
           </w:tcPr>
           <w:p>
@@ -19218,132 +19143,6 @@
                 <w:szCs w:val="24"/>
               </w:rPr>
               <w:t>Keeping all stakeholders informed, involved, and on board throughout the project’s development</w:t>
-            </w:r>
-          </w:p>
-        </w:tc>
-      </w:tr>
-      <w:tr>
-        <w:trPr>
-          <w:trHeight w:val="2117"/>
-        </w:trPr>
-        <w:tc>
-          <w:tcPr>
-            <w:tcW w:w="1870" w:type="dxa"/>
-            <w:vAlign w:val="center"/>
-          </w:tcPr>
-          <w:p>
-            <w:pPr>
-              <w:tabs>
-                <w:tab w:val="left" w:pos="1352"/>
-              </w:tabs>
-              <w:rPr>
-                <w:sz w:val="24"/>
-                <w:szCs w:val="24"/>
-              </w:rPr>
-            </w:pPr>
-            <w:r>
-              <w:rPr>
-                <w:sz w:val="24"/>
-                <w:szCs w:val="24"/>
-              </w:rPr>
-              <w:lastRenderedPageBreak/>
-              <w:t>Leigh Curtis Camara</w:t>
-            </w:r>
-          </w:p>
-        </w:tc>
-        <w:tc>
-          <w:tcPr>
-            <w:tcW w:w="1870" w:type="dxa"/>
-            <w:vAlign w:val="center"/>
-          </w:tcPr>
-          <w:p>
-            <w:pPr>
-              <w:tabs>
-                <w:tab w:val="left" w:pos="1352"/>
-              </w:tabs>
-              <w:rPr>
-                <w:sz w:val="24"/>
-                <w:szCs w:val="24"/>
-              </w:rPr>
-            </w:pPr>
-            <w:r>
-              <w:rPr>
-                <w:sz w:val="24"/>
-                <w:szCs w:val="24"/>
-              </w:rPr>
-              <w:t>Project Manager</w:t>
-            </w:r>
-          </w:p>
-        </w:tc>
-        <w:tc>
-          <w:tcPr>
-            <w:tcW w:w="1870" w:type="dxa"/>
-            <w:vAlign w:val="center"/>
-          </w:tcPr>
-          <w:p>
-            <w:pPr>
-              <w:tabs>
-                <w:tab w:val="left" w:pos="1352"/>
-              </w:tabs>
-              <w:rPr>
-                <w:sz w:val="24"/>
-                <w:szCs w:val="24"/>
-              </w:rPr>
-            </w:pPr>
-            <w:r>
-              <w:rPr>
-                <w:sz w:val="24"/>
-                <w:szCs w:val="24"/>
-              </w:rPr>
-              <w:t>High</w:t>
-            </w:r>
-          </w:p>
-        </w:tc>
-        <w:tc>
-          <w:tcPr>
-            <w:tcW w:w="1870" w:type="dxa"/>
-            <w:vAlign w:val="center"/>
-          </w:tcPr>
-          <w:p>
-            <w:pPr>
-              <w:tabs>
-                <w:tab w:val="left" w:pos="1352"/>
-              </w:tabs>
-              <w:rPr>
-                <w:sz w:val="24"/>
-                <w:szCs w:val="24"/>
-              </w:rPr>
-            </w:pPr>
-            <w:r>
-              <w:rPr>
-                <w:sz w:val="24"/>
-                <w:szCs w:val="24"/>
-              </w:rPr>
-              <w:t>Medium</w:t>
-            </w:r>
-          </w:p>
-        </w:tc>
-        <w:tc>
-          <w:tcPr>
-            <w:tcW w:w="1870" w:type="dxa"/>
-            <w:vAlign w:val="center"/>
-          </w:tcPr>
-          <w:p>
-            <w:pPr>
-              <w:tabs>
-                <w:tab w:val="left" w:pos="1352"/>
-              </w:tabs>
-              <w:rPr>
-                <w:sz w:val="24"/>
-                <w:szCs w:val="24"/>
-              </w:rPr>
-            </w:pPr>
-            <w:r>
-              <w:rPr>
-                <w:sz w:val="24"/>
-                <w:szCs w:val="24"/>
-              </w:rPr>
-              <w:t>Ensuring that all parties involved can cooperate to accomplish the organization's aims and objectives.</w:t>
             </w:r>
           </w:p>
         </w:tc>
@@ -19354,7 +19153,7 @@
         </w:trPr>
         <w:tc>
           <w:tcPr>
-            <w:tcW w:w="1870" w:type="dxa"/>
+            <w:tcW w:w="2004" w:type="dxa"/>
             <w:vAlign w:val="center"/>
           </w:tcPr>
           <w:p>
@@ -19372,22 +19171,14 @@
                 <w:sz w:val="24"/>
                 <w:szCs w:val="24"/>
               </w:rPr>
-              <w:t xml:space="preserve">Sofia Emmanuelle </w:t>
-            </w:r>
-            <w:proofErr w:type="spellStart"/>
-            <w:r>
-              <w:rPr>
-                <w:sz w:val="24"/>
-                <w:szCs w:val="24"/>
-              </w:rPr>
-              <w:t>Villamin</w:t>
-            </w:r>
-            <w:proofErr w:type="spellEnd"/>
+              <w:lastRenderedPageBreak/>
+              <w:t>Sofia Emmanuelle Villamin</w:t>
+            </w:r>
           </w:p>
         </w:tc>
         <w:tc>
           <w:tcPr>
-            <w:tcW w:w="1870" w:type="dxa"/>
+            <w:tcW w:w="1763" w:type="dxa"/>
             <w:vAlign w:val="center"/>
           </w:tcPr>
           <w:p>
@@ -19405,13 +19196,13 @@
                 <w:sz w:val="24"/>
                 <w:szCs w:val="24"/>
               </w:rPr>
-              <w:t>Project Stakeholder</w:t>
+              <w:t>Product Owner</w:t>
             </w:r>
           </w:p>
         </w:tc>
         <w:tc>
           <w:tcPr>
-            <w:tcW w:w="1870" w:type="dxa"/>
+            <w:tcW w:w="1660" w:type="dxa"/>
             <w:vAlign w:val="center"/>
           </w:tcPr>
           <w:p>
@@ -19435,7 +19226,7 @@
         </w:tc>
         <w:tc>
           <w:tcPr>
-            <w:tcW w:w="1870" w:type="dxa"/>
+            <w:tcW w:w="1786" w:type="dxa"/>
             <w:vAlign w:val="center"/>
           </w:tcPr>
           <w:p>
@@ -19459,7 +19250,7 @@
         </w:tc>
         <w:tc>
           <w:tcPr>
-            <w:tcW w:w="1870" w:type="dxa"/>
+            <w:tcW w:w="2137" w:type="dxa"/>
             <w:vAlign w:val="center"/>
           </w:tcPr>
           <w:p>
@@ -19488,7 +19279,7 @@
         </w:trPr>
         <w:tc>
           <w:tcPr>
-            <w:tcW w:w="1870" w:type="dxa"/>
+            <w:tcW w:w="2004" w:type="dxa"/>
             <w:vAlign w:val="center"/>
           </w:tcPr>
           <w:p>
@@ -19512,7 +19303,7 @@
         </w:tc>
         <w:tc>
           <w:tcPr>
-            <w:tcW w:w="1870" w:type="dxa"/>
+            <w:tcW w:w="1763" w:type="dxa"/>
             <w:vAlign w:val="center"/>
           </w:tcPr>
           <w:p>
@@ -19536,7 +19327,7 @@
         </w:tc>
         <w:tc>
           <w:tcPr>
-            <w:tcW w:w="1870" w:type="dxa"/>
+            <w:tcW w:w="1660" w:type="dxa"/>
             <w:vAlign w:val="center"/>
           </w:tcPr>
           <w:p>
@@ -19560,7 +19351,7 @@
         </w:tc>
         <w:tc>
           <w:tcPr>
-            <w:tcW w:w="1870" w:type="dxa"/>
+            <w:tcW w:w="1786" w:type="dxa"/>
             <w:vAlign w:val="center"/>
           </w:tcPr>
           <w:p>
@@ -19584,7 +19375,7 @@
         </w:tc>
         <w:tc>
           <w:tcPr>
-            <w:tcW w:w="1870" w:type="dxa"/>
+            <w:tcW w:w="2137" w:type="dxa"/>
             <w:vAlign w:val="center"/>
           </w:tcPr>
           <w:p>
@@ -19613,7 +19404,7 @@
         </w:trPr>
         <w:tc>
           <w:tcPr>
-            <w:tcW w:w="1870" w:type="dxa"/>
+            <w:tcW w:w="2004" w:type="dxa"/>
             <w:vAlign w:val="center"/>
           </w:tcPr>
           <w:p>
@@ -19637,7 +19428,7 @@
         </w:tc>
         <w:tc>
           <w:tcPr>
-            <w:tcW w:w="1870" w:type="dxa"/>
+            <w:tcW w:w="1763" w:type="dxa"/>
             <w:vAlign w:val="center"/>
           </w:tcPr>
           <w:p>
@@ -19655,13 +19446,13 @@
                 <w:sz w:val="24"/>
                 <w:szCs w:val="24"/>
               </w:rPr>
-              <w:t>Team Secretary</w:t>
+              <w:t>Product Tester</w:t>
             </w:r>
           </w:p>
         </w:tc>
         <w:tc>
           <w:tcPr>
-            <w:tcW w:w="1870" w:type="dxa"/>
+            <w:tcW w:w="1660" w:type="dxa"/>
             <w:vAlign w:val="center"/>
           </w:tcPr>
           <w:p>
@@ -19685,7 +19476,7 @@
         </w:tc>
         <w:tc>
           <w:tcPr>
-            <w:tcW w:w="1870" w:type="dxa"/>
+            <w:tcW w:w="1786" w:type="dxa"/>
             <w:vAlign w:val="center"/>
           </w:tcPr>
           <w:p>
@@ -19709,7 +19500,7 @@
         </w:tc>
         <w:tc>
           <w:tcPr>
-            <w:tcW w:w="1870" w:type="dxa"/>
+            <w:tcW w:w="2137" w:type="dxa"/>
             <w:vAlign w:val="center"/>
           </w:tcPr>
           <w:p>
@@ -19738,7 +19529,7 @@
         </w:trPr>
         <w:tc>
           <w:tcPr>
-            <w:tcW w:w="1870" w:type="dxa"/>
+            <w:tcW w:w="2004" w:type="dxa"/>
             <w:vAlign w:val="center"/>
           </w:tcPr>
           <w:p>
@@ -19756,13 +19547,14 @@
                 <w:sz w:val="24"/>
                 <w:szCs w:val="24"/>
               </w:rPr>
-              <w:t>Ludwig Marco Angeles</w:t>
+              <w:t>Leigh Curtis Camara</w:t>
             </w:r>
           </w:p>
         </w:tc>
         <w:tc>
           <w:tcPr>
-            <w:tcW w:w="1870" w:type="dxa"/>
+            <w:tcW w:w="1763" w:type="dxa"/>
+            <w:vMerge w:val="restart"/>
             <w:vAlign w:val="center"/>
           </w:tcPr>
           <w:p>
@@ -19780,13 +19572,14 @@
                 <w:sz w:val="24"/>
                 <w:szCs w:val="24"/>
               </w:rPr>
-              <w:t>Team Secretary Support</w:t>
+              <w:t>Quality Assurance</w:t>
             </w:r>
           </w:p>
         </w:tc>
         <w:tc>
           <w:tcPr>
-            <w:tcW w:w="1870" w:type="dxa"/>
+            <w:tcW w:w="1660" w:type="dxa"/>
+            <w:vMerge w:val="restart"/>
             <w:vAlign w:val="center"/>
           </w:tcPr>
           <w:p>
@@ -19810,7 +19603,8 @@
         </w:tc>
         <w:tc>
           <w:tcPr>
-            <w:tcW w:w="1870" w:type="dxa"/>
+            <w:tcW w:w="1786" w:type="dxa"/>
+            <w:vMerge w:val="restart"/>
             <w:vAlign w:val="center"/>
           </w:tcPr>
           <w:p>
@@ -19834,7 +19628,8 @@
         </w:tc>
         <w:tc>
           <w:tcPr>
-            <w:tcW w:w="1870" w:type="dxa"/>
+            <w:tcW w:w="2137" w:type="dxa"/>
+            <w:vMerge w:val="restart"/>
             <w:vAlign w:val="center"/>
           </w:tcPr>
           <w:p>
@@ -19853,8 +19648,129 @@
                 <w:sz w:val="24"/>
                 <w:szCs w:val="24"/>
               </w:rPr>
+              <w:t>Ensuring that all parties involved can cooperate to accomplish the organization's aims and objectives.</w:t>
+            </w:r>
+          </w:p>
+          <w:p>
+            <w:pPr>
+              <w:keepNext/>
+              <w:tabs>
+                <w:tab w:val="left" w:pos="1352"/>
+              </w:tabs>
+              <w:rPr>
+                <w:sz w:val="24"/>
+                <w:szCs w:val="24"/>
+              </w:rPr>
+            </w:pPr>
+            <w:r>
+              <w:rPr>
+                <w:sz w:val="24"/>
+                <w:szCs w:val="24"/>
+              </w:rPr>
               <w:t>Maintaining work and support to the team throughout the project’s development.</w:t>
             </w:r>
+          </w:p>
+        </w:tc>
+      </w:tr>
+      <w:tr>
+        <w:trPr>
+          <w:trHeight w:val="1966"/>
+        </w:trPr>
+        <w:tc>
+          <w:tcPr>
+            <w:tcW w:w="2004" w:type="dxa"/>
+            <w:vAlign w:val="center"/>
+          </w:tcPr>
+          <w:p>
+            <w:pPr>
+              <w:tabs>
+                <w:tab w:val="left" w:pos="1352"/>
+              </w:tabs>
+              <w:rPr>
+                <w:sz w:val="24"/>
+                <w:szCs w:val="24"/>
+              </w:rPr>
+            </w:pPr>
+            <w:r>
+              <w:rPr>
+                <w:sz w:val="24"/>
+                <w:szCs w:val="24"/>
+              </w:rPr>
+              <w:t>Ludwig Marco Angeles</w:t>
+            </w:r>
+          </w:p>
+        </w:tc>
+        <w:tc>
+          <w:tcPr>
+            <w:tcW w:w="1763" w:type="dxa"/>
+            <w:vMerge/>
+            <w:vAlign w:val="center"/>
+          </w:tcPr>
+          <w:p>
+            <w:pPr>
+              <w:tabs>
+                <w:tab w:val="left" w:pos="1352"/>
+              </w:tabs>
+              <w:rPr>
+                <w:sz w:val="24"/>
+                <w:szCs w:val="24"/>
+              </w:rPr>
+            </w:pPr>
+          </w:p>
+        </w:tc>
+        <w:tc>
+          <w:tcPr>
+            <w:tcW w:w="1660" w:type="dxa"/>
+            <w:vMerge/>
+            <w:vAlign w:val="center"/>
+          </w:tcPr>
+          <w:p>
+            <w:pPr>
+              <w:tabs>
+                <w:tab w:val="left" w:pos="1352"/>
+              </w:tabs>
+              <w:rPr>
+                <w:sz w:val="24"/>
+                <w:szCs w:val="24"/>
+              </w:rPr>
+            </w:pPr>
+          </w:p>
+        </w:tc>
+        <w:tc>
+          <w:tcPr>
+            <w:tcW w:w="1786" w:type="dxa"/>
+            <w:vMerge/>
+            <w:vAlign w:val="center"/>
+          </w:tcPr>
+          <w:p>
+            <w:pPr>
+              <w:tabs>
+                <w:tab w:val="left" w:pos="1352"/>
+              </w:tabs>
+              <w:rPr>
+                <w:sz w:val="24"/>
+                <w:szCs w:val="24"/>
+              </w:rPr>
+            </w:pPr>
+          </w:p>
+        </w:tc>
+        <w:tc>
+          <w:tcPr>
+            <w:tcW w:w="2137" w:type="dxa"/>
+            <w:vMerge/>
+            <w:vAlign w:val="center"/>
+          </w:tcPr>
+          <w:p>
+            <w:pPr>
+              <w:keepNext/>
+              <w:tabs>
+                <w:tab w:val="left" w:pos="1352"/>
+              </w:tabs>
+              <w:rPr>
+                <w:sz w:val="24"/>
+                <w:szCs w:val="24"/>
+              </w:rPr>
+            </w:pPr>
           </w:p>
         </w:tc>
       </w:tr>
@@ -19868,22 +19784,35 @@
           <w:szCs w:val="24"/>
         </w:rPr>
       </w:pPr>
-      <w:bookmarkStart w:id="44" w:name="_Toc137109470"/>
+      <w:bookmarkStart w:id="46" w:name="_Toc137109470"/>
       <w:r>
         <w:t xml:space="preserve">Table </w:t>
       </w:r>
-      <w:fldSimple w:instr=" SEQ Table \* ARABIC ">
-        <w:r>
-          <w:rPr>
-            <w:noProof/>
-          </w:rPr>
-          <w:t>6</w:t>
-        </w:r>
-      </w:fldSimple>
+      <w:r>
+        <w:fldChar w:fldCharType="begin"/>
+      </w:r>
+      <w:r>
+        <w:instrText xml:space="preserve"> SEQ Table \* ARABIC </w:instrText>
+      </w:r>
+      <w:r>
+        <w:fldChar w:fldCharType="separate"/>
+      </w:r>
+      <w:r>
+        <w:rPr>
+          <w:noProof/>
+        </w:rPr>
+        <w:t>6</w:t>
+      </w:r>
+      <w:r>
+        <w:rPr>
+          <w:noProof/>
+        </w:rPr>
+        <w:fldChar w:fldCharType="end"/>
+      </w:r>
       <w:r>
         <w:t>. Stakeholder Analysis</w:t>
       </w:r>
-      <w:bookmarkEnd w:id="44"/>
+      <w:bookmarkEnd w:id="46"/>
     </w:p>
     <w:p>
       <w:pPr>
@@ -19894,14 +19823,14 @@
           <w:rFonts w:cs="Arial"/>
         </w:rPr>
       </w:pPr>
-      <w:bookmarkStart w:id="45" w:name="_Toc137680115"/>
+      <w:bookmarkStart w:id="47" w:name="_Toc137680115"/>
       <w:r>
         <w:rPr>
           <w:rFonts w:cs="Arial"/>
         </w:rPr>
         <w:t>Scope Management Plan</w:t>
       </w:r>
-      <w:bookmarkEnd w:id="45"/>
+      <w:bookmarkEnd w:id="47"/>
     </w:p>
     <w:p>
       <w:pPr>
@@ -19914,7 +19843,7 @@
           <w:bCs/>
         </w:rPr>
       </w:pPr>
-      <w:bookmarkStart w:id="46" w:name="_Toc137680116"/>
+      <w:bookmarkStart w:id="48" w:name="_Toc137680116"/>
       <w:r>
         <w:rPr>
           <w:rFonts w:cs="Arial"/>
@@ -19923,7 +19852,7 @@
         </w:rPr>
         <w:t>Introduction</w:t>
       </w:r>
-      <w:bookmarkEnd w:id="46"/>
+      <w:bookmarkEnd w:id="48"/>
     </w:p>
     <w:p>
       <w:pPr>
@@ -19949,23 +19878,7 @@
           <w:sz w:val="24"/>
           <w:szCs w:val="24"/>
         </w:rPr>
-        <w:t xml:space="preserve">The </w:t>
-      </w:r>
-      <w:proofErr w:type="spellStart"/>
-      <w:r>
-        <w:rPr>
-          <w:sz w:val="24"/>
-          <w:szCs w:val="24"/>
-        </w:rPr>
-        <w:t>Villamin</w:t>
-      </w:r>
-      <w:proofErr w:type="spellEnd"/>
-      <w:r>
-        <w:rPr>
-          <w:sz w:val="24"/>
-          <w:szCs w:val="24"/>
-        </w:rPr>
-        <w:t xml:space="preserve"> Wood and Iron Works System plan for scope management describes the technologies and resources that will be used to create, document, and handle the project's context. The team will utilize agile methodologies and collaborative tools to build an ordering system that meets the project's demands.</w:t>
+        <w:t>The Villamin Wood and Iron Works System plan for scope management describes the technologies and resources that will be used to create, document, and handle the project's context. The team will utilize agile methodologies and collaborative tools to build an ordering system that meets the project's demands.</w:t>
       </w:r>
     </w:p>
     <w:p>
@@ -20180,7 +20093,7 @@
           <w:bCs/>
         </w:rPr>
       </w:pPr>
-      <w:bookmarkStart w:id="47" w:name="_Toc137680117"/>
+      <w:bookmarkStart w:id="49" w:name="_Toc137680117"/>
       <w:r>
         <w:rPr>
           <w:rFonts w:cs="Arial"/>
@@ -20189,7 +20102,7 @@
         </w:rPr>
         <w:t>Scope Management Approach</w:t>
       </w:r>
-      <w:bookmarkEnd w:id="47"/>
+      <w:bookmarkEnd w:id="49"/>
     </w:p>
     <w:p>
       <w:pPr>
@@ -20261,23 +20174,7 @@
           <w:sz w:val="24"/>
           <w:szCs w:val="24"/>
         </w:rPr>
-        <w:t xml:space="preserve"> will collaborate with the project sponsor, Mr. Manuel </w:t>
-      </w:r>
-      <w:proofErr w:type="spellStart"/>
-      <w:r>
-        <w:rPr>
-          <w:sz w:val="24"/>
-          <w:szCs w:val="24"/>
-        </w:rPr>
-        <w:t>Villamin</w:t>
-      </w:r>
-      <w:proofErr w:type="spellEnd"/>
-      <w:r>
-        <w:rPr>
-          <w:sz w:val="24"/>
-          <w:szCs w:val="24"/>
-        </w:rPr>
-        <w:t xml:space="preserve"> Jr, to establish and regulate the project's scope.</w:t>
+        <w:t xml:space="preserve"> will collaborate with the project sponsor, Mr. Manuel Villamin Jr, to establish and regulate the project's scope.</w:t>
       </w:r>
     </w:p>
     <w:p>
@@ -20352,23 +20249,7 @@
           <w:sz w:val="24"/>
           <w:szCs w:val="24"/>
         </w:rPr>
-        <w:t xml:space="preserve">Throughout the </w:t>
-      </w:r>
-      <w:proofErr w:type="spellStart"/>
-      <w:r>
-        <w:rPr>
-          <w:sz w:val="24"/>
-          <w:szCs w:val="24"/>
-        </w:rPr>
-        <w:t>Villamin</w:t>
-      </w:r>
-      <w:proofErr w:type="spellEnd"/>
-      <w:r>
-        <w:rPr>
-          <w:sz w:val="24"/>
-          <w:szCs w:val="24"/>
-        </w:rPr>
-        <w:t xml:space="preserve"> Wood and Iron Works process, the scope of the project will change, the Project Manager will have to accommodate a change request, and the project sponsor will give the final approval. To ensure that they align with the project objective and do not adversely affect the schedule or budget, any changes to the project scope must be thoroughly evaluated.</w:t>
+        <w:t>Throughout the Villamin Wood and Iron Works process, the scope of the project will change, the Project Manager will have to accommodate a change request, and the project sponsor will give the final approval. To ensure that they align with the project objective and do not adversely affect the schedule or budget, any changes to the project scope must be thoroughly evaluated.</w:t>
       </w:r>
     </w:p>
     <w:p>
@@ -20436,7 +20317,7 @@
           <w:bCs/>
         </w:rPr>
       </w:pPr>
-      <w:bookmarkStart w:id="48" w:name="_Toc137680118"/>
+      <w:bookmarkStart w:id="50" w:name="_Toc137680118"/>
       <w:r>
         <w:rPr>
           <w:rFonts w:cs="Arial"/>
@@ -20445,7 +20326,7 @@
         </w:rPr>
         <w:t>Roles and Responsibilities</w:t>
       </w:r>
-      <w:bookmarkEnd w:id="48"/>
+      <w:bookmarkEnd w:id="50"/>
     </w:p>
     <w:p>
       <w:pPr>
@@ -20611,7 +20492,7 @@
           <w:bCs/>
         </w:rPr>
       </w:pPr>
-      <w:bookmarkStart w:id="49" w:name="_Toc137680119"/>
+      <w:bookmarkStart w:id="51" w:name="_Toc137680119"/>
       <w:r>
         <w:rPr>
           <w:rFonts w:cs="Arial"/>
@@ -20621,7 +20502,7 @@
         <w:lastRenderedPageBreak/>
         <w:t>Scope Definition</w:t>
       </w:r>
-      <w:bookmarkEnd w:id="49"/>
+      <w:bookmarkEnd w:id="51"/>
     </w:p>
     <w:p>
       <w:pPr>
@@ -20661,23 +20542,7 @@
           <w:sz w:val="24"/>
           <w:szCs w:val="24"/>
         </w:rPr>
-        <w:t xml:space="preserve">The team developed the project </w:t>
-      </w:r>
-      <w:proofErr w:type="spellStart"/>
-      <w:r>
-        <w:rPr>
-          <w:sz w:val="24"/>
-          <w:szCs w:val="24"/>
-        </w:rPr>
-        <w:t>Villamin</w:t>
-      </w:r>
-      <w:proofErr w:type="spellEnd"/>
-      <w:r>
-        <w:rPr>
-          <w:sz w:val="24"/>
-          <w:szCs w:val="24"/>
-        </w:rPr>
-        <w:t xml:space="preserve"> Wood and Iron Works System to build a system that resolves all the issues presented by the client and to meet their demands which includes the following:</w:t>
+        <w:t>The team developed the project Villamin Wood and Iron Works System to build a system that resolves all the issues presented by the client and to meet their demands which includes the following:</w:t>
       </w:r>
     </w:p>
     <w:p>
@@ -20838,7 +20703,7 @@
           <w:bCs/>
         </w:rPr>
       </w:pPr>
-      <w:bookmarkStart w:id="50" w:name="_Toc137680120"/>
+      <w:bookmarkStart w:id="52" w:name="_Toc137680120"/>
       <w:r>
         <w:rPr>
           <w:rFonts w:cs="Arial"/>
@@ -20847,7 +20712,7 @@
         </w:rPr>
         <w:t>Project Scope Statement</w:t>
       </w:r>
-      <w:bookmarkEnd w:id="50"/>
+      <w:bookmarkEnd w:id="52"/>
     </w:p>
     <w:p>
       <w:pPr>
@@ -21066,8 +20931,17 @@
           <w:sz w:val="24"/>
           <w:szCs w:val="24"/>
         </w:rPr>
-        <w:t>b. Availability of tools to use</w:t>
-      </w:r>
+        <w:t xml:space="preserve">b. Availability of tools to </w:t>
+      </w:r>
+      <w:proofErr w:type="gramStart"/>
+      <w:r>
+        <w:rPr>
+          <w:sz w:val="24"/>
+          <w:szCs w:val="24"/>
+        </w:rPr>
+        <w:t>use</w:t>
+      </w:r>
+      <w:proofErr w:type="gramEnd"/>
     </w:p>
     <w:p>
       <w:pPr>
@@ -21207,7 +21081,7 @@
           <w:bCs/>
         </w:rPr>
       </w:pPr>
-      <w:bookmarkStart w:id="51" w:name="_Toc137680121"/>
+      <w:bookmarkStart w:id="53" w:name="_Toc137680121"/>
       <w:r>
         <w:rPr>
           <w:rFonts w:cs="Arial"/>
@@ -21216,7 +21090,7 @@
         </w:rPr>
         <w:t>Work Breakdown Structure</w:t>
       </w:r>
-      <w:bookmarkEnd w:id="51"/>
+      <w:bookmarkEnd w:id="53"/>
     </w:p>
     <w:p>
       <w:pPr>
@@ -21316,7 +21190,7 @@
           <w:bCs/>
         </w:rPr>
       </w:pPr>
-      <w:bookmarkStart w:id="52" w:name="_Toc137680122"/>
+      <w:bookmarkStart w:id="54" w:name="_Toc137680122"/>
       <w:r>
         <w:rPr>
           <w:rFonts w:cs="Arial"/>
@@ -21326,7 +21200,7 @@
         <w:lastRenderedPageBreak/>
         <w:t>Scope Verification</w:t>
       </w:r>
-      <w:bookmarkEnd w:id="52"/>
+      <w:bookmarkEnd w:id="54"/>
     </w:p>
     <w:p>
       <w:pPr>
@@ -21525,7 +21399,7 @@
           <w:bCs/>
         </w:rPr>
       </w:pPr>
-      <w:bookmarkStart w:id="53" w:name="_Toc137680123"/>
+      <w:bookmarkStart w:id="55" w:name="_Toc137680123"/>
       <w:r>
         <w:rPr>
           <w:rFonts w:cs="Arial"/>
@@ -21535,7 +21409,7 @@
         <w:lastRenderedPageBreak/>
         <w:t>Scope Control</w:t>
       </w:r>
-      <w:bookmarkEnd w:id="53"/>
+      <w:bookmarkEnd w:id="55"/>
     </w:p>
     <w:p>
       <w:pPr>
@@ -21608,23 +21482,7 @@
           <w:sz w:val="24"/>
           <w:szCs w:val="24"/>
         </w:rPr>
-        <w:t xml:space="preserve">The following steps will be taken to modify the scope baseline during the scope control process for the </w:t>
-      </w:r>
-      <w:proofErr w:type="spellStart"/>
-      <w:r>
-        <w:rPr>
-          <w:sz w:val="24"/>
-          <w:szCs w:val="24"/>
-        </w:rPr>
-        <w:t>Villamin</w:t>
-      </w:r>
-      <w:proofErr w:type="spellEnd"/>
-      <w:r>
-        <w:rPr>
-          <w:sz w:val="24"/>
-          <w:szCs w:val="24"/>
-        </w:rPr>
-        <w:t xml:space="preserve"> Wood and Iron Works System project:</w:t>
+        <w:t>The following steps will be taken to modify the scope baseline during the scope control process for the Villamin Wood and Iron Works System project:</w:t>
       </w:r>
     </w:p>
     <w:p>
@@ -21769,14 +21627,14 @@
           <w:rFonts w:cs="Arial"/>
         </w:rPr>
       </w:pPr>
-      <w:bookmarkStart w:id="54" w:name="_Toc137680124"/>
+      <w:bookmarkStart w:id="56" w:name="_Toc137680124"/>
       <w:r>
         <w:rPr>
           <w:rFonts w:cs="Arial"/>
         </w:rPr>
         <w:t>Cost Management Plan</w:t>
       </w:r>
-      <w:bookmarkEnd w:id="54"/>
+      <w:bookmarkEnd w:id="56"/>
     </w:p>
     <w:p>
       <w:pPr>
@@ -21789,7 +21647,7 @@
           <w:bCs/>
         </w:rPr>
       </w:pPr>
-      <w:bookmarkStart w:id="55" w:name="_Toc137680125"/>
+      <w:bookmarkStart w:id="57" w:name="_Toc137680125"/>
       <w:r>
         <w:rPr>
           <w:rFonts w:cs="Arial"/>
@@ -21798,7 +21656,7 @@
         </w:rPr>
         <w:t>Cost Management Approach</w:t>
       </w:r>
-      <w:bookmarkEnd w:id="55"/>
+      <w:bookmarkEnd w:id="57"/>
     </w:p>
     <w:p>
       <w:pPr>
@@ -22096,7 +21954,7 @@
           <w:bCs/>
         </w:rPr>
       </w:pPr>
-      <w:bookmarkStart w:id="56" w:name="_Toc137680126"/>
+      <w:bookmarkStart w:id="58" w:name="_Toc137680126"/>
       <w:r>
         <w:rPr>
           <w:rFonts w:cs="Arial"/>
@@ -22105,7 +21963,7 @@
         </w:rPr>
         <w:t>Measuring Project Costs</w:t>
       </w:r>
-      <w:bookmarkEnd w:id="56"/>
+      <w:bookmarkEnd w:id="58"/>
     </w:p>
     <w:p>
       <w:pPr>
@@ -22170,7 +22028,7 @@
           <w:rFonts w:cs="Arial"/>
         </w:rPr>
       </w:pPr>
-      <w:bookmarkStart w:id="57" w:name="_Toc137680127"/>
+      <w:bookmarkStart w:id="59" w:name="_Toc137680127"/>
       <w:r>
         <w:rPr>
           <w:rFonts w:cs="Arial"/>
@@ -22183,7 +22041,7 @@
         </w:rPr>
         <w:t xml:space="preserve"> Management Plan</w:t>
       </w:r>
-      <w:bookmarkEnd w:id="57"/>
+      <w:bookmarkEnd w:id="59"/>
     </w:p>
     <w:p>
       <w:pPr>
@@ -22196,7 +22054,7 @@
           <w:bCs/>
         </w:rPr>
       </w:pPr>
-      <w:bookmarkStart w:id="58" w:name="_Toc137680128"/>
+      <w:bookmarkStart w:id="60" w:name="_Toc137680128"/>
       <w:r>
         <w:rPr>
           <w:rFonts w:cs="Arial"/>
@@ -22205,7 +22063,7 @@
         </w:rPr>
         <w:t>Introduction</w:t>
       </w:r>
-      <w:bookmarkEnd w:id="58"/>
+      <w:bookmarkEnd w:id="60"/>
     </w:p>
     <w:p>
       <w:pPr>
@@ -22729,7 +22587,7 @@
           <w:bCs/>
         </w:rPr>
       </w:pPr>
-      <w:bookmarkStart w:id="59" w:name="_Toc137680129"/>
+      <w:bookmarkStart w:id="61" w:name="_Toc137680129"/>
       <w:r>
         <w:rPr>
           <w:rFonts w:cs="Arial"/>
@@ -22738,7 +22596,7 @@
         </w:rPr>
         <w:t>Schedule Control</w:t>
       </w:r>
-      <w:bookmarkEnd w:id="59"/>
+      <w:bookmarkEnd w:id="61"/>
     </w:p>
     <w:p>
       <w:pPr>
@@ -22856,7 +22714,7 @@
           <w:bCs/>
         </w:rPr>
       </w:pPr>
-      <w:bookmarkStart w:id="60" w:name="_Toc137680130"/>
+      <w:bookmarkStart w:id="62" w:name="_Toc137680130"/>
       <w:r>
         <w:rPr>
           <w:rFonts w:cs="Arial"/>
@@ -22865,7 +22723,7 @@
         </w:rPr>
         <w:t>Schedule Changes and Thresholds</w:t>
       </w:r>
-      <w:bookmarkEnd w:id="60"/>
+      <w:bookmarkEnd w:id="62"/>
     </w:p>
     <w:p>
       <w:pPr>
@@ -22956,7 +22814,7 @@
           <w:bCs/>
         </w:rPr>
       </w:pPr>
-      <w:bookmarkStart w:id="61" w:name="_Toc137680131"/>
+      <w:bookmarkStart w:id="63" w:name="_Toc137680131"/>
       <w:r>
         <w:rPr>
           <w:rFonts w:cs="Arial"/>
@@ -22965,7 +22823,7 @@
         </w:rPr>
         <w:t>Scope Change</w:t>
       </w:r>
-      <w:bookmarkEnd w:id="61"/>
+      <w:bookmarkEnd w:id="63"/>
     </w:p>
     <w:p>
       <w:pPr>
@@ -23030,14 +22888,14 @@
           <w:rFonts w:cs="Arial"/>
         </w:rPr>
       </w:pPr>
-      <w:bookmarkStart w:id="62" w:name="_Toc137680132"/>
+      <w:bookmarkStart w:id="64" w:name="_Toc137680132"/>
       <w:r>
         <w:rPr>
           <w:rFonts w:cs="Arial"/>
         </w:rPr>
         <w:t>Staffing Management Plan</w:t>
       </w:r>
-      <w:bookmarkEnd w:id="62"/>
+      <w:bookmarkEnd w:id="64"/>
     </w:p>
     <w:p>
       <w:pPr>
@@ -23050,7 +22908,7 @@
           <w:bCs/>
         </w:rPr>
       </w:pPr>
-      <w:bookmarkStart w:id="63" w:name="_Toc137680133"/>
+      <w:bookmarkStart w:id="65" w:name="_Toc137680133"/>
       <w:r>
         <w:rPr>
           <w:rFonts w:cs="Arial"/>
@@ -23059,7 +22917,7 @@
         </w:rPr>
         <w:t>Introduction</w:t>
       </w:r>
-      <w:bookmarkEnd w:id="63"/>
+      <w:bookmarkEnd w:id="65"/>
     </w:p>
     <w:p>
       <w:pPr>
@@ -23130,7 +22988,7 @@
           <w:bCs/>
         </w:rPr>
       </w:pPr>
-      <w:bookmarkStart w:id="64" w:name="_Toc137680134"/>
+      <w:bookmarkStart w:id="66" w:name="_Toc137680134"/>
       <w:r>
         <w:rPr>
           <w:rFonts w:cs="Arial"/>
@@ -23139,7 +22997,7 @@
         </w:rPr>
         <w:t>Roles and Responsibilities</w:t>
       </w:r>
-      <w:bookmarkEnd w:id="64"/>
+      <w:bookmarkEnd w:id="66"/>
     </w:p>
     <w:p>
       <w:pPr>
@@ -23271,7 +23129,7 @@
                 <w:szCs w:val="24"/>
               </w:rPr>
             </w:pPr>
-            <w:bookmarkStart w:id="65" w:name="_Toc137109471"/>
+            <w:bookmarkStart w:id="67" w:name="_Toc137109471"/>
             <w:r>
               <w:rPr>
                 <w:color w:val="auto"/>
@@ -24749,18 +24607,31 @@
       <w:r>
         <w:t xml:space="preserve">Table </w:t>
       </w:r>
-      <w:fldSimple w:instr=" SEQ Table \* ARABIC ">
-        <w:r>
-          <w:rPr>
-            <w:noProof/>
-          </w:rPr>
-          <w:t>7</w:t>
-        </w:r>
-      </w:fldSimple>
+      <w:r>
+        <w:fldChar w:fldCharType="begin"/>
+      </w:r>
+      <w:r>
+        <w:instrText xml:space="preserve"> SEQ Table \* ARABIC </w:instrText>
+      </w:r>
+      <w:r>
+        <w:fldChar w:fldCharType="separate"/>
+      </w:r>
+      <w:r>
+        <w:rPr>
+          <w:noProof/>
+        </w:rPr>
+        <w:t>7</w:t>
+      </w:r>
+      <w:r>
+        <w:rPr>
+          <w:noProof/>
+        </w:rPr>
+        <w:fldChar w:fldCharType="end"/>
+      </w:r>
       <w:r>
         <w:t>: Staffing Management Plan Roles and Responsibility</w:t>
       </w:r>
-      <w:bookmarkEnd w:id="65"/>
+      <w:bookmarkEnd w:id="67"/>
     </w:p>
     <w:p/>
     <w:p>
@@ -24774,7 +24645,7 @@
           <w:bCs/>
         </w:rPr>
       </w:pPr>
-      <w:bookmarkStart w:id="66" w:name="_Toc137680135"/>
+      <w:bookmarkStart w:id="68" w:name="_Toc137680135"/>
       <w:r>
         <w:rPr>
           <w:rFonts w:cs="Arial"/>
@@ -24783,7 +24654,7 @@
         </w:rPr>
         <w:t>Project Organizational Charts</w:t>
       </w:r>
-      <w:bookmarkEnd w:id="66"/>
+      <w:bookmarkEnd w:id="68"/>
     </w:p>
     <w:p>
       <w:pPr>
@@ -24896,22 +24767,35 @@
           <w:szCs w:val="24"/>
         </w:rPr>
       </w:pPr>
-      <w:bookmarkStart w:id="67" w:name="_Toc137109484"/>
+      <w:bookmarkStart w:id="69" w:name="_Toc137109484"/>
       <w:r>
         <w:t xml:space="preserve">Figure </w:t>
       </w:r>
-      <w:fldSimple w:instr=" SEQ Figure \* ARABIC ">
-        <w:r>
-          <w:rPr>
-            <w:noProof/>
-          </w:rPr>
-          <w:t>1</w:t>
-        </w:r>
-      </w:fldSimple>
+      <w:r>
+        <w:fldChar w:fldCharType="begin"/>
+      </w:r>
+      <w:r>
+        <w:instrText xml:space="preserve"> SEQ Figure \* ARABIC </w:instrText>
+      </w:r>
+      <w:r>
+        <w:fldChar w:fldCharType="separate"/>
+      </w:r>
+      <w:r>
+        <w:rPr>
+          <w:noProof/>
+        </w:rPr>
+        <w:t>1</w:t>
+      </w:r>
+      <w:r>
+        <w:rPr>
+          <w:noProof/>
+        </w:rPr>
+        <w:fldChar w:fldCharType="end"/>
+      </w:r>
       <w:r>
         <w:t>: Project Organizational Chart</w:t>
       </w:r>
-      <w:bookmarkEnd w:id="67"/>
+      <w:bookmarkEnd w:id="69"/>
     </w:p>
     <w:p>
       <w:pPr>
@@ -24924,7 +24808,7 @@
           <w:bCs/>
         </w:rPr>
       </w:pPr>
-      <w:bookmarkStart w:id="68" w:name="_Toc137680136"/>
+      <w:bookmarkStart w:id="70" w:name="_Toc137680136"/>
       <w:r>
         <w:rPr>
           <w:rFonts w:cs="Arial"/>
@@ -24933,7 +24817,7 @@
         </w:rPr>
         <w:t>Staffing Management</w:t>
       </w:r>
-      <w:bookmarkEnd w:id="68"/>
+      <w:bookmarkEnd w:id="70"/>
     </w:p>
     <w:p>
       <w:pPr>
@@ -25892,22 +25776,35 @@
         <w:pStyle w:val="Caption"/>
         <w:framePr w:hSpace="180" w:wrap="around" w:vAnchor="text" w:hAnchor="page" w:x="4501" w:y="11661"/>
       </w:pPr>
-      <w:bookmarkStart w:id="69" w:name="_Toc137109472"/>
+      <w:bookmarkStart w:id="71" w:name="_Toc137109472"/>
       <w:r>
         <w:t xml:space="preserve">Table </w:t>
       </w:r>
-      <w:fldSimple w:instr=" SEQ Table \* ARABIC ">
-        <w:r>
-          <w:rPr>
-            <w:noProof/>
-          </w:rPr>
-          <w:t>8</w:t>
-        </w:r>
-      </w:fldSimple>
+      <w:r>
+        <w:fldChar w:fldCharType="begin"/>
+      </w:r>
+      <w:r>
+        <w:instrText xml:space="preserve"> SEQ Table \* ARABIC </w:instrText>
+      </w:r>
+      <w:r>
+        <w:fldChar w:fldCharType="separate"/>
+      </w:r>
+      <w:r>
+        <w:rPr>
+          <w:noProof/>
+        </w:rPr>
+        <w:t>8</w:t>
+      </w:r>
+      <w:r>
+        <w:rPr>
+          <w:noProof/>
+        </w:rPr>
+        <w:fldChar w:fldCharType="end"/>
+      </w:r>
       <w:r>
         <w:t>. Staffing Management</w:t>
       </w:r>
-      <w:bookmarkEnd w:id="69"/>
+      <w:bookmarkEnd w:id="71"/>
     </w:p>
     <w:p>
       <w:pPr>
@@ -25931,7 +25828,7 @@
           <w:rFonts w:cs="Arial"/>
         </w:rPr>
       </w:pPr>
-      <w:bookmarkStart w:id="70" w:name="_Toc137680137"/>
+      <w:bookmarkStart w:id="72" w:name="_Toc137680137"/>
       <w:r>
         <w:rPr>
           <w:rFonts w:cs="Arial"/>
@@ -25971,7 +25868,7 @@
         </w:rPr>
         <w:t>hange Management Plan</w:t>
       </w:r>
-      <w:bookmarkEnd w:id="70"/>
+      <w:bookmarkEnd w:id="72"/>
     </w:p>
     <w:p>
       <w:pPr>
@@ -25984,7 +25881,7 @@
           <w:bCs/>
         </w:rPr>
       </w:pPr>
-      <w:bookmarkStart w:id="71" w:name="_Toc137680138"/>
+      <w:bookmarkStart w:id="73" w:name="_Toc137680138"/>
       <w:r>
         <w:rPr>
           <w:rFonts w:cs="Arial"/>
@@ -25993,7 +25890,7 @@
         </w:rPr>
         <w:t>Introduction</w:t>
       </w:r>
-      <w:bookmarkEnd w:id="71"/>
+      <w:bookmarkEnd w:id="73"/>
     </w:p>
     <w:p>
       <w:pPr>
@@ -26061,7 +25958,7 @@
           <w:bCs/>
         </w:rPr>
       </w:pPr>
-      <w:bookmarkStart w:id="72" w:name="_Toc137680139"/>
+      <w:bookmarkStart w:id="74" w:name="_Toc137680139"/>
       <w:r>
         <w:rPr>
           <w:rFonts w:cs="Arial"/>
@@ -26070,7 +25967,7 @@
         </w:rPr>
         <w:t>Change Control Board</w:t>
       </w:r>
-      <w:bookmarkEnd w:id="72"/>
+      <w:bookmarkEnd w:id="74"/>
     </w:p>
     <w:p>
       <w:pPr>
@@ -26164,23 +26061,7 @@
           <w:sz w:val="24"/>
           <w:szCs w:val="24"/>
         </w:rPr>
-        <w:t xml:space="preserve">The Change Control Board consists of representatives that are responsible for evaluating and approving or rejecting changes within the </w:t>
-      </w:r>
-      <w:proofErr w:type="spellStart"/>
-      <w:r>
-        <w:rPr>
-          <w:sz w:val="24"/>
-          <w:szCs w:val="24"/>
-        </w:rPr>
-        <w:t>Villamin</w:t>
-      </w:r>
-      <w:proofErr w:type="spellEnd"/>
-      <w:r>
-        <w:rPr>
-          <w:sz w:val="24"/>
-          <w:szCs w:val="24"/>
-        </w:rPr>
-        <w:t xml:space="preserve"> Wood and Iron Works Ordering System. The table below shows the roles and responsibilities of each representative for the modifications to the project plan:</w:t>
+        <w:t>The Change Control Board consists of representatives that are responsible for evaluating and approving or rejecting changes within the Villamin Wood and Iron Works Ordering System. The table below shows the roles and responsibilities of each representative for the modifications to the project plan:</w:t>
       </w:r>
     </w:p>
     <w:p>
@@ -26334,7 +26215,145 @@
                 <w:szCs w:val="24"/>
                 <w:lang w:val="en-US"/>
               </w:rPr>
-              <w:t xml:space="preserve">Manuel </w:t>
+              <w:t>Manuel Villamin</w:t>
+            </w:r>
+          </w:p>
+        </w:tc>
+        <w:tc>
+          <w:tcPr>
+            <w:tcW w:w="5245" w:type="dxa"/>
+            <w:vAlign w:val="center"/>
+          </w:tcPr>
+          <w:p>
+            <w:pPr>
+              <w:pStyle w:val="ListParagraph"/>
+              <w:numPr>
+                <w:ilvl w:val="0"/>
+                <w:numId w:val="29"/>
+              </w:numPr>
+              <w:rPr>
+                <w:rFonts w:cs="Arial"/>
+                <w:sz w:val="24"/>
+                <w:szCs w:val="24"/>
+                <w:lang w:val="en-US"/>
+              </w:rPr>
+            </w:pPr>
+            <w:r>
+              <w:rPr>
+                <w:rFonts w:cs="Arial"/>
+                <w:sz w:val="24"/>
+                <w:szCs w:val="24"/>
+                <w:lang w:val="en-US"/>
+              </w:rPr>
+              <w:t>Communicates the need for change and gain support from stakeholders</w:t>
+            </w:r>
+            <w:r>
+              <w:rPr>
+                <w:rFonts w:cs="Arial"/>
+                <w:sz w:val="24"/>
+                <w:szCs w:val="24"/>
+                <w:lang w:val="en-US"/>
+              </w:rPr>
+              <w:t>.</w:t>
+            </w:r>
+          </w:p>
+          <w:p>
+            <w:pPr>
+              <w:pStyle w:val="ListParagraph"/>
+              <w:numPr>
+                <w:ilvl w:val="0"/>
+                <w:numId w:val="29"/>
+              </w:numPr>
+              <w:rPr>
+                <w:rFonts w:cs="Arial"/>
+                <w:sz w:val="24"/>
+                <w:szCs w:val="24"/>
+                <w:lang w:val="en-US"/>
+              </w:rPr>
+            </w:pPr>
+            <w:r>
+              <w:rPr>
+                <w:rFonts w:cs="Arial"/>
+                <w:sz w:val="24"/>
+                <w:szCs w:val="24"/>
+                <w:lang w:val="en-US"/>
+              </w:rPr>
+              <w:t xml:space="preserve">Approves </w:t>
+            </w:r>
+            <w:proofErr w:type="gramStart"/>
+            <w:r>
+              <w:rPr>
+                <w:rFonts w:cs="Arial"/>
+                <w:sz w:val="24"/>
+                <w:szCs w:val="24"/>
+                <w:lang w:val="en-US"/>
+              </w:rPr>
+              <w:t>the change</w:t>
+            </w:r>
+            <w:proofErr w:type="gramEnd"/>
+            <w:r>
+              <w:rPr>
+                <w:rFonts w:cs="Arial"/>
+                <w:sz w:val="24"/>
+                <w:szCs w:val="24"/>
+                <w:lang w:val="en-US"/>
+              </w:rPr>
+              <w:t xml:space="preserve"> management plan and ensures adequate resources are allocated.</w:t>
+            </w:r>
+          </w:p>
+        </w:tc>
+      </w:tr>
+      <w:tr>
+        <w:trPr>
+          <w:trHeight w:val="2545"/>
+        </w:trPr>
+        <w:tc>
+          <w:tcPr>
+            <w:tcW w:w="1555" w:type="dxa"/>
+            <w:vAlign w:val="center"/>
+          </w:tcPr>
+          <w:p>
+            <w:pPr>
+              <w:rPr>
+                <w:rFonts w:cs="Arial"/>
+                <w:sz w:val="24"/>
+                <w:szCs w:val="24"/>
+                <w:lang w:val="en-US"/>
+              </w:rPr>
+            </w:pPr>
+            <w:r>
+              <w:rPr>
+                <w:rFonts w:cs="Arial"/>
+                <w:sz w:val="24"/>
+                <w:szCs w:val="24"/>
+                <w:lang w:val="en-US"/>
+              </w:rPr>
+              <w:t>Project Manager</w:t>
+            </w:r>
+          </w:p>
+        </w:tc>
+        <w:tc>
+          <w:tcPr>
+            <w:tcW w:w="2551" w:type="dxa"/>
+            <w:vAlign w:val="center"/>
+          </w:tcPr>
+          <w:p>
+            <w:pPr>
+              <w:rPr>
+                <w:rFonts w:cs="Arial"/>
+                <w:sz w:val="24"/>
+                <w:szCs w:val="24"/>
+                <w:lang w:val="en-US"/>
+              </w:rPr>
+            </w:pPr>
+            <w:r>
+              <w:rPr>
+                <w:rFonts w:cs="Arial"/>
+                <w:sz w:val="24"/>
+                <w:szCs w:val="24"/>
+                <w:lang w:val="en-US"/>
+              </w:rPr>
+              <w:t xml:space="preserve">Mabelle </w:t>
             </w:r>
             <w:proofErr w:type="spellStart"/>
             <w:r>
@@ -26344,7 +26363,7 @@
                 <w:szCs w:val="24"/>
                 <w:lang w:val="en-US"/>
               </w:rPr>
-              <w:t>Villamin</w:t>
+              <w:t>Aspeli</w:t>
             </w:r>
             <w:proofErr w:type="spellEnd"/>
           </w:p>
@@ -26375,135 +26394,6 @@
                 <w:szCs w:val="24"/>
                 <w:lang w:val="en-US"/>
               </w:rPr>
-              <w:t>Communicates the need for change and gain support from stakeholders</w:t>
-            </w:r>
-            <w:r>
-              <w:rPr>
-                <w:rFonts w:cs="Arial"/>
-                <w:sz w:val="24"/>
-                <w:szCs w:val="24"/>
-                <w:lang w:val="en-US"/>
-              </w:rPr>
-              <w:t>.</w:t>
-            </w:r>
-          </w:p>
-          <w:p>
-            <w:pPr>
-              <w:pStyle w:val="ListParagraph"/>
-              <w:numPr>
-                <w:ilvl w:val="0"/>
-                <w:numId w:val="29"/>
-              </w:numPr>
-              <w:rPr>
-                <w:rFonts w:cs="Arial"/>
-                <w:sz w:val="24"/>
-                <w:szCs w:val="24"/>
-                <w:lang w:val="en-US"/>
-              </w:rPr>
-            </w:pPr>
-            <w:r>
-              <w:rPr>
-                <w:rFonts w:cs="Arial"/>
-                <w:sz w:val="24"/>
-                <w:szCs w:val="24"/>
-                <w:lang w:val="en-US"/>
-              </w:rPr>
-              <w:t>Approves the change management plan and ensures adequate resources are allocated.</w:t>
-            </w:r>
-          </w:p>
-        </w:tc>
-      </w:tr>
-      <w:tr>
-        <w:trPr>
-          <w:trHeight w:val="2545"/>
-        </w:trPr>
-        <w:tc>
-          <w:tcPr>
-            <w:tcW w:w="1555" w:type="dxa"/>
-            <w:vAlign w:val="center"/>
-          </w:tcPr>
-          <w:p>
-            <w:pPr>
-              <w:rPr>
-                <w:rFonts w:cs="Arial"/>
-                <w:sz w:val="24"/>
-                <w:szCs w:val="24"/>
-                <w:lang w:val="en-US"/>
-              </w:rPr>
-            </w:pPr>
-            <w:r>
-              <w:rPr>
-                <w:rFonts w:cs="Arial"/>
-                <w:sz w:val="24"/>
-                <w:szCs w:val="24"/>
-                <w:lang w:val="en-US"/>
-              </w:rPr>
-              <w:t>Project Manager</w:t>
-            </w:r>
-          </w:p>
-        </w:tc>
-        <w:tc>
-          <w:tcPr>
-            <w:tcW w:w="2551" w:type="dxa"/>
-            <w:vAlign w:val="center"/>
-          </w:tcPr>
-          <w:p>
-            <w:pPr>
-              <w:rPr>
-                <w:rFonts w:cs="Arial"/>
-                <w:sz w:val="24"/>
-                <w:szCs w:val="24"/>
-                <w:lang w:val="en-US"/>
-              </w:rPr>
-            </w:pPr>
-            <w:r>
-              <w:rPr>
-                <w:rFonts w:cs="Arial"/>
-                <w:sz w:val="24"/>
-                <w:szCs w:val="24"/>
-                <w:lang w:val="en-US"/>
-              </w:rPr>
-              <w:t xml:space="preserve">Mabelle </w:t>
-            </w:r>
-            <w:proofErr w:type="spellStart"/>
-            <w:r>
-              <w:rPr>
-                <w:rFonts w:cs="Arial"/>
-                <w:sz w:val="24"/>
-                <w:szCs w:val="24"/>
-                <w:lang w:val="en-US"/>
-              </w:rPr>
-              <w:t>Aspeli</w:t>
-            </w:r>
-            <w:proofErr w:type="spellEnd"/>
-          </w:p>
-        </w:tc>
-        <w:tc>
-          <w:tcPr>
-            <w:tcW w:w="5245" w:type="dxa"/>
-            <w:vAlign w:val="center"/>
-          </w:tcPr>
-          <w:p>
-            <w:pPr>
-              <w:pStyle w:val="ListParagraph"/>
-              <w:numPr>
-                <w:ilvl w:val="0"/>
-                <w:numId w:val="29"/>
-              </w:numPr>
-              <w:rPr>
-                <w:rFonts w:cs="Arial"/>
-                <w:sz w:val="24"/>
-                <w:szCs w:val="24"/>
-                <w:lang w:val="en-US"/>
-              </w:rPr>
-            </w:pPr>
-            <w:r>
-              <w:rPr>
-                <w:rFonts w:cs="Arial"/>
-                <w:sz w:val="24"/>
-                <w:szCs w:val="24"/>
-                <w:lang w:val="en-US"/>
-              </w:rPr>
               <w:t>A</w:t>
             </w:r>
             <w:r>
@@ -26578,7 +26468,7 @@
                 <w:lang w:val="en-US"/>
               </w:rPr>
             </w:pPr>
-            <w:commentRangeStart w:id="73"/>
+            <w:commentRangeStart w:id="75"/>
             <w:r>
               <w:rPr>
                 <w:rFonts w:cs="Arial"/>
@@ -26588,12 +26478,12 @@
               </w:rPr>
               <w:t>Team Leader</w:t>
             </w:r>
-            <w:commentRangeEnd w:id="73"/>
+            <w:commentRangeEnd w:id="75"/>
             <w:r>
               <w:rPr>
                 <w:rStyle w:val="CommentReference"/>
               </w:rPr>
-              <w:commentReference w:id="73"/>
+              <w:commentReference w:id="75"/>
             </w:r>
           </w:p>
         </w:tc>
@@ -26745,19 +26635,8 @@
                 <w:szCs w:val="24"/>
                 <w:lang w:val="en-US"/>
               </w:rPr>
-              <w:t xml:space="preserve">Sofia Emmanuelle </w:t>
-            </w:r>
-            <w:proofErr w:type="spellStart"/>
-            <w:r>
-              <w:rPr>
-                <w:rFonts w:cs="Arial"/>
-                <w:sz w:val="24"/>
-                <w:szCs w:val="24"/>
-                <w:lang w:val="en-US"/>
-              </w:rPr>
-              <w:t>Villamin</w:t>
-            </w:r>
-            <w:proofErr w:type="spellEnd"/>
+              <w:t>Sofia Emmanuelle Villamin</w:t>
+            </w:r>
           </w:p>
         </w:tc>
         <w:tc>
@@ -26835,22 +26714,35 @@
           <w:szCs w:val="24"/>
         </w:rPr>
       </w:pPr>
-      <w:bookmarkStart w:id="74" w:name="_Toc137109473"/>
+      <w:bookmarkStart w:id="76" w:name="_Toc137109473"/>
       <w:r>
         <w:t xml:space="preserve">Table </w:t>
       </w:r>
-      <w:fldSimple w:instr=" SEQ Table \* ARABIC ">
-        <w:r>
-          <w:rPr>
-            <w:noProof/>
-          </w:rPr>
-          <w:t>9</w:t>
-        </w:r>
-      </w:fldSimple>
+      <w:r>
+        <w:fldChar w:fldCharType="begin"/>
+      </w:r>
+      <w:r>
+        <w:instrText xml:space="preserve"> SEQ Table \* ARABIC </w:instrText>
+      </w:r>
+      <w:r>
+        <w:fldChar w:fldCharType="separate"/>
+      </w:r>
+      <w:r>
+        <w:rPr>
+          <w:noProof/>
+        </w:rPr>
+        <w:t>9</w:t>
+      </w:r>
+      <w:r>
+        <w:rPr>
+          <w:noProof/>
+        </w:rPr>
+        <w:fldChar w:fldCharType="end"/>
+      </w:r>
       <w:r>
         <w:t>. Change Control Board</w:t>
       </w:r>
-      <w:bookmarkEnd w:id="74"/>
+      <w:bookmarkEnd w:id="76"/>
     </w:p>
     <w:p>
       <w:pPr>
@@ -26876,7 +26768,7 @@
           <w:bCs/>
         </w:rPr>
       </w:pPr>
-      <w:bookmarkStart w:id="75" w:name="_Toc137680140"/>
+      <w:bookmarkStart w:id="77" w:name="_Toc137680140"/>
       <w:r>
         <w:rPr>
           <w:rFonts w:cs="Arial"/>
@@ -26885,7 +26777,7 @@
         </w:rPr>
         <w:t>Roles and Responsibilities</w:t>
       </w:r>
-      <w:bookmarkEnd w:id="75"/>
+      <w:bookmarkEnd w:id="77"/>
     </w:p>
     <w:p>
       <w:pPr>
@@ -26925,23 +26817,7 @@
           <w:sz w:val="24"/>
           <w:szCs w:val="24"/>
         </w:rPr>
-        <w:t xml:space="preserve">The change management process involves various roles and responsibilities to ensure a smooth transition and successful implementation of changes within the </w:t>
-      </w:r>
-      <w:proofErr w:type="spellStart"/>
-      <w:r>
-        <w:rPr>
-          <w:sz w:val="24"/>
-          <w:szCs w:val="24"/>
-        </w:rPr>
-        <w:t>Villamin</w:t>
-      </w:r>
-      <w:proofErr w:type="spellEnd"/>
-      <w:r>
-        <w:rPr>
-          <w:sz w:val="24"/>
-          <w:szCs w:val="24"/>
-        </w:rPr>
-        <w:t xml:space="preserve"> Wood and Iron Works Ordering System. The roles and responsibilities are shown below:</w:t>
+        <w:t>The change management process involves various roles and responsibilities to ensure a smooth transition and successful implementation of changes within the Villamin Wood and Iron Works Ordering System. The roles and responsibilities are shown below:</w:t>
       </w:r>
     </w:p>
     <w:p>
@@ -27223,7 +27099,7 @@
                 <w:lang w:val="en-US"/>
               </w:rPr>
             </w:pPr>
-            <w:commentRangeStart w:id="76"/>
+            <w:commentRangeStart w:id="78"/>
             <w:r>
               <w:rPr>
                 <w:rFonts w:cs="Arial"/>
@@ -27233,12 +27109,12 @@
               </w:rPr>
               <w:t>Team Leader</w:t>
             </w:r>
-            <w:commentRangeEnd w:id="76"/>
+            <w:commentRangeEnd w:id="78"/>
             <w:r>
               <w:rPr>
                 <w:rStyle w:val="CommentReference"/>
               </w:rPr>
-              <w:commentReference w:id="76"/>
+              <w:commentReference w:id="78"/>
             </w:r>
           </w:p>
         </w:tc>
@@ -27358,19 +27234,8 @@
                 <w:szCs w:val="24"/>
                 <w:lang w:val="en-US"/>
               </w:rPr>
-              <w:t xml:space="preserve">Sofia Emmanuelle </w:t>
-            </w:r>
-            <w:proofErr w:type="spellStart"/>
-            <w:r>
-              <w:rPr>
-                <w:rFonts w:cs="Arial"/>
-                <w:sz w:val="24"/>
-                <w:szCs w:val="24"/>
-                <w:lang w:val="en-US"/>
-              </w:rPr>
-              <w:t>Villamin</w:t>
-            </w:r>
-            <w:proofErr w:type="spellEnd"/>
+              <w:t>Sofia Emmanuelle Villamin</w:t>
+            </w:r>
           </w:p>
         </w:tc>
         <w:tc>
@@ -27887,22 +27752,35 @@
           <w:szCs w:val="24"/>
         </w:rPr>
       </w:pPr>
-      <w:bookmarkStart w:id="77" w:name="_Toc137109474"/>
+      <w:bookmarkStart w:id="79" w:name="_Toc137109474"/>
       <w:r>
         <w:t xml:space="preserve">Table </w:t>
       </w:r>
-      <w:fldSimple w:instr=" SEQ Table \* ARABIC ">
-        <w:r>
-          <w:rPr>
-            <w:noProof/>
-          </w:rPr>
-          <w:t>10</w:t>
-        </w:r>
-      </w:fldSimple>
+      <w:r>
+        <w:fldChar w:fldCharType="begin"/>
+      </w:r>
+      <w:r>
+        <w:instrText xml:space="preserve"> SEQ Table \* ARABIC </w:instrText>
+      </w:r>
+      <w:r>
+        <w:fldChar w:fldCharType="separate"/>
+      </w:r>
+      <w:r>
+        <w:rPr>
+          <w:noProof/>
+        </w:rPr>
+        <w:t>10</w:t>
+      </w:r>
+      <w:r>
+        <w:rPr>
+          <w:noProof/>
+        </w:rPr>
+        <w:fldChar w:fldCharType="end"/>
+      </w:r>
       <w:r>
         <w:t>. Roles and Responsibilities</w:t>
       </w:r>
-      <w:bookmarkEnd w:id="77"/>
+      <w:bookmarkEnd w:id="79"/>
     </w:p>
     <w:p>
       <w:pPr>
@@ -27915,7 +27793,7 @@
           <w:bCs/>
         </w:rPr>
       </w:pPr>
-      <w:bookmarkStart w:id="78" w:name="_Toc137680141"/>
+      <w:bookmarkStart w:id="80" w:name="_Toc137680141"/>
       <w:r>
         <w:rPr>
           <w:rFonts w:cs="Arial"/>
@@ -27925,7 +27803,7 @@
         <w:lastRenderedPageBreak/>
         <w:t>Change Control Process</w:t>
       </w:r>
-      <w:bookmarkEnd w:id="78"/>
+      <w:bookmarkEnd w:id="80"/>
     </w:p>
     <w:p>
       <w:pPr>
@@ -27951,23 +27829,7 @@
           <w:sz w:val="24"/>
           <w:szCs w:val="24"/>
         </w:rPr>
-        <w:t xml:space="preserve">The change control process for the </w:t>
-      </w:r>
-      <w:proofErr w:type="spellStart"/>
-      <w:r>
-        <w:rPr>
-          <w:sz w:val="24"/>
-          <w:szCs w:val="24"/>
-        </w:rPr>
-        <w:t>Villamin</w:t>
-      </w:r>
-      <w:proofErr w:type="spellEnd"/>
-      <w:r>
-        <w:rPr>
-          <w:sz w:val="24"/>
-          <w:szCs w:val="24"/>
-        </w:rPr>
-        <w:t xml:space="preserve"> Wood and Iron Works Ordering System typically involves an organizational approach to managing any modifications, enhancements and implementing changes to the system.</w:t>
+        <w:t>The change control process for the Villamin Wood and Iron Works Ordering System typically involves an organizational approach to managing any modifications, enhancements and implementing changes to the system.</w:t>
       </w:r>
     </w:p>
     <w:p>
@@ -28914,22 +28776,35 @@
           <w:szCs w:val="24"/>
         </w:rPr>
       </w:pPr>
-      <w:bookmarkStart w:id="79" w:name="_Toc137109475"/>
+      <w:bookmarkStart w:id="81" w:name="_Toc137109475"/>
       <w:r>
         <w:t xml:space="preserve">Table </w:t>
       </w:r>
-      <w:fldSimple w:instr=" SEQ Table \* ARABIC ">
-        <w:r>
-          <w:rPr>
-            <w:noProof/>
-          </w:rPr>
-          <w:t>11</w:t>
-        </w:r>
-      </w:fldSimple>
+      <w:r>
+        <w:fldChar w:fldCharType="begin"/>
+      </w:r>
+      <w:r>
+        <w:instrText xml:space="preserve"> SEQ Table \* ARABIC </w:instrText>
+      </w:r>
+      <w:r>
+        <w:fldChar w:fldCharType="separate"/>
+      </w:r>
+      <w:r>
+        <w:rPr>
+          <w:noProof/>
+        </w:rPr>
+        <w:t>11</w:t>
+      </w:r>
+      <w:r>
+        <w:rPr>
+          <w:noProof/>
+        </w:rPr>
+        <w:fldChar w:fldCharType="end"/>
+      </w:r>
       <w:r>
         <w:t>. Change Control Process</w:t>
       </w:r>
-      <w:bookmarkEnd w:id="79"/>
+      <w:bookmarkEnd w:id="81"/>
     </w:p>
     <w:p>
       <w:pPr>
@@ -28940,7 +28815,7 @@
           <w:rFonts w:cs="Arial"/>
         </w:rPr>
       </w:pPr>
-      <w:bookmarkStart w:id="80" w:name="_Toc137680142"/>
+      <w:bookmarkStart w:id="82" w:name="_Toc137680142"/>
       <w:r>
         <w:rPr>
           <w:rFonts w:cs="Arial"/>
@@ -28959,7 +28834,7 @@
         </w:rPr>
         <w:t xml:space="preserve"> Management Plan</w:t>
       </w:r>
-      <w:bookmarkEnd w:id="80"/>
+      <w:bookmarkEnd w:id="82"/>
     </w:p>
     <w:p>
       <w:pPr>
@@ -28972,7 +28847,7 @@
           <w:bCs/>
         </w:rPr>
       </w:pPr>
-      <w:bookmarkStart w:id="81" w:name="_Toc137680143"/>
+      <w:bookmarkStart w:id="83" w:name="_Toc137680143"/>
       <w:r>
         <w:rPr>
           <w:rFonts w:cs="Arial"/>
@@ -28981,7 +28856,7 @@
         </w:rPr>
         <w:t>Introduction</w:t>
       </w:r>
-      <w:bookmarkEnd w:id="81"/>
+      <w:bookmarkEnd w:id="83"/>
     </w:p>
     <w:p>
       <w:pPr>
@@ -29107,7 +28982,7 @@
           <w:bCs/>
         </w:rPr>
       </w:pPr>
-      <w:bookmarkStart w:id="82" w:name="_Toc137680144"/>
+      <w:bookmarkStart w:id="84" w:name="_Toc137680144"/>
       <w:r>
         <w:rPr>
           <w:rFonts w:cs="Arial"/>
@@ -29116,7 +28991,7 @@
         </w:rPr>
         <w:t>Communications Management Approach</w:t>
       </w:r>
-      <w:bookmarkEnd w:id="82"/>
+      <w:bookmarkEnd w:id="84"/>
     </w:p>
     <w:p>
       <w:pPr>
@@ -29192,7 +29067,7 @@
           <w:bCs/>
         </w:rPr>
       </w:pPr>
-      <w:bookmarkStart w:id="83" w:name="_Toc137680145"/>
+      <w:bookmarkStart w:id="85" w:name="_Toc137680145"/>
       <w:r>
         <w:rPr>
           <w:rFonts w:cs="Arial"/>
@@ -29201,7 +29076,7 @@
         </w:rPr>
         <w:t>Communications Management Constraints</w:t>
       </w:r>
-      <w:bookmarkEnd w:id="83"/>
+      <w:bookmarkEnd w:id="85"/>
     </w:p>
     <w:p>
       <w:pPr>
@@ -29453,7 +29328,7 @@
           <w:bCs/>
         </w:rPr>
       </w:pPr>
-      <w:bookmarkStart w:id="84" w:name="_Toc137680146"/>
+      <w:bookmarkStart w:id="86" w:name="_Toc137680146"/>
       <w:r>
         <w:rPr>
           <w:rFonts w:cs="Arial"/>
@@ -29462,7 +29337,7 @@
         </w:rPr>
         <w:t>Stakeholder Communication Requirements</w:t>
       </w:r>
-      <w:bookmarkEnd w:id="84"/>
+      <w:bookmarkEnd w:id="86"/>
     </w:p>
     <w:p>
       <w:pPr>
@@ -29649,7 +29524,7 @@
           <w:bCs/>
         </w:rPr>
       </w:pPr>
-      <w:bookmarkStart w:id="85" w:name="_Toc137680147"/>
+      <w:bookmarkStart w:id="87" w:name="_Toc137680147"/>
       <w:r>
         <w:rPr>
           <w:rFonts w:cs="Arial"/>
@@ -29658,7 +29533,7 @@
         </w:rPr>
         <w:t>Roles</w:t>
       </w:r>
-      <w:bookmarkEnd w:id="85"/>
+      <w:bookmarkEnd w:id="87"/>
     </w:p>
     <w:p>
       <w:pPr>
@@ -29695,10 +29570,10 @@
         <w:tblLook w:val="04A0" w:firstRow="1" w:lastRow="0" w:firstColumn="1" w:lastColumn="0" w:noHBand="0" w:noVBand="1"/>
       </w:tblPr>
       <w:tblGrid>
-        <w:gridCol w:w="1811"/>
-        <w:gridCol w:w="1876"/>
-        <w:gridCol w:w="2245"/>
-        <w:gridCol w:w="2069"/>
+        <w:gridCol w:w="1827"/>
+        <w:gridCol w:w="1867"/>
+        <w:gridCol w:w="2243"/>
+        <w:gridCol w:w="2064"/>
       </w:tblGrid>
       <w:tr>
         <w:trPr>
@@ -30154,7 +30029,7 @@
                 <w:szCs w:val="24"/>
               </w:rPr>
             </w:pPr>
-            <w:commentRangeStart w:id="86"/>
+            <w:commentRangeStart w:id="88"/>
             <w:r>
               <w:rPr>
                 <w:sz w:val="24"/>
@@ -30163,12 +30038,12 @@
               <w:lastRenderedPageBreak/>
               <w:t xml:space="preserve">Project Team </w:t>
             </w:r>
-            <w:commentRangeEnd w:id="86"/>
+            <w:commentRangeEnd w:id="88"/>
             <w:r>
               <w:rPr>
                 <w:rStyle w:val="CommentReference"/>
               </w:rPr>
-              <w:commentReference w:id="86"/>
+              <w:commentReference w:id="88"/>
             </w:r>
             <w:r>
               <w:rPr>
@@ -30472,22 +30347,35 @@
           <w:szCs w:val="24"/>
         </w:rPr>
       </w:pPr>
-      <w:bookmarkStart w:id="87" w:name="_Toc137109476"/>
+      <w:bookmarkStart w:id="89" w:name="_Toc137109476"/>
       <w:r>
         <w:t xml:space="preserve">Table </w:t>
       </w:r>
-      <w:fldSimple w:instr=" SEQ Table \* ARABIC ">
-        <w:r>
-          <w:rPr>
-            <w:noProof/>
-          </w:rPr>
-          <w:t>12</w:t>
-        </w:r>
-      </w:fldSimple>
+      <w:r>
+        <w:fldChar w:fldCharType="begin"/>
+      </w:r>
+      <w:r>
+        <w:instrText xml:space="preserve"> SEQ Table \* ARABIC </w:instrText>
+      </w:r>
+      <w:r>
+        <w:fldChar w:fldCharType="separate"/>
+      </w:r>
+      <w:r>
+        <w:rPr>
+          <w:noProof/>
+        </w:rPr>
+        <w:t>12</w:t>
+      </w:r>
+      <w:r>
+        <w:rPr>
+          <w:noProof/>
+        </w:rPr>
+        <w:fldChar w:fldCharType="end"/>
+      </w:r>
       <w:r>
         <w:t>. Roles</w:t>
       </w:r>
-      <w:bookmarkEnd w:id="87"/>
+      <w:bookmarkEnd w:id="89"/>
     </w:p>
     <w:p>
       <w:pPr>
@@ -30526,7 +30414,7 @@
           <w:bCs/>
         </w:rPr>
       </w:pPr>
-      <w:bookmarkStart w:id="88" w:name="_Toc137680149"/>
+      <w:bookmarkStart w:id="90" w:name="_Toc137680149"/>
       <w:r>
         <w:rPr>
           <w:rFonts w:cs="Arial"/>
@@ -30536,7 +30424,7 @@
         <w:lastRenderedPageBreak/>
         <w:t>Communication Methods and Technologies</w:t>
       </w:r>
-      <w:bookmarkEnd w:id="88"/>
+      <w:bookmarkEnd w:id="90"/>
     </w:p>
     <w:p>
       <w:pPr>
@@ -30577,23 +30465,7 @@
           <w:sz w:val="24"/>
           <w:szCs w:val="24"/>
         </w:rPr>
-        <w:t xml:space="preserve">The </w:t>
-      </w:r>
-      <w:proofErr w:type="spellStart"/>
-      <w:r>
-        <w:rPr>
-          <w:sz w:val="24"/>
-          <w:szCs w:val="24"/>
-        </w:rPr>
-        <w:t>Villamin</w:t>
-      </w:r>
-      <w:proofErr w:type="spellEnd"/>
-      <w:r>
-        <w:rPr>
-          <w:sz w:val="24"/>
-          <w:szCs w:val="24"/>
-        </w:rPr>
-        <w:t xml:space="preserve"> Wood and Ironworks System requires understanding from the team of the communication methods and technologies to effectively communicate with the stakeholders. It is essential to consider varied factors and limitations in ensuring that the stakeholders will receive the information they need at the right time and in an efficient manner. This includes delivering project updates, progress reports, and other relevant information. Some factors to consider are the location of the stakeholders, the level of technical expertise of the stakeholders which should be considered to factor in how the team should communicate. Also, the budget and resources available.</w:t>
+        <w:t>The Villamin Wood and Ironworks System requires understanding from the team of the communication methods and technologies to effectively communicate with the stakeholders. It is essential to consider varied factors and limitations in ensuring that the stakeholders will receive the information they need at the right time and in an efficient manner. This includes delivering project updates, progress reports, and other relevant information. Some factors to consider are the location of the stakeholders, the level of technical expertise of the stakeholders which should be considered to factor in how the team should communicate. Also, the budget and resources available.</w:t>
       </w:r>
     </w:p>
     <w:p>
@@ -30676,7 +30548,7 @@
           <w:bCs/>
         </w:rPr>
       </w:pPr>
-      <w:bookmarkStart w:id="89" w:name="_Toc137680150"/>
+      <w:bookmarkStart w:id="91" w:name="_Toc137680150"/>
       <w:r>
         <w:rPr>
           <w:rFonts w:cs="Arial"/>
@@ -30685,7 +30557,7 @@
         </w:rPr>
         <w:t>Communications Matrix</w:t>
       </w:r>
-      <w:bookmarkEnd w:id="89"/>
+      <w:bookmarkEnd w:id="91"/>
     </w:p>
     <w:p>
       <w:pPr>
@@ -31717,22 +31589,35 @@
           <w:szCs w:val="24"/>
         </w:rPr>
       </w:pPr>
-      <w:bookmarkStart w:id="90" w:name="_Toc137109477"/>
+      <w:bookmarkStart w:id="92" w:name="_Toc137109477"/>
       <w:r>
         <w:t xml:space="preserve">Table </w:t>
       </w:r>
-      <w:fldSimple w:instr=" SEQ Table \* ARABIC ">
-        <w:r>
-          <w:rPr>
-            <w:noProof/>
-          </w:rPr>
-          <w:t>13</w:t>
-        </w:r>
-      </w:fldSimple>
+      <w:r>
+        <w:fldChar w:fldCharType="begin"/>
+      </w:r>
+      <w:r>
+        <w:instrText xml:space="preserve"> SEQ Table \* ARABIC </w:instrText>
+      </w:r>
+      <w:r>
+        <w:fldChar w:fldCharType="separate"/>
+      </w:r>
+      <w:r>
+        <w:rPr>
+          <w:noProof/>
+        </w:rPr>
+        <w:t>13</w:t>
+      </w:r>
+      <w:r>
+        <w:rPr>
+          <w:noProof/>
+        </w:rPr>
+        <w:fldChar w:fldCharType="end"/>
+      </w:r>
       <w:r>
         <w:t>. Communication Matrix</w:t>
       </w:r>
-      <w:bookmarkEnd w:id="90"/>
+      <w:bookmarkEnd w:id="92"/>
     </w:p>
     <w:p>
       <w:pPr>
@@ -31745,7 +31630,7 @@
           <w:bCs/>
         </w:rPr>
       </w:pPr>
-      <w:bookmarkStart w:id="91" w:name="_Toc137680151"/>
+      <w:bookmarkStart w:id="93" w:name="_Toc137680151"/>
       <w:r>
         <w:rPr>
           <w:noProof/>
@@ -31815,7 +31700,7 @@
         </w:rPr>
         <w:t>Communication Flowchart</w:t>
       </w:r>
-      <w:bookmarkEnd w:id="91"/>
+      <w:bookmarkEnd w:id="93"/>
     </w:p>
     <w:p>
       <w:pPr>
@@ -31862,7 +31747,7 @@
           <w:bCs/>
         </w:rPr>
       </w:pPr>
-      <w:bookmarkStart w:id="92" w:name="_Toc137680152"/>
+      <w:bookmarkStart w:id="94" w:name="_Toc137680152"/>
       <w:r>
         <w:rPr>
           <w:rFonts w:cs="Arial"/>
@@ -31871,7 +31756,7 @@
         </w:rPr>
         <w:t>Guidelines for Meetings</w:t>
       </w:r>
-      <w:bookmarkEnd w:id="92"/>
+      <w:bookmarkEnd w:id="94"/>
     </w:p>
     <w:p>
       <w:pPr>
@@ -32201,7 +32086,7 @@
           <w:bCs/>
         </w:rPr>
       </w:pPr>
-      <w:bookmarkStart w:id="93" w:name="_Toc137680153"/>
+      <w:bookmarkStart w:id="95" w:name="_Toc137680153"/>
       <w:r>
         <w:rPr>
           <w:rFonts w:cs="Arial"/>
@@ -32210,7 +32095,7 @@
         </w:rPr>
         <w:t>Communication Standards</w:t>
       </w:r>
-      <w:bookmarkEnd w:id="93"/>
+      <w:bookmarkEnd w:id="95"/>
     </w:p>
     <w:p>
       <w:pPr>
@@ -32246,29 +32131,13 @@
         </w:rPr>
         <w:tab/>
       </w:r>
-      <w:bookmarkStart w:id="94" w:name="_Toc137680154"/>
-      <w:r>
-        <w:rPr>
-          <w:sz w:val="24"/>
-          <w:szCs w:val="24"/>
-        </w:rPr>
-        <w:t xml:space="preserve">Communication standards for the </w:t>
-      </w:r>
-      <w:proofErr w:type="spellStart"/>
-      <w:r>
-        <w:rPr>
-          <w:sz w:val="24"/>
-          <w:szCs w:val="24"/>
-        </w:rPr>
-        <w:t>Villamin</w:t>
-      </w:r>
-      <w:proofErr w:type="spellEnd"/>
-      <w:r>
-        <w:rPr>
-          <w:sz w:val="24"/>
-          <w:szCs w:val="24"/>
-        </w:rPr>
-        <w:t xml:space="preserve"> Wood and Ironworks System are the following:</w:t>
+      <w:bookmarkStart w:id="96" w:name="_Toc137680154"/>
+      <w:r>
+        <w:rPr>
+          <w:sz w:val="24"/>
+          <w:szCs w:val="24"/>
+        </w:rPr>
+        <w:t>Communication standards for the Villamin Wood and Ironworks System are the following:</w:t>
       </w:r>
     </w:p>
     <w:p>
@@ -32351,25 +32220,7 @@
           <w:sz w:val="24"/>
           <w:szCs w:val="24"/>
         </w:rPr>
-        <w:t xml:space="preserve">3. </w:t>
-      </w:r>
-      <w:r>
-        <w:rPr>
-          <w:b/>
-          <w:bCs/>
-          <w:sz w:val="24"/>
-          <w:szCs w:val="24"/>
-        </w:rPr>
-        <w:t>Use of Appropriate Communication Channels</w:t>
-      </w:r>
-      <w:r>
-        <w:rPr>
-          <w:b/>
-          <w:bCs/>
-          <w:sz w:val="24"/>
-          <w:szCs w:val="24"/>
-        </w:rPr>
-        <w:t xml:space="preserve"> -</w:t>
+        <w:t>3. Use of Appropriate Communication Channels -</w:t>
       </w:r>
       <w:r>
         <w:rPr>
@@ -32505,7 +32356,7 @@
         <w:lastRenderedPageBreak/>
         <w:t>Communication Escalation Process</w:t>
       </w:r>
-      <w:bookmarkEnd w:id="94"/>
+      <w:bookmarkEnd w:id="96"/>
     </w:p>
     <w:p>
       <w:pPr>
@@ -32621,6 +32472,7 @@
         </w:rPr>
         <w:t xml:space="preserve"> This can be done with the team to understand what caused the issues and look for the right ways to resolve </w:t>
       </w:r>
+      <w:proofErr w:type="gramStart"/>
       <w:r>
         <w:rPr>
           <w:sz w:val="24"/>
@@ -32635,6 +32487,7 @@
         </w:rPr>
         <w:t>.</w:t>
       </w:r>
+      <w:proofErr w:type="gramEnd"/>
     </w:p>
     <w:p>
       <w:pPr>
@@ -32762,14 +32615,14 @@
           <w:rFonts w:cs="Arial"/>
         </w:rPr>
       </w:pPr>
-      <w:bookmarkStart w:id="95" w:name="_Toc137680156"/>
+      <w:bookmarkStart w:id="97" w:name="_Toc137680156"/>
       <w:r>
         <w:rPr>
           <w:rFonts w:cs="Arial"/>
         </w:rPr>
         <w:t>Quality Management Plan</w:t>
       </w:r>
-      <w:bookmarkEnd w:id="95"/>
+      <w:bookmarkEnd w:id="97"/>
     </w:p>
     <w:p>
       <w:pPr>
@@ -32782,7 +32635,7 @@
           <w:bCs/>
         </w:rPr>
       </w:pPr>
-      <w:bookmarkStart w:id="96" w:name="_Toc137680157"/>
+      <w:bookmarkStart w:id="98" w:name="_Toc137680157"/>
       <w:r>
         <w:rPr>
           <w:rFonts w:cs="Arial"/>
@@ -32791,7 +32644,7 @@
         </w:rPr>
         <w:t>Introduction</w:t>
       </w:r>
-      <w:bookmarkEnd w:id="96"/>
+      <w:bookmarkEnd w:id="98"/>
     </w:p>
     <w:p>
       <w:pPr>
@@ -32817,23 +32670,7 @@
           <w:sz w:val="24"/>
           <w:szCs w:val="24"/>
         </w:rPr>
-        <w:t xml:space="preserve">To ensure consistently high quality throughout the project, a quality management plan, and an agile methodology is needed to complete the requirements. The quality standards for evaluating the </w:t>
-      </w:r>
-      <w:proofErr w:type="spellStart"/>
-      <w:r>
-        <w:rPr>
-          <w:sz w:val="24"/>
-          <w:szCs w:val="24"/>
-        </w:rPr>
-        <w:t>Villamin</w:t>
-      </w:r>
-      <w:proofErr w:type="spellEnd"/>
-      <w:r>
-        <w:rPr>
-          <w:sz w:val="24"/>
-          <w:szCs w:val="24"/>
-        </w:rPr>
-        <w:t xml:space="preserve"> Wood and Iron Works project will be established by this plan. In addition, it offers a structure for resolving quality issues, illustrating the jobs and obligations of team members, and enumerating the standards and techniques connected with quality.</w:t>
+        <w:t>To ensure consistently high quality throughout the project, a quality management plan, and an agile methodology is needed to complete the requirements. The quality standards for evaluating the Villamin Wood and Iron Works project will be established by this plan. In addition, it offers a structure for resolving quality issues, illustrating the jobs and obligations of team members, and enumerating the standards and techniques connected with quality.</w:t>
       </w:r>
     </w:p>
     <w:p>
@@ -33098,23 +32935,7 @@
           <w:sz w:val="24"/>
           <w:szCs w:val="24"/>
         </w:rPr>
-        <w:t xml:space="preserve">The system implemented by </w:t>
-      </w:r>
-      <w:proofErr w:type="spellStart"/>
-      <w:r>
-        <w:rPr>
-          <w:sz w:val="24"/>
-          <w:szCs w:val="24"/>
-        </w:rPr>
-        <w:t>Villamin</w:t>
-      </w:r>
-      <w:proofErr w:type="spellEnd"/>
-      <w:r>
-        <w:rPr>
-          <w:sz w:val="24"/>
-          <w:szCs w:val="24"/>
-        </w:rPr>
-        <w:t xml:space="preserve"> Wood and Iron Works will prioritize user-friendliness and accommodation for the two clients and the actual business. It will seamlessly integrate with the organization's current technology, ensuring adaptability. The Quality Management Plan will encompass both product and process quality standards. It will include a comprehensive strategy with specific procedures and reporting for the overall overview of quality performance.</w:t>
+        <w:t>The system implemented by Villamin Wood and Iron Works will prioritize user-friendliness and accommodation for the two clients and the actual business. It will seamlessly integrate with the organization's current technology, ensuring adaptability. The Quality Management Plan will encompass both product and process quality standards. It will include a comprehensive strategy with specific procedures and reporting for the overall overview of quality performance.</w:t>
       </w:r>
     </w:p>
     <w:p>
@@ -33140,7 +32961,7 @@
           <w:bCs/>
         </w:rPr>
       </w:pPr>
-      <w:bookmarkStart w:id="97" w:name="_Toc137680158"/>
+      <w:bookmarkStart w:id="99" w:name="_Toc137680158"/>
       <w:r>
         <w:rPr>
           <w:rFonts w:cs="Arial"/>
@@ -33149,7 +32970,7 @@
         </w:rPr>
         <w:t>Quality Management Approach</w:t>
       </w:r>
-      <w:bookmarkEnd w:id="97"/>
+      <w:bookmarkEnd w:id="99"/>
     </w:p>
     <w:p>
       <w:pPr>
@@ -33326,7 +33147,25 @@
                 <w:sz w:val="24"/>
                 <w:szCs w:val="24"/>
               </w:rPr>
-              <w:t>accountable for ensuring that the deliverables and products meet its quality standards. Conduct testing, develop and implement quality processes, and evaluate the system's and deliverables' quality.</w:t>
+              <w:t xml:space="preserve">accountable for ensuring that the deliverables and products meet its quality standards. Conduct testing, </w:t>
+            </w:r>
+            <w:proofErr w:type="gramStart"/>
+            <w:r>
+              <w:rPr>
+                <w:rFonts w:cs="Arial"/>
+                <w:sz w:val="24"/>
+                <w:szCs w:val="24"/>
+              </w:rPr>
+              <w:t>develop</w:t>
+            </w:r>
+            <w:proofErr w:type="gramEnd"/>
+            <w:r>
+              <w:rPr>
+                <w:rFonts w:cs="Arial"/>
+                <w:sz w:val="24"/>
+                <w:szCs w:val="24"/>
+              </w:rPr>
+              <w:t xml:space="preserve"> and implement quality processes, and evaluate the system's and deliverables' quality.</w:t>
             </w:r>
           </w:p>
         </w:tc>
@@ -33673,23 +33512,36 @@
           <w:szCs w:val="24"/>
         </w:rPr>
       </w:pPr>
-      <w:bookmarkStart w:id="98" w:name="_Toc137109478"/>
+      <w:bookmarkStart w:id="100" w:name="_Toc137109478"/>
       <w:r>
         <w:lastRenderedPageBreak/>
         <w:t xml:space="preserve">Table </w:t>
       </w:r>
-      <w:fldSimple w:instr=" SEQ Table \* ARABIC ">
-        <w:r>
-          <w:rPr>
-            <w:noProof/>
-          </w:rPr>
-          <w:t>14</w:t>
-        </w:r>
-      </w:fldSimple>
+      <w:r>
+        <w:fldChar w:fldCharType="begin"/>
+      </w:r>
+      <w:r>
+        <w:instrText xml:space="preserve"> SEQ Table \* ARABIC </w:instrText>
+      </w:r>
+      <w:r>
+        <w:fldChar w:fldCharType="separate"/>
+      </w:r>
+      <w:r>
+        <w:rPr>
+          <w:noProof/>
+        </w:rPr>
+        <w:t>14</w:t>
+      </w:r>
+      <w:r>
+        <w:rPr>
+          <w:noProof/>
+        </w:rPr>
+        <w:fldChar w:fldCharType="end"/>
+      </w:r>
       <w:r>
         <w:t>. Quality Management Approach</w:t>
       </w:r>
-      <w:bookmarkEnd w:id="98"/>
+      <w:bookmarkEnd w:id="100"/>
     </w:p>
     <w:p>
       <w:pPr>
@@ -34102,23 +33954,7 @@
           <w:sz w:val="24"/>
           <w:szCs w:val="24"/>
         </w:rPr>
-        <w:t xml:space="preserve">In conclusion, the </w:t>
-      </w:r>
-      <w:proofErr w:type="spellStart"/>
-      <w:r>
-        <w:rPr>
-          <w:sz w:val="24"/>
-          <w:szCs w:val="24"/>
-        </w:rPr>
-        <w:t>Villamin</w:t>
-      </w:r>
-      <w:proofErr w:type="spellEnd"/>
-      <w:r>
-        <w:rPr>
-          <w:sz w:val="24"/>
-          <w:szCs w:val="24"/>
-        </w:rPr>
-        <w:t xml:space="preserve"> Wood and Iron Works system project's quality management strategy will prioritize the delivery of a high-quality product that meets customer requirements by employing an Agile methodology. To go beyond meeting quality expectations, the approach will remain adaptable and continuously improved, and the team ensures that it is in line with the organization's quality standards and that it fulfills the requirements of the project stakeholders.</w:t>
+        <w:t>In conclusion, the Villamin Wood and Iron Works system project's quality management strategy will prioritize the delivery of a high-quality product that meets customer requirements by employing an Agile methodology. To go beyond meeting quality expectations, the approach will remain adaptable and continuously improved, and the team ensures that it is in line with the organization's quality standards and that it fulfills the requirements of the project stakeholders.</w:t>
       </w:r>
     </w:p>
     <w:p>
@@ -34144,7 +33980,7 @@
           <w:bCs/>
         </w:rPr>
       </w:pPr>
-      <w:bookmarkStart w:id="99" w:name="_Toc137680159"/>
+      <w:bookmarkStart w:id="101" w:name="_Toc137680159"/>
       <w:r>
         <w:rPr>
           <w:rFonts w:cs="Arial"/>
@@ -34154,7 +33990,7 @@
         <w:lastRenderedPageBreak/>
         <w:t>Quality Requirements/Standards</w:t>
       </w:r>
-      <w:bookmarkEnd w:id="99"/>
+      <w:bookmarkEnd w:id="101"/>
     </w:p>
     <w:p>
       <w:pPr>
@@ -34195,39 +34031,7 @@
           <w:sz w:val="24"/>
           <w:szCs w:val="24"/>
         </w:rPr>
-        <w:t xml:space="preserve">The team creates and archive quality rules and guidelines that focus on the quality of the </w:t>
-      </w:r>
-      <w:proofErr w:type="spellStart"/>
-      <w:r>
-        <w:rPr>
-          <w:sz w:val="24"/>
-          <w:szCs w:val="24"/>
-        </w:rPr>
-        <w:t>Villamin</w:t>
-      </w:r>
-      <w:proofErr w:type="spellEnd"/>
-      <w:r>
-        <w:rPr>
-          <w:sz w:val="24"/>
-          <w:szCs w:val="24"/>
-        </w:rPr>
-        <w:t xml:space="preserve"> Wood and Iron Works Framework. Testing and evaluation, in addition to input from the client and stakeholders' feedback, will be incorporated to achieve this goal and guarantee compliance with the following criteria. The </w:t>
-      </w:r>
-      <w:proofErr w:type="spellStart"/>
-      <w:r>
-        <w:rPr>
-          <w:sz w:val="24"/>
-          <w:szCs w:val="24"/>
-        </w:rPr>
-        <w:t>Villamin</w:t>
-      </w:r>
-      <w:proofErr w:type="spellEnd"/>
-      <w:r>
-        <w:rPr>
-          <w:sz w:val="24"/>
-          <w:szCs w:val="24"/>
-        </w:rPr>
-        <w:t xml:space="preserve"> Wood and Iron Works System will meet the following quality standards and requirements:</w:t>
+        <w:t>The team creates and archive quality rules and guidelines that focus on the quality of the Villamin Wood and Iron Works Framework. Testing and evaluation, in addition to input from the client and stakeholders' feedback, will be incorporated to achieve this goal and guarantee compliance with the following criteria. The Villamin Wood and Iron Works System will meet the following quality standards and requirements:</w:t>
       </w:r>
     </w:p>
     <w:p>
@@ -34530,23 +34334,7 @@
           <w:sz w:val="24"/>
           <w:szCs w:val="24"/>
         </w:rPr>
-        <w:t xml:space="preserve">Before deploying to the client, the group will evaluate and test the </w:t>
-      </w:r>
-      <w:proofErr w:type="spellStart"/>
-      <w:r>
-        <w:rPr>
-          <w:sz w:val="24"/>
-          <w:szCs w:val="24"/>
-        </w:rPr>
-        <w:t>Villamin</w:t>
-      </w:r>
-      <w:proofErr w:type="spellEnd"/>
-      <w:r>
-        <w:rPr>
-          <w:sz w:val="24"/>
-          <w:szCs w:val="24"/>
-        </w:rPr>
-        <w:t xml:space="preserve"> Wood and Iron Works system as per the characterized quality necessities and principles.</w:t>
+        <w:t>Before deploying to the client, the group will evaluate and test the Villamin Wood and Iron Works system as per the characterized quality necessities and principles.</w:t>
       </w:r>
     </w:p>
     <w:p>
@@ -34634,23 +34422,7 @@
           <w:sz w:val="24"/>
           <w:szCs w:val="24"/>
         </w:rPr>
-        <w:t xml:space="preserve">Continuous client feedback collection and analysis, system performance monitoring, and internal audits to find areas for improvement will all be part of the development team's continuous improvement process. This kind of setup will be incorporated into the venture to guarantee that the </w:t>
-      </w:r>
-      <w:proofErr w:type="spellStart"/>
-      <w:r>
-        <w:rPr>
-          <w:sz w:val="24"/>
-          <w:szCs w:val="24"/>
-        </w:rPr>
-        <w:t>Villamin</w:t>
-      </w:r>
-      <w:proofErr w:type="spellEnd"/>
-      <w:r>
-        <w:rPr>
-          <w:sz w:val="24"/>
-          <w:szCs w:val="24"/>
-        </w:rPr>
-        <w:t xml:space="preserve"> Wood and Iron Works System </w:t>
+        <w:t xml:space="preserve">Continuous client feedback collection and analysis, system performance monitoring, and internal audits to find areas for improvement will all be part of the development team's continuous improvement process. This kind of setup will be incorporated into the venture to guarantee that the Villamin Wood and Iron Works System </w:t>
       </w:r>
       <w:r>
         <w:rPr>
@@ -34693,7 +34465,7 @@
           <w:bCs/>
         </w:rPr>
       </w:pPr>
-      <w:bookmarkStart w:id="100" w:name="_Toc137680160"/>
+      <w:bookmarkStart w:id="102" w:name="_Toc137680160"/>
       <w:r>
         <w:rPr>
           <w:rFonts w:cs="Arial"/>
@@ -34702,7 +34474,7 @@
         </w:rPr>
         <w:t>Quality Assurance</w:t>
       </w:r>
-      <w:bookmarkEnd w:id="100"/>
+      <w:bookmarkEnd w:id="102"/>
     </w:p>
     <w:p>
       <w:pPr>
@@ -34743,23 +34515,7 @@
           <w:sz w:val="24"/>
           <w:szCs w:val="24"/>
         </w:rPr>
-        <w:t xml:space="preserve">The Agile approach will be used to conduct the quality assurance approach for the </w:t>
-      </w:r>
-      <w:proofErr w:type="spellStart"/>
-      <w:r>
-        <w:rPr>
-          <w:sz w:val="24"/>
-          <w:szCs w:val="24"/>
-        </w:rPr>
-        <w:t>Villamin</w:t>
-      </w:r>
-      <w:proofErr w:type="spellEnd"/>
-      <w:r>
-        <w:rPr>
-          <w:sz w:val="24"/>
-          <w:szCs w:val="24"/>
-        </w:rPr>
-        <w:t xml:space="preserve"> Wood and Iron Works System project. This strategy aims to achieve appropriate implementation through consistent enhancement and teamwork. The following actions will be taken:</w:t>
+        <w:t>The Agile approach will be used to conduct the quality assurance approach for the Villamin Wood and Iron Works System project. This strategy aims to achieve appropriate implementation through consistent enhancement and teamwork. The following actions will be taken:</w:t>
       </w:r>
     </w:p>
     <w:p>
@@ -34971,7 +34727,7 @@
           <w:bCs/>
         </w:rPr>
       </w:pPr>
-      <w:bookmarkStart w:id="101" w:name="_Toc137680161"/>
+      <w:bookmarkStart w:id="103" w:name="_Toc137680161"/>
       <w:r>
         <w:rPr>
           <w:rFonts w:cs="Arial"/>
@@ -34980,7 +34736,7 @@
         </w:rPr>
         <w:t>Quality Control</w:t>
       </w:r>
-      <w:bookmarkEnd w:id="101"/>
+      <w:bookmarkEnd w:id="103"/>
     </w:p>
     <w:p>
       <w:pPr>
@@ -35020,23 +34776,7 @@
           <w:sz w:val="24"/>
           <w:szCs w:val="24"/>
         </w:rPr>
-        <w:t xml:space="preserve">The process of quality control within the </w:t>
-      </w:r>
-      <w:proofErr w:type="spellStart"/>
-      <w:r>
-        <w:rPr>
-          <w:sz w:val="24"/>
-          <w:szCs w:val="24"/>
-        </w:rPr>
-        <w:t>Villamin</w:t>
-      </w:r>
-      <w:proofErr w:type="spellEnd"/>
-      <w:r>
-        <w:rPr>
-          <w:sz w:val="24"/>
-          <w:szCs w:val="24"/>
-        </w:rPr>
-        <w:t xml:space="preserve"> Wood and Iron Works System project will be established into the Agile approach with the goal of ensuring that quality meets expectations through teamwork and continuous development. These are the following steps that involve in the project:</w:t>
+        <w:t>The process of quality control within the Villamin Wood and Iron Works System project will be established into the Agile approach with the goal of ensuring that quality meets expectations through teamwork and continuous development. These are the following steps that involve in the project:</w:t>
       </w:r>
     </w:p>
     <w:p>
@@ -35181,23 +34921,7 @@
           <w:sz w:val="24"/>
           <w:szCs w:val="24"/>
         </w:rPr>
-        <w:t xml:space="preserve"> The </w:t>
-      </w:r>
-      <w:proofErr w:type="spellStart"/>
-      <w:r>
-        <w:rPr>
-          <w:sz w:val="24"/>
-          <w:szCs w:val="24"/>
-        </w:rPr>
-        <w:t>Villamin</w:t>
-      </w:r>
-      <w:proofErr w:type="spellEnd"/>
-      <w:r>
-        <w:rPr>
-          <w:sz w:val="24"/>
-          <w:szCs w:val="24"/>
-        </w:rPr>
-        <w:t xml:space="preserve"> Wood and Iron Works System will undergo testing across several phases, including mobile devices and any browser, to confirm consistency and manage any potential problems within the system.</w:t>
+        <w:t xml:space="preserve"> The Villamin Wood and Iron Works System will undergo testing across several phases, including mobile devices and any browser, to confirm consistency and manage any potential problems within the system.</w:t>
       </w:r>
     </w:p>
     <w:p>
@@ -35241,23 +34965,7 @@
           <w:sz w:val="24"/>
           <w:szCs w:val="24"/>
         </w:rPr>
-        <w:t xml:space="preserve">The project team will carefully monitor the performance and effectiveness of the </w:t>
-      </w:r>
-      <w:proofErr w:type="spellStart"/>
-      <w:r>
-        <w:rPr>
-          <w:sz w:val="24"/>
-          <w:szCs w:val="24"/>
-        </w:rPr>
-        <w:t>Villamin</w:t>
-      </w:r>
-      <w:proofErr w:type="spellEnd"/>
-      <w:r>
-        <w:rPr>
-          <w:sz w:val="24"/>
-          <w:szCs w:val="24"/>
-        </w:rPr>
-        <w:t xml:space="preserve"> Wood and Iron Works system following its installation. This requires constant performance and functioning system monitoring.</w:t>
+        <w:t>The project team will carefully monitor the performance and effectiveness of the Villamin Wood and Iron Works system following its installation. This requires constant performance and functioning system monitoring.</w:t>
       </w:r>
     </w:p>
     <w:p>
@@ -35387,23 +35095,7 @@
           <w:sz w:val="24"/>
           <w:szCs w:val="24"/>
         </w:rPr>
-        <w:t xml:space="preserve">In summary, the </w:t>
-      </w:r>
-      <w:proofErr w:type="spellStart"/>
-      <w:r>
-        <w:rPr>
-          <w:sz w:val="24"/>
-          <w:szCs w:val="24"/>
-        </w:rPr>
-        <w:t>Villamin</w:t>
-      </w:r>
-      <w:proofErr w:type="spellEnd"/>
-      <w:r>
-        <w:rPr>
-          <w:sz w:val="24"/>
-          <w:szCs w:val="24"/>
-        </w:rPr>
-        <w:t xml:space="preserve"> Wood and Iron Works System project's quality control system is going to be essential to the development process. It will emphasize monitoring the overall performance. As part of the quality control process, the project team will diligently monitor and assess the product's quality, ensuring the required quality standards and customer requirements.</w:t>
+        <w:t>In summary, the Villamin Wood and Iron Works System project's quality control system is going to be essential to the development process. It will emphasize monitoring the overall performance. As part of the quality control process, the project team will diligently monitor and assess the product's quality, ensuring the required quality standards and customer requirements.</w:t>
       </w:r>
     </w:p>
     <w:p>
@@ -35430,7 +35122,7 @@
           <w:bCs/>
         </w:rPr>
       </w:pPr>
-      <w:bookmarkStart w:id="102" w:name="_Toc137680162"/>
+      <w:bookmarkStart w:id="104" w:name="_Toc137680162"/>
       <w:r>
         <w:rPr>
           <w:rFonts w:cs="Arial"/>
@@ -35440,7 +35132,7 @@
         <w:lastRenderedPageBreak/>
         <w:t>Quality Control Measurements</w:t>
       </w:r>
-      <w:bookmarkEnd w:id="102"/>
+      <w:bookmarkEnd w:id="104"/>
     </w:p>
     <w:p>
       <w:pPr>
@@ -35480,23 +35172,7 @@
           <w:sz w:val="24"/>
           <w:szCs w:val="24"/>
         </w:rPr>
-        <w:t xml:space="preserve">The </w:t>
-      </w:r>
-      <w:proofErr w:type="spellStart"/>
-      <w:r>
-        <w:rPr>
-          <w:sz w:val="24"/>
-          <w:szCs w:val="24"/>
-        </w:rPr>
-        <w:t>Villamin</w:t>
-      </w:r>
-      <w:proofErr w:type="spellEnd"/>
-      <w:r>
-        <w:rPr>
-          <w:sz w:val="24"/>
-          <w:szCs w:val="24"/>
-        </w:rPr>
-        <w:t xml:space="preserve"> Wood and Iron Works System project will employ the Agile Methodology throughout its life cycle to enable continuous review and improvement. To guarantee effective quality control, this plan will place a strong emphasis on transparency and cooperation.</w:t>
+        <w:t>The Villamin Wood and Iron Works System project will employ the Agile Methodology throughout its life cycle to enable continuous review and improvement. To guarantee effective quality control, this plan will place a strong emphasis on transparency and cooperation.</w:t>
       </w:r>
     </w:p>
     <w:p>
@@ -35575,14 +35251,14 @@
           <w:rFonts w:cs="Arial"/>
         </w:rPr>
       </w:pPr>
-      <w:bookmarkStart w:id="103" w:name="_Toc137680163"/>
+      <w:bookmarkStart w:id="105" w:name="_Toc137680163"/>
       <w:r>
         <w:rPr>
           <w:rFonts w:cs="Arial"/>
         </w:rPr>
         <w:t>Risk Management Plan</w:t>
       </w:r>
-      <w:bookmarkEnd w:id="103"/>
+      <w:bookmarkEnd w:id="105"/>
     </w:p>
     <w:p>
       <w:pPr>
@@ -35595,7 +35271,7 @@
           <w:bCs/>
         </w:rPr>
       </w:pPr>
-      <w:bookmarkStart w:id="104" w:name="_Toc137680164"/>
+      <w:bookmarkStart w:id="106" w:name="_Toc137680164"/>
       <w:r>
         <w:rPr>
           <w:rFonts w:cs="Arial"/>
@@ -35604,7 +35280,7 @@
         </w:rPr>
         <w:t>Introduction</w:t>
       </w:r>
-      <w:bookmarkEnd w:id="104"/>
+      <w:bookmarkEnd w:id="106"/>
     </w:p>
     <w:p>
       <w:pPr>
@@ -35714,7 +35390,7 @@
           <w:bCs/>
         </w:rPr>
       </w:pPr>
-      <w:bookmarkStart w:id="105" w:name="_Toc137680165"/>
+      <w:bookmarkStart w:id="107" w:name="_Toc137680165"/>
       <w:r>
         <w:rPr>
           <w:rFonts w:cs="Arial"/>
@@ -35723,7 +35399,7 @@
         </w:rPr>
         <w:t>Top 3 Risks</w:t>
       </w:r>
-      <w:bookmarkEnd w:id="105"/>
+      <w:bookmarkEnd w:id="107"/>
     </w:p>
     <w:p>
       <w:pPr>
@@ -35875,7 +35551,7 @@
           <w:bCs/>
         </w:rPr>
       </w:pPr>
-      <w:bookmarkStart w:id="106" w:name="_Toc137680166"/>
+      <w:bookmarkStart w:id="108" w:name="_Toc137680166"/>
       <w:r>
         <w:rPr>
           <w:rFonts w:cs="Arial"/>
@@ -35884,7 +35560,7 @@
         </w:rPr>
         <w:t>Risk Management Approach</w:t>
       </w:r>
-      <w:bookmarkEnd w:id="106"/>
+      <w:bookmarkEnd w:id="108"/>
     </w:p>
     <w:p>
       <w:pPr>
@@ -35952,7 +35628,7 @@
           <w:bCs/>
         </w:rPr>
       </w:pPr>
-      <w:bookmarkStart w:id="107" w:name="_Toc137680167"/>
+      <w:bookmarkStart w:id="109" w:name="_Toc137680167"/>
       <w:r>
         <w:rPr>
           <w:rFonts w:cs="Arial"/>
@@ -35961,7 +35637,7 @@
         </w:rPr>
         <w:t>Risk Identification</w:t>
       </w:r>
-      <w:bookmarkEnd w:id="107"/>
+      <w:bookmarkEnd w:id="109"/>
     </w:p>
     <w:p>
       <w:pPr>
@@ -36283,7 +35959,7 @@
           <w:bCs/>
         </w:rPr>
       </w:pPr>
-      <w:bookmarkStart w:id="108" w:name="_Toc137680168"/>
+      <w:bookmarkStart w:id="110" w:name="_Toc137680168"/>
       <w:r>
         <w:rPr>
           <w:rFonts w:cs="Arial"/>
@@ -36292,7 +35968,7 @@
         </w:rPr>
         <w:t>Risk Qualification and Prioritization</w:t>
       </w:r>
-      <w:bookmarkEnd w:id="108"/>
+      <w:bookmarkEnd w:id="110"/>
     </w:p>
     <w:p>
       <w:pPr>
@@ -36362,7 +36038,7 @@
           <w:bCs/>
         </w:rPr>
       </w:pPr>
-      <w:bookmarkStart w:id="109" w:name="_Toc137680169"/>
+      <w:bookmarkStart w:id="111" w:name="_Toc137680169"/>
       <w:r>
         <w:rPr>
           <w:rFonts w:cs="Arial"/>
@@ -36371,7 +36047,7 @@
         </w:rPr>
         <w:t>Risk Monitoring</w:t>
       </w:r>
-      <w:bookmarkEnd w:id="109"/>
+      <w:bookmarkEnd w:id="111"/>
     </w:p>
     <w:p>
       <w:pPr>
@@ -36524,7 +36200,23 @@
           <w:sz w:val="24"/>
           <w:szCs w:val="24"/>
         </w:rPr>
-        <w:t>Furthermore, it should be noted that not only the risk manager should pay attention to any risks around the project, but the entire project team should also remain aware of the identified risks and the potential they have to impact the project which is why everyone is encouraged to help and notify the project manager or risk manager in case new risks occur.</w:t>
+        <w:t xml:space="preserve">Furthermore, it should be noted that not only the risk manager should pay attention to any risks around the project, but the entire project team should also remain aware of the identified risks and the potential they </w:t>
+      </w:r>
+      <w:proofErr w:type="gramStart"/>
+      <w:r>
+        <w:rPr>
+          <w:sz w:val="24"/>
+          <w:szCs w:val="24"/>
+        </w:rPr>
+        <w:t>have to</w:t>
+      </w:r>
+      <w:proofErr w:type="gramEnd"/>
+      <w:r>
+        <w:rPr>
+          <w:sz w:val="24"/>
+          <w:szCs w:val="24"/>
+        </w:rPr>
+        <w:t xml:space="preserve"> impact the project which is why everyone is encouraged to help and notify the project manager or risk manager in case new risks occur.</w:t>
       </w:r>
     </w:p>
     <w:p>
@@ -36551,7 +36243,7 @@
           <w:bCs/>
         </w:rPr>
       </w:pPr>
-      <w:bookmarkStart w:id="110" w:name="_Toc137680170"/>
+      <w:bookmarkStart w:id="112" w:name="_Toc137680170"/>
       <w:r>
         <w:rPr>
           <w:rFonts w:cs="Arial"/>
@@ -36561,7 +36253,7 @@
         <w:lastRenderedPageBreak/>
         <w:t>Risk Mitigation and Avoidance</w:t>
       </w:r>
-      <w:bookmarkEnd w:id="110"/>
+      <w:bookmarkEnd w:id="112"/>
     </w:p>
     <w:p>
       <w:pPr>
@@ -36870,7 +36562,7 @@
           <w:bCs/>
         </w:rPr>
       </w:pPr>
-      <w:bookmarkStart w:id="111" w:name="_Toc137680171"/>
+      <w:bookmarkStart w:id="113" w:name="_Toc137680171"/>
       <w:r>
         <w:rPr>
           <w:rFonts w:cs="Arial"/>
@@ -36879,7 +36571,7 @@
         </w:rPr>
         <w:t>Risk Register</w:t>
       </w:r>
-      <w:bookmarkEnd w:id="111"/>
+      <w:bookmarkEnd w:id="113"/>
     </w:p>
     <w:p>
       <w:pPr>
@@ -36944,14 +36636,14 @@
           <w:rFonts w:cs="Arial"/>
         </w:rPr>
       </w:pPr>
-      <w:bookmarkStart w:id="112" w:name="_Toc137680172"/>
+      <w:bookmarkStart w:id="114" w:name="_Toc137680172"/>
       <w:r>
         <w:rPr>
           <w:rFonts w:cs="Arial"/>
         </w:rPr>
         <w:t>Procurement Plan</w:t>
       </w:r>
-      <w:bookmarkEnd w:id="112"/>
+      <w:bookmarkEnd w:id="114"/>
     </w:p>
     <w:p>
       <w:pPr>
@@ -36964,7 +36656,7 @@
           <w:bCs/>
         </w:rPr>
       </w:pPr>
-      <w:bookmarkStart w:id="113" w:name="_Toc137680173"/>
+      <w:bookmarkStart w:id="115" w:name="_Toc137680173"/>
       <w:r>
         <w:rPr>
           <w:rFonts w:cs="Arial"/>
@@ -36973,7 +36665,7 @@
         </w:rPr>
         <w:t>Introduction</w:t>
       </w:r>
-      <w:bookmarkEnd w:id="113"/>
+      <w:bookmarkEnd w:id="115"/>
     </w:p>
     <w:p>
       <w:pPr>
@@ -37171,7 +36863,7 @@
           <w:bCs/>
         </w:rPr>
       </w:pPr>
-      <w:bookmarkStart w:id="114" w:name="_Toc137680174"/>
+      <w:bookmarkStart w:id="116" w:name="_Toc137680174"/>
       <w:r>
         <w:rPr>
           <w:rFonts w:cs="Arial"/>
@@ -37180,7 +36872,7 @@
         </w:rPr>
         <w:t>Procurement Risks</w:t>
       </w:r>
-      <w:bookmarkEnd w:id="114"/>
+      <w:bookmarkEnd w:id="116"/>
     </w:p>
     <w:p>
       <w:pPr>
@@ -37224,25 +36916,7 @@
           <w:lang w:val="en-PH" w:eastAsia="ja-JP"/>
         </w:rPr>
         <w:lastRenderedPageBreak/>
-        <w:t xml:space="preserve">The </w:t>
-      </w:r>
-      <w:proofErr w:type="spellStart"/>
-      <w:r>
-        <w:rPr>
-          <w:rStyle w:val="normaltextrun"/>
-          <w:rFonts w:ascii="Arial" w:eastAsiaTheme="minorEastAsia" w:hAnsi="Arial" w:cs="Arial"/>
-          <w:lang w:val="en-PH" w:eastAsia="ja-JP"/>
-        </w:rPr>
-        <w:t>Villamin</w:t>
-      </w:r>
-      <w:proofErr w:type="spellEnd"/>
-      <w:r>
-        <w:rPr>
-          <w:rStyle w:val="normaltextrun"/>
-          <w:rFonts w:ascii="Arial" w:eastAsiaTheme="minorEastAsia" w:hAnsi="Arial" w:cs="Arial"/>
-          <w:lang w:val="en-PH" w:eastAsia="ja-JP"/>
-        </w:rPr>
-        <w:t xml:space="preserve"> Wood and Iron Works System project may contain procurement activities that carry risks which are included but not limited to the following:</w:t>
+        <w:t>The Villamin Wood and Iron Works System project may contain procurement activities that carry risks which are included but not limited to the following:</w:t>
       </w:r>
     </w:p>
     <w:p>
@@ -37267,15 +36941,7 @@
           <w:rFonts w:ascii="Arial" w:eastAsiaTheme="minorEastAsia" w:hAnsi="Arial" w:cs="Arial"/>
           <w:lang w:val="en-PH" w:eastAsia="ja-JP"/>
         </w:rPr>
-        <w:t xml:space="preserve">Changes to the project's scope, schedule, or budget, may have an impact on vendor commitments and procurement </w:t>
-      </w:r>
-      <w:r>
-        <w:rPr>
-          <w:rStyle w:val="normaltextrun"/>
-          <w:rFonts w:ascii="Arial" w:eastAsiaTheme="minorEastAsia" w:hAnsi="Arial" w:cs="Arial"/>
-          <w:lang w:val="en-PH" w:eastAsia="ja-JP"/>
-        </w:rPr>
-        <w:t>activities.</w:t>
+        <w:t>Changes to the project's scope, schedule, or budget, may have an impact on vendor commitments and procurement activities.</w:t>
       </w:r>
       <w:r>
         <w:rPr>
@@ -37332,15 +36998,7 @@
           <w:rFonts w:ascii="Arial" w:eastAsiaTheme="minorEastAsia" w:hAnsi="Arial" w:cs="Arial"/>
           <w:lang w:val="en-PH" w:eastAsia="ja-JP"/>
         </w:rPr>
-        <w:t xml:space="preserve"> between the team and the </w:t>
-      </w:r>
-      <w:r>
-        <w:rPr>
-          <w:rStyle w:val="normaltextrun"/>
-          <w:rFonts w:ascii="Arial" w:eastAsiaTheme="minorEastAsia" w:hAnsi="Arial" w:cs="Arial"/>
-          <w:lang w:val="en-PH" w:eastAsia="ja-JP"/>
-        </w:rPr>
-        <w:t>client.</w:t>
+        <w:t xml:space="preserve"> between the team and the client.</w:t>
       </w:r>
       <w:r>
         <w:rPr>
@@ -37507,7 +37165,7 @@
           <w:bCs/>
         </w:rPr>
       </w:pPr>
-      <w:bookmarkStart w:id="115" w:name="_Toc137680175"/>
+      <w:bookmarkStart w:id="117" w:name="_Toc137680175"/>
       <w:r>
         <w:rPr>
           <w:rFonts w:cs="Arial"/>
@@ -37517,7 +37175,7 @@
         <w:lastRenderedPageBreak/>
         <w:t>Procurement Risk Management</w:t>
       </w:r>
-      <w:bookmarkEnd w:id="115"/>
+      <w:bookmarkEnd w:id="117"/>
     </w:p>
     <w:p>
       <w:pPr>
@@ -37837,21 +37495,12 @@
           <w:rFonts w:ascii="Arial" w:hAnsi="Arial"/>
         </w:rPr>
       </w:pPr>
-      <w:proofErr w:type="spellStart"/>
       <w:r>
         <w:rPr>
           <w:rStyle w:val="eop"/>
           <w:rFonts w:ascii="Arial" w:hAnsi="Arial"/>
         </w:rPr>
-        <w:t>Villamin</w:t>
-      </w:r>
-      <w:proofErr w:type="spellEnd"/>
-      <w:r>
-        <w:rPr>
-          <w:rStyle w:val="eop"/>
-          <w:rFonts w:ascii="Arial" w:hAnsi="Arial"/>
-        </w:rPr>
-        <w:t xml:space="preserve"> Wood and Iron Works System need</w:t>
+        <w:t>Villamin Wood and Iron Works System need</w:t>
       </w:r>
       <w:r>
         <w:rPr>
@@ -38039,7 +37688,7 @@
           <w:bCs/>
         </w:rPr>
       </w:pPr>
-      <w:bookmarkStart w:id="116" w:name="_Toc137680176"/>
+      <w:bookmarkStart w:id="118" w:name="_Toc137680176"/>
       <w:r>
         <w:rPr>
           <w:rFonts w:cs="Arial"/>
@@ -38049,7 +37698,7 @@
         <w:lastRenderedPageBreak/>
         <w:t>Cost Determination</w:t>
       </w:r>
-      <w:bookmarkEnd w:id="116"/>
+      <w:bookmarkEnd w:id="118"/>
     </w:p>
     <w:p>
       <w:pPr>
@@ -38063,21 +37712,12 @@
           <w:rFonts w:ascii="Arial" w:hAnsi="Arial"/>
         </w:rPr>
       </w:pPr>
-      <w:proofErr w:type="spellStart"/>
       <w:r>
         <w:rPr>
           <w:rStyle w:val="eop"/>
           <w:rFonts w:ascii="Arial" w:hAnsi="Arial"/>
         </w:rPr>
-        <w:t>Villamin</w:t>
-      </w:r>
-      <w:proofErr w:type="spellEnd"/>
-      <w:r>
-        <w:rPr>
-          <w:rStyle w:val="eop"/>
-          <w:rFonts w:ascii="Arial" w:hAnsi="Arial"/>
-        </w:rPr>
-        <w:t xml:space="preserve"> Wood and Iron Works System’s cost determination is a critical aspect of the procurement process, ensuring that the organization obtains goods or services at the most favorable price while maintaining quality and meeting requirements. When calculating the project's overall cost, it is important to take project management, development, integration, procurement, training, maintenance and support, contingency, and operating expenses into account.</w:t>
+        <w:t>Villamin Wood and Iron Works System’s cost determination is a critical aspect of the procurement process, ensuring that the organization obtains goods or services at the most favorable price while maintaining quality and meeting requirements. When calculating the project's overall cost, it is important to take project management, development, integration, procurement, training, maintenance and support, contingency, and operating expenses into account.</w:t>
       </w:r>
     </w:p>
     <w:p>
@@ -38192,29 +37832,7 @@
           <w:szCs w:val="24"/>
           <w:lang w:val="en-US" w:eastAsia="en-US"/>
         </w:rPr>
-        <w:t xml:space="preserve"> success of </w:t>
-      </w:r>
-      <w:proofErr w:type="spellStart"/>
-      <w:r>
-        <w:rPr>
-          <w:rStyle w:val="eop"/>
-          <w:rFonts w:eastAsia="Times New Roman" w:cs="Times New Roman"/>
-          <w:sz w:val="24"/>
-          <w:szCs w:val="24"/>
-          <w:lang w:val="en-US" w:eastAsia="en-US"/>
-        </w:rPr>
-        <w:t>Villamin</w:t>
-      </w:r>
-      <w:proofErr w:type="spellEnd"/>
-      <w:r>
-        <w:rPr>
-          <w:rStyle w:val="eop"/>
-          <w:rFonts w:eastAsia="Times New Roman" w:cs="Times New Roman"/>
-          <w:sz w:val="24"/>
-          <w:szCs w:val="24"/>
-          <w:lang w:val="en-US" w:eastAsia="en-US"/>
-        </w:rPr>
-        <w:t xml:space="preserve"> Wood and Iron Works System project within the given budget constraints.</w:t>
+        <w:t xml:space="preserve"> success of Villamin Wood and Iron Works System project within the given budget constraints.</w:t>
       </w:r>
     </w:p>
     <w:p>
@@ -38228,7 +37846,7 @@
           <w:bCs/>
         </w:rPr>
       </w:pPr>
-      <w:bookmarkStart w:id="117" w:name="_Toc137680177"/>
+      <w:bookmarkStart w:id="119" w:name="_Toc137680177"/>
       <w:r>
         <w:rPr>
           <w:rFonts w:cs="Arial"/>
@@ -38237,7 +37855,7 @@
         </w:rPr>
         <w:t>Procurement Constraints</w:t>
       </w:r>
-      <w:bookmarkEnd w:id="117"/>
+      <w:bookmarkEnd w:id="119"/>
     </w:p>
     <w:p>
       <w:pPr>
@@ -38263,23 +37881,7 @@
           <w:rStyle w:val="eop"/>
           <w:rFonts w:ascii="Arial" w:hAnsi="Arial" w:cs="Arial"/>
         </w:rPr>
-        <w:t xml:space="preserve"> The following constraints are considered in </w:t>
-      </w:r>
-      <w:proofErr w:type="spellStart"/>
-      <w:r>
-        <w:rPr>
-          <w:rStyle w:val="eop"/>
-          <w:rFonts w:ascii="Arial" w:hAnsi="Arial" w:cs="Arial"/>
-        </w:rPr>
-        <w:t>Villamin</w:t>
-      </w:r>
-      <w:proofErr w:type="spellEnd"/>
-      <w:r>
-        <w:rPr>
-          <w:rStyle w:val="eop"/>
-          <w:rFonts w:ascii="Arial" w:hAnsi="Arial" w:cs="Arial"/>
-        </w:rPr>
-        <w:t xml:space="preserve"> Wood and Iron Works System project’s procurement process:</w:t>
+        <w:t xml:space="preserve"> The following constraints are considered in Villamin Wood and Iron Works System project’s procurement process:</w:t>
       </w:r>
     </w:p>
     <w:p>
@@ -38395,21 +37997,12 @@
         </w:rPr>
         <w:t xml:space="preserve">Technology constraints: </w:t>
       </w:r>
-      <w:proofErr w:type="spellStart"/>
       <w:r>
         <w:rPr>
           <w:rStyle w:val="eop"/>
           <w:rFonts w:ascii="Arial" w:hAnsi="Arial" w:cs="Arial"/>
         </w:rPr>
-        <w:t>Villamin</w:t>
-      </w:r>
-      <w:proofErr w:type="spellEnd"/>
-      <w:r>
-        <w:rPr>
-          <w:rStyle w:val="eop"/>
-          <w:rFonts w:ascii="Arial" w:hAnsi="Arial" w:cs="Arial"/>
-        </w:rPr>
-        <w:t xml:space="preserve"> Wood and Iron Works</w:t>
+        <w:t>Villamin Wood and Iron Works</w:t>
       </w:r>
       <w:r>
         <w:rPr>
@@ -38496,7 +38089,7 @@
           <w:bCs/>
         </w:rPr>
       </w:pPr>
-      <w:bookmarkStart w:id="118" w:name="_Toc137680178"/>
+      <w:bookmarkStart w:id="120" w:name="_Toc137680178"/>
       <w:r>
         <w:rPr>
           <w:rFonts w:cs="Arial"/>
@@ -38505,7 +38098,7 @@
         </w:rPr>
         <w:t>Contract Approval Process</w:t>
       </w:r>
-      <w:bookmarkEnd w:id="118"/>
+      <w:bookmarkEnd w:id="120"/>
     </w:p>
     <w:p>
       <w:pPr>
@@ -38880,7 +38473,7 @@
           <w:bCs/>
         </w:rPr>
       </w:pPr>
-      <w:bookmarkStart w:id="119" w:name="_Toc137680179"/>
+      <w:bookmarkStart w:id="121" w:name="_Toc137680179"/>
       <w:r>
         <w:rPr>
           <w:rFonts w:cs="Arial"/>
@@ -38889,7 +38482,7 @@
         </w:rPr>
         <w:t>Decision Criteria</w:t>
       </w:r>
-      <w:bookmarkEnd w:id="119"/>
+      <w:bookmarkEnd w:id="121"/>
     </w:p>
     <w:p>
       <w:pPr>
@@ -38919,21 +38512,7 @@
           <w:rFonts w:ascii="Arial" w:hAnsi="Arial" w:cs="Arial"/>
         </w:rPr>
         <w:lastRenderedPageBreak/>
-        <w:t xml:space="preserve">The following are the criteria for the </w:t>
-      </w:r>
-      <w:proofErr w:type="spellStart"/>
-      <w:r>
-        <w:rPr>
-          <w:rFonts w:ascii="Arial" w:hAnsi="Arial" w:cs="Arial"/>
-        </w:rPr>
-        <w:t>Villamin</w:t>
-      </w:r>
-      <w:proofErr w:type="spellEnd"/>
-      <w:r>
-        <w:rPr>
-          <w:rFonts w:ascii="Arial" w:hAnsi="Arial" w:cs="Arial"/>
-        </w:rPr>
-        <w:t xml:space="preserve"> Wood and Iron Works System project that will be used by the contract review board: </w:t>
+        <w:t xml:space="preserve">The following are the criteria for the Villamin Wood and Iron Works System project that will be used by the contract review board: </w:t>
       </w:r>
     </w:p>
     <w:p>
@@ -39170,7 +38749,7 @@
           <w:bCs/>
         </w:rPr>
       </w:pPr>
-      <w:bookmarkStart w:id="120" w:name="_Toc137680180"/>
+      <w:bookmarkStart w:id="122" w:name="_Toc137680180"/>
       <w:r>
         <w:rPr>
           <w:rFonts w:cs="Arial"/>
@@ -39179,7 +38758,7 @@
         </w:rPr>
         <w:t>Performance Metrics for Procurement Activities</w:t>
       </w:r>
-      <w:bookmarkEnd w:id="120"/>
+      <w:bookmarkEnd w:id="122"/>
     </w:p>
     <w:p>
       <w:pPr>
@@ -39198,23 +38777,7 @@
           <w:rStyle w:val="eop"/>
           <w:rFonts w:ascii="Arial" w:hAnsi="Arial" w:cs="Arial"/>
         </w:rPr>
-        <w:t xml:space="preserve">The following performance metrics will be used by </w:t>
-      </w:r>
-      <w:proofErr w:type="spellStart"/>
-      <w:r>
-        <w:rPr>
-          <w:rStyle w:val="eop"/>
-          <w:rFonts w:ascii="Arial" w:hAnsi="Arial" w:cs="Arial"/>
-        </w:rPr>
-        <w:t>Villamin</w:t>
-      </w:r>
-      <w:proofErr w:type="spellEnd"/>
-      <w:r>
-        <w:rPr>
-          <w:rStyle w:val="eop"/>
-          <w:rFonts w:ascii="Arial" w:hAnsi="Arial" w:cs="Arial"/>
-        </w:rPr>
-        <w:t xml:space="preserve"> Wood and Iron Works System project for procurement activities: </w:t>
+        <w:t xml:space="preserve">The following performance metrics will be used by Villamin Wood and Iron Works System project for procurement activities: </w:t>
       </w:r>
     </w:p>
     <w:p>
@@ -39506,14 +39069,14 @@
           <w:rFonts w:cs="Arial"/>
         </w:rPr>
       </w:pPr>
-      <w:bookmarkStart w:id="121" w:name="_Toc137680181"/>
+      <w:bookmarkStart w:id="123" w:name="_Toc137680181"/>
       <w:r>
         <w:rPr>
           <w:rFonts w:cs="Arial"/>
         </w:rPr>
         <w:t>Implementation Plan</w:t>
       </w:r>
-      <w:bookmarkEnd w:id="121"/>
+      <w:bookmarkEnd w:id="123"/>
     </w:p>
     <w:p>
       <w:pPr>
@@ -39526,7 +39089,7 @@
           <w:bCs/>
         </w:rPr>
       </w:pPr>
-      <w:bookmarkStart w:id="122" w:name="_Toc137680182"/>
+      <w:bookmarkStart w:id="124" w:name="_Toc137680182"/>
       <w:r>
         <w:rPr>
           <w:rFonts w:cs="Arial"/>
@@ -39535,7 +39098,7 @@
         </w:rPr>
         <w:t>Executive Summary</w:t>
       </w:r>
-      <w:bookmarkEnd w:id="122"/>
+      <w:bookmarkEnd w:id="124"/>
     </w:p>
     <w:p>
       <w:pPr>
@@ -39583,7 +39146,7 @@
           <w:bCs/>
         </w:rPr>
       </w:pPr>
-      <w:bookmarkStart w:id="123" w:name="_Toc137680183"/>
+      <w:bookmarkStart w:id="125" w:name="_Toc137680183"/>
       <w:r>
         <w:rPr>
           <w:rFonts w:cs="Arial"/>
@@ -39592,7 +39155,7 @@
         </w:rPr>
         <w:t>Transition Approach</w:t>
       </w:r>
-      <w:bookmarkEnd w:id="123"/>
+      <w:bookmarkEnd w:id="125"/>
     </w:p>
     <w:p>
       <w:pPr>
@@ -39632,23 +39195,7 @@
           <w:sz w:val="24"/>
           <w:szCs w:val="24"/>
         </w:rPr>
-        <w:t xml:space="preserve">The </w:t>
-      </w:r>
-      <w:proofErr w:type="spellStart"/>
-      <w:r>
-        <w:rPr>
-          <w:sz w:val="24"/>
-          <w:szCs w:val="24"/>
-        </w:rPr>
-        <w:t>Villamin</w:t>
-      </w:r>
-      <w:proofErr w:type="spellEnd"/>
-      <w:r>
-        <w:rPr>
-          <w:sz w:val="24"/>
-          <w:szCs w:val="24"/>
-        </w:rPr>
-        <w:t xml:space="preserve"> Wood and Iron Works System addressed the Transition Plan, in which there will be a phase or transition that should be followed for continuity and to reduce any operational challenges or interruptions that they encounter. This precise and systematic approach </w:t>
+        <w:t xml:space="preserve">The Villamin Wood and Iron Works System addressed the Transition Plan, in which there will be a phase or transition that should be followed for continuity and to reduce any operational challenges or interruptions that they encounter. This precise and systematic approach </w:t>
       </w:r>
       <w:r>
         <w:rPr>
@@ -39899,23 +39446,7 @@
           <w:sz w:val="24"/>
           <w:szCs w:val="24"/>
         </w:rPr>
-        <w:t xml:space="preserve">These initiatives seek to provide </w:t>
-      </w:r>
-      <w:proofErr w:type="spellStart"/>
-      <w:r>
-        <w:rPr>
-          <w:sz w:val="24"/>
-          <w:szCs w:val="24"/>
-        </w:rPr>
-        <w:t>Villamin</w:t>
-      </w:r>
-      <w:proofErr w:type="spellEnd"/>
-      <w:r>
-        <w:rPr>
-          <w:sz w:val="24"/>
-          <w:szCs w:val="24"/>
-        </w:rPr>
-        <w:t xml:space="preserve"> Wood and Iron Works with the skills and knowledge they need to provide effective system support.</w:t>
+        <w:t>These initiatives seek to provide Villamin Wood and Iron Works with the skills and knowledge they need to provide effective system support.</w:t>
       </w:r>
     </w:p>
     <w:p>
@@ -40114,7 +39645,7 @@
           <w:bCs/>
         </w:rPr>
       </w:pPr>
-      <w:bookmarkStart w:id="124" w:name="_Toc137680184"/>
+      <w:bookmarkStart w:id="126" w:name="_Toc137680184"/>
       <w:r>
         <w:rPr>
           <w:rFonts w:cs="Arial"/>
@@ -40123,7 +39654,7 @@
         </w:rPr>
         <w:t>Transition Team Organization</w:t>
       </w:r>
-      <w:bookmarkEnd w:id="124"/>
+      <w:bookmarkEnd w:id="126"/>
     </w:p>
     <w:p>
       <w:pPr>
@@ -40155,7 +39686,7 @@
         </w:rPr>
         <w:t xml:space="preserve">Roles and </w:t>
       </w:r>
-      <w:commentRangeStart w:id="125"/>
+      <w:commentRangeStart w:id="127"/>
       <w:r>
         <w:rPr>
           <w:i/>
@@ -40165,12 +39696,12 @@
         </w:rPr>
         <w:t>Responsibilities</w:t>
       </w:r>
-      <w:commentRangeEnd w:id="125"/>
+      <w:commentRangeEnd w:id="127"/>
       <w:r>
         <w:rPr>
           <w:rStyle w:val="CommentReference"/>
         </w:rPr>
-        <w:commentReference w:id="125"/>
+        <w:commentReference w:id="127"/>
       </w:r>
       <w:r>
         <w:rPr>
@@ -40392,7 +39923,7 @@
           <w:bCs/>
         </w:rPr>
       </w:pPr>
-      <w:bookmarkStart w:id="126" w:name="_Toc137680185"/>
+      <w:bookmarkStart w:id="128" w:name="_Toc137680185"/>
       <w:r>
         <w:rPr>
           <w:rFonts w:cs="Arial"/>
@@ -40401,7 +39932,7 @@
         </w:rPr>
         <w:t>Workforce Transition</w:t>
       </w:r>
-      <w:bookmarkEnd w:id="126"/>
+      <w:bookmarkEnd w:id="128"/>
     </w:p>
     <w:p>
       <w:pPr>
@@ -40441,23 +39972,7 @@
           <w:sz w:val="24"/>
           <w:szCs w:val="24"/>
         </w:rPr>
-        <w:t xml:space="preserve">The workforce transition is part of the transition plan for the </w:t>
-      </w:r>
-      <w:proofErr w:type="spellStart"/>
-      <w:r>
-        <w:rPr>
-          <w:sz w:val="24"/>
-          <w:szCs w:val="24"/>
-        </w:rPr>
-        <w:t>Villamin</w:t>
-      </w:r>
-      <w:proofErr w:type="spellEnd"/>
-      <w:r>
-        <w:rPr>
-          <w:sz w:val="24"/>
-          <w:szCs w:val="24"/>
-        </w:rPr>
-        <w:t xml:space="preserve"> Wood and Iron Works System. To establish the transition, and run efficiently, the team planned to evaluate to determine if there are issues that may arise.</w:t>
+        <w:t>The workforce transition is part of the transition plan for the Villamin Wood and Iron Works System. To establish the transition, and run efficiently, the team planned to evaluate to determine if there are issues that may arise.</w:t>
       </w:r>
     </w:p>
     <w:p>
@@ -40600,7 +40115,7 @@
           <w:bCs/>
         </w:rPr>
       </w:pPr>
-      <w:bookmarkStart w:id="127" w:name="_Toc137680186"/>
+      <w:bookmarkStart w:id="129" w:name="_Toc137680186"/>
       <w:r>
         <w:rPr>
           <w:rFonts w:cs="Arial"/>
@@ -40609,7 +40124,7 @@
         </w:rPr>
         <w:t>Workforce Execution During Transition</w:t>
       </w:r>
-      <w:bookmarkEnd w:id="127"/>
+      <w:bookmarkEnd w:id="129"/>
     </w:p>
     <w:p>
       <w:pPr>
@@ -40649,23 +40164,7 @@
           <w:sz w:val="24"/>
           <w:szCs w:val="24"/>
         </w:rPr>
-        <w:t xml:space="preserve">While the change time of the </w:t>
-      </w:r>
-      <w:proofErr w:type="spellStart"/>
-      <w:r>
-        <w:rPr>
-          <w:sz w:val="24"/>
-          <w:szCs w:val="24"/>
-        </w:rPr>
-        <w:t>Villamin</w:t>
-      </w:r>
-      <w:proofErr w:type="spellEnd"/>
-      <w:r>
-        <w:rPr>
-          <w:sz w:val="24"/>
-          <w:szCs w:val="24"/>
-        </w:rPr>
-        <w:t xml:space="preserve"> Wood and Iron Works system is in progress, certain undertakings will, in any case, should be completed, including the following:</w:t>
+        <w:t>While the change time of the Villamin Wood and Iron Works system is in progress, certain undertakings will, in any case, should be completed, including the following:</w:t>
       </w:r>
     </w:p>
     <w:p>
@@ -40863,7 +40362,7 @@
           <w:bCs/>
         </w:rPr>
       </w:pPr>
-      <w:bookmarkStart w:id="128" w:name="_Toc137680187"/>
+      <w:bookmarkStart w:id="130" w:name="_Toc137680187"/>
       <w:r>
         <w:rPr>
           <w:rFonts w:cs="Arial"/>
@@ -40880,7 +40379,7 @@
         </w:rPr>
         <w:t>racts</w:t>
       </w:r>
-      <w:bookmarkEnd w:id="128"/>
+      <w:bookmarkEnd w:id="130"/>
     </w:p>
     <w:p>
       <w:pPr>
@@ -40947,7 +40446,7 @@
           <w:bCs/>
         </w:rPr>
       </w:pPr>
-      <w:bookmarkStart w:id="129" w:name="_Toc137680188"/>
+      <w:bookmarkStart w:id="131" w:name="_Toc137680188"/>
       <w:r>
         <w:rPr>
           <w:rFonts w:cs="Arial"/>
@@ -40956,7 +40455,7 @@
         </w:rPr>
         <w:t>Property Transition</w:t>
       </w:r>
-      <w:bookmarkEnd w:id="129"/>
+      <w:bookmarkEnd w:id="131"/>
     </w:p>
     <w:p>
       <w:pPr>
@@ -41002,23 +40501,7 @@
           <w:sz w:val="24"/>
           <w:szCs w:val="24"/>
         </w:rPr>
-        <w:t xml:space="preserve">This section of the transition plan is not applicable since Government Furnished Equipment (GFE) is not involved in the </w:t>
-      </w:r>
-      <w:proofErr w:type="spellStart"/>
-      <w:r>
-        <w:rPr>
-          <w:sz w:val="24"/>
-          <w:szCs w:val="24"/>
-        </w:rPr>
-        <w:t>Villamin</w:t>
-      </w:r>
-      <w:proofErr w:type="spellEnd"/>
-      <w:r>
-        <w:rPr>
-          <w:sz w:val="24"/>
-          <w:szCs w:val="24"/>
-        </w:rPr>
-        <w:t xml:space="preserve"> Wood and Iron Works Ordering System.</w:t>
+        <w:t>This section of the transition plan is not applicable since Government Furnished Equipment (GFE) is not involved in the Villamin Wood and Iron Works Ordering System.</w:t>
       </w:r>
     </w:p>
     <w:p>
@@ -41076,23 +40559,7 @@
           <w:sz w:val="24"/>
           <w:szCs w:val="24"/>
         </w:rPr>
-        <w:t xml:space="preserve">All equipment owned by the incumbent will remain upon completion and approval of the </w:t>
-      </w:r>
-      <w:proofErr w:type="spellStart"/>
-      <w:r>
-        <w:rPr>
-          <w:sz w:val="24"/>
-          <w:szCs w:val="24"/>
-        </w:rPr>
-        <w:t>Villamin</w:t>
-      </w:r>
-      <w:proofErr w:type="spellEnd"/>
-      <w:r>
-        <w:rPr>
-          <w:sz w:val="24"/>
-          <w:szCs w:val="24"/>
-        </w:rPr>
-        <w:t xml:space="preserve"> Wood and Iron Works Ordering System. Any equipment needed to support the client's applications and services should be specified in the plan, including whether the client or the new contractor will have the choice to purchase it. </w:t>
+        <w:t xml:space="preserve">All equipment owned by the incumbent will remain upon completion and approval of the Villamin Wood and Iron Works Ordering System. Any equipment needed to support the client's applications and services should be specified in the plan, including whether the client or the new contractor will have the choice to purchase it. </w:t>
       </w:r>
     </w:p>
     <w:p>
@@ -41200,15 +40667,15 @@
         <w:ind w:left="2160" w:firstLine="720"/>
       </w:pPr>
       <w:r>
-        <w:t xml:space="preserve">The company, </w:t>
-      </w:r>
-      <w:proofErr w:type="spellStart"/>
-      <w:r>
-        <w:t>Villamin</w:t>
-      </w:r>
-      <w:proofErr w:type="spellEnd"/>
-      <w:r>
-        <w:t xml:space="preserve"> Wood and Iron Works, pointed out that they do not directly collect or store usernames and passwords for customer accounts. Instead, they use a third-party platform, like Facebook page, to connect with customers and provide access to their services. Customers are urged to check in with their Facebook credentials already in place to avoid creating new accounts or passwords. </w:t>
+        <w:t xml:space="preserve">The company, Villamin </w:t>
+      </w:r>
+      <w:proofErr w:type="gramStart"/>
+      <w:r>
+        <w:t>Wood</w:t>
+      </w:r>
+      <w:proofErr w:type="gramEnd"/>
+      <w:r>
+        <w:t xml:space="preserve"> and Iron Works, pointed out that they do not directly collect or store usernames and passwords for customer accounts. Instead, they use a third-party platform, like Facebook page, to connect with customers and provide access to their services. Customers are urged to check in with their Facebook credentials already in place to avoid creating new accounts or passwords. </w:t>
       </w:r>
       <w:r>
         <w:lastRenderedPageBreak/>
@@ -41242,15 +40709,7 @@
         <w:ind w:left="2160" w:firstLine="720"/>
       </w:pPr>
       <w:r>
-        <w:t xml:space="preserve">Although user accounts are present on Facebook, </w:t>
-      </w:r>
-      <w:proofErr w:type="spellStart"/>
-      <w:r>
-        <w:t>Villamin</w:t>
-      </w:r>
-      <w:proofErr w:type="spellEnd"/>
-      <w:r>
-        <w:t xml:space="preserve"> Wood and Iron Works do not collect details other than Usernames, and User Profiles. This means that the team will not be able to transfer Facebook credentials such us User Accounts and Passwords to the proposed system.</w:t>
+        <w:t>Although user accounts are present on Facebook, Villamin Wood and Iron Works do not collect details other than Usernames, and User Profiles. This means that the team will not be able to transfer Facebook credentials such us User Accounts and Passwords to the proposed system.</w:t>
       </w:r>
     </w:p>
     <w:p>
@@ -41308,15 +40767,7 @@
         <w:spacing w:after="0" w:line="480" w:lineRule="auto"/>
       </w:pPr>
       <w:r>
-        <w:t xml:space="preserve">The project team will provide documentation and manuals for the </w:t>
-      </w:r>
-      <w:proofErr w:type="spellStart"/>
-      <w:r>
-        <w:t>Villamin</w:t>
-      </w:r>
-      <w:proofErr w:type="spellEnd"/>
-      <w:r>
-        <w:t xml:space="preserve"> Wood and Iron Works company for better understanding regarding the operation of the system.</w:t>
+        <w:t>The project team will provide documentation and manuals for the Villamin Wood and Iron Works company for better understanding regarding the operation of the system.</w:t>
       </w:r>
     </w:p>
     <w:p>
@@ -41456,22 +40907,35 @@
         <w:pStyle w:val="Caption"/>
         <w:jc w:val="center"/>
       </w:pPr>
-      <w:bookmarkStart w:id="130" w:name="_Toc137109485"/>
+      <w:bookmarkStart w:id="132" w:name="_Toc137109485"/>
       <w:r>
         <w:t xml:space="preserve">Figure </w:t>
       </w:r>
-      <w:fldSimple w:instr=" SEQ Figure \* ARABIC ">
-        <w:r>
-          <w:rPr>
-            <w:noProof/>
-          </w:rPr>
-          <w:t>2</w:t>
-        </w:r>
-      </w:fldSimple>
+      <w:r>
+        <w:fldChar w:fldCharType="begin"/>
+      </w:r>
+      <w:r>
+        <w:instrText xml:space="preserve"> SEQ Figure \* ARABIC </w:instrText>
+      </w:r>
+      <w:r>
+        <w:fldChar w:fldCharType="separate"/>
+      </w:r>
+      <w:r>
+        <w:rPr>
+          <w:noProof/>
+        </w:rPr>
+        <w:t>2</w:t>
+      </w:r>
+      <w:r>
+        <w:rPr>
+          <w:noProof/>
+        </w:rPr>
+        <w:fldChar w:fldCharType="end"/>
+      </w:r>
       <w:r>
         <w:t>. Transition Out Schedule</w:t>
       </w:r>
-      <w:bookmarkEnd w:id="130"/>
+      <w:bookmarkEnd w:id="132"/>
     </w:p>
     <w:p>
       <w:pPr>
@@ -41584,11 +41048,11 @@
         <w:pStyle w:val="Heading1"/>
         <w:spacing w:before="0" w:line="480" w:lineRule="auto"/>
       </w:pPr>
-      <w:bookmarkStart w:id="131" w:name="_Toc137680189"/>
+      <w:bookmarkStart w:id="133" w:name="_Toc137680189"/>
       <w:r>
         <w:t>Sponsor Acceptance</w:t>
       </w:r>
-      <w:bookmarkEnd w:id="131"/>
+      <w:bookmarkEnd w:id="133"/>
     </w:p>
     <w:p>
       <w:r>
@@ -41631,7 +41095,7 @@
             <v:path o:extrusionok="f" gradientshapeok="t" o:connecttype="rect"/>
             <o:lock v:ext="edit" aspectratio="t"/>
           </v:shapetype>
-          <v:shape id="_x0000_i1025" type="#_x0000_t75" alt="Microsoft Office Signature Line..." style="width:193.7pt;height:93.45pt">
+          <v:shape id="_x0000_i1025" type="#_x0000_t75" alt="Microsoft Office Signature Line..." style="width:193.5pt;height:93.75pt">
             <v:imagedata r:id="rId22" o:title=""/>
             <o:lock v:ext="edit" ungrouping="t" rotation="t" cropping="t" verticies="t" text="t" grouping="t"/>
             <o:signatureline v:ext="edit" id="{FBAB6461-0CD7-41CD-BB52-FFE41218D581}" provid="{00000000-0000-0000-0000-000000000000}" o:suggestedsigner="Manuel Villamin Jr." o:suggestedsigner2="Owner of Villamin Wood and Iron Works" issignatureline="t"/>
@@ -41650,12 +41114,12 @@
       <w:pPr>
         <w:pStyle w:val="Heading1"/>
       </w:pPr>
-      <w:bookmarkStart w:id="132" w:name="_Toc137680190"/>
+      <w:bookmarkStart w:id="134" w:name="_Toc137680190"/>
       <w:r>
         <w:lastRenderedPageBreak/>
         <w:t>List of Tables</w:t>
       </w:r>
-      <w:bookmarkEnd w:id="132"/>
+      <w:bookmarkEnd w:id="134"/>
     </w:p>
     <w:p>
       <w:pPr>
@@ -42627,11 +42091,11 @@
       <w:pPr>
         <w:pStyle w:val="Heading1"/>
       </w:pPr>
-      <w:bookmarkStart w:id="133" w:name="_Toc137680191"/>
+      <w:bookmarkStart w:id="135" w:name="_Toc137680191"/>
       <w:r>
         <w:t>List of Figures</w:t>
       </w:r>
-      <w:bookmarkEnd w:id="133"/>
+      <w:bookmarkEnd w:id="135"/>
     </w:p>
     <w:p>
       <w:pPr>
@@ -43804,11 +43268,11 @@
         <w:pStyle w:val="Heading1"/>
         <w:spacing w:before="0" w:line="480" w:lineRule="auto"/>
       </w:pPr>
-      <w:bookmarkStart w:id="134" w:name="_Toc137680192"/>
+      <w:bookmarkStart w:id="136" w:name="_Toc137680192"/>
       <w:r>
         <w:t>Appendices</w:t>
       </w:r>
-      <w:bookmarkEnd w:id="134"/>
+      <w:bookmarkEnd w:id="136"/>
     </w:p>
     <w:p>
       <w:pPr>
@@ -43819,14 +43283,14 @@
           <w:rFonts w:cs="Arial"/>
         </w:rPr>
       </w:pPr>
-      <w:bookmarkStart w:id="135" w:name="_Toc137680193"/>
+      <w:bookmarkStart w:id="137" w:name="_Toc137680193"/>
       <w:r>
         <w:rPr>
           <w:rFonts w:cs="Arial"/>
         </w:rPr>
         <w:t>Project Cost and Benefit Analysis</w:t>
       </w:r>
-      <w:bookmarkEnd w:id="135"/>
+      <w:bookmarkEnd w:id="137"/>
     </w:p>
     <w:p>
       <w:pPr>
@@ -43855,7 +43319,7 @@
           <w:rFonts w:cs="Arial"/>
         </w:rPr>
       </w:pPr>
-      <w:bookmarkStart w:id="136" w:name="_Toc137680194"/>
+      <w:bookmarkStart w:id="138" w:name="_Toc137680194"/>
       <w:r>
         <w:rPr>
           <w:rFonts w:cs="Arial"/>
@@ -43863,7 +43327,7 @@
         <w:lastRenderedPageBreak/>
         <w:t>Project Methodology</w:t>
       </w:r>
-      <w:bookmarkEnd w:id="136"/>
+      <w:bookmarkEnd w:id="138"/>
     </w:p>
     <w:p>
       <w:pPr>
@@ -43892,14 +43356,14 @@
           <w:rFonts w:cs="Arial"/>
         </w:rPr>
       </w:pPr>
-      <w:bookmarkStart w:id="137" w:name="_Toc137680195"/>
+      <w:bookmarkStart w:id="139" w:name="_Toc137680195"/>
       <w:r>
         <w:rPr>
           <w:rFonts w:cs="Arial"/>
         </w:rPr>
         <w:t>System Requirement Specifications</w:t>
       </w:r>
-      <w:bookmarkEnd w:id="137"/>
+      <w:bookmarkEnd w:id="139"/>
     </w:p>
     <w:p>
       <w:pPr>
@@ -43928,14 +43392,14 @@
           <w:rFonts w:cs="Arial"/>
         </w:rPr>
       </w:pPr>
-      <w:bookmarkStart w:id="138" w:name="_Toc137680196"/>
+      <w:bookmarkStart w:id="140" w:name="_Toc137680196"/>
       <w:r>
         <w:rPr>
           <w:rFonts w:cs="Arial"/>
         </w:rPr>
         <w:t>Development Tools Specifications</w:t>
       </w:r>
-      <w:bookmarkEnd w:id="138"/>
+      <w:bookmarkEnd w:id="140"/>
     </w:p>
     <w:p>
       <w:pPr>
@@ -43975,7 +43439,7 @@
           <w:rFonts w:cs="Arial"/>
         </w:rPr>
       </w:pPr>
-      <w:bookmarkStart w:id="139" w:name="_Toc137680197"/>
+      <w:bookmarkStart w:id="141" w:name="_Toc137680197"/>
       <w:r>
         <w:rPr>
           <w:rFonts w:cs="Arial"/>
@@ -43983,7 +43447,7 @@
         <w:lastRenderedPageBreak/>
         <w:t>WBS Dictionary</w:t>
       </w:r>
-      <w:bookmarkEnd w:id="139"/>
+      <w:bookmarkEnd w:id="141"/>
     </w:p>
     <w:p>
       <w:pPr>
@@ -44041,22 +43505,35 @@
           <w:szCs w:val="24"/>
         </w:rPr>
       </w:pPr>
-      <w:bookmarkStart w:id="140" w:name="_Toc137109486"/>
+      <w:bookmarkStart w:id="142" w:name="_Toc137109486"/>
       <w:r>
         <w:t xml:space="preserve">Figure </w:t>
       </w:r>
-      <w:fldSimple w:instr=" SEQ Figure \* ARABIC ">
-        <w:r>
-          <w:rPr>
-            <w:noProof/>
-          </w:rPr>
-          <w:t>3</w:t>
-        </w:r>
-      </w:fldSimple>
+      <w:r>
+        <w:fldChar w:fldCharType="begin"/>
+      </w:r>
+      <w:r>
+        <w:instrText xml:space="preserve"> SEQ Figure \* ARABIC </w:instrText>
+      </w:r>
+      <w:r>
+        <w:fldChar w:fldCharType="separate"/>
+      </w:r>
+      <w:r>
+        <w:rPr>
+          <w:noProof/>
+        </w:rPr>
+        <w:t>3</w:t>
+      </w:r>
+      <w:r>
+        <w:rPr>
+          <w:noProof/>
+        </w:rPr>
+        <w:fldChar w:fldCharType="end"/>
+      </w:r>
       <w:r>
         <w:t>. WBS Dictionary Page 1</w:t>
       </w:r>
-      <w:bookmarkEnd w:id="140"/>
+      <w:bookmarkEnd w:id="142"/>
     </w:p>
     <w:p>
       <w:pPr>
@@ -44125,18 +43602,31 @@
           <w:szCs w:val="24"/>
         </w:rPr>
       </w:pPr>
-      <w:bookmarkStart w:id="141" w:name="_Toc137109487"/>
+      <w:bookmarkStart w:id="143" w:name="_Toc137109487"/>
       <w:r>
         <w:t xml:space="preserve">Figure </w:t>
       </w:r>
-      <w:fldSimple w:instr=" SEQ Figure \* ARABIC ">
-        <w:r>
-          <w:rPr>
-            <w:noProof/>
-          </w:rPr>
-          <w:t>4</w:t>
-        </w:r>
-      </w:fldSimple>
+      <w:r>
+        <w:fldChar w:fldCharType="begin"/>
+      </w:r>
+      <w:r>
+        <w:instrText xml:space="preserve"> SEQ Figure \* ARABIC </w:instrText>
+      </w:r>
+      <w:r>
+        <w:fldChar w:fldCharType="separate"/>
+      </w:r>
+      <w:r>
+        <w:rPr>
+          <w:noProof/>
+        </w:rPr>
+        <w:t>4</w:t>
+      </w:r>
+      <w:r>
+        <w:rPr>
+          <w:noProof/>
+        </w:rPr>
+        <w:fldChar w:fldCharType="end"/>
+      </w:r>
       <w:r>
         <w:t>.</w:t>
       </w:r>
@@ -44146,7 +43636,7 @@
       <w:r>
         <w:t>2</w:t>
       </w:r>
-      <w:bookmarkEnd w:id="141"/>
+      <w:bookmarkEnd w:id="143"/>
     </w:p>
     <w:p>
       <w:pPr>
@@ -44214,25 +43704,38 @@
           <w:szCs w:val="24"/>
         </w:rPr>
       </w:pPr>
-      <w:bookmarkStart w:id="142" w:name="_Toc137109488"/>
+      <w:bookmarkStart w:id="144" w:name="_Toc137109488"/>
       <w:r>
         <w:t xml:space="preserve">Figure </w:t>
       </w:r>
-      <w:fldSimple w:instr=" SEQ Figure \* ARABIC ">
-        <w:r>
-          <w:rPr>
-            <w:noProof/>
-          </w:rPr>
-          <w:t>5</w:t>
-        </w:r>
-      </w:fldSimple>
+      <w:r>
+        <w:fldChar w:fldCharType="begin"/>
+      </w:r>
+      <w:r>
+        <w:instrText xml:space="preserve"> SEQ Figure \* ARABIC </w:instrText>
+      </w:r>
+      <w:r>
+        <w:fldChar w:fldCharType="separate"/>
+      </w:r>
+      <w:r>
+        <w:rPr>
+          <w:noProof/>
+        </w:rPr>
+        <w:t>5</w:t>
+      </w:r>
+      <w:r>
+        <w:rPr>
+          <w:noProof/>
+        </w:rPr>
+        <w:fldChar w:fldCharType="end"/>
+      </w:r>
       <w:r>
         <w:t xml:space="preserve">. WBS Dictionary Page </w:t>
       </w:r>
       <w:r>
         <w:t>3</w:t>
       </w:r>
-      <w:bookmarkEnd w:id="142"/>
+      <w:bookmarkEnd w:id="144"/>
     </w:p>
     <w:p>
       <w:pPr>
@@ -44301,25 +43804,38 @@
           <w:szCs w:val="24"/>
         </w:rPr>
       </w:pPr>
-      <w:bookmarkStart w:id="143" w:name="_Toc137109489"/>
+      <w:bookmarkStart w:id="145" w:name="_Toc137109489"/>
       <w:r>
         <w:t xml:space="preserve">Figure </w:t>
       </w:r>
-      <w:fldSimple w:instr=" SEQ Figure \* ARABIC ">
-        <w:r>
-          <w:rPr>
-            <w:noProof/>
-          </w:rPr>
-          <w:t>6</w:t>
-        </w:r>
-      </w:fldSimple>
+      <w:r>
+        <w:fldChar w:fldCharType="begin"/>
+      </w:r>
+      <w:r>
+        <w:instrText xml:space="preserve"> SEQ Figure \* ARABIC </w:instrText>
+      </w:r>
+      <w:r>
+        <w:fldChar w:fldCharType="separate"/>
+      </w:r>
+      <w:r>
+        <w:rPr>
+          <w:noProof/>
+        </w:rPr>
+        <w:t>6</w:t>
+      </w:r>
+      <w:r>
+        <w:rPr>
+          <w:noProof/>
+        </w:rPr>
+        <w:fldChar w:fldCharType="end"/>
+      </w:r>
       <w:r>
         <w:t xml:space="preserve">. WBS Dictionary Page </w:t>
       </w:r>
       <w:r>
         <w:t>4</w:t>
       </w:r>
-      <w:bookmarkEnd w:id="143"/>
+      <w:bookmarkEnd w:id="145"/>
     </w:p>
     <w:p>
       <w:pPr>
@@ -44397,25 +43913,38 @@
           <w:szCs w:val="24"/>
         </w:rPr>
       </w:pPr>
-      <w:bookmarkStart w:id="144" w:name="_Toc137109490"/>
+      <w:bookmarkStart w:id="146" w:name="_Toc137109490"/>
       <w:r>
         <w:t xml:space="preserve">Figure </w:t>
       </w:r>
-      <w:fldSimple w:instr=" SEQ Figure \* ARABIC ">
-        <w:r>
-          <w:rPr>
-            <w:noProof/>
-          </w:rPr>
-          <w:t>7</w:t>
-        </w:r>
-      </w:fldSimple>
+      <w:r>
+        <w:fldChar w:fldCharType="begin"/>
+      </w:r>
+      <w:r>
+        <w:instrText xml:space="preserve"> SEQ Figure \* ARABIC </w:instrText>
+      </w:r>
+      <w:r>
+        <w:fldChar w:fldCharType="separate"/>
+      </w:r>
+      <w:r>
+        <w:rPr>
+          <w:noProof/>
+        </w:rPr>
+        <w:t>7</w:t>
+      </w:r>
+      <w:r>
+        <w:rPr>
+          <w:noProof/>
+        </w:rPr>
+        <w:fldChar w:fldCharType="end"/>
+      </w:r>
       <w:r>
         <w:t xml:space="preserve">. WBS Dictionary Page </w:t>
       </w:r>
       <w:r>
         <w:t>5</w:t>
       </w:r>
-      <w:bookmarkEnd w:id="144"/>
+      <w:bookmarkEnd w:id="146"/>
     </w:p>
     <w:p>
       <w:pPr>
@@ -44484,25 +44013,38 @@
           <w:szCs w:val="24"/>
         </w:rPr>
       </w:pPr>
-      <w:bookmarkStart w:id="145" w:name="_Toc137109491"/>
+      <w:bookmarkStart w:id="147" w:name="_Toc137109491"/>
       <w:r>
         <w:t xml:space="preserve">Figure </w:t>
       </w:r>
-      <w:fldSimple w:instr=" SEQ Figure \* ARABIC ">
-        <w:r>
-          <w:rPr>
-            <w:noProof/>
-          </w:rPr>
-          <w:t>8</w:t>
-        </w:r>
-      </w:fldSimple>
+      <w:r>
+        <w:fldChar w:fldCharType="begin"/>
+      </w:r>
+      <w:r>
+        <w:instrText xml:space="preserve"> SEQ Figure \* ARABIC </w:instrText>
+      </w:r>
+      <w:r>
+        <w:fldChar w:fldCharType="separate"/>
+      </w:r>
+      <w:r>
+        <w:rPr>
+          <w:noProof/>
+        </w:rPr>
+        <w:t>8</w:t>
+      </w:r>
+      <w:r>
+        <w:rPr>
+          <w:noProof/>
+        </w:rPr>
+        <w:fldChar w:fldCharType="end"/>
+      </w:r>
       <w:r>
         <w:t xml:space="preserve">. WBS Dictionary Page </w:t>
       </w:r>
       <w:r>
         <w:t>6</w:t>
       </w:r>
-      <w:bookmarkEnd w:id="145"/>
+      <w:bookmarkEnd w:id="147"/>
     </w:p>
     <w:p>
       <w:pPr>
@@ -44571,25 +44113,38 @@
           <w:szCs w:val="24"/>
         </w:rPr>
       </w:pPr>
-      <w:bookmarkStart w:id="146" w:name="_Toc137109492"/>
+      <w:bookmarkStart w:id="148" w:name="_Toc137109492"/>
       <w:r>
         <w:t xml:space="preserve">Figure </w:t>
       </w:r>
-      <w:fldSimple w:instr=" SEQ Figure \* ARABIC ">
-        <w:r>
-          <w:rPr>
-            <w:noProof/>
-          </w:rPr>
-          <w:t>9</w:t>
-        </w:r>
-      </w:fldSimple>
+      <w:r>
+        <w:fldChar w:fldCharType="begin"/>
+      </w:r>
+      <w:r>
+        <w:instrText xml:space="preserve"> SEQ Figure \* ARABIC </w:instrText>
+      </w:r>
+      <w:r>
+        <w:fldChar w:fldCharType="separate"/>
+      </w:r>
+      <w:r>
+        <w:rPr>
+          <w:noProof/>
+        </w:rPr>
+        <w:t>9</w:t>
+      </w:r>
+      <w:r>
+        <w:rPr>
+          <w:noProof/>
+        </w:rPr>
+        <w:fldChar w:fldCharType="end"/>
+      </w:r>
       <w:r>
         <w:t xml:space="preserve">. WBS Dictionary Page </w:t>
       </w:r>
       <w:r>
         <w:t>7</w:t>
       </w:r>
-      <w:bookmarkEnd w:id="146"/>
+      <w:bookmarkEnd w:id="148"/>
     </w:p>
     <w:p>
       <w:pPr>
@@ -44610,14 +44165,14 @@
           <w:rFonts w:cs="Arial"/>
         </w:rPr>
       </w:pPr>
-      <w:bookmarkStart w:id="147" w:name="_Toc137680198"/>
+      <w:bookmarkStart w:id="149" w:name="_Toc137680198"/>
       <w:r>
         <w:rPr>
           <w:rFonts w:cs="Arial"/>
         </w:rPr>
         <w:t>WBS Detailed Schedule</w:t>
       </w:r>
-      <w:bookmarkEnd w:id="147"/>
+      <w:bookmarkEnd w:id="149"/>
     </w:p>
     <w:p>
       <w:pPr>
@@ -44683,18 +44238,31 @@
         <w:pStyle w:val="Caption"/>
         <w:jc w:val="center"/>
       </w:pPr>
-      <w:bookmarkStart w:id="148" w:name="_Toc137109493"/>
+      <w:bookmarkStart w:id="150" w:name="_Toc137109493"/>
       <w:r>
         <w:t xml:space="preserve">Figure </w:t>
       </w:r>
-      <w:fldSimple w:instr=" SEQ Figure \* ARABIC ">
-        <w:r>
-          <w:rPr>
-            <w:noProof/>
-          </w:rPr>
-          <w:t>10</w:t>
-        </w:r>
-      </w:fldSimple>
+      <w:r>
+        <w:fldChar w:fldCharType="begin"/>
+      </w:r>
+      <w:r>
+        <w:instrText xml:space="preserve"> SEQ Figure \* ARABIC </w:instrText>
+      </w:r>
+      <w:r>
+        <w:fldChar w:fldCharType="separate"/>
+      </w:r>
+      <w:r>
+        <w:rPr>
+          <w:noProof/>
+        </w:rPr>
+        <w:t>10</w:t>
+      </w:r>
+      <w:r>
+        <w:rPr>
+          <w:noProof/>
+        </w:rPr>
+        <w:fldChar w:fldCharType="end"/>
+      </w:r>
       <w:r>
         <w:t xml:space="preserve">. </w:t>
       </w:r>
@@ -44704,7 +44272,7 @@
       <w:r>
         <w:t xml:space="preserve"> Page 1</w:t>
       </w:r>
-      <w:bookmarkEnd w:id="148"/>
+      <w:bookmarkEnd w:id="150"/>
     </w:p>
     <w:p>
       <w:pPr>
@@ -44776,25 +44344,38 @@
         <w:pStyle w:val="Caption"/>
         <w:jc w:val="center"/>
       </w:pPr>
-      <w:bookmarkStart w:id="149" w:name="_Toc137109494"/>
+      <w:bookmarkStart w:id="151" w:name="_Toc137109494"/>
       <w:r>
         <w:t xml:space="preserve">Figure </w:t>
       </w:r>
-      <w:fldSimple w:instr=" SEQ Figure \* ARABIC ">
-        <w:r>
-          <w:rPr>
-            <w:noProof/>
-          </w:rPr>
-          <w:t>11</w:t>
-        </w:r>
-      </w:fldSimple>
+      <w:r>
+        <w:fldChar w:fldCharType="begin"/>
+      </w:r>
+      <w:r>
+        <w:instrText xml:space="preserve"> SEQ Figure \* ARABIC </w:instrText>
+      </w:r>
+      <w:r>
+        <w:fldChar w:fldCharType="separate"/>
+      </w:r>
+      <w:r>
+        <w:rPr>
+          <w:noProof/>
+        </w:rPr>
+        <w:t>11</w:t>
+      </w:r>
+      <w:r>
+        <w:rPr>
+          <w:noProof/>
+        </w:rPr>
+        <w:fldChar w:fldCharType="end"/>
+      </w:r>
       <w:r>
         <w:t xml:space="preserve">. WBS Detailed Schedule Page </w:t>
       </w:r>
       <w:r>
         <w:t>2</w:t>
       </w:r>
-      <w:bookmarkEnd w:id="149"/>
+      <w:bookmarkEnd w:id="151"/>
     </w:p>
     <w:p>
       <w:pPr>
@@ -44866,25 +44447,38 @@
         <w:pStyle w:val="Caption"/>
         <w:jc w:val="center"/>
       </w:pPr>
-      <w:bookmarkStart w:id="150" w:name="_Toc137109495"/>
+      <w:bookmarkStart w:id="152" w:name="_Toc137109495"/>
       <w:r>
         <w:t xml:space="preserve">Figure </w:t>
       </w:r>
-      <w:fldSimple w:instr=" SEQ Figure \* ARABIC ">
-        <w:r>
-          <w:rPr>
-            <w:noProof/>
-          </w:rPr>
-          <w:t>12</w:t>
-        </w:r>
-      </w:fldSimple>
+      <w:r>
+        <w:fldChar w:fldCharType="begin"/>
+      </w:r>
+      <w:r>
+        <w:instrText xml:space="preserve"> SEQ Figure \* ARABIC </w:instrText>
+      </w:r>
+      <w:r>
+        <w:fldChar w:fldCharType="separate"/>
+      </w:r>
+      <w:r>
+        <w:rPr>
+          <w:noProof/>
+        </w:rPr>
+        <w:t>12</w:t>
+      </w:r>
+      <w:r>
+        <w:rPr>
+          <w:noProof/>
+        </w:rPr>
+        <w:fldChar w:fldCharType="end"/>
+      </w:r>
       <w:r>
         <w:t xml:space="preserve">. WBS Detailed Schedule Page </w:t>
       </w:r>
       <w:r>
         <w:t>3</w:t>
       </w:r>
-      <w:bookmarkEnd w:id="150"/>
+      <w:bookmarkEnd w:id="152"/>
     </w:p>
     <w:p>
       <w:pPr>
@@ -44955,25 +44549,38 @@
         <w:pStyle w:val="Caption"/>
         <w:jc w:val="center"/>
       </w:pPr>
-      <w:bookmarkStart w:id="151" w:name="_Toc137109496"/>
+      <w:bookmarkStart w:id="153" w:name="_Toc137109496"/>
       <w:r>
         <w:t xml:space="preserve">Figure </w:t>
       </w:r>
-      <w:fldSimple w:instr=" SEQ Figure \* ARABIC ">
-        <w:r>
-          <w:rPr>
-            <w:noProof/>
-          </w:rPr>
-          <w:t>13</w:t>
-        </w:r>
-      </w:fldSimple>
+      <w:r>
+        <w:fldChar w:fldCharType="begin"/>
+      </w:r>
+      <w:r>
+        <w:instrText xml:space="preserve"> SEQ Figure \* ARABIC </w:instrText>
+      </w:r>
+      <w:r>
+        <w:fldChar w:fldCharType="separate"/>
+      </w:r>
+      <w:r>
+        <w:rPr>
+          <w:noProof/>
+        </w:rPr>
+        <w:t>13</w:t>
+      </w:r>
+      <w:r>
+        <w:rPr>
+          <w:noProof/>
+        </w:rPr>
+        <w:fldChar w:fldCharType="end"/>
+      </w:r>
       <w:r>
         <w:t xml:space="preserve">. WBS Detailed Schedule Page </w:t>
       </w:r>
       <w:r>
         <w:t>4</w:t>
       </w:r>
-      <w:bookmarkEnd w:id="151"/>
+      <w:bookmarkEnd w:id="153"/>
     </w:p>
     <w:p>
       <w:pPr>
@@ -45044,25 +44651,38 @@
         <w:pStyle w:val="Caption"/>
         <w:jc w:val="center"/>
       </w:pPr>
-      <w:bookmarkStart w:id="152" w:name="_Toc137109497"/>
+      <w:bookmarkStart w:id="154" w:name="_Toc137109497"/>
       <w:r>
         <w:t xml:space="preserve">Figure </w:t>
       </w:r>
-      <w:fldSimple w:instr=" SEQ Figure \* ARABIC ">
-        <w:r>
-          <w:rPr>
-            <w:noProof/>
-          </w:rPr>
-          <w:t>14</w:t>
-        </w:r>
-      </w:fldSimple>
+      <w:r>
+        <w:fldChar w:fldCharType="begin"/>
+      </w:r>
+      <w:r>
+        <w:instrText xml:space="preserve"> SEQ Figure \* ARABIC </w:instrText>
+      </w:r>
+      <w:r>
+        <w:fldChar w:fldCharType="separate"/>
+      </w:r>
+      <w:r>
+        <w:rPr>
+          <w:noProof/>
+        </w:rPr>
+        <w:t>14</w:t>
+      </w:r>
+      <w:r>
+        <w:rPr>
+          <w:noProof/>
+        </w:rPr>
+        <w:fldChar w:fldCharType="end"/>
+      </w:r>
       <w:r>
         <w:t xml:space="preserve">. WBS Detailed Schedule Page </w:t>
       </w:r>
       <w:r>
         <w:t>5</w:t>
       </w:r>
-      <w:bookmarkEnd w:id="152"/>
+      <w:bookmarkEnd w:id="154"/>
     </w:p>
     <w:p>
       <w:pPr>
@@ -45133,25 +44753,38 @@
         <w:pStyle w:val="Caption"/>
         <w:jc w:val="center"/>
       </w:pPr>
-      <w:bookmarkStart w:id="153" w:name="_Toc137109498"/>
+      <w:bookmarkStart w:id="155" w:name="_Toc137109498"/>
       <w:r>
         <w:t xml:space="preserve">Figure </w:t>
       </w:r>
-      <w:fldSimple w:instr=" SEQ Figure \* ARABIC ">
-        <w:r>
-          <w:rPr>
-            <w:noProof/>
-          </w:rPr>
-          <w:t>15</w:t>
-        </w:r>
-      </w:fldSimple>
+      <w:r>
+        <w:fldChar w:fldCharType="begin"/>
+      </w:r>
+      <w:r>
+        <w:instrText xml:space="preserve"> SEQ Figure \* ARABIC </w:instrText>
+      </w:r>
+      <w:r>
+        <w:fldChar w:fldCharType="separate"/>
+      </w:r>
+      <w:r>
+        <w:rPr>
+          <w:noProof/>
+        </w:rPr>
+        <w:t>15</w:t>
+      </w:r>
+      <w:r>
+        <w:rPr>
+          <w:noProof/>
+        </w:rPr>
+        <w:fldChar w:fldCharType="end"/>
+      </w:r>
       <w:r>
         <w:t xml:space="preserve">. WBS Detailed Schedule Page </w:t>
       </w:r>
       <w:r>
         <w:t>6</w:t>
       </w:r>
-      <w:bookmarkEnd w:id="153"/>
+      <w:bookmarkEnd w:id="155"/>
     </w:p>
     <w:p>
       <w:pPr>
@@ -45167,14 +44800,14 @@
           <w:rFonts w:cs="Arial"/>
         </w:rPr>
       </w:pPr>
-      <w:bookmarkStart w:id="154" w:name="_Toc137680199"/>
+      <w:bookmarkStart w:id="156" w:name="_Toc137680199"/>
       <w:r>
         <w:rPr>
           <w:rFonts w:cs="Arial"/>
         </w:rPr>
         <w:t>Detailed Cost Estimates</w:t>
       </w:r>
-      <w:bookmarkEnd w:id="154"/>
+      <w:bookmarkEnd w:id="156"/>
     </w:p>
     <w:p>
       <w:pPr>
@@ -45240,22 +44873,35 @@
           <w:szCs w:val="24"/>
         </w:rPr>
       </w:pPr>
-      <w:bookmarkStart w:id="155" w:name="_Toc137109499"/>
+      <w:bookmarkStart w:id="157" w:name="_Toc137109499"/>
       <w:r>
         <w:t xml:space="preserve">Figure </w:t>
       </w:r>
-      <w:fldSimple w:instr=" SEQ Figure \* ARABIC ">
-        <w:r>
-          <w:rPr>
-            <w:noProof/>
-          </w:rPr>
-          <w:t>16</w:t>
-        </w:r>
-      </w:fldSimple>
+      <w:r>
+        <w:fldChar w:fldCharType="begin"/>
+      </w:r>
+      <w:r>
+        <w:instrText xml:space="preserve"> SEQ Figure \* ARABIC </w:instrText>
+      </w:r>
+      <w:r>
+        <w:fldChar w:fldCharType="separate"/>
+      </w:r>
+      <w:r>
+        <w:rPr>
+          <w:noProof/>
+        </w:rPr>
+        <w:t>16</w:t>
+      </w:r>
+      <w:r>
+        <w:rPr>
+          <w:noProof/>
+        </w:rPr>
+        <w:fldChar w:fldCharType="end"/>
+      </w:r>
       <w:r>
         <w:t>. Detailed Cost Estimates</w:t>
       </w:r>
-      <w:bookmarkEnd w:id="155"/>
+      <w:bookmarkEnd w:id="157"/>
     </w:p>
     <w:sectPr>
       <w:headerReference w:type="default" r:id="rId37"/>
@@ -45334,7 +44980,7 @@
       </w:r>
     </w:p>
   </w:comment>
-  <w:comment w:id="40" w:author="Leigh Curtis Buenaflor" w:date="2023-06-14T23:56:00Z" w:initials="LCB">
+  <w:comment w:id="37" w:author="Leigh Curtis Buenaflor" w:date="2023-06-15T22:49:00Z" w:initials="LCB">
     <w:p>
       <w:pPr>
         <w:pStyle w:val="CommentText"/>
@@ -45346,11 +44992,27 @@
         <w:annotationRef/>
       </w:r>
       <w:r>
+        <w:t>Cge ako na</w:t>
+      </w:r>
+    </w:p>
+  </w:comment>
+  <w:comment w:id="41" w:author="Leigh Curtis Buenaflor" w:date="2023-06-14T23:56:00Z" w:initials="LCB">
+    <w:p>
+      <w:pPr>
+        <w:pStyle w:val="CommentText"/>
+      </w:pPr>
+      <w:r>
+        <w:rPr>
+          <w:rStyle w:val="CommentReference"/>
+        </w:rPr>
+        <w:annotationRef/>
+      </w:r>
+      <w:r>
         <w:t>NOT UPDATED</w:t>
       </w:r>
     </w:p>
   </w:comment>
-  <w:comment w:id="43" w:author="Leigh Curtis Buenaflor" w:date="2023-06-14T23:56:00Z" w:initials="LCB">
+  <w:comment w:id="42" w:author="Leigh Curtis Buenaflor" w:date="2023-06-15T22:55:00Z" w:initials="LCB">
     <w:p>
       <w:pPr>
         <w:pStyle w:val="CommentText"/>
@@ -45362,11 +45024,27 @@
         <w:annotationRef/>
       </w:r>
       <w:r>
+        <w:t>Cge ako na</w:t>
+      </w:r>
+    </w:p>
+  </w:comment>
+  <w:comment w:id="45" w:author="Leigh Curtis Buenaflor" w:date="2023-06-14T23:56:00Z" w:initials="LCB">
+    <w:p>
+      <w:pPr>
+        <w:pStyle w:val="CommentText"/>
+      </w:pPr>
+      <w:r>
+        <w:rPr>
+          <w:rStyle w:val="CommentReference"/>
+        </w:rPr>
+        <w:annotationRef/>
+      </w:r>
+      <w:r>
         <w:t>NOT UPDATED</w:t>
       </w:r>
     </w:p>
   </w:comment>
-  <w:comment w:id="73" w:author="Leigh Curtis Buenaflor" w:date="2023-06-15T00:03:00Z" w:initials="LCB">
+  <w:comment w:id="75" w:author="Leigh Curtis Buenaflor" w:date="2023-06-15T00:03:00Z" w:initials="LCB">
     <w:p>
       <w:pPr>
         <w:pStyle w:val="CommentText"/>
@@ -45382,7 +45060,7 @@
       </w:r>
     </w:p>
   </w:comment>
-  <w:comment w:id="76" w:author="Leigh Curtis Buenaflor" w:date="2023-06-15T00:04:00Z" w:initials="LCB">
+  <w:comment w:id="78" w:author="Leigh Curtis Buenaflor" w:date="2023-06-15T00:04:00Z" w:initials="LCB">
     <w:p>
       <w:pPr>
         <w:pStyle w:val="CommentText"/>
@@ -45398,7 +45076,7 @@
       </w:r>
     </w:p>
   </w:comment>
-  <w:comment w:id="86" w:author="Leigh Curtis Buenaflor" w:date="2023-06-15T00:05:00Z" w:initials="LCB">
+  <w:comment w:id="88" w:author="Leigh Curtis Buenaflor" w:date="2023-06-15T00:05:00Z" w:initials="LCB">
     <w:p>
       <w:pPr>
         <w:pStyle w:val="CommentText"/>
@@ -45414,7 +45092,7 @@
       </w:r>
     </w:p>
   </w:comment>
-  <w:comment w:id="125" w:author="Leigh Curtis Buenaflor" w:date="2023-06-15T00:07:00Z" w:initials="LCB">
+  <w:comment w:id="127" w:author="Leigh Curtis Buenaflor" w:date="2023-06-15T00:07:00Z" w:initials="LCB">
     <w:p>
       <w:pPr>
         <w:pStyle w:val="CommentText"/>
@@ -45439,7 +45117,9 @@
   <w15:commentEx w15:paraId="7C3AFD49" w15:paraIdParent="5BC5F74E" w15:done="0"/>
   <w15:commentEx w15:paraId="6096690A" w15:done="0"/>
   <w15:commentEx w15:paraId="520E54F5" w15:done="0"/>
+  <w15:commentEx w15:paraId="3E217E2C" w15:paraIdParent="520E54F5" w15:done="0"/>
   <w15:commentEx w15:paraId="14345351" w15:done="0"/>
+  <w15:commentEx w15:paraId="23755D62" w15:paraIdParent="14345351" w15:done="0"/>
   <w15:commentEx w15:paraId="5C70A651" w15:done="0"/>
   <w15:commentEx w15:paraId="6D5CA7BF" w15:done="0"/>
   <w15:commentEx w15:paraId="312F4A59" w15:done="0"/>
@@ -45449,12 +45129,14 @@
 </file>
 
 <file path=word/commentsExtensible.xml><?xml version="1.0" encoding="utf-8"?>
-<w16cex:commentsExtensible xmlns:wpc="http://schemas.microsoft.com/office/word/2010/wordprocessingCanvas" xmlns:cx="http://schemas.microsoft.com/office/drawing/2014/chartex" xmlns:cx1="http://schemas.microsoft.com/office/drawing/2015/9/8/chartex" xmlns:cx2="http://schemas.microsoft.com/office/drawing/2015/10/21/chartex" xmlns:cx3="http://schemas.microsoft.com/office/drawing/2016/5/9/chartex" xmlns:cx4="http://schemas.microsoft.com/office/drawing/2016/5/10/chartex" xmlns:cx5="http://schemas.microsoft.com/office/drawing/2016/5/11/chartex" xmlns:cx6="http://schemas.microsoft.com/office/drawing/2016/5/12/chartex" xmlns:cx7="http://schemas.microsoft.com/office/drawing/2016/5/13/chartex" xmlns:cx8="http://schemas.microsoft.com/office/drawing/2016/5/14/chartex" xmlns:mc="http://schemas.openxmlformats.org/markup-compatibility/2006" xmlns:aink="http://schemas.microsoft.com/office/drawing/2016/ink" xmlns:am3d="http://schemas.microsoft.com/office/drawing/2017/model3d" xmlns:o="urn:schemas-microsoft-com:office:office" xmlns:oel="http://schemas.microsoft.com/office/2019/extlst" xmlns:r="http://schemas.openxmlformats.org/officeDocument/2006/relationships" xmlns:m="http://schemas.openxmlformats.org/officeDocument/2006/math" xmlns:v="urn:schemas-microsoft-com:vml" xmlns:wp14="http://schemas.microsoft.com/office/word/2010/wordprocessingDrawing" xmlns:wp="http://schemas.openxmlformats.org/drawingml/2006/wordprocessingDrawing" xmlns:w10="urn:schemas-microsoft-com:office:word" xmlns:w="http://schemas.openxmlformats.org/wordprocessingml/2006/main" xmlns:w14="http://schemas.microsoft.com/office/word/2010/wordml" xmlns:w15="http://schemas.microsoft.com/office/word/2012/wordml" xmlns:w16cex="http://schemas.microsoft.com/office/word/2018/wordml/cex" xmlns:w16cid="http://schemas.microsoft.com/office/word/2016/wordml/cid" xmlns:w16="http://schemas.microsoft.com/office/word/2018/wordml" xmlns:w16sdtdh="http://schemas.microsoft.com/office/word/2020/wordml/sdtdatahash" xmlns:w16se="http://schemas.microsoft.com/office/word/2015/wordml/symex" xmlns:wpg="http://schemas.microsoft.com/office/word/2010/wordprocessingGroup" xmlns:wpi="http://schemas.microsoft.com/office/word/2010/wordprocessingInk" xmlns:wne="http://schemas.microsoft.com/office/word/2006/wordml" xmlns:wps="http://schemas.microsoft.com/office/word/2010/wordprocessingShape" mc:Ignorable="w14 w15 w16se w16cid w16 w16cex w16sdtdh wp14">
+<w16cex:commentsExtensible xmlns:wpc="http://schemas.microsoft.com/office/word/2010/wordprocessingCanvas" xmlns:cx="http://schemas.microsoft.com/office/drawing/2014/chartex" xmlns:cx1="http://schemas.microsoft.com/office/drawing/2015/9/8/chartex" xmlns:cx2="http://schemas.microsoft.com/office/drawing/2015/10/21/chartex" xmlns:cx3="http://schemas.microsoft.com/office/drawing/2016/5/9/chartex" xmlns:cx4="http://schemas.microsoft.com/office/drawing/2016/5/10/chartex" xmlns:cx5="http://schemas.microsoft.com/office/drawing/2016/5/11/chartex" xmlns:cx6="http://schemas.microsoft.com/office/drawing/2016/5/12/chartex" xmlns:cx7="http://schemas.microsoft.com/office/drawing/2016/5/13/chartex" xmlns:cx8="http://schemas.microsoft.com/office/drawing/2016/5/14/chartex" xmlns:cr="http://schemas.microsoft.com/office/comments/2020/reactions" xmlns:mc="http://schemas.openxmlformats.org/markup-compatibility/2006" xmlns:aink="http://schemas.microsoft.com/office/drawing/2016/ink" xmlns:am3d="http://schemas.microsoft.com/office/drawing/2017/model3d" xmlns:o="urn:schemas-microsoft-com:office:office" xmlns:oel="http://schemas.microsoft.com/office/2019/extlst" xmlns:r="http://schemas.openxmlformats.org/officeDocument/2006/relationships" xmlns:m="http://schemas.openxmlformats.org/officeDocument/2006/math" xmlns:v="urn:schemas-microsoft-com:vml" xmlns:wp14="http://schemas.microsoft.com/office/word/2010/wordprocessingDrawing" xmlns:wp="http://schemas.openxmlformats.org/drawingml/2006/wordprocessingDrawing" xmlns:w10="urn:schemas-microsoft-com:office:word" xmlns:w="http://schemas.openxmlformats.org/wordprocessingml/2006/main" xmlns:w14="http://schemas.microsoft.com/office/word/2010/wordml" xmlns:w15="http://schemas.microsoft.com/office/word/2012/wordml" xmlns:w16cex="http://schemas.microsoft.com/office/word/2018/wordml/cex" xmlns:w16cid="http://schemas.microsoft.com/office/word/2016/wordml/cid" xmlns:w16="http://schemas.microsoft.com/office/word/2018/wordml" xmlns:w16sdtdh="http://schemas.microsoft.com/office/word/2020/wordml/sdtdatahash" xmlns:w16se="http://schemas.microsoft.com/office/word/2015/wordml/symex" xmlns:wpg="http://schemas.microsoft.com/office/word/2010/wordprocessingGroup" xmlns:wpi="http://schemas.microsoft.com/office/word/2010/wordprocessingInk" xmlns:wne="http://schemas.microsoft.com/office/word/2006/wordml" xmlns:wps="http://schemas.microsoft.com/office/word/2010/wordprocessingShape" mc:Ignorable="w14 w15 w16se w16cid w16 w16cex w16sdtdh cr wp14">
   <w16cex:commentExtensible w16cex:durableId="28353EF2" w16cex:dateUtc="2023-06-14T23:40:00Z"/>
   <w16cex:commentExtensible w16cex:durableId="28353F6A" w16cex:dateUtc="2023-06-14T23:42:00Z"/>
   <w16cex:commentExtensible w16cex:durableId="2834D116" w16cex:dateUtc="2023-06-14T15:51:00Z"/>
   <w16cex:commentExtensible w16cex:durableId="2834D1DE" w16cex:dateUtc="2023-06-14T15:55:00Z"/>
+  <w16cex:commentExtensible w16cex:durableId="283613F5" w16cex:dateUtc="2023-06-15T14:49:00Z"/>
   <w16cex:commentExtensible w16cex:durableId="2834D214" w16cex:dateUtc="2023-06-14T15:56:00Z"/>
+  <w16cex:commentExtensible w16cex:durableId="2836155A" w16cex:dateUtc="2023-06-15T14:55:00Z"/>
   <w16cex:commentExtensible w16cex:durableId="2834D242" w16cex:dateUtc="2023-06-14T15:56:00Z"/>
   <w16cex:commentExtensible w16cex:durableId="2834D3C6" w16cex:dateUtc="2023-06-14T16:03:00Z"/>
   <w16cex:commentExtensible w16cex:durableId="2834D3F3" w16cex:dateUtc="2023-06-14T16:04:00Z"/>
@@ -45469,7 +45151,9 @@
   <w16cid:commentId w16cid:paraId="7C3AFD49" w16cid:durableId="28353F6A"/>
   <w16cid:commentId w16cid:paraId="6096690A" w16cid:durableId="2834D116"/>
   <w16cid:commentId w16cid:paraId="520E54F5" w16cid:durableId="2834D1DE"/>
+  <w16cid:commentId w16cid:paraId="3E217E2C" w16cid:durableId="283613F5"/>
   <w16cid:commentId w16cid:paraId="14345351" w16cid:durableId="2834D214"/>
+  <w16cid:commentId w16cid:paraId="23755D62" w16cid:durableId="2836155A"/>
   <w16cid:commentId w16cid:paraId="5C70A651" w16cid:durableId="2834D242"/>
   <w16cid:commentId w16cid:paraId="6D5CA7BF" w16cid:durableId="2834D3C6"/>
   <w16cid:commentId w16cid:paraId="312F4A59" w16cid:durableId="2834D3F3"/>
@@ -45648,13 +45332,8 @@
           <w:pStyle w:val="Header"/>
           <w:jc w:val="right"/>
         </w:pPr>
-        <w:proofErr w:type="spellStart"/>
         <w:r>
-          <w:t>Villamin</w:t>
-        </w:r>
-        <w:proofErr w:type="spellEnd"/>
-        <w:r>
-          <w:t xml:space="preserve"> Wood and Iron Works System</w:t>
+          <w:t>Villamin Wood and Iron Works System</w:t>
         </w:r>
       </w:p>
     </w:sdtContent>
@@ -52288,15 +51967,7 @@
 </file>
 
 <file path=customXml/item2.xml><?xml version="1.0" encoding="utf-8"?>
-<p:properties xmlns:p="http://schemas.microsoft.com/office/2006/metadata/properties" xmlns:xsi="http://www.w3.org/2001/XMLSchema-instance" xmlns:pc="http://schemas.microsoft.com/office/infopath/2007/PartnerControls">
-  <documentManagement>
-    <MediaLengthInSeconds xmlns="31aac78f-6ed8-4134-ac7e-47c186d487c3" xsi:nil="true"/>
-    <TaxCatchAll xmlns="0d803109-e11b-45d4-a4e8-5bf0740163af" xsi:nil="true"/>
-    <lcf76f155ced4ddcb4097134ff3c332f xmlns="31aac78f-6ed8-4134-ac7e-47c186d487c3">
-      <Terms xmlns="http://schemas.microsoft.com/office/infopath/2007/PartnerControls"/>
-    </lcf76f155ced4ddcb4097134ff3c332f>
-  </documentManagement>
-</p:properties>
+<b:Sources xmlns:b="http://schemas.openxmlformats.org/officeDocument/2006/bibliography" xmlns="http://schemas.openxmlformats.org/officeDocument/2006/bibliography" SelectedStyle="\APASixthEditionOfficeOnline.xsl" StyleName="APA" Version="6"/>
 </file>
 
 <file path=customXml/item3.xml><?xml version="1.0" encoding="utf-8"?>
@@ -52517,7 +52188,15 @@
 </file>
 
 <file path=customXml/item4.xml><?xml version="1.0" encoding="utf-8"?>
-<b:Sources xmlns:b="http://schemas.openxmlformats.org/officeDocument/2006/bibliography" xmlns="http://schemas.openxmlformats.org/officeDocument/2006/bibliography" SelectedStyle="\APASixthEditionOfficeOnline.xsl" StyleName="APA" Version="6"/>
+<p:properties xmlns:p="http://schemas.microsoft.com/office/2006/metadata/properties" xmlns:xsi="http://www.w3.org/2001/XMLSchema-instance" xmlns:pc="http://schemas.microsoft.com/office/infopath/2007/PartnerControls">
+  <documentManagement>
+    <MediaLengthInSeconds xmlns="31aac78f-6ed8-4134-ac7e-47c186d487c3" xsi:nil="true"/>
+    <TaxCatchAll xmlns="0d803109-e11b-45d4-a4e8-5bf0740163af" xsi:nil="true"/>
+    <lcf76f155ced4ddcb4097134ff3c332f xmlns="31aac78f-6ed8-4134-ac7e-47c186d487c3">
+      <Terms xmlns="http://schemas.microsoft.com/office/infopath/2007/PartnerControls"/>
+    </lcf76f155ced4ddcb4097134ff3c332f>
+  </documentManagement>
+</p:properties>
 </file>
 
 <file path=customXml/itemProps1.xml><?xml version="1.0" encoding="utf-8"?>
@@ -52529,12 +52208,9 @@
 </file>
 
 <file path=customXml/itemProps2.xml><?xml version="1.0" encoding="utf-8"?>
-<ds:datastoreItem xmlns:ds="http://schemas.openxmlformats.org/officeDocument/2006/customXml" ds:itemID="{E3EB7B42-5740-4129-8D38-92BBA5D17541}">
+<ds:datastoreItem xmlns:ds="http://schemas.openxmlformats.org/officeDocument/2006/customXml" ds:itemID="{CEF4D3DB-A315-4DC4-ABFF-B7436CE3FECB}">
   <ds:schemaRefs>
-    <ds:schemaRef ds:uri="http://schemas.microsoft.com/office/2006/metadata/properties"/>
-    <ds:schemaRef ds:uri="http://schemas.microsoft.com/office/infopath/2007/PartnerControls"/>
-    <ds:schemaRef ds:uri="31aac78f-6ed8-4134-ac7e-47c186d487c3"/>
-    <ds:schemaRef ds:uri="0d803109-e11b-45d4-a4e8-5bf0740163af"/>
+    <ds:schemaRef ds:uri="http://schemas.openxmlformats.org/officeDocument/2006/bibliography"/>
   </ds:schemaRefs>
 </ds:datastoreItem>
 </file>
@@ -52559,9 +52235,12 @@
 </file>
 
 <file path=customXml/itemProps4.xml><?xml version="1.0" encoding="utf-8"?>
-<ds:datastoreItem xmlns:ds="http://schemas.openxmlformats.org/officeDocument/2006/customXml" ds:itemID="{CEF4D3DB-A315-4DC4-ABFF-B7436CE3FECB}">
+<ds:datastoreItem xmlns:ds="http://schemas.openxmlformats.org/officeDocument/2006/customXml" ds:itemID="{E3EB7B42-5740-4129-8D38-92BBA5D17541}">
   <ds:schemaRefs>
-    <ds:schemaRef ds:uri="http://schemas.openxmlformats.org/officeDocument/2006/bibliography"/>
+    <ds:schemaRef ds:uri="http://schemas.microsoft.com/office/2006/metadata/properties"/>
+    <ds:schemaRef ds:uri="http://schemas.microsoft.com/office/infopath/2007/PartnerControls"/>
+    <ds:schemaRef ds:uri="31aac78f-6ed8-4134-ac7e-47c186d487c3"/>
+    <ds:schemaRef ds:uri="0d803109-e11b-45d4-a4e8-5bf0740163af"/>
   </ds:schemaRefs>
 </ds:datastoreItem>
 </file>
--- a/documentation/projman/Project Management Plan V2_MLNSD.docx
+++ b/documentation/projman/Project Management Plan V2_MLNSD.docx
@@ -18208,14 +18208,7 @@
                 <w:sz w:val="24"/>
                 <w:szCs w:val="24"/>
               </w:rPr>
-              <w:t xml:space="preserve"> </w:t>
-            </w:r>
-            <w:r>
-              <w:rPr>
-                <w:sz w:val="24"/>
-                <w:szCs w:val="24"/>
-              </w:rPr>
-              <w:t>Work closely with product owner and project manager.</w:t>
+              <w:t xml:space="preserve"> Work closely with product owner and project manager.</w:t>
             </w:r>
           </w:p>
         </w:tc>
@@ -18483,21 +18476,7 @@
                 <w:sz w:val="24"/>
                 <w:szCs w:val="24"/>
               </w:rPr>
-              <w:t xml:space="preserve"> </w:t>
-            </w:r>
-            <w:r>
-              <w:rPr>
-                <w:sz w:val="24"/>
-                <w:szCs w:val="24"/>
-              </w:rPr>
-              <w:t>Ensures that products and deliverables fulfill its quality standards</w:t>
-            </w:r>
-            <w:r>
-              <w:rPr>
-                <w:sz w:val="24"/>
-                <w:szCs w:val="24"/>
-              </w:rPr>
-              <w:t>.</w:t>
+              <w:t xml:space="preserve"> Ensures that products and deliverables fulfill its quality standards.</w:t>
             </w:r>
           </w:p>
           <w:p>
@@ -26278,27 +26257,7 @@
                 <w:szCs w:val="24"/>
                 <w:lang w:val="en-US"/>
               </w:rPr>
-              <w:t xml:space="preserve">Approves </w:t>
-            </w:r>
-            <w:proofErr w:type="gramStart"/>
-            <w:r>
-              <w:rPr>
-                <w:rFonts w:cs="Arial"/>
-                <w:sz w:val="24"/>
-                <w:szCs w:val="24"/>
-                <w:lang w:val="en-US"/>
-              </w:rPr>
-              <w:t>the change</w:t>
-            </w:r>
-            <w:proofErr w:type="gramEnd"/>
-            <w:r>
-              <w:rPr>
-                <w:rFonts w:cs="Arial"/>
-                <w:sz w:val="24"/>
-                <w:szCs w:val="24"/>
-                <w:lang w:val="en-US"/>
-              </w:rPr>
-              <w:t xml:space="preserve"> management plan and ensures adequate resources are allocated.</w:t>
+              <w:t>Approves the change management plan and ensures adequate resources are allocated.</w:t>
             </w:r>
           </w:p>
         </w:tc>
@@ -29050,6 +29009,7 @@
         </w:tabs>
         <w:spacing w:after="0" w:line="480" w:lineRule="auto"/>
         <w:ind w:left="1349"/>
+        <w:jc w:val="both"/>
         <w:rPr>
           <w:sz w:val="24"/>
           <w:szCs w:val="24"/>
@@ -29061,6 +29021,7 @@
         <w:pStyle w:val="Heading3"/>
         <w:spacing w:before="0" w:line="480" w:lineRule="auto"/>
         <w:ind w:left="629" w:firstLine="720"/>
+        <w:jc w:val="both"/>
         <w:rPr>
           <w:rFonts w:cs="Arial"/>
           <w:b/>
@@ -29085,6 +29046,7 @@
         </w:tabs>
         <w:spacing w:after="0" w:line="480" w:lineRule="auto"/>
         <w:ind w:left="1349"/>
+        <w:jc w:val="both"/>
         <w:rPr>
           <w:sz w:val="24"/>
           <w:szCs w:val="24"/>
@@ -29126,6 +29088,7 @@
         </w:tabs>
         <w:spacing w:after="0" w:line="480" w:lineRule="auto"/>
         <w:ind w:left="1349"/>
+        <w:jc w:val="both"/>
         <w:rPr>
           <w:sz w:val="24"/>
           <w:szCs w:val="24"/>
@@ -29139,6 +29102,7 @@
         </w:tabs>
         <w:spacing w:after="0" w:line="480" w:lineRule="auto"/>
         <w:ind w:left="1349"/>
+        <w:jc w:val="both"/>
         <w:rPr>
           <w:sz w:val="24"/>
           <w:szCs w:val="24"/>
@@ -29175,6 +29139,7 @@
         </w:tabs>
         <w:spacing w:after="0" w:line="480" w:lineRule="auto"/>
         <w:ind w:left="1349"/>
+        <w:jc w:val="both"/>
         <w:rPr>
           <w:sz w:val="24"/>
           <w:szCs w:val="24"/>
@@ -29232,6 +29197,7 @@
         </w:tabs>
         <w:spacing w:after="0" w:line="480" w:lineRule="auto"/>
         <w:ind w:left="1349"/>
+        <w:jc w:val="both"/>
         <w:rPr>
           <w:sz w:val="24"/>
           <w:szCs w:val="24"/>
@@ -29275,6 +29241,7 @@
         </w:tabs>
         <w:spacing w:after="0" w:line="480" w:lineRule="auto"/>
         <w:ind w:left="1349"/>
+        <w:jc w:val="both"/>
         <w:rPr>
           <w:sz w:val="24"/>
           <w:szCs w:val="24"/>
@@ -29311,6 +29278,7 @@
         </w:tabs>
         <w:spacing w:after="0" w:line="480" w:lineRule="auto"/>
         <w:ind w:left="1349"/>
+        <w:jc w:val="both"/>
         <w:rPr>
           <w:sz w:val="24"/>
           <w:szCs w:val="24"/>
@@ -29322,6 +29290,7 @@
         <w:pStyle w:val="Heading3"/>
         <w:spacing w:before="0" w:line="480" w:lineRule="auto"/>
         <w:ind w:left="629" w:firstLine="720"/>
+        <w:jc w:val="both"/>
         <w:rPr>
           <w:rFonts w:cs="Arial"/>
           <w:b/>
@@ -32670,6 +32639,20 @@
           <w:sz w:val="24"/>
           <w:szCs w:val="24"/>
         </w:rPr>
+        <w:tab/>
+      </w:r>
+      <w:r>
+        <w:rPr>
+          <w:sz w:val="24"/>
+          <w:szCs w:val="24"/>
+        </w:rPr>
+        <w:tab/>
+      </w:r>
+      <w:r>
+        <w:rPr>
+          <w:sz w:val="24"/>
+          <w:szCs w:val="24"/>
+        </w:rPr>
         <w:t>To ensure consistently high quality throughout the project, a quality management plan, and an agile methodology is needed to complete the requirements. The quality standards for evaluating the Villamin Wood and Iron Works project will be established by this plan. In addition, it offers a structure for resolving quality issues, illustrating the jobs and obligations of team members, and enumerating the standards and techniques connected with quality.</w:t>
       </w:r>
     </w:p>
@@ -32691,6 +32674,27 @@
           <w:szCs w:val="24"/>
         </w:rPr>
         <w:lastRenderedPageBreak/>
+        <w:tab/>
+      </w:r>
+      <w:r>
+        <w:rPr>
+          <w:sz w:val="24"/>
+          <w:szCs w:val="24"/>
+        </w:rPr>
+        <w:tab/>
+      </w:r>
+      <w:r>
+        <w:rPr>
+          <w:sz w:val="24"/>
+          <w:szCs w:val="24"/>
+        </w:rPr>
+        <w:tab/>
+      </w:r>
+      <w:r>
+        <w:rPr>
+          <w:sz w:val="24"/>
+          <w:szCs w:val="24"/>
+        </w:rPr>
         <w:t>These are the goals of the quality of the management plan:</w:t>
       </w:r>
     </w:p>
@@ -33147,25 +33151,7 @@
                 <w:sz w:val="24"/>
                 <w:szCs w:val="24"/>
               </w:rPr>
-              <w:t xml:space="preserve">accountable for ensuring that the deliverables and products meet its quality standards. Conduct testing, </w:t>
-            </w:r>
-            <w:proofErr w:type="gramStart"/>
-            <w:r>
-              <w:rPr>
-                <w:rFonts w:cs="Arial"/>
-                <w:sz w:val="24"/>
-                <w:szCs w:val="24"/>
-              </w:rPr>
-              <w:t>develop</w:t>
-            </w:r>
-            <w:proofErr w:type="gramEnd"/>
-            <w:r>
-              <w:rPr>
-                <w:rFonts w:cs="Arial"/>
-                <w:sz w:val="24"/>
-                <w:szCs w:val="24"/>
-              </w:rPr>
-              <w:t xml:space="preserve"> and implement quality processes, and evaluate the system's and deliverables' quality.</w:t>
+              <w:t>accountable for ensuring that the deliverables and products meet its quality standards. Conduct testing, develop and implement quality processes, and evaluate the system's and deliverables' quality.</w:t>
             </w:r>
           </w:p>
         </w:tc>
@@ -33559,6 +33545,13 @@
           <w:sz w:val="24"/>
           <w:szCs w:val="24"/>
         </w:rPr>
+        <w:tab/>
+      </w:r>
+      <w:r>
+        <w:rPr>
+          <w:sz w:val="24"/>
+          <w:szCs w:val="24"/>
+        </w:rPr>
         <w:t>Every aspect of the project will involve the integration of quality management, which will be the responsibility of the entire team. Feedbacks and interaction from the client will be always the priority of the team to improve the project.</w:t>
       </w:r>
     </w:p>
@@ -33605,6 +33598,36 @@
           <w:szCs w:val="24"/>
         </w:rPr>
       </w:pPr>
+      <w:r>
+        <w:rPr>
+          <w:sz w:val="24"/>
+          <w:szCs w:val="24"/>
+        </w:rPr>
+        <w:t>1.</w:t>
+      </w:r>
+      <w:r>
+        <w:rPr>
+          <w:sz w:val="24"/>
+          <w:szCs w:val="24"/>
+        </w:rPr>
+        <w:t xml:space="preserve"> </w:t>
+      </w:r>
+      <w:r>
+        <w:rPr>
+          <w:b/>
+          <w:bCs/>
+          <w:sz w:val="24"/>
+          <w:szCs w:val="24"/>
+        </w:rPr>
+        <w:t>Define Quality Standards:</w:t>
+      </w:r>
+      <w:r>
+        <w:rPr>
+          <w:sz w:val="24"/>
+          <w:szCs w:val="24"/>
+        </w:rPr>
+        <w:t xml:space="preserve"> The project team will prioritize delivering value to the customer by establishing quality standards that are in line with the principles of Agile Methodology.</w:t>
+      </w:r>
     </w:p>
     <w:p>
       <w:pPr>
@@ -33623,7 +33646,7 @@
           <w:sz w:val="24"/>
           <w:szCs w:val="24"/>
         </w:rPr>
-        <w:t>1.</w:t>
+        <w:t>2.</w:t>
       </w:r>
       <w:r>
         <w:rPr>
@@ -33639,14 +33662,14 @@
           <w:sz w:val="24"/>
           <w:szCs w:val="24"/>
         </w:rPr>
-        <w:t>Define Quality Standards:</w:t>
-      </w:r>
-      <w:r>
-        <w:rPr>
-          <w:sz w:val="24"/>
-          <w:szCs w:val="24"/>
-        </w:rPr>
-        <w:t xml:space="preserve"> The project team will prioritize delivering value to the customer by establishing quality standards that are in line with the principles of Agile Methodology.</w:t>
+        <w:t>Quality Planning:</w:t>
+      </w:r>
+      <w:r>
+        <w:rPr>
+          <w:sz w:val="24"/>
+          <w:szCs w:val="24"/>
+        </w:rPr>
+        <w:t xml:space="preserve"> To determine the project's requirements and prioritize the best features, the team will maintain regular collaboration and schedule a meeting with stakeholders. This procedure includes creating the Product Backlog and establishing quality objectives to guarantee that the project transition produces value and abides by quality standards.</w:t>
       </w:r>
     </w:p>
     <w:p>
@@ -33661,6 +33684,36 @@
           <w:szCs w:val="24"/>
         </w:rPr>
       </w:pPr>
+      <w:r>
+        <w:rPr>
+          <w:sz w:val="24"/>
+          <w:szCs w:val="24"/>
+        </w:rPr>
+        <w:t>3.</w:t>
+      </w:r>
+      <w:r>
+        <w:rPr>
+          <w:sz w:val="24"/>
+          <w:szCs w:val="24"/>
+        </w:rPr>
+        <w:t xml:space="preserve"> </w:t>
+      </w:r>
+      <w:r>
+        <w:rPr>
+          <w:b/>
+          <w:bCs/>
+          <w:sz w:val="24"/>
+          <w:szCs w:val="24"/>
+        </w:rPr>
+        <w:t>Quality Control:</w:t>
+      </w:r>
+      <w:r>
+        <w:rPr>
+          <w:sz w:val="24"/>
+          <w:szCs w:val="24"/>
+        </w:rPr>
+        <w:t xml:space="preserve"> Quality control incorporates the most common way of looking into and testing to distinguish any potential issues that emerge at various stages. This system is done throughout the run to ensure that the established requirements and project goals are fulfilled.</w:t>
+      </w:r>
     </w:p>
     <w:p>
       <w:pPr>
@@ -33679,7 +33732,7 @@
           <w:sz w:val="24"/>
           <w:szCs w:val="24"/>
         </w:rPr>
-        <w:t>2.</w:t>
+        <w:t>4.</w:t>
       </w:r>
       <w:r>
         <w:rPr>
@@ -33695,14 +33748,14 @@
           <w:sz w:val="24"/>
           <w:szCs w:val="24"/>
         </w:rPr>
-        <w:t>Quality Planning:</w:t>
-      </w:r>
-      <w:r>
-        <w:rPr>
-          <w:sz w:val="24"/>
-          <w:szCs w:val="24"/>
-        </w:rPr>
-        <w:t xml:space="preserve"> To determine the project's requirements and prioritize the best features, the team will maintain regular collaboration and schedule a meeting with stakeholders. This procedure includes creating the Product Backlog and establishing quality objectives to guarantee that the project transition produces value and abides by quality standards.</w:t>
+        <w:t>Quality Assurance:</w:t>
+      </w:r>
+      <w:r>
+        <w:rPr>
+          <w:sz w:val="24"/>
+          <w:szCs w:val="24"/>
+        </w:rPr>
+        <w:t xml:space="preserve"> The team will employ efficient methods and procedures to ensure that the project adheres to established standards and guidelines. To actively prevent issues and defects from occurring, they will implement quality assurance measures.</w:t>
       </w:r>
     </w:p>
     <w:p>
@@ -33717,6 +33770,44 @@
           <w:szCs w:val="24"/>
         </w:rPr>
       </w:pPr>
+      <w:r>
+        <w:rPr>
+          <w:sz w:val="24"/>
+          <w:szCs w:val="24"/>
+        </w:rPr>
+        <w:t>5.</w:t>
+      </w:r>
+      <w:r>
+        <w:rPr>
+          <w:sz w:val="24"/>
+          <w:szCs w:val="24"/>
+        </w:rPr>
+        <w:t xml:space="preserve"> </w:t>
+      </w:r>
+      <w:r>
+        <w:rPr>
+          <w:b/>
+          <w:bCs/>
+          <w:sz w:val="24"/>
+          <w:szCs w:val="24"/>
+        </w:rPr>
+        <w:t>Continuous Improvement:</w:t>
+      </w:r>
+      <w:r>
+        <w:rPr>
+          <w:sz w:val="24"/>
+          <w:szCs w:val="24"/>
+        </w:rPr>
+        <w:t xml:space="preserve"> The team consistently monitors its performance throughout the project's development to identify areas for improvement and make necessary adjustments. In this process, feedback plays a crucial role in involving </w:t>
+      </w:r>
+      <w:r>
+        <w:rPr>
+          <w:sz w:val="24"/>
+          <w:szCs w:val="24"/>
+        </w:rPr>
+        <w:lastRenderedPageBreak/>
+        <w:t>stakeholders and fostering team collaboration. The team can identify areas that need improvement and improve the project's overall quality by actively seeking feedback.</w:t>
+      </w:r>
     </w:p>
     <w:p>
       <w:pPr>
@@ -33735,7 +33826,7 @@
           <w:sz w:val="24"/>
           <w:szCs w:val="24"/>
         </w:rPr>
-        <w:t>3.</w:t>
+        <w:t>6.</w:t>
       </w:r>
       <w:r>
         <w:rPr>
@@ -33751,14 +33842,14 @@
           <w:sz w:val="24"/>
           <w:szCs w:val="24"/>
         </w:rPr>
-        <w:t>Quality Control:</w:t>
-      </w:r>
-      <w:r>
-        <w:rPr>
-          <w:sz w:val="24"/>
-          <w:szCs w:val="24"/>
-        </w:rPr>
-        <w:t xml:space="preserve"> Quality control incorporates the most common way of looking into and testing to distinguish any potential issues that emerge at various stages. This system is done throughout the run to ensure that the established requirements and project goals are fulfilled.</w:t>
+        <w:t>Communication:</w:t>
+      </w:r>
+      <w:r>
+        <w:rPr>
+          <w:sz w:val="24"/>
+          <w:szCs w:val="24"/>
+        </w:rPr>
+        <w:t xml:space="preserve"> Effective communication between the development team and stakeholders holds significant importance in this process. It serves multiple purposes, including updating stakeholders on the current quality status of the product, demonstrating alignment between the system's processes and the product's goals, and providing stakeholders with an opportunity to provide valuable feedback.</w:t>
       </w:r>
     </w:p>
     <w:p>
@@ -33773,175 +33864,6 @@
           <w:szCs w:val="24"/>
         </w:rPr>
       </w:pPr>
-    </w:p>
-    <w:p>
-      <w:pPr>
-        <w:tabs>
-          <w:tab w:val="left" w:pos="1352"/>
-        </w:tabs>
-        <w:spacing w:after="0" w:line="480" w:lineRule="auto"/>
-        <w:jc w:val="both"/>
-        <w:rPr>
-          <w:sz w:val="24"/>
-          <w:szCs w:val="24"/>
-        </w:rPr>
-      </w:pPr>
-      <w:r>
-        <w:rPr>
-          <w:sz w:val="24"/>
-          <w:szCs w:val="24"/>
-        </w:rPr>
-        <w:lastRenderedPageBreak/>
-        <w:t>4.</w:t>
-      </w:r>
-      <w:r>
-        <w:rPr>
-          <w:sz w:val="24"/>
-          <w:szCs w:val="24"/>
-        </w:rPr>
-        <w:t xml:space="preserve"> </w:t>
-      </w:r>
-      <w:r>
-        <w:rPr>
-          <w:b/>
-          <w:bCs/>
-          <w:sz w:val="24"/>
-          <w:szCs w:val="24"/>
-        </w:rPr>
-        <w:t>Quality Assurance:</w:t>
-      </w:r>
-      <w:r>
-        <w:rPr>
-          <w:sz w:val="24"/>
-          <w:szCs w:val="24"/>
-        </w:rPr>
-        <w:t xml:space="preserve"> The team will employ efficient methods and procedures to ensure that the project adheres to established standards and guidelines. To actively prevent issues and defects from occurring, they will implement quality assurance measures.</w:t>
-      </w:r>
-    </w:p>
-    <w:p>
-      <w:pPr>
-        <w:tabs>
-          <w:tab w:val="left" w:pos="1352"/>
-        </w:tabs>
-        <w:spacing w:after="0" w:line="480" w:lineRule="auto"/>
-        <w:jc w:val="both"/>
-        <w:rPr>
-          <w:sz w:val="24"/>
-          <w:szCs w:val="24"/>
-        </w:rPr>
-      </w:pPr>
-      <w:r>
-        <w:rPr>
-          <w:sz w:val="24"/>
-          <w:szCs w:val="24"/>
-        </w:rPr>
-        <w:t>5.</w:t>
-      </w:r>
-      <w:r>
-        <w:rPr>
-          <w:sz w:val="24"/>
-          <w:szCs w:val="24"/>
-        </w:rPr>
-        <w:t xml:space="preserve"> </w:t>
-      </w:r>
-      <w:r>
-        <w:rPr>
-          <w:b/>
-          <w:bCs/>
-          <w:sz w:val="24"/>
-          <w:szCs w:val="24"/>
-        </w:rPr>
-        <w:t>Continuous Improvement:</w:t>
-      </w:r>
-      <w:r>
-        <w:rPr>
-          <w:sz w:val="24"/>
-          <w:szCs w:val="24"/>
-        </w:rPr>
-        <w:t xml:space="preserve"> The team consistently monitors its performance throughout the project's development to identify areas for improvement and make necessary adjustments. In this process, feedback plays a crucial role in involving stakeholders and fostering team collaboration. The team can identify areas that need improvement and improve the project's overall quality by actively seeking feedback.</w:t>
-      </w:r>
-    </w:p>
-    <w:p>
-      <w:pPr>
-        <w:tabs>
-          <w:tab w:val="left" w:pos="1352"/>
-        </w:tabs>
-        <w:spacing w:after="0" w:line="480" w:lineRule="auto"/>
-        <w:jc w:val="both"/>
-        <w:rPr>
-          <w:sz w:val="24"/>
-          <w:szCs w:val="24"/>
-        </w:rPr>
-      </w:pPr>
-    </w:p>
-    <w:p>
-      <w:pPr>
-        <w:tabs>
-          <w:tab w:val="left" w:pos="1352"/>
-        </w:tabs>
-        <w:spacing w:after="0" w:line="480" w:lineRule="auto"/>
-        <w:jc w:val="both"/>
-        <w:rPr>
-          <w:sz w:val="24"/>
-          <w:szCs w:val="24"/>
-        </w:rPr>
-      </w:pPr>
-      <w:r>
-        <w:rPr>
-          <w:sz w:val="24"/>
-          <w:szCs w:val="24"/>
-        </w:rPr>
-        <w:t>6.</w:t>
-      </w:r>
-      <w:r>
-        <w:rPr>
-          <w:sz w:val="24"/>
-          <w:szCs w:val="24"/>
-        </w:rPr>
-        <w:t xml:space="preserve"> </w:t>
-      </w:r>
-      <w:r>
-        <w:rPr>
-          <w:b/>
-          <w:bCs/>
-          <w:sz w:val="24"/>
-          <w:szCs w:val="24"/>
-        </w:rPr>
-        <w:t>Communication:</w:t>
-      </w:r>
-      <w:r>
-        <w:rPr>
-          <w:sz w:val="24"/>
-          <w:szCs w:val="24"/>
-        </w:rPr>
-        <w:t xml:space="preserve"> Effective communication between the development team and stakeholders holds significant importance in this process. It serves multiple purposes, including updating stakeholders on the current quality status of the product, demonstrating alignment between the system's processes and the product's goals, and providing stakeholders with an opportunity to provide valuable feedback.</w:t>
-      </w:r>
-    </w:p>
-    <w:p>
-      <w:pPr>
-        <w:tabs>
-          <w:tab w:val="left" w:pos="1352"/>
-        </w:tabs>
-        <w:spacing w:after="0" w:line="480" w:lineRule="auto"/>
-        <w:jc w:val="both"/>
-        <w:rPr>
-          <w:sz w:val="24"/>
-          <w:szCs w:val="24"/>
-        </w:rPr>
-      </w:pPr>
-    </w:p>
-    <w:p>
-      <w:pPr>
-        <w:tabs>
-          <w:tab w:val="left" w:pos="1352"/>
-        </w:tabs>
-        <w:spacing w:after="0" w:line="480" w:lineRule="auto"/>
-        <w:jc w:val="both"/>
-        <w:rPr>
-          <w:sz w:val="24"/>
-          <w:szCs w:val="24"/>
-        </w:rPr>
-      </w:pPr>
       <w:r>
         <w:rPr>
           <w:sz w:val="24"/>
@@ -33956,18 +33878,6 @@
         </w:rPr>
         <w:t>In conclusion, the Villamin Wood and Iron Works system project's quality management strategy will prioritize the delivery of a high-quality product that meets customer requirements by employing an Agile methodology. To go beyond meeting quality expectations, the approach will remain adaptable and continuously improved, and the team ensures that it is in line with the organization's quality standards and that it fulfills the requirements of the project stakeholders.</w:t>
       </w:r>
-    </w:p>
-    <w:p>
-      <w:pPr>
-        <w:tabs>
-          <w:tab w:val="left" w:pos="1352"/>
-        </w:tabs>
-        <w:spacing w:after="0" w:line="480" w:lineRule="auto"/>
-        <w:rPr>
-          <w:sz w:val="24"/>
-          <w:szCs w:val="24"/>
-        </w:rPr>
-      </w:pPr>
     </w:p>
     <w:p>
       <w:pPr>
@@ -33987,7 +33897,6 @@
           <w:b/>
           <w:bCs/>
         </w:rPr>
-        <w:lastRenderedPageBreak/>
         <w:t>Quality Requirements/Standards</w:t>
       </w:r>
       <w:bookmarkEnd w:id="101"/>
@@ -34093,6 +34002,7 @@
           <w:sz w:val="24"/>
           <w:szCs w:val="24"/>
         </w:rPr>
+        <w:lastRenderedPageBreak/>
         <w:t>The system will have user-friendly instructions and an interface, making it easy to operate and meet all the requirements for the project.</w:t>
       </w:r>
     </w:p>
@@ -34161,20 +34071,6 @@
     </w:p>
     <w:p>
       <w:pPr>
-        <w:tabs>
-          <w:tab w:val="left" w:pos="1352"/>
-        </w:tabs>
-        <w:spacing w:after="0" w:line="480" w:lineRule="auto"/>
-        <w:ind w:left="1349"/>
-        <w:jc w:val="both"/>
-        <w:rPr>
-          <w:sz w:val="24"/>
-          <w:szCs w:val="24"/>
-        </w:rPr>
-      </w:pPr>
-    </w:p>
-    <w:p>
-      <w:pPr>
         <w:pStyle w:val="ListParagraph"/>
         <w:numPr>
           <w:ilvl w:val="0"/>
@@ -34245,7 +34141,6 @@
           <w:sz w:val="24"/>
           <w:szCs w:val="24"/>
         </w:rPr>
-        <w:lastRenderedPageBreak/>
         <w:t>To guarantee consistent system development, testing, and deployment, the development team will adhere to a specified configuration management procedure.</w:t>
       </w:r>
     </w:p>
@@ -34276,6 +34171,11 @@
     </w:p>
     <w:p>
       <w:pPr>
+        <w:pStyle w:val="ListParagraph"/>
+        <w:numPr>
+          <w:ilvl w:val="0"/>
+          <w:numId w:val="38"/>
+        </w:numPr>
         <w:tabs>
           <w:tab w:val="left" w:pos="1352"/>
         </w:tabs>
@@ -34359,6 +34259,7 @@
           <w:sz w:val="24"/>
           <w:szCs w:val="24"/>
         </w:rPr>
+        <w:lastRenderedPageBreak/>
         <w:t>On request, the client will have access to easily comprehensible documentation of all quality assurance and testing procedures. The development team will provide ongoing support to guarantee that the system consistently adheres to the established quality standards.</w:t>
       </w:r>
     </w:p>
@@ -34422,15 +34323,7 @@
           <w:sz w:val="24"/>
           <w:szCs w:val="24"/>
         </w:rPr>
-        <w:t xml:space="preserve">Continuous client feedback collection and analysis, system performance monitoring, and internal audits to find areas for improvement will all be part of the development team's continuous improvement process. This kind of setup will be incorporated into the venture to guarantee that the Villamin Wood and Iron Works System </w:t>
-      </w:r>
-      <w:r>
-        <w:rPr>
-          <w:sz w:val="24"/>
-          <w:szCs w:val="24"/>
-        </w:rPr>
-        <w:lastRenderedPageBreak/>
-        <w:t>ensures quality standards are met as well as proactively adjusts to developing client needs.</w:t>
+        <w:t>Continuous client feedback collection and analysis, system performance monitoring, and internal audits to find areas for improvement will all be part of the development team's continuous improvement process. This kind of setup will be incorporated into the venture to guarantee that the Villamin Wood and Iron Works System ensures quality standards are met as well as proactively adjusts to developing client needs.</w:t>
       </w:r>
       <w:r>
         <w:rPr>
@@ -34590,6 +34483,7 @@
           <w:sz w:val="24"/>
           <w:szCs w:val="24"/>
         </w:rPr>
+        <w:lastRenderedPageBreak/>
         <w:t>Quality Auditing –</w:t>
       </w:r>
       <w:r>
@@ -34658,7 +34552,6 @@
           <w:sz w:val="24"/>
           <w:szCs w:val="24"/>
         </w:rPr>
-        <w:lastRenderedPageBreak/>
         <w:t>Continuous Improvement –</w:t>
       </w:r>
       <w:r>
@@ -34734,6 +34627,7 @@
           <w:b/>
           <w:bCs/>
         </w:rPr>
+        <w:lastRenderedPageBreak/>
         <w:t>Quality Control</w:t>
       </w:r>
       <w:bookmarkEnd w:id="103"/>
@@ -34874,15 +34768,7 @@
           <w:sz w:val="24"/>
           <w:szCs w:val="24"/>
         </w:rPr>
-        <w:t xml:space="preserve"> To ensure that it aligns with client requirements and demands, the project manager or developer will monitor the system’s </w:t>
-      </w:r>
-      <w:r>
-        <w:rPr>
-          <w:sz w:val="24"/>
-          <w:szCs w:val="24"/>
-        </w:rPr>
-        <w:lastRenderedPageBreak/>
-        <w:t>functionality. This phase will be finished at the end of each sprint, and user feedback will be used to make any necessary improvements.</w:t>
+        <w:t xml:space="preserve"> To ensure that it aligns with client requirements and demands, the project manager or developer will monitor the system’s functionality. This phase will be finished at the end of each sprint, and user feedback will be used to make any necessary improvements.</w:t>
       </w:r>
     </w:p>
     <w:p>
@@ -34986,6 +34872,7 @@
           <w:sz w:val="24"/>
           <w:szCs w:val="24"/>
         </w:rPr>
+        <w:lastRenderedPageBreak/>
         <w:tab/>
       </w:r>
       <w:r>
@@ -35129,7 +35016,6 @@
           <w:b/>
           <w:bCs/>
         </w:rPr>
-        <w:lastRenderedPageBreak/>
         <w:t>Quality Control Measurements</w:t>
       </w:r>
       <w:bookmarkEnd w:id="104"/>
@@ -35226,7 +35112,15 @@
           <w:sz w:val="24"/>
           <w:szCs w:val="24"/>
         </w:rPr>
-        <w:t>The Quality control procedures will be applied at every phase of the development process to ensure compliance with standards and requirements. These measures will be documented and available on a platform for collaboration and documentation, like an application for project management.</w:t>
+        <w:t xml:space="preserve">The Quality control procedures will be applied at every phase of the development process to ensure compliance with standards and requirements. These measures will be documented and available on a </w:t>
+      </w:r>
+      <w:r>
+        <w:rPr>
+          <w:sz w:val="24"/>
+          <w:szCs w:val="24"/>
+        </w:rPr>
+        <w:lastRenderedPageBreak/>
+        <w:t>platform for collaboration and documentation, like an application for project management.</w:t>
       </w:r>
     </w:p>
     <w:p>
@@ -35321,7 +35215,35 @@
           <w:sz w:val="24"/>
           <w:szCs w:val="24"/>
         </w:rPr>
-        <w:t>In this project, the risk management plan aims to breakdown and identify the potential risks that might be there for the project. That is why the risk management plan is being developed to response to those potential risks and manage those risks by ensuring that the project team can mitigate them as we achieve the project’s objectives.</w:t>
+        <w:t>In this project, the risk management plan aims to break</w:t>
+      </w:r>
+      <w:r>
+        <w:rPr>
+          <w:sz w:val="24"/>
+          <w:szCs w:val="24"/>
+        </w:rPr>
+        <w:t xml:space="preserve"> </w:t>
+      </w:r>
+      <w:r>
+        <w:rPr>
+          <w:sz w:val="24"/>
+          <w:szCs w:val="24"/>
+        </w:rPr>
+        <w:t>down and identify the potential risks that might be there for the project. That is why the risk management plan is being developed to respon</w:t>
+      </w:r>
+      <w:r>
+        <w:rPr>
+          <w:sz w:val="24"/>
+          <w:szCs w:val="24"/>
+        </w:rPr>
+        <w:t>d</w:t>
+      </w:r>
+      <w:r>
+        <w:rPr>
+          <w:sz w:val="24"/>
+          <w:szCs w:val="24"/>
+        </w:rPr>
+        <w:t xml:space="preserve"> to those potential risks and manage those risks by ensuring that the project team can mitigate them as we achieve the project’s objectives.</w:t>
       </w:r>
     </w:p>
     <w:p>
@@ -35454,7 +35376,21 @@
           <w:sz w:val="24"/>
           <w:szCs w:val="24"/>
         </w:rPr>
-        <w:t>Technical risks may occur due to delays in development of the project or technical issues. This may result in issues with the budget and delays in the project timeline as well.</w:t>
+        <w:t>Technical risks may occur due to delays in</w:t>
+      </w:r>
+      <w:r>
+        <w:rPr>
+          <w:sz w:val="24"/>
+          <w:szCs w:val="24"/>
+        </w:rPr>
+        <w:t xml:space="preserve"> the</w:t>
+      </w:r>
+      <w:r>
+        <w:rPr>
+          <w:sz w:val="24"/>
+          <w:szCs w:val="24"/>
+        </w:rPr>
+        <w:t xml:space="preserve"> development of the project or technical issues. This may result in issues with the budget and delays in the project timeline as well.</w:t>
       </w:r>
     </w:p>
     <w:p>
@@ -35510,6 +35446,7 @@
           <w:sz w:val="24"/>
           <w:szCs w:val="24"/>
         </w:rPr>
+        <w:lastRenderedPageBreak/>
         <w:t>3.</w:t>
       </w:r>
       <w:r>
@@ -35719,7 +35656,6 @@
           <w:sz w:val="24"/>
           <w:szCs w:val="24"/>
         </w:rPr>
-        <w:lastRenderedPageBreak/>
         <w:t>Technical Risks –</w:t>
       </w:r>
       <w:r>
@@ -35822,6 +35758,7 @@
           <w:sz w:val="24"/>
           <w:szCs w:val="24"/>
         </w:rPr>
+        <w:lastRenderedPageBreak/>
         <w:t>Changes in Technology –</w:t>
       </w:r>
       <w:r>
@@ -35932,7 +35869,21 @@
           <w:sz w:val="24"/>
           <w:szCs w:val="24"/>
         </w:rPr>
-        <w:t>To mitigate these risks, the team has developed a plan which will mitigate all risks and monitor them all in the process as to protect the project avoid all risks.</w:t>
+        <w:t>To mitigate these risks, the team has developed a plan which will mitigate all risks and monitor them all in the process as to protect the project</w:t>
+      </w:r>
+      <w:r>
+        <w:rPr>
+          <w:sz w:val="24"/>
+          <w:szCs w:val="24"/>
+        </w:rPr>
+        <w:t xml:space="preserve"> and</w:t>
+      </w:r>
+      <w:r>
+        <w:rPr>
+          <w:sz w:val="24"/>
+          <w:szCs w:val="24"/>
+        </w:rPr>
+        <w:t xml:space="preserve"> avoid all risks.</w:t>
       </w:r>
     </w:p>
     <w:p>
@@ -36003,15 +35954,7 @@
           <w:szCs w:val="24"/>
         </w:rPr>
         <w:tab/>
-        <w:t xml:space="preserve">Video provides a powerful way to help you prove your point. When you click Online Video, you can paste in the embed code for the video you </w:t>
-      </w:r>
-      <w:r>
-        <w:rPr>
-          <w:sz w:val="24"/>
-          <w:szCs w:val="24"/>
-        </w:rPr>
-        <w:lastRenderedPageBreak/>
-        <w:t>want to add. You can also type a keyword to search online for the video that best fits your document.</w:t>
+        <w:t>Video provides a powerful way to help you prove your point. When you click Online Video, you can paste in the embed code for the video you want to add. You can also type a keyword to search online for the video that best fits your document.</w:t>
       </w:r>
     </w:p>
     <w:p>
@@ -36088,7 +36031,29 @@
           <w:sz w:val="24"/>
           <w:szCs w:val="24"/>
         </w:rPr>
-        <w:t>Risks will always be present especially during the project’s life cycle which is why it is important to continuously monitor those risks and document the entire process which includes identifying the conditions which may trigger certain risks.</w:t>
+        <w:t>Risks will always be present</w:t>
+      </w:r>
+      <w:r>
+        <w:rPr>
+          <w:sz w:val="24"/>
+          <w:szCs w:val="24"/>
+        </w:rPr>
+        <w:t>,</w:t>
+      </w:r>
+      <w:r>
+        <w:rPr>
+          <w:sz w:val="24"/>
+          <w:szCs w:val="24"/>
+        </w:rPr>
+        <w:t xml:space="preserve"> especially during the project’s life cycle which is why it is important to continuously monitor those risks and document </w:t>
+      </w:r>
+      <w:r>
+        <w:rPr>
+          <w:sz w:val="24"/>
+          <w:szCs w:val="24"/>
+        </w:rPr>
+        <w:lastRenderedPageBreak/>
+        <w:t>the entire process which includes identifying the conditions which may trigger certain risks.</w:t>
       </w:r>
     </w:p>
     <w:p>
@@ -36104,6 +36069,34 @@
           <w:szCs w:val="24"/>
         </w:rPr>
       </w:pPr>
+      <w:r>
+        <w:rPr>
+          <w:sz w:val="24"/>
+          <w:szCs w:val="24"/>
+        </w:rPr>
+        <w:tab/>
+      </w:r>
+      <w:r>
+        <w:rPr>
+          <w:sz w:val="24"/>
+          <w:szCs w:val="24"/>
+        </w:rPr>
+        <w:tab/>
+      </w:r>
+      <w:r>
+        <w:rPr>
+          <w:sz w:val="24"/>
+          <w:szCs w:val="24"/>
+        </w:rPr>
+        <w:tab/>
+      </w:r>
+      <w:r>
+        <w:rPr>
+          <w:sz w:val="24"/>
+          <w:szCs w:val="24"/>
+        </w:rPr>
+        <w:t>As for the plan, the project manager will incorporate and assign a risk manager to oversee the monitoring process which will help the team to determine if the risks require a higher level of attention in case the risks trigger. The risk manager will provide report updates during team meetings to keep everyone updated.</w:t>
+      </w:r>
     </w:p>
     <w:p>
       <w:pPr>
@@ -36144,7 +36137,23 @@
           <w:sz w:val="24"/>
           <w:szCs w:val="24"/>
         </w:rPr>
-        <w:t>As for the plan, the project manager will incorporate and assign a risk manager to oversee the monitoring process which will help the team to determine if the risks require a higher level of attention in case the risks trigger. The risk manager will provide report updates during team meetings to keep everyone updated.</w:t>
+        <w:t xml:space="preserve">Furthermore, it should be noted that not only the risk manager should pay attention to any risks around the project, but the entire project team should also remain aware of the identified risks and the potential they </w:t>
+      </w:r>
+      <w:proofErr w:type="gramStart"/>
+      <w:r>
+        <w:rPr>
+          <w:sz w:val="24"/>
+          <w:szCs w:val="24"/>
+        </w:rPr>
+        <w:t>have to</w:t>
+      </w:r>
+      <w:proofErr w:type="gramEnd"/>
+      <w:r>
+        <w:rPr>
+          <w:sz w:val="24"/>
+          <w:szCs w:val="24"/>
+        </w:rPr>
+        <w:t xml:space="preserve"> impact the project which is why everyone is encouraged to help and notify the project manager or risk manager in case new risks occur.</w:t>
       </w:r>
     </w:p>
     <w:p>
@@ -36154,12 +36163,33 @@
         </w:tabs>
         <w:spacing w:after="0" w:line="480" w:lineRule="auto"/>
         <w:ind w:left="1349"/>
-        <w:jc w:val="both"/>
-        <w:rPr>
-          <w:sz w:val="24"/>
-          <w:szCs w:val="24"/>
-        </w:rPr>
-      </w:pPr>
+        <w:rPr>
+          <w:sz w:val="24"/>
+          <w:szCs w:val="24"/>
+        </w:rPr>
+      </w:pPr>
+    </w:p>
+    <w:p>
+      <w:pPr>
+        <w:pStyle w:val="Heading3"/>
+        <w:spacing w:before="0" w:line="480" w:lineRule="auto"/>
+        <w:ind w:left="629" w:firstLine="720"/>
+        <w:rPr>
+          <w:rFonts w:cs="Arial"/>
+          <w:b/>
+          <w:bCs/>
+        </w:rPr>
+      </w:pPr>
+      <w:bookmarkStart w:id="112" w:name="_Toc137680170"/>
+      <w:r>
+        <w:rPr>
+          <w:rFonts w:cs="Arial"/>
+          <w:b/>
+          <w:bCs/>
+        </w:rPr>
+        <w:t>Risk Mitigation and Avoidance</w:t>
+      </w:r>
+      <w:bookmarkEnd w:id="112"/>
     </w:p>
     <w:p>
       <w:pPr>
@@ -36200,7 +36230,7 @@
           <w:sz w:val="24"/>
           <w:szCs w:val="24"/>
         </w:rPr>
-        <w:t xml:space="preserve">Furthermore, it should be noted that not only the risk manager should pay attention to any risks around the project, but the entire project team should also remain aware of the identified risks and the potential they </w:t>
+        <w:t xml:space="preserve">The risk management plan will be created by the team based on the criteria created rating the risks based on their impact and importance. In preparation for those risks, the project team will collaborate </w:t>
       </w:r>
       <w:proofErr w:type="gramStart"/>
       <w:r>
@@ -36208,7 +36238,7 @@
           <w:sz w:val="24"/>
           <w:szCs w:val="24"/>
         </w:rPr>
-        <w:t>have to</w:t>
+        <w:t>alongside  stakeholders</w:t>
       </w:r>
       <w:proofErr w:type="gramEnd"/>
       <w:r>
@@ -36216,85 +36246,7 @@
           <w:sz w:val="24"/>
           <w:szCs w:val="24"/>
         </w:rPr>
-        <w:t xml:space="preserve"> impact the project which is why everyone is encouraged to help and notify the project manager or risk manager in case new risks occur.</w:t>
-      </w:r>
-    </w:p>
-    <w:p>
-      <w:pPr>
-        <w:tabs>
-          <w:tab w:val="left" w:pos="1352"/>
-        </w:tabs>
-        <w:spacing w:after="0" w:line="480" w:lineRule="auto"/>
-        <w:ind w:left="1349"/>
-        <w:rPr>
-          <w:sz w:val="24"/>
-          <w:szCs w:val="24"/>
-        </w:rPr>
-      </w:pPr>
-    </w:p>
-    <w:p>
-      <w:pPr>
-        <w:pStyle w:val="Heading3"/>
-        <w:spacing w:before="0" w:line="480" w:lineRule="auto"/>
-        <w:ind w:left="629" w:firstLine="720"/>
-        <w:rPr>
-          <w:rFonts w:cs="Arial"/>
-          <w:b/>
-          <w:bCs/>
-        </w:rPr>
-      </w:pPr>
-      <w:bookmarkStart w:id="112" w:name="_Toc137680170"/>
-      <w:r>
-        <w:rPr>
-          <w:rFonts w:cs="Arial"/>
-          <w:b/>
-          <w:bCs/>
-        </w:rPr>
-        <w:lastRenderedPageBreak/>
-        <w:t>Risk Mitigation and Avoidance</w:t>
-      </w:r>
-      <w:bookmarkEnd w:id="112"/>
-    </w:p>
-    <w:p>
-      <w:pPr>
-        <w:tabs>
-          <w:tab w:val="left" w:pos="1352"/>
-        </w:tabs>
-        <w:spacing w:after="0" w:line="480" w:lineRule="auto"/>
-        <w:ind w:left="1349"/>
-        <w:jc w:val="both"/>
-        <w:rPr>
-          <w:sz w:val="24"/>
-          <w:szCs w:val="24"/>
-        </w:rPr>
-      </w:pPr>
-      <w:r>
-        <w:rPr>
-          <w:sz w:val="24"/>
-          <w:szCs w:val="24"/>
-        </w:rPr>
-        <w:tab/>
-      </w:r>
-      <w:r>
-        <w:rPr>
-          <w:sz w:val="24"/>
-          <w:szCs w:val="24"/>
-        </w:rPr>
-        <w:tab/>
-      </w:r>
-      <w:r>
-        <w:rPr>
-          <w:sz w:val="24"/>
-          <w:szCs w:val="24"/>
-        </w:rPr>
-        <w:tab/>
-      </w:r>
-      <w:r>
-        <w:rPr>
-          <w:sz w:val="24"/>
-          <w:szCs w:val="24"/>
-        </w:rPr>
-        <w:t>The risk management plan will be created by the team based on the criteria created rating the risks based on their impact and importance. In preparation for those risks, the project team will collaborate alongside with stakeholders to put mitigation techniques in place to mitigate the risks.</w:t>
+        <w:t xml:space="preserve"> to put mitigation techniques in place to mitigate the risks.</w:t>
       </w:r>
     </w:p>
     <w:p>
@@ -36527,15 +36479,7 @@
           <w:sz w:val="24"/>
           <w:szCs w:val="24"/>
         </w:rPr>
-        <w:t xml:space="preserve"> It is important for the entire team to be able to communicate clearly and prevent misunderstandings as it has the </w:t>
-      </w:r>
-      <w:r>
-        <w:rPr>
-          <w:sz w:val="24"/>
-          <w:szCs w:val="24"/>
-        </w:rPr>
-        <w:lastRenderedPageBreak/>
-        <w:t>potential to create risks. Having clear communication between the project team, clients, and stakeholders can help minimize these risks.</w:t>
+        <w:t xml:space="preserve"> It is important for the entire team to be able to communicate clearly and prevent misunderstandings as it has the potential to create risks. Having clear communication between the project team, clients, and stakeholders can help minimize these risks.</w:t>
       </w:r>
     </w:p>
     <w:p>
@@ -36614,6 +36558,2059 @@
         <w:t>The risk register includes a thorough explanation of each risk and its potential effects, as well as the mitigation steps taken. The risk register will be maintained up to date throughout the project to make sure that it reflects the project’s current condition.</w:t>
       </w:r>
     </w:p>
+    <w:tbl>
+      <w:tblPr>
+        <w:tblStyle w:val="TableGrid"/>
+        <w:tblW w:w="0" w:type="auto"/>
+        <w:tblInd w:w="1349" w:type="dxa"/>
+        <w:tblLook w:val="04A0" w:firstRow="1" w:lastRow="0" w:firstColumn="1" w:lastColumn="0" w:noHBand="0" w:noVBand="1"/>
+      </w:tblPr>
+      <w:tblGrid>
+        <w:gridCol w:w="1456"/>
+        <w:gridCol w:w="1605"/>
+        <w:gridCol w:w="1316"/>
+        <w:gridCol w:w="1212"/>
+        <w:gridCol w:w="1137"/>
+        <w:gridCol w:w="1275"/>
+      </w:tblGrid>
+      <w:tr>
+        <w:tc>
+          <w:tcPr>
+            <w:tcW w:w="1456" w:type="dxa"/>
+            <w:shd w:val="clear" w:color="auto" w:fill="D9E2F3" w:themeFill="accent1" w:themeFillTint="33"/>
+          </w:tcPr>
+          <w:p>
+            <w:pPr>
+              <w:tabs>
+                <w:tab w:val="left" w:pos="1352"/>
+              </w:tabs>
+              <w:spacing w:line="480" w:lineRule="auto"/>
+              <w:rPr>
+                <w:b/>
+                <w:bCs/>
+                <w:sz w:val="16"/>
+                <w:szCs w:val="16"/>
+              </w:rPr>
+            </w:pPr>
+          </w:p>
+          <w:p>
+            <w:pPr>
+              <w:tabs>
+                <w:tab w:val="left" w:pos="1352"/>
+              </w:tabs>
+              <w:spacing w:line="480" w:lineRule="auto"/>
+              <w:rPr>
+                <w:b/>
+                <w:bCs/>
+                <w:sz w:val="16"/>
+                <w:szCs w:val="16"/>
+              </w:rPr>
+            </w:pPr>
+            <w:r>
+              <w:rPr>
+                <w:b/>
+                <w:bCs/>
+                <w:sz w:val="16"/>
+                <w:szCs w:val="16"/>
+              </w:rPr>
+              <w:t>RISK ID</w:t>
+            </w:r>
+          </w:p>
+        </w:tc>
+        <w:tc>
+          <w:tcPr>
+            <w:tcW w:w="1605" w:type="dxa"/>
+          </w:tcPr>
+          <w:p>
+            <w:pPr>
+              <w:tabs>
+                <w:tab w:val="left" w:pos="1352"/>
+              </w:tabs>
+              <w:spacing w:line="480" w:lineRule="auto"/>
+              <w:rPr>
+                <w:sz w:val="16"/>
+                <w:szCs w:val="16"/>
+              </w:rPr>
+            </w:pPr>
+            <w:r>
+              <w:rPr>
+                <w:sz w:val="16"/>
+                <w:szCs w:val="16"/>
+              </w:rPr>
+              <w:t xml:space="preserve"> </w:t>
+            </w:r>
+          </w:p>
+          <w:p>
+            <w:pPr>
+              <w:tabs>
+                <w:tab w:val="left" w:pos="1352"/>
+              </w:tabs>
+              <w:spacing w:line="480" w:lineRule="auto"/>
+              <w:rPr>
+                <w:sz w:val="16"/>
+                <w:szCs w:val="16"/>
+              </w:rPr>
+            </w:pPr>
+            <w:r>
+              <w:rPr>
+                <w:sz w:val="16"/>
+                <w:szCs w:val="16"/>
+              </w:rPr>
+              <w:t>RID 001</w:t>
+            </w:r>
+          </w:p>
+        </w:tc>
+        <w:tc>
+          <w:tcPr>
+            <w:tcW w:w="1316" w:type="dxa"/>
+          </w:tcPr>
+          <w:p>
+            <w:pPr>
+              <w:tabs>
+                <w:tab w:val="left" w:pos="1352"/>
+              </w:tabs>
+              <w:spacing w:line="480" w:lineRule="auto"/>
+              <w:rPr>
+                <w:sz w:val="16"/>
+                <w:szCs w:val="16"/>
+              </w:rPr>
+            </w:pPr>
+            <w:r>
+              <w:rPr>
+                <w:sz w:val="16"/>
+                <w:szCs w:val="16"/>
+              </w:rPr>
+              <w:t xml:space="preserve"> </w:t>
+            </w:r>
+          </w:p>
+          <w:p>
+            <w:pPr>
+              <w:tabs>
+                <w:tab w:val="left" w:pos="1352"/>
+              </w:tabs>
+              <w:spacing w:line="480" w:lineRule="auto"/>
+              <w:rPr>
+                <w:sz w:val="24"/>
+                <w:szCs w:val="24"/>
+              </w:rPr>
+            </w:pPr>
+            <w:r>
+              <w:rPr>
+                <w:sz w:val="16"/>
+                <w:szCs w:val="16"/>
+              </w:rPr>
+              <w:t>RID 00</w:t>
+            </w:r>
+            <w:r>
+              <w:rPr>
+                <w:sz w:val="16"/>
+                <w:szCs w:val="16"/>
+              </w:rPr>
+              <w:t>2</w:t>
+            </w:r>
+          </w:p>
+        </w:tc>
+        <w:tc>
+          <w:tcPr>
+            <w:tcW w:w="1212" w:type="dxa"/>
+          </w:tcPr>
+          <w:p>
+            <w:pPr>
+              <w:tabs>
+                <w:tab w:val="left" w:pos="1352"/>
+              </w:tabs>
+              <w:spacing w:line="480" w:lineRule="auto"/>
+              <w:rPr>
+                <w:sz w:val="16"/>
+                <w:szCs w:val="16"/>
+              </w:rPr>
+            </w:pPr>
+            <w:r>
+              <w:rPr>
+                <w:sz w:val="16"/>
+                <w:szCs w:val="16"/>
+              </w:rPr>
+              <w:t xml:space="preserve"> </w:t>
+            </w:r>
+          </w:p>
+          <w:p>
+            <w:pPr>
+              <w:tabs>
+                <w:tab w:val="left" w:pos="1352"/>
+              </w:tabs>
+              <w:spacing w:line="480" w:lineRule="auto"/>
+              <w:rPr>
+                <w:sz w:val="24"/>
+                <w:szCs w:val="24"/>
+              </w:rPr>
+            </w:pPr>
+            <w:r>
+              <w:rPr>
+                <w:sz w:val="16"/>
+                <w:szCs w:val="16"/>
+              </w:rPr>
+              <w:t>RID 00</w:t>
+            </w:r>
+            <w:r>
+              <w:rPr>
+                <w:sz w:val="16"/>
+                <w:szCs w:val="16"/>
+              </w:rPr>
+              <w:t>3</w:t>
+            </w:r>
+          </w:p>
+        </w:tc>
+        <w:tc>
+          <w:tcPr>
+            <w:tcW w:w="1137" w:type="dxa"/>
+          </w:tcPr>
+          <w:p>
+            <w:pPr>
+              <w:tabs>
+                <w:tab w:val="left" w:pos="1352"/>
+              </w:tabs>
+              <w:spacing w:line="480" w:lineRule="auto"/>
+              <w:rPr>
+                <w:sz w:val="16"/>
+                <w:szCs w:val="16"/>
+              </w:rPr>
+            </w:pPr>
+            <w:r>
+              <w:rPr>
+                <w:sz w:val="16"/>
+                <w:szCs w:val="16"/>
+              </w:rPr>
+              <w:t xml:space="preserve"> </w:t>
+            </w:r>
+          </w:p>
+          <w:p>
+            <w:pPr>
+              <w:tabs>
+                <w:tab w:val="left" w:pos="1352"/>
+              </w:tabs>
+              <w:spacing w:line="480" w:lineRule="auto"/>
+              <w:rPr>
+                <w:sz w:val="24"/>
+                <w:szCs w:val="24"/>
+              </w:rPr>
+            </w:pPr>
+            <w:r>
+              <w:rPr>
+                <w:sz w:val="16"/>
+                <w:szCs w:val="16"/>
+              </w:rPr>
+              <w:t>RID 00</w:t>
+            </w:r>
+            <w:r>
+              <w:rPr>
+                <w:sz w:val="16"/>
+                <w:szCs w:val="16"/>
+              </w:rPr>
+              <w:t>4</w:t>
+            </w:r>
+          </w:p>
+        </w:tc>
+        <w:tc>
+          <w:tcPr>
+            <w:tcW w:w="1275" w:type="dxa"/>
+          </w:tcPr>
+          <w:p>
+            <w:pPr>
+              <w:tabs>
+                <w:tab w:val="left" w:pos="1352"/>
+              </w:tabs>
+              <w:spacing w:line="480" w:lineRule="auto"/>
+              <w:rPr>
+                <w:sz w:val="16"/>
+                <w:szCs w:val="16"/>
+              </w:rPr>
+            </w:pPr>
+            <w:r>
+              <w:rPr>
+                <w:sz w:val="16"/>
+                <w:szCs w:val="16"/>
+              </w:rPr>
+              <w:t xml:space="preserve"> </w:t>
+            </w:r>
+          </w:p>
+          <w:p>
+            <w:pPr>
+              <w:tabs>
+                <w:tab w:val="left" w:pos="1352"/>
+              </w:tabs>
+              <w:spacing w:line="480" w:lineRule="auto"/>
+              <w:rPr>
+                <w:sz w:val="24"/>
+                <w:szCs w:val="24"/>
+              </w:rPr>
+            </w:pPr>
+            <w:r>
+              <w:rPr>
+                <w:sz w:val="16"/>
+                <w:szCs w:val="16"/>
+              </w:rPr>
+              <w:t>RID 00</w:t>
+            </w:r>
+            <w:r>
+              <w:rPr>
+                <w:sz w:val="16"/>
+                <w:szCs w:val="16"/>
+              </w:rPr>
+              <w:t>5</w:t>
+            </w:r>
+          </w:p>
+        </w:tc>
+      </w:tr>
+      <w:tr>
+        <w:tc>
+          <w:tcPr>
+            <w:tcW w:w="1456" w:type="dxa"/>
+            <w:shd w:val="clear" w:color="auto" w:fill="D9E2F3" w:themeFill="accent1" w:themeFillTint="33"/>
+          </w:tcPr>
+          <w:p>
+            <w:pPr>
+              <w:tabs>
+                <w:tab w:val="left" w:pos="1352"/>
+              </w:tabs>
+              <w:spacing w:line="480" w:lineRule="auto"/>
+              <w:rPr>
+                <w:b/>
+                <w:bCs/>
+                <w:sz w:val="16"/>
+                <w:szCs w:val="16"/>
+              </w:rPr>
+            </w:pPr>
+          </w:p>
+          <w:p>
+            <w:pPr>
+              <w:tabs>
+                <w:tab w:val="left" w:pos="1352"/>
+              </w:tabs>
+              <w:spacing w:line="480" w:lineRule="auto"/>
+              <w:rPr>
+                <w:b/>
+                <w:bCs/>
+                <w:sz w:val="16"/>
+                <w:szCs w:val="16"/>
+              </w:rPr>
+            </w:pPr>
+            <w:r>
+              <w:rPr>
+                <w:b/>
+                <w:bCs/>
+                <w:sz w:val="16"/>
+                <w:szCs w:val="16"/>
+              </w:rPr>
+              <w:t>RISK RANK</w:t>
+            </w:r>
+          </w:p>
+        </w:tc>
+        <w:tc>
+          <w:tcPr>
+            <w:tcW w:w="1605" w:type="dxa"/>
+          </w:tcPr>
+          <w:p>
+            <w:pPr>
+              <w:tabs>
+                <w:tab w:val="left" w:pos="1352"/>
+              </w:tabs>
+              <w:spacing w:line="480" w:lineRule="auto"/>
+              <w:rPr>
+                <w:sz w:val="16"/>
+                <w:szCs w:val="16"/>
+              </w:rPr>
+            </w:pPr>
+          </w:p>
+          <w:p>
+            <w:pPr>
+              <w:tabs>
+                <w:tab w:val="left" w:pos="1352"/>
+              </w:tabs>
+              <w:spacing w:line="480" w:lineRule="auto"/>
+              <w:rPr>
+                <w:sz w:val="16"/>
+                <w:szCs w:val="16"/>
+              </w:rPr>
+            </w:pPr>
+            <w:r>
+              <w:rPr>
+                <w:sz w:val="16"/>
+                <w:szCs w:val="16"/>
+              </w:rPr>
+              <w:t>1</w:t>
+            </w:r>
+          </w:p>
+        </w:tc>
+        <w:tc>
+          <w:tcPr>
+            <w:tcW w:w="1316" w:type="dxa"/>
+          </w:tcPr>
+          <w:p>
+            <w:pPr>
+              <w:tabs>
+                <w:tab w:val="left" w:pos="1352"/>
+              </w:tabs>
+              <w:spacing w:line="480" w:lineRule="auto"/>
+              <w:rPr>
+                <w:sz w:val="16"/>
+                <w:szCs w:val="16"/>
+              </w:rPr>
+            </w:pPr>
+          </w:p>
+          <w:p>
+            <w:pPr>
+              <w:tabs>
+                <w:tab w:val="left" w:pos="1352"/>
+              </w:tabs>
+              <w:spacing w:line="480" w:lineRule="auto"/>
+              <w:rPr>
+                <w:sz w:val="16"/>
+                <w:szCs w:val="16"/>
+              </w:rPr>
+            </w:pPr>
+            <w:r>
+              <w:rPr>
+                <w:sz w:val="16"/>
+                <w:szCs w:val="16"/>
+              </w:rPr>
+              <w:t>2</w:t>
+            </w:r>
+          </w:p>
+        </w:tc>
+        <w:tc>
+          <w:tcPr>
+            <w:tcW w:w="1212" w:type="dxa"/>
+          </w:tcPr>
+          <w:p>
+            <w:pPr>
+              <w:tabs>
+                <w:tab w:val="left" w:pos="1352"/>
+              </w:tabs>
+              <w:spacing w:line="480" w:lineRule="auto"/>
+              <w:rPr>
+                <w:sz w:val="16"/>
+                <w:szCs w:val="16"/>
+              </w:rPr>
+            </w:pPr>
+          </w:p>
+          <w:p>
+            <w:pPr>
+              <w:tabs>
+                <w:tab w:val="left" w:pos="1352"/>
+              </w:tabs>
+              <w:spacing w:line="480" w:lineRule="auto"/>
+              <w:rPr>
+                <w:sz w:val="16"/>
+                <w:szCs w:val="16"/>
+              </w:rPr>
+            </w:pPr>
+            <w:r>
+              <w:rPr>
+                <w:sz w:val="16"/>
+                <w:szCs w:val="16"/>
+              </w:rPr>
+              <w:t>3</w:t>
+            </w:r>
+          </w:p>
+        </w:tc>
+        <w:tc>
+          <w:tcPr>
+            <w:tcW w:w="1137" w:type="dxa"/>
+          </w:tcPr>
+          <w:p>
+            <w:pPr>
+              <w:tabs>
+                <w:tab w:val="left" w:pos="1352"/>
+              </w:tabs>
+              <w:spacing w:line="480" w:lineRule="auto"/>
+              <w:rPr>
+                <w:sz w:val="16"/>
+                <w:szCs w:val="16"/>
+              </w:rPr>
+            </w:pPr>
+          </w:p>
+          <w:p>
+            <w:pPr>
+              <w:tabs>
+                <w:tab w:val="left" w:pos="1352"/>
+              </w:tabs>
+              <w:spacing w:line="480" w:lineRule="auto"/>
+              <w:rPr>
+                <w:sz w:val="16"/>
+                <w:szCs w:val="16"/>
+              </w:rPr>
+            </w:pPr>
+            <w:r>
+              <w:rPr>
+                <w:sz w:val="16"/>
+                <w:szCs w:val="16"/>
+              </w:rPr>
+              <w:t>4</w:t>
+            </w:r>
+          </w:p>
+        </w:tc>
+        <w:tc>
+          <w:tcPr>
+            <w:tcW w:w="1275" w:type="dxa"/>
+          </w:tcPr>
+          <w:p>
+            <w:pPr>
+              <w:tabs>
+                <w:tab w:val="left" w:pos="1352"/>
+              </w:tabs>
+              <w:spacing w:line="480" w:lineRule="auto"/>
+              <w:rPr>
+                <w:sz w:val="16"/>
+                <w:szCs w:val="16"/>
+              </w:rPr>
+            </w:pPr>
+          </w:p>
+          <w:p>
+            <w:pPr>
+              <w:tabs>
+                <w:tab w:val="left" w:pos="1352"/>
+              </w:tabs>
+              <w:spacing w:line="480" w:lineRule="auto"/>
+              <w:rPr>
+                <w:sz w:val="16"/>
+                <w:szCs w:val="16"/>
+              </w:rPr>
+            </w:pPr>
+            <w:r>
+              <w:rPr>
+                <w:sz w:val="16"/>
+                <w:szCs w:val="16"/>
+              </w:rPr>
+              <w:t>5</w:t>
+            </w:r>
+          </w:p>
+        </w:tc>
+      </w:tr>
+      <w:tr>
+        <w:tc>
+          <w:tcPr>
+            <w:tcW w:w="1456" w:type="dxa"/>
+            <w:shd w:val="clear" w:color="auto" w:fill="D9E2F3" w:themeFill="accent1" w:themeFillTint="33"/>
+          </w:tcPr>
+          <w:p>
+            <w:pPr>
+              <w:tabs>
+                <w:tab w:val="left" w:pos="1352"/>
+              </w:tabs>
+              <w:spacing w:line="480" w:lineRule="auto"/>
+              <w:rPr>
+                <w:b/>
+                <w:bCs/>
+                <w:sz w:val="16"/>
+                <w:szCs w:val="16"/>
+              </w:rPr>
+            </w:pPr>
+          </w:p>
+          <w:p>
+            <w:pPr>
+              <w:tabs>
+                <w:tab w:val="left" w:pos="1352"/>
+              </w:tabs>
+              <w:spacing w:line="480" w:lineRule="auto"/>
+              <w:rPr>
+                <w:b/>
+                <w:bCs/>
+                <w:sz w:val="16"/>
+                <w:szCs w:val="16"/>
+              </w:rPr>
+            </w:pPr>
+            <w:r>
+              <w:rPr>
+                <w:b/>
+                <w:bCs/>
+                <w:sz w:val="16"/>
+                <w:szCs w:val="16"/>
+              </w:rPr>
+              <w:t>RISK</w:t>
+            </w:r>
+          </w:p>
+        </w:tc>
+        <w:tc>
+          <w:tcPr>
+            <w:tcW w:w="1605" w:type="dxa"/>
+          </w:tcPr>
+          <w:p>
+            <w:pPr>
+              <w:tabs>
+                <w:tab w:val="left" w:pos="1352"/>
+              </w:tabs>
+              <w:spacing w:line="480" w:lineRule="auto"/>
+              <w:rPr>
+                <w:sz w:val="16"/>
+                <w:szCs w:val="16"/>
+              </w:rPr>
+            </w:pPr>
+          </w:p>
+          <w:p>
+            <w:pPr>
+              <w:tabs>
+                <w:tab w:val="left" w:pos="1352"/>
+              </w:tabs>
+              <w:spacing w:line="480" w:lineRule="auto"/>
+              <w:rPr>
+                <w:sz w:val="16"/>
+                <w:szCs w:val="16"/>
+              </w:rPr>
+            </w:pPr>
+            <w:r>
+              <w:rPr>
+                <w:sz w:val="16"/>
+                <w:szCs w:val="16"/>
+              </w:rPr>
+              <w:t>Technical Risk</w:t>
+            </w:r>
+            <w:r>
+              <w:rPr>
+                <w:sz w:val="16"/>
+                <w:szCs w:val="16"/>
+              </w:rPr>
+              <w:t>s</w:t>
+            </w:r>
+          </w:p>
+        </w:tc>
+        <w:tc>
+          <w:tcPr>
+            <w:tcW w:w="1316" w:type="dxa"/>
+          </w:tcPr>
+          <w:p>
+            <w:pPr>
+              <w:tabs>
+                <w:tab w:val="left" w:pos="1352"/>
+              </w:tabs>
+              <w:spacing w:line="480" w:lineRule="auto"/>
+              <w:rPr>
+                <w:sz w:val="16"/>
+                <w:szCs w:val="16"/>
+              </w:rPr>
+            </w:pPr>
+            <w:r>
+              <w:rPr>
+                <w:sz w:val="16"/>
+                <w:szCs w:val="16"/>
+              </w:rPr>
+              <w:t>Resource Risks</w:t>
+            </w:r>
+          </w:p>
+        </w:tc>
+        <w:tc>
+          <w:tcPr>
+            <w:tcW w:w="1212" w:type="dxa"/>
+          </w:tcPr>
+          <w:p>
+            <w:pPr>
+              <w:tabs>
+                <w:tab w:val="left" w:pos="1352"/>
+              </w:tabs>
+              <w:spacing w:line="480" w:lineRule="auto"/>
+              <w:rPr>
+                <w:sz w:val="16"/>
+                <w:szCs w:val="16"/>
+              </w:rPr>
+            </w:pPr>
+            <w:r>
+              <w:rPr>
+                <w:sz w:val="16"/>
+                <w:szCs w:val="16"/>
+              </w:rPr>
+              <w:t>Security Risks</w:t>
+            </w:r>
+          </w:p>
+        </w:tc>
+        <w:tc>
+          <w:tcPr>
+            <w:tcW w:w="1137" w:type="dxa"/>
+          </w:tcPr>
+          <w:p>
+            <w:pPr>
+              <w:tabs>
+                <w:tab w:val="left" w:pos="1352"/>
+              </w:tabs>
+              <w:spacing w:line="480" w:lineRule="auto"/>
+              <w:rPr>
+                <w:sz w:val="16"/>
+                <w:szCs w:val="16"/>
+              </w:rPr>
+            </w:pPr>
+            <w:r>
+              <w:rPr>
+                <w:sz w:val="16"/>
+                <w:szCs w:val="16"/>
+              </w:rPr>
+              <w:t>Changes in Technology</w:t>
+            </w:r>
+          </w:p>
+        </w:tc>
+        <w:tc>
+          <w:tcPr>
+            <w:tcW w:w="1275" w:type="dxa"/>
+          </w:tcPr>
+          <w:p>
+            <w:pPr>
+              <w:tabs>
+                <w:tab w:val="left" w:pos="1352"/>
+              </w:tabs>
+              <w:spacing w:line="480" w:lineRule="auto"/>
+              <w:rPr>
+                <w:sz w:val="16"/>
+                <w:szCs w:val="16"/>
+              </w:rPr>
+            </w:pPr>
+            <w:r>
+              <w:rPr>
+                <w:sz w:val="16"/>
+                <w:szCs w:val="16"/>
+              </w:rPr>
+              <w:t>Unforeseen Circumstances</w:t>
+            </w:r>
+          </w:p>
+        </w:tc>
+      </w:tr>
+      <w:tr>
+        <w:tc>
+          <w:tcPr>
+            <w:tcW w:w="1456" w:type="dxa"/>
+            <w:shd w:val="clear" w:color="auto" w:fill="D9E2F3" w:themeFill="accent1" w:themeFillTint="33"/>
+          </w:tcPr>
+          <w:p>
+            <w:pPr>
+              <w:tabs>
+                <w:tab w:val="left" w:pos="1352"/>
+              </w:tabs>
+              <w:spacing w:line="480" w:lineRule="auto"/>
+              <w:rPr>
+                <w:b/>
+                <w:bCs/>
+                <w:sz w:val="16"/>
+                <w:szCs w:val="16"/>
+              </w:rPr>
+            </w:pPr>
+          </w:p>
+          <w:p>
+            <w:pPr>
+              <w:tabs>
+                <w:tab w:val="left" w:pos="1352"/>
+              </w:tabs>
+              <w:spacing w:line="480" w:lineRule="auto"/>
+              <w:rPr>
+                <w:b/>
+                <w:bCs/>
+                <w:sz w:val="16"/>
+                <w:szCs w:val="16"/>
+              </w:rPr>
+            </w:pPr>
+            <w:r>
+              <w:rPr>
+                <w:b/>
+                <w:bCs/>
+                <w:sz w:val="16"/>
+                <w:szCs w:val="16"/>
+              </w:rPr>
+              <w:t>DESCRIPTION</w:t>
+            </w:r>
+          </w:p>
+        </w:tc>
+        <w:tc>
+          <w:tcPr>
+            <w:tcW w:w="1605" w:type="dxa"/>
+          </w:tcPr>
+          <w:p>
+            <w:pPr>
+              <w:tabs>
+                <w:tab w:val="left" w:pos="1352"/>
+              </w:tabs>
+              <w:spacing w:line="480" w:lineRule="auto"/>
+              <w:rPr>
+                <w:sz w:val="24"/>
+                <w:szCs w:val="24"/>
+              </w:rPr>
+            </w:pPr>
+            <w:r>
+              <w:rPr>
+                <w:rFonts w:cs="Arial"/>
+                <w:color w:val="1F2328"/>
+                <w:sz w:val="16"/>
+                <w:szCs w:val="16"/>
+                <w:shd w:val="clear" w:color="auto" w:fill="FFFFFF"/>
+              </w:rPr>
+              <w:t>There is a risk that delays in development which leads to the risk of not finishing the project on time and other errors caused by the conflict</w:t>
+            </w:r>
+            <w:r>
+              <w:rPr>
+                <w:rFonts w:ascii="Segoe UI" w:hAnsi="Segoe UI" w:cs="Segoe UI"/>
+                <w:color w:val="1F2328"/>
+                <w:shd w:val="clear" w:color="auto" w:fill="FFFFFF"/>
+              </w:rPr>
+              <w:t>.</w:t>
+            </w:r>
+          </w:p>
+        </w:tc>
+        <w:tc>
+          <w:tcPr>
+            <w:tcW w:w="1316" w:type="dxa"/>
+          </w:tcPr>
+          <w:p>
+            <w:pPr>
+              <w:tabs>
+                <w:tab w:val="left" w:pos="1352"/>
+              </w:tabs>
+              <w:spacing w:line="480" w:lineRule="auto"/>
+              <w:rPr>
+                <w:rFonts w:cs="Arial"/>
+                <w:sz w:val="16"/>
+                <w:szCs w:val="16"/>
+              </w:rPr>
+            </w:pPr>
+            <w:r>
+              <w:rPr>
+                <w:rFonts w:cs="Arial"/>
+                <w:color w:val="1F2328"/>
+                <w:sz w:val="16"/>
+                <w:szCs w:val="16"/>
+                <w:shd w:val="clear" w:color="auto" w:fill="F6F8FA"/>
+              </w:rPr>
+              <w:t>There is a risk of having insufficient resources which may be needed to accomplish the project on time. Thus, resulting to delays and a budget overrun.</w:t>
+            </w:r>
+          </w:p>
+        </w:tc>
+        <w:tc>
+          <w:tcPr>
+            <w:tcW w:w="1212" w:type="dxa"/>
+          </w:tcPr>
+          <w:p>
+            <w:pPr>
+              <w:tabs>
+                <w:tab w:val="left" w:pos="1352"/>
+              </w:tabs>
+              <w:spacing w:line="480" w:lineRule="auto"/>
+              <w:rPr>
+                <w:rFonts w:cs="Arial"/>
+                <w:sz w:val="16"/>
+                <w:szCs w:val="16"/>
+              </w:rPr>
+            </w:pPr>
+            <w:r>
+              <w:rPr>
+                <w:rFonts w:cs="Arial"/>
+                <w:color w:val="1F2328"/>
+                <w:sz w:val="16"/>
+                <w:szCs w:val="16"/>
+                <w:shd w:val="clear" w:color="auto" w:fill="FFFFFF"/>
+              </w:rPr>
+              <w:t>There is a risk of being hacked and compromising the data of the client.</w:t>
+            </w:r>
+          </w:p>
+        </w:tc>
+        <w:tc>
+          <w:tcPr>
+            <w:tcW w:w="1137" w:type="dxa"/>
+          </w:tcPr>
+          <w:p>
+            <w:pPr>
+              <w:tabs>
+                <w:tab w:val="left" w:pos="1352"/>
+              </w:tabs>
+              <w:spacing w:line="480" w:lineRule="auto"/>
+              <w:rPr>
+                <w:rFonts w:cs="Arial"/>
+                <w:sz w:val="16"/>
+                <w:szCs w:val="16"/>
+              </w:rPr>
+            </w:pPr>
+            <w:r>
+              <w:rPr>
+                <w:rFonts w:cs="Arial"/>
+                <w:color w:val="1F2328"/>
+                <w:sz w:val="16"/>
+                <w:szCs w:val="16"/>
+                <w:shd w:val="clear" w:color="auto" w:fill="F6F8FA"/>
+              </w:rPr>
+              <w:t>There is a risk that a change in the industry of technology occurs which may require additional work or resources to adapt.</w:t>
+            </w:r>
+          </w:p>
+        </w:tc>
+        <w:tc>
+          <w:tcPr>
+            <w:tcW w:w="1275" w:type="dxa"/>
+          </w:tcPr>
+          <w:p>
+            <w:pPr>
+              <w:tabs>
+                <w:tab w:val="left" w:pos="1352"/>
+              </w:tabs>
+              <w:spacing w:line="480" w:lineRule="auto"/>
+              <w:rPr>
+                <w:rFonts w:cs="Arial"/>
+                <w:sz w:val="16"/>
+                <w:szCs w:val="16"/>
+              </w:rPr>
+            </w:pPr>
+            <w:r>
+              <w:rPr>
+                <w:rFonts w:cs="Arial"/>
+                <w:color w:val="1F2328"/>
+                <w:sz w:val="16"/>
+                <w:szCs w:val="16"/>
+                <w:shd w:val="clear" w:color="auto" w:fill="FFFFFF"/>
+              </w:rPr>
+              <w:t>There is a risk that circumstances such as natural disasters could cause disturbance and impact the project in an unexpected way.</w:t>
+            </w:r>
+          </w:p>
+        </w:tc>
+      </w:tr>
+      <w:tr>
+        <w:tc>
+          <w:tcPr>
+            <w:tcW w:w="1456" w:type="dxa"/>
+            <w:shd w:val="clear" w:color="auto" w:fill="D9E2F3" w:themeFill="accent1" w:themeFillTint="33"/>
+          </w:tcPr>
+          <w:p>
+            <w:pPr>
+              <w:tabs>
+                <w:tab w:val="left" w:pos="1352"/>
+              </w:tabs>
+              <w:spacing w:line="480" w:lineRule="auto"/>
+              <w:rPr>
+                <w:b/>
+                <w:bCs/>
+                <w:sz w:val="16"/>
+                <w:szCs w:val="16"/>
+              </w:rPr>
+            </w:pPr>
+          </w:p>
+          <w:p>
+            <w:pPr>
+              <w:tabs>
+                <w:tab w:val="left" w:pos="1352"/>
+              </w:tabs>
+              <w:spacing w:line="480" w:lineRule="auto"/>
+              <w:rPr>
+                <w:b/>
+                <w:bCs/>
+                <w:sz w:val="16"/>
+                <w:szCs w:val="16"/>
+              </w:rPr>
+            </w:pPr>
+            <w:r>
+              <w:rPr>
+                <w:b/>
+                <w:bCs/>
+                <w:sz w:val="16"/>
+                <w:szCs w:val="16"/>
+              </w:rPr>
+              <w:t>CATEGORY</w:t>
+            </w:r>
+          </w:p>
+        </w:tc>
+        <w:tc>
+          <w:tcPr>
+            <w:tcW w:w="1605" w:type="dxa"/>
+          </w:tcPr>
+          <w:p>
+            <w:pPr>
+              <w:tabs>
+                <w:tab w:val="left" w:pos="1352"/>
+              </w:tabs>
+              <w:spacing w:line="480" w:lineRule="auto"/>
+              <w:rPr>
+                <w:sz w:val="16"/>
+                <w:szCs w:val="16"/>
+              </w:rPr>
+            </w:pPr>
+          </w:p>
+          <w:p>
+            <w:pPr>
+              <w:tabs>
+                <w:tab w:val="left" w:pos="1352"/>
+              </w:tabs>
+              <w:spacing w:line="480" w:lineRule="auto"/>
+              <w:rPr>
+                <w:sz w:val="16"/>
+                <w:szCs w:val="16"/>
+              </w:rPr>
+            </w:pPr>
+            <w:r>
+              <w:rPr>
+                <w:sz w:val="16"/>
+                <w:szCs w:val="16"/>
+              </w:rPr>
+              <w:t>Technology</w:t>
+            </w:r>
+          </w:p>
+        </w:tc>
+        <w:tc>
+          <w:tcPr>
+            <w:tcW w:w="1316" w:type="dxa"/>
+          </w:tcPr>
+          <w:p>
+            <w:pPr>
+              <w:tabs>
+                <w:tab w:val="left" w:pos="1352"/>
+              </w:tabs>
+              <w:spacing w:line="480" w:lineRule="auto"/>
+              <w:rPr>
+                <w:sz w:val="16"/>
+                <w:szCs w:val="16"/>
+              </w:rPr>
+            </w:pPr>
+          </w:p>
+          <w:p>
+            <w:pPr>
+              <w:tabs>
+                <w:tab w:val="left" w:pos="1352"/>
+              </w:tabs>
+              <w:spacing w:line="480" w:lineRule="auto"/>
+              <w:rPr>
+                <w:sz w:val="16"/>
+                <w:szCs w:val="16"/>
+              </w:rPr>
+            </w:pPr>
+            <w:r>
+              <w:rPr>
+                <w:sz w:val="16"/>
+                <w:szCs w:val="16"/>
+              </w:rPr>
+              <w:t>Organizational</w:t>
+            </w:r>
+          </w:p>
+        </w:tc>
+        <w:tc>
+          <w:tcPr>
+            <w:tcW w:w="1212" w:type="dxa"/>
+          </w:tcPr>
+          <w:p>
+            <w:pPr>
+              <w:tabs>
+                <w:tab w:val="left" w:pos="1352"/>
+              </w:tabs>
+              <w:spacing w:line="480" w:lineRule="auto"/>
+              <w:rPr>
+                <w:sz w:val="16"/>
+                <w:szCs w:val="16"/>
+              </w:rPr>
+            </w:pPr>
+          </w:p>
+          <w:p>
+            <w:pPr>
+              <w:tabs>
+                <w:tab w:val="left" w:pos="1352"/>
+              </w:tabs>
+              <w:spacing w:line="480" w:lineRule="auto"/>
+              <w:rPr>
+                <w:sz w:val="16"/>
+                <w:szCs w:val="16"/>
+              </w:rPr>
+            </w:pPr>
+            <w:r>
+              <w:rPr>
+                <w:sz w:val="16"/>
+                <w:szCs w:val="16"/>
+              </w:rPr>
+              <w:t>Security</w:t>
+            </w:r>
+          </w:p>
+        </w:tc>
+        <w:tc>
+          <w:tcPr>
+            <w:tcW w:w="1137" w:type="dxa"/>
+          </w:tcPr>
+          <w:p>
+            <w:pPr>
+              <w:tabs>
+                <w:tab w:val="left" w:pos="1352"/>
+              </w:tabs>
+              <w:spacing w:line="480" w:lineRule="auto"/>
+              <w:rPr>
+                <w:sz w:val="16"/>
+                <w:szCs w:val="16"/>
+              </w:rPr>
+            </w:pPr>
+          </w:p>
+          <w:p>
+            <w:pPr>
+              <w:tabs>
+                <w:tab w:val="left" w:pos="1352"/>
+              </w:tabs>
+              <w:spacing w:line="480" w:lineRule="auto"/>
+              <w:rPr>
+                <w:sz w:val="16"/>
+                <w:szCs w:val="16"/>
+              </w:rPr>
+            </w:pPr>
+            <w:r>
+              <w:rPr>
+                <w:sz w:val="16"/>
+                <w:szCs w:val="16"/>
+              </w:rPr>
+              <w:t>Technology</w:t>
+            </w:r>
+          </w:p>
+        </w:tc>
+        <w:tc>
+          <w:tcPr>
+            <w:tcW w:w="1275" w:type="dxa"/>
+          </w:tcPr>
+          <w:p>
+            <w:pPr>
+              <w:tabs>
+                <w:tab w:val="left" w:pos="1352"/>
+              </w:tabs>
+              <w:spacing w:line="480" w:lineRule="auto"/>
+              <w:rPr>
+                <w:sz w:val="16"/>
+                <w:szCs w:val="16"/>
+              </w:rPr>
+            </w:pPr>
+          </w:p>
+          <w:p>
+            <w:pPr>
+              <w:tabs>
+                <w:tab w:val="left" w:pos="1352"/>
+              </w:tabs>
+              <w:spacing w:line="480" w:lineRule="auto"/>
+              <w:rPr>
+                <w:sz w:val="16"/>
+                <w:szCs w:val="16"/>
+              </w:rPr>
+            </w:pPr>
+            <w:r>
+              <w:rPr>
+                <w:sz w:val="16"/>
+                <w:szCs w:val="16"/>
+              </w:rPr>
+              <w:t>Natural</w:t>
+            </w:r>
+          </w:p>
+        </w:tc>
+      </w:tr>
+      <w:tr>
+        <w:tc>
+          <w:tcPr>
+            <w:tcW w:w="1456" w:type="dxa"/>
+            <w:shd w:val="clear" w:color="auto" w:fill="D9E2F3" w:themeFill="accent1" w:themeFillTint="33"/>
+          </w:tcPr>
+          <w:p>
+            <w:pPr>
+              <w:tabs>
+                <w:tab w:val="left" w:pos="1352"/>
+              </w:tabs>
+              <w:spacing w:line="480" w:lineRule="auto"/>
+              <w:rPr>
+                <w:b/>
+                <w:bCs/>
+                <w:sz w:val="16"/>
+                <w:szCs w:val="16"/>
+              </w:rPr>
+            </w:pPr>
+          </w:p>
+          <w:p>
+            <w:pPr>
+              <w:tabs>
+                <w:tab w:val="left" w:pos="1352"/>
+              </w:tabs>
+              <w:spacing w:line="480" w:lineRule="auto"/>
+              <w:rPr>
+                <w:b/>
+                <w:bCs/>
+                <w:sz w:val="16"/>
+                <w:szCs w:val="16"/>
+              </w:rPr>
+            </w:pPr>
+            <w:r>
+              <w:rPr>
+                <w:b/>
+                <w:bCs/>
+                <w:sz w:val="16"/>
+                <w:szCs w:val="16"/>
+              </w:rPr>
+              <w:t>DESTINATION/</w:t>
+            </w:r>
+          </w:p>
+          <w:p>
+            <w:pPr>
+              <w:tabs>
+                <w:tab w:val="left" w:pos="1352"/>
+              </w:tabs>
+              <w:spacing w:line="480" w:lineRule="auto"/>
+              <w:rPr>
+                <w:b/>
+                <w:bCs/>
+                <w:sz w:val="16"/>
+                <w:szCs w:val="16"/>
+              </w:rPr>
+            </w:pPr>
+            <w:r>
+              <w:rPr>
+                <w:b/>
+                <w:bCs/>
+                <w:sz w:val="16"/>
+                <w:szCs w:val="16"/>
+              </w:rPr>
+              <w:t>OWNER</w:t>
+            </w:r>
+          </w:p>
+        </w:tc>
+        <w:tc>
+          <w:tcPr>
+            <w:tcW w:w="1605" w:type="dxa"/>
+          </w:tcPr>
+          <w:p>
+            <w:pPr>
+              <w:tabs>
+                <w:tab w:val="left" w:pos="1352"/>
+              </w:tabs>
+              <w:spacing w:line="480" w:lineRule="auto"/>
+              <w:rPr>
+                <w:sz w:val="16"/>
+                <w:szCs w:val="16"/>
+              </w:rPr>
+            </w:pPr>
+          </w:p>
+          <w:p>
+            <w:pPr>
+              <w:tabs>
+                <w:tab w:val="left" w:pos="1352"/>
+              </w:tabs>
+              <w:spacing w:line="480" w:lineRule="auto"/>
+              <w:rPr>
+                <w:sz w:val="16"/>
+                <w:szCs w:val="16"/>
+              </w:rPr>
+            </w:pPr>
+            <w:r>
+              <w:rPr>
+                <w:sz w:val="16"/>
+                <w:szCs w:val="16"/>
+              </w:rPr>
+              <w:t>Project Manager</w:t>
+            </w:r>
+          </w:p>
+        </w:tc>
+        <w:tc>
+          <w:tcPr>
+            <w:tcW w:w="1316" w:type="dxa"/>
+          </w:tcPr>
+          <w:p>
+            <w:pPr>
+              <w:tabs>
+                <w:tab w:val="left" w:pos="1352"/>
+              </w:tabs>
+              <w:spacing w:line="480" w:lineRule="auto"/>
+              <w:rPr>
+                <w:sz w:val="16"/>
+                <w:szCs w:val="16"/>
+              </w:rPr>
+            </w:pPr>
+          </w:p>
+          <w:p>
+            <w:pPr>
+              <w:tabs>
+                <w:tab w:val="left" w:pos="1352"/>
+              </w:tabs>
+              <w:spacing w:line="480" w:lineRule="auto"/>
+              <w:rPr>
+                <w:sz w:val="24"/>
+                <w:szCs w:val="24"/>
+              </w:rPr>
+            </w:pPr>
+            <w:r>
+              <w:rPr>
+                <w:sz w:val="16"/>
+                <w:szCs w:val="16"/>
+              </w:rPr>
+              <w:t>Project Manager</w:t>
+            </w:r>
+          </w:p>
+        </w:tc>
+        <w:tc>
+          <w:tcPr>
+            <w:tcW w:w="1212" w:type="dxa"/>
+          </w:tcPr>
+          <w:p>
+            <w:pPr>
+              <w:tabs>
+                <w:tab w:val="left" w:pos="1352"/>
+              </w:tabs>
+              <w:spacing w:line="480" w:lineRule="auto"/>
+              <w:rPr>
+                <w:sz w:val="16"/>
+                <w:szCs w:val="16"/>
+              </w:rPr>
+            </w:pPr>
+          </w:p>
+          <w:p>
+            <w:pPr>
+              <w:tabs>
+                <w:tab w:val="left" w:pos="1352"/>
+              </w:tabs>
+              <w:spacing w:line="480" w:lineRule="auto"/>
+              <w:rPr>
+                <w:sz w:val="16"/>
+                <w:szCs w:val="16"/>
+              </w:rPr>
+            </w:pPr>
+            <w:r>
+              <w:rPr>
+                <w:sz w:val="16"/>
+                <w:szCs w:val="16"/>
+              </w:rPr>
+              <w:t>System Developer</w:t>
+            </w:r>
+          </w:p>
+        </w:tc>
+        <w:tc>
+          <w:tcPr>
+            <w:tcW w:w="1137" w:type="dxa"/>
+          </w:tcPr>
+          <w:p>
+            <w:pPr>
+              <w:tabs>
+                <w:tab w:val="left" w:pos="1352"/>
+              </w:tabs>
+              <w:spacing w:line="480" w:lineRule="auto"/>
+              <w:rPr>
+                <w:sz w:val="16"/>
+                <w:szCs w:val="16"/>
+              </w:rPr>
+            </w:pPr>
+          </w:p>
+          <w:p>
+            <w:pPr>
+              <w:tabs>
+                <w:tab w:val="left" w:pos="1352"/>
+              </w:tabs>
+              <w:spacing w:line="480" w:lineRule="auto"/>
+              <w:rPr>
+                <w:sz w:val="24"/>
+                <w:szCs w:val="24"/>
+              </w:rPr>
+            </w:pPr>
+            <w:r>
+              <w:rPr>
+                <w:sz w:val="16"/>
+                <w:szCs w:val="16"/>
+              </w:rPr>
+              <w:t>Project Manager</w:t>
+            </w:r>
+          </w:p>
+        </w:tc>
+        <w:tc>
+          <w:tcPr>
+            <w:tcW w:w="1275" w:type="dxa"/>
+          </w:tcPr>
+          <w:p>
+            <w:pPr>
+              <w:tabs>
+                <w:tab w:val="left" w:pos="1352"/>
+              </w:tabs>
+              <w:spacing w:line="480" w:lineRule="auto"/>
+              <w:rPr>
+                <w:sz w:val="16"/>
+                <w:szCs w:val="16"/>
+              </w:rPr>
+            </w:pPr>
+          </w:p>
+          <w:p>
+            <w:pPr>
+              <w:tabs>
+                <w:tab w:val="left" w:pos="1352"/>
+              </w:tabs>
+              <w:spacing w:line="480" w:lineRule="auto"/>
+              <w:rPr>
+                <w:sz w:val="24"/>
+                <w:szCs w:val="24"/>
+              </w:rPr>
+            </w:pPr>
+            <w:r>
+              <w:rPr>
+                <w:sz w:val="16"/>
+                <w:szCs w:val="16"/>
+              </w:rPr>
+              <w:t>Project Manager</w:t>
+            </w:r>
+          </w:p>
+        </w:tc>
+      </w:tr>
+      <w:tr>
+        <w:tc>
+          <w:tcPr>
+            <w:tcW w:w="1456" w:type="dxa"/>
+            <w:shd w:val="clear" w:color="auto" w:fill="D9E2F3" w:themeFill="accent1" w:themeFillTint="33"/>
+          </w:tcPr>
+          <w:p>
+            <w:pPr>
+              <w:tabs>
+                <w:tab w:val="left" w:pos="1352"/>
+              </w:tabs>
+              <w:spacing w:line="480" w:lineRule="auto"/>
+              <w:rPr>
+                <w:b/>
+                <w:bCs/>
+                <w:sz w:val="16"/>
+                <w:szCs w:val="16"/>
+              </w:rPr>
+            </w:pPr>
+          </w:p>
+          <w:p>
+            <w:pPr>
+              <w:tabs>
+                <w:tab w:val="left" w:pos="1352"/>
+              </w:tabs>
+              <w:spacing w:line="480" w:lineRule="auto"/>
+              <w:rPr>
+                <w:b/>
+                <w:bCs/>
+                <w:sz w:val="16"/>
+                <w:szCs w:val="16"/>
+              </w:rPr>
+            </w:pPr>
+            <w:r>
+              <w:rPr>
+                <w:b/>
+                <w:bCs/>
+                <w:sz w:val="16"/>
+                <w:szCs w:val="16"/>
+              </w:rPr>
+              <w:t>PROBABILITY</w:t>
+            </w:r>
+          </w:p>
+        </w:tc>
+        <w:tc>
+          <w:tcPr>
+            <w:tcW w:w="1605" w:type="dxa"/>
+          </w:tcPr>
+          <w:p>
+            <w:pPr>
+              <w:tabs>
+                <w:tab w:val="left" w:pos="1352"/>
+              </w:tabs>
+              <w:spacing w:line="480" w:lineRule="auto"/>
+              <w:rPr>
+                <w:sz w:val="16"/>
+                <w:szCs w:val="16"/>
+              </w:rPr>
+            </w:pPr>
+          </w:p>
+          <w:p>
+            <w:pPr>
+              <w:tabs>
+                <w:tab w:val="left" w:pos="1352"/>
+              </w:tabs>
+              <w:spacing w:line="480" w:lineRule="auto"/>
+              <w:rPr>
+                <w:sz w:val="16"/>
+                <w:szCs w:val="16"/>
+              </w:rPr>
+            </w:pPr>
+            <w:r>
+              <w:rPr>
+                <w:sz w:val="16"/>
+                <w:szCs w:val="16"/>
+              </w:rPr>
+              <w:t>High</w:t>
+            </w:r>
+          </w:p>
+        </w:tc>
+        <w:tc>
+          <w:tcPr>
+            <w:tcW w:w="1316" w:type="dxa"/>
+          </w:tcPr>
+          <w:p>
+            <w:pPr>
+              <w:tabs>
+                <w:tab w:val="left" w:pos="1352"/>
+              </w:tabs>
+              <w:spacing w:line="480" w:lineRule="auto"/>
+              <w:rPr>
+                <w:sz w:val="16"/>
+                <w:szCs w:val="16"/>
+              </w:rPr>
+            </w:pPr>
+          </w:p>
+          <w:p>
+            <w:pPr>
+              <w:tabs>
+                <w:tab w:val="left" w:pos="1352"/>
+              </w:tabs>
+              <w:spacing w:line="480" w:lineRule="auto"/>
+              <w:rPr>
+                <w:sz w:val="24"/>
+                <w:szCs w:val="24"/>
+              </w:rPr>
+            </w:pPr>
+            <w:r>
+              <w:rPr>
+                <w:sz w:val="16"/>
+                <w:szCs w:val="16"/>
+              </w:rPr>
+              <w:t>High</w:t>
+            </w:r>
+          </w:p>
+        </w:tc>
+        <w:tc>
+          <w:tcPr>
+            <w:tcW w:w="1212" w:type="dxa"/>
+          </w:tcPr>
+          <w:p>
+            <w:pPr>
+              <w:tabs>
+                <w:tab w:val="left" w:pos="1352"/>
+              </w:tabs>
+              <w:spacing w:line="480" w:lineRule="auto"/>
+              <w:rPr>
+                <w:sz w:val="16"/>
+                <w:szCs w:val="16"/>
+              </w:rPr>
+            </w:pPr>
+          </w:p>
+          <w:p>
+            <w:pPr>
+              <w:tabs>
+                <w:tab w:val="left" w:pos="1352"/>
+              </w:tabs>
+              <w:spacing w:line="480" w:lineRule="auto"/>
+              <w:rPr>
+                <w:sz w:val="16"/>
+                <w:szCs w:val="16"/>
+              </w:rPr>
+            </w:pPr>
+            <w:r>
+              <w:rPr>
+                <w:sz w:val="16"/>
+                <w:szCs w:val="16"/>
+              </w:rPr>
+              <w:t>Low</w:t>
+            </w:r>
+          </w:p>
+        </w:tc>
+        <w:tc>
+          <w:tcPr>
+            <w:tcW w:w="1137" w:type="dxa"/>
+          </w:tcPr>
+          <w:p>
+            <w:pPr>
+              <w:tabs>
+                <w:tab w:val="left" w:pos="1352"/>
+              </w:tabs>
+              <w:spacing w:line="480" w:lineRule="auto"/>
+              <w:rPr>
+                <w:sz w:val="16"/>
+                <w:szCs w:val="16"/>
+              </w:rPr>
+            </w:pPr>
+          </w:p>
+          <w:p>
+            <w:pPr>
+              <w:tabs>
+                <w:tab w:val="left" w:pos="1352"/>
+              </w:tabs>
+              <w:spacing w:line="480" w:lineRule="auto"/>
+              <w:rPr>
+                <w:sz w:val="24"/>
+                <w:szCs w:val="24"/>
+              </w:rPr>
+            </w:pPr>
+            <w:r>
+              <w:rPr>
+                <w:sz w:val="16"/>
+                <w:szCs w:val="16"/>
+              </w:rPr>
+              <w:t>High</w:t>
+            </w:r>
+          </w:p>
+        </w:tc>
+        <w:tc>
+          <w:tcPr>
+            <w:tcW w:w="1275" w:type="dxa"/>
+          </w:tcPr>
+          <w:p>
+            <w:pPr>
+              <w:tabs>
+                <w:tab w:val="left" w:pos="1352"/>
+              </w:tabs>
+              <w:spacing w:line="480" w:lineRule="auto"/>
+              <w:rPr>
+                <w:sz w:val="16"/>
+                <w:szCs w:val="16"/>
+              </w:rPr>
+            </w:pPr>
+          </w:p>
+          <w:p>
+            <w:pPr>
+              <w:tabs>
+                <w:tab w:val="left" w:pos="1352"/>
+              </w:tabs>
+              <w:spacing w:line="480" w:lineRule="auto"/>
+              <w:rPr>
+                <w:sz w:val="16"/>
+                <w:szCs w:val="16"/>
+              </w:rPr>
+            </w:pPr>
+            <w:r>
+              <w:rPr>
+                <w:sz w:val="16"/>
+                <w:szCs w:val="16"/>
+              </w:rPr>
+              <w:t>Low</w:t>
+            </w:r>
+          </w:p>
+        </w:tc>
+      </w:tr>
+      <w:tr>
+        <w:tc>
+          <w:tcPr>
+            <w:tcW w:w="1456" w:type="dxa"/>
+            <w:shd w:val="clear" w:color="auto" w:fill="D9E2F3" w:themeFill="accent1" w:themeFillTint="33"/>
+          </w:tcPr>
+          <w:p>
+            <w:pPr>
+              <w:tabs>
+                <w:tab w:val="left" w:pos="1352"/>
+              </w:tabs>
+              <w:spacing w:line="480" w:lineRule="auto"/>
+              <w:rPr>
+                <w:b/>
+                <w:bCs/>
+                <w:sz w:val="16"/>
+                <w:szCs w:val="16"/>
+              </w:rPr>
+            </w:pPr>
+          </w:p>
+          <w:p>
+            <w:pPr>
+              <w:tabs>
+                <w:tab w:val="left" w:pos="1352"/>
+              </w:tabs>
+              <w:spacing w:line="480" w:lineRule="auto"/>
+              <w:rPr>
+                <w:b/>
+                <w:bCs/>
+                <w:sz w:val="16"/>
+                <w:szCs w:val="16"/>
+              </w:rPr>
+            </w:pPr>
+            <w:r>
+              <w:rPr>
+                <w:b/>
+                <w:bCs/>
+                <w:sz w:val="16"/>
+                <w:szCs w:val="16"/>
+              </w:rPr>
+              <w:t>IMPACT</w:t>
+            </w:r>
+          </w:p>
+        </w:tc>
+        <w:tc>
+          <w:tcPr>
+            <w:tcW w:w="1605" w:type="dxa"/>
+          </w:tcPr>
+          <w:p>
+            <w:pPr>
+              <w:tabs>
+                <w:tab w:val="left" w:pos="1352"/>
+              </w:tabs>
+              <w:spacing w:line="480" w:lineRule="auto"/>
+              <w:rPr>
+                <w:sz w:val="16"/>
+                <w:szCs w:val="16"/>
+              </w:rPr>
+            </w:pPr>
+          </w:p>
+          <w:p>
+            <w:pPr>
+              <w:tabs>
+                <w:tab w:val="left" w:pos="1352"/>
+              </w:tabs>
+              <w:spacing w:line="480" w:lineRule="auto"/>
+              <w:rPr>
+                <w:sz w:val="16"/>
+                <w:szCs w:val="16"/>
+              </w:rPr>
+            </w:pPr>
+            <w:r>
+              <w:rPr>
+                <w:sz w:val="16"/>
+                <w:szCs w:val="16"/>
+              </w:rPr>
+              <w:t>High</w:t>
+            </w:r>
+          </w:p>
+        </w:tc>
+        <w:tc>
+          <w:tcPr>
+            <w:tcW w:w="1316" w:type="dxa"/>
+          </w:tcPr>
+          <w:p>
+            <w:pPr>
+              <w:tabs>
+                <w:tab w:val="left" w:pos="1352"/>
+              </w:tabs>
+              <w:spacing w:line="480" w:lineRule="auto"/>
+              <w:rPr>
+                <w:sz w:val="16"/>
+                <w:szCs w:val="16"/>
+              </w:rPr>
+            </w:pPr>
+          </w:p>
+          <w:p>
+            <w:pPr>
+              <w:tabs>
+                <w:tab w:val="left" w:pos="1352"/>
+              </w:tabs>
+              <w:spacing w:line="480" w:lineRule="auto"/>
+              <w:rPr>
+                <w:sz w:val="24"/>
+                <w:szCs w:val="24"/>
+              </w:rPr>
+            </w:pPr>
+            <w:r>
+              <w:rPr>
+                <w:sz w:val="16"/>
+                <w:szCs w:val="16"/>
+              </w:rPr>
+              <w:t>High</w:t>
+            </w:r>
+          </w:p>
+        </w:tc>
+        <w:tc>
+          <w:tcPr>
+            <w:tcW w:w="1212" w:type="dxa"/>
+          </w:tcPr>
+          <w:p>
+            <w:pPr>
+              <w:tabs>
+                <w:tab w:val="left" w:pos="1352"/>
+              </w:tabs>
+              <w:spacing w:line="480" w:lineRule="auto"/>
+              <w:rPr>
+                <w:sz w:val="16"/>
+                <w:szCs w:val="16"/>
+              </w:rPr>
+            </w:pPr>
+          </w:p>
+          <w:p>
+            <w:pPr>
+              <w:tabs>
+                <w:tab w:val="left" w:pos="1352"/>
+              </w:tabs>
+              <w:spacing w:line="480" w:lineRule="auto"/>
+              <w:rPr>
+                <w:sz w:val="24"/>
+                <w:szCs w:val="24"/>
+              </w:rPr>
+            </w:pPr>
+            <w:r>
+              <w:rPr>
+                <w:sz w:val="16"/>
+                <w:szCs w:val="16"/>
+              </w:rPr>
+              <w:t>High</w:t>
+            </w:r>
+          </w:p>
+        </w:tc>
+        <w:tc>
+          <w:tcPr>
+            <w:tcW w:w="1137" w:type="dxa"/>
+          </w:tcPr>
+          <w:p>
+            <w:pPr>
+              <w:tabs>
+                <w:tab w:val="left" w:pos="1352"/>
+              </w:tabs>
+              <w:spacing w:line="480" w:lineRule="auto"/>
+              <w:rPr>
+                <w:sz w:val="16"/>
+                <w:szCs w:val="16"/>
+              </w:rPr>
+            </w:pPr>
+          </w:p>
+          <w:p>
+            <w:pPr>
+              <w:tabs>
+                <w:tab w:val="left" w:pos="1352"/>
+              </w:tabs>
+              <w:spacing w:line="480" w:lineRule="auto"/>
+              <w:rPr>
+                <w:sz w:val="16"/>
+                <w:szCs w:val="16"/>
+              </w:rPr>
+            </w:pPr>
+            <w:r>
+              <w:rPr>
+                <w:sz w:val="16"/>
+                <w:szCs w:val="16"/>
+              </w:rPr>
+              <w:t>Medium</w:t>
+            </w:r>
+          </w:p>
+        </w:tc>
+        <w:tc>
+          <w:tcPr>
+            <w:tcW w:w="1275" w:type="dxa"/>
+          </w:tcPr>
+          <w:p>
+            <w:pPr>
+              <w:tabs>
+                <w:tab w:val="left" w:pos="1352"/>
+              </w:tabs>
+              <w:spacing w:line="480" w:lineRule="auto"/>
+              <w:rPr>
+                <w:sz w:val="16"/>
+                <w:szCs w:val="16"/>
+              </w:rPr>
+            </w:pPr>
+          </w:p>
+          <w:p>
+            <w:pPr>
+              <w:tabs>
+                <w:tab w:val="left" w:pos="1352"/>
+              </w:tabs>
+              <w:spacing w:line="480" w:lineRule="auto"/>
+              <w:rPr>
+                <w:sz w:val="24"/>
+                <w:szCs w:val="24"/>
+              </w:rPr>
+            </w:pPr>
+            <w:r>
+              <w:rPr>
+                <w:sz w:val="16"/>
+                <w:szCs w:val="16"/>
+              </w:rPr>
+              <w:t>High</w:t>
+            </w:r>
+          </w:p>
+        </w:tc>
+      </w:tr>
+      <w:tr>
+        <w:tc>
+          <w:tcPr>
+            <w:tcW w:w="1456" w:type="dxa"/>
+            <w:shd w:val="clear" w:color="auto" w:fill="D9E2F3" w:themeFill="accent1" w:themeFillTint="33"/>
+          </w:tcPr>
+          <w:p>
+            <w:pPr>
+              <w:tabs>
+                <w:tab w:val="left" w:pos="1352"/>
+              </w:tabs>
+              <w:spacing w:line="480" w:lineRule="auto"/>
+              <w:rPr>
+                <w:b/>
+                <w:bCs/>
+                <w:sz w:val="16"/>
+                <w:szCs w:val="16"/>
+              </w:rPr>
+            </w:pPr>
+          </w:p>
+          <w:p>
+            <w:pPr>
+              <w:tabs>
+                <w:tab w:val="left" w:pos="1352"/>
+              </w:tabs>
+              <w:spacing w:line="480" w:lineRule="auto"/>
+              <w:rPr>
+                <w:b/>
+                <w:bCs/>
+                <w:sz w:val="16"/>
+                <w:szCs w:val="16"/>
+              </w:rPr>
+            </w:pPr>
+            <w:r>
+              <w:rPr>
+                <w:b/>
+                <w:bCs/>
+                <w:sz w:val="16"/>
+                <w:szCs w:val="16"/>
+              </w:rPr>
+              <w:t>STATUS</w:t>
+            </w:r>
+          </w:p>
+        </w:tc>
+        <w:tc>
+          <w:tcPr>
+            <w:tcW w:w="1605" w:type="dxa"/>
+          </w:tcPr>
+          <w:p>
+            <w:pPr>
+              <w:tabs>
+                <w:tab w:val="left" w:pos="1352"/>
+              </w:tabs>
+              <w:spacing w:line="480" w:lineRule="auto"/>
+              <w:rPr>
+                <w:sz w:val="16"/>
+                <w:szCs w:val="16"/>
+              </w:rPr>
+            </w:pPr>
+          </w:p>
+          <w:p>
+            <w:pPr>
+              <w:tabs>
+                <w:tab w:val="left" w:pos="1352"/>
+              </w:tabs>
+              <w:spacing w:line="480" w:lineRule="auto"/>
+              <w:rPr>
+                <w:sz w:val="16"/>
+                <w:szCs w:val="16"/>
+              </w:rPr>
+            </w:pPr>
+            <w:r>
+              <w:rPr>
+                <w:sz w:val="16"/>
+                <w:szCs w:val="16"/>
+              </w:rPr>
+              <w:t>In Progress</w:t>
+            </w:r>
+          </w:p>
+        </w:tc>
+        <w:tc>
+          <w:tcPr>
+            <w:tcW w:w="1316" w:type="dxa"/>
+          </w:tcPr>
+          <w:p>
+            <w:pPr>
+              <w:tabs>
+                <w:tab w:val="left" w:pos="1352"/>
+              </w:tabs>
+              <w:spacing w:line="480" w:lineRule="auto"/>
+              <w:rPr>
+                <w:sz w:val="16"/>
+                <w:szCs w:val="16"/>
+              </w:rPr>
+            </w:pPr>
+          </w:p>
+          <w:p>
+            <w:pPr>
+              <w:tabs>
+                <w:tab w:val="left" w:pos="1352"/>
+              </w:tabs>
+              <w:spacing w:line="480" w:lineRule="auto"/>
+              <w:rPr>
+                <w:sz w:val="24"/>
+                <w:szCs w:val="24"/>
+              </w:rPr>
+            </w:pPr>
+            <w:r>
+              <w:rPr>
+                <w:sz w:val="16"/>
+                <w:szCs w:val="16"/>
+              </w:rPr>
+              <w:t>In Progress</w:t>
+            </w:r>
+          </w:p>
+        </w:tc>
+        <w:tc>
+          <w:tcPr>
+            <w:tcW w:w="1212" w:type="dxa"/>
+          </w:tcPr>
+          <w:p>
+            <w:pPr>
+              <w:tabs>
+                <w:tab w:val="left" w:pos="1352"/>
+              </w:tabs>
+              <w:spacing w:line="480" w:lineRule="auto"/>
+              <w:rPr>
+                <w:sz w:val="16"/>
+                <w:szCs w:val="16"/>
+              </w:rPr>
+            </w:pPr>
+          </w:p>
+          <w:p>
+            <w:pPr>
+              <w:tabs>
+                <w:tab w:val="left" w:pos="1352"/>
+              </w:tabs>
+              <w:spacing w:line="480" w:lineRule="auto"/>
+              <w:rPr>
+                <w:sz w:val="24"/>
+                <w:szCs w:val="24"/>
+              </w:rPr>
+            </w:pPr>
+            <w:r>
+              <w:rPr>
+                <w:sz w:val="16"/>
+                <w:szCs w:val="16"/>
+              </w:rPr>
+              <w:t>In Progress</w:t>
+            </w:r>
+          </w:p>
+        </w:tc>
+        <w:tc>
+          <w:tcPr>
+            <w:tcW w:w="1137" w:type="dxa"/>
+          </w:tcPr>
+          <w:p>
+            <w:pPr>
+              <w:tabs>
+                <w:tab w:val="left" w:pos="1352"/>
+              </w:tabs>
+              <w:spacing w:line="480" w:lineRule="auto"/>
+              <w:rPr>
+                <w:sz w:val="16"/>
+                <w:szCs w:val="16"/>
+              </w:rPr>
+            </w:pPr>
+          </w:p>
+          <w:p>
+            <w:pPr>
+              <w:tabs>
+                <w:tab w:val="left" w:pos="1352"/>
+              </w:tabs>
+              <w:spacing w:line="480" w:lineRule="auto"/>
+              <w:rPr>
+                <w:sz w:val="24"/>
+                <w:szCs w:val="24"/>
+              </w:rPr>
+            </w:pPr>
+            <w:r>
+              <w:rPr>
+                <w:sz w:val="16"/>
+                <w:szCs w:val="16"/>
+              </w:rPr>
+              <w:t>In Progress</w:t>
+            </w:r>
+          </w:p>
+        </w:tc>
+        <w:tc>
+          <w:tcPr>
+            <w:tcW w:w="1275" w:type="dxa"/>
+          </w:tcPr>
+          <w:p>
+            <w:pPr>
+              <w:tabs>
+                <w:tab w:val="left" w:pos="1352"/>
+              </w:tabs>
+              <w:spacing w:line="480" w:lineRule="auto"/>
+              <w:rPr>
+                <w:sz w:val="16"/>
+                <w:szCs w:val="16"/>
+              </w:rPr>
+            </w:pPr>
+          </w:p>
+          <w:p>
+            <w:pPr>
+              <w:tabs>
+                <w:tab w:val="left" w:pos="1352"/>
+              </w:tabs>
+              <w:spacing w:line="480" w:lineRule="auto"/>
+              <w:rPr>
+                <w:sz w:val="24"/>
+                <w:szCs w:val="24"/>
+              </w:rPr>
+            </w:pPr>
+            <w:r>
+              <w:rPr>
+                <w:sz w:val="16"/>
+                <w:szCs w:val="16"/>
+              </w:rPr>
+              <w:t>In Progress</w:t>
+            </w:r>
+          </w:p>
+        </w:tc>
+      </w:tr>
+    </w:tbl>
     <w:p>
       <w:pPr>
         <w:tabs>
@@ -36629,6 +38626,32 @@
     </w:p>
     <w:p>
       <w:pPr>
+        <w:tabs>
+          <w:tab w:val="left" w:pos="1352"/>
+        </w:tabs>
+        <w:spacing w:after="0" w:line="480" w:lineRule="auto"/>
+        <w:ind w:left="1349"/>
+        <w:rPr>
+          <w:sz w:val="24"/>
+          <w:szCs w:val="24"/>
+        </w:rPr>
+      </w:pPr>
+    </w:p>
+    <w:p>
+      <w:pPr>
+        <w:tabs>
+          <w:tab w:val="left" w:pos="1352"/>
+        </w:tabs>
+        <w:spacing w:after="0" w:line="480" w:lineRule="auto"/>
+        <w:ind w:left="1349"/>
+        <w:rPr>
+          <w:sz w:val="24"/>
+          <w:szCs w:val="24"/>
+        </w:rPr>
+      </w:pPr>
+    </w:p>
+    <w:p>
+      <w:pPr>
         <w:pStyle w:val="Heading2"/>
         <w:spacing w:before="0" w:line="480" w:lineRule="auto"/>
         <w:ind w:firstLine="720"/>
@@ -36641,6 +38664,7 @@
         <w:rPr>
           <w:rFonts w:cs="Arial"/>
         </w:rPr>
+        <w:lastRenderedPageBreak/>
         <w:t>Procurement Plan</w:t>
       </w:r>
       <w:bookmarkEnd w:id="114"/>
@@ -36724,16 +38748,7 @@
           <w:rFonts w:ascii="Arial" w:eastAsiaTheme="minorEastAsia" w:hAnsi="Arial" w:cs="Arial"/>
           <w:lang w:val="en-PH" w:eastAsia="ja-JP"/>
         </w:rPr>
-        <w:t xml:space="preserve">It considers the organization's overall objectives, budgetary constraints, and specific project requirements. The plan outlines the procurement methods, timelines, and responsibilities for each procurement activity. The primary purpose of a procurement plan is to ensure transparency, fairness, and value for money in the procurement process. By having a well-defined plan in place, organizations can mitigate risks, avoid </w:t>
-      </w:r>
-      <w:r>
-        <w:rPr>
-          <w:rStyle w:val="normaltextrun"/>
-          <w:rFonts w:ascii="Arial" w:eastAsiaTheme="minorEastAsia" w:hAnsi="Arial" w:cs="Arial"/>
-          <w:lang w:val="en-PH" w:eastAsia="ja-JP"/>
-        </w:rPr>
-        <w:lastRenderedPageBreak/>
-        <w:t>unnecessary delays, and maximize the benefits of their procurement activities.</w:t>
+        <w:t>It considers the organization's overall objectives, budgetary constraints, and specific project requirements. The plan outlines the procurement methods, timelines, and responsibilities for each procurement activity. The primary purpose of a procurement plan is to ensure transparency, fairness, and value for money in the procurement process. By having a well-defined plan in place, organizations can mitigate risks, avoid unnecessary delays, and maximize the benefits of their procurement activities.</w:t>
       </w:r>
     </w:p>
     <w:p>
@@ -36817,7 +38832,17 @@
           <w:sz w:val="24"/>
           <w:szCs w:val="24"/>
         </w:rPr>
-        <w:t xml:space="preserve">rganizations must have a well-developed procurement strategy in place if they want to accomplish their goals methodically and affordably. Transparency, fairness, and value for money are ensured by the structured framework it provides for the procurement of goods, services, or works. Organizations can streamline their procurement processes, lower risks, and guarantee that the acquisition of goods and services is </w:t>
+        <w:t xml:space="preserve">rganizations must have a well-developed procurement strategy in place if they want to accomplish their goals methodically and </w:t>
+      </w:r>
+      <w:r>
+        <w:rPr>
+          <w:rStyle w:val="normaltextrun"/>
+          <w:rFonts w:cs="Arial"/>
+          <w:sz w:val="24"/>
+          <w:szCs w:val="24"/>
+        </w:rPr>
+        <w:lastRenderedPageBreak/>
+        <w:t xml:space="preserve">affordably. Transparency, fairness, and value for money are ensured by the structured framework it provides for the procurement of goods, services, or works. Organizations can streamline their procurement processes, lower risks, and guarantee that the acquisition of goods and services is </w:t>
       </w:r>
       <w:r>
         <w:rPr>
@@ -36915,7 +38940,6 @@
           <w:rFonts w:ascii="Arial" w:eastAsiaTheme="minorEastAsia" w:hAnsi="Arial" w:cs="Arial"/>
           <w:lang w:val="en-PH" w:eastAsia="ja-JP"/>
         </w:rPr>
-        <w:lastRenderedPageBreak/>
         <w:t>The Villamin Wood and Iron Works System project may contain procurement activities that carry risks which are included but not limited to the following:</w:t>
       </w:r>
     </w:p>
@@ -37014,7 +39038,16 @@
           <w:rFonts w:ascii="Arial" w:eastAsiaTheme="minorEastAsia" w:hAnsi="Arial" w:cs="Arial"/>
           <w:lang w:val="en-PH" w:eastAsia="ja-JP"/>
         </w:rPr>
-        <w:t xml:space="preserve"> of communication and transparency between the team and the vendors, which may lead to misunderstanding.</w:t>
+        <w:t xml:space="preserve"> of communication </w:t>
+      </w:r>
+      <w:r>
+        <w:rPr>
+          <w:rStyle w:val="normaltextrun"/>
+          <w:rFonts w:ascii="Arial" w:eastAsiaTheme="minorEastAsia" w:hAnsi="Arial" w:cs="Arial"/>
+          <w:lang w:val="en-PH" w:eastAsia="ja-JP"/>
+        </w:rPr>
+        <w:lastRenderedPageBreak/>
+        <w:t>and transparency between the team and the vendors, which may lead to misunderstanding.</w:t>
       </w:r>
     </w:p>
     <w:p>
@@ -37172,7 +39205,6 @@
           <w:b/>
           <w:bCs/>
         </w:rPr>
-        <w:lastRenderedPageBreak/>
         <w:t>Procurement Risk Management</w:t>
       </w:r>
       <w:bookmarkEnd w:id="117"/>
@@ -37363,6 +39395,7 @@
           <w:rStyle w:val="eop"/>
           <w:rFonts w:ascii="Arial" w:hAnsi="Arial"/>
         </w:rPr>
+        <w:lastRenderedPageBreak/>
         <w:t xml:space="preserve">Thoroughly </w:t>
       </w:r>
       <w:r>
@@ -37514,15 +39547,7 @@
           <w:rStyle w:val="eop"/>
           <w:rFonts w:ascii="Arial" w:hAnsi="Arial"/>
         </w:rPr>
-        <w:t xml:space="preserve">clear roles and responsibilities to help ensure accountability, clarity, and effective coordination. It is essential to clearly communicate the assigned responsibilities to all parties involved and ensure that everyone understands their roles and obligations. Regular communication, coordination, and </w:t>
-      </w:r>
-      <w:r>
-        <w:rPr>
-          <w:rStyle w:val="eop"/>
-          <w:rFonts w:ascii="Arial" w:hAnsi="Arial"/>
-        </w:rPr>
-        <w:lastRenderedPageBreak/>
-        <w:t>collaboration among the responsible parties contribute to the smooth execution of the procurement plan and successful procurement outcomes.</w:t>
+        <w:t>clear roles and responsibilities to help ensure accountability, clarity, and effective coordination. It is essential to clearly communicate the assigned responsibilities to all parties involved and ensure that everyone understands their roles and obligations. Regular communication, coordination, and collaboration among the responsible parties contribute to the smooth execution of the procurement plan and successful procurement outcomes.</w:t>
       </w:r>
     </w:p>
     <w:p>
@@ -37585,6 +39610,7 @@
           <w:rStyle w:val="eop"/>
           <w:rFonts w:ascii="Arial" w:hAnsi="Arial"/>
         </w:rPr>
+        <w:lastRenderedPageBreak/>
         <w:t xml:space="preserve">This </w:t>
       </w:r>
       <w:r>
@@ -37695,7 +39721,6 @@
           <w:b/>
           <w:bCs/>
         </w:rPr>
-        <w:lastRenderedPageBreak/>
         <w:t>Cost Determination</w:t>
       </w:r>
       <w:bookmarkEnd w:id="118"/>
@@ -37737,6 +39762,7 @@
           <w:rStyle w:val="eop"/>
           <w:rFonts w:ascii="Arial" w:hAnsi="Arial"/>
         </w:rPr>
+        <w:lastRenderedPageBreak/>
         <w:t>Project management-related expenses for personnel, hardware, and software are all included. While integration costs cover the price of integrating the system with other programs or third-party applications, development costs cover the cost of creating software, hardware, testing, and quality assurance. The price of purchasing the necessary tools, software, and services to design and put the system into use is included in the procurement costs. The costs associated with training personnel to use the system effectively are also covered.</w:t>
       </w:r>
     </w:p>
@@ -37781,7 +39807,6 @@
           <w:szCs w:val="24"/>
           <w:lang w:val="en-US" w:eastAsia="en-US"/>
         </w:rPr>
-        <w:lastRenderedPageBreak/>
         <w:tab/>
       </w:r>
       <w:r>
@@ -37906,6 +39931,7 @@
           <w:b/>
           <w:bCs/>
         </w:rPr>
+        <w:lastRenderedPageBreak/>
         <w:t xml:space="preserve">Budget constraint: </w:t>
       </w:r>
       <w:r>
@@ -38048,7 +40074,6 @@
           <w:b/>
           <w:bCs/>
         </w:rPr>
-        <w:lastRenderedPageBreak/>
         <w:t xml:space="preserve">Resource constraints: </w:t>
       </w:r>
       <w:r>
@@ -38096,6 +40121,7 @@
           <w:b/>
           <w:bCs/>
         </w:rPr>
+        <w:lastRenderedPageBreak/>
         <w:t>Contract Approval Process</w:t>
       </w:r>
       <w:bookmarkEnd w:id="120"/>
@@ -38280,7 +40306,6 @@
           <w:b/>
           <w:bCs/>
         </w:rPr>
-        <w:lastRenderedPageBreak/>
         <w:t>Contract Review:</w:t>
       </w:r>
       <w:r>
@@ -38373,6 +40398,7 @@
           <w:b/>
           <w:bCs/>
         </w:rPr>
+        <w:lastRenderedPageBreak/>
         <w:t>Contract Execution:</w:t>
       </w:r>
       <w:r>
@@ -38505,14 +40531,7 @@
         <w:rPr>
           <w:rFonts w:ascii="Arial" w:hAnsi="Arial" w:cs="Arial"/>
         </w:rPr>
-        <w:t xml:space="preserve"> </w:t>
-      </w:r>
-      <w:r>
-        <w:rPr>
-          <w:rFonts w:ascii="Arial" w:hAnsi="Arial" w:cs="Arial"/>
-        </w:rPr>
-        <w:lastRenderedPageBreak/>
-        <w:t xml:space="preserve">The following are the criteria for the Villamin Wood and Iron Works System project that will be used by the contract review board: </w:t>
+        <w:t xml:space="preserve"> The following are the criteria for the Villamin Wood and Iron Works System project that will be used by the contract review board: </w:t>
       </w:r>
     </w:p>
     <w:p>
@@ -38564,6 +40583,7 @@
           <w:b/>
           <w:bCs/>
         </w:rPr>
+        <w:lastRenderedPageBreak/>
         <w:t>Business Needs:</w:t>
       </w:r>
       <w:r>
@@ -38728,7 +40748,6 @@
         <w:rPr>
           <w:rFonts w:ascii="Arial" w:hAnsi="Arial" w:cs="Arial"/>
         </w:rPr>
-        <w:lastRenderedPageBreak/>
         <w:t>The use of clear and well-defined decision criteria promotes consistency, transparency, and accountability in the procurement decision-making process, enabling organizations to make informed choices that yield favorable outcomes</w:t>
       </w:r>
       <w:r>
@@ -38756,6 +40775,7 @@
           <w:b/>
           <w:bCs/>
         </w:rPr>
+        <w:lastRenderedPageBreak/>
         <w:t>Performance Metrics for Procurement Activities</w:t>
       </w:r>
       <w:bookmarkEnd w:id="122"/>
@@ -38990,7 +41010,6 @@
         <w:rPr>
           <w:rFonts w:ascii="Arial" w:hAnsi="Arial" w:cs="Arial"/>
         </w:rPr>
-        <w:lastRenderedPageBreak/>
         <w:t>T</w:t>
       </w:r>
       <w:r>
@@ -39027,6 +41046,7 @@
         <w:rPr>
           <w:rFonts w:ascii="Arial" w:hAnsi="Arial" w:cs="Arial"/>
         </w:rPr>
+        <w:lastRenderedPageBreak/>
         <w:t>By establishing and monitoring performance metrics,</w:t>
       </w:r>
       <w:r>
@@ -39164,6 +41184,7 @@
         </w:tabs>
         <w:spacing w:after="0" w:line="480" w:lineRule="auto"/>
         <w:ind w:left="1349"/>
+        <w:jc w:val="both"/>
         <w:rPr>
           <w:sz w:val="24"/>
           <w:szCs w:val="24"/>
@@ -39195,15 +41216,7 @@
           <w:sz w:val="24"/>
           <w:szCs w:val="24"/>
         </w:rPr>
-        <w:t xml:space="preserve">The Villamin Wood and Iron Works System addressed the Transition Plan, in which there will be a phase or transition that should be followed for continuity and to reduce any operational challenges or interruptions that they encounter. This precise and systematic approach </w:t>
-      </w:r>
-      <w:r>
-        <w:rPr>
-          <w:sz w:val="24"/>
-          <w:szCs w:val="24"/>
-        </w:rPr>
-        <w:lastRenderedPageBreak/>
-        <w:t>enables the transfer of knowledge, resources, and responsibility to the business company, thereby reducing all possible technical interruptions.</w:t>
+        <w:t>The Villamin Wood and Iron Works System addressed the Transition Plan, in which there will be a phase or transition that should be followed for continuity and to reduce any operational challenges or interruptions that they encounter. This precise and systematic approach enables the transfer of knowledge, resources, and responsibility to the business company, thereby reducing all possible technical interruptions.</w:t>
       </w:r>
     </w:p>
     <w:p>
@@ -39213,6 +41226,7 @@
         </w:tabs>
         <w:spacing w:after="0" w:line="480" w:lineRule="auto"/>
         <w:ind w:left="1349"/>
+        <w:jc w:val="both"/>
         <w:rPr>
           <w:sz w:val="24"/>
           <w:szCs w:val="24"/>
@@ -39233,6 +41247,7 @@
         </w:tabs>
         <w:spacing w:after="0" w:line="480" w:lineRule="auto"/>
         <w:ind w:left="1349"/>
+        <w:jc w:val="both"/>
         <w:rPr>
           <w:sz w:val="24"/>
           <w:szCs w:val="24"/>
@@ -39253,6 +41268,7 @@
         </w:tabs>
         <w:spacing w:after="0" w:line="480" w:lineRule="auto"/>
         <w:ind w:left="1349"/>
+        <w:jc w:val="both"/>
         <w:rPr>
           <w:sz w:val="24"/>
           <w:szCs w:val="24"/>
@@ -39266,31 +41282,27 @@
         </w:tabs>
         <w:spacing w:after="0" w:line="480" w:lineRule="auto"/>
         <w:ind w:left="1349"/>
-        <w:rPr>
-          <w:sz w:val="24"/>
-          <w:szCs w:val="24"/>
-        </w:rPr>
-      </w:pPr>
-      <w:r>
-        <w:rPr>
-          <w:sz w:val="24"/>
-          <w:szCs w:val="24"/>
-        </w:rPr>
-        <w:t>1.</w:t>
-      </w:r>
-      <w:r>
-        <w:rPr>
-          <w:sz w:val="24"/>
-          <w:szCs w:val="24"/>
-        </w:rPr>
-        <w:t xml:space="preserve"> </w:t>
-      </w:r>
-      <w:r>
-        <w:rPr>
-          <w:sz w:val="24"/>
-          <w:szCs w:val="24"/>
-        </w:rPr>
-        <w:t>Communication Plan – the stakeholders will be able to familiarize themselves with the transition plan as a result, resulting in a better comprehension of project timelines and transition expectations.</w:t>
+        <w:jc w:val="both"/>
+        <w:rPr>
+          <w:sz w:val="24"/>
+          <w:szCs w:val="24"/>
+        </w:rPr>
+      </w:pPr>
+      <w:r>
+        <w:rPr>
+          <w:b/>
+          <w:bCs/>
+          <w:sz w:val="24"/>
+          <w:szCs w:val="24"/>
+        </w:rPr>
+        <w:t>1. Communication Plan –</w:t>
+      </w:r>
+      <w:r>
+        <w:rPr>
+          <w:sz w:val="24"/>
+          <w:szCs w:val="24"/>
+        </w:rPr>
+        <w:t xml:space="preserve"> the stakeholders will be able to familiarize themselves with the transition plan as a result, resulting in a better comprehension of project timelines and transition expectations.</w:t>
       </w:r>
     </w:p>
     <w:p>
@@ -39300,31 +41312,27 @@
         </w:tabs>
         <w:spacing w:after="0" w:line="480" w:lineRule="auto"/>
         <w:ind w:left="1349"/>
-        <w:rPr>
-          <w:sz w:val="24"/>
-          <w:szCs w:val="24"/>
-        </w:rPr>
-      </w:pPr>
-      <w:r>
-        <w:rPr>
-          <w:sz w:val="24"/>
-          <w:szCs w:val="24"/>
-        </w:rPr>
-        <w:t>2.</w:t>
-      </w:r>
-      <w:r>
-        <w:rPr>
-          <w:sz w:val="24"/>
-          <w:szCs w:val="24"/>
-        </w:rPr>
-        <w:t xml:space="preserve"> </w:t>
-      </w:r>
-      <w:r>
-        <w:rPr>
-          <w:sz w:val="24"/>
-          <w:szCs w:val="24"/>
-        </w:rPr>
-        <w:t>Staffing - As the transition takes place, the project team will minimize their staff to the necessary level needed for supporting knowledge transfer and transition activities.</w:t>
+        <w:jc w:val="both"/>
+        <w:rPr>
+          <w:sz w:val="24"/>
+          <w:szCs w:val="24"/>
+        </w:rPr>
+      </w:pPr>
+      <w:r>
+        <w:rPr>
+          <w:b/>
+          <w:bCs/>
+          <w:sz w:val="24"/>
+          <w:szCs w:val="24"/>
+        </w:rPr>
+        <w:t>2. Staffing -</w:t>
+      </w:r>
+      <w:r>
+        <w:rPr>
+          <w:sz w:val="24"/>
+          <w:szCs w:val="24"/>
+        </w:rPr>
+        <w:t xml:space="preserve"> As the transition takes place, the project team will minimize their staff to the necessary level needed for supporting knowledge transfer and transition activities.</w:t>
       </w:r>
     </w:p>
     <w:p>
@@ -39334,31 +41342,27 @@
         </w:tabs>
         <w:spacing w:after="0" w:line="480" w:lineRule="auto"/>
         <w:ind w:left="1349"/>
-        <w:rPr>
-          <w:sz w:val="24"/>
-          <w:szCs w:val="24"/>
-        </w:rPr>
-      </w:pPr>
-      <w:r>
-        <w:rPr>
-          <w:sz w:val="24"/>
-          <w:szCs w:val="24"/>
-        </w:rPr>
-        <w:t>3.</w:t>
-      </w:r>
-      <w:r>
-        <w:rPr>
-          <w:sz w:val="24"/>
-          <w:szCs w:val="24"/>
-        </w:rPr>
-        <w:t xml:space="preserve"> </w:t>
-      </w:r>
-      <w:r>
-        <w:rPr>
-          <w:sz w:val="24"/>
-          <w:szCs w:val="24"/>
-        </w:rPr>
-        <w:t>Transition Planning – A transition plan can be completed by interacting with the company, the team followed the timeline in which all requirements and process is required to be completed for the time of transition.</w:t>
+        <w:jc w:val="both"/>
+        <w:rPr>
+          <w:sz w:val="24"/>
+          <w:szCs w:val="24"/>
+        </w:rPr>
+      </w:pPr>
+      <w:r>
+        <w:rPr>
+          <w:b/>
+          <w:bCs/>
+          <w:sz w:val="24"/>
+          <w:szCs w:val="24"/>
+        </w:rPr>
+        <w:t>3. Transition Planning –</w:t>
+      </w:r>
+      <w:r>
+        <w:rPr>
+          <w:sz w:val="24"/>
+          <w:szCs w:val="24"/>
+        </w:rPr>
+        <w:t xml:space="preserve"> A transition plan can be completed by interacting with the company, the team followed the timeline in which all requirements and process is required to be completed for the time of transition.</w:t>
       </w:r>
     </w:p>
     <w:p>
@@ -39368,31 +41372,27 @@
         </w:tabs>
         <w:spacing w:after="0" w:line="480" w:lineRule="auto"/>
         <w:ind w:left="1349"/>
-        <w:rPr>
-          <w:sz w:val="24"/>
-          <w:szCs w:val="24"/>
-        </w:rPr>
-      </w:pPr>
-      <w:r>
-        <w:rPr>
-          <w:sz w:val="24"/>
-          <w:szCs w:val="24"/>
-        </w:rPr>
-        <w:t>4.</w:t>
-      </w:r>
-      <w:r>
-        <w:rPr>
-          <w:sz w:val="24"/>
-          <w:szCs w:val="24"/>
-        </w:rPr>
-        <w:t xml:space="preserve"> </w:t>
-      </w:r>
-      <w:r>
-        <w:rPr>
-          <w:sz w:val="24"/>
-          <w:szCs w:val="24"/>
-        </w:rPr>
-        <w:t xml:space="preserve">Knowledge Transfer - A variety of approaches, including documentation and direct demonstrations, will be used to facilitate knowledge transfer. </w:t>
+        <w:jc w:val="both"/>
+        <w:rPr>
+          <w:sz w:val="24"/>
+          <w:szCs w:val="24"/>
+        </w:rPr>
+      </w:pPr>
+      <w:r>
+        <w:rPr>
+          <w:b/>
+          <w:bCs/>
+          <w:sz w:val="24"/>
+          <w:szCs w:val="24"/>
+        </w:rPr>
+        <w:t>4. Knowledge Transfer -</w:t>
+      </w:r>
+      <w:r>
+        <w:rPr>
+          <w:sz w:val="24"/>
+          <w:szCs w:val="24"/>
+        </w:rPr>
+        <w:t xml:space="preserve"> A variety of approaches, including documentation and direct demonstrations, will be used to facilitate knowledge transfer. </w:t>
       </w:r>
     </w:p>
     <w:p>
@@ -39402,11 +41402,40 @@
         </w:tabs>
         <w:spacing w:after="0" w:line="480" w:lineRule="auto"/>
         <w:ind w:left="1349"/>
-        <w:rPr>
-          <w:sz w:val="24"/>
-          <w:szCs w:val="24"/>
-        </w:rPr>
-      </w:pPr>
+        <w:jc w:val="both"/>
+        <w:rPr>
+          <w:sz w:val="24"/>
+          <w:szCs w:val="24"/>
+        </w:rPr>
+      </w:pPr>
+      <w:r>
+        <w:rPr>
+          <w:sz w:val="24"/>
+          <w:szCs w:val="24"/>
+        </w:rPr>
+        <w:tab/>
+      </w:r>
+      <w:r>
+        <w:rPr>
+          <w:sz w:val="24"/>
+          <w:szCs w:val="24"/>
+        </w:rPr>
+        <w:tab/>
+      </w:r>
+      <w:r>
+        <w:rPr>
+          <w:sz w:val="24"/>
+          <w:szCs w:val="24"/>
+        </w:rPr>
+        <w:tab/>
+      </w:r>
+      <w:r>
+        <w:rPr>
+          <w:sz w:val="24"/>
+          <w:szCs w:val="24"/>
+        </w:rPr>
+        <w:t>These initiatives seek to provide Villamin Wood and Iron Works with the skills and knowledge they need to provide effective system support.</w:t>
+      </w:r>
     </w:p>
     <w:p>
       <w:pPr>
@@ -39420,34 +41449,6 @@
           <w:szCs w:val="24"/>
         </w:rPr>
       </w:pPr>
-      <w:r>
-        <w:rPr>
-          <w:sz w:val="24"/>
-          <w:szCs w:val="24"/>
-        </w:rPr>
-        <w:tab/>
-      </w:r>
-      <w:r>
-        <w:rPr>
-          <w:sz w:val="24"/>
-          <w:szCs w:val="24"/>
-        </w:rPr>
-        <w:tab/>
-      </w:r>
-      <w:r>
-        <w:rPr>
-          <w:sz w:val="24"/>
-          <w:szCs w:val="24"/>
-        </w:rPr>
-        <w:tab/>
-      </w:r>
-      <w:r>
-        <w:rPr>
-          <w:sz w:val="24"/>
-          <w:szCs w:val="24"/>
-        </w:rPr>
-        <w:t>These initiatives seek to provide Villamin Wood and Iron Works with the skills and knowledge they need to provide effective system support.</w:t>
-      </w:r>
     </w:p>
     <w:p>
       <w:pPr>
@@ -39457,10 +41458,25 @@
         <w:spacing w:after="0" w:line="480" w:lineRule="auto"/>
         <w:ind w:left="1349"/>
         <w:rPr>
-          <w:sz w:val="24"/>
-          <w:szCs w:val="24"/>
-        </w:rPr>
-      </w:pPr>
+          <w:b/>
+          <w:bCs/>
+          <w:i/>
+          <w:iCs/>
+          <w:sz w:val="24"/>
+          <w:szCs w:val="24"/>
+        </w:rPr>
+      </w:pPr>
+      <w:r>
+        <w:rPr>
+          <w:b/>
+          <w:bCs/>
+          <w:i/>
+          <w:iCs/>
+          <w:sz w:val="24"/>
+          <w:szCs w:val="24"/>
+        </w:rPr>
+        <w:t>Assumptions</w:t>
+      </w:r>
     </w:p>
     <w:p>
       <w:pPr>
@@ -39469,21 +41485,18 @@
         </w:tabs>
         <w:spacing w:after="0" w:line="480" w:lineRule="auto"/>
         <w:ind w:left="1349"/>
-        <w:rPr>
-          <w:i/>
-          <w:iCs/>
-          <w:sz w:val="24"/>
-          <w:szCs w:val="24"/>
-        </w:rPr>
-      </w:pPr>
-      <w:r>
-        <w:rPr>
-          <w:i/>
-          <w:iCs/>
-          <w:sz w:val="24"/>
-          <w:szCs w:val="24"/>
-        </w:rPr>
-        <w:t>Assumptions</w:t>
+        <w:jc w:val="both"/>
+        <w:rPr>
+          <w:sz w:val="24"/>
+          <w:szCs w:val="24"/>
+        </w:rPr>
+      </w:pPr>
+      <w:r>
+        <w:rPr>
+          <w:sz w:val="24"/>
+          <w:szCs w:val="24"/>
+        </w:rPr>
+        <w:t>The following assumptions will be made for the transition approach:</w:t>
       </w:r>
     </w:p>
     <w:p>
@@ -39493,18 +41506,12 @@
         </w:tabs>
         <w:spacing w:after="0" w:line="480" w:lineRule="auto"/>
         <w:ind w:left="1349"/>
-        <w:rPr>
-          <w:sz w:val="24"/>
-          <w:szCs w:val="24"/>
-        </w:rPr>
-      </w:pPr>
-      <w:r>
-        <w:rPr>
-          <w:sz w:val="24"/>
-          <w:szCs w:val="24"/>
-        </w:rPr>
-        <w:t>The following assumptions will be made for the transition approach:</w:t>
-      </w:r>
+        <w:jc w:val="both"/>
+        <w:rPr>
+          <w:sz w:val="24"/>
+          <w:szCs w:val="24"/>
+        </w:rPr>
+      </w:pPr>
     </w:p>
     <w:p>
       <w:pPr>
@@ -39513,11 +41520,33 @@
         </w:tabs>
         <w:spacing w:after="0" w:line="480" w:lineRule="auto"/>
         <w:ind w:left="1349"/>
-        <w:rPr>
-          <w:sz w:val="24"/>
-          <w:szCs w:val="24"/>
-        </w:rPr>
-      </w:pPr>
+        <w:jc w:val="both"/>
+        <w:rPr>
+          <w:sz w:val="24"/>
+          <w:szCs w:val="24"/>
+        </w:rPr>
+      </w:pPr>
+      <w:r>
+        <w:rPr>
+          <w:sz w:val="24"/>
+          <w:szCs w:val="24"/>
+        </w:rPr>
+        <w:t>1.</w:t>
+      </w:r>
+      <w:r>
+        <w:rPr>
+          <w:sz w:val="24"/>
+          <w:szCs w:val="24"/>
+        </w:rPr>
+        <w:t xml:space="preserve"> </w:t>
+      </w:r>
+      <w:r>
+        <w:rPr>
+          <w:sz w:val="24"/>
+          <w:szCs w:val="24"/>
+        </w:rPr>
+        <w:t>If any difficulties arise during the deployment process, the team will maintain communication with the company.</w:t>
+      </w:r>
     </w:p>
     <w:p>
       <w:pPr>
@@ -39526,17 +41555,18 @@
         </w:tabs>
         <w:spacing w:after="0" w:line="480" w:lineRule="auto"/>
         <w:ind w:left="1349"/>
-        <w:rPr>
-          <w:sz w:val="24"/>
-          <w:szCs w:val="24"/>
-        </w:rPr>
-      </w:pPr>
-      <w:r>
-        <w:rPr>
-          <w:sz w:val="24"/>
-          <w:szCs w:val="24"/>
-        </w:rPr>
-        <w:t>1.</w:t>
+        <w:jc w:val="both"/>
+        <w:rPr>
+          <w:sz w:val="24"/>
+          <w:szCs w:val="24"/>
+        </w:rPr>
+      </w:pPr>
+      <w:r>
+        <w:rPr>
+          <w:sz w:val="24"/>
+          <w:szCs w:val="24"/>
+        </w:rPr>
+        <w:t>2.</w:t>
       </w:r>
       <w:r>
         <w:rPr>
@@ -39550,7 +41580,7 @@
           <w:sz w:val="24"/>
           <w:szCs w:val="24"/>
         </w:rPr>
-        <w:t>If any difficulties arise during the deployment process, the team will maintain communication with the company.</w:t>
+        <w:t>To make it easier for the client to learn, the project team will provide them with all the necessary documentation, training, and instruction manuals.</w:t>
       </w:r>
     </w:p>
     <w:p>
@@ -39560,17 +41590,19 @@
         </w:tabs>
         <w:spacing w:after="0" w:line="480" w:lineRule="auto"/>
         <w:ind w:left="1349"/>
-        <w:rPr>
-          <w:sz w:val="24"/>
-          <w:szCs w:val="24"/>
-        </w:rPr>
-      </w:pPr>
-      <w:r>
-        <w:rPr>
-          <w:sz w:val="24"/>
-          <w:szCs w:val="24"/>
-        </w:rPr>
-        <w:t>2.</w:t>
+        <w:jc w:val="both"/>
+        <w:rPr>
+          <w:sz w:val="24"/>
+          <w:szCs w:val="24"/>
+        </w:rPr>
+      </w:pPr>
+      <w:r>
+        <w:rPr>
+          <w:sz w:val="24"/>
+          <w:szCs w:val="24"/>
+        </w:rPr>
+        <w:lastRenderedPageBreak/>
+        <w:t>3.</w:t>
       </w:r>
       <w:r>
         <w:rPr>
@@ -39584,7 +41616,7 @@
           <w:sz w:val="24"/>
           <w:szCs w:val="24"/>
         </w:rPr>
-        <w:t>To make it easier for the client to learn, the project team will provide them with all the necessary documentation, training, and instruction manuals.</w:t>
+        <w:t>Once the transition is finalized, the team will engage in a discussion with the client and continue to assist the owner, aiming to gain a deeper comprehension of any concerns related to the system.</w:t>
       </w:r>
     </w:p>
     <w:p>
@@ -39599,27 +41631,28 @@
           <w:szCs w:val="24"/>
         </w:rPr>
       </w:pPr>
-      <w:r>
-        <w:rPr>
-          <w:sz w:val="24"/>
-          <w:szCs w:val="24"/>
-        </w:rPr>
-        <w:t>3.</w:t>
-      </w:r>
-      <w:r>
-        <w:rPr>
-          <w:sz w:val="24"/>
-          <w:szCs w:val="24"/>
-        </w:rPr>
-        <w:t xml:space="preserve"> </w:t>
-      </w:r>
-      <w:r>
-        <w:rPr>
-          <w:sz w:val="24"/>
-          <w:szCs w:val="24"/>
-        </w:rPr>
-        <w:t>Once the transition is finalized, the team will engage in a discussion with the client and continue to assist the owner, aiming to gain a deeper comprehension of any concerns related to the system.</w:t>
-      </w:r>
+    </w:p>
+    <w:p>
+      <w:pPr>
+        <w:pStyle w:val="Heading3"/>
+        <w:spacing w:before="0" w:line="480" w:lineRule="auto"/>
+        <w:ind w:left="629" w:firstLine="720"/>
+        <w:rPr>
+          <w:rFonts w:cs="Arial"/>
+          <w:b/>
+          <w:bCs/>
+        </w:rPr>
+      </w:pPr>
+      <w:bookmarkStart w:id="126" w:name="_Toc137680184"/>
+      <w:r>
+        <w:rPr>
+          <w:rFonts w:cs="Arial"/>
+          <w:b/>
+          <w:bCs/>
+        </w:rPr>
+        <w:t>Transition Team Organization</w:t>
+      </w:r>
+      <w:bookmarkEnd w:id="126"/>
     </w:p>
     <w:p>
       <w:pPr>
@@ -39629,6 +41662,373 @@
         <w:spacing w:after="0" w:line="480" w:lineRule="auto"/>
         <w:ind w:left="1349"/>
         <w:rPr>
+          <w:b/>
+          <w:bCs/>
+          <w:i/>
+          <w:iCs/>
+          <w:sz w:val="24"/>
+          <w:szCs w:val="24"/>
+        </w:rPr>
+      </w:pPr>
+      <w:r>
+        <w:rPr>
+          <w:b/>
+          <w:bCs/>
+          <w:i/>
+          <w:iCs/>
+          <w:sz w:val="24"/>
+          <w:szCs w:val="24"/>
+        </w:rPr>
+        <w:tab/>
+      </w:r>
+      <w:r>
+        <w:rPr>
+          <w:b/>
+          <w:bCs/>
+          <w:i/>
+          <w:iCs/>
+          <w:sz w:val="24"/>
+          <w:szCs w:val="24"/>
+        </w:rPr>
+        <w:t xml:space="preserve">Roles and </w:t>
+      </w:r>
+      <w:commentRangeStart w:id="127"/>
+      <w:commentRangeStart w:id="128"/>
+      <w:r>
+        <w:rPr>
+          <w:b/>
+          <w:bCs/>
+          <w:i/>
+          <w:iCs/>
+          <w:sz w:val="24"/>
+          <w:szCs w:val="24"/>
+        </w:rPr>
+        <w:t>Responsibilities</w:t>
+      </w:r>
+      <w:commentRangeEnd w:id="127"/>
+      <w:r>
+        <w:rPr>
+          <w:rStyle w:val="CommentReference"/>
+          <w:b/>
+          <w:bCs/>
+          <w:i/>
+          <w:iCs/>
+        </w:rPr>
+        <w:commentReference w:id="127"/>
+      </w:r>
+      <w:commentRangeEnd w:id="128"/>
+      <w:r>
+        <w:rPr>
+          <w:rStyle w:val="CommentReference"/>
+        </w:rPr>
+        <w:commentReference w:id="128"/>
+      </w:r>
+      <w:r>
+        <w:rPr>
+          <w:b/>
+          <w:bCs/>
+          <w:i/>
+          <w:iCs/>
+          <w:sz w:val="24"/>
+          <w:szCs w:val="24"/>
+        </w:rPr>
+        <w:t xml:space="preserve"> </w:t>
+      </w:r>
+    </w:p>
+    <w:p>
+      <w:pPr>
+        <w:tabs>
+          <w:tab w:val="left" w:pos="1352"/>
+        </w:tabs>
+        <w:spacing w:after="0" w:line="480" w:lineRule="auto"/>
+        <w:ind w:left="1349"/>
+        <w:jc w:val="both"/>
+        <w:rPr>
+          <w:sz w:val="24"/>
+          <w:szCs w:val="24"/>
+        </w:rPr>
+      </w:pPr>
+      <w:r>
+        <w:rPr>
+          <w:sz w:val="24"/>
+          <w:szCs w:val="24"/>
+        </w:rPr>
+        <w:t>1.</w:t>
+      </w:r>
+      <w:r>
+        <w:rPr>
+          <w:sz w:val="24"/>
+          <w:szCs w:val="24"/>
+        </w:rPr>
+        <w:t xml:space="preserve"> </w:t>
+      </w:r>
+      <w:r>
+        <w:rPr>
+          <w:b/>
+          <w:bCs/>
+          <w:sz w:val="24"/>
+          <w:szCs w:val="24"/>
+        </w:rPr>
+        <w:t>Project Manager -</w:t>
+      </w:r>
+      <w:r>
+        <w:rPr>
+          <w:sz w:val="24"/>
+          <w:szCs w:val="24"/>
+        </w:rPr>
+        <w:t>The responsibility of the project manager leads this project to its completion. The project manager guarantees to meet all the requirements, setting a plan for the deadline of deliverables, and speaking with the client is effective to ensure progress.</w:t>
+      </w:r>
+    </w:p>
+    <w:p>
+      <w:pPr>
+        <w:tabs>
+          <w:tab w:val="left" w:pos="1352"/>
+        </w:tabs>
+        <w:spacing w:after="0" w:line="480" w:lineRule="auto"/>
+        <w:ind w:left="1349"/>
+        <w:jc w:val="both"/>
+        <w:rPr>
+          <w:sz w:val="24"/>
+          <w:szCs w:val="24"/>
+        </w:rPr>
+      </w:pPr>
+      <w:r>
+        <w:rPr>
+          <w:sz w:val="24"/>
+          <w:szCs w:val="24"/>
+        </w:rPr>
+        <w:t xml:space="preserve">2. </w:t>
+      </w:r>
+      <w:r>
+        <w:rPr>
+          <w:b/>
+          <w:bCs/>
+          <w:sz w:val="24"/>
+          <w:szCs w:val="24"/>
+        </w:rPr>
+        <w:t>Quality Assurance (QA)</w:t>
+      </w:r>
+      <w:r>
+        <w:rPr>
+          <w:sz w:val="24"/>
+          <w:szCs w:val="24"/>
+        </w:rPr>
+        <w:t xml:space="preserve"> – accountable for ensuring all project deliverables </w:t>
+      </w:r>
+      <w:r>
+        <w:rPr>
+          <w:sz w:val="24"/>
+          <w:szCs w:val="24"/>
+        </w:rPr>
+        <w:t>meets established quality standards.</w:t>
+      </w:r>
+    </w:p>
+    <w:p>
+      <w:pPr>
+        <w:tabs>
+          <w:tab w:val="left" w:pos="1352"/>
+        </w:tabs>
+        <w:spacing w:after="0" w:line="480" w:lineRule="auto"/>
+        <w:ind w:left="1349"/>
+        <w:jc w:val="both"/>
+        <w:rPr>
+          <w:sz w:val="24"/>
+          <w:szCs w:val="24"/>
+        </w:rPr>
+      </w:pPr>
+      <w:r>
+        <w:rPr>
+          <w:sz w:val="24"/>
+          <w:szCs w:val="24"/>
+        </w:rPr>
+        <w:t xml:space="preserve">3. </w:t>
+      </w:r>
+      <w:r>
+        <w:rPr>
+          <w:b/>
+          <w:bCs/>
+          <w:sz w:val="24"/>
+          <w:szCs w:val="24"/>
+        </w:rPr>
+        <w:t>Project Tester -</w:t>
+      </w:r>
+      <w:r>
+        <w:rPr>
+          <w:sz w:val="24"/>
+          <w:szCs w:val="24"/>
+        </w:rPr>
+        <w:t xml:space="preserve"> ensuring </w:t>
+      </w:r>
+      <w:r>
+        <w:rPr>
+          <w:sz w:val="24"/>
+          <w:szCs w:val="24"/>
+        </w:rPr>
+        <w:t xml:space="preserve">the system meets the specified requirements by designing and executing test </w:t>
+      </w:r>
+      <w:r>
+        <w:rPr>
+          <w:sz w:val="24"/>
+          <w:szCs w:val="24"/>
+        </w:rPr>
+        <w:t>cases and</w:t>
+      </w:r>
+      <w:r>
+        <w:rPr>
+          <w:sz w:val="24"/>
+          <w:szCs w:val="24"/>
+        </w:rPr>
+        <w:t xml:space="preserve"> identifying and reporting </w:t>
+      </w:r>
+      <w:r>
+        <w:rPr>
+          <w:sz w:val="24"/>
+          <w:szCs w:val="24"/>
+        </w:rPr>
+        <w:t>defects.</w:t>
+      </w:r>
+    </w:p>
+    <w:p>
+      <w:pPr>
+        <w:tabs>
+          <w:tab w:val="left" w:pos="1352"/>
+        </w:tabs>
+        <w:spacing w:after="0" w:line="480" w:lineRule="auto"/>
+        <w:ind w:left="1349"/>
+        <w:jc w:val="both"/>
+        <w:rPr>
+          <w:sz w:val="24"/>
+          <w:szCs w:val="24"/>
+        </w:rPr>
+      </w:pPr>
+      <w:r>
+        <w:rPr>
+          <w:sz w:val="24"/>
+          <w:szCs w:val="24"/>
+        </w:rPr>
+        <w:t xml:space="preserve">4. </w:t>
+      </w:r>
+      <w:r>
+        <w:rPr>
+          <w:b/>
+          <w:bCs/>
+          <w:sz w:val="24"/>
+          <w:szCs w:val="24"/>
+        </w:rPr>
+        <w:t>Project Owner</w:t>
+      </w:r>
+      <w:r>
+        <w:rPr>
+          <w:sz w:val="24"/>
+          <w:szCs w:val="24"/>
+        </w:rPr>
+        <w:t xml:space="preserve"> - </w:t>
+      </w:r>
+      <w:r>
+        <w:rPr>
+          <w:sz w:val="24"/>
+          <w:szCs w:val="24"/>
+        </w:rPr>
+        <w:t>making strategic decisions and collaborating with the development team to ensure that the requirements are completed according to the objectives.</w:t>
+      </w:r>
+    </w:p>
+    <w:p>
+      <w:pPr>
+        <w:tabs>
+          <w:tab w:val="left" w:pos="1352"/>
+        </w:tabs>
+        <w:spacing w:after="0" w:line="480" w:lineRule="auto"/>
+        <w:ind w:left="1349"/>
+        <w:jc w:val="both"/>
+        <w:rPr>
+          <w:sz w:val="24"/>
+          <w:szCs w:val="24"/>
+        </w:rPr>
+      </w:pPr>
+      <w:r>
+        <w:rPr>
+          <w:sz w:val="24"/>
+          <w:szCs w:val="24"/>
+        </w:rPr>
+        <w:t>5.</w:t>
+      </w:r>
+      <w:r>
+        <w:rPr>
+          <w:sz w:val="24"/>
+          <w:szCs w:val="24"/>
+        </w:rPr>
+        <w:t>.</w:t>
+      </w:r>
+      <w:r>
+        <w:rPr>
+          <w:sz w:val="24"/>
+          <w:szCs w:val="24"/>
+        </w:rPr>
+        <w:t xml:space="preserve"> </w:t>
+      </w:r>
+      <w:r>
+        <w:rPr>
+          <w:b/>
+          <w:bCs/>
+          <w:sz w:val="24"/>
+          <w:szCs w:val="24"/>
+        </w:rPr>
+        <w:t>Project Developers</w:t>
+      </w:r>
+      <w:r>
+        <w:rPr>
+          <w:sz w:val="24"/>
+          <w:szCs w:val="24"/>
+        </w:rPr>
+        <w:t xml:space="preserve"> – is responsible for the project's design and development into action. Also, the developer is most likely to collaborate with the new owner for general comprehension of the process before the transition of technical knowledge.</w:t>
+      </w:r>
+    </w:p>
+    <w:p>
+      <w:pPr>
+        <w:tabs>
+          <w:tab w:val="left" w:pos="1352"/>
+        </w:tabs>
+        <w:spacing w:after="0" w:line="480" w:lineRule="auto"/>
+        <w:ind w:left="1349"/>
+        <w:jc w:val="both"/>
+        <w:rPr>
+          <w:sz w:val="24"/>
+          <w:szCs w:val="24"/>
+        </w:rPr>
+      </w:pPr>
+      <w:r>
+        <w:rPr>
+          <w:sz w:val="24"/>
+          <w:szCs w:val="24"/>
+        </w:rPr>
+        <w:lastRenderedPageBreak/>
+        <w:t xml:space="preserve">6. </w:t>
+      </w:r>
+      <w:r>
+        <w:rPr>
+          <w:b/>
+          <w:bCs/>
+          <w:sz w:val="24"/>
+          <w:szCs w:val="24"/>
+        </w:rPr>
+        <w:t>Project Sponsor -</w:t>
+      </w:r>
+      <w:r>
+        <w:rPr>
+          <w:sz w:val="24"/>
+          <w:szCs w:val="24"/>
+        </w:rPr>
+        <w:t xml:space="preserve"> the project sponsor has the authority for the system's overall development process, including approval before changes, budget, project scope, and schedule.</w:t>
+      </w:r>
+    </w:p>
+    <w:p>
+      <w:pPr>
+        <w:tabs>
+          <w:tab w:val="left" w:pos="1352"/>
+        </w:tabs>
+        <w:spacing w:after="0" w:line="480" w:lineRule="auto"/>
+        <w:ind w:left="1349"/>
+        <w:rPr>
           <w:sz w:val="24"/>
           <w:szCs w:val="24"/>
         </w:rPr>
@@ -39645,16 +42045,16 @@
           <w:bCs/>
         </w:rPr>
       </w:pPr>
-      <w:bookmarkStart w:id="126" w:name="_Toc137680184"/>
+      <w:bookmarkStart w:id="129" w:name="_Toc137680185"/>
       <w:r>
         <w:rPr>
           <w:rFonts w:cs="Arial"/>
           <w:b/>
           <w:bCs/>
         </w:rPr>
-        <w:t>Transition Team Organization</w:t>
-      </w:r>
-      <w:bookmarkEnd w:id="126"/>
+        <w:t>Workforce Transition</w:t>
+      </w:r>
+      <w:bookmarkEnd w:id="129"/>
     </w:p>
     <w:p>
       <w:pPr>
@@ -39664,8 +42064,6 @@
         <w:spacing w:after="0" w:line="480" w:lineRule="auto"/>
         <w:ind w:left="1349"/>
         <w:rPr>
-          <w:i/>
-          <w:iCs/>
           <w:sz w:val="24"/>
           <w:szCs w:val="24"/>
         </w:rPr>
@@ -39679,38 +42077,24 @@
       </w:r>
       <w:r>
         <w:rPr>
-          <w:i/>
-          <w:iCs/>
-          <w:sz w:val="24"/>
-          <w:szCs w:val="24"/>
-        </w:rPr>
-        <w:t xml:space="preserve">Roles and </w:t>
-      </w:r>
-      <w:commentRangeStart w:id="127"/>
-      <w:r>
-        <w:rPr>
-          <w:i/>
-          <w:iCs/>
-          <w:sz w:val="24"/>
-          <w:szCs w:val="24"/>
-        </w:rPr>
-        <w:t>Responsibilities</w:t>
-      </w:r>
-      <w:commentRangeEnd w:id="127"/>
-      <w:r>
-        <w:rPr>
-          <w:rStyle w:val="CommentReference"/>
-        </w:rPr>
-        <w:commentReference w:id="127"/>
-      </w:r>
-      <w:r>
-        <w:rPr>
-          <w:i/>
-          <w:iCs/>
-          <w:sz w:val="24"/>
-          <w:szCs w:val="24"/>
-        </w:rPr>
-        <w:t xml:space="preserve"> </w:t>
+          <w:sz w:val="24"/>
+          <w:szCs w:val="24"/>
+        </w:rPr>
+        <w:tab/>
+      </w:r>
+      <w:r>
+        <w:rPr>
+          <w:sz w:val="24"/>
+          <w:szCs w:val="24"/>
+        </w:rPr>
+        <w:tab/>
+      </w:r>
+      <w:r>
+        <w:rPr>
+          <w:sz w:val="24"/>
+          <w:szCs w:val="24"/>
+        </w:rPr>
+        <w:t>The workforce transition is part of the transition plan for the Villamin Wood and Iron Works System. To establish the transition, and run efficiently, the team planned to evaluate to determine if there are issues that may arise.</w:t>
       </w:r>
     </w:p>
     <w:p>
@@ -39721,12 +42105,38 @@
         <w:spacing w:after="0" w:line="480" w:lineRule="auto"/>
         <w:ind w:left="1349"/>
         <w:rPr>
-          <w:i/>
-          <w:iCs/>
-          <w:sz w:val="24"/>
-          <w:szCs w:val="24"/>
-        </w:rPr>
-      </w:pPr>
+          <w:sz w:val="24"/>
+          <w:szCs w:val="24"/>
+        </w:rPr>
+      </w:pPr>
+      <w:r>
+        <w:rPr>
+          <w:sz w:val="24"/>
+          <w:szCs w:val="24"/>
+        </w:rPr>
+        <w:tab/>
+      </w:r>
+      <w:r>
+        <w:rPr>
+          <w:sz w:val="24"/>
+          <w:szCs w:val="24"/>
+        </w:rPr>
+        <w:tab/>
+      </w:r>
+      <w:r>
+        <w:rPr>
+          <w:sz w:val="24"/>
+          <w:szCs w:val="24"/>
+        </w:rPr>
+        <w:tab/>
+      </w:r>
+      <w:r>
+        <w:rPr>
+          <w:sz w:val="24"/>
+          <w:szCs w:val="24"/>
+        </w:rPr>
+        <w:t>To determine whether the transition will be conducted appropriately for the workforce, the Transition Project Manager will work closely with the store manager and the business owner.</w:t>
+      </w:r>
     </w:p>
     <w:p>
       <w:pPr>
@@ -39745,21 +42155,28 @@
           <w:sz w:val="24"/>
           <w:szCs w:val="24"/>
         </w:rPr>
-        <w:t>1.</w:t>
-      </w:r>
-      <w:r>
-        <w:rPr>
-          <w:sz w:val="24"/>
-          <w:szCs w:val="24"/>
-        </w:rPr>
-        <w:t xml:space="preserve"> </w:t>
-      </w:r>
-      <w:r>
-        <w:rPr>
-          <w:sz w:val="24"/>
-          <w:szCs w:val="24"/>
-        </w:rPr>
-        <w:t>Project Manager -The responsibility of the project manager leads this project to its completion. The project manager guarantees to meet all the requirements, setting a plan for the deadline of deliverables, and speaking with the client is effective to ensure progress.</w:t>
+        <w:tab/>
+      </w:r>
+      <w:r>
+        <w:rPr>
+          <w:sz w:val="24"/>
+          <w:szCs w:val="24"/>
+        </w:rPr>
+        <w:tab/>
+      </w:r>
+      <w:r>
+        <w:rPr>
+          <w:sz w:val="24"/>
+          <w:szCs w:val="24"/>
+        </w:rPr>
+        <w:tab/>
+      </w:r>
+      <w:r>
+        <w:rPr>
+          <w:sz w:val="24"/>
+          <w:szCs w:val="24"/>
+        </w:rPr>
+        <w:t>In general, effective communication is essential for fostering teamwork and informing the client of any changes. The group will provide user-manual and conduct demonstrations to ensure smooth operation and highlight how this system will be beneficial to the company. The workforce transition will be evaluated on a regular basis to guarantee that the project is moving forward in a timely and cost-effective manner.</w:t>
       </w:r>
     </w:p>
     <w:p>
@@ -39774,27 +42191,28 @@
           <w:szCs w:val="24"/>
         </w:rPr>
       </w:pPr>
-      <w:r>
-        <w:rPr>
-          <w:sz w:val="24"/>
-          <w:szCs w:val="24"/>
-        </w:rPr>
-        <w:t>2.</w:t>
-      </w:r>
-      <w:r>
-        <w:rPr>
-          <w:sz w:val="24"/>
-          <w:szCs w:val="24"/>
-        </w:rPr>
-        <w:t xml:space="preserve"> </w:t>
-      </w:r>
-      <w:r>
-        <w:rPr>
-          <w:sz w:val="24"/>
-          <w:szCs w:val="24"/>
-        </w:rPr>
-        <w:t>Project Stakeholder - responsible for allocating the required resources to guarantee the success of the project. Assuming responsibility for the relevant tasks and objectives. Staying updated on the project's advancements and sharing relevant information with the necessary individuals. Taking initiative-taking steps to identify and fulfill training and development needs.</w:t>
-      </w:r>
+    </w:p>
+    <w:p>
+      <w:pPr>
+        <w:pStyle w:val="Heading3"/>
+        <w:spacing w:before="0" w:line="480" w:lineRule="auto"/>
+        <w:ind w:left="629" w:firstLine="720"/>
+        <w:rPr>
+          <w:rFonts w:cs="Arial"/>
+          <w:b/>
+          <w:bCs/>
+        </w:rPr>
+      </w:pPr>
+      <w:bookmarkStart w:id="130" w:name="_Toc137680186"/>
+      <w:r>
+        <w:rPr>
+          <w:rFonts w:cs="Arial"/>
+          <w:b/>
+          <w:bCs/>
+        </w:rPr>
+        <w:t>Workforce Execution During Transition</w:t>
+      </w:r>
+      <w:bookmarkEnd w:id="130"/>
     </w:p>
     <w:p>
       <w:pPr>
@@ -39803,32 +42221,39 @@
         </w:tabs>
         <w:spacing w:after="0" w:line="480" w:lineRule="auto"/>
         <w:ind w:left="1349"/>
-        <w:rPr>
-          <w:sz w:val="24"/>
-          <w:szCs w:val="24"/>
-        </w:rPr>
-      </w:pPr>
-      <w:r>
-        <w:rPr>
-          <w:sz w:val="24"/>
-          <w:szCs w:val="24"/>
-        </w:rPr>
-        <w:lastRenderedPageBreak/>
-        <w:t>3.</w:t>
-      </w:r>
-      <w:r>
-        <w:rPr>
-          <w:sz w:val="24"/>
-          <w:szCs w:val="24"/>
-        </w:rPr>
-        <w:t xml:space="preserve"> </w:t>
-      </w:r>
-      <w:r>
-        <w:rPr>
-          <w:sz w:val="24"/>
-          <w:szCs w:val="24"/>
-        </w:rPr>
-        <w:t>Project Sponsor - the project sponsor has the authority for the system's overall development process, including approval before changes, budget, project scope, and schedule.</w:t>
+        <w:jc w:val="both"/>
+        <w:rPr>
+          <w:sz w:val="24"/>
+          <w:szCs w:val="24"/>
+        </w:rPr>
+      </w:pPr>
+      <w:r>
+        <w:rPr>
+          <w:sz w:val="24"/>
+          <w:szCs w:val="24"/>
+        </w:rPr>
+        <w:tab/>
+      </w:r>
+      <w:r>
+        <w:rPr>
+          <w:sz w:val="24"/>
+          <w:szCs w:val="24"/>
+        </w:rPr>
+        <w:tab/>
+      </w:r>
+      <w:r>
+        <w:rPr>
+          <w:sz w:val="24"/>
+          <w:szCs w:val="24"/>
+        </w:rPr>
+        <w:tab/>
+      </w:r>
+      <w:r>
+        <w:rPr>
+          <w:sz w:val="24"/>
+          <w:szCs w:val="24"/>
+        </w:rPr>
+        <w:t>While the change time of the Villamin Wood and Iron Works system is in progress, certain undertakings will, in any case, should be completed, including the following:</w:t>
       </w:r>
     </w:p>
     <w:p>
@@ -39838,342 +42263,7 @@
         </w:tabs>
         <w:spacing w:after="0" w:line="480" w:lineRule="auto"/>
         <w:ind w:left="1349"/>
-        <w:rPr>
-          <w:sz w:val="24"/>
-          <w:szCs w:val="24"/>
-        </w:rPr>
-      </w:pPr>
-      <w:r>
-        <w:rPr>
-          <w:sz w:val="24"/>
-          <w:szCs w:val="24"/>
-        </w:rPr>
-        <w:t>4.</w:t>
-      </w:r>
-      <w:r>
-        <w:rPr>
-          <w:sz w:val="24"/>
-          <w:szCs w:val="24"/>
-        </w:rPr>
-        <w:t xml:space="preserve"> </w:t>
-      </w:r>
-      <w:r>
-        <w:rPr>
-          <w:sz w:val="24"/>
-          <w:szCs w:val="24"/>
-        </w:rPr>
-        <w:t>Project Developers – is responsible for the project's design and development into action. Also, the developer is most likely to collaborate with the new owner for general comprehension of the process before the transition of technical knowledge.</w:t>
-      </w:r>
-    </w:p>
-    <w:p>
-      <w:pPr>
-        <w:tabs>
-          <w:tab w:val="left" w:pos="1352"/>
-        </w:tabs>
-        <w:spacing w:after="0" w:line="480" w:lineRule="auto"/>
-        <w:ind w:left="1349"/>
-        <w:rPr>
-          <w:sz w:val="24"/>
-          <w:szCs w:val="24"/>
-        </w:rPr>
-      </w:pPr>
-      <w:r>
-        <w:rPr>
-          <w:sz w:val="24"/>
-          <w:szCs w:val="24"/>
-        </w:rPr>
-        <w:t>5.</w:t>
-      </w:r>
-      <w:r>
-        <w:rPr>
-          <w:sz w:val="24"/>
-          <w:szCs w:val="24"/>
-        </w:rPr>
-        <w:t xml:space="preserve"> </w:t>
-      </w:r>
-      <w:r>
-        <w:rPr>
-          <w:sz w:val="24"/>
-          <w:szCs w:val="24"/>
-        </w:rPr>
-        <w:t>Project Team - responsible for all deliverables such as documentation, planning, and implementing project schedules.</w:t>
-      </w:r>
-    </w:p>
-    <w:p>
-      <w:pPr>
-        <w:tabs>
-          <w:tab w:val="left" w:pos="1352"/>
-        </w:tabs>
-        <w:spacing w:after="0" w:line="480" w:lineRule="auto"/>
-        <w:ind w:left="1349"/>
-        <w:rPr>
-          <w:sz w:val="24"/>
-          <w:szCs w:val="24"/>
-        </w:rPr>
-      </w:pPr>
-    </w:p>
-    <w:p>
-      <w:pPr>
-        <w:pStyle w:val="Heading3"/>
-        <w:spacing w:before="0" w:line="480" w:lineRule="auto"/>
-        <w:ind w:left="629" w:firstLine="720"/>
-        <w:rPr>
-          <w:rFonts w:cs="Arial"/>
-          <w:b/>
-          <w:bCs/>
-        </w:rPr>
-      </w:pPr>
-      <w:bookmarkStart w:id="128" w:name="_Toc137680185"/>
-      <w:r>
-        <w:rPr>
-          <w:rFonts w:cs="Arial"/>
-          <w:b/>
-          <w:bCs/>
-        </w:rPr>
-        <w:t>Workforce Transition</w:t>
-      </w:r>
-      <w:bookmarkEnd w:id="128"/>
-    </w:p>
-    <w:p>
-      <w:pPr>
-        <w:tabs>
-          <w:tab w:val="left" w:pos="1352"/>
-        </w:tabs>
-        <w:spacing w:after="0" w:line="480" w:lineRule="auto"/>
-        <w:ind w:left="1349"/>
-        <w:rPr>
-          <w:sz w:val="24"/>
-          <w:szCs w:val="24"/>
-        </w:rPr>
-      </w:pPr>
-      <w:r>
-        <w:rPr>
-          <w:sz w:val="24"/>
-          <w:szCs w:val="24"/>
-        </w:rPr>
-        <w:tab/>
-      </w:r>
-      <w:r>
-        <w:rPr>
-          <w:sz w:val="24"/>
-          <w:szCs w:val="24"/>
-        </w:rPr>
-        <w:tab/>
-      </w:r>
-      <w:r>
-        <w:rPr>
-          <w:sz w:val="24"/>
-          <w:szCs w:val="24"/>
-        </w:rPr>
-        <w:tab/>
-      </w:r>
-      <w:r>
-        <w:rPr>
-          <w:sz w:val="24"/>
-          <w:szCs w:val="24"/>
-        </w:rPr>
-        <w:t>The workforce transition is part of the transition plan for the Villamin Wood and Iron Works System. To establish the transition, and run efficiently, the team planned to evaluate to determine if there are issues that may arise.</w:t>
-      </w:r>
-    </w:p>
-    <w:p>
-      <w:pPr>
-        <w:tabs>
-          <w:tab w:val="left" w:pos="1352"/>
-        </w:tabs>
-        <w:spacing w:after="0" w:line="480" w:lineRule="auto"/>
-        <w:ind w:left="1349"/>
-        <w:rPr>
-          <w:sz w:val="24"/>
-          <w:szCs w:val="24"/>
-        </w:rPr>
-      </w:pPr>
-    </w:p>
-    <w:p>
-      <w:pPr>
-        <w:tabs>
-          <w:tab w:val="left" w:pos="1352"/>
-        </w:tabs>
-        <w:spacing w:after="0" w:line="480" w:lineRule="auto"/>
-        <w:ind w:left="1349"/>
-        <w:rPr>
-          <w:sz w:val="24"/>
-          <w:szCs w:val="24"/>
-        </w:rPr>
-      </w:pPr>
-      <w:r>
-        <w:rPr>
-          <w:sz w:val="24"/>
-          <w:szCs w:val="24"/>
-        </w:rPr>
-        <w:tab/>
-      </w:r>
-      <w:r>
-        <w:rPr>
-          <w:sz w:val="24"/>
-          <w:szCs w:val="24"/>
-        </w:rPr>
-        <w:tab/>
-      </w:r>
-      <w:r>
-        <w:rPr>
-          <w:sz w:val="24"/>
-          <w:szCs w:val="24"/>
-        </w:rPr>
-        <w:tab/>
-      </w:r>
-      <w:r>
-        <w:rPr>
-          <w:sz w:val="24"/>
-          <w:szCs w:val="24"/>
-        </w:rPr>
-        <w:t>To determine whether the transition will be conducted appropriately for the workforce, the Transition Project Manager will work closely with the store manager and the business owner.</w:t>
-      </w:r>
-    </w:p>
-    <w:p>
-      <w:pPr>
-        <w:tabs>
-          <w:tab w:val="left" w:pos="1352"/>
-        </w:tabs>
-        <w:spacing w:after="0" w:line="480" w:lineRule="auto"/>
-        <w:ind w:left="1349"/>
-        <w:rPr>
-          <w:sz w:val="24"/>
-          <w:szCs w:val="24"/>
-        </w:rPr>
-      </w:pPr>
-    </w:p>
-    <w:p>
-      <w:pPr>
-        <w:tabs>
-          <w:tab w:val="left" w:pos="1352"/>
-        </w:tabs>
-        <w:spacing w:after="0" w:line="480" w:lineRule="auto"/>
-        <w:ind w:left="1349"/>
-        <w:rPr>
-          <w:sz w:val="24"/>
-          <w:szCs w:val="24"/>
-        </w:rPr>
-      </w:pPr>
-      <w:r>
-        <w:rPr>
-          <w:sz w:val="24"/>
-          <w:szCs w:val="24"/>
-        </w:rPr>
-        <w:tab/>
-      </w:r>
-      <w:r>
-        <w:rPr>
-          <w:sz w:val="24"/>
-          <w:szCs w:val="24"/>
-        </w:rPr>
-        <w:tab/>
-      </w:r>
-      <w:r>
-        <w:rPr>
-          <w:sz w:val="24"/>
-          <w:szCs w:val="24"/>
-        </w:rPr>
-        <w:tab/>
-      </w:r>
-      <w:r>
-        <w:rPr>
-          <w:sz w:val="24"/>
-          <w:szCs w:val="24"/>
-        </w:rPr>
-        <w:t xml:space="preserve">In general, effective communication is essential for fostering teamwork and informing the client of any changes. The group will provide user-manual and conduct demonstrations to ensure smooth operation and </w:t>
-      </w:r>
-      <w:r>
-        <w:rPr>
-          <w:sz w:val="24"/>
-          <w:szCs w:val="24"/>
-        </w:rPr>
-        <w:lastRenderedPageBreak/>
-        <w:t>highlight how this system will be beneficial to the company. The workforce transition will be evaluated on a regular basis to guarantee that the project is moving forward in a timely and cost-effective manner.</w:t>
-      </w:r>
-    </w:p>
-    <w:p>
-      <w:pPr>
-        <w:tabs>
-          <w:tab w:val="left" w:pos="1352"/>
-        </w:tabs>
-        <w:spacing w:after="0" w:line="480" w:lineRule="auto"/>
-        <w:ind w:left="1349"/>
-        <w:rPr>
-          <w:sz w:val="24"/>
-          <w:szCs w:val="24"/>
-        </w:rPr>
-      </w:pPr>
-    </w:p>
-    <w:p>
-      <w:pPr>
-        <w:pStyle w:val="Heading3"/>
-        <w:spacing w:before="0" w:line="480" w:lineRule="auto"/>
-        <w:ind w:left="629" w:firstLine="720"/>
-        <w:rPr>
-          <w:rFonts w:cs="Arial"/>
-          <w:b/>
-          <w:bCs/>
-        </w:rPr>
-      </w:pPr>
-      <w:bookmarkStart w:id="129" w:name="_Toc137680186"/>
-      <w:r>
-        <w:rPr>
-          <w:rFonts w:cs="Arial"/>
-          <w:b/>
-          <w:bCs/>
-        </w:rPr>
-        <w:t>Workforce Execution During Transition</w:t>
-      </w:r>
-      <w:bookmarkEnd w:id="129"/>
-    </w:p>
-    <w:p>
-      <w:pPr>
-        <w:tabs>
-          <w:tab w:val="left" w:pos="1352"/>
-        </w:tabs>
-        <w:spacing w:after="0" w:line="480" w:lineRule="auto"/>
-        <w:ind w:left="1349"/>
-        <w:rPr>
-          <w:sz w:val="24"/>
-          <w:szCs w:val="24"/>
-        </w:rPr>
-      </w:pPr>
-      <w:r>
-        <w:rPr>
-          <w:sz w:val="24"/>
-          <w:szCs w:val="24"/>
-        </w:rPr>
-        <w:tab/>
-      </w:r>
-      <w:r>
-        <w:rPr>
-          <w:sz w:val="24"/>
-          <w:szCs w:val="24"/>
-        </w:rPr>
-        <w:tab/>
-      </w:r>
-      <w:r>
-        <w:rPr>
-          <w:sz w:val="24"/>
-          <w:szCs w:val="24"/>
-        </w:rPr>
-        <w:tab/>
-      </w:r>
-      <w:r>
-        <w:rPr>
-          <w:sz w:val="24"/>
-          <w:szCs w:val="24"/>
-        </w:rPr>
-        <w:t>While the change time of the Villamin Wood and Iron Works system is in progress, certain undertakings will, in any case, should be completed, including the following:</w:t>
-      </w:r>
-    </w:p>
-    <w:p>
-      <w:pPr>
-        <w:tabs>
-          <w:tab w:val="left" w:pos="1352"/>
-        </w:tabs>
-        <w:spacing w:after="0" w:line="480" w:lineRule="auto"/>
-        <w:ind w:left="1349"/>
+        <w:jc w:val="both"/>
         <w:rPr>
           <w:sz w:val="24"/>
           <w:szCs w:val="24"/>
@@ -40191,17 +42281,27 @@
           <w:tab w:val="left" w:pos="1352"/>
         </w:tabs>
         <w:spacing w:after="0" w:line="480" w:lineRule="auto"/>
-        <w:rPr>
-          <w:sz w:val="24"/>
-          <w:szCs w:val="24"/>
-        </w:rPr>
-      </w:pPr>
-      <w:r>
-        <w:rPr>
-          <w:sz w:val="24"/>
-          <w:szCs w:val="24"/>
-        </w:rPr>
-        <w:t>User Training - The team will provide instructions or materials to follow to make sure the customer understands how the system works. The training environment can include online and face-to-face interactions to achieve a more comprehensive comprehension.</w:t>
+        <w:jc w:val="both"/>
+        <w:rPr>
+          <w:sz w:val="24"/>
+          <w:szCs w:val="24"/>
+        </w:rPr>
+      </w:pPr>
+      <w:r>
+        <w:rPr>
+          <w:b/>
+          <w:bCs/>
+          <w:sz w:val="24"/>
+          <w:szCs w:val="24"/>
+        </w:rPr>
+        <w:t>User Training -</w:t>
+      </w:r>
+      <w:r>
+        <w:rPr>
+          <w:sz w:val="24"/>
+          <w:szCs w:val="24"/>
+        </w:rPr>
+        <w:t xml:space="preserve"> The team will provide instructions or materials to follow to make sure the customer understands how the system works. The training environment can include online and face-to-face interactions to achieve a more comprehensive comprehension.</w:t>
       </w:r>
     </w:p>
     <w:p>
@@ -40215,17 +42315,27 @@
           <w:tab w:val="left" w:pos="1352"/>
         </w:tabs>
         <w:spacing w:after="0" w:line="480" w:lineRule="auto"/>
-        <w:rPr>
-          <w:sz w:val="24"/>
-          <w:szCs w:val="24"/>
-        </w:rPr>
-      </w:pPr>
-      <w:r>
-        <w:rPr>
-          <w:sz w:val="24"/>
-          <w:szCs w:val="24"/>
-        </w:rPr>
-        <w:t>Minutes of the Meeting - During this phase, online meetings will be held to discuss any remaining project concerns. All team recordings will be included in the transition, and prior to the actual meeting, meetings between the team and the company will be scheduled.</w:t>
+        <w:jc w:val="both"/>
+        <w:rPr>
+          <w:sz w:val="24"/>
+          <w:szCs w:val="24"/>
+        </w:rPr>
+      </w:pPr>
+      <w:r>
+        <w:rPr>
+          <w:b/>
+          <w:bCs/>
+          <w:sz w:val="24"/>
+          <w:szCs w:val="24"/>
+        </w:rPr>
+        <w:t>Minutes of the Meeting -</w:t>
+      </w:r>
+      <w:r>
+        <w:rPr>
+          <w:sz w:val="24"/>
+          <w:szCs w:val="24"/>
+        </w:rPr>
+        <w:t xml:space="preserve"> During this phase, online meetings will be held to discuss any remaining project concerns. All team recordings will be included in the transition, and prior to the actual meeting, meetings between the team and the company will be scheduled.</w:t>
       </w:r>
     </w:p>
     <w:p>
@@ -40239,17 +42349,27 @@
           <w:tab w:val="left" w:pos="1352"/>
         </w:tabs>
         <w:spacing w:after="0" w:line="480" w:lineRule="auto"/>
-        <w:rPr>
-          <w:sz w:val="24"/>
-          <w:szCs w:val="24"/>
-        </w:rPr>
-      </w:pPr>
-      <w:r>
-        <w:rPr>
-          <w:sz w:val="24"/>
-          <w:szCs w:val="24"/>
-        </w:rPr>
-        <w:t>Update Files/Records - The team will make any necessary adjustments to all relevant records and files to show that the project is finished. This could mean storing documents or updating agreements and contracts with added information.</w:t>
+        <w:jc w:val="both"/>
+        <w:rPr>
+          <w:sz w:val="24"/>
+          <w:szCs w:val="24"/>
+        </w:rPr>
+      </w:pPr>
+      <w:r>
+        <w:rPr>
+          <w:b/>
+          <w:bCs/>
+          <w:sz w:val="24"/>
+          <w:szCs w:val="24"/>
+        </w:rPr>
+        <w:t>Update Files/Records -</w:t>
+      </w:r>
+      <w:r>
+        <w:rPr>
+          <w:sz w:val="24"/>
+          <w:szCs w:val="24"/>
+        </w:rPr>
+        <w:t xml:space="preserve"> The team will make any necessary adjustments to all relevant records and files to show that the project is finished. This could mean storing documents or updating agreements and contracts with added information.</w:t>
       </w:r>
     </w:p>
     <w:p>
@@ -40263,25 +42383,18 @@
           <w:tab w:val="left" w:pos="1352"/>
         </w:tabs>
         <w:spacing w:after="0" w:line="480" w:lineRule="auto"/>
-        <w:rPr>
-          <w:sz w:val="24"/>
-          <w:szCs w:val="24"/>
-        </w:rPr>
-      </w:pPr>
-      <w:r>
-        <w:rPr>
-          <w:sz w:val="24"/>
-          <w:szCs w:val="24"/>
-        </w:rPr>
-        <w:t xml:space="preserve">Gain Formal Acceptance - In this phase, the team is responsible for ensuring all requirements have been fulfilled with the newly </w:t>
-      </w:r>
-      <w:r>
-        <w:rPr>
-          <w:sz w:val="24"/>
-          <w:szCs w:val="24"/>
-        </w:rPr>
-        <w:lastRenderedPageBreak/>
-        <w:t>implemented system. Also, the objective of this phase is to get the client to officially acknowledge that the transition went well</w:t>
+        <w:jc w:val="both"/>
+        <w:rPr>
+          <w:sz w:val="24"/>
+          <w:szCs w:val="24"/>
+        </w:rPr>
+      </w:pPr>
+      <w:r>
+        <w:rPr>
+          <w:sz w:val="24"/>
+          <w:szCs w:val="24"/>
+        </w:rPr>
+        <w:t>Gain Formal Acceptance - In this phase, the team is responsible for ensuring all requirements have been fulfilled with the newly implemented system. Also, the objective of this phase is to get the client to officially acknowledge that the transition went well</w:t>
       </w:r>
       <w:r>
         <w:rPr>
@@ -40302,17 +42415,27 @@
           <w:tab w:val="left" w:pos="1352"/>
         </w:tabs>
         <w:spacing w:after="0" w:line="480" w:lineRule="auto"/>
-        <w:rPr>
-          <w:sz w:val="24"/>
-          <w:szCs w:val="24"/>
-        </w:rPr>
-      </w:pPr>
-      <w:r>
-        <w:rPr>
-          <w:sz w:val="24"/>
-          <w:szCs w:val="24"/>
-        </w:rPr>
-        <w:t>Archive Files/Documents - The process includes storing all project-related documents and files during this stage. Contracts, agreements, project plans, and other relevant documents might all fall under this category.</w:t>
+        <w:jc w:val="both"/>
+        <w:rPr>
+          <w:sz w:val="24"/>
+          <w:szCs w:val="24"/>
+        </w:rPr>
+      </w:pPr>
+      <w:r>
+        <w:rPr>
+          <w:b/>
+          <w:bCs/>
+          <w:sz w:val="24"/>
+          <w:szCs w:val="24"/>
+        </w:rPr>
+        <w:t>Archive Files/Documents -</w:t>
+      </w:r>
+      <w:r>
+        <w:rPr>
+          <w:sz w:val="24"/>
+          <w:szCs w:val="24"/>
+        </w:rPr>
+        <w:t xml:space="preserve"> The process includes storing all project-related documents and files during this stage. Contracts, agreements, project plans, and other relevant documents might all fall under this category.</w:t>
       </w:r>
     </w:p>
     <w:p>
@@ -40326,17 +42449,35 @@
           <w:tab w:val="left" w:pos="1352"/>
         </w:tabs>
         <w:spacing w:after="0" w:line="480" w:lineRule="auto"/>
-        <w:rPr>
-          <w:sz w:val="24"/>
-          <w:szCs w:val="24"/>
-        </w:rPr>
-      </w:pPr>
-      <w:r>
-        <w:rPr>
-          <w:sz w:val="24"/>
-          <w:szCs w:val="24"/>
-        </w:rPr>
-        <w:t>Project Close-Out Meeting - The last phase of the change will involve directing an undertaking conclusion meeting with all participants. This gathering will be an opportunity to talk about the project, look at its overall presentation, highlight its successes, point out areas that need improvement, and confirm the purpose of any work that has not been completed.</w:t>
+        <w:jc w:val="both"/>
+        <w:rPr>
+          <w:sz w:val="24"/>
+          <w:szCs w:val="24"/>
+        </w:rPr>
+      </w:pPr>
+      <w:r>
+        <w:rPr>
+          <w:b/>
+          <w:bCs/>
+          <w:sz w:val="24"/>
+          <w:szCs w:val="24"/>
+        </w:rPr>
+        <w:t>Project Close-Out Meeting -</w:t>
+      </w:r>
+      <w:r>
+        <w:rPr>
+          <w:sz w:val="24"/>
+          <w:szCs w:val="24"/>
+        </w:rPr>
+        <w:t xml:space="preserve"> The last phase of the change will involve directing an undertaking conclusion meeting with all </w:t>
+      </w:r>
+      <w:r>
+        <w:rPr>
+          <w:sz w:val="24"/>
+          <w:szCs w:val="24"/>
+        </w:rPr>
+        <w:lastRenderedPageBreak/>
+        <w:t>participants. This gathering will be an opportunity to talk about the project, look at its overall presentation, highlight its successes, point out areas that need improvement, and confirm the purpose of any work that has not been completed.</w:t>
       </w:r>
     </w:p>
     <w:p>
@@ -40362,7 +42503,7 @@
           <w:bCs/>
         </w:rPr>
       </w:pPr>
-      <w:bookmarkStart w:id="130" w:name="_Toc137680187"/>
+      <w:bookmarkStart w:id="131" w:name="_Toc137680187"/>
       <w:r>
         <w:rPr>
           <w:rFonts w:cs="Arial"/>
@@ -40379,7 +42520,7 @@
         </w:rPr>
         <w:t>racts</w:t>
       </w:r>
-      <w:bookmarkEnd w:id="130"/>
+      <w:bookmarkEnd w:id="131"/>
     </w:p>
     <w:p>
       <w:pPr>
@@ -40388,6 +42529,7 @@
         </w:tabs>
         <w:spacing w:after="0" w:line="480" w:lineRule="auto"/>
         <w:ind w:left="1349"/>
+        <w:jc w:val="both"/>
         <w:rPr>
           <w:sz w:val="24"/>
           <w:szCs w:val="24"/>
@@ -40446,7 +42588,7 @@
           <w:bCs/>
         </w:rPr>
       </w:pPr>
-      <w:bookmarkStart w:id="131" w:name="_Toc137680188"/>
+      <w:bookmarkStart w:id="132" w:name="_Toc137680188"/>
       <w:r>
         <w:rPr>
           <w:rFonts w:cs="Arial"/>
@@ -40455,7 +42597,7 @@
         </w:rPr>
         <w:t>Property Transition</w:t>
       </w:r>
-      <w:bookmarkEnd w:id="131"/>
+      <w:bookmarkEnd w:id="132"/>
     </w:p>
     <w:p>
       <w:pPr>
@@ -40491,6 +42633,7 @@
       <w:pPr>
         <w:spacing w:after="0" w:line="480" w:lineRule="auto"/>
         <w:ind w:left="2160" w:firstLine="720"/>
+        <w:jc w:val="both"/>
         <w:rPr>
           <w:sz w:val="24"/>
           <w:szCs w:val="24"/>
@@ -40541,51 +42684,43 @@
           <w:sz w:val="24"/>
           <w:szCs w:val="24"/>
         </w:rPr>
+        <w:t>Incumbent Owned Equipment</w:t>
+      </w:r>
+    </w:p>
+    <w:p>
+      <w:pPr>
+        <w:spacing w:after="0" w:line="480" w:lineRule="auto"/>
+        <w:ind w:left="2160" w:firstLine="720"/>
+        <w:jc w:val="both"/>
+        <w:rPr>
+          <w:sz w:val="24"/>
+          <w:szCs w:val="24"/>
+        </w:rPr>
+      </w:pPr>
+      <w:r>
+        <w:rPr>
+          <w:sz w:val="24"/>
+          <w:szCs w:val="24"/>
+        </w:rPr>
+        <w:t xml:space="preserve">All equipment owned by the incumbent will remain upon completion and approval of the Villamin Wood and Iron Works Ordering System. Any equipment needed to support the client's applications and services should be specified in the plan, including whether the client or the new contractor will have the choice to purchase it. </w:t>
+      </w:r>
+    </w:p>
+    <w:p>
+      <w:pPr>
+        <w:spacing w:after="0" w:line="480" w:lineRule="auto"/>
+        <w:ind w:left="2160" w:firstLine="720"/>
+        <w:jc w:val="both"/>
+        <w:rPr>
+          <w:sz w:val="24"/>
+          <w:szCs w:val="24"/>
+        </w:rPr>
+      </w:pPr>
+      <w:r>
+        <w:rPr>
+          <w:sz w:val="24"/>
+          <w:szCs w:val="24"/>
+        </w:rPr>
         <w:lastRenderedPageBreak/>
-        <w:t>Incumbent Owned Equipment</w:t>
-      </w:r>
-    </w:p>
-    <w:p>
-      <w:pPr>
-        <w:spacing w:after="0" w:line="480" w:lineRule="auto"/>
-        <w:ind w:left="2160" w:firstLine="720"/>
-        <w:rPr>
-          <w:sz w:val="24"/>
-          <w:szCs w:val="24"/>
-        </w:rPr>
-      </w:pPr>
-      <w:r>
-        <w:rPr>
-          <w:sz w:val="24"/>
-          <w:szCs w:val="24"/>
-        </w:rPr>
-        <w:t xml:space="preserve">All equipment owned by the incumbent will remain upon completion and approval of the Villamin Wood and Iron Works Ordering System. Any equipment needed to support the client's applications and services should be specified in the plan, including whether the client or the new contractor will have the choice to purchase it. </w:t>
-      </w:r>
-    </w:p>
-    <w:p>
-      <w:pPr>
-        <w:spacing w:after="0" w:line="480" w:lineRule="auto"/>
-        <w:ind w:left="2160" w:firstLine="720"/>
-        <w:rPr>
-          <w:sz w:val="24"/>
-          <w:szCs w:val="24"/>
-        </w:rPr>
-      </w:pPr>
-    </w:p>
-    <w:p>
-      <w:pPr>
-        <w:spacing w:after="0" w:line="480" w:lineRule="auto"/>
-        <w:ind w:left="2160" w:firstLine="720"/>
-        <w:rPr>
-          <w:sz w:val="24"/>
-          <w:szCs w:val="24"/>
-        </w:rPr>
-      </w:pPr>
-      <w:r>
-        <w:rPr>
-          <w:sz w:val="24"/>
-          <w:szCs w:val="24"/>
-        </w:rPr>
         <w:t>The plan must include all necessary documentation, such as purchase agreement, bill of sale, financial statements, permits, licenses, registrations, and all necessary documents and procedures must be followed accurately and in compliance with local laws and regulations.</w:t>
       </w:r>
     </w:p>
@@ -40599,7 +42734,7 @@
       <w:pPr>
         <w:pStyle w:val="Heading4"/>
         <w:spacing w:before="0" w:line="480" w:lineRule="auto"/>
-        <w:ind w:left="1440" w:firstLine="720"/>
+        <w:ind w:firstLine="720"/>
         <w:rPr>
           <w:rFonts w:ascii="Arial" w:hAnsi="Arial" w:cs="Arial"/>
           <w:b/>
@@ -40675,40 +42810,25 @@
       </w:r>
       <w:proofErr w:type="gramEnd"/>
       <w:r>
-        <w:t xml:space="preserve"> and Iron Works, pointed out that they do not directly collect or store usernames and passwords for customer accounts. Instead, they use a third-party platform, like Facebook page, to connect with customers and provide access to their services. Customers are urged to check in with their Facebook credentials already in place to avoid creating new accounts or passwords. </w:t>
-      </w:r>
+        <w:t xml:space="preserve"> and Iron Works, pointed out that they do not directly collect or store usernames and passwords for customer accounts. Instead, they use a third-party platform, like Facebook page, to connect with customers and provide access to their services. Customers are urged to check in with their Facebook credentials already in place to avoid creating new accounts or passwords. This strategy guarantees a secure and seamless user experience while protecting client privacy. </w:t>
+      </w:r>
+    </w:p>
+    <w:p>
+      <w:pPr>
+        <w:spacing w:after="0" w:line="480" w:lineRule="auto"/>
+        <w:ind w:left="2160" w:firstLine="720"/>
+      </w:pPr>
+      <w:r>
+        <w:t xml:space="preserve">The integration of the system with the Facebook platform, as well as proper configuration and adherence to their rules, will be the primary focus during the implementation phase. Customers will be given detailed instructions on how to log in using their Facebook accounts, emphasizing the significance of protecting their login information. The company prioritizes the integrity and security of client accounts while boosting convenience and user happiness by utilizing Facebook's well-established security procedures. </w:t>
+      </w:r>
+    </w:p>
+    <w:p>
+      <w:pPr>
+        <w:spacing w:after="0" w:line="480" w:lineRule="auto"/>
+        <w:ind w:left="2160" w:firstLine="720"/>
+      </w:pPr>
       <w:r>
         <w:lastRenderedPageBreak/>
-        <w:t xml:space="preserve">This strategy guarantees a secure and seamless user experience while protecting client privacy. </w:t>
-      </w:r>
-    </w:p>
-    <w:p>
-      <w:pPr>
-        <w:spacing w:after="0" w:line="480" w:lineRule="auto"/>
-        <w:ind w:left="2160" w:firstLine="720"/>
-      </w:pPr>
-    </w:p>
-    <w:p>
-      <w:pPr>
-        <w:spacing w:after="0" w:line="480" w:lineRule="auto"/>
-        <w:ind w:left="2160" w:firstLine="720"/>
-      </w:pPr>
-      <w:r>
-        <w:t xml:space="preserve">The integration of the system with the Facebook platform, as well as proper configuration and adherence to their rules, will be the primary focus during the implementation phase. Customers will be given detailed instructions on how to log in using their Facebook accounts, emphasizing the significance of protecting their login information. The company prioritizes the integrity and security of client accounts while boosting convenience and user happiness by utilizing Facebook's well-established security procedures. </w:t>
-      </w:r>
-    </w:p>
-    <w:p>
-      <w:pPr>
-        <w:spacing w:after="0" w:line="480" w:lineRule="auto"/>
-        <w:ind w:left="2160" w:firstLine="720"/>
-      </w:pPr>
-    </w:p>
-    <w:p>
-      <w:pPr>
-        <w:spacing w:after="0" w:line="480" w:lineRule="auto"/>
-        <w:ind w:left="2160" w:firstLine="720"/>
-      </w:pPr>
-      <w:r>
         <w:t>Although user accounts are present on Facebook, Villamin Wood and Iron Works do not collect details other than Usernames, and User Profiles. This means that the team will not be able to transfer Facebook credentials such us User Accounts and Passwords to the proposed system.</w:t>
       </w:r>
     </w:p>
@@ -40752,8 +42872,17 @@
       <w:pPr>
         <w:spacing w:after="0" w:line="480" w:lineRule="auto"/>
         <w:ind w:left="1440" w:firstLine="720"/>
-      </w:pPr>
-      <w:r>
+        <w:jc w:val="both"/>
+        <w:rPr>
+          <w:sz w:val="24"/>
+          <w:szCs w:val="24"/>
+        </w:rPr>
+      </w:pPr>
+      <w:r>
+        <w:rPr>
+          <w:sz w:val="24"/>
+          <w:szCs w:val="24"/>
+        </w:rPr>
         <w:t>Documentation/Manuals:</w:t>
       </w:r>
     </w:p>
@@ -40765,8 +42894,17 @@
           <w:numId w:val="45"/>
         </w:numPr>
         <w:spacing w:after="0" w:line="480" w:lineRule="auto"/>
-      </w:pPr>
-      <w:r>
+        <w:jc w:val="both"/>
+        <w:rPr>
+          <w:sz w:val="24"/>
+          <w:szCs w:val="24"/>
+        </w:rPr>
+      </w:pPr>
+      <w:r>
+        <w:rPr>
+          <w:sz w:val="24"/>
+          <w:szCs w:val="24"/>
+        </w:rPr>
         <w:t>The project team will provide documentation and manuals for the Villamin Wood and Iron Works company for better understanding regarding the operation of the system.</w:t>
       </w:r>
     </w:p>
@@ -40778,13 +42916,32 @@
           <w:numId w:val="45"/>
         </w:numPr>
         <w:spacing w:after="0" w:line="480" w:lineRule="auto"/>
-      </w:pPr>
-      <w:r>
-        <w:t xml:space="preserve">The team will provide manual that contains step-by-step instructions on how to perform operation regards to the </w:t>
-      </w:r>
-      <w:r>
-        <w:lastRenderedPageBreak/>
-        <w:t>system. This will allow the store owner or manager easy to operate the system.</w:t>
+        <w:jc w:val="both"/>
+        <w:rPr>
+          <w:sz w:val="24"/>
+          <w:szCs w:val="24"/>
+        </w:rPr>
+      </w:pPr>
+      <w:r>
+        <w:rPr>
+          <w:sz w:val="24"/>
+          <w:szCs w:val="24"/>
+        </w:rPr>
+        <w:t>The team will provide manual that contains step-by-step instructions on how to perform operation</w:t>
+      </w:r>
+      <w:r>
+        <w:rPr>
+          <w:sz w:val="24"/>
+          <w:szCs w:val="24"/>
+        </w:rPr>
+        <w:t>s</w:t>
+      </w:r>
+      <w:r>
+        <w:rPr>
+          <w:sz w:val="24"/>
+          <w:szCs w:val="24"/>
+        </w:rPr>
+        <w:t xml:space="preserve"> regards to the system. This will allow the store owner or manager easy to operate the system.</w:t>
       </w:r>
     </w:p>
     <w:p>
@@ -40795,9 +42952,32 @@
           <w:numId w:val="45"/>
         </w:numPr>
         <w:spacing w:after="0" w:line="480" w:lineRule="auto"/>
-      </w:pPr>
-      <w:r>
-        <w:t>The team will provide documentation and other relevant documentation for the company for better understanding to the system and on how it works.</w:t>
+        <w:jc w:val="both"/>
+        <w:rPr>
+          <w:sz w:val="24"/>
+          <w:szCs w:val="24"/>
+        </w:rPr>
+      </w:pPr>
+      <w:r>
+        <w:rPr>
+          <w:sz w:val="24"/>
+          <w:szCs w:val="24"/>
+        </w:rPr>
+        <w:t>The team will provide documentation and other relevant documentation for the company for</w:t>
+      </w:r>
+      <w:r>
+        <w:rPr>
+          <w:sz w:val="24"/>
+          <w:szCs w:val="24"/>
+        </w:rPr>
+        <w:t xml:space="preserve"> a</w:t>
+      </w:r>
+      <w:r>
+        <w:rPr>
+          <w:sz w:val="24"/>
+          <w:szCs w:val="24"/>
+        </w:rPr>
+        <w:t xml:space="preserve"> better understanding to the system and on how it works.</w:t>
       </w:r>
     </w:p>
     <w:p>
@@ -40808,14 +42988,28 @@
           <w:numId w:val="45"/>
         </w:numPr>
         <w:spacing w:after="0" w:line="480" w:lineRule="auto"/>
+        <w:jc w:val="both"/>
+        <w:rPr>
+          <w:sz w:val="24"/>
+          <w:szCs w:val="24"/>
+        </w:rPr>
       </w:pPr>
     </w:p>
     <w:p>
       <w:pPr>
         <w:spacing w:after="0" w:line="480" w:lineRule="auto"/>
         <w:ind w:left="2160" w:firstLine="720"/>
-      </w:pPr>
-      <w:r>
+        <w:jc w:val="both"/>
+        <w:rPr>
+          <w:sz w:val="24"/>
+          <w:szCs w:val="24"/>
+        </w:rPr>
+      </w:pPr>
+      <w:r>
+        <w:rPr>
+          <w:sz w:val="24"/>
+          <w:szCs w:val="24"/>
+        </w:rPr>
         <w:t>As part of the Knowledge Transfer Plan, the project team and the store owner/manager will be scheduling for a meeting to ensure that knowledge transfer is successful, and any questions or concerns will be address urgently. Any changes regard to the system, the company will inform to ensure that they are updated.</w:t>
       </w:r>
     </w:p>
@@ -40907,7 +43101,7 @@
         <w:pStyle w:val="Caption"/>
         <w:jc w:val="center"/>
       </w:pPr>
-      <w:bookmarkStart w:id="132" w:name="_Toc137109485"/>
+      <w:bookmarkStart w:id="133" w:name="_Toc137109485"/>
       <w:r>
         <w:t xml:space="preserve">Figure </w:t>
       </w:r>
@@ -40935,7 +43129,7 @@
       <w:r>
         <w:t>. Transition Out Schedule</w:t>
       </w:r>
-      <w:bookmarkEnd w:id="132"/>
+      <w:bookmarkEnd w:id="133"/>
     </w:p>
     <w:p>
       <w:pPr>
@@ -40980,9 +43174,20 @@
         </w:tabs>
         <w:spacing w:after="0" w:line="480" w:lineRule="auto"/>
         <w:ind w:left="2160"/>
+        <w:jc w:val="both"/>
+        <w:rPr>
+          <w:sz w:val="24"/>
+          <w:szCs w:val="24"/>
+        </w:rPr>
       </w:pPr>
       <w:r>
         <w:tab/>
+      </w:r>
+      <w:r>
+        <w:rPr>
+          <w:sz w:val="24"/>
+          <w:szCs w:val="24"/>
+        </w:rPr>
         <w:t>The process of handover and acceptance will start if the transition plan is completed. The team will set a schedule for the formal handover and meeting with the new owner and employees to discuss about the transition plan. This will include all the deliverables and documents.</w:t>
       </w:r>
     </w:p>
@@ -40993,6 +43198,11 @@
         </w:tabs>
         <w:spacing w:after="0" w:line="480" w:lineRule="auto"/>
         <w:ind w:left="2160"/>
+        <w:jc w:val="both"/>
+        <w:rPr>
+          <w:sz w:val="24"/>
+          <w:szCs w:val="24"/>
+        </w:rPr>
       </w:pPr>
     </w:p>
     <w:p>
@@ -41002,10 +43212,55 @@
         </w:tabs>
         <w:spacing w:after="0" w:line="480" w:lineRule="auto"/>
         <w:ind w:left="2160"/>
-      </w:pPr>
-      <w:r>
+        <w:jc w:val="both"/>
+        <w:rPr>
+          <w:sz w:val="24"/>
+          <w:szCs w:val="24"/>
+        </w:rPr>
+      </w:pPr>
+      <w:r>
+        <w:rPr>
+          <w:sz w:val="24"/>
+          <w:szCs w:val="24"/>
+        </w:rPr>
         <w:tab/>
-        <w:t>During the handover meeting, all required documents and deliverables must be completed wherein the team will present the transition plan accordingly to the company then they will further review the materials that was provided and discuss if there are any concerns regarding to the requirements. The formal acceptance document will be only sign if the company owner resolved all the issues. This will serve as an agreement and evidence that the handover has been successful alongside with the signatures of the stakeholders.</w:t>
+        <w:t>During the handover meeting, all required documents and deliverables must be completed wherein the team will present the transition plan accordingly to the company then they will further review the materials that w</w:t>
+      </w:r>
+      <w:r>
+        <w:rPr>
+          <w:sz w:val="24"/>
+          <w:szCs w:val="24"/>
+        </w:rPr>
+        <w:t>ere</w:t>
+      </w:r>
+      <w:r>
+        <w:rPr>
+          <w:sz w:val="24"/>
+          <w:szCs w:val="24"/>
+        </w:rPr>
+        <w:t xml:space="preserve"> provided and discuss if there are any concerns </w:t>
+      </w:r>
+      <w:r>
+        <w:rPr>
+          <w:sz w:val="24"/>
+          <w:szCs w:val="24"/>
+        </w:rPr>
+        <w:t>regarding the</w:t>
+      </w:r>
+      <w:r>
+        <w:rPr>
+          <w:sz w:val="24"/>
+          <w:szCs w:val="24"/>
+        </w:rPr>
+        <w:t xml:space="preserve"> requirements. The formal acceptance document will be only sign if the company owner resolved all the issues. This will serve as an agreement and evidence that the </w:t>
+      </w:r>
+      <w:r>
+        <w:rPr>
+          <w:sz w:val="24"/>
+          <w:szCs w:val="24"/>
+        </w:rPr>
+        <w:lastRenderedPageBreak/>
+        <w:t>handover has been successful alongside with the signatures of the stakeholders.</w:t>
       </w:r>
     </w:p>
     <w:p>
@@ -41015,6 +43270,11 @@
         </w:tabs>
         <w:spacing w:after="0" w:line="480" w:lineRule="auto"/>
         <w:ind w:left="2160"/>
+        <w:jc w:val="both"/>
+        <w:rPr>
+          <w:sz w:val="24"/>
+          <w:szCs w:val="24"/>
+        </w:rPr>
       </w:pPr>
     </w:p>
     <w:p>
@@ -41024,10 +43284,47 @@
         </w:tabs>
         <w:spacing w:after="0" w:line="480" w:lineRule="auto"/>
         <w:ind w:left="2160"/>
-      </w:pPr>
-      <w:r>
+        <w:jc w:val="both"/>
+        <w:rPr>
+          <w:sz w:val="24"/>
+          <w:szCs w:val="24"/>
+        </w:rPr>
+      </w:pPr>
+      <w:r>
+        <w:rPr>
+          <w:sz w:val="24"/>
+          <w:szCs w:val="24"/>
+        </w:rPr>
         <w:tab/>
-        <w:t>Overall, the handover and acceptance of section of the contract transition out plan contains detailed roadmap for the successful handover and ensure that all the stakeholders contented to the process or the outcome of the project.</w:t>
+        <w:t>Overall, the handover and acceptance of section of the contract transition out plan contains</w:t>
+      </w:r>
+      <w:r>
+        <w:rPr>
+          <w:sz w:val="24"/>
+          <w:szCs w:val="24"/>
+        </w:rPr>
+        <w:t xml:space="preserve"> the</w:t>
+      </w:r>
+      <w:r>
+        <w:rPr>
+          <w:sz w:val="24"/>
+          <w:szCs w:val="24"/>
+        </w:rPr>
+        <w:t xml:space="preserve"> detailed roadmap for the successful handover and ensure that all the stakeholders contented </w:t>
+      </w:r>
+      <w:r>
+        <w:rPr>
+          <w:sz w:val="24"/>
+          <w:szCs w:val="24"/>
+        </w:rPr>
+        <w:t>with</w:t>
+      </w:r>
+      <w:r>
+        <w:rPr>
+          <w:sz w:val="24"/>
+          <w:szCs w:val="24"/>
+        </w:rPr>
+        <w:t xml:space="preserve"> the process or the outcome of the project.</w:t>
       </w:r>
     </w:p>
     <w:p>
@@ -41048,11 +43345,11 @@
         <w:pStyle w:val="Heading1"/>
         <w:spacing w:before="0" w:line="480" w:lineRule="auto"/>
       </w:pPr>
-      <w:bookmarkStart w:id="133" w:name="_Toc137680189"/>
+      <w:bookmarkStart w:id="134" w:name="_Toc137680189"/>
       <w:r>
         <w:t>Sponsor Acceptance</w:t>
       </w:r>
-      <w:bookmarkEnd w:id="133"/>
+      <w:bookmarkEnd w:id="134"/>
     </w:p>
     <w:p>
       <w:r>
@@ -41095,7 +43392,7 @@
             <v:path o:extrusionok="f" gradientshapeok="t" o:connecttype="rect"/>
             <o:lock v:ext="edit" aspectratio="t"/>
           </v:shapetype>
-          <v:shape id="_x0000_i1025" type="#_x0000_t75" alt="Microsoft Office Signature Line..." style="width:193.5pt;height:93.75pt">
+          <v:shape id="_x0000_i1025" type="#_x0000_t75" alt="Microsoft Office Signature Line..." style="width:193.35pt;height:94pt">
             <v:imagedata r:id="rId22" o:title=""/>
             <o:lock v:ext="edit" ungrouping="t" rotation="t" cropping="t" verticies="t" text="t" grouping="t"/>
             <o:signatureline v:ext="edit" id="{FBAB6461-0CD7-41CD-BB52-FFE41218D581}" provid="{00000000-0000-0000-0000-000000000000}" o:suggestedsigner="Manuel Villamin Jr." o:suggestedsigner2="Owner of Villamin Wood and Iron Works" issignatureline="t"/>
@@ -41114,12 +43411,11 @@
       <w:pPr>
         <w:pStyle w:val="Heading1"/>
       </w:pPr>
-      <w:bookmarkStart w:id="134" w:name="_Toc137680190"/>
-      <w:r>
-        <w:lastRenderedPageBreak/>
+      <w:bookmarkStart w:id="135" w:name="_Toc137680190"/>
+      <w:r>
         <w:t>List of Tables</w:t>
       </w:r>
-      <w:bookmarkEnd w:id="134"/>
+      <w:bookmarkEnd w:id="135"/>
     </w:p>
     <w:p>
       <w:pPr>
@@ -42091,11 +44387,11 @@
       <w:pPr>
         <w:pStyle w:val="Heading1"/>
       </w:pPr>
-      <w:bookmarkStart w:id="135" w:name="_Toc137680191"/>
+      <w:bookmarkStart w:id="136" w:name="_Toc137680191"/>
       <w:r>
         <w:t>List of Figures</w:t>
       </w:r>
-      <w:bookmarkEnd w:id="135"/>
+      <w:bookmarkEnd w:id="136"/>
     </w:p>
     <w:p>
       <w:pPr>
@@ -43268,11 +45564,11 @@
         <w:pStyle w:val="Heading1"/>
         <w:spacing w:before="0" w:line="480" w:lineRule="auto"/>
       </w:pPr>
-      <w:bookmarkStart w:id="136" w:name="_Toc137680192"/>
+      <w:bookmarkStart w:id="137" w:name="_Toc137680192"/>
       <w:r>
         <w:t>Appendices</w:t>
       </w:r>
-      <w:bookmarkEnd w:id="136"/>
+      <w:bookmarkEnd w:id="137"/>
     </w:p>
     <w:p>
       <w:pPr>
@@ -43283,14 +45579,14 @@
           <w:rFonts w:cs="Arial"/>
         </w:rPr>
       </w:pPr>
-      <w:bookmarkStart w:id="137" w:name="_Toc137680193"/>
+      <w:bookmarkStart w:id="138" w:name="_Toc137680193"/>
       <w:r>
         <w:rPr>
           <w:rFonts w:cs="Arial"/>
         </w:rPr>
         <w:t>Project Cost and Benefit Analysis</w:t>
       </w:r>
-      <w:bookmarkEnd w:id="137"/>
+      <w:bookmarkEnd w:id="138"/>
     </w:p>
     <w:p>
       <w:pPr>
@@ -43319,15 +45615,14 @@
           <w:rFonts w:cs="Arial"/>
         </w:rPr>
       </w:pPr>
-      <w:bookmarkStart w:id="138" w:name="_Toc137680194"/>
+      <w:bookmarkStart w:id="139" w:name="_Toc137680194"/>
       <w:r>
         <w:rPr>
           <w:rFonts w:cs="Arial"/>
         </w:rPr>
-        <w:lastRenderedPageBreak/>
         <w:t>Project Methodology</w:t>
       </w:r>
-      <w:bookmarkEnd w:id="138"/>
+      <w:bookmarkEnd w:id="139"/>
     </w:p>
     <w:p>
       <w:pPr>
@@ -43356,14 +45651,15 @@
           <w:rFonts w:cs="Arial"/>
         </w:rPr>
       </w:pPr>
-      <w:bookmarkStart w:id="139" w:name="_Toc137680195"/>
+      <w:bookmarkStart w:id="140" w:name="_Toc137680195"/>
       <w:r>
         <w:rPr>
           <w:rFonts w:cs="Arial"/>
         </w:rPr>
+        <w:lastRenderedPageBreak/>
         <w:t>System Requirement Specifications</w:t>
       </w:r>
-      <w:bookmarkEnd w:id="139"/>
+      <w:bookmarkEnd w:id="140"/>
     </w:p>
     <w:p>
       <w:pPr>
@@ -43392,14 +45688,14 @@
           <w:rFonts w:cs="Arial"/>
         </w:rPr>
       </w:pPr>
-      <w:bookmarkStart w:id="140" w:name="_Toc137680196"/>
+      <w:bookmarkStart w:id="141" w:name="_Toc137680196"/>
       <w:r>
         <w:rPr>
           <w:rFonts w:cs="Arial"/>
         </w:rPr>
         <w:t>Development Tools Specifications</w:t>
       </w:r>
-      <w:bookmarkEnd w:id="140"/>
+      <w:bookmarkEnd w:id="141"/>
     </w:p>
     <w:p>
       <w:pPr>
@@ -43439,7 +45735,7 @@
           <w:rFonts w:cs="Arial"/>
         </w:rPr>
       </w:pPr>
-      <w:bookmarkStart w:id="141" w:name="_Toc137680197"/>
+      <w:bookmarkStart w:id="142" w:name="_Toc137680197"/>
       <w:r>
         <w:rPr>
           <w:rFonts w:cs="Arial"/>
@@ -43447,7 +45743,7 @@
         <w:lastRenderedPageBreak/>
         <w:t>WBS Dictionary</w:t>
       </w:r>
-      <w:bookmarkEnd w:id="141"/>
+      <w:bookmarkEnd w:id="142"/>
     </w:p>
     <w:p>
       <w:pPr>
@@ -43505,7 +45801,7 @@
           <w:szCs w:val="24"/>
         </w:rPr>
       </w:pPr>
-      <w:bookmarkStart w:id="142" w:name="_Toc137109486"/>
+      <w:bookmarkStart w:id="143" w:name="_Toc137109486"/>
       <w:r>
         <w:t xml:space="preserve">Figure </w:t>
       </w:r>
@@ -43533,7 +45829,7 @@
       <w:r>
         <w:t>. WBS Dictionary Page 1</w:t>
       </w:r>
-      <w:bookmarkEnd w:id="142"/>
+      <w:bookmarkEnd w:id="143"/>
     </w:p>
     <w:p>
       <w:pPr>
@@ -43602,7 +45898,7 @@
           <w:szCs w:val="24"/>
         </w:rPr>
       </w:pPr>
-      <w:bookmarkStart w:id="143" w:name="_Toc137109487"/>
+      <w:bookmarkStart w:id="144" w:name="_Toc137109487"/>
       <w:r>
         <w:t xml:space="preserve">Figure </w:t>
       </w:r>
@@ -43636,7 +45932,7 @@
       <w:r>
         <w:t>2</w:t>
       </w:r>
-      <w:bookmarkEnd w:id="143"/>
+      <w:bookmarkEnd w:id="144"/>
     </w:p>
     <w:p>
       <w:pPr>
@@ -43704,7 +46000,7 @@
           <w:szCs w:val="24"/>
         </w:rPr>
       </w:pPr>
-      <w:bookmarkStart w:id="144" w:name="_Toc137109488"/>
+      <w:bookmarkStart w:id="145" w:name="_Toc137109488"/>
       <w:r>
         <w:t xml:space="preserve">Figure </w:t>
       </w:r>
@@ -43735,7 +46031,7 @@
       <w:r>
         <w:t>3</w:t>
       </w:r>
-      <w:bookmarkEnd w:id="144"/>
+      <w:bookmarkEnd w:id="145"/>
     </w:p>
     <w:p>
       <w:pPr>
@@ -43804,7 +46100,7 @@
           <w:szCs w:val="24"/>
         </w:rPr>
       </w:pPr>
-      <w:bookmarkStart w:id="145" w:name="_Toc137109489"/>
+      <w:bookmarkStart w:id="146" w:name="_Toc137109489"/>
       <w:r>
         <w:t xml:space="preserve">Figure </w:t>
       </w:r>
@@ -43835,7 +46131,7 @@
       <w:r>
         <w:t>4</w:t>
       </w:r>
-      <w:bookmarkEnd w:id="145"/>
+      <w:bookmarkEnd w:id="146"/>
     </w:p>
     <w:p>
       <w:pPr>
@@ -43913,7 +46209,7 @@
           <w:szCs w:val="24"/>
         </w:rPr>
       </w:pPr>
-      <w:bookmarkStart w:id="146" w:name="_Toc137109490"/>
+      <w:bookmarkStart w:id="147" w:name="_Toc137109490"/>
       <w:r>
         <w:t xml:space="preserve">Figure </w:t>
       </w:r>
@@ -43944,7 +46240,7 @@
       <w:r>
         <w:t>5</w:t>
       </w:r>
-      <w:bookmarkEnd w:id="146"/>
+      <w:bookmarkEnd w:id="147"/>
     </w:p>
     <w:p>
       <w:pPr>
@@ -44013,7 +46309,7 @@
           <w:szCs w:val="24"/>
         </w:rPr>
       </w:pPr>
-      <w:bookmarkStart w:id="147" w:name="_Toc137109491"/>
+      <w:bookmarkStart w:id="148" w:name="_Toc137109491"/>
       <w:r>
         <w:t xml:space="preserve">Figure </w:t>
       </w:r>
@@ -44044,7 +46340,7 @@
       <w:r>
         <w:t>6</w:t>
       </w:r>
-      <w:bookmarkEnd w:id="147"/>
+      <w:bookmarkEnd w:id="148"/>
     </w:p>
     <w:p>
       <w:pPr>
@@ -44113,7 +46409,7 @@
           <w:szCs w:val="24"/>
         </w:rPr>
       </w:pPr>
-      <w:bookmarkStart w:id="148" w:name="_Toc137109492"/>
+      <w:bookmarkStart w:id="149" w:name="_Toc137109492"/>
       <w:r>
         <w:t xml:space="preserve">Figure </w:t>
       </w:r>
@@ -44144,7 +46440,7 @@
       <w:r>
         <w:t>7</w:t>
       </w:r>
-      <w:bookmarkEnd w:id="148"/>
+      <w:bookmarkEnd w:id="149"/>
     </w:p>
     <w:p>
       <w:pPr>
@@ -44165,14 +46461,14 @@
           <w:rFonts w:cs="Arial"/>
         </w:rPr>
       </w:pPr>
-      <w:bookmarkStart w:id="149" w:name="_Toc137680198"/>
+      <w:bookmarkStart w:id="150" w:name="_Toc137680198"/>
       <w:r>
         <w:rPr>
           <w:rFonts w:cs="Arial"/>
         </w:rPr>
         <w:t>WBS Detailed Schedule</w:t>
       </w:r>
-      <w:bookmarkEnd w:id="149"/>
+      <w:bookmarkEnd w:id="150"/>
     </w:p>
     <w:p>
       <w:pPr>
@@ -44238,7 +46534,7 @@
         <w:pStyle w:val="Caption"/>
         <w:jc w:val="center"/>
       </w:pPr>
-      <w:bookmarkStart w:id="150" w:name="_Toc137109493"/>
+      <w:bookmarkStart w:id="151" w:name="_Toc137109493"/>
       <w:r>
         <w:t xml:space="preserve">Figure </w:t>
       </w:r>
@@ -44272,7 +46568,7 @@
       <w:r>
         <w:t xml:space="preserve"> Page 1</w:t>
       </w:r>
-      <w:bookmarkEnd w:id="150"/>
+      <w:bookmarkEnd w:id="151"/>
     </w:p>
     <w:p>
       <w:pPr>
@@ -44344,7 +46640,7 @@
         <w:pStyle w:val="Caption"/>
         <w:jc w:val="center"/>
       </w:pPr>
-      <w:bookmarkStart w:id="151" w:name="_Toc137109494"/>
+      <w:bookmarkStart w:id="152" w:name="_Toc137109494"/>
       <w:r>
         <w:t xml:space="preserve">Figure </w:t>
       </w:r>
@@ -44375,7 +46671,7 @@
       <w:r>
         <w:t>2</w:t>
       </w:r>
-      <w:bookmarkEnd w:id="151"/>
+      <w:bookmarkEnd w:id="152"/>
     </w:p>
     <w:p>
       <w:pPr>
@@ -44447,7 +46743,7 @@
         <w:pStyle w:val="Caption"/>
         <w:jc w:val="center"/>
       </w:pPr>
-      <w:bookmarkStart w:id="152" w:name="_Toc137109495"/>
+      <w:bookmarkStart w:id="153" w:name="_Toc137109495"/>
       <w:r>
         <w:t xml:space="preserve">Figure </w:t>
       </w:r>
@@ -44478,7 +46774,7 @@
       <w:r>
         <w:t>3</w:t>
       </w:r>
-      <w:bookmarkEnd w:id="152"/>
+      <w:bookmarkEnd w:id="153"/>
     </w:p>
     <w:p>
       <w:pPr>
@@ -44549,7 +46845,7 @@
         <w:pStyle w:val="Caption"/>
         <w:jc w:val="center"/>
       </w:pPr>
-      <w:bookmarkStart w:id="153" w:name="_Toc137109496"/>
+      <w:bookmarkStart w:id="154" w:name="_Toc137109496"/>
       <w:r>
         <w:t xml:space="preserve">Figure </w:t>
       </w:r>
@@ -44580,7 +46876,7 @@
       <w:r>
         <w:t>4</w:t>
       </w:r>
-      <w:bookmarkEnd w:id="153"/>
+      <w:bookmarkEnd w:id="154"/>
     </w:p>
     <w:p>
       <w:pPr>
@@ -44651,7 +46947,7 @@
         <w:pStyle w:val="Caption"/>
         <w:jc w:val="center"/>
       </w:pPr>
-      <w:bookmarkStart w:id="154" w:name="_Toc137109497"/>
+      <w:bookmarkStart w:id="155" w:name="_Toc137109497"/>
       <w:r>
         <w:t xml:space="preserve">Figure </w:t>
       </w:r>
@@ -44682,7 +46978,7 @@
       <w:r>
         <w:t>5</w:t>
       </w:r>
-      <w:bookmarkEnd w:id="154"/>
+      <w:bookmarkEnd w:id="155"/>
     </w:p>
     <w:p>
       <w:pPr>
@@ -44753,7 +47049,7 @@
         <w:pStyle w:val="Caption"/>
         <w:jc w:val="center"/>
       </w:pPr>
-      <w:bookmarkStart w:id="155" w:name="_Toc137109498"/>
+      <w:bookmarkStart w:id="156" w:name="_Toc137109498"/>
       <w:r>
         <w:t xml:space="preserve">Figure </w:t>
       </w:r>
@@ -44784,7 +47080,7 @@
       <w:r>
         <w:t>6</w:t>
       </w:r>
-      <w:bookmarkEnd w:id="155"/>
+      <w:bookmarkEnd w:id="156"/>
     </w:p>
     <w:p>
       <w:pPr>
@@ -44800,14 +47096,14 @@
           <w:rFonts w:cs="Arial"/>
         </w:rPr>
       </w:pPr>
-      <w:bookmarkStart w:id="156" w:name="_Toc137680199"/>
+      <w:bookmarkStart w:id="157" w:name="_Toc137680199"/>
       <w:r>
         <w:rPr>
           <w:rFonts w:cs="Arial"/>
         </w:rPr>
         <w:t>Detailed Cost Estimates</w:t>
       </w:r>
-      <w:bookmarkEnd w:id="156"/>
+      <w:bookmarkEnd w:id="157"/>
     </w:p>
     <w:p>
       <w:pPr>
@@ -44873,7 +47169,7 @@
           <w:szCs w:val="24"/>
         </w:rPr>
       </w:pPr>
-      <w:bookmarkStart w:id="157" w:name="_Toc137109499"/>
+      <w:bookmarkStart w:id="158" w:name="_Toc137109499"/>
       <w:r>
         <w:t xml:space="preserve">Figure </w:t>
       </w:r>
@@ -44901,7 +47197,7 @@
       <w:r>
         <w:t>. Detailed Cost Estimates</w:t>
       </w:r>
-      <w:bookmarkEnd w:id="157"/>
+      <w:bookmarkEnd w:id="158"/>
     </w:p>
     <w:sectPr>
       <w:headerReference w:type="default" r:id="rId37"/>
@@ -45105,6 +47401,22 @@
       </w:r>
       <w:r>
         <w:t>NOT UPDATED</w:t>
+      </w:r>
+    </w:p>
+  </w:comment>
+  <w:comment w:id="128" w:author="Dale Joshua Domingo" w:date="2023-06-16T13:08:00Z" w:initials="DJD">
+    <w:p>
+      <w:pPr>
+        <w:pStyle w:val="CommentText"/>
+      </w:pPr>
+      <w:r>
+        <w:rPr>
+          <w:rStyle w:val="CommentReference"/>
+        </w:rPr>
+        <w:annotationRef/>
+      </w:r>
+      <w:r>
+        <w:t>Done</w:t>
       </w:r>
     </w:p>
   </w:comment>
@@ -45125,11 +47437,12 @@
   <w15:commentEx w15:paraId="312F4A59" w15:done="0"/>
   <w15:commentEx w15:paraId="7989D4EC" w15:done="0"/>
   <w15:commentEx w15:paraId="137337F4" w15:done="0"/>
+  <w15:commentEx w15:paraId="1CA95268" w15:paraIdParent="137337F4" w15:done="0"/>
 </w15:commentsEx>
 </file>
 
 <file path=word/commentsExtensible.xml><?xml version="1.0" encoding="utf-8"?>
-<w16cex:commentsExtensible xmlns:wpc="http://schemas.microsoft.com/office/word/2010/wordprocessingCanvas" xmlns:cx="http://schemas.microsoft.com/office/drawing/2014/chartex" xmlns:cx1="http://schemas.microsoft.com/office/drawing/2015/9/8/chartex" xmlns:cx2="http://schemas.microsoft.com/office/drawing/2015/10/21/chartex" xmlns:cx3="http://schemas.microsoft.com/office/drawing/2016/5/9/chartex" xmlns:cx4="http://schemas.microsoft.com/office/drawing/2016/5/10/chartex" xmlns:cx5="http://schemas.microsoft.com/office/drawing/2016/5/11/chartex" xmlns:cx6="http://schemas.microsoft.com/office/drawing/2016/5/12/chartex" xmlns:cx7="http://schemas.microsoft.com/office/drawing/2016/5/13/chartex" xmlns:cx8="http://schemas.microsoft.com/office/drawing/2016/5/14/chartex" xmlns:cr="http://schemas.microsoft.com/office/comments/2020/reactions" xmlns:mc="http://schemas.openxmlformats.org/markup-compatibility/2006" xmlns:aink="http://schemas.microsoft.com/office/drawing/2016/ink" xmlns:am3d="http://schemas.microsoft.com/office/drawing/2017/model3d" xmlns:o="urn:schemas-microsoft-com:office:office" xmlns:oel="http://schemas.microsoft.com/office/2019/extlst" xmlns:r="http://schemas.openxmlformats.org/officeDocument/2006/relationships" xmlns:m="http://schemas.openxmlformats.org/officeDocument/2006/math" xmlns:v="urn:schemas-microsoft-com:vml" xmlns:wp14="http://schemas.microsoft.com/office/word/2010/wordprocessingDrawing" xmlns:wp="http://schemas.openxmlformats.org/drawingml/2006/wordprocessingDrawing" xmlns:w10="urn:schemas-microsoft-com:office:word" xmlns:w="http://schemas.openxmlformats.org/wordprocessingml/2006/main" xmlns:w14="http://schemas.microsoft.com/office/word/2010/wordml" xmlns:w15="http://schemas.microsoft.com/office/word/2012/wordml" xmlns:w16cex="http://schemas.microsoft.com/office/word/2018/wordml/cex" xmlns:w16cid="http://schemas.microsoft.com/office/word/2016/wordml/cid" xmlns:w16="http://schemas.microsoft.com/office/word/2018/wordml" xmlns:w16sdtdh="http://schemas.microsoft.com/office/word/2020/wordml/sdtdatahash" xmlns:w16se="http://schemas.microsoft.com/office/word/2015/wordml/symex" xmlns:wpg="http://schemas.microsoft.com/office/word/2010/wordprocessingGroup" xmlns:wpi="http://schemas.microsoft.com/office/word/2010/wordprocessingInk" xmlns:wne="http://schemas.microsoft.com/office/word/2006/wordml" xmlns:wps="http://schemas.microsoft.com/office/word/2010/wordprocessingShape" mc:Ignorable="w14 w15 w16se w16cid w16 w16cex w16sdtdh cr wp14">
+<w16cex:commentsExtensible xmlns:wpc="http://schemas.microsoft.com/office/word/2010/wordprocessingCanvas" xmlns:cx="http://schemas.microsoft.com/office/drawing/2014/chartex" xmlns:cx1="http://schemas.microsoft.com/office/drawing/2015/9/8/chartex" xmlns:cx2="http://schemas.microsoft.com/office/drawing/2015/10/21/chartex" xmlns:cx3="http://schemas.microsoft.com/office/drawing/2016/5/9/chartex" xmlns:cx4="http://schemas.microsoft.com/office/drawing/2016/5/10/chartex" xmlns:cx5="http://schemas.microsoft.com/office/drawing/2016/5/11/chartex" xmlns:cx6="http://schemas.microsoft.com/office/drawing/2016/5/12/chartex" xmlns:cx7="http://schemas.microsoft.com/office/drawing/2016/5/13/chartex" xmlns:cx8="http://schemas.microsoft.com/office/drawing/2016/5/14/chartex" xmlns:mc="http://schemas.openxmlformats.org/markup-compatibility/2006" xmlns:aink="http://schemas.microsoft.com/office/drawing/2016/ink" xmlns:am3d="http://schemas.microsoft.com/office/drawing/2017/model3d" xmlns:o="urn:schemas-microsoft-com:office:office" xmlns:oel="http://schemas.microsoft.com/office/2019/extlst" xmlns:r="http://schemas.openxmlformats.org/officeDocument/2006/relationships" xmlns:m="http://schemas.openxmlformats.org/officeDocument/2006/math" xmlns:v="urn:schemas-microsoft-com:vml" xmlns:wp14="http://schemas.microsoft.com/office/word/2010/wordprocessingDrawing" xmlns:wp="http://schemas.openxmlformats.org/drawingml/2006/wordprocessingDrawing" xmlns:w10="urn:schemas-microsoft-com:office:word" xmlns:w="http://schemas.openxmlformats.org/wordprocessingml/2006/main" xmlns:w14="http://schemas.microsoft.com/office/word/2010/wordml" xmlns:w15="http://schemas.microsoft.com/office/word/2012/wordml" xmlns:w16cex="http://schemas.microsoft.com/office/word/2018/wordml/cex" xmlns:w16cid="http://schemas.microsoft.com/office/word/2016/wordml/cid" xmlns:w16="http://schemas.microsoft.com/office/word/2018/wordml" xmlns:w16sdtdh="http://schemas.microsoft.com/office/word/2020/wordml/sdtdatahash" xmlns:w16se="http://schemas.microsoft.com/office/word/2015/wordml/symex" xmlns:wpg="http://schemas.microsoft.com/office/word/2010/wordprocessingGroup" xmlns:wpi="http://schemas.microsoft.com/office/word/2010/wordprocessingInk" xmlns:wne="http://schemas.microsoft.com/office/word/2006/wordml" xmlns:wps="http://schemas.microsoft.com/office/word/2010/wordprocessingShape" mc:Ignorable="w14 w15 w16se w16cid w16 w16cex w16sdtdh wp14">
   <w16cex:commentExtensible w16cex:durableId="28353EF2" w16cex:dateUtc="2023-06-14T23:40:00Z"/>
   <w16cex:commentExtensible w16cex:durableId="28353F6A" w16cex:dateUtc="2023-06-14T23:42:00Z"/>
   <w16cex:commentExtensible w16cex:durableId="2834D116" w16cex:dateUtc="2023-06-14T15:51:00Z"/>
@@ -45142,6 +47455,7 @@
   <w16cex:commentExtensible w16cex:durableId="2834D3F3" w16cex:dateUtc="2023-06-14T16:04:00Z"/>
   <w16cex:commentExtensible w16cex:durableId="2834D431" w16cex:dateUtc="2023-06-14T16:05:00Z"/>
   <w16cex:commentExtensible w16cex:durableId="2834D4BA" w16cex:dateUtc="2023-06-14T16:07:00Z"/>
+  <w16cex:commentExtensible w16cex:durableId="2836DD51" w16cex:dateUtc="2023-06-16T05:08:00Z"/>
 </w16cex:commentsExtensible>
 </file>
 
@@ -45159,6 +47473,7 @@
   <w16cid:commentId w16cid:paraId="312F4A59" w16cid:durableId="2834D3F3"/>
   <w16cid:commentId w16cid:paraId="7989D4EC" w16cid:durableId="2834D431"/>
   <w16cid:commentId w16cid:paraId="137337F4" w16cid:durableId="2834D4BA"/>
+  <w16cid:commentId w16cid:paraId="1CA95268" w16cid:durableId="2836DD51"/>
 </w16cid:commentsIds>
 </file>
 
@@ -51958,6 +54273,10 @@
 </file>
 
 <file path=customXml/item1.xml><?xml version="1.0" encoding="utf-8"?>
+<b:Sources xmlns:b="http://schemas.openxmlformats.org/officeDocument/2006/bibliography" xmlns="http://schemas.openxmlformats.org/officeDocument/2006/bibliography" SelectedStyle="\APASixthEditionOfficeOnline.xsl" StyleName="APA" Version="6"/>
+</file>
+
+<file path=customXml/item2.xml><?xml version="1.0" encoding="utf-8"?>
 <?mso-contentType ?>
 <FormTemplates xmlns="http://schemas.microsoft.com/sharepoint/v3/contenttype/forms">
   <Display>DocumentLibraryForm</Display>
@@ -51966,11 +54285,19 @@
 </FormTemplates>
 </file>
 
-<file path=customXml/item2.xml><?xml version="1.0" encoding="utf-8"?>
-<b:Sources xmlns:b="http://schemas.openxmlformats.org/officeDocument/2006/bibliography" xmlns="http://schemas.openxmlformats.org/officeDocument/2006/bibliography" SelectedStyle="\APASixthEditionOfficeOnline.xsl" StyleName="APA" Version="6"/>
+<file path=customXml/item3.xml><?xml version="1.0" encoding="utf-8"?>
+<p:properties xmlns:p="http://schemas.microsoft.com/office/2006/metadata/properties" xmlns:xsi="http://www.w3.org/2001/XMLSchema-instance" xmlns:pc="http://schemas.microsoft.com/office/infopath/2007/PartnerControls">
+  <documentManagement>
+    <MediaLengthInSeconds xmlns="31aac78f-6ed8-4134-ac7e-47c186d487c3" xsi:nil="true"/>
+    <TaxCatchAll xmlns="0d803109-e11b-45d4-a4e8-5bf0740163af" xsi:nil="true"/>
+    <lcf76f155ced4ddcb4097134ff3c332f xmlns="31aac78f-6ed8-4134-ac7e-47c186d487c3">
+      <Terms xmlns="http://schemas.microsoft.com/office/infopath/2007/PartnerControls"/>
+    </lcf76f155ced4ddcb4097134ff3c332f>
+  </documentManagement>
+</p:properties>
 </file>
 
-<file path=customXml/item3.xml><?xml version="1.0" encoding="utf-8"?>
+<file path=customXml/item4.xml><?xml version="1.0" encoding="utf-8"?>
 <ct:contentTypeSchema xmlns:ct="http://schemas.microsoft.com/office/2006/metadata/contentType" xmlns:ma="http://schemas.microsoft.com/office/2006/metadata/properties/metaAttributes" ct:_="" ma:_="" ma:contentTypeName="Document" ma:contentTypeID="0x01010078E5C03F786D684AB79627F2BAF5AB3A" ma:contentTypeVersion="12" ma:contentTypeDescription="Create a new document." ma:contentTypeScope="" ma:versionID="6753d19c26ced2570449d2cfe2fd38cd">
   <xsd:schema xmlns:xsd="http://www.w3.org/2001/XMLSchema" xmlns:xs="http://www.w3.org/2001/XMLSchema" xmlns:p="http://schemas.microsoft.com/office/2006/metadata/properties" xmlns:ns2="31aac78f-6ed8-4134-ac7e-47c186d487c3" xmlns:ns3="0d803109-e11b-45d4-a4e8-5bf0740163af" targetNamespace="http://schemas.microsoft.com/office/2006/metadata/properties" ma:root="true" ma:fieldsID="59531f12ec9f3761682ad3919ac9365f" ns2:_="" ns3:_="">
     <xsd:import namespace="31aac78f-6ed8-4134-ac7e-47c186d487c3"/>
@@ -52187,19 +54514,15 @@
 </ct:contentTypeSchema>
 </file>
 
-<file path=customXml/item4.xml><?xml version="1.0" encoding="utf-8"?>
-<p:properties xmlns:p="http://schemas.microsoft.com/office/2006/metadata/properties" xmlns:xsi="http://www.w3.org/2001/XMLSchema-instance" xmlns:pc="http://schemas.microsoft.com/office/infopath/2007/PartnerControls">
-  <documentManagement>
-    <MediaLengthInSeconds xmlns="31aac78f-6ed8-4134-ac7e-47c186d487c3" xsi:nil="true"/>
-    <TaxCatchAll xmlns="0d803109-e11b-45d4-a4e8-5bf0740163af" xsi:nil="true"/>
-    <lcf76f155ced4ddcb4097134ff3c332f xmlns="31aac78f-6ed8-4134-ac7e-47c186d487c3">
-      <Terms xmlns="http://schemas.microsoft.com/office/infopath/2007/PartnerControls"/>
-    </lcf76f155ced4ddcb4097134ff3c332f>
-  </documentManagement>
-</p:properties>
+<file path=customXml/itemProps1.xml><?xml version="1.0" encoding="utf-8"?>
+<ds:datastoreItem xmlns:ds="http://schemas.openxmlformats.org/officeDocument/2006/customXml" ds:itemID="{CEF4D3DB-A315-4DC4-ABFF-B7436CE3FECB}">
+  <ds:schemaRefs>
+    <ds:schemaRef ds:uri="http://schemas.openxmlformats.org/officeDocument/2006/bibliography"/>
+  </ds:schemaRefs>
+</ds:datastoreItem>
 </file>
 
-<file path=customXml/itemProps1.xml><?xml version="1.0" encoding="utf-8"?>
+<file path=customXml/itemProps2.xml><?xml version="1.0" encoding="utf-8"?>
 <ds:datastoreItem xmlns:ds="http://schemas.openxmlformats.org/officeDocument/2006/customXml" ds:itemID="{A64095F2-78C1-44C0-A2A1-1816EE954539}">
   <ds:schemaRefs>
     <ds:schemaRef ds:uri="http://schemas.microsoft.com/sharepoint/v3/contenttype/forms"/>
@@ -52207,15 +54530,18 @@
 </ds:datastoreItem>
 </file>
 
-<file path=customXml/itemProps2.xml><?xml version="1.0" encoding="utf-8"?>
-<ds:datastoreItem xmlns:ds="http://schemas.openxmlformats.org/officeDocument/2006/customXml" ds:itemID="{CEF4D3DB-A315-4DC4-ABFF-B7436CE3FECB}">
+<file path=customXml/itemProps3.xml><?xml version="1.0" encoding="utf-8"?>
+<ds:datastoreItem xmlns:ds="http://schemas.openxmlformats.org/officeDocument/2006/customXml" ds:itemID="{E3EB7B42-5740-4129-8D38-92BBA5D17541}">
   <ds:schemaRefs>
-    <ds:schemaRef ds:uri="http://schemas.openxmlformats.org/officeDocument/2006/bibliography"/>
+    <ds:schemaRef ds:uri="http://schemas.microsoft.com/office/2006/metadata/properties"/>
+    <ds:schemaRef ds:uri="http://schemas.microsoft.com/office/infopath/2007/PartnerControls"/>
+    <ds:schemaRef ds:uri="31aac78f-6ed8-4134-ac7e-47c186d487c3"/>
+    <ds:schemaRef ds:uri="0d803109-e11b-45d4-a4e8-5bf0740163af"/>
   </ds:schemaRefs>
 </ds:datastoreItem>
 </file>
 
-<file path=customXml/itemProps3.xml><?xml version="1.0" encoding="utf-8"?>
+<file path=customXml/itemProps4.xml><?xml version="1.0" encoding="utf-8"?>
 <ds:datastoreItem xmlns:ds="http://schemas.openxmlformats.org/officeDocument/2006/customXml" ds:itemID="{9810E267-C5E3-4558-AF7B-0057EBCD2571}">
   <ds:schemaRefs>
     <ds:schemaRef ds:uri="http://schemas.microsoft.com/office/2006/metadata/contentType"/>
@@ -52232,15 +54558,4 @@
     <ds:schemaRef ds:uri="http://schemas.microsoft.com/internal/obd"/>
   </ds:schemaRefs>
 </ds:datastoreItem>
-</file>
-
-<file path=customXml/itemProps4.xml><?xml version="1.0" encoding="utf-8"?>
-<ds:datastoreItem xmlns:ds="http://schemas.openxmlformats.org/officeDocument/2006/customXml" ds:itemID="{E3EB7B42-5740-4129-8D38-92BBA5D17541}">
-  <ds:schemaRefs>
-    <ds:schemaRef ds:uri="http://schemas.microsoft.com/office/2006/metadata/properties"/>
-    <ds:schemaRef ds:uri="http://schemas.microsoft.com/office/infopath/2007/PartnerControls"/>
-    <ds:schemaRef ds:uri="31aac78f-6ed8-4134-ac7e-47c186d487c3"/>
-    <ds:schemaRef ds:uri="0d803109-e11b-45d4-a4e8-5bf0740163af"/>
-  </ds:schemaRefs>
-</ds:datastoreItem>
 </file>
--- a/documentation/projman/Project Management Plan V2_MLNSD.docx
+++ b/documentation/projman/Project Management Plan V2_MLNSD.docx
@@ -2,6 +2,8 @@
 <file path=word/document.xml><?xml version="1.0" encoding="utf-8"?>
 <w:document xmlns:wpc="http://schemas.microsoft.com/office/word/2010/wordprocessingCanvas" xmlns:cx="http://schemas.microsoft.com/office/drawing/2014/chartex" xmlns:cx1="http://schemas.microsoft.com/office/drawing/2015/9/8/chartex" xmlns:cx2="http://schemas.microsoft.com/office/drawing/2015/10/21/chartex" xmlns:cx3="http://schemas.microsoft.com/office/drawing/2016/5/9/chartex" xmlns:cx4="http://schemas.microsoft.com/office/drawing/2016/5/10/chartex" xmlns:cx5="http://schemas.microsoft.com/office/drawing/2016/5/11/chartex" xmlns:cx6="http://schemas.microsoft.com/office/drawing/2016/5/12/chartex" xmlns:cx7="http://schemas.microsoft.com/office/drawing/2016/5/13/chartex" xmlns:cx8="http://schemas.microsoft.com/office/drawing/2016/5/14/chartex" xmlns:mc="http://schemas.openxmlformats.org/markup-compatibility/2006" xmlns:aink="http://schemas.microsoft.com/office/drawing/2016/ink" xmlns:am3d="http://schemas.microsoft.com/office/drawing/2017/model3d" xmlns:o="urn:schemas-microsoft-com:office:office" xmlns:oel="http://schemas.microsoft.com/office/2019/extlst" xmlns:r="http://schemas.openxmlformats.org/officeDocument/2006/relationships" xmlns:m="http://schemas.openxmlformats.org/officeDocument/2006/math" xmlns:v="urn:schemas-microsoft-com:vml" xmlns:wp14="http://schemas.microsoft.com/office/word/2010/wordprocessingDrawing" xmlns:wp="http://schemas.openxmlformats.org/drawingml/2006/wordprocessingDrawing" xmlns:w10="urn:schemas-microsoft-com:office:word" xmlns:w="http://schemas.openxmlformats.org/wordprocessingml/2006/main" xmlns:w14="http://schemas.microsoft.com/office/word/2010/wordml" xmlns:w15="http://schemas.microsoft.com/office/word/2012/wordml" xmlns:w16cex="http://schemas.microsoft.com/office/word/2018/wordml/cex" xmlns:w16cid="http://schemas.microsoft.com/office/word/2016/wordml/cid" xmlns:w16="http://schemas.microsoft.com/office/word/2018/wordml" xmlns:w16sdtdh="http://schemas.microsoft.com/office/word/2020/wordml/sdtdatahash" xmlns:w16se="http://schemas.microsoft.com/office/word/2015/wordml/symex" xmlns:wpg="http://schemas.microsoft.com/office/word/2010/wordprocessingGroup" xmlns:wpi="http://schemas.microsoft.com/office/word/2010/wordprocessingInk" xmlns:wne="http://schemas.microsoft.com/office/word/2006/wordml" xmlns:wps="http://schemas.microsoft.com/office/word/2010/wordprocessingShape" mc:Ignorable="w14 w15 w16se w16cid w16 w16cex w16sdtdh wp14">
   <w:body>
+    <w:bookmarkStart w:id="0" w:name="_MON_1748452985"/>
+    <w:bookmarkEnd w:id="0"/>
     <w:p>
       <w:pPr>
         <w:jc w:val="center"/>
@@ -10,15 +12,39 @@
           <w:szCs w:val="32"/>
         </w:rPr>
       </w:pPr>
-    </w:p>
-    <w:p>
-      <w:pPr>
-        <w:jc w:val="center"/>
+      <w:r>
         <w:rPr>
           <w:sz w:val="32"/>
           <w:szCs w:val="32"/>
         </w:rPr>
-      </w:pPr>
+        <w:object w:dxaOrig="1520" w:dyaOrig="985" w14:anchorId="5F834322">
+          <v:shapetype id="_x0000_t75" coordsize="21600,21600" o:spt="75" o:preferrelative="t" path="m@4@5l@4@11@9@11@9@5xe" filled="f" stroked="f">
+            <v:stroke joinstyle="miter"/>
+            <v:formulas>
+              <v:f eqn="if lineDrawn pixelLineWidth 0"/>
+              <v:f eqn="sum @0 1 0"/>
+              <v:f eqn="sum 0 0 @1"/>
+              <v:f eqn="prod @2 1 2"/>
+              <v:f eqn="prod @3 21600 pixelWidth"/>
+              <v:f eqn="prod @3 21600 pixelHeight"/>
+              <v:f eqn="sum @0 0 1"/>
+              <v:f eqn="prod @6 1 2"/>
+              <v:f eqn="prod @7 21600 pixelWidth"/>
+              <v:f eqn="sum @8 21600 0"/>
+              <v:f eqn="prod @7 21600 pixelHeight"/>
+              <v:f eqn="sum @10 21600 0"/>
+            </v:formulas>
+            <v:path o:extrusionok="f" gradientshapeok="t" o:connecttype="rect"/>
+            <o:lock v:ext="edit" aspectratio="t"/>
+          </v:shapetype>
+          <v:shape id="_x0000_i1025" type="#_x0000_t75" style="width:75.6pt;height:49.2pt" o:ole="">
+            <v:imagedata r:id="rId11" o:title=""/>
+          </v:shape>
+          <o:OLEObject Type="Embed" ProgID="Word.Document.12" ShapeID="_x0000_i1025" DrawAspect="Icon" ObjectID="_1748453174" r:id="rId12">
+            <o:FieldCodes>\s</o:FieldCodes>
+          </o:OLEObject>
+        </w:object>
+      </w:r>
     </w:p>
     <w:p>
       <w:pPr>
@@ -31,7 +57,6 @@
     </w:p>
     <w:p>
       <w:pPr>
-        <w:jc w:val="center"/>
         <w:rPr>
           <w:sz w:val="32"/>
           <w:szCs w:val="32"/>
@@ -49,7 +74,6 @@
     </w:p>
     <w:p>
       <w:pPr>
-        <w:jc w:val="center"/>
         <w:rPr>
           <w:sz w:val="32"/>
           <w:szCs w:val="32"/>
@@ -286,8 +310,8 @@
           <w:szCs w:val="32"/>
         </w:rPr>
         <w:sectPr>
-          <w:headerReference w:type="default" r:id="rId11"/>
-          <w:footerReference w:type="default" r:id="rId12"/>
+          <w:headerReference w:type="default" r:id="rId13"/>
+          <w:footerReference w:type="default" r:id="rId14"/>
           <w:pgSz w:w="12240" w:h="15840"/>
           <w:pgMar w:top="1440" w:right="1440" w:bottom="1440" w:left="1440" w:header="708" w:footer="708" w:gutter="0"/>
           <w:cols w:space="708"/>
@@ -9154,7 +9178,7 @@
         <w:pStyle w:val="TOCHeading"/>
         <w:jc w:val="left"/>
         <w:sectPr>
-          <w:headerReference w:type="default" r:id="rId13"/>
+          <w:headerReference w:type="default" r:id="rId15"/>
           <w:pgSz w:w="12240" w:h="15840"/>
           <w:pgMar w:top="1440" w:right="1440" w:bottom="1440" w:left="1440" w:header="708" w:footer="708" w:gutter="0"/>
           <w:cols w:space="708"/>
@@ -9288,7 +9312,7 @@
                           <pic:cNvPicPr/>
                         </pic:nvPicPr>
                         <pic:blipFill>
-                          <a:blip r:embed="rId14" cstate="print">
+                          <a:blip r:embed="rId16" cstate="print">
                             <a:extLst>
                               <a:ext uri="{28A0092B-C50C-407E-A947-70E740481C1C}">
                                 <a14:useLocalDpi xmlns:a14="http://schemas.microsoft.com/office/drawing/2010/main" val="0"/>
@@ -9829,35 +9853,22 @@
           <w:szCs w:val="24"/>
         </w:rPr>
       </w:pPr>
-      <w:bookmarkStart w:id="0" w:name="_Toc137109465"/>
+      <w:bookmarkStart w:id="1" w:name="_Toc137109465"/>
       <w:r>
         <w:t xml:space="preserve">Table </w:t>
       </w:r>
-      <w:r>
-        <w:fldChar w:fldCharType="begin"/>
-      </w:r>
-      <w:r>
-        <w:instrText xml:space="preserve"> SEQ Table \* ARABIC </w:instrText>
-      </w:r>
-      <w:r>
-        <w:fldChar w:fldCharType="separate"/>
-      </w:r>
-      <w:r>
-        <w:rPr>
-          <w:noProof/>
-        </w:rPr>
-        <w:t>1</w:t>
-      </w:r>
-      <w:r>
-        <w:rPr>
-          <w:noProof/>
-        </w:rPr>
-        <w:fldChar w:fldCharType="end"/>
-      </w:r>
+      <w:fldSimple w:instr=" SEQ Table \* ARABIC ">
+        <w:r>
+          <w:rPr>
+            <w:noProof/>
+          </w:rPr>
+          <w:t>1</w:t>
+        </w:r>
+      </w:fldSimple>
       <w:r>
         <w:t>. Company Profile of Villamin Wood and Iron Works</w:t>
       </w:r>
-      <w:bookmarkEnd w:id="0"/>
+      <w:bookmarkEnd w:id="1"/>
     </w:p>
     <w:p>
       <w:pPr>
@@ -10198,11 +10209,11 @@
         <w:pStyle w:val="Heading1"/>
         <w:spacing w:before="0" w:line="480" w:lineRule="auto"/>
       </w:pPr>
-      <w:bookmarkStart w:id="1" w:name="_Toc137680081"/>
+      <w:bookmarkStart w:id="2" w:name="_Toc137680081"/>
       <w:r>
         <w:t>Business Case</w:t>
       </w:r>
-      <w:bookmarkEnd w:id="1"/>
+      <w:bookmarkEnd w:id="2"/>
     </w:p>
     <w:p>
       <w:pPr>
@@ -10210,11 +10221,11 @@
         <w:spacing w:before="0" w:line="480" w:lineRule="auto"/>
         <w:ind w:firstLine="720"/>
       </w:pPr>
-      <w:bookmarkStart w:id="2" w:name="_Toc137680082"/>
+      <w:bookmarkStart w:id="3" w:name="_Toc137680082"/>
       <w:r>
         <w:t>Problem Definition</w:t>
       </w:r>
-      <w:bookmarkEnd w:id="2"/>
+      <w:bookmarkEnd w:id="3"/>
     </w:p>
     <w:p>
       <w:pPr>
@@ -10227,7 +10238,7 @@
           <w:bCs/>
         </w:rPr>
       </w:pPr>
-      <w:bookmarkStart w:id="3" w:name="_Toc137680083"/>
+      <w:bookmarkStart w:id="4" w:name="_Toc137680083"/>
       <w:r>
         <w:rPr>
           <w:rFonts w:cs="Arial"/>
@@ -10236,7 +10247,7 @@
         </w:rPr>
         <w:t>Problem Statement</w:t>
       </w:r>
-      <w:bookmarkEnd w:id="3"/>
+      <w:bookmarkEnd w:id="4"/>
     </w:p>
     <w:p>
       <w:pPr>
@@ -10824,11 +10835,11 @@
         <w:spacing w:before="0" w:line="480" w:lineRule="auto"/>
         <w:ind w:firstLine="720"/>
       </w:pPr>
-      <w:bookmarkStart w:id="4" w:name="_Toc137680084"/>
+      <w:bookmarkStart w:id="5" w:name="_Toc137680084"/>
       <w:r>
         <w:t>Project Overview</w:t>
       </w:r>
-      <w:bookmarkEnd w:id="4"/>
+      <w:bookmarkEnd w:id="5"/>
     </w:p>
     <w:p>
       <w:pPr>
@@ -11150,7 +11161,7 @@
           <w:bCs/>
         </w:rPr>
       </w:pPr>
-      <w:bookmarkStart w:id="5" w:name="_Toc137680085"/>
+      <w:bookmarkStart w:id="6" w:name="_Toc137680085"/>
       <w:r>
         <w:rPr>
           <w:rFonts w:cs="Arial"/>
@@ -11159,7 +11170,7 @@
         </w:rPr>
         <w:t>Goals and Objectives</w:t>
       </w:r>
-      <w:bookmarkEnd w:id="5"/>
+      <w:bookmarkEnd w:id="6"/>
     </w:p>
     <w:p>
       <w:pPr>
@@ -11307,7 +11318,7 @@
           <w:bCs/>
         </w:rPr>
       </w:pPr>
-      <w:bookmarkStart w:id="6" w:name="_Toc137680086"/>
+      <w:bookmarkStart w:id="7" w:name="_Toc137680086"/>
       <w:r>
         <w:rPr>
           <w:rFonts w:cs="Arial"/>
@@ -11316,7 +11327,7 @@
         </w:rPr>
         <w:t>Project Performance</w:t>
       </w:r>
-      <w:bookmarkEnd w:id="6"/>
+      <w:bookmarkEnd w:id="7"/>
     </w:p>
     <w:p>
       <w:pPr>
@@ -11570,7 +11581,7 @@
           <w:bCs/>
         </w:rPr>
       </w:pPr>
-      <w:bookmarkStart w:id="7" w:name="_Toc137680087"/>
+      <w:bookmarkStart w:id="8" w:name="_Toc137680087"/>
       <w:r>
         <w:rPr>
           <w:rFonts w:cs="Arial"/>
@@ -11579,7 +11590,7 @@
         </w:rPr>
         <w:t>Project Assumptions</w:t>
       </w:r>
-      <w:bookmarkEnd w:id="7"/>
+      <w:bookmarkEnd w:id="8"/>
     </w:p>
     <w:p>
       <w:pPr>
@@ -11679,7 +11690,7 @@
           <w:bCs/>
         </w:rPr>
       </w:pPr>
-      <w:bookmarkStart w:id="8" w:name="_Toc137680088"/>
+      <w:bookmarkStart w:id="9" w:name="_Toc137680088"/>
       <w:r>
         <w:rPr>
           <w:rFonts w:cs="Arial"/>
@@ -11688,7 +11699,7 @@
         </w:rPr>
         <w:t>Project Constraints</w:t>
       </w:r>
-      <w:bookmarkEnd w:id="8"/>
+      <w:bookmarkEnd w:id="9"/>
     </w:p>
     <w:p>
       <w:pPr>
@@ -11846,7 +11857,7 @@
           <w:bCs/>
         </w:rPr>
       </w:pPr>
-      <w:bookmarkStart w:id="9" w:name="_Toc137680089"/>
+      <w:bookmarkStart w:id="10" w:name="_Toc137680089"/>
       <w:r>
         <w:rPr>
           <w:rFonts w:cs="Arial"/>
@@ -11856,7 +11867,7 @@
         <w:lastRenderedPageBreak/>
         <w:t>Major Project Milestones</w:t>
       </w:r>
-      <w:bookmarkEnd w:id="9"/>
+      <w:bookmarkEnd w:id="10"/>
     </w:p>
     <w:p>
       <w:pPr>
@@ -12951,35 +12962,22 @@
           <w:szCs w:val="24"/>
         </w:rPr>
       </w:pPr>
-      <w:bookmarkStart w:id="10" w:name="_Toc137109466"/>
+      <w:bookmarkStart w:id="11" w:name="_Toc137109466"/>
       <w:r>
         <w:t xml:space="preserve">Table </w:t>
       </w:r>
-      <w:r>
-        <w:fldChar w:fldCharType="begin"/>
-      </w:r>
-      <w:r>
-        <w:instrText xml:space="preserve"> SEQ Table \* ARABIC </w:instrText>
-      </w:r>
-      <w:r>
-        <w:fldChar w:fldCharType="separate"/>
-      </w:r>
-      <w:r>
-        <w:rPr>
-          <w:noProof/>
-        </w:rPr>
-        <w:t>2</w:t>
-      </w:r>
-      <w:r>
-        <w:rPr>
-          <w:noProof/>
-        </w:rPr>
-        <w:fldChar w:fldCharType="end"/>
-      </w:r>
+      <w:fldSimple w:instr=" SEQ Table \* ARABIC ">
+        <w:r>
+          <w:rPr>
+            <w:noProof/>
+          </w:rPr>
+          <w:t>2</w:t>
+        </w:r>
+      </w:fldSimple>
       <w:r>
         <w:t>. Major Project Milestones</w:t>
       </w:r>
-      <w:bookmarkEnd w:id="10"/>
+      <w:bookmarkEnd w:id="11"/>
     </w:p>
     <w:p>
       <w:pPr>
@@ -12987,12 +12985,12 @@
         <w:spacing w:before="0" w:line="480" w:lineRule="auto"/>
         <w:ind w:firstLine="720"/>
       </w:pPr>
-      <w:bookmarkStart w:id="11" w:name="_Toc137680090"/>
+      <w:bookmarkStart w:id="12" w:name="_Toc137680090"/>
       <w:r>
         <w:lastRenderedPageBreak/>
         <w:t>Strategic Alignment</w:t>
       </w:r>
-      <w:bookmarkEnd w:id="11"/>
+      <w:bookmarkEnd w:id="12"/>
     </w:p>
     <w:p>
       <w:pPr>
@@ -13293,30 +13291,30 @@
         <w:ind w:firstLine="720"/>
         <w:jc w:val="both"/>
       </w:pPr>
-      <w:bookmarkStart w:id="12" w:name="_Toc137680091"/>
-      <w:commentRangeStart w:id="13"/>
+      <w:bookmarkStart w:id="13" w:name="_Toc137680091"/>
       <w:commentRangeStart w:id="14"/>
+      <w:commentRangeStart w:id="15"/>
       <w:r>
         <w:t>Cost and Benefit Analysis</w:t>
       </w:r>
-      <w:bookmarkEnd w:id="12"/>
-      <w:commentRangeEnd w:id="13"/>
+      <w:bookmarkEnd w:id="13"/>
+      <w:commentRangeEnd w:id="14"/>
       <w:r>
         <w:rPr>
           <w:rStyle w:val="CommentReference"/>
           <w:rFonts w:eastAsiaTheme="minorEastAsia" w:cstheme="minorBidi"/>
           <w:b w:val="0"/>
         </w:rPr>
-        <w:commentReference w:id="13"/>
-      </w:r>
-      <w:commentRangeEnd w:id="14"/>
+        <w:commentReference w:id="14"/>
+      </w:r>
+      <w:commentRangeEnd w:id="15"/>
       <w:r>
         <w:rPr>
           <w:rStyle w:val="CommentReference"/>
           <w:rFonts w:eastAsiaTheme="minorEastAsia" w:cstheme="minorBidi"/>
           <w:b w:val="0"/>
         </w:rPr>
-        <w:commentReference w:id="14"/>
+        <w:commentReference w:id="15"/>
       </w:r>
     </w:p>
     <w:p>
@@ -13354,11 +13352,11 @@
         <w:pStyle w:val="Heading1"/>
         <w:spacing w:before="0" w:line="480" w:lineRule="auto"/>
       </w:pPr>
-      <w:bookmarkStart w:id="15" w:name="_Toc137680092"/>
+      <w:bookmarkStart w:id="16" w:name="_Toc137680092"/>
       <w:r>
         <w:t>Project Charter</w:t>
       </w:r>
-      <w:bookmarkEnd w:id="15"/>
+      <w:bookmarkEnd w:id="16"/>
     </w:p>
     <w:p>
       <w:pPr>
@@ -13411,14 +13409,14 @@
           <w:rFonts w:cs="Arial"/>
         </w:rPr>
       </w:pPr>
-      <w:bookmarkStart w:id="16" w:name="_Toc137680093"/>
+      <w:bookmarkStart w:id="17" w:name="_Toc137680093"/>
       <w:r>
         <w:rPr>
           <w:rFonts w:cs="Arial"/>
         </w:rPr>
         <w:t>Project Purpose/Justification</w:t>
       </w:r>
-      <w:bookmarkEnd w:id="16"/>
+      <w:bookmarkEnd w:id="17"/>
     </w:p>
     <w:p>
       <w:pPr>
@@ -13431,7 +13429,7 @@
           <w:bCs/>
         </w:rPr>
       </w:pPr>
-      <w:bookmarkStart w:id="17" w:name="_Toc137680094"/>
+      <w:bookmarkStart w:id="18" w:name="_Toc137680094"/>
       <w:r>
         <w:rPr>
           <w:rFonts w:cs="Arial"/>
@@ -13440,7 +13438,7 @@
         </w:rPr>
         <w:t>Business Need</w:t>
       </w:r>
-      <w:bookmarkEnd w:id="17"/>
+      <w:bookmarkEnd w:id="18"/>
     </w:p>
     <w:p>
       <w:pPr>
@@ -13495,7 +13493,7 @@
           <w:bCs/>
         </w:rPr>
       </w:pPr>
-      <w:bookmarkStart w:id="18" w:name="_Toc137680095"/>
+      <w:bookmarkStart w:id="19" w:name="_Toc137680095"/>
       <w:r>
         <w:rPr>
           <w:rFonts w:cs="Arial"/>
@@ -13504,7 +13502,7 @@
         </w:rPr>
         <w:t>Business Objectives</w:t>
       </w:r>
-      <w:bookmarkEnd w:id="18"/>
+      <w:bookmarkEnd w:id="19"/>
     </w:p>
     <w:p>
       <w:pPr>
@@ -13603,7 +13601,7 @@
           <w:rFonts w:cs="Arial"/>
         </w:rPr>
       </w:pPr>
-      <w:bookmarkStart w:id="19" w:name="_Toc137680096"/>
+      <w:bookmarkStart w:id="20" w:name="_Toc137680096"/>
       <w:r>
         <w:rPr>
           <w:rFonts w:cs="Arial"/>
@@ -13611,7 +13609,7 @@
         <w:lastRenderedPageBreak/>
         <w:t>Project Description</w:t>
       </w:r>
-      <w:bookmarkEnd w:id="19"/>
+      <w:bookmarkEnd w:id="20"/>
     </w:p>
     <w:p>
       <w:pPr>
@@ -13670,7 +13668,7 @@
           <w:bCs/>
         </w:rPr>
       </w:pPr>
-      <w:bookmarkStart w:id="20" w:name="_Toc137680097"/>
+      <w:bookmarkStart w:id="21" w:name="_Toc137680097"/>
       <w:r>
         <w:rPr>
           <w:rFonts w:cs="Arial"/>
@@ -13687,7 +13685,7 @@
         </w:rPr>
         <w:t xml:space="preserve"> and Success Criteria</w:t>
       </w:r>
-      <w:bookmarkEnd w:id="20"/>
+      <w:bookmarkEnd w:id="21"/>
     </w:p>
     <w:p>
       <w:pPr>
@@ -14029,14 +14027,14 @@
           <w:rFonts w:cs="Arial"/>
         </w:rPr>
       </w:pPr>
-      <w:bookmarkStart w:id="21" w:name="_Toc137680100"/>
+      <w:bookmarkStart w:id="22" w:name="_Toc137680100"/>
       <w:r>
         <w:rPr>
           <w:rFonts w:cs="Arial"/>
         </w:rPr>
         <w:t>Risks</w:t>
       </w:r>
-      <w:bookmarkEnd w:id="21"/>
+      <w:bookmarkEnd w:id="22"/>
     </w:p>
     <w:p/>
     <w:p>
@@ -14359,7 +14357,7 @@
           <w:rFonts w:cs="Arial"/>
         </w:rPr>
       </w:pPr>
-      <w:bookmarkStart w:id="22" w:name="_Toc137680101"/>
+      <w:bookmarkStart w:id="23" w:name="_Toc137680101"/>
       <w:r>
         <w:rPr>
           <w:rFonts w:cs="Arial"/>
@@ -14372,7 +14370,7 @@
         </w:rPr>
         <w:t>Key Deliverables</w:t>
       </w:r>
-      <w:bookmarkEnd w:id="22"/>
+      <w:bookmarkEnd w:id="23"/>
     </w:p>
     <w:p>
       <w:pPr>
@@ -14445,14 +14443,14 @@
           <w:rFonts w:cs="Arial"/>
         </w:rPr>
       </w:pPr>
-      <w:bookmarkStart w:id="23" w:name="_Toc137680102"/>
+      <w:bookmarkStart w:id="24" w:name="_Toc137680102"/>
       <w:r>
         <w:rPr>
           <w:rFonts w:cs="Arial"/>
         </w:rPr>
         <w:t>Summary Milestone Schedule</w:t>
       </w:r>
-      <w:bookmarkEnd w:id="23"/>
+      <w:bookmarkEnd w:id="24"/>
     </w:p>
     <w:p>
       <w:pPr>
@@ -15253,35 +15251,22 @@
           <w:szCs w:val="24"/>
         </w:rPr>
       </w:pPr>
-      <w:bookmarkStart w:id="24" w:name="_Toc137109467"/>
+      <w:bookmarkStart w:id="25" w:name="_Toc137109467"/>
       <w:r>
         <w:t xml:space="preserve">Table </w:t>
       </w:r>
-      <w:r>
-        <w:fldChar w:fldCharType="begin"/>
-      </w:r>
-      <w:r>
-        <w:instrText xml:space="preserve"> SEQ Table \* ARABIC </w:instrText>
-      </w:r>
-      <w:r>
-        <w:fldChar w:fldCharType="separate"/>
-      </w:r>
-      <w:r>
-        <w:rPr>
-          <w:noProof/>
-        </w:rPr>
-        <w:t>3</w:t>
-      </w:r>
-      <w:r>
-        <w:rPr>
-          <w:noProof/>
-        </w:rPr>
-        <w:fldChar w:fldCharType="end"/>
-      </w:r>
+      <w:fldSimple w:instr=" SEQ Table \* ARABIC ">
+        <w:r>
+          <w:rPr>
+            <w:noProof/>
+          </w:rPr>
+          <w:t>3</w:t>
+        </w:r>
+      </w:fldSimple>
       <w:r>
         <w:t>. Summary Milestone Schedule</w:t>
       </w:r>
-      <w:bookmarkEnd w:id="24"/>
+      <w:bookmarkEnd w:id="25"/>
     </w:p>
     <w:p>
       <w:pPr>
@@ -15292,14 +15277,14 @@
           <w:rFonts w:cs="Arial"/>
         </w:rPr>
       </w:pPr>
-      <w:bookmarkStart w:id="25" w:name="_Toc137680103"/>
+      <w:bookmarkStart w:id="26" w:name="_Toc137680103"/>
       <w:r>
         <w:rPr>
           <w:rFonts w:cs="Arial"/>
         </w:rPr>
         <w:t>Budget Summary</w:t>
       </w:r>
-      <w:bookmarkEnd w:id="25"/>
+      <w:bookmarkEnd w:id="26"/>
     </w:p>
     <w:p>
       <w:pPr>
@@ -15333,36 +15318,20 @@
         </w:rPr>
         <w:t xml:space="preserve">The budget for the System </w:t>
       </w:r>
-      <w:commentRangeStart w:id="26"/>
-      <w:r>
-        <w:rPr>
-          <w:sz w:val="24"/>
-          <w:szCs w:val="24"/>
-        </w:rPr>
-        <w:t xml:space="preserve">project </w:t>
-      </w:r>
-      <w:proofErr w:type="gramStart"/>
-      <w:r>
-        <w:rPr>
-          <w:sz w:val="24"/>
-          <w:szCs w:val="24"/>
-        </w:rPr>
-        <w:t>is ?</w:t>
-      </w:r>
-      <w:proofErr w:type="gramEnd"/>
-      <w:r>
-        <w:rPr>
-          <w:sz w:val="24"/>
-          <w:szCs w:val="24"/>
-        </w:rPr>
-        <w:t xml:space="preserve"> </w:t>
-      </w:r>
-      <w:commentRangeEnd w:id="26"/>
+      <w:commentRangeStart w:id="27"/>
+      <w:r>
+        <w:rPr>
+          <w:sz w:val="24"/>
+          <w:szCs w:val="24"/>
+        </w:rPr>
+        <w:t xml:space="preserve">project is ? </w:t>
+      </w:r>
+      <w:commentRangeEnd w:id="27"/>
       <w:r>
         <w:rPr>
           <w:rStyle w:val="CommentReference"/>
         </w:rPr>
-        <w:commentReference w:id="26"/>
+        <w:commentReference w:id="27"/>
       </w:r>
       <w:r>
         <w:rPr>
@@ -15391,7 +15360,7 @@
           <w:rFonts w:cs="Arial"/>
         </w:rPr>
       </w:pPr>
-      <w:bookmarkStart w:id="27" w:name="_Toc137680104"/>
+      <w:bookmarkStart w:id="28" w:name="_Toc137680104"/>
       <w:r>
         <w:rPr>
           <w:rFonts w:cs="Arial"/>
@@ -15404,7 +15373,7 @@
         </w:rPr>
         <w:t>Approval Requirements</w:t>
       </w:r>
-      <w:bookmarkEnd w:id="27"/>
+      <w:bookmarkEnd w:id="28"/>
     </w:p>
     <w:p>
       <w:pPr>
@@ -15440,14 +15409,14 @@
         <w:pStyle w:val="Heading1"/>
         <w:spacing w:before="0" w:line="480" w:lineRule="auto"/>
       </w:pPr>
-      <w:bookmarkStart w:id="28" w:name="_Toc137680105"/>
+      <w:bookmarkStart w:id="29" w:name="_Toc137680105"/>
       <w:r>
         <w:t xml:space="preserve">Project </w:t>
       </w:r>
       <w:r>
         <w:t>Management Approach</w:t>
       </w:r>
-      <w:bookmarkEnd w:id="28"/>
+      <w:bookmarkEnd w:id="29"/>
     </w:p>
     <w:p>
       <w:pPr>
@@ -15501,7 +15470,7 @@
         <w:pStyle w:val="Heading1"/>
         <w:spacing w:before="0" w:line="480" w:lineRule="auto"/>
       </w:pPr>
-      <w:bookmarkStart w:id="29" w:name="_Toc137680106"/>
+      <w:bookmarkStart w:id="30" w:name="_Toc137680106"/>
       <w:r>
         <w:lastRenderedPageBreak/>
         <w:t xml:space="preserve">Project </w:t>
@@ -15509,7 +15478,7 @@
       <w:r>
         <w:t>Technical Approach</w:t>
       </w:r>
-      <w:bookmarkEnd w:id="29"/>
+      <w:bookmarkEnd w:id="30"/>
     </w:p>
     <w:p>
       <w:pPr>
@@ -15561,14 +15530,14 @@
           <w:rFonts w:cs="Arial"/>
         </w:rPr>
       </w:pPr>
-      <w:bookmarkStart w:id="30" w:name="_Toc137680107"/>
+      <w:bookmarkStart w:id="31" w:name="_Toc137680107"/>
       <w:r>
         <w:rPr>
           <w:rFonts w:cs="Arial"/>
         </w:rPr>
         <w:t>Product Development Methodology</w:t>
       </w:r>
-      <w:bookmarkEnd w:id="30"/>
+      <w:bookmarkEnd w:id="31"/>
     </w:p>
     <w:p>
       <w:pPr>
@@ -15730,7 +15699,7 @@
           <w:rFonts w:cs="Arial"/>
         </w:rPr>
       </w:pPr>
-      <w:bookmarkStart w:id="31" w:name="_Toc137680108"/>
+      <w:bookmarkStart w:id="32" w:name="_Toc137680108"/>
       <w:r>
         <w:rPr>
           <w:rFonts w:cs="Arial"/>
@@ -15738,7 +15707,7 @@
         <w:lastRenderedPageBreak/>
         <w:t>Technical Architecture</w:t>
       </w:r>
-      <w:bookmarkEnd w:id="31"/>
+      <w:bookmarkEnd w:id="32"/>
     </w:p>
     <w:p>
       <w:pPr>
@@ -15774,14 +15743,14 @@
         <w:pStyle w:val="Heading1"/>
         <w:spacing w:before="0" w:line="480" w:lineRule="auto"/>
       </w:pPr>
-      <w:bookmarkStart w:id="32" w:name="_Toc137680109"/>
+      <w:bookmarkStart w:id="33" w:name="_Toc137680109"/>
       <w:r>
         <w:t>Project Management Plan</w:t>
       </w:r>
       <w:r>
         <w:t>s</w:t>
       </w:r>
-      <w:bookmarkEnd w:id="32"/>
+      <w:bookmarkEnd w:id="33"/>
     </w:p>
     <w:p>
       <w:pPr>
@@ -15792,14 +15761,14 @@
           <w:rFonts w:cs="Arial"/>
         </w:rPr>
       </w:pPr>
-      <w:bookmarkStart w:id="33" w:name="_Toc137680110"/>
+      <w:bookmarkStart w:id="34" w:name="_Toc137680110"/>
       <w:r>
         <w:rPr>
           <w:rFonts w:cs="Arial"/>
         </w:rPr>
         <w:t>Stakeholder Strategy Management Plan</w:t>
       </w:r>
-      <w:bookmarkEnd w:id="33"/>
+      <w:bookmarkEnd w:id="34"/>
     </w:p>
     <w:p>
       <w:pPr>
@@ -15812,7 +15781,7 @@
           <w:bCs/>
         </w:rPr>
       </w:pPr>
-      <w:bookmarkStart w:id="34" w:name="_Toc137680111"/>
+      <w:bookmarkStart w:id="35" w:name="_Toc137680111"/>
       <w:r>
         <w:rPr>
           <w:rFonts w:cs="Arial"/>
@@ -15821,7 +15790,7 @@
         </w:rPr>
         <w:t>Introduction</w:t>
       </w:r>
-      <w:bookmarkEnd w:id="34"/>
+      <w:bookmarkEnd w:id="35"/>
     </w:p>
     <w:p>
       <w:pPr>
@@ -16018,9 +15987,9 @@
           <w:bCs/>
         </w:rPr>
       </w:pPr>
-      <w:bookmarkStart w:id="35" w:name="_Toc137680112"/>
-      <w:commentRangeStart w:id="36"/>
+      <w:bookmarkStart w:id="36" w:name="_Toc137680112"/>
       <w:commentRangeStart w:id="37"/>
+      <w:commentRangeStart w:id="38"/>
       <w:r>
         <w:rPr>
           <w:rFonts w:cs="Arial"/>
@@ -16029,22 +15998,22 @@
         </w:rPr>
         <w:t>Identify Stakeholders</w:t>
       </w:r>
-      <w:commentRangeEnd w:id="36"/>
+      <w:commentRangeEnd w:id="37"/>
       <w:r>
         <w:rPr>
           <w:rStyle w:val="CommentReference"/>
           <w:rFonts w:eastAsiaTheme="minorEastAsia" w:cstheme="minorBidi"/>
         </w:rPr>
-        <w:commentReference w:id="36"/>
-      </w:r>
-      <w:bookmarkEnd w:id="35"/>
-      <w:commentRangeEnd w:id="37"/>
+        <w:commentReference w:id="37"/>
+      </w:r>
+      <w:bookmarkEnd w:id="36"/>
+      <w:commentRangeEnd w:id="38"/>
       <w:r>
         <w:rPr>
           <w:rStyle w:val="CommentReference"/>
           <w:rFonts w:eastAsiaTheme="minorEastAsia" w:cstheme="minorBidi"/>
         </w:rPr>
-        <w:commentReference w:id="37"/>
+        <w:commentReference w:id="38"/>
       </w:r>
     </w:p>
     <w:p>
@@ -16104,7 +16073,7 @@
                 <w:szCs w:val="24"/>
               </w:rPr>
             </w:pPr>
-            <w:bookmarkStart w:id="38" w:name="_Hlk137071662"/>
+            <w:bookmarkStart w:id="39" w:name="_Hlk137071662"/>
             <w:r>
               <w:rPr>
                 <w:sz w:val="24"/>
@@ -17665,36 +17634,23 @@
           <w:szCs w:val="24"/>
         </w:rPr>
       </w:pPr>
-      <w:bookmarkStart w:id="39" w:name="_Toc137109468"/>
-      <w:bookmarkEnd w:id="38"/>
+      <w:bookmarkStart w:id="40" w:name="_Toc137109468"/>
+      <w:bookmarkEnd w:id="39"/>
       <w:r>
         <w:t xml:space="preserve">Table </w:t>
       </w:r>
-      <w:r>
-        <w:fldChar w:fldCharType="begin"/>
-      </w:r>
-      <w:r>
-        <w:instrText xml:space="preserve"> SEQ Table \* ARABIC </w:instrText>
-      </w:r>
-      <w:r>
-        <w:fldChar w:fldCharType="separate"/>
-      </w:r>
-      <w:r>
-        <w:rPr>
-          <w:noProof/>
-        </w:rPr>
-        <w:t>4</w:t>
-      </w:r>
-      <w:r>
-        <w:rPr>
-          <w:noProof/>
-        </w:rPr>
-        <w:fldChar w:fldCharType="end"/>
-      </w:r>
+      <w:fldSimple w:instr=" SEQ Table \* ARABIC ">
+        <w:r>
+          <w:rPr>
+            <w:noProof/>
+          </w:rPr>
+          <w:t>4</w:t>
+        </w:r>
+      </w:fldSimple>
       <w:r>
         <w:t>. Stakeholders</w:t>
       </w:r>
-      <w:bookmarkEnd w:id="39"/>
+      <w:bookmarkEnd w:id="40"/>
     </w:p>
     <w:p>
       <w:pPr>
@@ -17719,9 +17675,9 @@
           <w:bCs/>
         </w:rPr>
       </w:pPr>
-      <w:bookmarkStart w:id="40" w:name="_Toc137680113"/>
-      <w:commentRangeStart w:id="41"/>
+      <w:bookmarkStart w:id="41" w:name="_Toc137680113"/>
       <w:commentRangeStart w:id="42"/>
+      <w:commentRangeStart w:id="43"/>
       <w:r>
         <w:rPr>
           <w:rFonts w:cs="Arial"/>
@@ -17730,22 +17686,22 @@
         </w:rPr>
         <w:t>Key Stakeholders</w:t>
       </w:r>
-      <w:commentRangeEnd w:id="41"/>
+      <w:commentRangeEnd w:id="42"/>
       <w:r>
         <w:rPr>
           <w:rStyle w:val="CommentReference"/>
           <w:rFonts w:eastAsiaTheme="minorEastAsia" w:cstheme="minorBidi"/>
         </w:rPr>
-        <w:commentReference w:id="41"/>
-      </w:r>
-      <w:bookmarkEnd w:id="40"/>
-      <w:commentRangeEnd w:id="42"/>
+        <w:commentReference w:id="42"/>
+      </w:r>
+      <w:bookmarkEnd w:id="41"/>
+      <w:commentRangeEnd w:id="43"/>
       <w:r>
         <w:rPr>
           <w:rStyle w:val="CommentReference"/>
           <w:rFonts w:eastAsiaTheme="minorEastAsia" w:cstheme="minorBidi"/>
         </w:rPr>
-        <w:commentReference w:id="42"/>
+        <w:commentReference w:id="43"/>
       </w:r>
     </w:p>
     <w:tbl>
@@ -18587,35 +18543,22 @@
           <w:szCs w:val="24"/>
         </w:rPr>
       </w:pPr>
-      <w:bookmarkStart w:id="43" w:name="_Toc137109469"/>
+      <w:bookmarkStart w:id="44" w:name="_Toc137109469"/>
       <w:r>
         <w:t xml:space="preserve">Table </w:t>
       </w:r>
-      <w:r>
-        <w:fldChar w:fldCharType="begin"/>
-      </w:r>
-      <w:r>
-        <w:instrText xml:space="preserve"> SEQ Table \* ARABIC </w:instrText>
-      </w:r>
-      <w:r>
-        <w:fldChar w:fldCharType="separate"/>
-      </w:r>
-      <w:r>
-        <w:rPr>
-          <w:noProof/>
-        </w:rPr>
-        <w:t>5</w:t>
-      </w:r>
-      <w:r>
-        <w:rPr>
-          <w:noProof/>
-        </w:rPr>
-        <w:fldChar w:fldCharType="end"/>
-      </w:r>
+      <w:fldSimple w:instr=" SEQ Table \* ARABIC ">
+        <w:r>
+          <w:rPr>
+            <w:noProof/>
+          </w:rPr>
+          <w:t>5</w:t>
+        </w:r>
+      </w:fldSimple>
       <w:r>
         <w:t>. Key Stakeholders</w:t>
       </w:r>
-      <w:bookmarkEnd w:id="43"/>
+      <w:bookmarkEnd w:id="44"/>
     </w:p>
     <w:p>
       <w:pPr>
@@ -18628,8 +18571,8 @@
           <w:bCs/>
         </w:rPr>
       </w:pPr>
-      <w:bookmarkStart w:id="44" w:name="_Toc137680114"/>
-      <w:commentRangeStart w:id="45"/>
+      <w:bookmarkStart w:id="45" w:name="_Toc137680114"/>
+      <w:commentRangeStart w:id="46"/>
       <w:r>
         <w:rPr>
           <w:rFonts w:cs="Arial"/>
@@ -18638,15 +18581,15 @@
         </w:rPr>
         <w:t>Stakeholder Analysis</w:t>
       </w:r>
-      <w:commentRangeEnd w:id="45"/>
+      <w:commentRangeEnd w:id="46"/>
       <w:r>
         <w:rPr>
           <w:rStyle w:val="CommentReference"/>
           <w:rFonts w:eastAsiaTheme="minorEastAsia" w:cstheme="minorBidi"/>
         </w:rPr>
-        <w:commentReference w:id="45"/>
-      </w:r>
-      <w:bookmarkEnd w:id="44"/>
+        <w:commentReference w:id="46"/>
+      </w:r>
+      <w:bookmarkEnd w:id="45"/>
     </w:p>
     <w:tbl>
       <w:tblPr>
@@ -19763,35 +19706,22 @@
           <w:szCs w:val="24"/>
         </w:rPr>
       </w:pPr>
-      <w:bookmarkStart w:id="46" w:name="_Toc137109470"/>
+      <w:bookmarkStart w:id="47" w:name="_Toc137109470"/>
       <w:r>
         <w:t xml:space="preserve">Table </w:t>
       </w:r>
-      <w:r>
-        <w:fldChar w:fldCharType="begin"/>
-      </w:r>
-      <w:r>
-        <w:instrText xml:space="preserve"> SEQ Table \* ARABIC </w:instrText>
-      </w:r>
-      <w:r>
-        <w:fldChar w:fldCharType="separate"/>
-      </w:r>
-      <w:r>
-        <w:rPr>
-          <w:noProof/>
-        </w:rPr>
-        <w:t>6</w:t>
-      </w:r>
-      <w:r>
-        <w:rPr>
-          <w:noProof/>
-        </w:rPr>
-        <w:fldChar w:fldCharType="end"/>
-      </w:r>
+      <w:fldSimple w:instr=" SEQ Table \* ARABIC ">
+        <w:r>
+          <w:rPr>
+            <w:noProof/>
+          </w:rPr>
+          <w:t>6</w:t>
+        </w:r>
+      </w:fldSimple>
       <w:r>
         <w:t>. Stakeholder Analysis</w:t>
       </w:r>
-      <w:bookmarkEnd w:id="46"/>
+      <w:bookmarkEnd w:id="47"/>
     </w:p>
     <w:p>
       <w:pPr>
@@ -19802,14 +19732,14 @@
           <w:rFonts w:cs="Arial"/>
         </w:rPr>
       </w:pPr>
-      <w:bookmarkStart w:id="47" w:name="_Toc137680115"/>
+      <w:bookmarkStart w:id="48" w:name="_Toc137680115"/>
       <w:r>
         <w:rPr>
           <w:rFonts w:cs="Arial"/>
         </w:rPr>
         <w:t>Scope Management Plan</w:t>
       </w:r>
-      <w:bookmarkEnd w:id="47"/>
+      <w:bookmarkEnd w:id="48"/>
     </w:p>
     <w:p>
       <w:pPr>
@@ -19822,7 +19752,7 @@
           <w:bCs/>
         </w:rPr>
       </w:pPr>
-      <w:bookmarkStart w:id="48" w:name="_Toc137680116"/>
+      <w:bookmarkStart w:id="49" w:name="_Toc137680116"/>
       <w:r>
         <w:rPr>
           <w:rFonts w:cs="Arial"/>
@@ -19831,7 +19761,7 @@
         </w:rPr>
         <w:t>Introduction</w:t>
       </w:r>
-      <w:bookmarkEnd w:id="48"/>
+      <w:bookmarkEnd w:id="49"/>
     </w:p>
     <w:p>
       <w:pPr>
@@ -20072,7 +20002,7 @@
           <w:bCs/>
         </w:rPr>
       </w:pPr>
-      <w:bookmarkStart w:id="49" w:name="_Toc137680117"/>
+      <w:bookmarkStart w:id="50" w:name="_Toc137680117"/>
       <w:r>
         <w:rPr>
           <w:rFonts w:cs="Arial"/>
@@ -20081,7 +20011,7 @@
         </w:rPr>
         <w:t>Scope Management Approach</w:t>
       </w:r>
-      <w:bookmarkEnd w:id="49"/>
+      <w:bookmarkEnd w:id="50"/>
     </w:p>
     <w:p>
       <w:pPr>
@@ -20296,7 +20226,7 @@
           <w:bCs/>
         </w:rPr>
       </w:pPr>
-      <w:bookmarkStart w:id="50" w:name="_Toc137680118"/>
+      <w:bookmarkStart w:id="51" w:name="_Toc137680118"/>
       <w:r>
         <w:rPr>
           <w:rFonts w:cs="Arial"/>
@@ -20305,7 +20235,7 @@
         </w:rPr>
         <w:t>Roles and Responsibilities</w:t>
       </w:r>
-      <w:bookmarkEnd w:id="50"/>
+      <w:bookmarkEnd w:id="51"/>
     </w:p>
     <w:p>
       <w:pPr>
@@ -20471,7 +20401,7 @@
           <w:bCs/>
         </w:rPr>
       </w:pPr>
-      <w:bookmarkStart w:id="51" w:name="_Toc137680119"/>
+      <w:bookmarkStart w:id="52" w:name="_Toc137680119"/>
       <w:r>
         <w:rPr>
           <w:rFonts w:cs="Arial"/>
@@ -20481,7 +20411,7 @@
         <w:lastRenderedPageBreak/>
         <w:t>Scope Definition</w:t>
       </w:r>
-      <w:bookmarkEnd w:id="51"/>
+      <w:bookmarkEnd w:id="52"/>
     </w:p>
     <w:p>
       <w:pPr>
@@ -20682,7 +20612,7 @@
           <w:bCs/>
         </w:rPr>
       </w:pPr>
-      <w:bookmarkStart w:id="52" w:name="_Toc137680120"/>
+      <w:bookmarkStart w:id="53" w:name="_Toc137680120"/>
       <w:r>
         <w:rPr>
           <w:rFonts w:cs="Arial"/>
@@ -20691,7 +20621,7 @@
         </w:rPr>
         <w:t>Project Scope Statement</w:t>
       </w:r>
-      <w:bookmarkEnd w:id="52"/>
+      <w:bookmarkEnd w:id="53"/>
     </w:p>
     <w:p>
       <w:pPr>
@@ -20910,17 +20840,8 @@
           <w:sz w:val="24"/>
           <w:szCs w:val="24"/>
         </w:rPr>
-        <w:t xml:space="preserve">b. Availability of tools to </w:t>
-      </w:r>
-      <w:proofErr w:type="gramStart"/>
-      <w:r>
-        <w:rPr>
-          <w:sz w:val="24"/>
-          <w:szCs w:val="24"/>
-        </w:rPr>
-        <w:t>use</w:t>
-      </w:r>
-      <w:proofErr w:type="gramEnd"/>
+        <w:t>b. Availability of tools to use</w:t>
+      </w:r>
     </w:p>
     <w:p>
       <w:pPr>
@@ -21060,7 +20981,7 @@
           <w:bCs/>
         </w:rPr>
       </w:pPr>
-      <w:bookmarkStart w:id="53" w:name="_Toc137680121"/>
+      <w:bookmarkStart w:id="54" w:name="_Toc137680121"/>
       <w:r>
         <w:rPr>
           <w:rFonts w:cs="Arial"/>
@@ -21069,7 +20990,7 @@
         </w:rPr>
         <w:t>Work Breakdown Structure</w:t>
       </w:r>
-      <w:bookmarkEnd w:id="53"/>
+      <w:bookmarkEnd w:id="54"/>
     </w:p>
     <w:p>
       <w:pPr>
@@ -21169,7 +21090,7 @@
           <w:bCs/>
         </w:rPr>
       </w:pPr>
-      <w:bookmarkStart w:id="54" w:name="_Toc137680122"/>
+      <w:bookmarkStart w:id="55" w:name="_Toc137680122"/>
       <w:r>
         <w:rPr>
           <w:rFonts w:cs="Arial"/>
@@ -21179,7 +21100,7 @@
         <w:lastRenderedPageBreak/>
         <w:t>Scope Verification</w:t>
       </w:r>
-      <w:bookmarkEnd w:id="54"/>
+      <w:bookmarkEnd w:id="55"/>
     </w:p>
     <w:p>
       <w:pPr>
@@ -21378,7 +21299,7 @@
           <w:bCs/>
         </w:rPr>
       </w:pPr>
-      <w:bookmarkStart w:id="55" w:name="_Toc137680123"/>
+      <w:bookmarkStart w:id="56" w:name="_Toc137680123"/>
       <w:r>
         <w:rPr>
           <w:rFonts w:cs="Arial"/>
@@ -21388,7 +21309,7 @@
         <w:lastRenderedPageBreak/>
         <w:t>Scope Control</w:t>
       </w:r>
-      <w:bookmarkEnd w:id="55"/>
+      <w:bookmarkEnd w:id="56"/>
     </w:p>
     <w:p>
       <w:pPr>
@@ -21606,14 +21527,14 @@
           <w:rFonts w:cs="Arial"/>
         </w:rPr>
       </w:pPr>
-      <w:bookmarkStart w:id="56" w:name="_Toc137680124"/>
+      <w:bookmarkStart w:id="57" w:name="_Toc137680124"/>
       <w:r>
         <w:rPr>
           <w:rFonts w:cs="Arial"/>
         </w:rPr>
         <w:t>Cost Management Plan</w:t>
       </w:r>
-      <w:bookmarkEnd w:id="56"/>
+      <w:bookmarkEnd w:id="57"/>
     </w:p>
     <w:p>
       <w:pPr>
@@ -21626,7 +21547,7 @@
           <w:bCs/>
         </w:rPr>
       </w:pPr>
-      <w:bookmarkStart w:id="57" w:name="_Toc137680125"/>
+      <w:bookmarkStart w:id="58" w:name="_Toc137680125"/>
       <w:r>
         <w:rPr>
           <w:rFonts w:cs="Arial"/>
@@ -21635,7 +21556,7 @@
         </w:rPr>
         <w:t>Cost Management Approach</w:t>
       </w:r>
-      <w:bookmarkEnd w:id="57"/>
+      <w:bookmarkEnd w:id="58"/>
     </w:p>
     <w:p>
       <w:pPr>
@@ -21933,7 +21854,7 @@
           <w:bCs/>
         </w:rPr>
       </w:pPr>
-      <w:bookmarkStart w:id="58" w:name="_Toc137680126"/>
+      <w:bookmarkStart w:id="59" w:name="_Toc137680126"/>
       <w:r>
         <w:rPr>
           <w:rFonts w:cs="Arial"/>
@@ -21942,7 +21863,7 @@
         </w:rPr>
         <w:t>Measuring Project Costs</w:t>
       </w:r>
-      <w:bookmarkEnd w:id="58"/>
+      <w:bookmarkEnd w:id="59"/>
     </w:p>
     <w:p>
       <w:pPr>
@@ -22007,7 +21928,7 @@
           <w:rFonts w:cs="Arial"/>
         </w:rPr>
       </w:pPr>
-      <w:bookmarkStart w:id="59" w:name="_Toc137680127"/>
+      <w:bookmarkStart w:id="60" w:name="_Toc137680127"/>
       <w:r>
         <w:rPr>
           <w:rFonts w:cs="Arial"/>
@@ -22020,7 +21941,7 @@
         </w:rPr>
         <w:t xml:space="preserve"> Management Plan</w:t>
       </w:r>
-      <w:bookmarkEnd w:id="59"/>
+      <w:bookmarkEnd w:id="60"/>
     </w:p>
     <w:p>
       <w:pPr>
@@ -22033,7 +21954,7 @@
           <w:bCs/>
         </w:rPr>
       </w:pPr>
-      <w:bookmarkStart w:id="60" w:name="_Toc137680128"/>
+      <w:bookmarkStart w:id="61" w:name="_Toc137680128"/>
       <w:r>
         <w:rPr>
           <w:rFonts w:cs="Arial"/>
@@ -22042,7 +21963,7 @@
         </w:rPr>
         <w:t>Introduction</w:t>
       </w:r>
-      <w:bookmarkEnd w:id="60"/>
+      <w:bookmarkEnd w:id="61"/>
     </w:p>
     <w:p>
       <w:pPr>
@@ -22566,7 +22487,7 @@
           <w:bCs/>
         </w:rPr>
       </w:pPr>
-      <w:bookmarkStart w:id="61" w:name="_Toc137680129"/>
+      <w:bookmarkStart w:id="62" w:name="_Toc137680129"/>
       <w:r>
         <w:rPr>
           <w:rFonts w:cs="Arial"/>
@@ -22575,7 +22496,7 @@
         </w:rPr>
         <w:t>Schedule Control</w:t>
       </w:r>
-      <w:bookmarkEnd w:id="61"/>
+      <w:bookmarkEnd w:id="62"/>
     </w:p>
     <w:p>
       <w:pPr>
@@ -22693,7 +22614,7 @@
           <w:bCs/>
         </w:rPr>
       </w:pPr>
-      <w:bookmarkStart w:id="62" w:name="_Toc137680130"/>
+      <w:bookmarkStart w:id="63" w:name="_Toc137680130"/>
       <w:r>
         <w:rPr>
           <w:rFonts w:cs="Arial"/>
@@ -22702,7 +22623,7 @@
         </w:rPr>
         <w:t>Schedule Changes and Thresholds</w:t>
       </w:r>
-      <w:bookmarkEnd w:id="62"/>
+      <w:bookmarkEnd w:id="63"/>
     </w:p>
     <w:p>
       <w:pPr>
@@ -22793,7 +22714,7 @@
           <w:bCs/>
         </w:rPr>
       </w:pPr>
-      <w:bookmarkStart w:id="63" w:name="_Toc137680131"/>
+      <w:bookmarkStart w:id="64" w:name="_Toc137680131"/>
       <w:r>
         <w:rPr>
           <w:rFonts w:cs="Arial"/>
@@ -22802,7 +22723,7 @@
         </w:rPr>
         <w:t>Scope Change</w:t>
       </w:r>
-      <w:bookmarkEnd w:id="63"/>
+      <w:bookmarkEnd w:id="64"/>
     </w:p>
     <w:p>
       <w:pPr>
@@ -22867,14 +22788,14 @@
           <w:rFonts w:cs="Arial"/>
         </w:rPr>
       </w:pPr>
-      <w:bookmarkStart w:id="64" w:name="_Toc137680132"/>
+      <w:bookmarkStart w:id="65" w:name="_Toc137680132"/>
       <w:r>
         <w:rPr>
           <w:rFonts w:cs="Arial"/>
         </w:rPr>
         <w:t>Staffing Management Plan</w:t>
       </w:r>
-      <w:bookmarkEnd w:id="64"/>
+      <w:bookmarkEnd w:id="65"/>
     </w:p>
     <w:p>
       <w:pPr>
@@ -22887,7 +22808,7 @@
           <w:bCs/>
         </w:rPr>
       </w:pPr>
-      <w:bookmarkStart w:id="65" w:name="_Toc137680133"/>
+      <w:bookmarkStart w:id="66" w:name="_Toc137680133"/>
       <w:r>
         <w:rPr>
           <w:rFonts w:cs="Arial"/>
@@ -22896,7 +22817,7 @@
         </w:rPr>
         <w:t>Introduction</w:t>
       </w:r>
-      <w:bookmarkEnd w:id="65"/>
+      <w:bookmarkEnd w:id="66"/>
     </w:p>
     <w:p>
       <w:pPr>
@@ -22967,7 +22888,7 @@
           <w:bCs/>
         </w:rPr>
       </w:pPr>
-      <w:bookmarkStart w:id="66" w:name="_Toc137680134"/>
+      <w:bookmarkStart w:id="67" w:name="_Toc137680134"/>
       <w:r>
         <w:rPr>
           <w:rFonts w:cs="Arial"/>
@@ -22976,7 +22897,7 @@
         </w:rPr>
         <w:t>Roles and Responsibilities</w:t>
       </w:r>
-      <w:bookmarkEnd w:id="66"/>
+      <w:bookmarkEnd w:id="67"/>
     </w:p>
     <w:p>
       <w:pPr>
@@ -23108,7 +23029,7 @@
                 <w:szCs w:val="24"/>
               </w:rPr>
             </w:pPr>
-            <w:bookmarkStart w:id="67" w:name="_Toc137109471"/>
+            <w:bookmarkStart w:id="68" w:name="_Toc137109471"/>
             <w:r>
               <w:rPr>
                 <w:color w:val="auto"/>
@@ -23547,7 +23468,6 @@
                 <w:sz w:val="24"/>
                 <w:szCs w:val="24"/>
               </w:rPr>
-              <w:lastRenderedPageBreak/>
               <w:t>Product Owner</w:t>
             </w:r>
           </w:p>
@@ -23956,7 +23876,6 @@
                 <w:sz w:val="24"/>
                 <w:szCs w:val="24"/>
               </w:rPr>
-              <w:lastRenderedPageBreak/>
               <w:t>Quality Assurance</w:t>
             </w:r>
           </w:p>
@@ -24586,31 +24505,18 @@
       <w:r>
         <w:t xml:space="preserve">Table </w:t>
       </w:r>
-      <w:r>
-        <w:fldChar w:fldCharType="begin"/>
-      </w:r>
-      <w:r>
-        <w:instrText xml:space="preserve"> SEQ Table \* ARABIC </w:instrText>
-      </w:r>
-      <w:r>
-        <w:fldChar w:fldCharType="separate"/>
-      </w:r>
-      <w:r>
-        <w:rPr>
-          <w:noProof/>
-        </w:rPr>
-        <w:t>7</w:t>
-      </w:r>
-      <w:r>
-        <w:rPr>
-          <w:noProof/>
-        </w:rPr>
-        <w:fldChar w:fldCharType="end"/>
-      </w:r>
+      <w:fldSimple w:instr=" SEQ Table \* ARABIC ">
+        <w:r>
+          <w:rPr>
+            <w:noProof/>
+          </w:rPr>
+          <w:t>7</w:t>
+        </w:r>
+      </w:fldSimple>
       <w:r>
         <w:t>: Staffing Management Plan Roles and Responsibility</w:t>
       </w:r>
-      <w:bookmarkEnd w:id="67"/>
+      <w:bookmarkEnd w:id="68"/>
     </w:p>
     <w:p/>
     <w:p>
@@ -24624,7 +24530,7 @@
           <w:bCs/>
         </w:rPr>
       </w:pPr>
-      <w:bookmarkStart w:id="68" w:name="_Toc137680135"/>
+      <w:bookmarkStart w:id="69" w:name="_Toc137680135"/>
       <w:r>
         <w:rPr>
           <w:rFonts w:cs="Arial"/>
@@ -24633,7 +24539,7 @@
         </w:rPr>
         <w:t>Project Organizational Charts</w:t>
       </w:r>
-      <w:bookmarkEnd w:id="68"/>
+      <w:bookmarkEnd w:id="69"/>
     </w:p>
     <w:p>
       <w:pPr>
@@ -24715,7 +24621,7 @@
                     <pic:cNvPicPr/>
                   </pic:nvPicPr>
                   <pic:blipFill>
-                    <a:blip r:embed="rId19"/>
+                    <a:blip r:embed="rId21"/>
                     <a:stretch>
                       <a:fillRect/>
                     </a:stretch>
@@ -24746,35 +24652,22 @@
           <w:szCs w:val="24"/>
         </w:rPr>
       </w:pPr>
-      <w:bookmarkStart w:id="69" w:name="_Toc137109484"/>
+      <w:bookmarkStart w:id="70" w:name="_Toc137109484"/>
       <w:r>
         <w:t xml:space="preserve">Figure </w:t>
       </w:r>
-      <w:r>
-        <w:fldChar w:fldCharType="begin"/>
-      </w:r>
-      <w:r>
-        <w:instrText xml:space="preserve"> SEQ Figure \* ARABIC </w:instrText>
-      </w:r>
-      <w:r>
-        <w:fldChar w:fldCharType="separate"/>
-      </w:r>
-      <w:r>
-        <w:rPr>
-          <w:noProof/>
-        </w:rPr>
-        <w:t>1</w:t>
-      </w:r>
-      <w:r>
-        <w:rPr>
-          <w:noProof/>
-        </w:rPr>
-        <w:fldChar w:fldCharType="end"/>
-      </w:r>
+      <w:fldSimple w:instr=" SEQ Figure \* ARABIC ">
+        <w:r>
+          <w:rPr>
+            <w:noProof/>
+          </w:rPr>
+          <w:t>1</w:t>
+        </w:r>
+      </w:fldSimple>
       <w:r>
         <w:t>: Project Organizational Chart</w:t>
       </w:r>
-      <w:bookmarkEnd w:id="69"/>
+      <w:bookmarkEnd w:id="70"/>
     </w:p>
     <w:p>
       <w:pPr>
@@ -24787,7 +24680,7 @@
           <w:bCs/>
         </w:rPr>
       </w:pPr>
-      <w:bookmarkStart w:id="70" w:name="_Toc137680136"/>
+      <w:bookmarkStart w:id="71" w:name="_Toc137680136"/>
       <w:r>
         <w:rPr>
           <w:rFonts w:cs="Arial"/>
@@ -24796,7 +24689,7 @@
         </w:rPr>
         <w:t>Staffing Management</w:t>
       </w:r>
-      <w:bookmarkEnd w:id="70"/>
+      <w:bookmarkEnd w:id="71"/>
     </w:p>
     <w:p>
       <w:pPr>
@@ -25755,35 +25648,22 @@
         <w:pStyle w:val="Caption"/>
         <w:framePr w:hSpace="180" w:wrap="around" w:vAnchor="text" w:hAnchor="page" w:x="4501" w:y="11661"/>
       </w:pPr>
-      <w:bookmarkStart w:id="71" w:name="_Toc137109472"/>
+      <w:bookmarkStart w:id="72" w:name="_Toc137109472"/>
       <w:r>
         <w:t xml:space="preserve">Table </w:t>
       </w:r>
-      <w:r>
-        <w:fldChar w:fldCharType="begin"/>
-      </w:r>
-      <w:r>
-        <w:instrText xml:space="preserve"> SEQ Table \* ARABIC </w:instrText>
-      </w:r>
-      <w:r>
-        <w:fldChar w:fldCharType="separate"/>
-      </w:r>
-      <w:r>
-        <w:rPr>
-          <w:noProof/>
-        </w:rPr>
-        <w:t>8</w:t>
-      </w:r>
-      <w:r>
-        <w:rPr>
-          <w:noProof/>
-        </w:rPr>
-        <w:fldChar w:fldCharType="end"/>
-      </w:r>
+      <w:fldSimple w:instr=" SEQ Table \* ARABIC ">
+        <w:r>
+          <w:rPr>
+            <w:noProof/>
+          </w:rPr>
+          <w:t>8</w:t>
+        </w:r>
+      </w:fldSimple>
       <w:r>
         <w:t>. Staffing Management</w:t>
       </w:r>
-      <w:bookmarkEnd w:id="71"/>
+      <w:bookmarkEnd w:id="72"/>
     </w:p>
     <w:p>
       <w:pPr>
@@ -25807,7 +25687,7 @@
           <w:rFonts w:cs="Arial"/>
         </w:rPr>
       </w:pPr>
-      <w:bookmarkStart w:id="72" w:name="_Toc137680137"/>
+      <w:bookmarkStart w:id="73" w:name="_Toc137680137"/>
       <w:r>
         <w:rPr>
           <w:rFonts w:cs="Arial"/>
@@ -25847,7 +25727,7 @@
         </w:rPr>
         <w:t>hange Management Plan</w:t>
       </w:r>
-      <w:bookmarkEnd w:id="72"/>
+      <w:bookmarkEnd w:id="73"/>
     </w:p>
     <w:p>
       <w:pPr>
@@ -25860,7 +25740,7 @@
           <w:bCs/>
         </w:rPr>
       </w:pPr>
-      <w:bookmarkStart w:id="73" w:name="_Toc137680138"/>
+      <w:bookmarkStart w:id="74" w:name="_Toc137680138"/>
       <w:r>
         <w:rPr>
           <w:rFonts w:cs="Arial"/>
@@ -25869,7 +25749,7 @@
         </w:rPr>
         <w:t>Introduction</w:t>
       </w:r>
-      <w:bookmarkEnd w:id="73"/>
+      <w:bookmarkEnd w:id="74"/>
     </w:p>
     <w:p>
       <w:pPr>
@@ -25937,7 +25817,7 @@
           <w:bCs/>
         </w:rPr>
       </w:pPr>
-      <w:bookmarkStart w:id="74" w:name="_Toc137680139"/>
+      <w:bookmarkStart w:id="75" w:name="_Toc137680139"/>
       <w:r>
         <w:rPr>
           <w:rFonts w:cs="Arial"/>
@@ -25946,7 +25826,7 @@
         </w:rPr>
         <w:t>Change Control Board</w:t>
       </w:r>
-      <w:bookmarkEnd w:id="74"/>
+      <w:bookmarkEnd w:id="75"/>
     </w:p>
     <w:p>
       <w:pPr>
@@ -26427,7 +26307,7 @@
                 <w:lang w:val="en-US"/>
               </w:rPr>
             </w:pPr>
-            <w:commentRangeStart w:id="75"/>
+            <w:commentRangeStart w:id="76"/>
             <w:r>
               <w:rPr>
                 <w:rFonts w:cs="Arial"/>
@@ -26437,12 +26317,12 @@
               </w:rPr>
               <w:t>Team Leader</w:t>
             </w:r>
-            <w:commentRangeEnd w:id="75"/>
+            <w:commentRangeEnd w:id="76"/>
             <w:r>
               <w:rPr>
                 <w:rStyle w:val="CommentReference"/>
               </w:rPr>
-              <w:commentReference w:id="75"/>
+              <w:commentReference w:id="76"/>
             </w:r>
           </w:p>
         </w:tc>
@@ -26673,35 +26553,22 @@
           <w:szCs w:val="24"/>
         </w:rPr>
       </w:pPr>
-      <w:bookmarkStart w:id="76" w:name="_Toc137109473"/>
+      <w:bookmarkStart w:id="77" w:name="_Toc137109473"/>
       <w:r>
         <w:t xml:space="preserve">Table </w:t>
       </w:r>
-      <w:r>
-        <w:fldChar w:fldCharType="begin"/>
-      </w:r>
-      <w:r>
-        <w:instrText xml:space="preserve"> SEQ Table \* ARABIC </w:instrText>
-      </w:r>
-      <w:r>
-        <w:fldChar w:fldCharType="separate"/>
-      </w:r>
-      <w:r>
-        <w:rPr>
-          <w:noProof/>
-        </w:rPr>
-        <w:t>9</w:t>
-      </w:r>
-      <w:r>
-        <w:rPr>
-          <w:noProof/>
-        </w:rPr>
-        <w:fldChar w:fldCharType="end"/>
-      </w:r>
+      <w:fldSimple w:instr=" SEQ Table \* ARABIC ">
+        <w:r>
+          <w:rPr>
+            <w:noProof/>
+          </w:rPr>
+          <w:t>9</w:t>
+        </w:r>
+      </w:fldSimple>
       <w:r>
         <w:t>. Change Control Board</w:t>
       </w:r>
-      <w:bookmarkEnd w:id="76"/>
+      <w:bookmarkEnd w:id="77"/>
     </w:p>
     <w:p>
       <w:pPr>
@@ -26727,7 +26594,7 @@
           <w:bCs/>
         </w:rPr>
       </w:pPr>
-      <w:bookmarkStart w:id="77" w:name="_Toc137680140"/>
+      <w:bookmarkStart w:id="78" w:name="_Toc137680140"/>
       <w:r>
         <w:rPr>
           <w:rFonts w:cs="Arial"/>
@@ -26736,7 +26603,7 @@
         </w:rPr>
         <w:t>Roles and Responsibilities</w:t>
       </w:r>
-      <w:bookmarkEnd w:id="77"/>
+      <w:bookmarkEnd w:id="78"/>
     </w:p>
     <w:p>
       <w:pPr>
@@ -27058,7 +26925,7 @@
                 <w:lang w:val="en-US"/>
               </w:rPr>
             </w:pPr>
-            <w:commentRangeStart w:id="78"/>
+            <w:commentRangeStart w:id="79"/>
             <w:r>
               <w:rPr>
                 <w:rFonts w:cs="Arial"/>
@@ -27068,12 +26935,12 @@
               </w:rPr>
               <w:t>Team Leader</w:t>
             </w:r>
-            <w:commentRangeEnd w:id="78"/>
+            <w:commentRangeEnd w:id="79"/>
             <w:r>
               <w:rPr>
                 <w:rStyle w:val="CommentReference"/>
               </w:rPr>
-              <w:commentReference w:id="78"/>
+              <w:commentReference w:id="79"/>
             </w:r>
           </w:p>
         </w:tc>
@@ -27711,35 +27578,22 @@
           <w:szCs w:val="24"/>
         </w:rPr>
       </w:pPr>
-      <w:bookmarkStart w:id="79" w:name="_Toc137109474"/>
+      <w:bookmarkStart w:id="80" w:name="_Toc137109474"/>
       <w:r>
         <w:t xml:space="preserve">Table </w:t>
       </w:r>
-      <w:r>
-        <w:fldChar w:fldCharType="begin"/>
-      </w:r>
-      <w:r>
-        <w:instrText xml:space="preserve"> SEQ Table \* ARABIC </w:instrText>
-      </w:r>
-      <w:r>
-        <w:fldChar w:fldCharType="separate"/>
-      </w:r>
-      <w:r>
-        <w:rPr>
-          <w:noProof/>
-        </w:rPr>
-        <w:t>10</w:t>
-      </w:r>
-      <w:r>
-        <w:rPr>
-          <w:noProof/>
-        </w:rPr>
-        <w:fldChar w:fldCharType="end"/>
-      </w:r>
+      <w:fldSimple w:instr=" SEQ Table \* ARABIC ">
+        <w:r>
+          <w:rPr>
+            <w:noProof/>
+          </w:rPr>
+          <w:t>10</w:t>
+        </w:r>
+      </w:fldSimple>
       <w:r>
         <w:t>. Roles and Responsibilities</w:t>
       </w:r>
-      <w:bookmarkEnd w:id="79"/>
+      <w:bookmarkEnd w:id="80"/>
     </w:p>
     <w:p>
       <w:pPr>
@@ -27752,7 +27606,7 @@
           <w:bCs/>
         </w:rPr>
       </w:pPr>
-      <w:bookmarkStart w:id="80" w:name="_Toc137680141"/>
+      <w:bookmarkStart w:id="81" w:name="_Toc137680141"/>
       <w:r>
         <w:rPr>
           <w:rFonts w:cs="Arial"/>
@@ -27762,7 +27616,7 @@
         <w:lastRenderedPageBreak/>
         <w:t>Change Control Process</w:t>
       </w:r>
-      <w:bookmarkEnd w:id="80"/>
+      <w:bookmarkEnd w:id="81"/>
     </w:p>
     <w:p>
       <w:pPr>
@@ -28735,35 +28589,22 @@
           <w:szCs w:val="24"/>
         </w:rPr>
       </w:pPr>
-      <w:bookmarkStart w:id="81" w:name="_Toc137109475"/>
+      <w:bookmarkStart w:id="82" w:name="_Toc137109475"/>
       <w:r>
         <w:t xml:space="preserve">Table </w:t>
       </w:r>
-      <w:r>
-        <w:fldChar w:fldCharType="begin"/>
-      </w:r>
-      <w:r>
-        <w:instrText xml:space="preserve"> SEQ Table \* ARABIC </w:instrText>
-      </w:r>
-      <w:r>
-        <w:fldChar w:fldCharType="separate"/>
-      </w:r>
-      <w:r>
-        <w:rPr>
-          <w:noProof/>
-        </w:rPr>
-        <w:t>11</w:t>
-      </w:r>
-      <w:r>
-        <w:rPr>
-          <w:noProof/>
-        </w:rPr>
-        <w:fldChar w:fldCharType="end"/>
-      </w:r>
+      <w:fldSimple w:instr=" SEQ Table \* ARABIC ">
+        <w:r>
+          <w:rPr>
+            <w:noProof/>
+          </w:rPr>
+          <w:t>11</w:t>
+        </w:r>
+      </w:fldSimple>
       <w:r>
         <w:t>. Change Control Process</w:t>
       </w:r>
-      <w:bookmarkEnd w:id="81"/>
+      <w:bookmarkEnd w:id="82"/>
     </w:p>
     <w:p>
       <w:pPr>
@@ -28774,7 +28615,7 @@
           <w:rFonts w:cs="Arial"/>
         </w:rPr>
       </w:pPr>
-      <w:bookmarkStart w:id="82" w:name="_Toc137680142"/>
+      <w:bookmarkStart w:id="83" w:name="_Toc137680142"/>
       <w:r>
         <w:rPr>
           <w:rFonts w:cs="Arial"/>
@@ -28793,7 +28634,7 @@
         </w:rPr>
         <w:t xml:space="preserve"> Management Plan</w:t>
       </w:r>
-      <w:bookmarkEnd w:id="82"/>
+      <w:bookmarkEnd w:id="83"/>
     </w:p>
     <w:p>
       <w:pPr>
@@ -28806,7 +28647,7 @@
           <w:bCs/>
         </w:rPr>
       </w:pPr>
-      <w:bookmarkStart w:id="83" w:name="_Toc137680143"/>
+      <w:bookmarkStart w:id="84" w:name="_Toc137680143"/>
       <w:r>
         <w:rPr>
           <w:rFonts w:cs="Arial"/>
@@ -28815,7 +28656,7 @@
         </w:rPr>
         <w:t>Introduction</w:t>
       </w:r>
-      <w:bookmarkEnd w:id="83"/>
+      <w:bookmarkEnd w:id="84"/>
     </w:p>
     <w:p>
       <w:pPr>
@@ -28941,7 +28782,7 @@
           <w:bCs/>
         </w:rPr>
       </w:pPr>
-      <w:bookmarkStart w:id="84" w:name="_Toc137680144"/>
+      <w:bookmarkStart w:id="85" w:name="_Toc137680144"/>
       <w:r>
         <w:rPr>
           <w:rFonts w:cs="Arial"/>
@@ -28950,7 +28791,7 @@
         </w:rPr>
         <w:t>Communications Management Approach</w:t>
       </w:r>
-      <w:bookmarkEnd w:id="84"/>
+      <w:bookmarkEnd w:id="85"/>
     </w:p>
     <w:p>
       <w:pPr>
@@ -29028,7 +28869,7 @@
           <w:bCs/>
         </w:rPr>
       </w:pPr>
-      <w:bookmarkStart w:id="85" w:name="_Toc137680145"/>
+      <w:bookmarkStart w:id="86" w:name="_Toc137680145"/>
       <w:r>
         <w:rPr>
           <w:rFonts w:cs="Arial"/>
@@ -29037,7 +28878,7 @@
         </w:rPr>
         <w:t>Communications Management Constraints</w:t>
       </w:r>
-      <w:bookmarkEnd w:id="85"/>
+      <w:bookmarkEnd w:id="86"/>
     </w:p>
     <w:p>
       <w:pPr>
@@ -29297,7 +29138,7 @@
           <w:bCs/>
         </w:rPr>
       </w:pPr>
-      <w:bookmarkStart w:id="86" w:name="_Toc137680146"/>
+      <w:bookmarkStart w:id="87" w:name="_Toc137680146"/>
       <w:r>
         <w:rPr>
           <w:rFonts w:cs="Arial"/>
@@ -29306,7 +29147,7 @@
         </w:rPr>
         <w:t>Stakeholder Communication Requirements</w:t>
       </w:r>
-      <w:bookmarkEnd w:id="86"/>
+      <w:bookmarkEnd w:id="87"/>
     </w:p>
     <w:p>
       <w:pPr>
@@ -29493,7 +29334,7 @@
           <w:bCs/>
         </w:rPr>
       </w:pPr>
-      <w:bookmarkStart w:id="87" w:name="_Toc137680147"/>
+      <w:bookmarkStart w:id="88" w:name="_Toc137680147"/>
       <w:r>
         <w:rPr>
           <w:rFonts w:cs="Arial"/>
@@ -29502,7 +29343,7 @@
         </w:rPr>
         <w:t>Roles</w:t>
       </w:r>
-      <w:bookmarkEnd w:id="87"/>
+      <w:bookmarkEnd w:id="88"/>
     </w:p>
     <w:p>
       <w:pPr>
@@ -29800,7 +29641,6 @@
                 <w:sz w:val="24"/>
                 <w:szCs w:val="24"/>
               </w:rPr>
-              <w:lastRenderedPageBreak/>
               <w:t>Project Stakeholder</w:t>
             </w:r>
           </w:p>
@@ -29998,7 +29838,7 @@
                 <w:szCs w:val="24"/>
               </w:rPr>
             </w:pPr>
-            <w:commentRangeStart w:id="88"/>
+            <w:commentRangeStart w:id="89"/>
             <w:r>
               <w:rPr>
                 <w:sz w:val="24"/>
@@ -30007,12 +29847,12 @@
               <w:lastRenderedPageBreak/>
               <w:t xml:space="preserve">Project Team </w:t>
             </w:r>
-            <w:commentRangeEnd w:id="88"/>
+            <w:commentRangeEnd w:id="89"/>
             <w:r>
               <w:rPr>
                 <w:rStyle w:val="CommentReference"/>
               </w:rPr>
-              <w:commentReference w:id="88"/>
+              <w:commentReference w:id="89"/>
             </w:r>
             <w:r>
               <w:rPr>
@@ -30316,35 +30156,22 @@
           <w:szCs w:val="24"/>
         </w:rPr>
       </w:pPr>
-      <w:bookmarkStart w:id="89" w:name="_Toc137109476"/>
+      <w:bookmarkStart w:id="90" w:name="_Toc137109476"/>
       <w:r>
         <w:t xml:space="preserve">Table </w:t>
       </w:r>
-      <w:r>
-        <w:fldChar w:fldCharType="begin"/>
-      </w:r>
-      <w:r>
-        <w:instrText xml:space="preserve"> SEQ Table \* ARABIC </w:instrText>
-      </w:r>
-      <w:r>
-        <w:fldChar w:fldCharType="separate"/>
-      </w:r>
-      <w:r>
-        <w:rPr>
-          <w:noProof/>
-        </w:rPr>
-        <w:t>12</w:t>
-      </w:r>
-      <w:r>
-        <w:rPr>
-          <w:noProof/>
-        </w:rPr>
-        <w:fldChar w:fldCharType="end"/>
-      </w:r>
+      <w:fldSimple w:instr=" SEQ Table \* ARABIC ">
+        <w:r>
+          <w:rPr>
+            <w:noProof/>
+          </w:rPr>
+          <w:t>12</w:t>
+        </w:r>
+      </w:fldSimple>
       <w:r>
         <w:t>. Roles</w:t>
       </w:r>
-      <w:bookmarkEnd w:id="89"/>
+      <w:bookmarkEnd w:id="90"/>
     </w:p>
     <w:p>
       <w:pPr>
@@ -30383,7 +30210,7 @@
           <w:bCs/>
         </w:rPr>
       </w:pPr>
-      <w:bookmarkStart w:id="90" w:name="_Toc137680149"/>
+      <w:bookmarkStart w:id="91" w:name="_Toc137680149"/>
       <w:r>
         <w:rPr>
           <w:rFonts w:cs="Arial"/>
@@ -30393,7 +30220,7 @@
         <w:lastRenderedPageBreak/>
         <w:t>Communication Methods and Technologies</w:t>
       </w:r>
-      <w:bookmarkEnd w:id="90"/>
+      <w:bookmarkEnd w:id="91"/>
     </w:p>
     <w:p>
       <w:pPr>
@@ -30517,7 +30344,7 @@
           <w:bCs/>
         </w:rPr>
       </w:pPr>
-      <w:bookmarkStart w:id="91" w:name="_Toc137680150"/>
+      <w:bookmarkStart w:id="92" w:name="_Toc137680150"/>
       <w:r>
         <w:rPr>
           <w:rFonts w:cs="Arial"/>
@@ -30526,7 +30353,7 @@
         </w:rPr>
         <w:t>Communications Matrix</w:t>
       </w:r>
-      <w:bookmarkEnd w:id="91"/>
+      <w:bookmarkEnd w:id="92"/>
     </w:p>
     <w:p>
       <w:pPr>
@@ -31558,35 +31385,22 @@
           <w:szCs w:val="24"/>
         </w:rPr>
       </w:pPr>
-      <w:bookmarkStart w:id="92" w:name="_Toc137109477"/>
+      <w:bookmarkStart w:id="93" w:name="_Toc137109477"/>
       <w:r>
         <w:t xml:space="preserve">Table </w:t>
       </w:r>
-      <w:r>
-        <w:fldChar w:fldCharType="begin"/>
-      </w:r>
-      <w:r>
-        <w:instrText xml:space="preserve"> SEQ Table \* ARABIC </w:instrText>
-      </w:r>
-      <w:r>
-        <w:fldChar w:fldCharType="separate"/>
-      </w:r>
-      <w:r>
-        <w:rPr>
-          <w:noProof/>
-        </w:rPr>
-        <w:t>13</w:t>
-      </w:r>
-      <w:r>
-        <w:rPr>
-          <w:noProof/>
-        </w:rPr>
-        <w:fldChar w:fldCharType="end"/>
-      </w:r>
+      <w:fldSimple w:instr=" SEQ Table \* ARABIC ">
+        <w:r>
+          <w:rPr>
+            <w:noProof/>
+          </w:rPr>
+          <w:t>13</w:t>
+        </w:r>
+      </w:fldSimple>
       <w:r>
         <w:t>. Communication Matrix</w:t>
       </w:r>
-      <w:bookmarkEnd w:id="92"/>
+      <w:bookmarkEnd w:id="93"/>
     </w:p>
     <w:p>
       <w:pPr>
@@ -31599,7 +31413,7 @@
           <w:bCs/>
         </w:rPr>
       </w:pPr>
-      <w:bookmarkStart w:id="93" w:name="_Toc137680151"/>
+      <w:bookmarkStart w:id="94" w:name="_Toc137680151"/>
       <w:r>
         <w:rPr>
           <w:noProof/>
@@ -31629,7 +31443,7 @@
                     <pic:cNvPicPr/>
                   </pic:nvPicPr>
                   <pic:blipFill>
-                    <a:blip r:embed="rId20">
+                    <a:blip r:embed="rId22">
                       <a:extLst>
                         <a:ext uri="{28A0092B-C50C-407E-A947-70E740481C1C}">
                           <a14:useLocalDpi xmlns:a14="http://schemas.microsoft.com/office/drawing/2010/main" val="0"/>
@@ -31669,7 +31483,7 @@
         </w:rPr>
         <w:t>Communication Flowchart</w:t>
       </w:r>
-      <w:bookmarkEnd w:id="93"/>
+      <w:bookmarkEnd w:id="94"/>
     </w:p>
     <w:p>
       <w:pPr>
@@ -31716,7 +31530,7 @@
           <w:bCs/>
         </w:rPr>
       </w:pPr>
-      <w:bookmarkStart w:id="94" w:name="_Toc137680152"/>
+      <w:bookmarkStart w:id="95" w:name="_Toc137680152"/>
       <w:r>
         <w:rPr>
           <w:rFonts w:cs="Arial"/>
@@ -31725,7 +31539,7 @@
         </w:rPr>
         <w:t>Guidelines for Meetings</w:t>
       </w:r>
-      <w:bookmarkEnd w:id="94"/>
+      <w:bookmarkEnd w:id="95"/>
     </w:p>
     <w:p>
       <w:pPr>
@@ -32055,7 +31869,7 @@
           <w:bCs/>
         </w:rPr>
       </w:pPr>
-      <w:bookmarkStart w:id="95" w:name="_Toc137680153"/>
+      <w:bookmarkStart w:id="96" w:name="_Toc137680153"/>
       <w:r>
         <w:rPr>
           <w:rFonts w:cs="Arial"/>
@@ -32064,7 +31878,7 @@
         </w:rPr>
         <w:t>Communication Standards</w:t>
       </w:r>
-      <w:bookmarkEnd w:id="95"/>
+      <w:bookmarkEnd w:id="96"/>
     </w:p>
     <w:p>
       <w:pPr>
@@ -32100,7 +31914,7 @@
         </w:rPr>
         <w:tab/>
       </w:r>
-      <w:bookmarkStart w:id="96" w:name="_Toc137680154"/>
+      <w:bookmarkStart w:id="97" w:name="_Toc137680154"/>
       <w:r>
         <w:rPr>
           <w:sz w:val="24"/>
@@ -32325,7 +32139,7 @@
         <w:lastRenderedPageBreak/>
         <w:t>Communication Escalation Process</w:t>
       </w:r>
-      <w:bookmarkEnd w:id="96"/>
+      <w:bookmarkEnd w:id="97"/>
     </w:p>
     <w:p>
       <w:pPr>
@@ -32441,7 +32255,6 @@
         </w:rPr>
         <w:t xml:space="preserve"> This can be done with the team to understand what caused the issues and look for the right ways to resolve </w:t>
       </w:r>
-      <w:proofErr w:type="gramStart"/>
       <w:r>
         <w:rPr>
           <w:sz w:val="24"/>
@@ -32456,7 +32269,6 @@
         </w:rPr>
         <w:t>.</w:t>
       </w:r>
-      <w:proofErr w:type="gramEnd"/>
     </w:p>
     <w:p>
       <w:pPr>
@@ -32584,14 +32396,14 @@
           <w:rFonts w:cs="Arial"/>
         </w:rPr>
       </w:pPr>
-      <w:bookmarkStart w:id="97" w:name="_Toc137680156"/>
+      <w:bookmarkStart w:id="98" w:name="_Toc137680156"/>
       <w:r>
         <w:rPr>
           <w:rFonts w:cs="Arial"/>
         </w:rPr>
         <w:t>Quality Management Plan</w:t>
       </w:r>
-      <w:bookmarkEnd w:id="97"/>
+      <w:bookmarkEnd w:id="98"/>
     </w:p>
     <w:p>
       <w:pPr>
@@ -32604,7 +32416,7 @@
           <w:bCs/>
         </w:rPr>
       </w:pPr>
-      <w:bookmarkStart w:id="98" w:name="_Toc137680157"/>
+      <w:bookmarkStart w:id="99" w:name="_Toc137680157"/>
       <w:r>
         <w:rPr>
           <w:rFonts w:cs="Arial"/>
@@ -32613,7 +32425,7 @@
         </w:rPr>
         <w:t>Introduction</w:t>
       </w:r>
-      <w:bookmarkEnd w:id="98"/>
+      <w:bookmarkEnd w:id="99"/>
     </w:p>
     <w:p>
       <w:pPr>
@@ -32965,7 +32777,7 @@
           <w:bCs/>
         </w:rPr>
       </w:pPr>
-      <w:bookmarkStart w:id="99" w:name="_Toc137680158"/>
+      <w:bookmarkStart w:id="100" w:name="_Toc137680158"/>
       <w:r>
         <w:rPr>
           <w:rFonts w:cs="Arial"/>
@@ -32974,7 +32786,7 @@
         </w:rPr>
         <w:t>Quality Management Approach</w:t>
       </w:r>
-      <w:bookmarkEnd w:id="99"/>
+      <w:bookmarkEnd w:id="100"/>
     </w:p>
     <w:p>
       <w:pPr>
@@ -33498,36 +33310,23 @@
           <w:szCs w:val="24"/>
         </w:rPr>
       </w:pPr>
-      <w:bookmarkStart w:id="100" w:name="_Toc137109478"/>
+      <w:bookmarkStart w:id="101" w:name="_Toc137109478"/>
       <w:r>
         <w:lastRenderedPageBreak/>
         <w:t xml:space="preserve">Table </w:t>
       </w:r>
-      <w:r>
-        <w:fldChar w:fldCharType="begin"/>
-      </w:r>
-      <w:r>
-        <w:instrText xml:space="preserve"> SEQ Table \* ARABIC </w:instrText>
-      </w:r>
-      <w:r>
-        <w:fldChar w:fldCharType="separate"/>
-      </w:r>
-      <w:r>
-        <w:rPr>
-          <w:noProof/>
-        </w:rPr>
-        <w:t>14</w:t>
-      </w:r>
-      <w:r>
-        <w:rPr>
-          <w:noProof/>
-        </w:rPr>
-        <w:fldChar w:fldCharType="end"/>
-      </w:r>
+      <w:fldSimple w:instr=" SEQ Table \* ARABIC ">
+        <w:r>
+          <w:rPr>
+            <w:noProof/>
+          </w:rPr>
+          <w:t>14</w:t>
+        </w:r>
+      </w:fldSimple>
       <w:r>
         <w:t>. Quality Management Approach</w:t>
       </w:r>
-      <w:bookmarkEnd w:id="100"/>
+      <w:bookmarkEnd w:id="101"/>
     </w:p>
     <w:p>
       <w:pPr>
@@ -33890,7 +33689,7 @@
           <w:bCs/>
         </w:rPr>
       </w:pPr>
-      <w:bookmarkStart w:id="101" w:name="_Toc137680159"/>
+      <w:bookmarkStart w:id="102" w:name="_Toc137680159"/>
       <w:r>
         <w:rPr>
           <w:rFonts w:cs="Arial"/>
@@ -33899,7 +33698,7 @@
         </w:rPr>
         <w:t>Quality Requirements/Standards</w:t>
       </w:r>
-      <w:bookmarkEnd w:id="101"/>
+      <w:bookmarkEnd w:id="102"/>
     </w:p>
     <w:p>
       <w:pPr>
@@ -34358,7 +34157,7 @@
           <w:bCs/>
         </w:rPr>
       </w:pPr>
-      <w:bookmarkStart w:id="102" w:name="_Toc137680160"/>
+      <w:bookmarkStart w:id="103" w:name="_Toc137680160"/>
       <w:r>
         <w:rPr>
           <w:rFonts w:cs="Arial"/>
@@ -34367,7 +34166,7 @@
         </w:rPr>
         <w:t>Quality Assurance</w:t>
       </w:r>
-      <w:bookmarkEnd w:id="102"/>
+      <w:bookmarkEnd w:id="103"/>
     </w:p>
     <w:p>
       <w:pPr>
@@ -34620,7 +34419,7 @@
           <w:bCs/>
         </w:rPr>
       </w:pPr>
-      <w:bookmarkStart w:id="103" w:name="_Toc137680161"/>
+      <w:bookmarkStart w:id="104" w:name="_Toc137680161"/>
       <w:r>
         <w:rPr>
           <w:rFonts w:cs="Arial"/>
@@ -34630,7 +34429,7 @@
         <w:lastRenderedPageBreak/>
         <w:t>Quality Control</w:t>
       </w:r>
-      <w:bookmarkEnd w:id="103"/>
+      <w:bookmarkEnd w:id="104"/>
     </w:p>
     <w:p>
       <w:pPr>
@@ -35009,7 +34808,7 @@
           <w:bCs/>
         </w:rPr>
       </w:pPr>
-      <w:bookmarkStart w:id="104" w:name="_Toc137680162"/>
+      <w:bookmarkStart w:id="105" w:name="_Toc137680162"/>
       <w:r>
         <w:rPr>
           <w:rFonts w:cs="Arial"/>
@@ -35018,7 +34817,7 @@
         </w:rPr>
         <w:t>Quality Control Measurements</w:t>
       </w:r>
-      <w:bookmarkEnd w:id="104"/>
+      <w:bookmarkEnd w:id="105"/>
     </w:p>
     <w:p>
       <w:pPr>
@@ -35145,14 +34944,14 @@
           <w:rFonts w:cs="Arial"/>
         </w:rPr>
       </w:pPr>
-      <w:bookmarkStart w:id="105" w:name="_Toc137680163"/>
+      <w:bookmarkStart w:id="106" w:name="_Toc137680163"/>
       <w:r>
         <w:rPr>
           <w:rFonts w:cs="Arial"/>
         </w:rPr>
         <w:t>Risk Management Plan</w:t>
       </w:r>
-      <w:bookmarkEnd w:id="105"/>
+      <w:bookmarkEnd w:id="106"/>
     </w:p>
     <w:p>
       <w:pPr>
@@ -35165,7 +34964,7 @@
           <w:bCs/>
         </w:rPr>
       </w:pPr>
-      <w:bookmarkStart w:id="106" w:name="_Toc137680164"/>
+      <w:bookmarkStart w:id="107" w:name="_Toc137680164"/>
       <w:r>
         <w:rPr>
           <w:rFonts w:cs="Arial"/>
@@ -35174,7 +34973,7 @@
         </w:rPr>
         <w:t>Introduction</w:t>
       </w:r>
-      <w:bookmarkEnd w:id="106"/>
+      <w:bookmarkEnd w:id="107"/>
     </w:p>
     <w:p>
       <w:pPr>
@@ -35312,7 +35111,7 @@
           <w:bCs/>
         </w:rPr>
       </w:pPr>
-      <w:bookmarkStart w:id="107" w:name="_Toc137680165"/>
+      <w:bookmarkStart w:id="108" w:name="_Toc137680165"/>
       <w:r>
         <w:rPr>
           <w:rFonts w:cs="Arial"/>
@@ -35321,7 +35120,7 @@
         </w:rPr>
         <w:t>Top 3 Risks</w:t>
       </w:r>
-      <w:bookmarkEnd w:id="107"/>
+      <w:bookmarkEnd w:id="108"/>
     </w:p>
     <w:p>
       <w:pPr>
@@ -35488,7 +35287,7 @@
           <w:bCs/>
         </w:rPr>
       </w:pPr>
-      <w:bookmarkStart w:id="108" w:name="_Toc137680166"/>
+      <w:bookmarkStart w:id="109" w:name="_Toc137680166"/>
       <w:r>
         <w:rPr>
           <w:rFonts w:cs="Arial"/>
@@ -35497,7 +35296,7 @@
         </w:rPr>
         <w:t>Risk Management Approach</w:t>
       </w:r>
-      <w:bookmarkEnd w:id="108"/>
+      <w:bookmarkEnd w:id="109"/>
     </w:p>
     <w:p>
       <w:pPr>
@@ -35565,7 +35364,7 @@
           <w:bCs/>
         </w:rPr>
       </w:pPr>
-      <w:bookmarkStart w:id="109" w:name="_Toc137680167"/>
+      <w:bookmarkStart w:id="110" w:name="_Toc137680167"/>
       <w:r>
         <w:rPr>
           <w:rFonts w:cs="Arial"/>
@@ -35574,7 +35373,7 @@
         </w:rPr>
         <w:t>Risk Identification</w:t>
       </w:r>
-      <w:bookmarkEnd w:id="109"/>
+      <w:bookmarkEnd w:id="110"/>
     </w:p>
     <w:p>
       <w:pPr>
@@ -35910,7 +35709,7 @@
           <w:bCs/>
         </w:rPr>
       </w:pPr>
-      <w:bookmarkStart w:id="110" w:name="_Toc137680168"/>
+      <w:bookmarkStart w:id="111" w:name="_Toc137680168"/>
       <w:r>
         <w:rPr>
           <w:rFonts w:cs="Arial"/>
@@ -35919,7 +35718,7 @@
         </w:rPr>
         <w:t>Risk Qualification and Prioritization</w:t>
       </w:r>
-      <w:bookmarkEnd w:id="110"/>
+      <w:bookmarkEnd w:id="111"/>
     </w:p>
     <w:p>
       <w:pPr>
@@ -35981,7 +35780,7 @@
           <w:bCs/>
         </w:rPr>
       </w:pPr>
-      <w:bookmarkStart w:id="111" w:name="_Toc137680169"/>
+      <w:bookmarkStart w:id="112" w:name="_Toc137680169"/>
       <w:r>
         <w:rPr>
           <w:rFonts w:cs="Arial"/>
@@ -35990,7 +35789,7 @@
         </w:rPr>
         <w:t>Risk Monitoring</w:t>
       </w:r>
-      <w:bookmarkEnd w:id="111"/>
+      <w:bookmarkEnd w:id="112"/>
     </w:p>
     <w:p>
       <w:pPr>
@@ -36137,23 +35936,7 @@
           <w:sz w:val="24"/>
           <w:szCs w:val="24"/>
         </w:rPr>
-        <w:t xml:space="preserve">Furthermore, it should be noted that not only the risk manager should pay attention to any risks around the project, but the entire project team should also remain aware of the identified risks and the potential they </w:t>
-      </w:r>
-      <w:proofErr w:type="gramStart"/>
-      <w:r>
-        <w:rPr>
-          <w:sz w:val="24"/>
-          <w:szCs w:val="24"/>
-        </w:rPr>
-        <w:t>have to</w:t>
-      </w:r>
-      <w:proofErr w:type="gramEnd"/>
-      <w:r>
-        <w:rPr>
-          <w:sz w:val="24"/>
-          <w:szCs w:val="24"/>
-        </w:rPr>
-        <w:t xml:space="preserve"> impact the project which is why everyone is encouraged to help and notify the project manager or risk manager in case new risks occur.</w:t>
+        <w:t>Furthermore, it should be noted that not only the risk manager should pay attention to any risks around the project, but the entire project team should also remain aware of the identified risks and the potential they have to impact the project which is why everyone is encouraged to help and notify the project manager or risk manager in case new risks occur.</w:t>
       </w:r>
     </w:p>
     <w:p>
@@ -36180,7 +35963,7 @@
           <w:bCs/>
         </w:rPr>
       </w:pPr>
-      <w:bookmarkStart w:id="112" w:name="_Toc137680170"/>
+      <w:bookmarkStart w:id="113" w:name="_Toc137680170"/>
       <w:r>
         <w:rPr>
           <w:rFonts w:cs="Arial"/>
@@ -36189,7 +35972,7 @@
         </w:rPr>
         <w:t>Risk Mitigation and Avoidance</w:t>
       </w:r>
-      <w:bookmarkEnd w:id="112"/>
+      <w:bookmarkEnd w:id="113"/>
     </w:p>
     <w:p>
       <w:pPr>
@@ -36230,23 +36013,7 @@
           <w:sz w:val="24"/>
           <w:szCs w:val="24"/>
         </w:rPr>
-        <w:t xml:space="preserve">The risk management plan will be created by the team based on the criteria created rating the risks based on their impact and importance. In preparation for those risks, the project team will collaborate </w:t>
-      </w:r>
-      <w:proofErr w:type="gramStart"/>
-      <w:r>
-        <w:rPr>
-          <w:sz w:val="24"/>
-          <w:szCs w:val="24"/>
-        </w:rPr>
-        <w:t>alongside  stakeholders</w:t>
-      </w:r>
-      <w:proofErr w:type="gramEnd"/>
-      <w:r>
-        <w:rPr>
-          <w:sz w:val="24"/>
-          <w:szCs w:val="24"/>
-        </w:rPr>
-        <w:t xml:space="preserve"> to put mitigation techniques in place to mitigate the risks.</w:t>
+        <w:t>The risk management plan will be created by the team based on the criteria created rating the risks based on their impact and importance. In preparation for those risks, the project team will collaborate alongside  stakeholders to put mitigation techniques in place to mitigate the risks.</w:t>
       </w:r>
     </w:p>
     <w:p>
@@ -36506,7 +36273,7 @@
           <w:bCs/>
         </w:rPr>
       </w:pPr>
-      <w:bookmarkStart w:id="113" w:name="_Toc137680171"/>
+      <w:bookmarkStart w:id="114" w:name="_Toc137680171"/>
       <w:r>
         <w:rPr>
           <w:rFonts w:cs="Arial"/>
@@ -36515,7 +36282,7 @@
         </w:rPr>
         <w:t>Risk Register</w:t>
       </w:r>
-      <w:bookmarkEnd w:id="113"/>
+      <w:bookmarkEnd w:id="114"/>
     </w:p>
     <w:p>
       <w:pPr>
@@ -38659,7 +38426,7 @@
           <w:rFonts w:cs="Arial"/>
         </w:rPr>
       </w:pPr>
-      <w:bookmarkStart w:id="114" w:name="_Toc137680172"/>
+      <w:bookmarkStart w:id="115" w:name="_Toc137680172"/>
       <w:r>
         <w:rPr>
           <w:rFonts w:cs="Arial"/>
@@ -38667,7 +38434,7 @@
         <w:lastRenderedPageBreak/>
         <w:t>Procurement Plan</w:t>
       </w:r>
-      <w:bookmarkEnd w:id="114"/>
+      <w:bookmarkEnd w:id="115"/>
     </w:p>
     <w:p>
       <w:pPr>
@@ -38680,7 +38447,7 @@
           <w:bCs/>
         </w:rPr>
       </w:pPr>
-      <w:bookmarkStart w:id="115" w:name="_Toc137680173"/>
+      <w:bookmarkStart w:id="116" w:name="_Toc137680173"/>
       <w:r>
         <w:rPr>
           <w:rFonts w:cs="Arial"/>
@@ -38689,7 +38456,7 @@
         </w:rPr>
         <w:t>Introduction</w:t>
       </w:r>
-      <w:bookmarkEnd w:id="115"/>
+      <w:bookmarkEnd w:id="116"/>
     </w:p>
     <w:p>
       <w:pPr>
@@ -38888,7 +38655,7 @@
           <w:bCs/>
         </w:rPr>
       </w:pPr>
-      <w:bookmarkStart w:id="116" w:name="_Toc137680174"/>
+      <w:bookmarkStart w:id="117" w:name="_Toc137680174"/>
       <w:r>
         <w:rPr>
           <w:rFonts w:cs="Arial"/>
@@ -38897,7 +38664,7 @@
         </w:rPr>
         <w:t>Procurement Risks</w:t>
       </w:r>
-      <w:bookmarkEnd w:id="116"/>
+      <w:bookmarkEnd w:id="117"/>
     </w:p>
     <w:p>
       <w:pPr>
@@ -39198,7 +38965,7 @@
           <w:bCs/>
         </w:rPr>
       </w:pPr>
-      <w:bookmarkStart w:id="117" w:name="_Toc137680175"/>
+      <w:bookmarkStart w:id="118" w:name="_Toc137680175"/>
       <w:r>
         <w:rPr>
           <w:rFonts w:cs="Arial"/>
@@ -39207,7 +38974,7 @@
         </w:rPr>
         <w:t>Procurement Risk Management</w:t>
       </w:r>
-      <w:bookmarkEnd w:id="117"/>
+      <w:bookmarkEnd w:id="118"/>
     </w:p>
     <w:p>
       <w:pPr>
@@ -39714,7 +39481,7 @@
           <w:bCs/>
         </w:rPr>
       </w:pPr>
-      <w:bookmarkStart w:id="118" w:name="_Toc137680176"/>
+      <w:bookmarkStart w:id="119" w:name="_Toc137680176"/>
       <w:r>
         <w:rPr>
           <w:rFonts w:cs="Arial"/>
@@ -39723,7 +39490,7 @@
         </w:rPr>
         <w:t>Cost Determination</w:t>
       </w:r>
-      <w:bookmarkEnd w:id="118"/>
+      <w:bookmarkEnd w:id="119"/>
     </w:p>
     <w:p>
       <w:pPr>
@@ -39871,7 +39638,7 @@
           <w:bCs/>
         </w:rPr>
       </w:pPr>
-      <w:bookmarkStart w:id="119" w:name="_Toc137680177"/>
+      <w:bookmarkStart w:id="120" w:name="_Toc137680177"/>
       <w:r>
         <w:rPr>
           <w:rFonts w:cs="Arial"/>
@@ -39880,7 +39647,7 @@
         </w:rPr>
         <w:t>Procurement Constraints</w:t>
       </w:r>
-      <w:bookmarkEnd w:id="119"/>
+      <w:bookmarkEnd w:id="120"/>
     </w:p>
     <w:p>
       <w:pPr>
@@ -40114,7 +39881,7 @@
           <w:bCs/>
         </w:rPr>
       </w:pPr>
-      <w:bookmarkStart w:id="120" w:name="_Toc137680178"/>
+      <w:bookmarkStart w:id="121" w:name="_Toc137680178"/>
       <w:r>
         <w:rPr>
           <w:rFonts w:cs="Arial"/>
@@ -40124,7 +39891,7 @@
         <w:lastRenderedPageBreak/>
         <w:t>Contract Approval Process</w:t>
       </w:r>
-      <w:bookmarkEnd w:id="120"/>
+      <w:bookmarkEnd w:id="121"/>
     </w:p>
     <w:p>
       <w:pPr>
@@ -40499,7 +40266,7 @@
           <w:bCs/>
         </w:rPr>
       </w:pPr>
-      <w:bookmarkStart w:id="121" w:name="_Toc137680179"/>
+      <w:bookmarkStart w:id="122" w:name="_Toc137680179"/>
       <w:r>
         <w:rPr>
           <w:rFonts w:cs="Arial"/>
@@ -40508,7 +40275,7 @@
         </w:rPr>
         <w:t>Decision Criteria</w:t>
       </w:r>
-      <w:bookmarkEnd w:id="121"/>
+      <w:bookmarkEnd w:id="122"/>
     </w:p>
     <w:p>
       <w:pPr>
@@ -40768,7 +40535,7 @@
           <w:bCs/>
         </w:rPr>
       </w:pPr>
-      <w:bookmarkStart w:id="122" w:name="_Toc137680180"/>
+      <w:bookmarkStart w:id="123" w:name="_Toc137680180"/>
       <w:r>
         <w:rPr>
           <w:rFonts w:cs="Arial"/>
@@ -40778,7 +40545,7 @@
         <w:lastRenderedPageBreak/>
         <w:t>Performance Metrics for Procurement Activities</w:t>
       </w:r>
-      <w:bookmarkEnd w:id="122"/>
+      <w:bookmarkEnd w:id="123"/>
     </w:p>
     <w:p>
       <w:pPr>
@@ -41089,14 +40856,14 @@
           <w:rFonts w:cs="Arial"/>
         </w:rPr>
       </w:pPr>
-      <w:bookmarkStart w:id="123" w:name="_Toc137680181"/>
+      <w:bookmarkStart w:id="124" w:name="_Toc137680181"/>
       <w:r>
         <w:rPr>
           <w:rFonts w:cs="Arial"/>
         </w:rPr>
         <w:t>Implementation Plan</w:t>
       </w:r>
-      <w:bookmarkEnd w:id="123"/>
+      <w:bookmarkEnd w:id="124"/>
     </w:p>
     <w:p>
       <w:pPr>
@@ -41109,7 +40876,7 @@
           <w:bCs/>
         </w:rPr>
       </w:pPr>
-      <w:bookmarkStart w:id="124" w:name="_Toc137680182"/>
+      <w:bookmarkStart w:id="125" w:name="_Toc137680182"/>
       <w:r>
         <w:rPr>
           <w:rFonts w:cs="Arial"/>
@@ -41118,7 +40885,7 @@
         </w:rPr>
         <w:t>Executive Summary</w:t>
       </w:r>
-      <w:bookmarkEnd w:id="124"/>
+      <w:bookmarkEnd w:id="125"/>
     </w:p>
     <w:p>
       <w:pPr>
@@ -41166,7 +40933,7 @@
           <w:bCs/>
         </w:rPr>
       </w:pPr>
-      <w:bookmarkStart w:id="125" w:name="_Toc137680183"/>
+      <w:bookmarkStart w:id="126" w:name="_Toc137680183"/>
       <w:r>
         <w:rPr>
           <w:rFonts w:cs="Arial"/>
@@ -41175,7 +40942,7 @@
         </w:rPr>
         <w:t>Transition Approach</w:t>
       </w:r>
-      <w:bookmarkEnd w:id="125"/>
+      <w:bookmarkEnd w:id="126"/>
     </w:p>
     <w:p>
       <w:pPr>
@@ -41643,7 +41410,7 @@
           <w:bCs/>
         </w:rPr>
       </w:pPr>
-      <w:bookmarkStart w:id="126" w:name="_Toc137680184"/>
+      <w:bookmarkStart w:id="127" w:name="_Toc137680184"/>
       <w:r>
         <w:rPr>
           <w:rFonts w:cs="Arial"/>
@@ -41652,7 +41419,7 @@
         </w:rPr>
         <w:t>Transition Team Organization</w:t>
       </w:r>
-      <w:bookmarkEnd w:id="126"/>
+      <w:bookmarkEnd w:id="127"/>
     </w:p>
     <w:p>
       <w:pPr>
@@ -41692,8 +41459,8 @@
         </w:rPr>
         <w:t xml:space="preserve">Roles and </w:t>
       </w:r>
-      <w:commentRangeStart w:id="127"/>
       <w:commentRangeStart w:id="128"/>
+      <w:commentRangeStart w:id="129"/>
       <w:r>
         <w:rPr>
           <w:b/>
@@ -41705,7 +41472,7 @@
         </w:rPr>
         <w:t>Responsibilities</w:t>
       </w:r>
-      <w:commentRangeEnd w:id="127"/>
+      <w:commentRangeEnd w:id="128"/>
       <w:r>
         <w:rPr>
           <w:rStyle w:val="CommentReference"/>
@@ -41714,14 +41481,14 @@
           <w:i/>
           <w:iCs/>
         </w:rPr>
-        <w:commentReference w:id="127"/>
-      </w:r>
-      <w:commentRangeEnd w:id="128"/>
+        <w:commentReference w:id="128"/>
+      </w:r>
+      <w:commentRangeEnd w:id="129"/>
       <w:r>
         <w:rPr>
           <w:rStyle w:val="CommentReference"/>
         </w:rPr>
-        <w:commentReference w:id="128"/>
+        <w:commentReference w:id="129"/>
       </w:r>
       <w:r>
         <w:rPr>
@@ -41878,14 +41645,7 @@
           <w:sz w:val="24"/>
           <w:szCs w:val="24"/>
         </w:rPr>
-        <w:t xml:space="preserve"> identifying and reporting </w:t>
-      </w:r>
-      <w:r>
-        <w:rPr>
-          <w:sz w:val="24"/>
-          <w:szCs w:val="24"/>
-        </w:rPr>
-        <w:t>defects.</w:t>
+        <w:t xml:space="preserve"> identifying and reporting defects.</w:t>
       </w:r>
     </w:p>
     <w:p>
@@ -42045,7 +41805,7 @@
           <w:bCs/>
         </w:rPr>
       </w:pPr>
-      <w:bookmarkStart w:id="129" w:name="_Toc137680185"/>
+      <w:bookmarkStart w:id="130" w:name="_Toc137680185"/>
       <w:r>
         <w:rPr>
           <w:rFonts w:cs="Arial"/>
@@ -42054,7 +41814,7 @@
         </w:rPr>
         <w:t>Workforce Transition</w:t>
       </w:r>
-      <w:bookmarkEnd w:id="129"/>
+      <w:bookmarkEnd w:id="130"/>
     </w:p>
     <w:p>
       <w:pPr>
@@ -42203,7 +41963,7 @@
           <w:bCs/>
         </w:rPr>
       </w:pPr>
-      <w:bookmarkStart w:id="130" w:name="_Toc137680186"/>
+      <w:bookmarkStart w:id="131" w:name="_Toc137680186"/>
       <w:r>
         <w:rPr>
           <w:rFonts w:cs="Arial"/>
@@ -42212,7 +41972,7 @@
         </w:rPr>
         <w:t>Workforce Execution During Transition</w:t>
       </w:r>
-      <w:bookmarkEnd w:id="130"/>
+      <w:bookmarkEnd w:id="131"/>
     </w:p>
     <w:p>
       <w:pPr>
@@ -42503,7 +42263,7 @@
           <w:bCs/>
         </w:rPr>
       </w:pPr>
-      <w:bookmarkStart w:id="131" w:name="_Toc137680187"/>
+      <w:bookmarkStart w:id="132" w:name="_Toc137680187"/>
       <w:r>
         <w:rPr>
           <w:rFonts w:cs="Arial"/>
@@ -42520,7 +42280,7 @@
         </w:rPr>
         <w:t>racts</w:t>
       </w:r>
-      <w:bookmarkEnd w:id="131"/>
+      <w:bookmarkEnd w:id="132"/>
     </w:p>
     <w:p>
       <w:pPr>
@@ -42588,7 +42348,7 @@
           <w:bCs/>
         </w:rPr>
       </w:pPr>
-      <w:bookmarkStart w:id="132" w:name="_Toc137680188"/>
+      <w:bookmarkStart w:id="133" w:name="_Toc137680188"/>
       <w:r>
         <w:rPr>
           <w:rFonts w:cs="Arial"/>
@@ -42597,7 +42357,7 @@
         </w:rPr>
         <w:t>Property Transition</w:t>
       </w:r>
-      <w:bookmarkEnd w:id="132"/>
+      <w:bookmarkEnd w:id="133"/>
     </w:p>
     <w:p>
       <w:pPr>
@@ -42802,15 +42562,7 @@
         <w:ind w:left="2160" w:firstLine="720"/>
       </w:pPr>
       <w:r>
-        <w:t xml:space="preserve">The company, Villamin </w:t>
-      </w:r>
-      <w:proofErr w:type="gramStart"/>
-      <w:r>
-        <w:t>Wood</w:t>
-      </w:r>
-      <w:proofErr w:type="gramEnd"/>
-      <w:r>
-        <w:t xml:space="preserve"> and Iron Works, pointed out that they do not directly collect or store usernames and passwords for customer accounts. Instead, they use a third-party platform, like Facebook page, to connect with customers and provide access to their services. Customers are urged to check in with their Facebook credentials already in place to avoid creating new accounts or passwords. This strategy guarantees a secure and seamless user experience while protecting client privacy. </w:t>
+        <w:t xml:space="preserve">The company, Villamin Wood and Iron Works, pointed out that they do not directly collect or store usernames and passwords for customer accounts. Instead, they use a third-party platform, like Facebook page, to connect with customers and provide access to their services. Customers are urged to check in with their Facebook credentials already in place to avoid creating new accounts or passwords. This strategy guarantees a secure and seamless user experience while protecting client privacy. </w:t>
       </w:r>
     </w:p>
     <w:p>
@@ -43075,7 +42827,7 @@
                     <pic:cNvPicPr/>
                   </pic:nvPicPr>
                   <pic:blipFill>
-                    <a:blip r:embed="rId21"/>
+                    <a:blip r:embed="rId23"/>
                     <a:stretch>
                       <a:fillRect/>
                     </a:stretch>
@@ -43101,35 +42853,22 @@
         <w:pStyle w:val="Caption"/>
         <w:jc w:val="center"/>
       </w:pPr>
-      <w:bookmarkStart w:id="133" w:name="_Toc137109485"/>
+      <w:bookmarkStart w:id="134" w:name="_Toc137109485"/>
       <w:r>
         <w:t xml:space="preserve">Figure </w:t>
       </w:r>
-      <w:r>
-        <w:fldChar w:fldCharType="begin"/>
-      </w:r>
-      <w:r>
-        <w:instrText xml:space="preserve"> SEQ Figure \* ARABIC </w:instrText>
-      </w:r>
-      <w:r>
-        <w:fldChar w:fldCharType="separate"/>
-      </w:r>
-      <w:r>
-        <w:rPr>
-          <w:noProof/>
-        </w:rPr>
-        <w:t>2</w:t>
-      </w:r>
-      <w:r>
-        <w:rPr>
-          <w:noProof/>
-        </w:rPr>
-        <w:fldChar w:fldCharType="end"/>
-      </w:r>
+      <w:fldSimple w:instr=" SEQ Figure \* ARABIC ">
+        <w:r>
+          <w:rPr>
+            <w:noProof/>
+          </w:rPr>
+          <w:t>2</w:t>
+        </w:r>
+      </w:fldSimple>
       <w:r>
         <w:t>. Transition Out Schedule</w:t>
       </w:r>
-      <w:bookmarkEnd w:id="133"/>
+      <w:bookmarkEnd w:id="134"/>
     </w:p>
     <w:p>
       <w:pPr>
@@ -43345,11 +43084,11 @@
         <w:pStyle w:val="Heading1"/>
         <w:spacing w:before="0" w:line="480" w:lineRule="auto"/>
       </w:pPr>
-      <w:bookmarkStart w:id="134" w:name="_Toc137680189"/>
+      <w:bookmarkStart w:id="135" w:name="_Toc137680189"/>
       <w:r>
         <w:t>Sponsor Acceptance</w:t>
       </w:r>
-      <w:bookmarkEnd w:id="134"/>
+      <w:bookmarkEnd w:id="135"/>
     </w:p>
     <w:p>
       <w:r>
@@ -43373,27 +43112,8 @@
     <w:p>
       <w:r>
         <w:pict w14:anchorId="6C94C072">
-          <v:shapetype id="_x0000_t75" coordsize="21600,21600" o:spt="75" o:preferrelative="t" path="m@4@5l@4@11@9@11@9@5xe" filled="f" stroked="f">
-            <v:stroke joinstyle="miter"/>
-            <v:formulas>
-              <v:f eqn="if lineDrawn pixelLineWidth 0"/>
-              <v:f eqn="sum @0 1 0"/>
-              <v:f eqn="sum 0 0 @1"/>
-              <v:f eqn="prod @2 1 2"/>
-              <v:f eqn="prod @3 21600 pixelWidth"/>
-              <v:f eqn="prod @3 21600 pixelHeight"/>
-              <v:f eqn="sum @0 0 1"/>
-              <v:f eqn="prod @6 1 2"/>
-              <v:f eqn="prod @7 21600 pixelWidth"/>
-              <v:f eqn="sum @8 21600 0"/>
-              <v:f eqn="prod @7 21600 pixelHeight"/>
-              <v:f eqn="sum @10 21600 0"/>
-            </v:formulas>
-            <v:path o:extrusionok="f" gradientshapeok="t" o:connecttype="rect"/>
-            <o:lock v:ext="edit" aspectratio="t"/>
-          </v:shapetype>
-          <v:shape id="_x0000_i1025" type="#_x0000_t75" alt="Microsoft Office Signature Line..." style="width:193.35pt;height:94pt">
-            <v:imagedata r:id="rId22" o:title=""/>
+          <v:shape id="_x0000_i1026" type="#_x0000_t75" alt="Microsoft Office Signature Line..." style="width:193.8pt;height:93.6pt">
+            <v:imagedata r:id="rId24" o:title=""/>
             <o:lock v:ext="edit" ungrouping="t" rotation="t" cropping="t" verticies="t" text="t" grouping="t"/>
             <o:signatureline v:ext="edit" id="{FBAB6461-0CD7-41CD-BB52-FFE41218D581}" provid="{00000000-0000-0000-0000-000000000000}" o:suggestedsigner="Manuel Villamin Jr." o:suggestedsigner2="Owner of Villamin Wood and Iron Works" issignatureline="t"/>
           </v:shape>
@@ -43411,11 +43131,11 @@
       <w:pPr>
         <w:pStyle w:val="Heading1"/>
       </w:pPr>
-      <w:bookmarkStart w:id="135" w:name="_Toc137680190"/>
+      <w:bookmarkStart w:id="136" w:name="_Toc137680190"/>
       <w:r>
         <w:t>List of Tables</w:t>
       </w:r>
-      <w:bookmarkEnd w:id="135"/>
+      <w:bookmarkEnd w:id="136"/>
     </w:p>
     <w:p>
       <w:pPr>
@@ -44387,11 +44107,11 @@
       <w:pPr>
         <w:pStyle w:val="Heading1"/>
       </w:pPr>
-      <w:bookmarkStart w:id="136" w:name="_Toc137680191"/>
+      <w:bookmarkStart w:id="137" w:name="_Toc137680191"/>
       <w:r>
         <w:t>List of Figures</w:t>
       </w:r>
-      <w:bookmarkEnd w:id="136"/>
+      <w:bookmarkEnd w:id="137"/>
     </w:p>
     <w:p>
       <w:pPr>
@@ -45564,11 +45284,11 @@
         <w:pStyle w:val="Heading1"/>
         <w:spacing w:before="0" w:line="480" w:lineRule="auto"/>
       </w:pPr>
-      <w:bookmarkStart w:id="137" w:name="_Toc137680192"/>
+      <w:bookmarkStart w:id="138" w:name="_Toc137680192"/>
       <w:r>
         <w:t>Appendices</w:t>
       </w:r>
-      <w:bookmarkEnd w:id="137"/>
+      <w:bookmarkEnd w:id="138"/>
     </w:p>
     <w:p>
       <w:pPr>
@@ -45579,14 +45299,14 @@
           <w:rFonts w:cs="Arial"/>
         </w:rPr>
       </w:pPr>
-      <w:bookmarkStart w:id="138" w:name="_Toc137680193"/>
+      <w:bookmarkStart w:id="139" w:name="_Toc137680193"/>
       <w:r>
         <w:rPr>
           <w:rFonts w:cs="Arial"/>
         </w:rPr>
         <w:t>Project Cost and Benefit Analysis</w:t>
       </w:r>
-      <w:bookmarkEnd w:id="138"/>
+      <w:bookmarkEnd w:id="139"/>
     </w:p>
     <w:p>
       <w:pPr>
@@ -45615,14 +45335,14 @@
           <w:rFonts w:cs="Arial"/>
         </w:rPr>
       </w:pPr>
-      <w:bookmarkStart w:id="139" w:name="_Toc137680194"/>
+      <w:bookmarkStart w:id="140" w:name="_Toc137680194"/>
       <w:r>
         <w:rPr>
           <w:rFonts w:cs="Arial"/>
         </w:rPr>
         <w:t>Project Methodology</w:t>
       </w:r>
-      <w:bookmarkEnd w:id="139"/>
+      <w:bookmarkEnd w:id="140"/>
     </w:p>
     <w:p>
       <w:pPr>
@@ -45651,7 +45371,7 @@
           <w:rFonts w:cs="Arial"/>
         </w:rPr>
       </w:pPr>
-      <w:bookmarkStart w:id="140" w:name="_Toc137680195"/>
+      <w:bookmarkStart w:id="141" w:name="_Toc137680195"/>
       <w:r>
         <w:rPr>
           <w:rFonts w:cs="Arial"/>
@@ -45659,7 +45379,7 @@
         <w:lastRenderedPageBreak/>
         <w:t>System Requirement Specifications</w:t>
       </w:r>
-      <w:bookmarkEnd w:id="140"/>
+      <w:bookmarkEnd w:id="141"/>
     </w:p>
     <w:p>
       <w:pPr>
@@ -45688,14 +45408,14 @@
           <w:rFonts w:cs="Arial"/>
         </w:rPr>
       </w:pPr>
-      <w:bookmarkStart w:id="141" w:name="_Toc137680196"/>
+      <w:bookmarkStart w:id="142" w:name="_Toc137680196"/>
       <w:r>
         <w:rPr>
           <w:rFonts w:cs="Arial"/>
         </w:rPr>
         <w:t>Development Tools Specifications</w:t>
       </w:r>
-      <w:bookmarkEnd w:id="141"/>
+      <w:bookmarkEnd w:id="142"/>
     </w:p>
     <w:p>
       <w:pPr>
@@ -45735,7 +45455,7 @@
           <w:rFonts w:cs="Arial"/>
         </w:rPr>
       </w:pPr>
-      <w:bookmarkStart w:id="142" w:name="_Toc137680197"/>
+      <w:bookmarkStart w:id="143" w:name="_Toc137680197"/>
       <w:r>
         <w:rPr>
           <w:rFonts w:cs="Arial"/>
@@ -45743,7 +45463,7 @@
         <w:lastRenderedPageBreak/>
         <w:t>WBS Dictionary</w:t>
       </w:r>
-      <w:bookmarkEnd w:id="142"/>
+      <w:bookmarkEnd w:id="143"/>
     </w:p>
     <w:p>
       <w:pPr>
@@ -45771,7 +45491,7 @@
                     <pic:cNvPicPr/>
                   </pic:nvPicPr>
                   <pic:blipFill>
-                    <a:blip r:embed="rId23"/>
+                    <a:blip r:embed="rId25"/>
                     <a:stretch>
                       <a:fillRect/>
                     </a:stretch>
@@ -45801,35 +45521,22 @@
           <w:szCs w:val="24"/>
         </w:rPr>
       </w:pPr>
-      <w:bookmarkStart w:id="143" w:name="_Toc137109486"/>
+      <w:bookmarkStart w:id="144" w:name="_Toc137109486"/>
       <w:r>
         <w:t xml:space="preserve">Figure </w:t>
       </w:r>
-      <w:r>
-        <w:fldChar w:fldCharType="begin"/>
-      </w:r>
-      <w:r>
-        <w:instrText xml:space="preserve"> SEQ Figure \* ARABIC </w:instrText>
-      </w:r>
-      <w:r>
-        <w:fldChar w:fldCharType="separate"/>
-      </w:r>
-      <w:r>
-        <w:rPr>
-          <w:noProof/>
-        </w:rPr>
-        <w:t>3</w:t>
-      </w:r>
-      <w:r>
-        <w:rPr>
-          <w:noProof/>
-        </w:rPr>
-        <w:fldChar w:fldCharType="end"/>
-      </w:r>
+      <w:fldSimple w:instr=" SEQ Figure \* ARABIC ">
+        <w:r>
+          <w:rPr>
+            <w:noProof/>
+          </w:rPr>
+          <w:t>3</w:t>
+        </w:r>
+      </w:fldSimple>
       <w:r>
         <w:t>. WBS Dictionary Page 1</w:t>
       </w:r>
-      <w:bookmarkEnd w:id="143"/>
+      <w:bookmarkEnd w:id="144"/>
     </w:p>
     <w:p>
       <w:pPr>
@@ -45868,7 +45575,7 @@
                     <pic:cNvPicPr/>
                   </pic:nvPicPr>
                   <pic:blipFill>
-                    <a:blip r:embed="rId24"/>
+                    <a:blip r:embed="rId26"/>
                     <a:stretch>
                       <a:fillRect/>
                     </a:stretch>
@@ -45898,31 +45605,18 @@
           <w:szCs w:val="24"/>
         </w:rPr>
       </w:pPr>
-      <w:bookmarkStart w:id="144" w:name="_Toc137109487"/>
+      <w:bookmarkStart w:id="145" w:name="_Toc137109487"/>
       <w:r>
         <w:t xml:space="preserve">Figure </w:t>
       </w:r>
-      <w:r>
-        <w:fldChar w:fldCharType="begin"/>
-      </w:r>
-      <w:r>
-        <w:instrText xml:space="preserve"> SEQ Figure \* ARABIC </w:instrText>
-      </w:r>
-      <w:r>
-        <w:fldChar w:fldCharType="separate"/>
-      </w:r>
-      <w:r>
-        <w:rPr>
-          <w:noProof/>
-        </w:rPr>
-        <w:t>4</w:t>
-      </w:r>
-      <w:r>
-        <w:rPr>
-          <w:noProof/>
-        </w:rPr>
-        <w:fldChar w:fldCharType="end"/>
-      </w:r>
+      <w:fldSimple w:instr=" SEQ Figure \* ARABIC ">
+        <w:r>
+          <w:rPr>
+            <w:noProof/>
+          </w:rPr>
+          <w:t>4</w:t>
+        </w:r>
+      </w:fldSimple>
       <w:r>
         <w:t>.</w:t>
       </w:r>
@@ -45932,7 +45626,7 @@
       <w:r>
         <w:t>2</w:t>
       </w:r>
-      <w:bookmarkEnd w:id="144"/>
+      <w:bookmarkEnd w:id="145"/>
     </w:p>
     <w:p>
       <w:pPr>
@@ -45970,7 +45664,7 @@
                     <pic:cNvPicPr/>
                   </pic:nvPicPr>
                   <pic:blipFill>
-                    <a:blip r:embed="rId25"/>
+                    <a:blip r:embed="rId27"/>
                     <a:stretch>
                       <a:fillRect/>
                     </a:stretch>
@@ -46000,38 +45694,25 @@
           <w:szCs w:val="24"/>
         </w:rPr>
       </w:pPr>
-      <w:bookmarkStart w:id="145" w:name="_Toc137109488"/>
+      <w:bookmarkStart w:id="146" w:name="_Toc137109488"/>
       <w:r>
         <w:t xml:space="preserve">Figure </w:t>
       </w:r>
-      <w:r>
-        <w:fldChar w:fldCharType="begin"/>
-      </w:r>
-      <w:r>
-        <w:instrText xml:space="preserve"> SEQ Figure \* ARABIC </w:instrText>
-      </w:r>
-      <w:r>
-        <w:fldChar w:fldCharType="separate"/>
-      </w:r>
-      <w:r>
-        <w:rPr>
-          <w:noProof/>
-        </w:rPr>
-        <w:t>5</w:t>
-      </w:r>
-      <w:r>
-        <w:rPr>
-          <w:noProof/>
-        </w:rPr>
-        <w:fldChar w:fldCharType="end"/>
-      </w:r>
+      <w:fldSimple w:instr=" SEQ Figure \* ARABIC ">
+        <w:r>
+          <w:rPr>
+            <w:noProof/>
+          </w:rPr>
+          <w:t>5</w:t>
+        </w:r>
+      </w:fldSimple>
       <w:r>
         <w:t xml:space="preserve">. WBS Dictionary Page </w:t>
       </w:r>
       <w:r>
         <w:t>3</w:t>
       </w:r>
-      <w:bookmarkEnd w:id="145"/>
+      <w:bookmarkEnd w:id="146"/>
     </w:p>
     <w:p>
       <w:pPr>
@@ -46070,7 +45751,7 @@
                     <pic:cNvPicPr/>
                   </pic:nvPicPr>
                   <pic:blipFill>
-                    <a:blip r:embed="rId26"/>
+                    <a:blip r:embed="rId28"/>
                     <a:stretch>
                       <a:fillRect/>
                     </a:stretch>
@@ -46100,38 +45781,25 @@
           <w:szCs w:val="24"/>
         </w:rPr>
       </w:pPr>
-      <w:bookmarkStart w:id="146" w:name="_Toc137109489"/>
+      <w:bookmarkStart w:id="147" w:name="_Toc137109489"/>
       <w:r>
         <w:t xml:space="preserve">Figure </w:t>
       </w:r>
-      <w:r>
-        <w:fldChar w:fldCharType="begin"/>
-      </w:r>
-      <w:r>
-        <w:instrText xml:space="preserve"> SEQ Figure \* ARABIC </w:instrText>
-      </w:r>
-      <w:r>
-        <w:fldChar w:fldCharType="separate"/>
-      </w:r>
-      <w:r>
-        <w:rPr>
-          <w:noProof/>
-        </w:rPr>
-        <w:t>6</w:t>
-      </w:r>
-      <w:r>
-        <w:rPr>
-          <w:noProof/>
-        </w:rPr>
-        <w:fldChar w:fldCharType="end"/>
-      </w:r>
+      <w:fldSimple w:instr=" SEQ Figure \* ARABIC ">
+        <w:r>
+          <w:rPr>
+            <w:noProof/>
+          </w:rPr>
+          <w:t>6</w:t>
+        </w:r>
+      </w:fldSimple>
       <w:r>
         <w:t xml:space="preserve">. WBS Dictionary Page </w:t>
       </w:r>
       <w:r>
         <w:t>4</w:t>
       </w:r>
-      <w:bookmarkEnd w:id="146"/>
+      <w:bookmarkEnd w:id="147"/>
     </w:p>
     <w:p>
       <w:pPr>
@@ -46179,7 +45847,7 @@
                     <pic:cNvPicPr/>
                   </pic:nvPicPr>
                   <pic:blipFill>
-                    <a:blip r:embed="rId27"/>
+                    <a:blip r:embed="rId29"/>
                     <a:stretch>
                       <a:fillRect/>
                     </a:stretch>
@@ -46209,38 +45877,25 @@
           <w:szCs w:val="24"/>
         </w:rPr>
       </w:pPr>
-      <w:bookmarkStart w:id="147" w:name="_Toc137109490"/>
+      <w:bookmarkStart w:id="148" w:name="_Toc137109490"/>
       <w:r>
         <w:t xml:space="preserve">Figure </w:t>
       </w:r>
-      <w:r>
-        <w:fldChar w:fldCharType="begin"/>
-      </w:r>
-      <w:r>
-        <w:instrText xml:space="preserve"> SEQ Figure \* ARABIC </w:instrText>
-      </w:r>
-      <w:r>
-        <w:fldChar w:fldCharType="separate"/>
-      </w:r>
-      <w:r>
-        <w:rPr>
-          <w:noProof/>
-        </w:rPr>
-        <w:t>7</w:t>
-      </w:r>
-      <w:r>
-        <w:rPr>
-          <w:noProof/>
-        </w:rPr>
-        <w:fldChar w:fldCharType="end"/>
-      </w:r>
+      <w:fldSimple w:instr=" SEQ Figure \* ARABIC ">
+        <w:r>
+          <w:rPr>
+            <w:noProof/>
+          </w:rPr>
+          <w:t>7</w:t>
+        </w:r>
+      </w:fldSimple>
       <w:r>
         <w:t xml:space="preserve">. WBS Dictionary Page </w:t>
       </w:r>
       <w:r>
         <w:t>5</w:t>
       </w:r>
-      <w:bookmarkEnd w:id="147"/>
+      <w:bookmarkEnd w:id="148"/>
     </w:p>
     <w:p>
       <w:pPr>
@@ -46279,7 +45934,7 @@
                     <pic:cNvPicPr/>
                   </pic:nvPicPr>
                   <pic:blipFill>
-                    <a:blip r:embed="rId28"/>
+                    <a:blip r:embed="rId30"/>
                     <a:stretch>
                       <a:fillRect/>
                     </a:stretch>
@@ -46309,38 +45964,25 @@
           <w:szCs w:val="24"/>
         </w:rPr>
       </w:pPr>
-      <w:bookmarkStart w:id="148" w:name="_Toc137109491"/>
+      <w:bookmarkStart w:id="149" w:name="_Toc137109491"/>
       <w:r>
         <w:t xml:space="preserve">Figure </w:t>
       </w:r>
-      <w:r>
-        <w:fldChar w:fldCharType="begin"/>
-      </w:r>
-      <w:r>
-        <w:instrText xml:space="preserve"> SEQ Figure \* ARABIC </w:instrText>
-      </w:r>
-      <w:r>
-        <w:fldChar w:fldCharType="separate"/>
-      </w:r>
-      <w:r>
-        <w:rPr>
-          <w:noProof/>
-        </w:rPr>
-        <w:t>8</w:t>
-      </w:r>
-      <w:r>
-        <w:rPr>
-          <w:noProof/>
-        </w:rPr>
-        <w:fldChar w:fldCharType="end"/>
-      </w:r>
+      <w:fldSimple w:instr=" SEQ Figure \* ARABIC ">
+        <w:r>
+          <w:rPr>
+            <w:noProof/>
+          </w:rPr>
+          <w:t>8</w:t>
+        </w:r>
+      </w:fldSimple>
       <w:r>
         <w:t xml:space="preserve">. WBS Dictionary Page </w:t>
       </w:r>
       <w:r>
         <w:t>6</w:t>
       </w:r>
-      <w:bookmarkEnd w:id="148"/>
+      <w:bookmarkEnd w:id="149"/>
     </w:p>
     <w:p>
       <w:pPr>
@@ -46379,7 +46021,7 @@
                     <pic:cNvPicPr/>
                   </pic:nvPicPr>
                   <pic:blipFill>
-                    <a:blip r:embed="rId29"/>
+                    <a:blip r:embed="rId31"/>
                     <a:stretch>
                       <a:fillRect/>
                     </a:stretch>
@@ -46409,38 +46051,25 @@
           <w:szCs w:val="24"/>
         </w:rPr>
       </w:pPr>
-      <w:bookmarkStart w:id="149" w:name="_Toc137109492"/>
+      <w:bookmarkStart w:id="150" w:name="_Toc137109492"/>
       <w:r>
         <w:t xml:space="preserve">Figure </w:t>
       </w:r>
-      <w:r>
-        <w:fldChar w:fldCharType="begin"/>
-      </w:r>
-      <w:r>
-        <w:instrText xml:space="preserve"> SEQ Figure \* ARABIC </w:instrText>
-      </w:r>
-      <w:r>
-        <w:fldChar w:fldCharType="separate"/>
-      </w:r>
-      <w:r>
-        <w:rPr>
-          <w:noProof/>
-        </w:rPr>
-        <w:t>9</w:t>
-      </w:r>
-      <w:r>
-        <w:rPr>
-          <w:noProof/>
-        </w:rPr>
-        <w:fldChar w:fldCharType="end"/>
-      </w:r>
+      <w:fldSimple w:instr=" SEQ Figure \* ARABIC ">
+        <w:r>
+          <w:rPr>
+            <w:noProof/>
+          </w:rPr>
+          <w:t>9</w:t>
+        </w:r>
+      </w:fldSimple>
       <w:r>
         <w:t xml:space="preserve">. WBS Dictionary Page </w:t>
       </w:r>
       <w:r>
         <w:t>7</w:t>
       </w:r>
-      <w:bookmarkEnd w:id="149"/>
+      <w:bookmarkEnd w:id="150"/>
     </w:p>
     <w:p>
       <w:pPr>
@@ -46461,14 +46090,14 @@
           <w:rFonts w:cs="Arial"/>
         </w:rPr>
       </w:pPr>
-      <w:bookmarkStart w:id="150" w:name="_Toc137680198"/>
+      <w:bookmarkStart w:id="151" w:name="_Toc137680198"/>
       <w:r>
         <w:rPr>
           <w:rFonts w:cs="Arial"/>
         </w:rPr>
         <w:t>WBS Detailed Schedule</w:t>
       </w:r>
-      <w:bookmarkEnd w:id="150"/>
+      <w:bookmarkEnd w:id="151"/>
     </w:p>
     <w:p>
       <w:pPr>
@@ -46497,7 +46126,7 @@
                     </pic:cNvPicPr>
                   </pic:nvPicPr>
                   <pic:blipFill>
-                    <a:blip r:embed="rId30">
+                    <a:blip r:embed="rId32">
                       <a:extLst>
                         <a:ext uri="{28A0092B-C50C-407E-A947-70E740481C1C}">
                           <a14:useLocalDpi xmlns:a14="http://schemas.microsoft.com/office/drawing/2010/main" val="0"/>
@@ -46534,31 +46163,18 @@
         <w:pStyle w:val="Caption"/>
         <w:jc w:val="center"/>
       </w:pPr>
-      <w:bookmarkStart w:id="151" w:name="_Toc137109493"/>
+      <w:bookmarkStart w:id="152" w:name="_Toc137109493"/>
       <w:r>
         <w:t xml:space="preserve">Figure </w:t>
       </w:r>
-      <w:r>
-        <w:fldChar w:fldCharType="begin"/>
-      </w:r>
-      <w:r>
-        <w:instrText xml:space="preserve"> SEQ Figure \* ARABIC </w:instrText>
-      </w:r>
-      <w:r>
-        <w:fldChar w:fldCharType="separate"/>
-      </w:r>
-      <w:r>
-        <w:rPr>
-          <w:noProof/>
-        </w:rPr>
-        <w:t>10</w:t>
-      </w:r>
-      <w:r>
-        <w:rPr>
-          <w:noProof/>
-        </w:rPr>
-        <w:fldChar w:fldCharType="end"/>
-      </w:r>
+      <w:fldSimple w:instr=" SEQ Figure \* ARABIC ">
+        <w:r>
+          <w:rPr>
+            <w:noProof/>
+          </w:rPr>
+          <w:t>10</w:t>
+        </w:r>
+      </w:fldSimple>
       <w:r>
         <w:t xml:space="preserve">. </w:t>
       </w:r>
@@ -46568,7 +46184,7 @@
       <w:r>
         <w:t xml:space="preserve"> Page 1</w:t>
       </w:r>
-      <w:bookmarkEnd w:id="151"/>
+      <w:bookmarkEnd w:id="152"/>
     </w:p>
     <w:p>
       <w:pPr>
@@ -46603,7 +46219,7 @@
                     </pic:cNvPicPr>
                   </pic:nvPicPr>
                   <pic:blipFill>
-                    <a:blip r:embed="rId31">
+                    <a:blip r:embed="rId33">
                       <a:extLst>
                         <a:ext uri="{28A0092B-C50C-407E-A947-70E740481C1C}">
                           <a14:useLocalDpi xmlns:a14="http://schemas.microsoft.com/office/drawing/2010/main" val="0"/>
@@ -46640,38 +46256,25 @@
         <w:pStyle w:val="Caption"/>
         <w:jc w:val="center"/>
       </w:pPr>
-      <w:bookmarkStart w:id="152" w:name="_Toc137109494"/>
+      <w:bookmarkStart w:id="153" w:name="_Toc137109494"/>
       <w:r>
         <w:t xml:space="preserve">Figure </w:t>
       </w:r>
-      <w:r>
-        <w:fldChar w:fldCharType="begin"/>
-      </w:r>
-      <w:r>
-        <w:instrText xml:space="preserve"> SEQ Figure \* ARABIC </w:instrText>
-      </w:r>
-      <w:r>
-        <w:fldChar w:fldCharType="separate"/>
-      </w:r>
-      <w:r>
-        <w:rPr>
-          <w:noProof/>
-        </w:rPr>
-        <w:t>11</w:t>
-      </w:r>
-      <w:r>
-        <w:rPr>
-          <w:noProof/>
-        </w:rPr>
-        <w:fldChar w:fldCharType="end"/>
-      </w:r>
+      <w:fldSimple w:instr=" SEQ Figure \* ARABIC ">
+        <w:r>
+          <w:rPr>
+            <w:noProof/>
+          </w:rPr>
+          <w:t>11</w:t>
+        </w:r>
+      </w:fldSimple>
       <w:r>
         <w:t xml:space="preserve">. WBS Detailed Schedule Page </w:t>
       </w:r>
       <w:r>
         <w:t>2</w:t>
       </w:r>
-      <w:bookmarkEnd w:id="152"/>
+      <w:bookmarkEnd w:id="153"/>
     </w:p>
     <w:p>
       <w:pPr>
@@ -46706,7 +46309,7 @@
                     </pic:cNvPicPr>
                   </pic:nvPicPr>
                   <pic:blipFill>
-                    <a:blip r:embed="rId32">
+                    <a:blip r:embed="rId34">
                       <a:extLst>
                         <a:ext uri="{28A0092B-C50C-407E-A947-70E740481C1C}">
                           <a14:useLocalDpi xmlns:a14="http://schemas.microsoft.com/office/drawing/2010/main" val="0"/>
@@ -46743,38 +46346,25 @@
         <w:pStyle w:val="Caption"/>
         <w:jc w:val="center"/>
       </w:pPr>
-      <w:bookmarkStart w:id="153" w:name="_Toc137109495"/>
+      <w:bookmarkStart w:id="154" w:name="_Toc137109495"/>
       <w:r>
         <w:t xml:space="preserve">Figure </w:t>
       </w:r>
-      <w:r>
-        <w:fldChar w:fldCharType="begin"/>
-      </w:r>
-      <w:r>
-        <w:instrText xml:space="preserve"> SEQ Figure \* ARABIC </w:instrText>
-      </w:r>
-      <w:r>
-        <w:fldChar w:fldCharType="separate"/>
-      </w:r>
-      <w:r>
-        <w:rPr>
-          <w:noProof/>
-        </w:rPr>
-        <w:t>12</w:t>
-      </w:r>
-      <w:r>
-        <w:rPr>
-          <w:noProof/>
-        </w:rPr>
-        <w:fldChar w:fldCharType="end"/>
-      </w:r>
+      <w:fldSimple w:instr=" SEQ Figure \* ARABIC ">
+        <w:r>
+          <w:rPr>
+            <w:noProof/>
+          </w:rPr>
+          <w:t>12</w:t>
+        </w:r>
+      </w:fldSimple>
       <w:r>
         <w:t xml:space="preserve">. WBS Detailed Schedule Page </w:t>
       </w:r>
       <w:r>
         <w:t>3</w:t>
       </w:r>
-      <w:bookmarkEnd w:id="153"/>
+      <w:bookmarkEnd w:id="154"/>
     </w:p>
     <w:p>
       <w:pPr>
@@ -46808,7 +46398,7 @@
                     </pic:cNvPicPr>
                   </pic:nvPicPr>
                   <pic:blipFill>
-                    <a:blip r:embed="rId33">
+                    <a:blip r:embed="rId35">
                       <a:extLst>
                         <a:ext uri="{28A0092B-C50C-407E-A947-70E740481C1C}">
                           <a14:useLocalDpi xmlns:a14="http://schemas.microsoft.com/office/drawing/2010/main" val="0"/>
@@ -46845,38 +46435,25 @@
         <w:pStyle w:val="Caption"/>
         <w:jc w:val="center"/>
       </w:pPr>
-      <w:bookmarkStart w:id="154" w:name="_Toc137109496"/>
+      <w:bookmarkStart w:id="155" w:name="_Toc137109496"/>
       <w:r>
         <w:t xml:space="preserve">Figure </w:t>
       </w:r>
-      <w:r>
-        <w:fldChar w:fldCharType="begin"/>
-      </w:r>
-      <w:r>
-        <w:instrText xml:space="preserve"> SEQ Figure \* ARABIC </w:instrText>
-      </w:r>
-      <w:r>
-        <w:fldChar w:fldCharType="separate"/>
-      </w:r>
-      <w:r>
-        <w:rPr>
-          <w:noProof/>
-        </w:rPr>
-        <w:t>13</w:t>
-      </w:r>
-      <w:r>
-        <w:rPr>
-          <w:noProof/>
-        </w:rPr>
-        <w:fldChar w:fldCharType="end"/>
-      </w:r>
+      <w:fldSimple w:instr=" SEQ Figure \* ARABIC ">
+        <w:r>
+          <w:rPr>
+            <w:noProof/>
+          </w:rPr>
+          <w:t>13</w:t>
+        </w:r>
+      </w:fldSimple>
       <w:r>
         <w:t xml:space="preserve">. WBS Detailed Schedule Page </w:t>
       </w:r>
       <w:r>
         <w:t>4</w:t>
       </w:r>
-      <w:bookmarkEnd w:id="154"/>
+      <w:bookmarkEnd w:id="155"/>
     </w:p>
     <w:p>
       <w:pPr>
@@ -46910,7 +46487,7 @@
                     </pic:cNvPicPr>
                   </pic:nvPicPr>
                   <pic:blipFill>
-                    <a:blip r:embed="rId34">
+                    <a:blip r:embed="rId36">
                       <a:extLst>
                         <a:ext uri="{28A0092B-C50C-407E-A947-70E740481C1C}">
                           <a14:useLocalDpi xmlns:a14="http://schemas.microsoft.com/office/drawing/2010/main" val="0"/>
@@ -46947,38 +46524,25 @@
         <w:pStyle w:val="Caption"/>
         <w:jc w:val="center"/>
       </w:pPr>
-      <w:bookmarkStart w:id="155" w:name="_Toc137109497"/>
+      <w:bookmarkStart w:id="156" w:name="_Toc137109497"/>
       <w:r>
         <w:t xml:space="preserve">Figure </w:t>
       </w:r>
-      <w:r>
-        <w:fldChar w:fldCharType="begin"/>
-      </w:r>
-      <w:r>
-        <w:instrText xml:space="preserve"> SEQ Figure \* ARABIC </w:instrText>
-      </w:r>
-      <w:r>
-        <w:fldChar w:fldCharType="separate"/>
-      </w:r>
-      <w:r>
-        <w:rPr>
-          <w:noProof/>
-        </w:rPr>
-        <w:t>14</w:t>
-      </w:r>
-      <w:r>
-        <w:rPr>
-          <w:noProof/>
-        </w:rPr>
-        <w:fldChar w:fldCharType="end"/>
-      </w:r>
+      <w:fldSimple w:instr=" SEQ Figure \* ARABIC ">
+        <w:r>
+          <w:rPr>
+            <w:noProof/>
+          </w:rPr>
+          <w:t>14</w:t>
+        </w:r>
+      </w:fldSimple>
       <w:r>
         <w:t xml:space="preserve">. WBS Detailed Schedule Page </w:t>
       </w:r>
       <w:r>
         <w:t>5</w:t>
       </w:r>
-      <w:bookmarkEnd w:id="155"/>
+      <w:bookmarkEnd w:id="156"/>
     </w:p>
     <w:p>
       <w:pPr>
@@ -47012,7 +46576,7 @@
                     </pic:cNvPicPr>
                   </pic:nvPicPr>
                   <pic:blipFill>
-                    <a:blip r:embed="rId35">
+                    <a:blip r:embed="rId37">
                       <a:extLst>
                         <a:ext uri="{28A0092B-C50C-407E-A947-70E740481C1C}">
                           <a14:useLocalDpi xmlns:a14="http://schemas.microsoft.com/office/drawing/2010/main" val="0"/>
@@ -47049,38 +46613,25 @@
         <w:pStyle w:val="Caption"/>
         <w:jc w:val="center"/>
       </w:pPr>
-      <w:bookmarkStart w:id="156" w:name="_Toc137109498"/>
+      <w:bookmarkStart w:id="157" w:name="_Toc137109498"/>
       <w:r>
         <w:t xml:space="preserve">Figure </w:t>
       </w:r>
-      <w:r>
-        <w:fldChar w:fldCharType="begin"/>
-      </w:r>
-      <w:r>
-        <w:instrText xml:space="preserve"> SEQ Figure \* ARABIC </w:instrText>
-      </w:r>
-      <w:r>
-        <w:fldChar w:fldCharType="separate"/>
-      </w:r>
-      <w:r>
-        <w:rPr>
-          <w:noProof/>
-        </w:rPr>
-        <w:t>15</w:t>
-      </w:r>
-      <w:r>
-        <w:rPr>
-          <w:noProof/>
-        </w:rPr>
-        <w:fldChar w:fldCharType="end"/>
-      </w:r>
+      <w:fldSimple w:instr=" SEQ Figure \* ARABIC ">
+        <w:r>
+          <w:rPr>
+            <w:noProof/>
+          </w:rPr>
+          <w:t>15</w:t>
+        </w:r>
+      </w:fldSimple>
       <w:r>
         <w:t xml:space="preserve">. WBS Detailed Schedule Page </w:t>
       </w:r>
       <w:r>
         <w:t>6</w:t>
       </w:r>
-      <w:bookmarkEnd w:id="156"/>
+      <w:bookmarkEnd w:id="157"/>
     </w:p>
     <w:p>
       <w:pPr>
@@ -47096,14 +46647,14 @@
           <w:rFonts w:cs="Arial"/>
         </w:rPr>
       </w:pPr>
-      <w:bookmarkStart w:id="157" w:name="_Toc137680199"/>
+      <w:bookmarkStart w:id="158" w:name="_Toc137680199"/>
       <w:r>
         <w:rPr>
           <w:rFonts w:cs="Arial"/>
         </w:rPr>
         <w:t>Detailed Cost Estimates</w:t>
       </w:r>
-      <w:bookmarkEnd w:id="157"/>
+      <w:bookmarkEnd w:id="158"/>
     </w:p>
     <w:p>
       <w:pPr>
@@ -47133,7 +46684,7 @@
                     <pic:cNvPicPr/>
                   </pic:nvPicPr>
                   <pic:blipFill>
-                    <a:blip r:embed="rId36">
+                    <a:blip r:embed="rId38">
                       <a:extLst>
                         <a:ext uri="{28A0092B-C50C-407E-A947-70E740481C1C}">
                           <a14:useLocalDpi xmlns:a14="http://schemas.microsoft.com/office/drawing/2010/main" val="0"/>
@@ -47169,38 +46720,25 @@
           <w:szCs w:val="24"/>
         </w:rPr>
       </w:pPr>
-      <w:bookmarkStart w:id="158" w:name="_Toc137109499"/>
+      <w:bookmarkStart w:id="159" w:name="_Toc137109499"/>
       <w:r>
         <w:t xml:space="preserve">Figure </w:t>
       </w:r>
-      <w:r>
-        <w:fldChar w:fldCharType="begin"/>
-      </w:r>
-      <w:r>
-        <w:instrText xml:space="preserve"> SEQ Figure \* ARABIC </w:instrText>
-      </w:r>
-      <w:r>
-        <w:fldChar w:fldCharType="separate"/>
-      </w:r>
-      <w:r>
-        <w:rPr>
-          <w:noProof/>
-        </w:rPr>
-        <w:t>16</w:t>
-      </w:r>
-      <w:r>
-        <w:rPr>
-          <w:noProof/>
-        </w:rPr>
-        <w:fldChar w:fldCharType="end"/>
-      </w:r>
+      <w:fldSimple w:instr=" SEQ Figure \* ARABIC ">
+        <w:r>
+          <w:rPr>
+            <w:noProof/>
+          </w:rPr>
+          <w:t>16</w:t>
+        </w:r>
+      </w:fldSimple>
       <w:r>
         <w:t>. Detailed Cost Estimates</w:t>
       </w:r>
-      <w:bookmarkEnd w:id="158"/>
+      <w:bookmarkEnd w:id="159"/>
     </w:p>
     <w:sectPr>
-      <w:headerReference w:type="default" r:id="rId37"/>
+      <w:headerReference w:type="default" r:id="rId39"/>
       <w:pgSz w:w="12240" w:h="15840"/>
       <w:pgMar w:top="1440" w:right="1440" w:bottom="1440" w:left="1440" w:header="708" w:footer="708" w:gutter="0"/>
       <w:cols w:space="708"/>
@@ -47212,7 +46750,7 @@
 
 <file path=word/comments.xml><?xml version="1.0" encoding="utf-8"?>
 <w:comments xmlns:wpc="http://schemas.microsoft.com/office/word/2010/wordprocessingCanvas" xmlns:cx="http://schemas.microsoft.com/office/drawing/2014/chartex" xmlns:cx1="http://schemas.microsoft.com/office/drawing/2015/9/8/chartex" xmlns:cx2="http://schemas.microsoft.com/office/drawing/2015/10/21/chartex" xmlns:cx3="http://schemas.microsoft.com/office/drawing/2016/5/9/chartex" xmlns:cx4="http://schemas.microsoft.com/office/drawing/2016/5/10/chartex" xmlns:cx5="http://schemas.microsoft.com/office/drawing/2016/5/11/chartex" xmlns:cx6="http://schemas.microsoft.com/office/drawing/2016/5/12/chartex" xmlns:cx7="http://schemas.microsoft.com/office/drawing/2016/5/13/chartex" xmlns:cx8="http://schemas.microsoft.com/office/drawing/2016/5/14/chartex" xmlns:mc="http://schemas.openxmlformats.org/markup-compatibility/2006" xmlns:aink="http://schemas.microsoft.com/office/drawing/2016/ink" xmlns:am3d="http://schemas.microsoft.com/office/drawing/2017/model3d" xmlns:o="urn:schemas-microsoft-com:office:office" xmlns:oel="http://schemas.microsoft.com/office/2019/extlst" xmlns:r="http://schemas.openxmlformats.org/officeDocument/2006/relationships" xmlns:m="http://schemas.openxmlformats.org/officeDocument/2006/math" xmlns:v="urn:schemas-microsoft-com:vml" xmlns:wp14="http://schemas.microsoft.com/office/word/2010/wordprocessingDrawing" xmlns:wp="http://schemas.openxmlformats.org/drawingml/2006/wordprocessingDrawing" xmlns:w10="urn:schemas-microsoft-com:office:word" xmlns:w="http://schemas.openxmlformats.org/wordprocessingml/2006/main" xmlns:w14="http://schemas.microsoft.com/office/word/2010/wordml" xmlns:w15="http://schemas.microsoft.com/office/word/2012/wordml" xmlns:w16cex="http://schemas.microsoft.com/office/word/2018/wordml/cex" xmlns:w16cid="http://schemas.microsoft.com/office/word/2016/wordml/cid" xmlns:w16="http://schemas.microsoft.com/office/word/2018/wordml" xmlns:w16sdtdh="http://schemas.microsoft.com/office/word/2020/wordml/sdtdatahash" xmlns:w16se="http://schemas.microsoft.com/office/word/2015/wordml/symex" xmlns:wpg="http://schemas.microsoft.com/office/word/2010/wordprocessingGroup" xmlns:wpi="http://schemas.microsoft.com/office/word/2010/wordprocessingInk" xmlns:wne="http://schemas.microsoft.com/office/word/2006/wordml" xmlns:wps="http://schemas.microsoft.com/office/word/2010/wordprocessingShape" mc:Ignorable="w14 w15 w16se w16cid w16 w16cex w16sdtdh wp14">
-  <w:comment w:id="13" w:author="Dale Joshua Domingo" w:date="2023-06-15T07:40:00Z" w:initials="DJD">
+  <w:comment w:id="14" w:author="Dale Joshua Domingo" w:date="2023-06-15T07:40:00Z" w:initials="DJD">
     <w:p>
       <w:pPr>
         <w:pStyle w:val="CommentText"/>
@@ -47228,7 +46766,7 @@
       </w:r>
     </w:p>
   </w:comment>
-  <w:comment w:id="14" w:author="Dale Joshua Domingo" w:date="2023-06-15T07:42:00Z" w:initials="DJD">
+  <w:comment w:id="15" w:author="Dale Joshua Domingo" w:date="2023-06-15T07:42:00Z" w:initials="DJD">
     <w:p>
       <w:pPr>
         <w:pStyle w:val="CommentText"/>
@@ -47244,7 +46782,7 @@
       </w:r>
     </w:p>
   </w:comment>
-  <w:comment w:id="26" w:author="Leigh Curtis Buenaflor" w:date="2023-06-14T23:51:00Z" w:initials="LCB">
+  <w:comment w:id="27" w:author="Leigh Curtis Buenaflor" w:date="2023-06-14T23:51:00Z" w:initials="LCB">
     <w:p>
       <w:pPr>
         <w:pStyle w:val="CommentText"/>
@@ -47260,7 +46798,7 @@
       </w:r>
     </w:p>
   </w:comment>
-  <w:comment w:id="36" w:author="Leigh Curtis Buenaflor" w:date="2023-06-14T23:55:00Z" w:initials="LCB">
+  <w:comment w:id="37" w:author="Leigh Curtis Buenaflor" w:date="2023-06-14T23:55:00Z" w:initials="LCB">
     <w:p>
       <w:pPr>
         <w:pStyle w:val="CommentText"/>
@@ -47276,7 +46814,7 @@
       </w:r>
     </w:p>
   </w:comment>
-  <w:comment w:id="37" w:author="Leigh Curtis Buenaflor" w:date="2023-06-15T22:49:00Z" w:initials="LCB">
+  <w:comment w:id="38" w:author="Leigh Curtis Buenaflor" w:date="2023-06-15T22:49:00Z" w:initials="LCB">
     <w:p>
       <w:pPr>
         <w:pStyle w:val="CommentText"/>
@@ -47292,7 +46830,7 @@
       </w:r>
     </w:p>
   </w:comment>
-  <w:comment w:id="41" w:author="Leigh Curtis Buenaflor" w:date="2023-06-14T23:56:00Z" w:initials="LCB">
+  <w:comment w:id="42" w:author="Leigh Curtis Buenaflor" w:date="2023-06-14T23:56:00Z" w:initials="LCB">
     <w:p>
       <w:pPr>
         <w:pStyle w:val="CommentText"/>
@@ -47308,7 +46846,7 @@
       </w:r>
     </w:p>
   </w:comment>
-  <w:comment w:id="42" w:author="Leigh Curtis Buenaflor" w:date="2023-06-15T22:55:00Z" w:initials="LCB">
+  <w:comment w:id="43" w:author="Leigh Curtis Buenaflor" w:date="2023-06-15T22:55:00Z" w:initials="LCB">
     <w:p>
       <w:pPr>
         <w:pStyle w:val="CommentText"/>
@@ -47324,7 +46862,7 @@
       </w:r>
     </w:p>
   </w:comment>
-  <w:comment w:id="45" w:author="Leigh Curtis Buenaflor" w:date="2023-06-14T23:56:00Z" w:initials="LCB">
+  <w:comment w:id="46" w:author="Leigh Curtis Buenaflor" w:date="2023-06-14T23:56:00Z" w:initials="LCB">
     <w:p>
       <w:pPr>
         <w:pStyle w:val="CommentText"/>
@@ -47340,7 +46878,7 @@
       </w:r>
     </w:p>
   </w:comment>
-  <w:comment w:id="75" w:author="Leigh Curtis Buenaflor" w:date="2023-06-15T00:03:00Z" w:initials="LCB">
+  <w:comment w:id="76" w:author="Leigh Curtis Buenaflor" w:date="2023-06-15T00:03:00Z" w:initials="LCB">
     <w:p>
       <w:pPr>
         <w:pStyle w:val="CommentText"/>
@@ -47356,7 +46894,7 @@
       </w:r>
     </w:p>
   </w:comment>
-  <w:comment w:id="78" w:author="Leigh Curtis Buenaflor" w:date="2023-06-15T00:04:00Z" w:initials="LCB">
+  <w:comment w:id="79" w:author="Leigh Curtis Buenaflor" w:date="2023-06-15T00:04:00Z" w:initials="LCB">
     <w:p>
       <w:pPr>
         <w:pStyle w:val="CommentText"/>
@@ -47372,7 +46910,7 @@
       </w:r>
     </w:p>
   </w:comment>
-  <w:comment w:id="88" w:author="Leigh Curtis Buenaflor" w:date="2023-06-15T00:05:00Z" w:initials="LCB">
+  <w:comment w:id="89" w:author="Leigh Curtis Buenaflor" w:date="2023-06-15T00:05:00Z" w:initials="LCB">
     <w:p>
       <w:pPr>
         <w:pStyle w:val="CommentText"/>
@@ -47388,7 +46926,7 @@
       </w:r>
     </w:p>
   </w:comment>
-  <w:comment w:id="127" w:author="Leigh Curtis Buenaflor" w:date="2023-06-15T00:07:00Z" w:initials="LCB">
+  <w:comment w:id="128" w:author="Leigh Curtis Buenaflor" w:date="2023-06-15T00:07:00Z" w:initials="LCB">
     <w:p>
       <w:pPr>
         <w:pStyle w:val="CommentText"/>
@@ -47404,7 +46942,7 @@
       </w:r>
     </w:p>
   </w:comment>
-  <w:comment w:id="128" w:author="Dale Joshua Domingo" w:date="2023-06-16T13:08:00Z" w:initials="DJD">
+  <w:comment w:id="129" w:author="Dale Joshua Domingo" w:date="2023-06-16T13:08:00Z" w:initials="DJD">
     <w:p>
       <w:pPr>
         <w:pStyle w:val="CommentText"/>
@@ -47442,7 +46980,7 @@
 </file>
 
 <file path=word/commentsExtensible.xml><?xml version="1.0" encoding="utf-8"?>
-<w16cex:commentsExtensible xmlns:wpc="http://schemas.microsoft.com/office/word/2010/wordprocessingCanvas" xmlns:cx="http://schemas.microsoft.com/office/drawing/2014/chartex" xmlns:cx1="http://schemas.microsoft.com/office/drawing/2015/9/8/chartex" xmlns:cx2="http://schemas.microsoft.com/office/drawing/2015/10/21/chartex" xmlns:cx3="http://schemas.microsoft.com/office/drawing/2016/5/9/chartex" xmlns:cx4="http://schemas.microsoft.com/office/drawing/2016/5/10/chartex" xmlns:cx5="http://schemas.microsoft.com/office/drawing/2016/5/11/chartex" xmlns:cx6="http://schemas.microsoft.com/office/drawing/2016/5/12/chartex" xmlns:cx7="http://schemas.microsoft.com/office/drawing/2016/5/13/chartex" xmlns:cx8="http://schemas.microsoft.com/office/drawing/2016/5/14/chartex" xmlns:mc="http://schemas.openxmlformats.org/markup-compatibility/2006" xmlns:aink="http://schemas.microsoft.com/office/drawing/2016/ink" xmlns:am3d="http://schemas.microsoft.com/office/drawing/2017/model3d" xmlns:o="urn:schemas-microsoft-com:office:office" xmlns:oel="http://schemas.microsoft.com/office/2019/extlst" xmlns:r="http://schemas.openxmlformats.org/officeDocument/2006/relationships" xmlns:m="http://schemas.openxmlformats.org/officeDocument/2006/math" xmlns:v="urn:schemas-microsoft-com:vml" xmlns:wp14="http://schemas.microsoft.com/office/word/2010/wordprocessingDrawing" xmlns:wp="http://schemas.openxmlformats.org/drawingml/2006/wordprocessingDrawing" xmlns:w10="urn:schemas-microsoft-com:office:word" xmlns:w="http://schemas.openxmlformats.org/wordprocessingml/2006/main" xmlns:w14="http://schemas.microsoft.com/office/word/2010/wordml" xmlns:w15="http://schemas.microsoft.com/office/word/2012/wordml" xmlns:w16cex="http://schemas.microsoft.com/office/word/2018/wordml/cex" xmlns:w16cid="http://schemas.microsoft.com/office/word/2016/wordml/cid" xmlns:w16="http://schemas.microsoft.com/office/word/2018/wordml" xmlns:w16sdtdh="http://schemas.microsoft.com/office/word/2020/wordml/sdtdatahash" xmlns:w16se="http://schemas.microsoft.com/office/word/2015/wordml/symex" xmlns:wpg="http://schemas.microsoft.com/office/word/2010/wordprocessingGroup" xmlns:wpi="http://schemas.microsoft.com/office/word/2010/wordprocessingInk" xmlns:wne="http://schemas.microsoft.com/office/word/2006/wordml" xmlns:wps="http://schemas.microsoft.com/office/word/2010/wordprocessingShape" mc:Ignorable="w14 w15 w16se w16cid w16 w16cex w16sdtdh wp14">
+<w16cex:commentsExtensible xmlns:wpc="http://schemas.microsoft.com/office/word/2010/wordprocessingCanvas" xmlns:cx="http://schemas.microsoft.com/office/drawing/2014/chartex" xmlns:cx1="http://schemas.microsoft.com/office/drawing/2015/9/8/chartex" xmlns:cx2="http://schemas.microsoft.com/office/drawing/2015/10/21/chartex" xmlns:cx3="http://schemas.microsoft.com/office/drawing/2016/5/9/chartex" xmlns:cx4="http://schemas.microsoft.com/office/drawing/2016/5/10/chartex" xmlns:cx5="http://schemas.microsoft.com/office/drawing/2016/5/11/chartex" xmlns:cx6="http://schemas.microsoft.com/office/drawing/2016/5/12/chartex" xmlns:cx7="http://schemas.microsoft.com/office/drawing/2016/5/13/chartex" xmlns:cx8="http://schemas.microsoft.com/office/drawing/2016/5/14/chartex" xmlns:cr="http://schemas.microsoft.com/office/comments/2020/reactions" xmlns:mc="http://schemas.openxmlformats.org/markup-compatibility/2006" xmlns:aink="http://schemas.microsoft.com/office/drawing/2016/ink" xmlns:am3d="http://schemas.microsoft.com/office/drawing/2017/model3d" xmlns:o="urn:schemas-microsoft-com:office:office" xmlns:oel="http://schemas.microsoft.com/office/2019/extlst" xmlns:r="http://schemas.openxmlformats.org/officeDocument/2006/relationships" xmlns:m="http://schemas.openxmlformats.org/officeDocument/2006/math" xmlns:v="urn:schemas-microsoft-com:vml" xmlns:wp14="http://schemas.microsoft.com/office/word/2010/wordprocessingDrawing" xmlns:wp="http://schemas.openxmlformats.org/drawingml/2006/wordprocessingDrawing" xmlns:w10="urn:schemas-microsoft-com:office:word" xmlns:w="http://schemas.openxmlformats.org/wordprocessingml/2006/main" xmlns:w14="http://schemas.microsoft.com/office/word/2010/wordml" xmlns:w15="http://schemas.microsoft.com/office/word/2012/wordml" xmlns:w16cex="http://schemas.microsoft.com/office/word/2018/wordml/cex" xmlns:w16cid="http://schemas.microsoft.com/office/word/2016/wordml/cid" xmlns:w16="http://schemas.microsoft.com/office/word/2018/wordml" xmlns:w16sdtdh="http://schemas.microsoft.com/office/word/2020/wordml/sdtdatahash" xmlns:w16se="http://schemas.microsoft.com/office/word/2015/wordml/symex" xmlns:wpg="http://schemas.microsoft.com/office/word/2010/wordprocessingGroup" xmlns:wpi="http://schemas.microsoft.com/office/word/2010/wordprocessingInk" xmlns:wne="http://schemas.microsoft.com/office/word/2006/wordml" xmlns:wps="http://schemas.microsoft.com/office/word/2010/wordprocessingShape" mc:Ignorable="w14 w15 w16se w16cid w16 w16cex w16sdtdh cr wp14">
   <w16cex:commentExtensible w16cex:durableId="28353EF2" w16cex:dateUtc="2023-06-14T23:40:00Z"/>
   <w16cex:commentExtensible w16cex:durableId="28353F6A" w16cex:dateUtc="2023-06-14T23:42:00Z"/>
   <w16cex:commentExtensible w16cex:durableId="2834D116" w16cex:dateUtc="2023-06-14T15:51:00Z"/>
@@ -54273,19 +53811,6 @@
 </file>
 
 <file path=customXml/item1.xml><?xml version="1.0" encoding="utf-8"?>
-<b:Sources xmlns:b="http://schemas.openxmlformats.org/officeDocument/2006/bibliography" xmlns="http://schemas.openxmlformats.org/officeDocument/2006/bibliography" SelectedStyle="\APASixthEditionOfficeOnline.xsl" StyleName="APA" Version="6"/>
-</file>
-
-<file path=customXml/item2.xml><?xml version="1.0" encoding="utf-8"?>
-<?mso-contentType ?>
-<FormTemplates xmlns="http://schemas.microsoft.com/sharepoint/v3/contenttype/forms">
-  <Display>DocumentLibraryForm</Display>
-  <Edit>DocumentLibraryForm</Edit>
-  <New>DocumentLibraryForm</New>
-</FormTemplates>
-</file>
-
-<file path=customXml/item3.xml><?xml version="1.0" encoding="utf-8"?>
 <p:properties xmlns:p="http://schemas.microsoft.com/office/2006/metadata/properties" xmlns:xsi="http://www.w3.org/2001/XMLSchema-instance" xmlns:pc="http://schemas.microsoft.com/office/infopath/2007/PartnerControls">
   <documentManagement>
     <MediaLengthInSeconds xmlns="31aac78f-6ed8-4134-ac7e-47c186d487c3" xsi:nil="true"/>
@@ -54297,7 +53822,7 @@
 </p:properties>
 </file>
 
-<file path=customXml/item4.xml><?xml version="1.0" encoding="utf-8"?>
+<file path=customXml/item2.xml><?xml version="1.0" encoding="utf-8"?>
 <ct:contentTypeSchema xmlns:ct="http://schemas.microsoft.com/office/2006/metadata/contentType" xmlns:ma="http://schemas.microsoft.com/office/2006/metadata/properties/metaAttributes" ct:_="" ma:_="" ma:contentTypeName="Document" ma:contentTypeID="0x01010078E5C03F786D684AB79627F2BAF5AB3A" ma:contentTypeVersion="12" ma:contentTypeDescription="Create a new document." ma:contentTypeScope="" ma:versionID="6753d19c26ced2570449d2cfe2fd38cd">
   <xsd:schema xmlns:xsd="http://www.w3.org/2001/XMLSchema" xmlns:xs="http://www.w3.org/2001/XMLSchema" xmlns:p="http://schemas.microsoft.com/office/2006/metadata/properties" xmlns:ns2="31aac78f-6ed8-4134-ac7e-47c186d487c3" xmlns:ns3="0d803109-e11b-45d4-a4e8-5bf0740163af" targetNamespace="http://schemas.microsoft.com/office/2006/metadata/properties" ma:root="true" ma:fieldsID="59531f12ec9f3761682ad3919ac9365f" ns2:_="" ns3:_="">
     <xsd:import namespace="31aac78f-6ed8-4134-ac7e-47c186d487c3"/>
@@ -54514,23 +54039,20 @@
 </ct:contentTypeSchema>
 </file>
 
-<file path=customXml/itemProps1.xml><?xml version="1.0" encoding="utf-8"?>
-<ds:datastoreItem xmlns:ds="http://schemas.openxmlformats.org/officeDocument/2006/customXml" ds:itemID="{CEF4D3DB-A315-4DC4-ABFF-B7436CE3FECB}">
-  <ds:schemaRefs>
-    <ds:schemaRef ds:uri="http://schemas.openxmlformats.org/officeDocument/2006/bibliography"/>
-  </ds:schemaRefs>
-</ds:datastoreItem>
+<file path=customXml/item3.xml><?xml version="1.0" encoding="utf-8"?>
+<b:Sources xmlns:b="http://schemas.openxmlformats.org/officeDocument/2006/bibliography" xmlns="http://schemas.openxmlformats.org/officeDocument/2006/bibliography" SelectedStyle="\APASixthEditionOfficeOnline.xsl" StyleName="APA" Version="6"/>
 </file>
 
-<file path=customXml/itemProps2.xml><?xml version="1.0" encoding="utf-8"?>
-<ds:datastoreItem xmlns:ds="http://schemas.openxmlformats.org/officeDocument/2006/customXml" ds:itemID="{A64095F2-78C1-44C0-A2A1-1816EE954539}">
-  <ds:schemaRefs>
-    <ds:schemaRef ds:uri="http://schemas.microsoft.com/sharepoint/v3/contenttype/forms"/>
-  </ds:schemaRefs>
-</ds:datastoreItem>
+<file path=customXml/item4.xml><?xml version="1.0" encoding="utf-8"?>
+<?mso-contentType ?>
+<FormTemplates xmlns="http://schemas.microsoft.com/sharepoint/v3/contenttype/forms">
+  <Display>DocumentLibraryForm</Display>
+  <Edit>DocumentLibraryForm</Edit>
+  <New>DocumentLibraryForm</New>
+</FormTemplates>
 </file>
 
-<file path=customXml/itemProps3.xml><?xml version="1.0" encoding="utf-8"?>
+<file path=customXml/itemProps1.xml><?xml version="1.0" encoding="utf-8"?>
 <ds:datastoreItem xmlns:ds="http://schemas.openxmlformats.org/officeDocument/2006/customXml" ds:itemID="{E3EB7B42-5740-4129-8D38-92BBA5D17541}">
   <ds:schemaRefs>
     <ds:schemaRef ds:uri="http://schemas.microsoft.com/office/2006/metadata/properties"/>
@@ -54541,7 +54063,7 @@
 </ds:datastoreItem>
 </file>
 
-<file path=customXml/itemProps4.xml><?xml version="1.0" encoding="utf-8"?>
+<file path=customXml/itemProps2.xml><?xml version="1.0" encoding="utf-8"?>
 <ds:datastoreItem xmlns:ds="http://schemas.openxmlformats.org/officeDocument/2006/customXml" ds:itemID="{9810E267-C5E3-4558-AF7B-0057EBCD2571}">
   <ds:schemaRefs>
     <ds:schemaRef ds:uri="http://schemas.microsoft.com/office/2006/metadata/contentType"/>
@@ -54558,4 +54080,20 @@
     <ds:schemaRef ds:uri="http://schemas.microsoft.com/internal/obd"/>
   </ds:schemaRefs>
 </ds:datastoreItem>
+</file>
+
+<file path=customXml/itemProps3.xml><?xml version="1.0" encoding="utf-8"?>
+<ds:datastoreItem xmlns:ds="http://schemas.openxmlformats.org/officeDocument/2006/customXml" ds:itemID="{CEF4D3DB-A315-4DC4-ABFF-B7436CE3FECB}">
+  <ds:schemaRefs>
+    <ds:schemaRef ds:uri="http://schemas.openxmlformats.org/officeDocument/2006/bibliography"/>
+  </ds:schemaRefs>
+</ds:datastoreItem>
+</file>
+
+<file path=customXml/itemProps4.xml><?xml version="1.0" encoding="utf-8"?>
+<ds:datastoreItem xmlns:ds="http://schemas.openxmlformats.org/officeDocument/2006/customXml" ds:itemID="{A64095F2-78C1-44C0-A2A1-1816EE954539}">
+  <ds:schemaRefs>
+    <ds:schemaRef ds:uri="http://schemas.microsoft.com/sharepoint/v3/contenttype/forms"/>
+  </ds:schemaRefs>
+</ds:datastoreItem>
 </file>
--- a/documentation/projman/Project Management Plan V2_MLNSD.docx
+++ b/documentation/projman/Project Management Plan V2_MLNSD.docx
@@ -37,10 +37,10 @@
             <v:path o:extrusionok="f" gradientshapeok="t" o:connecttype="rect"/>
             <o:lock v:ext="edit" aspectratio="t"/>
           </v:shapetype>
-          <v:shape id="_x0000_i1025" type="#_x0000_t75" style="width:75.6pt;height:49.2pt" o:ole="">
+          <v:shape id="_x0000_i1025" type="#_x0000_t75" style="width:75.75pt;height:49.5pt" o:ole="">
             <v:imagedata r:id="rId11" o:title=""/>
           </v:shape>
-          <o:OLEObject Type="Embed" ProgID="Word.Document.12" ShapeID="_x0000_i1025" DrawAspect="Icon" ObjectID="_1748453174" r:id="rId12">
+          <o:OLEObject Type="Embed" ProgID="Word.Document.12" ShapeID="_x0000_i1025" DrawAspect="Icon" ObjectID="_1748461413" r:id="rId12">
             <o:FieldCodes>\s</o:FieldCodes>
           </o:OLEObject>
         </w:object>
@@ -9857,14 +9857,27 @@
       <w:r>
         <w:t xml:space="preserve">Table </w:t>
       </w:r>
-      <w:fldSimple w:instr=" SEQ Table \* ARABIC ">
-        <w:r>
-          <w:rPr>
-            <w:noProof/>
-          </w:rPr>
-          <w:t>1</w:t>
-        </w:r>
-      </w:fldSimple>
+      <w:r>
+        <w:fldChar w:fldCharType="begin"/>
+      </w:r>
+      <w:r>
+        <w:instrText xml:space="preserve"> SEQ Table \* ARABIC </w:instrText>
+      </w:r>
+      <w:r>
+        <w:fldChar w:fldCharType="separate"/>
+      </w:r>
+      <w:r>
+        <w:rPr>
+          <w:noProof/>
+        </w:rPr>
+        <w:t>1</w:t>
+      </w:r>
+      <w:r>
+        <w:rPr>
+          <w:noProof/>
+        </w:rPr>
+        <w:fldChar w:fldCharType="end"/>
+      </w:r>
       <w:r>
         <w:t>. Company Profile of Villamin Wood and Iron Works</w:t>
       </w:r>
@@ -12966,14 +12979,27 @@
       <w:r>
         <w:t xml:space="preserve">Table </w:t>
       </w:r>
-      <w:fldSimple w:instr=" SEQ Table \* ARABIC ">
-        <w:r>
-          <w:rPr>
-            <w:noProof/>
-          </w:rPr>
-          <w:t>2</w:t>
-        </w:r>
-      </w:fldSimple>
+      <w:r>
+        <w:fldChar w:fldCharType="begin"/>
+      </w:r>
+      <w:r>
+        <w:instrText xml:space="preserve"> SEQ Table \* ARABIC </w:instrText>
+      </w:r>
+      <w:r>
+        <w:fldChar w:fldCharType="separate"/>
+      </w:r>
+      <w:r>
+        <w:rPr>
+          <w:noProof/>
+        </w:rPr>
+        <w:t>2</w:t>
+      </w:r>
+      <w:r>
+        <w:rPr>
+          <w:noProof/>
+        </w:rPr>
+        <w:fldChar w:fldCharType="end"/>
+      </w:r>
       <w:r>
         <w:t>. Major Project Milestones</w:t>
       </w:r>
@@ -15255,14 +15281,27 @@
       <w:r>
         <w:t xml:space="preserve">Table </w:t>
       </w:r>
-      <w:fldSimple w:instr=" SEQ Table \* ARABIC ">
-        <w:r>
-          <w:rPr>
-            <w:noProof/>
-          </w:rPr>
-          <w:t>3</w:t>
-        </w:r>
-      </w:fldSimple>
+      <w:r>
+        <w:fldChar w:fldCharType="begin"/>
+      </w:r>
+      <w:r>
+        <w:instrText xml:space="preserve"> SEQ Table \* ARABIC </w:instrText>
+      </w:r>
+      <w:r>
+        <w:fldChar w:fldCharType="separate"/>
+      </w:r>
+      <w:r>
+        <w:rPr>
+          <w:noProof/>
+        </w:rPr>
+        <w:t>3</w:t>
+      </w:r>
+      <w:r>
+        <w:rPr>
+          <w:noProof/>
+        </w:rPr>
+        <w:fldChar w:fldCharType="end"/>
+      </w:r>
       <w:r>
         <w:t>. Summary Milestone Schedule</w:t>
       </w:r>
@@ -15324,7 +15363,23 @@
           <w:sz w:val="24"/>
           <w:szCs w:val="24"/>
         </w:rPr>
-        <w:t xml:space="preserve">project is ? </w:t>
+        <w:t xml:space="preserve">project </w:t>
+      </w:r>
+      <w:proofErr w:type="gramStart"/>
+      <w:r>
+        <w:rPr>
+          <w:sz w:val="24"/>
+          <w:szCs w:val="24"/>
+        </w:rPr>
+        <w:t>is ?</w:t>
+      </w:r>
+      <w:proofErr w:type="gramEnd"/>
+      <w:r>
+        <w:rPr>
+          <w:sz w:val="24"/>
+          <w:szCs w:val="24"/>
+        </w:rPr>
+        <w:t xml:space="preserve"> </w:t>
       </w:r>
       <w:commentRangeEnd w:id="27"/>
       <w:r>
@@ -15988,8 +16043,6 @@
         </w:rPr>
       </w:pPr>
       <w:bookmarkStart w:id="36" w:name="_Toc137680112"/>
-      <w:commentRangeStart w:id="37"/>
-      <w:commentRangeStart w:id="38"/>
       <w:r>
         <w:rPr>
           <w:rFonts w:cs="Arial"/>
@@ -15998,23 +16051,7 @@
         </w:rPr>
         <w:t>Identify Stakeholders</w:t>
       </w:r>
-      <w:commentRangeEnd w:id="37"/>
-      <w:r>
-        <w:rPr>
-          <w:rStyle w:val="CommentReference"/>
-          <w:rFonts w:eastAsiaTheme="minorEastAsia" w:cstheme="minorBidi"/>
-        </w:rPr>
-        <w:commentReference w:id="37"/>
-      </w:r>
       <w:bookmarkEnd w:id="36"/>
-      <w:commentRangeEnd w:id="38"/>
-      <w:r>
-        <w:rPr>
-          <w:rStyle w:val="CommentReference"/>
-          <w:rFonts w:eastAsiaTheme="minorEastAsia" w:cstheme="minorBidi"/>
-        </w:rPr>
-        <w:commentReference w:id="38"/>
-      </w:r>
     </w:p>
     <w:p>
       <w:pPr>
@@ -16073,7 +16110,7 @@
                 <w:szCs w:val="24"/>
               </w:rPr>
             </w:pPr>
-            <w:bookmarkStart w:id="39" w:name="_Hlk137071662"/>
+            <w:bookmarkStart w:id="37" w:name="_Hlk137071662"/>
             <w:r>
               <w:rPr>
                 <w:sz w:val="24"/>
@@ -17634,23 +17671,36 @@
           <w:szCs w:val="24"/>
         </w:rPr>
       </w:pPr>
-      <w:bookmarkStart w:id="40" w:name="_Toc137109468"/>
-      <w:bookmarkEnd w:id="39"/>
+      <w:bookmarkStart w:id="38" w:name="_Toc137109468"/>
+      <w:bookmarkEnd w:id="37"/>
       <w:r>
         <w:t xml:space="preserve">Table </w:t>
       </w:r>
-      <w:fldSimple w:instr=" SEQ Table \* ARABIC ">
-        <w:r>
-          <w:rPr>
-            <w:noProof/>
-          </w:rPr>
-          <w:t>4</w:t>
-        </w:r>
-      </w:fldSimple>
+      <w:r>
+        <w:fldChar w:fldCharType="begin"/>
+      </w:r>
+      <w:r>
+        <w:instrText xml:space="preserve"> SEQ Table \* ARABIC </w:instrText>
+      </w:r>
+      <w:r>
+        <w:fldChar w:fldCharType="separate"/>
+      </w:r>
+      <w:r>
+        <w:rPr>
+          <w:noProof/>
+        </w:rPr>
+        <w:t>4</w:t>
+      </w:r>
+      <w:r>
+        <w:rPr>
+          <w:noProof/>
+        </w:rPr>
+        <w:fldChar w:fldCharType="end"/>
+      </w:r>
       <w:r>
         <w:t>. Stakeholders</w:t>
       </w:r>
-      <w:bookmarkEnd w:id="40"/>
+      <w:bookmarkEnd w:id="38"/>
     </w:p>
     <w:p>
       <w:pPr>
@@ -17675,9 +17725,7 @@
           <w:bCs/>
         </w:rPr>
       </w:pPr>
-      <w:bookmarkStart w:id="41" w:name="_Toc137680113"/>
-      <w:commentRangeStart w:id="42"/>
-      <w:commentRangeStart w:id="43"/>
+      <w:bookmarkStart w:id="39" w:name="_Toc137680113"/>
       <w:r>
         <w:rPr>
           <w:rFonts w:cs="Arial"/>
@@ -17686,23 +17734,7 @@
         </w:rPr>
         <w:t>Key Stakeholders</w:t>
       </w:r>
-      <w:commentRangeEnd w:id="42"/>
-      <w:r>
-        <w:rPr>
-          <w:rStyle w:val="CommentReference"/>
-          <w:rFonts w:eastAsiaTheme="minorEastAsia" w:cstheme="minorBidi"/>
-        </w:rPr>
-        <w:commentReference w:id="42"/>
-      </w:r>
-      <w:bookmarkEnd w:id="41"/>
-      <w:commentRangeEnd w:id="43"/>
-      <w:r>
-        <w:rPr>
-          <w:rStyle w:val="CommentReference"/>
-          <w:rFonts w:eastAsiaTheme="minorEastAsia" w:cstheme="minorBidi"/>
-        </w:rPr>
-        <w:commentReference w:id="43"/>
-      </w:r>
+      <w:bookmarkEnd w:id="39"/>
     </w:p>
     <w:tbl>
       <w:tblPr>
@@ -18543,22 +18575,35 @@
           <w:szCs w:val="24"/>
         </w:rPr>
       </w:pPr>
-      <w:bookmarkStart w:id="44" w:name="_Toc137109469"/>
+      <w:bookmarkStart w:id="40" w:name="_Toc137109469"/>
       <w:r>
         <w:t xml:space="preserve">Table </w:t>
       </w:r>
-      <w:fldSimple w:instr=" SEQ Table \* ARABIC ">
-        <w:r>
-          <w:rPr>
-            <w:noProof/>
-          </w:rPr>
-          <w:t>5</w:t>
-        </w:r>
-      </w:fldSimple>
+      <w:r>
+        <w:fldChar w:fldCharType="begin"/>
+      </w:r>
+      <w:r>
+        <w:instrText xml:space="preserve"> SEQ Table \* ARABIC </w:instrText>
+      </w:r>
+      <w:r>
+        <w:fldChar w:fldCharType="separate"/>
+      </w:r>
+      <w:r>
+        <w:rPr>
+          <w:noProof/>
+        </w:rPr>
+        <w:t>5</w:t>
+      </w:r>
+      <w:r>
+        <w:rPr>
+          <w:noProof/>
+        </w:rPr>
+        <w:fldChar w:fldCharType="end"/>
+      </w:r>
       <w:r>
         <w:t>. Key Stakeholders</w:t>
       </w:r>
-      <w:bookmarkEnd w:id="44"/>
+      <w:bookmarkEnd w:id="40"/>
     </w:p>
     <w:p>
       <w:pPr>
@@ -18571,8 +18616,7 @@
           <w:bCs/>
         </w:rPr>
       </w:pPr>
-      <w:bookmarkStart w:id="45" w:name="_Toc137680114"/>
-      <w:commentRangeStart w:id="46"/>
+      <w:bookmarkStart w:id="41" w:name="_Toc137680114"/>
       <w:r>
         <w:rPr>
           <w:rFonts w:cs="Arial"/>
@@ -18581,15 +18625,7 @@
         </w:rPr>
         <w:t>Stakeholder Analysis</w:t>
       </w:r>
-      <w:commentRangeEnd w:id="46"/>
-      <w:r>
-        <w:rPr>
-          <w:rStyle w:val="CommentReference"/>
-          <w:rFonts w:eastAsiaTheme="minorEastAsia" w:cstheme="minorBidi"/>
-        </w:rPr>
-        <w:commentReference w:id="46"/>
-      </w:r>
-      <w:bookmarkEnd w:id="45"/>
+      <w:bookmarkEnd w:id="41"/>
     </w:p>
     <w:tbl>
       <w:tblPr>
@@ -19706,22 +19742,35 @@
           <w:szCs w:val="24"/>
         </w:rPr>
       </w:pPr>
-      <w:bookmarkStart w:id="47" w:name="_Toc137109470"/>
+      <w:bookmarkStart w:id="42" w:name="_Toc137109470"/>
       <w:r>
         <w:t xml:space="preserve">Table </w:t>
       </w:r>
-      <w:fldSimple w:instr=" SEQ Table \* ARABIC ">
-        <w:r>
-          <w:rPr>
-            <w:noProof/>
-          </w:rPr>
-          <w:t>6</w:t>
-        </w:r>
-      </w:fldSimple>
+      <w:r>
+        <w:fldChar w:fldCharType="begin"/>
+      </w:r>
+      <w:r>
+        <w:instrText xml:space="preserve"> SEQ Table \* ARABIC </w:instrText>
+      </w:r>
+      <w:r>
+        <w:fldChar w:fldCharType="separate"/>
+      </w:r>
+      <w:r>
+        <w:rPr>
+          <w:noProof/>
+        </w:rPr>
+        <w:t>6</w:t>
+      </w:r>
+      <w:r>
+        <w:rPr>
+          <w:noProof/>
+        </w:rPr>
+        <w:fldChar w:fldCharType="end"/>
+      </w:r>
       <w:r>
         <w:t>. Stakeholder Analysis</w:t>
       </w:r>
-      <w:bookmarkEnd w:id="47"/>
+      <w:bookmarkEnd w:id="42"/>
     </w:p>
     <w:p>
       <w:pPr>
@@ -19732,14 +19781,14 @@
           <w:rFonts w:cs="Arial"/>
         </w:rPr>
       </w:pPr>
-      <w:bookmarkStart w:id="48" w:name="_Toc137680115"/>
+      <w:bookmarkStart w:id="43" w:name="_Toc137680115"/>
       <w:r>
         <w:rPr>
           <w:rFonts w:cs="Arial"/>
         </w:rPr>
         <w:t>Scope Management Plan</w:t>
       </w:r>
-      <w:bookmarkEnd w:id="48"/>
+      <w:bookmarkEnd w:id="43"/>
     </w:p>
     <w:p>
       <w:pPr>
@@ -19752,7 +19801,7 @@
           <w:bCs/>
         </w:rPr>
       </w:pPr>
-      <w:bookmarkStart w:id="49" w:name="_Toc137680116"/>
+      <w:bookmarkStart w:id="44" w:name="_Toc137680116"/>
       <w:r>
         <w:rPr>
           <w:rFonts w:cs="Arial"/>
@@ -19761,7 +19810,7 @@
         </w:rPr>
         <w:t>Introduction</w:t>
       </w:r>
-      <w:bookmarkEnd w:id="49"/>
+      <w:bookmarkEnd w:id="44"/>
     </w:p>
     <w:p>
       <w:pPr>
@@ -20002,7 +20051,7 @@
           <w:bCs/>
         </w:rPr>
       </w:pPr>
-      <w:bookmarkStart w:id="50" w:name="_Toc137680117"/>
+      <w:bookmarkStart w:id="45" w:name="_Toc137680117"/>
       <w:r>
         <w:rPr>
           <w:rFonts w:cs="Arial"/>
@@ -20011,7 +20060,7 @@
         </w:rPr>
         <w:t>Scope Management Approach</w:t>
       </w:r>
-      <w:bookmarkEnd w:id="50"/>
+      <w:bookmarkEnd w:id="45"/>
     </w:p>
     <w:p>
       <w:pPr>
@@ -20226,7 +20275,7 @@
           <w:bCs/>
         </w:rPr>
       </w:pPr>
-      <w:bookmarkStart w:id="51" w:name="_Toc137680118"/>
+      <w:bookmarkStart w:id="46" w:name="_Toc137680118"/>
       <w:r>
         <w:rPr>
           <w:rFonts w:cs="Arial"/>
@@ -20235,7 +20284,7 @@
         </w:rPr>
         <w:t>Roles and Responsibilities</w:t>
       </w:r>
-      <w:bookmarkEnd w:id="51"/>
+      <w:bookmarkEnd w:id="46"/>
     </w:p>
     <w:p>
       <w:pPr>
@@ -20401,7 +20450,7 @@
           <w:bCs/>
         </w:rPr>
       </w:pPr>
-      <w:bookmarkStart w:id="52" w:name="_Toc137680119"/>
+      <w:bookmarkStart w:id="47" w:name="_Toc137680119"/>
       <w:r>
         <w:rPr>
           <w:rFonts w:cs="Arial"/>
@@ -20411,7 +20460,7 @@
         <w:lastRenderedPageBreak/>
         <w:t>Scope Definition</w:t>
       </w:r>
-      <w:bookmarkEnd w:id="52"/>
+      <w:bookmarkEnd w:id="47"/>
     </w:p>
     <w:p>
       <w:pPr>
@@ -20612,7 +20661,7 @@
           <w:bCs/>
         </w:rPr>
       </w:pPr>
-      <w:bookmarkStart w:id="53" w:name="_Toc137680120"/>
+      <w:bookmarkStart w:id="48" w:name="_Toc137680120"/>
       <w:r>
         <w:rPr>
           <w:rFonts w:cs="Arial"/>
@@ -20621,7 +20670,7 @@
         </w:rPr>
         <w:t>Project Scope Statement</w:t>
       </w:r>
-      <w:bookmarkEnd w:id="53"/>
+      <w:bookmarkEnd w:id="48"/>
     </w:p>
     <w:p>
       <w:pPr>
@@ -20840,8 +20889,17 @@
           <w:sz w:val="24"/>
           <w:szCs w:val="24"/>
         </w:rPr>
-        <w:t>b. Availability of tools to use</w:t>
-      </w:r>
+        <w:t xml:space="preserve">b. Availability of tools to </w:t>
+      </w:r>
+      <w:proofErr w:type="gramStart"/>
+      <w:r>
+        <w:rPr>
+          <w:sz w:val="24"/>
+          <w:szCs w:val="24"/>
+        </w:rPr>
+        <w:t>use</w:t>
+      </w:r>
+      <w:proofErr w:type="gramEnd"/>
     </w:p>
     <w:p>
       <w:pPr>
@@ -20981,7 +21039,7 @@
           <w:bCs/>
         </w:rPr>
       </w:pPr>
-      <w:bookmarkStart w:id="54" w:name="_Toc137680121"/>
+      <w:bookmarkStart w:id="49" w:name="_Toc137680121"/>
       <w:r>
         <w:rPr>
           <w:rFonts w:cs="Arial"/>
@@ -20990,7 +21048,7 @@
         </w:rPr>
         <w:t>Work Breakdown Structure</w:t>
       </w:r>
-      <w:bookmarkEnd w:id="54"/>
+      <w:bookmarkEnd w:id="49"/>
     </w:p>
     <w:p>
       <w:pPr>
@@ -21090,7 +21148,7 @@
           <w:bCs/>
         </w:rPr>
       </w:pPr>
-      <w:bookmarkStart w:id="55" w:name="_Toc137680122"/>
+      <w:bookmarkStart w:id="50" w:name="_Toc137680122"/>
       <w:r>
         <w:rPr>
           <w:rFonts w:cs="Arial"/>
@@ -21100,7 +21158,7 @@
         <w:lastRenderedPageBreak/>
         <w:t>Scope Verification</w:t>
       </w:r>
-      <w:bookmarkEnd w:id="55"/>
+      <w:bookmarkEnd w:id="50"/>
     </w:p>
     <w:p>
       <w:pPr>
@@ -21299,7 +21357,7 @@
           <w:bCs/>
         </w:rPr>
       </w:pPr>
-      <w:bookmarkStart w:id="56" w:name="_Toc137680123"/>
+      <w:bookmarkStart w:id="51" w:name="_Toc137680123"/>
       <w:r>
         <w:rPr>
           <w:rFonts w:cs="Arial"/>
@@ -21309,7 +21367,7 @@
         <w:lastRenderedPageBreak/>
         <w:t>Scope Control</w:t>
       </w:r>
-      <w:bookmarkEnd w:id="56"/>
+      <w:bookmarkEnd w:id="51"/>
     </w:p>
     <w:p>
       <w:pPr>
@@ -21527,14 +21585,14 @@
           <w:rFonts w:cs="Arial"/>
         </w:rPr>
       </w:pPr>
-      <w:bookmarkStart w:id="57" w:name="_Toc137680124"/>
+      <w:bookmarkStart w:id="52" w:name="_Toc137680124"/>
       <w:r>
         <w:rPr>
           <w:rFonts w:cs="Arial"/>
         </w:rPr>
         <w:t>Cost Management Plan</w:t>
       </w:r>
-      <w:bookmarkEnd w:id="57"/>
+      <w:bookmarkEnd w:id="52"/>
     </w:p>
     <w:p>
       <w:pPr>
@@ -21547,7 +21605,7 @@
           <w:bCs/>
         </w:rPr>
       </w:pPr>
-      <w:bookmarkStart w:id="58" w:name="_Toc137680125"/>
+      <w:bookmarkStart w:id="53" w:name="_Toc137680125"/>
       <w:r>
         <w:rPr>
           <w:rFonts w:cs="Arial"/>
@@ -21556,7 +21614,7 @@
         </w:rPr>
         <w:t>Cost Management Approach</w:t>
       </w:r>
-      <w:bookmarkEnd w:id="58"/>
+      <w:bookmarkEnd w:id="53"/>
     </w:p>
     <w:p>
       <w:pPr>
@@ -21854,7 +21912,7 @@
           <w:bCs/>
         </w:rPr>
       </w:pPr>
-      <w:bookmarkStart w:id="59" w:name="_Toc137680126"/>
+      <w:bookmarkStart w:id="54" w:name="_Toc137680126"/>
       <w:r>
         <w:rPr>
           <w:rFonts w:cs="Arial"/>
@@ -21863,7 +21921,7 @@
         </w:rPr>
         <w:t>Measuring Project Costs</w:t>
       </w:r>
-      <w:bookmarkEnd w:id="59"/>
+      <w:bookmarkEnd w:id="54"/>
     </w:p>
     <w:p>
       <w:pPr>
@@ -21928,7 +21986,7 @@
           <w:rFonts w:cs="Arial"/>
         </w:rPr>
       </w:pPr>
-      <w:bookmarkStart w:id="60" w:name="_Toc137680127"/>
+      <w:bookmarkStart w:id="55" w:name="_Toc137680127"/>
       <w:r>
         <w:rPr>
           <w:rFonts w:cs="Arial"/>
@@ -21941,7 +21999,7 @@
         </w:rPr>
         <w:t xml:space="preserve"> Management Plan</w:t>
       </w:r>
-      <w:bookmarkEnd w:id="60"/>
+      <w:bookmarkEnd w:id="55"/>
     </w:p>
     <w:p>
       <w:pPr>
@@ -21954,7 +22012,7 @@
           <w:bCs/>
         </w:rPr>
       </w:pPr>
-      <w:bookmarkStart w:id="61" w:name="_Toc137680128"/>
+      <w:bookmarkStart w:id="56" w:name="_Toc137680128"/>
       <w:r>
         <w:rPr>
           <w:rFonts w:cs="Arial"/>
@@ -21963,7 +22021,7 @@
         </w:rPr>
         <w:t>Introduction</w:t>
       </w:r>
-      <w:bookmarkEnd w:id="61"/>
+      <w:bookmarkEnd w:id="56"/>
     </w:p>
     <w:p>
       <w:pPr>
@@ -22487,7 +22545,7 @@
           <w:bCs/>
         </w:rPr>
       </w:pPr>
-      <w:bookmarkStart w:id="62" w:name="_Toc137680129"/>
+      <w:bookmarkStart w:id="57" w:name="_Toc137680129"/>
       <w:r>
         <w:rPr>
           <w:rFonts w:cs="Arial"/>
@@ -22496,7 +22554,7 @@
         </w:rPr>
         <w:t>Schedule Control</w:t>
       </w:r>
-      <w:bookmarkEnd w:id="62"/>
+      <w:bookmarkEnd w:id="57"/>
     </w:p>
     <w:p>
       <w:pPr>
@@ -22614,7 +22672,7 @@
           <w:bCs/>
         </w:rPr>
       </w:pPr>
-      <w:bookmarkStart w:id="63" w:name="_Toc137680130"/>
+      <w:bookmarkStart w:id="58" w:name="_Toc137680130"/>
       <w:r>
         <w:rPr>
           <w:rFonts w:cs="Arial"/>
@@ -22623,7 +22681,7 @@
         </w:rPr>
         <w:t>Schedule Changes and Thresholds</w:t>
       </w:r>
-      <w:bookmarkEnd w:id="63"/>
+      <w:bookmarkEnd w:id="58"/>
     </w:p>
     <w:p>
       <w:pPr>
@@ -22714,7 +22772,7 @@
           <w:bCs/>
         </w:rPr>
       </w:pPr>
-      <w:bookmarkStart w:id="64" w:name="_Toc137680131"/>
+      <w:bookmarkStart w:id="59" w:name="_Toc137680131"/>
       <w:r>
         <w:rPr>
           <w:rFonts w:cs="Arial"/>
@@ -22723,7 +22781,7 @@
         </w:rPr>
         <w:t>Scope Change</w:t>
       </w:r>
-      <w:bookmarkEnd w:id="64"/>
+      <w:bookmarkEnd w:id="59"/>
     </w:p>
     <w:p>
       <w:pPr>
@@ -22788,14 +22846,14 @@
           <w:rFonts w:cs="Arial"/>
         </w:rPr>
       </w:pPr>
-      <w:bookmarkStart w:id="65" w:name="_Toc137680132"/>
+      <w:bookmarkStart w:id="60" w:name="_Toc137680132"/>
       <w:r>
         <w:rPr>
           <w:rFonts w:cs="Arial"/>
         </w:rPr>
         <w:t>Staffing Management Plan</w:t>
       </w:r>
-      <w:bookmarkEnd w:id="65"/>
+      <w:bookmarkEnd w:id="60"/>
     </w:p>
     <w:p>
       <w:pPr>
@@ -22808,7 +22866,7 @@
           <w:bCs/>
         </w:rPr>
       </w:pPr>
-      <w:bookmarkStart w:id="66" w:name="_Toc137680133"/>
+      <w:bookmarkStart w:id="61" w:name="_Toc137680133"/>
       <w:r>
         <w:rPr>
           <w:rFonts w:cs="Arial"/>
@@ -22817,7 +22875,7 @@
         </w:rPr>
         <w:t>Introduction</w:t>
       </w:r>
-      <w:bookmarkEnd w:id="66"/>
+      <w:bookmarkEnd w:id="61"/>
     </w:p>
     <w:p>
       <w:pPr>
@@ -22888,7 +22946,7 @@
           <w:bCs/>
         </w:rPr>
       </w:pPr>
-      <w:bookmarkStart w:id="67" w:name="_Toc137680134"/>
+      <w:bookmarkStart w:id="62" w:name="_Toc137680134"/>
       <w:r>
         <w:rPr>
           <w:rFonts w:cs="Arial"/>
@@ -22897,7 +22955,7 @@
         </w:rPr>
         <w:t>Roles and Responsibilities</w:t>
       </w:r>
-      <w:bookmarkEnd w:id="67"/>
+      <w:bookmarkEnd w:id="62"/>
     </w:p>
     <w:p>
       <w:pPr>
@@ -23029,7 +23087,7 @@
                 <w:szCs w:val="24"/>
               </w:rPr>
             </w:pPr>
-            <w:bookmarkStart w:id="68" w:name="_Toc137109471"/>
+            <w:bookmarkStart w:id="63" w:name="_Toc137109471"/>
             <w:r>
               <w:rPr>
                 <w:color w:val="auto"/>
@@ -23468,6 +23526,7 @@
                 <w:sz w:val="24"/>
                 <w:szCs w:val="24"/>
               </w:rPr>
+              <w:lastRenderedPageBreak/>
               <w:t>Product Owner</w:t>
             </w:r>
           </w:p>
@@ -23876,6 +23935,7 @@
                 <w:sz w:val="24"/>
                 <w:szCs w:val="24"/>
               </w:rPr>
+              <w:lastRenderedPageBreak/>
               <w:t>Quality Assurance</w:t>
             </w:r>
           </w:p>
@@ -24505,18 +24565,31 @@
       <w:r>
         <w:t xml:space="preserve">Table </w:t>
       </w:r>
-      <w:fldSimple w:instr=" SEQ Table \* ARABIC ">
-        <w:r>
-          <w:rPr>
-            <w:noProof/>
-          </w:rPr>
-          <w:t>7</w:t>
-        </w:r>
-      </w:fldSimple>
+      <w:r>
+        <w:fldChar w:fldCharType="begin"/>
+      </w:r>
+      <w:r>
+        <w:instrText xml:space="preserve"> SEQ Table \* ARABIC </w:instrText>
+      </w:r>
+      <w:r>
+        <w:fldChar w:fldCharType="separate"/>
+      </w:r>
+      <w:r>
+        <w:rPr>
+          <w:noProof/>
+        </w:rPr>
+        <w:t>7</w:t>
+      </w:r>
+      <w:r>
+        <w:rPr>
+          <w:noProof/>
+        </w:rPr>
+        <w:fldChar w:fldCharType="end"/>
+      </w:r>
       <w:r>
         <w:t>: Staffing Management Plan Roles and Responsibility</w:t>
       </w:r>
-      <w:bookmarkEnd w:id="68"/>
+      <w:bookmarkEnd w:id="63"/>
     </w:p>
     <w:p/>
     <w:p>
@@ -24530,7 +24603,7 @@
           <w:bCs/>
         </w:rPr>
       </w:pPr>
-      <w:bookmarkStart w:id="69" w:name="_Toc137680135"/>
+      <w:bookmarkStart w:id="64" w:name="_Toc137680135"/>
       <w:r>
         <w:rPr>
           <w:rFonts w:cs="Arial"/>
@@ -24539,7 +24612,7 @@
         </w:rPr>
         <w:t>Project Organizational Charts</w:t>
       </w:r>
-      <w:bookmarkEnd w:id="69"/>
+      <w:bookmarkEnd w:id="64"/>
     </w:p>
     <w:p>
       <w:pPr>
@@ -24652,22 +24725,35 @@
           <w:szCs w:val="24"/>
         </w:rPr>
       </w:pPr>
-      <w:bookmarkStart w:id="70" w:name="_Toc137109484"/>
+      <w:bookmarkStart w:id="65" w:name="_Toc137109484"/>
       <w:r>
         <w:t xml:space="preserve">Figure </w:t>
       </w:r>
-      <w:fldSimple w:instr=" SEQ Figure \* ARABIC ">
-        <w:r>
-          <w:rPr>
-            <w:noProof/>
-          </w:rPr>
-          <w:t>1</w:t>
-        </w:r>
-      </w:fldSimple>
+      <w:r>
+        <w:fldChar w:fldCharType="begin"/>
+      </w:r>
+      <w:r>
+        <w:instrText xml:space="preserve"> SEQ Figure \* ARABIC </w:instrText>
+      </w:r>
+      <w:r>
+        <w:fldChar w:fldCharType="separate"/>
+      </w:r>
+      <w:r>
+        <w:rPr>
+          <w:noProof/>
+        </w:rPr>
+        <w:t>1</w:t>
+      </w:r>
+      <w:r>
+        <w:rPr>
+          <w:noProof/>
+        </w:rPr>
+        <w:fldChar w:fldCharType="end"/>
+      </w:r>
       <w:r>
         <w:t>: Project Organizational Chart</w:t>
       </w:r>
-      <w:bookmarkEnd w:id="70"/>
+      <w:bookmarkEnd w:id="65"/>
     </w:p>
     <w:p>
       <w:pPr>
@@ -24680,7 +24766,7 @@
           <w:bCs/>
         </w:rPr>
       </w:pPr>
-      <w:bookmarkStart w:id="71" w:name="_Toc137680136"/>
+      <w:bookmarkStart w:id="66" w:name="_Toc137680136"/>
       <w:r>
         <w:rPr>
           <w:rFonts w:cs="Arial"/>
@@ -24689,7 +24775,7 @@
         </w:rPr>
         <w:t>Staffing Management</w:t>
       </w:r>
-      <w:bookmarkEnd w:id="71"/>
+      <w:bookmarkEnd w:id="66"/>
     </w:p>
     <w:p>
       <w:pPr>
@@ -25648,22 +25734,35 @@
         <w:pStyle w:val="Caption"/>
         <w:framePr w:hSpace="180" w:wrap="around" w:vAnchor="text" w:hAnchor="page" w:x="4501" w:y="11661"/>
       </w:pPr>
-      <w:bookmarkStart w:id="72" w:name="_Toc137109472"/>
+      <w:bookmarkStart w:id="67" w:name="_Toc137109472"/>
       <w:r>
         <w:t xml:space="preserve">Table </w:t>
       </w:r>
-      <w:fldSimple w:instr=" SEQ Table \* ARABIC ">
-        <w:r>
-          <w:rPr>
-            <w:noProof/>
-          </w:rPr>
-          <w:t>8</w:t>
-        </w:r>
-      </w:fldSimple>
+      <w:r>
+        <w:fldChar w:fldCharType="begin"/>
+      </w:r>
+      <w:r>
+        <w:instrText xml:space="preserve"> SEQ Table \* ARABIC </w:instrText>
+      </w:r>
+      <w:r>
+        <w:fldChar w:fldCharType="separate"/>
+      </w:r>
+      <w:r>
+        <w:rPr>
+          <w:noProof/>
+        </w:rPr>
+        <w:t>8</w:t>
+      </w:r>
+      <w:r>
+        <w:rPr>
+          <w:noProof/>
+        </w:rPr>
+        <w:fldChar w:fldCharType="end"/>
+      </w:r>
       <w:r>
         <w:t>. Staffing Management</w:t>
       </w:r>
-      <w:bookmarkEnd w:id="72"/>
+      <w:bookmarkEnd w:id="67"/>
     </w:p>
     <w:p>
       <w:pPr>
@@ -25687,7 +25786,7 @@
           <w:rFonts w:cs="Arial"/>
         </w:rPr>
       </w:pPr>
-      <w:bookmarkStart w:id="73" w:name="_Toc137680137"/>
+      <w:bookmarkStart w:id="68" w:name="_Toc137680137"/>
       <w:r>
         <w:rPr>
           <w:rFonts w:cs="Arial"/>
@@ -25727,7 +25826,7 @@
         </w:rPr>
         <w:t>hange Management Plan</w:t>
       </w:r>
-      <w:bookmarkEnd w:id="73"/>
+      <w:bookmarkEnd w:id="68"/>
     </w:p>
     <w:p>
       <w:pPr>
@@ -25740,7 +25839,7 @@
           <w:bCs/>
         </w:rPr>
       </w:pPr>
-      <w:bookmarkStart w:id="74" w:name="_Toc137680138"/>
+      <w:bookmarkStart w:id="69" w:name="_Toc137680138"/>
       <w:r>
         <w:rPr>
           <w:rFonts w:cs="Arial"/>
@@ -25749,7 +25848,7 @@
         </w:rPr>
         <w:t>Introduction</w:t>
       </w:r>
-      <w:bookmarkEnd w:id="74"/>
+      <w:bookmarkEnd w:id="69"/>
     </w:p>
     <w:p>
       <w:pPr>
@@ -25817,7 +25916,7 @@
           <w:bCs/>
         </w:rPr>
       </w:pPr>
-      <w:bookmarkStart w:id="75" w:name="_Toc137680139"/>
+      <w:bookmarkStart w:id="70" w:name="_Toc137680139"/>
       <w:r>
         <w:rPr>
           <w:rFonts w:cs="Arial"/>
@@ -25826,7 +25925,7 @@
         </w:rPr>
         <w:t>Change Control Board</w:t>
       </w:r>
-      <w:bookmarkEnd w:id="75"/>
+      <w:bookmarkEnd w:id="70"/>
     </w:p>
     <w:p>
       <w:pPr>
@@ -25950,7 +26049,7 @@
       <w:tr>
         <w:tc>
           <w:tcPr>
-            <w:tcW w:w="1555" w:type="dxa"/>
+            <w:tcW w:w="2151" w:type="dxa"/>
           </w:tcPr>
           <w:p>
             <w:pPr>
@@ -25975,7 +26074,7 @@
         </w:tc>
         <w:tc>
           <w:tcPr>
-            <w:tcW w:w="2551" w:type="dxa"/>
+            <w:tcW w:w="2372" w:type="dxa"/>
           </w:tcPr>
           <w:p>
             <w:pPr>
@@ -26000,7 +26099,7 @@
         </w:tc>
         <w:tc>
           <w:tcPr>
-            <w:tcW w:w="5245" w:type="dxa"/>
+            <w:tcW w:w="4828" w:type="dxa"/>
           </w:tcPr>
           <w:p>
             <w:pPr>
@@ -26030,7 +26129,7 @@
         </w:trPr>
         <w:tc>
           <w:tcPr>
-            <w:tcW w:w="1555" w:type="dxa"/>
+            <w:tcW w:w="2151" w:type="dxa"/>
             <w:vAlign w:val="center"/>
           </w:tcPr>
           <w:p>
@@ -26055,7 +26154,7 @@
         </w:tc>
         <w:tc>
           <w:tcPr>
-            <w:tcW w:w="2551" w:type="dxa"/>
+            <w:tcW w:w="2372" w:type="dxa"/>
             <w:vAlign w:val="center"/>
           </w:tcPr>
           <w:p>
@@ -26080,7 +26179,7 @@
         </w:tc>
         <w:tc>
           <w:tcPr>
-            <w:tcW w:w="5245" w:type="dxa"/>
+            <w:tcW w:w="4828" w:type="dxa"/>
             <w:vAlign w:val="center"/>
           </w:tcPr>
           <w:p>
@@ -26137,7 +26236,27 @@
                 <w:szCs w:val="24"/>
                 <w:lang w:val="en-US"/>
               </w:rPr>
-              <w:t>Approves the change management plan and ensures adequate resources are allocated.</w:t>
+              <w:t xml:space="preserve">Approves </w:t>
+            </w:r>
+            <w:proofErr w:type="gramStart"/>
+            <w:r>
+              <w:rPr>
+                <w:rFonts w:cs="Arial"/>
+                <w:sz w:val="24"/>
+                <w:szCs w:val="24"/>
+                <w:lang w:val="en-US"/>
+              </w:rPr>
+              <w:t>the change</w:t>
+            </w:r>
+            <w:proofErr w:type="gramEnd"/>
+            <w:r>
+              <w:rPr>
+                <w:rFonts w:cs="Arial"/>
+                <w:sz w:val="24"/>
+                <w:szCs w:val="24"/>
+                <w:lang w:val="en-US"/>
+              </w:rPr>
+              <w:t xml:space="preserve"> management plan and ensures adequate resources are allocated.</w:t>
             </w:r>
           </w:p>
         </w:tc>
@@ -26148,7 +26267,7 @@
         </w:trPr>
         <w:tc>
           <w:tcPr>
-            <w:tcW w:w="1555" w:type="dxa"/>
+            <w:tcW w:w="2151" w:type="dxa"/>
             <w:vAlign w:val="center"/>
           </w:tcPr>
           <w:p>
@@ -26173,7 +26292,7 @@
         </w:tc>
         <w:tc>
           <w:tcPr>
-            <w:tcW w:w="2551" w:type="dxa"/>
+            <w:tcW w:w="2372" w:type="dxa"/>
             <w:vAlign w:val="center"/>
           </w:tcPr>
           <w:p>
@@ -26209,7 +26328,7 @@
         </w:tc>
         <w:tc>
           <w:tcPr>
-            <w:tcW w:w="5245" w:type="dxa"/>
+            <w:tcW w:w="4828" w:type="dxa"/>
             <w:vAlign w:val="center"/>
           </w:tcPr>
           <w:p>
@@ -26295,7 +26414,7 @@
         </w:trPr>
         <w:tc>
           <w:tcPr>
-            <w:tcW w:w="1555" w:type="dxa"/>
+            <w:tcW w:w="2151" w:type="dxa"/>
             <w:vAlign w:val="center"/>
           </w:tcPr>
           <w:p>
@@ -26307,7 +26426,6 @@
                 <w:lang w:val="en-US"/>
               </w:rPr>
             </w:pPr>
-            <w:commentRangeStart w:id="76"/>
             <w:r>
               <w:rPr>
                 <w:rFonts w:cs="Arial"/>
@@ -26315,20 +26433,13 @@
                 <w:szCs w:val="24"/>
                 <w:lang w:val="en-US"/>
               </w:rPr>
-              <w:t>Team Leader</w:t>
-            </w:r>
-            <w:commentRangeEnd w:id="76"/>
-            <w:r>
-              <w:rPr>
-                <w:rStyle w:val="CommentReference"/>
-              </w:rPr>
-              <w:commentReference w:id="76"/>
+              <w:t>Product Owner</w:t>
             </w:r>
           </w:p>
         </w:tc>
         <w:tc>
           <w:tcPr>
-            <w:tcW w:w="2551" w:type="dxa"/>
+            <w:tcW w:w="2372" w:type="dxa"/>
             <w:vAlign w:val="center"/>
           </w:tcPr>
           <w:p>
@@ -26347,31 +26458,13 @@
                 <w:szCs w:val="24"/>
                 <w:lang w:val="en-US"/>
               </w:rPr>
-              <w:t>Leigh</w:t>
-            </w:r>
-            <w:r>
-              <w:rPr>
-                <w:rFonts w:cs="Arial"/>
-                <w:sz w:val="24"/>
-                <w:szCs w:val="24"/>
-                <w:lang w:val="en-US"/>
-              </w:rPr>
-              <w:t xml:space="preserve"> </w:t>
-            </w:r>
-            <w:r>
-              <w:rPr>
-                <w:rFonts w:cs="Arial"/>
-                <w:sz w:val="24"/>
-                <w:szCs w:val="24"/>
-                <w:lang w:val="en-US"/>
-              </w:rPr>
-              <w:t>Curtis Camara</w:t>
+              <w:t>Sofia Emmanuelle Villamin</w:t>
             </w:r>
           </w:p>
         </w:tc>
         <w:tc>
           <w:tcPr>
-            <w:tcW w:w="5245" w:type="dxa"/>
+            <w:tcW w:w="4828" w:type="dxa"/>
             <w:vAlign w:val="center"/>
           </w:tcPr>
           <w:p>
@@ -26395,7 +26488,16 @@
                 <w:szCs w:val="24"/>
                 <w:lang w:val="en-US"/>
               </w:rPr>
-              <w:t>Assists the project manager in assessing the impact of proposed changes on the team's tasks, deliverables, and timeline.</w:t>
+              <w:t>Develop and deliver communication plans, messages, and materials</w:t>
+            </w:r>
+            <w:r>
+              <w:rPr>
+                <w:rFonts w:cs="Arial"/>
+                <w:sz w:val="24"/>
+                <w:szCs w:val="24"/>
+                <w:lang w:val="en-US"/>
+              </w:rPr>
+              <w:t xml:space="preserve"> to the project sponsor.</w:t>
             </w:r>
           </w:p>
           <w:p>
@@ -26419,18 +26521,18 @@
                 <w:szCs w:val="24"/>
                 <w:lang w:val="en-US"/>
               </w:rPr>
-              <w:t>Implements approved changes within their team, ensuring clear communication, proper coordination, and timely execution.</w:t>
+              <w:t>Participate in the change management process</w:t>
             </w:r>
           </w:p>
         </w:tc>
       </w:tr>
       <w:tr>
         <w:trPr>
-          <w:trHeight w:val="1695"/>
+          <w:trHeight w:val="2397"/>
         </w:trPr>
         <w:tc>
           <w:tcPr>
-            <w:tcW w:w="1555" w:type="dxa"/>
+            <w:tcW w:w="2151" w:type="dxa"/>
             <w:vAlign w:val="center"/>
           </w:tcPr>
           <w:p>
@@ -26449,13 +26551,13 @@
                 <w:szCs w:val="24"/>
                 <w:lang w:val="en-US"/>
               </w:rPr>
-              <w:t>Stakeholder</w:t>
+              <w:t>Team Developer</w:t>
             </w:r>
           </w:p>
         </w:tc>
         <w:tc>
           <w:tcPr>
-            <w:tcW w:w="2551" w:type="dxa"/>
+            <w:tcW w:w="2372" w:type="dxa"/>
             <w:vAlign w:val="center"/>
           </w:tcPr>
           <w:p>
@@ -26474,13 +26576,13 @@
                 <w:szCs w:val="24"/>
                 <w:lang w:val="en-US"/>
               </w:rPr>
-              <w:t>Sofia Emmanuelle Villamin</w:t>
+              <w:t>Nathaniel Sison</w:t>
             </w:r>
           </w:p>
         </w:tc>
         <w:tc>
           <w:tcPr>
-            <w:tcW w:w="5245" w:type="dxa"/>
+            <w:tcW w:w="4828" w:type="dxa"/>
             <w:vAlign w:val="center"/>
           </w:tcPr>
           <w:p>
@@ -26504,7 +26606,7 @@
                 <w:szCs w:val="24"/>
                 <w:lang w:val="en-US"/>
               </w:rPr>
-              <w:t>Develop and deliver communication plans, messages, and materials</w:t>
+              <w:t xml:space="preserve">Communicate </w:t>
             </w:r>
             <w:r>
               <w:rPr>
@@ -26513,13 +26615,21 @@
                 <w:szCs w:val="24"/>
                 <w:lang w:val="en-US"/>
               </w:rPr>
-              <w:t xml:space="preserve"> to the project sponsor.</w:t>
+              <w:t>with the product owner and project manager</w:t>
+            </w:r>
+            <w:r>
+              <w:rPr>
+                <w:rFonts w:cs="Arial"/>
+                <w:sz w:val="24"/>
+                <w:szCs w:val="24"/>
+                <w:lang w:val="en-US"/>
+              </w:rPr>
+              <w:t>.</w:t>
             </w:r>
           </w:p>
           <w:p>
             <w:pPr>
               <w:pStyle w:val="ListParagraph"/>
-              <w:keepNext/>
               <w:numPr>
                 <w:ilvl w:val="0"/>
                 <w:numId w:val="30"/>
@@ -26538,7 +26648,322 @@
                 <w:szCs w:val="24"/>
                 <w:lang w:val="en-US"/>
               </w:rPr>
-              <w:t>Participate in the change management process</w:t>
+              <w:t xml:space="preserve">Create </w:t>
+            </w:r>
+            <w:r>
+              <w:rPr>
+                <w:sz w:val="24"/>
+                <w:szCs w:val="24"/>
+              </w:rPr>
+              <w:t xml:space="preserve">conceptual designs and specifications </w:t>
+            </w:r>
+            <w:r>
+              <w:rPr>
+                <w:sz w:val="24"/>
+                <w:szCs w:val="24"/>
+              </w:rPr>
+              <w:t>that will be</w:t>
+            </w:r>
+            <w:r>
+              <w:rPr>
+                <w:sz w:val="24"/>
+                <w:szCs w:val="24"/>
+              </w:rPr>
+              <w:t xml:space="preserve"> us</w:t>
+            </w:r>
+            <w:r>
+              <w:rPr>
+                <w:sz w:val="24"/>
+                <w:szCs w:val="24"/>
+              </w:rPr>
+              <w:t>e for the project.</w:t>
+            </w:r>
+          </w:p>
+        </w:tc>
+      </w:tr>
+      <w:tr>
+        <w:trPr>
+          <w:trHeight w:val="2397"/>
+        </w:trPr>
+        <w:tc>
+          <w:tcPr>
+            <w:tcW w:w="2151" w:type="dxa"/>
+            <w:vAlign w:val="center"/>
+          </w:tcPr>
+          <w:p>
+            <w:pPr>
+              <w:rPr>
+                <w:rFonts w:cs="Arial"/>
+                <w:sz w:val="24"/>
+                <w:szCs w:val="24"/>
+                <w:lang w:val="en-US"/>
+              </w:rPr>
+            </w:pPr>
+            <w:r>
+              <w:rPr>
+                <w:rFonts w:cs="Arial"/>
+                <w:sz w:val="24"/>
+                <w:szCs w:val="24"/>
+                <w:lang w:val="en-US"/>
+              </w:rPr>
+              <w:t>Product/System Tester</w:t>
+            </w:r>
+          </w:p>
+        </w:tc>
+        <w:tc>
+          <w:tcPr>
+            <w:tcW w:w="2372" w:type="dxa"/>
+            <w:vAlign w:val="center"/>
+          </w:tcPr>
+          <w:p>
+            <w:pPr>
+              <w:rPr>
+                <w:rFonts w:cs="Arial"/>
+                <w:sz w:val="24"/>
+                <w:szCs w:val="24"/>
+                <w:lang w:val="en-US"/>
+              </w:rPr>
+            </w:pPr>
+            <w:r>
+              <w:rPr>
+                <w:rFonts w:cs="Arial"/>
+                <w:sz w:val="24"/>
+                <w:szCs w:val="24"/>
+                <w:lang w:val="en-US"/>
+              </w:rPr>
+              <w:t>Dale Joshua Domingo</w:t>
+            </w:r>
+          </w:p>
+        </w:tc>
+        <w:tc>
+          <w:tcPr>
+            <w:tcW w:w="4828" w:type="dxa"/>
+            <w:vAlign w:val="center"/>
+          </w:tcPr>
+          <w:p>
+            <w:pPr>
+              <w:pStyle w:val="ListParagraph"/>
+              <w:numPr>
+                <w:ilvl w:val="0"/>
+                <w:numId w:val="30"/>
+              </w:numPr>
+              <w:rPr>
+                <w:rFonts w:cs="Arial"/>
+                <w:sz w:val="24"/>
+                <w:szCs w:val="24"/>
+                <w:lang w:val="en-US"/>
+              </w:rPr>
+            </w:pPr>
+            <w:r>
+              <w:rPr>
+                <w:sz w:val="24"/>
+                <w:szCs w:val="24"/>
+              </w:rPr>
+              <w:t xml:space="preserve">Responsible for </w:t>
+            </w:r>
+            <w:r>
+              <w:rPr>
+                <w:sz w:val="24"/>
+                <w:szCs w:val="24"/>
+              </w:rPr>
+              <w:t>designing and executing test cases, identifying, and reporting defects, and verifying that the system meets the specified requirements</w:t>
+            </w:r>
+            <w:r>
+              <w:rPr>
+                <w:sz w:val="24"/>
+                <w:szCs w:val="24"/>
+              </w:rPr>
+              <w:t>.</w:t>
+            </w:r>
+          </w:p>
+          <w:p>
+            <w:pPr>
+              <w:pStyle w:val="ListParagraph"/>
+              <w:numPr>
+                <w:ilvl w:val="0"/>
+                <w:numId w:val="30"/>
+              </w:numPr>
+              <w:rPr>
+                <w:rFonts w:cs="Arial"/>
+                <w:sz w:val="24"/>
+                <w:szCs w:val="24"/>
+                <w:lang w:val="en-US"/>
+              </w:rPr>
+            </w:pPr>
+            <w:r>
+              <w:rPr>
+                <w:rFonts w:cs="Arial"/>
+                <w:sz w:val="24"/>
+                <w:szCs w:val="24"/>
+                <w:lang w:val="en-US"/>
+              </w:rPr>
+              <w:t xml:space="preserve">Communicates with the team developer and </w:t>
+            </w:r>
+            <w:r>
+              <w:rPr>
+                <w:rFonts w:cs="Arial"/>
+                <w:sz w:val="24"/>
+                <w:szCs w:val="24"/>
+                <w:lang w:val="en-US"/>
+              </w:rPr>
+              <w:t>product owner for ideas, feedbacks, and report of errors.</w:t>
+            </w:r>
+          </w:p>
+        </w:tc>
+      </w:tr>
+      <w:tr>
+        <w:trPr>
+          <w:trHeight w:val="2397"/>
+        </w:trPr>
+        <w:tc>
+          <w:tcPr>
+            <w:tcW w:w="2151" w:type="dxa"/>
+            <w:vAlign w:val="center"/>
+          </w:tcPr>
+          <w:p>
+            <w:pPr>
+              <w:rPr>
+                <w:rFonts w:cs="Arial"/>
+                <w:sz w:val="24"/>
+                <w:szCs w:val="24"/>
+                <w:lang w:val="en-US"/>
+              </w:rPr>
+            </w:pPr>
+            <w:r>
+              <w:rPr>
+                <w:rFonts w:cs="Arial"/>
+                <w:sz w:val="24"/>
+                <w:szCs w:val="24"/>
+                <w:lang w:val="en-US"/>
+              </w:rPr>
+              <w:lastRenderedPageBreak/>
+              <w:t>Quality Assurance</w:t>
+            </w:r>
+          </w:p>
+        </w:tc>
+        <w:tc>
+          <w:tcPr>
+            <w:tcW w:w="2372" w:type="dxa"/>
+            <w:vAlign w:val="center"/>
+          </w:tcPr>
+          <w:p>
+            <w:pPr>
+              <w:rPr>
+                <w:rFonts w:cs="Arial"/>
+                <w:sz w:val="24"/>
+                <w:szCs w:val="24"/>
+                <w:lang w:val="en-US"/>
+              </w:rPr>
+            </w:pPr>
+            <w:r>
+              <w:rPr>
+                <w:rFonts w:cs="Arial"/>
+                <w:sz w:val="24"/>
+                <w:szCs w:val="24"/>
+                <w:lang w:val="en-US"/>
+              </w:rPr>
+              <w:t>Leigh</w:t>
+            </w:r>
+            <w:r>
+              <w:rPr>
+                <w:rFonts w:cs="Arial"/>
+                <w:sz w:val="24"/>
+                <w:szCs w:val="24"/>
+                <w:lang w:val="en-US"/>
+              </w:rPr>
+              <w:t xml:space="preserve"> </w:t>
+            </w:r>
+            <w:r>
+              <w:rPr>
+                <w:rFonts w:cs="Arial"/>
+                <w:sz w:val="24"/>
+                <w:szCs w:val="24"/>
+                <w:lang w:val="en-US"/>
+              </w:rPr>
+              <w:t>Curtis Camara</w:t>
+            </w:r>
+          </w:p>
+          <w:p>
+            <w:pPr>
+              <w:rPr>
+                <w:rFonts w:cs="Arial"/>
+                <w:sz w:val="24"/>
+                <w:szCs w:val="24"/>
+                <w:lang w:val="en-US"/>
+              </w:rPr>
+            </w:pPr>
+          </w:p>
+          <w:p>
+            <w:pPr>
+              <w:rPr>
+                <w:rFonts w:cs="Arial"/>
+                <w:sz w:val="24"/>
+                <w:szCs w:val="24"/>
+                <w:lang w:val="en-US"/>
+              </w:rPr>
+            </w:pPr>
+            <w:r>
+              <w:rPr>
+                <w:rFonts w:cs="Arial"/>
+                <w:sz w:val="24"/>
+                <w:szCs w:val="24"/>
+                <w:lang w:val="en-US"/>
+              </w:rPr>
+              <w:t>Ludwig Marco Angeles</w:t>
+            </w:r>
+          </w:p>
+        </w:tc>
+        <w:tc>
+          <w:tcPr>
+            <w:tcW w:w="4828" w:type="dxa"/>
+            <w:vAlign w:val="center"/>
+          </w:tcPr>
+          <w:p>
+            <w:pPr>
+              <w:pStyle w:val="ListParagraph"/>
+              <w:numPr>
+                <w:ilvl w:val="0"/>
+                <w:numId w:val="30"/>
+              </w:numPr>
+              <w:rPr>
+                <w:rFonts w:cs="Arial"/>
+                <w:sz w:val="24"/>
+                <w:szCs w:val="24"/>
+                <w:lang w:val="en-US"/>
+              </w:rPr>
+            </w:pPr>
+            <w:r>
+              <w:rPr>
+                <w:rFonts w:cs="Arial"/>
+                <w:sz w:val="24"/>
+                <w:szCs w:val="24"/>
+                <w:lang w:val="en-US"/>
+              </w:rPr>
+              <w:t>Assists the project manager in assessing the impact of proposed changes on the team's tasks, deliverables, and timeline.</w:t>
+            </w:r>
+          </w:p>
+          <w:p>
+            <w:pPr>
+              <w:pStyle w:val="ListParagraph"/>
+              <w:numPr>
+                <w:ilvl w:val="0"/>
+                <w:numId w:val="30"/>
+              </w:numPr>
+              <w:rPr>
+                <w:rFonts w:cs="Arial"/>
+                <w:sz w:val="24"/>
+                <w:szCs w:val="24"/>
+                <w:lang w:val="en-US"/>
+              </w:rPr>
+            </w:pPr>
+            <w:r>
+              <w:rPr>
+                <w:rFonts w:cs="Arial"/>
+                <w:sz w:val="24"/>
+                <w:szCs w:val="24"/>
+                <w:lang w:val="en-US"/>
+              </w:rPr>
+              <w:t>Implements approved changes within their team, ensuring clear communication, proper coordination, and timely execution.</w:t>
             </w:r>
           </w:p>
         </w:tc>
@@ -26553,22 +26978,35 @@
           <w:szCs w:val="24"/>
         </w:rPr>
       </w:pPr>
-      <w:bookmarkStart w:id="77" w:name="_Toc137109473"/>
+      <w:bookmarkStart w:id="71" w:name="_Toc137109473"/>
       <w:r>
         <w:t xml:space="preserve">Table </w:t>
       </w:r>
-      <w:fldSimple w:instr=" SEQ Table \* ARABIC ">
-        <w:r>
-          <w:rPr>
-            <w:noProof/>
-          </w:rPr>
-          <w:t>9</w:t>
-        </w:r>
-      </w:fldSimple>
+      <w:r>
+        <w:fldChar w:fldCharType="begin"/>
+      </w:r>
+      <w:r>
+        <w:instrText xml:space="preserve"> SEQ Table \* ARABIC </w:instrText>
+      </w:r>
+      <w:r>
+        <w:fldChar w:fldCharType="separate"/>
+      </w:r>
+      <w:r>
+        <w:rPr>
+          <w:noProof/>
+        </w:rPr>
+        <w:t>9</w:t>
+      </w:r>
+      <w:r>
+        <w:rPr>
+          <w:noProof/>
+        </w:rPr>
+        <w:fldChar w:fldCharType="end"/>
+      </w:r>
       <w:r>
         <w:t>. Change Control Board</w:t>
       </w:r>
-      <w:bookmarkEnd w:id="77"/>
+      <w:bookmarkEnd w:id="71"/>
     </w:p>
     <w:p>
       <w:pPr>
@@ -26594,7 +27032,7 @@
           <w:bCs/>
         </w:rPr>
       </w:pPr>
-      <w:bookmarkStart w:id="78" w:name="_Toc137680140"/>
+      <w:bookmarkStart w:id="72" w:name="_Toc137680140"/>
       <w:r>
         <w:rPr>
           <w:rFonts w:cs="Arial"/>
@@ -26603,7 +27041,7 @@
         </w:rPr>
         <w:t>Roles and Responsibilities</w:t>
       </w:r>
-      <w:bookmarkEnd w:id="78"/>
+      <w:bookmarkEnd w:id="72"/>
     </w:p>
     <w:p>
       <w:pPr>
@@ -26884,159 +27322,6 @@
       </w:tr>
       <w:tr>
         <w:trPr>
-          <w:trHeight w:val="1685"/>
-        </w:trPr>
-        <w:tc>
-          <w:tcPr>
-            <w:tcW w:w="2263" w:type="dxa"/>
-            <w:vAlign w:val="center"/>
-          </w:tcPr>
-          <w:p>
-            <w:pPr>
-              <w:rPr>
-                <w:rFonts w:cs="Arial"/>
-                <w:sz w:val="24"/>
-                <w:szCs w:val="24"/>
-                <w:lang w:val="en-US"/>
-              </w:rPr>
-            </w:pPr>
-            <w:r>
-              <w:rPr>
-                <w:rFonts w:cs="Arial"/>
-                <w:sz w:val="24"/>
-                <w:szCs w:val="24"/>
-                <w:lang w:val="en-US"/>
-              </w:rPr>
-              <w:t>Leigh Curtis Camara</w:t>
-            </w:r>
-          </w:p>
-        </w:tc>
-        <w:tc>
-          <w:tcPr>
-            <w:tcW w:w="2835" w:type="dxa"/>
-            <w:vAlign w:val="center"/>
-          </w:tcPr>
-          <w:p>
-            <w:pPr>
-              <w:rPr>
-                <w:rFonts w:cs="Arial"/>
-                <w:sz w:val="24"/>
-                <w:szCs w:val="24"/>
-                <w:lang w:val="en-US"/>
-              </w:rPr>
-            </w:pPr>
-            <w:commentRangeStart w:id="79"/>
-            <w:r>
-              <w:rPr>
-                <w:rFonts w:cs="Arial"/>
-                <w:sz w:val="24"/>
-                <w:szCs w:val="24"/>
-                <w:lang w:val="en-US"/>
-              </w:rPr>
-              <w:t>Team Leader</w:t>
-            </w:r>
-            <w:commentRangeEnd w:id="79"/>
-            <w:r>
-              <w:rPr>
-                <w:rStyle w:val="CommentReference"/>
-              </w:rPr>
-              <w:commentReference w:id="79"/>
-            </w:r>
-          </w:p>
-        </w:tc>
-        <w:tc>
-          <w:tcPr>
-            <w:tcW w:w="4678" w:type="dxa"/>
-            <w:vAlign w:val="center"/>
-          </w:tcPr>
-          <w:p>
-            <w:pPr>
-              <w:pStyle w:val="ListParagraph"/>
-              <w:numPr>
-                <w:ilvl w:val="0"/>
-                <w:numId w:val="32"/>
-              </w:numPr>
-              <w:rPr>
-                <w:rFonts w:cs="Arial"/>
-                <w:sz w:val="24"/>
-                <w:szCs w:val="24"/>
-                <w:lang w:val="en-US"/>
-              </w:rPr>
-            </w:pPr>
-            <w:r>
-              <w:rPr>
-                <w:rFonts w:cs="Arial"/>
-                <w:sz w:val="24"/>
-                <w:szCs w:val="24"/>
-                <w:lang w:val="en-US"/>
-              </w:rPr>
-              <w:t xml:space="preserve">Works closely with the </w:t>
-            </w:r>
-            <w:r>
-              <w:rPr>
-                <w:rFonts w:cs="Arial"/>
-                <w:sz w:val="24"/>
-                <w:szCs w:val="24"/>
-                <w:lang w:val="en-US"/>
-              </w:rPr>
-              <w:t xml:space="preserve">project </w:t>
-            </w:r>
-            <w:r>
-              <w:rPr>
-                <w:rFonts w:cs="Arial"/>
-                <w:sz w:val="24"/>
-                <w:szCs w:val="24"/>
-                <w:lang w:val="en-US"/>
-              </w:rPr>
-              <w:t xml:space="preserve">manager </w:t>
-            </w:r>
-            <w:r>
-              <w:rPr>
-                <w:rFonts w:cs="Arial"/>
-                <w:sz w:val="24"/>
-                <w:szCs w:val="24"/>
-                <w:lang w:val="en-US"/>
-              </w:rPr>
-              <w:t xml:space="preserve">and project stakeholder </w:t>
-            </w:r>
-            <w:r>
-              <w:rPr>
-                <w:rFonts w:cs="Arial"/>
-                <w:sz w:val="24"/>
-                <w:szCs w:val="24"/>
-                <w:lang w:val="en-US"/>
-              </w:rPr>
-              <w:t>to implement the change initiative.</w:t>
-            </w:r>
-          </w:p>
-          <w:p>
-            <w:pPr>
-              <w:pStyle w:val="ListParagraph"/>
-              <w:numPr>
-                <w:ilvl w:val="0"/>
-                <w:numId w:val="32"/>
-              </w:numPr>
-              <w:rPr>
-                <w:rFonts w:cs="Arial"/>
-                <w:sz w:val="24"/>
-                <w:szCs w:val="24"/>
-                <w:lang w:val="en-US"/>
-              </w:rPr>
-            </w:pPr>
-            <w:r>
-              <w:rPr>
-                <w:rFonts w:cs="Arial"/>
-                <w:sz w:val="24"/>
-                <w:szCs w:val="24"/>
-                <w:lang w:val="en-US"/>
-              </w:rPr>
-              <w:t>Assists in identifying and mitigating risks associated with the change.</w:t>
-            </w:r>
-          </w:p>
-        </w:tc>
-      </w:tr>
-      <w:tr>
-        <w:trPr>
           <w:trHeight w:val="1695"/>
         </w:trPr>
         <w:tc>
@@ -27085,7 +27370,7 @@
                 <w:szCs w:val="24"/>
                 <w:lang w:val="en-US"/>
               </w:rPr>
-              <w:t>Stakeholder</w:t>
+              <w:t>Product Owner</w:t>
             </w:r>
           </w:p>
         </w:tc>
@@ -27329,6 +27614,7 @@
                 <w:szCs w:val="24"/>
                 <w:lang w:val="en-US"/>
               </w:rPr>
+              <w:lastRenderedPageBreak/>
               <w:t>Dale Joshua Domingo</w:t>
             </w:r>
           </w:p>
@@ -27354,7 +27640,7 @@
                 <w:szCs w:val="24"/>
                 <w:lang w:val="en-US"/>
               </w:rPr>
-              <w:t>Team Secretary/Developer Support</w:t>
+              <w:t>Project/System Tester</w:t>
             </w:r>
           </w:p>
         </w:tc>
@@ -27438,6 +27724,35 @@
                 <w:szCs w:val="24"/>
                 <w:lang w:val="en-US"/>
               </w:rPr>
+              <w:t>Leigh Curtis Camara</w:t>
+            </w:r>
+          </w:p>
+          <w:p>
+            <w:pPr>
+              <w:rPr>
+                <w:rFonts w:cs="Arial"/>
+                <w:sz w:val="24"/>
+                <w:szCs w:val="24"/>
+                <w:lang w:val="en-US"/>
+              </w:rPr>
+            </w:pPr>
+          </w:p>
+          <w:p>
+            <w:pPr>
+              <w:rPr>
+                <w:rFonts w:cs="Arial"/>
+                <w:sz w:val="24"/>
+                <w:szCs w:val="24"/>
+                <w:lang w:val="en-US"/>
+              </w:rPr>
+            </w:pPr>
+            <w:r>
+              <w:rPr>
+                <w:rFonts w:cs="Arial"/>
+                <w:sz w:val="24"/>
+                <w:szCs w:val="24"/>
+                <w:lang w:val="en-US"/>
+              </w:rPr>
               <w:t>Ludwig Angeles</w:t>
             </w:r>
           </w:p>
@@ -27463,7 +27778,7 @@
                 <w:szCs w:val="24"/>
                 <w:lang w:val="en-US"/>
               </w:rPr>
-              <w:t>Team Secretary Support</w:t>
+              <w:t>Quality Assurance</w:t>
             </w:r>
           </w:p>
         </w:tc>
@@ -27565,6 +27880,40 @@
               </w:rPr>
               <w:t>Contribute to the continuous improvement of change management processes.</w:t>
             </w:r>
+            <w:r>
+              <w:rPr>
+                <w:rFonts w:cs="Arial"/>
+                <w:sz w:val="24"/>
+                <w:szCs w:val="24"/>
+                <w:lang w:val="en-US"/>
+              </w:rPr>
+              <w:t xml:space="preserve"> </w:t>
+            </w:r>
+          </w:p>
+          <w:p>
+            <w:pPr>
+              <w:pStyle w:val="ListParagraph"/>
+              <w:keepNext/>
+              <w:numPr>
+                <w:ilvl w:val="0"/>
+                <w:numId w:val="35"/>
+              </w:numPr>
+              <w:rPr>
+                <w:rFonts w:cs="Arial"/>
+                <w:sz w:val="24"/>
+                <w:szCs w:val="24"/>
+                <w:lang w:val="en-US"/>
+              </w:rPr>
+            </w:pPr>
+            <w:r>
+              <w:rPr>
+                <w:rFonts w:cs="Arial"/>
+                <w:sz w:val="24"/>
+                <w:szCs w:val="24"/>
+                <w:lang w:val="en-US"/>
+              </w:rPr>
+              <w:t>Assists in identifying and mitigating risks associated with the change.</w:t>
+            </w:r>
           </w:p>
         </w:tc>
       </w:tr>
@@ -27578,22 +27927,35 @@
           <w:szCs w:val="24"/>
         </w:rPr>
       </w:pPr>
-      <w:bookmarkStart w:id="80" w:name="_Toc137109474"/>
+      <w:bookmarkStart w:id="73" w:name="_Toc137109474"/>
       <w:r>
         <w:t xml:space="preserve">Table </w:t>
       </w:r>
-      <w:fldSimple w:instr=" SEQ Table \* ARABIC ">
-        <w:r>
-          <w:rPr>
-            <w:noProof/>
-          </w:rPr>
-          <w:t>10</w:t>
-        </w:r>
-      </w:fldSimple>
+      <w:r>
+        <w:fldChar w:fldCharType="begin"/>
+      </w:r>
+      <w:r>
+        <w:instrText xml:space="preserve"> SEQ Table \* ARABIC </w:instrText>
+      </w:r>
+      <w:r>
+        <w:fldChar w:fldCharType="separate"/>
+      </w:r>
+      <w:r>
+        <w:rPr>
+          <w:noProof/>
+        </w:rPr>
+        <w:t>10</w:t>
+      </w:r>
+      <w:r>
+        <w:rPr>
+          <w:noProof/>
+        </w:rPr>
+        <w:fldChar w:fldCharType="end"/>
+      </w:r>
       <w:r>
         <w:t>. Roles and Responsibilities</w:t>
       </w:r>
-      <w:bookmarkEnd w:id="80"/>
+      <w:bookmarkEnd w:id="73"/>
     </w:p>
     <w:p>
       <w:pPr>
@@ -27606,17 +27968,16 @@
           <w:bCs/>
         </w:rPr>
       </w:pPr>
-      <w:bookmarkStart w:id="81" w:name="_Toc137680141"/>
+      <w:bookmarkStart w:id="74" w:name="_Toc137680141"/>
       <w:r>
         <w:rPr>
           <w:rFonts w:cs="Arial"/>
           <w:b/>
           <w:bCs/>
         </w:rPr>
-        <w:lastRenderedPageBreak/>
         <w:t>Change Control Process</w:t>
       </w:r>
-      <w:bookmarkEnd w:id="81"/>
+      <w:bookmarkEnd w:id="74"/>
     </w:p>
     <w:p>
       <w:pPr>
@@ -27891,7 +28252,6 @@
           <w:sz w:val="24"/>
           <w:szCs w:val="24"/>
         </w:rPr>
-        <w:lastRenderedPageBreak/>
         <w:t>5.</w:t>
       </w:r>
       <w:r>
@@ -28031,6 +28391,7 @@
           <w:sz w:val="24"/>
           <w:szCs w:val="24"/>
         </w:rPr>
+        <w:lastRenderedPageBreak/>
         <w:t>Change Closure: After the change has been reviewed and deemed successful, the change control process is considered complete.</w:t>
       </w:r>
     </w:p>
@@ -28172,7 +28533,6 @@
                 <w:szCs w:val="24"/>
                 <w:lang w:val="en-US"/>
               </w:rPr>
-              <w:lastRenderedPageBreak/>
               <w:t>Submitted</w:t>
             </w:r>
           </w:p>
@@ -28589,22 +28949,35 @@
           <w:szCs w:val="24"/>
         </w:rPr>
       </w:pPr>
-      <w:bookmarkStart w:id="82" w:name="_Toc137109475"/>
+      <w:bookmarkStart w:id="75" w:name="_Toc137109475"/>
       <w:r>
         <w:t xml:space="preserve">Table </w:t>
       </w:r>
-      <w:fldSimple w:instr=" SEQ Table \* ARABIC ">
-        <w:r>
-          <w:rPr>
-            <w:noProof/>
-          </w:rPr>
-          <w:t>11</w:t>
-        </w:r>
-      </w:fldSimple>
+      <w:r>
+        <w:fldChar w:fldCharType="begin"/>
+      </w:r>
+      <w:r>
+        <w:instrText xml:space="preserve"> SEQ Table \* ARABIC </w:instrText>
+      </w:r>
+      <w:r>
+        <w:fldChar w:fldCharType="separate"/>
+      </w:r>
+      <w:r>
+        <w:rPr>
+          <w:noProof/>
+        </w:rPr>
+        <w:t>11</w:t>
+      </w:r>
+      <w:r>
+        <w:rPr>
+          <w:noProof/>
+        </w:rPr>
+        <w:fldChar w:fldCharType="end"/>
+      </w:r>
       <w:r>
         <w:t>. Change Control Process</w:t>
       </w:r>
-      <w:bookmarkEnd w:id="82"/>
+      <w:bookmarkEnd w:id="75"/>
     </w:p>
     <w:p>
       <w:pPr>
@@ -28615,7 +28988,7 @@
           <w:rFonts w:cs="Arial"/>
         </w:rPr>
       </w:pPr>
-      <w:bookmarkStart w:id="83" w:name="_Toc137680142"/>
+      <w:bookmarkStart w:id="76" w:name="_Toc137680142"/>
       <w:r>
         <w:rPr>
           <w:rFonts w:cs="Arial"/>
@@ -28634,7 +29007,7 @@
         </w:rPr>
         <w:t xml:space="preserve"> Management Plan</w:t>
       </w:r>
-      <w:bookmarkEnd w:id="83"/>
+      <w:bookmarkEnd w:id="76"/>
     </w:p>
     <w:p>
       <w:pPr>
@@ -28647,7 +29020,7 @@
           <w:bCs/>
         </w:rPr>
       </w:pPr>
-      <w:bookmarkStart w:id="84" w:name="_Toc137680143"/>
+      <w:bookmarkStart w:id="77" w:name="_Toc137680143"/>
       <w:r>
         <w:rPr>
           <w:rFonts w:cs="Arial"/>
@@ -28656,7 +29029,7 @@
         </w:rPr>
         <w:t>Introduction</w:t>
       </w:r>
-      <w:bookmarkEnd w:id="84"/>
+      <w:bookmarkEnd w:id="77"/>
     </w:p>
     <w:p>
       <w:pPr>
@@ -28753,7 +29126,15 @@
           <w:sz w:val="24"/>
           <w:szCs w:val="24"/>
         </w:rPr>
-        <w:t>The plan will discuss the type of information which will be communicated throughout the development which includes project updates, discussing progress report</w:t>
+        <w:t xml:space="preserve">The plan will discuss the type of information which will be communicated throughout the development which includes project updates, </w:t>
+      </w:r>
+      <w:r>
+        <w:rPr>
+          <w:sz w:val="24"/>
+          <w:szCs w:val="24"/>
+        </w:rPr>
+        <w:lastRenderedPageBreak/>
+        <w:t>discussing progress report</w:t>
       </w:r>
       <w:r>
         <w:rPr>
@@ -28782,7 +29163,7 @@
           <w:bCs/>
         </w:rPr>
       </w:pPr>
-      <w:bookmarkStart w:id="85" w:name="_Toc137680144"/>
+      <w:bookmarkStart w:id="78" w:name="_Toc137680144"/>
       <w:r>
         <w:rPr>
           <w:rFonts w:cs="Arial"/>
@@ -28791,7 +29172,7 @@
         </w:rPr>
         <w:t>Communications Management Approach</w:t>
       </w:r>
-      <w:bookmarkEnd w:id="85"/>
+      <w:bookmarkEnd w:id="78"/>
     </w:p>
     <w:p>
       <w:pPr>
@@ -28832,15 +29213,7 @@
           <w:sz w:val="24"/>
           <w:szCs w:val="24"/>
         </w:rPr>
-        <w:t xml:space="preserve">The project manager is the one responsible for holding regular meetings with the project team and discussing the updates being made. These meetings will be held to ensure that everyone is aware of the progress </w:t>
-      </w:r>
-      <w:r>
-        <w:rPr>
-          <w:sz w:val="24"/>
-          <w:szCs w:val="24"/>
-        </w:rPr>
-        <w:lastRenderedPageBreak/>
-        <w:t>of the project. The team should also establish a way to address any conflicts or issues that arise by communicating clearly.</w:t>
+        <w:t>The project manager is the one responsible for holding regular meetings with the project team and discussing the updates being made. These meetings will be held to ensure that everyone is aware of the progress of the project. The team should also establish a way to address any conflicts or issues that arise by communicating clearly.</w:t>
       </w:r>
     </w:p>
     <w:p>
@@ -28869,7 +29242,7 @@
           <w:bCs/>
         </w:rPr>
       </w:pPr>
-      <w:bookmarkStart w:id="86" w:name="_Toc137680145"/>
+      <w:bookmarkStart w:id="79" w:name="_Toc137680145"/>
       <w:r>
         <w:rPr>
           <w:rFonts w:cs="Arial"/>
@@ -28878,7 +29251,7 @@
         </w:rPr>
         <w:t>Communications Management Constraints</w:t>
       </w:r>
-      <w:bookmarkEnd w:id="86"/>
+      <w:bookmarkEnd w:id="79"/>
     </w:p>
     <w:p>
       <w:pPr>
@@ -28991,6 +29364,7 @@
           <w:sz w:val="24"/>
           <w:szCs w:val="24"/>
         </w:rPr>
+        <w:lastRenderedPageBreak/>
         <w:t xml:space="preserve">2. </w:t>
       </w:r>
       <w:r>
@@ -29138,7 +29512,7 @@
           <w:bCs/>
         </w:rPr>
       </w:pPr>
-      <w:bookmarkStart w:id="87" w:name="_Toc137680146"/>
+      <w:bookmarkStart w:id="80" w:name="_Toc137680146"/>
       <w:r>
         <w:rPr>
           <w:rFonts w:cs="Arial"/>
@@ -29147,7 +29521,7 @@
         </w:rPr>
         <w:t>Stakeholder Communication Requirements</w:t>
       </w:r>
-      <w:bookmarkEnd w:id="87"/>
+      <w:bookmarkEnd w:id="80"/>
     </w:p>
     <w:p>
       <w:pPr>
@@ -29313,6 +29687,7 @@
           <w:sz w:val="24"/>
           <w:szCs w:val="24"/>
         </w:rPr>
+        <w:lastRenderedPageBreak/>
         <w:t>3. Transparency -</w:t>
       </w:r>
       <w:r>
@@ -29334,7 +29709,7 @@
           <w:bCs/>
         </w:rPr>
       </w:pPr>
-      <w:bookmarkStart w:id="88" w:name="_Toc137680147"/>
+      <w:bookmarkStart w:id="81" w:name="_Toc137680147"/>
       <w:r>
         <w:rPr>
           <w:rFonts w:cs="Arial"/>
@@ -29343,7 +29718,7 @@
         </w:rPr>
         <w:t>Roles</w:t>
       </w:r>
-      <w:bookmarkEnd w:id="88"/>
+      <w:bookmarkEnd w:id="81"/>
     </w:p>
     <w:p>
       <w:pPr>
@@ -29380,10 +29755,10 @@
         <w:tblLook w:val="04A0" w:firstRow="1" w:lastRow="0" w:firstColumn="1" w:lastColumn="0" w:noHBand="0" w:noVBand="1"/>
       </w:tblPr>
       <w:tblGrid>
-        <w:gridCol w:w="1827"/>
-        <w:gridCol w:w="1867"/>
-        <w:gridCol w:w="2243"/>
-        <w:gridCol w:w="2064"/>
+        <w:gridCol w:w="1811"/>
+        <w:gridCol w:w="1876"/>
+        <w:gridCol w:w="2245"/>
+        <w:gridCol w:w="2069"/>
       </w:tblGrid>
       <w:tr>
         <w:trPr>
@@ -29538,15 +29913,7 @@
                 <w:sz w:val="24"/>
                 <w:szCs w:val="24"/>
               </w:rPr>
-              <w:t xml:space="preserve">Approves the needed deliverables and budget of the project. Provides </w:t>
-            </w:r>
-            <w:r>
-              <w:rPr>
-                <w:sz w:val="24"/>
-                <w:szCs w:val="24"/>
-              </w:rPr>
-              <w:lastRenderedPageBreak/>
-              <w:t>feedback and comments on what can be improved. Able to allot project resources and consent to project scope changes, schedule, and budgeting plan with significant effects.</w:t>
+              <w:t>Approves the needed deliverables and budget of the project. Provides feedback and comments on what can be improved. Able to allot project resources and consent to project scope changes, schedule, and budgeting plan with significant effects.</w:t>
             </w:r>
           </w:p>
         </w:tc>
@@ -29570,16 +29937,7 @@
                 <w:sz w:val="24"/>
                 <w:szCs w:val="24"/>
               </w:rPr>
-              <w:lastRenderedPageBreak/>
-              <w:t xml:space="preserve">Ensures that the project delivers the anticipated benefits and value and is in line with the organization's </w:t>
-            </w:r>
-            <w:r>
-              <w:rPr>
-                <w:sz w:val="24"/>
-                <w:szCs w:val="24"/>
-              </w:rPr>
-              <w:lastRenderedPageBreak/>
-              <w:t>strategic goals and objectives. Provide guidance to the project and project manager. Communicate with the stakeholder and project manager for the progress of the project and team.</w:t>
+              <w:t>Ensures that the project delivers the anticipated benefits and value and is in line with the organization's strategic goals and objectives. Provide guidance to the project and project manager. Communicate with the stakeholder and project manager for the progress of the project and team.</w:t>
             </w:r>
           </w:p>
         </w:tc>
@@ -29603,16 +29961,7 @@
                 <w:sz w:val="24"/>
                 <w:szCs w:val="24"/>
               </w:rPr>
-              <w:lastRenderedPageBreak/>
-              <w:t xml:space="preserve">Communicating effectively with the team. Strong leadership and strategic thinking skills. </w:t>
-            </w:r>
-            <w:r>
-              <w:rPr>
-                <w:sz w:val="24"/>
-                <w:szCs w:val="24"/>
-              </w:rPr>
-              <w:lastRenderedPageBreak/>
-              <w:t>Understands the team’s goal for the project. Ability to support the project.</w:t>
+              <w:t>Communicating effectively with the team. Strong leadership and strategic thinking skills. Understands the team’s goal for the project. Ability to support the project.</w:t>
             </w:r>
           </w:p>
         </w:tc>
@@ -29742,6 +30091,7 @@
                 <w:sz w:val="24"/>
                 <w:szCs w:val="24"/>
               </w:rPr>
+              <w:lastRenderedPageBreak/>
               <w:t>Project Manager</w:t>
             </w:r>
           </w:p>
@@ -29838,28 +30188,12 @@
                 <w:szCs w:val="24"/>
               </w:rPr>
             </w:pPr>
-            <w:commentRangeStart w:id="89"/>
-            <w:r>
-              <w:rPr>
-                <w:sz w:val="24"/>
-                <w:szCs w:val="24"/>
-              </w:rPr>
-              <w:lastRenderedPageBreak/>
-              <w:t xml:space="preserve">Project Team </w:t>
-            </w:r>
-            <w:commentRangeEnd w:id="89"/>
-            <w:r>
-              <w:rPr>
-                <w:rStyle w:val="CommentReference"/>
-              </w:rPr>
-              <w:commentReference w:id="89"/>
-            </w:r>
-            <w:r>
-              <w:rPr>
-                <w:sz w:val="24"/>
-                <w:szCs w:val="24"/>
-              </w:rPr>
-              <w:t>Leader (Internal User)</w:t>
+            <w:r>
+              <w:rPr>
+                <w:sz w:val="24"/>
+                <w:szCs w:val="24"/>
+              </w:rPr>
+              <w:t>Project Team Leader (Internal User)</w:t>
             </w:r>
           </w:p>
         </w:tc>
@@ -30061,6 +30395,7 @@
                 <w:sz w:val="24"/>
                 <w:szCs w:val="24"/>
               </w:rPr>
+              <w:lastRenderedPageBreak/>
               <w:t>Customers (External Users)</w:t>
             </w:r>
           </w:p>
@@ -30156,22 +30491,35 @@
           <w:szCs w:val="24"/>
         </w:rPr>
       </w:pPr>
-      <w:bookmarkStart w:id="90" w:name="_Toc137109476"/>
+      <w:bookmarkStart w:id="82" w:name="_Toc137109476"/>
       <w:r>
         <w:t xml:space="preserve">Table </w:t>
       </w:r>
-      <w:fldSimple w:instr=" SEQ Table \* ARABIC ">
-        <w:r>
-          <w:rPr>
-            <w:noProof/>
-          </w:rPr>
-          <w:t>12</w:t>
-        </w:r>
-      </w:fldSimple>
+      <w:r>
+        <w:fldChar w:fldCharType="begin"/>
+      </w:r>
+      <w:r>
+        <w:instrText xml:space="preserve"> SEQ Table \* ARABIC </w:instrText>
+      </w:r>
+      <w:r>
+        <w:fldChar w:fldCharType="separate"/>
+      </w:r>
+      <w:r>
+        <w:rPr>
+          <w:noProof/>
+        </w:rPr>
+        <w:t>12</w:t>
+      </w:r>
+      <w:r>
+        <w:rPr>
+          <w:noProof/>
+        </w:rPr>
+        <w:fldChar w:fldCharType="end"/>
+      </w:r>
       <w:r>
         <w:t>. Roles</w:t>
       </w:r>
-      <w:bookmarkEnd w:id="90"/>
+      <w:bookmarkEnd w:id="82"/>
     </w:p>
     <w:p>
       <w:pPr>
@@ -30210,17 +30558,16 @@
           <w:bCs/>
         </w:rPr>
       </w:pPr>
-      <w:bookmarkStart w:id="91" w:name="_Toc137680149"/>
+      <w:bookmarkStart w:id="83" w:name="_Toc137680149"/>
       <w:r>
         <w:rPr>
           <w:rFonts w:cs="Arial"/>
           <w:b/>
           <w:bCs/>
         </w:rPr>
-        <w:lastRenderedPageBreak/>
         <w:t>Communication Methods and Technologies</w:t>
       </w:r>
-      <w:bookmarkEnd w:id="91"/>
+      <w:bookmarkEnd w:id="83"/>
     </w:p>
     <w:p>
       <w:pPr>
@@ -30296,6 +30643,7 @@
           <w:sz w:val="24"/>
           <w:szCs w:val="24"/>
         </w:rPr>
+        <w:lastRenderedPageBreak/>
         <w:tab/>
       </w:r>
       <w:r>
@@ -30344,7 +30692,7 @@
           <w:bCs/>
         </w:rPr>
       </w:pPr>
-      <w:bookmarkStart w:id="92" w:name="_Toc137680150"/>
+      <w:bookmarkStart w:id="84" w:name="_Toc137680150"/>
       <w:r>
         <w:rPr>
           <w:rFonts w:cs="Arial"/>
@@ -30353,7 +30701,7 @@
         </w:rPr>
         <w:t>Communications Matrix</w:t>
       </w:r>
-      <w:bookmarkEnd w:id="92"/>
+      <w:bookmarkEnd w:id="84"/>
     </w:p>
     <w:p>
       <w:pPr>
@@ -30566,16 +30914,7 @@
                 <w:sz w:val="24"/>
                 <w:szCs w:val="24"/>
               </w:rPr>
-              <w:t xml:space="preserve">Introduction of the project team and the proposed project, presenting the objectives and </w:t>
-            </w:r>
-            <w:r>
-              <w:rPr>
-                <w:rFonts w:cs="Arial"/>
-                <w:sz w:val="24"/>
-                <w:szCs w:val="24"/>
-              </w:rPr>
-              <w:lastRenderedPageBreak/>
-              <w:t>the entire project plan.</w:t>
+              <w:t>Introduction of the project team and the proposed project, presenting the objectives and the entire project plan.</w:t>
             </w:r>
           </w:p>
         </w:tc>
@@ -30598,7 +30937,6 @@
                 <w:sz w:val="24"/>
                 <w:szCs w:val="24"/>
               </w:rPr>
-              <w:lastRenderedPageBreak/>
               <w:t>Microsoft Teams</w:t>
             </w:r>
           </w:p>
@@ -31233,6 +31571,7 @@
                 <w:sz w:val="24"/>
                 <w:szCs w:val="24"/>
               </w:rPr>
+              <w:lastRenderedPageBreak/>
               <w:t xml:space="preserve">Technical Meetings </w:t>
             </w:r>
           </w:p>
@@ -31385,22 +31724,35 @@
           <w:szCs w:val="24"/>
         </w:rPr>
       </w:pPr>
-      <w:bookmarkStart w:id="93" w:name="_Toc137109477"/>
+      <w:bookmarkStart w:id="85" w:name="_Toc137109477"/>
       <w:r>
         <w:t xml:space="preserve">Table </w:t>
       </w:r>
-      <w:fldSimple w:instr=" SEQ Table \* ARABIC ">
-        <w:r>
-          <w:rPr>
-            <w:noProof/>
-          </w:rPr>
-          <w:t>13</w:t>
-        </w:r>
-      </w:fldSimple>
+      <w:r>
+        <w:fldChar w:fldCharType="begin"/>
+      </w:r>
+      <w:r>
+        <w:instrText xml:space="preserve"> SEQ Table \* ARABIC </w:instrText>
+      </w:r>
+      <w:r>
+        <w:fldChar w:fldCharType="separate"/>
+      </w:r>
+      <w:r>
+        <w:rPr>
+          <w:noProof/>
+        </w:rPr>
+        <w:t>13</w:t>
+      </w:r>
+      <w:r>
+        <w:rPr>
+          <w:noProof/>
+        </w:rPr>
+        <w:fldChar w:fldCharType="end"/>
+      </w:r>
       <w:r>
         <w:t>. Communication Matrix</w:t>
       </w:r>
-      <w:bookmarkEnd w:id="93"/>
+      <w:bookmarkEnd w:id="85"/>
     </w:p>
     <w:p>
       <w:pPr>
@@ -31413,12 +31765,11 @@
           <w:bCs/>
         </w:rPr>
       </w:pPr>
-      <w:bookmarkStart w:id="94" w:name="_Toc137680151"/>
+      <w:bookmarkStart w:id="86" w:name="_Toc137680151"/>
       <w:r>
         <w:rPr>
           <w:noProof/>
         </w:rPr>
-        <w:lastRenderedPageBreak/>
         <w:drawing>
           <wp:anchor distT="0" distB="0" distL="114300" distR="114300" simplePos="0" relativeHeight="251658240" behindDoc="0" locked="0" layoutInCell="1" allowOverlap="1" wp14:anchorId="56DCB21A" wp14:editId="233C7CDF">
             <wp:simplePos x="0" y="0"/>
@@ -31483,7 +31834,7 @@
         </w:rPr>
         <w:t>Communication Flowchart</w:t>
       </w:r>
-      <w:bookmarkEnd w:id="94"/>
+      <w:bookmarkEnd w:id="86"/>
     </w:p>
     <w:p>
       <w:pPr>
@@ -31530,7 +31881,7 @@
           <w:bCs/>
         </w:rPr>
       </w:pPr>
-      <w:bookmarkStart w:id="95" w:name="_Toc137680152"/>
+      <w:bookmarkStart w:id="87" w:name="_Toc137680152"/>
       <w:r>
         <w:rPr>
           <w:rFonts w:cs="Arial"/>
@@ -31539,7 +31890,7 @@
         </w:rPr>
         <w:t>Guidelines for Meetings</w:t>
       </w:r>
-      <w:bookmarkEnd w:id="95"/>
+      <w:bookmarkEnd w:id="87"/>
     </w:p>
     <w:p>
       <w:pPr>
@@ -31594,7 +31945,15 @@
           <w:sz w:val="24"/>
           <w:szCs w:val="24"/>
         </w:rPr>
-        <w:t xml:space="preserve"> and successful meetings, it is essential to set up meeting guidelines. These guidelines should elaborate on the details </w:t>
+        <w:t xml:space="preserve"> and successful meetings, </w:t>
+      </w:r>
+      <w:r>
+        <w:rPr>
+          <w:sz w:val="24"/>
+          <w:szCs w:val="24"/>
+        </w:rPr>
+        <w:lastRenderedPageBreak/>
+        <w:t xml:space="preserve">it is essential to set up meeting guidelines. These guidelines should elaborate on the details </w:t>
       </w:r>
       <w:r>
         <w:rPr>
@@ -31683,7 +32042,6 @@
           <w:sz w:val="24"/>
           <w:szCs w:val="24"/>
         </w:rPr>
-        <w:lastRenderedPageBreak/>
         <w:t xml:space="preserve">1. </w:t>
       </w:r>
       <w:r>
@@ -31869,7 +32227,7 @@
           <w:bCs/>
         </w:rPr>
       </w:pPr>
-      <w:bookmarkStart w:id="96" w:name="_Toc137680153"/>
+      <w:bookmarkStart w:id="88" w:name="_Toc137680153"/>
       <w:r>
         <w:rPr>
           <w:rFonts w:cs="Arial"/>
@@ -31878,7 +32236,7 @@
         </w:rPr>
         <w:t>Communication Standards</w:t>
       </w:r>
-      <w:bookmarkEnd w:id="96"/>
+      <w:bookmarkEnd w:id="88"/>
     </w:p>
     <w:p>
       <w:pPr>
@@ -31914,7 +32272,7 @@
         </w:rPr>
         <w:tab/>
       </w:r>
-      <w:bookmarkStart w:id="97" w:name="_Toc137680154"/>
+      <w:bookmarkStart w:id="89" w:name="_Toc137680154"/>
       <w:r>
         <w:rPr>
           <w:sz w:val="24"/>
@@ -31973,6 +32331,7 @@
           <w:sz w:val="24"/>
           <w:szCs w:val="24"/>
         </w:rPr>
+        <w:lastRenderedPageBreak/>
         <w:t>2. Clear and Concise Messages</w:t>
       </w:r>
       <w:r>
@@ -32136,10 +32495,9 @@
           <w:b/>
           <w:bCs/>
         </w:rPr>
-        <w:lastRenderedPageBreak/>
         <w:t>Communication Escalation Process</w:t>
       </w:r>
-      <w:bookmarkEnd w:id="97"/>
+      <w:bookmarkEnd w:id="89"/>
     </w:p>
     <w:p>
       <w:pPr>
@@ -32255,6 +32613,7 @@
         </w:rPr>
         <w:t xml:space="preserve"> This can be done with the team to understand what caused the issues and look for the right ways to resolve </w:t>
       </w:r>
+      <w:proofErr w:type="gramStart"/>
       <w:r>
         <w:rPr>
           <w:sz w:val="24"/>
@@ -32269,6 +32628,7 @@
         </w:rPr>
         <w:t>.</w:t>
       </w:r>
+      <w:proofErr w:type="gramEnd"/>
     </w:p>
     <w:p>
       <w:pPr>
@@ -32396,14 +32756,15 @@
           <w:rFonts w:cs="Arial"/>
         </w:rPr>
       </w:pPr>
-      <w:bookmarkStart w:id="98" w:name="_Toc137680156"/>
+      <w:bookmarkStart w:id="90" w:name="_Toc137680156"/>
       <w:r>
         <w:rPr>
           <w:rFonts w:cs="Arial"/>
         </w:rPr>
+        <w:lastRenderedPageBreak/>
         <w:t>Quality Management Plan</w:t>
       </w:r>
-      <w:bookmarkEnd w:id="98"/>
+      <w:bookmarkEnd w:id="90"/>
     </w:p>
     <w:p>
       <w:pPr>
@@ -32416,7 +32777,7 @@
           <w:bCs/>
         </w:rPr>
       </w:pPr>
-      <w:bookmarkStart w:id="99" w:name="_Toc137680157"/>
+      <w:bookmarkStart w:id="91" w:name="_Toc137680157"/>
       <w:r>
         <w:rPr>
           <w:rFonts w:cs="Arial"/>
@@ -32425,7 +32786,7 @@
         </w:rPr>
         <w:t>Introduction</w:t>
       </w:r>
-      <w:bookmarkEnd w:id="99"/>
+      <w:bookmarkEnd w:id="91"/>
     </w:p>
     <w:p>
       <w:pPr>
@@ -32485,7 +32846,6 @@
           <w:sz w:val="24"/>
           <w:szCs w:val="24"/>
         </w:rPr>
-        <w:lastRenderedPageBreak/>
         <w:tab/>
       </w:r>
       <w:r>
@@ -32751,7 +33111,15 @@
           <w:sz w:val="24"/>
           <w:szCs w:val="24"/>
         </w:rPr>
-        <w:t>The system implemented by Villamin Wood and Iron Works will prioritize user-friendliness and accommodation for the two clients and the actual business. It will seamlessly integrate with the organization's current technology, ensuring adaptability. The Quality Management Plan will encompass both product and process quality standards. It will include a comprehensive strategy with specific procedures and reporting for the overall overview of quality performance.</w:t>
+        <w:t xml:space="preserve">The system implemented by Villamin Wood and Iron Works will prioritize user-friendliness and accommodation for the two clients and the actual business. It will seamlessly integrate with the organization's current </w:t>
+      </w:r>
+      <w:r>
+        <w:rPr>
+          <w:sz w:val="24"/>
+          <w:szCs w:val="24"/>
+        </w:rPr>
+        <w:lastRenderedPageBreak/>
+        <w:t>technology, ensuring adaptability. The Quality Management Plan will encompass both product and process quality standards. It will include a comprehensive strategy with specific procedures and reporting for the overall overview of quality performance.</w:t>
       </w:r>
     </w:p>
     <w:p>
@@ -32777,7 +33145,7 @@
           <w:bCs/>
         </w:rPr>
       </w:pPr>
-      <w:bookmarkStart w:id="100" w:name="_Toc137680158"/>
+      <w:bookmarkStart w:id="92" w:name="_Toc137680158"/>
       <w:r>
         <w:rPr>
           <w:rFonts w:cs="Arial"/>
@@ -32786,7 +33154,7 @@
         </w:rPr>
         <w:t>Quality Management Approach</w:t>
       </w:r>
-      <w:bookmarkEnd w:id="100"/>
+      <w:bookmarkEnd w:id="92"/>
     </w:p>
     <w:p>
       <w:pPr>
@@ -32826,15 +33194,7 @@
           <w:sz w:val="24"/>
           <w:szCs w:val="24"/>
         </w:rPr>
-        <w:t xml:space="preserve">To guarantee that the project meets all following requirements and expectations of all stakeholders, the Quality Management Plan will provide a comprehensive system for effectively managing and maintaining the </w:t>
-      </w:r>
-      <w:r>
-        <w:rPr>
-          <w:sz w:val="24"/>
-          <w:szCs w:val="24"/>
-        </w:rPr>
-        <w:lastRenderedPageBreak/>
-        <w:t>project's quality. To determine and address any quality issues which may arise, the plan will lay down a detailed set of procedures.</w:t>
+        <w:t>To guarantee that the project meets all following requirements and expectations of all stakeholders, the Quality Management Plan will provide a comprehensive system for effectively managing and maintaining the project's quality. To determine and address any quality issues which may arise, the plan will lay down a detailed set of procedures.</w:t>
       </w:r>
     </w:p>
     <w:p>
@@ -32963,7 +33323,25 @@
                 <w:sz w:val="24"/>
                 <w:szCs w:val="24"/>
               </w:rPr>
-              <w:t>accountable for ensuring that the deliverables and products meet its quality standards. Conduct testing, develop and implement quality processes, and evaluate the system's and deliverables' quality.</w:t>
+              <w:t xml:space="preserve">accountable for ensuring that the deliverables and products meet its quality standards. Conduct testing, </w:t>
+            </w:r>
+            <w:proofErr w:type="gramStart"/>
+            <w:r>
+              <w:rPr>
+                <w:rFonts w:cs="Arial"/>
+                <w:sz w:val="24"/>
+                <w:szCs w:val="24"/>
+              </w:rPr>
+              <w:t>develop</w:t>
+            </w:r>
+            <w:proofErr w:type="gramEnd"/>
+            <w:r>
+              <w:rPr>
+                <w:rFonts w:cs="Arial"/>
+                <w:sz w:val="24"/>
+                <w:szCs w:val="24"/>
+              </w:rPr>
+              <w:t xml:space="preserve"> and implement quality processes, and evaluate the system's and deliverables' quality.</w:t>
             </w:r>
           </w:p>
         </w:tc>
@@ -33098,6 +33476,7 @@
                 <w:sz w:val="24"/>
                 <w:szCs w:val="24"/>
               </w:rPr>
+              <w:lastRenderedPageBreak/>
               <w:t>Project Owner</w:t>
             </w:r>
           </w:p>
@@ -33310,23 +33689,35 @@
           <w:szCs w:val="24"/>
         </w:rPr>
       </w:pPr>
-      <w:bookmarkStart w:id="101" w:name="_Toc137109478"/>
-      <w:r>
-        <w:lastRenderedPageBreak/>
+      <w:bookmarkStart w:id="93" w:name="_Toc137109478"/>
+      <w:r>
         <w:t xml:space="preserve">Table </w:t>
       </w:r>
-      <w:fldSimple w:instr=" SEQ Table \* ARABIC ">
-        <w:r>
-          <w:rPr>
-            <w:noProof/>
-          </w:rPr>
-          <w:t>14</w:t>
-        </w:r>
-      </w:fldSimple>
+      <w:r>
+        <w:fldChar w:fldCharType="begin"/>
+      </w:r>
+      <w:r>
+        <w:instrText xml:space="preserve"> SEQ Table \* ARABIC </w:instrText>
+      </w:r>
+      <w:r>
+        <w:fldChar w:fldCharType="separate"/>
+      </w:r>
+      <w:r>
+        <w:rPr>
+          <w:noProof/>
+        </w:rPr>
+        <w:t>14</w:t>
+      </w:r>
+      <w:r>
+        <w:rPr>
+          <w:noProof/>
+        </w:rPr>
+        <w:fldChar w:fldCharType="end"/>
+      </w:r>
       <w:r>
         <w:t>. Quality Management Approach</w:t>
       </w:r>
-      <w:bookmarkEnd w:id="101"/>
+      <w:bookmarkEnd w:id="93"/>
     </w:p>
     <w:p>
       <w:pPr>
@@ -33468,7 +33859,15 @@
           <w:sz w:val="24"/>
           <w:szCs w:val="24"/>
         </w:rPr>
-        <w:t xml:space="preserve"> To determine the project's requirements and prioritize the best features, the team will maintain regular collaboration and schedule a meeting with stakeholders. This procedure includes creating the Product Backlog and establishing quality objectives to guarantee that the project transition produces value and abides by quality standards.</w:t>
+        <w:t xml:space="preserve"> To determine the project's requirements and prioritize the best features, the team will maintain regular collaboration and schedule a meeting with stakeholders. This procedure includes creating the Product Backlog and establishing </w:t>
+      </w:r>
+      <w:r>
+        <w:rPr>
+          <w:sz w:val="24"/>
+          <w:szCs w:val="24"/>
+        </w:rPr>
+        <w:lastRenderedPageBreak/>
+        <w:t>quality objectives to guarantee that the project transition produces value and abides by quality standards.</w:t>
       </w:r>
     </w:p>
     <w:p>
@@ -33597,15 +33996,7 @@
           <w:sz w:val="24"/>
           <w:szCs w:val="24"/>
         </w:rPr>
-        <w:t xml:space="preserve"> The team consistently monitors its performance throughout the project's development to identify areas for improvement and make necessary adjustments. In this process, feedback plays a crucial role in involving </w:t>
-      </w:r>
-      <w:r>
-        <w:rPr>
-          <w:sz w:val="24"/>
-          <w:szCs w:val="24"/>
-        </w:rPr>
-        <w:lastRenderedPageBreak/>
-        <w:t>stakeholders and fostering team collaboration. The team can identify areas that need improvement and improve the project's overall quality by actively seeking feedback.</w:t>
+        <w:t xml:space="preserve"> The team consistently monitors its performance throughout the project's development to identify areas for improvement and make necessary adjustments. In this process, feedback plays a crucial role in involving stakeholders and fostering team collaboration. The team can identify areas that need improvement and improve the project's overall quality by actively seeking feedback.</w:t>
       </w:r>
     </w:p>
     <w:p>
@@ -33675,7 +34066,15 @@
           <w:sz w:val="24"/>
           <w:szCs w:val="24"/>
         </w:rPr>
-        <w:t>In conclusion, the Villamin Wood and Iron Works system project's quality management strategy will prioritize the delivery of a high-quality product that meets customer requirements by employing an Agile methodology. To go beyond meeting quality expectations, the approach will remain adaptable and continuously improved, and the team ensures that it is in line with the organization's quality standards and that it fulfills the requirements of the project stakeholders.</w:t>
+        <w:t xml:space="preserve">In conclusion, the Villamin Wood and Iron Works system project's quality management strategy will prioritize the delivery of a high-quality product that meets customer requirements by employing an Agile methodology. To go beyond meeting quality expectations, the approach will remain adaptable and continuously improved, and </w:t>
+      </w:r>
+      <w:r>
+        <w:rPr>
+          <w:sz w:val="24"/>
+          <w:szCs w:val="24"/>
+        </w:rPr>
+        <w:lastRenderedPageBreak/>
+        <w:t>the team ensures that it is in line with the organization's quality standards and that it fulfills the requirements of the project stakeholders.</w:t>
       </w:r>
     </w:p>
     <w:p>
@@ -33689,7 +34088,7 @@
           <w:bCs/>
         </w:rPr>
       </w:pPr>
-      <w:bookmarkStart w:id="102" w:name="_Toc137680159"/>
+      <w:bookmarkStart w:id="94" w:name="_Toc137680159"/>
       <w:r>
         <w:rPr>
           <w:rFonts w:cs="Arial"/>
@@ -33698,7 +34097,7 @@
         </w:rPr>
         <w:t>Quality Requirements/Standards</w:t>
       </w:r>
-      <w:bookmarkEnd w:id="102"/>
+      <w:bookmarkEnd w:id="94"/>
     </w:p>
     <w:p>
       <w:pPr>
@@ -33801,7 +34200,6 @@
           <w:sz w:val="24"/>
           <w:szCs w:val="24"/>
         </w:rPr>
-        <w:lastRenderedPageBreak/>
         <w:t>The system will have user-friendly instructions and an interface, making it easy to operate and meet all the requirements for the project.</w:t>
       </w:r>
     </w:p>
@@ -33940,6 +34338,7 @@
           <w:sz w:val="24"/>
           <w:szCs w:val="24"/>
         </w:rPr>
+        <w:lastRenderedPageBreak/>
         <w:t>To guarantee consistent system development, testing, and deployment, the development team will adhere to a specified configuration management procedure.</w:t>
       </w:r>
     </w:p>
@@ -34058,7 +34457,6 @@
           <w:sz w:val="24"/>
           <w:szCs w:val="24"/>
         </w:rPr>
-        <w:lastRenderedPageBreak/>
         <w:t>On request, the client will have access to easily comprehensible documentation of all quality assurance and testing procedures. The development team will provide ongoing support to guarantee that the system consistently adheres to the established quality standards.</w:t>
       </w:r>
     </w:p>
@@ -34122,7 +34520,15 @@
           <w:sz w:val="24"/>
           <w:szCs w:val="24"/>
         </w:rPr>
-        <w:t>Continuous client feedback collection and analysis, system performance monitoring, and internal audits to find areas for improvement will all be part of the development team's continuous improvement process. This kind of setup will be incorporated into the venture to guarantee that the Villamin Wood and Iron Works System ensures quality standards are met as well as proactively adjusts to developing client needs.</w:t>
+        <w:t xml:space="preserve">Continuous client feedback collection and analysis, system performance monitoring, and internal audits to find areas for improvement will all be part of the development team's continuous improvement process. This kind of setup will be incorporated into the venture to guarantee that the Villamin Wood and Iron Works System </w:t>
+      </w:r>
+      <w:r>
+        <w:rPr>
+          <w:sz w:val="24"/>
+          <w:szCs w:val="24"/>
+        </w:rPr>
+        <w:lastRenderedPageBreak/>
+        <w:t>ensures quality standards are met as well as proactively adjusts to developing client needs.</w:t>
       </w:r>
       <w:r>
         <w:rPr>
@@ -34157,7 +34563,7 @@
           <w:bCs/>
         </w:rPr>
       </w:pPr>
-      <w:bookmarkStart w:id="103" w:name="_Toc137680160"/>
+      <w:bookmarkStart w:id="95" w:name="_Toc137680160"/>
       <w:r>
         <w:rPr>
           <w:rFonts w:cs="Arial"/>
@@ -34166,7 +34572,7 @@
         </w:rPr>
         <w:t>Quality Assurance</w:t>
       </w:r>
-      <w:bookmarkEnd w:id="103"/>
+      <w:bookmarkEnd w:id="95"/>
     </w:p>
     <w:p>
       <w:pPr>
@@ -34282,7 +34688,6 @@
           <w:sz w:val="24"/>
           <w:szCs w:val="24"/>
         </w:rPr>
-        <w:lastRenderedPageBreak/>
         <w:t>Quality Auditing –</w:t>
       </w:r>
       <w:r>
@@ -34351,6 +34756,7 @@
           <w:sz w:val="24"/>
           <w:szCs w:val="24"/>
         </w:rPr>
+        <w:lastRenderedPageBreak/>
         <w:t>Continuous Improvement –</w:t>
       </w:r>
       <w:r>
@@ -34419,17 +34825,16 @@
           <w:bCs/>
         </w:rPr>
       </w:pPr>
-      <w:bookmarkStart w:id="104" w:name="_Toc137680161"/>
+      <w:bookmarkStart w:id="96" w:name="_Toc137680161"/>
       <w:r>
         <w:rPr>
           <w:rFonts w:cs="Arial"/>
           <w:b/>
           <w:bCs/>
         </w:rPr>
-        <w:lastRenderedPageBreak/>
         <w:t>Quality Control</w:t>
       </w:r>
-      <w:bookmarkEnd w:id="104"/>
+      <w:bookmarkEnd w:id="96"/>
     </w:p>
     <w:p>
       <w:pPr>
@@ -34567,7 +34972,15 @@
           <w:sz w:val="24"/>
           <w:szCs w:val="24"/>
         </w:rPr>
-        <w:t xml:space="preserve"> To ensure that it aligns with client requirements and demands, the project manager or developer will monitor the system’s functionality. This phase will be finished at the end of each sprint, and user feedback will be used to make any necessary improvements.</w:t>
+        <w:t xml:space="preserve"> To ensure that it aligns with client requirements and demands, the project manager or developer will monitor the system’s </w:t>
+      </w:r>
+      <w:r>
+        <w:rPr>
+          <w:sz w:val="24"/>
+          <w:szCs w:val="24"/>
+        </w:rPr>
+        <w:lastRenderedPageBreak/>
+        <w:t>functionality. This phase will be finished at the end of each sprint, and user feedback will be used to make any necessary improvements.</w:t>
       </w:r>
     </w:p>
     <w:p>
@@ -34671,7 +35084,6 @@
           <w:sz w:val="24"/>
           <w:szCs w:val="24"/>
         </w:rPr>
-        <w:lastRenderedPageBreak/>
         <w:tab/>
       </w:r>
       <w:r>
@@ -34808,16 +35220,17 @@
           <w:bCs/>
         </w:rPr>
       </w:pPr>
-      <w:bookmarkStart w:id="105" w:name="_Toc137680162"/>
+      <w:bookmarkStart w:id="97" w:name="_Toc137680162"/>
       <w:r>
         <w:rPr>
           <w:rFonts w:cs="Arial"/>
           <w:b/>
           <w:bCs/>
         </w:rPr>
+        <w:lastRenderedPageBreak/>
         <w:t>Quality Control Measurements</w:t>
       </w:r>
-      <w:bookmarkEnd w:id="105"/>
+      <w:bookmarkEnd w:id="97"/>
     </w:p>
     <w:p>
       <w:pPr>
@@ -34911,15 +35324,7 @@
           <w:sz w:val="24"/>
           <w:szCs w:val="24"/>
         </w:rPr>
-        <w:t xml:space="preserve">The Quality control procedures will be applied at every phase of the development process to ensure compliance with standards and requirements. These measures will be documented and available on a </w:t>
-      </w:r>
-      <w:r>
-        <w:rPr>
-          <w:sz w:val="24"/>
-          <w:szCs w:val="24"/>
-        </w:rPr>
-        <w:lastRenderedPageBreak/>
-        <w:t>platform for collaboration and documentation, like an application for project management.</w:t>
+        <w:t>The Quality control procedures will be applied at every phase of the development process to ensure compliance with standards and requirements. These measures will be documented and available on a platform for collaboration and documentation, like an application for project management.</w:t>
       </w:r>
     </w:p>
     <w:p>
@@ -34944,14 +35349,14 @@
           <w:rFonts w:cs="Arial"/>
         </w:rPr>
       </w:pPr>
-      <w:bookmarkStart w:id="106" w:name="_Toc137680163"/>
+      <w:bookmarkStart w:id="98" w:name="_Toc137680163"/>
       <w:r>
         <w:rPr>
           <w:rFonts w:cs="Arial"/>
         </w:rPr>
         <w:t>Risk Management Plan</w:t>
       </w:r>
-      <w:bookmarkEnd w:id="106"/>
+      <w:bookmarkEnd w:id="98"/>
     </w:p>
     <w:p>
       <w:pPr>
@@ -34964,7 +35369,7 @@
           <w:bCs/>
         </w:rPr>
       </w:pPr>
-      <w:bookmarkStart w:id="107" w:name="_Toc137680164"/>
+      <w:bookmarkStart w:id="99" w:name="_Toc137680164"/>
       <w:r>
         <w:rPr>
           <w:rFonts w:cs="Arial"/>
@@ -34973,7 +35378,7 @@
         </w:rPr>
         <w:t>Introduction</w:t>
       </w:r>
-      <w:bookmarkEnd w:id="107"/>
+      <w:bookmarkEnd w:id="99"/>
     </w:p>
     <w:p>
       <w:pPr>
@@ -35111,7 +35516,7 @@
           <w:bCs/>
         </w:rPr>
       </w:pPr>
-      <w:bookmarkStart w:id="108" w:name="_Toc137680165"/>
+      <w:bookmarkStart w:id="100" w:name="_Toc137680165"/>
       <w:r>
         <w:rPr>
           <w:rFonts w:cs="Arial"/>
@@ -35120,7 +35525,7 @@
         </w:rPr>
         <w:t>Top 3 Risks</w:t>
       </w:r>
-      <w:bookmarkEnd w:id="108"/>
+      <w:bookmarkEnd w:id="100"/>
     </w:p>
     <w:p>
       <w:pPr>
@@ -35245,7 +35650,6 @@
           <w:sz w:val="24"/>
           <w:szCs w:val="24"/>
         </w:rPr>
-        <w:lastRenderedPageBreak/>
         <w:t>3.</w:t>
       </w:r>
       <w:r>
@@ -35287,7 +35691,7 @@
           <w:bCs/>
         </w:rPr>
       </w:pPr>
-      <w:bookmarkStart w:id="109" w:name="_Toc137680166"/>
+      <w:bookmarkStart w:id="101" w:name="_Toc137680166"/>
       <w:r>
         <w:rPr>
           <w:rFonts w:cs="Arial"/>
@@ -35296,7 +35700,7 @@
         </w:rPr>
         <w:t>Risk Management Approach</w:t>
       </w:r>
-      <w:bookmarkEnd w:id="109"/>
+      <w:bookmarkEnd w:id="101"/>
     </w:p>
     <w:p>
       <w:pPr>
@@ -35364,7 +35768,7 @@
           <w:bCs/>
         </w:rPr>
       </w:pPr>
-      <w:bookmarkStart w:id="110" w:name="_Toc137680167"/>
+      <w:bookmarkStart w:id="102" w:name="_Toc137680167"/>
       <w:r>
         <w:rPr>
           <w:rFonts w:cs="Arial"/>
@@ -35373,7 +35777,7 @@
         </w:rPr>
         <w:t>Risk Identification</w:t>
       </w:r>
-      <w:bookmarkEnd w:id="110"/>
+      <w:bookmarkEnd w:id="102"/>
     </w:p>
     <w:p>
       <w:pPr>
@@ -35455,6 +35859,7 @@
           <w:sz w:val="24"/>
           <w:szCs w:val="24"/>
         </w:rPr>
+        <w:lastRenderedPageBreak/>
         <w:t>Technical Risks –</w:t>
       </w:r>
       <w:r>
@@ -35557,7 +35962,6 @@
           <w:sz w:val="24"/>
           <w:szCs w:val="24"/>
         </w:rPr>
-        <w:lastRenderedPageBreak/>
         <w:t>Changes in Technology –</w:t>
       </w:r>
       <w:r>
@@ -35709,7 +36113,7 @@
           <w:bCs/>
         </w:rPr>
       </w:pPr>
-      <w:bookmarkStart w:id="111" w:name="_Toc137680168"/>
+      <w:bookmarkStart w:id="103" w:name="_Toc137680168"/>
       <w:r>
         <w:rPr>
           <w:rFonts w:cs="Arial"/>
@@ -35718,7 +36122,7 @@
         </w:rPr>
         <w:t>Risk Qualification and Prioritization</w:t>
       </w:r>
-      <w:bookmarkEnd w:id="111"/>
+      <w:bookmarkEnd w:id="103"/>
     </w:p>
     <w:p>
       <w:pPr>
@@ -35753,7 +36157,15 @@
           <w:szCs w:val="24"/>
         </w:rPr>
         <w:tab/>
-        <w:t>Video provides a powerful way to help you prove your point. When you click Online Video, you can paste in the embed code for the video you want to add. You can also type a keyword to search online for the video that best fits your document.</w:t>
+        <w:t xml:space="preserve">Video provides a powerful way to help you prove your point. When you click Online Video, you can paste in the embed code for the video you </w:t>
+      </w:r>
+      <w:r>
+        <w:rPr>
+          <w:sz w:val="24"/>
+          <w:szCs w:val="24"/>
+        </w:rPr>
+        <w:lastRenderedPageBreak/>
+        <w:t>want to add. You can also type a keyword to search online for the video that best fits your document.</w:t>
       </w:r>
     </w:p>
     <w:p>
@@ -35780,7 +36192,7 @@
           <w:bCs/>
         </w:rPr>
       </w:pPr>
-      <w:bookmarkStart w:id="112" w:name="_Toc137680169"/>
+      <w:bookmarkStart w:id="104" w:name="_Toc137680169"/>
       <w:r>
         <w:rPr>
           <w:rFonts w:cs="Arial"/>
@@ -35789,7 +36201,7 @@
         </w:rPr>
         <w:t>Risk Monitoring</w:t>
       </w:r>
-      <w:bookmarkEnd w:id="112"/>
+      <w:bookmarkEnd w:id="104"/>
     </w:p>
     <w:p>
       <w:pPr>
@@ -35844,15 +36256,7 @@
           <w:sz w:val="24"/>
           <w:szCs w:val="24"/>
         </w:rPr>
-        <w:t xml:space="preserve"> especially during the project’s life cycle which is why it is important to continuously monitor those risks and document </w:t>
-      </w:r>
-      <w:r>
-        <w:rPr>
-          <w:sz w:val="24"/>
-          <w:szCs w:val="24"/>
-        </w:rPr>
-        <w:lastRenderedPageBreak/>
-        <w:t>the entire process which includes identifying the conditions which may trigger certain risks.</w:t>
+        <w:t xml:space="preserve"> especially during the project’s life cycle which is why it is important to continuously monitor those risks and document the entire process which includes identifying the conditions which may trigger certain risks.</w:t>
       </w:r>
     </w:p>
     <w:p>
@@ -35936,7 +36340,23 @@
           <w:sz w:val="24"/>
           <w:szCs w:val="24"/>
         </w:rPr>
-        <w:t>Furthermore, it should be noted that not only the risk manager should pay attention to any risks around the project, but the entire project team should also remain aware of the identified risks and the potential they have to impact the project which is why everyone is encouraged to help and notify the project manager or risk manager in case new risks occur.</w:t>
+        <w:t xml:space="preserve">Furthermore, it should be noted that not only the risk manager should pay attention to any risks around the project, but the entire project team should also remain aware of the identified risks and the potential they </w:t>
+      </w:r>
+      <w:proofErr w:type="gramStart"/>
+      <w:r>
+        <w:rPr>
+          <w:sz w:val="24"/>
+          <w:szCs w:val="24"/>
+        </w:rPr>
+        <w:t>have to</w:t>
+      </w:r>
+      <w:proofErr w:type="gramEnd"/>
+      <w:r>
+        <w:rPr>
+          <w:sz w:val="24"/>
+          <w:szCs w:val="24"/>
+        </w:rPr>
+        <w:t xml:space="preserve"> impact the project which is why everyone is encouraged to help and notify the project manager or risk manager in case new risks occur.</w:t>
       </w:r>
     </w:p>
     <w:p>
@@ -35963,7 +36383,7 @@
           <w:bCs/>
         </w:rPr>
       </w:pPr>
-      <w:bookmarkStart w:id="113" w:name="_Toc137680170"/>
+      <w:bookmarkStart w:id="105" w:name="_Toc137680170"/>
       <w:r>
         <w:rPr>
           <w:rFonts w:cs="Arial"/>
@@ -35972,7 +36392,7 @@
         </w:rPr>
         <w:t>Risk Mitigation and Avoidance</w:t>
       </w:r>
-      <w:bookmarkEnd w:id="113"/>
+      <w:bookmarkEnd w:id="105"/>
     </w:p>
     <w:p>
       <w:pPr>
@@ -36013,7 +36433,31 @@
           <w:sz w:val="24"/>
           <w:szCs w:val="24"/>
         </w:rPr>
-        <w:t>The risk management plan will be created by the team based on the criteria created rating the risks based on their impact and importance. In preparation for those risks, the project team will collaborate alongside  stakeholders to put mitigation techniques in place to mitigate the risks.</w:t>
+        <w:t xml:space="preserve">The risk management plan will be created by the team based on the criteria created rating the risks based on their impact and importance. In </w:t>
+      </w:r>
+      <w:r>
+        <w:rPr>
+          <w:sz w:val="24"/>
+          <w:szCs w:val="24"/>
+        </w:rPr>
+        <w:lastRenderedPageBreak/>
+        <w:t xml:space="preserve">preparation for those risks, the project team will collaborate </w:t>
+      </w:r>
+      <w:proofErr w:type="gramStart"/>
+      <w:r>
+        <w:rPr>
+          <w:sz w:val="24"/>
+          <w:szCs w:val="24"/>
+        </w:rPr>
+        <w:t>alongside  stakeholders</w:t>
+      </w:r>
+      <w:proofErr w:type="gramEnd"/>
+      <w:r>
+        <w:rPr>
+          <w:sz w:val="24"/>
+          <w:szCs w:val="24"/>
+        </w:rPr>
+        <w:t xml:space="preserve"> to put mitigation techniques in place to mitigate the risks.</w:t>
       </w:r>
     </w:p>
     <w:p>
@@ -36273,16 +36717,17 @@
           <w:bCs/>
         </w:rPr>
       </w:pPr>
-      <w:bookmarkStart w:id="114" w:name="_Toc137680171"/>
+      <w:bookmarkStart w:id="106" w:name="_Toc137680171"/>
       <w:r>
         <w:rPr>
           <w:rFonts w:cs="Arial"/>
           <w:b/>
           <w:bCs/>
         </w:rPr>
+        <w:lastRenderedPageBreak/>
         <w:t>Risk Register</w:t>
       </w:r>
-      <w:bookmarkEnd w:id="114"/>
+      <w:bookmarkEnd w:id="106"/>
     </w:p>
     <w:p>
       <w:pPr>
@@ -37967,6 +38412,7 @@
                 <w:sz w:val="16"/>
                 <w:szCs w:val="16"/>
               </w:rPr>
+              <w:lastRenderedPageBreak/>
               <w:t>IMPACT</w:t>
             </w:r>
           </w:p>
@@ -38003,6 +38449,7 @@
                 <w:sz w:val="16"/>
                 <w:szCs w:val="16"/>
               </w:rPr>
+              <w:lastRenderedPageBreak/>
               <w:t>High</w:t>
             </w:r>
           </w:p>
@@ -38039,6 +38486,7 @@
                 <w:sz w:val="16"/>
                 <w:szCs w:val="16"/>
               </w:rPr>
+              <w:lastRenderedPageBreak/>
               <w:t>High</w:t>
             </w:r>
           </w:p>
@@ -38075,6 +38523,7 @@
                 <w:sz w:val="16"/>
                 <w:szCs w:val="16"/>
               </w:rPr>
+              <w:lastRenderedPageBreak/>
               <w:t>High</w:t>
             </w:r>
           </w:p>
@@ -38111,6 +38560,7 @@
                 <w:sz w:val="16"/>
                 <w:szCs w:val="16"/>
               </w:rPr>
+              <w:lastRenderedPageBreak/>
               <w:t>Medium</w:t>
             </w:r>
           </w:p>
@@ -38147,6 +38597,7 @@
                 <w:sz w:val="16"/>
                 <w:szCs w:val="16"/>
               </w:rPr>
+              <w:lastRenderedPageBreak/>
               <w:t>High</w:t>
             </w:r>
           </w:p>
@@ -38426,15 +38877,14 @@
           <w:rFonts w:cs="Arial"/>
         </w:rPr>
       </w:pPr>
-      <w:bookmarkStart w:id="115" w:name="_Toc137680172"/>
+      <w:bookmarkStart w:id="107" w:name="_Toc137680172"/>
       <w:r>
         <w:rPr>
           <w:rFonts w:cs="Arial"/>
         </w:rPr>
-        <w:lastRenderedPageBreak/>
         <w:t>Procurement Plan</w:t>
       </w:r>
-      <w:bookmarkEnd w:id="115"/>
+      <w:bookmarkEnd w:id="107"/>
     </w:p>
     <w:p>
       <w:pPr>
@@ -38447,7 +38897,7 @@
           <w:bCs/>
         </w:rPr>
       </w:pPr>
-      <w:bookmarkStart w:id="116" w:name="_Toc137680173"/>
+      <w:bookmarkStart w:id="108" w:name="_Toc137680173"/>
       <w:r>
         <w:rPr>
           <w:rFonts w:cs="Arial"/>
@@ -38456,7 +38906,7 @@
         </w:rPr>
         <w:t>Introduction</w:t>
       </w:r>
-      <w:bookmarkEnd w:id="116"/>
+      <w:bookmarkEnd w:id="108"/>
     </w:p>
     <w:p>
       <w:pPr>
@@ -38537,7 +38987,16 @@
           <w:rFonts w:ascii="Arial" w:eastAsiaTheme="minorEastAsia" w:hAnsi="Arial" w:cs="Arial"/>
           <w:lang w:val="en-PH" w:eastAsia="ja-JP"/>
         </w:rPr>
-        <w:t>The procurement plan shows the details of multiple suppliers that can be managed by the company and the approval process in the contract. The plan also includes the decision criteria, establishment of contract deliverables, and schedule of deadlines, which explains the contracts that are coordinated with the project scope, budget, and schedule.</w:t>
+        <w:t xml:space="preserve">The procurement plan shows the details of multiple suppliers that can be managed by the company and the approval process in the contract. The </w:t>
+      </w:r>
+      <w:r>
+        <w:rPr>
+          <w:rStyle w:val="normaltextrun"/>
+          <w:rFonts w:ascii="Arial" w:eastAsiaTheme="minorEastAsia" w:hAnsi="Arial" w:cs="Arial"/>
+          <w:lang w:val="en-PH" w:eastAsia="ja-JP"/>
+        </w:rPr>
+        <w:lastRenderedPageBreak/>
+        <w:t>plan also includes the decision criteria, establishment of contract deliverables, and schedule of deadlines, which explains the contracts that are coordinated with the project scope, budget, and schedule.</w:t>
       </w:r>
     </w:p>
     <w:p>
@@ -38599,17 +39058,7 @@
           <w:sz w:val="24"/>
           <w:szCs w:val="24"/>
         </w:rPr>
-        <w:t xml:space="preserve">rganizations must have a well-developed procurement strategy in place if they want to accomplish their goals methodically and </w:t>
-      </w:r>
-      <w:r>
-        <w:rPr>
-          <w:rStyle w:val="normaltextrun"/>
-          <w:rFonts w:cs="Arial"/>
-          <w:sz w:val="24"/>
-          <w:szCs w:val="24"/>
-        </w:rPr>
-        <w:lastRenderedPageBreak/>
-        <w:t xml:space="preserve">affordably. Transparency, fairness, and value for money are ensured by the structured framework it provides for the procurement of goods, services, or works. Organizations can streamline their procurement processes, lower risks, and guarantee that the acquisition of goods and services is </w:t>
+        <w:t xml:space="preserve">rganizations must have a well-developed procurement strategy in place if they want to accomplish their goals methodically and affordably. Transparency, fairness, and value for money are ensured by the structured framework it provides for the procurement of goods, services, or works. Organizations can streamline their procurement processes, lower risks, and guarantee that the acquisition of goods and services is </w:t>
       </w:r>
       <w:r>
         <w:rPr>
@@ -38655,7 +39104,7 @@
           <w:bCs/>
         </w:rPr>
       </w:pPr>
-      <w:bookmarkStart w:id="117" w:name="_Toc137680174"/>
+      <w:bookmarkStart w:id="109" w:name="_Toc137680174"/>
       <w:r>
         <w:rPr>
           <w:rFonts w:cs="Arial"/>
@@ -38664,7 +39113,7 @@
         </w:rPr>
         <w:t>Procurement Risks</w:t>
       </w:r>
-      <w:bookmarkEnd w:id="117"/>
+      <w:bookmarkEnd w:id="109"/>
     </w:p>
     <w:p>
       <w:pPr>
@@ -38748,7 +39197,16 @@
           <w:rFonts w:ascii="Arial" w:eastAsiaTheme="minorEastAsia" w:hAnsi="Arial" w:cs="Arial"/>
           <w:lang w:val="en-PH" w:eastAsia="ja-JP"/>
         </w:rPr>
-        <w:t xml:space="preserve"> and insufficient information in the documentation that may leads in misunderstanding between the team and the client.</w:t>
+        <w:t xml:space="preserve"> </w:t>
+      </w:r>
+      <w:r>
+        <w:rPr>
+          <w:rStyle w:val="normaltextrun"/>
+          <w:rFonts w:ascii="Arial" w:eastAsiaTheme="minorEastAsia" w:hAnsi="Arial" w:cs="Arial"/>
+          <w:lang w:val="en-PH" w:eastAsia="ja-JP"/>
+        </w:rPr>
+        <w:lastRenderedPageBreak/>
+        <w:t>and insufficient information in the documentation that may leads in misunderstanding between the team and the client.</w:t>
       </w:r>
     </w:p>
     <w:p>
@@ -38805,16 +39263,7 @@
           <w:rFonts w:ascii="Arial" w:eastAsiaTheme="minorEastAsia" w:hAnsi="Arial" w:cs="Arial"/>
           <w:lang w:val="en-PH" w:eastAsia="ja-JP"/>
         </w:rPr>
-        <w:t xml:space="preserve"> of communication </w:t>
-      </w:r>
-      <w:r>
-        <w:rPr>
-          <w:rStyle w:val="normaltextrun"/>
-          <w:rFonts w:ascii="Arial" w:eastAsiaTheme="minorEastAsia" w:hAnsi="Arial" w:cs="Arial"/>
-          <w:lang w:val="en-PH" w:eastAsia="ja-JP"/>
-        </w:rPr>
-        <w:lastRenderedPageBreak/>
-        <w:t>and transparency between the team and the vendors, which may lead to misunderstanding.</w:t>
+        <w:t xml:space="preserve"> of communication and transparency between the team and the vendors, which may lead to misunderstanding.</w:t>
       </w:r>
     </w:p>
     <w:p>
@@ -38965,7 +39414,7 @@
           <w:bCs/>
         </w:rPr>
       </w:pPr>
-      <w:bookmarkStart w:id="118" w:name="_Toc137680175"/>
+      <w:bookmarkStart w:id="110" w:name="_Toc137680175"/>
       <w:r>
         <w:rPr>
           <w:rFonts w:cs="Arial"/>
@@ -38974,7 +39423,7 @@
         </w:rPr>
         <w:t>Procurement Risk Management</w:t>
       </w:r>
-      <w:bookmarkEnd w:id="118"/>
+      <w:bookmarkEnd w:id="110"/>
     </w:p>
     <w:p>
       <w:pPr>
@@ -39085,6 +39534,7 @@
           <w:rStyle w:val="eop"/>
           <w:rFonts w:ascii="Arial" w:hAnsi="Arial" w:cs="Arial"/>
         </w:rPr>
+        <w:lastRenderedPageBreak/>
         <w:t>Conflict</w:t>
       </w:r>
       <w:r>
@@ -39162,7 +39612,6 @@
           <w:rStyle w:val="eop"/>
           <w:rFonts w:ascii="Arial" w:hAnsi="Arial"/>
         </w:rPr>
-        <w:lastRenderedPageBreak/>
         <w:t xml:space="preserve">Thoroughly </w:t>
       </w:r>
       <w:r>
@@ -39357,7 +39806,15 @@
           <w:rStyle w:val="eop"/>
           <w:rFonts w:ascii="Arial" w:hAnsi="Arial"/>
         </w:rPr>
-        <w:t xml:space="preserve">Effective communication and reporting play a crucial role in ensuring transparency, coordination, and accountability throughout the procurement process. Regular and clear communication helps stakeholders stay informed, aligned, and engaged. It enables the exchange of critical information, progress updates, and timely resolution of issues. </w:t>
+        <w:t xml:space="preserve">Effective communication and reporting play a crucial role in ensuring transparency, coordination, and accountability throughout the procurement </w:t>
+      </w:r>
+      <w:r>
+        <w:rPr>
+          <w:rStyle w:val="eop"/>
+          <w:rFonts w:ascii="Arial" w:hAnsi="Arial"/>
+        </w:rPr>
+        <w:lastRenderedPageBreak/>
+        <w:t xml:space="preserve">process. Regular and clear communication helps stakeholders stay informed, aligned, and engaged. It enables the exchange of critical information, progress updates, and timely resolution of issues. </w:t>
       </w:r>
     </w:p>
     <w:p>
@@ -39377,7 +39834,6 @@
           <w:rStyle w:val="eop"/>
           <w:rFonts w:ascii="Arial" w:hAnsi="Arial"/>
         </w:rPr>
-        <w:lastRenderedPageBreak/>
         <w:t xml:space="preserve">This </w:t>
       </w:r>
       <w:r>
@@ -39481,7 +39937,7 @@
           <w:bCs/>
         </w:rPr>
       </w:pPr>
-      <w:bookmarkStart w:id="119" w:name="_Toc137680176"/>
+      <w:bookmarkStart w:id="111" w:name="_Toc137680176"/>
       <w:r>
         <w:rPr>
           <w:rFonts w:cs="Arial"/>
@@ -39490,7 +39946,7 @@
         </w:rPr>
         <w:t>Cost Determination</w:t>
       </w:r>
-      <w:bookmarkEnd w:id="119"/>
+      <w:bookmarkEnd w:id="111"/>
     </w:p>
     <w:p>
       <w:pPr>
@@ -39509,7 +39965,15 @@
           <w:rStyle w:val="eop"/>
           <w:rFonts w:ascii="Arial" w:hAnsi="Arial"/>
         </w:rPr>
-        <w:t>Villamin Wood and Iron Works System’s cost determination is a critical aspect of the procurement process, ensuring that the organization obtains goods or services at the most favorable price while maintaining quality and meeting requirements. When calculating the project's overall cost, it is important to take project management, development, integration, procurement, training, maintenance and support, contingency, and operating expenses into account.</w:t>
+        <w:t xml:space="preserve">Villamin Wood and Iron Works System’s cost determination is a critical aspect of the procurement process, ensuring that the organization obtains goods or services at the most favorable price while maintaining quality and meeting requirements. When calculating the project's overall </w:t>
+      </w:r>
+      <w:r>
+        <w:rPr>
+          <w:rStyle w:val="eop"/>
+          <w:rFonts w:ascii="Arial" w:hAnsi="Arial"/>
+        </w:rPr>
+        <w:lastRenderedPageBreak/>
+        <w:t>cost, it is important to take project management, development, integration, procurement, training, maintenance and support, contingency, and operating expenses into account.</w:t>
       </w:r>
     </w:p>
     <w:p>
@@ -39529,7 +39993,6 @@
           <w:rStyle w:val="eop"/>
           <w:rFonts w:ascii="Arial" w:hAnsi="Arial"/>
         </w:rPr>
-        <w:lastRenderedPageBreak/>
         <w:t>Project management-related expenses for personnel, hardware, and software are all included. While integration costs cover the price of integrating the system with other programs or third-party applications, development costs cover the cost of creating software, hardware, testing, and quality assurance. The price of purchasing the necessary tools, software, and services to design and put the system into use is included in the procurement costs. The costs associated with training personnel to use the system effectively are also covered.</w:t>
       </w:r>
     </w:p>
@@ -39638,16 +40101,17 @@
           <w:bCs/>
         </w:rPr>
       </w:pPr>
-      <w:bookmarkStart w:id="120" w:name="_Toc137680177"/>
+      <w:bookmarkStart w:id="112" w:name="_Toc137680177"/>
       <w:r>
         <w:rPr>
           <w:rFonts w:cs="Arial"/>
           <w:b/>
           <w:bCs/>
         </w:rPr>
+        <w:lastRenderedPageBreak/>
         <w:t>Procurement Constraints</w:t>
       </w:r>
-      <w:bookmarkEnd w:id="120"/>
+      <w:bookmarkEnd w:id="112"/>
     </w:p>
     <w:p>
       <w:pPr>
@@ -39698,7 +40162,6 @@
           <w:b/>
           <w:bCs/>
         </w:rPr>
-        <w:lastRenderedPageBreak/>
         <w:t xml:space="preserve">Budget constraint: </w:t>
       </w:r>
       <w:r>
@@ -39867,7 +40330,15 @@
           <w:rStyle w:val="eop"/>
           <w:rFonts w:ascii="Arial" w:hAnsi="Arial" w:cs="Arial"/>
         </w:rPr>
-        <w:t>By recognizing and proactively addressing these constraints, organizations can navigate the procurement landscape more efficiently and effectively, leading to better decision-making, cost optimization, and overall procurement success.</w:t>
+        <w:t xml:space="preserve">By recognizing and proactively addressing these constraints, organizations can navigate the procurement landscape more efficiently </w:t>
+      </w:r>
+      <w:r>
+        <w:rPr>
+          <w:rStyle w:val="eop"/>
+          <w:rFonts w:ascii="Arial" w:hAnsi="Arial" w:cs="Arial"/>
+        </w:rPr>
+        <w:lastRenderedPageBreak/>
+        <w:t>and effectively, leading to better decision-making, cost optimization, and overall procurement success.</w:t>
       </w:r>
     </w:p>
     <w:p>
@@ -39881,17 +40352,16 @@
           <w:bCs/>
         </w:rPr>
       </w:pPr>
-      <w:bookmarkStart w:id="121" w:name="_Toc137680178"/>
+      <w:bookmarkStart w:id="113" w:name="_Toc137680178"/>
       <w:r>
         <w:rPr>
           <w:rFonts w:cs="Arial"/>
           <w:b/>
           <w:bCs/>
         </w:rPr>
-        <w:lastRenderedPageBreak/>
         <w:t>Contract Approval Process</w:t>
       </w:r>
-      <w:bookmarkEnd w:id="121"/>
+      <w:bookmarkEnd w:id="113"/>
     </w:p>
     <w:p>
       <w:pPr>
@@ -40266,7 +40736,7 @@
           <w:bCs/>
         </w:rPr>
       </w:pPr>
-      <w:bookmarkStart w:id="122" w:name="_Toc137680179"/>
+      <w:bookmarkStart w:id="114" w:name="_Toc137680179"/>
       <w:r>
         <w:rPr>
           <w:rFonts w:cs="Arial"/>
@@ -40275,7 +40745,7 @@
         </w:rPr>
         <w:t>Decision Criteria</w:t>
       </w:r>
-      <w:bookmarkEnd w:id="122"/>
+      <w:bookmarkEnd w:id="114"/>
     </w:p>
     <w:p>
       <w:pPr>
@@ -40535,7 +41005,7 @@
           <w:bCs/>
         </w:rPr>
       </w:pPr>
-      <w:bookmarkStart w:id="123" w:name="_Toc137680180"/>
+      <w:bookmarkStart w:id="115" w:name="_Toc137680180"/>
       <w:r>
         <w:rPr>
           <w:rFonts w:cs="Arial"/>
@@ -40545,7 +41015,7 @@
         <w:lastRenderedPageBreak/>
         <w:t>Performance Metrics for Procurement Activities</w:t>
       </w:r>
-      <w:bookmarkEnd w:id="123"/>
+      <w:bookmarkEnd w:id="115"/>
     </w:p>
     <w:p>
       <w:pPr>
@@ -40856,14 +41326,14 @@
           <w:rFonts w:cs="Arial"/>
         </w:rPr>
       </w:pPr>
-      <w:bookmarkStart w:id="124" w:name="_Toc137680181"/>
+      <w:bookmarkStart w:id="116" w:name="_Toc137680181"/>
       <w:r>
         <w:rPr>
           <w:rFonts w:cs="Arial"/>
         </w:rPr>
         <w:t>Implementation Plan</w:t>
       </w:r>
-      <w:bookmarkEnd w:id="124"/>
+      <w:bookmarkEnd w:id="116"/>
     </w:p>
     <w:p>
       <w:pPr>
@@ -40876,7 +41346,7 @@
           <w:bCs/>
         </w:rPr>
       </w:pPr>
-      <w:bookmarkStart w:id="125" w:name="_Toc137680182"/>
+      <w:bookmarkStart w:id="117" w:name="_Toc137680182"/>
       <w:r>
         <w:rPr>
           <w:rFonts w:cs="Arial"/>
@@ -40885,7 +41355,7 @@
         </w:rPr>
         <w:t>Executive Summary</w:t>
       </w:r>
-      <w:bookmarkEnd w:id="125"/>
+      <w:bookmarkEnd w:id="117"/>
     </w:p>
     <w:p>
       <w:pPr>
@@ -40933,7 +41403,7 @@
           <w:bCs/>
         </w:rPr>
       </w:pPr>
-      <w:bookmarkStart w:id="126" w:name="_Toc137680183"/>
+      <w:bookmarkStart w:id="118" w:name="_Toc137680183"/>
       <w:r>
         <w:rPr>
           <w:rFonts w:cs="Arial"/>
@@ -40942,7 +41412,7 @@
         </w:rPr>
         <w:t>Transition Approach</w:t>
       </w:r>
-      <w:bookmarkEnd w:id="126"/>
+      <w:bookmarkEnd w:id="118"/>
     </w:p>
     <w:p>
       <w:pPr>
@@ -41410,7 +41880,7 @@
           <w:bCs/>
         </w:rPr>
       </w:pPr>
-      <w:bookmarkStart w:id="127" w:name="_Toc137680184"/>
+      <w:bookmarkStart w:id="119" w:name="_Toc137680184"/>
       <w:r>
         <w:rPr>
           <w:rFonts w:cs="Arial"/>
@@ -41419,7 +41889,7 @@
         </w:rPr>
         <w:t>Transition Team Organization</w:t>
       </w:r>
-      <w:bookmarkEnd w:id="127"/>
+      <w:bookmarkEnd w:id="119"/>
     </w:p>
     <w:p>
       <w:pPr>
@@ -41457,49 +41927,7 @@
           <w:sz w:val="24"/>
           <w:szCs w:val="24"/>
         </w:rPr>
-        <w:t xml:space="preserve">Roles and </w:t>
-      </w:r>
-      <w:commentRangeStart w:id="128"/>
-      <w:commentRangeStart w:id="129"/>
-      <w:r>
-        <w:rPr>
-          <w:b/>
-          <w:bCs/>
-          <w:i/>
-          <w:iCs/>
-          <w:sz w:val="24"/>
-          <w:szCs w:val="24"/>
-        </w:rPr>
-        <w:t>Responsibilities</w:t>
-      </w:r>
-      <w:commentRangeEnd w:id="128"/>
-      <w:r>
-        <w:rPr>
-          <w:rStyle w:val="CommentReference"/>
-          <w:b/>
-          <w:bCs/>
-          <w:i/>
-          <w:iCs/>
-        </w:rPr>
-        <w:commentReference w:id="128"/>
-      </w:r>
-      <w:commentRangeEnd w:id="129"/>
-      <w:r>
-        <w:rPr>
-          <w:rStyle w:val="CommentReference"/>
-        </w:rPr>
-        <w:commentReference w:id="129"/>
-      </w:r>
-      <w:r>
-        <w:rPr>
-          <w:b/>
-          <w:bCs/>
-          <w:i/>
-          <w:iCs/>
-          <w:sz w:val="24"/>
-          <w:szCs w:val="24"/>
-        </w:rPr>
-        <w:t xml:space="preserve"> </w:t>
+        <w:t xml:space="preserve">Roles and Responsibilities </w:t>
       </w:r>
     </w:p>
     <w:p>
@@ -41805,7 +42233,7 @@
           <w:bCs/>
         </w:rPr>
       </w:pPr>
-      <w:bookmarkStart w:id="130" w:name="_Toc137680185"/>
+      <w:bookmarkStart w:id="120" w:name="_Toc137680185"/>
       <w:r>
         <w:rPr>
           <w:rFonts w:cs="Arial"/>
@@ -41814,7 +42242,7 @@
         </w:rPr>
         <w:t>Workforce Transition</w:t>
       </w:r>
-      <w:bookmarkEnd w:id="130"/>
+      <w:bookmarkEnd w:id="120"/>
     </w:p>
     <w:p>
       <w:pPr>
@@ -41963,7 +42391,7 @@
           <w:bCs/>
         </w:rPr>
       </w:pPr>
-      <w:bookmarkStart w:id="131" w:name="_Toc137680186"/>
+      <w:bookmarkStart w:id="121" w:name="_Toc137680186"/>
       <w:r>
         <w:rPr>
           <w:rFonts w:cs="Arial"/>
@@ -41972,7 +42400,7 @@
         </w:rPr>
         <w:t>Workforce Execution During Transition</w:t>
       </w:r>
-      <w:bookmarkEnd w:id="131"/>
+      <w:bookmarkEnd w:id="121"/>
     </w:p>
     <w:p>
       <w:pPr>
@@ -42263,7 +42691,7 @@
           <w:bCs/>
         </w:rPr>
       </w:pPr>
-      <w:bookmarkStart w:id="132" w:name="_Toc137680187"/>
+      <w:bookmarkStart w:id="122" w:name="_Toc137680187"/>
       <w:r>
         <w:rPr>
           <w:rFonts w:cs="Arial"/>
@@ -42280,7 +42708,7 @@
         </w:rPr>
         <w:t>racts</w:t>
       </w:r>
-      <w:bookmarkEnd w:id="132"/>
+      <w:bookmarkEnd w:id="122"/>
     </w:p>
     <w:p>
       <w:pPr>
@@ -42348,7 +42776,7 @@
           <w:bCs/>
         </w:rPr>
       </w:pPr>
-      <w:bookmarkStart w:id="133" w:name="_Toc137680188"/>
+      <w:bookmarkStart w:id="123" w:name="_Toc137680188"/>
       <w:r>
         <w:rPr>
           <w:rFonts w:cs="Arial"/>
@@ -42357,7 +42785,7 @@
         </w:rPr>
         <w:t>Property Transition</w:t>
       </w:r>
-      <w:bookmarkEnd w:id="133"/>
+      <w:bookmarkEnd w:id="123"/>
     </w:p>
     <w:p>
       <w:pPr>
@@ -42562,7 +42990,15 @@
         <w:ind w:left="2160" w:firstLine="720"/>
       </w:pPr>
       <w:r>
-        <w:t xml:space="preserve">The company, Villamin Wood and Iron Works, pointed out that they do not directly collect or store usernames and passwords for customer accounts. Instead, they use a third-party platform, like Facebook page, to connect with customers and provide access to their services. Customers are urged to check in with their Facebook credentials already in place to avoid creating new accounts or passwords. This strategy guarantees a secure and seamless user experience while protecting client privacy. </w:t>
+        <w:t xml:space="preserve">The company, Villamin </w:t>
+      </w:r>
+      <w:proofErr w:type="gramStart"/>
+      <w:r>
+        <w:t>Wood</w:t>
+      </w:r>
+      <w:proofErr w:type="gramEnd"/>
+      <w:r>
+        <w:t xml:space="preserve"> and Iron Works, pointed out that they do not directly collect or store usernames and passwords for customer accounts. Instead, they use a third-party platform, like Facebook page, to connect with customers and provide access to their services. Customers are urged to check in with their Facebook credentials already in place to avoid creating new accounts or passwords. This strategy guarantees a secure and seamless user experience while protecting client privacy. </w:t>
       </w:r>
     </w:p>
     <w:p>
@@ -42853,22 +43289,35 @@
         <w:pStyle w:val="Caption"/>
         <w:jc w:val="center"/>
       </w:pPr>
-      <w:bookmarkStart w:id="134" w:name="_Toc137109485"/>
+      <w:bookmarkStart w:id="124" w:name="_Toc137109485"/>
       <w:r>
         <w:t xml:space="preserve">Figure </w:t>
       </w:r>
-      <w:fldSimple w:instr=" SEQ Figure \* ARABIC ">
-        <w:r>
-          <w:rPr>
-            <w:noProof/>
-          </w:rPr>
-          <w:t>2</w:t>
-        </w:r>
-      </w:fldSimple>
+      <w:r>
+        <w:fldChar w:fldCharType="begin"/>
+      </w:r>
+      <w:r>
+        <w:instrText xml:space="preserve"> SEQ Figure \* ARABIC </w:instrText>
+      </w:r>
+      <w:r>
+        <w:fldChar w:fldCharType="separate"/>
+      </w:r>
+      <w:r>
+        <w:rPr>
+          <w:noProof/>
+        </w:rPr>
+        <w:t>2</w:t>
+      </w:r>
+      <w:r>
+        <w:rPr>
+          <w:noProof/>
+        </w:rPr>
+        <w:fldChar w:fldCharType="end"/>
+      </w:r>
       <w:r>
         <w:t>. Transition Out Schedule</w:t>
       </w:r>
-      <w:bookmarkEnd w:id="134"/>
+      <w:bookmarkEnd w:id="124"/>
     </w:p>
     <w:p>
       <w:pPr>
@@ -43084,11 +43533,11 @@
         <w:pStyle w:val="Heading1"/>
         <w:spacing w:before="0" w:line="480" w:lineRule="auto"/>
       </w:pPr>
-      <w:bookmarkStart w:id="135" w:name="_Toc137680189"/>
+      <w:bookmarkStart w:id="125" w:name="_Toc137680189"/>
       <w:r>
         <w:t>Sponsor Acceptance</w:t>
       </w:r>
-      <w:bookmarkEnd w:id="135"/>
+      <w:bookmarkEnd w:id="125"/>
     </w:p>
     <w:p>
       <w:r>
@@ -43112,7 +43561,7 @@
     <w:p>
       <w:r>
         <w:pict w14:anchorId="6C94C072">
-          <v:shape id="_x0000_i1026" type="#_x0000_t75" alt="Microsoft Office Signature Line..." style="width:193.8pt;height:93.6pt">
+          <v:shape id="_x0000_i1026" type="#_x0000_t75" alt="Microsoft Office Signature Line..." style="width:193.5pt;height:93.75pt">
             <v:imagedata r:id="rId24" o:title=""/>
             <o:lock v:ext="edit" ungrouping="t" rotation="t" cropping="t" verticies="t" text="t" grouping="t"/>
             <o:signatureline v:ext="edit" id="{FBAB6461-0CD7-41CD-BB52-FFE41218D581}" provid="{00000000-0000-0000-0000-000000000000}" o:suggestedsigner="Manuel Villamin Jr." o:suggestedsigner2="Owner of Villamin Wood and Iron Works" issignatureline="t"/>
@@ -43131,11 +43580,11 @@
       <w:pPr>
         <w:pStyle w:val="Heading1"/>
       </w:pPr>
-      <w:bookmarkStart w:id="136" w:name="_Toc137680190"/>
+      <w:bookmarkStart w:id="126" w:name="_Toc137680190"/>
       <w:r>
         <w:t>List of Tables</w:t>
       </w:r>
-      <w:bookmarkEnd w:id="136"/>
+      <w:bookmarkEnd w:id="126"/>
     </w:p>
     <w:p>
       <w:pPr>
@@ -44107,11 +44556,11 @@
       <w:pPr>
         <w:pStyle w:val="Heading1"/>
       </w:pPr>
-      <w:bookmarkStart w:id="137" w:name="_Toc137680191"/>
+      <w:bookmarkStart w:id="127" w:name="_Toc137680191"/>
       <w:r>
         <w:t>List of Figures</w:t>
       </w:r>
-      <w:bookmarkEnd w:id="137"/>
+      <w:bookmarkEnd w:id="127"/>
     </w:p>
     <w:p>
       <w:pPr>
@@ -45284,11 +45733,11 @@
         <w:pStyle w:val="Heading1"/>
         <w:spacing w:before="0" w:line="480" w:lineRule="auto"/>
       </w:pPr>
-      <w:bookmarkStart w:id="138" w:name="_Toc137680192"/>
+      <w:bookmarkStart w:id="128" w:name="_Toc137680192"/>
       <w:r>
         <w:t>Appendices</w:t>
       </w:r>
-      <w:bookmarkEnd w:id="138"/>
+      <w:bookmarkEnd w:id="128"/>
     </w:p>
     <w:p>
       <w:pPr>
@@ -45299,14 +45748,14 @@
           <w:rFonts w:cs="Arial"/>
         </w:rPr>
       </w:pPr>
-      <w:bookmarkStart w:id="139" w:name="_Toc137680193"/>
+      <w:bookmarkStart w:id="129" w:name="_Toc137680193"/>
       <w:r>
         <w:rPr>
           <w:rFonts w:cs="Arial"/>
         </w:rPr>
         <w:t>Project Cost and Benefit Analysis</w:t>
       </w:r>
-      <w:bookmarkEnd w:id="139"/>
+      <w:bookmarkEnd w:id="129"/>
     </w:p>
     <w:p>
       <w:pPr>
@@ -45335,14 +45784,14 @@
           <w:rFonts w:cs="Arial"/>
         </w:rPr>
       </w:pPr>
-      <w:bookmarkStart w:id="140" w:name="_Toc137680194"/>
+      <w:bookmarkStart w:id="130" w:name="_Toc137680194"/>
       <w:r>
         <w:rPr>
           <w:rFonts w:cs="Arial"/>
         </w:rPr>
         <w:t>Project Methodology</w:t>
       </w:r>
-      <w:bookmarkEnd w:id="140"/>
+      <w:bookmarkEnd w:id="130"/>
     </w:p>
     <w:p>
       <w:pPr>
@@ -45371,7 +45820,7 @@
           <w:rFonts w:cs="Arial"/>
         </w:rPr>
       </w:pPr>
-      <w:bookmarkStart w:id="141" w:name="_Toc137680195"/>
+      <w:bookmarkStart w:id="131" w:name="_Toc137680195"/>
       <w:r>
         <w:rPr>
           <w:rFonts w:cs="Arial"/>
@@ -45379,7 +45828,7 @@
         <w:lastRenderedPageBreak/>
         <w:t>System Requirement Specifications</w:t>
       </w:r>
-      <w:bookmarkEnd w:id="141"/>
+      <w:bookmarkEnd w:id="131"/>
     </w:p>
     <w:p>
       <w:pPr>
@@ -45408,14 +45857,14 @@
           <w:rFonts w:cs="Arial"/>
         </w:rPr>
       </w:pPr>
-      <w:bookmarkStart w:id="142" w:name="_Toc137680196"/>
+      <w:bookmarkStart w:id="132" w:name="_Toc137680196"/>
       <w:r>
         <w:rPr>
           <w:rFonts w:cs="Arial"/>
         </w:rPr>
         <w:t>Development Tools Specifications</w:t>
       </w:r>
-      <w:bookmarkEnd w:id="142"/>
+      <w:bookmarkEnd w:id="132"/>
     </w:p>
     <w:p>
       <w:pPr>
@@ -45455,7 +45904,7 @@
           <w:rFonts w:cs="Arial"/>
         </w:rPr>
       </w:pPr>
-      <w:bookmarkStart w:id="143" w:name="_Toc137680197"/>
+      <w:bookmarkStart w:id="133" w:name="_Toc137680197"/>
       <w:r>
         <w:rPr>
           <w:rFonts w:cs="Arial"/>
@@ -45463,7 +45912,7 @@
         <w:lastRenderedPageBreak/>
         <w:t>WBS Dictionary</w:t>
       </w:r>
-      <w:bookmarkEnd w:id="143"/>
+      <w:bookmarkEnd w:id="133"/>
     </w:p>
     <w:p>
       <w:pPr>
@@ -45521,22 +45970,35 @@
           <w:szCs w:val="24"/>
         </w:rPr>
       </w:pPr>
-      <w:bookmarkStart w:id="144" w:name="_Toc137109486"/>
+      <w:bookmarkStart w:id="134" w:name="_Toc137109486"/>
       <w:r>
         <w:t xml:space="preserve">Figure </w:t>
       </w:r>
-      <w:fldSimple w:instr=" SEQ Figure \* ARABIC ">
-        <w:r>
-          <w:rPr>
-            <w:noProof/>
-          </w:rPr>
-          <w:t>3</w:t>
-        </w:r>
-      </w:fldSimple>
+      <w:r>
+        <w:fldChar w:fldCharType="begin"/>
+      </w:r>
+      <w:r>
+        <w:instrText xml:space="preserve"> SEQ Figure \* ARABIC </w:instrText>
+      </w:r>
+      <w:r>
+        <w:fldChar w:fldCharType="separate"/>
+      </w:r>
+      <w:r>
+        <w:rPr>
+          <w:noProof/>
+        </w:rPr>
+        <w:t>3</w:t>
+      </w:r>
+      <w:r>
+        <w:rPr>
+          <w:noProof/>
+        </w:rPr>
+        <w:fldChar w:fldCharType="end"/>
+      </w:r>
       <w:r>
         <w:t>. WBS Dictionary Page 1</w:t>
       </w:r>
-      <w:bookmarkEnd w:id="144"/>
+      <w:bookmarkEnd w:id="134"/>
     </w:p>
     <w:p>
       <w:pPr>
@@ -45605,18 +46067,31 @@
           <w:szCs w:val="24"/>
         </w:rPr>
       </w:pPr>
-      <w:bookmarkStart w:id="145" w:name="_Toc137109487"/>
+      <w:bookmarkStart w:id="135" w:name="_Toc137109487"/>
       <w:r>
         <w:t xml:space="preserve">Figure </w:t>
       </w:r>
-      <w:fldSimple w:instr=" SEQ Figure \* ARABIC ">
-        <w:r>
-          <w:rPr>
-            <w:noProof/>
-          </w:rPr>
-          <w:t>4</w:t>
-        </w:r>
-      </w:fldSimple>
+      <w:r>
+        <w:fldChar w:fldCharType="begin"/>
+      </w:r>
+      <w:r>
+        <w:instrText xml:space="preserve"> SEQ Figure \* ARABIC </w:instrText>
+      </w:r>
+      <w:r>
+        <w:fldChar w:fldCharType="separate"/>
+      </w:r>
+      <w:r>
+        <w:rPr>
+          <w:noProof/>
+        </w:rPr>
+        <w:t>4</w:t>
+      </w:r>
+      <w:r>
+        <w:rPr>
+          <w:noProof/>
+        </w:rPr>
+        <w:fldChar w:fldCharType="end"/>
+      </w:r>
       <w:r>
         <w:t>.</w:t>
       </w:r>
@@ -45626,7 +46101,7 @@
       <w:r>
         <w:t>2</w:t>
       </w:r>
-      <w:bookmarkEnd w:id="145"/>
+      <w:bookmarkEnd w:id="135"/>
     </w:p>
     <w:p>
       <w:pPr>
@@ -45694,25 +46169,38 @@
           <w:szCs w:val="24"/>
         </w:rPr>
       </w:pPr>
-      <w:bookmarkStart w:id="146" w:name="_Toc137109488"/>
+      <w:bookmarkStart w:id="136" w:name="_Toc137109488"/>
       <w:r>
         <w:t xml:space="preserve">Figure </w:t>
       </w:r>
-      <w:fldSimple w:instr=" SEQ Figure \* ARABIC ">
-        <w:r>
-          <w:rPr>
-            <w:noProof/>
-          </w:rPr>
-          <w:t>5</w:t>
-        </w:r>
-      </w:fldSimple>
+      <w:r>
+        <w:fldChar w:fldCharType="begin"/>
+      </w:r>
+      <w:r>
+        <w:instrText xml:space="preserve"> SEQ Figure \* ARABIC </w:instrText>
+      </w:r>
+      <w:r>
+        <w:fldChar w:fldCharType="separate"/>
+      </w:r>
+      <w:r>
+        <w:rPr>
+          <w:noProof/>
+        </w:rPr>
+        <w:t>5</w:t>
+      </w:r>
+      <w:r>
+        <w:rPr>
+          <w:noProof/>
+        </w:rPr>
+        <w:fldChar w:fldCharType="end"/>
+      </w:r>
       <w:r>
         <w:t xml:space="preserve">. WBS Dictionary Page </w:t>
       </w:r>
       <w:r>
         <w:t>3</w:t>
       </w:r>
-      <w:bookmarkEnd w:id="146"/>
+      <w:bookmarkEnd w:id="136"/>
     </w:p>
     <w:p>
       <w:pPr>
@@ -45781,25 +46269,38 @@
           <w:szCs w:val="24"/>
         </w:rPr>
       </w:pPr>
-      <w:bookmarkStart w:id="147" w:name="_Toc137109489"/>
+      <w:bookmarkStart w:id="137" w:name="_Toc137109489"/>
       <w:r>
         <w:t xml:space="preserve">Figure </w:t>
       </w:r>
-      <w:fldSimple w:instr=" SEQ Figure \* ARABIC ">
-        <w:r>
-          <w:rPr>
-            <w:noProof/>
-          </w:rPr>
-          <w:t>6</w:t>
-        </w:r>
-      </w:fldSimple>
+      <w:r>
+        <w:fldChar w:fldCharType="begin"/>
+      </w:r>
+      <w:r>
+        <w:instrText xml:space="preserve"> SEQ Figure \* ARABIC </w:instrText>
+      </w:r>
+      <w:r>
+        <w:fldChar w:fldCharType="separate"/>
+      </w:r>
+      <w:r>
+        <w:rPr>
+          <w:noProof/>
+        </w:rPr>
+        <w:t>6</w:t>
+      </w:r>
+      <w:r>
+        <w:rPr>
+          <w:noProof/>
+        </w:rPr>
+        <w:fldChar w:fldCharType="end"/>
+      </w:r>
       <w:r>
         <w:t xml:space="preserve">. WBS Dictionary Page </w:t>
       </w:r>
       <w:r>
         <w:t>4</w:t>
       </w:r>
-      <w:bookmarkEnd w:id="147"/>
+      <w:bookmarkEnd w:id="137"/>
     </w:p>
     <w:p>
       <w:pPr>
@@ -45877,25 +46378,38 @@
           <w:szCs w:val="24"/>
         </w:rPr>
       </w:pPr>
-      <w:bookmarkStart w:id="148" w:name="_Toc137109490"/>
+      <w:bookmarkStart w:id="138" w:name="_Toc137109490"/>
       <w:r>
         <w:t xml:space="preserve">Figure </w:t>
       </w:r>
-      <w:fldSimple w:instr=" SEQ Figure \* ARABIC ">
-        <w:r>
-          <w:rPr>
-            <w:noProof/>
-          </w:rPr>
-          <w:t>7</w:t>
-        </w:r>
-      </w:fldSimple>
+      <w:r>
+        <w:fldChar w:fldCharType="begin"/>
+      </w:r>
+      <w:r>
+        <w:instrText xml:space="preserve"> SEQ Figure \* ARABIC </w:instrText>
+      </w:r>
+      <w:r>
+        <w:fldChar w:fldCharType="separate"/>
+      </w:r>
+      <w:r>
+        <w:rPr>
+          <w:noProof/>
+        </w:rPr>
+        <w:t>7</w:t>
+      </w:r>
+      <w:r>
+        <w:rPr>
+          <w:noProof/>
+        </w:rPr>
+        <w:fldChar w:fldCharType="end"/>
+      </w:r>
       <w:r>
         <w:t xml:space="preserve">. WBS Dictionary Page </w:t>
       </w:r>
       <w:r>
         <w:t>5</w:t>
       </w:r>
-      <w:bookmarkEnd w:id="148"/>
+      <w:bookmarkEnd w:id="138"/>
     </w:p>
     <w:p>
       <w:pPr>
@@ -45964,25 +46478,38 @@
           <w:szCs w:val="24"/>
         </w:rPr>
       </w:pPr>
-      <w:bookmarkStart w:id="149" w:name="_Toc137109491"/>
+      <w:bookmarkStart w:id="139" w:name="_Toc137109491"/>
       <w:r>
         <w:t xml:space="preserve">Figure </w:t>
       </w:r>
-      <w:fldSimple w:instr=" SEQ Figure \* ARABIC ">
-        <w:r>
-          <w:rPr>
-            <w:noProof/>
-          </w:rPr>
-          <w:t>8</w:t>
-        </w:r>
-      </w:fldSimple>
+      <w:r>
+        <w:fldChar w:fldCharType="begin"/>
+      </w:r>
+      <w:r>
+        <w:instrText xml:space="preserve"> SEQ Figure \* ARABIC </w:instrText>
+      </w:r>
+      <w:r>
+        <w:fldChar w:fldCharType="separate"/>
+      </w:r>
+      <w:r>
+        <w:rPr>
+          <w:noProof/>
+        </w:rPr>
+        <w:t>8</w:t>
+      </w:r>
+      <w:r>
+        <w:rPr>
+          <w:noProof/>
+        </w:rPr>
+        <w:fldChar w:fldCharType="end"/>
+      </w:r>
       <w:r>
         <w:t xml:space="preserve">. WBS Dictionary Page </w:t>
       </w:r>
       <w:r>
         <w:t>6</w:t>
       </w:r>
-      <w:bookmarkEnd w:id="149"/>
+      <w:bookmarkEnd w:id="139"/>
     </w:p>
     <w:p>
       <w:pPr>
@@ -46051,25 +46578,38 @@
           <w:szCs w:val="24"/>
         </w:rPr>
       </w:pPr>
-      <w:bookmarkStart w:id="150" w:name="_Toc137109492"/>
+      <w:bookmarkStart w:id="140" w:name="_Toc137109492"/>
       <w:r>
         <w:t xml:space="preserve">Figure </w:t>
       </w:r>
-      <w:fldSimple w:instr=" SEQ Figure \* ARABIC ">
-        <w:r>
-          <w:rPr>
-            <w:noProof/>
-          </w:rPr>
-          <w:t>9</w:t>
-        </w:r>
-      </w:fldSimple>
+      <w:r>
+        <w:fldChar w:fldCharType="begin"/>
+      </w:r>
+      <w:r>
+        <w:instrText xml:space="preserve"> SEQ Figure \* ARABIC </w:instrText>
+      </w:r>
+      <w:r>
+        <w:fldChar w:fldCharType="separate"/>
+      </w:r>
+      <w:r>
+        <w:rPr>
+          <w:noProof/>
+        </w:rPr>
+        <w:t>9</w:t>
+      </w:r>
+      <w:r>
+        <w:rPr>
+          <w:noProof/>
+        </w:rPr>
+        <w:fldChar w:fldCharType="end"/>
+      </w:r>
       <w:r>
         <w:t xml:space="preserve">. WBS Dictionary Page </w:t>
       </w:r>
       <w:r>
         <w:t>7</w:t>
       </w:r>
-      <w:bookmarkEnd w:id="150"/>
+      <w:bookmarkEnd w:id="140"/>
     </w:p>
     <w:p>
       <w:pPr>
@@ -46090,14 +46630,14 @@
           <w:rFonts w:cs="Arial"/>
         </w:rPr>
       </w:pPr>
-      <w:bookmarkStart w:id="151" w:name="_Toc137680198"/>
+      <w:bookmarkStart w:id="141" w:name="_Toc137680198"/>
       <w:r>
         <w:rPr>
           <w:rFonts w:cs="Arial"/>
         </w:rPr>
         <w:t>WBS Detailed Schedule</w:t>
       </w:r>
-      <w:bookmarkEnd w:id="151"/>
+      <w:bookmarkEnd w:id="141"/>
     </w:p>
     <w:p>
       <w:pPr>
@@ -46163,18 +46703,31 @@
         <w:pStyle w:val="Caption"/>
         <w:jc w:val="center"/>
       </w:pPr>
-      <w:bookmarkStart w:id="152" w:name="_Toc137109493"/>
+      <w:bookmarkStart w:id="142" w:name="_Toc137109493"/>
       <w:r>
         <w:t xml:space="preserve">Figure </w:t>
       </w:r>
-      <w:fldSimple w:instr=" SEQ Figure \* ARABIC ">
-        <w:r>
-          <w:rPr>
-            <w:noProof/>
-          </w:rPr>
-          <w:t>10</w:t>
-        </w:r>
-      </w:fldSimple>
+      <w:r>
+        <w:fldChar w:fldCharType="begin"/>
+      </w:r>
+      <w:r>
+        <w:instrText xml:space="preserve"> SEQ Figure \* ARABIC </w:instrText>
+      </w:r>
+      <w:r>
+        <w:fldChar w:fldCharType="separate"/>
+      </w:r>
+      <w:r>
+        <w:rPr>
+          <w:noProof/>
+        </w:rPr>
+        <w:t>10</w:t>
+      </w:r>
+      <w:r>
+        <w:rPr>
+          <w:noProof/>
+        </w:rPr>
+        <w:fldChar w:fldCharType="end"/>
+      </w:r>
       <w:r>
         <w:t xml:space="preserve">. </w:t>
       </w:r>
@@ -46184,7 +46737,7 @@
       <w:r>
         <w:t xml:space="preserve"> Page 1</w:t>
       </w:r>
-      <w:bookmarkEnd w:id="152"/>
+      <w:bookmarkEnd w:id="142"/>
     </w:p>
     <w:p>
       <w:pPr>
@@ -46256,25 +46809,38 @@
         <w:pStyle w:val="Caption"/>
         <w:jc w:val="center"/>
       </w:pPr>
-      <w:bookmarkStart w:id="153" w:name="_Toc137109494"/>
+      <w:bookmarkStart w:id="143" w:name="_Toc137109494"/>
       <w:r>
         <w:t xml:space="preserve">Figure </w:t>
       </w:r>
-      <w:fldSimple w:instr=" SEQ Figure \* ARABIC ">
-        <w:r>
-          <w:rPr>
-            <w:noProof/>
-          </w:rPr>
-          <w:t>11</w:t>
-        </w:r>
-      </w:fldSimple>
+      <w:r>
+        <w:fldChar w:fldCharType="begin"/>
+      </w:r>
+      <w:r>
+        <w:instrText xml:space="preserve"> SEQ Figure \* ARABIC </w:instrText>
+      </w:r>
+      <w:r>
+        <w:fldChar w:fldCharType="separate"/>
+      </w:r>
+      <w:r>
+        <w:rPr>
+          <w:noProof/>
+        </w:rPr>
+        <w:t>11</w:t>
+      </w:r>
+      <w:r>
+        <w:rPr>
+          <w:noProof/>
+        </w:rPr>
+        <w:fldChar w:fldCharType="end"/>
+      </w:r>
       <w:r>
         <w:t xml:space="preserve">. WBS Detailed Schedule Page </w:t>
       </w:r>
       <w:r>
         <w:t>2</w:t>
       </w:r>
-      <w:bookmarkEnd w:id="153"/>
+      <w:bookmarkEnd w:id="143"/>
     </w:p>
     <w:p>
       <w:pPr>
@@ -46346,25 +46912,38 @@
         <w:pStyle w:val="Caption"/>
         <w:jc w:val="center"/>
       </w:pPr>
-      <w:bookmarkStart w:id="154" w:name="_Toc137109495"/>
+      <w:bookmarkStart w:id="144" w:name="_Toc137109495"/>
       <w:r>
         <w:t xml:space="preserve">Figure </w:t>
       </w:r>
-      <w:fldSimple w:instr=" SEQ Figure \* ARABIC ">
-        <w:r>
-          <w:rPr>
-            <w:noProof/>
-          </w:rPr>
-          <w:t>12</w:t>
-        </w:r>
-      </w:fldSimple>
+      <w:r>
+        <w:fldChar w:fldCharType="begin"/>
+      </w:r>
+      <w:r>
+        <w:instrText xml:space="preserve"> SEQ Figure \* ARABIC </w:instrText>
+      </w:r>
+      <w:r>
+        <w:fldChar w:fldCharType="separate"/>
+      </w:r>
+      <w:r>
+        <w:rPr>
+          <w:noProof/>
+        </w:rPr>
+        <w:t>12</w:t>
+      </w:r>
+      <w:r>
+        <w:rPr>
+          <w:noProof/>
+        </w:rPr>
+        <w:fldChar w:fldCharType="end"/>
+      </w:r>
       <w:r>
         <w:t xml:space="preserve">. WBS Detailed Schedule Page </w:t>
       </w:r>
       <w:r>
         <w:t>3</w:t>
       </w:r>
-      <w:bookmarkEnd w:id="154"/>
+      <w:bookmarkEnd w:id="144"/>
     </w:p>
     <w:p>
       <w:pPr>
@@ -46435,25 +47014,38 @@
         <w:pStyle w:val="Caption"/>
         <w:jc w:val="center"/>
       </w:pPr>
-      <w:bookmarkStart w:id="155" w:name="_Toc137109496"/>
+      <w:bookmarkStart w:id="145" w:name="_Toc137109496"/>
       <w:r>
         <w:t xml:space="preserve">Figure </w:t>
       </w:r>
-      <w:fldSimple w:instr=" SEQ Figure \* ARABIC ">
-        <w:r>
-          <w:rPr>
-            <w:noProof/>
-          </w:rPr>
-          <w:t>13</w:t>
-        </w:r>
-      </w:fldSimple>
+      <w:r>
+        <w:fldChar w:fldCharType="begin"/>
+      </w:r>
+      <w:r>
+        <w:instrText xml:space="preserve"> SEQ Figure \* ARABIC </w:instrText>
+      </w:r>
+      <w:r>
+        <w:fldChar w:fldCharType="separate"/>
+      </w:r>
+      <w:r>
+        <w:rPr>
+          <w:noProof/>
+        </w:rPr>
+        <w:t>13</w:t>
+      </w:r>
+      <w:r>
+        <w:rPr>
+          <w:noProof/>
+        </w:rPr>
+        <w:fldChar w:fldCharType="end"/>
+      </w:r>
       <w:r>
         <w:t xml:space="preserve">. WBS Detailed Schedule Page </w:t>
       </w:r>
       <w:r>
         <w:t>4</w:t>
       </w:r>
-      <w:bookmarkEnd w:id="155"/>
+      <w:bookmarkEnd w:id="145"/>
     </w:p>
     <w:p>
       <w:pPr>
@@ -46524,25 +47116,38 @@
         <w:pStyle w:val="Caption"/>
         <w:jc w:val="center"/>
       </w:pPr>
-      <w:bookmarkStart w:id="156" w:name="_Toc137109497"/>
+      <w:bookmarkStart w:id="146" w:name="_Toc137109497"/>
       <w:r>
         <w:t xml:space="preserve">Figure </w:t>
       </w:r>
-      <w:fldSimple w:instr=" SEQ Figure \* ARABIC ">
-        <w:r>
-          <w:rPr>
-            <w:noProof/>
-          </w:rPr>
-          <w:t>14</w:t>
-        </w:r>
-      </w:fldSimple>
+      <w:r>
+        <w:fldChar w:fldCharType="begin"/>
+      </w:r>
+      <w:r>
+        <w:instrText xml:space="preserve"> SEQ Figure \* ARABIC </w:instrText>
+      </w:r>
+      <w:r>
+        <w:fldChar w:fldCharType="separate"/>
+      </w:r>
+      <w:r>
+        <w:rPr>
+          <w:noProof/>
+        </w:rPr>
+        <w:t>14</w:t>
+      </w:r>
+      <w:r>
+        <w:rPr>
+          <w:noProof/>
+        </w:rPr>
+        <w:fldChar w:fldCharType="end"/>
+      </w:r>
       <w:r>
         <w:t xml:space="preserve">. WBS Detailed Schedule Page </w:t>
       </w:r>
       <w:r>
         <w:t>5</w:t>
       </w:r>
-      <w:bookmarkEnd w:id="156"/>
+      <w:bookmarkEnd w:id="146"/>
     </w:p>
     <w:p>
       <w:pPr>
@@ -46613,25 +47218,38 @@
         <w:pStyle w:val="Caption"/>
         <w:jc w:val="center"/>
       </w:pPr>
-      <w:bookmarkStart w:id="157" w:name="_Toc137109498"/>
+      <w:bookmarkStart w:id="147" w:name="_Toc137109498"/>
       <w:r>
         <w:t xml:space="preserve">Figure </w:t>
       </w:r>
-      <w:fldSimple w:instr=" SEQ Figure \* ARABIC ">
-        <w:r>
-          <w:rPr>
-            <w:noProof/>
-          </w:rPr>
-          <w:t>15</w:t>
-        </w:r>
-      </w:fldSimple>
+      <w:r>
+        <w:fldChar w:fldCharType="begin"/>
+      </w:r>
+      <w:r>
+        <w:instrText xml:space="preserve"> SEQ Figure \* ARABIC </w:instrText>
+      </w:r>
+      <w:r>
+        <w:fldChar w:fldCharType="separate"/>
+      </w:r>
+      <w:r>
+        <w:rPr>
+          <w:noProof/>
+        </w:rPr>
+        <w:t>15</w:t>
+      </w:r>
+      <w:r>
+        <w:rPr>
+          <w:noProof/>
+        </w:rPr>
+        <w:fldChar w:fldCharType="end"/>
+      </w:r>
       <w:r>
         <w:t xml:space="preserve">. WBS Detailed Schedule Page </w:t>
       </w:r>
       <w:r>
         <w:t>6</w:t>
       </w:r>
-      <w:bookmarkEnd w:id="157"/>
+      <w:bookmarkEnd w:id="147"/>
     </w:p>
     <w:p>
       <w:pPr>
@@ -46647,14 +47265,14 @@
           <w:rFonts w:cs="Arial"/>
         </w:rPr>
       </w:pPr>
-      <w:bookmarkStart w:id="158" w:name="_Toc137680199"/>
+      <w:bookmarkStart w:id="148" w:name="_Toc137680199"/>
       <w:r>
         <w:rPr>
           <w:rFonts w:cs="Arial"/>
         </w:rPr>
         <w:t>Detailed Cost Estimates</w:t>
       </w:r>
-      <w:bookmarkEnd w:id="158"/>
+      <w:bookmarkEnd w:id="148"/>
     </w:p>
     <w:p>
       <w:pPr>
@@ -46720,22 +47338,35 @@
           <w:szCs w:val="24"/>
         </w:rPr>
       </w:pPr>
-      <w:bookmarkStart w:id="159" w:name="_Toc137109499"/>
+      <w:bookmarkStart w:id="149" w:name="_Toc137109499"/>
       <w:r>
         <w:t xml:space="preserve">Figure </w:t>
       </w:r>
-      <w:fldSimple w:instr=" SEQ Figure \* ARABIC ">
-        <w:r>
-          <w:rPr>
-            <w:noProof/>
-          </w:rPr>
-          <w:t>16</w:t>
-        </w:r>
-      </w:fldSimple>
+      <w:r>
+        <w:fldChar w:fldCharType="begin"/>
+      </w:r>
+      <w:r>
+        <w:instrText xml:space="preserve"> SEQ Figure \* ARABIC </w:instrText>
+      </w:r>
+      <w:r>
+        <w:fldChar w:fldCharType="separate"/>
+      </w:r>
+      <w:r>
+        <w:rPr>
+          <w:noProof/>
+        </w:rPr>
+        <w:t>16</w:t>
+      </w:r>
+      <w:r>
+        <w:rPr>
+          <w:noProof/>
+        </w:rPr>
+        <w:fldChar w:fldCharType="end"/>
+      </w:r>
       <w:r>
         <w:t>. Detailed Cost Estimates</w:t>
       </w:r>
-      <w:bookmarkEnd w:id="159"/>
+      <w:bookmarkEnd w:id="149"/>
     </w:p>
     <w:sectPr>
       <w:headerReference w:type="default" r:id="rId39"/>
@@ -46798,166 +47429,6 @@
       </w:r>
     </w:p>
   </w:comment>
-  <w:comment w:id="37" w:author="Leigh Curtis Buenaflor" w:date="2023-06-14T23:55:00Z" w:initials="LCB">
-    <w:p>
-      <w:pPr>
-        <w:pStyle w:val="CommentText"/>
-      </w:pPr>
-      <w:r>
-        <w:rPr>
-          <w:rStyle w:val="CommentReference"/>
-        </w:rPr>
-        <w:annotationRef/>
-      </w:r>
-      <w:r>
-        <w:t>NOT UPDATED</w:t>
-      </w:r>
-    </w:p>
-  </w:comment>
-  <w:comment w:id="38" w:author="Leigh Curtis Buenaflor" w:date="2023-06-15T22:49:00Z" w:initials="LCB">
-    <w:p>
-      <w:pPr>
-        <w:pStyle w:val="CommentText"/>
-      </w:pPr>
-      <w:r>
-        <w:rPr>
-          <w:rStyle w:val="CommentReference"/>
-        </w:rPr>
-        <w:annotationRef/>
-      </w:r>
-      <w:r>
-        <w:t>Cge ako na</w:t>
-      </w:r>
-    </w:p>
-  </w:comment>
-  <w:comment w:id="42" w:author="Leigh Curtis Buenaflor" w:date="2023-06-14T23:56:00Z" w:initials="LCB">
-    <w:p>
-      <w:pPr>
-        <w:pStyle w:val="CommentText"/>
-      </w:pPr>
-      <w:r>
-        <w:rPr>
-          <w:rStyle w:val="CommentReference"/>
-        </w:rPr>
-        <w:annotationRef/>
-      </w:r>
-      <w:r>
-        <w:t>NOT UPDATED</w:t>
-      </w:r>
-    </w:p>
-  </w:comment>
-  <w:comment w:id="43" w:author="Leigh Curtis Buenaflor" w:date="2023-06-15T22:55:00Z" w:initials="LCB">
-    <w:p>
-      <w:pPr>
-        <w:pStyle w:val="CommentText"/>
-      </w:pPr>
-      <w:r>
-        <w:rPr>
-          <w:rStyle w:val="CommentReference"/>
-        </w:rPr>
-        <w:annotationRef/>
-      </w:r>
-      <w:r>
-        <w:t>Cge ako na</w:t>
-      </w:r>
-    </w:p>
-  </w:comment>
-  <w:comment w:id="46" w:author="Leigh Curtis Buenaflor" w:date="2023-06-14T23:56:00Z" w:initials="LCB">
-    <w:p>
-      <w:pPr>
-        <w:pStyle w:val="CommentText"/>
-      </w:pPr>
-      <w:r>
-        <w:rPr>
-          <w:rStyle w:val="CommentReference"/>
-        </w:rPr>
-        <w:annotationRef/>
-      </w:r>
-      <w:r>
-        <w:t>NOT UPDATED</w:t>
-      </w:r>
-    </w:p>
-  </w:comment>
-  <w:comment w:id="76" w:author="Leigh Curtis Buenaflor" w:date="2023-06-15T00:03:00Z" w:initials="LCB">
-    <w:p>
-      <w:pPr>
-        <w:pStyle w:val="CommentText"/>
-      </w:pPr>
-      <w:r>
-        <w:rPr>
-          <w:rStyle w:val="CommentReference"/>
-        </w:rPr>
-        <w:annotationRef/>
-      </w:r>
-      <w:r>
-        <w:t>NOT UPDATED</w:t>
-      </w:r>
-    </w:p>
-  </w:comment>
-  <w:comment w:id="79" w:author="Leigh Curtis Buenaflor" w:date="2023-06-15T00:04:00Z" w:initials="LCB">
-    <w:p>
-      <w:pPr>
-        <w:pStyle w:val="CommentText"/>
-      </w:pPr>
-      <w:r>
-        <w:rPr>
-          <w:rStyle w:val="CommentReference"/>
-        </w:rPr>
-        <w:annotationRef/>
-      </w:r>
-      <w:r>
-        <w:t>NOT UPDATED</w:t>
-      </w:r>
-    </w:p>
-  </w:comment>
-  <w:comment w:id="89" w:author="Leigh Curtis Buenaflor" w:date="2023-06-15T00:05:00Z" w:initials="LCB">
-    <w:p>
-      <w:pPr>
-        <w:pStyle w:val="CommentText"/>
-      </w:pPr>
-      <w:r>
-        <w:rPr>
-          <w:rStyle w:val="CommentReference"/>
-        </w:rPr>
-        <w:annotationRef/>
-      </w:r>
-      <w:r>
-        <w:t>NOT UPDATED</w:t>
-      </w:r>
-    </w:p>
-  </w:comment>
-  <w:comment w:id="128" w:author="Leigh Curtis Buenaflor" w:date="2023-06-15T00:07:00Z" w:initials="LCB">
-    <w:p>
-      <w:pPr>
-        <w:pStyle w:val="CommentText"/>
-      </w:pPr>
-      <w:r>
-        <w:rPr>
-          <w:rStyle w:val="CommentReference"/>
-        </w:rPr>
-        <w:annotationRef/>
-      </w:r>
-      <w:r>
-        <w:t>NOT UPDATED</w:t>
-      </w:r>
-    </w:p>
-  </w:comment>
-  <w:comment w:id="129" w:author="Dale Joshua Domingo" w:date="2023-06-16T13:08:00Z" w:initials="DJD">
-    <w:p>
-      <w:pPr>
-        <w:pStyle w:val="CommentText"/>
-      </w:pPr>
-      <w:r>
-        <w:rPr>
-          <w:rStyle w:val="CommentReference"/>
-        </w:rPr>
-        <w:annotationRef/>
-      </w:r>
-      <w:r>
-        <w:t>Done</w:t>
-      </w:r>
-    </w:p>
-  </w:comment>
 </w:comments>
 </file>
 
@@ -46966,16 +47437,6 @@
   <w15:commentEx w15:paraId="5BC5F74E" w15:done="0"/>
   <w15:commentEx w15:paraId="7C3AFD49" w15:paraIdParent="5BC5F74E" w15:done="0"/>
   <w15:commentEx w15:paraId="6096690A" w15:done="0"/>
-  <w15:commentEx w15:paraId="520E54F5" w15:done="0"/>
-  <w15:commentEx w15:paraId="3E217E2C" w15:paraIdParent="520E54F5" w15:done="0"/>
-  <w15:commentEx w15:paraId="14345351" w15:done="0"/>
-  <w15:commentEx w15:paraId="23755D62" w15:paraIdParent="14345351" w15:done="0"/>
-  <w15:commentEx w15:paraId="5C70A651" w15:done="0"/>
-  <w15:commentEx w15:paraId="6D5CA7BF" w15:done="0"/>
-  <w15:commentEx w15:paraId="312F4A59" w15:done="0"/>
-  <w15:commentEx w15:paraId="7989D4EC" w15:done="0"/>
-  <w15:commentEx w15:paraId="137337F4" w15:done="0"/>
-  <w15:commentEx w15:paraId="1CA95268" w15:paraIdParent="137337F4" w15:done="0"/>
 </w15:commentsEx>
 </file>
 
@@ -46984,16 +47445,6 @@
   <w16cex:commentExtensible w16cex:durableId="28353EF2" w16cex:dateUtc="2023-06-14T23:40:00Z"/>
   <w16cex:commentExtensible w16cex:durableId="28353F6A" w16cex:dateUtc="2023-06-14T23:42:00Z"/>
   <w16cex:commentExtensible w16cex:durableId="2834D116" w16cex:dateUtc="2023-06-14T15:51:00Z"/>
-  <w16cex:commentExtensible w16cex:durableId="2834D1DE" w16cex:dateUtc="2023-06-14T15:55:00Z"/>
-  <w16cex:commentExtensible w16cex:durableId="283613F5" w16cex:dateUtc="2023-06-15T14:49:00Z"/>
-  <w16cex:commentExtensible w16cex:durableId="2834D214" w16cex:dateUtc="2023-06-14T15:56:00Z"/>
-  <w16cex:commentExtensible w16cex:durableId="2836155A" w16cex:dateUtc="2023-06-15T14:55:00Z"/>
-  <w16cex:commentExtensible w16cex:durableId="2834D242" w16cex:dateUtc="2023-06-14T15:56:00Z"/>
-  <w16cex:commentExtensible w16cex:durableId="2834D3C6" w16cex:dateUtc="2023-06-14T16:03:00Z"/>
-  <w16cex:commentExtensible w16cex:durableId="2834D3F3" w16cex:dateUtc="2023-06-14T16:04:00Z"/>
-  <w16cex:commentExtensible w16cex:durableId="2834D431" w16cex:dateUtc="2023-06-14T16:05:00Z"/>
-  <w16cex:commentExtensible w16cex:durableId="2834D4BA" w16cex:dateUtc="2023-06-14T16:07:00Z"/>
-  <w16cex:commentExtensible w16cex:durableId="2836DD51" w16cex:dateUtc="2023-06-16T05:08:00Z"/>
 </w16cex:commentsExtensible>
 </file>
 
@@ -47002,16 +47453,6 @@
   <w16cid:commentId w16cid:paraId="5BC5F74E" w16cid:durableId="28353EF2"/>
   <w16cid:commentId w16cid:paraId="7C3AFD49" w16cid:durableId="28353F6A"/>
   <w16cid:commentId w16cid:paraId="6096690A" w16cid:durableId="2834D116"/>
-  <w16cid:commentId w16cid:paraId="520E54F5" w16cid:durableId="2834D1DE"/>
-  <w16cid:commentId w16cid:paraId="3E217E2C" w16cid:durableId="283613F5"/>
-  <w16cid:commentId w16cid:paraId="14345351" w16cid:durableId="2834D214"/>
-  <w16cid:commentId w16cid:paraId="23755D62" w16cid:durableId="2836155A"/>
-  <w16cid:commentId w16cid:paraId="5C70A651" w16cid:durableId="2834D242"/>
-  <w16cid:commentId w16cid:paraId="6D5CA7BF" w16cid:durableId="2834D3C6"/>
-  <w16cid:commentId w16cid:paraId="312F4A59" w16cid:durableId="2834D3F3"/>
-  <w16cid:commentId w16cid:paraId="7989D4EC" w16cid:durableId="2834D431"/>
-  <w16cid:commentId w16cid:paraId="137337F4" w16cid:durableId="2834D4BA"/>
-  <w16cid:commentId w16cid:paraId="1CA95268" w16cid:durableId="2836DD51"/>
 </w16cid:commentsIds>
 </file>
 
@@ -53823,6 +54264,19 @@
 </file>
 
 <file path=customXml/item2.xml><?xml version="1.0" encoding="utf-8"?>
+<?mso-contentType ?>
+<FormTemplates xmlns="http://schemas.microsoft.com/sharepoint/v3/contenttype/forms">
+  <Display>DocumentLibraryForm</Display>
+  <Edit>DocumentLibraryForm</Edit>
+  <New>DocumentLibraryForm</New>
+</FormTemplates>
+</file>
+
+<file path=customXml/item3.xml><?xml version="1.0" encoding="utf-8"?>
+<b:Sources xmlns:b="http://schemas.openxmlformats.org/officeDocument/2006/bibliography" xmlns="http://schemas.openxmlformats.org/officeDocument/2006/bibliography" SelectedStyle="\APASixthEditionOfficeOnline.xsl" StyleName="APA" Version="6"/>
+</file>
+
+<file path=customXml/item4.xml><?xml version="1.0" encoding="utf-8"?>
 <ct:contentTypeSchema xmlns:ct="http://schemas.microsoft.com/office/2006/metadata/contentType" xmlns:ma="http://schemas.microsoft.com/office/2006/metadata/properties/metaAttributes" ct:_="" ma:_="" ma:contentTypeName="Document" ma:contentTypeID="0x01010078E5C03F786D684AB79627F2BAF5AB3A" ma:contentTypeVersion="12" ma:contentTypeDescription="Create a new document." ma:contentTypeScope="" ma:versionID="6753d19c26ced2570449d2cfe2fd38cd">
   <xsd:schema xmlns:xsd="http://www.w3.org/2001/XMLSchema" xmlns:xs="http://www.w3.org/2001/XMLSchema" xmlns:p="http://schemas.microsoft.com/office/2006/metadata/properties" xmlns:ns2="31aac78f-6ed8-4134-ac7e-47c186d487c3" xmlns:ns3="0d803109-e11b-45d4-a4e8-5bf0740163af" targetNamespace="http://schemas.microsoft.com/office/2006/metadata/properties" ma:root="true" ma:fieldsID="59531f12ec9f3761682ad3919ac9365f" ns2:_="" ns3:_="">
     <xsd:import namespace="31aac78f-6ed8-4134-ac7e-47c186d487c3"/>
@@ -54039,19 +54493,6 @@
 </ct:contentTypeSchema>
 </file>
 
-<file path=customXml/item3.xml><?xml version="1.0" encoding="utf-8"?>
-<b:Sources xmlns:b="http://schemas.openxmlformats.org/officeDocument/2006/bibliography" xmlns="http://schemas.openxmlformats.org/officeDocument/2006/bibliography" SelectedStyle="\APASixthEditionOfficeOnline.xsl" StyleName="APA" Version="6"/>
-</file>
-
-<file path=customXml/item4.xml><?xml version="1.0" encoding="utf-8"?>
-<?mso-contentType ?>
-<FormTemplates xmlns="http://schemas.microsoft.com/sharepoint/v3/contenttype/forms">
-  <Display>DocumentLibraryForm</Display>
-  <Edit>DocumentLibraryForm</Edit>
-  <New>DocumentLibraryForm</New>
-</FormTemplates>
-</file>
-
 <file path=customXml/itemProps1.xml><?xml version="1.0" encoding="utf-8"?>
 <ds:datastoreItem xmlns:ds="http://schemas.openxmlformats.org/officeDocument/2006/customXml" ds:itemID="{E3EB7B42-5740-4129-8D38-92BBA5D17541}">
   <ds:schemaRefs>
@@ -54064,6 +54505,22 @@
 </file>
 
 <file path=customXml/itemProps2.xml><?xml version="1.0" encoding="utf-8"?>
+<ds:datastoreItem xmlns:ds="http://schemas.openxmlformats.org/officeDocument/2006/customXml" ds:itemID="{A64095F2-78C1-44C0-A2A1-1816EE954539}">
+  <ds:schemaRefs>
+    <ds:schemaRef ds:uri="http://schemas.microsoft.com/sharepoint/v3/contenttype/forms"/>
+  </ds:schemaRefs>
+</ds:datastoreItem>
+</file>
+
+<file path=customXml/itemProps3.xml><?xml version="1.0" encoding="utf-8"?>
+<ds:datastoreItem xmlns:ds="http://schemas.openxmlformats.org/officeDocument/2006/customXml" ds:itemID="{CEF4D3DB-A315-4DC4-ABFF-B7436CE3FECB}">
+  <ds:schemaRefs>
+    <ds:schemaRef ds:uri="http://schemas.openxmlformats.org/officeDocument/2006/bibliography"/>
+  </ds:schemaRefs>
+</ds:datastoreItem>
+</file>
+
+<file path=customXml/itemProps4.xml><?xml version="1.0" encoding="utf-8"?>
 <ds:datastoreItem xmlns:ds="http://schemas.openxmlformats.org/officeDocument/2006/customXml" ds:itemID="{9810E267-C5E3-4558-AF7B-0057EBCD2571}">
   <ds:schemaRefs>
     <ds:schemaRef ds:uri="http://schemas.microsoft.com/office/2006/metadata/contentType"/>
@@ -54080,20 +54537,4 @@
     <ds:schemaRef ds:uri="http://schemas.microsoft.com/internal/obd"/>
   </ds:schemaRefs>
 </ds:datastoreItem>
-</file>
-
-<file path=customXml/itemProps3.xml><?xml version="1.0" encoding="utf-8"?>
-<ds:datastoreItem xmlns:ds="http://schemas.openxmlformats.org/officeDocument/2006/customXml" ds:itemID="{CEF4D3DB-A315-4DC4-ABFF-B7436CE3FECB}">
-  <ds:schemaRefs>
-    <ds:schemaRef ds:uri="http://schemas.openxmlformats.org/officeDocument/2006/bibliography"/>
-  </ds:schemaRefs>
-</ds:datastoreItem>
-</file>
-
-<file path=customXml/itemProps4.xml><?xml version="1.0" encoding="utf-8"?>
-<ds:datastoreItem xmlns:ds="http://schemas.openxmlformats.org/officeDocument/2006/customXml" ds:itemID="{A64095F2-78C1-44C0-A2A1-1816EE954539}">
-  <ds:schemaRefs>
-    <ds:schemaRef ds:uri="http://schemas.microsoft.com/sharepoint/v3/contenttype/forms"/>
-  </ds:schemaRefs>
-</ds:datastoreItem>
 </file>
--- a/documentation/projman/Project Management Plan V2_MLNSD.docx
+++ b/documentation/projman/Project Management Plan V2_MLNSD.docx
@@ -9817,27 +9817,14 @@
       <w:r>
         <w:t xml:space="preserve">Table </w:t>
       </w:r>
-      <w:r>
-        <w:fldChar w:fldCharType="begin"/>
-      </w:r>
-      <w:r>
-        <w:instrText xml:space="preserve"> SEQ Table \* ARABIC </w:instrText>
-      </w:r>
-      <w:r>
-        <w:fldChar w:fldCharType="separate"/>
-      </w:r>
-      <w:r>
-        <w:rPr>
-          <w:noProof/>
-        </w:rPr>
-        <w:t>1</w:t>
-      </w:r>
-      <w:r>
-        <w:rPr>
-          <w:noProof/>
-        </w:rPr>
-        <w:fldChar w:fldCharType="end"/>
-      </w:r>
+      <w:fldSimple w:instr=" SEQ Table \* ARABIC ">
+        <w:r>
+          <w:rPr>
+            <w:noProof/>
+          </w:rPr>
+          <w:t>1</w:t>
+        </w:r>
+      </w:fldSimple>
       <w:r>
         <w:t>. Company Profile of Villamin Wood and Iron Works</w:t>
       </w:r>
@@ -12903,27 +12890,14 @@
       <w:r>
         <w:t xml:space="preserve">Table </w:t>
       </w:r>
-      <w:r>
-        <w:fldChar w:fldCharType="begin"/>
-      </w:r>
-      <w:r>
-        <w:instrText xml:space="preserve"> SEQ Table \* ARABIC </w:instrText>
-      </w:r>
-      <w:r>
-        <w:fldChar w:fldCharType="separate"/>
-      </w:r>
-      <w:r>
-        <w:rPr>
-          <w:noProof/>
-        </w:rPr>
-        <w:t>2</w:t>
-      </w:r>
-      <w:r>
-        <w:rPr>
-          <w:noProof/>
-        </w:rPr>
-        <w:fldChar w:fldCharType="end"/>
-      </w:r>
+      <w:fldSimple w:instr=" SEQ Table \* ARABIC ">
+        <w:r>
+          <w:rPr>
+            <w:noProof/>
+          </w:rPr>
+          <w:t>2</w:t>
+        </w:r>
+      </w:fldSimple>
       <w:r>
         <w:t>. Major Project Milestones</w:t>
       </w:r>
@@ -15321,27 +15295,14 @@
       <w:r>
         <w:t xml:space="preserve">Table </w:t>
       </w:r>
-      <w:r>
-        <w:fldChar w:fldCharType="begin"/>
-      </w:r>
-      <w:r>
-        <w:instrText xml:space="preserve"> SEQ Table \* ARABIC </w:instrText>
-      </w:r>
-      <w:r>
-        <w:fldChar w:fldCharType="separate"/>
-      </w:r>
-      <w:r>
-        <w:rPr>
-          <w:noProof/>
-        </w:rPr>
-        <w:t>3</w:t>
-      </w:r>
-      <w:r>
-        <w:rPr>
-          <w:noProof/>
-        </w:rPr>
-        <w:fldChar w:fldCharType="end"/>
-      </w:r>
+      <w:fldSimple w:instr=" SEQ Table \* ARABIC ">
+        <w:r>
+          <w:rPr>
+            <w:noProof/>
+          </w:rPr>
+          <w:t>3</w:t>
+        </w:r>
+      </w:fldSimple>
       <w:r>
         <w:t>. Summary Milestone Schedule</w:t>
       </w:r>
@@ -15918,14 +15879,18 @@
         </w:rPr>
         <w:t>The objectives and guiding principles for Villamin Wood and Iron Works' participants, staff, and employees are outlined in this paper. It provides a strategic plan to guarantee Villamin Wood and Iron Works' recognition as well as its continued growth and expansion.</w:t>
       </w:r>
-    </w:p>
-    <w:p>
-      <w:pPr>
-        <w:tabs>
-          <w:tab w:val="left" w:pos="1352"/>
-        </w:tabs>
-        <w:spacing w:after="0" w:line="480" w:lineRule="auto"/>
-        <w:ind w:left="1349"/>
+      <w:r>
+        <w:rPr>
+          <w:sz w:val="24"/>
+          <w:szCs w:val="24"/>
+        </w:rPr>
+        <w:tab/>
+      </w:r>
+    </w:p>
+    <w:p>
+      <w:pPr>
+        <w:spacing w:line="480" w:lineRule="auto"/>
+        <w:ind w:left="1349" w:firstLine="720"/>
         <w:jc w:val="both"/>
         <w:rPr>
           <w:sz w:val="24"/>
@@ -15937,70 +15902,23 @@
           <w:sz w:val="24"/>
           <w:szCs w:val="24"/>
         </w:rPr>
-        <w:t xml:space="preserve"> </w:t>
-      </w:r>
-    </w:p>
-    <w:p>
-      <w:pPr>
-        <w:tabs>
-          <w:tab w:val="left" w:pos="1352"/>
-        </w:tabs>
-        <w:spacing w:after="0" w:line="480" w:lineRule="auto"/>
-        <w:ind w:left="1349"/>
-        <w:jc w:val="both"/>
-        <w:rPr>
-          <w:sz w:val="24"/>
-          <w:szCs w:val="24"/>
-        </w:rPr>
-      </w:pPr>
-      <w:r>
-        <w:rPr>
-          <w:sz w:val="24"/>
-          <w:szCs w:val="24"/>
-        </w:rPr>
-        <w:tab/>
-      </w:r>
-      <w:r>
-        <w:rPr>
-          <w:sz w:val="24"/>
-          <w:szCs w:val="24"/>
-        </w:rPr>
-        <w:tab/>
-      </w:r>
-      <w:r>
-        <w:rPr>
-          <w:sz w:val="24"/>
-          <w:szCs w:val="24"/>
-        </w:rPr>
-        <w:tab/>
-      </w:r>
-      <w:r>
-        <w:rPr>
-          <w:sz w:val="24"/>
-          <w:szCs w:val="24"/>
-        </w:rPr>
-        <w:t xml:space="preserve">The organization must contribute to defining and enabling modern technology in a world marked by risk and uncertainty as well as an enormous opportunity. We think Villamin Wood and Iron Works is in an outstanding position to acquire the necessary abilities in all project participants and to have a business strategy that will assist the company's growth. </w:t>
-      </w:r>
-    </w:p>
-    <w:p>
-      <w:pPr>
-        <w:tabs>
-          <w:tab w:val="left" w:pos="1352"/>
-        </w:tabs>
-        <w:spacing w:after="0" w:line="480" w:lineRule="auto"/>
-        <w:ind w:left="1349"/>
-        <w:jc w:val="both"/>
-        <w:rPr>
-          <w:sz w:val="24"/>
-          <w:szCs w:val="24"/>
-        </w:rPr>
-      </w:pPr>
-      <w:r>
-        <w:rPr>
-          <w:sz w:val="24"/>
-          <w:szCs w:val="24"/>
-        </w:rPr>
-        <w:t xml:space="preserve"> </w:t>
+        <w:t xml:space="preserve">The organization must contribute to defining and enabling modern technology in a world marked by risk and uncertainty as well as an enormous opportunity. We think </w:t>
+      </w:r>
+      <w:proofErr w:type="spellStart"/>
+      <w:r>
+        <w:rPr>
+          <w:sz w:val="24"/>
+          <w:szCs w:val="24"/>
+        </w:rPr>
+        <w:t>Villamin</w:t>
+      </w:r>
+      <w:proofErr w:type="spellEnd"/>
+      <w:r>
+        <w:rPr>
+          <w:sz w:val="24"/>
+          <w:szCs w:val="24"/>
+        </w:rPr>
+        <w:t xml:space="preserve"> Wood and Iron Works is in an outstanding position to acquire the necessary abilities in all project participants and have a business strategy to assist the company's growth.</w:t>
       </w:r>
     </w:p>
     <w:p>
@@ -16161,7 +16079,6 @@
                 <w:sz w:val="24"/>
                 <w:szCs w:val="24"/>
               </w:rPr>
-              <w:lastRenderedPageBreak/>
               <w:t>STAKEHOLDER</w:t>
             </w:r>
           </w:p>
@@ -16343,6 +16260,7 @@
                 <w:sz w:val="24"/>
                 <w:szCs w:val="24"/>
               </w:rPr>
+              <w:lastRenderedPageBreak/>
               <w:t>Manuel C. Villamin Jr.</w:t>
             </w:r>
           </w:p>
@@ -16410,24 +16328,20 @@
                 <w:tab w:val="left" w:pos="1352"/>
               </w:tabs>
               <w:spacing w:line="360" w:lineRule="auto"/>
-              <w:rPr>
-                <w:sz w:val="24"/>
-                <w:szCs w:val="24"/>
-              </w:rPr>
-            </w:pPr>
-            <w:r>
-              <w:rPr>
-                <w:sz w:val="24"/>
-                <w:szCs w:val="24"/>
-              </w:rPr>
-              <w:t>C</w:t>
-            </w:r>
-            <w:r>
-              <w:rPr>
-                <w:sz w:val="24"/>
-                <w:szCs w:val="24"/>
-              </w:rPr>
-              <w:t>omprehend stakeholders' strategic objectives and requirements, effectively communicate the project's aims and expectations, provide the appropriate resources, and support, and ensure that the project's interests coincide with those of the stakeholders.</w:t>
+              <w:jc w:val="both"/>
+              <w:rPr>
+                <w:rFonts w:cs="Arial"/>
+                <w:sz w:val="24"/>
+                <w:szCs w:val="24"/>
+              </w:rPr>
+            </w:pPr>
+            <w:r>
+              <w:rPr>
+                <w:rFonts w:eastAsia="Calibri" w:cs="Arial"/>
+                <w:sz w:val="24"/>
+                <w:szCs w:val="24"/>
+              </w:rPr>
+              <w:t>The detailed plan and assurance that the project will be completed within the agreed-upon timeframe and budget with clear milestones along the way.</w:t>
             </w:r>
           </w:p>
         </w:tc>
@@ -16442,17 +16356,20 @@
                 <w:tab w:val="left" w:pos="1352"/>
               </w:tabs>
               <w:spacing w:line="360" w:lineRule="auto"/>
-              <w:rPr>
-                <w:sz w:val="24"/>
-                <w:szCs w:val="24"/>
-              </w:rPr>
-            </w:pPr>
-            <w:r>
-              <w:rPr>
-                <w:sz w:val="24"/>
-                <w:szCs w:val="24"/>
-              </w:rPr>
-              <w:t>Consult with stakeholder and provide company’s information</w:t>
+              <w:jc w:val="both"/>
+              <w:rPr>
+                <w:rFonts w:cs="Arial"/>
+                <w:sz w:val="24"/>
+                <w:szCs w:val="24"/>
+              </w:rPr>
+            </w:pPr>
+            <w:r>
+              <w:rPr>
+                <w:rFonts w:eastAsia="Calibri" w:cs="Arial"/>
+                <w:sz w:val="24"/>
+                <w:szCs w:val="24"/>
+              </w:rPr>
+              <w:t>Review and approve the project plan, including timelines, milestones, and deliverables.</w:t>
             </w:r>
           </w:p>
         </w:tc>
@@ -16593,15 +16510,7 @@
                 <w:sz w:val="24"/>
                 <w:szCs w:val="24"/>
               </w:rPr>
-              <w:t xml:space="preserve">Acquire and approve the required documents that should be approved by the stakeholder. </w:t>
-            </w:r>
-            <w:r>
-              <w:rPr>
-                <w:sz w:val="24"/>
-                <w:szCs w:val="24"/>
-              </w:rPr>
-              <w:lastRenderedPageBreak/>
-              <w:t>Follow up questions to the client if there are clarifications.</w:t>
+              <w:t>Acquire and approve the required documents that should be approved by the stakeholder. Follow up questions to the client if there are clarifications.</w:t>
             </w:r>
           </w:p>
         </w:tc>
@@ -16617,17 +16526,27 @@
               </w:tabs>
               <w:spacing w:line="360" w:lineRule="auto"/>
               <w:rPr>
-                <w:sz w:val="24"/>
-                <w:szCs w:val="24"/>
-              </w:rPr>
-            </w:pPr>
-            <w:r>
-              <w:rPr>
+                <w:rFonts w:cs="Arial"/>
+                <w:sz w:val="24"/>
+                <w:szCs w:val="24"/>
+              </w:rPr>
+            </w:pPr>
+            <w:r>
+              <w:rPr>
+                <w:rFonts w:eastAsia="Calibri" w:cs="Arial"/>
+                <w:sz w:val="24"/>
+                <w:szCs w:val="24"/>
+              </w:rPr>
+              <w:t xml:space="preserve">Set realistic expectations with stakeholders regarding project scope, timelines, deliverables, and resource limitations. Manage any potential conflicts or disagreements by finding mutually acceptable </w:t>
+            </w:r>
+            <w:r>
+              <w:rPr>
+                <w:rFonts w:eastAsia="Calibri" w:cs="Arial"/>
                 <w:sz w:val="24"/>
                 <w:szCs w:val="24"/>
               </w:rPr>
               <w:lastRenderedPageBreak/>
-              <w:t>Align stakeholders around the vision of the product</w:t>
+              <w:t>solutions. Regularly update stakeholders on any changes to project plans or objectives.</w:t>
             </w:r>
           </w:p>
         </w:tc>
@@ -16653,6 +16572,7 @@
                 <w:sz w:val="24"/>
                 <w:szCs w:val="24"/>
               </w:rPr>
+              <w:lastRenderedPageBreak/>
               <w:t>mtaspeli@student.apc.edu.ph</w:t>
             </w:r>
           </w:p>
@@ -16683,7 +16603,34 @@
                 <w:sz w:val="24"/>
                 <w:szCs w:val="24"/>
               </w:rPr>
-              <w:t>Sofia Emmanuelle Villamin</w:t>
+              <w:t xml:space="preserve">Leigh Curtis Camara </w:t>
+            </w:r>
+            <w:r>
+              <w:rPr>
+                <w:sz w:val="24"/>
+                <w:szCs w:val="24"/>
+              </w:rPr>
+              <w:br/>
+              <w:t>&amp;</w:t>
+            </w:r>
+          </w:p>
+          <w:p>
+            <w:pPr>
+              <w:tabs>
+                <w:tab w:val="left" w:pos="1352"/>
+              </w:tabs>
+              <w:spacing w:line="360" w:lineRule="auto"/>
+              <w:rPr>
+                <w:sz w:val="24"/>
+                <w:szCs w:val="24"/>
+              </w:rPr>
+            </w:pPr>
+            <w:r>
+              <w:rPr>
+                <w:sz w:val="24"/>
+                <w:szCs w:val="24"/>
+              </w:rPr>
+              <w:t>Ludwig Marco Angeles</w:t>
             </w:r>
           </w:p>
         </w:tc>
@@ -16708,14 +16655,7 @@
                 <w:sz w:val="24"/>
                 <w:szCs w:val="24"/>
               </w:rPr>
-              <w:t>Pro</w:t>
-            </w:r>
-            <w:r>
-              <w:rPr>
-                <w:sz w:val="24"/>
-                <w:szCs w:val="24"/>
-              </w:rPr>
-              <w:t>duct Owner</w:t>
+              <w:t>Quality Assurance</w:t>
             </w:r>
           </w:p>
         </w:tc>
@@ -16757,23 +16697,18 @@
               </w:tabs>
               <w:spacing w:line="360" w:lineRule="auto"/>
               <w:rPr>
-                <w:sz w:val="24"/>
-                <w:szCs w:val="24"/>
-              </w:rPr>
-            </w:pPr>
-            <w:r>
-              <w:rPr>
-                <w:sz w:val="24"/>
-                <w:szCs w:val="24"/>
-              </w:rPr>
-              <w:t>A</w:t>
-            </w:r>
-            <w:r>
-              <w:rPr>
-                <w:sz w:val="24"/>
-                <w:szCs w:val="24"/>
-              </w:rPr>
-              <w:t>chieve a successful product delivery, it's important to comprehend the needs and preferences of the team, communicate clearly with them, manage their expectations, and consider their comments.</w:t>
+                <w:rFonts w:cs="Arial"/>
+                <w:sz w:val="24"/>
+                <w:szCs w:val="24"/>
+              </w:rPr>
+            </w:pPr>
+            <w:r>
+              <w:rPr>
+                <w:rFonts w:eastAsia="Calibri" w:cs="Arial"/>
+                <w:sz w:val="24"/>
+                <w:szCs w:val="24"/>
+              </w:rPr>
+              <w:t>QA is expected to work closely with these stakeholders to ensure that the project or services adhere to the required quality standards and meet all the necessary regulatory or compliance requirements.</w:t>
             </w:r>
           </w:p>
         </w:tc>
@@ -16789,16 +16724,18 @@
               </w:tabs>
               <w:spacing w:line="360" w:lineRule="auto"/>
               <w:rPr>
-                <w:sz w:val="24"/>
-                <w:szCs w:val="24"/>
-              </w:rPr>
-            </w:pPr>
-            <w:r>
-              <w:rPr>
-                <w:sz w:val="24"/>
-                <w:szCs w:val="24"/>
-              </w:rPr>
-              <w:t>Provides resources and support for the project</w:t>
+                <w:rFonts w:cs="Arial"/>
+                <w:sz w:val="24"/>
+                <w:szCs w:val="24"/>
+              </w:rPr>
+            </w:pPr>
+            <w:r>
+              <w:rPr>
+                <w:rFonts w:eastAsia="Calibri" w:cs="Arial"/>
+                <w:sz w:val="24"/>
+                <w:szCs w:val="24"/>
+              </w:rPr>
+              <w:t>Provides timely and accurate feedback on the quality of the project.</w:t>
             </w:r>
           </w:p>
         </w:tc>
@@ -16809,6 +16746,77 @@
           </w:tcPr>
           <w:p>
             <w:pPr>
+              <w:rPr>
+                <w:rFonts w:eastAsia="Calibri" w:cs="Arial"/>
+                <w:color w:val="050505"/>
+                <w:sz w:val="24"/>
+                <w:szCs w:val="24"/>
+              </w:rPr>
+            </w:pPr>
+            <w:hyperlink r:id="rId19" w:history="1">
+              <w:r>
+                <w:rPr>
+                  <w:rStyle w:val="Hyperlink"/>
+                  <w:rFonts w:eastAsia="Calibri" w:cs="Arial"/>
+                  <w:sz w:val="24"/>
+                  <w:szCs w:val="24"/>
+                </w:rPr>
+                <w:t>lbcamara2@student.apc.edu.ph</w:t>
+              </w:r>
+            </w:hyperlink>
+            <w:r>
+              <w:rPr>
+                <w:rFonts w:eastAsia="Calibri" w:cs="Arial"/>
+                <w:color w:val="050505"/>
+                <w:sz w:val="24"/>
+                <w:szCs w:val="24"/>
+              </w:rPr>
+              <w:t xml:space="preserve">  </w:t>
+            </w:r>
+          </w:p>
+          <w:p>
+            <w:pPr>
+              <w:rPr>
+                <w:rFonts w:eastAsia="Calibri" w:cs="Arial"/>
+                <w:color w:val="050505"/>
+                <w:sz w:val="24"/>
+                <w:szCs w:val="24"/>
+              </w:rPr>
+            </w:pPr>
+          </w:p>
+          <w:p>
+            <w:pPr>
+              <w:jc w:val="center"/>
+              <w:rPr>
+                <w:rFonts w:eastAsia="Calibri" w:cs="Arial"/>
+                <w:color w:val="050505"/>
+                <w:sz w:val="24"/>
+                <w:szCs w:val="24"/>
+              </w:rPr>
+            </w:pPr>
+            <w:r>
+              <w:rPr>
+                <w:rFonts w:eastAsia="Calibri" w:cs="Arial"/>
+                <w:color w:val="050505"/>
+                <w:sz w:val="24"/>
+                <w:szCs w:val="24"/>
+              </w:rPr>
+              <w:t>&amp;</w:t>
+            </w:r>
+          </w:p>
+          <w:p>
+            <w:pPr>
+              <w:jc w:val="center"/>
+              <w:rPr>
+                <w:rFonts w:eastAsia="Calibri" w:cs="Arial"/>
+                <w:color w:val="050505"/>
+                <w:sz w:val="24"/>
+                <w:szCs w:val="24"/>
+              </w:rPr>
+            </w:pPr>
+          </w:p>
+          <w:p>
+            <w:pPr>
               <w:tabs>
                 <w:tab w:val="left" w:pos="1352"/>
               </w:tabs>
@@ -16819,23 +16827,98 @@
                 <w:szCs w:val="24"/>
               </w:rPr>
             </w:pPr>
+            <w:hyperlink r:id="rId20" w:history="1">
+              <w:r>
+                <w:rPr>
+                  <w:rStyle w:val="Hyperlink"/>
+                  <w:rFonts w:eastAsia="Calibri" w:cs="Arial"/>
+                  <w:sz w:val="24"/>
+                  <w:szCs w:val="24"/>
+                </w:rPr>
+                <w:t>ltangeles@student.apc.edu.ph</w:t>
+              </w:r>
+            </w:hyperlink>
+          </w:p>
+        </w:tc>
+      </w:tr>
+      <w:tr>
+        <w:trPr>
+          <w:trHeight w:val="2258"/>
+        </w:trPr>
+        <w:tc>
+          <w:tcPr>
+            <w:tcW w:w="1980" w:type="dxa"/>
+          </w:tcPr>
+          <w:p>
+            <w:pPr>
+              <w:tabs>
+                <w:tab w:val="left" w:pos="1352"/>
+              </w:tabs>
+              <w:spacing w:line="360" w:lineRule="auto"/>
+              <w:rPr>
+                <w:rFonts w:cs="Arial"/>
+                <w:sz w:val="24"/>
+                <w:szCs w:val="24"/>
+              </w:rPr>
+            </w:pPr>
+            <w:r>
+              <w:rPr>
+                <w:rFonts w:eastAsia="Calibri" w:cs="Arial"/>
+                <w:sz w:val="24"/>
+                <w:szCs w:val="24"/>
+              </w:rPr>
+              <w:t xml:space="preserve">Sofia Emmanuelle </w:t>
+            </w:r>
             <w:proofErr w:type="spellStart"/>
             <w:r>
               <w:rPr>
-                <w:sz w:val="24"/>
-                <w:szCs w:val="24"/>
-              </w:rPr>
-              <w:t>srvillamin@student</w:t>
+                <w:rFonts w:eastAsia="Calibri" w:cs="Arial"/>
+                <w:sz w:val="24"/>
+                <w:szCs w:val="24"/>
+              </w:rPr>
+              <w:t>Villamin</w:t>
             </w:r>
             <w:proofErr w:type="spellEnd"/>
             <w:r>
               <w:rPr>
-                <w:sz w:val="24"/>
-                <w:szCs w:val="24"/>
-              </w:rPr>
-              <w:t>.</w:t>
-            </w:r>
-          </w:p>
+                <w:rFonts w:eastAsia="Calibri" w:cs="Arial"/>
+                <w:sz w:val="24"/>
+                <w:szCs w:val="24"/>
+              </w:rPr>
+              <w:t xml:space="preserve">  </w:t>
+            </w:r>
+          </w:p>
+        </w:tc>
+        <w:tc>
+          <w:tcPr>
+            <w:tcW w:w="1350" w:type="dxa"/>
+          </w:tcPr>
+          <w:p>
+            <w:pPr>
+              <w:tabs>
+                <w:tab w:val="left" w:pos="1352"/>
+              </w:tabs>
+              <w:spacing w:line="360" w:lineRule="auto"/>
+              <w:rPr>
+                <w:rFonts w:cs="Arial"/>
+                <w:sz w:val="24"/>
+                <w:szCs w:val="24"/>
+              </w:rPr>
+            </w:pPr>
+            <w:r>
+              <w:rPr>
+                <w:rFonts w:eastAsia="Calibri" w:cs="Arial"/>
+                <w:sz w:val="24"/>
+                <w:szCs w:val="24"/>
+              </w:rPr>
+              <w:t xml:space="preserve">Product Owner </w:t>
+            </w:r>
+          </w:p>
+        </w:tc>
+        <w:tc>
+          <w:tcPr>
+            <w:tcW w:w="1440" w:type="dxa"/>
+          </w:tcPr>
           <w:p>
             <w:pPr>
               <w:tabs>
@@ -16844,16 +16927,135 @@
               <w:spacing w:line="360" w:lineRule="auto"/>
               <w:jc w:val="center"/>
               <w:rPr>
-                <w:sz w:val="24"/>
-                <w:szCs w:val="24"/>
-              </w:rPr>
-            </w:pPr>
-            <w:r>
-              <w:rPr>
-                <w:sz w:val="24"/>
-                <w:szCs w:val="24"/>
-              </w:rPr>
-              <w:t>apc.edu.ph</w:t>
+                <w:rFonts w:cs="Arial"/>
+                <w:sz w:val="24"/>
+                <w:szCs w:val="24"/>
+              </w:rPr>
+            </w:pPr>
+            <w:r>
+              <w:rPr>
+                <w:rFonts w:cs="Arial"/>
+                <w:sz w:val="24"/>
+                <w:szCs w:val="24"/>
+              </w:rPr>
+              <w:t>H</w:t>
+            </w:r>
+          </w:p>
+        </w:tc>
+        <w:tc>
+          <w:tcPr>
+            <w:tcW w:w="2070" w:type="dxa"/>
+          </w:tcPr>
+          <w:p>
+            <w:pPr>
+              <w:tabs>
+                <w:tab w:val="left" w:pos="1352"/>
+              </w:tabs>
+              <w:spacing w:line="360" w:lineRule="auto"/>
+              <w:rPr>
+                <w:rFonts w:eastAsia="Calibri" w:cs="Arial"/>
+                <w:sz w:val="24"/>
+                <w:szCs w:val="24"/>
+              </w:rPr>
+            </w:pPr>
+            <w:r>
+              <w:rPr>
+                <w:rFonts w:eastAsia="Times New Roman" w:cs="Arial"/>
+                <w:sz w:val="24"/>
+                <w:szCs w:val="24"/>
+              </w:rPr>
+              <w:t xml:space="preserve">Expected to provide feedback on the </w:t>
+            </w:r>
+            <w:r>
+              <w:rPr>
+                <w:rFonts w:eastAsia="Times New Roman" w:cs="Arial"/>
+                <w:sz w:val="24"/>
+                <w:szCs w:val="24"/>
+              </w:rPr>
+              <w:t>project and</w:t>
+            </w:r>
+            <w:r>
+              <w:rPr>
+                <w:rFonts w:eastAsia="Times New Roman" w:cs="Arial"/>
+                <w:sz w:val="24"/>
+                <w:szCs w:val="24"/>
+              </w:rPr>
+              <w:t xml:space="preserve"> help throughout the project’s completion.</w:t>
+            </w:r>
+          </w:p>
+        </w:tc>
+        <w:tc>
+          <w:tcPr>
+            <w:tcW w:w="1530" w:type="dxa"/>
+          </w:tcPr>
+          <w:p>
+            <w:pPr>
+              <w:tabs>
+                <w:tab w:val="left" w:pos="1352"/>
+              </w:tabs>
+              <w:spacing w:line="360" w:lineRule="auto"/>
+              <w:rPr>
+                <w:rFonts w:eastAsia="Calibri" w:cs="Arial"/>
+                <w:sz w:val="24"/>
+                <w:szCs w:val="24"/>
+              </w:rPr>
+            </w:pPr>
+            <w:r>
+              <w:rPr>
+                <w:rFonts w:eastAsia="Calibri" w:cs="Arial"/>
+                <w:sz w:val="24"/>
+                <w:szCs w:val="24"/>
+              </w:rPr>
+              <w:t xml:space="preserve">Regularly engage with stakeholders, understand their expectations, and </w:t>
+            </w:r>
+            <w:r>
+              <w:rPr>
+                <w:rFonts w:eastAsia="Calibri" w:cs="Arial"/>
+                <w:sz w:val="24"/>
+                <w:szCs w:val="24"/>
+              </w:rPr>
+              <w:lastRenderedPageBreak/>
+              <w:t>prioritize and communicate effectively to manage those expectations throughout the project development lifecycle.</w:t>
+            </w:r>
+          </w:p>
+        </w:tc>
+        <w:tc>
+          <w:tcPr>
+            <w:tcW w:w="2790" w:type="dxa"/>
+          </w:tcPr>
+          <w:p>
+            <w:pPr>
+              <w:rPr>
+                <w:rFonts w:cs="Arial"/>
+                <w:sz w:val="24"/>
+                <w:szCs w:val="24"/>
+              </w:rPr>
+            </w:pPr>
+            <w:r>
+              <w:rPr>
+                <w:rFonts w:ascii="Calibri" w:eastAsia="Calibri" w:hAnsi="Calibri" w:cs="Calibri"/>
+              </w:rPr>
+              <w:lastRenderedPageBreak/>
+              <w:t xml:space="preserve"> </w:t>
+            </w:r>
+            <w:hyperlink r:id="rId21" w:history="1">
+              <w:r>
+                <w:rPr>
+                  <w:rStyle w:val="Hyperlink"/>
+                  <w:rFonts w:eastAsia="Calibri" w:cs="Arial"/>
+                  <w:sz w:val="24"/>
+                  <w:szCs w:val="24"/>
+                </w:rPr>
+                <w:t>srvillamin@student.apc.edu.ph</w:t>
+              </w:r>
+            </w:hyperlink>
+            <w:r>
+              <w:rPr>
+                <w:rFonts w:eastAsia="Calibri" w:cs="Arial"/>
+                <w:sz w:val="24"/>
+                <w:szCs w:val="24"/>
+              </w:rPr>
+              <w:t xml:space="preserve"> </w:t>
             </w:r>
           </w:p>
         </w:tc>
@@ -16941,7 +17143,6 @@
         <w:tc>
           <w:tcPr>
             <w:tcW w:w="2070" w:type="dxa"/>
-            <w:vAlign w:val="center"/>
           </w:tcPr>
           <w:p>
             <w:pPr>
@@ -16950,52 +17151,32 @@
               </w:tabs>
               <w:spacing w:line="360" w:lineRule="auto"/>
               <w:rPr>
-                <w:sz w:val="24"/>
-                <w:szCs w:val="24"/>
-              </w:rPr>
-            </w:pPr>
-            <w:r>
-              <w:rPr>
-                <w:sz w:val="24"/>
-                <w:szCs w:val="24"/>
-              </w:rPr>
-              <w:t>C</w:t>
-            </w:r>
-            <w:r>
-              <w:rPr>
-                <w:sz w:val="24"/>
-                <w:szCs w:val="24"/>
-              </w:rPr>
-              <w:t>omprehending the roles and responsibilities, actively seeking out the</w:t>
-            </w:r>
-            <w:r>
-              <w:rPr>
-                <w:sz w:val="24"/>
-                <w:szCs w:val="24"/>
-              </w:rPr>
-              <w:t xml:space="preserve"> team and the client’s</w:t>
-            </w:r>
-            <w:r>
-              <w:rPr>
-                <w:sz w:val="24"/>
-                <w:szCs w:val="24"/>
-              </w:rPr>
-              <w:t xml:space="preserve"> opinions and suggestions and working together with them to make sure the </w:t>
-            </w:r>
-            <w:r>
-              <w:rPr>
-                <w:sz w:val="24"/>
-                <w:szCs w:val="24"/>
-              </w:rPr>
-              <w:lastRenderedPageBreak/>
-              <w:t>project is developed and delivered successfully.</w:t>
+                <w:rFonts w:cs="Arial"/>
+                <w:sz w:val="24"/>
+                <w:szCs w:val="24"/>
+              </w:rPr>
+            </w:pPr>
+            <w:r>
+              <w:rPr>
+                <w:rFonts w:eastAsia="Calibri" w:cs="Arial"/>
+                <w:sz w:val="24"/>
+                <w:szCs w:val="24"/>
+              </w:rPr>
+              <w:t xml:space="preserve"> </w:t>
+            </w:r>
+            <w:r>
+              <w:rPr>
+                <w:rFonts w:eastAsia="Times New Roman" w:cs="Arial"/>
+                <w:sz w:val="24"/>
+                <w:szCs w:val="24"/>
+              </w:rPr>
+              <w:t>Obtain project requirements and client demand</w:t>
             </w:r>
           </w:p>
         </w:tc>
         <w:tc>
           <w:tcPr>
             <w:tcW w:w="1530" w:type="dxa"/>
-            <w:vAlign w:val="center"/>
           </w:tcPr>
           <w:p>
             <w:pPr>
@@ -17004,31 +17185,34 @@
               </w:tabs>
               <w:spacing w:line="360" w:lineRule="auto"/>
               <w:rPr>
-                <w:sz w:val="24"/>
-                <w:szCs w:val="24"/>
-              </w:rPr>
-            </w:pPr>
-            <w:r>
-              <w:rPr>
-                <w:sz w:val="24"/>
-                <w:szCs w:val="24"/>
-              </w:rPr>
-              <w:lastRenderedPageBreak/>
-              <w:t xml:space="preserve">Consult with </w:t>
-            </w:r>
-            <w:r>
-              <w:rPr>
-                <w:sz w:val="24"/>
-                <w:szCs w:val="24"/>
-              </w:rPr>
-              <w:t>the team</w:t>
-            </w:r>
-            <w:r>
-              <w:rPr>
-                <w:sz w:val="24"/>
-                <w:szCs w:val="24"/>
-              </w:rPr>
-              <w:t xml:space="preserve"> and stakeholder to execute suitable requisite.</w:t>
+                <w:rFonts w:cs="Arial"/>
+                <w:sz w:val="24"/>
+                <w:szCs w:val="24"/>
+              </w:rPr>
+            </w:pPr>
+            <w:r>
+              <w:rPr>
+                <w:rFonts w:eastAsia="Calibri" w:cs="Arial"/>
+                <w:sz w:val="24"/>
+                <w:szCs w:val="24"/>
+              </w:rPr>
+              <w:t xml:space="preserve"> </w:t>
+            </w:r>
+            <w:r>
+              <w:rPr>
+                <w:rFonts w:eastAsia="Times New Roman" w:cs="Arial"/>
+                <w:sz w:val="24"/>
+                <w:szCs w:val="24"/>
+              </w:rPr>
+              <w:t>Liaise with team leader and stakeholders to execute suitable requisite.</w:t>
+            </w:r>
+            <w:r>
+              <w:rPr>
+                <w:rFonts w:eastAsia="Calibri" w:cs="Arial"/>
+                <w:sz w:val="24"/>
+                <w:szCs w:val="24"/>
+              </w:rPr>
+              <w:t xml:space="preserve"> </w:t>
             </w:r>
           </w:p>
         </w:tc>
@@ -17164,14 +17348,13 @@
                 <w:sz w:val="24"/>
                 <w:szCs w:val="24"/>
               </w:rPr>
-              <w:t>L</w:t>
+              <w:t>H</w:t>
             </w:r>
           </w:p>
         </w:tc>
         <w:tc>
           <w:tcPr>
             <w:tcW w:w="2070" w:type="dxa"/>
-            <w:vAlign w:val="center"/>
           </w:tcPr>
           <w:p>
             <w:pPr>
@@ -17180,37 +17363,33 @@
               </w:tabs>
               <w:spacing w:line="360" w:lineRule="auto"/>
               <w:rPr>
-                <w:sz w:val="24"/>
-                <w:szCs w:val="24"/>
-              </w:rPr>
-            </w:pPr>
-            <w:r>
-              <w:rPr>
-                <w:sz w:val="24"/>
-                <w:szCs w:val="24"/>
-              </w:rPr>
-              <w:t>To ensure a high-quality product that fulfills the</w:t>
-            </w:r>
-            <w:r>
-              <w:rPr>
-                <w:sz w:val="24"/>
-                <w:szCs w:val="24"/>
-              </w:rPr>
-              <w:t xml:space="preserve"> client’s</w:t>
-            </w:r>
-            <w:r>
-              <w:rPr>
-                <w:sz w:val="24"/>
-                <w:szCs w:val="24"/>
-              </w:rPr>
-              <w:t xml:space="preserve"> expectations, stakeholders must work together to understand their requirements, collect feedback, effectively communicate problems and improvements, and understand the stakeholders' needs.</w:t>
+                <w:rFonts w:cs="Arial"/>
+                <w:sz w:val="24"/>
+                <w:szCs w:val="24"/>
+              </w:rPr>
+            </w:pPr>
+            <w:r>
+              <w:rPr>
+                <w:rFonts w:eastAsia="Calibri" w:cs="Arial"/>
+                <w:sz w:val="24"/>
+                <w:szCs w:val="24"/>
+              </w:rPr>
+              <w:t xml:space="preserve">Provides regular updates on the testing progress, communicates any risks or issues that may impact the business, and provide recommendations for improving </w:t>
+            </w:r>
+            <w:r>
+              <w:rPr>
+                <w:rFonts w:eastAsia="Calibri" w:cs="Arial"/>
+                <w:sz w:val="24"/>
+                <w:szCs w:val="24"/>
+              </w:rPr>
+              <w:lastRenderedPageBreak/>
+              <w:t>the testing process or overall quality assurance.</w:t>
             </w:r>
           </w:p>
         </w:tc>
         <w:tc>
           <w:tcPr>
             <w:tcW w:w="1530" w:type="dxa"/>
-            <w:vAlign w:val="center"/>
           </w:tcPr>
           <w:p>
             <w:pPr>
@@ -17219,16 +17398,28 @@
               </w:tabs>
               <w:spacing w:line="360" w:lineRule="auto"/>
               <w:rPr>
-                <w:sz w:val="24"/>
-                <w:szCs w:val="24"/>
-              </w:rPr>
-            </w:pPr>
-            <w:r>
-              <w:rPr>
-                <w:sz w:val="24"/>
-                <w:szCs w:val="24"/>
-              </w:rPr>
-              <w:t>Provide feedbacks and insights about the product, and report errors that may occur while testing.</w:t>
+                <w:rFonts w:cs="Arial"/>
+                <w:sz w:val="24"/>
+                <w:szCs w:val="24"/>
+              </w:rPr>
+            </w:pPr>
+            <w:r>
+              <w:rPr>
+                <w:rFonts w:eastAsia="Calibri" w:cs="Arial"/>
+                <w:sz w:val="24"/>
+                <w:szCs w:val="24"/>
+              </w:rPr>
+              <w:lastRenderedPageBreak/>
+              <w:t xml:space="preserve">Verify that the project meets these requirements and ensure that appropriate documentation and evidence are </w:t>
+            </w:r>
+            <w:r>
+              <w:rPr>
+                <w:rFonts w:eastAsia="Calibri" w:cs="Arial"/>
+                <w:sz w:val="24"/>
+                <w:szCs w:val="24"/>
+              </w:rPr>
+              <w:lastRenderedPageBreak/>
+              <w:t>available for auditing purposes.</w:t>
             </w:r>
           </w:p>
         </w:tc>
@@ -17255,6 +17446,7 @@
                 <w:sz w:val="24"/>
                 <w:szCs w:val="24"/>
               </w:rPr>
+              <w:lastRenderedPageBreak/>
               <w:t>dbdomingo@student</w:t>
             </w:r>
             <w:proofErr w:type="spellEnd"/>
@@ -17288,388 +17480,6 @@
           </w:p>
         </w:tc>
       </w:tr>
-      <w:tr>
-        <w:trPr>
-          <w:trHeight w:val="1980"/>
-        </w:trPr>
-        <w:tc>
-          <w:tcPr>
-            <w:tcW w:w="1980" w:type="dxa"/>
-            <w:vAlign w:val="center"/>
-          </w:tcPr>
-          <w:p>
-            <w:pPr>
-              <w:tabs>
-                <w:tab w:val="left" w:pos="1352"/>
-              </w:tabs>
-              <w:spacing w:line="360" w:lineRule="auto"/>
-              <w:rPr>
-                <w:sz w:val="24"/>
-                <w:szCs w:val="24"/>
-              </w:rPr>
-            </w:pPr>
-            <w:r>
-              <w:rPr>
-                <w:sz w:val="24"/>
-                <w:szCs w:val="24"/>
-              </w:rPr>
-              <w:t>Leigh Curtis Camara</w:t>
-            </w:r>
-          </w:p>
-        </w:tc>
-        <w:tc>
-          <w:tcPr>
-            <w:tcW w:w="1350" w:type="dxa"/>
-            <w:vMerge w:val="restart"/>
-            <w:vAlign w:val="center"/>
-          </w:tcPr>
-          <w:p>
-            <w:pPr>
-              <w:tabs>
-                <w:tab w:val="left" w:pos="1352"/>
-              </w:tabs>
-              <w:spacing w:line="360" w:lineRule="auto"/>
-              <w:rPr>
-                <w:sz w:val="24"/>
-                <w:szCs w:val="24"/>
-              </w:rPr>
-            </w:pPr>
-            <w:r>
-              <w:rPr>
-                <w:sz w:val="24"/>
-                <w:szCs w:val="24"/>
-              </w:rPr>
-              <w:t>Quality Assurance</w:t>
-            </w:r>
-          </w:p>
-        </w:tc>
-        <w:tc>
-          <w:tcPr>
-            <w:tcW w:w="1440" w:type="dxa"/>
-            <w:vMerge w:val="restart"/>
-            <w:vAlign w:val="center"/>
-          </w:tcPr>
-          <w:p>
-            <w:pPr>
-              <w:tabs>
-                <w:tab w:val="left" w:pos="1352"/>
-              </w:tabs>
-              <w:spacing w:line="360" w:lineRule="auto"/>
-              <w:jc w:val="center"/>
-              <w:rPr>
-                <w:sz w:val="24"/>
-                <w:szCs w:val="24"/>
-              </w:rPr>
-            </w:pPr>
-            <w:r>
-              <w:rPr>
-                <w:sz w:val="24"/>
-                <w:szCs w:val="24"/>
-              </w:rPr>
-              <w:t>H</w:t>
-            </w:r>
-          </w:p>
-        </w:tc>
-        <w:tc>
-          <w:tcPr>
-            <w:tcW w:w="2070" w:type="dxa"/>
-            <w:vMerge w:val="restart"/>
-            <w:vAlign w:val="center"/>
-          </w:tcPr>
-          <w:p>
-            <w:pPr>
-              <w:tabs>
-                <w:tab w:val="left" w:pos="1352"/>
-              </w:tabs>
-              <w:spacing w:line="360" w:lineRule="auto"/>
-              <w:rPr>
-                <w:sz w:val="24"/>
-                <w:szCs w:val="24"/>
-              </w:rPr>
-            </w:pPr>
-            <w:r>
-              <w:rPr>
-                <w:sz w:val="24"/>
-                <w:szCs w:val="24"/>
-              </w:rPr>
-              <w:t>C</w:t>
-            </w:r>
-            <w:r>
-              <w:rPr>
-                <w:sz w:val="24"/>
-                <w:szCs w:val="24"/>
-              </w:rPr>
-              <w:t xml:space="preserve">reate a high-quality product that fulfills expectations, </w:t>
-            </w:r>
-            <w:r>
-              <w:rPr>
-                <w:sz w:val="24"/>
-                <w:szCs w:val="24"/>
-              </w:rPr>
-              <w:lastRenderedPageBreak/>
-              <w:t xml:space="preserve">actively working </w:t>
-            </w:r>
-            <w:r>
-              <w:rPr>
-                <w:sz w:val="24"/>
-                <w:szCs w:val="24"/>
-              </w:rPr>
-              <w:t xml:space="preserve">to </w:t>
-            </w:r>
-            <w:r>
-              <w:rPr>
-                <w:sz w:val="24"/>
-                <w:szCs w:val="24"/>
-              </w:rPr>
-              <w:t xml:space="preserve">develop quality standards and criteria, and </w:t>
-            </w:r>
-            <w:r>
-              <w:rPr>
-                <w:sz w:val="24"/>
-                <w:szCs w:val="24"/>
-              </w:rPr>
-              <w:t>ensuring</w:t>
-            </w:r>
-            <w:r>
-              <w:rPr>
-                <w:sz w:val="24"/>
-                <w:szCs w:val="24"/>
-              </w:rPr>
-              <w:t xml:space="preserve"> good communication and coordination throughout the project.</w:t>
-            </w:r>
-          </w:p>
-        </w:tc>
-        <w:tc>
-          <w:tcPr>
-            <w:tcW w:w="1530" w:type="dxa"/>
-            <w:vMerge w:val="restart"/>
-            <w:vAlign w:val="center"/>
-          </w:tcPr>
-          <w:p>
-            <w:pPr>
-              <w:tabs>
-                <w:tab w:val="left" w:pos="1352"/>
-              </w:tabs>
-              <w:spacing w:line="360" w:lineRule="auto"/>
-              <w:rPr>
-                <w:sz w:val="24"/>
-                <w:szCs w:val="24"/>
-              </w:rPr>
-            </w:pPr>
-            <w:r>
-              <w:rPr>
-                <w:sz w:val="24"/>
-                <w:szCs w:val="24"/>
-              </w:rPr>
-              <w:lastRenderedPageBreak/>
-              <w:t>Delegate tasks and set deadlines</w:t>
-            </w:r>
-            <w:r>
-              <w:rPr>
-                <w:sz w:val="24"/>
-                <w:szCs w:val="24"/>
-              </w:rPr>
-              <w:t>,</w:t>
-            </w:r>
-          </w:p>
-          <w:p>
-            <w:pPr>
-              <w:tabs>
-                <w:tab w:val="left" w:pos="1352"/>
-              </w:tabs>
-              <w:spacing w:line="360" w:lineRule="auto"/>
-              <w:rPr>
-                <w:sz w:val="24"/>
-                <w:szCs w:val="24"/>
-              </w:rPr>
-            </w:pPr>
-            <w:r>
-              <w:rPr>
-                <w:sz w:val="24"/>
-                <w:szCs w:val="24"/>
-              </w:rPr>
-              <w:lastRenderedPageBreak/>
-              <w:t>w</w:t>
-            </w:r>
-            <w:r>
-              <w:rPr>
-                <w:sz w:val="24"/>
-                <w:szCs w:val="24"/>
-              </w:rPr>
-              <w:t>rite and provide observation on product testing</w:t>
-            </w:r>
-            <w:r>
-              <w:rPr>
-                <w:sz w:val="24"/>
-                <w:szCs w:val="24"/>
-              </w:rPr>
-              <w:t>.</w:t>
-            </w:r>
-          </w:p>
-        </w:tc>
-        <w:tc>
-          <w:tcPr>
-            <w:tcW w:w="2790" w:type="dxa"/>
-            <w:vAlign w:val="center"/>
-          </w:tcPr>
-          <w:p>
-            <w:pPr>
-              <w:tabs>
-                <w:tab w:val="left" w:pos="1352"/>
-              </w:tabs>
-              <w:spacing w:line="360" w:lineRule="auto"/>
-              <w:jc w:val="center"/>
-              <w:rPr>
-                <w:sz w:val="24"/>
-                <w:szCs w:val="24"/>
-              </w:rPr>
-            </w:pPr>
-            <w:r>
-              <w:rPr>
-                <w:sz w:val="24"/>
-                <w:szCs w:val="24"/>
-              </w:rPr>
-              <w:lastRenderedPageBreak/>
-              <w:t>lbcamara2@student.apc.edu.ph</w:t>
-            </w:r>
-          </w:p>
-        </w:tc>
-      </w:tr>
-      <w:tr>
-        <w:trPr>
-          <w:trHeight w:val="2391"/>
-        </w:trPr>
-        <w:tc>
-          <w:tcPr>
-            <w:tcW w:w="1980" w:type="dxa"/>
-            <w:vAlign w:val="center"/>
-          </w:tcPr>
-          <w:p>
-            <w:pPr>
-              <w:tabs>
-                <w:tab w:val="left" w:pos="1352"/>
-              </w:tabs>
-              <w:spacing w:line="360" w:lineRule="auto"/>
-              <w:rPr>
-                <w:sz w:val="24"/>
-                <w:szCs w:val="24"/>
-              </w:rPr>
-            </w:pPr>
-            <w:r>
-              <w:rPr>
-                <w:sz w:val="24"/>
-                <w:szCs w:val="24"/>
-              </w:rPr>
-              <w:lastRenderedPageBreak/>
-              <w:t>Ludwig Marco Angeles</w:t>
-            </w:r>
-          </w:p>
-        </w:tc>
-        <w:tc>
-          <w:tcPr>
-            <w:tcW w:w="1350" w:type="dxa"/>
-            <w:vMerge/>
-            <w:vAlign w:val="center"/>
-          </w:tcPr>
-          <w:p>
-            <w:pPr>
-              <w:tabs>
-                <w:tab w:val="left" w:pos="1352"/>
-              </w:tabs>
-              <w:spacing w:line="360" w:lineRule="auto"/>
-              <w:rPr>
-                <w:sz w:val="24"/>
-                <w:szCs w:val="24"/>
-              </w:rPr>
-            </w:pPr>
-          </w:p>
-        </w:tc>
-        <w:tc>
-          <w:tcPr>
-            <w:tcW w:w="1440" w:type="dxa"/>
-            <w:vMerge/>
-            <w:vAlign w:val="center"/>
-          </w:tcPr>
-          <w:p>
-            <w:pPr>
-              <w:tabs>
-                <w:tab w:val="left" w:pos="1352"/>
-              </w:tabs>
-              <w:spacing w:line="360" w:lineRule="auto"/>
-              <w:jc w:val="center"/>
-              <w:rPr>
-                <w:sz w:val="24"/>
-                <w:szCs w:val="24"/>
-              </w:rPr>
-            </w:pPr>
-          </w:p>
-        </w:tc>
-        <w:tc>
-          <w:tcPr>
-            <w:tcW w:w="2070" w:type="dxa"/>
-            <w:vMerge/>
-            <w:vAlign w:val="center"/>
-          </w:tcPr>
-          <w:p>
-            <w:pPr>
-              <w:tabs>
-                <w:tab w:val="left" w:pos="1352"/>
-              </w:tabs>
-              <w:spacing w:line="360" w:lineRule="auto"/>
-              <w:rPr>
-                <w:sz w:val="24"/>
-                <w:szCs w:val="24"/>
-              </w:rPr>
-            </w:pPr>
-          </w:p>
-        </w:tc>
-        <w:tc>
-          <w:tcPr>
-            <w:tcW w:w="1530" w:type="dxa"/>
-            <w:vMerge/>
-            <w:vAlign w:val="center"/>
-          </w:tcPr>
-          <w:p>
-            <w:pPr>
-              <w:tabs>
-                <w:tab w:val="left" w:pos="1352"/>
-              </w:tabs>
-              <w:spacing w:line="360" w:lineRule="auto"/>
-              <w:rPr>
-                <w:sz w:val="24"/>
-                <w:szCs w:val="24"/>
-              </w:rPr>
-            </w:pPr>
-          </w:p>
-        </w:tc>
-        <w:tc>
-          <w:tcPr>
-            <w:tcW w:w="2790" w:type="dxa"/>
-            <w:vAlign w:val="center"/>
-          </w:tcPr>
-          <w:p>
-            <w:pPr>
-              <w:keepNext/>
-              <w:tabs>
-                <w:tab w:val="left" w:pos="1352"/>
-              </w:tabs>
-              <w:spacing w:line="360" w:lineRule="auto"/>
-              <w:jc w:val="center"/>
-              <w:rPr>
-                <w:sz w:val="24"/>
-                <w:szCs w:val="24"/>
-              </w:rPr>
-            </w:pPr>
-            <w:r>
-              <w:rPr>
-                <w:sz w:val="24"/>
-                <w:szCs w:val="24"/>
-              </w:rPr>
-              <w:t>ltangeles@student.apc.edu.ph</w:t>
-            </w:r>
-          </w:p>
-        </w:tc>
-      </w:tr>
     </w:tbl>
     <w:p>
       <w:pPr>
@@ -17685,27 +17495,14 @@
       <w:r>
         <w:t xml:space="preserve">Table </w:t>
       </w:r>
-      <w:r>
-        <w:fldChar w:fldCharType="begin"/>
-      </w:r>
-      <w:r>
-        <w:instrText xml:space="preserve"> SEQ Table \* ARABIC </w:instrText>
-      </w:r>
-      <w:r>
-        <w:fldChar w:fldCharType="separate"/>
-      </w:r>
-      <w:r>
-        <w:rPr>
-          <w:noProof/>
-        </w:rPr>
-        <w:t>4</w:t>
-      </w:r>
-      <w:r>
-        <w:rPr>
-          <w:noProof/>
-        </w:rPr>
-        <w:fldChar w:fldCharType="end"/>
-      </w:r>
+      <w:fldSimple w:instr=" SEQ Table \* ARABIC ">
+        <w:r>
+          <w:rPr>
+            <w:noProof/>
+          </w:rPr>
+          <w:t>4</w:t>
+        </w:r>
+      </w:fldSimple>
       <w:r>
         <w:t>. Stakeholders</w:t>
       </w:r>
@@ -17737,6 +17534,7 @@
       <w:bookmarkStart w:id="40" w:name="_Toc137680113"/>
       <w:commentRangeStart w:id="41"/>
       <w:commentRangeStart w:id="42"/>
+      <w:commentRangeStart w:id="43"/>
       <w:r>
         <w:rPr>
           <w:rFonts w:cs="Arial"/>
@@ -17761,6 +17559,14 @@
           <w:rFonts w:eastAsiaTheme="minorEastAsia" w:cstheme="minorBidi"/>
         </w:rPr>
         <w:commentReference w:id="42"/>
+      </w:r>
+      <w:commentRangeEnd w:id="43"/>
+      <w:r>
+        <w:rPr>
+          <w:rStyle w:val="CommentReference"/>
+          <w:rFonts w:eastAsiaTheme="minorEastAsia" w:cstheme="minorBidi"/>
+        </w:rPr>
+        <w:commentReference w:id="43"/>
       </w:r>
     </w:p>
     <w:tbl>
@@ -17944,7 +17750,6 @@
         <w:tc>
           <w:tcPr>
             <w:tcW w:w="2417" w:type="dxa"/>
-            <w:vAlign w:val="center"/>
           </w:tcPr>
           <w:p>
             <w:pPr>
@@ -17952,23 +17757,24 @@
                 <w:tab w:val="left" w:pos="1352"/>
               </w:tabs>
               <w:rPr>
-                <w:sz w:val="24"/>
-                <w:szCs w:val="24"/>
-              </w:rPr>
-            </w:pPr>
-            <w:r>
-              <w:rPr>
-                <w:sz w:val="24"/>
-                <w:szCs w:val="24"/>
-              </w:rPr>
-              <w:t>Control and help execute a solution to a problem in the project and monitors the work of the team members.</w:t>
+                <w:rFonts w:cs="Arial"/>
+                <w:sz w:val="24"/>
+                <w:szCs w:val="24"/>
+              </w:rPr>
+            </w:pPr>
+            <w:r>
+              <w:rPr>
+                <w:rFonts w:eastAsia="Calibri" w:cs="Arial"/>
+                <w:sz w:val="24"/>
+                <w:szCs w:val="24"/>
+              </w:rPr>
+              <w:t>Principal responsible party for the project's accomplishment. Work plan, resource allocation, risk management, scope change management, milestones monitoring, and project status communication with all stakeholders.</w:t>
             </w:r>
           </w:p>
         </w:tc>
         <w:tc>
           <w:tcPr>
             <w:tcW w:w="2310" w:type="dxa"/>
-            <w:vAlign w:val="center"/>
           </w:tcPr>
           <w:p>
             <w:pPr>
@@ -17976,16 +17782,18 @@
                 <w:tab w:val="left" w:pos="1352"/>
               </w:tabs>
               <w:rPr>
-                <w:sz w:val="24"/>
-                <w:szCs w:val="24"/>
-              </w:rPr>
-            </w:pPr>
-            <w:r>
-              <w:rPr>
-                <w:sz w:val="24"/>
-                <w:szCs w:val="24"/>
-              </w:rPr>
-              <w:t>Notifies the Team of any escalating risks, problems, or personnel difficulties.</w:t>
+                <w:rFonts w:cs="Arial"/>
+                <w:sz w:val="24"/>
+                <w:szCs w:val="24"/>
+              </w:rPr>
+            </w:pPr>
+            <w:r>
+              <w:rPr>
+                <w:rFonts w:eastAsia="Calibri" w:cs="Arial"/>
+                <w:sz w:val="24"/>
+                <w:szCs w:val="24"/>
+              </w:rPr>
+              <w:t>Notifies the Team Leader of any escalating risks, problems, or personnel difficulties.</w:t>
             </w:r>
           </w:p>
         </w:tc>
@@ -17997,31 +17805,84 @@
         <w:tc>
           <w:tcPr>
             <w:tcW w:w="2324" w:type="dxa"/>
-            <w:vAlign w:val="center"/>
           </w:tcPr>
+          <w:p>
+            <w:pPr>
+              <w:rPr>
+                <w:rFonts w:eastAsia="Calibri" w:cs="Arial"/>
+                <w:sz w:val="24"/>
+                <w:szCs w:val="24"/>
+              </w:rPr>
+            </w:pPr>
+            <w:r>
+              <w:rPr>
+                <w:rFonts w:eastAsia="Calibri" w:cs="Arial"/>
+                <w:sz w:val="24"/>
+                <w:szCs w:val="24"/>
+              </w:rPr>
+              <w:t>Leigh Curtis Camara</w:t>
+            </w:r>
+          </w:p>
+          <w:p>
+            <w:pPr>
+              <w:rPr>
+                <w:rFonts w:eastAsia="Calibri" w:cs="Arial"/>
+                <w:sz w:val="24"/>
+                <w:szCs w:val="24"/>
+              </w:rPr>
+            </w:pPr>
+          </w:p>
+          <w:p>
+            <w:pPr>
+              <w:rPr>
+                <w:rFonts w:eastAsia="Calibri" w:cs="Arial"/>
+                <w:sz w:val="24"/>
+                <w:szCs w:val="24"/>
+              </w:rPr>
+            </w:pPr>
+            <w:r>
+              <w:rPr>
+                <w:rFonts w:eastAsia="Calibri" w:cs="Arial"/>
+                <w:sz w:val="24"/>
+                <w:szCs w:val="24"/>
+              </w:rPr>
+              <w:t>&amp;</w:t>
+            </w:r>
+          </w:p>
+          <w:p>
+            <w:pPr>
+              <w:jc w:val="center"/>
+              <w:rPr>
+                <w:rFonts w:eastAsia="Calibri" w:cs="Arial"/>
+                <w:sz w:val="24"/>
+                <w:szCs w:val="24"/>
+              </w:rPr>
+            </w:pPr>
+          </w:p>
           <w:p>
             <w:pPr>
               <w:tabs>
                 <w:tab w:val="left" w:pos="1352"/>
               </w:tabs>
               <w:rPr>
-                <w:sz w:val="24"/>
-                <w:szCs w:val="24"/>
-              </w:rPr>
-            </w:pPr>
-            <w:r>
-              <w:rPr>
-                <w:sz w:val="24"/>
-                <w:szCs w:val="24"/>
-              </w:rPr>
-              <w:t>Sofia Emmanuelle Villamin</w:t>
+                <w:rFonts w:cs="Arial"/>
+                <w:sz w:val="24"/>
+                <w:szCs w:val="24"/>
+              </w:rPr>
+            </w:pPr>
+            <w:r>
+              <w:rPr>
+                <w:rFonts w:eastAsia="Calibri" w:cs="Arial"/>
+                <w:sz w:val="24"/>
+                <w:szCs w:val="24"/>
+              </w:rPr>
+              <w:t xml:space="preserve">Ludwig Marco Angeles </w:t>
             </w:r>
           </w:p>
         </w:tc>
         <w:tc>
           <w:tcPr>
             <w:tcW w:w="2299" w:type="dxa"/>
-            <w:vAlign w:val="center"/>
           </w:tcPr>
           <w:p>
             <w:pPr>
@@ -18029,30 +17890,108 @@
                 <w:tab w:val="left" w:pos="1352"/>
               </w:tabs>
               <w:rPr>
-                <w:sz w:val="24"/>
-                <w:szCs w:val="24"/>
-              </w:rPr>
-            </w:pPr>
-            <w:r>
-              <w:rPr>
-                <w:sz w:val="24"/>
-                <w:szCs w:val="24"/>
-              </w:rPr>
-              <w:t>Pro</w:t>
-            </w:r>
-            <w:r>
-              <w:rPr>
-                <w:sz w:val="24"/>
-                <w:szCs w:val="24"/>
-              </w:rPr>
-              <w:t>duct Owner</w:t>
+                <w:rFonts w:eastAsia="Calibri" w:cs="Arial"/>
+                <w:sz w:val="24"/>
+                <w:szCs w:val="24"/>
+              </w:rPr>
+            </w:pPr>
+          </w:p>
+          <w:p>
+            <w:pPr>
+              <w:tabs>
+                <w:tab w:val="left" w:pos="1352"/>
+              </w:tabs>
+              <w:rPr>
+                <w:rFonts w:eastAsia="Calibri" w:cs="Arial"/>
+                <w:sz w:val="24"/>
+                <w:szCs w:val="24"/>
+              </w:rPr>
+            </w:pPr>
+          </w:p>
+          <w:p>
+            <w:pPr>
+              <w:tabs>
+                <w:tab w:val="left" w:pos="1352"/>
+              </w:tabs>
+              <w:rPr>
+                <w:rFonts w:eastAsia="Calibri" w:cs="Arial"/>
+                <w:sz w:val="24"/>
+                <w:szCs w:val="24"/>
+              </w:rPr>
+            </w:pPr>
+          </w:p>
+          <w:p>
+            <w:pPr>
+              <w:tabs>
+                <w:tab w:val="left" w:pos="1352"/>
+              </w:tabs>
+              <w:rPr>
+                <w:rFonts w:eastAsia="Calibri" w:cs="Arial"/>
+                <w:sz w:val="24"/>
+                <w:szCs w:val="24"/>
+              </w:rPr>
+            </w:pPr>
+          </w:p>
+          <w:p>
+            <w:pPr>
+              <w:tabs>
+                <w:tab w:val="left" w:pos="1352"/>
+              </w:tabs>
+              <w:rPr>
+                <w:rFonts w:eastAsia="Calibri" w:cs="Arial"/>
+                <w:sz w:val="24"/>
+                <w:szCs w:val="24"/>
+              </w:rPr>
+            </w:pPr>
+          </w:p>
+          <w:p>
+            <w:pPr>
+              <w:tabs>
+                <w:tab w:val="left" w:pos="1352"/>
+              </w:tabs>
+              <w:rPr>
+                <w:rFonts w:eastAsia="Calibri" w:cs="Arial"/>
+                <w:sz w:val="24"/>
+                <w:szCs w:val="24"/>
+              </w:rPr>
+            </w:pPr>
+          </w:p>
+          <w:p>
+            <w:pPr>
+              <w:tabs>
+                <w:tab w:val="left" w:pos="1352"/>
+              </w:tabs>
+              <w:rPr>
+                <w:rFonts w:eastAsia="Calibri" w:cs="Arial"/>
+                <w:sz w:val="24"/>
+                <w:szCs w:val="24"/>
+              </w:rPr>
+            </w:pPr>
+          </w:p>
+          <w:p>
+            <w:pPr>
+              <w:tabs>
+                <w:tab w:val="left" w:pos="1352"/>
+              </w:tabs>
+              <w:rPr>
+                <w:rFonts w:cs="Arial"/>
+                <w:sz w:val="24"/>
+                <w:szCs w:val="24"/>
+              </w:rPr>
+            </w:pPr>
+            <w:r>
+              <w:rPr>
+                <w:rFonts w:eastAsia="Calibri" w:cs="Arial"/>
+                <w:sz w:val="24"/>
+                <w:szCs w:val="24"/>
+              </w:rPr>
+              <w:t>Quality Assurance</w:t>
             </w:r>
           </w:p>
         </w:tc>
         <w:tc>
           <w:tcPr>
             <w:tcW w:w="2417" w:type="dxa"/>
-            <w:vAlign w:val="center"/>
           </w:tcPr>
           <w:p>
             <w:pPr>
@@ -18060,38 +17999,24 @@
                 <w:tab w:val="left" w:pos="1352"/>
               </w:tabs>
               <w:rPr>
-                <w:sz w:val="24"/>
-                <w:szCs w:val="24"/>
-              </w:rPr>
-            </w:pPr>
-            <w:r>
-              <w:rPr>
-                <w:sz w:val="24"/>
-                <w:szCs w:val="24"/>
-              </w:rPr>
-              <w:t xml:space="preserve">Responsible of </w:t>
-            </w:r>
-            <w:r>
-              <w:rPr>
-                <w:sz w:val="24"/>
-                <w:szCs w:val="24"/>
-              </w:rPr>
-              <w:t xml:space="preserve">representing the interests of the stakeholders, working with the development team, and making sure the product satisfies consumer needs </w:t>
-            </w:r>
-            <w:r>
-              <w:rPr>
-                <w:sz w:val="24"/>
-                <w:szCs w:val="24"/>
-              </w:rPr>
-              <w:lastRenderedPageBreak/>
-              <w:t>and accomplishes business objectives.</w:t>
+                <w:rFonts w:cs="Arial"/>
+                <w:sz w:val="24"/>
+                <w:szCs w:val="24"/>
+              </w:rPr>
+            </w:pPr>
+            <w:r>
+              <w:rPr>
+                <w:rFonts w:cs="Arial"/>
+                <w:sz w:val="24"/>
+                <w:szCs w:val="24"/>
+              </w:rPr>
+              <w:t>Responsible for identifying any ambiguities or gaps in the requirements and collaborating with stakeholders to resolve them. Additionally, play a role in documenting the requirements and ensuring they are clear, concise, and testable.</w:t>
             </w:r>
           </w:p>
         </w:tc>
         <w:tc>
           <w:tcPr>
             <w:tcW w:w="2310" w:type="dxa"/>
-            <w:vAlign w:val="center"/>
           </w:tcPr>
           <w:p>
             <w:pPr>
@@ -18099,17 +18024,235 @@
                 <w:tab w:val="left" w:pos="1352"/>
               </w:tabs>
               <w:rPr>
-                <w:sz w:val="24"/>
-                <w:szCs w:val="24"/>
-              </w:rPr>
-            </w:pPr>
-            <w:r>
-              <w:rPr>
-                <w:sz w:val="24"/>
-                <w:szCs w:val="24"/>
-              </w:rPr>
-              <w:lastRenderedPageBreak/>
-              <w:t>Aim to remove eliminate barriers and approves the final plan.</w:t>
+                <w:rFonts w:cs="Arial"/>
+                <w:sz w:val="24"/>
+                <w:szCs w:val="24"/>
+              </w:rPr>
+            </w:pPr>
+            <w:r>
+              <w:rPr>
+                <w:rFonts w:cs="Arial"/>
+                <w:sz w:val="24"/>
+                <w:szCs w:val="24"/>
+              </w:rPr>
+              <w:t>The quality assurance process has been effective in identifying and resolving potential issues. The team's commitment to quality is commendable, and continuous improvement efforts will further enhance the product's quality and user satisfaction.</w:t>
+            </w:r>
+          </w:p>
+        </w:tc>
+      </w:tr>
+      <w:tr>
+        <w:trPr>
+          <w:trHeight w:val="980"/>
+        </w:trPr>
+        <w:tc>
+          <w:tcPr>
+            <w:tcW w:w="2324" w:type="dxa"/>
+          </w:tcPr>
+          <w:p>
+            <w:pPr>
+              <w:rPr>
+                <w:rFonts w:eastAsia="Calibri" w:cs="Arial"/>
+                <w:sz w:val="24"/>
+                <w:szCs w:val="24"/>
+              </w:rPr>
+            </w:pPr>
+          </w:p>
+          <w:p>
+            <w:pPr>
+              <w:rPr>
+                <w:rFonts w:eastAsia="Calibri" w:cs="Arial"/>
+                <w:sz w:val="24"/>
+                <w:szCs w:val="24"/>
+              </w:rPr>
+            </w:pPr>
+          </w:p>
+          <w:p>
+            <w:pPr>
+              <w:rPr>
+                <w:rFonts w:eastAsia="Calibri" w:cs="Arial"/>
+                <w:sz w:val="24"/>
+                <w:szCs w:val="24"/>
+              </w:rPr>
+            </w:pPr>
+          </w:p>
+          <w:p>
+            <w:pPr>
+              <w:rPr>
+                <w:rFonts w:eastAsia="Calibri" w:cs="Arial"/>
+                <w:sz w:val="24"/>
+                <w:szCs w:val="24"/>
+              </w:rPr>
+            </w:pPr>
+          </w:p>
+          <w:p>
+            <w:pPr>
+              <w:rPr>
+                <w:rFonts w:eastAsia="Calibri" w:cs="Arial"/>
+                <w:sz w:val="24"/>
+                <w:szCs w:val="24"/>
+              </w:rPr>
+            </w:pPr>
+          </w:p>
+          <w:p>
+            <w:pPr>
+              <w:rPr>
+                <w:rFonts w:eastAsia="Calibri" w:cs="Arial"/>
+                <w:sz w:val="24"/>
+                <w:szCs w:val="24"/>
+              </w:rPr>
+            </w:pPr>
+            <w:r>
+              <w:rPr>
+                <w:rFonts w:eastAsia="Calibri" w:cs="Arial"/>
+                <w:sz w:val="24"/>
+                <w:szCs w:val="24"/>
+              </w:rPr>
+              <w:t xml:space="preserve">Sofia Emmanuelle </w:t>
+            </w:r>
+            <w:proofErr w:type="spellStart"/>
+            <w:r>
+              <w:rPr>
+                <w:rFonts w:eastAsia="Calibri" w:cs="Arial"/>
+                <w:sz w:val="24"/>
+                <w:szCs w:val="24"/>
+              </w:rPr>
+              <w:t>Villamin</w:t>
+            </w:r>
+            <w:proofErr w:type="spellEnd"/>
+          </w:p>
+        </w:tc>
+        <w:tc>
+          <w:tcPr>
+            <w:tcW w:w="2299" w:type="dxa"/>
+          </w:tcPr>
+          <w:p>
+            <w:pPr>
+              <w:tabs>
+                <w:tab w:val="left" w:pos="1352"/>
+              </w:tabs>
+              <w:rPr>
+                <w:rFonts w:eastAsia="Calibri" w:cs="Arial"/>
+                <w:sz w:val="24"/>
+                <w:szCs w:val="24"/>
+              </w:rPr>
+            </w:pPr>
+          </w:p>
+          <w:p>
+            <w:pPr>
+              <w:tabs>
+                <w:tab w:val="left" w:pos="1352"/>
+              </w:tabs>
+              <w:rPr>
+                <w:rFonts w:eastAsia="Calibri" w:cs="Arial"/>
+                <w:sz w:val="24"/>
+                <w:szCs w:val="24"/>
+              </w:rPr>
+            </w:pPr>
+          </w:p>
+          <w:p>
+            <w:pPr>
+              <w:tabs>
+                <w:tab w:val="left" w:pos="1352"/>
+              </w:tabs>
+              <w:rPr>
+                <w:rFonts w:eastAsia="Calibri" w:cs="Arial"/>
+                <w:sz w:val="24"/>
+                <w:szCs w:val="24"/>
+              </w:rPr>
+            </w:pPr>
+          </w:p>
+          <w:p>
+            <w:pPr>
+              <w:tabs>
+                <w:tab w:val="left" w:pos="1352"/>
+              </w:tabs>
+              <w:rPr>
+                <w:rFonts w:eastAsia="Calibri" w:cs="Arial"/>
+                <w:sz w:val="24"/>
+                <w:szCs w:val="24"/>
+              </w:rPr>
+            </w:pPr>
+          </w:p>
+          <w:p>
+            <w:pPr>
+              <w:tabs>
+                <w:tab w:val="left" w:pos="1352"/>
+              </w:tabs>
+              <w:rPr>
+                <w:rFonts w:eastAsia="Calibri" w:cs="Arial"/>
+                <w:sz w:val="24"/>
+                <w:szCs w:val="24"/>
+              </w:rPr>
+            </w:pPr>
+          </w:p>
+          <w:p>
+            <w:pPr>
+              <w:tabs>
+                <w:tab w:val="left" w:pos="1352"/>
+              </w:tabs>
+              <w:rPr>
+                <w:rFonts w:eastAsia="Calibri" w:cs="Arial"/>
+                <w:sz w:val="24"/>
+                <w:szCs w:val="24"/>
+              </w:rPr>
+            </w:pPr>
+            <w:r>
+              <w:rPr>
+                <w:rFonts w:eastAsia="Calibri" w:cs="Arial"/>
+                <w:sz w:val="24"/>
+                <w:szCs w:val="24"/>
+              </w:rPr>
+              <w:t>Product Owner</w:t>
+            </w:r>
+          </w:p>
+        </w:tc>
+        <w:tc>
+          <w:tcPr>
+            <w:tcW w:w="2417" w:type="dxa"/>
+          </w:tcPr>
+          <w:p>
+            <w:pPr>
+              <w:tabs>
+                <w:tab w:val="left" w:pos="1352"/>
+              </w:tabs>
+              <w:rPr>
+                <w:rFonts w:cs="Arial"/>
+                <w:sz w:val="24"/>
+                <w:szCs w:val="24"/>
+              </w:rPr>
+            </w:pPr>
+            <w:r>
+              <w:rPr>
+                <w:rFonts w:cs="Arial"/>
+                <w:sz w:val="24"/>
+                <w:szCs w:val="24"/>
+              </w:rPr>
+              <w:t>Responsible for defining and communicating the product vision to all key stakeholders. This involves understanding the needs and goals of the stakeholders and aligning them with the overall product strategy.</w:t>
+            </w:r>
+          </w:p>
+        </w:tc>
+        <w:tc>
+          <w:tcPr>
+            <w:tcW w:w="2310" w:type="dxa"/>
+          </w:tcPr>
+          <w:p>
+            <w:pPr>
+              <w:tabs>
+                <w:tab w:val="left" w:pos="1352"/>
+              </w:tabs>
+              <w:rPr>
+                <w:rFonts w:cs="Arial"/>
+                <w:sz w:val="24"/>
+                <w:szCs w:val="24"/>
+              </w:rPr>
+            </w:pPr>
+            <w:r>
+              <w:rPr>
+                <w:rFonts w:cs="Arial"/>
+                <w:sz w:val="24"/>
+                <w:szCs w:val="24"/>
+              </w:rPr>
+              <w:t>Ensures that the team is aligned on the product vision and goals. Discuss any changes or updates to make sure that the team is still on the right track.</w:t>
             </w:r>
           </w:p>
         </w:tc>
@@ -18145,7 +18288,6 @@
         <w:tc>
           <w:tcPr>
             <w:tcW w:w="2299" w:type="dxa"/>
-            <w:vAlign w:val="center"/>
           </w:tcPr>
           <w:p>
             <w:pPr>
@@ -18153,23 +18295,72 @@
                 <w:tab w:val="left" w:pos="1352"/>
               </w:tabs>
               <w:rPr>
-                <w:sz w:val="24"/>
-                <w:szCs w:val="24"/>
-              </w:rPr>
-            </w:pPr>
-            <w:r>
-              <w:rPr>
-                <w:sz w:val="24"/>
-                <w:szCs w:val="24"/>
-              </w:rPr>
-              <w:t>Team Developer</w:t>
+                <w:rFonts w:eastAsia="Calibri" w:cs="Arial"/>
+                <w:sz w:val="24"/>
+                <w:szCs w:val="24"/>
+              </w:rPr>
+            </w:pPr>
+          </w:p>
+          <w:p>
+            <w:pPr>
+              <w:tabs>
+                <w:tab w:val="left" w:pos="1352"/>
+              </w:tabs>
+              <w:rPr>
+                <w:rFonts w:eastAsia="Calibri" w:cs="Arial"/>
+                <w:sz w:val="24"/>
+                <w:szCs w:val="24"/>
+              </w:rPr>
+            </w:pPr>
+          </w:p>
+          <w:p>
+            <w:pPr>
+              <w:tabs>
+                <w:tab w:val="left" w:pos="1352"/>
+              </w:tabs>
+              <w:rPr>
+                <w:rFonts w:eastAsia="Calibri" w:cs="Arial"/>
+                <w:sz w:val="24"/>
+                <w:szCs w:val="24"/>
+              </w:rPr>
+            </w:pPr>
+          </w:p>
+          <w:p>
+            <w:pPr>
+              <w:tabs>
+                <w:tab w:val="left" w:pos="1352"/>
+              </w:tabs>
+              <w:rPr>
+                <w:rFonts w:eastAsia="Calibri" w:cs="Arial"/>
+                <w:sz w:val="24"/>
+                <w:szCs w:val="24"/>
+              </w:rPr>
+            </w:pPr>
+          </w:p>
+          <w:p>
+            <w:pPr>
+              <w:tabs>
+                <w:tab w:val="left" w:pos="1352"/>
+              </w:tabs>
+              <w:rPr>
+                <w:rFonts w:cs="Arial"/>
+                <w:sz w:val="24"/>
+                <w:szCs w:val="24"/>
+              </w:rPr>
+            </w:pPr>
+            <w:r>
+              <w:rPr>
+                <w:rFonts w:eastAsia="Calibri" w:cs="Arial"/>
+                <w:sz w:val="24"/>
+                <w:szCs w:val="24"/>
+              </w:rPr>
+              <w:t>Developer</w:t>
             </w:r>
           </w:p>
         </w:tc>
         <w:tc>
           <w:tcPr>
             <w:tcW w:w="2417" w:type="dxa"/>
-            <w:vAlign w:val="center"/>
           </w:tcPr>
           <w:p>
             <w:pPr>
@@ -18177,37 +18368,24 @@
                 <w:tab w:val="left" w:pos="1352"/>
               </w:tabs>
               <w:rPr>
-                <w:sz w:val="24"/>
-                <w:szCs w:val="24"/>
-              </w:rPr>
-            </w:pPr>
-            <w:r>
-              <w:rPr>
-                <w:sz w:val="24"/>
-                <w:szCs w:val="24"/>
-              </w:rPr>
-              <w:t xml:space="preserve">Responsible </w:t>
-            </w:r>
-            <w:r>
-              <w:rPr>
-                <w:sz w:val="24"/>
-                <w:szCs w:val="24"/>
-              </w:rPr>
-              <w:t>to convert conceptual designs and specifications into useful software programs. They must write clear, effective, and well-documented code, perform unit tests to ensure functionality, and debug and fix software bugs</w:t>
-            </w:r>
-            <w:r>
-              <w:rPr>
-                <w:sz w:val="24"/>
-                <w:szCs w:val="24"/>
-              </w:rPr>
-              <w:t>.</w:t>
+                <w:rFonts w:cs="Arial"/>
+                <w:sz w:val="24"/>
+                <w:szCs w:val="24"/>
+              </w:rPr>
+            </w:pPr>
+            <w:r>
+              <w:rPr>
+                <w:rFonts w:eastAsia="Calibri" w:cs="Arial"/>
+                <w:sz w:val="24"/>
+                <w:szCs w:val="24"/>
+              </w:rPr>
+              <w:t>A person in charge of organizing a functional or tech